--- a/src/main/java/algorithms/_reading_resources/self_created_docs/README_Memorize_These_Points.docx
+++ b/src/main/java/algorithms/_reading_resources/self_created_docs/README_Memorize_These_Points.docx
@@ -2399,21 +2399,7 @@
                 <w:rStyle w:val="Hyperlink"/>
                 <w:noProof/>
               </w:rPr>
-              <w:t>Recu</w:t>
-            </w:r>
-            <w:r>
-              <w:rPr>
-                <w:rStyle w:val="Hyperlink"/>
-                <w:noProof/>
-              </w:rPr>
-              <w:t>r</w:t>
-            </w:r>
-            <w:r>
-              <w:rPr>
-                <w:rStyle w:val="Hyperlink"/>
-                <w:noProof/>
-              </w:rPr>
-              <w:t>sion Concepts</w:t>
+              <w:t>Recursion Concepts</w:t>
             </w:r>
             <w:r>
               <w:rPr>
@@ -3531,7 +3517,6 @@
       <w:r>
         <w:t xml:space="preserve">- </w:t>
       </w:r>
-      <w:bookmarkStart w:id="8" w:name="_GoBack"/>
       <w:r>
         <w:t>Recursive Runtimes</w:t>
       </w:r>
@@ -3540,24 +3525,23 @@
       </w:r>
       <w:bookmarkEnd w:id="6"/>
       <w:bookmarkEnd w:id="7"/>
+    </w:p>
+    <w:p>
+      <w:pPr>
+        <w:rPr>
+          <w:b/>
+        </w:rPr>
+      </w:pPr>
+    </w:p>
+    <w:p>
+      <w:pPr>
+        <w:pStyle w:val="Heading4"/>
+      </w:pPr>
+      <w:bookmarkStart w:id="8" w:name="_Toc501125077"/>
+      <w:r>
+        <w:t>Fibonacci Series</w:t>
+      </w:r>
       <w:bookmarkEnd w:id="8"/>
-    </w:p>
-    <w:p>
-      <w:pPr>
-        <w:rPr>
-          <w:b/>
-        </w:rPr>
-      </w:pPr>
-    </w:p>
-    <w:p>
-      <w:pPr>
-        <w:pStyle w:val="Heading4"/>
-      </w:pPr>
-      <w:bookmarkStart w:id="9" w:name="_Toc501125077"/>
-      <w:r>
-        <w:t>Fibonacci Series</w:t>
-      </w:r>
-      <w:bookmarkEnd w:id="9"/>
     </w:p>
     <w:p>
       <w:pPr>
@@ -3861,11 +3845,11 @@
       <w:pPr>
         <w:pStyle w:val="Heading4"/>
       </w:pPr>
-      <w:bookmarkStart w:id="10" w:name="_Toc501125078"/>
+      <w:bookmarkStart w:id="9" w:name="_Toc501125078"/>
       <w:r>
         <w:t>Binary Search</w:t>
       </w:r>
-      <w:bookmarkEnd w:id="10"/>
+      <w:bookmarkEnd w:id="9"/>
     </w:p>
     <w:p>
       <w:pPr>
@@ -4292,11 +4276,11 @@
       <w:pPr>
         <w:pStyle w:val="Heading4"/>
       </w:pPr>
-      <w:bookmarkStart w:id="11" w:name="_Toc501125079"/>
+      <w:bookmarkStart w:id="10" w:name="_Toc501125079"/>
       <w:r>
         <w:t>Quick Sort</w:t>
       </w:r>
-      <w:bookmarkEnd w:id="11"/>
+      <w:bookmarkEnd w:id="10"/>
     </w:p>
     <w:p/>
     <w:p>
@@ -4819,11 +4803,11 @@
       <w:pPr>
         <w:pStyle w:val="Heading4"/>
       </w:pPr>
-      <w:bookmarkStart w:id="12" w:name="_Toc501125080"/>
+      <w:bookmarkStart w:id="11" w:name="_Toc501125080"/>
       <w:r>
         <w:t>Binary Search Tree</w:t>
       </w:r>
-      <w:bookmarkEnd w:id="12"/>
+      <w:bookmarkEnd w:id="11"/>
     </w:p>
     <w:p>
       <w:pPr>
@@ -5787,15 +5771,7 @@
           <w:sz w:val="20"/>
           <w:szCs w:val="20"/>
         </w:rPr>
-        <w:t>O</w:t>
-      </w:r>
-      <w:proofErr w:type="spellEnd"/>
-      <w:r>
-        <w:rPr>
-          <w:sz w:val="20"/>
-          <w:szCs w:val="20"/>
-        </w:rPr>
-        <w:t>(</w:t>
+        <w:t>O(</w:t>
       </w:r>
       <w:proofErr w:type="gramEnd"/>
       <w:r>
@@ -5803,7 +5779,15 @@
           <w:sz w:val="20"/>
           <w:szCs w:val="20"/>
         </w:rPr>
-        <w:t>n log n).</w:t>
+        <w:t>n</w:t>
+      </w:r>
+      <w:proofErr w:type="spellEnd"/>
+      <w:r>
+        <w:rPr>
+          <w:sz w:val="20"/>
+          <w:szCs w:val="20"/>
+        </w:rPr>
+        <w:t xml:space="preserve"> log n).</w:t>
       </w:r>
       <w:r>
         <w:rPr>
@@ -6558,8 +6542,8 @@
       <w:pPr>
         <w:pStyle w:val="Heading3"/>
       </w:pPr>
-      <w:bookmarkStart w:id="13" w:name="_Toc501125081"/>
-      <w:bookmarkStart w:id="14" w:name="_Toc501560989"/>
+      <w:bookmarkStart w:id="12" w:name="_Toc501125081"/>
+      <w:bookmarkStart w:id="13" w:name="_Toc501560989"/>
       <w:r>
         <w:t xml:space="preserve">- </w:t>
       </w:r>
@@ -6569,75 +6553,75 @@
       <w:r>
         <w:t>omparisons at each step doubles</w:t>
       </w:r>
+      <w:bookmarkEnd w:id="12"/>
       <w:bookmarkEnd w:id="13"/>
+    </w:p>
+    <w:p>
+      <w:pPr>
+        <w:rPr>
+          <w:i/>
+        </w:rPr>
+      </w:pPr>
+    </w:p>
+    <w:p>
+      <w:r>
+        <w:t>1+2+4+</w:t>
+      </w:r>
+      <w:r>
+        <w:t>8+16+……X</w:t>
+      </w:r>
+    </w:p>
+    <w:p>
+      <w:r>
+        <w:t>Runtime complexity = 2^n+</w:t>
+      </w:r>
+      <w:proofErr w:type="gramStart"/>
+      <w:r>
+        <w:t>1  -</w:t>
+      </w:r>
+      <w:proofErr w:type="gramEnd"/>
+      <w:r>
+        <w:t>1 = O(2^n)</w:t>
+      </w:r>
+    </w:p>
+    <w:p/>
+    <w:p>
+      <w:r>
+        <w:t xml:space="preserve">The sum of the sequence of powers of two is roughly equal </w:t>
+      </w:r>
+      <w:proofErr w:type="spellStart"/>
+      <w:r>
+        <w:t>o</w:t>
+      </w:r>
+      <w:proofErr w:type="spellEnd"/>
+      <w:r>
+        <w:t xml:space="preserve"> the next value in the sequence.</w:t>
+      </w:r>
+    </w:p>
+    <w:p>
+      <w:r>
+        <w:t>2^0 +2^1 +2^2 +2^3+2^4 = 2^5 - 1</w:t>
+      </w:r>
+    </w:p>
+    <w:p/>
+    <w:p>
+      <w:pPr>
+        <w:pStyle w:val="Heading3"/>
+      </w:pPr>
+      <w:bookmarkStart w:id="14" w:name="_Toc501125082"/>
+      <w:bookmarkStart w:id="15" w:name="_Toc501560990"/>
+      <w:r>
+        <w:t xml:space="preserve">- </w:t>
+      </w:r>
+      <w:r>
+        <w:t xml:space="preserve">When number of comparisons at each step </w:t>
+      </w:r>
+      <w:proofErr w:type="spellStart"/>
+      <w:r>
+        <w:t>halvs</w:t>
+      </w:r>
       <w:bookmarkEnd w:id="14"/>
-    </w:p>
-    <w:p>
-      <w:pPr>
-        <w:rPr>
-          <w:i/>
-        </w:rPr>
-      </w:pPr>
-    </w:p>
-    <w:p>
-      <w:r>
-        <w:t>1+2+4+</w:t>
-      </w:r>
-      <w:r>
-        <w:t>8+16+……X</w:t>
-      </w:r>
-    </w:p>
-    <w:p>
-      <w:r>
-        <w:t>Runtime complexity = 2^n+</w:t>
-      </w:r>
-      <w:proofErr w:type="gramStart"/>
-      <w:r>
-        <w:t>1  -</w:t>
-      </w:r>
-      <w:proofErr w:type="gramEnd"/>
-      <w:r>
-        <w:t>1 = O(2^n)</w:t>
-      </w:r>
-    </w:p>
-    <w:p/>
-    <w:p>
-      <w:r>
-        <w:t xml:space="preserve">The sum of the sequence of powers of two is roughly equal </w:t>
-      </w:r>
-      <w:proofErr w:type="spellStart"/>
-      <w:r>
-        <w:t>o</w:t>
-      </w:r>
-      <w:proofErr w:type="spellEnd"/>
-      <w:r>
-        <w:t xml:space="preserve"> the next value in the sequence.</w:t>
-      </w:r>
-    </w:p>
-    <w:p>
-      <w:r>
-        <w:t>2^0 +2^1 +2^2 +2^3+2^4 = 2^5 - 1</w:t>
-      </w:r>
-    </w:p>
-    <w:p/>
-    <w:p>
-      <w:pPr>
-        <w:pStyle w:val="Heading3"/>
-      </w:pPr>
-      <w:bookmarkStart w:id="15" w:name="_Toc501125082"/>
-      <w:bookmarkStart w:id="16" w:name="_Toc501560990"/>
-      <w:r>
-        <w:t xml:space="preserve">- </w:t>
-      </w:r>
-      <w:r>
-        <w:t xml:space="preserve">When number of comparisons at each step </w:t>
-      </w:r>
-      <w:proofErr w:type="spellStart"/>
-      <w:r>
-        <w:t>halvs</w:t>
-      </w:r>
       <w:bookmarkEnd w:id="15"/>
-      <w:bookmarkEnd w:id="16"/>
       <w:proofErr w:type="spellEnd"/>
     </w:p>
     <w:p/>
@@ -6766,8 +6750,8 @@
       <w:pPr>
         <w:pStyle w:val="Heading3"/>
       </w:pPr>
-      <w:bookmarkStart w:id="17" w:name="_Toc501125083"/>
-      <w:bookmarkStart w:id="18" w:name="_Toc501560991"/>
+      <w:bookmarkStart w:id="16" w:name="_Toc501125083"/>
+      <w:bookmarkStart w:id="17" w:name="_Toc501560991"/>
       <w:r>
         <w:t xml:space="preserve">- </w:t>
       </w:r>
@@ -6782,8 +6766,8 @@
       <w:r>
         <w:t xml:space="preserve"> increases by 1 at each step</w:t>
       </w:r>
+      <w:bookmarkEnd w:id="16"/>
       <w:bookmarkEnd w:id="17"/>
-      <w:bookmarkEnd w:id="18"/>
     </w:p>
     <w:p>
       <w:r>
@@ -7164,16 +7148,16 @@
           <w:color w:val="auto"/>
         </w:rPr>
       </w:pPr>
-      <w:bookmarkStart w:id="19" w:name="_Toc501125084"/>
-      <w:bookmarkStart w:id="20" w:name="_Toc501560992"/>
+      <w:bookmarkStart w:id="18" w:name="_Toc501125084"/>
+      <w:bookmarkStart w:id="19" w:name="_Toc501560992"/>
       <w:r>
         <w:t xml:space="preserve">- </w:t>
       </w:r>
       <w:r>
         <w:t>How long it takes to Sort Strings (not integers)?</w:t>
       </w:r>
+      <w:bookmarkEnd w:id="18"/>
       <w:bookmarkEnd w:id="19"/>
-      <w:bookmarkEnd w:id="20"/>
     </w:p>
     <w:p>
       <w:r>
@@ -7254,13 +7238,13 @@
           <w:tab w:val="left" w:pos="2720"/>
         </w:tabs>
       </w:pPr>
-      <w:bookmarkStart w:id="21" w:name="_Toc501125085"/>
-      <w:bookmarkStart w:id="22" w:name="_Toc501560993"/>
+      <w:bookmarkStart w:id="20" w:name="_Toc501125085"/>
+      <w:bookmarkStart w:id="21" w:name="_Toc501560993"/>
       <w:r>
         <w:t>Tricking question</w:t>
       </w:r>
+      <w:bookmarkEnd w:id="20"/>
       <w:bookmarkEnd w:id="21"/>
-      <w:bookmarkEnd w:id="22"/>
     </w:p>
     <w:p/>
     <w:p>
@@ -7337,8 +7321,8 @@
       <w:pPr>
         <w:pStyle w:val="Heading3"/>
       </w:pPr>
-      <w:bookmarkStart w:id="23" w:name="_Toc501125086"/>
-      <w:bookmarkStart w:id="24" w:name="_Toc501560994"/>
+      <w:bookmarkStart w:id="22" w:name="_Toc501125086"/>
+      <w:bookmarkStart w:id="23" w:name="_Toc501560994"/>
       <w:proofErr w:type="spellStart"/>
       <w:r>
         <w:t>Momizaiton</w:t>
@@ -7347,8 +7331,8 @@
       <w:r>
         <w:t xml:space="preserve"> example</w:t>
       </w:r>
+      <w:bookmarkEnd w:id="22"/>
       <w:bookmarkEnd w:id="23"/>
-      <w:bookmarkEnd w:id="24"/>
     </w:p>
     <w:p/>
     <w:p>
@@ -7405,8 +7389,8 @@
           <w:tab w:val="left" w:pos="2720"/>
         </w:tabs>
       </w:pPr>
-      <w:bookmarkStart w:id="25" w:name="_Toc501125087"/>
-      <w:bookmarkStart w:id="26" w:name="_Toc501560995"/>
+      <w:bookmarkStart w:id="24" w:name="_Toc501125087"/>
+      <w:bookmarkStart w:id="25" w:name="_Toc501560995"/>
       <w:proofErr w:type="spellStart"/>
       <w:r>
         <w:t>O(n</w:t>
@@ -7415,39 +7399,39 @@
       <w:r>
         <w:t>!) example</w:t>
       </w:r>
+      <w:bookmarkEnd w:id="24"/>
       <w:bookmarkEnd w:id="25"/>
+      <w:r>
+        <w:tab/>
+      </w:r>
+    </w:p>
+    <w:p/>
+    <w:p>
+      <w:proofErr w:type="spellStart"/>
+      <w:r>
+        <w:t>Pg</w:t>
+      </w:r>
+      <w:proofErr w:type="spellEnd"/>
+      <w:r>
+        <w:t xml:space="preserve"> 51 of CCA book</w:t>
+      </w:r>
+    </w:p>
+    <w:p>
+      <w:pPr>
+        <w:pStyle w:val="Heading2"/>
+      </w:pPr>
+    </w:p>
+    <w:p>
+      <w:pPr>
+        <w:pStyle w:val="Heading2"/>
+      </w:pPr>
+      <w:bookmarkStart w:id="26" w:name="_Toc501125088"/>
+      <w:bookmarkStart w:id="27" w:name="_Toc501560996"/>
+      <w:r>
+        <w:t>How to work with array?</w:t>
+      </w:r>
       <w:bookmarkEnd w:id="26"/>
-      <w:r>
-        <w:tab/>
-      </w:r>
-    </w:p>
-    <w:p/>
-    <w:p>
-      <w:proofErr w:type="spellStart"/>
-      <w:r>
-        <w:t>Pg</w:t>
-      </w:r>
-      <w:proofErr w:type="spellEnd"/>
-      <w:r>
-        <w:t xml:space="preserve"> 51 of CCA book</w:t>
-      </w:r>
-    </w:p>
-    <w:p>
-      <w:pPr>
-        <w:pStyle w:val="Heading2"/>
-      </w:pPr>
-    </w:p>
-    <w:p>
-      <w:pPr>
-        <w:pStyle w:val="Heading2"/>
-      </w:pPr>
-      <w:bookmarkStart w:id="27" w:name="_Toc501125088"/>
-      <w:bookmarkStart w:id="28" w:name="_Toc501560996"/>
-      <w:r>
-        <w:t>How to work with array?</w:t>
-      </w:r>
       <w:bookmarkEnd w:id="27"/>
-      <w:bookmarkEnd w:id="28"/>
     </w:p>
     <w:p>
       <w:pPr>
@@ -7569,13 +7553,13 @@
       <w:pPr>
         <w:pStyle w:val="Heading2"/>
       </w:pPr>
-      <w:bookmarkStart w:id="29" w:name="_Toc501125089"/>
-      <w:bookmarkStart w:id="30" w:name="_Toc501560997"/>
+      <w:bookmarkStart w:id="28" w:name="_Toc501125089"/>
+      <w:bookmarkStart w:id="29" w:name="_Toc501560997"/>
       <w:r>
         <w:t>How to find mid of array?</w:t>
       </w:r>
+      <w:bookmarkEnd w:id="28"/>
       <w:bookmarkEnd w:id="29"/>
-      <w:bookmarkEnd w:id="30"/>
     </w:p>
     <w:p>
       <w:pPr>
@@ -7780,13 +7764,13 @@
       <w:pPr>
         <w:pStyle w:val="Heading2"/>
       </w:pPr>
-      <w:bookmarkStart w:id="31" w:name="_Toc501125090"/>
-      <w:bookmarkStart w:id="32" w:name="_Toc501560998"/>
+      <w:bookmarkStart w:id="30" w:name="_Toc501125090"/>
+      <w:bookmarkStart w:id="31" w:name="_Toc501560998"/>
       <w:r>
         <w:t>How to choose Random number from array?</w:t>
       </w:r>
+      <w:bookmarkEnd w:id="30"/>
       <w:bookmarkEnd w:id="31"/>
-      <w:bookmarkEnd w:id="32"/>
     </w:p>
     <w:p/>
     <w:p>
@@ -8343,13 +8327,13 @@
       <w:pPr>
         <w:pStyle w:val="Heading2"/>
       </w:pPr>
-      <w:bookmarkStart w:id="33" w:name="_Toc501125091"/>
-      <w:bookmarkStart w:id="34" w:name="_Toc501560999"/>
+      <w:bookmarkStart w:id="32" w:name="_Toc501125091"/>
+      <w:bookmarkStart w:id="33" w:name="_Toc501560999"/>
       <w:r>
         <w:t>How to do shuffling?</w:t>
       </w:r>
+      <w:bookmarkEnd w:id="32"/>
       <w:bookmarkEnd w:id="33"/>
-      <w:bookmarkEnd w:id="34"/>
     </w:p>
     <w:p>
       <w:pPr>
@@ -8941,13 +8925,13 @@
       <w:pPr>
         <w:pStyle w:val="Heading2"/>
       </w:pPr>
-      <w:bookmarkStart w:id="35" w:name="_Toc501125092"/>
-      <w:bookmarkStart w:id="36" w:name="_Toc501561000"/>
+      <w:bookmarkStart w:id="34" w:name="_Toc501125092"/>
+      <w:bookmarkStart w:id="35" w:name="_Toc501561000"/>
       <w:r>
         <w:t>How to write an in-place algorithm?</w:t>
       </w:r>
+      <w:bookmarkEnd w:id="34"/>
       <w:bookmarkEnd w:id="35"/>
-      <w:bookmarkEnd w:id="36"/>
     </w:p>
     <w:p>
       <w:pPr>
@@ -9077,8 +9061,8 @@
       <w:pPr>
         <w:pStyle w:val="Heading2"/>
       </w:pPr>
-      <w:bookmarkStart w:id="37" w:name="_Toc501125093"/>
-      <w:bookmarkStart w:id="38" w:name="_Toc501561001"/>
+      <w:bookmarkStart w:id="36" w:name="_Toc501125093"/>
+      <w:bookmarkStart w:id="37" w:name="_Toc501561001"/>
       <w:r>
         <w:lastRenderedPageBreak/>
         <w:t>What makes the running time n! instead of n^2</w:t>
@@ -9086,8 +9070,8 @@
       <w:r>
         <w:t>?</w:t>
       </w:r>
+      <w:bookmarkEnd w:id="36"/>
       <w:bookmarkEnd w:id="37"/>
-      <w:bookmarkEnd w:id="38"/>
     </w:p>
     <w:p>
       <w:pPr>
@@ -9648,13 +9632,13 @@
       <w:pPr>
         <w:pStyle w:val="Heading2"/>
       </w:pPr>
-      <w:bookmarkStart w:id="39" w:name="_Toc501125094"/>
-      <w:bookmarkStart w:id="40" w:name="_Toc501561002"/>
+      <w:bookmarkStart w:id="38" w:name="_Toc501125094"/>
+      <w:bookmarkStart w:id="39" w:name="_Toc501561002"/>
       <w:r>
         <w:t>How many ways to create a graph?</w:t>
       </w:r>
+      <w:bookmarkEnd w:id="38"/>
       <w:bookmarkEnd w:id="39"/>
-      <w:bookmarkEnd w:id="40"/>
     </w:p>
     <w:p>
       <w:pPr>
@@ -11308,13 +11292,13 @@
       <w:pPr>
         <w:pStyle w:val="Heading2"/>
       </w:pPr>
-      <w:bookmarkStart w:id="41" w:name="_Toc501125095"/>
-      <w:bookmarkStart w:id="42" w:name="_Toc501561003"/>
+      <w:bookmarkStart w:id="40" w:name="_Toc501125095"/>
+      <w:bookmarkStart w:id="41" w:name="_Toc501561003"/>
       <w:r>
         <w:t>When to use Linear Programming?</w:t>
       </w:r>
+      <w:bookmarkEnd w:id="40"/>
       <w:bookmarkEnd w:id="41"/>
-      <w:bookmarkEnd w:id="42"/>
     </w:p>
     <w:p>
       <w:pPr>
@@ -11412,13 +11396,13 @@
       <w:pPr>
         <w:pStyle w:val="Heading2"/>
       </w:pPr>
-      <w:bookmarkStart w:id="43" w:name="_Toc501125096"/>
-      <w:bookmarkStart w:id="44" w:name="_Toc501561004"/>
+      <w:bookmarkStart w:id="42" w:name="_Toc501125096"/>
+      <w:bookmarkStart w:id="43" w:name="_Toc501561004"/>
       <w:r>
         <w:t>When to use Binary Search Tree instead of Binary Search?</w:t>
       </w:r>
+      <w:bookmarkEnd w:id="42"/>
       <w:bookmarkEnd w:id="43"/>
-      <w:bookmarkEnd w:id="44"/>
     </w:p>
     <w:p>
       <w:pPr>
@@ -11926,13 +11910,13 @@
       <w:pPr>
         <w:pStyle w:val="Heading2"/>
       </w:pPr>
-      <w:bookmarkStart w:id="45" w:name="_Toc501125097"/>
-      <w:bookmarkStart w:id="46" w:name="_Toc501561005"/>
+      <w:bookmarkStart w:id="44" w:name="_Toc501125097"/>
+      <w:bookmarkStart w:id="45" w:name="_Toc501561005"/>
       <w:r>
         <w:t>Which algorithm is used by Databases?</w:t>
       </w:r>
+      <w:bookmarkEnd w:id="44"/>
       <w:bookmarkEnd w:id="45"/>
-      <w:bookmarkEnd w:id="46"/>
     </w:p>
     <w:p>
       <w:pPr>
@@ -11968,8 +11952,8 @@
       <w:pPr>
         <w:pStyle w:val="Heading2"/>
       </w:pPr>
-      <w:bookmarkStart w:id="47" w:name="_Toc501125098"/>
-      <w:bookmarkStart w:id="48" w:name="_Toc501561006"/>
+      <w:bookmarkStart w:id="46" w:name="_Toc501125098"/>
+      <w:bookmarkStart w:id="47" w:name="_Toc501561006"/>
       <w:r>
         <w:t>Which algorithm is used for findin</w:t>
       </w:r>
@@ -11979,8 +11963,8 @@
       <w:r>
         <w:t xml:space="preserve"> min or max?</w:t>
       </w:r>
+      <w:bookmarkEnd w:id="46"/>
       <w:bookmarkEnd w:id="47"/>
-      <w:bookmarkEnd w:id="48"/>
     </w:p>
     <w:p/>
     <w:p>
@@ -12292,14 +12276,14 @@
       <w:pPr>
         <w:pStyle w:val="Heading2"/>
       </w:pPr>
-      <w:bookmarkStart w:id="49" w:name="_Toc501125099"/>
-      <w:bookmarkStart w:id="50" w:name="_Toc501561007"/>
+      <w:bookmarkStart w:id="48" w:name="_Toc501125099"/>
+      <w:bookmarkStart w:id="49" w:name="_Toc501561007"/>
       <w:r>
         <w:lastRenderedPageBreak/>
         <w:t>When you encounter a problem that has inputs from multiple arrays (multiple sources), what should you think of?</w:t>
       </w:r>
+      <w:bookmarkEnd w:id="48"/>
       <w:bookmarkEnd w:id="49"/>
-      <w:bookmarkEnd w:id="50"/>
     </w:p>
     <w:p/>
     <w:p>
@@ -12336,32 +12320,32 @@
       <w:pPr>
         <w:pStyle w:val="Heading2"/>
       </w:pPr>
-      <w:bookmarkStart w:id="51" w:name="_Arrays.sort,_Collections.sort"/>
-      <w:bookmarkStart w:id="52" w:name="_Toc501125100"/>
-      <w:bookmarkStart w:id="53" w:name="_Toc501561008"/>
+      <w:bookmarkStart w:id="50" w:name="_Arrays.sort,_Collections.sort"/>
+      <w:bookmarkStart w:id="51" w:name="_Toc501125100"/>
+      <w:bookmarkStart w:id="52" w:name="_Toc501561008"/>
+      <w:bookmarkEnd w:id="50"/>
+      <w:proofErr w:type="spellStart"/>
+      <w:r>
+        <w:t>Arrays.sort</w:t>
+      </w:r>
+      <w:proofErr w:type="spellEnd"/>
+      <w:r>
+        <w:t xml:space="preserve">, </w:t>
+      </w:r>
+      <w:proofErr w:type="spellStart"/>
+      <w:r>
+        <w:t>Collections.sort</w:t>
+      </w:r>
       <w:bookmarkEnd w:id="51"/>
-      <w:proofErr w:type="spellStart"/>
-      <w:r>
-        <w:t>Arrays.sort</w:t>
-      </w:r>
-      <w:proofErr w:type="spellEnd"/>
-      <w:r>
-        <w:t xml:space="preserve">, </w:t>
-      </w:r>
-      <w:proofErr w:type="spellStart"/>
-      <w:r>
-        <w:t>Collections.sort</w:t>
-      </w:r>
       <w:bookmarkEnd w:id="52"/>
-      <w:bookmarkEnd w:id="53"/>
       <w:proofErr w:type="spellEnd"/>
     </w:p>
     <w:p>
       <w:pPr>
         <w:pStyle w:val="NoSpacing"/>
       </w:pPr>
-      <w:bookmarkStart w:id="54" w:name="OLE_LINK1"/>
-      <w:bookmarkStart w:id="55" w:name="OLE_LINK2"/>
+      <w:bookmarkStart w:id="53" w:name="OLE_LINK1"/>
+      <w:bookmarkStart w:id="54" w:name="OLE_LINK2"/>
     </w:p>
     <w:p>
       <w:pPr>
@@ -12371,8 +12355,8 @@
           <w:numId w:val="1"/>
         </w:numPr>
       </w:pPr>
-      <w:bookmarkStart w:id="56" w:name="OLE_LINK11"/>
-      <w:bookmarkStart w:id="57" w:name="OLE_LINK12"/>
+      <w:bookmarkStart w:id="55" w:name="OLE_LINK11"/>
+      <w:bookmarkStart w:id="56" w:name="OLE_LINK12"/>
       <w:proofErr w:type="spellStart"/>
       <w:r>
         <w:t>Arrays.sort</w:t>
@@ -12440,10 +12424,10 @@
         <w:t xml:space="preserve"> internally.</w:t>
       </w:r>
     </w:p>
+    <w:bookmarkEnd w:id="53"/>
     <w:bookmarkEnd w:id="54"/>
     <w:bookmarkEnd w:id="55"/>
     <w:bookmarkEnd w:id="56"/>
-    <w:bookmarkEnd w:id="57"/>
     <w:p>
       <w:pPr>
         <w:pStyle w:val="HTMLPreformatted"/>
@@ -12531,7 +12515,7 @@
       <w:pPr>
         <w:pStyle w:val="Heading2"/>
       </w:pPr>
-      <w:bookmarkStart w:id="58" w:name="_Toc501125101"/>
+      <w:bookmarkStart w:id="57" w:name="_Toc501125101"/>
     </w:p>
     <w:p>
       <w:pPr>
@@ -12554,12 +12538,12 @@
       <w:pPr>
         <w:pStyle w:val="Heading2"/>
       </w:pPr>
-      <w:bookmarkStart w:id="59" w:name="_Toc501561009"/>
+      <w:bookmarkStart w:id="58" w:name="_Toc501561009"/>
       <w:r>
         <w:t>String Operations</w:t>
       </w:r>
+      <w:bookmarkEnd w:id="57"/>
       <w:bookmarkEnd w:id="58"/>
-      <w:bookmarkEnd w:id="59"/>
     </w:p>
     <w:p/>
     <w:p>
@@ -13090,7 +13074,7 @@
           <w:rStyle w:val="Heading3Char"/>
         </w:rPr>
       </w:pPr>
-      <w:bookmarkStart w:id="60" w:name="_Toc501125102"/>
+      <w:bookmarkStart w:id="59" w:name="_Toc501125102"/>
     </w:p>
     <w:p>
       <w:pPr>
@@ -13197,7 +13181,7 @@
       <w:pPr>
         <w:pStyle w:val="Heading2"/>
       </w:pPr>
-      <w:bookmarkStart w:id="61" w:name="_Toc501561010"/>
+      <w:bookmarkStart w:id="60" w:name="_Toc501561010"/>
       <w:proofErr w:type="spellStart"/>
       <w:r>
         <w:rPr>
@@ -13212,8 +13196,8 @@
         </w:rPr>
         <w:t xml:space="preserve"> Operations</w:t>
       </w:r>
+      <w:bookmarkEnd w:id="59"/>
       <w:bookmarkEnd w:id="60"/>
-      <w:bookmarkEnd w:id="61"/>
       <w:r>
         <w:br/>
       </w:r>
@@ -13262,6 +13246,11 @@
       <w:pPr>
         <w:pStyle w:val="NoSpacing"/>
       </w:pPr>
+    </w:p>
+    <w:p>
+      <w:pPr>
+        <w:pStyle w:val="NoSpacing"/>
+      </w:pPr>
       <w:r>
         <w:t xml:space="preserve">e.g. Palindrome Algorithm of String vs </w:t>
       </w:r>
@@ -13278,6 +13267,11 @@
       <w:pPr>
         <w:pStyle w:val="NoSpacing"/>
       </w:pPr>
+    </w:p>
+    <w:p>
+      <w:pPr>
+        <w:pStyle w:val="NoSpacing"/>
+      </w:pPr>
       <w:r>
         <w:t xml:space="preserve">It is so easy to work with String. You can traverse </w:t>
       </w:r>
@@ -13289,6 +13283,11 @@
       <w:r>
         <w:t xml:space="preserve"> from left and right together till you come in the middle and compare the elements.</w:t>
       </w:r>
+    </w:p>
+    <w:p>
+      <w:pPr>
+        <w:pStyle w:val="NoSpacing"/>
+      </w:pPr>
     </w:p>
     <w:p>
       <w:pPr>
@@ -13319,7 +13318,7 @@
           <w:i w:val="0"/>
         </w:rPr>
       </w:pPr>
-      <w:bookmarkStart w:id="62" w:name="_Toc501561011"/>
+      <w:bookmarkStart w:id="61" w:name="_Toc501561011"/>
       <w:r>
         <w:rPr>
           <w:i/>
@@ -13349,713 +13348,771 @@
         </w:rPr>
         <w:t>?</w:t>
       </w:r>
+      <w:bookmarkEnd w:id="61"/>
+    </w:p>
+    <w:p>
+      <w:pPr>
+        <w:pStyle w:val="NoSpacing"/>
+      </w:pPr>
+    </w:p>
+    <w:p>
+      <w:pPr>
+        <w:pStyle w:val="NoSpacing"/>
+      </w:pPr>
+      <w:r>
+        <w:t xml:space="preserve">This is a question for an interviewer. To make your computation easier, you can ask an interviewer whether you can use a </w:t>
+      </w:r>
+      <w:proofErr w:type="spellStart"/>
+      <w:r>
+        <w:t>doubley</w:t>
+      </w:r>
+      <w:proofErr w:type="spellEnd"/>
+      <w:r>
+        <w:t xml:space="preserve"> </w:t>
+      </w:r>
+      <w:proofErr w:type="spellStart"/>
+      <w:r>
+        <w:t>linkedlist</w:t>
+      </w:r>
+      <w:proofErr w:type="spellEnd"/>
+      <w:r>
+        <w:t xml:space="preserve"> for solving a problem. You can also ask whether you can keep length variable in </w:t>
+      </w:r>
+      <w:proofErr w:type="spellStart"/>
+      <w:r>
+        <w:t>LinkedList</w:t>
+      </w:r>
+      <w:proofErr w:type="spellEnd"/>
+      <w:r>
+        <w:t xml:space="preserve">. You can increment this variable on each insert and decrement on each deletion. This will help you not to iterate through entire </w:t>
+      </w:r>
+      <w:proofErr w:type="spellStart"/>
+      <w:r>
+        <w:t>linkedlist</w:t>
+      </w:r>
+      <w:proofErr w:type="spellEnd"/>
+      <w:r>
+        <w:t xml:space="preserve"> when you need find a length of it.</w:t>
+      </w:r>
+    </w:p>
+    <w:p>
+      <w:pPr>
+        <w:pStyle w:val="NoSpacing"/>
+      </w:pPr>
+      <w:r>
+        <w:br/>
+      </w:r>
+      <w:r>
+        <w:rPr>
+          <w:rStyle w:val="Heading3Char"/>
+        </w:rPr>
+        <w:t xml:space="preserve"> </w:t>
+      </w:r>
+      <w:bookmarkStart w:id="62" w:name="_Toc501561012"/>
+      <w:r>
+        <w:rPr>
+          <w:rStyle w:val="Heading3Char"/>
+        </w:rPr>
+        <w:t xml:space="preserve">- </w:t>
+      </w:r>
+      <w:proofErr w:type="spellStart"/>
+      <w:r>
+        <w:rPr>
+          <w:rStyle w:val="Heading3Char"/>
+        </w:rPr>
+        <w:t>LinkedList</w:t>
+      </w:r>
+      <w:proofErr w:type="spellEnd"/>
+      <w:r>
+        <w:rPr>
+          <w:rStyle w:val="Heading3Char"/>
+        </w:rPr>
+        <w:t xml:space="preserve"> class is just a wrapper of Head node</w:t>
+      </w:r>
       <w:bookmarkEnd w:id="62"/>
+      <w:r>
+        <w:rPr>
+          <w:rStyle w:val="Heading3Char"/>
+        </w:rPr>
+        <w:br/>
+      </w:r>
+      <w:r>
+        <w:br/>
+      </w:r>
+      <w:r>
+        <w:rPr>
+          <w:sz w:val="20"/>
+          <w:szCs w:val="20"/>
+        </w:rPr>
+        <w:lastRenderedPageBreak/>
+        <w:t xml:space="preserve">     public class </w:t>
+      </w:r>
+      <w:proofErr w:type="spellStart"/>
+      <w:r>
+        <w:rPr>
+          <w:sz w:val="20"/>
+          <w:szCs w:val="20"/>
+        </w:rPr>
+        <w:t>LinkedList</w:t>
+      </w:r>
+      <w:proofErr w:type="spellEnd"/>
+      <w:r>
+        <w:rPr>
+          <w:sz w:val="20"/>
+          <w:szCs w:val="20"/>
+        </w:rPr>
+        <w:t xml:space="preserve"> {</w:t>
+      </w:r>
+      <w:r>
+        <w:rPr>
+          <w:sz w:val="20"/>
+          <w:szCs w:val="20"/>
+        </w:rPr>
+        <w:br/>
+        <w:t xml:space="preserve">         private Node head;</w:t>
+      </w:r>
+      <w:r>
+        <w:rPr>
+          <w:sz w:val="20"/>
+          <w:szCs w:val="20"/>
+        </w:rPr>
+        <w:br/>
+        <w:t xml:space="preserve"> </w:t>
+      </w:r>
+      <w:r>
+        <w:rPr>
+          <w:sz w:val="20"/>
+          <w:szCs w:val="20"/>
+        </w:rPr>
+        <w:br/>
+        <w:t xml:space="preserve">         public Node </w:t>
+      </w:r>
+      <w:proofErr w:type="spellStart"/>
+      <w:proofErr w:type="gramStart"/>
+      <w:r>
+        <w:rPr>
+          <w:sz w:val="20"/>
+          <w:szCs w:val="20"/>
+        </w:rPr>
+        <w:t>addToTail</w:t>
+      </w:r>
+      <w:proofErr w:type="spellEnd"/>
+      <w:r>
+        <w:rPr>
+          <w:sz w:val="20"/>
+          <w:szCs w:val="20"/>
+        </w:rPr>
+        <w:t>(</w:t>
+      </w:r>
+      <w:proofErr w:type="gramEnd"/>
+      <w:r>
+        <w:rPr>
+          <w:sz w:val="20"/>
+          <w:szCs w:val="20"/>
+        </w:rPr>
+        <w:t xml:space="preserve">Node </w:t>
+      </w:r>
+      <w:proofErr w:type="spellStart"/>
+      <w:r>
+        <w:rPr>
+          <w:sz w:val="20"/>
+          <w:szCs w:val="20"/>
+        </w:rPr>
+        <w:t>newNode</w:t>
+      </w:r>
+      <w:proofErr w:type="spellEnd"/>
+      <w:r>
+        <w:rPr>
+          <w:sz w:val="20"/>
+          <w:szCs w:val="20"/>
+        </w:rPr>
+        <w:t>) {...}</w:t>
+      </w:r>
+      <w:r>
+        <w:rPr>
+          <w:sz w:val="20"/>
+          <w:szCs w:val="20"/>
+        </w:rPr>
+        <w:br/>
+        <w:t xml:space="preserve"> </w:t>
+      </w:r>
+      <w:r>
+        <w:rPr>
+          <w:sz w:val="20"/>
+          <w:szCs w:val="20"/>
+        </w:rPr>
+        <w:br/>
+        <w:t xml:space="preserve">         public Node </w:t>
+      </w:r>
+      <w:proofErr w:type="spellStart"/>
+      <w:r>
+        <w:rPr>
+          <w:sz w:val="20"/>
+          <w:szCs w:val="20"/>
+        </w:rPr>
+        <w:t>addAsHead</w:t>
+      </w:r>
+      <w:proofErr w:type="spellEnd"/>
+      <w:r>
+        <w:rPr>
+          <w:sz w:val="20"/>
+          <w:szCs w:val="20"/>
+        </w:rPr>
+        <w:t xml:space="preserve">(Node </w:t>
+      </w:r>
+      <w:proofErr w:type="spellStart"/>
+      <w:r>
+        <w:rPr>
+          <w:sz w:val="20"/>
+          <w:szCs w:val="20"/>
+        </w:rPr>
+        <w:t>newNode</w:t>
+      </w:r>
+      <w:proofErr w:type="spellEnd"/>
+      <w:r>
+        <w:rPr>
+          <w:sz w:val="20"/>
+          <w:szCs w:val="20"/>
+        </w:rPr>
+        <w:t>) {...}</w:t>
+      </w:r>
+      <w:r>
+        <w:rPr>
+          <w:sz w:val="20"/>
+          <w:szCs w:val="20"/>
+        </w:rPr>
+        <w:br/>
+        <w:t xml:space="preserve"> </w:t>
+      </w:r>
+      <w:r>
+        <w:rPr>
+          <w:sz w:val="20"/>
+          <w:szCs w:val="20"/>
+        </w:rPr>
+        <w:br/>
+        <w:t xml:space="preserve">         public Node delete(Node </w:t>
+      </w:r>
+      <w:proofErr w:type="spellStart"/>
+      <w:r>
+        <w:rPr>
+          <w:sz w:val="20"/>
+          <w:szCs w:val="20"/>
+        </w:rPr>
+        <w:t>node</w:t>
+      </w:r>
+      <w:proofErr w:type="spellEnd"/>
+      <w:r>
+        <w:rPr>
+          <w:sz w:val="20"/>
+          <w:szCs w:val="20"/>
+        </w:rPr>
+        <w:t>) {...}</w:t>
+      </w:r>
+      <w:r>
+        <w:rPr>
+          <w:sz w:val="20"/>
+          <w:szCs w:val="20"/>
+        </w:rPr>
+        <w:br/>
+        <w:t xml:space="preserve"> </w:t>
+      </w:r>
+      <w:r>
+        <w:rPr>
+          <w:sz w:val="20"/>
+          <w:szCs w:val="20"/>
+        </w:rPr>
+        <w:br/>
+        <w:t xml:space="preserve">         // peek just reads the head node and returns it. It doesn't remove the head node</w:t>
+      </w:r>
+      <w:r>
+        <w:rPr>
+          <w:sz w:val="20"/>
+          <w:szCs w:val="20"/>
+        </w:rPr>
+        <w:br/>
+        <w:t xml:space="preserve">         public Node peek() {...}</w:t>
+      </w:r>
+      <w:r>
+        <w:rPr>
+          <w:sz w:val="20"/>
+          <w:szCs w:val="20"/>
+        </w:rPr>
+        <w:br/>
+        <w:t xml:space="preserve"> </w:t>
+      </w:r>
+      <w:r>
+        <w:rPr>
+          <w:sz w:val="20"/>
+          <w:szCs w:val="20"/>
+        </w:rPr>
+        <w:br/>
+        <w:t xml:space="preserve">         // pop just reads the head node, removes it and returns it.</w:t>
+      </w:r>
+      <w:r>
+        <w:rPr>
+          <w:sz w:val="20"/>
+          <w:szCs w:val="20"/>
+        </w:rPr>
+        <w:br/>
+        <w:t xml:space="preserve">         public Node pop() {...}</w:t>
+      </w:r>
+      <w:r>
+        <w:rPr>
+          <w:sz w:val="20"/>
+          <w:szCs w:val="20"/>
+        </w:rPr>
+        <w:br/>
+        <w:t xml:space="preserve">     }</w:t>
+      </w:r>
+      <w:r>
+        <w:rPr>
+          <w:sz w:val="20"/>
+          <w:szCs w:val="20"/>
+        </w:rPr>
+        <w:br/>
+        <w:t xml:space="preserve"> </w:t>
+      </w:r>
+      <w:r>
+        <w:rPr>
+          <w:sz w:val="20"/>
+          <w:szCs w:val="20"/>
+        </w:rPr>
+        <w:br/>
+        <w:t xml:space="preserve">     public class Node {</w:t>
+      </w:r>
+      <w:r>
+        <w:rPr>
+          <w:sz w:val="20"/>
+          <w:szCs w:val="20"/>
+        </w:rPr>
+        <w:br/>
+        <w:t xml:space="preserve">         private </w:t>
+      </w:r>
+      <w:proofErr w:type="spellStart"/>
+      <w:r>
+        <w:rPr>
+          <w:sz w:val="20"/>
+          <w:szCs w:val="20"/>
+        </w:rPr>
+        <w:t>int</w:t>
+      </w:r>
+      <w:proofErr w:type="spellEnd"/>
+      <w:r>
+        <w:rPr>
+          <w:sz w:val="20"/>
+          <w:szCs w:val="20"/>
+        </w:rPr>
+        <w:t xml:space="preserve"> data;</w:t>
+      </w:r>
+      <w:r>
+        <w:rPr>
+          <w:sz w:val="20"/>
+          <w:szCs w:val="20"/>
+        </w:rPr>
+        <w:br/>
+        <w:t xml:space="preserve">         private Node next;</w:t>
+      </w:r>
+      <w:r>
+        <w:rPr>
+          <w:sz w:val="20"/>
+          <w:szCs w:val="20"/>
+        </w:rPr>
+        <w:br/>
+        <w:t xml:space="preserve"> </w:t>
+      </w:r>
+      <w:r>
+        <w:rPr>
+          <w:sz w:val="20"/>
+          <w:szCs w:val="20"/>
+        </w:rPr>
+        <w:br/>
+        <w:t xml:space="preserve">         public Node(</w:t>
+      </w:r>
+      <w:proofErr w:type="spellStart"/>
+      <w:r>
+        <w:rPr>
+          <w:sz w:val="20"/>
+          <w:szCs w:val="20"/>
+        </w:rPr>
+        <w:t>int</w:t>
+      </w:r>
+      <w:proofErr w:type="spellEnd"/>
+      <w:r>
+        <w:rPr>
+          <w:sz w:val="20"/>
+          <w:szCs w:val="20"/>
+        </w:rPr>
+        <w:t xml:space="preserve"> data) {</w:t>
+      </w:r>
+      <w:r>
+        <w:rPr>
+          <w:sz w:val="20"/>
+          <w:szCs w:val="20"/>
+        </w:rPr>
+        <w:br/>
+        <w:t xml:space="preserve">             </w:t>
+      </w:r>
+      <w:proofErr w:type="spellStart"/>
+      <w:r>
+        <w:rPr>
+          <w:sz w:val="20"/>
+          <w:szCs w:val="20"/>
+        </w:rPr>
+        <w:t>this.data</w:t>
+      </w:r>
+      <w:proofErr w:type="spellEnd"/>
+      <w:r>
+        <w:rPr>
+          <w:sz w:val="20"/>
+          <w:szCs w:val="20"/>
+        </w:rPr>
+        <w:t xml:space="preserve"> =  data;</w:t>
+      </w:r>
+      <w:r>
+        <w:rPr>
+          <w:sz w:val="20"/>
+          <w:szCs w:val="20"/>
+        </w:rPr>
+        <w:br/>
+        <w:t xml:space="preserve">         }</w:t>
+      </w:r>
+      <w:r>
+        <w:rPr>
+          <w:sz w:val="20"/>
+          <w:szCs w:val="20"/>
+        </w:rPr>
+        <w:br/>
+        <w:t xml:space="preserve">     }</w:t>
+      </w:r>
+      <w:r>
+        <w:rPr>
+          <w:sz w:val="20"/>
+          <w:szCs w:val="20"/>
+        </w:rPr>
+        <w:br/>
+      </w:r>
+      <w:r>
+        <w:br/>
+      </w:r>
+      <w:r>
+        <w:rPr>
+          <w:rStyle w:val="Heading3Char"/>
+        </w:rPr>
+        <w:t xml:space="preserve"> - Runner Node(s)</w:t>
+      </w:r>
+      <w:r>
+        <w:br/>
+      </w:r>
+    </w:p>
+    <w:p>
+      <w:pPr>
+        <w:pStyle w:val="Heading4"/>
+      </w:pPr>
+      <w:bookmarkStart w:id="63" w:name="_Toc501125103"/>
+      <w:bookmarkStart w:id="64" w:name="OLE_LINK13"/>
+      <w:bookmarkStart w:id="65" w:name="OLE_LINK14"/>
+      <w:r>
+        <w:rPr>
+          <w:rStyle w:val="Heading5Char"/>
+        </w:rPr>
+        <w:t xml:space="preserve">Use Runner to traverse through a </w:t>
+      </w:r>
+      <w:proofErr w:type="spellStart"/>
+      <w:r>
+        <w:rPr>
+          <w:rStyle w:val="Heading5Char"/>
+        </w:rPr>
+        <w:t>LinkedList</w:t>
+      </w:r>
+      <w:bookmarkEnd w:id="63"/>
+      <w:proofErr w:type="spellEnd"/>
+      <w:r>
+        <w:t xml:space="preserve">. </w:t>
+      </w:r>
     </w:p>
     <w:p>
       <w:pPr>
         <w:pStyle w:val="NoSpacing"/>
       </w:pPr>
+      <w:r>
+        <w:t>Don't do head=</w:t>
+      </w:r>
+      <w:proofErr w:type="spellStart"/>
+      <w:proofErr w:type="gramStart"/>
+      <w:r>
+        <w:t>head.</w:t>
+      </w:r>
+      <w:r>
+        <w:t>next</w:t>
+      </w:r>
+      <w:proofErr w:type="spellEnd"/>
+      <w:proofErr w:type="gramEnd"/>
+      <w:r>
+        <w:t xml:space="preserve">. You will end up moving head pointer to some other node in the </w:t>
+      </w:r>
+      <w:proofErr w:type="spellStart"/>
+      <w:r>
+        <w:t>LinkedList</w:t>
+      </w:r>
+      <w:proofErr w:type="spellEnd"/>
+      <w:r>
+        <w:t>.</w:t>
+      </w:r>
+      <w:r>
+        <w:br/>
+      </w:r>
+      <w:bookmarkEnd w:id="64"/>
+      <w:bookmarkEnd w:id="65"/>
+      <w:r>
+        <w:t xml:space="preserve"> </w:t>
+      </w:r>
+      <w:r>
+        <w:br/>
+        <w:t xml:space="preserve">         head</w:t>
+      </w:r>
+      <w:r>
+        <w:br/>
+        <w:t xml:space="preserve">         runner</w:t>
+      </w:r>
+      <w:r>
+        <w:br/>
+        <w:t xml:space="preserve">           |</w:t>
+      </w:r>
+      <w:r>
+        <w:br/>
+        <w:t xml:space="preserve">           v</w:t>
+      </w:r>
+      <w:r>
+        <w:br/>
+        <w:t xml:space="preserve">         --------------------</w:t>
+      </w:r>
+      <w:r>
+        <w:br/>
+        <w:t xml:space="preserve">         | 1 | 2 | 3 | 4 | 5 |</w:t>
+      </w:r>
+      <w:r>
+        <w:br/>
+        <w:t xml:space="preserve">         --</w:t>
+      </w:r>
+      <w:r>
+        <w:t>------------------</w:t>
+      </w:r>
+      <w:r>
+        <w:br/>
+        <w:t xml:space="preserve"> </w:t>
+      </w:r>
     </w:p>
     <w:p>
       <w:pPr>
         <w:pStyle w:val="NoSpacing"/>
       </w:pPr>
       <w:r>
-        <w:t xml:space="preserve">This is a question for an interviewer. To make your computation easier, you can ask an interviewer whether you can use a </w:t>
-      </w:r>
-      <w:proofErr w:type="spellStart"/>
-      <w:r>
-        <w:t>doubley</w:t>
-      </w:r>
-      <w:proofErr w:type="spellEnd"/>
-      <w:r>
+        <w:t>Whenever you need to iterate through a linked list, always create a runner node.</w:t>
+      </w:r>
+      <w:r>
+        <w:br/>
+        <w:t>Do not iterate by moving head=</w:t>
+      </w:r>
+      <w:proofErr w:type="spellStart"/>
+      <w:proofErr w:type="gramStart"/>
+      <w:r>
+        <w:t>head.next</w:t>
+      </w:r>
+      <w:proofErr w:type="spellEnd"/>
+      <w:proofErr w:type="gramEnd"/>
+      <w:r>
+        <w:t>, otherwise you will end up moving head pointer to somewhere else in the linked list.</w:t>
+      </w:r>
+      <w:r>
+        <w:br/>
+      </w:r>
+    </w:p>
+    <w:p>
+      <w:pPr>
+        <w:pStyle w:val="NoSpacing"/>
+      </w:pPr>
+      <w:r>
+        <w:t xml:space="preserve">         You should do</w:t>
+      </w:r>
+      <w:r>
+        <w:br/>
+      </w:r>
+    </w:p>
+    <w:p>
+      <w:pPr>
+        <w:pStyle w:val="NoSpacing"/>
+      </w:pPr>
+      <w:r>
+        <w:t xml:space="preserve">         Node runner = head;</w:t>
+      </w:r>
+      <w:r>
+        <w:br/>
+        <w:t xml:space="preserve">         while(...) runner = </w:t>
+      </w:r>
+      <w:proofErr w:type="spellStart"/>
+      <w:proofErr w:type="gramStart"/>
+      <w:r>
+        <w:t>runner.next</w:t>
+      </w:r>
+      <w:proofErr w:type="spellEnd"/>
+      <w:proofErr w:type="gramEnd"/>
+      <w:r>
+        <w:t>;</w:t>
+      </w:r>
+      <w:r>
+        <w:br/>
         <w:t xml:space="preserve"> </w:t>
       </w:r>
-      <w:proofErr w:type="spellStart"/>
-      <w:r>
-        <w:t>linkedlist</w:t>
-      </w:r>
-      <w:proofErr w:type="spellEnd"/>
-      <w:r>
-        <w:t xml:space="preserve"> for solving a problem. You can also ask whether you can keep length variable in </w:t>
-      </w:r>
-      <w:proofErr w:type="spellStart"/>
-      <w:r>
-        <w:t>LinkedList</w:t>
-      </w:r>
-      <w:proofErr w:type="spellEnd"/>
-      <w:r>
-        <w:t xml:space="preserve">. You can increment this variable on each insert and decrement on each deletion. This will help you not to iterate through entire </w:t>
-      </w:r>
-      <w:proofErr w:type="spellStart"/>
-      <w:r>
-        <w:t>linkedlist</w:t>
-      </w:r>
-      <w:proofErr w:type="spellEnd"/>
-      <w:r>
-        <w:t xml:space="preserve"> when you need find a length of it.</w:t>
-      </w:r>
-    </w:p>
-    <w:p>
-      <w:pPr>
-        <w:pStyle w:val="NoSpacing"/>
-      </w:pPr>
-      <w:r>
-        <w:br/>
-      </w:r>
-      <w:r>
-        <w:rPr>
-          <w:rStyle w:val="Heading3Char"/>
-        </w:rPr>
-        <w:t xml:space="preserve"> </w:t>
-      </w:r>
-      <w:bookmarkStart w:id="63" w:name="_Toc501561012"/>
-      <w:r>
-        <w:rPr>
-          <w:rStyle w:val="Heading3Char"/>
-        </w:rPr>
-        <w:t xml:space="preserve">- </w:t>
-      </w:r>
-      <w:proofErr w:type="spellStart"/>
-      <w:r>
-        <w:rPr>
-          <w:rStyle w:val="Heading3Char"/>
-        </w:rPr>
-        <w:t>LinkedList</w:t>
-      </w:r>
-      <w:proofErr w:type="spellEnd"/>
-      <w:r>
-        <w:rPr>
-          <w:rStyle w:val="Heading3Char"/>
-        </w:rPr>
-        <w:t xml:space="preserve"> class is just a wrapper of Head node</w:t>
-      </w:r>
-      <w:bookmarkEnd w:id="63"/>
-      <w:r>
-        <w:rPr>
-          <w:rStyle w:val="Heading3Char"/>
-        </w:rPr>
-        <w:br/>
-      </w:r>
-      <w:r>
-        <w:br/>
-      </w:r>
-      <w:r>
-        <w:rPr>
-          <w:sz w:val="20"/>
-          <w:szCs w:val="20"/>
-        </w:rPr>
-        <w:t xml:space="preserve">     public class </w:t>
-      </w:r>
-      <w:proofErr w:type="spellStart"/>
-      <w:r>
-        <w:rPr>
-          <w:sz w:val="20"/>
-          <w:szCs w:val="20"/>
-        </w:rPr>
-        <w:t>LinkedList</w:t>
-      </w:r>
-      <w:proofErr w:type="spellEnd"/>
-      <w:r>
-        <w:rPr>
-          <w:sz w:val="20"/>
-          <w:szCs w:val="20"/>
-        </w:rPr>
-        <w:t xml:space="preserve"> {</w:t>
-      </w:r>
-      <w:r>
-        <w:rPr>
-          <w:sz w:val="20"/>
-          <w:szCs w:val="20"/>
-        </w:rPr>
-        <w:br/>
-        <w:t xml:space="preserve">         private Node head;</w:t>
-      </w:r>
-      <w:r>
-        <w:rPr>
-          <w:sz w:val="20"/>
-          <w:szCs w:val="20"/>
-        </w:rPr>
-        <w:br/>
-        <w:t xml:space="preserve"> </w:t>
-      </w:r>
-      <w:r>
-        <w:rPr>
-          <w:sz w:val="20"/>
-          <w:szCs w:val="20"/>
-        </w:rPr>
-        <w:br/>
-        <w:t xml:space="preserve">         public Node </w:t>
-      </w:r>
-      <w:proofErr w:type="spellStart"/>
-      <w:proofErr w:type="gramStart"/>
-      <w:r>
-        <w:rPr>
-          <w:sz w:val="20"/>
-          <w:szCs w:val="20"/>
-        </w:rPr>
-        <w:t>addToTail</w:t>
-      </w:r>
-      <w:proofErr w:type="spellEnd"/>
-      <w:r>
-        <w:rPr>
-          <w:sz w:val="20"/>
-          <w:szCs w:val="20"/>
-        </w:rPr>
-        <w:t>(</w:t>
-      </w:r>
-      <w:proofErr w:type="gramEnd"/>
-      <w:r>
-        <w:rPr>
-          <w:sz w:val="20"/>
-          <w:szCs w:val="20"/>
-        </w:rPr>
-        <w:t xml:space="preserve">Node </w:t>
-      </w:r>
-      <w:proofErr w:type="spellStart"/>
-      <w:r>
-        <w:rPr>
-          <w:sz w:val="20"/>
-          <w:szCs w:val="20"/>
-        </w:rPr>
-        <w:t>newNode</w:t>
-      </w:r>
-      <w:proofErr w:type="spellEnd"/>
-      <w:r>
-        <w:rPr>
-          <w:sz w:val="20"/>
-          <w:szCs w:val="20"/>
-        </w:rPr>
-        <w:t>) {...}</w:t>
-      </w:r>
-      <w:r>
-        <w:rPr>
-          <w:sz w:val="20"/>
-          <w:szCs w:val="20"/>
-        </w:rPr>
-        <w:br/>
-      </w:r>
-      <w:r>
-        <w:rPr>
-          <w:sz w:val="20"/>
-          <w:szCs w:val="20"/>
-        </w:rPr>
+      <w:r>
+        <w:br/>
+      </w:r>
+      <w:r>
         <w:lastRenderedPageBreak/>
         <w:t xml:space="preserve"> </w:t>
       </w:r>
       <w:r>
-        <w:rPr>
-          <w:sz w:val="20"/>
-          <w:szCs w:val="20"/>
-        </w:rPr>
-        <w:br/>
-        <w:t xml:space="preserve">         public Node </w:t>
-      </w:r>
-      <w:proofErr w:type="spellStart"/>
-      <w:r>
-        <w:rPr>
-          <w:sz w:val="20"/>
-          <w:szCs w:val="20"/>
-        </w:rPr>
-        <w:t>addAsHead</w:t>
-      </w:r>
-      <w:proofErr w:type="spellEnd"/>
-      <w:r>
-        <w:rPr>
-          <w:sz w:val="20"/>
-          <w:szCs w:val="20"/>
-        </w:rPr>
-        <w:t xml:space="preserve">(Node </w:t>
-      </w:r>
-      <w:proofErr w:type="spellStart"/>
-      <w:r>
-        <w:rPr>
-          <w:sz w:val="20"/>
-          <w:szCs w:val="20"/>
-        </w:rPr>
-        <w:t>newNode</w:t>
-      </w:r>
-      <w:proofErr w:type="spellEnd"/>
-      <w:r>
-        <w:rPr>
-          <w:sz w:val="20"/>
-          <w:szCs w:val="20"/>
-        </w:rPr>
-        <w:t>) {...}</w:t>
-      </w:r>
-      <w:r>
-        <w:rPr>
-          <w:sz w:val="20"/>
-          <w:szCs w:val="20"/>
-        </w:rPr>
-        <w:br/>
+        <w:br/>
+      </w:r>
+      <w:r>
+        <w:rPr>
+          <w:rStyle w:val="Heading4Char"/>
+        </w:rPr>
+        <w:t>(VERY IMP) More than one Runner Technique:</w:t>
+      </w:r>
+      <w:r>
+        <w:rPr>
+          <w:rStyle w:val="Heading4Char"/>
+        </w:rPr>
+        <w:br/>
+      </w:r>
+      <w:r>
         <w:t xml:space="preserve"> </w:t>
       </w:r>
       <w:r>
-        <w:rPr>
-          <w:sz w:val="20"/>
-          <w:szCs w:val="20"/>
-        </w:rPr>
-        <w:br/>
-        <w:t xml:space="preserve">         public Node delete(Node </w:t>
-      </w:r>
-      <w:proofErr w:type="spellStart"/>
-      <w:r>
-        <w:rPr>
-          <w:sz w:val="20"/>
-          <w:szCs w:val="20"/>
-        </w:rPr>
-        <w:t>node</w:t>
-      </w:r>
-      <w:proofErr w:type="spellEnd"/>
-      <w:r>
-        <w:rPr>
-          <w:sz w:val="20"/>
-          <w:szCs w:val="20"/>
-        </w:rPr>
-        <w:t>) {...}</w:t>
-      </w:r>
-      <w:r>
-        <w:rPr>
-          <w:sz w:val="20"/>
-          <w:szCs w:val="20"/>
-        </w:rPr>
+        <w:br/>
+        <w:t>The runner technique means that you iterate through the linked list with two pointers simultaneously, with one ahead of the other.</w:t>
+      </w:r>
+    </w:p>
+    <w:p>
+      <w:pPr>
+        <w:pStyle w:val="NoSpacing"/>
+      </w:pPr>
+      <w:r>
+        <w:br/>
+        <w:t xml:space="preserve">The "fast" </w:t>
+      </w:r>
+      <w:r>
+        <w:t>runner</w:t>
+      </w:r>
+      <w:r>
+        <w:t xml:space="preserve"> might be ahead by </w:t>
+      </w:r>
+      <w:r>
+        <w:t>a fixed</w:t>
+      </w:r>
+      <w:r>
+        <w:t xml:space="preserve"> amount, or it might be hopping multiple nodes for each one node that the "slow" node iterates through.</w:t>
+      </w:r>
+      <w:r>
         <w:br/>
         <w:t xml:space="preserve"> </w:t>
       </w:r>
       <w:r>
-        <w:rPr>
-          <w:sz w:val="20"/>
-          <w:szCs w:val="20"/>
-        </w:rPr>
-        <w:br/>
-        <w:t xml:space="preserve">         // peek just reads the head node and returns it. It doesn't remove the head node</w:t>
-      </w:r>
-      <w:r>
-        <w:rPr>
-          <w:sz w:val="20"/>
-          <w:szCs w:val="20"/>
-        </w:rPr>
-        <w:br/>
-        <w:t xml:space="preserve">         public Node peek() {...}</w:t>
-      </w:r>
-      <w:r>
-        <w:rPr>
-          <w:sz w:val="20"/>
-          <w:szCs w:val="20"/>
-        </w:rPr>
+        <w:br/>
+        <w:t>For example, suppose you had a linked list a1-&gt;a2-&gt;</w:t>
+      </w:r>
+      <w:proofErr w:type="gramStart"/>
+      <w:r>
+        <w:t>.....</w:t>
+      </w:r>
+      <w:proofErr w:type="gramEnd"/>
+      <w:r>
+        <w:t>-&gt;an-&gt;b1-&gt;b2-&gt;.....-&gt;</w:t>
+      </w:r>
+      <w:proofErr w:type="spellStart"/>
+      <w:r>
+        <w:t>bn</w:t>
+      </w:r>
+      <w:proofErr w:type="spellEnd"/>
+      <w:r>
+        <w:t xml:space="preserve"> an</w:t>
+      </w:r>
+      <w:r>
+        <w:t xml:space="preserve">d you wanted to arrange it into </w:t>
+      </w:r>
+      <w:r>
+        <w:t xml:space="preserve">a1-&gt;b1-&gt;a2-&gt;b2-&gt;...-&gt;an-&gt;bn. You do not need to know the length of the linked </w:t>
+      </w:r>
+      <w:proofErr w:type="gramStart"/>
+      <w:r>
+        <w:t>list(</w:t>
+      </w:r>
+      <w:proofErr w:type="gramEnd"/>
+      <w:r>
+        <w:t>but you do know that the length is an even number).</w:t>
+      </w:r>
+      <w:r>
         <w:br/>
         <w:t xml:space="preserve"> </w:t>
       </w:r>
       <w:r>
-        <w:rPr>
-          <w:sz w:val="20"/>
-          <w:szCs w:val="20"/>
-        </w:rPr>
-        <w:br/>
-        <w:t xml:space="preserve">         // pop just reads the head node, removes it and returns it.</w:t>
-      </w:r>
-      <w:r>
-        <w:rPr>
-          <w:sz w:val="20"/>
-          <w:szCs w:val="20"/>
-        </w:rPr>
-        <w:br/>
-        <w:t xml:space="preserve">         public Node pop() {...}</w:t>
-      </w:r>
-      <w:r>
-        <w:rPr>
-          <w:sz w:val="20"/>
-          <w:szCs w:val="20"/>
-        </w:rPr>
-        <w:br/>
-        <w:t xml:space="preserve">     }</w:t>
-      </w:r>
-      <w:r>
-        <w:rPr>
-          <w:sz w:val="20"/>
-          <w:szCs w:val="20"/>
-        </w:rPr>
-        <w:br/>
-        <w:t xml:space="preserve"> </w:t>
-      </w:r>
-      <w:r>
-        <w:rPr>
-          <w:sz w:val="20"/>
-          <w:szCs w:val="20"/>
-        </w:rPr>
-        <w:br/>
-        <w:t xml:space="preserve">     public class Node {</w:t>
-      </w:r>
-      <w:r>
-        <w:rPr>
-          <w:sz w:val="20"/>
-          <w:szCs w:val="20"/>
-        </w:rPr>
-        <w:br/>
-        <w:t xml:space="preserve">         private </w:t>
-      </w:r>
-      <w:proofErr w:type="spellStart"/>
-      <w:r>
-        <w:rPr>
-          <w:sz w:val="20"/>
-          <w:szCs w:val="20"/>
-        </w:rPr>
-        <w:t>int</w:t>
-      </w:r>
-      <w:proofErr w:type="spellEnd"/>
-      <w:r>
-        <w:rPr>
-          <w:sz w:val="20"/>
-          <w:szCs w:val="20"/>
-        </w:rPr>
-        <w:t xml:space="preserve"> data;</w:t>
-      </w:r>
-      <w:r>
-        <w:rPr>
-          <w:sz w:val="20"/>
-          <w:szCs w:val="20"/>
-        </w:rPr>
-        <w:br/>
-        <w:t xml:space="preserve">         private Node next;</w:t>
-      </w:r>
-      <w:r>
-        <w:rPr>
-          <w:sz w:val="20"/>
-          <w:szCs w:val="20"/>
-        </w:rPr>
-        <w:br/>
-        <w:t xml:space="preserve"> </w:t>
-      </w:r>
-      <w:r>
-        <w:rPr>
-          <w:sz w:val="20"/>
-          <w:szCs w:val="20"/>
-        </w:rPr>
-        <w:br/>
-        <w:t xml:space="preserve">         public Node(</w:t>
-      </w:r>
-      <w:proofErr w:type="spellStart"/>
-      <w:r>
-        <w:rPr>
-          <w:sz w:val="20"/>
-          <w:szCs w:val="20"/>
-        </w:rPr>
-        <w:t>int</w:t>
-      </w:r>
-      <w:proofErr w:type="spellEnd"/>
-      <w:r>
-        <w:rPr>
-          <w:sz w:val="20"/>
-          <w:szCs w:val="20"/>
-        </w:rPr>
-        <w:t xml:space="preserve"> data) {</w:t>
-      </w:r>
-      <w:r>
-        <w:rPr>
-          <w:sz w:val="20"/>
-          <w:szCs w:val="20"/>
-        </w:rPr>
-        <w:br/>
-        <w:t xml:space="preserve">             </w:t>
-      </w:r>
-      <w:proofErr w:type="spellStart"/>
-      <w:r>
-        <w:rPr>
-          <w:sz w:val="20"/>
-          <w:szCs w:val="20"/>
-        </w:rPr>
-        <w:t>this.data</w:t>
-      </w:r>
-      <w:proofErr w:type="spellEnd"/>
-      <w:r>
-        <w:rPr>
-          <w:sz w:val="20"/>
-          <w:szCs w:val="20"/>
-        </w:rPr>
-        <w:t xml:space="preserve"> =  data;</w:t>
-      </w:r>
-      <w:r>
-        <w:rPr>
-          <w:sz w:val="20"/>
-          <w:szCs w:val="20"/>
-        </w:rPr>
-        <w:br/>
-        <w:t xml:space="preserve">         }</w:t>
-      </w:r>
-      <w:r>
-        <w:rPr>
-          <w:sz w:val="20"/>
-          <w:szCs w:val="20"/>
-        </w:rPr>
-        <w:br/>
-        <w:t xml:space="preserve">     }</w:t>
-      </w:r>
-      <w:r>
-        <w:rPr>
-          <w:sz w:val="20"/>
-          <w:szCs w:val="20"/>
-        </w:rPr>
-        <w:br/>
-      </w:r>
-      <w:r>
-        <w:br/>
-      </w:r>
+        <w:br/>
+        <w:t>You could have one pointer p1(the fast pointer) move every two elements for every one move that p2 makes.</w:t>
+      </w:r>
+      <w:r>
+        <w:br/>
+        <w:t>When p1 hits the end of the linked list, p2 will be at the midpoint. Then, move p1 back to the front an</w:t>
+      </w:r>
+      <w:r>
+        <w:t xml:space="preserve">d begin "weaving" the elements. </w:t>
+      </w:r>
+      <w:r>
+        <w:t>On each iteration, p2 selects and element and inserts it after p1.</w:t>
+      </w:r>
+      <w:r>
+        <w:br/>
+      </w:r>
+    </w:p>
+    <w:p>
+      <w:pPr>
+        <w:pStyle w:val="NoSpacing"/>
+      </w:pPr>
       <w:r>
         <w:rPr>
           <w:rStyle w:val="Heading3Char"/>
         </w:rPr>
-        <w:t xml:space="preserve"> - Runner Node(s)</w:t>
-      </w:r>
-      <w:r>
-        <w:br/>
-      </w:r>
-    </w:p>
-    <w:p>
-      <w:pPr>
-        <w:pStyle w:val="Heading4"/>
-      </w:pPr>
-      <w:bookmarkStart w:id="64" w:name="_Toc501125103"/>
-      <w:bookmarkStart w:id="65" w:name="OLE_LINK13"/>
-      <w:bookmarkStart w:id="66" w:name="OLE_LINK14"/>
-      <w:r>
-        <w:rPr>
-          <w:rStyle w:val="Heading5Char"/>
-        </w:rPr>
-        <w:t xml:space="preserve">Use Runner to traverse through a </w:t>
-      </w:r>
-      <w:proofErr w:type="spellStart"/>
-      <w:r>
-        <w:rPr>
-          <w:rStyle w:val="Heading5Char"/>
-        </w:rPr>
-        <w:t>LinkedList</w:t>
-      </w:r>
-      <w:bookmarkEnd w:id="64"/>
-      <w:proofErr w:type="spellEnd"/>
-      <w:r>
-        <w:t xml:space="preserve">. </w:t>
+        <w:t xml:space="preserve">- </w:t>
+      </w:r>
+      <w:r>
+        <w:rPr>
+          <w:rStyle w:val="Heading3Char"/>
+        </w:rPr>
+        <w:t>Try to design algorithm in such a way that you can add the node in the front of a list instead of somewhere in middle or last</w:t>
       </w:r>
     </w:p>
     <w:p>
       <w:pPr>
         <w:pStyle w:val="NoSpacing"/>
       </w:pPr>
-      <w:r>
-        <w:t>Don't do head=</w:t>
-      </w:r>
-      <w:proofErr w:type="spellStart"/>
-      <w:proofErr w:type="gramStart"/>
-      <w:r>
-        <w:t>head.</w:t>
-      </w:r>
-      <w:r>
-        <w:t>next</w:t>
-      </w:r>
-      <w:proofErr w:type="spellEnd"/>
-      <w:proofErr w:type="gramEnd"/>
-      <w:r>
-        <w:t xml:space="preserve">. You will end up moving head pointer to some other node in the </w:t>
-      </w:r>
-      <w:proofErr w:type="spellStart"/>
-      <w:r>
-        <w:t>LinkedList</w:t>
-      </w:r>
-      <w:proofErr w:type="spellEnd"/>
-      <w:r>
-        <w:t>.</w:t>
-      </w:r>
-      <w:r>
-        <w:br/>
-      </w:r>
-      <w:bookmarkEnd w:id="65"/>
+    </w:p>
+    <w:p>
+      <w:pPr>
+        <w:pStyle w:val="NoSpacing"/>
+      </w:pPr>
+      <w:r>
+        <w:t>PartitionLinkedListFromSomeNode.java</w:t>
+      </w:r>
+    </w:p>
+    <w:p>
+      <w:pPr>
+        <w:pStyle w:val="NoSpacing"/>
+        <w:rPr>
+          <w:sz w:val="20"/>
+          <w:szCs w:val="20"/>
+        </w:rPr>
+      </w:pPr>
+      <w:bookmarkStart w:id="66" w:name="_GoBack"/>
       <w:bookmarkEnd w:id="66"/>
-      <w:r>
-        <w:t xml:space="preserve"> </w:t>
-      </w:r>
-      <w:r>
-        <w:br/>
-        <w:t xml:space="preserve">         head</w:t>
-      </w:r>
-      <w:r>
-        <w:br/>
-        <w:t xml:space="preserve">         runner</w:t>
-      </w:r>
-      <w:r>
-        <w:br/>
-        <w:t xml:space="preserve">           |</w:t>
-      </w:r>
-      <w:r>
-        <w:br/>
-        <w:t xml:space="preserve">           v</w:t>
-      </w:r>
-      <w:r>
-        <w:br/>
-        <w:t xml:space="preserve">         --------------------</w:t>
-      </w:r>
-      <w:r>
-        <w:br/>
-        <w:t xml:space="preserve">         | 1 | 2 | 3 | 4 | 5 |</w:t>
-      </w:r>
-      <w:r>
-        <w:br/>
-        <w:t xml:space="preserve">         --</w:t>
-      </w:r>
-      <w:r>
-        <w:t>------------------</w:t>
-      </w:r>
-      <w:r>
-        <w:br/>
-        <w:t xml:space="preserve"> </w:t>
-      </w:r>
-    </w:p>
-    <w:p>
-      <w:pPr>
-        <w:pStyle w:val="NoSpacing"/>
-      </w:pPr>
-      <w:r>
-        <w:t>Whenever you need to iterate through a linked list, always create a runner node.</w:t>
-      </w:r>
-      <w:r>
-        <w:br/>
-        <w:t>Do not iterate by moving head=</w:t>
-      </w:r>
-      <w:proofErr w:type="spellStart"/>
-      <w:proofErr w:type="gramStart"/>
-      <w:r>
-        <w:t>head.next</w:t>
-      </w:r>
-      <w:proofErr w:type="spellEnd"/>
-      <w:proofErr w:type="gramEnd"/>
-      <w:r>
-        <w:t>, otherwise you will end up moving head pointer to somewhere else in the linked list.</w:t>
-      </w:r>
-      <w:r>
-        <w:br/>
-      </w:r>
-    </w:p>
-    <w:p>
-      <w:pPr>
-        <w:pStyle w:val="NoSpacing"/>
-      </w:pPr>
-      <w:r>
-        <w:t xml:space="preserve">         You should do</w:t>
-      </w:r>
-      <w:r>
-        <w:br/>
-      </w:r>
-    </w:p>
-    <w:p>
-      <w:pPr>
-        <w:pStyle w:val="NoSpacing"/>
-        <w:rPr>
-          <w:sz w:val="20"/>
-          <w:szCs w:val="20"/>
-        </w:rPr>
-      </w:pPr>
-      <w:r>
-        <w:t xml:space="preserve">         Node runner = head;</w:t>
-      </w:r>
-      <w:r>
-        <w:br/>
-        <w:t xml:space="preserve">         while(...) runner = </w:t>
-      </w:r>
-      <w:proofErr w:type="spellStart"/>
-      <w:r>
-        <w:t>runner.next</w:t>
-      </w:r>
-      <w:proofErr w:type="spellEnd"/>
-      <w:r>
-        <w:t>;</w:t>
-      </w:r>
-      <w:r>
-        <w:br/>
-        <w:t xml:space="preserve"> </w:t>
-      </w:r>
-      <w:r>
-        <w:br/>
-        <w:t xml:space="preserve"> </w:t>
-      </w:r>
-      <w:r>
-        <w:br/>
-      </w:r>
-      <w:r>
-        <w:rPr>
-          <w:rStyle w:val="Heading4Char"/>
-        </w:rPr>
-        <w:t>(VERY IMP) More than one Runner Technique:</w:t>
-      </w:r>
-      <w:r>
-        <w:rPr>
-          <w:rStyle w:val="Heading4Char"/>
-        </w:rPr>
-        <w:br/>
-      </w:r>
-      <w:r>
-        <w:t xml:space="preserve"> </w:t>
-      </w:r>
-      <w:r>
-        <w:br/>
-      </w:r>
-      <w:r>
-        <w:lastRenderedPageBreak/>
-        <w:t>The runner technique means that you iterate through the linked list with two pointers simultaneously, with one ahead of the other.</w:t>
-      </w:r>
-      <w:r>
-        <w:br/>
-        <w:t>The "fast" node might be ahead by affixed amount, or it might be hopping multiple nodes for each one node that the "slow" node iterates through.</w:t>
-      </w:r>
-      <w:r>
-        <w:br/>
-        <w:t xml:space="preserve"> </w:t>
-      </w:r>
-      <w:r>
-        <w:br/>
-        <w:t>For example, suppose you had a linked list a1-&gt;a2-&gt;.....-&gt;an-&gt;b1-&gt;b2-&gt;.....-&gt;</w:t>
-      </w:r>
-      <w:proofErr w:type="spellStart"/>
-      <w:r>
-        <w:t>bn</w:t>
-      </w:r>
-      <w:proofErr w:type="spellEnd"/>
-      <w:r>
-        <w:t xml:space="preserve"> an</w:t>
-      </w:r>
-      <w:r>
-        <w:t xml:space="preserve">d you wanted to arrange it into </w:t>
-      </w:r>
-      <w:r>
-        <w:t xml:space="preserve">a1-&gt;b1-&gt;a2-&gt;b2-&gt;...-&gt;an-&gt;bn. You do not need to know the length of the linked </w:t>
-      </w:r>
-      <w:proofErr w:type="gramStart"/>
-      <w:r>
-        <w:t>list(</w:t>
-      </w:r>
-      <w:proofErr w:type="gramEnd"/>
-      <w:r>
-        <w:t>but you do know that the length is an even number).</w:t>
-      </w:r>
-      <w:r>
-        <w:br/>
-        <w:t xml:space="preserve"> </w:t>
-      </w:r>
-      <w:r>
-        <w:br/>
-        <w:t>You could have one pointer p1(the fast pointer) move every two elements for every one move that p2 makes.</w:t>
-      </w:r>
-      <w:r>
-        <w:br/>
-        <w:t>When p1 hits the end of the linked list, p2 will be at the midpoint. Then, move p1 back to the front an</w:t>
-      </w:r>
-      <w:r>
-        <w:t xml:space="preserve">d begin "weaving" the elements. </w:t>
-      </w:r>
-      <w:r>
-        <w:t>On each iteration, p2 selects and element and inserts it after p1.</w:t>
-      </w:r>
-      <w:r>
-        <w:br/>
-      </w:r>
       <w:r>
         <w:br/>
       </w:r>
@@ -14074,7 +14131,21 @@
       </w:r>
       <w:r>
         <w:br/>
-        <w:t>You can write a normal Iterative traversal also, but if you want to use the recursion, then you can do following.</w:t>
+        <w:t xml:space="preserve">You can write a normal Iterative traversal </w:t>
+      </w:r>
+      <w:r>
+        <w:t xml:space="preserve">for </w:t>
+      </w:r>
+      <w:proofErr w:type="spellStart"/>
+      <w:r>
+        <w:t>linkedlist</w:t>
+      </w:r>
+      <w:proofErr w:type="spellEnd"/>
+      <w:r>
+        <w:t xml:space="preserve"> based algorithms</w:t>
+      </w:r>
+      <w:r>
+        <w:t>, but if you want to use the recursion, then you can do following.</w:t>
       </w:r>
       <w:r>
         <w:br/>
@@ -14088,9 +14159,18 @@
           <w:sz w:val="20"/>
           <w:szCs w:val="20"/>
         </w:rPr>
-        <w:t>public Node search(</w:t>
-      </w:r>
-      <w:proofErr w:type="spellStart"/>
+        <w:t xml:space="preserve">public Node </w:t>
+      </w:r>
+      <w:proofErr w:type="gramStart"/>
+      <w:r>
+        <w:rPr>
+          <w:sz w:val="20"/>
+          <w:szCs w:val="20"/>
+        </w:rPr>
+        <w:t>search(</w:t>
+      </w:r>
+      <w:proofErr w:type="spellStart"/>
+      <w:proofErr w:type="gramEnd"/>
       <w:r>
         <w:rPr>
           <w:sz w:val="20"/>
@@ -14112,7 +14192,22 @@
           <w:szCs w:val="20"/>
         </w:rPr>
         <w:br/>
-        <w:t xml:space="preserve">         return search(head, data)</w:t>
+        <w:t xml:space="preserve">         return search(</w:t>
+      </w:r>
+      <w:r>
+        <w:rPr>
+          <w:sz w:val="20"/>
+          <w:szCs w:val="20"/>
+          <w:highlight w:val="yellow"/>
+        </w:rPr>
+        <w:t>head</w:t>
+      </w:r>
+      <w:r>
+        <w:rPr>
+          <w:sz w:val="20"/>
+          <w:szCs w:val="20"/>
+        </w:rPr>
+        <w:t>, data)</w:t>
       </w:r>
       <w:r>
         <w:rPr>
@@ -14128,7 +14223,22 @@
           <w:szCs w:val="20"/>
         </w:rPr>
         <w:br/>
-        <w:t xml:space="preserve">     public Node search(Node runner, </w:t>
+        <w:t xml:space="preserve">     public Node search(Node </w:t>
+      </w:r>
+      <w:r>
+        <w:rPr>
+          <w:sz w:val="20"/>
+          <w:szCs w:val="20"/>
+          <w:highlight w:val="yellow"/>
+        </w:rPr>
+        <w:t>runner</w:t>
+      </w:r>
+      <w:r>
+        <w:rPr>
+          <w:sz w:val="20"/>
+          <w:szCs w:val="20"/>
+        </w:rPr>
+        <w:t xml:space="preserve">, </w:t>
       </w:r>
       <w:proofErr w:type="spellStart"/>
       <w:r>
@@ -14205,9 +14315,46 @@
     </w:p>
     <w:p>
       <w:pPr>
-        <w:pStyle w:val="Heading3"/>
-      </w:pPr>
-    </w:p>
+        <w:pStyle w:val="NoSpacing"/>
+        <w:rPr>
+          <w:sz w:val="20"/>
+          <w:szCs w:val="20"/>
+        </w:rPr>
+      </w:pPr>
+    </w:p>
+    <w:p>
+      <w:pPr>
+        <w:pStyle w:val="NoSpacing"/>
+        <w:rPr>
+          <w:sz w:val="20"/>
+          <w:szCs w:val="20"/>
+        </w:rPr>
+      </w:pPr>
+      <w:r>
+        <w:rPr>
+          <w:sz w:val="20"/>
+          <w:szCs w:val="20"/>
+        </w:rPr>
+        <w:t xml:space="preserve">Here, you automatically created a runner because when pass ‘head’ as a parameter, that method parameter ‘runner’ is a separate reference to the head of the </w:t>
+      </w:r>
+      <w:proofErr w:type="spellStart"/>
+      <w:r>
+        <w:rPr>
+          <w:sz w:val="20"/>
+          <w:szCs w:val="20"/>
+        </w:rPr>
+        <w:t>linkedlist</w:t>
+      </w:r>
+      <w:proofErr w:type="spellEnd"/>
+      <w:r>
+        <w:rPr>
+          <w:sz w:val="20"/>
+          <w:szCs w:val="20"/>
+        </w:rPr>
+        <w:t xml:space="preserve">. So, you don’t have create another ‘runner’ inside search method. </w:t>
+      </w:r>
+    </w:p>
+    <w:p/>
     <w:p>
       <w:pPr>
         <w:pStyle w:val="Heading3"/>
@@ -14263,6 +14410,7 @@
     <w:p/>
     <w:p>
       <w:r>
+        <w:lastRenderedPageBreak/>
         <w:t xml:space="preserve">Many </w:t>
       </w:r>
       <w:proofErr w:type="gramStart"/>
@@ -14288,6 +14436,12 @@
       <w:proofErr w:type="spellEnd"/>
       <w:r>
         <w:t>^2).</w:t>
+      </w:r>
+    </w:p>
+    <w:p/>
+    <w:p>
+      <w:r>
+        <w:t>e.g. RemoveDups.java</w:t>
       </w:r>
     </w:p>
     <w:p/>
@@ -15638,6 +15792,14 @@
           <w:szCs w:val="20"/>
         </w:rPr>
         <w:br/>
+      </w:r>
+      <w:r>
+        <w:rPr>
+          <w:rFonts w:asciiTheme="minorHAnsi" w:hAnsiTheme="minorHAnsi"/>
+          <w:sz w:val="20"/>
+          <w:szCs w:val="20"/>
+        </w:rPr>
+        <w:lastRenderedPageBreak/>
         <w:t xml:space="preserve">                                 </w:t>
       </w:r>
       <w:r>
@@ -15915,14 +16077,6 @@
           <w:szCs w:val="20"/>
         </w:rPr>
         <w:br/>
-      </w:r>
-      <w:r>
-        <w:rPr>
-          <w:rFonts w:asciiTheme="minorHAnsi" w:hAnsiTheme="minorHAnsi"/>
-          <w:sz w:val="20"/>
-          <w:szCs w:val="20"/>
-        </w:rPr>
-        <w:lastRenderedPageBreak/>
         <w:t xml:space="preserve">        return </w:t>
       </w:r>
       <w:proofErr w:type="spellStart"/>
@@ -17814,6 +17968,15 @@
           <w:szCs w:val="15"/>
         </w:rPr>
         <w:br/>
+      </w:r>
+      <w:r>
+        <w:rPr>
+          <w:rFonts w:ascii="Menlo" w:hAnsi="Menlo" w:cs="Menlo"/>
+          <w:color w:val="000000"/>
+          <w:sz w:val="15"/>
+          <w:szCs w:val="15"/>
+        </w:rPr>
+        <w:lastRenderedPageBreak/>
         <w:t xml:space="preserve">            </w:t>
       </w:r>
       <w:r>
@@ -18309,6 +18472,7 @@
         <w:rPr>
           <w:iCs/>
         </w:rPr>
+        <w:lastRenderedPageBreak/>
         <w:t xml:space="preserve">Queue is useful for BFS (Breadth First Search) and for implementing a Cache.  </w:t>
       </w:r>
       <w:r>
@@ -18864,516 +19028,516 @@
           <w:sz w:val="18"/>
           <w:szCs w:val="18"/>
         </w:rPr>
+        <w:t>}</w:t>
+      </w:r>
+    </w:p>
+    <w:p>
+      <w:pPr>
+        <w:rPr>
+          <w:iCs/>
+        </w:rPr>
+      </w:pPr>
+    </w:p>
+    <w:p>
+      <w:pPr>
+        <w:rPr>
+          <w:iCs/>
+        </w:rPr>
+      </w:pPr>
+    </w:p>
+    <w:p>
+      <w:pPr>
+        <w:rPr>
+          <w:iCs/>
+        </w:rPr>
+      </w:pPr>
+      <w:r>
+        <w:rPr>
+          <w:iCs/>
+        </w:rPr>
+        <w:t>Stack is LIFO and Queue is FIFO.</w:t>
+      </w:r>
+    </w:p>
+    <w:p>
+      <w:pPr>
+        <w:rPr>
+          <w:iCs/>
+        </w:rPr>
+      </w:pPr>
+      <w:proofErr w:type="spellStart"/>
+      <w:r>
+        <w:rPr>
+          <w:iCs/>
+        </w:rPr>
+        <w:t>LinkedList</w:t>
+      </w:r>
+      <w:proofErr w:type="spellEnd"/>
+      <w:r>
+        <w:rPr>
+          <w:iCs/>
+        </w:rPr>
+        <w:t xml:space="preserve"> doesn't create an array to store elements. It maintains references between two nodes of elements.</w:t>
+      </w:r>
+    </w:p>
+    <w:p>
+      <w:pPr>
+        <w:rPr>
+          <w:iCs/>
+        </w:rPr>
+      </w:pPr>
+    </w:p>
+    <w:p>
+      <w:pPr>
+        <w:rPr>
+          <w:iCs/>
+        </w:rPr>
+      </w:pPr>
+      <w:r>
+        <w:rPr>
+          <w:iCs/>
+        </w:rPr>
+        <w:t>Popping activity is same in both in stack and queue, first element is popped and new first element is set as old first element's next</w:t>
+      </w:r>
+    </w:p>
+    <w:p>
+      <w:pPr>
+        <w:rPr>
+          <w:iCs/>
+        </w:rPr>
+      </w:pPr>
+    </w:p>
+    <w:p>
+      <w:pPr>
+        <w:rPr>
+          <w:iCs/>
+        </w:rPr>
+      </w:pPr>
+      <w:r>
+        <w:rPr>
+          <w:iCs/>
+        </w:rPr>
+        <w:t xml:space="preserve">Important thing is base class for </w:t>
+      </w:r>
+      <w:proofErr w:type="spellStart"/>
+      <w:r>
+        <w:rPr>
+          <w:iCs/>
+        </w:rPr>
+        <w:t>LinkedList</w:t>
+      </w:r>
+      <w:proofErr w:type="spellEnd"/>
+      <w:r>
+        <w:rPr>
+          <w:iCs/>
+        </w:rPr>
+        <w:t>. If you remember Node class, then Stack and Queue algorithms are easy to create.</w:t>
+      </w:r>
+    </w:p>
+    <w:p>
+      <w:pPr>
+        <w:rPr>
+          <w:iCs/>
+        </w:rPr>
+      </w:pPr>
+    </w:p>
+    <w:p>
+      <w:pPr>
+        <w:rPr>
+          <w:iCs/>
+        </w:rPr>
+      </w:pPr>
+      <w:r>
+        <w:rPr>
+          <w:iCs/>
+        </w:rPr>
+        <w:t xml:space="preserve">Why can't we use Array instead of </w:t>
+      </w:r>
+      <w:proofErr w:type="spellStart"/>
+      <w:r>
+        <w:rPr>
+          <w:iCs/>
+        </w:rPr>
+        <w:t>LinkedList</w:t>
+      </w:r>
+      <w:proofErr w:type="spellEnd"/>
+      <w:r>
+        <w:rPr>
+          <w:iCs/>
+        </w:rPr>
+        <w:t>?</w:t>
+      </w:r>
+    </w:p>
+    <w:p>
+      <w:pPr>
+        <w:rPr>
+          <w:iCs/>
+        </w:rPr>
+      </w:pPr>
+      <w:r>
+        <w:rPr>
+          <w:iCs/>
+        </w:rPr>
+        <w:t>Because Array has to be declared with fixed size and if you don't know ho</w:t>
+      </w:r>
+      <w:r>
+        <w:rPr>
+          <w:iCs/>
+        </w:rPr>
+        <w:t xml:space="preserve">w many elements you are dealing </w:t>
+      </w:r>
+      <w:r>
+        <w:rPr>
+          <w:iCs/>
+        </w:rPr>
+        <w:t>with then it's very hard to use Array.</w:t>
+      </w:r>
+    </w:p>
+    <w:p>
+      <w:pPr>
+        <w:rPr>
+          <w:iCs/>
+        </w:rPr>
+      </w:pPr>
+      <w:r>
+        <w:rPr>
+          <w:iCs/>
+        </w:rPr>
+        <w:t>You can use Resizable Array instead of Array. Read document for more details.</w:t>
+      </w:r>
+    </w:p>
+    <w:p>
+      <w:pPr>
+        <w:rPr>
+          <w:iCs/>
+        </w:rPr>
+      </w:pPr>
+    </w:p>
+    <w:p>
+      <w:pPr>
+        <w:rPr>
+          <w:iCs/>
+          <w:highlight w:val="yellow"/>
+        </w:rPr>
+      </w:pPr>
+      <w:proofErr w:type="spellStart"/>
+      <w:proofErr w:type="gramStart"/>
+      <w:r>
+        <w:rPr>
+          <w:iCs/>
+          <w:highlight w:val="yellow"/>
+        </w:rPr>
+        <w:t>java.util</w:t>
+      </w:r>
+      <w:proofErr w:type="gramEnd"/>
+      <w:r>
+        <w:rPr>
+          <w:iCs/>
+          <w:highlight w:val="yellow"/>
+        </w:rPr>
+        <w:t>.Stack</w:t>
+      </w:r>
+      <w:proofErr w:type="spellEnd"/>
+      <w:r>
+        <w:rPr>
+          <w:iCs/>
+          <w:highlight w:val="yellow"/>
+        </w:rPr>
+        <w:t xml:space="preserve"> extends Vector which is based on Resizable Array</w:t>
+      </w:r>
+    </w:p>
+    <w:p>
+      <w:pPr>
+        <w:rPr>
+          <w:iCs/>
+        </w:rPr>
+      </w:pPr>
+      <w:proofErr w:type="spellStart"/>
+      <w:proofErr w:type="gramStart"/>
+      <w:r>
+        <w:rPr>
+          <w:iCs/>
+          <w:highlight w:val="yellow"/>
+        </w:rPr>
+        <w:t>java.util</w:t>
+      </w:r>
+      <w:proofErr w:type="gramEnd"/>
+      <w:r>
+        <w:rPr>
+          <w:iCs/>
+          <w:highlight w:val="yellow"/>
+        </w:rPr>
+        <w:t>.Queue</w:t>
+      </w:r>
+      <w:proofErr w:type="spellEnd"/>
+      <w:r>
+        <w:rPr>
+          <w:iCs/>
+          <w:highlight w:val="yellow"/>
+        </w:rPr>
+        <w:t xml:space="preserve"> has many forms </w:t>
+      </w:r>
+      <w:proofErr w:type="spellStart"/>
+      <w:r>
+        <w:rPr>
+          <w:iCs/>
+          <w:highlight w:val="yellow"/>
+        </w:rPr>
+        <w:t>BlockingQueue</w:t>
+      </w:r>
+      <w:proofErr w:type="spellEnd"/>
+      <w:r>
+        <w:rPr>
+          <w:iCs/>
+          <w:highlight w:val="yellow"/>
+        </w:rPr>
+        <w:t xml:space="preserve">, </w:t>
+      </w:r>
+      <w:proofErr w:type="spellStart"/>
+      <w:r>
+        <w:rPr>
+          <w:iCs/>
+          <w:highlight w:val="yellow"/>
+        </w:rPr>
+        <w:t>ArrayBlockingQueue</w:t>
+      </w:r>
+      <w:proofErr w:type="spellEnd"/>
+      <w:r>
+        <w:rPr>
+          <w:iCs/>
+          <w:highlight w:val="yellow"/>
+        </w:rPr>
+        <w:t xml:space="preserve">, </w:t>
+      </w:r>
+      <w:proofErr w:type="spellStart"/>
+      <w:r>
+        <w:rPr>
+          <w:iCs/>
+          <w:highlight w:val="yellow"/>
+        </w:rPr>
+        <w:t>LinkedBlockingQueue</w:t>
+      </w:r>
+      <w:proofErr w:type="spellEnd"/>
+      <w:r>
+        <w:rPr>
+          <w:iCs/>
+          <w:highlight w:val="yellow"/>
+        </w:rPr>
+        <w:t xml:space="preserve"> etc. It provides client a choice to use Fixed </w:t>
+      </w:r>
+      <w:proofErr w:type="gramStart"/>
+      <w:r>
+        <w:rPr>
+          <w:iCs/>
+          <w:highlight w:val="yellow"/>
+        </w:rPr>
+        <w:t>size</w:t>
+      </w:r>
+      <w:proofErr w:type="gramEnd"/>
+      <w:r>
+        <w:rPr>
+          <w:iCs/>
+          <w:highlight w:val="yellow"/>
+        </w:rPr>
+        <w:t xml:space="preserve"> Array or </w:t>
+      </w:r>
+      <w:proofErr w:type="spellStart"/>
+      <w:r>
+        <w:rPr>
+          <w:iCs/>
+          <w:highlight w:val="yellow"/>
+        </w:rPr>
+        <w:t>LinkedList</w:t>
+      </w:r>
+      <w:proofErr w:type="spellEnd"/>
+      <w:r>
+        <w:rPr>
+          <w:iCs/>
+          <w:highlight w:val="yellow"/>
+        </w:rPr>
+        <w:t>.</w:t>
+      </w:r>
+    </w:p>
+    <w:p>
+      <w:pPr>
+        <w:rPr>
+          <w:iCs/>
+        </w:rPr>
+      </w:pPr>
+    </w:p>
+    <w:p>
+      <w:pPr>
+        <w:rPr>
+          <w:iCs/>
+        </w:rPr>
+      </w:pPr>
+      <w:r>
+        <w:rPr>
+          <w:iCs/>
+        </w:rPr>
+        <w:t xml:space="preserve"> Important Stack methods:</w:t>
+      </w:r>
+    </w:p>
+    <w:p>
+      <w:pPr>
+        <w:rPr>
+          <w:iCs/>
+        </w:rPr>
+      </w:pPr>
+    </w:p>
+    <w:p>
+      <w:pPr>
+        <w:rPr>
+          <w:iCs/>
+        </w:rPr>
+      </w:pPr>
+      <w:r>
+        <w:rPr>
+          <w:iCs/>
+        </w:rPr>
+        <w:t xml:space="preserve">     </w:t>
+      </w:r>
+      <w:proofErr w:type="gramStart"/>
+      <w:r>
+        <w:rPr>
+          <w:iCs/>
+        </w:rPr>
+        <w:t>pop(</w:t>
+      </w:r>
+      <w:proofErr w:type="gramEnd"/>
+      <w:r>
+        <w:rPr>
+          <w:iCs/>
+        </w:rPr>
+        <w:t>) - Removes the top item from the stack.</w:t>
+      </w:r>
+    </w:p>
+    <w:p>
+      <w:pPr>
+        <w:rPr>
+          <w:iCs/>
+        </w:rPr>
+      </w:pPr>
+      <w:r>
+        <w:rPr>
+          <w:iCs/>
+        </w:rPr>
+        <w:t xml:space="preserve">     push(item) - Add an item to the top of the stack.</w:t>
+      </w:r>
+    </w:p>
+    <w:p>
+      <w:pPr>
+        <w:rPr>
+          <w:iCs/>
+        </w:rPr>
+      </w:pPr>
+      <w:r>
+        <w:rPr>
+          <w:iCs/>
+        </w:rPr>
+        <w:t xml:space="preserve">     </w:t>
+      </w:r>
+      <w:proofErr w:type="gramStart"/>
+      <w:r>
+        <w:rPr>
+          <w:iCs/>
+        </w:rPr>
+        <w:t>peek(</w:t>
+      </w:r>
+      <w:proofErr w:type="gramEnd"/>
+      <w:r>
+        <w:rPr>
+          <w:iCs/>
+        </w:rPr>
+        <w:t>) - Return the top of the stack (does not remove an item like pop())</w:t>
+      </w:r>
+    </w:p>
+    <w:p>
+      <w:pPr>
+        <w:rPr>
+          <w:iCs/>
+        </w:rPr>
+      </w:pPr>
+      <w:r>
+        <w:rPr>
+          <w:iCs/>
+        </w:rPr>
+        <w:t xml:space="preserve">     </w:t>
+      </w:r>
+      <w:proofErr w:type="spellStart"/>
+      <w:proofErr w:type="gramStart"/>
+      <w:r>
+        <w:rPr>
+          <w:iCs/>
+        </w:rPr>
+        <w:t>isEmpty</w:t>
+      </w:r>
+      <w:proofErr w:type="spellEnd"/>
+      <w:r>
+        <w:rPr>
+          <w:iCs/>
+        </w:rPr>
+        <w:t>(</w:t>
+      </w:r>
+      <w:proofErr w:type="gramEnd"/>
+      <w:r>
+        <w:rPr>
+          <w:iCs/>
+        </w:rPr>
+        <w:t xml:space="preserve">) - Returns </w:t>
+      </w:r>
+      <w:proofErr w:type="spellStart"/>
+      <w:r>
+        <w:rPr>
+          <w:iCs/>
+        </w:rPr>
+        <w:t>tru</w:t>
+      </w:r>
+      <w:proofErr w:type="spellEnd"/>
+      <w:r>
+        <w:rPr>
+          <w:iCs/>
+        </w:rPr>
+        <w:t xml:space="preserve"> if and only if the stack is empty.</w:t>
+      </w:r>
+    </w:p>
+    <w:p>
+      <w:pPr>
+        <w:rPr>
+          <w:iCs/>
+        </w:rPr>
+      </w:pPr>
+    </w:p>
+    <w:p>
+      <w:pPr>
+        <w:rPr>
+          <w:iCs/>
+        </w:rPr>
+      </w:pPr>
+      <w:r>
+        <w:rPr>
+          <w:iCs/>
+        </w:rPr>
+        <w:t xml:space="preserve"> Important Queue methods:</w:t>
+      </w:r>
+    </w:p>
+    <w:p>
+      <w:pPr>
+        <w:rPr>
+          <w:iCs/>
+        </w:rPr>
+      </w:pPr>
+    </w:p>
+    <w:p>
+      <w:pPr>
+        <w:rPr>
+          <w:iCs/>
+        </w:rPr>
+      </w:pPr>
+      <w:r>
+        <w:rPr>
+          <w:iCs/>
+        </w:rPr>
         <w:lastRenderedPageBreak/>
-        <w:t>}</w:t>
-      </w:r>
-    </w:p>
-    <w:p>
-      <w:pPr>
-        <w:rPr>
-          <w:iCs/>
-        </w:rPr>
-      </w:pPr>
-    </w:p>
-    <w:p>
-      <w:pPr>
-        <w:rPr>
-          <w:iCs/>
-        </w:rPr>
-      </w:pPr>
-    </w:p>
-    <w:p>
-      <w:pPr>
-        <w:rPr>
-          <w:iCs/>
-        </w:rPr>
-      </w:pPr>
-      <w:r>
-        <w:rPr>
-          <w:iCs/>
-        </w:rPr>
-        <w:t>Stack is LIFO and Queue is FIFO.</w:t>
-      </w:r>
-    </w:p>
-    <w:p>
-      <w:pPr>
-        <w:rPr>
-          <w:iCs/>
-        </w:rPr>
-      </w:pPr>
-      <w:proofErr w:type="spellStart"/>
-      <w:r>
-        <w:rPr>
-          <w:iCs/>
-        </w:rPr>
-        <w:t>LinkedList</w:t>
-      </w:r>
-      <w:proofErr w:type="spellEnd"/>
-      <w:r>
-        <w:rPr>
-          <w:iCs/>
-        </w:rPr>
-        <w:t xml:space="preserve"> doesn't create an array to store elements. It maintains references between two nodes of elements.</w:t>
-      </w:r>
-    </w:p>
-    <w:p>
-      <w:pPr>
-        <w:rPr>
-          <w:iCs/>
-        </w:rPr>
-      </w:pPr>
-    </w:p>
-    <w:p>
-      <w:pPr>
-        <w:rPr>
-          <w:iCs/>
-        </w:rPr>
-      </w:pPr>
-      <w:r>
-        <w:rPr>
-          <w:iCs/>
-        </w:rPr>
-        <w:t>Popping activity is same in both in stack and queue, first element is popped and new first element is set as old first element's next</w:t>
-      </w:r>
-    </w:p>
-    <w:p>
-      <w:pPr>
-        <w:rPr>
-          <w:iCs/>
-        </w:rPr>
-      </w:pPr>
-    </w:p>
-    <w:p>
-      <w:pPr>
-        <w:rPr>
-          <w:iCs/>
-        </w:rPr>
-      </w:pPr>
-      <w:r>
-        <w:rPr>
-          <w:iCs/>
-        </w:rPr>
-        <w:t xml:space="preserve">Important thing is base class for </w:t>
-      </w:r>
-      <w:proofErr w:type="spellStart"/>
-      <w:r>
-        <w:rPr>
-          <w:iCs/>
-        </w:rPr>
-        <w:t>LinkedList</w:t>
-      </w:r>
-      <w:proofErr w:type="spellEnd"/>
-      <w:r>
-        <w:rPr>
-          <w:iCs/>
-        </w:rPr>
-        <w:t>. If you remember Node class, then Stack and Queue algorithms are easy to create.</w:t>
-      </w:r>
-    </w:p>
-    <w:p>
-      <w:pPr>
-        <w:rPr>
-          <w:iCs/>
-        </w:rPr>
-      </w:pPr>
-    </w:p>
-    <w:p>
-      <w:pPr>
-        <w:rPr>
-          <w:iCs/>
-        </w:rPr>
-      </w:pPr>
-      <w:r>
-        <w:rPr>
-          <w:iCs/>
-        </w:rPr>
-        <w:t xml:space="preserve">Why can't we use Array instead of </w:t>
-      </w:r>
-      <w:proofErr w:type="spellStart"/>
-      <w:r>
-        <w:rPr>
-          <w:iCs/>
-        </w:rPr>
-        <w:t>LinkedList</w:t>
-      </w:r>
-      <w:proofErr w:type="spellEnd"/>
-      <w:r>
-        <w:rPr>
-          <w:iCs/>
-        </w:rPr>
-        <w:t>?</w:t>
-      </w:r>
-    </w:p>
-    <w:p>
-      <w:pPr>
-        <w:rPr>
-          <w:iCs/>
-        </w:rPr>
-      </w:pPr>
-      <w:r>
-        <w:rPr>
-          <w:iCs/>
-        </w:rPr>
-        <w:t>Because Array has to be declared with fixed size and if you don't know ho</w:t>
-      </w:r>
-      <w:r>
-        <w:rPr>
-          <w:iCs/>
-        </w:rPr>
-        <w:t xml:space="preserve">w many elements you are dealing </w:t>
-      </w:r>
-      <w:r>
-        <w:rPr>
-          <w:iCs/>
-        </w:rPr>
-        <w:t>with then it's very hard to use Array.</w:t>
-      </w:r>
-    </w:p>
-    <w:p>
-      <w:pPr>
-        <w:rPr>
-          <w:iCs/>
-        </w:rPr>
-      </w:pPr>
-      <w:r>
-        <w:rPr>
-          <w:iCs/>
-        </w:rPr>
-        <w:t>You can use Resizable Array instead of Array. Read document for more details.</w:t>
-      </w:r>
-    </w:p>
-    <w:p>
-      <w:pPr>
-        <w:rPr>
-          <w:iCs/>
-        </w:rPr>
-      </w:pPr>
-    </w:p>
-    <w:p>
-      <w:pPr>
-        <w:rPr>
-          <w:iCs/>
-          <w:highlight w:val="yellow"/>
-        </w:rPr>
-      </w:pPr>
-      <w:proofErr w:type="spellStart"/>
-      <w:proofErr w:type="gramStart"/>
-      <w:r>
-        <w:rPr>
-          <w:iCs/>
-          <w:highlight w:val="yellow"/>
-        </w:rPr>
-        <w:t>java.util</w:t>
-      </w:r>
-      <w:proofErr w:type="gramEnd"/>
-      <w:r>
-        <w:rPr>
-          <w:iCs/>
-          <w:highlight w:val="yellow"/>
-        </w:rPr>
-        <w:t>.Stack</w:t>
-      </w:r>
-      <w:proofErr w:type="spellEnd"/>
-      <w:r>
-        <w:rPr>
-          <w:iCs/>
-          <w:highlight w:val="yellow"/>
-        </w:rPr>
-        <w:t xml:space="preserve"> extends Vector which is based on Resizable Array</w:t>
-      </w:r>
-    </w:p>
-    <w:p>
-      <w:pPr>
-        <w:rPr>
-          <w:iCs/>
-        </w:rPr>
-      </w:pPr>
-      <w:proofErr w:type="spellStart"/>
-      <w:proofErr w:type="gramStart"/>
-      <w:r>
-        <w:rPr>
-          <w:iCs/>
-          <w:highlight w:val="yellow"/>
-        </w:rPr>
-        <w:t>java.util</w:t>
-      </w:r>
-      <w:proofErr w:type="gramEnd"/>
-      <w:r>
-        <w:rPr>
-          <w:iCs/>
-          <w:highlight w:val="yellow"/>
-        </w:rPr>
-        <w:t>.Queue</w:t>
-      </w:r>
-      <w:proofErr w:type="spellEnd"/>
-      <w:r>
-        <w:rPr>
-          <w:iCs/>
-          <w:highlight w:val="yellow"/>
-        </w:rPr>
-        <w:t xml:space="preserve"> has many forms </w:t>
-      </w:r>
-      <w:proofErr w:type="spellStart"/>
-      <w:r>
-        <w:rPr>
-          <w:iCs/>
-          <w:highlight w:val="yellow"/>
-        </w:rPr>
-        <w:t>BlockingQueue</w:t>
-      </w:r>
-      <w:proofErr w:type="spellEnd"/>
-      <w:r>
-        <w:rPr>
-          <w:iCs/>
-          <w:highlight w:val="yellow"/>
-        </w:rPr>
-        <w:t xml:space="preserve">, </w:t>
-      </w:r>
-      <w:proofErr w:type="spellStart"/>
-      <w:r>
-        <w:rPr>
-          <w:iCs/>
-          <w:highlight w:val="yellow"/>
-        </w:rPr>
-        <w:t>ArrayBlockingQueue</w:t>
-      </w:r>
-      <w:proofErr w:type="spellEnd"/>
-      <w:r>
-        <w:rPr>
-          <w:iCs/>
-          <w:highlight w:val="yellow"/>
-        </w:rPr>
-        <w:t xml:space="preserve">, </w:t>
-      </w:r>
-      <w:proofErr w:type="spellStart"/>
-      <w:r>
-        <w:rPr>
-          <w:iCs/>
-          <w:highlight w:val="yellow"/>
-        </w:rPr>
-        <w:t>LinkedBlockingQueue</w:t>
-      </w:r>
-      <w:proofErr w:type="spellEnd"/>
-      <w:r>
-        <w:rPr>
-          <w:iCs/>
-          <w:highlight w:val="yellow"/>
-        </w:rPr>
-        <w:t xml:space="preserve"> etc. It provides client a choice to use Fixed </w:t>
-      </w:r>
-      <w:proofErr w:type="gramStart"/>
-      <w:r>
-        <w:rPr>
-          <w:iCs/>
-          <w:highlight w:val="yellow"/>
-        </w:rPr>
-        <w:t>size</w:t>
-      </w:r>
-      <w:proofErr w:type="gramEnd"/>
-      <w:r>
-        <w:rPr>
-          <w:iCs/>
-          <w:highlight w:val="yellow"/>
-        </w:rPr>
-        <w:t xml:space="preserve"> Array or </w:t>
-      </w:r>
-      <w:proofErr w:type="spellStart"/>
-      <w:r>
-        <w:rPr>
-          <w:iCs/>
-          <w:highlight w:val="yellow"/>
-        </w:rPr>
-        <w:t>LinkedList</w:t>
-      </w:r>
-      <w:proofErr w:type="spellEnd"/>
-      <w:r>
-        <w:rPr>
-          <w:iCs/>
-          <w:highlight w:val="yellow"/>
-        </w:rPr>
-        <w:t>.</w:t>
-      </w:r>
-    </w:p>
-    <w:p>
-      <w:pPr>
-        <w:rPr>
-          <w:iCs/>
-        </w:rPr>
-      </w:pPr>
-    </w:p>
-    <w:p>
-      <w:pPr>
-        <w:rPr>
-          <w:iCs/>
-        </w:rPr>
-      </w:pPr>
-      <w:r>
-        <w:rPr>
-          <w:iCs/>
-        </w:rPr>
-        <w:t xml:space="preserve"> Important Stack methods:</w:t>
-      </w:r>
-    </w:p>
-    <w:p>
-      <w:pPr>
-        <w:rPr>
-          <w:iCs/>
-        </w:rPr>
-      </w:pPr>
-    </w:p>
-    <w:p>
-      <w:pPr>
-        <w:rPr>
-          <w:iCs/>
-        </w:rPr>
-      </w:pPr>
-      <w:r>
-        <w:rPr>
-          <w:iCs/>
-        </w:rPr>
-        <w:t xml:space="preserve">     </w:t>
-      </w:r>
-      <w:proofErr w:type="gramStart"/>
-      <w:r>
-        <w:rPr>
-          <w:iCs/>
-        </w:rPr>
-        <w:t>pop(</w:t>
-      </w:r>
-      <w:proofErr w:type="gramEnd"/>
-      <w:r>
-        <w:rPr>
-          <w:iCs/>
-        </w:rPr>
-        <w:t>) - Removes the top item from the stack.</w:t>
-      </w:r>
-    </w:p>
-    <w:p>
-      <w:pPr>
-        <w:rPr>
-          <w:iCs/>
-        </w:rPr>
-      </w:pPr>
-      <w:r>
-        <w:rPr>
-          <w:iCs/>
-        </w:rPr>
-        <w:t xml:space="preserve">     push(item) - Add an item to the top of the stack.</w:t>
-      </w:r>
-    </w:p>
-    <w:p>
-      <w:pPr>
-        <w:rPr>
-          <w:iCs/>
-        </w:rPr>
-      </w:pPr>
-      <w:r>
-        <w:rPr>
-          <w:iCs/>
-        </w:rPr>
-        <w:t xml:space="preserve">     </w:t>
-      </w:r>
-      <w:proofErr w:type="gramStart"/>
-      <w:r>
-        <w:rPr>
-          <w:iCs/>
-        </w:rPr>
-        <w:t>peek(</w:t>
-      </w:r>
-      <w:proofErr w:type="gramEnd"/>
-      <w:r>
-        <w:rPr>
-          <w:iCs/>
-        </w:rPr>
-        <w:t>) - Return the top of the stack (does not remove an item like pop())</w:t>
-      </w:r>
-    </w:p>
-    <w:p>
-      <w:pPr>
-        <w:rPr>
-          <w:iCs/>
-        </w:rPr>
-      </w:pPr>
-      <w:r>
-        <w:rPr>
-          <w:iCs/>
-        </w:rPr>
-        <w:t xml:space="preserve">     </w:t>
-      </w:r>
-      <w:proofErr w:type="spellStart"/>
-      <w:proofErr w:type="gramStart"/>
-      <w:r>
-        <w:rPr>
-          <w:iCs/>
-        </w:rPr>
-        <w:t>isEmpty</w:t>
-      </w:r>
-      <w:proofErr w:type="spellEnd"/>
-      <w:r>
-        <w:rPr>
-          <w:iCs/>
-        </w:rPr>
-        <w:t>(</w:t>
-      </w:r>
-      <w:proofErr w:type="gramEnd"/>
-      <w:r>
-        <w:rPr>
-          <w:iCs/>
-        </w:rPr>
-        <w:t xml:space="preserve">) - Returns </w:t>
-      </w:r>
-      <w:proofErr w:type="spellStart"/>
-      <w:r>
-        <w:rPr>
-          <w:iCs/>
-        </w:rPr>
-        <w:t>tru</w:t>
-      </w:r>
-      <w:proofErr w:type="spellEnd"/>
-      <w:r>
-        <w:rPr>
-          <w:iCs/>
-        </w:rPr>
-        <w:t xml:space="preserve"> if and only if the stack is empty.</w:t>
-      </w:r>
-    </w:p>
-    <w:p>
-      <w:pPr>
-        <w:rPr>
-          <w:iCs/>
-        </w:rPr>
-      </w:pPr>
-    </w:p>
-    <w:p>
-      <w:pPr>
-        <w:rPr>
-          <w:iCs/>
-        </w:rPr>
-      </w:pPr>
-      <w:r>
-        <w:rPr>
-          <w:iCs/>
-        </w:rPr>
-        <w:t xml:space="preserve"> Important Queue methods:</w:t>
-      </w:r>
-    </w:p>
-    <w:p>
-      <w:pPr>
-        <w:rPr>
-          <w:iCs/>
-        </w:rPr>
-      </w:pPr>
-    </w:p>
-    <w:p>
-      <w:pPr>
-        <w:rPr>
-          <w:iCs/>
-        </w:rPr>
-      </w:pPr>
-      <w:r>
-        <w:rPr>
-          <w:iCs/>
-        </w:rPr>
         <w:t xml:space="preserve">    add(item) - Add an item to the end of the list.</w:t>
       </w:r>
     </w:p>
@@ -20577,7 +20741,19 @@
           <w:sz w:val="15"/>
           <w:szCs w:val="15"/>
         </w:rPr>
-        <w:t xml:space="preserve">// returned result will be same as one of the exit condition's result. If you see, in </w:t>
+        <w:t xml:space="preserve">// returned result will be same as one of the exit </w:t>
+      </w:r>
+      <w:r>
+        <w:rPr>
+          <w:rFonts w:ascii="Menlo" w:hAnsi="Menlo" w:cs="Menlo"/>
+          <w:i/>
+          <w:iCs/>
+          <w:color w:val="808080"/>
+          <w:sz w:val="15"/>
+          <w:szCs w:val="15"/>
+        </w:rPr>
+        <w:lastRenderedPageBreak/>
+        <w:t xml:space="preserve">condition's result. If you see, in </w:t>
       </w:r>
       <w:proofErr w:type="spellStart"/>
       <w:r>
@@ -21360,15 +21536,6 @@
           <w:szCs w:val="15"/>
         </w:rPr>
         <w:br/>
-      </w:r>
-      <w:r>
-        <w:rPr>
-          <w:rFonts w:ascii="Menlo" w:hAnsi="Menlo" w:cs="Menlo"/>
-          <w:color w:val="000000"/>
-          <w:sz w:val="15"/>
-          <w:szCs w:val="15"/>
-        </w:rPr>
-        <w:lastRenderedPageBreak/>
         <w:t xml:space="preserve">        }</w:t>
       </w:r>
       <w:r>
@@ -22417,6 +22584,7 @@
         <w:rPr>
           <w:iCs/>
         </w:rPr>
+        <w:lastRenderedPageBreak/>
         <w:br/>
         <w:t xml:space="preserve">                                           </w:t>
       </w:r>
@@ -22736,12 +22904,6 @@
           <w:iCs/>
         </w:rPr>
         <w:br/>
-      </w:r>
-      <w:r>
-        <w:rPr>
-          <w:iCs/>
-        </w:rPr>
-        <w:lastRenderedPageBreak/>
         <w:t>e.g. CheckSubTree.java</w:t>
       </w:r>
       <w:r>
@@ -23638,7 +23800,19 @@
           <w:sz w:val="15"/>
           <w:szCs w:val="15"/>
         </w:rPr>
-        <w:t>// adding parent parent's height</w:t>
+        <w:t xml:space="preserve">// adding parent parent's </w:t>
+      </w:r>
+      <w:r>
+        <w:rPr>
+          <w:rFonts w:ascii="Menlo" w:hAnsi="Menlo" w:cs="Menlo"/>
+          <w:i/>
+          <w:iCs/>
+          <w:color w:val="808080"/>
+          <w:sz w:val="15"/>
+          <w:szCs w:val="15"/>
+        </w:rPr>
+        <w:lastRenderedPageBreak/>
+        <w:t>height</w:t>
       </w:r>
       <w:r>
         <w:rPr>
@@ -23839,6 +24013,7 @@
           <w:szCs w:val="21"/>
         </w:rPr>
         <w:br/>
+        <w:t>Any recursive algorithm is made of one or more of below steps</w:t>
       </w:r>
       <w:r>
         <w:rPr>
@@ -23848,8 +24023,7 @@
           <w:sz w:val="21"/>
           <w:szCs w:val="21"/>
         </w:rPr>
-        <w:lastRenderedPageBreak/>
-        <w:t>Any recursive algorithm is made of one or more of below steps</w:t>
+        <w:br/>
       </w:r>
       <w:r>
         <w:rPr>
@@ -23860,6 +24034,7 @@
           <w:szCs w:val="21"/>
         </w:rPr>
         <w:br/>
+        <w:t>- exit condition on entry  (mandatory)</w:t>
       </w:r>
       <w:r>
         <w:rPr>
@@ -23870,7 +24045,7 @@
           <w:szCs w:val="21"/>
         </w:rPr>
         <w:br/>
-        <w:t>- exit condition on entry  (mandatory)</w:t>
+        <w:t>- optimization condition that decides whether to traverse left subtree or not for better time complexity of the algorithm(optional)</w:t>
       </w:r>
       <w:r>
         <w:rPr>
@@ -23881,7 +24056,7 @@
           <w:szCs w:val="21"/>
         </w:rPr>
         <w:br/>
-        <w:t>- optimization condition that decides whether to traverse left subtree or not for better time complexity of the algorithm(optional)</w:t>
+        <w:t>- recursive call to left subtree (mandatory)</w:t>
       </w:r>
       <w:r>
         <w:rPr>
@@ -23892,7 +24067,7 @@
           <w:szCs w:val="21"/>
         </w:rPr>
         <w:br/>
-        <w:t>- recursive call to left subtree (mandatory)</w:t>
+        <w:t>- optimization condition that decides whether to traverse right subtree or not for better time complexity of the algorithm (optional)</w:t>
       </w:r>
       <w:r>
         <w:rPr>
@@ -23903,7 +24078,7 @@
           <w:szCs w:val="21"/>
         </w:rPr>
         <w:br/>
-        <w:t>- optimization condition that decides whether to traverse right subtree or not for better time complexity of the algorithm (optional)</w:t>
+        <w:t>- recursive call to right subtree (mandatory)</w:t>
       </w:r>
       <w:r>
         <w:rPr>
@@ -23914,7 +24089,7 @@
           <w:szCs w:val="21"/>
         </w:rPr>
         <w:br/>
-        <w:t>- recursive call to right subtree (mandatory)</w:t>
+        <w:t>- exit condition on exit (optional)</w:t>
       </w:r>
       <w:r>
         <w:rPr>
@@ -23925,7 +24100,7 @@
           <w:szCs w:val="21"/>
         </w:rPr>
         <w:br/>
-        <w:t>- exit condition on exit (optional)</w:t>
+        <w:t xml:space="preserve">  if this one is there, then it shows that you are using post-traversal method to traverse a binary tree.</w:t>
       </w:r>
       <w:r>
         <w:rPr>
@@ -23936,7 +24111,6 @@
           <w:szCs w:val="21"/>
         </w:rPr>
         <w:br/>
-        <w:t xml:space="preserve">  if this one is there, then it shows that you are using post-traversal method to traverse a binary tree.</w:t>
       </w:r>
       <w:r>
         <w:rPr>
@@ -23947,6 +24121,7 @@
           <w:szCs w:val="21"/>
         </w:rPr>
         <w:br/>
+        <w:t xml:space="preserve">  Let's look at FindLowestCommonAncestorInBinaryTree.java algorithm</w:t>
       </w:r>
       <w:r>
         <w:rPr>
@@ -23957,7 +24132,7 @@
           <w:szCs w:val="21"/>
         </w:rPr>
         <w:br/>
-        <w:t xml:space="preserve">  Let's look at FindLowestCommonAncestorInBinaryTree.java algorithm</w:t>
+        <w:t xml:space="preserve">        CA(5,2,9)</w:t>
       </w:r>
       <w:r>
         <w:rPr>
@@ -23968,7 +24143,7 @@
           <w:szCs w:val="21"/>
         </w:rPr>
         <w:br/>
-        <w:t xml:space="preserve">        CA(5,2,9)</w:t>
+        <w:t xml:space="preserve">           CAL=CA(3,2,9)  --- CAL=CA(2,2,9)   ---  </w:t>
       </w:r>
       <w:r>
         <w:rPr>
@@ -23978,8 +24153,7 @@
           <w:sz w:val="21"/>
           <w:szCs w:val="21"/>
         </w:rPr>
-        <w:br/>
-        <w:t xml:space="preserve">           CAL=CA(3,2,9)  --- CAL=CA(2,2,9)   ---  </w:t>
+        <w:t xml:space="preserve"> </w:t>
       </w:r>
       <w:r>
         <w:rPr>
@@ -23989,7 +24163,7 @@
           <w:sz w:val="21"/>
           <w:szCs w:val="21"/>
         </w:rPr>
-        <w:t xml:space="preserve"> </w:t>
+        <w:t>CAL=(null,2,9)</w:t>
       </w:r>
       <w:r>
         <w:rPr>
@@ -23999,7 +24173,8 @@
           <w:sz w:val="21"/>
           <w:szCs w:val="21"/>
         </w:rPr>
-        <w:t>CAL=(null,2,9)</w:t>
+        <w:br/>
+        <w:t xml:space="preserve">                                                   </w:t>
       </w:r>
       <w:r>
         <w:rPr>
@@ -24009,8 +24184,7 @@
           <w:sz w:val="21"/>
           <w:szCs w:val="21"/>
         </w:rPr>
-        <w:br/>
-        <w:t xml:space="preserve">                                                   </w:t>
+        <w:tab/>
       </w:r>
       <w:r>
         <w:rPr>
@@ -24021,6 +24195,7 @@
           <w:szCs w:val="21"/>
         </w:rPr>
         <w:tab/>
+        <w:t xml:space="preserve">  </w:t>
       </w:r>
       <w:r>
         <w:rPr>
@@ -24030,8 +24205,7 @@
           <w:sz w:val="21"/>
           <w:szCs w:val="21"/>
         </w:rPr>
-        <w:tab/>
-        <w:t xml:space="preserve">  </w:t>
+        <w:t>CAR=(null,2,9)</w:t>
       </w:r>
       <w:r>
         <w:rPr>
@@ -24041,7 +24215,8 @@
           <w:sz w:val="21"/>
           <w:szCs w:val="21"/>
         </w:rPr>
-        <w:t>CAR=(null,2,9)</w:t>
+        <w:br/>
+        <w:t xml:space="preserve">                              </w:t>
       </w:r>
       <w:r>
         <w:rPr>
@@ -24051,8 +24226,8 @@
           <w:sz w:val="21"/>
           <w:szCs w:val="21"/>
         </w:rPr>
-        <w:br/>
-        <w:t xml:space="preserve">                              </w:t>
+        <w:tab/>
+        <w:t xml:space="preserve">     CAR=CA(4,2,9) </w:t>
       </w:r>
       <w:r>
         <w:rPr>
@@ -24062,8 +24237,7 @@
           <w:sz w:val="21"/>
           <w:szCs w:val="21"/>
         </w:rPr>
-        <w:tab/>
-        <w:t xml:space="preserve">     CAR=CA(4,2,9) </w:t>
+        <w:t xml:space="preserve">  ---  CAL=(null,2,9)</w:t>
       </w:r>
       <w:r>
         <w:rPr>
@@ -24073,7 +24247,8 @@
           <w:sz w:val="21"/>
           <w:szCs w:val="21"/>
         </w:rPr>
-        <w:t xml:space="preserve">  ---  CAL=(null,2,9)</w:t>
+        <w:br/>
+        <w:t xml:space="preserve">                                                   </w:t>
       </w:r>
       <w:r>
         <w:rPr>
@@ -24083,8 +24258,7 @@
           <w:sz w:val="21"/>
           <w:szCs w:val="21"/>
         </w:rPr>
-        <w:br/>
-        <w:t xml:space="preserve">                                                   </w:t>
+        <w:tab/>
       </w:r>
       <w:r>
         <w:rPr>
@@ -24095,6 +24269,7 @@
           <w:szCs w:val="21"/>
         </w:rPr>
         <w:tab/>
+        <w:t xml:space="preserve"> </w:t>
       </w:r>
       <w:r>
         <w:rPr>
@@ -24104,8 +24279,7 @@
           <w:sz w:val="21"/>
           <w:szCs w:val="21"/>
         </w:rPr>
-        <w:tab/>
-        <w:t xml:space="preserve"> </w:t>
+        <w:t>CAR=(null,2,9)</w:t>
       </w:r>
       <w:r>
         <w:rPr>
@@ -24115,7 +24289,7 @@
           <w:sz w:val="21"/>
           <w:szCs w:val="21"/>
         </w:rPr>
-        <w:t>CAR=(null,2,9)</w:t>
+        <w:br/>
       </w:r>
       <w:r>
         <w:rPr>
@@ -24126,6 +24300,7 @@
           <w:szCs w:val="21"/>
         </w:rPr>
         <w:br/>
+        <w:t xml:space="preserve">           CAR=CA(9,2,9)  --- CAL=CA(8,2,9)   </w:t>
       </w:r>
       <w:r>
         <w:rPr>
@@ -24135,8 +24310,7 @@
           <w:sz w:val="21"/>
           <w:szCs w:val="21"/>
         </w:rPr>
-        <w:br/>
-        <w:t xml:space="preserve">           CAR=CA(9,2,9)  --- CAL=CA(8,2,9)   </w:t>
+        <w:t xml:space="preserve"> </w:t>
       </w:r>
       <w:r>
         <w:rPr>
@@ -24146,7 +24320,7 @@
           <w:sz w:val="21"/>
           <w:szCs w:val="21"/>
         </w:rPr>
-        <w:t xml:space="preserve"> </w:t>
+        <w:t xml:space="preserve">--- </w:t>
       </w:r>
       <w:r>
         <w:rPr>
@@ -24156,7 +24330,7 @@
           <w:sz w:val="21"/>
           <w:szCs w:val="21"/>
         </w:rPr>
-        <w:t xml:space="preserve">--- </w:t>
+        <w:t xml:space="preserve">    </w:t>
       </w:r>
       <w:r>
         <w:rPr>
@@ -24166,7 +24340,7 @@
           <w:sz w:val="21"/>
           <w:szCs w:val="21"/>
         </w:rPr>
-        <w:t xml:space="preserve">    </w:t>
+        <w:t>...</w:t>
       </w:r>
       <w:r>
         <w:rPr>
@@ -24176,7 +24350,8 @@
           <w:sz w:val="21"/>
           <w:szCs w:val="21"/>
         </w:rPr>
-        <w:t>...</w:t>
+        <w:br/>
+        <w:t xml:space="preserve">                              </w:t>
       </w:r>
       <w:r>
         <w:rPr>
@@ -24186,8 +24361,8 @@
           <w:sz w:val="21"/>
           <w:szCs w:val="21"/>
         </w:rPr>
-        <w:br/>
-        <w:t xml:space="preserve">                              </w:t>
+        <w:tab/>
+        <w:t xml:space="preserve">     </w:t>
       </w:r>
       <w:r>
         <w:rPr>
@@ -24197,8 +24372,7 @@
           <w:sz w:val="21"/>
           <w:szCs w:val="21"/>
         </w:rPr>
-        <w:tab/>
-        <w:t xml:space="preserve">     </w:t>
+        <w:t xml:space="preserve">CAR=CA(10,2,9)  --- </w:t>
       </w:r>
       <w:r>
         <w:rPr>
@@ -24208,7 +24382,7 @@
           <w:sz w:val="21"/>
           <w:szCs w:val="21"/>
         </w:rPr>
-        <w:t xml:space="preserve">CAR=CA(10,2,9)  --- </w:t>
+        <w:t xml:space="preserve">    </w:t>
       </w:r>
       <w:r>
         <w:rPr>
@@ -24218,7 +24392,7 @@
           <w:sz w:val="21"/>
           <w:szCs w:val="21"/>
         </w:rPr>
-        <w:t xml:space="preserve">    </w:t>
+        <w:t>...</w:t>
       </w:r>
       <w:r>
         <w:rPr>
@@ -24228,7 +24402,7 @@
           <w:sz w:val="21"/>
           <w:szCs w:val="21"/>
         </w:rPr>
-        <w:t>...</w:t>
+        <w:br/>
       </w:r>
       <w:r>
         <w:rPr>
@@ -24239,6 +24413,7 @@
           <w:szCs w:val="21"/>
         </w:rPr>
         <w:br/>
+        <w:t xml:space="preserve">  When you are tracing a call stack on paper, you can do it in tree form.</w:t>
       </w:r>
       <w:r>
         <w:rPr>
@@ -24249,7 +24424,6 @@
           <w:szCs w:val="21"/>
         </w:rPr>
         <w:br/>
-        <w:t xml:space="preserve">  When you are tracing a call stack on paper, you can do it in tree form.</w:t>
       </w:r>
       <w:r>
         <w:rPr>
@@ -24260,6 +24434,7 @@
           <w:szCs w:val="21"/>
         </w:rPr>
         <w:br/>
+        <w:t xml:space="preserve">      CA(5,2,9) {</w:t>
       </w:r>
       <w:r>
         <w:rPr>
@@ -24270,8 +24445,9 @@
           <w:szCs w:val="21"/>
         </w:rPr>
         <w:br/>
-        <w:t xml:space="preserve">      CA(5,2,9) {</w:t>
-      </w:r>
+        <w:t xml:space="preserve">          </w:t>
+      </w:r>
+      <w:proofErr w:type="spellStart"/>
       <w:r>
         <w:rPr>
           <w:rFonts w:asciiTheme="minorHAnsi" w:hAnsiTheme="minorHAnsi" w:cs="Menlo"/>
@@ -24280,10 +24456,9 @@
           <w:sz w:val="21"/>
           <w:szCs w:val="21"/>
         </w:rPr>
-        <w:br/>
-        <w:t xml:space="preserve">          </w:t>
-      </w:r>
-      <w:proofErr w:type="spellStart"/>
+        <w:t>exit_condition_on_entry</w:t>
+      </w:r>
+      <w:proofErr w:type="spellEnd"/>
       <w:r>
         <w:rPr>
           <w:rFonts w:asciiTheme="minorHAnsi" w:hAnsiTheme="minorHAnsi" w:cs="Menlo"/>
@@ -24292,9 +24467,9 @@
           <w:sz w:val="21"/>
           <w:szCs w:val="21"/>
         </w:rPr>
-        <w:t>exit_condition_on_entry</w:t>
-      </w:r>
-      <w:proofErr w:type="spellEnd"/>
+        <w:br/>
+        <w:t xml:space="preserve">          CAL=CA(3,2,9)</w:t>
+      </w:r>
       <w:r>
         <w:rPr>
           <w:rFonts w:asciiTheme="minorHAnsi" w:hAnsiTheme="minorHAnsi" w:cs="Menlo"/>
@@ -24304,8 +24479,9 @@
           <w:szCs w:val="21"/>
         </w:rPr>
         <w:br/>
-        <w:t xml:space="preserve">          CAL=CA(3,2,9)</w:t>
-      </w:r>
+        <w:t xml:space="preserve">              </w:t>
+      </w:r>
+      <w:proofErr w:type="spellStart"/>
       <w:r>
         <w:rPr>
           <w:rFonts w:asciiTheme="minorHAnsi" w:hAnsiTheme="minorHAnsi" w:cs="Menlo"/>
@@ -24314,10 +24490,9 @@
           <w:sz w:val="21"/>
           <w:szCs w:val="21"/>
         </w:rPr>
-        <w:br/>
-        <w:t xml:space="preserve">              </w:t>
-      </w:r>
-      <w:proofErr w:type="spellStart"/>
+        <w:t>exit_condition_on_entry</w:t>
+      </w:r>
+      <w:proofErr w:type="spellEnd"/>
       <w:r>
         <w:rPr>
           <w:rFonts w:asciiTheme="minorHAnsi" w:hAnsiTheme="minorHAnsi" w:cs="Menlo"/>
@@ -24326,9 +24501,9 @@
           <w:sz w:val="21"/>
           <w:szCs w:val="21"/>
         </w:rPr>
-        <w:t>exit_condition_on_entry</w:t>
-      </w:r>
-      <w:proofErr w:type="spellEnd"/>
+        <w:br/>
+        <w:t xml:space="preserve">              CAL=CA(2,2,9)</w:t>
+      </w:r>
       <w:r>
         <w:rPr>
           <w:rFonts w:asciiTheme="minorHAnsi" w:hAnsiTheme="minorHAnsi" w:cs="Menlo"/>
@@ -24338,7 +24513,7 @@
           <w:szCs w:val="21"/>
         </w:rPr>
         <w:br/>
-        <w:t xml:space="preserve">              CAL=CA(2,2,9)</w:t>
+        <w:t xml:space="preserve">                  ...</w:t>
       </w:r>
       <w:r>
         <w:rPr>
@@ -24349,7 +24524,7 @@
           <w:szCs w:val="21"/>
         </w:rPr>
         <w:br/>
-        <w:t xml:space="preserve">                  ...</w:t>
+        <w:t xml:space="preserve">              CAR=CA(4,2,9)</w:t>
       </w:r>
       <w:r>
         <w:rPr>
@@ -24360,7 +24535,7 @@
           <w:szCs w:val="21"/>
         </w:rPr>
         <w:br/>
-        <w:t xml:space="preserve">              CAR=CA(4,2,9)</w:t>
+        <w:t xml:space="preserve">                  ...</w:t>
       </w:r>
       <w:r>
         <w:rPr>
@@ -24371,7 +24546,6 @@
           <w:szCs w:val="21"/>
         </w:rPr>
         <w:br/>
-        <w:t xml:space="preserve">                  ...</w:t>
       </w:r>
       <w:r>
         <w:rPr>
@@ -24381,7 +24555,7 @@
           <w:sz w:val="21"/>
           <w:szCs w:val="21"/>
         </w:rPr>
-        <w:br/>
+        <w:lastRenderedPageBreak/>
         <w:t xml:space="preserve">              </w:t>
       </w:r>
       <w:proofErr w:type="spellStart"/>
@@ -28417,6 +28591,7 @@
   <w:style w:type="character" w:default="1" w:styleId="DefaultParagraphFont">
     <w:name w:val="Default Paragraph Font"/>
     <w:uiPriority w:val="1"/>
+    <w:semiHidden/>
     <w:unhideWhenUsed/>
   </w:style>
   <w:style w:type="table" w:default="1" w:styleId="TableNormal">
@@ -29103,7 +29278,7 @@
 </file>
 
 <file path=customXml/itemProps1.xml><?xml version="1.0" encoding="utf-8"?>
-<ds:datastoreItem xmlns:ds="http://schemas.openxmlformats.org/officeDocument/2006/customXml" ds:itemID="{A9166C58-B182-174C-AB6C-EA953E58DA10}">
+<ds:datastoreItem xmlns:ds="http://schemas.openxmlformats.org/officeDocument/2006/customXml" ds:itemID="{FE5FA078-292D-A04D-ACB3-E92874D8955B}">
   <ds:schemaRefs>
     <ds:schemaRef ds:uri="http://schemas.openxmlformats.org/officeDocument/2006/bibliography"/>
   </ds:schemaRefs>

--- a/src/main/java/algorithms/_reading_resources/self_created_docs/README_Memorize_These_Points.docx
+++ b/src/main/java/algorithms/_reading_resources/self_created_docs/README_Memorize_These_Points.docx
@@ -3855,21 +3855,7 @@
         <w:rPr>
           <w:szCs w:val="20"/>
         </w:rPr>
-        <w:t>Runtime complexity = 2^n+</w:t>
-      </w:r>
-      <w:proofErr w:type="gramStart"/>
-      <w:r>
-        <w:rPr>
-          <w:szCs w:val="20"/>
-        </w:rPr>
-        <w:t>1  -</w:t>
-      </w:r>
-      <w:proofErr w:type="gramEnd"/>
-      <w:r>
-        <w:rPr>
-          <w:szCs w:val="20"/>
-        </w:rPr>
-        <w:t>1 = O(2^n)</w:t>
+        <w:t>Runtime complexity = 2^n+1  -1 = O(2^n)</w:t>
       </w:r>
     </w:p>
     <w:p>
@@ -4134,21 +4120,7 @@
         <w:rPr>
           <w:szCs w:val="20"/>
         </w:rPr>
-        <w:t xml:space="preserve">Basically, when number of elements halvs at each step and number of comparisions at each step is 1 only, then runtime complexity is </w:t>
-      </w:r>
-      <w:proofErr w:type="gramStart"/>
-      <w:r>
-        <w:rPr>
-          <w:szCs w:val="20"/>
-        </w:rPr>
-        <w:t>O(</w:t>
-      </w:r>
-      <w:proofErr w:type="gramEnd"/>
-      <w:r>
-        <w:rPr>
-          <w:szCs w:val="20"/>
-        </w:rPr>
-        <w:t>log n). This is the case with Binary Search.</w:t>
+        <w:t>Basically, when number of elements halvs at each step and number of comparisions at each step is 1 only, then runtime complexity is O(log n). This is the case with Binary Search.</w:t>
       </w:r>
     </w:p>
     <w:p/>
@@ -4192,46 +4164,24 @@
           <w:szCs w:val="20"/>
         </w:rPr>
       </w:pPr>
-      <w:proofErr w:type="gramStart"/>
-      <w:r>
-        <w:rPr>
-          <w:szCs w:val="20"/>
-        </w:rPr>
-        <w:t>for(</w:t>
-      </w:r>
-      <w:proofErr w:type="gramEnd"/>
-      <w:r>
-        <w:rPr>
-          <w:szCs w:val="20"/>
-        </w:rPr>
-        <w:t>int i=0; i&lt;n; i++) {</w:t>
-      </w:r>
-    </w:p>
-    <w:p>
-      <w:pPr>
-        <w:rPr>
-          <w:szCs w:val="20"/>
-        </w:rPr>
-      </w:pPr>
-      <w:r>
-        <w:rPr>
-          <w:szCs w:val="20"/>
-        </w:rPr>
-        <w:t xml:space="preserve"> </w:t>
-      </w:r>
-      <w:proofErr w:type="gramStart"/>
-      <w:r>
-        <w:rPr>
-          <w:szCs w:val="20"/>
-        </w:rPr>
-        <w:t>for(</w:t>
-      </w:r>
-      <w:proofErr w:type="gramEnd"/>
-      <w:r>
-        <w:rPr>
-          <w:szCs w:val="20"/>
-        </w:rPr>
-        <w:t>int j=0; i&lt;n; i++) {</w:t>
+      <w:r>
+        <w:rPr>
+          <w:szCs w:val="20"/>
+        </w:rPr>
+        <w:t>for(int i=0; i&lt;n; i++) {</w:t>
+      </w:r>
+    </w:p>
+    <w:p>
+      <w:pPr>
+        <w:rPr>
+          <w:szCs w:val="20"/>
+        </w:rPr>
+      </w:pPr>
+      <w:r>
+        <w:rPr>
+          <w:szCs w:val="20"/>
+        </w:rPr>
+        <w:t xml:space="preserve"> for(int j=0; i&lt;n; i++) {</w:t>
       </w:r>
     </w:p>
     <w:p>
@@ -4291,48 +4241,20 @@
           <w:szCs w:val="20"/>
         </w:rPr>
         <w:lastRenderedPageBreak/>
-        <w:t>Number of operations – n + n-1+ n-2 + n-3 +</w:t>
-      </w:r>
-      <w:proofErr w:type="gramStart"/>
-      <w:r>
-        <w:rPr>
-          <w:szCs w:val="20"/>
-        </w:rPr>
-        <w:t>…..</w:t>
-      </w:r>
-      <w:proofErr w:type="gramEnd"/>
-      <w:r>
-        <w:rPr>
-          <w:szCs w:val="20"/>
-        </w:rPr>
-        <w:t>+ 1</w:t>
-      </w:r>
-    </w:p>
-    <w:p>
-      <w:pPr>
-        <w:rPr>
-          <w:szCs w:val="20"/>
-        </w:rPr>
-      </w:pPr>
-      <w:r>
-        <w:rPr>
-          <w:szCs w:val="20"/>
-        </w:rPr>
-        <w:t xml:space="preserve">So it is 1 + 2 + 3 + 4 + </w:t>
-      </w:r>
-      <w:proofErr w:type="gramStart"/>
-      <w:r>
-        <w:rPr>
-          <w:szCs w:val="20"/>
-        </w:rPr>
-        <w:t>…..</w:t>
-      </w:r>
-      <w:proofErr w:type="gramEnd"/>
-      <w:r>
-        <w:rPr>
-          <w:szCs w:val="20"/>
-        </w:rPr>
-        <w:t xml:space="preserve"> n</w:t>
+        <w:t>Number of operations – n + n-1+ n-2 + n-3 +…..+ 1</w:t>
+      </w:r>
+    </w:p>
+    <w:p>
+      <w:pPr>
+        <w:rPr>
+          <w:szCs w:val="20"/>
+        </w:rPr>
+      </w:pPr>
+      <w:r>
+        <w:rPr>
+          <w:szCs w:val="20"/>
+        </w:rPr>
+        <w:t>So it is 1 + 2 + 3 + 4 + ….. n</w:t>
       </w:r>
     </w:p>
     <w:p>
@@ -4448,46 +4370,24 @@
           <w:szCs w:val="20"/>
         </w:rPr>
       </w:pPr>
-      <w:proofErr w:type="gramStart"/>
-      <w:r>
-        <w:rPr>
-          <w:szCs w:val="20"/>
-        </w:rPr>
-        <w:t>for(</w:t>
-      </w:r>
-      <w:proofErr w:type="gramEnd"/>
-      <w:r>
-        <w:rPr>
-          <w:szCs w:val="20"/>
-        </w:rPr>
-        <w:t>int i=0; i&lt;n; i++) {</w:t>
-      </w:r>
-    </w:p>
-    <w:p>
-      <w:pPr>
-        <w:rPr>
-          <w:szCs w:val="20"/>
-        </w:rPr>
-      </w:pPr>
-      <w:r>
-        <w:rPr>
-          <w:szCs w:val="20"/>
-        </w:rPr>
-        <w:t xml:space="preserve"> </w:t>
-      </w:r>
-      <w:proofErr w:type="gramStart"/>
-      <w:r>
-        <w:rPr>
-          <w:szCs w:val="20"/>
-        </w:rPr>
-        <w:t>for(</w:t>
-      </w:r>
-      <w:proofErr w:type="gramEnd"/>
-      <w:r>
-        <w:rPr>
-          <w:szCs w:val="20"/>
-        </w:rPr>
-        <w:t>int j=</w:t>
+      <w:r>
+        <w:rPr>
+          <w:szCs w:val="20"/>
+        </w:rPr>
+        <w:t>for(int i=0; i&lt;n; i++) {</w:t>
+      </w:r>
+    </w:p>
+    <w:p>
+      <w:pPr>
+        <w:rPr>
+          <w:szCs w:val="20"/>
+        </w:rPr>
+      </w:pPr>
+      <w:r>
+        <w:rPr>
+          <w:szCs w:val="20"/>
+        </w:rPr>
+        <w:t xml:space="preserve"> for(int j=</w:t>
       </w:r>
       <w:r>
         <w:rPr>
@@ -4565,21 +4465,7 @@
         <w:rPr>
           <w:szCs w:val="20"/>
         </w:rPr>
-        <w:t xml:space="preserve">so, it is 1 + 2 + 3 + 4 + </w:t>
-      </w:r>
-      <w:proofErr w:type="gramStart"/>
-      <w:r>
-        <w:rPr>
-          <w:szCs w:val="20"/>
-        </w:rPr>
-        <w:t>…..</w:t>
-      </w:r>
-      <w:proofErr w:type="gramEnd"/>
-      <w:r>
-        <w:rPr>
-          <w:szCs w:val="20"/>
-        </w:rPr>
-        <w:t xml:space="preserve"> </w:t>
+        <w:t xml:space="preserve">so, it is 1 + 2 + 3 + 4 + ….. </w:t>
       </w:r>
       <w:r>
         <w:rPr>
@@ -4619,21 +4505,7 @@
         <w:rPr>
           <w:szCs w:val="20"/>
         </w:rPr>
-        <w:t>So, it will be (n-</w:t>
-      </w:r>
-      <w:proofErr w:type="gramStart"/>
-      <w:r>
-        <w:rPr>
-          <w:szCs w:val="20"/>
-        </w:rPr>
-        <w:t>1)n</w:t>
-      </w:r>
-      <w:proofErr w:type="gramEnd"/>
-      <w:r>
-        <w:rPr>
-          <w:szCs w:val="20"/>
-        </w:rPr>
-        <w:t>/2, which will be O(n^2)</w:t>
+        <w:t>So, it will be (n-1)n/2, which will be O(n^2)</w:t>
       </w:r>
     </w:p>
     <w:p/>
@@ -4685,69 +4557,27 @@
         <w:rPr>
           <w:szCs w:val="20"/>
         </w:rPr>
-        <w:t xml:space="preserve">To sort an array of integers, quick sort takes </w:t>
-      </w:r>
-      <w:proofErr w:type="gramStart"/>
-      <w:r>
-        <w:rPr>
-          <w:szCs w:val="20"/>
-        </w:rPr>
-        <w:t>O(</w:t>
-      </w:r>
-      <w:proofErr w:type="gramEnd"/>
-      <w:r>
-        <w:rPr>
-          <w:szCs w:val="20"/>
-        </w:rPr>
-        <w:t xml:space="preserve">n log n), we know that. During quick sort, when comparison of 2 integers happens, it takes </w:t>
-      </w:r>
-      <w:proofErr w:type="gramStart"/>
-      <w:r>
-        <w:rPr>
-          <w:szCs w:val="20"/>
-        </w:rPr>
-        <w:t>O(</w:t>
-      </w:r>
-      <w:proofErr w:type="gramEnd"/>
-      <w:r>
-        <w:rPr>
-          <w:szCs w:val="20"/>
-        </w:rPr>
-        <w:t>1). Look at Integer class’ compareTo method.</w:t>
-      </w:r>
-    </w:p>
-    <w:p>
-      <w:pPr>
-        <w:rPr>
-          <w:szCs w:val="20"/>
-        </w:rPr>
-      </w:pPr>
-    </w:p>
-    <w:p>
-      <w:pPr>
-        <w:rPr>
-          <w:szCs w:val="20"/>
-        </w:rPr>
-      </w:pPr>
-      <w:r>
-        <w:rPr>
-          <w:szCs w:val="20"/>
-        </w:rPr>
-        <w:t xml:space="preserve">But in case of Strings, to compare two strings of size s takes O(s). So, sorting of strings will take </w:t>
-      </w:r>
-      <w:proofErr w:type="gramStart"/>
-      <w:r>
-        <w:rPr>
-          <w:szCs w:val="20"/>
-        </w:rPr>
-        <w:t>O(</w:t>
-      </w:r>
-      <w:proofErr w:type="gramEnd"/>
-      <w:r>
-        <w:rPr>
-          <w:szCs w:val="20"/>
-        </w:rPr>
-        <w:t xml:space="preserve">sn log n). </w:t>
+        <w:t>To sort an array of integers, quick sort takes O(n log n), we know that. During quick sort, when comparison of 2 integers happens, it takes O(1). Look at Integer class’ compareTo method.</w:t>
+      </w:r>
+    </w:p>
+    <w:p>
+      <w:pPr>
+        <w:rPr>
+          <w:szCs w:val="20"/>
+        </w:rPr>
+      </w:pPr>
+    </w:p>
+    <w:p>
+      <w:pPr>
+        <w:rPr>
+          <w:szCs w:val="20"/>
+        </w:rPr>
+      </w:pPr>
+      <w:r>
+        <w:rPr>
+          <w:szCs w:val="20"/>
+        </w:rPr>
+        <w:t xml:space="preserve">But in case of Strings, to compare two strings of size s takes O(s). So, sorting of strings will take O(sn log n). </w:t>
       </w:r>
     </w:p>
     <w:p/>
@@ -4770,19 +4600,11 @@
           <w:szCs w:val="20"/>
         </w:rPr>
       </w:pPr>
-      <w:proofErr w:type="gramStart"/>
-      <w:r>
-        <w:rPr>
-          <w:szCs w:val="20"/>
-        </w:rPr>
-        <w:t>for(</w:t>
-      </w:r>
-      <w:proofErr w:type="gramEnd"/>
-      <w:r>
-        <w:rPr>
-          <w:szCs w:val="20"/>
-        </w:rPr>
-        <w:t>int x=2; x*x &lt;= n; x++) {</w:t>
+      <w:r>
+        <w:rPr>
+          <w:szCs w:val="20"/>
+        </w:rPr>
+        <w:t>for(int x=2; x*x &lt;= n; x++) {</w:t>
       </w:r>
     </w:p>
     <w:p>
@@ -5045,19 +4867,11 @@
           <w:rFonts w:asciiTheme="minorHAnsi" w:hAnsiTheme="minorHAnsi" w:cstheme="minorBidi"/>
         </w:rPr>
       </w:pPr>
-      <w:proofErr w:type="gramStart"/>
       <w:r>
         <w:rPr>
           <w:rFonts w:asciiTheme="minorHAnsi" w:hAnsiTheme="minorHAnsi" w:cstheme="minorBidi"/>
         </w:rPr>
-        <w:t>For(</w:t>
-      </w:r>
-      <w:proofErr w:type="gramEnd"/>
-      <w:r>
-        <w:rPr>
-          <w:rFonts w:asciiTheme="minorHAnsi" w:hAnsiTheme="minorHAnsi" w:cstheme="minorBidi"/>
-        </w:rPr>
-        <w:t>int i=0; i&lt;n; i++) {</w:t>
+        <w:t>For(int i=0; i&lt;n; i++) {</w:t>
       </w:r>
     </w:p>
     <w:p>
@@ -5072,21 +4886,7 @@
         <w:rPr>
           <w:rFonts w:asciiTheme="minorHAnsi" w:hAnsiTheme="minorHAnsi" w:cstheme="minorBidi"/>
         </w:rPr>
-        <w:t xml:space="preserve">   </w:t>
-      </w:r>
-      <w:proofErr w:type="gramStart"/>
-      <w:r>
-        <w:rPr>
-          <w:rFonts w:asciiTheme="minorHAnsi" w:hAnsiTheme="minorHAnsi" w:cstheme="minorBidi"/>
-        </w:rPr>
-        <w:t>For(</w:t>
-      </w:r>
-      <w:proofErr w:type="gramEnd"/>
-      <w:r>
-        <w:rPr>
-          <w:rFonts w:asciiTheme="minorHAnsi" w:hAnsiTheme="minorHAnsi" w:cstheme="minorBidi"/>
-        </w:rPr>
-        <w:t>int j=0; j&lt;n; j++) {</w:t>
+        <w:t xml:space="preserve">   For(int j=0; j&lt;n; j++) {</w:t>
       </w:r>
     </w:p>
     <w:p>
@@ -5473,48 +5273,20 @@
         <w:rPr>
           <w:szCs w:val="20"/>
         </w:rPr>
-        <w:t>1+2+3+</w:t>
-      </w:r>
-      <w:proofErr w:type="gramStart"/>
-      <w:r>
-        <w:rPr>
-          <w:szCs w:val="20"/>
-        </w:rPr>
-        <w:t>….+</w:t>
-      </w:r>
-      <w:proofErr w:type="gramEnd"/>
-      <w:r>
-        <w:rPr>
-          <w:szCs w:val="20"/>
-        </w:rPr>
-        <w:t xml:space="preserve"> n = n(n+1)/2 = O(n^2)</w:t>
-      </w:r>
-    </w:p>
-    <w:p>
-      <w:pPr>
-        <w:rPr>
-          <w:szCs w:val="20"/>
-        </w:rPr>
-      </w:pPr>
-      <w:r>
-        <w:rPr>
-          <w:szCs w:val="20"/>
-        </w:rPr>
-        <w:t>1+2+3+</w:t>
-      </w:r>
-      <w:proofErr w:type="gramStart"/>
-      <w:r>
-        <w:rPr>
-          <w:szCs w:val="20"/>
-        </w:rPr>
-        <w:t>….+</w:t>
-      </w:r>
-      <w:proofErr w:type="gramEnd"/>
-      <w:r>
-        <w:rPr>
-          <w:szCs w:val="20"/>
-        </w:rPr>
-        <w:t xml:space="preserve"> n-1 = (n-1)n/2 = O(n^2)</w:t>
+        <w:t>1+2+3+….+ n = n(n+1)/2 = O(n^2)</w:t>
+      </w:r>
+    </w:p>
+    <w:p>
+      <w:pPr>
+        <w:rPr>
+          <w:szCs w:val="20"/>
+        </w:rPr>
+      </w:pPr>
+      <w:r>
+        <w:rPr>
+          <w:szCs w:val="20"/>
+        </w:rPr>
+        <w:t>1+2+3+….+ n-1 = (n-1)n/2 = O(n^2)</w:t>
       </w:r>
     </w:p>
     <w:p>
@@ -5540,55 +5312,13 @@
         <w:rPr>
           <w:szCs w:val="20"/>
         </w:rPr>
-        <w:t xml:space="preserve">Height of balanced tree is </w:t>
-      </w:r>
-      <w:proofErr w:type="gramStart"/>
-      <w:r>
-        <w:rPr>
-          <w:szCs w:val="20"/>
-        </w:rPr>
-        <w:t>O(</w:t>
-      </w:r>
-      <w:proofErr w:type="gramEnd"/>
-      <w:r>
-        <w:rPr>
-          <w:szCs w:val="20"/>
-        </w:rPr>
-        <w:t xml:space="preserve">log n) where base of the log will be same as number of branches each node has. Balanced Binary Tree’s height is </w:t>
-      </w:r>
-      <w:proofErr w:type="gramStart"/>
-      <w:r>
-        <w:rPr>
-          <w:szCs w:val="20"/>
-        </w:rPr>
-        <w:t>O(</w:t>
-      </w:r>
-      <w:proofErr w:type="gramEnd"/>
-      <w:r>
-        <w:rPr>
-          <w:szCs w:val="20"/>
-        </w:rPr>
-        <w:t>log2 n).</w:t>
-      </w:r>
-      <w:r>
-        <w:rPr>
-          <w:szCs w:val="20"/>
-        </w:rPr>
-        <w:t xml:space="preserve"> Balanced Ternary Tree’s height is </w:t>
-      </w:r>
-      <w:proofErr w:type="gramStart"/>
-      <w:r>
-        <w:rPr>
-          <w:szCs w:val="20"/>
-        </w:rPr>
-        <w:t>O(</w:t>
-      </w:r>
-      <w:proofErr w:type="gramEnd"/>
-      <w:r>
-        <w:rPr>
-          <w:szCs w:val="20"/>
-        </w:rPr>
-        <w:t>log3 n), where n is the number of nodes in a tree.</w:t>
+        <w:t>Height of balanced tree is O(log n) where base of the log will be same as number of branches each node has. Balanced Binary Tree’s height is O(log2 n).</w:t>
+      </w:r>
+      <w:r>
+        <w:rPr>
+          <w:szCs w:val="20"/>
+        </w:rPr>
+        <w:t xml:space="preserve"> Balanced Ternary Tree’s height is O(log3 n), where n is the number of nodes in a tree.</w:t>
       </w:r>
     </w:p>
     <w:p>
@@ -5728,21 +5458,7 @@
         <w:rPr>
           <w:szCs w:val="20"/>
         </w:rPr>
-        <w:t xml:space="preserve">int </w:t>
-      </w:r>
-      <w:proofErr w:type="gramStart"/>
-      <w:r>
-        <w:rPr>
-          <w:szCs w:val="20"/>
-        </w:rPr>
-        <w:t>f(</w:t>
-      </w:r>
-      <w:proofErr w:type="gramEnd"/>
-      <w:r>
-        <w:rPr>
-          <w:szCs w:val="20"/>
-        </w:rPr>
-        <w:t>int n) {</w:t>
+        <w:t>int f(int n) {</w:t>
       </w:r>
     </w:p>
     <w:p>
@@ -5756,20 +5472,7 @@
           <w:szCs w:val="20"/>
         </w:rPr>
         <w:tab/>
-      </w:r>
-      <w:proofErr w:type="gramStart"/>
-      <w:r>
-        <w:rPr>
-          <w:szCs w:val="20"/>
-        </w:rPr>
-        <w:t>if(</w:t>
-      </w:r>
-      <w:proofErr w:type="gramEnd"/>
-      <w:r>
-        <w:rPr>
-          <w:szCs w:val="20"/>
-        </w:rPr>
-        <w:t>n=</w:t>
+        <w:t>if(n=</w:t>
       </w:r>
       <w:r>
         <w:rPr>
@@ -5807,21 +5510,7 @@
           <w:szCs w:val="20"/>
         </w:rPr>
         <w:tab/>
-        <w:t>return f(n-</w:t>
-      </w:r>
-      <w:proofErr w:type="gramStart"/>
-      <w:r>
-        <w:rPr>
-          <w:szCs w:val="20"/>
-        </w:rPr>
-        <w:t>1)+</w:t>
-      </w:r>
-      <w:proofErr w:type="gramEnd"/>
-      <w:r>
-        <w:rPr>
-          <w:szCs w:val="20"/>
-        </w:rPr>
-        <w:t>f(n-2</w:t>
+        <w:t>return f(n-1)+f(n-2</w:t>
       </w:r>
       <w:r>
         <w:rPr>
@@ -5864,19 +5553,11 @@
           <w:szCs w:val="20"/>
         </w:rPr>
       </w:pPr>
-      <w:proofErr w:type="gramStart"/>
-      <w:r>
-        <w:rPr>
-          <w:szCs w:val="20"/>
-        </w:rPr>
-        <w:t>f(</w:t>
-      </w:r>
-      <w:proofErr w:type="gramEnd"/>
-      <w:r>
-        <w:rPr>
-          <w:szCs w:val="20"/>
-        </w:rPr>
-        <w:t>4)</w:t>
+      <w:r>
+        <w:rPr>
+          <w:szCs w:val="20"/>
+        </w:rPr>
+        <w:t>f(4)</w:t>
       </w:r>
     </w:p>
     <w:p>
@@ -5935,20 +5616,7 @@
           <w:szCs w:val="20"/>
         </w:rPr>
         <w:tab/>
-      </w:r>
-      <w:proofErr w:type="gramStart"/>
-      <w:r>
-        <w:rPr>
-          <w:szCs w:val="20"/>
-        </w:rPr>
-        <w:t>f(</w:t>
-      </w:r>
-      <w:proofErr w:type="gramEnd"/>
-      <w:r>
-        <w:rPr>
-          <w:szCs w:val="20"/>
-        </w:rPr>
-        <w:t>2</w:t>
+        <w:t>f(2</w:t>
       </w:r>
       <w:r>
         <w:rPr>
@@ -5976,20 +5644,7 @@
           <w:szCs w:val="20"/>
         </w:rPr>
         <w:tab/>
-      </w:r>
-      <w:proofErr w:type="gramStart"/>
-      <w:r>
-        <w:rPr>
-          <w:szCs w:val="20"/>
-        </w:rPr>
-        <w:t>f(</w:t>
-      </w:r>
-      <w:proofErr w:type="gramEnd"/>
-      <w:r>
-        <w:rPr>
-          <w:szCs w:val="20"/>
-        </w:rPr>
-        <w:t>2)</w:t>
+        <w:t>f(2)</w:t>
       </w:r>
       <w:r>
         <w:rPr>
@@ -6092,20 +5747,7 @@
           <w:szCs w:val="20"/>
         </w:rPr>
         <w:tab/>
-      </w:r>
-      <w:proofErr w:type="gramStart"/>
-      <w:r>
-        <w:rPr>
-          <w:szCs w:val="20"/>
-        </w:rPr>
-        <w:t>f(</w:t>
-      </w:r>
-      <w:proofErr w:type="gramEnd"/>
-      <w:r>
-        <w:rPr>
-          <w:szCs w:val="20"/>
-        </w:rPr>
-        <w:t xml:space="preserve">0)  </w:t>
+        <w:t xml:space="preserve">f(0)  </w:t>
       </w:r>
     </w:p>
     <w:p>
@@ -6166,23 +5808,7 @@
           <w:szCs w:val="20"/>
           <w:highlight w:val="yellow"/>
         </w:rPr>
-        <w:t xml:space="preserve">Each node is doing just </w:t>
-      </w:r>
-      <w:proofErr w:type="gramStart"/>
-      <w:r>
-        <w:rPr>
-          <w:szCs w:val="20"/>
-          <w:highlight w:val="yellow"/>
-        </w:rPr>
-        <w:t>O(</w:t>
-      </w:r>
-      <w:proofErr w:type="gramEnd"/>
-      <w:r>
-        <w:rPr>
-          <w:szCs w:val="20"/>
-          <w:highlight w:val="yellow"/>
-        </w:rPr>
-        <w:t>1) operation. So, time complexity is O(2^n)</w:t>
+        <w:t>Each node is doing just O(1) operation. So, time complexity is O(2^n)</w:t>
       </w:r>
       <w:r>
         <w:rPr>
@@ -6266,7 +5892,6 @@
           <w:szCs w:val="16"/>
         </w:rPr>
       </w:pPr>
-      <w:proofErr w:type="gramStart"/>
       <w:r>
         <w:rPr>
           <w:sz w:val="16"/>
@@ -6279,47 +5904,46 @@
           <w:sz w:val="16"/>
           <w:szCs w:val="16"/>
         </w:rPr>
-        <w:t>(</w:t>
-      </w:r>
-      <w:proofErr w:type="gramEnd"/>
-      <w:r>
+        <w:t>(8)</w:t>
+      </w:r>
+    </w:p>
+    <w:p>
+      <w:pPr>
+        <w:ind w:firstLine="720"/>
         <w:rPr>
           <w:sz w:val="16"/>
           <w:szCs w:val="16"/>
         </w:rPr>
-        <w:t>8)</w:t>
-      </w:r>
-    </w:p>
-    <w:p>
-      <w:pPr>
-        <w:ind w:firstLine="720"/>
+      </w:pPr>
+    </w:p>
+    <w:p>
+      <w:pPr>
+        <w:ind w:left="720" w:firstLine="720"/>
         <w:rPr>
           <w:sz w:val="16"/>
           <w:szCs w:val="16"/>
         </w:rPr>
       </w:pPr>
-    </w:p>
-    <w:p>
-      <w:pPr>
-        <w:ind w:left="720" w:firstLine="720"/>
+      <w:r>
         <w:rPr>
           <w:sz w:val="16"/>
           <w:szCs w:val="16"/>
         </w:rPr>
-      </w:pPr>
+        <w:t>BS</w:t>
+      </w:r>
       <w:r>
         <w:rPr>
           <w:sz w:val="16"/>
           <w:szCs w:val="16"/>
         </w:rPr>
-        <w:t>BS</w:t>
+        <w:t xml:space="preserve"> (4)</w:t>
       </w:r>
       <w:r>
         <w:rPr>
           <w:sz w:val="16"/>
           <w:szCs w:val="16"/>
         </w:rPr>
-        <w:t xml:space="preserve"> (4)</w:t>
+        <w:tab/>
       </w:r>
       <w:r>
         <w:rPr>
@@ -6341,12 +5965,103 @@
           <w:szCs w:val="16"/>
         </w:rPr>
         <w:tab/>
+        <w:t>BS</w:t>
       </w:r>
       <w:r>
         <w:rPr>
           <w:sz w:val="16"/>
           <w:szCs w:val="16"/>
         </w:rPr>
+        <w:t xml:space="preserve"> (4)</w:t>
+      </w:r>
+    </w:p>
+    <w:p>
+      <w:pPr>
+        <w:ind w:left="720" w:firstLine="720"/>
+        <w:rPr>
+          <w:sz w:val="16"/>
+          <w:szCs w:val="16"/>
+        </w:rPr>
+      </w:pPr>
+      <w:r>
+        <w:rPr>
+          <w:sz w:val="16"/>
+          <w:szCs w:val="16"/>
+        </w:rPr>
+        <w:tab/>
+      </w:r>
+      <w:r>
+        <w:rPr>
+          <w:sz w:val="16"/>
+          <w:szCs w:val="16"/>
+        </w:rPr>
+        <w:tab/>
+      </w:r>
+      <w:r>
+        <w:rPr>
+          <w:sz w:val="16"/>
+          <w:szCs w:val="16"/>
+        </w:rPr>
+        <w:tab/>
+      </w:r>
+      <w:r>
+        <w:rPr>
+          <w:sz w:val="16"/>
+          <w:szCs w:val="16"/>
+        </w:rPr>
+        <w:tab/>
+      </w:r>
+      <w:r>
+        <w:rPr>
+          <w:sz w:val="16"/>
+          <w:szCs w:val="16"/>
+        </w:rPr>
+        <w:t>(not used)</w:t>
+      </w:r>
+    </w:p>
+    <w:p>
+      <w:pPr>
+        <w:ind w:left="720" w:firstLine="720"/>
+        <w:rPr>
+          <w:sz w:val="16"/>
+          <w:szCs w:val="16"/>
+        </w:rPr>
+      </w:pPr>
+    </w:p>
+    <w:p>
+      <w:pPr>
+        <w:ind w:firstLine="720"/>
+        <w:rPr>
+          <w:sz w:val="16"/>
+          <w:szCs w:val="16"/>
+        </w:rPr>
+      </w:pPr>
+      <w:r>
+        <w:rPr>
+          <w:sz w:val="16"/>
+          <w:szCs w:val="16"/>
+        </w:rPr>
+        <w:t>BS</w:t>
+      </w:r>
+      <w:r>
+        <w:rPr>
+          <w:sz w:val="16"/>
+          <w:szCs w:val="16"/>
+        </w:rPr>
+        <w:t xml:space="preserve"> (2) </w:t>
+      </w:r>
+      <w:r>
+        <w:rPr>
+          <w:sz w:val="16"/>
+          <w:szCs w:val="16"/>
+        </w:rPr>
+        <w:tab/>
+      </w:r>
+      <w:r>
+        <w:rPr>
+          <w:sz w:val="16"/>
+          <w:szCs w:val="16"/>
+        </w:rPr>
         <w:tab/>
         <w:t>BS</w:t>
       </w:r>
@@ -6355,12 +6070,12 @@
           <w:sz w:val="16"/>
           <w:szCs w:val="16"/>
         </w:rPr>
-        <w:t xml:space="preserve"> (4)</w:t>
-      </w:r>
-    </w:p>
-    <w:p>
-      <w:pPr>
-        <w:ind w:left="720" w:firstLine="720"/>
+        <w:t>(2)</w:t>
+      </w:r>
+    </w:p>
+    <w:p>
+      <w:pPr>
+        <w:ind w:firstLine="720"/>
         <w:rPr>
           <w:sz w:val="16"/>
           <w:szCs w:val="16"/>
@@ -6371,104 +6086,104 @@
           <w:sz w:val="16"/>
           <w:szCs w:val="16"/>
         </w:rPr>
-        <w:tab/>
-      </w:r>
-      <w:r>
+        <w:t>(not used)</w:t>
+      </w:r>
+    </w:p>
+    <w:p>
+      <w:pPr>
+        <w:ind w:firstLine="720"/>
         <w:rPr>
           <w:sz w:val="16"/>
           <w:szCs w:val="16"/>
         </w:rPr>
-        <w:tab/>
-      </w:r>
-      <w:r>
+      </w:pPr>
+    </w:p>
+    <w:p>
+      <w:pPr>
+        <w:ind w:left="1440"/>
         <w:rPr>
           <w:sz w:val="16"/>
           <w:szCs w:val="16"/>
         </w:rPr>
-        <w:tab/>
-      </w:r>
+      </w:pPr>
       <w:r>
         <w:rPr>
           <w:sz w:val="16"/>
           <w:szCs w:val="16"/>
         </w:rPr>
-        <w:tab/>
+        <w:t xml:space="preserve">    BS</w:t>
       </w:r>
       <w:r>
         <w:rPr>
           <w:sz w:val="16"/>
           <w:szCs w:val="16"/>
         </w:rPr>
-        <w:t>(not used)</w:t>
-      </w:r>
-    </w:p>
-    <w:p>
-      <w:pPr>
-        <w:ind w:left="720" w:firstLine="720"/>
+        <w:t xml:space="preserve">(1)  </w:t>
+      </w:r>
+      <w:r>
         <w:rPr>
           <w:sz w:val="16"/>
           <w:szCs w:val="16"/>
         </w:rPr>
-      </w:pPr>
-    </w:p>
-    <w:p>
-      <w:pPr>
-        <w:ind w:firstLine="720"/>
+        <w:t xml:space="preserve">            </w:t>
+      </w:r>
+      <w:r>
         <w:rPr>
           <w:sz w:val="16"/>
           <w:szCs w:val="16"/>
         </w:rPr>
-      </w:pPr>
+        <w:t>BS</w:t>
+      </w:r>
       <w:r>
         <w:rPr>
           <w:sz w:val="16"/>
           <w:szCs w:val="16"/>
         </w:rPr>
-        <w:t>BS</w:t>
-      </w:r>
-      <w:r>
+        <w:t xml:space="preserve"> (1)</w:t>
+      </w:r>
+    </w:p>
+    <w:p>
+      <w:pPr>
+        <w:ind w:left="2160"/>
         <w:rPr>
           <w:sz w:val="16"/>
           <w:szCs w:val="16"/>
         </w:rPr>
-        <w:t xml:space="preserve"> (2) </w:t>
-      </w:r>
+      </w:pPr>
       <w:r>
         <w:rPr>
           <w:sz w:val="16"/>
           <w:szCs w:val="16"/>
         </w:rPr>
-        <w:tab/>
+        <w:t xml:space="preserve">     </w:t>
       </w:r>
       <w:r>
         <w:rPr>
           <w:sz w:val="16"/>
           <w:szCs w:val="16"/>
         </w:rPr>
-        <w:tab/>
-      </w:r>
-      <w:proofErr w:type="gramStart"/>
+        <w:t xml:space="preserve"> </w:t>
+      </w:r>
       <w:r>
         <w:rPr>
           <w:sz w:val="16"/>
           <w:szCs w:val="16"/>
         </w:rPr>
-        <w:t>BS</w:t>
+        <w:t>(not used)</w:t>
       </w:r>
       <w:r>
         <w:rPr>
           <w:sz w:val="16"/>
           <w:szCs w:val="16"/>
         </w:rPr>
-        <w:t>(</w:t>
-      </w:r>
-      <w:proofErr w:type="gramEnd"/>
+        <w:tab/>
+      </w:r>
       <w:r>
         <w:rPr>
           <w:sz w:val="16"/>
           <w:szCs w:val="16"/>
         </w:rPr>
-        <w:t>2)</w:t>
+        <w:tab/>
       </w:r>
     </w:p>
     <w:p>
@@ -6479,438 +6194,412 @@
           <w:szCs w:val="16"/>
         </w:rPr>
       </w:pPr>
-      <w:r>
+    </w:p>
+    <w:p>
+      <w:pPr>
+        <w:rPr>
+          <w:szCs w:val="20"/>
+        </w:rPr>
+      </w:pPr>
+      <w:r>
+        <w:rPr>
+          <w:szCs w:val="20"/>
+        </w:rPr>
+        <w:t>Unlike to Fibonacci Series, in binary search, a</w:t>
+      </w:r>
+      <w:r>
+        <w:rPr>
+          <w:szCs w:val="20"/>
+        </w:rPr>
+        <w:t>t each level</w:t>
+      </w:r>
+      <w:r>
+        <w:rPr>
+          <w:szCs w:val="20"/>
+        </w:rPr>
+        <w:t>,</w:t>
+      </w:r>
+      <w:r>
+        <w:rPr>
+          <w:szCs w:val="20"/>
+        </w:rPr>
+        <w:t xml:space="preserve"> only 1</w:t>
+      </w:r>
+      <w:r>
+        <w:rPr>
+          <w:szCs w:val="20"/>
+        </w:rPr>
+        <w:t xml:space="preserve"> </w:t>
+      </w:r>
+      <w:r>
+        <w:rPr>
+          <w:szCs w:val="20"/>
+        </w:rPr>
+        <w:t>node is created. Each node in a tree is doing some constant time(O(1)) operation</w:t>
+      </w:r>
+      <w:r>
+        <w:rPr>
+          <w:szCs w:val="20"/>
+        </w:rPr>
+        <w:t xml:space="preserve">. </w:t>
+      </w:r>
+      <w:r>
+        <w:rPr>
+          <w:szCs w:val="20"/>
+        </w:rPr>
+        <w:t>So, there will be log n nodes in a tree. As each node is doing constant time operation</w:t>
+      </w:r>
+      <w:r>
+        <w:rPr>
+          <w:szCs w:val="20"/>
+        </w:rPr>
+        <w:t xml:space="preserve">, then </w:t>
+      </w:r>
+      <w:r>
+        <w:rPr>
+          <w:szCs w:val="20"/>
+        </w:rPr>
+        <w:t xml:space="preserve">the </w:t>
+      </w:r>
+      <w:r>
+        <w:rPr>
+          <w:szCs w:val="20"/>
+        </w:rPr>
+        <w:t>number of operations are also log n.</w:t>
+      </w:r>
+      <w:r>
+        <w:rPr>
+          <w:szCs w:val="20"/>
+        </w:rPr>
+        <w:t xml:space="preserve"> As binary search divides the number of elements in 2 halvs, log has base 2. So</w:t>
+      </w:r>
+      <w:r>
+        <w:rPr>
+          <w:szCs w:val="20"/>
+          <w:highlight w:val="yellow"/>
+        </w:rPr>
+        <w:t>, time complexity of binary search is log2 n.</w:t>
+      </w:r>
+    </w:p>
+    <w:p/>
+    <w:p>
+      <w:pPr>
+        <w:pStyle w:val="Heading5"/>
+      </w:pPr>
+      <w:bookmarkStart w:id="25" w:name="_Toc501125079"/>
+      <w:r>
+        <w:t>Quick Sort</w:t>
+      </w:r>
+      <w:bookmarkEnd w:id="25"/>
+    </w:p>
+    <w:p/>
+    <w:p>
+      <w:pPr>
+        <w:ind w:left="2160" w:firstLine="720"/>
         <w:rPr>
           <w:sz w:val="16"/>
           <w:szCs w:val="16"/>
         </w:rPr>
-        <w:t>(not used)</w:t>
-      </w:r>
-    </w:p>
-    <w:p>
-      <w:pPr>
-        <w:ind w:firstLine="720"/>
+      </w:pPr>
+      <w:r>
         <w:rPr>
           <w:sz w:val="16"/>
           <w:szCs w:val="16"/>
         </w:rPr>
-      </w:pPr>
-    </w:p>
-    <w:p>
-      <w:pPr>
-        <w:ind w:left="1440"/>
+        <w:t xml:space="preserve"> </w:t>
+      </w:r>
+      <w:r>
         <w:rPr>
           <w:sz w:val="16"/>
           <w:szCs w:val="16"/>
         </w:rPr>
-      </w:pPr>
+        <w:t>Q</w:t>
+      </w:r>
       <w:r>
         <w:rPr>
           <w:sz w:val="16"/>
           <w:szCs w:val="16"/>
         </w:rPr>
-        <w:t xml:space="preserve">    </w:t>
-      </w:r>
-      <w:proofErr w:type="gramStart"/>
+        <w:t>S(8)</w:t>
+      </w:r>
       <w:r>
         <w:rPr>
           <w:sz w:val="16"/>
           <w:szCs w:val="16"/>
         </w:rPr>
-        <w:t>BS</w:t>
-      </w:r>
-      <w:r>
+        <w:t xml:space="preserve">  --- 8 elements are visited</w:t>
+      </w:r>
+    </w:p>
+    <w:p>
+      <w:pPr>
+        <w:ind w:firstLine="720"/>
         <w:rPr>
           <w:sz w:val="16"/>
           <w:szCs w:val="16"/>
         </w:rPr>
-        <w:t>(</w:t>
-      </w:r>
-      <w:proofErr w:type="gramEnd"/>
-      <w:r>
+      </w:pPr>
+    </w:p>
+    <w:p>
+      <w:pPr>
+        <w:ind w:left="720" w:firstLine="720"/>
         <w:rPr>
           <w:sz w:val="16"/>
           <w:szCs w:val="16"/>
         </w:rPr>
-        <w:t xml:space="preserve">1)  </w:t>
-      </w:r>
+      </w:pPr>
       <w:r>
         <w:rPr>
           <w:sz w:val="16"/>
           <w:szCs w:val="16"/>
         </w:rPr>
-        <w:t xml:space="preserve">            </w:t>
+        <w:t>Q</w:t>
       </w:r>
       <w:r>
         <w:rPr>
           <w:sz w:val="16"/>
           <w:szCs w:val="16"/>
         </w:rPr>
-        <w:t>BS</w:t>
+        <w:t>S (4)</w:t>
       </w:r>
       <w:r>
         <w:rPr>
           <w:sz w:val="16"/>
           <w:szCs w:val="16"/>
         </w:rPr>
-        <w:t xml:space="preserve"> (1)</w:t>
-      </w:r>
-    </w:p>
-    <w:p>
-      <w:pPr>
-        <w:ind w:left="2160"/>
+        <w:t xml:space="preserve"> --- 4 elements are visite</w:t>
+      </w:r>
+      <w:r>
         <w:rPr>
           <w:sz w:val="16"/>
           <w:szCs w:val="16"/>
         </w:rPr>
-      </w:pPr>
+        <w:t xml:space="preserve">d(n/2 operations)    </w:t>
+      </w:r>
       <w:r>
         <w:rPr>
           <w:sz w:val="16"/>
           <w:szCs w:val="16"/>
         </w:rPr>
-        <w:t xml:space="preserve">     </w:t>
+        <w:t>Q</w:t>
       </w:r>
       <w:r>
         <w:rPr>
           <w:sz w:val="16"/>
           <w:szCs w:val="16"/>
         </w:rPr>
-        <w:t xml:space="preserve"> </w:t>
+        <w:t>S (4)</w:t>
       </w:r>
       <w:r>
         <w:rPr>
           <w:sz w:val="16"/>
           <w:szCs w:val="16"/>
         </w:rPr>
-        <w:t>(not used)</w:t>
+        <w:t xml:space="preserve"> --- 4 elements are visisted</w:t>
       </w:r>
       <w:r>
         <w:rPr>
           <w:sz w:val="16"/>
           <w:szCs w:val="16"/>
         </w:rPr>
-        <w:tab/>
-      </w:r>
-      <w:r>
+        <w:t>(n/2 operations) --- total n operations</w:t>
+      </w:r>
+    </w:p>
+    <w:p>
+      <w:pPr>
+        <w:ind w:left="720" w:firstLine="720"/>
         <w:rPr>
           <w:sz w:val="16"/>
           <w:szCs w:val="16"/>
         </w:rPr>
-        <w:tab/>
-      </w:r>
-    </w:p>
-    <w:p>
-      <w:pPr>
-        <w:ind w:firstLine="720"/>
+      </w:pPr>
+      <w:r>
         <w:rPr>
           <w:sz w:val="16"/>
           <w:szCs w:val="16"/>
         </w:rPr>
-      </w:pPr>
-    </w:p>
-    <w:p>
-      <w:pPr>
-        <w:rPr>
-          <w:szCs w:val="20"/>
-        </w:rPr>
-      </w:pPr>
-      <w:r>
-        <w:rPr>
-          <w:szCs w:val="20"/>
-        </w:rPr>
-        <w:t>Unlike to Fibonacci Series, in binary search, a</w:t>
-      </w:r>
-      <w:r>
-        <w:rPr>
-          <w:szCs w:val="20"/>
-        </w:rPr>
-        <w:t>t each level</w:t>
-      </w:r>
-      <w:r>
-        <w:rPr>
-          <w:szCs w:val="20"/>
-        </w:rPr>
-        <w:t>,</w:t>
-      </w:r>
-      <w:r>
-        <w:rPr>
-          <w:szCs w:val="20"/>
-        </w:rPr>
-        <w:t xml:space="preserve"> only 1</w:t>
-      </w:r>
-      <w:r>
-        <w:rPr>
-          <w:szCs w:val="20"/>
-        </w:rPr>
-        <w:t xml:space="preserve"> </w:t>
-      </w:r>
-      <w:r>
-        <w:rPr>
-          <w:szCs w:val="20"/>
-        </w:rPr>
-        <w:t>node is created. Each node in a tree is doing some constant time(</w:t>
-      </w:r>
-      <w:proofErr w:type="gramStart"/>
-      <w:r>
-        <w:rPr>
-          <w:szCs w:val="20"/>
-        </w:rPr>
-        <w:t>O(</w:t>
-      </w:r>
-      <w:proofErr w:type="gramEnd"/>
-      <w:r>
-        <w:rPr>
-          <w:szCs w:val="20"/>
-        </w:rPr>
-        <w:t>1)) operation</w:t>
-      </w:r>
-      <w:r>
-        <w:rPr>
-          <w:szCs w:val="20"/>
-        </w:rPr>
-        <w:t xml:space="preserve">. </w:t>
-      </w:r>
-      <w:r>
-        <w:rPr>
-          <w:szCs w:val="20"/>
-        </w:rPr>
-        <w:t>So, there will be log n nodes in a tree. As each node is doing constant time operation</w:t>
-      </w:r>
-      <w:r>
-        <w:rPr>
-          <w:szCs w:val="20"/>
-        </w:rPr>
-        <w:t xml:space="preserve">, then </w:t>
-      </w:r>
-      <w:r>
-        <w:rPr>
-          <w:szCs w:val="20"/>
-        </w:rPr>
-        <w:t xml:space="preserve">the </w:t>
-      </w:r>
-      <w:r>
-        <w:rPr>
-          <w:szCs w:val="20"/>
-        </w:rPr>
-        <w:t>number of operations are also log n.</w:t>
-      </w:r>
-      <w:r>
-        <w:rPr>
-          <w:szCs w:val="20"/>
-        </w:rPr>
-        <w:t xml:space="preserve"> As binary search divides the number of elements in 2 halvs, log has base 2. So</w:t>
-      </w:r>
-      <w:r>
-        <w:rPr>
-          <w:szCs w:val="20"/>
-          <w:highlight w:val="yellow"/>
-        </w:rPr>
-        <w:t>, time complexity of binary search is log2 n.</w:t>
-      </w:r>
-    </w:p>
-    <w:p/>
-    <w:p>
-      <w:pPr>
-        <w:pStyle w:val="Heading5"/>
-      </w:pPr>
-      <w:bookmarkStart w:id="25" w:name="_Toc501125079"/>
-      <w:r>
-        <w:t>Quick Sort</w:t>
-      </w:r>
-      <w:bookmarkEnd w:id="25"/>
-    </w:p>
-    <w:p/>
-    <w:p>
-      <w:pPr>
-        <w:ind w:left="2160" w:firstLine="720"/>
+        <w:tab/>
+      </w:r>
+      <w:r>
         <w:rPr>
           <w:sz w:val="16"/>
           <w:szCs w:val="16"/>
         </w:rPr>
-      </w:pPr>
+        <w:tab/>
+      </w:r>
       <w:r>
         <w:rPr>
           <w:sz w:val="16"/>
           <w:szCs w:val="16"/>
         </w:rPr>
-        <w:t xml:space="preserve"> </w:t>
-      </w:r>
-      <w:proofErr w:type="gramStart"/>
+        <w:tab/>
+      </w:r>
       <w:r>
         <w:rPr>
           <w:sz w:val="16"/>
           <w:szCs w:val="16"/>
         </w:rPr>
-        <w:t>Q</w:t>
-      </w:r>
-      <w:r>
+        <w:tab/>
+      </w:r>
+    </w:p>
+    <w:p>
+      <w:pPr>
+        <w:ind w:left="720" w:firstLine="720"/>
         <w:rPr>
           <w:sz w:val="16"/>
           <w:szCs w:val="16"/>
         </w:rPr>
-        <w:t>S(</w:t>
-      </w:r>
-      <w:proofErr w:type="gramEnd"/>
-      <w:r>
+      </w:pPr>
+    </w:p>
+    <w:p>
+      <w:pPr>
+        <w:ind w:firstLine="720"/>
         <w:rPr>
           <w:sz w:val="16"/>
           <w:szCs w:val="16"/>
         </w:rPr>
-        <w:t>8)</w:t>
-      </w:r>
+      </w:pPr>
       <w:r>
         <w:rPr>
           <w:sz w:val="16"/>
           <w:szCs w:val="16"/>
         </w:rPr>
-        <w:t xml:space="preserve">  --- 8 elements are visited</w:t>
-      </w:r>
-    </w:p>
-    <w:p>
-      <w:pPr>
-        <w:ind w:firstLine="720"/>
+        <w:t>QS</w:t>
+      </w:r>
+      <w:r>
         <w:rPr>
           <w:sz w:val="16"/>
           <w:szCs w:val="16"/>
         </w:rPr>
-      </w:pPr>
-    </w:p>
-    <w:p>
-      <w:pPr>
-        <w:ind w:left="720" w:firstLine="720"/>
+        <w:t xml:space="preserve"> (2) </w:t>
+      </w:r>
+      <w:r>
         <w:rPr>
           <w:sz w:val="16"/>
           <w:szCs w:val="16"/>
         </w:rPr>
-      </w:pPr>
+        <w:tab/>
+      </w:r>
       <w:r>
         <w:rPr>
           <w:sz w:val="16"/>
           <w:szCs w:val="16"/>
         </w:rPr>
-        <w:t>Q</w:t>
+        <w:tab/>
       </w:r>
       <w:r>
         <w:rPr>
           <w:sz w:val="16"/>
           <w:szCs w:val="16"/>
         </w:rPr>
-        <w:t>S (4)</w:t>
+        <w:t>QS</w:t>
       </w:r>
       <w:r>
         <w:rPr>
           <w:sz w:val="16"/>
           <w:szCs w:val="16"/>
         </w:rPr>
-        <w:t xml:space="preserve"> --- 4 elements are </w:t>
-      </w:r>
-      <w:proofErr w:type="gramStart"/>
+        <w:t xml:space="preserve"> (2)</w:t>
+      </w:r>
       <w:r>
         <w:rPr>
           <w:sz w:val="16"/>
           <w:szCs w:val="16"/>
         </w:rPr>
-        <w:t>visite</w:t>
+        <w:tab/>
       </w:r>
       <w:r>
         <w:rPr>
           <w:sz w:val="16"/>
           <w:szCs w:val="16"/>
         </w:rPr>
-        <w:t>d(</w:t>
-      </w:r>
-      <w:proofErr w:type="gramEnd"/>
+        <w:tab/>
+      </w:r>
       <w:r>
         <w:rPr>
           <w:sz w:val="16"/>
           <w:szCs w:val="16"/>
         </w:rPr>
-        <w:t xml:space="preserve">n/2 operations)    </w:t>
+        <w:t xml:space="preserve">        </w:t>
       </w:r>
       <w:r>
         <w:rPr>
           <w:sz w:val="16"/>
           <w:szCs w:val="16"/>
         </w:rPr>
-        <w:t>Q</w:t>
+        <w:t>QS(2)</w:t>
       </w:r>
       <w:r>
         <w:rPr>
           <w:sz w:val="16"/>
           <w:szCs w:val="16"/>
         </w:rPr>
-        <w:t>S (4)</w:t>
+        <w:tab/>
       </w:r>
       <w:r>
         <w:rPr>
           <w:sz w:val="16"/>
           <w:szCs w:val="16"/>
         </w:rPr>
-        <w:t xml:space="preserve"> --- 4 elements are visisted</w:t>
+        <w:tab/>
       </w:r>
       <w:r>
         <w:rPr>
           <w:sz w:val="16"/>
           <w:szCs w:val="16"/>
         </w:rPr>
-        <w:t>(n/2 operations) --- total n operations</w:t>
-      </w:r>
-    </w:p>
-    <w:p>
-      <w:pPr>
-        <w:ind w:left="720" w:firstLine="720"/>
+        <w:t xml:space="preserve">       </w:t>
+      </w:r>
+      <w:r>
         <w:rPr>
           <w:sz w:val="16"/>
           <w:szCs w:val="16"/>
         </w:rPr>
-      </w:pPr>
-      <w:r>
+        <w:t>QS(2)</w:t>
+      </w:r>
+    </w:p>
+    <w:p>
+      <w:pPr>
         <w:rPr>
           <w:sz w:val="16"/>
           <w:szCs w:val="16"/>
         </w:rPr>
-        <w:tab/>
-      </w:r>
-      <w:r>
+      </w:pPr>
+    </w:p>
+    <w:p>
+      <w:pPr>
         <w:rPr>
           <w:sz w:val="16"/>
           <w:szCs w:val="16"/>
         </w:rPr>
-        <w:tab/>
-      </w:r>
+      </w:pPr>
       <w:r>
         <w:rPr>
           <w:sz w:val="16"/>
           <w:szCs w:val="16"/>
         </w:rPr>
-        <w:tab/>
+        <w:t xml:space="preserve">     QS</w:t>
       </w:r>
       <w:r>
         <w:rPr>
           <w:sz w:val="16"/>
           <w:szCs w:val="16"/>
         </w:rPr>
-        <w:tab/>
-      </w:r>
-    </w:p>
-    <w:p>
-      <w:pPr>
-        <w:ind w:left="720" w:firstLine="720"/>
+        <w:t xml:space="preserve"> (1)  </w:t>
+      </w:r>
+      <w:r>
         <w:rPr>
           <w:sz w:val="16"/>
           <w:szCs w:val="16"/>
         </w:rPr>
-      </w:pPr>
-    </w:p>
-    <w:p>
-      <w:pPr>
-        <w:ind w:firstLine="720"/>
+        <w:t xml:space="preserve">           QS</w:t>
+      </w:r>
+      <w:r>
         <w:rPr>
           <w:sz w:val="16"/>
           <w:szCs w:val="16"/>
         </w:rPr>
-      </w:pPr>
+        <w:t xml:space="preserve"> (1)    </w:t>
+      </w:r>
       <w:r>
         <w:rPr>
           <w:sz w:val="16"/>
@@ -6923,252 +6612,101 @@
           <w:sz w:val="16"/>
           <w:szCs w:val="16"/>
         </w:rPr>
-        <w:t xml:space="preserve"> (2) </w:t>
+        <w:t xml:space="preserve"> (1)  </w:t>
       </w:r>
       <w:r>
         <w:rPr>
           <w:sz w:val="16"/>
           <w:szCs w:val="16"/>
         </w:rPr>
-        <w:tab/>
+        <w:t xml:space="preserve">            QS</w:t>
       </w:r>
       <w:r>
         <w:rPr>
           <w:sz w:val="16"/>
           <w:szCs w:val="16"/>
         </w:rPr>
-        <w:tab/>
+        <w:t xml:space="preserve"> (1)</w:t>
       </w:r>
       <w:r>
         <w:rPr>
           <w:sz w:val="16"/>
           <w:szCs w:val="16"/>
         </w:rPr>
-        <w:t>QS</w:t>
+        <w:t xml:space="preserve">       QS</w:t>
       </w:r>
       <w:r>
         <w:rPr>
           <w:sz w:val="16"/>
           <w:szCs w:val="16"/>
         </w:rPr>
-        <w:t xml:space="preserve"> (2)</w:t>
+        <w:t xml:space="preserve"> (1)  </w:t>
       </w:r>
       <w:r>
         <w:rPr>
           <w:sz w:val="16"/>
           <w:szCs w:val="16"/>
         </w:rPr>
-        <w:tab/>
+        <w:t xml:space="preserve">           QS</w:t>
       </w:r>
       <w:r>
         <w:rPr>
           <w:sz w:val="16"/>
           <w:szCs w:val="16"/>
         </w:rPr>
-        <w:tab/>
+        <w:t xml:space="preserve"> (1)    </w:t>
       </w:r>
       <w:r>
         <w:rPr>
           <w:sz w:val="16"/>
           <w:szCs w:val="16"/>
         </w:rPr>
-        <w:t xml:space="preserve">        </w:t>
-      </w:r>
-      <w:proofErr w:type="gramStart"/>
+        <w:t>QS</w:t>
+      </w:r>
       <w:r>
         <w:rPr>
           <w:sz w:val="16"/>
           <w:szCs w:val="16"/>
         </w:rPr>
-        <w:t>QS(</w:t>
-      </w:r>
-      <w:proofErr w:type="gramEnd"/>
+        <w:t xml:space="preserve"> (1)  </w:t>
+      </w:r>
       <w:r>
         <w:rPr>
           <w:sz w:val="16"/>
           <w:szCs w:val="16"/>
         </w:rPr>
-        <w:t>2)</w:t>
+        <w:t xml:space="preserve">            QS</w:t>
       </w:r>
       <w:r>
         <w:rPr>
           <w:sz w:val="16"/>
           <w:szCs w:val="16"/>
         </w:rPr>
-        <w:tab/>
-      </w:r>
-      <w:r>
+        <w:t xml:space="preserve"> (1)</w:t>
+      </w:r>
+    </w:p>
+    <w:p>
+      <w:pPr>
         <w:rPr>
           <w:sz w:val="16"/>
           <w:szCs w:val="16"/>
         </w:rPr>
-        <w:tab/>
-      </w:r>
-      <w:r>
+      </w:pPr>
+    </w:p>
+    <w:p>
+      <w:pPr>
         <w:rPr>
           <w:sz w:val="16"/>
           <w:szCs w:val="16"/>
         </w:rPr>
-        <w:t xml:space="preserve">       </w:t>
-      </w:r>
-      <w:r>
+      </w:pPr>
+    </w:p>
+    <w:p>
+      <w:pPr>
         <w:rPr>
           <w:sz w:val="16"/>
           <w:szCs w:val="16"/>
         </w:rPr>
-        <w:t>QS(2)</w:t>
-      </w:r>
-    </w:p>
-    <w:p>
-      <w:pPr>
-        <w:rPr>
-          <w:sz w:val="16"/>
-          <w:szCs w:val="16"/>
-        </w:rPr>
-      </w:pPr>
-    </w:p>
-    <w:p>
-      <w:pPr>
-        <w:rPr>
-          <w:sz w:val="16"/>
-          <w:szCs w:val="16"/>
-        </w:rPr>
-      </w:pPr>
-      <w:r>
-        <w:rPr>
-          <w:sz w:val="16"/>
-          <w:szCs w:val="16"/>
-        </w:rPr>
-        <w:t xml:space="preserve">     QS</w:t>
-      </w:r>
-      <w:r>
-        <w:rPr>
-          <w:sz w:val="16"/>
-          <w:szCs w:val="16"/>
-        </w:rPr>
-        <w:t xml:space="preserve"> (1)  </w:t>
-      </w:r>
-      <w:r>
-        <w:rPr>
-          <w:sz w:val="16"/>
-          <w:szCs w:val="16"/>
-        </w:rPr>
-        <w:t xml:space="preserve">           QS</w:t>
-      </w:r>
-      <w:r>
-        <w:rPr>
-          <w:sz w:val="16"/>
-          <w:szCs w:val="16"/>
-        </w:rPr>
-        <w:t xml:space="preserve"> (1)    </w:t>
-      </w:r>
-      <w:r>
-        <w:rPr>
-          <w:sz w:val="16"/>
-          <w:szCs w:val="16"/>
-        </w:rPr>
-        <w:t>QS</w:t>
-      </w:r>
-      <w:r>
-        <w:rPr>
-          <w:sz w:val="16"/>
-          <w:szCs w:val="16"/>
-        </w:rPr>
-        <w:t xml:space="preserve"> (1)  </w:t>
-      </w:r>
-      <w:r>
-        <w:rPr>
-          <w:sz w:val="16"/>
-          <w:szCs w:val="16"/>
-        </w:rPr>
-        <w:t xml:space="preserve">            QS</w:t>
-      </w:r>
-      <w:r>
-        <w:rPr>
-          <w:sz w:val="16"/>
-          <w:szCs w:val="16"/>
-        </w:rPr>
-        <w:t xml:space="preserve"> (1)</w:t>
-      </w:r>
-      <w:r>
-        <w:rPr>
-          <w:sz w:val="16"/>
-          <w:szCs w:val="16"/>
-        </w:rPr>
-        <w:t xml:space="preserve">       QS</w:t>
-      </w:r>
-      <w:r>
-        <w:rPr>
-          <w:sz w:val="16"/>
-          <w:szCs w:val="16"/>
-        </w:rPr>
-        <w:t xml:space="preserve"> (1)  </w:t>
-      </w:r>
-      <w:r>
-        <w:rPr>
-          <w:sz w:val="16"/>
-          <w:szCs w:val="16"/>
-        </w:rPr>
-        <w:t xml:space="preserve">           QS</w:t>
-      </w:r>
-      <w:r>
-        <w:rPr>
-          <w:sz w:val="16"/>
-          <w:szCs w:val="16"/>
-        </w:rPr>
-        <w:t xml:space="preserve"> (1)    </w:t>
-      </w:r>
-      <w:r>
-        <w:rPr>
-          <w:sz w:val="16"/>
-          <w:szCs w:val="16"/>
-        </w:rPr>
-        <w:t>QS</w:t>
-      </w:r>
-      <w:r>
-        <w:rPr>
-          <w:sz w:val="16"/>
-          <w:szCs w:val="16"/>
-        </w:rPr>
-        <w:t xml:space="preserve"> (1)  </w:t>
-      </w:r>
-      <w:r>
-        <w:rPr>
-          <w:sz w:val="16"/>
-          <w:szCs w:val="16"/>
-        </w:rPr>
-        <w:t xml:space="preserve">            QS</w:t>
-      </w:r>
-      <w:r>
-        <w:rPr>
-          <w:sz w:val="16"/>
-          <w:szCs w:val="16"/>
-        </w:rPr>
-        <w:t xml:space="preserve"> (1)</w:t>
-      </w:r>
-    </w:p>
-    <w:p>
-      <w:pPr>
-        <w:rPr>
-          <w:sz w:val="16"/>
-          <w:szCs w:val="16"/>
-        </w:rPr>
-      </w:pPr>
-    </w:p>
-    <w:p>
-      <w:pPr>
-        <w:rPr>
-          <w:sz w:val="16"/>
-          <w:szCs w:val="16"/>
-        </w:rPr>
-      </w:pPr>
-    </w:p>
-    <w:p>
-      <w:pPr>
-        <w:rPr>
-          <w:sz w:val="16"/>
-          <w:szCs w:val="16"/>
-        </w:rPr>
       </w:pPr>
     </w:p>
     <w:p>
@@ -7187,21 +6725,7 @@
         <w:rPr>
           <w:szCs w:val="20"/>
         </w:rPr>
-        <w:t>^1+2^2+2^3+</w:t>
-      </w:r>
-      <w:proofErr w:type="gramStart"/>
-      <w:r>
-        <w:rPr>
-          <w:szCs w:val="20"/>
-        </w:rPr>
-        <w:t>…..</w:t>
-      </w:r>
-      <w:proofErr w:type="gramEnd"/>
-      <w:r>
-        <w:rPr>
-          <w:szCs w:val="20"/>
-        </w:rPr>
-        <w:t>+2^n-1 = 2^n – 1</w:t>
+        <w:t>^1+2^2+2^3+…..+2^n-1 = 2^n – 1</w:t>
       </w:r>
     </w:p>
     <w:p>
@@ -7247,21 +6771,7 @@
         <w:rPr>
           <w:szCs w:val="20"/>
         </w:rPr>
-        <w:t xml:space="preserve">If the elements are </w:t>
-      </w:r>
-      <w:proofErr w:type="gramStart"/>
-      <w:r>
-        <w:rPr>
-          <w:szCs w:val="20"/>
-        </w:rPr>
-        <w:t>objects(</w:t>
-      </w:r>
-      <w:proofErr w:type="gramEnd"/>
-      <w:r>
-        <w:rPr>
-          <w:szCs w:val="20"/>
-        </w:rPr>
-        <w:t xml:space="preserve">String or any other object), then checking equality operation trakes s time, then time complexity will be O(sn log n). </w:t>
+        <w:t xml:space="preserve">If the elements are objects(String or any other object), then checking equality operation trakes s time, then time complexity will be O(sn log n). </w:t>
       </w:r>
     </w:p>
     <w:p/>
@@ -7337,21 +6847,7 @@
         <w:rPr>
           <w:szCs w:val="20"/>
         </w:rPr>
-        <w:t xml:space="preserve">One that takes </w:t>
-      </w:r>
-      <w:proofErr w:type="gramStart"/>
-      <w:r>
-        <w:rPr>
-          <w:szCs w:val="20"/>
-        </w:rPr>
-        <w:t>O(</w:t>
-      </w:r>
-      <w:proofErr w:type="gramEnd"/>
-      <w:r>
-        <w:rPr>
-          <w:szCs w:val="20"/>
-        </w:rPr>
-        <w:t>n log n) time and another that takes O(n) time.</w:t>
+        <w:t>One that takes O(n log n) time and another that takes O(n) time.</w:t>
       </w:r>
     </w:p>
     <w:p>
@@ -7477,29 +6973,13 @@
           <w:sz w:val="14"/>
           <w:szCs w:val="14"/>
         </w:rPr>
-        <w:t>getHeight(</w:t>
-      </w:r>
-      <w:proofErr w:type="gramStart"/>
+        <w:t>getHeight(root.left) getHeight(root.right</w:t>
+      </w:r>
       <w:r>
         <w:rPr>
           <w:sz w:val="14"/>
           <w:szCs w:val="14"/>
         </w:rPr>
-        <w:t>root.left</w:t>
-      </w:r>
-      <w:proofErr w:type="gramEnd"/>
-      <w:r>
-        <w:rPr>
-          <w:sz w:val="14"/>
-          <w:szCs w:val="14"/>
-        </w:rPr>
-        <w:t>) getHeight(root.right</w:t>
-      </w:r>
-      <w:r>
-        <w:rPr>
-          <w:sz w:val="14"/>
-          <w:szCs w:val="14"/>
-        </w:rPr>
         <w:t>)</w:t>
       </w:r>
     </w:p>
@@ -7563,37 +7043,21 @@
           <w:szCs w:val="18"/>
         </w:rPr>
         <w:tab/>
-        <w:t>sBalanced(</w:t>
-      </w:r>
-      <w:proofErr w:type="gramStart"/>
+        <w:t>sBalanced(right</w:t>
+      </w:r>
       <w:r>
         <w:rPr>
           <w:sz w:val="18"/>
           <w:szCs w:val="18"/>
         </w:rPr>
-        <w:t>right</w:t>
+        <w:t>)</w:t>
       </w:r>
       <w:r>
         <w:rPr>
           <w:sz w:val="18"/>
           <w:szCs w:val="18"/>
         </w:rPr>
-        <w:t>)</w:t>
-      </w:r>
-      <w:r>
-        <w:rPr>
-          <w:sz w:val="18"/>
-          <w:szCs w:val="18"/>
-        </w:rPr>
-        <w:t xml:space="preserve">  ----</w:t>
-      </w:r>
-      <w:proofErr w:type="gramEnd"/>
-      <w:r>
-        <w:rPr>
-          <w:sz w:val="18"/>
-          <w:szCs w:val="18"/>
-        </w:rPr>
-        <w:t xml:space="preserve"> n-1 nodes are visited</w:t>
+        <w:t xml:space="preserve">  ---- n-1 nodes are visited</w:t>
       </w:r>
     </w:p>
     <w:p>
@@ -7853,7 +7317,6 @@
         </w:rPr>
         <w:t>) getHeight(</w:t>
       </w:r>
-      <w:proofErr w:type="gramStart"/>
       <w:r>
         <w:rPr>
           <w:sz w:val="14"/>
@@ -7873,15 +7336,7 @@
           <w:sz w:val="14"/>
           <w:szCs w:val="14"/>
         </w:rPr>
-        <w:t xml:space="preserve">  </w:t>
-      </w:r>
-      <w:proofErr w:type="gramEnd"/>
-      <w:r>
-        <w:rPr>
-          <w:sz w:val="14"/>
-          <w:szCs w:val="14"/>
-        </w:rPr>
-        <w:t xml:space="preserve">              </w:t>
+        <w:t xml:space="preserve">                </w:t>
       </w:r>
       <w:r>
         <w:rPr>
@@ -7976,21 +7431,7 @@
         <w:rPr>
           <w:szCs w:val="20"/>
         </w:rPr>
-        <w:t xml:space="preserve">At each level, approx. n nodes are visited. Total number of levels are log2 n. So, time complexity is </w:t>
-      </w:r>
-      <w:proofErr w:type="gramStart"/>
-      <w:r>
-        <w:rPr>
-          <w:szCs w:val="20"/>
-        </w:rPr>
-        <w:t>O(</w:t>
-      </w:r>
-      <w:proofErr w:type="gramEnd"/>
-      <w:r>
-        <w:rPr>
-          <w:szCs w:val="20"/>
-        </w:rPr>
-        <w:t>n log n).</w:t>
+        <w:t>At each level, approx. n nodes are visited. Total number of levels are log2 n. So, time complexity is O(n log n).</w:t>
       </w:r>
       <w:r>
         <w:rPr>
@@ -8029,21 +7470,7 @@
         <w:rPr>
           <w:szCs w:val="20"/>
         </w:rPr>
-        <w:t>you don’t count number of recursive calls like 2^0+2^1+2^2+</w:t>
-      </w:r>
-      <w:proofErr w:type="gramStart"/>
-      <w:r>
-        <w:rPr>
-          <w:szCs w:val="20"/>
-        </w:rPr>
-        <w:t>….+</w:t>
-      </w:r>
-      <w:proofErr w:type="gramEnd"/>
-      <w:r>
-        <w:rPr>
-          <w:szCs w:val="20"/>
-        </w:rPr>
-        <w:t xml:space="preserve">2^n. </w:t>
+        <w:t xml:space="preserve">you don’t count number of recursive calls like 2^0+2^1+2^2+….+2^n. </w:t>
       </w:r>
       <w:r>
         <w:rPr>
@@ -8487,27 +7914,13 @@
         <w:rPr>
           <w:szCs w:val="20"/>
         </w:rPr>
-        <w:t xml:space="preserve">   </w:t>
-      </w:r>
-      <w:proofErr w:type="gramStart"/>
-      <w:r>
-        <w:rPr>
-          <w:szCs w:val="20"/>
-        </w:rPr>
-        <w:t xml:space="preserve">  </w:t>
-      </w:r>
-      <w:r>
-        <w:rPr>
-          <w:szCs w:val="20"/>
-        </w:rPr>
-        <w:t>,</w:t>
-      </w:r>
-      <w:proofErr w:type="gramEnd"/>
-      <w:r>
-        <w:rPr>
-          <w:szCs w:val="20"/>
-        </w:rPr>
-        <w:t xml:space="preserve"> then time complexity would be (n log n). </w:t>
+        <w:t xml:space="preserve">     </w:t>
+      </w:r>
+      <w:r>
+        <w:rPr>
+          <w:szCs w:val="20"/>
+        </w:rPr>
+        <w:t xml:space="preserve">, then time complexity would be (n log n). </w:t>
       </w:r>
     </w:p>
     <w:p>
@@ -8535,20 +7948,49 @@
         <w:pStyle w:val="Heading5"/>
       </w:pPr>
       <w:r>
-        <w:t>T(n)=2T(n/</w:t>
-      </w:r>
-      <w:proofErr w:type="gramStart"/>
-      <w:r>
-        <w:t>2)+</w:t>
-      </w:r>
-      <w:proofErr w:type="gramEnd"/>
-      <w:r>
-        <w:t>n^2</w:t>
+        <w:t>Matrix</w:t>
       </w:r>
     </w:p>
     <w:p/>
     <w:p>
-      <w:bookmarkStart w:id="27" w:name="_Toc501125088"/>
+      <w:r>
+        <w:t xml:space="preserve">Recursion Method Tree in matrix looks same but important thing is to remember </w:t>
+      </w:r>
+      <w:r>
+        <w:t>is number of elements</w:t>
+      </w:r>
+      <w:r>
+        <w:t xml:space="preserve"> n=number of rows * number of cols</w:t>
+      </w:r>
+      <w:r>
+        <w:t>.</w:t>
+      </w:r>
+    </w:p>
+    <w:p>
+      <w:r>
+        <w:t>Read RobotInGrid.java carefully to understand how time complexity changes when you want to find all possible paths to reach from one to another cell compared to finding just one possible path.</w:t>
+      </w:r>
+      <w:bookmarkStart w:id="27" w:name="_GoBack"/>
+      <w:bookmarkEnd w:id="27"/>
+    </w:p>
+    <w:p>
+      <w:pPr>
+        <w:rPr>
+          <w:szCs w:val="20"/>
+        </w:rPr>
+      </w:pPr>
+    </w:p>
+    <w:p>
+      <w:pPr>
+        <w:pStyle w:val="Heading5"/>
+      </w:pPr>
+      <w:r>
+        <w:t>T(n)=2T(n/2)+n^2</w:t>
+      </w:r>
+    </w:p>
+    <w:p/>
+    <w:p>
+      <w:bookmarkStart w:id="28" w:name="_Toc501125088"/>
       <w:r>
         <w:t>If you have an algorithm where root processing takes n^2 and recursive calls are made on half-half elements.</w:t>
       </w:r>
@@ -8609,15 +8051,7 @@
       </w:r>
       <w:r>
         <w:tab/>
-        <w:t>T(n/2)    --- number of operations on each node (n/</w:t>
-      </w:r>
-      <w:proofErr w:type="gramStart"/>
-      <w:r>
-        <w:t>2)^</w:t>
-      </w:r>
-      <w:proofErr w:type="gramEnd"/>
-      <w:r>
-        <w:t>2</w:t>
+        <w:t>T(n/2)    --- number of operations on each node (n/2)^2</w:t>
       </w:r>
     </w:p>
     <w:p>
@@ -8644,15 +8078,7 @@
       </w:r>
       <w:r>
         <w:tab/>
-        <w:t>T(n/4) --- number of operations on each node (n/</w:t>
-      </w:r>
-      <w:proofErr w:type="gramStart"/>
-      <w:r>
-        <w:t>4)^</w:t>
-      </w:r>
-      <w:proofErr w:type="gramEnd"/>
-      <w:r>
-        <w:t>2</w:t>
+        <w:t>T(n/4) --- number of operations on each node (n/4)^2</w:t>
       </w:r>
     </w:p>
     <w:p>
@@ -8675,15 +8101,7 @@
     </w:p>
     <w:p>
       <w:r>
-        <w:t>n^2 + (n/</w:t>
-      </w:r>
-      <w:proofErr w:type="gramStart"/>
-      <w:r>
-        <w:t>2)^</w:t>
-      </w:r>
-      <w:proofErr w:type="gramEnd"/>
-      <w:r>
-        <w:t>2+(n/2)^2 + (n/4)^2+(n/4)^2 +….</w:t>
+        <w:t>n^2 + (n/2)^2+(n/2)^2 + (n/4)^2+(n/4)^2 +….</w:t>
       </w:r>
     </w:p>
     <w:p/>
@@ -8721,22 +8139,22 @@
       <w:pPr>
         <w:pStyle w:val="Heading2"/>
       </w:pPr>
-      <w:bookmarkStart w:id="28" w:name="_Toc501907893"/>
+      <w:bookmarkStart w:id="29" w:name="_Toc501907893"/>
       <w:r>
         <w:t>Array</w:t>
       </w:r>
+      <w:bookmarkEnd w:id="29"/>
+    </w:p>
+    <w:p>
+      <w:pPr>
+        <w:pStyle w:val="Heading3"/>
+      </w:pPr>
+      <w:bookmarkStart w:id="30" w:name="_Toc501907894"/>
+      <w:r>
+        <w:t>How to work with array?</w:t>
+      </w:r>
       <w:bookmarkEnd w:id="28"/>
-    </w:p>
-    <w:p>
-      <w:pPr>
-        <w:pStyle w:val="Heading3"/>
-      </w:pPr>
-      <w:bookmarkStart w:id="29" w:name="_Toc501907894"/>
-      <w:r>
-        <w:t>How to work with array?</w:t>
-      </w:r>
-      <w:bookmarkEnd w:id="27"/>
-      <w:bookmarkEnd w:id="29"/>
+      <w:bookmarkEnd w:id="30"/>
     </w:p>
     <w:p>
       <w:pPr>
@@ -8751,7 +8169,6 @@
           <w:szCs w:val="20"/>
         </w:rPr>
       </w:pPr>
-      <w:proofErr w:type="gramStart"/>
       <w:r>
         <w:rPr>
           <w:iCs/>
@@ -8763,14 +8180,7 @@
         <w:rPr>
           <w:szCs w:val="20"/>
         </w:rPr>
-        <w:t>(</w:t>
-      </w:r>
-      <w:proofErr w:type="gramEnd"/>
-      <w:r>
-        <w:rPr>
-          <w:szCs w:val="20"/>
-        </w:rPr>
-        <w:t xml:space="preserve">array, </w:t>
+        <w:t xml:space="preserve">(array, </w:t>
       </w:r>
       <w:r>
         <w:rPr>
@@ -8868,28 +8278,28 @@
       <w:pPr>
         <w:pStyle w:val="Heading3"/>
       </w:pPr>
-      <w:bookmarkStart w:id="30" w:name="_Toc501125089"/>
-      <w:bookmarkStart w:id="31" w:name="_Toc501907895"/>
-      <w:r>
+      <w:bookmarkStart w:id="31" w:name="_Toc501125089"/>
+      <w:bookmarkStart w:id="32" w:name="_Toc501907895"/>
+      <w:r>
+        <w:lastRenderedPageBreak/>
         <w:t>How to find mid of array?</w:t>
       </w:r>
-      <w:bookmarkEnd w:id="30"/>
       <w:bookmarkEnd w:id="31"/>
-    </w:p>
-    <w:p>
-      <w:pPr>
-        <w:rPr>
-          <w:iCs/>
-        </w:rPr>
-      </w:pPr>
-    </w:p>
-    <w:p>
-      <w:pPr>
-        <w:rPr>
-          <w:szCs w:val="20"/>
-        </w:rPr>
-      </w:pPr>
-      <w:proofErr w:type="gramStart"/>
+      <w:bookmarkEnd w:id="32"/>
+    </w:p>
+    <w:p>
+      <w:pPr>
+        <w:rPr>
+          <w:iCs/>
+        </w:rPr>
+      </w:pPr>
+    </w:p>
+    <w:p>
+      <w:pPr>
+        <w:rPr>
+          <w:szCs w:val="20"/>
+        </w:rPr>
+      </w:pPr>
       <w:r>
         <w:rPr>
           <w:iCs/>
@@ -8901,14 +8311,7 @@
         <w:rPr>
           <w:szCs w:val="20"/>
         </w:rPr>
-        <w:t>(</w:t>
-      </w:r>
-      <w:proofErr w:type="gramEnd"/>
-      <w:r>
-        <w:rPr>
-          <w:szCs w:val="20"/>
-        </w:rPr>
-        <w:t xml:space="preserve">array, </w:t>
+        <w:t xml:space="preserve">(array, </w:t>
       </w:r>
       <w:r>
         <w:rPr>
@@ -8965,23 +8368,7 @@
           <w:iCs/>
           <w:szCs w:val="20"/>
         </w:rPr>
-        <w:t>binarySearchRecursive(</w:t>
-      </w:r>
-      <w:proofErr w:type="gramStart"/>
-      <w:r>
-        <w:rPr>
-          <w:iCs/>
-          <w:szCs w:val="20"/>
-        </w:rPr>
-        <w:t>int[</w:t>
-      </w:r>
-      <w:proofErr w:type="gramEnd"/>
-      <w:r>
-        <w:rPr>
-          <w:iCs/>
-          <w:szCs w:val="20"/>
-        </w:rPr>
-        <w:t>] array, int start, int end) {</w:t>
+        <w:t>binarySearchRecursive(int[] array, int start, int end) {</w:t>
       </w:r>
     </w:p>
     <w:p>
@@ -9010,7 +8397,6 @@
         <w:rPr>
           <w:szCs w:val="20"/>
         </w:rPr>
-        <w:lastRenderedPageBreak/>
         <w:t>mid = (end+start)/2</w:t>
       </w:r>
     </w:p>
@@ -9046,13 +8432,13 @@
       <w:pPr>
         <w:pStyle w:val="Heading3"/>
       </w:pPr>
-      <w:bookmarkStart w:id="32" w:name="_Toc501125090"/>
-      <w:bookmarkStart w:id="33" w:name="_Toc501907896"/>
+      <w:bookmarkStart w:id="33" w:name="_Toc501125090"/>
+      <w:bookmarkStart w:id="34" w:name="_Toc501907896"/>
       <w:r>
         <w:t>How to choose Random number from array?</w:t>
       </w:r>
-      <w:bookmarkEnd w:id="32"/>
       <w:bookmarkEnd w:id="33"/>
+      <w:bookmarkEnd w:id="34"/>
     </w:p>
     <w:p/>
     <w:p>
@@ -9073,21 +8459,7 @@
         <w:rPr>
           <w:szCs w:val="20"/>
         </w:rPr>
-        <w:t xml:space="preserve"> (A, 0, </w:t>
-      </w:r>
-      <w:proofErr w:type="gramStart"/>
-      <w:r>
-        <w:rPr>
-          <w:szCs w:val="20"/>
-        </w:rPr>
-        <w:t>A.length</w:t>
-      </w:r>
-      <w:proofErr w:type="gramEnd"/>
-      <w:r>
-        <w:rPr>
-          <w:szCs w:val="20"/>
-        </w:rPr>
-        <w:t xml:space="preserve"> – 1);</w:t>
+        <w:t xml:space="preserve"> (A, 0, A.length – 1);</w:t>
       </w:r>
     </w:p>
     <w:p>
@@ -9113,7 +8485,6 @@
         </w:rPr>
         <w:t>void quickSort(</w:t>
       </w:r>
-      <w:proofErr w:type="gramStart"/>
       <w:r>
         <w:rPr>
           <w:rFonts w:ascii="Menlo" w:hAnsi="Menlo" w:cs="Menlo"/>
@@ -9128,15 +8499,7 @@
           <w:rFonts w:ascii="Menlo" w:hAnsi="Menlo" w:cs="Menlo"/>
           <w:color w:val="000000"/>
         </w:rPr>
-        <w:t>[</w:t>
-      </w:r>
-      <w:proofErr w:type="gramEnd"/>
-      <w:r>
-        <w:rPr>
-          <w:rFonts w:ascii="Menlo" w:hAnsi="Menlo" w:cs="Menlo"/>
-          <w:color w:val="000000"/>
-        </w:rPr>
-        <w:t xml:space="preserve">] A, </w:t>
+        <w:t xml:space="preserve">[] A, </w:t>
       </w:r>
       <w:r>
         <w:rPr>
@@ -9224,21 +8587,12 @@
         </w:rPr>
         <w:t xml:space="preserve">new </w:t>
       </w:r>
-      <w:proofErr w:type="gramStart"/>
-      <w:r>
-        <w:rPr>
-          <w:rFonts w:ascii="Menlo" w:hAnsi="Menlo" w:cs="Menlo"/>
-          <w:color w:val="000000"/>
-        </w:rPr>
-        <w:t>Random(</w:t>
-      </w:r>
-      <w:proofErr w:type="gramEnd"/>
-      <w:r>
-        <w:rPr>
-          <w:rFonts w:ascii="Menlo" w:hAnsi="Menlo" w:cs="Menlo"/>
-          <w:color w:val="000000"/>
-        </w:rPr>
-        <w:t xml:space="preserve">).nextInt((end - start) + </w:t>
+      <w:r>
+        <w:rPr>
+          <w:rFonts w:ascii="Menlo" w:hAnsi="Menlo" w:cs="Menlo"/>
+          <w:color w:val="000000"/>
+        </w:rPr>
+        <w:t xml:space="preserve">Random().nextInt((end - start) + </w:t>
       </w:r>
       <w:r>
         <w:rPr>
@@ -9308,21 +8662,12 @@
         </w:rPr>
         <w:t xml:space="preserve">new </w:t>
       </w:r>
-      <w:proofErr w:type="gramStart"/>
-      <w:r>
-        <w:rPr>
-          <w:rFonts w:ascii="Menlo" w:hAnsi="Menlo" w:cs="Menlo"/>
-          <w:color w:val="000000"/>
-        </w:rPr>
-        <w:t>Random(</w:t>
-      </w:r>
-      <w:proofErr w:type="gramEnd"/>
-      <w:r>
-        <w:rPr>
-          <w:rFonts w:ascii="Menlo" w:hAnsi="Menlo" w:cs="Menlo"/>
-          <w:color w:val="000000"/>
-        </w:rPr>
-        <w:t>).nextInt(A.length - start) + start;</w:t>
+      <w:r>
+        <w:rPr>
+          <w:rFonts w:ascii="Menlo" w:hAnsi="Menlo" w:cs="Menlo"/>
+          <w:color w:val="000000"/>
+        </w:rPr>
+        <w:t>Random().nextInt(A.length - start) + start;</w:t>
       </w:r>
     </w:p>
     <w:p>
@@ -9386,13 +8731,13 @@
       <w:pPr>
         <w:pStyle w:val="Heading3"/>
       </w:pPr>
-      <w:bookmarkStart w:id="34" w:name="_Toc501125091"/>
-      <w:bookmarkStart w:id="35" w:name="_Toc501907897"/>
+      <w:bookmarkStart w:id="35" w:name="_Toc501125091"/>
+      <w:bookmarkStart w:id="36" w:name="_Toc501907897"/>
       <w:r>
         <w:t>How to do shuffling?</w:t>
       </w:r>
-      <w:bookmarkEnd w:id="34"/>
       <w:bookmarkEnd w:id="35"/>
+      <w:bookmarkEnd w:id="36"/>
     </w:p>
     <w:p>
       <w:pPr>
@@ -9420,23 +8765,7 @@
           <w:rFonts w:ascii="Menlo" w:hAnsi="Menlo" w:cs="Menlo"/>
           <w:color w:val="000000"/>
         </w:rPr>
-        <w:t>void shuffle(</w:t>
-      </w:r>
-      <w:proofErr w:type="gramStart"/>
-      <w:r>
-        <w:rPr>
-          <w:rFonts w:ascii="Menlo" w:hAnsi="Menlo" w:cs="Menlo"/>
-          <w:color w:val="000000"/>
-        </w:rPr>
-        <w:t>int[</w:t>
-      </w:r>
-      <w:proofErr w:type="gramEnd"/>
-      <w:r>
-        <w:rPr>
-          <w:rFonts w:ascii="Menlo" w:hAnsi="Menlo" w:cs="Menlo"/>
-          <w:color w:val="000000"/>
-        </w:rPr>
-        <w:t>] A) {</w:t>
+        <w:t>void shuffle(int[] A) {</w:t>
       </w:r>
     </w:p>
     <w:p>
@@ -9455,15 +8784,7 @@
         <w:shd w:val="clear" w:color="auto" w:fill="FFFFFF"/>
       </w:pPr>
       <w:r>
-        <w:t xml:space="preserve">    // if you start from i=0, new </w:t>
-      </w:r>
-      <w:proofErr w:type="gramStart"/>
-      <w:r>
-        <w:t>Random(</w:t>
-      </w:r>
-      <w:proofErr w:type="gramEnd"/>
-      <w:r>
-        <w:t>0,0) will error out</w:t>
+        <w:t xml:space="preserve">    // if you start from i=0, new Random(0,0) will error out</w:t>
       </w:r>
     </w:p>
     <w:p>
@@ -9476,23 +8797,7 @@
           <w:rFonts w:ascii="Menlo" w:hAnsi="Menlo" w:cs="Menlo"/>
           <w:color w:val="000000"/>
         </w:rPr>
-        <w:t xml:space="preserve">   </w:t>
-      </w:r>
-      <w:proofErr w:type="gramStart"/>
-      <w:r>
-        <w:rPr>
-          <w:rFonts w:ascii="Menlo" w:hAnsi="Menlo" w:cs="Menlo"/>
-          <w:color w:val="000000"/>
-        </w:rPr>
-        <w:t>for(</w:t>
-      </w:r>
-      <w:proofErr w:type="gramEnd"/>
-      <w:r>
-        <w:rPr>
-          <w:rFonts w:ascii="Menlo" w:hAnsi="Menlo" w:cs="Menlo"/>
-          <w:color w:val="000000"/>
-        </w:rPr>
-        <w:t>int i=</w:t>
+        <w:t xml:space="preserve">   for(int i=</w:t>
       </w:r>
       <w:r>
         <w:rPr>
@@ -9549,23 +8854,7 @@
           <w:rFonts w:ascii="Menlo" w:hAnsi="Menlo" w:cs="Menlo"/>
           <w:color w:val="000000"/>
         </w:rPr>
-        <w:t xml:space="preserve">     int randomIndex = new </w:t>
-      </w:r>
-      <w:proofErr w:type="gramStart"/>
-      <w:r>
-        <w:rPr>
-          <w:rFonts w:ascii="Menlo" w:hAnsi="Menlo" w:cs="Menlo"/>
-          <w:color w:val="000000"/>
-        </w:rPr>
-        <w:t>Random(</w:t>
-      </w:r>
-      <w:proofErr w:type="gramEnd"/>
-      <w:r>
-        <w:rPr>
-          <w:rFonts w:ascii="Menlo" w:hAnsi="Menlo" w:cs="Menlo"/>
-          <w:color w:val="000000"/>
-        </w:rPr>
-        <w:t>).nextInt(0, i);</w:t>
+        <w:t xml:space="preserve">     int randomIndex = new Random().nextInt(0, i);</w:t>
       </w:r>
     </w:p>
     <w:p>
@@ -9582,23 +8871,7 @@
           <w:rFonts w:ascii="Menlo" w:hAnsi="Menlo" w:cs="Menlo"/>
           <w:color w:val="000000"/>
         </w:rPr>
-        <w:t xml:space="preserve">     </w:t>
-      </w:r>
-      <w:proofErr w:type="gramStart"/>
-      <w:r>
-        <w:rPr>
-          <w:rFonts w:ascii="Menlo" w:hAnsi="Menlo" w:cs="Menlo"/>
-          <w:color w:val="000000"/>
-        </w:rPr>
-        <w:t>exchange(</w:t>
-      </w:r>
-      <w:proofErr w:type="gramEnd"/>
-      <w:r>
-        <w:rPr>
-          <w:rFonts w:ascii="Menlo" w:hAnsi="Menlo" w:cs="Menlo"/>
-          <w:color w:val="000000"/>
-        </w:rPr>
-        <w:t>A, i, randomIndex);</w:t>
+        <w:t xml:space="preserve">     exchange(A, i, randomIndex);</w:t>
       </w:r>
     </w:p>
     <w:p>
@@ -9651,13 +8924,13 @@
       <w:pPr>
         <w:pStyle w:val="Heading3"/>
       </w:pPr>
-      <w:bookmarkStart w:id="36" w:name="_Toc501125092"/>
-      <w:bookmarkStart w:id="37" w:name="_Toc501907898"/>
+      <w:bookmarkStart w:id="37" w:name="_Toc501125092"/>
+      <w:bookmarkStart w:id="38" w:name="_Toc501907898"/>
       <w:r>
         <w:t>How to write an in-place algorithm?</w:t>
       </w:r>
-      <w:bookmarkEnd w:id="36"/>
       <w:bookmarkEnd w:id="37"/>
+      <w:bookmarkEnd w:id="38"/>
     </w:p>
     <w:p>
       <w:pPr>
@@ -9753,22 +9026,23 @@
       <w:pPr>
         <w:pStyle w:val="Heading2"/>
       </w:pPr>
-      <w:bookmarkStart w:id="38" w:name="_Toc501907899"/>
+      <w:bookmarkStart w:id="39" w:name="_Toc501907899"/>
       <w:r>
         <w:t>Graph</w:t>
       </w:r>
-      <w:bookmarkEnd w:id="38"/>
+      <w:bookmarkEnd w:id="39"/>
     </w:p>
     <w:p/>
     <w:p>
       <w:pPr>
         <w:pStyle w:val="Heading3"/>
       </w:pPr>
-      <w:bookmarkStart w:id="39" w:name="_Toc501907900"/>
-      <w:r>
+      <w:bookmarkStart w:id="40" w:name="_Toc501907900"/>
+      <w:r>
+        <w:lastRenderedPageBreak/>
         <w:t>Basic understanding of Graph properties and searching algorithms</w:t>
       </w:r>
-      <w:bookmarkEnd w:id="39"/>
+      <w:bookmarkEnd w:id="40"/>
     </w:p>
     <w:p/>
     <w:p>
@@ -9822,14 +9096,13 @@
       <w:pPr>
         <w:pStyle w:val="Heading3"/>
       </w:pPr>
-      <w:bookmarkStart w:id="40" w:name="_Toc501125094"/>
-      <w:bookmarkStart w:id="41" w:name="_Toc501907901"/>
-      <w:r>
-        <w:lastRenderedPageBreak/>
+      <w:bookmarkStart w:id="41" w:name="_Toc501125094"/>
+      <w:bookmarkStart w:id="42" w:name="_Toc501907901"/>
+      <w:r>
         <w:t>How many ways to create a graph?</w:t>
       </w:r>
-      <w:bookmarkEnd w:id="40"/>
       <w:bookmarkEnd w:id="41"/>
+      <w:bookmarkEnd w:id="42"/>
     </w:p>
     <w:p>
       <w:pPr>
@@ -9998,21 +9271,7 @@
         <w:rPr>
           <w:rFonts w:asciiTheme="minorHAnsi" w:hAnsiTheme="minorHAnsi"/>
         </w:rPr>
-        <w:t>HashSet&lt;</w:t>
-      </w:r>
-      <w:proofErr w:type="gramStart"/>
-      <w:r>
-        <w:rPr>
-          <w:rFonts w:asciiTheme="minorHAnsi" w:hAnsiTheme="minorHAnsi"/>
-        </w:rPr>
-        <w:t>&gt;(</w:t>
-      </w:r>
-      <w:proofErr w:type="gramEnd"/>
-      <w:r>
-        <w:rPr>
-          <w:rFonts w:asciiTheme="minorHAnsi" w:hAnsiTheme="minorHAnsi"/>
-        </w:rPr>
-        <w:t>);</w:t>
+        <w:t>HashSet&lt;&gt;();</w:t>
       </w:r>
       <w:r>
         <w:rPr>
@@ -10569,21 +9828,7 @@
         <w:rPr>
           <w:rFonts w:asciiTheme="minorHAnsi" w:hAnsiTheme="minorHAnsi" w:cstheme="minorBidi"/>
         </w:rPr>
-        <w:t xml:space="preserve">Map&lt;Vertex, </w:t>
-      </w:r>
-      <w:proofErr w:type="gramStart"/>
-      <w:r>
-        <w:rPr>
-          <w:rFonts w:asciiTheme="minorHAnsi" w:hAnsiTheme="minorHAnsi" w:cstheme="minorBidi"/>
-        </w:rPr>
-        <w:t>Vertex[</w:t>
-      </w:r>
-      <w:proofErr w:type="gramEnd"/>
-      <w:r>
-        <w:rPr>
-          <w:rFonts w:asciiTheme="minorHAnsi" w:hAnsiTheme="minorHAnsi" w:cstheme="minorBidi"/>
-        </w:rPr>
-        <w:t>]&gt;</w:t>
+        <w:t>Map&lt;Vertex, Vertex[]&gt;</w:t>
       </w:r>
       <w:r>
         <w:rPr>
@@ -10725,21 +9970,7 @@
         <w:rPr>
           <w:rFonts w:asciiTheme="minorHAnsi" w:hAnsiTheme="minorHAnsi" w:cstheme="minorBidi"/>
         </w:rPr>
-        <w:t xml:space="preserve">Grokking Algorithm book uses Map&lt;Vertex, </w:t>
-      </w:r>
-      <w:proofErr w:type="gramStart"/>
-      <w:r>
-        <w:rPr>
-          <w:rFonts w:asciiTheme="minorHAnsi" w:hAnsiTheme="minorHAnsi" w:cstheme="minorBidi"/>
-        </w:rPr>
-        <w:t>Vertex[</w:t>
-      </w:r>
-      <w:proofErr w:type="gramEnd"/>
-      <w:r>
-        <w:rPr>
-          <w:rFonts w:asciiTheme="minorHAnsi" w:hAnsiTheme="minorHAnsi" w:cstheme="minorBidi"/>
-        </w:rPr>
-        <w:t>]&gt;.</w:t>
+        <w:t>Grokking Algorithm book uses Map&lt;Vertex, Vertex[]&gt;.</w:t>
       </w:r>
     </w:p>
     <w:p>
@@ -10858,7 +10089,6 @@
           <w:sz w:val="24"/>
           <w:szCs w:val="24"/>
         </w:rPr>
-        <w:lastRenderedPageBreak/>
         <w:drawing>
           <wp:inline distT="0" distB="0" distL="0" distR="0" wp14:anchorId="5CA816C3" wp14:editId="377E1CD1">
             <wp:extent cx="2966085" cy="2548136"/>
@@ -11015,20 +10245,7 @@
           <w:szCs w:val="20"/>
         </w:rPr>
         <w:tab/>
-      </w:r>
-      <w:proofErr w:type="gramStart"/>
-      <w:r>
-        <w:rPr>
-          <w:szCs w:val="20"/>
-        </w:rPr>
-        <w:t>Vertex[</w:t>
-      </w:r>
-      <w:proofErr w:type="gramEnd"/>
-      <w:r>
-        <w:rPr>
-          <w:szCs w:val="20"/>
-        </w:rPr>
-        <w:t>] vertices;</w:t>
+        <w:t>Vertex[] vertices;</w:t>
       </w:r>
     </w:p>
     <w:p>
@@ -11042,20 +10259,7 @@
           <w:szCs w:val="20"/>
         </w:rPr>
         <w:tab/>
-      </w:r>
-      <w:proofErr w:type="gramStart"/>
-      <w:r>
-        <w:rPr>
-          <w:szCs w:val="20"/>
-        </w:rPr>
-        <w:t>LinkedList[</w:t>
-      </w:r>
-      <w:proofErr w:type="gramEnd"/>
-      <w:r>
-        <w:rPr>
-          <w:szCs w:val="20"/>
-        </w:rPr>
-        <w:t>] adjacentList; --- this can be array of bsts also.</w:t>
+        <w:t>LinkedList[] adjacentList; --- this can be array of bsts also.</w:t>
       </w:r>
     </w:p>
     <w:p>
@@ -11132,13 +10336,13 @@
       <w:pPr>
         <w:pStyle w:val="Heading2"/>
       </w:pPr>
-      <w:bookmarkStart w:id="42" w:name="_Toc501125095"/>
-      <w:bookmarkStart w:id="43" w:name="_Toc501907902"/>
+      <w:bookmarkStart w:id="43" w:name="_Toc501125095"/>
+      <w:bookmarkStart w:id="44" w:name="_Toc501907902"/>
       <w:r>
         <w:t>When to use Linear Programming?</w:t>
       </w:r>
-      <w:bookmarkEnd w:id="42"/>
       <w:bookmarkEnd w:id="43"/>
+      <w:bookmarkEnd w:id="44"/>
     </w:p>
     <w:p>
       <w:pPr>
@@ -11208,13 +10412,13 @@
       <w:pPr>
         <w:pStyle w:val="Heading2"/>
       </w:pPr>
-      <w:bookmarkStart w:id="44" w:name="_Toc501125096"/>
-      <w:bookmarkStart w:id="45" w:name="_Toc501907903"/>
+      <w:bookmarkStart w:id="45" w:name="_Toc501125096"/>
+      <w:bookmarkStart w:id="46" w:name="_Toc501907903"/>
       <w:r>
         <w:t>When to use Binary Search Tree instead of Binary Search?</w:t>
       </w:r>
-      <w:bookmarkEnd w:id="44"/>
       <w:bookmarkEnd w:id="45"/>
+      <w:bookmarkEnd w:id="46"/>
     </w:p>
     <w:p>
       <w:pPr>
@@ -11261,21 +10465,7 @@
         <w:rPr>
           <w:rFonts w:asciiTheme="minorHAnsi" w:hAnsiTheme="minorHAnsi" w:cstheme="minorBidi"/>
         </w:rPr>
-        <w:t xml:space="preserve">BST works BEST on unordered array with </w:t>
-      </w:r>
-      <w:proofErr w:type="gramStart"/>
-      <w:r>
-        <w:rPr>
-          <w:rFonts w:asciiTheme="minorHAnsi" w:hAnsiTheme="minorHAnsi" w:cstheme="minorBidi"/>
-        </w:rPr>
-        <w:t>O(</w:t>
-      </w:r>
-      <w:proofErr w:type="gramEnd"/>
-      <w:r>
-        <w:rPr>
-          <w:rFonts w:asciiTheme="minorHAnsi" w:hAnsiTheme="minorHAnsi" w:cstheme="minorBidi"/>
-        </w:rPr>
-        <w:t>log n). It works worse on ordered array with O(n) search time.</w:t>
+        <w:t>BST works BEST on unordered array with O(log n). It works worse on ordered array with O(n) search time.</w:t>
       </w:r>
     </w:p>
     <w:p>
@@ -11323,35 +10513,7 @@
         <w:rPr>
           <w:rFonts w:asciiTheme="minorHAnsi" w:hAnsiTheme="minorHAnsi" w:cstheme="minorBidi"/>
         </w:rPr>
-        <w:t xml:space="preserve">BST takes </w:t>
-      </w:r>
-      <w:proofErr w:type="gramStart"/>
-      <w:r>
-        <w:rPr>
-          <w:rFonts w:asciiTheme="minorHAnsi" w:hAnsiTheme="minorHAnsi" w:cstheme="minorBidi"/>
-        </w:rPr>
-        <w:t>O(</w:t>
-      </w:r>
-      <w:proofErr w:type="gramEnd"/>
-      <w:r>
-        <w:rPr>
-          <w:rFonts w:asciiTheme="minorHAnsi" w:hAnsiTheme="minorHAnsi" w:cstheme="minorBidi"/>
-        </w:rPr>
-        <w:t xml:space="preserve">log n) for insert/delete. It takes avg </w:t>
-      </w:r>
-      <w:proofErr w:type="gramStart"/>
-      <w:r>
-        <w:rPr>
-          <w:rFonts w:asciiTheme="minorHAnsi" w:hAnsiTheme="minorHAnsi" w:cstheme="minorBidi"/>
-        </w:rPr>
-        <w:t>O(</w:t>
-      </w:r>
-      <w:proofErr w:type="gramEnd"/>
-      <w:r>
-        <w:rPr>
-          <w:rFonts w:asciiTheme="minorHAnsi" w:hAnsiTheme="minorHAnsi" w:cstheme="minorBidi"/>
-        </w:rPr>
-        <w:t>log n) and worse O(n) for search. Worst case is when BST is created from sorted array. BST will have all elements on one side of the tree only. That's why height of the tree will be n because it won't be balanced.</w:t>
+        <w:t>BST takes O(log n) for insert/delete. It takes avg O(log n) and worse O(n) for search. Worst case is when BST is created from sorted array. BST will have all elements on one side of the tree only. That's why height of the tree will be n because it won't be balanced.</w:t>
       </w:r>
     </w:p>
     <w:p>
@@ -11478,19 +10640,11 @@
           <w:rFonts w:asciiTheme="minorHAnsi" w:hAnsiTheme="minorHAnsi" w:cstheme="minorBidi"/>
         </w:rPr>
       </w:pPr>
-      <w:proofErr w:type="gramStart"/>
       <w:r>
         <w:rPr>
           <w:rFonts w:asciiTheme="minorHAnsi" w:hAnsiTheme="minorHAnsi" w:cstheme="minorBidi"/>
         </w:rPr>
-        <w:t>So</w:t>
-      </w:r>
-      <w:proofErr w:type="gramEnd"/>
-      <w:r>
-        <w:rPr>
-          <w:rFonts w:asciiTheme="minorHAnsi" w:hAnsiTheme="minorHAnsi" w:cstheme="minorBidi"/>
-        </w:rPr>
-        <w:t xml:space="preserve"> BST has an advantage over Binary Search for insert/delete/search when array is unordered.</w:t>
+        <w:t>So BST has an advantage over Binary Search for insert/delete/search when array is unordered.</w:t>
       </w:r>
     </w:p>
     <w:p>
@@ -11605,13 +10759,13 @@
       <w:pPr>
         <w:pStyle w:val="Heading2"/>
       </w:pPr>
-      <w:bookmarkStart w:id="46" w:name="_Toc501125097"/>
-      <w:bookmarkStart w:id="47" w:name="_Toc501907904"/>
+      <w:bookmarkStart w:id="47" w:name="_Toc501125097"/>
+      <w:bookmarkStart w:id="48" w:name="_Toc501907904"/>
       <w:r>
         <w:t>Which algorithm is used by Databases?</w:t>
       </w:r>
-      <w:bookmarkEnd w:id="46"/>
       <w:bookmarkEnd w:id="47"/>
+      <w:bookmarkEnd w:id="48"/>
     </w:p>
     <w:p>
       <w:pPr>
@@ -11643,8 +10797,8 @@
       <w:pPr>
         <w:pStyle w:val="Heading2"/>
       </w:pPr>
-      <w:bookmarkStart w:id="48" w:name="_Toc501125098"/>
-      <w:bookmarkStart w:id="49" w:name="_Toc501907905"/>
+      <w:bookmarkStart w:id="49" w:name="_Toc501125098"/>
+      <w:bookmarkStart w:id="50" w:name="_Toc501907905"/>
       <w:r>
         <w:t>Which algorithm is used for findin</w:t>
       </w:r>
@@ -11654,8 +10808,8 @@
       <w:r>
         <w:t xml:space="preserve"> min or max?</w:t>
       </w:r>
-      <w:bookmarkEnd w:id="48"/>
       <w:bookmarkEnd w:id="49"/>
+      <w:bookmarkEnd w:id="50"/>
     </w:p>
     <w:p/>
     <w:p>
@@ -11702,39 +10856,7 @@
           <w:rFonts w:asciiTheme="minorHAnsi" w:hAnsiTheme="minorHAnsi" w:cstheme="minorBidi"/>
           <w:iCs/>
         </w:rPr>
-        <w:t xml:space="preserve">Heap Sort is very useful when you need to find min/max in </w:t>
-      </w:r>
-      <w:proofErr w:type="gramStart"/>
-      <w:r>
-        <w:rPr>
-          <w:rFonts w:asciiTheme="minorHAnsi" w:hAnsiTheme="minorHAnsi" w:cstheme="minorBidi"/>
-          <w:iCs/>
-        </w:rPr>
-        <w:t>O(</w:t>
-      </w:r>
-      <w:proofErr w:type="gramEnd"/>
-      <w:r>
-        <w:rPr>
-          <w:rFonts w:asciiTheme="minorHAnsi" w:hAnsiTheme="minorHAnsi" w:cstheme="minorBidi"/>
-          <w:iCs/>
-        </w:rPr>
-        <w:t xml:space="preserve">1) time and insert an element in O(log n) time. It requires an aux array through. </w:t>
-      </w:r>
-      <w:proofErr w:type="gramStart"/>
-      <w:r>
-        <w:rPr>
-          <w:rFonts w:asciiTheme="minorHAnsi" w:hAnsiTheme="minorHAnsi" w:cstheme="minorBidi"/>
-          <w:iCs/>
-        </w:rPr>
-        <w:t>so</w:t>
-      </w:r>
-      <w:proofErr w:type="gramEnd"/>
-      <w:r>
-        <w:rPr>
-          <w:rFonts w:asciiTheme="minorHAnsi" w:hAnsiTheme="minorHAnsi" w:cstheme="minorBidi"/>
-          <w:iCs/>
-        </w:rPr>
-        <w:t xml:space="preserve"> O(n) space and total execution time is O(nlogn).</w:t>
+        <w:t>Heap Sort is very useful when you need to find min/max in O(1) time and insert an element in O(log n) time. It requires an aux array through. so O(n) space and total execution time is O(nlogn).</w:t>
       </w:r>
     </w:p>
     <w:p>
@@ -11795,13 +10917,13 @@
       <w:pPr>
         <w:pStyle w:val="Heading2"/>
       </w:pPr>
-      <w:bookmarkStart w:id="50" w:name="_Toc501125099"/>
-      <w:bookmarkStart w:id="51" w:name="_Toc501907906"/>
+      <w:bookmarkStart w:id="51" w:name="_Toc501125099"/>
+      <w:bookmarkStart w:id="52" w:name="_Toc501907906"/>
       <w:r>
         <w:t>When you encounter a problem that has inputs from multiple arrays (multiple sources), what should you think of?</w:t>
       </w:r>
-      <w:bookmarkEnd w:id="50"/>
       <w:bookmarkEnd w:id="51"/>
+      <w:bookmarkEnd w:id="52"/>
     </w:p>
     <w:p/>
     <w:p>
@@ -11823,7 +10945,7 @@
       <w:pPr>
         <w:pStyle w:val="Heading2"/>
       </w:pPr>
-      <w:bookmarkStart w:id="52" w:name="_Toc501125101"/>
+      <w:bookmarkStart w:id="53" w:name="_Toc501125101"/>
     </w:p>
     <w:p/>
     <w:p/>
@@ -11844,15 +10966,13 @@
       <w:pPr>
         <w:pStyle w:val="Heading2"/>
       </w:pPr>
-      <w:bookmarkStart w:id="53" w:name="_Toc501907907"/>
-      <w:bookmarkStart w:id="54" w:name="_GoBack"/>
-      <w:bookmarkEnd w:id="54"/>
+      <w:bookmarkStart w:id="54" w:name="_Toc501907907"/>
       <w:r>
         <w:lastRenderedPageBreak/>
         <w:t>String Operations</w:t>
       </w:r>
-      <w:bookmarkEnd w:id="52"/>
       <w:bookmarkEnd w:id="53"/>
+      <w:bookmarkEnd w:id="54"/>
     </w:p>
     <w:p/>
     <w:p>
@@ -11893,23 +11013,7 @@
           <w:iCs/>
           <w:szCs w:val="20"/>
         </w:rPr>
-        <w:t xml:space="preserve">String contains </w:t>
-      </w:r>
-      <w:proofErr w:type="gramStart"/>
-      <w:r>
-        <w:rPr>
-          <w:iCs/>
-          <w:szCs w:val="20"/>
-        </w:rPr>
-        <w:t>char[</w:t>
-      </w:r>
-      <w:proofErr w:type="gramEnd"/>
-      <w:r>
-        <w:rPr>
-          <w:iCs/>
-          <w:szCs w:val="20"/>
-        </w:rPr>
-        <w:t>] and you can use char[] chars = str.toCharArray()</w:t>
+        <w:t>String contains char[] and you can use char[] chars = str.toCharArray()</w:t>
       </w:r>
       <w:r>
         <w:rPr>
@@ -11952,23 +11056,7 @@
           <w:szCs w:val="20"/>
         </w:rPr>
         <w:br/>
-        <w:t xml:space="preserve">  If interviewer say ascii is good, then use aux array of size 128 (</w:t>
-      </w:r>
-      <w:proofErr w:type="gramStart"/>
-      <w:r>
-        <w:rPr>
-          <w:iCs/>
-          <w:szCs w:val="20"/>
-        </w:rPr>
-        <w:t>char[</w:t>
-      </w:r>
-      <w:proofErr w:type="gramEnd"/>
-      <w:r>
-        <w:rPr>
-          <w:iCs/>
-          <w:szCs w:val="20"/>
-        </w:rPr>
-        <w:t>] chars = new char[128])</w:t>
+        <w:t xml:space="preserve">  If interviewer say ascii is good, then use aux array of size 128 (char[] chars = new char[128])</w:t>
       </w:r>
     </w:p>
     <w:p>
@@ -11987,23 +11075,7 @@
           <w:iCs/>
           <w:szCs w:val="20"/>
         </w:rPr>
-        <w:t xml:space="preserve">Default value of </w:t>
-      </w:r>
-      <w:proofErr w:type="gramStart"/>
-      <w:r>
-        <w:rPr>
-          <w:iCs/>
-          <w:szCs w:val="20"/>
-        </w:rPr>
-        <w:t>char[</w:t>
-      </w:r>
-      <w:proofErr w:type="gramEnd"/>
-      <w:r>
-        <w:rPr>
-          <w:iCs/>
-          <w:szCs w:val="20"/>
-        </w:rPr>
-        <w:t>] is Character.MIN_VALUE ('\u0000')</w:t>
+        <w:t>Default value of char[] is Character.MIN_VALUE ('\u0000')</w:t>
       </w:r>
     </w:p>
     <w:p>
@@ -12037,23 +11109,7 @@
           <w:szCs w:val="20"/>
         </w:rPr>
         <w:br/>
-        <w:t xml:space="preserve">  char[] chars = new </w:t>
-      </w:r>
-      <w:proofErr w:type="gramStart"/>
-      <w:r>
-        <w:rPr>
-          <w:iCs/>
-          <w:szCs w:val="20"/>
-        </w:rPr>
-        <w:t>char[</w:t>
-      </w:r>
-      <w:proofErr w:type="gramEnd"/>
-      <w:r>
-        <w:rPr>
-          <w:iCs/>
-          <w:szCs w:val="20"/>
-        </w:rPr>
-        <w:t>128]</w:t>
+        <w:t xml:space="preserve">  char[] chars = new char[128]</w:t>
       </w:r>
     </w:p>
     <w:p>
@@ -12069,23 +11125,7 @@
           <w:szCs w:val="20"/>
         </w:rPr>
         <w:br/>
-        <w:t xml:space="preserve">  for (int i = 0; i &lt; </w:t>
-      </w:r>
-      <w:proofErr w:type="gramStart"/>
-      <w:r>
-        <w:rPr>
-          <w:iCs/>
-          <w:szCs w:val="20"/>
-        </w:rPr>
-        <w:t>str.length</w:t>
-      </w:r>
-      <w:proofErr w:type="gramEnd"/>
-      <w:r>
-        <w:rPr>
-          <w:iCs/>
-          <w:szCs w:val="20"/>
-        </w:rPr>
-        <w:t>(); i++) {</w:t>
+        <w:t xml:space="preserve">  for (int i = 0; i &lt; str.length(); i++) {</w:t>
       </w:r>
       <w:r>
         <w:rPr>
@@ -12363,21 +11403,7 @@
           <w:szCs w:val="20"/>
         </w:rPr>
         <w:br/>
-        <w:t xml:space="preserve">         public Node </w:t>
-      </w:r>
-      <w:proofErr w:type="gramStart"/>
-      <w:r>
-        <w:rPr>
-          <w:szCs w:val="20"/>
-        </w:rPr>
-        <w:t>addToTail(</w:t>
-      </w:r>
-      <w:proofErr w:type="gramEnd"/>
-      <w:r>
-        <w:rPr>
-          <w:szCs w:val="20"/>
-        </w:rPr>
-        <w:t>Node newNode) {...}</w:t>
+        <w:t xml:space="preserve">         public Node addToTail(Node newNode) {...}</w:t>
       </w:r>
       <w:r>
         <w:rPr>
@@ -12432,21 +11458,7 @@
           <w:szCs w:val="20"/>
         </w:rPr>
         <w:br/>
-        <w:t xml:space="preserve">         public Node </w:t>
-      </w:r>
-      <w:proofErr w:type="gramStart"/>
-      <w:r>
-        <w:rPr>
-          <w:szCs w:val="20"/>
-        </w:rPr>
-        <w:t>peek(</w:t>
-      </w:r>
-      <w:proofErr w:type="gramEnd"/>
-      <w:r>
-        <w:rPr>
-          <w:szCs w:val="20"/>
-        </w:rPr>
-        <w:t>) {...}</w:t>
+        <w:t xml:space="preserve">         public Node peek() {...}</w:t>
       </w:r>
       <w:r>
         <w:rPr>
@@ -12592,21 +11604,7 @@
         <w:rPr>
           <w:szCs w:val="20"/>
         </w:rPr>
-        <w:t>Don't do head=</w:t>
-      </w:r>
-      <w:proofErr w:type="gramStart"/>
-      <w:r>
-        <w:rPr>
-          <w:szCs w:val="20"/>
-        </w:rPr>
-        <w:t>head.next</w:t>
-      </w:r>
-      <w:proofErr w:type="gramEnd"/>
-      <w:r>
-        <w:rPr>
-          <w:szCs w:val="20"/>
-        </w:rPr>
-        <w:t>. You will end up moving head pointer to some other node in the LinkedList.</w:t>
+        <w:t>Don't do head=head.next. You will end up moving head pointer to some other node in the LinkedList.</w:t>
       </w:r>
       <w:r>
         <w:rPr>
@@ -12697,21 +11695,7 @@
           <w:szCs w:val="20"/>
         </w:rPr>
         <w:br/>
-        <w:t>Do not iterate by moving head=</w:t>
-      </w:r>
-      <w:proofErr w:type="gramStart"/>
-      <w:r>
-        <w:rPr>
-          <w:szCs w:val="20"/>
-        </w:rPr>
-        <w:t>head.next</w:t>
-      </w:r>
-      <w:proofErr w:type="gramEnd"/>
-      <w:r>
-        <w:rPr>
-          <w:szCs w:val="20"/>
-        </w:rPr>
-        <w:t>, otherwise you will end up moving head pointer to somewhere else in the linked list.</w:t>
+        <w:t>Do not iterate by moving head=head.next, otherwise you will end up moving head pointer to somewhere else in the linked list.</w:t>
       </w:r>
       <w:r>
         <w:rPr>
@@ -12758,21 +11742,7 @@
           <w:szCs w:val="20"/>
         </w:rPr>
         <w:br/>
-        <w:t xml:space="preserve">         while(...) runner = </w:t>
-      </w:r>
-      <w:proofErr w:type="gramStart"/>
-      <w:r>
-        <w:rPr>
-          <w:szCs w:val="20"/>
-        </w:rPr>
-        <w:t>runner.next</w:t>
-      </w:r>
-      <w:proofErr w:type="gramEnd"/>
-      <w:r>
-        <w:rPr>
-          <w:szCs w:val="20"/>
-        </w:rPr>
-        <w:t>;</w:t>
+        <w:t xml:space="preserve">         while(...) runner = runner.next;</w:t>
       </w:r>
       <w:r>
         <w:rPr>
@@ -12871,35 +11841,7 @@
           <w:szCs w:val="20"/>
         </w:rPr>
         <w:lastRenderedPageBreak/>
-        <w:t>For example, suppose you had a linked list a1-&gt;a2-&gt;</w:t>
-      </w:r>
-      <w:proofErr w:type="gramStart"/>
-      <w:r>
-        <w:rPr>
-          <w:szCs w:val="20"/>
-        </w:rPr>
-        <w:t>.....</w:t>
-      </w:r>
-      <w:proofErr w:type="gramEnd"/>
-      <w:r>
-        <w:rPr>
-          <w:szCs w:val="20"/>
-        </w:rPr>
-        <w:t xml:space="preserve">-&gt;an-&gt;b1-&gt;b2-&gt;.....-&gt;bn and you wanted to arrange it into a1-&gt;b1-&gt;a2-&gt;b2-&gt;...-&gt;an-&gt;bn. You do not need to know the length of the linked </w:t>
-      </w:r>
-      <w:proofErr w:type="gramStart"/>
-      <w:r>
-        <w:rPr>
-          <w:szCs w:val="20"/>
-        </w:rPr>
-        <w:t>list(</w:t>
-      </w:r>
-      <w:proofErr w:type="gramEnd"/>
-      <w:r>
-        <w:rPr>
-          <w:szCs w:val="20"/>
-        </w:rPr>
-        <w:t>but you do know that the length is an even number).</w:t>
+        <w:t>For example, suppose you had a linked list a1-&gt;a2-&gt;.....-&gt;an-&gt;b1-&gt;b2-&gt;.....-&gt;bn and you wanted to arrange it into a1-&gt;b1-&gt;a2-&gt;b2-&gt;...-&gt;an-&gt;bn. You do not need to know the length of the linked list(but you do know that the length is an even number).</w:t>
       </w:r>
       <w:r>
         <w:rPr>
@@ -13023,23 +11965,7 @@
           <w:sz w:val="18"/>
           <w:szCs w:val="18"/>
         </w:rPr>
-        <w:t xml:space="preserve">public Node </w:t>
-      </w:r>
-      <w:proofErr w:type="gramStart"/>
-      <w:r>
-        <w:rPr>
-          <w:sz w:val="18"/>
-          <w:szCs w:val="18"/>
-        </w:rPr>
-        <w:t>search(</w:t>
-      </w:r>
-      <w:proofErr w:type="gramEnd"/>
-      <w:r>
-        <w:rPr>
-          <w:sz w:val="18"/>
-          <w:szCs w:val="18"/>
-        </w:rPr>
-        <w:t>int data) {</w:t>
+        <w:t>public Node search(int data) {</w:t>
       </w:r>
       <w:r>
         <w:rPr>
@@ -13190,21 +12116,7 @@
         <w:rPr>
           <w:szCs w:val="20"/>
         </w:rPr>
-        <w:t xml:space="preserve">Many </w:t>
-      </w:r>
-      <w:proofErr w:type="gramStart"/>
-      <w:r>
-        <w:rPr>
-          <w:szCs w:val="20"/>
-        </w:rPr>
-        <w:t>times</w:t>
-      </w:r>
-      <w:proofErr w:type="gramEnd"/>
-      <w:r>
-        <w:rPr>
-          <w:szCs w:val="20"/>
-        </w:rPr>
-        <w:t xml:space="preserve"> when you traverse a linkedlist using runners (pointers), you may end up with runtime complexity O(n^2).</w:t>
+        <w:t>Many times when you traverse a linkedlist using runners (pointers), you may end up with runtime complexity O(n^2).</w:t>
       </w:r>
     </w:p>
     <w:p>
@@ -13286,21 +12198,7 @@
         <w:rPr>
           <w:szCs w:val="20"/>
         </w:rPr>
-        <w:t xml:space="preserve">So, searching anything in Set will take </w:t>
-      </w:r>
-      <w:proofErr w:type="gramStart"/>
-      <w:r>
-        <w:rPr>
-          <w:szCs w:val="20"/>
-        </w:rPr>
-        <w:t>O(</w:t>
-      </w:r>
-      <w:proofErr w:type="gramEnd"/>
-      <w:r>
-        <w:rPr>
-          <w:szCs w:val="20"/>
-        </w:rPr>
-        <w:t>1) only.</w:t>
+        <w:t>So, searching anything in Set will take O(1) only.</w:t>
       </w:r>
     </w:p>
     <w:p>
@@ -13381,21 +12279,7 @@
           <w:szCs w:val="20"/>
         </w:rPr>
         <w:lastRenderedPageBreak/>
-        <w:t xml:space="preserve">In case of String’ Palindrome StringPalindrome.java, you don’t need any complexity because String provides you indexed charArray using </w:t>
-      </w:r>
-      <w:proofErr w:type="gramStart"/>
-      <w:r>
-        <w:rPr>
-          <w:szCs w:val="20"/>
-        </w:rPr>
-        <w:t>str.toCharArray</w:t>
-      </w:r>
-      <w:proofErr w:type="gramEnd"/>
-      <w:r>
-        <w:rPr>
-          <w:szCs w:val="20"/>
-        </w:rPr>
-        <w:t>(). It’s easy to iterate indexed array compared to a LinkedList.</w:t>
+        <w:t>In case of String’ Palindrome StringPalindrome.java, you don’t need any complexity because String provides you indexed charArray using str.toCharArray(). It’s easy to iterate indexed array compared to a LinkedList.</w:t>
       </w:r>
     </w:p>
     <w:p/>
@@ -13932,33 +12816,7 @@
           <w:szCs w:val="15"/>
           <w:highlight w:val="yellow"/>
         </w:rPr>
-        <w:t xml:space="preserve"> </w:t>
-      </w:r>
-      <w:proofErr w:type="gramStart"/>
-      <w:r>
-        <w:rPr>
-          <w:rFonts w:ascii="Menlo" w:hAnsi="Menlo" w:cs="Menlo"/>
-          <w:i/>
-          <w:iCs/>
-          <w:color w:val="808080"/>
-          <w:sz w:val="15"/>
-          <w:szCs w:val="15"/>
-          <w:highlight w:val="yellow"/>
-        </w:rPr>
-        <w:t>ref.Actual</w:t>
-      </w:r>
-      <w:proofErr w:type="gramEnd"/>
-      <w:r>
-        <w:rPr>
-          <w:rFonts w:ascii="Menlo" w:hAnsi="Menlo" w:cs="Menlo"/>
-          <w:i/>
-          <w:iCs/>
-          <w:color w:val="808080"/>
-          <w:sz w:val="15"/>
-          <w:szCs w:val="15"/>
-          <w:highlight w:val="yellow"/>
-        </w:rPr>
-        <w:t xml:space="preserve"> head of linkedlist is still pointing on first element of linkedlist.head1 is moving to next element.</w:t>
+        <w:t xml:space="preserve"> ref.Actual head of linkedlist is still pointing on first element of linkedlist.head1 is moving to next element.</w:t>
       </w:r>
       <w:r>
         <w:rPr>
@@ -14171,27 +13029,7 @@
           <w:sz w:val="15"/>
           <w:szCs w:val="15"/>
         </w:rPr>
-        <w:t>linkedlist(Node=</w:t>
-      </w:r>
-      <w:proofErr w:type="gramStart"/>
-      <w:r>
-        <w:rPr>
-          <w:rFonts w:ascii="Menlo" w:hAnsi="Menlo" w:cs="Menlo"/>
-          <w:color w:val="000000"/>
-          <w:sz w:val="15"/>
-          <w:szCs w:val="15"/>
-        </w:rPr>
-        <w:t>1,Node</w:t>
-      </w:r>
-      <w:proofErr w:type="gramEnd"/>
-      <w:r>
-        <w:rPr>
-          <w:rFonts w:ascii="Menlo" w:hAnsi="Menlo" w:cs="Menlo"/>
-          <w:color w:val="000000"/>
-          <w:sz w:val="15"/>
-          <w:szCs w:val="15"/>
-        </w:rPr>
-        <w:t>=2,Node=3,Node=4,Node=5)</w:t>
+        <w:t>linkedlist(Node=1,Node=2,Node=3,Node=4,Node=5)</w:t>
       </w:r>
     </w:p>
     <w:p>
@@ -14205,25 +13043,14 @@
           <w:szCs w:val="15"/>
         </w:rPr>
       </w:pPr>
-      <w:proofErr w:type="gramStart"/>
-      <w:r>
-        <w:rPr>
-          <w:rFonts w:ascii="Menlo" w:hAnsi="Menlo" w:cs="Menlo"/>
-          <w:color w:val="000000"/>
-          <w:sz w:val="15"/>
-          <w:szCs w:val="15"/>
-        </w:rPr>
-        <w:t>delete(</w:t>
-      </w:r>
-      <w:proofErr w:type="gramEnd"/>
-      <w:r>
-        <w:rPr>
-          <w:rFonts w:ascii="Menlo" w:hAnsi="Menlo" w:cs="Menlo"/>
-          <w:color w:val="000000"/>
-          <w:sz w:val="15"/>
-          <w:szCs w:val="15"/>
-        </w:rPr>
-        <w:t>linkedlist.head, new Node(1))</w:t>
+      <w:r>
+        <w:rPr>
+          <w:rFonts w:ascii="Menlo" w:hAnsi="Menlo" w:cs="Menlo"/>
+          <w:color w:val="000000"/>
+          <w:sz w:val="15"/>
+          <w:szCs w:val="15"/>
+        </w:rPr>
+        <w:t>delete(linkedlist.head, new Node(1))</w:t>
       </w:r>
     </w:p>
     <w:p>
@@ -14244,27 +13071,7 @@
           <w:sz w:val="15"/>
           <w:szCs w:val="15"/>
         </w:rPr>
-        <w:t>System.out.println(</w:t>
-      </w:r>
-      <w:proofErr w:type="gramStart"/>
-      <w:r>
-        <w:rPr>
-          <w:rFonts w:ascii="Menlo" w:hAnsi="Menlo" w:cs="Menlo"/>
-          <w:color w:val="000000"/>
-          <w:sz w:val="15"/>
-          <w:szCs w:val="15"/>
-        </w:rPr>
-        <w:t>linkedlist.head</w:t>
-      </w:r>
-      <w:proofErr w:type="gramEnd"/>
-      <w:r>
-        <w:rPr>
-          <w:rFonts w:ascii="Menlo" w:hAnsi="Menlo" w:cs="Menlo"/>
-          <w:color w:val="000000"/>
-          <w:sz w:val="15"/>
-          <w:szCs w:val="15"/>
-        </w:rPr>
-        <w:t xml:space="preserve">);// </w:t>
+        <w:t xml:space="preserve">System.out.println(linkedlist.head);// </w:t>
       </w:r>
       <w:r>
         <w:rPr>
@@ -14294,27 +13101,7 @@
           <w:sz w:val="15"/>
           <w:szCs w:val="15"/>
         </w:rPr>
-        <w:t>You want to print [Node=</w:t>
-      </w:r>
-      <w:proofErr w:type="gramStart"/>
-      <w:r>
-        <w:rPr>
-          <w:rFonts w:ascii="Menlo" w:hAnsi="Menlo" w:cs="Menlo"/>
-          <w:color w:val="000000"/>
-          <w:sz w:val="15"/>
-          <w:szCs w:val="15"/>
-        </w:rPr>
-        <w:t>2,Node</w:t>
-      </w:r>
-      <w:proofErr w:type="gramEnd"/>
-      <w:r>
-        <w:rPr>
-          <w:rFonts w:ascii="Menlo" w:hAnsi="Menlo" w:cs="Menlo"/>
-          <w:color w:val="000000"/>
-          <w:sz w:val="15"/>
-          <w:szCs w:val="15"/>
-        </w:rPr>
-        <w:t>=3,Node=4,Node=5]</w:t>
+        <w:t>You want to print [Node=2,Node=3,Node=4,Node=5]</w:t>
       </w:r>
     </w:p>
     <w:p/>
@@ -14487,23 +13274,7 @@
           <w:rFonts w:asciiTheme="minorHAnsi" w:hAnsiTheme="minorHAnsi"/>
           <w:szCs w:val="20"/>
         </w:rPr>
-        <w:t xml:space="preserve">) Node </w:t>
-      </w:r>
-      <w:proofErr w:type="gramStart"/>
-      <w:r>
-        <w:rPr>
-          <w:rFonts w:asciiTheme="minorHAnsi" w:hAnsiTheme="minorHAnsi"/>
-          <w:szCs w:val="20"/>
-        </w:rPr>
-        <w:t>delete(</w:t>
-      </w:r>
-      <w:proofErr w:type="gramEnd"/>
-      <w:r>
-        <w:rPr>
-          <w:rFonts w:asciiTheme="minorHAnsi" w:hAnsiTheme="minorHAnsi"/>
-          <w:szCs w:val="20"/>
-        </w:rPr>
-        <w:t>Node head, Node nodeToBeDeleted) {</w:t>
+        <w:t>) Node delete(Node head, Node nodeToBeDeleted) {</w:t>
       </w:r>
       <w:r>
         <w:rPr>
@@ -15240,23 +14011,7 @@
           <w:rFonts w:asciiTheme="minorHAnsi" w:hAnsiTheme="minorHAnsi"/>
           <w:szCs w:val="20"/>
         </w:rPr>
-        <w:t xml:space="preserve">    private static void </w:t>
-      </w:r>
-      <w:proofErr w:type="gramStart"/>
-      <w:r>
-        <w:rPr>
-          <w:rFonts w:asciiTheme="minorHAnsi" w:hAnsiTheme="minorHAnsi"/>
-          <w:szCs w:val="20"/>
-        </w:rPr>
-        <w:t>delete(</w:t>
-      </w:r>
-      <w:proofErr w:type="gramEnd"/>
-      <w:r>
-        <w:rPr>
-          <w:rFonts w:asciiTheme="minorHAnsi" w:hAnsiTheme="minorHAnsi"/>
-          <w:szCs w:val="20"/>
-        </w:rPr>
-        <w:t>SinglyLinkedList LL, Node nodeToBeDeleted) {</w:t>
+        <w:t xml:space="preserve">    private static void delete(SinglyLinkedList LL, Node nodeToBeDeleted) {</w:t>
       </w:r>
       <w:r>
         <w:rPr>
@@ -16029,75 +14784,33 @@
         <w:rPr>
           <w:szCs w:val="20"/>
         </w:rPr>
-        <w:t xml:space="preserve">move runner ‘a’ two steps at a time till (a==null or </w:t>
-      </w:r>
-      <w:proofErr w:type="gramStart"/>
-      <w:r>
-        <w:rPr>
-          <w:szCs w:val="20"/>
-        </w:rPr>
-        <w:t>a.next</w:t>
-      </w:r>
-      <w:proofErr w:type="gramEnd"/>
-      <w:r>
-        <w:rPr>
-          <w:szCs w:val="20"/>
-        </w:rPr>
-        <w:t>==null).</w:t>
-      </w:r>
-    </w:p>
-    <w:p>
-      <w:pPr>
-        <w:rPr>
-          <w:szCs w:val="20"/>
-        </w:rPr>
-      </w:pPr>
-      <w:r>
-        <w:rPr>
-          <w:szCs w:val="20"/>
-        </w:rPr>
-        <w:t xml:space="preserve">If(a==null) then it’s </w:t>
-      </w:r>
-      <w:proofErr w:type="gramStart"/>
-      <w:r>
-        <w:rPr>
-          <w:szCs w:val="20"/>
-        </w:rPr>
-        <w:t>a</w:t>
-      </w:r>
-      <w:proofErr w:type="gramEnd"/>
-      <w:r>
-        <w:rPr>
-          <w:szCs w:val="20"/>
-        </w:rPr>
-        <w:t xml:space="preserve"> even size.</w:t>
-      </w:r>
-    </w:p>
-    <w:p>
-      <w:pPr>
-        <w:rPr>
-          <w:szCs w:val="20"/>
-        </w:rPr>
-      </w:pPr>
-      <w:r>
-        <w:rPr>
-          <w:szCs w:val="20"/>
-        </w:rPr>
-        <w:t>If(</w:t>
-      </w:r>
-      <w:proofErr w:type="gramStart"/>
-      <w:r>
-        <w:rPr>
-          <w:szCs w:val="20"/>
-        </w:rPr>
-        <w:t>a.next</w:t>
-      </w:r>
-      <w:proofErr w:type="gramEnd"/>
-      <w:r>
-        <w:rPr>
-          <w:szCs w:val="20"/>
-        </w:rPr>
-        <w:t>==null) then it’s odd size</w:t>
+        <w:t>move runner ‘a’ two steps at a time till (a==null or a.next==null).</w:t>
+      </w:r>
+    </w:p>
+    <w:p>
+      <w:pPr>
+        <w:rPr>
+          <w:szCs w:val="20"/>
+        </w:rPr>
+      </w:pPr>
+      <w:r>
+        <w:rPr>
+          <w:szCs w:val="20"/>
+        </w:rPr>
+        <w:t>If(a==null) then it’s a even size.</w:t>
+      </w:r>
+    </w:p>
+    <w:p>
+      <w:pPr>
+        <w:rPr>
+          <w:szCs w:val="20"/>
+        </w:rPr>
+      </w:pPr>
+      <w:r>
+        <w:rPr>
+          <w:szCs w:val="20"/>
+        </w:rPr>
+        <w:t>If(a.next==null) then it’s odd size</w:t>
       </w:r>
     </w:p>
     <w:p>
@@ -16202,15 +14915,7 @@
       </w:pPr>
       <w:bookmarkStart w:id="76" w:name="_Toc501907916"/>
       <w:r>
-        <w:t xml:space="preserve">Stack </w:t>
-      </w:r>
-      <w:proofErr w:type="gramStart"/>
-      <w:r>
-        <w:t>And</w:t>
-      </w:r>
-      <w:proofErr w:type="gramEnd"/>
-      <w:r>
-        <w:t xml:space="preserve"> Queue</w:t>
+        <w:t>Stack And Queue</w:t>
       </w:r>
       <w:bookmarkEnd w:id="75"/>
       <w:bookmarkEnd w:id="76"/>
@@ -16422,25 +15127,24 @@
           <w:sz w:val="18"/>
           <w:szCs w:val="18"/>
         </w:rPr>
-        <w:t xml:space="preserve">    public T </w:t>
-      </w:r>
-      <w:proofErr w:type="gramStart"/>
-      <w:r>
+        <w:t xml:space="preserve">    public T pop(){…}</w:t>
+      </w:r>
+    </w:p>
+    <w:p>
+      <w:pPr>
         <w:rPr>
           <w:iCs/>
           <w:sz w:val="18"/>
           <w:szCs w:val="18"/>
         </w:rPr>
-        <w:t>pop(</w:t>
-      </w:r>
-      <w:proofErr w:type="gramEnd"/>
+      </w:pPr>
       <w:r>
         <w:rPr>
           <w:iCs/>
           <w:sz w:val="18"/>
           <w:szCs w:val="18"/>
         </w:rPr>
-        <w:t>){…}</w:t>
+        <w:t xml:space="preserve">    public T peek(){…}</w:t>
       </w:r>
     </w:p>
     <w:p>
@@ -16457,95 +15161,24 @@
           <w:sz w:val="18"/>
           <w:szCs w:val="18"/>
         </w:rPr>
-        <w:t xml:space="preserve">    public T </w:t>
-      </w:r>
-      <w:proofErr w:type="gramStart"/>
-      <w:r>
+        <w:t xml:space="preserve">    public T push(T item){…}</w:t>
+      </w:r>
+    </w:p>
+    <w:p>
+      <w:pPr>
         <w:rPr>
           <w:iCs/>
           <w:sz w:val="18"/>
           <w:szCs w:val="18"/>
         </w:rPr>
-        <w:t>peek(</w:t>
-      </w:r>
-      <w:proofErr w:type="gramEnd"/>
+      </w:pPr>
       <w:r>
         <w:rPr>
           <w:iCs/>
           <w:sz w:val="18"/>
           <w:szCs w:val="18"/>
         </w:rPr>
-        <w:t>){…}</w:t>
-      </w:r>
-    </w:p>
-    <w:p>
-      <w:pPr>
-        <w:rPr>
-          <w:iCs/>
-          <w:sz w:val="18"/>
-          <w:szCs w:val="18"/>
-        </w:rPr>
-      </w:pPr>
-      <w:r>
-        <w:rPr>
-          <w:iCs/>
-          <w:sz w:val="18"/>
-          <w:szCs w:val="18"/>
-        </w:rPr>
-        <w:t xml:space="preserve">    public T </w:t>
-      </w:r>
-      <w:proofErr w:type="gramStart"/>
-      <w:r>
-        <w:rPr>
-          <w:iCs/>
-          <w:sz w:val="18"/>
-          <w:szCs w:val="18"/>
-        </w:rPr>
-        <w:t>push(</w:t>
-      </w:r>
-      <w:proofErr w:type="gramEnd"/>
-      <w:r>
-        <w:rPr>
-          <w:iCs/>
-          <w:sz w:val="18"/>
-          <w:szCs w:val="18"/>
-        </w:rPr>
-        <w:t>T item){…}</w:t>
-      </w:r>
-    </w:p>
-    <w:p>
-      <w:pPr>
-        <w:rPr>
-          <w:iCs/>
-          <w:sz w:val="18"/>
-          <w:szCs w:val="18"/>
-        </w:rPr>
-      </w:pPr>
-      <w:r>
-        <w:rPr>
-          <w:iCs/>
-          <w:sz w:val="18"/>
-          <w:szCs w:val="18"/>
-        </w:rPr>
-        <w:t xml:space="preserve">    public boolean </w:t>
-      </w:r>
-      <w:proofErr w:type="gramStart"/>
-      <w:r>
-        <w:rPr>
-          <w:iCs/>
-          <w:sz w:val="18"/>
-          <w:szCs w:val="18"/>
-        </w:rPr>
-        <w:t>isEmpty(</w:t>
-      </w:r>
-      <w:proofErr w:type="gramEnd"/>
-      <w:r>
-        <w:rPr>
-          <w:iCs/>
-          <w:sz w:val="18"/>
-          <w:szCs w:val="18"/>
-        </w:rPr>
-        <w:t>){…}</w:t>
+        <w:t xml:space="preserve">    public boolean isEmpty(){…}</w:t>
       </w:r>
     </w:p>
     <w:p>
@@ -16651,33 +15284,32 @@
           <w:sz w:val="18"/>
           <w:szCs w:val="18"/>
         </w:rPr>
-        <w:t xml:space="preserve">    public T </w:t>
-      </w:r>
-      <w:proofErr w:type="gramStart"/>
+        <w:t xml:space="preserve">    public T remove(){…}</w:t>
+      </w:r>
       <w:r>
         <w:rPr>
           <w:iCs/>
           <w:sz w:val="18"/>
           <w:szCs w:val="18"/>
         </w:rPr>
-        <w:t>remove(</w:t>
-      </w:r>
-      <w:proofErr w:type="gramEnd"/>
-      <w:r>
+        <w:tab/>
+      </w:r>
+    </w:p>
+    <w:p>
+      <w:pPr>
         <w:rPr>
           <w:iCs/>
           <w:sz w:val="18"/>
           <w:szCs w:val="18"/>
         </w:rPr>
-        <w:t>){…}</w:t>
-      </w:r>
+      </w:pPr>
       <w:r>
         <w:rPr>
           <w:iCs/>
           <w:sz w:val="18"/>
           <w:szCs w:val="18"/>
         </w:rPr>
-        <w:tab/>
+        <w:t xml:space="preserve">    public T peek(){…}</w:t>
       </w:r>
     </w:p>
     <w:p>
@@ -16694,25 +15326,24 @@
           <w:sz w:val="18"/>
           <w:szCs w:val="18"/>
         </w:rPr>
-        <w:t xml:space="preserve">    public T </w:t>
-      </w:r>
-      <w:proofErr w:type="gramStart"/>
-      <w:r>
+        <w:t xml:space="preserve">    public T add(T item){…}</w:t>
+      </w:r>
+    </w:p>
+    <w:p>
+      <w:pPr>
         <w:rPr>
           <w:iCs/>
           <w:sz w:val="18"/>
           <w:szCs w:val="18"/>
         </w:rPr>
-        <w:t>peek(</w:t>
-      </w:r>
-      <w:proofErr w:type="gramEnd"/>
+      </w:pPr>
       <w:r>
         <w:rPr>
           <w:iCs/>
           <w:sz w:val="18"/>
           <w:szCs w:val="18"/>
         </w:rPr>
-        <w:t>){…}</w:t>
+        <w:t xml:space="preserve">    public boolean isEmpty(){…}</w:t>
       </w:r>
     </w:p>
     <w:p>
@@ -16729,76 +15360,6 @@
           <w:sz w:val="18"/>
           <w:szCs w:val="18"/>
         </w:rPr>
-        <w:t xml:space="preserve">    public T </w:t>
-      </w:r>
-      <w:proofErr w:type="gramStart"/>
-      <w:r>
-        <w:rPr>
-          <w:iCs/>
-          <w:sz w:val="18"/>
-          <w:szCs w:val="18"/>
-        </w:rPr>
-        <w:t>add(</w:t>
-      </w:r>
-      <w:proofErr w:type="gramEnd"/>
-      <w:r>
-        <w:rPr>
-          <w:iCs/>
-          <w:sz w:val="18"/>
-          <w:szCs w:val="18"/>
-        </w:rPr>
-        <w:t>T item){…}</w:t>
-      </w:r>
-    </w:p>
-    <w:p>
-      <w:pPr>
-        <w:rPr>
-          <w:iCs/>
-          <w:sz w:val="18"/>
-          <w:szCs w:val="18"/>
-        </w:rPr>
-      </w:pPr>
-      <w:r>
-        <w:rPr>
-          <w:iCs/>
-          <w:sz w:val="18"/>
-          <w:szCs w:val="18"/>
-        </w:rPr>
-        <w:t xml:space="preserve">    public boolean </w:t>
-      </w:r>
-      <w:proofErr w:type="gramStart"/>
-      <w:r>
-        <w:rPr>
-          <w:iCs/>
-          <w:sz w:val="18"/>
-          <w:szCs w:val="18"/>
-        </w:rPr>
-        <w:t>isEmpty(</w:t>
-      </w:r>
-      <w:proofErr w:type="gramEnd"/>
-      <w:r>
-        <w:rPr>
-          <w:iCs/>
-          <w:sz w:val="18"/>
-          <w:szCs w:val="18"/>
-        </w:rPr>
-        <w:t>){…}</w:t>
-      </w:r>
-    </w:p>
-    <w:p>
-      <w:pPr>
-        <w:rPr>
-          <w:iCs/>
-          <w:sz w:val="18"/>
-          <w:szCs w:val="18"/>
-        </w:rPr>
-      </w:pPr>
-      <w:r>
-        <w:rPr>
-          <w:iCs/>
-          <w:sz w:val="18"/>
-          <w:szCs w:val="18"/>
-        </w:rPr>
         <w:t>}</w:t>
       </w:r>
     </w:p>
@@ -16962,67 +15523,29 @@
           <w:highlight w:val="yellow"/>
         </w:rPr>
       </w:pPr>
-      <w:proofErr w:type="gramStart"/>
       <w:r>
         <w:rPr>
           <w:iCs/>
           <w:szCs w:val="20"/>
           <w:highlight w:val="yellow"/>
         </w:rPr>
-        <w:t>java.util</w:t>
-      </w:r>
-      <w:proofErr w:type="gramEnd"/>
+        <w:t>java.util.Stack extends Vector which is based on Resizable Array</w:t>
+      </w:r>
+    </w:p>
+    <w:p>
+      <w:pPr>
+        <w:rPr>
+          <w:iCs/>
+          <w:szCs w:val="20"/>
+        </w:rPr>
+      </w:pPr>
       <w:r>
         <w:rPr>
           <w:iCs/>
           <w:szCs w:val="20"/>
           <w:highlight w:val="yellow"/>
         </w:rPr>
-        <w:t>.Stack extends Vector which is based on Resizable Array</w:t>
-      </w:r>
-    </w:p>
-    <w:p>
-      <w:pPr>
-        <w:rPr>
-          <w:iCs/>
-          <w:szCs w:val="20"/>
-        </w:rPr>
-      </w:pPr>
-      <w:proofErr w:type="gramStart"/>
-      <w:r>
-        <w:rPr>
-          <w:iCs/>
-          <w:szCs w:val="20"/>
-          <w:highlight w:val="yellow"/>
-        </w:rPr>
-        <w:t>java.util</w:t>
-      </w:r>
-      <w:proofErr w:type="gramEnd"/>
-      <w:r>
-        <w:rPr>
-          <w:iCs/>
-          <w:szCs w:val="20"/>
-          <w:highlight w:val="yellow"/>
-        </w:rPr>
-        <w:t xml:space="preserve">.Queue has many forms BlockingQueue, ArrayBlockingQueue, LinkedBlockingQueue etc. It provides client a choice to use Fixed </w:t>
-      </w:r>
-      <w:proofErr w:type="gramStart"/>
-      <w:r>
-        <w:rPr>
-          <w:iCs/>
-          <w:szCs w:val="20"/>
-          <w:highlight w:val="yellow"/>
-        </w:rPr>
-        <w:t>size</w:t>
-      </w:r>
-      <w:proofErr w:type="gramEnd"/>
-      <w:r>
-        <w:rPr>
-          <w:iCs/>
-          <w:szCs w:val="20"/>
-          <w:highlight w:val="yellow"/>
-        </w:rPr>
-        <w:t xml:space="preserve"> Array or LinkedList.</w:t>
+        <w:t>java.util.Queue has many forms BlockingQueue, ArrayBlockingQueue, LinkedBlockingQueue etc. It provides client a choice to use Fixed size Array or LinkedList.</w:t>
       </w:r>
     </w:p>
     <w:p>
@@ -17068,23 +15591,7 @@
           <w:iCs/>
           <w:szCs w:val="20"/>
         </w:rPr>
-        <w:t xml:space="preserve">     </w:t>
-      </w:r>
-      <w:proofErr w:type="gramStart"/>
-      <w:r>
-        <w:rPr>
-          <w:iCs/>
-          <w:szCs w:val="20"/>
-        </w:rPr>
-        <w:t>pop(</w:t>
-      </w:r>
-      <w:proofErr w:type="gramEnd"/>
-      <w:r>
-        <w:rPr>
-          <w:iCs/>
-          <w:szCs w:val="20"/>
-        </w:rPr>
-        <w:t>) - Removes the top item from the stack.</w:t>
+        <w:t xml:space="preserve">     pop() - Removes the top item from the stack.</w:t>
       </w:r>
     </w:p>
     <w:p>
@@ -17114,54 +15621,22 @@
           <w:iCs/>
           <w:szCs w:val="20"/>
         </w:rPr>
-        <w:t xml:space="preserve">     </w:t>
-      </w:r>
-      <w:proofErr w:type="gramStart"/>
-      <w:r>
-        <w:rPr>
-          <w:iCs/>
-          <w:szCs w:val="20"/>
-        </w:rPr>
-        <w:t>peek(</w:t>
-      </w:r>
-      <w:proofErr w:type="gramEnd"/>
-      <w:r>
-        <w:rPr>
-          <w:iCs/>
-          <w:szCs w:val="20"/>
-        </w:rPr>
-        <w:t>) - Return the top of the stack (does not remove an item like pop())</w:t>
-      </w:r>
-    </w:p>
-    <w:p>
-      <w:pPr>
-        <w:rPr>
-          <w:iCs/>
-          <w:szCs w:val="20"/>
-        </w:rPr>
-      </w:pPr>
-      <w:r>
-        <w:rPr>
-          <w:iCs/>
-          <w:szCs w:val="20"/>
-        </w:rPr>
-        <w:t xml:space="preserve">     </w:t>
-      </w:r>
-      <w:proofErr w:type="gramStart"/>
-      <w:r>
-        <w:rPr>
-          <w:iCs/>
-          <w:szCs w:val="20"/>
-        </w:rPr>
-        <w:t>isEmpty(</w:t>
-      </w:r>
-      <w:proofErr w:type="gramEnd"/>
-      <w:r>
-        <w:rPr>
-          <w:iCs/>
-          <w:szCs w:val="20"/>
-        </w:rPr>
-        <w:t>) - Returns tru if and only if the stack is empty.</w:t>
+        <w:t xml:space="preserve">     peek() - Return the top of the stack (does not remove an item like pop())</w:t>
+      </w:r>
+    </w:p>
+    <w:p>
+      <w:pPr>
+        <w:rPr>
+          <w:iCs/>
+          <w:szCs w:val="20"/>
+        </w:rPr>
+      </w:pPr>
+      <w:r>
+        <w:rPr>
+          <w:iCs/>
+          <w:szCs w:val="20"/>
+        </w:rPr>
+        <w:t xml:space="preserve">     isEmpty() - Returns tru if and only if the stack is empty.</w:t>
       </w:r>
     </w:p>
     <w:p>
@@ -17222,85 +15697,37 @@
           <w:iCs/>
           <w:szCs w:val="20"/>
         </w:rPr>
-        <w:t xml:space="preserve">    </w:t>
-      </w:r>
-      <w:proofErr w:type="gramStart"/>
-      <w:r>
-        <w:rPr>
-          <w:iCs/>
-          <w:szCs w:val="20"/>
-        </w:rPr>
-        <w:t>remove(</w:t>
-      </w:r>
-      <w:proofErr w:type="gramEnd"/>
-      <w:r>
-        <w:rPr>
-          <w:iCs/>
-          <w:szCs w:val="20"/>
-        </w:rPr>
-        <w:t>) - remove the first item in the list.</w:t>
-      </w:r>
-    </w:p>
-    <w:p>
-      <w:pPr>
-        <w:rPr>
-          <w:iCs/>
-          <w:szCs w:val="20"/>
-        </w:rPr>
-      </w:pPr>
-      <w:r>
-        <w:rPr>
-          <w:iCs/>
-          <w:szCs w:val="20"/>
-        </w:rPr>
-        <w:t xml:space="preserve">    </w:t>
-      </w:r>
-      <w:proofErr w:type="gramStart"/>
-      <w:r>
-        <w:rPr>
-          <w:iCs/>
-          <w:szCs w:val="20"/>
-        </w:rPr>
-        <w:t>peek(</w:t>
-      </w:r>
-      <w:proofErr w:type="gramEnd"/>
-      <w:r>
-        <w:rPr>
-          <w:iCs/>
-          <w:szCs w:val="20"/>
-        </w:rPr>
-        <w:t>) - Return the top of the stack.(does not remove an item like remove())</w:t>
-      </w:r>
-    </w:p>
-    <w:p>
-      <w:pPr>
-        <w:rPr>
-          <w:iCs/>
-          <w:szCs w:val="20"/>
-        </w:rPr>
-      </w:pPr>
-      <w:r>
-        <w:rPr>
-          <w:iCs/>
-          <w:szCs w:val="20"/>
-        </w:rPr>
-        <w:t xml:space="preserve">    </w:t>
-      </w:r>
-      <w:proofErr w:type="gramStart"/>
-      <w:r>
-        <w:rPr>
-          <w:iCs/>
-          <w:szCs w:val="20"/>
-        </w:rPr>
-        <w:t>isEmpty(</w:t>
-      </w:r>
-      <w:proofErr w:type="gramEnd"/>
-      <w:r>
-        <w:rPr>
-          <w:iCs/>
-          <w:szCs w:val="20"/>
-        </w:rPr>
-        <w:t>) - Return true if and only if the stack is empty.</w:t>
+        <w:t xml:space="preserve">    remove() - remove the first item in the list.</w:t>
+      </w:r>
+    </w:p>
+    <w:p>
+      <w:pPr>
+        <w:rPr>
+          <w:iCs/>
+          <w:szCs w:val="20"/>
+        </w:rPr>
+      </w:pPr>
+      <w:r>
+        <w:rPr>
+          <w:iCs/>
+          <w:szCs w:val="20"/>
+        </w:rPr>
+        <w:t xml:space="preserve">    peek() - Return the top of the stack.(does not remove an item like remove())</w:t>
+      </w:r>
+    </w:p>
+    <w:p>
+      <w:pPr>
+        <w:rPr>
+          <w:iCs/>
+          <w:szCs w:val="20"/>
+        </w:rPr>
+      </w:pPr>
+      <w:r>
+        <w:rPr>
+          <w:iCs/>
+          <w:szCs w:val="20"/>
+        </w:rPr>
+        <w:t xml:space="preserve">    isEmpty() - Return true if and only if the stack is empty.</w:t>
       </w:r>
     </w:p>
     <w:p>
@@ -17732,9 +16159,8 @@
           <w:szCs w:val="13"/>
         </w:rPr>
         <w:br/>
-        <w:t xml:space="preserve">        - node has only one child </w:t>
-      </w:r>
-      <w:proofErr w:type="gramStart"/>
+        <w:t xml:space="preserve">        - node has only one child node  --- child node becomes toBeDeleted node's parent node's left/right child. In this way, toBeDeleted node will be de-linked.</w:t>
+      </w:r>
       <w:r>
         <w:rPr>
           <w:rFonts w:ascii="Menlo" w:hAnsi="Menlo" w:cs="Menlo"/>
@@ -17743,9 +16169,9 @@
           <w:sz w:val="13"/>
           <w:szCs w:val="13"/>
         </w:rPr>
-        <w:t>node  ---</w:t>
-      </w:r>
-      <w:proofErr w:type="gramEnd"/>
+        <w:br/>
+        <w:t xml:space="preserve">        - node has two children nodes   --- find a minValueNode from right subtree of a toBeDeleted node.</w:t>
+      </w:r>
       <w:r>
         <w:rPr>
           <w:rFonts w:ascii="Menlo" w:hAnsi="Menlo" w:cs="Menlo"/>
@@ -17754,7 +16180,8 @@
           <w:sz w:val="13"/>
           <w:szCs w:val="13"/>
         </w:rPr>
-        <w:t xml:space="preserve"> child node becomes toBeDeleted node's parent node's left/right child. In this way, toBeDeleted node will be de-linked.</w:t>
+        <w:br/>
+        <w:t xml:space="preserve">                                            set the value of toBeDeleted node as this min value.</w:t>
       </w:r>
       <w:r>
         <w:rPr>
@@ -17765,7 +16192,7 @@
           <w:szCs w:val="13"/>
         </w:rPr>
         <w:br/>
-        <w:t xml:space="preserve">        - node has two children nodes   --- find a minValueNode from right subtree of a toBeDeleted node.</w:t>
+        <w:t xml:space="preserve">                                            delete that minValueNode.</w:t>
       </w:r>
       <w:r>
         <w:rPr>
@@ -17776,28 +16203,6 @@
           <w:szCs w:val="13"/>
         </w:rPr>
         <w:br/>
-        <w:t xml:space="preserve">                                            set the value of toBeDeleted node as this min value.</w:t>
-      </w:r>
-      <w:r>
-        <w:rPr>
-          <w:rFonts w:ascii="Menlo" w:hAnsi="Menlo" w:cs="Menlo"/>
-          <w:iCs/>
-          <w:color w:val="808080"/>
-          <w:sz w:val="13"/>
-          <w:szCs w:val="13"/>
-        </w:rPr>
-        <w:br/>
-        <w:t xml:space="preserve">                                            delete that minValueNode.</w:t>
-      </w:r>
-      <w:r>
-        <w:rPr>
-          <w:rFonts w:ascii="Menlo" w:hAnsi="Menlo" w:cs="Menlo"/>
-          <w:iCs/>
-          <w:color w:val="808080"/>
-          <w:sz w:val="13"/>
-          <w:szCs w:val="13"/>
-        </w:rPr>
-        <w:br/>
       </w:r>
       <w:r>
         <w:rPr>
@@ -18235,38 +16640,16 @@
           <w:szCs w:val="15"/>
         </w:rPr>
         <w:br/>
-        <w:t xml:space="preserve">  </w:t>
-      </w:r>
-      <w:proofErr w:type="gramStart"/>
-      <w:r>
-        <w:rPr>
-          <w:rFonts w:ascii="Menlo" w:hAnsi="Menlo" w:cs="Menlo"/>
-          <w:i/>
-          <w:iCs/>
-          <w:color w:val="808080"/>
-          <w:sz w:val="15"/>
-          <w:szCs w:val="15"/>
-        </w:rPr>
-        <w:t xml:space="preserve">  </w:t>
-      </w:r>
-      <w:r>
-        <w:rPr>
-          <w:rFonts w:ascii="Menlo" w:hAnsi="Menlo" w:cs="Menlo"/>
-          <w:color w:val="000000"/>
-          <w:sz w:val="15"/>
-          <w:szCs w:val="15"/>
-        </w:rPr>
-        <w:t>}</w:t>
-      </w:r>
-      <w:proofErr w:type="gramEnd"/>
-      <w:r>
-        <w:rPr>
-          <w:rFonts w:ascii="Menlo" w:hAnsi="Menlo" w:cs="Menlo"/>
-          <w:color w:val="000000"/>
-          <w:sz w:val="15"/>
-          <w:szCs w:val="15"/>
-        </w:rPr>
-        <w:t xml:space="preserve"> </w:t>
+        <w:t xml:space="preserve">    </w:t>
+      </w:r>
+      <w:r>
+        <w:rPr>
+          <w:rFonts w:ascii="Menlo" w:hAnsi="Menlo" w:cs="Menlo"/>
+          <w:color w:val="000000"/>
+          <w:sz w:val="15"/>
+          <w:szCs w:val="15"/>
+        </w:rPr>
+        <w:t xml:space="preserve">} </w:t>
       </w:r>
       <w:r>
         <w:rPr>
@@ -18359,19 +16742,7 @@
           <w:szCs w:val="15"/>
         </w:rPr>
         <w:br/>
-        <w:t xml:space="preserve">  </w:t>
-      </w:r>
-      <w:proofErr w:type="gramStart"/>
-      <w:r>
-        <w:rPr>
-          <w:rFonts w:ascii="Menlo" w:hAnsi="Menlo" w:cs="Menlo"/>
-          <w:i/>
-          <w:iCs/>
-          <w:color w:val="808080"/>
-          <w:sz w:val="15"/>
-          <w:szCs w:val="15"/>
-        </w:rPr>
-        <w:t xml:space="preserve">  </w:t>
+        <w:t xml:space="preserve">    </w:t>
       </w:r>
       <w:r>
         <w:rPr>
@@ -18382,7 +16753,6 @@
         </w:rPr>
         <w:t>}</w:t>
       </w:r>
-      <w:proofErr w:type="gramEnd"/>
       <w:r>
         <w:rPr>
           <w:rFonts w:ascii="Menlo" w:hAnsi="Menlo" w:cs="Menlo"/>
@@ -19172,23 +17542,7 @@
           <w:szCs w:val="20"/>
         </w:rPr>
         <w:br/>
-        <w:t>m(n/4</w:t>
-      </w:r>
-      <w:proofErr w:type="gramStart"/>
-      <w:r>
-        <w:rPr>
-          <w:iCs/>
-          <w:szCs w:val="20"/>
-        </w:rPr>
-        <w:t>)  m</w:t>
-      </w:r>
-      <w:proofErr w:type="gramEnd"/>
-      <w:r>
-        <w:rPr>
-          <w:iCs/>
-          <w:szCs w:val="20"/>
-        </w:rPr>
-        <w:t>(n/4)      m(n/4)  m(n/4)</w:t>
+        <w:t>m(n/4)  m(n/4)      m(n/4)  m(n/4)</w:t>
       </w:r>
       <w:r>
         <w:rPr>
@@ -19250,23 +17604,13 @@
         <w:lastRenderedPageBreak/>
         <w:t xml:space="preserve">So, time complexity of this kind of algorithm will be </w:t>
       </w:r>
-      <w:proofErr w:type="gramStart"/>
       <w:r>
         <w:rPr>
           <w:b/>
           <w:iCs/>
           <w:szCs w:val="20"/>
         </w:rPr>
-        <w:t>O(</w:t>
-      </w:r>
-      <w:proofErr w:type="gramEnd"/>
-      <w:r>
-        <w:rPr>
-          <w:b/>
-          <w:iCs/>
-          <w:szCs w:val="20"/>
-        </w:rPr>
-        <w:t>n log n</w:t>
+        <w:t>O(n log n</w:t>
       </w:r>
       <w:r>
         <w:rPr>
@@ -19538,71 +17882,27 @@
           <w:szCs w:val="20"/>
         </w:rPr>
         <w:br/>
-        <w:t>m(n/4</w:t>
-      </w:r>
-      <w:proofErr w:type="gramStart"/>
-      <w:r>
-        <w:rPr>
-          <w:iCs/>
-          <w:szCs w:val="20"/>
-        </w:rPr>
-        <w:t>)  m</w:t>
-      </w:r>
-      <w:proofErr w:type="gramEnd"/>
-      <w:r>
-        <w:rPr>
-          <w:iCs/>
-          <w:szCs w:val="20"/>
-        </w:rPr>
-        <w:t>(n/4)          m(n/4)  m(n/4)</w:t>
-      </w:r>
-    </w:p>
-    <w:p>
-      <w:pPr>
-        <w:rPr>
-          <w:szCs w:val="20"/>
-        </w:rPr>
-      </w:pPr>
-    </w:p>
-    <w:p>
-      <w:pPr>
-        <w:rPr>
-          <w:szCs w:val="20"/>
-        </w:rPr>
-      </w:pPr>
-      <w:r>
-        <w:rPr>
-          <w:szCs w:val="20"/>
-        </w:rPr>
-        <w:t xml:space="preserve">At each node of this tree, nothing major is happening but node passed to the method (e.g. left node), is just visited. It means that at each node of above recursive tree, </w:t>
-      </w:r>
-      <w:proofErr w:type="gramStart"/>
-      <w:r>
-        <w:rPr>
-          <w:szCs w:val="20"/>
-        </w:rPr>
-        <w:t>O(</w:t>
-      </w:r>
-      <w:proofErr w:type="gramEnd"/>
-      <w:r>
-        <w:rPr>
-          <w:szCs w:val="20"/>
-        </w:rPr>
-        <w:t xml:space="preserve">1) operation is happening. So, time complexity will be </w:t>
-      </w:r>
-      <w:proofErr w:type="gramStart"/>
-      <w:r>
-        <w:rPr>
-          <w:szCs w:val="20"/>
-        </w:rPr>
-        <w:t>O(</w:t>
-      </w:r>
-      <w:proofErr w:type="gramEnd"/>
-      <w:r>
-        <w:rPr>
-          <w:szCs w:val="20"/>
-        </w:rPr>
-        <w:t>1 * n).</w:t>
+        <w:t>m(n/4)  m(n/4)          m(n/4)  m(n/4)</w:t>
+      </w:r>
+    </w:p>
+    <w:p>
+      <w:pPr>
+        <w:rPr>
+          <w:szCs w:val="20"/>
+        </w:rPr>
+      </w:pPr>
+    </w:p>
+    <w:p>
+      <w:pPr>
+        <w:rPr>
+          <w:szCs w:val="20"/>
+        </w:rPr>
+      </w:pPr>
+      <w:r>
+        <w:rPr>
+          <w:szCs w:val="20"/>
+        </w:rPr>
+        <w:t>At each node of this tree, nothing major is happening but node passed to the method (e.g. left node), is just visited. It means that at each node of above recursive tree, O(1) operation is happening. So, time complexity will be O(1 * n).</w:t>
       </w:r>
     </w:p>
     <w:p>
@@ -19660,25 +17960,14 @@
         </w:rPr>
         <w:t xml:space="preserve">private static int </w:t>
       </w:r>
-      <w:proofErr w:type="gramStart"/>
-      <w:r>
-        <w:rPr>
-          <w:rFonts w:ascii="Menlo" w:hAnsi="Menlo" w:cs="Menlo"/>
-          <w:color w:val="000000"/>
-          <w:sz w:val="15"/>
-          <w:szCs w:val="15"/>
-        </w:rPr>
-        <w:t>getHeight(</w:t>
-      </w:r>
-      <w:proofErr w:type="gramEnd"/>
-      <w:r>
-        <w:rPr>
-          <w:rFonts w:ascii="Menlo" w:hAnsi="Menlo" w:cs="Menlo"/>
-          <w:color w:val="000000"/>
-          <w:sz w:val="15"/>
-          <w:szCs w:val="15"/>
-        </w:rPr>
-        <w:t>TreeNode root) {</w:t>
+      <w:r>
+        <w:rPr>
+          <w:rFonts w:ascii="Menlo" w:hAnsi="Menlo" w:cs="Menlo"/>
+          <w:color w:val="000000"/>
+          <w:sz w:val="15"/>
+          <w:szCs w:val="15"/>
+        </w:rPr>
+        <w:t>getHeight(TreeNode root) {</w:t>
       </w:r>
       <w:r>
         <w:rPr>
@@ -20934,35 +19223,7 @@
         <w:rPr>
           <w:szCs w:val="20"/>
         </w:rPr>
-        <w:t xml:space="preserve">Arrays.sort uses 3-Way-QuickSort for </w:t>
-      </w:r>
-      <w:proofErr w:type="gramStart"/>
-      <w:r>
-        <w:rPr>
-          <w:szCs w:val="20"/>
-        </w:rPr>
-        <w:t>int[</w:t>
-      </w:r>
-      <w:proofErr w:type="gramEnd"/>
-      <w:r>
-        <w:rPr>
-          <w:szCs w:val="20"/>
-        </w:rPr>
-        <w:t xml:space="preserve">], float[] etc. But it uses Merge Sort/Insertion Sort for </w:t>
-      </w:r>
-      <w:proofErr w:type="gramStart"/>
-      <w:r>
-        <w:rPr>
-          <w:szCs w:val="20"/>
-        </w:rPr>
-        <w:t>Object[</w:t>
-      </w:r>
-      <w:proofErr w:type="gramEnd"/>
-      <w:r>
-        <w:rPr>
-          <w:szCs w:val="20"/>
-        </w:rPr>
-        <w:t>].</w:t>
+        <w:t>Arrays.sort uses 3-Way-QuickSort for int[], float[] etc. But it uses Merge Sort/Insertion Sort for Object[].</w:t>
       </w:r>
     </w:p>
     <w:p>
@@ -21239,21 +19500,7 @@
         <w:rPr>
           <w:szCs w:val="20"/>
         </w:rPr>
-        <w:t>From BSIS(</w:t>
-      </w:r>
-      <w:proofErr w:type="gramStart"/>
-      <w:r>
-        <w:rPr>
-          <w:szCs w:val="20"/>
-        </w:rPr>
-        <w:t>bubble,selection</w:t>
-      </w:r>
-      <w:proofErr w:type="gramEnd"/>
-      <w:r>
-        <w:rPr>
-          <w:szCs w:val="20"/>
-        </w:rPr>
-        <w:t xml:space="preserve">,insertion,shell) and M-HQ(merge, heap,quick) sorting algorithms, HQ are unstable. </w:t>
+        <w:t xml:space="preserve">From BSIS(bubble,selection,insertion,shell) and M-HQ(merge, heap,quick) sorting algorithms, HQ are unstable. </w:t>
       </w:r>
     </w:p>
     <w:p>
@@ -21347,21 +19594,7 @@
         <w:rPr>
           <w:szCs w:val="20"/>
         </w:rPr>
-        <w:t xml:space="preserve">Both Quick Sort and Heap Sort works in </w:t>
-      </w:r>
-      <w:proofErr w:type="gramStart"/>
-      <w:r>
-        <w:rPr>
-          <w:szCs w:val="20"/>
-        </w:rPr>
-        <w:t>O(</w:t>
-      </w:r>
-      <w:proofErr w:type="gramEnd"/>
-      <w:r>
-        <w:rPr>
-          <w:szCs w:val="20"/>
-        </w:rPr>
-        <w:t>n log n), but java uses Quick Sort because Heap Sort uses Binary Heap that needs Aux array.</w:t>
+        <w:t>Both Quick Sort and Heap Sort works in O(n log n), but java uses Quick Sort because Heap Sort uses Binary Heap that needs Aux array.</w:t>
       </w:r>
     </w:p>
     <w:p>
@@ -21639,25 +19872,7 @@
           <w:color w:val="010100"/>
           <w:szCs w:val="20"/>
         </w:rPr>
-        <w:t xml:space="preserve">In many </w:t>
-      </w:r>
-      <w:proofErr w:type="gramStart"/>
-      <w:r>
-        <w:rPr>
-          <w:rFonts w:ascii="Arial" w:hAnsi="Arial" w:cs="Arial"/>
-          <w:color w:val="010100"/>
-          <w:szCs w:val="20"/>
-        </w:rPr>
-        <w:t>situations</w:t>
-      </w:r>
-      <w:proofErr w:type="gramEnd"/>
-      <w:r>
-        <w:rPr>
-          <w:rFonts w:ascii="Arial" w:hAnsi="Arial" w:cs="Arial"/>
-          <w:color w:val="010100"/>
-          <w:szCs w:val="20"/>
-        </w:rPr>
-        <w:t xml:space="preserve"> the array is the first kind of structure you should consider when storing</w:t>
+        <w:t>In many situations the array is the first kind of structure you should consider when storing</w:t>
       </w:r>
     </w:p>
     <w:p>
@@ -22336,25 +20551,7 @@
           <w:color w:val="010100"/>
           <w:szCs w:val="20"/>
         </w:rPr>
-        <w:t xml:space="preserve">is the maximum for any data structure (by definition, you must visit every </w:t>
-      </w:r>
-      <w:proofErr w:type="gramStart"/>
-      <w:r>
-        <w:rPr>
-          <w:rFonts w:ascii="Arial" w:hAnsi="Arial" w:cs="Arial"/>
-          <w:color w:val="010100"/>
-          <w:szCs w:val="20"/>
-        </w:rPr>
-        <w:t>item).</w:t>
-      </w:r>
-      <w:proofErr w:type="gramEnd"/>
-      <w:r>
-        <w:rPr>
-          <w:rFonts w:ascii="Arial" w:hAnsi="Arial" w:cs="Arial"/>
-          <w:color w:val="010100"/>
-          <w:szCs w:val="20"/>
-        </w:rPr>
-        <w:t xml:space="preserve"> You can</w:t>
+        <w:t>is the maximum for any data structure (by definition, you must visit every item). You can</w:t>
       </w:r>
     </w:p>
     <w:p>
@@ -22679,25 +20876,7 @@
           <w:color w:val="010100"/>
           <w:szCs w:val="20"/>
         </w:rPr>
-        <w:t xml:space="preserve">used for a tree. In some </w:t>
-      </w:r>
-      <w:proofErr w:type="gramStart"/>
-      <w:r>
-        <w:rPr>
-          <w:rFonts w:ascii="Arial" w:hAnsi="Arial" w:cs="Arial"/>
-          <w:color w:val="010100"/>
-          <w:szCs w:val="20"/>
-        </w:rPr>
-        <w:t>cases</w:t>
-      </w:r>
-      <w:proofErr w:type="gramEnd"/>
-      <w:r>
-        <w:rPr>
-          <w:rFonts w:ascii="Arial" w:hAnsi="Arial" w:cs="Arial"/>
-          <w:color w:val="010100"/>
-          <w:szCs w:val="20"/>
-        </w:rPr>
-        <w:t xml:space="preserve"> a hash table may be a better choice than a balanced tree.</w:t>
+        <w:t>used for a tree. In some cases a hash table may be a better choice than a balanced tree.</w:t>
       </w:r>
     </w:p>
     <w:p>
@@ -23232,7 +21411,6 @@
           <w:szCs w:val="20"/>
         </w:rPr>
       </w:pPr>
-      <w:proofErr w:type="gramStart"/>
       <w:r>
         <w:rPr>
           <w:rFonts w:ascii="Arial" w:hAnsi="Arial" w:cs="Arial"/>
@@ -23249,7 +21427,6 @@
         </w:rPr>
         <w:t>.</w:t>
       </w:r>
-      <w:proofErr w:type="gramEnd"/>
     </w:p>
     <w:p>
       <w:pPr>
@@ -25049,6 +23226,7 @@
   <w:style w:type="character" w:default="1" w:styleId="DefaultParagraphFont">
     <w:name w:val="Default Paragraph Font"/>
     <w:uiPriority w:val="1"/>
+    <w:semiHidden/>
     <w:unhideWhenUsed/>
   </w:style>
   <w:style w:type="table" w:default="1" w:styleId="TableNormal">
@@ -25748,7 +23926,7 @@
 </file>
 
 <file path=customXml/itemProps1.xml><?xml version="1.0" encoding="utf-8"?>
-<ds:datastoreItem xmlns:ds="http://schemas.openxmlformats.org/officeDocument/2006/customXml" ds:itemID="{0C4EFDC0-00B0-674C-A696-3D4291D7ABB3}">
+<ds:datastoreItem xmlns:ds="http://schemas.openxmlformats.org/officeDocument/2006/customXml" ds:itemID="{B6B293A1-E2D3-E249-BC60-10EF3BB9E8D4}">
   <ds:schemaRefs>
     <ds:schemaRef ds:uri="http://schemas.openxmlformats.org/officeDocument/2006/bibliography"/>
   </ds:schemaRefs>

--- a/src/main/java/algorithms/_reading_resources/self_created_docs/README_Memorize_These_Points.docx
+++ b/src/main/java/algorithms/_reading_resources/self_created_docs/README_Memorize_These_Points.docx
@@ -3855,7 +3855,21 @@
         <w:rPr>
           <w:szCs w:val="20"/>
         </w:rPr>
-        <w:t>Runtime complexity = 2^n+1  -1 = O(2^n)</w:t>
+        <w:t>Runtime complexity = 2^n+</w:t>
+      </w:r>
+      <w:proofErr w:type="gramStart"/>
+      <w:r>
+        <w:rPr>
+          <w:szCs w:val="20"/>
+        </w:rPr>
+        <w:t>1  -</w:t>
+      </w:r>
+      <w:proofErr w:type="gramEnd"/>
+      <w:r>
+        <w:rPr>
+          <w:szCs w:val="20"/>
+        </w:rPr>
+        <w:t>1 = O(2^n)</w:t>
       </w:r>
     </w:p>
     <w:p>
@@ -4120,7 +4134,21 @@
         <w:rPr>
           <w:szCs w:val="20"/>
         </w:rPr>
-        <w:t>Basically, when number of elements halvs at each step and number of comparisions at each step is 1 only, then runtime complexity is O(log n). This is the case with Binary Search.</w:t>
+        <w:t xml:space="preserve">Basically, when number of elements halvs at each step and number of comparisions at each step is 1 only, then runtime complexity is </w:t>
+      </w:r>
+      <w:proofErr w:type="gramStart"/>
+      <w:r>
+        <w:rPr>
+          <w:szCs w:val="20"/>
+        </w:rPr>
+        <w:t>O(</w:t>
+      </w:r>
+      <w:proofErr w:type="gramEnd"/>
+      <w:r>
+        <w:rPr>
+          <w:szCs w:val="20"/>
+        </w:rPr>
+        <w:t>log n). This is the case with Binary Search.</w:t>
       </w:r>
     </w:p>
     <w:p/>
@@ -4164,24 +4192,46 @@
           <w:szCs w:val="20"/>
         </w:rPr>
       </w:pPr>
-      <w:r>
-        <w:rPr>
-          <w:szCs w:val="20"/>
-        </w:rPr>
-        <w:t>for(int i=0; i&lt;n; i++) {</w:t>
-      </w:r>
-    </w:p>
-    <w:p>
-      <w:pPr>
-        <w:rPr>
-          <w:szCs w:val="20"/>
-        </w:rPr>
-      </w:pPr>
-      <w:r>
-        <w:rPr>
-          <w:szCs w:val="20"/>
-        </w:rPr>
-        <w:t xml:space="preserve"> for(int j=0; i&lt;n; i++) {</w:t>
+      <w:proofErr w:type="gramStart"/>
+      <w:r>
+        <w:rPr>
+          <w:szCs w:val="20"/>
+        </w:rPr>
+        <w:t>for(</w:t>
+      </w:r>
+      <w:proofErr w:type="gramEnd"/>
+      <w:r>
+        <w:rPr>
+          <w:szCs w:val="20"/>
+        </w:rPr>
+        <w:t>int i=0; i&lt;n; i++) {</w:t>
+      </w:r>
+    </w:p>
+    <w:p>
+      <w:pPr>
+        <w:rPr>
+          <w:szCs w:val="20"/>
+        </w:rPr>
+      </w:pPr>
+      <w:r>
+        <w:rPr>
+          <w:szCs w:val="20"/>
+        </w:rPr>
+        <w:t xml:space="preserve"> </w:t>
+      </w:r>
+      <w:proofErr w:type="gramStart"/>
+      <w:r>
+        <w:rPr>
+          <w:szCs w:val="20"/>
+        </w:rPr>
+        <w:t>for(</w:t>
+      </w:r>
+      <w:proofErr w:type="gramEnd"/>
+      <w:r>
+        <w:rPr>
+          <w:szCs w:val="20"/>
+        </w:rPr>
+        <w:t>int j=0; i&lt;n; i++) {</w:t>
       </w:r>
     </w:p>
     <w:p>
@@ -4241,20 +4291,48 @@
           <w:szCs w:val="20"/>
         </w:rPr>
         <w:lastRenderedPageBreak/>
-        <w:t>Number of operations – n + n-1+ n-2 + n-3 +…..+ 1</w:t>
-      </w:r>
-    </w:p>
-    <w:p>
-      <w:pPr>
-        <w:rPr>
-          <w:szCs w:val="20"/>
-        </w:rPr>
-      </w:pPr>
-      <w:r>
-        <w:rPr>
-          <w:szCs w:val="20"/>
-        </w:rPr>
-        <w:t>So it is 1 + 2 + 3 + 4 + ….. n</w:t>
+        <w:t>Number of operations – n + n-1+ n-2 + n-3 +</w:t>
+      </w:r>
+      <w:proofErr w:type="gramStart"/>
+      <w:r>
+        <w:rPr>
+          <w:szCs w:val="20"/>
+        </w:rPr>
+        <w:t>…..</w:t>
+      </w:r>
+      <w:proofErr w:type="gramEnd"/>
+      <w:r>
+        <w:rPr>
+          <w:szCs w:val="20"/>
+        </w:rPr>
+        <w:t>+ 1</w:t>
+      </w:r>
+    </w:p>
+    <w:p>
+      <w:pPr>
+        <w:rPr>
+          <w:szCs w:val="20"/>
+        </w:rPr>
+      </w:pPr>
+      <w:r>
+        <w:rPr>
+          <w:szCs w:val="20"/>
+        </w:rPr>
+        <w:t xml:space="preserve">So it is 1 + 2 + 3 + 4 + </w:t>
+      </w:r>
+      <w:proofErr w:type="gramStart"/>
+      <w:r>
+        <w:rPr>
+          <w:szCs w:val="20"/>
+        </w:rPr>
+        <w:t>…..</w:t>
+      </w:r>
+      <w:proofErr w:type="gramEnd"/>
+      <w:r>
+        <w:rPr>
+          <w:szCs w:val="20"/>
+        </w:rPr>
+        <w:t xml:space="preserve"> n</w:t>
       </w:r>
     </w:p>
     <w:p>
@@ -4370,24 +4448,46 @@
           <w:szCs w:val="20"/>
         </w:rPr>
       </w:pPr>
-      <w:r>
-        <w:rPr>
-          <w:szCs w:val="20"/>
-        </w:rPr>
-        <w:t>for(int i=0; i&lt;n; i++) {</w:t>
-      </w:r>
-    </w:p>
-    <w:p>
-      <w:pPr>
-        <w:rPr>
-          <w:szCs w:val="20"/>
-        </w:rPr>
-      </w:pPr>
-      <w:r>
-        <w:rPr>
-          <w:szCs w:val="20"/>
-        </w:rPr>
-        <w:t xml:space="preserve"> for(int j=</w:t>
+      <w:proofErr w:type="gramStart"/>
+      <w:r>
+        <w:rPr>
+          <w:szCs w:val="20"/>
+        </w:rPr>
+        <w:t>for(</w:t>
+      </w:r>
+      <w:proofErr w:type="gramEnd"/>
+      <w:r>
+        <w:rPr>
+          <w:szCs w:val="20"/>
+        </w:rPr>
+        <w:t>int i=0; i&lt;n; i++) {</w:t>
+      </w:r>
+    </w:p>
+    <w:p>
+      <w:pPr>
+        <w:rPr>
+          <w:szCs w:val="20"/>
+        </w:rPr>
+      </w:pPr>
+      <w:r>
+        <w:rPr>
+          <w:szCs w:val="20"/>
+        </w:rPr>
+        <w:t xml:space="preserve"> </w:t>
+      </w:r>
+      <w:proofErr w:type="gramStart"/>
+      <w:r>
+        <w:rPr>
+          <w:szCs w:val="20"/>
+        </w:rPr>
+        <w:t>for(</w:t>
+      </w:r>
+      <w:proofErr w:type="gramEnd"/>
+      <w:r>
+        <w:rPr>
+          <w:szCs w:val="20"/>
+        </w:rPr>
+        <w:t>int j=</w:t>
       </w:r>
       <w:r>
         <w:rPr>
@@ -4465,7 +4565,21 @@
         <w:rPr>
           <w:szCs w:val="20"/>
         </w:rPr>
-        <w:t xml:space="preserve">so, it is 1 + 2 + 3 + 4 + ….. </w:t>
+        <w:t xml:space="preserve">so, it is 1 + 2 + 3 + 4 + </w:t>
+      </w:r>
+      <w:proofErr w:type="gramStart"/>
+      <w:r>
+        <w:rPr>
+          <w:szCs w:val="20"/>
+        </w:rPr>
+        <w:t>…..</w:t>
+      </w:r>
+      <w:proofErr w:type="gramEnd"/>
+      <w:r>
+        <w:rPr>
+          <w:szCs w:val="20"/>
+        </w:rPr>
+        <w:t xml:space="preserve"> </w:t>
       </w:r>
       <w:r>
         <w:rPr>
@@ -4505,7 +4619,21 @@
         <w:rPr>
           <w:szCs w:val="20"/>
         </w:rPr>
-        <w:t>So, it will be (n-1)n/2, which will be O(n^2)</w:t>
+        <w:t>So, it will be (n-</w:t>
+      </w:r>
+      <w:proofErr w:type="gramStart"/>
+      <w:r>
+        <w:rPr>
+          <w:szCs w:val="20"/>
+        </w:rPr>
+        <w:t>1)n</w:t>
+      </w:r>
+      <w:proofErr w:type="gramEnd"/>
+      <w:r>
+        <w:rPr>
+          <w:szCs w:val="20"/>
+        </w:rPr>
+        <w:t>/2, which will be O(n^2)</w:t>
       </w:r>
     </w:p>
     <w:p/>
@@ -4557,27 +4685,69 @@
         <w:rPr>
           <w:szCs w:val="20"/>
         </w:rPr>
-        <w:t>To sort an array of integers, quick sort takes O(n log n), we know that. During quick sort, when comparison of 2 integers happens, it takes O(1). Look at Integer class’ compareTo method.</w:t>
-      </w:r>
-    </w:p>
-    <w:p>
-      <w:pPr>
-        <w:rPr>
-          <w:szCs w:val="20"/>
-        </w:rPr>
-      </w:pPr>
-    </w:p>
-    <w:p>
-      <w:pPr>
-        <w:rPr>
-          <w:szCs w:val="20"/>
-        </w:rPr>
-      </w:pPr>
-      <w:r>
-        <w:rPr>
-          <w:szCs w:val="20"/>
-        </w:rPr>
-        <w:t xml:space="preserve">But in case of Strings, to compare two strings of size s takes O(s). So, sorting of strings will take O(sn log n). </w:t>
+        <w:t xml:space="preserve">To sort an array of integers, quick sort takes </w:t>
+      </w:r>
+      <w:proofErr w:type="gramStart"/>
+      <w:r>
+        <w:rPr>
+          <w:szCs w:val="20"/>
+        </w:rPr>
+        <w:t>O(</w:t>
+      </w:r>
+      <w:proofErr w:type="gramEnd"/>
+      <w:r>
+        <w:rPr>
+          <w:szCs w:val="20"/>
+        </w:rPr>
+        <w:t xml:space="preserve">n log n), we know that. During quick sort, when comparison of 2 integers happens, it takes </w:t>
+      </w:r>
+      <w:proofErr w:type="gramStart"/>
+      <w:r>
+        <w:rPr>
+          <w:szCs w:val="20"/>
+        </w:rPr>
+        <w:t>O(</w:t>
+      </w:r>
+      <w:proofErr w:type="gramEnd"/>
+      <w:r>
+        <w:rPr>
+          <w:szCs w:val="20"/>
+        </w:rPr>
+        <w:t>1). Look at Integer class’ compareTo method.</w:t>
+      </w:r>
+    </w:p>
+    <w:p>
+      <w:pPr>
+        <w:rPr>
+          <w:szCs w:val="20"/>
+        </w:rPr>
+      </w:pPr>
+    </w:p>
+    <w:p>
+      <w:pPr>
+        <w:rPr>
+          <w:szCs w:val="20"/>
+        </w:rPr>
+      </w:pPr>
+      <w:r>
+        <w:rPr>
+          <w:szCs w:val="20"/>
+        </w:rPr>
+        <w:t xml:space="preserve">But in case of Strings, to compare two strings of size s takes O(s). So, sorting of strings will take </w:t>
+      </w:r>
+      <w:proofErr w:type="gramStart"/>
+      <w:r>
+        <w:rPr>
+          <w:szCs w:val="20"/>
+        </w:rPr>
+        <w:t>O(</w:t>
+      </w:r>
+      <w:proofErr w:type="gramEnd"/>
+      <w:r>
+        <w:rPr>
+          <w:szCs w:val="20"/>
+        </w:rPr>
+        <w:t xml:space="preserve">sn log n). </w:t>
       </w:r>
     </w:p>
     <w:p/>
@@ -4600,11 +4770,19 @@
           <w:szCs w:val="20"/>
         </w:rPr>
       </w:pPr>
-      <w:r>
-        <w:rPr>
-          <w:szCs w:val="20"/>
-        </w:rPr>
-        <w:t>for(int x=2; x*x &lt;= n; x++) {</w:t>
+      <w:proofErr w:type="gramStart"/>
+      <w:r>
+        <w:rPr>
+          <w:szCs w:val="20"/>
+        </w:rPr>
+        <w:t>for(</w:t>
+      </w:r>
+      <w:proofErr w:type="gramEnd"/>
+      <w:r>
+        <w:rPr>
+          <w:szCs w:val="20"/>
+        </w:rPr>
+        <w:t>int x=2; x*x &lt;= n; x++) {</w:t>
       </w:r>
     </w:p>
     <w:p>
@@ -4867,11 +5045,19 @@
           <w:rFonts w:asciiTheme="minorHAnsi" w:hAnsiTheme="minorHAnsi" w:cstheme="minorBidi"/>
         </w:rPr>
       </w:pPr>
+      <w:proofErr w:type="gramStart"/>
       <w:r>
         <w:rPr>
           <w:rFonts w:asciiTheme="minorHAnsi" w:hAnsiTheme="minorHAnsi" w:cstheme="minorBidi"/>
         </w:rPr>
-        <w:t>For(int i=0; i&lt;n; i++) {</w:t>
+        <w:t>For(</w:t>
+      </w:r>
+      <w:proofErr w:type="gramEnd"/>
+      <w:r>
+        <w:rPr>
+          <w:rFonts w:asciiTheme="minorHAnsi" w:hAnsiTheme="minorHAnsi" w:cstheme="minorBidi"/>
+        </w:rPr>
+        <w:t>int i=0; i&lt;n; i++) {</w:t>
       </w:r>
     </w:p>
     <w:p>
@@ -4886,7 +5072,21 @@
         <w:rPr>
           <w:rFonts w:asciiTheme="minorHAnsi" w:hAnsiTheme="minorHAnsi" w:cstheme="minorBidi"/>
         </w:rPr>
-        <w:t xml:space="preserve">   For(int j=0; j&lt;n; j++) {</w:t>
+        <w:t xml:space="preserve">   </w:t>
+      </w:r>
+      <w:proofErr w:type="gramStart"/>
+      <w:r>
+        <w:rPr>
+          <w:rFonts w:asciiTheme="minorHAnsi" w:hAnsiTheme="minorHAnsi" w:cstheme="minorBidi"/>
+        </w:rPr>
+        <w:t>For(</w:t>
+      </w:r>
+      <w:proofErr w:type="gramEnd"/>
+      <w:r>
+        <w:rPr>
+          <w:rFonts w:asciiTheme="minorHAnsi" w:hAnsiTheme="minorHAnsi" w:cstheme="minorBidi"/>
+        </w:rPr>
+        <w:t>int j=0; j&lt;n; j++) {</w:t>
       </w:r>
     </w:p>
     <w:p>
@@ -5273,20 +5473,48 @@
         <w:rPr>
           <w:szCs w:val="20"/>
         </w:rPr>
-        <w:t>1+2+3+….+ n = n(n+1)/2 = O(n^2)</w:t>
-      </w:r>
-    </w:p>
-    <w:p>
-      <w:pPr>
-        <w:rPr>
-          <w:szCs w:val="20"/>
-        </w:rPr>
-      </w:pPr>
-      <w:r>
-        <w:rPr>
-          <w:szCs w:val="20"/>
-        </w:rPr>
-        <w:t>1+2+3+….+ n-1 = (n-1)n/2 = O(n^2)</w:t>
+        <w:t>1+2+3+</w:t>
+      </w:r>
+      <w:proofErr w:type="gramStart"/>
+      <w:r>
+        <w:rPr>
+          <w:szCs w:val="20"/>
+        </w:rPr>
+        <w:t>….+</w:t>
+      </w:r>
+      <w:proofErr w:type="gramEnd"/>
+      <w:r>
+        <w:rPr>
+          <w:szCs w:val="20"/>
+        </w:rPr>
+        <w:t xml:space="preserve"> n = n(n+1)/2 = O(n^2)</w:t>
+      </w:r>
+    </w:p>
+    <w:p>
+      <w:pPr>
+        <w:rPr>
+          <w:szCs w:val="20"/>
+        </w:rPr>
+      </w:pPr>
+      <w:r>
+        <w:rPr>
+          <w:szCs w:val="20"/>
+        </w:rPr>
+        <w:t>1+2+3+</w:t>
+      </w:r>
+      <w:proofErr w:type="gramStart"/>
+      <w:r>
+        <w:rPr>
+          <w:szCs w:val="20"/>
+        </w:rPr>
+        <w:t>….+</w:t>
+      </w:r>
+      <w:proofErr w:type="gramEnd"/>
+      <w:r>
+        <w:rPr>
+          <w:szCs w:val="20"/>
+        </w:rPr>
+        <w:t xml:space="preserve"> n-1 = (n-1)n/2 = O(n^2)</w:t>
       </w:r>
     </w:p>
     <w:p>
@@ -5312,13 +5540,55 @@
         <w:rPr>
           <w:szCs w:val="20"/>
         </w:rPr>
-        <w:t>Height of balanced tree is O(log n) where base of the log will be same as number of branches each node has. Balanced Binary Tree’s height is O(log2 n).</w:t>
-      </w:r>
-      <w:r>
-        <w:rPr>
-          <w:szCs w:val="20"/>
-        </w:rPr>
-        <w:t xml:space="preserve"> Balanced Ternary Tree’s height is O(log3 n), where n is the number of nodes in a tree.</w:t>
+        <w:t xml:space="preserve">Height of balanced tree is </w:t>
+      </w:r>
+      <w:proofErr w:type="gramStart"/>
+      <w:r>
+        <w:rPr>
+          <w:szCs w:val="20"/>
+        </w:rPr>
+        <w:t>O(</w:t>
+      </w:r>
+      <w:proofErr w:type="gramEnd"/>
+      <w:r>
+        <w:rPr>
+          <w:szCs w:val="20"/>
+        </w:rPr>
+        <w:t xml:space="preserve">log n) where base of the log will be same as number of branches each node has. Balanced Binary Tree’s height is </w:t>
+      </w:r>
+      <w:proofErr w:type="gramStart"/>
+      <w:r>
+        <w:rPr>
+          <w:szCs w:val="20"/>
+        </w:rPr>
+        <w:t>O(</w:t>
+      </w:r>
+      <w:proofErr w:type="gramEnd"/>
+      <w:r>
+        <w:rPr>
+          <w:szCs w:val="20"/>
+        </w:rPr>
+        <w:t>log2 n).</w:t>
+      </w:r>
+      <w:r>
+        <w:rPr>
+          <w:szCs w:val="20"/>
+        </w:rPr>
+        <w:t xml:space="preserve"> Balanced Ternary Tree’s height is </w:t>
+      </w:r>
+      <w:proofErr w:type="gramStart"/>
+      <w:r>
+        <w:rPr>
+          <w:szCs w:val="20"/>
+        </w:rPr>
+        <w:t>O(</w:t>
+      </w:r>
+      <w:proofErr w:type="gramEnd"/>
+      <w:r>
+        <w:rPr>
+          <w:szCs w:val="20"/>
+        </w:rPr>
+        <w:t>log3 n), where n is the number of nodes in a tree.</w:t>
       </w:r>
     </w:p>
     <w:p>
@@ -5458,7 +5728,21 @@
         <w:rPr>
           <w:szCs w:val="20"/>
         </w:rPr>
-        <w:t>int f(int n) {</w:t>
+        <w:t xml:space="preserve">int </w:t>
+      </w:r>
+      <w:proofErr w:type="gramStart"/>
+      <w:r>
+        <w:rPr>
+          <w:szCs w:val="20"/>
+        </w:rPr>
+        <w:t>f(</w:t>
+      </w:r>
+      <w:proofErr w:type="gramEnd"/>
+      <w:r>
+        <w:rPr>
+          <w:szCs w:val="20"/>
+        </w:rPr>
+        <w:t>int n) {</w:t>
       </w:r>
     </w:p>
     <w:p>
@@ -5472,7 +5756,20 @@
           <w:szCs w:val="20"/>
         </w:rPr>
         <w:tab/>
-        <w:t>if(n=</w:t>
+      </w:r>
+      <w:proofErr w:type="gramStart"/>
+      <w:r>
+        <w:rPr>
+          <w:szCs w:val="20"/>
+        </w:rPr>
+        <w:t>if(</w:t>
+      </w:r>
+      <w:proofErr w:type="gramEnd"/>
+      <w:r>
+        <w:rPr>
+          <w:szCs w:val="20"/>
+        </w:rPr>
+        <w:t>n=</w:t>
       </w:r>
       <w:r>
         <w:rPr>
@@ -5510,7 +5807,21 @@
           <w:szCs w:val="20"/>
         </w:rPr>
         <w:tab/>
-        <w:t>return f(n-1)+f(n-2</w:t>
+        <w:t>return f(n-</w:t>
+      </w:r>
+      <w:proofErr w:type="gramStart"/>
+      <w:r>
+        <w:rPr>
+          <w:szCs w:val="20"/>
+        </w:rPr>
+        <w:t>1)+</w:t>
+      </w:r>
+      <w:proofErr w:type="gramEnd"/>
+      <w:r>
+        <w:rPr>
+          <w:szCs w:val="20"/>
+        </w:rPr>
+        <w:t>f(n-2</w:t>
       </w:r>
       <w:r>
         <w:rPr>
@@ -5553,11 +5864,19 @@
           <w:szCs w:val="20"/>
         </w:rPr>
       </w:pPr>
-      <w:r>
-        <w:rPr>
-          <w:szCs w:val="20"/>
-        </w:rPr>
-        <w:t>f(4)</w:t>
+      <w:proofErr w:type="gramStart"/>
+      <w:r>
+        <w:rPr>
+          <w:szCs w:val="20"/>
+        </w:rPr>
+        <w:t>f(</w:t>
+      </w:r>
+      <w:proofErr w:type="gramEnd"/>
+      <w:r>
+        <w:rPr>
+          <w:szCs w:val="20"/>
+        </w:rPr>
+        <w:t>4)</w:t>
       </w:r>
     </w:p>
     <w:p>
@@ -5616,7 +5935,20 @@
           <w:szCs w:val="20"/>
         </w:rPr>
         <w:tab/>
-        <w:t>f(2</w:t>
+      </w:r>
+      <w:proofErr w:type="gramStart"/>
+      <w:r>
+        <w:rPr>
+          <w:szCs w:val="20"/>
+        </w:rPr>
+        <w:t>f(</w:t>
+      </w:r>
+      <w:proofErr w:type="gramEnd"/>
+      <w:r>
+        <w:rPr>
+          <w:szCs w:val="20"/>
+        </w:rPr>
+        <w:t>2</w:t>
       </w:r>
       <w:r>
         <w:rPr>
@@ -5644,7 +5976,20 @@
           <w:szCs w:val="20"/>
         </w:rPr>
         <w:tab/>
-        <w:t>f(2)</w:t>
+      </w:r>
+      <w:proofErr w:type="gramStart"/>
+      <w:r>
+        <w:rPr>
+          <w:szCs w:val="20"/>
+        </w:rPr>
+        <w:t>f(</w:t>
+      </w:r>
+      <w:proofErr w:type="gramEnd"/>
+      <w:r>
+        <w:rPr>
+          <w:szCs w:val="20"/>
+        </w:rPr>
+        <w:t>2)</w:t>
       </w:r>
       <w:r>
         <w:rPr>
@@ -5747,7 +6092,20 @@
           <w:szCs w:val="20"/>
         </w:rPr>
         <w:tab/>
-        <w:t xml:space="preserve">f(0)  </w:t>
+      </w:r>
+      <w:proofErr w:type="gramStart"/>
+      <w:r>
+        <w:rPr>
+          <w:szCs w:val="20"/>
+        </w:rPr>
+        <w:t>f(</w:t>
+      </w:r>
+      <w:proofErr w:type="gramEnd"/>
+      <w:r>
+        <w:rPr>
+          <w:szCs w:val="20"/>
+        </w:rPr>
+        <w:t xml:space="preserve">0)  </w:t>
       </w:r>
     </w:p>
     <w:p>
@@ -5808,7 +6166,23 @@
           <w:szCs w:val="20"/>
           <w:highlight w:val="yellow"/>
         </w:rPr>
-        <w:t>Each node is doing just O(1) operation. So, time complexity is O(2^n)</w:t>
+        <w:t xml:space="preserve">Each node is doing just </w:t>
+      </w:r>
+      <w:proofErr w:type="gramStart"/>
+      <w:r>
+        <w:rPr>
+          <w:szCs w:val="20"/>
+          <w:highlight w:val="yellow"/>
+        </w:rPr>
+        <w:t>O(</w:t>
+      </w:r>
+      <w:proofErr w:type="gramEnd"/>
+      <w:r>
+        <w:rPr>
+          <w:szCs w:val="20"/>
+          <w:highlight w:val="yellow"/>
+        </w:rPr>
+        <w:t>1) operation. So, time complexity is O(2^n)</w:t>
       </w:r>
       <w:r>
         <w:rPr>
@@ -5892,6 +6266,7 @@
           <w:szCs w:val="16"/>
         </w:rPr>
       </w:pPr>
+      <w:proofErr w:type="gramStart"/>
       <w:r>
         <w:rPr>
           <w:sz w:val="16"/>
@@ -5904,46 +6279,47 @@
           <w:sz w:val="16"/>
           <w:szCs w:val="16"/>
         </w:rPr>
-        <w:t>(8)</w:t>
-      </w:r>
-    </w:p>
-    <w:p>
-      <w:pPr>
-        <w:ind w:firstLine="720"/>
+        <w:t>(</w:t>
+      </w:r>
+      <w:proofErr w:type="gramEnd"/>
+      <w:r>
         <w:rPr>
           <w:sz w:val="16"/>
           <w:szCs w:val="16"/>
         </w:rPr>
-      </w:pPr>
-    </w:p>
-    <w:p>
-      <w:pPr>
-        <w:ind w:left="720" w:firstLine="720"/>
+        <w:t>8)</w:t>
+      </w:r>
+    </w:p>
+    <w:p>
+      <w:pPr>
+        <w:ind w:firstLine="720"/>
         <w:rPr>
           <w:sz w:val="16"/>
           <w:szCs w:val="16"/>
         </w:rPr>
       </w:pPr>
-      <w:r>
+    </w:p>
+    <w:p>
+      <w:pPr>
+        <w:ind w:left="720" w:firstLine="720"/>
         <w:rPr>
           <w:sz w:val="16"/>
           <w:szCs w:val="16"/>
         </w:rPr>
-        <w:t>BS</w:t>
-      </w:r>
+      </w:pPr>
       <w:r>
         <w:rPr>
           <w:sz w:val="16"/>
           <w:szCs w:val="16"/>
         </w:rPr>
-        <w:t xml:space="preserve"> (4)</w:t>
+        <w:t>BS</w:t>
       </w:r>
       <w:r>
         <w:rPr>
           <w:sz w:val="16"/>
           <w:szCs w:val="16"/>
         </w:rPr>
-        <w:tab/>
+        <w:t xml:space="preserve"> (4)</w:t>
       </w:r>
       <w:r>
         <w:rPr>
@@ -5965,31 +6341,31 @@
           <w:szCs w:val="16"/>
         </w:rPr>
         <w:tab/>
-        <w:t>BS</w:t>
       </w:r>
       <w:r>
         <w:rPr>
           <w:sz w:val="16"/>
           <w:szCs w:val="16"/>
         </w:rPr>
-        <w:t xml:space="preserve"> (4)</w:t>
-      </w:r>
-    </w:p>
-    <w:p>
-      <w:pPr>
-        <w:ind w:left="720" w:firstLine="720"/>
+        <w:tab/>
+        <w:t>BS</w:t>
+      </w:r>
+      <w:r>
         <w:rPr>
           <w:sz w:val="16"/>
           <w:szCs w:val="16"/>
         </w:rPr>
-      </w:pPr>
-      <w:r>
+        <w:t xml:space="preserve"> (4)</w:t>
+      </w:r>
+    </w:p>
+    <w:p>
+      <w:pPr>
+        <w:ind w:left="720" w:firstLine="720"/>
         <w:rPr>
           <w:sz w:val="16"/>
           <w:szCs w:val="16"/>
         </w:rPr>
-        <w:tab/>
-      </w:r>
+      </w:pPr>
       <w:r>
         <w:rPr>
           <w:sz w:val="16"/>
@@ -6016,46 +6392,46 @@
           <w:sz w:val="16"/>
           <w:szCs w:val="16"/>
         </w:rPr>
-        <w:t>(not used)</w:t>
-      </w:r>
-    </w:p>
-    <w:p>
-      <w:pPr>
-        <w:ind w:left="720" w:firstLine="720"/>
+        <w:tab/>
+      </w:r>
+      <w:r>
         <w:rPr>
           <w:sz w:val="16"/>
           <w:szCs w:val="16"/>
         </w:rPr>
-      </w:pPr>
-    </w:p>
-    <w:p>
-      <w:pPr>
-        <w:ind w:firstLine="720"/>
+        <w:t>(not used)</w:t>
+      </w:r>
+    </w:p>
+    <w:p>
+      <w:pPr>
+        <w:ind w:left="720" w:firstLine="720"/>
         <w:rPr>
           <w:sz w:val="16"/>
           <w:szCs w:val="16"/>
         </w:rPr>
       </w:pPr>
-      <w:r>
+    </w:p>
+    <w:p>
+      <w:pPr>
+        <w:ind w:firstLine="720"/>
         <w:rPr>
           <w:sz w:val="16"/>
           <w:szCs w:val="16"/>
         </w:rPr>
-        <w:t>BS</w:t>
-      </w:r>
+      </w:pPr>
       <w:r>
         <w:rPr>
           <w:sz w:val="16"/>
           <w:szCs w:val="16"/>
         </w:rPr>
-        <w:t xml:space="preserve"> (2) </w:t>
+        <w:t>BS</w:t>
       </w:r>
       <w:r>
         <w:rPr>
           <w:sz w:val="16"/>
           <w:szCs w:val="16"/>
         </w:rPr>
-        <w:tab/>
+        <w:t xml:space="preserve"> (2) </w:t>
       </w:r>
       <w:r>
         <w:rPr>
@@ -6063,44 +6439,41 @@
           <w:szCs w:val="16"/>
         </w:rPr>
         <w:tab/>
-        <w:t>BS</w:t>
       </w:r>
       <w:r>
         <w:rPr>
           <w:sz w:val="16"/>
           <w:szCs w:val="16"/>
         </w:rPr>
-        <w:t>(2)</w:t>
-      </w:r>
-    </w:p>
-    <w:p>
-      <w:pPr>
-        <w:ind w:firstLine="720"/>
+        <w:tab/>
+      </w:r>
+      <w:proofErr w:type="gramStart"/>
+      <w:r>
         <w:rPr>
           <w:sz w:val="16"/>
           <w:szCs w:val="16"/>
         </w:rPr>
-      </w:pPr>
+        <w:t>BS</w:t>
+      </w:r>
       <w:r>
         <w:rPr>
           <w:sz w:val="16"/>
           <w:szCs w:val="16"/>
         </w:rPr>
-        <w:t>(not used)</w:t>
-      </w:r>
-    </w:p>
-    <w:p>
-      <w:pPr>
-        <w:ind w:firstLine="720"/>
+        <w:t>(</w:t>
+      </w:r>
+      <w:proofErr w:type="gramEnd"/>
+      <w:r>
         <w:rPr>
           <w:sz w:val="16"/>
           <w:szCs w:val="16"/>
         </w:rPr>
-      </w:pPr>
-    </w:p>
-    <w:p>
-      <w:pPr>
-        <w:ind w:left="1440"/>
+        <w:t>2)</w:t>
+      </w:r>
+    </w:p>
+    <w:p>
+      <w:pPr>
+        <w:ind w:firstLine="720"/>
         <w:rPr>
           <w:sz w:val="16"/>
           <w:szCs w:val="16"/>
@@ -6111,242 +6484,259 @@
           <w:sz w:val="16"/>
           <w:szCs w:val="16"/>
         </w:rPr>
-        <w:t xml:space="preserve">    BS</w:t>
-      </w:r>
-      <w:r>
+        <w:t>(not used)</w:t>
+      </w:r>
+    </w:p>
+    <w:p>
+      <w:pPr>
+        <w:ind w:firstLine="720"/>
         <w:rPr>
           <w:sz w:val="16"/>
           <w:szCs w:val="16"/>
         </w:rPr>
-        <w:t xml:space="preserve">(1)  </w:t>
-      </w:r>
-      <w:r>
+      </w:pPr>
+    </w:p>
+    <w:p>
+      <w:pPr>
+        <w:ind w:left="1440"/>
         <w:rPr>
           <w:sz w:val="16"/>
           <w:szCs w:val="16"/>
         </w:rPr>
-        <w:t xml:space="preserve">            </w:t>
-      </w:r>
+      </w:pPr>
       <w:r>
         <w:rPr>
           <w:sz w:val="16"/>
           <w:szCs w:val="16"/>
         </w:rPr>
-        <w:t>BS</w:t>
-      </w:r>
+        <w:t xml:space="preserve">    </w:t>
+      </w:r>
+      <w:proofErr w:type="gramStart"/>
       <w:r>
         <w:rPr>
           <w:sz w:val="16"/>
           <w:szCs w:val="16"/>
         </w:rPr>
-        <w:t xml:space="preserve"> (1)</w:t>
-      </w:r>
-    </w:p>
-    <w:p>
-      <w:pPr>
-        <w:ind w:left="2160"/>
+        <w:t>BS</w:t>
+      </w:r>
+      <w:r>
         <w:rPr>
           <w:sz w:val="16"/>
           <w:szCs w:val="16"/>
         </w:rPr>
-      </w:pPr>
+        <w:t>(</w:t>
+      </w:r>
+      <w:proofErr w:type="gramEnd"/>
       <w:r>
         <w:rPr>
           <w:sz w:val="16"/>
           <w:szCs w:val="16"/>
         </w:rPr>
-        <w:t xml:space="preserve">     </w:t>
+        <w:t xml:space="preserve">1)  </w:t>
       </w:r>
       <w:r>
         <w:rPr>
           <w:sz w:val="16"/>
           <w:szCs w:val="16"/>
         </w:rPr>
-        <w:t xml:space="preserve"> </w:t>
+        <w:t xml:space="preserve">            </w:t>
       </w:r>
       <w:r>
         <w:rPr>
           <w:sz w:val="16"/>
           <w:szCs w:val="16"/>
         </w:rPr>
-        <w:t>(not used)</w:t>
+        <w:t>BS</w:t>
       </w:r>
       <w:r>
         <w:rPr>
           <w:sz w:val="16"/>
           <w:szCs w:val="16"/>
         </w:rPr>
-        <w:tab/>
-      </w:r>
-      <w:r>
+        <w:t xml:space="preserve"> (1)</w:t>
+      </w:r>
+    </w:p>
+    <w:p>
+      <w:pPr>
+        <w:ind w:left="2160"/>
         <w:rPr>
           <w:sz w:val="16"/>
           <w:szCs w:val="16"/>
         </w:rPr>
-        <w:tab/>
-      </w:r>
-    </w:p>
-    <w:p>
-      <w:pPr>
-        <w:ind w:firstLine="720"/>
+      </w:pPr>
+      <w:r>
         <w:rPr>
           <w:sz w:val="16"/>
           <w:szCs w:val="16"/>
         </w:rPr>
-      </w:pPr>
-    </w:p>
-    <w:p>
-      <w:pPr>
-        <w:rPr>
-          <w:szCs w:val="20"/>
-        </w:rPr>
-      </w:pPr>
-      <w:r>
-        <w:rPr>
-          <w:szCs w:val="20"/>
-        </w:rPr>
-        <w:t>Unlike to Fibonacci Series, in binary search, a</w:t>
-      </w:r>
-      <w:r>
-        <w:rPr>
-          <w:szCs w:val="20"/>
-        </w:rPr>
-        <w:t>t each level</w:t>
-      </w:r>
-      <w:r>
-        <w:rPr>
-          <w:szCs w:val="20"/>
-        </w:rPr>
-        <w:t>,</w:t>
-      </w:r>
-      <w:r>
-        <w:rPr>
-          <w:szCs w:val="20"/>
-        </w:rPr>
-        <w:t xml:space="preserve"> only 1</w:t>
-      </w:r>
-      <w:r>
-        <w:rPr>
-          <w:szCs w:val="20"/>
-        </w:rPr>
-        <w:t xml:space="preserve"> </w:t>
-      </w:r>
-      <w:r>
-        <w:rPr>
-          <w:szCs w:val="20"/>
-        </w:rPr>
-        <w:t>node is created. Each node in a tree is doing some constant time(O(1)) operation</w:t>
-      </w:r>
-      <w:r>
-        <w:rPr>
-          <w:szCs w:val="20"/>
-        </w:rPr>
-        <w:t xml:space="preserve">. </w:t>
-      </w:r>
-      <w:r>
-        <w:rPr>
-          <w:szCs w:val="20"/>
-        </w:rPr>
-        <w:t>So, there will be log n nodes in a tree. As each node is doing constant time operation</w:t>
-      </w:r>
-      <w:r>
-        <w:rPr>
-          <w:szCs w:val="20"/>
-        </w:rPr>
-        <w:t xml:space="preserve">, then </w:t>
-      </w:r>
-      <w:r>
-        <w:rPr>
-          <w:szCs w:val="20"/>
-        </w:rPr>
-        <w:t xml:space="preserve">the </w:t>
-      </w:r>
-      <w:r>
-        <w:rPr>
-          <w:szCs w:val="20"/>
-        </w:rPr>
-        <w:t>number of operations are also log n.</w:t>
-      </w:r>
-      <w:r>
-        <w:rPr>
-          <w:szCs w:val="20"/>
-        </w:rPr>
-        <w:t xml:space="preserve"> As binary search divides the number of elements in 2 halvs, log has base 2. So</w:t>
-      </w:r>
-      <w:r>
-        <w:rPr>
-          <w:szCs w:val="20"/>
-          <w:highlight w:val="yellow"/>
-        </w:rPr>
-        <w:t>, time complexity of binary search is log2 n.</w:t>
-      </w:r>
-    </w:p>
-    <w:p/>
-    <w:p>
-      <w:pPr>
-        <w:pStyle w:val="Heading5"/>
-      </w:pPr>
-      <w:bookmarkStart w:id="25" w:name="_Toc501125079"/>
-      <w:r>
-        <w:t>Quick Sort</w:t>
-      </w:r>
-      <w:bookmarkEnd w:id="25"/>
-    </w:p>
-    <w:p/>
-    <w:p>
-      <w:pPr>
-        <w:ind w:left="2160" w:firstLine="720"/>
+        <w:t xml:space="preserve">     </w:t>
+      </w:r>
+      <w:r>
         <w:rPr>
           <w:sz w:val="16"/>
           <w:szCs w:val="16"/>
         </w:rPr>
-      </w:pPr>
+        <w:t xml:space="preserve"> </w:t>
+      </w:r>
       <w:r>
         <w:rPr>
           <w:sz w:val="16"/>
           <w:szCs w:val="16"/>
         </w:rPr>
-        <w:t xml:space="preserve"> </w:t>
+        <w:t>(not used)</w:t>
       </w:r>
       <w:r>
         <w:rPr>
           <w:sz w:val="16"/>
           <w:szCs w:val="16"/>
         </w:rPr>
-        <w:t>Q</w:t>
+        <w:tab/>
       </w:r>
       <w:r>
         <w:rPr>
           <w:sz w:val="16"/>
           <w:szCs w:val="16"/>
         </w:rPr>
-        <w:t>S(8)</w:t>
-      </w:r>
-      <w:r>
+        <w:tab/>
+      </w:r>
+    </w:p>
+    <w:p>
+      <w:pPr>
+        <w:ind w:firstLine="720"/>
         <w:rPr>
           <w:sz w:val="16"/>
           <w:szCs w:val="16"/>
         </w:rPr>
-        <w:t xml:space="preserve">  --- 8 elements are visited</w:t>
-      </w:r>
-    </w:p>
-    <w:p>
-      <w:pPr>
-        <w:ind w:firstLine="720"/>
+      </w:pPr>
+    </w:p>
+    <w:p>
+      <w:pPr>
+        <w:rPr>
+          <w:szCs w:val="20"/>
+        </w:rPr>
+      </w:pPr>
+      <w:r>
+        <w:rPr>
+          <w:szCs w:val="20"/>
+        </w:rPr>
+        <w:t>Unlike to Fibonacci Series, in binary search, a</w:t>
+      </w:r>
+      <w:r>
+        <w:rPr>
+          <w:szCs w:val="20"/>
+        </w:rPr>
+        <w:t>t each level</w:t>
+      </w:r>
+      <w:r>
+        <w:rPr>
+          <w:szCs w:val="20"/>
+        </w:rPr>
+        <w:t>,</w:t>
+      </w:r>
+      <w:r>
+        <w:rPr>
+          <w:szCs w:val="20"/>
+        </w:rPr>
+        <w:t xml:space="preserve"> only 1</w:t>
+      </w:r>
+      <w:r>
+        <w:rPr>
+          <w:szCs w:val="20"/>
+        </w:rPr>
+        <w:t xml:space="preserve"> </w:t>
+      </w:r>
+      <w:r>
+        <w:rPr>
+          <w:szCs w:val="20"/>
+        </w:rPr>
+        <w:t>node is created. Each node in a tree is doing some constant time(</w:t>
+      </w:r>
+      <w:proofErr w:type="gramStart"/>
+      <w:r>
+        <w:rPr>
+          <w:szCs w:val="20"/>
+        </w:rPr>
+        <w:t>O(</w:t>
+      </w:r>
+      <w:proofErr w:type="gramEnd"/>
+      <w:r>
+        <w:rPr>
+          <w:szCs w:val="20"/>
+        </w:rPr>
+        <w:t>1)) operation</w:t>
+      </w:r>
+      <w:r>
+        <w:rPr>
+          <w:szCs w:val="20"/>
+        </w:rPr>
+        <w:t xml:space="preserve">. </w:t>
+      </w:r>
+      <w:r>
+        <w:rPr>
+          <w:szCs w:val="20"/>
+        </w:rPr>
+        <w:t>So, there will be log n nodes in a tree. As each node is doing constant time operation</w:t>
+      </w:r>
+      <w:r>
+        <w:rPr>
+          <w:szCs w:val="20"/>
+        </w:rPr>
+        <w:t xml:space="preserve">, then </w:t>
+      </w:r>
+      <w:r>
+        <w:rPr>
+          <w:szCs w:val="20"/>
+        </w:rPr>
+        <w:t xml:space="preserve">the </w:t>
+      </w:r>
+      <w:r>
+        <w:rPr>
+          <w:szCs w:val="20"/>
+        </w:rPr>
+        <w:t>number of operations are also log n.</w:t>
+      </w:r>
+      <w:r>
+        <w:rPr>
+          <w:szCs w:val="20"/>
+        </w:rPr>
+        <w:t xml:space="preserve"> As binary search divides the number of elements in 2 halvs, log has base 2. So</w:t>
+      </w:r>
+      <w:r>
+        <w:rPr>
+          <w:szCs w:val="20"/>
+          <w:highlight w:val="yellow"/>
+        </w:rPr>
+        <w:t>, time complexity of binary search is log2 n.</w:t>
+      </w:r>
+    </w:p>
+    <w:p/>
+    <w:p>
+      <w:pPr>
+        <w:pStyle w:val="Heading5"/>
+      </w:pPr>
+      <w:bookmarkStart w:id="25" w:name="_Toc501125079"/>
+      <w:r>
+        <w:t>Quick Sort</w:t>
+      </w:r>
+      <w:bookmarkEnd w:id="25"/>
+    </w:p>
+    <w:p/>
+    <w:p>
+      <w:pPr>
+        <w:ind w:left="2160" w:firstLine="720"/>
         <w:rPr>
           <w:sz w:val="16"/>
           <w:szCs w:val="16"/>
         </w:rPr>
       </w:pPr>
-    </w:p>
-    <w:p>
-      <w:pPr>
-        <w:ind w:left="720" w:firstLine="720"/>
+      <w:r>
         <w:rPr>
           <w:sz w:val="16"/>
           <w:szCs w:val="16"/>
         </w:rPr>
-      </w:pPr>
+        <w:t xml:space="preserve"> </w:t>
+      </w:r>
+      <w:proofErr w:type="gramStart"/>
       <w:r>
         <w:rPr>
           <w:sz w:val="16"/>
@@ -6359,119 +6749,122 @@
           <w:sz w:val="16"/>
           <w:szCs w:val="16"/>
         </w:rPr>
-        <w:t>S (4)</w:t>
-      </w:r>
+        <w:t>S(</w:t>
+      </w:r>
+      <w:proofErr w:type="gramEnd"/>
       <w:r>
         <w:rPr>
           <w:sz w:val="16"/>
           <w:szCs w:val="16"/>
         </w:rPr>
-        <w:t xml:space="preserve"> --- 4 elements are visite</w:t>
+        <w:t>8)</w:t>
       </w:r>
       <w:r>
         <w:rPr>
           <w:sz w:val="16"/>
           <w:szCs w:val="16"/>
         </w:rPr>
-        <w:t xml:space="preserve">d(n/2 operations)    </w:t>
-      </w:r>
-      <w:r>
+        <w:t xml:space="preserve">  --- 8 elements are visited</w:t>
+      </w:r>
+    </w:p>
+    <w:p>
+      <w:pPr>
+        <w:ind w:firstLine="720"/>
         <w:rPr>
           <w:sz w:val="16"/>
           <w:szCs w:val="16"/>
         </w:rPr>
-        <w:t>Q</w:t>
-      </w:r>
-      <w:r>
+      </w:pPr>
+    </w:p>
+    <w:p>
+      <w:pPr>
+        <w:ind w:left="720" w:firstLine="720"/>
         <w:rPr>
           <w:sz w:val="16"/>
           <w:szCs w:val="16"/>
         </w:rPr>
-        <w:t>S (4)</w:t>
-      </w:r>
+      </w:pPr>
       <w:r>
         <w:rPr>
           <w:sz w:val="16"/>
           <w:szCs w:val="16"/>
         </w:rPr>
-        <w:t xml:space="preserve"> --- 4 elements are visisted</w:t>
+        <w:t>Q</w:t>
       </w:r>
       <w:r>
         <w:rPr>
           <w:sz w:val="16"/>
           <w:szCs w:val="16"/>
         </w:rPr>
-        <w:t>(n/2 operations) --- total n operations</w:t>
-      </w:r>
-    </w:p>
-    <w:p>
-      <w:pPr>
-        <w:ind w:left="720" w:firstLine="720"/>
+        <w:t>S (4)</w:t>
+      </w:r>
+      <w:r>
         <w:rPr>
           <w:sz w:val="16"/>
           <w:szCs w:val="16"/>
         </w:rPr>
-      </w:pPr>
+        <w:t xml:space="preserve"> --- 4 elements are </w:t>
+      </w:r>
+      <w:proofErr w:type="gramStart"/>
       <w:r>
         <w:rPr>
           <w:sz w:val="16"/>
           <w:szCs w:val="16"/>
         </w:rPr>
-        <w:tab/>
+        <w:t>visite</w:t>
       </w:r>
       <w:r>
         <w:rPr>
           <w:sz w:val="16"/>
           <w:szCs w:val="16"/>
         </w:rPr>
-        <w:tab/>
-      </w:r>
+        <w:t>d(</w:t>
+      </w:r>
+      <w:proofErr w:type="gramEnd"/>
       <w:r>
         <w:rPr>
           <w:sz w:val="16"/>
           <w:szCs w:val="16"/>
         </w:rPr>
-        <w:tab/>
+        <w:t xml:space="preserve">n/2 operations)    </w:t>
       </w:r>
       <w:r>
         <w:rPr>
           <w:sz w:val="16"/>
           <w:szCs w:val="16"/>
         </w:rPr>
-        <w:tab/>
-      </w:r>
-    </w:p>
-    <w:p>
-      <w:pPr>
-        <w:ind w:left="720" w:firstLine="720"/>
+        <w:t>Q</w:t>
+      </w:r>
+      <w:r>
         <w:rPr>
           <w:sz w:val="16"/>
           <w:szCs w:val="16"/>
         </w:rPr>
-      </w:pPr>
-    </w:p>
-    <w:p>
-      <w:pPr>
-        <w:ind w:firstLine="720"/>
+        <w:t>S (4)</w:t>
+      </w:r>
+      <w:r>
         <w:rPr>
           <w:sz w:val="16"/>
           <w:szCs w:val="16"/>
         </w:rPr>
-      </w:pPr>
+        <w:t xml:space="preserve"> --- 4 elements are visisted</w:t>
+      </w:r>
       <w:r>
         <w:rPr>
           <w:sz w:val="16"/>
           <w:szCs w:val="16"/>
         </w:rPr>
-        <w:t>QS</w:t>
-      </w:r>
-      <w:r>
+        <w:t>(n/2 operations) --- total n operations</w:t>
+      </w:r>
+    </w:p>
+    <w:p>
+      <w:pPr>
+        <w:ind w:left="720" w:firstLine="720"/>
         <w:rPr>
           <w:sz w:val="16"/>
           <w:szCs w:val="16"/>
         </w:rPr>
-        <w:t xml:space="preserve"> (2) </w:t>
-      </w:r>
+      </w:pPr>
       <w:r>
         <w:rPr>
           <w:sz w:val="16"/>
@@ -6491,42 +6884,46 @@
           <w:sz w:val="16"/>
           <w:szCs w:val="16"/>
         </w:rPr>
-        <w:t>QS</w:t>
+        <w:tab/>
       </w:r>
       <w:r>
         <w:rPr>
           <w:sz w:val="16"/>
           <w:szCs w:val="16"/>
         </w:rPr>
-        <w:t xml:space="preserve"> (2)</w:t>
-      </w:r>
-      <w:r>
+        <w:tab/>
+      </w:r>
+    </w:p>
+    <w:p>
+      <w:pPr>
+        <w:ind w:left="720" w:firstLine="720"/>
         <w:rPr>
           <w:sz w:val="16"/>
           <w:szCs w:val="16"/>
         </w:rPr>
-        <w:tab/>
-      </w:r>
-      <w:r>
+      </w:pPr>
+    </w:p>
+    <w:p>
+      <w:pPr>
+        <w:ind w:firstLine="720"/>
         <w:rPr>
           <w:sz w:val="16"/>
           <w:szCs w:val="16"/>
         </w:rPr>
-        <w:tab/>
-      </w:r>
+      </w:pPr>
       <w:r>
         <w:rPr>
           <w:sz w:val="16"/>
           <w:szCs w:val="16"/>
         </w:rPr>
-        <w:t xml:space="preserve">        </w:t>
+        <w:t>QS</w:t>
       </w:r>
       <w:r>
         <w:rPr>
           <w:sz w:val="16"/>
           <w:szCs w:val="16"/>
         </w:rPr>
-        <w:t>QS(2)</w:t>
+        <w:t xml:space="preserve"> (2) </w:t>
       </w:r>
       <w:r>
         <w:rPr>
@@ -6547,166 +6944,231 @@
           <w:sz w:val="16"/>
           <w:szCs w:val="16"/>
         </w:rPr>
-        <w:t xml:space="preserve">       </w:t>
+        <w:t>QS</w:t>
       </w:r>
       <w:r>
         <w:rPr>
           <w:sz w:val="16"/>
           <w:szCs w:val="16"/>
         </w:rPr>
-        <w:t>QS(2)</w:t>
-      </w:r>
-    </w:p>
-    <w:p>
-      <w:pPr>
+        <w:t xml:space="preserve"> (2)</w:t>
+      </w:r>
+      <w:r>
         <w:rPr>
           <w:sz w:val="16"/>
           <w:szCs w:val="16"/>
         </w:rPr>
-      </w:pPr>
-    </w:p>
-    <w:p>
-      <w:pPr>
+        <w:tab/>
+      </w:r>
+      <w:r>
         <w:rPr>
           <w:sz w:val="16"/>
           <w:szCs w:val="16"/>
         </w:rPr>
-      </w:pPr>
+        <w:tab/>
+      </w:r>
       <w:r>
         <w:rPr>
           <w:sz w:val="16"/>
           <w:szCs w:val="16"/>
         </w:rPr>
-        <w:t xml:space="preserve">     QS</w:t>
-      </w:r>
+        <w:t xml:space="preserve">        </w:t>
+      </w:r>
+      <w:proofErr w:type="gramStart"/>
       <w:r>
         <w:rPr>
           <w:sz w:val="16"/>
           <w:szCs w:val="16"/>
         </w:rPr>
-        <w:t xml:space="preserve"> (1)  </w:t>
-      </w:r>
+        <w:t>QS(</w:t>
+      </w:r>
+      <w:proofErr w:type="gramEnd"/>
       <w:r>
         <w:rPr>
           <w:sz w:val="16"/>
           <w:szCs w:val="16"/>
         </w:rPr>
-        <w:t xml:space="preserve">           QS</w:t>
+        <w:t>2)</w:t>
       </w:r>
       <w:r>
         <w:rPr>
           <w:sz w:val="16"/>
           <w:szCs w:val="16"/>
         </w:rPr>
-        <w:t xml:space="preserve"> (1)    </w:t>
+        <w:tab/>
       </w:r>
       <w:r>
         <w:rPr>
           <w:sz w:val="16"/>
           <w:szCs w:val="16"/>
         </w:rPr>
-        <w:t>QS</w:t>
+        <w:tab/>
       </w:r>
       <w:r>
         <w:rPr>
           <w:sz w:val="16"/>
           <w:szCs w:val="16"/>
         </w:rPr>
-        <w:t xml:space="preserve"> (1)  </w:t>
+        <w:t xml:space="preserve">       </w:t>
       </w:r>
       <w:r>
         <w:rPr>
           <w:sz w:val="16"/>
           <w:szCs w:val="16"/>
         </w:rPr>
-        <w:t xml:space="preserve">            QS</w:t>
-      </w:r>
-      <w:r>
+        <w:t>QS(2)</w:t>
+      </w:r>
+    </w:p>
+    <w:p>
+      <w:pPr>
         <w:rPr>
           <w:sz w:val="16"/>
           <w:szCs w:val="16"/>
         </w:rPr>
-        <w:t xml:space="preserve"> (1)</w:t>
-      </w:r>
-      <w:r>
+      </w:pPr>
+    </w:p>
+    <w:p>
+      <w:pPr>
         <w:rPr>
           <w:sz w:val="16"/>
           <w:szCs w:val="16"/>
         </w:rPr>
-        <w:t xml:space="preserve">       QS</w:t>
-      </w:r>
+      </w:pPr>
       <w:r>
         <w:rPr>
           <w:sz w:val="16"/>
           <w:szCs w:val="16"/>
         </w:rPr>
-        <w:t xml:space="preserve"> (1)  </w:t>
+        <w:t xml:space="preserve">     QS</w:t>
       </w:r>
       <w:r>
         <w:rPr>
           <w:sz w:val="16"/>
           <w:szCs w:val="16"/>
         </w:rPr>
-        <w:t xml:space="preserve">           QS</w:t>
+        <w:t xml:space="preserve"> (1)  </w:t>
       </w:r>
       <w:r>
         <w:rPr>
           <w:sz w:val="16"/>
           <w:szCs w:val="16"/>
         </w:rPr>
-        <w:t xml:space="preserve"> (1)    </w:t>
+        <w:t xml:space="preserve">           QS</w:t>
       </w:r>
       <w:r>
         <w:rPr>
           <w:sz w:val="16"/>
           <w:szCs w:val="16"/>
         </w:rPr>
-        <w:t>QS</w:t>
+        <w:t xml:space="preserve"> (1)    </w:t>
       </w:r>
       <w:r>
         <w:rPr>
           <w:sz w:val="16"/>
           <w:szCs w:val="16"/>
         </w:rPr>
-        <w:t xml:space="preserve"> (1)  </w:t>
+        <w:t>QS</w:t>
       </w:r>
       <w:r>
         <w:rPr>
           <w:sz w:val="16"/>
           <w:szCs w:val="16"/>
         </w:rPr>
-        <w:t xml:space="preserve">            QS</w:t>
+        <w:t xml:space="preserve"> (1)  </w:t>
       </w:r>
       <w:r>
         <w:rPr>
           <w:sz w:val="16"/>
           <w:szCs w:val="16"/>
         </w:rPr>
-        <w:t xml:space="preserve"> (1)</w:t>
-      </w:r>
-    </w:p>
-    <w:p>
-      <w:pPr>
+        <w:t xml:space="preserve">            QS</w:t>
+      </w:r>
+      <w:r>
         <w:rPr>
           <w:sz w:val="16"/>
           <w:szCs w:val="16"/>
         </w:rPr>
-      </w:pPr>
-    </w:p>
-    <w:p>
-      <w:pPr>
+        <w:t xml:space="preserve"> (1)</w:t>
+      </w:r>
+      <w:r>
         <w:rPr>
           <w:sz w:val="16"/>
           <w:szCs w:val="16"/>
         </w:rPr>
-      </w:pPr>
-    </w:p>
-    <w:p>
-      <w:pPr>
+        <w:t xml:space="preserve">       QS</w:t>
+      </w:r>
+      <w:r>
         <w:rPr>
           <w:sz w:val="16"/>
           <w:szCs w:val="16"/>
         </w:rPr>
+        <w:t xml:space="preserve"> (1)  </w:t>
+      </w:r>
+      <w:r>
+        <w:rPr>
+          <w:sz w:val="16"/>
+          <w:szCs w:val="16"/>
+        </w:rPr>
+        <w:t xml:space="preserve">           QS</w:t>
+      </w:r>
+      <w:r>
+        <w:rPr>
+          <w:sz w:val="16"/>
+          <w:szCs w:val="16"/>
+        </w:rPr>
+        <w:t xml:space="preserve"> (1)    </w:t>
+      </w:r>
+      <w:r>
+        <w:rPr>
+          <w:sz w:val="16"/>
+          <w:szCs w:val="16"/>
+        </w:rPr>
+        <w:t>QS</w:t>
+      </w:r>
+      <w:r>
+        <w:rPr>
+          <w:sz w:val="16"/>
+          <w:szCs w:val="16"/>
+        </w:rPr>
+        <w:t xml:space="preserve"> (1)  </w:t>
+      </w:r>
+      <w:r>
+        <w:rPr>
+          <w:sz w:val="16"/>
+          <w:szCs w:val="16"/>
+        </w:rPr>
+        <w:t xml:space="preserve">            QS</w:t>
+      </w:r>
+      <w:r>
+        <w:rPr>
+          <w:sz w:val="16"/>
+          <w:szCs w:val="16"/>
+        </w:rPr>
+        <w:t xml:space="preserve"> (1)</w:t>
+      </w:r>
+    </w:p>
+    <w:p>
+      <w:pPr>
+        <w:rPr>
+          <w:sz w:val="16"/>
+          <w:szCs w:val="16"/>
+        </w:rPr>
+      </w:pPr>
+    </w:p>
+    <w:p>
+      <w:pPr>
+        <w:rPr>
+          <w:sz w:val="16"/>
+          <w:szCs w:val="16"/>
+        </w:rPr>
+      </w:pPr>
+    </w:p>
+    <w:p>
+      <w:pPr>
+        <w:rPr>
+          <w:sz w:val="16"/>
+          <w:szCs w:val="16"/>
+        </w:rPr>
       </w:pPr>
     </w:p>
     <w:p>
@@ -6725,7 +7187,21 @@
         <w:rPr>
           <w:szCs w:val="20"/>
         </w:rPr>
-        <w:t>^1+2^2+2^3+…..+2^n-1 = 2^n – 1</w:t>
+        <w:t>^1+2^2+2^3+</w:t>
+      </w:r>
+      <w:proofErr w:type="gramStart"/>
+      <w:r>
+        <w:rPr>
+          <w:szCs w:val="20"/>
+        </w:rPr>
+        <w:t>…..</w:t>
+      </w:r>
+      <w:proofErr w:type="gramEnd"/>
+      <w:r>
+        <w:rPr>
+          <w:szCs w:val="20"/>
+        </w:rPr>
+        <w:t>+2^n-1 = 2^n – 1</w:t>
       </w:r>
     </w:p>
     <w:p>
@@ -6771,7 +7247,21 @@
         <w:rPr>
           <w:szCs w:val="20"/>
         </w:rPr>
-        <w:t xml:space="preserve">If the elements are objects(String or any other object), then checking equality operation trakes s time, then time complexity will be O(sn log n). </w:t>
+        <w:t xml:space="preserve">If the elements are </w:t>
+      </w:r>
+      <w:proofErr w:type="gramStart"/>
+      <w:r>
+        <w:rPr>
+          <w:szCs w:val="20"/>
+        </w:rPr>
+        <w:t>objects(</w:t>
+      </w:r>
+      <w:proofErr w:type="gramEnd"/>
+      <w:r>
+        <w:rPr>
+          <w:szCs w:val="20"/>
+        </w:rPr>
+        <w:t xml:space="preserve">String or any other object), then checking equality operation trakes s time, then time complexity will be O(sn log n). </w:t>
       </w:r>
     </w:p>
     <w:p/>
@@ -6847,7 +7337,21 @@
         <w:rPr>
           <w:szCs w:val="20"/>
         </w:rPr>
-        <w:t>One that takes O(n log n) time and another that takes O(n) time.</w:t>
+        <w:t xml:space="preserve">One that takes </w:t>
+      </w:r>
+      <w:proofErr w:type="gramStart"/>
+      <w:r>
+        <w:rPr>
+          <w:szCs w:val="20"/>
+        </w:rPr>
+        <w:t>O(</w:t>
+      </w:r>
+      <w:proofErr w:type="gramEnd"/>
+      <w:r>
+        <w:rPr>
+          <w:szCs w:val="20"/>
+        </w:rPr>
+        <w:t>n log n) time and another that takes O(n) time.</w:t>
       </w:r>
     </w:p>
     <w:p>
@@ -6973,13 +7477,29 @@
           <w:sz w:val="14"/>
           <w:szCs w:val="14"/>
         </w:rPr>
-        <w:t>getHeight(root.left) getHeight(root.right</w:t>
-      </w:r>
+        <w:t>getHeight(</w:t>
+      </w:r>
+      <w:proofErr w:type="gramStart"/>
       <w:r>
         <w:rPr>
           <w:sz w:val="14"/>
           <w:szCs w:val="14"/>
         </w:rPr>
+        <w:t>root.left</w:t>
+      </w:r>
+      <w:proofErr w:type="gramEnd"/>
+      <w:r>
+        <w:rPr>
+          <w:sz w:val="14"/>
+          <w:szCs w:val="14"/>
+        </w:rPr>
+        <w:t>) getHeight(root.right</w:t>
+      </w:r>
+      <w:r>
+        <w:rPr>
+          <w:sz w:val="14"/>
+          <w:szCs w:val="14"/>
+        </w:rPr>
         <w:t>)</w:t>
       </w:r>
     </w:p>
@@ -7043,21 +7563,37 @@
           <w:szCs w:val="18"/>
         </w:rPr>
         <w:tab/>
-        <w:t>sBalanced(right</w:t>
-      </w:r>
+        <w:t>sBalanced(</w:t>
+      </w:r>
+      <w:proofErr w:type="gramStart"/>
       <w:r>
         <w:rPr>
           <w:sz w:val="18"/>
           <w:szCs w:val="18"/>
         </w:rPr>
-        <w:t>)</w:t>
+        <w:t>right</w:t>
       </w:r>
       <w:r>
         <w:rPr>
           <w:sz w:val="18"/>
           <w:szCs w:val="18"/>
         </w:rPr>
-        <w:t xml:space="preserve">  ---- n-1 nodes are visited</w:t>
+        <w:t>)</w:t>
+      </w:r>
+      <w:r>
+        <w:rPr>
+          <w:sz w:val="18"/>
+          <w:szCs w:val="18"/>
+        </w:rPr>
+        <w:t xml:space="preserve">  ----</w:t>
+      </w:r>
+      <w:proofErr w:type="gramEnd"/>
+      <w:r>
+        <w:rPr>
+          <w:sz w:val="18"/>
+          <w:szCs w:val="18"/>
+        </w:rPr>
+        <w:t xml:space="preserve"> n-1 nodes are visited</w:t>
       </w:r>
     </w:p>
     <w:p>
@@ -7317,6 +7853,7 @@
         </w:rPr>
         <w:t>) getHeight(</w:t>
       </w:r>
+      <w:proofErr w:type="gramStart"/>
       <w:r>
         <w:rPr>
           <w:sz w:val="14"/>
@@ -7336,7 +7873,15 @@
           <w:sz w:val="14"/>
           <w:szCs w:val="14"/>
         </w:rPr>
-        <w:t xml:space="preserve">                </w:t>
+        <w:t xml:space="preserve">  </w:t>
+      </w:r>
+      <w:proofErr w:type="gramEnd"/>
+      <w:r>
+        <w:rPr>
+          <w:sz w:val="14"/>
+          <w:szCs w:val="14"/>
+        </w:rPr>
+        <w:t xml:space="preserve">              </w:t>
       </w:r>
       <w:r>
         <w:rPr>
@@ -7431,7 +7976,21 @@
         <w:rPr>
           <w:szCs w:val="20"/>
         </w:rPr>
-        <w:t>At each level, approx. n nodes are visited. Total number of levels are log2 n. So, time complexity is O(n log n).</w:t>
+        <w:t xml:space="preserve">At each level, approx. n nodes are visited. Total number of levels are log2 n. So, time complexity is </w:t>
+      </w:r>
+      <w:proofErr w:type="gramStart"/>
+      <w:r>
+        <w:rPr>
+          <w:szCs w:val="20"/>
+        </w:rPr>
+        <w:t>O(</w:t>
+      </w:r>
+      <w:proofErr w:type="gramEnd"/>
+      <w:r>
+        <w:rPr>
+          <w:szCs w:val="20"/>
+        </w:rPr>
+        <w:t>n log n).</w:t>
       </w:r>
       <w:r>
         <w:rPr>
@@ -7470,7 +8029,21 @@
         <w:rPr>
           <w:szCs w:val="20"/>
         </w:rPr>
-        <w:t xml:space="preserve">you don’t count number of recursive calls like 2^0+2^1+2^2+….+2^n. </w:t>
+        <w:t>you don’t count number of recursive calls like 2^0+2^1+2^2+</w:t>
+      </w:r>
+      <w:proofErr w:type="gramStart"/>
+      <w:r>
+        <w:rPr>
+          <w:szCs w:val="20"/>
+        </w:rPr>
+        <w:t>….+</w:t>
+      </w:r>
+      <w:proofErr w:type="gramEnd"/>
+      <w:r>
+        <w:rPr>
+          <w:szCs w:val="20"/>
+        </w:rPr>
+        <w:t xml:space="preserve">2^n. </w:t>
       </w:r>
       <w:r>
         <w:rPr>
@@ -7914,13 +8487,27 @@
         <w:rPr>
           <w:szCs w:val="20"/>
         </w:rPr>
-        <w:t xml:space="preserve">     </w:t>
-      </w:r>
-      <w:r>
-        <w:rPr>
-          <w:szCs w:val="20"/>
-        </w:rPr>
-        <w:t xml:space="preserve">, then time complexity would be (n log n). </w:t>
+        <w:t xml:space="preserve">   </w:t>
+      </w:r>
+      <w:proofErr w:type="gramStart"/>
+      <w:r>
+        <w:rPr>
+          <w:szCs w:val="20"/>
+        </w:rPr>
+        <w:t xml:space="preserve">  </w:t>
+      </w:r>
+      <w:r>
+        <w:rPr>
+          <w:szCs w:val="20"/>
+        </w:rPr>
+        <w:t>,</w:t>
+      </w:r>
+      <w:proofErr w:type="gramEnd"/>
+      <w:r>
+        <w:rPr>
+          <w:szCs w:val="20"/>
+        </w:rPr>
+        <w:t xml:space="preserve"> then time complexity would be (n log n). </w:t>
       </w:r>
     </w:p>
     <w:p>
@@ -7970,8 +8557,6 @@
       <w:r>
         <w:t>Read RobotInGrid.java carefully to understand how time complexity changes when you want to find all possible paths to reach from one to another cell compared to finding just one possible path.</w:t>
       </w:r>
-      <w:bookmarkStart w:id="27" w:name="_GoBack"/>
-      <w:bookmarkEnd w:id="27"/>
     </w:p>
     <w:p>
       <w:pPr>
@@ -7985,12 +8570,20 @@
         <w:pStyle w:val="Heading5"/>
       </w:pPr>
       <w:r>
-        <w:t>T(n)=2T(n/2)+n^2</w:t>
+        <w:t>T(n)=2T(n/</w:t>
+      </w:r>
+      <w:proofErr w:type="gramStart"/>
+      <w:r>
+        <w:t>2)+</w:t>
+      </w:r>
+      <w:proofErr w:type="gramEnd"/>
+      <w:r>
+        <w:t>n^2</w:t>
       </w:r>
     </w:p>
     <w:p/>
     <w:p>
-      <w:bookmarkStart w:id="28" w:name="_Toc501125088"/>
+      <w:bookmarkStart w:id="27" w:name="_Toc501125088"/>
       <w:r>
         <w:t>If you have an algorithm where root processing takes n^2 and recursive calls are made on half-half elements.</w:t>
       </w:r>
@@ -8051,7 +8644,15 @@
       </w:r>
       <w:r>
         <w:tab/>
-        <w:t>T(n/2)    --- number of operations on each node (n/2)^2</w:t>
+        <w:t>T(n/2)    --- number of operations on each node (n/</w:t>
+      </w:r>
+      <w:proofErr w:type="gramStart"/>
+      <w:r>
+        <w:t>2)^</w:t>
+      </w:r>
+      <w:proofErr w:type="gramEnd"/>
+      <w:r>
+        <w:t>2</w:t>
       </w:r>
     </w:p>
     <w:p>
@@ -8078,7 +8679,15 @@
       </w:r>
       <w:r>
         <w:tab/>
-        <w:t>T(n/4) --- number of operations on each node (n/4)^2</w:t>
+        <w:t>T(n/4) --- number of operations on each node (n/</w:t>
+      </w:r>
+      <w:proofErr w:type="gramStart"/>
+      <w:r>
+        <w:t>4)^</w:t>
+      </w:r>
+      <w:proofErr w:type="gramEnd"/>
+      <w:r>
+        <w:t>2</w:t>
       </w:r>
     </w:p>
     <w:p>
@@ -8101,7 +8710,15 @@
     </w:p>
     <w:p>
       <w:r>
-        <w:t>n^2 + (n/2)^2+(n/2)^2 + (n/4)^2+(n/4)^2 +….</w:t>
+        <w:t>n^2 + (n/</w:t>
+      </w:r>
+      <w:proofErr w:type="gramStart"/>
+      <w:r>
+        <w:t>2)^</w:t>
+      </w:r>
+      <w:proofErr w:type="gramEnd"/>
+      <w:r>
+        <w:t>2+(n/2)^2 + (n/4)^2+(n/4)^2 +….</w:t>
       </w:r>
     </w:p>
     <w:p/>
@@ -8139,36 +8756,54 @@
       <w:pPr>
         <w:pStyle w:val="Heading2"/>
       </w:pPr>
-      <w:bookmarkStart w:id="29" w:name="_Toc501907893"/>
+      <w:bookmarkStart w:id="28" w:name="_Toc501907893"/>
       <w:r>
         <w:t>Array</w:t>
       </w:r>
+      <w:bookmarkEnd w:id="28"/>
+    </w:p>
+    <w:p>
+      <w:pPr>
+        <w:pStyle w:val="Heading3"/>
+      </w:pPr>
+      <w:bookmarkStart w:id="29" w:name="_Toc501907894"/>
+      <w:r>
+        <w:t>How to work with array</w:t>
+      </w:r>
+      <w:r>
+        <w:t xml:space="preserve"> for Recursion</w:t>
+      </w:r>
+      <w:r>
+        <w:t>?</w:t>
+      </w:r>
+      <w:bookmarkEnd w:id="27"/>
       <w:bookmarkEnd w:id="29"/>
     </w:p>
     <w:p>
       <w:pPr>
-        <w:pStyle w:val="Heading3"/>
-      </w:pPr>
-      <w:bookmarkStart w:id="30" w:name="_Toc501907894"/>
-      <w:r>
-        <w:t>How to work with array?</w:t>
-      </w:r>
-      <w:bookmarkEnd w:id="28"/>
-      <w:bookmarkEnd w:id="30"/>
-    </w:p>
-    <w:p>
-      <w:pPr>
         <w:rPr>
           <w:b/>
         </w:rPr>
       </w:pPr>
     </w:p>
     <w:p>
-      <w:pPr>
-        <w:rPr>
-          <w:szCs w:val="20"/>
-        </w:rPr>
-      </w:pPr>
+      <w:bookmarkStart w:id="30" w:name="_GoBack"/>
+      <w:r>
+        <w:t xml:space="preserve">Watch </w:t>
+      </w:r>
+      <w:r>
+        <w:t>‘Recursion of Array.mp4’.</w:t>
+      </w:r>
+    </w:p>
+    <w:bookmarkEnd w:id="30"/>
+    <w:p/>
+    <w:p>
+      <w:pPr>
+        <w:rPr>
+          <w:szCs w:val="20"/>
+        </w:rPr>
+      </w:pPr>
+      <w:proofErr w:type="gramStart"/>
       <w:r>
         <w:rPr>
           <w:iCs/>
@@ -8180,7 +8815,14 @@
         <w:rPr>
           <w:szCs w:val="20"/>
         </w:rPr>
-        <w:t xml:space="preserve">(array, </w:t>
+        <w:t>(</w:t>
+      </w:r>
+      <w:proofErr w:type="gramEnd"/>
+      <w:r>
+        <w:rPr>
+          <w:szCs w:val="20"/>
+        </w:rPr>
+        <w:t xml:space="preserve">array, </w:t>
       </w:r>
       <w:r>
         <w:rPr>
@@ -8270,6 +8912,7 @@
         <w:rPr>
           <w:szCs w:val="20"/>
         </w:rPr>
+        <w:lastRenderedPageBreak/>
         <w:t>When you need to convert recursive method into iterative method, extra passed parameters to recursive method becomes local variables and after that that you need to add a while loop for reoccurring code.</w:t>
       </w:r>
     </w:p>
@@ -8281,7 +8924,6 @@
       <w:bookmarkStart w:id="31" w:name="_Toc501125089"/>
       <w:bookmarkStart w:id="32" w:name="_Toc501907895"/>
       <w:r>
-        <w:lastRenderedPageBreak/>
         <w:t>How to find mid of array?</w:t>
       </w:r>
       <w:bookmarkEnd w:id="31"/>
@@ -8300,6 +8942,7 @@
           <w:szCs w:val="20"/>
         </w:rPr>
       </w:pPr>
+      <w:proofErr w:type="gramStart"/>
       <w:r>
         <w:rPr>
           <w:iCs/>
@@ -8311,7 +8954,14 @@
         <w:rPr>
           <w:szCs w:val="20"/>
         </w:rPr>
-        <w:t xml:space="preserve">(array, </w:t>
+        <w:t>(</w:t>
+      </w:r>
+      <w:proofErr w:type="gramEnd"/>
+      <w:r>
+        <w:rPr>
+          <w:szCs w:val="20"/>
+        </w:rPr>
+        <w:t xml:space="preserve">array, </w:t>
       </w:r>
       <w:r>
         <w:rPr>
@@ -8368,7 +9018,23 @@
           <w:iCs/>
           <w:szCs w:val="20"/>
         </w:rPr>
-        <w:t>binarySearchRecursive(int[] array, int start, int end) {</w:t>
+        <w:t>binarySearchRecursive(</w:t>
+      </w:r>
+      <w:proofErr w:type="gramStart"/>
+      <w:r>
+        <w:rPr>
+          <w:iCs/>
+          <w:szCs w:val="20"/>
+        </w:rPr>
+        <w:t>int[</w:t>
+      </w:r>
+      <w:proofErr w:type="gramEnd"/>
+      <w:r>
+        <w:rPr>
+          <w:iCs/>
+          <w:szCs w:val="20"/>
+        </w:rPr>
+        <w:t>] array, int start, int end) {</w:t>
       </w:r>
     </w:p>
     <w:p>
@@ -8459,7 +9125,21 @@
         <w:rPr>
           <w:szCs w:val="20"/>
         </w:rPr>
-        <w:t xml:space="preserve"> (A, 0, A.length – 1);</w:t>
+        <w:t xml:space="preserve"> (A, 0, </w:t>
+      </w:r>
+      <w:proofErr w:type="gramStart"/>
+      <w:r>
+        <w:rPr>
+          <w:szCs w:val="20"/>
+        </w:rPr>
+        <w:t>A.length</w:t>
+      </w:r>
+      <w:proofErr w:type="gramEnd"/>
+      <w:r>
+        <w:rPr>
+          <w:szCs w:val="20"/>
+        </w:rPr>
+        <w:t xml:space="preserve"> – 1);</w:t>
       </w:r>
     </w:p>
     <w:p>
@@ -8485,6 +9165,7 @@
         </w:rPr>
         <w:t>void quickSort(</w:t>
       </w:r>
+      <w:proofErr w:type="gramStart"/>
       <w:r>
         <w:rPr>
           <w:rFonts w:ascii="Menlo" w:hAnsi="Menlo" w:cs="Menlo"/>
@@ -8499,7 +9180,15 @@
           <w:rFonts w:ascii="Menlo" w:hAnsi="Menlo" w:cs="Menlo"/>
           <w:color w:val="000000"/>
         </w:rPr>
-        <w:t xml:space="preserve">[] A, </w:t>
+        <w:t>[</w:t>
+      </w:r>
+      <w:proofErr w:type="gramEnd"/>
+      <w:r>
+        <w:rPr>
+          <w:rFonts w:ascii="Menlo" w:hAnsi="Menlo" w:cs="Menlo"/>
+          <w:color w:val="000000"/>
+        </w:rPr>
+        <w:t xml:space="preserve">] A, </w:t>
       </w:r>
       <w:r>
         <w:rPr>
@@ -8587,12 +9276,21 @@
         </w:rPr>
         <w:t xml:space="preserve">new </w:t>
       </w:r>
-      <w:r>
-        <w:rPr>
-          <w:rFonts w:ascii="Menlo" w:hAnsi="Menlo" w:cs="Menlo"/>
-          <w:color w:val="000000"/>
-        </w:rPr>
-        <w:t xml:space="preserve">Random().nextInt((end - start) + </w:t>
+      <w:proofErr w:type="gramStart"/>
+      <w:r>
+        <w:rPr>
+          <w:rFonts w:ascii="Menlo" w:hAnsi="Menlo" w:cs="Menlo"/>
+          <w:color w:val="000000"/>
+        </w:rPr>
+        <w:t>Random(</w:t>
+      </w:r>
+      <w:proofErr w:type="gramEnd"/>
+      <w:r>
+        <w:rPr>
+          <w:rFonts w:ascii="Menlo" w:hAnsi="Menlo" w:cs="Menlo"/>
+          <w:color w:val="000000"/>
+        </w:rPr>
+        <w:t xml:space="preserve">).nextInt((end - start) + </w:t>
       </w:r>
       <w:r>
         <w:rPr>
@@ -8662,12 +9360,21 @@
         </w:rPr>
         <w:t xml:space="preserve">new </w:t>
       </w:r>
-      <w:r>
-        <w:rPr>
-          <w:rFonts w:ascii="Menlo" w:hAnsi="Menlo" w:cs="Menlo"/>
-          <w:color w:val="000000"/>
-        </w:rPr>
-        <w:t>Random().nextInt(A.length - start) + start;</w:t>
+      <w:proofErr w:type="gramStart"/>
+      <w:r>
+        <w:rPr>
+          <w:rFonts w:ascii="Menlo" w:hAnsi="Menlo" w:cs="Menlo"/>
+          <w:color w:val="000000"/>
+        </w:rPr>
+        <w:t>Random(</w:t>
+      </w:r>
+      <w:proofErr w:type="gramEnd"/>
+      <w:r>
+        <w:rPr>
+          <w:rFonts w:ascii="Menlo" w:hAnsi="Menlo" w:cs="Menlo"/>
+          <w:color w:val="000000"/>
+        </w:rPr>
+        <w:t>).nextInt(A.length - start) + start;</w:t>
       </w:r>
     </w:p>
     <w:p>
@@ -8765,7 +9472,23 @@
           <w:rFonts w:ascii="Menlo" w:hAnsi="Menlo" w:cs="Menlo"/>
           <w:color w:val="000000"/>
         </w:rPr>
-        <w:t>void shuffle(int[] A) {</w:t>
+        <w:t>void shuffle(</w:t>
+      </w:r>
+      <w:proofErr w:type="gramStart"/>
+      <w:r>
+        <w:rPr>
+          <w:rFonts w:ascii="Menlo" w:hAnsi="Menlo" w:cs="Menlo"/>
+          <w:color w:val="000000"/>
+        </w:rPr>
+        <w:t>int[</w:t>
+      </w:r>
+      <w:proofErr w:type="gramEnd"/>
+      <w:r>
+        <w:rPr>
+          <w:rFonts w:ascii="Menlo" w:hAnsi="Menlo" w:cs="Menlo"/>
+          <w:color w:val="000000"/>
+        </w:rPr>
+        <w:t>] A) {</w:t>
       </w:r>
     </w:p>
     <w:p>
@@ -8784,7 +9507,15 @@
         <w:shd w:val="clear" w:color="auto" w:fill="FFFFFF"/>
       </w:pPr>
       <w:r>
-        <w:t xml:space="preserve">    // if you start from i=0, new Random(0,0) will error out</w:t>
+        <w:t xml:space="preserve">    // if you start from i=0, new </w:t>
+      </w:r>
+      <w:proofErr w:type="gramStart"/>
+      <w:r>
+        <w:t>Random(</w:t>
+      </w:r>
+      <w:proofErr w:type="gramEnd"/>
+      <w:r>
+        <w:t>0,0) will error out</w:t>
       </w:r>
     </w:p>
     <w:p>
@@ -8797,7 +9528,23 @@
           <w:rFonts w:ascii="Menlo" w:hAnsi="Menlo" w:cs="Menlo"/>
           <w:color w:val="000000"/>
         </w:rPr>
-        <w:t xml:space="preserve">   for(int i=</w:t>
+        <w:t xml:space="preserve">   </w:t>
+      </w:r>
+      <w:proofErr w:type="gramStart"/>
+      <w:r>
+        <w:rPr>
+          <w:rFonts w:ascii="Menlo" w:hAnsi="Menlo" w:cs="Menlo"/>
+          <w:color w:val="000000"/>
+        </w:rPr>
+        <w:t>for(</w:t>
+      </w:r>
+      <w:proofErr w:type="gramEnd"/>
+      <w:r>
+        <w:rPr>
+          <w:rFonts w:ascii="Menlo" w:hAnsi="Menlo" w:cs="Menlo"/>
+          <w:color w:val="000000"/>
+        </w:rPr>
+        <w:t>int i=</w:t>
       </w:r>
       <w:r>
         <w:rPr>
@@ -8854,7 +9601,23 @@
           <w:rFonts w:ascii="Menlo" w:hAnsi="Menlo" w:cs="Menlo"/>
           <w:color w:val="000000"/>
         </w:rPr>
-        <w:t xml:space="preserve">     int randomIndex = new Random().nextInt(0, i);</w:t>
+        <w:t xml:space="preserve">     int randomIndex = new </w:t>
+      </w:r>
+      <w:proofErr w:type="gramStart"/>
+      <w:r>
+        <w:rPr>
+          <w:rFonts w:ascii="Menlo" w:hAnsi="Menlo" w:cs="Menlo"/>
+          <w:color w:val="000000"/>
+        </w:rPr>
+        <w:t>Random(</w:t>
+      </w:r>
+      <w:proofErr w:type="gramEnd"/>
+      <w:r>
+        <w:rPr>
+          <w:rFonts w:ascii="Menlo" w:hAnsi="Menlo" w:cs="Menlo"/>
+          <w:color w:val="000000"/>
+        </w:rPr>
+        <w:t>).nextInt(0, i);</w:t>
       </w:r>
     </w:p>
     <w:p>
@@ -8871,7 +9634,23 @@
           <w:rFonts w:ascii="Menlo" w:hAnsi="Menlo" w:cs="Menlo"/>
           <w:color w:val="000000"/>
         </w:rPr>
-        <w:t xml:space="preserve">     exchange(A, i, randomIndex);</w:t>
+        <w:t xml:space="preserve">     </w:t>
+      </w:r>
+      <w:proofErr w:type="gramStart"/>
+      <w:r>
+        <w:rPr>
+          <w:rFonts w:ascii="Menlo" w:hAnsi="Menlo" w:cs="Menlo"/>
+          <w:color w:val="000000"/>
+        </w:rPr>
+        <w:t>exchange(</w:t>
+      </w:r>
+      <w:proofErr w:type="gramEnd"/>
+      <w:r>
+        <w:rPr>
+          <w:rFonts w:ascii="Menlo" w:hAnsi="Menlo" w:cs="Menlo"/>
+          <w:color w:val="000000"/>
+        </w:rPr>
+        <w:t>A, i, randomIndex);</w:t>
       </w:r>
     </w:p>
     <w:p>
@@ -9028,6 +9807,7 @@
       </w:pPr>
       <w:bookmarkStart w:id="39" w:name="_Toc501907899"/>
       <w:r>
+        <w:lastRenderedPageBreak/>
         <w:t>Graph</w:t>
       </w:r>
       <w:bookmarkEnd w:id="39"/>
@@ -9039,7 +9819,6 @@
       </w:pPr>
       <w:bookmarkStart w:id="40" w:name="_Toc501907900"/>
       <w:r>
-        <w:lastRenderedPageBreak/>
         <w:t>Basic understanding of Graph properties and searching algorithms</w:t>
       </w:r>
       <w:bookmarkEnd w:id="40"/>
@@ -9271,7 +10050,21 @@
         <w:rPr>
           <w:rFonts w:asciiTheme="minorHAnsi" w:hAnsiTheme="minorHAnsi"/>
         </w:rPr>
-        <w:t>HashSet&lt;&gt;();</w:t>
+        <w:t>HashSet&lt;</w:t>
+      </w:r>
+      <w:proofErr w:type="gramStart"/>
+      <w:r>
+        <w:rPr>
+          <w:rFonts w:asciiTheme="minorHAnsi" w:hAnsiTheme="minorHAnsi"/>
+        </w:rPr>
+        <w:t>&gt;(</w:t>
+      </w:r>
+      <w:proofErr w:type="gramEnd"/>
+      <w:r>
+        <w:rPr>
+          <w:rFonts w:asciiTheme="minorHAnsi" w:hAnsiTheme="minorHAnsi"/>
+        </w:rPr>
+        <w:t>);</w:t>
       </w:r>
       <w:r>
         <w:rPr>
@@ -9828,7 +10621,21 @@
         <w:rPr>
           <w:rFonts w:asciiTheme="minorHAnsi" w:hAnsiTheme="minorHAnsi" w:cstheme="minorBidi"/>
         </w:rPr>
-        <w:t>Map&lt;Vertex, Vertex[]&gt;</w:t>
+        <w:t xml:space="preserve">Map&lt;Vertex, </w:t>
+      </w:r>
+      <w:proofErr w:type="gramStart"/>
+      <w:r>
+        <w:rPr>
+          <w:rFonts w:asciiTheme="minorHAnsi" w:hAnsiTheme="minorHAnsi" w:cstheme="minorBidi"/>
+        </w:rPr>
+        <w:t>Vertex[</w:t>
+      </w:r>
+      <w:proofErr w:type="gramEnd"/>
+      <w:r>
+        <w:rPr>
+          <w:rFonts w:asciiTheme="minorHAnsi" w:hAnsiTheme="minorHAnsi" w:cstheme="minorBidi"/>
+        </w:rPr>
+        <w:t>]&gt;</w:t>
       </w:r>
       <w:r>
         <w:rPr>
@@ -9970,7 +10777,21 @@
         <w:rPr>
           <w:rFonts w:asciiTheme="minorHAnsi" w:hAnsiTheme="minorHAnsi" w:cstheme="minorBidi"/>
         </w:rPr>
-        <w:t>Grokking Algorithm book uses Map&lt;Vertex, Vertex[]&gt;.</w:t>
+        <w:t xml:space="preserve">Grokking Algorithm book uses Map&lt;Vertex, </w:t>
+      </w:r>
+      <w:proofErr w:type="gramStart"/>
+      <w:r>
+        <w:rPr>
+          <w:rFonts w:asciiTheme="minorHAnsi" w:hAnsiTheme="minorHAnsi" w:cstheme="minorBidi"/>
+        </w:rPr>
+        <w:t>Vertex[</w:t>
+      </w:r>
+      <w:proofErr w:type="gramEnd"/>
+      <w:r>
+        <w:rPr>
+          <w:rFonts w:asciiTheme="minorHAnsi" w:hAnsiTheme="minorHAnsi" w:cstheme="minorBidi"/>
+        </w:rPr>
+        <w:t>]&gt;.</w:t>
       </w:r>
     </w:p>
     <w:p>
@@ -10245,7 +11066,20 @@
           <w:szCs w:val="20"/>
         </w:rPr>
         <w:tab/>
-        <w:t>Vertex[] vertices;</w:t>
+      </w:r>
+      <w:proofErr w:type="gramStart"/>
+      <w:r>
+        <w:rPr>
+          <w:szCs w:val="20"/>
+        </w:rPr>
+        <w:t>Vertex[</w:t>
+      </w:r>
+      <w:proofErr w:type="gramEnd"/>
+      <w:r>
+        <w:rPr>
+          <w:szCs w:val="20"/>
+        </w:rPr>
+        <w:t>] vertices;</w:t>
       </w:r>
     </w:p>
     <w:p>
@@ -10259,7 +11093,20 @@
           <w:szCs w:val="20"/>
         </w:rPr>
         <w:tab/>
-        <w:t>LinkedList[] adjacentList; --- this can be array of bsts also.</w:t>
+      </w:r>
+      <w:proofErr w:type="gramStart"/>
+      <w:r>
+        <w:rPr>
+          <w:szCs w:val="20"/>
+        </w:rPr>
+        <w:t>LinkedList[</w:t>
+      </w:r>
+      <w:proofErr w:type="gramEnd"/>
+      <w:r>
+        <w:rPr>
+          <w:szCs w:val="20"/>
+        </w:rPr>
+        <w:t>] adjacentList; --- this can be array of bsts also.</w:t>
       </w:r>
     </w:p>
     <w:p>
@@ -10465,7 +11312,21 @@
         <w:rPr>
           <w:rFonts w:asciiTheme="minorHAnsi" w:hAnsiTheme="minorHAnsi" w:cstheme="minorBidi"/>
         </w:rPr>
-        <w:t>BST works BEST on unordered array with O(log n). It works worse on ordered array with O(n) search time.</w:t>
+        <w:t xml:space="preserve">BST works BEST on unordered array with </w:t>
+      </w:r>
+      <w:proofErr w:type="gramStart"/>
+      <w:r>
+        <w:rPr>
+          <w:rFonts w:asciiTheme="minorHAnsi" w:hAnsiTheme="minorHAnsi" w:cstheme="minorBidi"/>
+        </w:rPr>
+        <w:t>O(</w:t>
+      </w:r>
+      <w:proofErr w:type="gramEnd"/>
+      <w:r>
+        <w:rPr>
+          <w:rFonts w:asciiTheme="minorHAnsi" w:hAnsiTheme="minorHAnsi" w:cstheme="minorBidi"/>
+        </w:rPr>
+        <w:t>log n). It works worse on ordered array with O(n) search time.</w:t>
       </w:r>
     </w:p>
     <w:p>
@@ -10513,7 +11374,35 @@
         <w:rPr>
           <w:rFonts w:asciiTheme="minorHAnsi" w:hAnsiTheme="minorHAnsi" w:cstheme="minorBidi"/>
         </w:rPr>
-        <w:t>BST takes O(log n) for insert/delete. It takes avg O(log n) and worse O(n) for search. Worst case is when BST is created from sorted array. BST will have all elements on one side of the tree only. That's why height of the tree will be n because it won't be balanced.</w:t>
+        <w:t xml:space="preserve">BST takes </w:t>
+      </w:r>
+      <w:proofErr w:type="gramStart"/>
+      <w:r>
+        <w:rPr>
+          <w:rFonts w:asciiTheme="minorHAnsi" w:hAnsiTheme="minorHAnsi" w:cstheme="minorBidi"/>
+        </w:rPr>
+        <w:t>O(</w:t>
+      </w:r>
+      <w:proofErr w:type="gramEnd"/>
+      <w:r>
+        <w:rPr>
+          <w:rFonts w:asciiTheme="minorHAnsi" w:hAnsiTheme="minorHAnsi" w:cstheme="minorBidi"/>
+        </w:rPr>
+        <w:t xml:space="preserve">log n) for insert/delete. It takes avg </w:t>
+      </w:r>
+      <w:proofErr w:type="gramStart"/>
+      <w:r>
+        <w:rPr>
+          <w:rFonts w:asciiTheme="minorHAnsi" w:hAnsiTheme="minorHAnsi" w:cstheme="minorBidi"/>
+        </w:rPr>
+        <w:t>O(</w:t>
+      </w:r>
+      <w:proofErr w:type="gramEnd"/>
+      <w:r>
+        <w:rPr>
+          <w:rFonts w:asciiTheme="minorHAnsi" w:hAnsiTheme="minorHAnsi" w:cstheme="minorBidi"/>
+        </w:rPr>
+        <w:t>log n) and worse O(n) for search. Worst case is when BST is created from sorted array. BST will have all elements on one side of the tree only. That's why height of the tree will be n because it won't be balanced.</w:t>
       </w:r>
     </w:p>
     <w:p>
@@ -10640,11 +11529,19 @@
           <w:rFonts w:asciiTheme="minorHAnsi" w:hAnsiTheme="minorHAnsi" w:cstheme="minorBidi"/>
         </w:rPr>
       </w:pPr>
+      <w:proofErr w:type="gramStart"/>
       <w:r>
         <w:rPr>
           <w:rFonts w:asciiTheme="minorHAnsi" w:hAnsiTheme="minorHAnsi" w:cstheme="minorBidi"/>
         </w:rPr>
-        <w:t>So BST has an advantage over Binary Search for insert/delete/search when array is unordered.</w:t>
+        <w:t>So</w:t>
+      </w:r>
+      <w:proofErr w:type="gramEnd"/>
+      <w:r>
+        <w:rPr>
+          <w:rFonts w:asciiTheme="minorHAnsi" w:hAnsiTheme="minorHAnsi" w:cstheme="minorBidi"/>
+        </w:rPr>
+        <w:t xml:space="preserve"> BST has an advantage over Binary Search for insert/delete/search when array is unordered.</w:t>
       </w:r>
     </w:p>
     <w:p>
@@ -10856,7 +11753,39 @@
           <w:rFonts w:asciiTheme="minorHAnsi" w:hAnsiTheme="minorHAnsi" w:cstheme="minorBidi"/>
           <w:iCs/>
         </w:rPr>
-        <w:t>Heap Sort is very useful when you need to find min/max in O(1) time and insert an element in O(log n) time. It requires an aux array through. so O(n) space and total execution time is O(nlogn).</w:t>
+        <w:t xml:space="preserve">Heap Sort is very useful when you need to find min/max in </w:t>
+      </w:r>
+      <w:proofErr w:type="gramStart"/>
+      <w:r>
+        <w:rPr>
+          <w:rFonts w:asciiTheme="minorHAnsi" w:hAnsiTheme="minorHAnsi" w:cstheme="minorBidi"/>
+          <w:iCs/>
+        </w:rPr>
+        <w:t>O(</w:t>
+      </w:r>
+      <w:proofErr w:type="gramEnd"/>
+      <w:r>
+        <w:rPr>
+          <w:rFonts w:asciiTheme="minorHAnsi" w:hAnsiTheme="minorHAnsi" w:cstheme="minorBidi"/>
+          <w:iCs/>
+        </w:rPr>
+        <w:t xml:space="preserve">1) time and insert an element in O(log n) time. It requires an aux array through. </w:t>
+      </w:r>
+      <w:proofErr w:type="gramStart"/>
+      <w:r>
+        <w:rPr>
+          <w:rFonts w:asciiTheme="minorHAnsi" w:hAnsiTheme="minorHAnsi" w:cstheme="minorBidi"/>
+          <w:iCs/>
+        </w:rPr>
+        <w:t>so</w:t>
+      </w:r>
+      <w:proofErr w:type="gramEnd"/>
+      <w:r>
+        <w:rPr>
+          <w:rFonts w:asciiTheme="minorHAnsi" w:hAnsiTheme="minorHAnsi" w:cstheme="minorBidi"/>
+          <w:iCs/>
+        </w:rPr>
+        <w:t xml:space="preserve"> O(n) space and total execution time is O(nlogn).</w:t>
       </w:r>
     </w:p>
     <w:p>
@@ -11013,7 +11942,23 @@
           <w:iCs/>
           <w:szCs w:val="20"/>
         </w:rPr>
-        <w:t>String contains char[] and you can use char[] chars = str.toCharArray()</w:t>
+        <w:t xml:space="preserve">String contains </w:t>
+      </w:r>
+      <w:proofErr w:type="gramStart"/>
+      <w:r>
+        <w:rPr>
+          <w:iCs/>
+          <w:szCs w:val="20"/>
+        </w:rPr>
+        <w:t>char[</w:t>
+      </w:r>
+      <w:proofErr w:type="gramEnd"/>
+      <w:r>
+        <w:rPr>
+          <w:iCs/>
+          <w:szCs w:val="20"/>
+        </w:rPr>
+        <w:t>] and you can use char[] chars = str.toCharArray()</w:t>
       </w:r>
       <w:r>
         <w:rPr>
@@ -11056,7 +12001,23 @@
           <w:szCs w:val="20"/>
         </w:rPr>
         <w:br/>
-        <w:t xml:space="preserve">  If interviewer say ascii is good, then use aux array of size 128 (char[] chars = new char[128])</w:t>
+        <w:t xml:space="preserve">  If interviewer say ascii is good, then use aux array of size 128 (</w:t>
+      </w:r>
+      <w:proofErr w:type="gramStart"/>
+      <w:r>
+        <w:rPr>
+          <w:iCs/>
+          <w:szCs w:val="20"/>
+        </w:rPr>
+        <w:t>char[</w:t>
+      </w:r>
+      <w:proofErr w:type="gramEnd"/>
+      <w:r>
+        <w:rPr>
+          <w:iCs/>
+          <w:szCs w:val="20"/>
+        </w:rPr>
+        <w:t>] chars = new char[128])</w:t>
       </w:r>
     </w:p>
     <w:p>
@@ -11075,7 +12036,23 @@
           <w:iCs/>
           <w:szCs w:val="20"/>
         </w:rPr>
-        <w:t>Default value of char[] is Character.MIN_VALUE ('\u0000')</w:t>
+        <w:t xml:space="preserve">Default value of </w:t>
+      </w:r>
+      <w:proofErr w:type="gramStart"/>
+      <w:r>
+        <w:rPr>
+          <w:iCs/>
+          <w:szCs w:val="20"/>
+        </w:rPr>
+        <w:t>char[</w:t>
+      </w:r>
+      <w:proofErr w:type="gramEnd"/>
+      <w:r>
+        <w:rPr>
+          <w:iCs/>
+          <w:szCs w:val="20"/>
+        </w:rPr>
+        <w:t>] is Character.MIN_VALUE ('\u0000')</w:t>
       </w:r>
     </w:p>
     <w:p>
@@ -11109,7 +12086,23 @@
           <w:szCs w:val="20"/>
         </w:rPr>
         <w:br/>
-        <w:t xml:space="preserve">  char[] chars = new char[128]</w:t>
+        <w:t xml:space="preserve">  char[] chars = new </w:t>
+      </w:r>
+      <w:proofErr w:type="gramStart"/>
+      <w:r>
+        <w:rPr>
+          <w:iCs/>
+          <w:szCs w:val="20"/>
+        </w:rPr>
+        <w:t>char[</w:t>
+      </w:r>
+      <w:proofErr w:type="gramEnd"/>
+      <w:r>
+        <w:rPr>
+          <w:iCs/>
+          <w:szCs w:val="20"/>
+        </w:rPr>
+        <w:t>128]</w:t>
       </w:r>
     </w:p>
     <w:p>
@@ -11125,7 +12118,23 @@
           <w:szCs w:val="20"/>
         </w:rPr>
         <w:br/>
-        <w:t xml:space="preserve">  for (int i = 0; i &lt; str.length(); i++) {</w:t>
+        <w:t xml:space="preserve">  for (int i = 0; i &lt; </w:t>
+      </w:r>
+      <w:proofErr w:type="gramStart"/>
+      <w:r>
+        <w:rPr>
+          <w:iCs/>
+          <w:szCs w:val="20"/>
+        </w:rPr>
+        <w:t>str.length</w:t>
+      </w:r>
+      <w:proofErr w:type="gramEnd"/>
+      <w:r>
+        <w:rPr>
+          <w:iCs/>
+          <w:szCs w:val="20"/>
+        </w:rPr>
+        <w:t>(); i++) {</w:t>
       </w:r>
       <w:r>
         <w:rPr>
@@ -11403,7 +12412,21 @@
           <w:szCs w:val="20"/>
         </w:rPr>
         <w:br/>
-        <w:t xml:space="preserve">         public Node addToTail(Node newNode) {...}</w:t>
+        <w:t xml:space="preserve">         public Node </w:t>
+      </w:r>
+      <w:proofErr w:type="gramStart"/>
+      <w:r>
+        <w:rPr>
+          <w:szCs w:val="20"/>
+        </w:rPr>
+        <w:t>addToTail(</w:t>
+      </w:r>
+      <w:proofErr w:type="gramEnd"/>
+      <w:r>
+        <w:rPr>
+          <w:szCs w:val="20"/>
+        </w:rPr>
+        <w:t>Node newNode) {...}</w:t>
       </w:r>
       <w:r>
         <w:rPr>
@@ -11458,7 +12481,21 @@
           <w:szCs w:val="20"/>
         </w:rPr>
         <w:br/>
-        <w:t xml:space="preserve">         public Node peek() {...}</w:t>
+        <w:t xml:space="preserve">         public Node </w:t>
+      </w:r>
+      <w:proofErr w:type="gramStart"/>
+      <w:r>
+        <w:rPr>
+          <w:szCs w:val="20"/>
+        </w:rPr>
+        <w:t>peek(</w:t>
+      </w:r>
+      <w:proofErr w:type="gramEnd"/>
+      <w:r>
+        <w:rPr>
+          <w:szCs w:val="20"/>
+        </w:rPr>
+        <w:t>) {...}</w:t>
       </w:r>
       <w:r>
         <w:rPr>
@@ -11604,7 +12641,21 @@
         <w:rPr>
           <w:szCs w:val="20"/>
         </w:rPr>
-        <w:t>Don't do head=head.next. You will end up moving head pointer to some other node in the LinkedList.</w:t>
+        <w:t>Don't do head=</w:t>
+      </w:r>
+      <w:proofErr w:type="gramStart"/>
+      <w:r>
+        <w:rPr>
+          <w:szCs w:val="20"/>
+        </w:rPr>
+        <w:t>head.next</w:t>
+      </w:r>
+      <w:proofErr w:type="gramEnd"/>
+      <w:r>
+        <w:rPr>
+          <w:szCs w:val="20"/>
+        </w:rPr>
+        <w:t>. You will end up moving head pointer to some other node in the LinkedList.</w:t>
       </w:r>
       <w:r>
         <w:rPr>
@@ -11695,7 +12746,21 @@
           <w:szCs w:val="20"/>
         </w:rPr>
         <w:br/>
-        <w:t>Do not iterate by moving head=head.next, otherwise you will end up moving head pointer to somewhere else in the linked list.</w:t>
+        <w:t>Do not iterate by moving head=</w:t>
+      </w:r>
+      <w:proofErr w:type="gramStart"/>
+      <w:r>
+        <w:rPr>
+          <w:szCs w:val="20"/>
+        </w:rPr>
+        <w:t>head.next</w:t>
+      </w:r>
+      <w:proofErr w:type="gramEnd"/>
+      <w:r>
+        <w:rPr>
+          <w:szCs w:val="20"/>
+        </w:rPr>
+        <w:t>, otherwise you will end up moving head pointer to somewhere else in the linked list.</w:t>
       </w:r>
       <w:r>
         <w:rPr>
@@ -11742,7 +12807,21 @@
           <w:szCs w:val="20"/>
         </w:rPr>
         <w:br/>
-        <w:t xml:space="preserve">         while(...) runner = runner.next;</w:t>
+        <w:t xml:space="preserve">         while(...) runner = </w:t>
+      </w:r>
+      <w:proofErr w:type="gramStart"/>
+      <w:r>
+        <w:rPr>
+          <w:szCs w:val="20"/>
+        </w:rPr>
+        <w:t>runner.next</w:t>
+      </w:r>
+      <w:proofErr w:type="gramEnd"/>
+      <w:r>
+        <w:rPr>
+          <w:szCs w:val="20"/>
+        </w:rPr>
+        <w:t>;</w:t>
       </w:r>
       <w:r>
         <w:rPr>
@@ -11841,7 +12920,35 @@
           <w:szCs w:val="20"/>
         </w:rPr>
         <w:lastRenderedPageBreak/>
-        <w:t>For example, suppose you had a linked list a1-&gt;a2-&gt;.....-&gt;an-&gt;b1-&gt;b2-&gt;.....-&gt;bn and you wanted to arrange it into a1-&gt;b1-&gt;a2-&gt;b2-&gt;...-&gt;an-&gt;bn. You do not need to know the length of the linked list(but you do know that the length is an even number).</w:t>
+        <w:t>For example, suppose you had a linked list a1-&gt;a2-&gt;</w:t>
+      </w:r>
+      <w:proofErr w:type="gramStart"/>
+      <w:r>
+        <w:rPr>
+          <w:szCs w:val="20"/>
+        </w:rPr>
+        <w:t>.....</w:t>
+      </w:r>
+      <w:proofErr w:type="gramEnd"/>
+      <w:r>
+        <w:rPr>
+          <w:szCs w:val="20"/>
+        </w:rPr>
+        <w:t xml:space="preserve">-&gt;an-&gt;b1-&gt;b2-&gt;.....-&gt;bn and you wanted to arrange it into a1-&gt;b1-&gt;a2-&gt;b2-&gt;...-&gt;an-&gt;bn. You do not need to know the length of the linked </w:t>
+      </w:r>
+      <w:proofErr w:type="gramStart"/>
+      <w:r>
+        <w:rPr>
+          <w:szCs w:val="20"/>
+        </w:rPr>
+        <w:t>list(</w:t>
+      </w:r>
+      <w:proofErr w:type="gramEnd"/>
+      <w:r>
+        <w:rPr>
+          <w:szCs w:val="20"/>
+        </w:rPr>
+        <w:t>but you do know that the length is an even number).</w:t>
       </w:r>
       <w:r>
         <w:rPr>
@@ -11965,7 +13072,23 @@
           <w:sz w:val="18"/>
           <w:szCs w:val="18"/>
         </w:rPr>
-        <w:t>public Node search(int data) {</w:t>
+        <w:t xml:space="preserve">public Node </w:t>
+      </w:r>
+      <w:proofErr w:type="gramStart"/>
+      <w:r>
+        <w:rPr>
+          <w:sz w:val="18"/>
+          <w:szCs w:val="18"/>
+        </w:rPr>
+        <w:t>search(</w:t>
+      </w:r>
+      <w:proofErr w:type="gramEnd"/>
+      <w:r>
+        <w:rPr>
+          <w:sz w:val="18"/>
+          <w:szCs w:val="18"/>
+        </w:rPr>
+        <w:t>int data) {</w:t>
       </w:r>
       <w:r>
         <w:rPr>
@@ -12116,7 +13239,21 @@
         <w:rPr>
           <w:szCs w:val="20"/>
         </w:rPr>
-        <w:t>Many times when you traverse a linkedlist using runners (pointers), you may end up with runtime complexity O(n^2).</w:t>
+        <w:t xml:space="preserve">Many </w:t>
+      </w:r>
+      <w:proofErr w:type="gramStart"/>
+      <w:r>
+        <w:rPr>
+          <w:szCs w:val="20"/>
+        </w:rPr>
+        <w:t>times</w:t>
+      </w:r>
+      <w:proofErr w:type="gramEnd"/>
+      <w:r>
+        <w:rPr>
+          <w:szCs w:val="20"/>
+        </w:rPr>
+        <w:t xml:space="preserve"> when you traverse a linkedlist using runners (pointers), you may end up with runtime complexity O(n^2).</w:t>
       </w:r>
     </w:p>
     <w:p>
@@ -12198,7 +13335,21 @@
         <w:rPr>
           <w:szCs w:val="20"/>
         </w:rPr>
-        <w:t>So, searching anything in Set will take O(1) only.</w:t>
+        <w:t xml:space="preserve">So, searching anything in Set will take </w:t>
+      </w:r>
+      <w:proofErr w:type="gramStart"/>
+      <w:r>
+        <w:rPr>
+          <w:szCs w:val="20"/>
+        </w:rPr>
+        <w:t>O(</w:t>
+      </w:r>
+      <w:proofErr w:type="gramEnd"/>
+      <w:r>
+        <w:rPr>
+          <w:szCs w:val="20"/>
+        </w:rPr>
+        <w:t>1) only.</w:t>
       </w:r>
     </w:p>
     <w:p>
@@ -12279,7 +13430,21 @@
           <w:szCs w:val="20"/>
         </w:rPr>
         <w:lastRenderedPageBreak/>
-        <w:t>In case of String’ Palindrome StringPalindrome.java, you don’t need any complexity because String provides you indexed charArray using str.toCharArray(). It’s easy to iterate indexed array compared to a LinkedList.</w:t>
+        <w:t xml:space="preserve">In case of String’ Palindrome StringPalindrome.java, you don’t need any complexity because String provides you indexed charArray using </w:t>
+      </w:r>
+      <w:proofErr w:type="gramStart"/>
+      <w:r>
+        <w:rPr>
+          <w:szCs w:val="20"/>
+        </w:rPr>
+        <w:t>str.toCharArray</w:t>
+      </w:r>
+      <w:proofErr w:type="gramEnd"/>
+      <w:r>
+        <w:rPr>
+          <w:szCs w:val="20"/>
+        </w:rPr>
+        <w:t>(). It’s easy to iterate indexed array compared to a LinkedList.</w:t>
       </w:r>
     </w:p>
     <w:p/>
@@ -12816,7 +13981,33 @@
           <w:szCs w:val="15"/>
           <w:highlight w:val="yellow"/>
         </w:rPr>
-        <w:t xml:space="preserve"> ref.Actual head of linkedlist is still pointing on first element of linkedlist.head1 is moving to next element.</w:t>
+        <w:t xml:space="preserve"> </w:t>
+      </w:r>
+      <w:proofErr w:type="gramStart"/>
+      <w:r>
+        <w:rPr>
+          <w:rFonts w:ascii="Menlo" w:hAnsi="Menlo" w:cs="Menlo"/>
+          <w:i/>
+          <w:iCs/>
+          <w:color w:val="808080"/>
+          <w:sz w:val="15"/>
+          <w:szCs w:val="15"/>
+          <w:highlight w:val="yellow"/>
+        </w:rPr>
+        <w:t>ref.Actual</w:t>
+      </w:r>
+      <w:proofErr w:type="gramEnd"/>
+      <w:r>
+        <w:rPr>
+          <w:rFonts w:ascii="Menlo" w:hAnsi="Menlo" w:cs="Menlo"/>
+          <w:i/>
+          <w:iCs/>
+          <w:color w:val="808080"/>
+          <w:sz w:val="15"/>
+          <w:szCs w:val="15"/>
+          <w:highlight w:val="yellow"/>
+        </w:rPr>
+        <w:t xml:space="preserve"> head of linkedlist is still pointing on first element of linkedlist.head1 is moving to next element.</w:t>
       </w:r>
       <w:r>
         <w:rPr>
@@ -13029,7 +14220,27 @@
           <w:sz w:val="15"/>
           <w:szCs w:val="15"/>
         </w:rPr>
-        <w:t>linkedlist(Node=1,Node=2,Node=3,Node=4,Node=5)</w:t>
+        <w:t>linkedlist(Node=</w:t>
+      </w:r>
+      <w:proofErr w:type="gramStart"/>
+      <w:r>
+        <w:rPr>
+          <w:rFonts w:ascii="Menlo" w:hAnsi="Menlo" w:cs="Menlo"/>
+          <w:color w:val="000000"/>
+          <w:sz w:val="15"/>
+          <w:szCs w:val="15"/>
+        </w:rPr>
+        <w:t>1,Node</w:t>
+      </w:r>
+      <w:proofErr w:type="gramEnd"/>
+      <w:r>
+        <w:rPr>
+          <w:rFonts w:ascii="Menlo" w:hAnsi="Menlo" w:cs="Menlo"/>
+          <w:color w:val="000000"/>
+          <w:sz w:val="15"/>
+          <w:szCs w:val="15"/>
+        </w:rPr>
+        <w:t>=2,Node=3,Node=4,Node=5)</w:t>
       </w:r>
     </w:p>
     <w:p>
@@ -13043,14 +14254,25 @@
           <w:szCs w:val="15"/>
         </w:rPr>
       </w:pPr>
-      <w:r>
-        <w:rPr>
-          <w:rFonts w:ascii="Menlo" w:hAnsi="Menlo" w:cs="Menlo"/>
-          <w:color w:val="000000"/>
-          <w:sz w:val="15"/>
-          <w:szCs w:val="15"/>
-        </w:rPr>
-        <w:t>delete(linkedlist.head, new Node(1))</w:t>
+      <w:proofErr w:type="gramStart"/>
+      <w:r>
+        <w:rPr>
+          <w:rFonts w:ascii="Menlo" w:hAnsi="Menlo" w:cs="Menlo"/>
+          <w:color w:val="000000"/>
+          <w:sz w:val="15"/>
+          <w:szCs w:val="15"/>
+        </w:rPr>
+        <w:t>delete(</w:t>
+      </w:r>
+      <w:proofErr w:type="gramEnd"/>
+      <w:r>
+        <w:rPr>
+          <w:rFonts w:ascii="Menlo" w:hAnsi="Menlo" w:cs="Menlo"/>
+          <w:color w:val="000000"/>
+          <w:sz w:val="15"/>
+          <w:szCs w:val="15"/>
+        </w:rPr>
+        <w:t>linkedlist.head, new Node(1))</w:t>
       </w:r>
     </w:p>
     <w:p>
@@ -13071,7 +14293,27 @@
           <w:sz w:val="15"/>
           <w:szCs w:val="15"/>
         </w:rPr>
-        <w:t xml:space="preserve">System.out.println(linkedlist.head);// </w:t>
+        <w:t>System.out.println(</w:t>
+      </w:r>
+      <w:proofErr w:type="gramStart"/>
+      <w:r>
+        <w:rPr>
+          <w:rFonts w:ascii="Menlo" w:hAnsi="Menlo" w:cs="Menlo"/>
+          <w:color w:val="000000"/>
+          <w:sz w:val="15"/>
+          <w:szCs w:val="15"/>
+        </w:rPr>
+        <w:t>linkedlist.head</w:t>
+      </w:r>
+      <w:proofErr w:type="gramEnd"/>
+      <w:r>
+        <w:rPr>
+          <w:rFonts w:ascii="Menlo" w:hAnsi="Menlo" w:cs="Menlo"/>
+          <w:color w:val="000000"/>
+          <w:sz w:val="15"/>
+          <w:szCs w:val="15"/>
+        </w:rPr>
+        <w:t xml:space="preserve">);// </w:t>
       </w:r>
       <w:r>
         <w:rPr>
@@ -13101,7 +14343,27 @@
           <w:sz w:val="15"/>
           <w:szCs w:val="15"/>
         </w:rPr>
-        <w:t>You want to print [Node=2,Node=3,Node=4,Node=5]</w:t>
+        <w:t>You want to print [Node=</w:t>
+      </w:r>
+      <w:proofErr w:type="gramStart"/>
+      <w:r>
+        <w:rPr>
+          <w:rFonts w:ascii="Menlo" w:hAnsi="Menlo" w:cs="Menlo"/>
+          <w:color w:val="000000"/>
+          <w:sz w:val="15"/>
+          <w:szCs w:val="15"/>
+        </w:rPr>
+        <w:t>2,Node</w:t>
+      </w:r>
+      <w:proofErr w:type="gramEnd"/>
+      <w:r>
+        <w:rPr>
+          <w:rFonts w:ascii="Menlo" w:hAnsi="Menlo" w:cs="Menlo"/>
+          <w:color w:val="000000"/>
+          <w:sz w:val="15"/>
+          <w:szCs w:val="15"/>
+        </w:rPr>
+        <w:t>=3,Node=4,Node=5]</w:t>
       </w:r>
     </w:p>
     <w:p/>
@@ -13274,7 +14536,23 @@
           <w:rFonts w:asciiTheme="minorHAnsi" w:hAnsiTheme="minorHAnsi"/>
           <w:szCs w:val="20"/>
         </w:rPr>
-        <w:t>) Node delete(Node head, Node nodeToBeDeleted) {</w:t>
+        <w:t xml:space="preserve">) Node </w:t>
+      </w:r>
+      <w:proofErr w:type="gramStart"/>
+      <w:r>
+        <w:rPr>
+          <w:rFonts w:asciiTheme="minorHAnsi" w:hAnsiTheme="minorHAnsi"/>
+          <w:szCs w:val="20"/>
+        </w:rPr>
+        <w:t>delete(</w:t>
+      </w:r>
+      <w:proofErr w:type="gramEnd"/>
+      <w:r>
+        <w:rPr>
+          <w:rFonts w:asciiTheme="minorHAnsi" w:hAnsiTheme="minorHAnsi"/>
+          <w:szCs w:val="20"/>
+        </w:rPr>
+        <w:t>Node head, Node nodeToBeDeleted) {</w:t>
       </w:r>
       <w:r>
         <w:rPr>
@@ -14011,7 +15289,23 @@
           <w:rFonts w:asciiTheme="minorHAnsi" w:hAnsiTheme="minorHAnsi"/>
           <w:szCs w:val="20"/>
         </w:rPr>
-        <w:t xml:space="preserve">    private static void delete(SinglyLinkedList LL, Node nodeToBeDeleted) {</w:t>
+        <w:t xml:space="preserve">    private static void </w:t>
+      </w:r>
+      <w:proofErr w:type="gramStart"/>
+      <w:r>
+        <w:rPr>
+          <w:rFonts w:asciiTheme="minorHAnsi" w:hAnsiTheme="minorHAnsi"/>
+          <w:szCs w:val="20"/>
+        </w:rPr>
+        <w:t>delete(</w:t>
+      </w:r>
+      <w:proofErr w:type="gramEnd"/>
+      <w:r>
+        <w:rPr>
+          <w:rFonts w:asciiTheme="minorHAnsi" w:hAnsiTheme="minorHAnsi"/>
+          <w:szCs w:val="20"/>
+        </w:rPr>
+        <w:t>SinglyLinkedList LL, Node nodeToBeDeleted) {</w:t>
       </w:r>
       <w:r>
         <w:rPr>
@@ -14784,33 +16078,75 @@
         <w:rPr>
           <w:szCs w:val="20"/>
         </w:rPr>
-        <w:t>move runner ‘a’ two steps at a time till (a==null or a.next==null).</w:t>
-      </w:r>
-    </w:p>
-    <w:p>
-      <w:pPr>
-        <w:rPr>
-          <w:szCs w:val="20"/>
-        </w:rPr>
-      </w:pPr>
-      <w:r>
-        <w:rPr>
-          <w:szCs w:val="20"/>
-        </w:rPr>
-        <w:t>If(a==null) then it’s a even size.</w:t>
-      </w:r>
-    </w:p>
-    <w:p>
-      <w:pPr>
-        <w:rPr>
-          <w:szCs w:val="20"/>
-        </w:rPr>
-      </w:pPr>
-      <w:r>
-        <w:rPr>
-          <w:szCs w:val="20"/>
-        </w:rPr>
-        <w:t>If(a.next==null) then it’s odd size</w:t>
+        <w:t xml:space="preserve">move runner ‘a’ two steps at a time till (a==null or </w:t>
+      </w:r>
+      <w:proofErr w:type="gramStart"/>
+      <w:r>
+        <w:rPr>
+          <w:szCs w:val="20"/>
+        </w:rPr>
+        <w:t>a.next</w:t>
+      </w:r>
+      <w:proofErr w:type="gramEnd"/>
+      <w:r>
+        <w:rPr>
+          <w:szCs w:val="20"/>
+        </w:rPr>
+        <w:t>==null).</w:t>
+      </w:r>
+    </w:p>
+    <w:p>
+      <w:pPr>
+        <w:rPr>
+          <w:szCs w:val="20"/>
+        </w:rPr>
+      </w:pPr>
+      <w:r>
+        <w:rPr>
+          <w:szCs w:val="20"/>
+        </w:rPr>
+        <w:t xml:space="preserve">If(a==null) then it’s </w:t>
+      </w:r>
+      <w:proofErr w:type="gramStart"/>
+      <w:r>
+        <w:rPr>
+          <w:szCs w:val="20"/>
+        </w:rPr>
+        <w:t>a</w:t>
+      </w:r>
+      <w:proofErr w:type="gramEnd"/>
+      <w:r>
+        <w:rPr>
+          <w:szCs w:val="20"/>
+        </w:rPr>
+        <w:t xml:space="preserve"> even size.</w:t>
+      </w:r>
+    </w:p>
+    <w:p>
+      <w:pPr>
+        <w:rPr>
+          <w:szCs w:val="20"/>
+        </w:rPr>
+      </w:pPr>
+      <w:r>
+        <w:rPr>
+          <w:szCs w:val="20"/>
+        </w:rPr>
+        <w:t>If(</w:t>
+      </w:r>
+      <w:proofErr w:type="gramStart"/>
+      <w:r>
+        <w:rPr>
+          <w:szCs w:val="20"/>
+        </w:rPr>
+        <w:t>a.next</w:t>
+      </w:r>
+      <w:proofErr w:type="gramEnd"/>
+      <w:r>
+        <w:rPr>
+          <w:szCs w:val="20"/>
+        </w:rPr>
+        <w:t>==null) then it’s odd size</w:t>
       </w:r>
     </w:p>
     <w:p>
@@ -14915,7 +16251,15 @@
       </w:pPr>
       <w:bookmarkStart w:id="76" w:name="_Toc501907916"/>
       <w:r>
-        <w:t>Stack And Queue</w:t>
+        <w:t xml:space="preserve">Stack </w:t>
+      </w:r>
+      <w:proofErr w:type="gramStart"/>
+      <w:r>
+        <w:t>And</w:t>
+      </w:r>
+      <w:proofErr w:type="gramEnd"/>
+      <w:r>
+        <w:t xml:space="preserve"> Queue</w:t>
       </w:r>
       <w:bookmarkEnd w:id="75"/>
       <w:bookmarkEnd w:id="76"/>
@@ -15127,24 +16471,25 @@
           <w:sz w:val="18"/>
           <w:szCs w:val="18"/>
         </w:rPr>
-        <w:t xml:space="preserve">    public T pop(){…}</w:t>
-      </w:r>
-    </w:p>
-    <w:p>
-      <w:pPr>
+        <w:t xml:space="preserve">    public T </w:t>
+      </w:r>
+      <w:proofErr w:type="gramStart"/>
+      <w:r>
         <w:rPr>
           <w:iCs/>
           <w:sz w:val="18"/>
           <w:szCs w:val="18"/>
         </w:rPr>
-      </w:pPr>
+        <w:t>pop(</w:t>
+      </w:r>
+      <w:proofErr w:type="gramEnd"/>
       <w:r>
         <w:rPr>
           <w:iCs/>
           <w:sz w:val="18"/>
           <w:szCs w:val="18"/>
         </w:rPr>
-        <w:t xml:space="preserve">    public T peek(){…}</w:t>
+        <w:t>){…}</w:t>
       </w:r>
     </w:p>
     <w:p>
@@ -15161,24 +16506,95 @@
           <w:sz w:val="18"/>
           <w:szCs w:val="18"/>
         </w:rPr>
-        <w:t xml:space="preserve">    public T push(T item){…}</w:t>
-      </w:r>
-    </w:p>
-    <w:p>
-      <w:pPr>
+        <w:t xml:space="preserve">    public T </w:t>
+      </w:r>
+      <w:proofErr w:type="gramStart"/>
+      <w:r>
         <w:rPr>
           <w:iCs/>
           <w:sz w:val="18"/>
           <w:szCs w:val="18"/>
         </w:rPr>
-      </w:pPr>
+        <w:t>peek(</w:t>
+      </w:r>
+      <w:proofErr w:type="gramEnd"/>
       <w:r>
         <w:rPr>
           <w:iCs/>
           <w:sz w:val="18"/>
           <w:szCs w:val="18"/>
         </w:rPr>
-        <w:t xml:space="preserve">    public boolean isEmpty(){…}</w:t>
+        <w:t>){…}</w:t>
+      </w:r>
+    </w:p>
+    <w:p>
+      <w:pPr>
+        <w:rPr>
+          <w:iCs/>
+          <w:sz w:val="18"/>
+          <w:szCs w:val="18"/>
+        </w:rPr>
+      </w:pPr>
+      <w:r>
+        <w:rPr>
+          <w:iCs/>
+          <w:sz w:val="18"/>
+          <w:szCs w:val="18"/>
+        </w:rPr>
+        <w:t xml:space="preserve">    public T </w:t>
+      </w:r>
+      <w:proofErr w:type="gramStart"/>
+      <w:r>
+        <w:rPr>
+          <w:iCs/>
+          <w:sz w:val="18"/>
+          <w:szCs w:val="18"/>
+        </w:rPr>
+        <w:t>push(</w:t>
+      </w:r>
+      <w:proofErr w:type="gramEnd"/>
+      <w:r>
+        <w:rPr>
+          <w:iCs/>
+          <w:sz w:val="18"/>
+          <w:szCs w:val="18"/>
+        </w:rPr>
+        <w:t>T item){…}</w:t>
+      </w:r>
+    </w:p>
+    <w:p>
+      <w:pPr>
+        <w:rPr>
+          <w:iCs/>
+          <w:sz w:val="18"/>
+          <w:szCs w:val="18"/>
+        </w:rPr>
+      </w:pPr>
+      <w:r>
+        <w:rPr>
+          <w:iCs/>
+          <w:sz w:val="18"/>
+          <w:szCs w:val="18"/>
+        </w:rPr>
+        <w:t xml:space="preserve">    public boolean </w:t>
+      </w:r>
+      <w:proofErr w:type="gramStart"/>
+      <w:r>
+        <w:rPr>
+          <w:iCs/>
+          <w:sz w:val="18"/>
+          <w:szCs w:val="18"/>
+        </w:rPr>
+        <w:t>isEmpty(</w:t>
+      </w:r>
+      <w:proofErr w:type="gramEnd"/>
+      <w:r>
+        <w:rPr>
+          <w:iCs/>
+          <w:sz w:val="18"/>
+          <w:szCs w:val="18"/>
+        </w:rPr>
+        <w:t>){…}</w:t>
       </w:r>
     </w:p>
     <w:p>
@@ -15284,32 +16700,33 @@
           <w:sz w:val="18"/>
           <w:szCs w:val="18"/>
         </w:rPr>
-        <w:t xml:space="preserve">    public T remove(){…}</w:t>
-      </w:r>
+        <w:t xml:space="preserve">    public T </w:t>
+      </w:r>
+      <w:proofErr w:type="gramStart"/>
       <w:r>
         <w:rPr>
           <w:iCs/>
           <w:sz w:val="18"/>
           <w:szCs w:val="18"/>
         </w:rPr>
-        <w:tab/>
-      </w:r>
-    </w:p>
-    <w:p>
-      <w:pPr>
+        <w:t>remove(</w:t>
+      </w:r>
+      <w:proofErr w:type="gramEnd"/>
+      <w:r>
         <w:rPr>
           <w:iCs/>
           <w:sz w:val="18"/>
           <w:szCs w:val="18"/>
         </w:rPr>
-      </w:pPr>
+        <w:t>){…}</w:t>
+      </w:r>
       <w:r>
         <w:rPr>
           <w:iCs/>
           <w:sz w:val="18"/>
           <w:szCs w:val="18"/>
         </w:rPr>
-        <w:t xml:space="preserve">    public T peek(){…}</w:t>
+        <w:tab/>
       </w:r>
     </w:p>
     <w:p>
@@ -15326,24 +16743,25 @@
           <w:sz w:val="18"/>
           <w:szCs w:val="18"/>
         </w:rPr>
-        <w:t xml:space="preserve">    public T add(T item){…}</w:t>
-      </w:r>
-    </w:p>
-    <w:p>
-      <w:pPr>
+        <w:t xml:space="preserve">    public T </w:t>
+      </w:r>
+      <w:proofErr w:type="gramStart"/>
+      <w:r>
         <w:rPr>
           <w:iCs/>
           <w:sz w:val="18"/>
           <w:szCs w:val="18"/>
         </w:rPr>
-      </w:pPr>
+        <w:t>peek(</w:t>
+      </w:r>
+      <w:proofErr w:type="gramEnd"/>
       <w:r>
         <w:rPr>
           <w:iCs/>
           <w:sz w:val="18"/>
           <w:szCs w:val="18"/>
         </w:rPr>
-        <w:t xml:space="preserve">    public boolean isEmpty(){…}</w:t>
+        <w:t>){…}</w:t>
       </w:r>
     </w:p>
     <w:p>
@@ -15360,6 +16778,76 @@
           <w:sz w:val="18"/>
           <w:szCs w:val="18"/>
         </w:rPr>
+        <w:t xml:space="preserve">    public T </w:t>
+      </w:r>
+      <w:proofErr w:type="gramStart"/>
+      <w:r>
+        <w:rPr>
+          <w:iCs/>
+          <w:sz w:val="18"/>
+          <w:szCs w:val="18"/>
+        </w:rPr>
+        <w:t>add(</w:t>
+      </w:r>
+      <w:proofErr w:type="gramEnd"/>
+      <w:r>
+        <w:rPr>
+          <w:iCs/>
+          <w:sz w:val="18"/>
+          <w:szCs w:val="18"/>
+        </w:rPr>
+        <w:t>T item){…}</w:t>
+      </w:r>
+    </w:p>
+    <w:p>
+      <w:pPr>
+        <w:rPr>
+          <w:iCs/>
+          <w:sz w:val="18"/>
+          <w:szCs w:val="18"/>
+        </w:rPr>
+      </w:pPr>
+      <w:r>
+        <w:rPr>
+          <w:iCs/>
+          <w:sz w:val="18"/>
+          <w:szCs w:val="18"/>
+        </w:rPr>
+        <w:t xml:space="preserve">    public boolean </w:t>
+      </w:r>
+      <w:proofErr w:type="gramStart"/>
+      <w:r>
+        <w:rPr>
+          <w:iCs/>
+          <w:sz w:val="18"/>
+          <w:szCs w:val="18"/>
+        </w:rPr>
+        <w:t>isEmpty(</w:t>
+      </w:r>
+      <w:proofErr w:type="gramEnd"/>
+      <w:r>
+        <w:rPr>
+          <w:iCs/>
+          <w:sz w:val="18"/>
+          <w:szCs w:val="18"/>
+        </w:rPr>
+        <w:t>){…}</w:t>
+      </w:r>
+    </w:p>
+    <w:p>
+      <w:pPr>
+        <w:rPr>
+          <w:iCs/>
+          <w:sz w:val="18"/>
+          <w:szCs w:val="18"/>
+        </w:rPr>
+      </w:pPr>
+      <w:r>
+        <w:rPr>
+          <w:iCs/>
+          <w:sz w:val="18"/>
+          <w:szCs w:val="18"/>
+        </w:rPr>
         <w:t>}</w:t>
       </w:r>
     </w:p>
@@ -15523,29 +17011,67 @@
           <w:highlight w:val="yellow"/>
         </w:rPr>
       </w:pPr>
+      <w:proofErr w:type="gramStart"/>
       <w:r>
         <w:rPr>
           <w:iCs/>
           <w:szCs w:val="20"/>
           <w:highlight w:val="yellow"/>
         </w:rPr>
-        <w:t>java.util.Stack extends Vector which is based on Resizable Array</w:t>
-      </w:r>
-    </w:p>
-    <w:p>
-      <w:pPr>
-        <w:rPr>
-          <w:iCs/>
-          <w:szCs w:val="20"/>
-        </w:rPr>
-      </w:pPr>
+        <w:t>java.util</w:t>
+      </w:r>
+      <w:proofErr w:type="gramEnd"/>
       <w:r>
         <w:rPr>
           <w:iCs/>
           <w:szCs w:val="20"/>
           <w:highlight w:val="yellow"/>
         </w:rPr>
-        <w:t>java.util.Queue has many forms BlockingQueue, ArrayBlockingQueue, LinkedBlockingQueue etc. It provides client a choice to use Fixed size Array or LinkedList.</w:t>
+        <w:t>.Stack extends Vector which is based on Resizable Array</w:t>
+      </w:r>
+    </w:p>
+    <w:p>
+      <w:pPr>
+        <w:rPr>
+          <w:iCs/>
+          <w:szCs w:val="20"/>
+        </w:rPr>
+      </w:pPr>
+      <w:proofErr w:type="gramStart"/>
+      <w:r>
+        <w:rPr>
+          <w:iCs/>
+          <w:szCs w:val="20"/>
+          <w:highlight w:val="yellow"/>
+        </w:rPr>
+        <w:t>java.util</w:t>
+      </w:r>
+      <w:proofErr w:type="gramEnd"/>
+      <w:r>
+        <w:rPr>
+          <w:iCs/>
+          <w:szCs w:val="20"/>
+          <w:highlight w:val="yellow"/>
+        </w:rPr>
+        <w:t xml:space="preserve">.Queue has many forms BlockingQueue, ArrayBlockingQueue, LinkedBlockingQueue etc. It provides client a choice to use Fixed </w:t>
+      </w:r>
+      <w:proofErr w:type="gramStart"/>
+      <w:r>
+        <w:rPr>
+          <w:iCs/>
+          <w:szCs w:val="20"/>
+          <w:highlight w:val="yellow"/>
+        </w:rPr>
+        <w:t>size</w:t>
+      </w:r>
+      <w:proofErr w:type="gramEnd"/>
+      <w:r>
+        <w:rPr>
+          <w:iCs/>
+          <w:szCs w:val="20"/>
+          <w:highlight w:val="yellow"/>
+        </w:rPr>
+        <w:t xml:space="preserve"> Array or LinkedList.</w:t>
       </w:r>
     </w:p>
     <w:p>
@@ -15591,7 +17117,23 @@
           <w:iCs/>
           <w:szCs w:val="20"/>
         </w:rPr>
-        <w:t xml:space="preserve">     pop() - Removes the top item from the stack.</w:t>
+        <w:t xml:space="preserve">     </w:t>
+      </w:r>
+      <w:proofErr w:type="gramStart"/>
+      <w:r>
+        <w:rPr>
+          <w:iCs/>
+          <w:szCs w:val="20"/>
+        </w:rPr>
+        <w:t>pop(</w:t>
+      </w:r>
+      <w:proofErr w:type="gramEnd"/>
+      <w:r>
+        <w:rPr>
+          <w:iCs/>
+          <w:szCs w:val="20"/>
+        </w:rPr>
+        <w:t>) - Removes the top item from the stack.</w:t>
       </w:r>
     </w:p>
     <w:p>
@@ -15621,22 +17163,54 @@
           <w:iCs/>
           <w:szCs w:val="20"/>
         </w:rPr>
-        <w:t xml:space="preserve">     peek() - Return the top of the stack (does not remove an item like pop())</w:t>
-      </w:r>
-    </w:p>
-    <w:p>
-      <w:pPr>
-        <w:rPr>
-          <w:iCs/>
-          <w:szCs w:val="20"/>
-        </w:rPr>
-      </w:pPr>
-      <w:r>
-        <w:rPr>
-          <w:iCs/>
-          <w:szCs w:val="20"/>
-        </w:rPr>
-        <w:t xml:space="preserve">     isEmpty() - Returns tru if and only if the stack is empty.</w:t>
+        <w:t xml:space="preserve">     </w:t>
+      </w:r>
+      <w:proofErr w:type="gramStart"/>
+      <w:r>
+        <w:rPr>
+          <w:iCs/>
+          <w:szCs w:val="20"/>
+        </w:rPr>
+        <w:t>peek(</w:t>
+      </w:r>
+      <w:proofErr w:type="gramEnd"/>
+      <w:r>
+        <w:rPr>
+          <w:iCs/>
+          <w:szCs w:val="20"/>
+        </w:rPr>
+        <w:t>) - Return the top of the stack (does not remove an item like pop())</w:t>
+      </w:r>
+    </w:p>
+    <w:p>
+      <w:pPr>
+        <w:rPr>
+          <w:iCs/>
+          <w:szCs w:val="20"/>
+        </w:rPr>
+      </w:pPr>
+      <w:r>
+        <w:rPr>
+          <w:iCs/>
+          <w:szCs w:val="20"/>
+        </w:rPr>
+        <w:t xml:space="preserve">     </w:t>
+      </w:r>
+      <w:proofErr w:type="gramStart"/>
+      <w:r>
+        <w:rPr>
+          <w:iCs/>
+          <w:szCs w:val="20"/>
+        </w:rPr>
+        <w:t>isEmpty(</w:t>
+      </w:r>
+      <w:proofErr w:type="gramEnd"/>
+      <w:r>
+        <w:rPr>
+          <w:iCs/>
+          <w:szCs w:val="20"/>
+        </w:rPr>
+        <w:t>) - Returns tru if and only if the stack is empty.</w:t>
       </w:r>
     </w:p>
     <w:p>
@@ -15697,37 +17271,85 @@
           <w:iCs/>
           <w:szCs w:val="20"/>
         </w:rPr>
-        <w:t xml:space="preserve">    remove() - remove the first item in the list.</w:t>
-      </w:r>
-    </w:p>
-    <w:p>
-      <w:pPr>
-        <w:rPr>
-          <w:iCs/>
-          <w:szCs w:val="20"/>
-        </w:rPr>
-      </w:pPr>
-      <w:r>
-        <w:rPr>
-          <w:iCs/>
-          <w:szCs w:val="20"/>
-        </w:rPr>
-        <w:t xml:space="preserve">    peek() - Return the top of the stack.(does not remove an item like remove())</w:t>
-      </w:r>
-    </w:p>
-    <w:p>
-      <w:pPr>
-        <w:rPr>
-          <w:iCs/>
-          <w:szCs w:val="20"/>
-        </w:rPr>
-      </w:pPr>
-      <w:r>
-        <w:rPr>
-          <w:iCs/>
-          <w:szCs w:val="20"/>
-        </w:rPr>
-        <w:t xml:space="preserve">    isEmpty() - Return true if and only if the stack is empty.</w:t>
+        <w:t xml:space="preserve">    </w:t>
+      </w:r>
+      <w:proofErr w:type="gramStart"/>
+      <w:r>
+        <w:rPr>
+          <w:iCs/>
+          <w:szCs w:val="20"/>
+        </w:rPr>
+        <w:t>remove(</w:t>
+      </w:r>
+      <w:proofErr w:type="gramEnd"/>
+      <w:r>
+        <w:rPr>
+          <w:iCs/>
+          <w:szCs w:val="20"/>
+        </w:rPr>
+        <w:t>) - remove the first item in the list.</w:t>
+      </w:r>
+    </w:p>
+    <w:p>
+      <w:pPr>
+        <w:rPr>
+          <w:iCs/>
+          <w:szCs w:val="20"/>
+        </w:rPr>
+      </w:pPr>
+      <w:r>
+        <w:rPr>
+          <w:iCs/>
+          <w:szCs w:val="20"/>
+        </w:rPr>
+        <w:t xml:space="preserve">    </w:t>
+      </w:r>
+      <w:proofErr w:type="gramStart"/>
+      <w:r>
+        <w:rPr>
+          <w:iCs/>
+          <w:szCs w:val="20"/>
+        </w:rPr>
+        <w:t>peek(</w:t>
+      </w:r>
+      <w:proofErr w:type="gramEnd"/>
+      <w:r>
+        <w:rPr>
+          <w:iCs/>
+          <w:szCs w:val="20"/>
+        </w:rPr>
+        <w:t>) - Return the top of the stack.(does not remove an item like remove())</w:t>
+      </w:r>
+    </w:p>
+    <w:p>
+      <w:pPr>
+        <w:rPr>
+          <w:iCs/>
+          <w:szCs w:val="20"/>
+        </w:rPr>
+      </w:pPr>
+      <w:r>
+        <w:rPr>
+          <w:iCs/>
+          <w:szCs w:val="20"/>
+        </w:rPr>
+        <w:t xml:space="preserve">    </w:t>
+      </w:r>
+      <w:proofErr w:type="gramStart"/>
+      <w:r>
+        <w:rPr>
+          <w:iCs/>
+          <w:szCs w:val="20"/>
+        </w:rPr>
+        <w:t>isEmpty(</w:t>
+      </w:r>
+      <w:proofErr w:type="gramEnd"/>
+      <w:r>
+        <w:rPr>
+          <w:iCs/>
+          <w:szCs w:val="20"/>
+        </w:rPr>
+        <w:t>) - Return true if and only if the stack is empty.</w:t>
       </w:r>
     </w:p>
     <w:p>
@@ -16159,8 +17781,9 @@
           <w:szCs w:val="13"/>
         </w:rPr>
         <w:br/>
-        <w:t xml:space="preserve">        - node has only one child node  --- child node becomes toBeDeleted node's parent node's left/right child. In this way, toBeDeleted node will be de-linked.</w:t>
-      </w:r>
+        <w:t xml:space="preserve">        - node has only one child </w:t>
+      </w:r>
+      <w:proofErr w:type="gramStart"/>
       <w:r>
         <w:rPr>
           <w:rFonts w:ascii="Menlo" w:hAnsi="Menlo" w:cs="Menlo"/>
@@ -16169,9 +17792,9 @@
           <w:sz w:val="13"/>
           <w:szCs w:val="13"/>
         </w:rPr>
-        <w:br/>
-        <w:t xml:space="preserve">        - node has two children nodes   --- find a minValueNode from right subtree of a toBeDeleted node.</w:t>
-      </w:r>
+        <w:t>node  ---</w:t>
+      </w:r>
+      <w:proofErr w:type="gramEnd"/>
       <w:r>
         <w:rPr>
           <w:rFonts w:ascii="Menlo" w:hAnsi="Menlo" w:cs="Menlo"/>
@@ -16180,8 +17803,7 @@
           <w:sz w:val="13"/>
           <w:szCs w:val="13"/>
         </w:rPr>
-        <w:br/>
-        <w:t xml:space="preserve">                                            set the value of toBeDeleted node as this min value.</w:t>
+        <w:t xml:space="preserve"> child node becomes toBeDeleted node's parent node's left/right child. In this way, toBeDeleted node will be de-linked.</w:t>
       </w:r>
       <w:r>
         <w:rPr>
@@ -16192,7 +17814,7 @@
           <w:szCs w:val="13"/>
         </w:rPr>
         <w:br/>
-        <w:t xml:space="preserve">                                            delete that minValueNode.</w:t>
+        <w:t xml:space="preserve">        - node has two children nodes   --- find a minValueNode from right subtree of a toBeDeleted node.</w:t>
       </w:r>
       <w:r>
         <w:rPr>
@@ -16203,6 +17825,28 @@
           <w:szCs w:val="13"/>
         </w:rPr>
         <w:br/>
+        <w:t xml:space="preserve">                                            set the value of toBeDeleted node as this min value.</w:t>
+      </w:r>
+      <w:r>
+        <w:rPr>
+          <w:rFonts w:ascii="Menlo" w:hAnsi="Menlo" w:cs="Menlo"/>
+          <w:iCs/>
+          <w:color w:val="808080"/>
+          <w:sz w:val="13"/>
+          <w:szCs w:val="13"/>
+        </w:rPr>
+        <w:br/>
+        <w:t xml:space="preserve">                                            delete that minValueNode.</w:t>
+      </w:r>
+      <w:r>
+        <w:rPr>
+          <w:rFonts w:ascii="Menlo" w:hAnsi="Menlo" w:cs="Menlo"/>
+          <w:iCs/>
+          <w:color w:val="808080"/>
+          <w:sz w:val="13"/>
+          <w:szCs w:val="13"/>
+        </w:rPr>
+        <w:br/>
       </w:r>
       <w:r>
         <w:rPr>
@@ -16640,16 +18284,38 @@
           <w:szCs w:val="15"/>
         </w:rPr>
         <w:br/>
-        <w:t xml:space="preserve">    </w:t>
-      </w:r>
-      <w:r>
-        <w:rPr>
-          <w:rFonts w:ascii="Menlo" w:hAnsi="Menlo" w:cs="Menlo"/>
-          <w:color w:val="000000"/>
-          <w:sz w:val="15"/>
-          <w:szCs w:val="15"/>
-        </w:rPr>
-        <w:t xml:space="preserve">} </w:t>
+        <w:t xml:space="preserve">  </w:t>
+      </w:r>
+      <w:proofErr w:type="gramStart"/>
+      <w:r>
+        <w:rPr>
+          <w:rFonts w:ascii="Menlo" w:hAnsi="Menlo" w:cs="Menlo"/>
+          <w:i/>
+          <w:iCs/>
+          <w:color w:val="808080"/>
+          <w:sz w:val="15"/>
+          <w:szCs w:val="15"/>
+        </w:rPr>
+        <w:t xml:space="preserve">  </w:t>
+      </w:r>
+      <w:r>
+        <w:rPr>
+          <w:rFonts w:ascii="Menlo" w:hAnsi="Menlo" w:cs="Menlo"/>
+          <w:color w:val="000000"/>
+          <w:sz w:val="15"/>
+          <w:szCs w:val="15"/>
+        </w:rPr>
+        <w:t>}</w:t>
+      </w:r>
+      <w:proofErr w:type="gramEnd"/>
+      <w:r>
+        <w:rPr>
+          <w:rFonts w:ascii="Menlo" w:hAnsi="Menlo" w:cs="Menlo"/>
+          <w:color w:val="000000"/>
+          <w:sz w:val="15"/>
+          <w:szCs w:val="15"/>
+        </w:rPr>
+        <w:t xml:space="preserve"> </w:t>
       </w:r>
       <w:r>
         <w:rPr>
@@ -16742,7 +18408,19 @@
           <w:szCs w:val="15"/>
         </w:rPr>
         <w:br/>
-        <w:t xml:space="preserve">    </w:t>
+        <w:t xml:space="preserve">  </w:t>
+      </w:r>
+      <w:proofErr w:type="gramStart"/>
+      <w:r>
+        <w:rPr>
+          <w:rFonts w:ascii="Menlo" w:hAnsi="Menlo" w:cs="Menlo"/>
+          <w:i/>
+          <w:iCs/>
+          <w:color w:val="808080"/>
+          <w:sz w:val="15"/>
+          <w:szCs w:val="15"/>
+        </w:rPr>
+        <w:t xml:space="preserve">  </w:t>
       </w:r>
       <w:r>
         <w:rPr>
@@ -16753,6 +18431,7 @@
         </w:rPr>
         <w:t>}</w:t>
       </w:r>
+      <w:proofErr w:type="gramEnd"/>
       <w:r>
         <w:rPr>
           <w:rFonts w:ascii="Menlo" w:hAnsi="Menlo" w:cs="Menlo"/>
@@ -17542,7 +19221,23 @@
           <w:szCs w:val="20"/>
         </w:rPr>
         <w:br/>
-        <w:t>m(n/4)  m(n/4)      m(n/4)  m(n/4)</w:t>
+        <w:t>m(n/4</w:t>
+      </w:r>
+      <w:proofErr w:type="gramStart"/>
+      <w:r>
+        <w:rPr>
+          <w:iCs/>
+          <w:szCs w:val="20"/>
+        </w:rPr>
+        <w:t>)  m</w:t>
+      </w:r>
+      <w:proofErr w:type="gramEnd"/>
+      <w:r>
+        <w:rPr>
+          <w:iCs/>
+          <w:szCs w:val="20"/>
+        </w:rPr>
+        <w:t>(n/4)      m(n/4)  m(n/4)</w:t>
       </w:r>
       <w:r>
         <w:rPr>
@@ -17604,13 +19299,23 @@
         <w:lastRenderedPageBreak/>
         <w:t xml:space="preserve">So, time complexity of this kind of algorithm will be </w:t>
       </w:r>
+      <w:proofErr w:type="gramStart"/>
       <w:r>
         <w:rPr>
           <w:b/>
           <w:iCs/>
           <w:szCs w:val="20"/>
         </w:rPr>
-        <w:t>O(n log n</w:t>
+        <w:t>O(</w:t>
+      </w:r>
+      <w:proofErr w:type="gramEnd"/>
+      <w:r>
+        <w:rPr>
+          <w:b/>
+          <w:iCs/>
+          <w:szCs w:val="20"/>
+        </w:rPr>
+        <w:t>n log n</w:t>
       </w:r>
       <w:r>
         <w:rPr>
@@ -17882,27 +19587,71 @@
           <w:szCs w:val="20"/>
         </w:rPr>
         <w:br/>
-        <w:t>m(n/4)  m(n/4)          m(n/4)  m(n/4)</w:t>
-      </w:r>
-    </w:p>
-    <w:p>
-      <w:pPr>
-        <w:rPr>
-          <w:szCs w:val="20"/>
-        </w:rPr>
-      </w:pPr>
-    </w:p>
-    <w:p>
-      <w:pPr>
-        <w:rPr>
-          <w:szCs w:val="20"/>
-        </w:rPr>
-      </w:pPr>
-      <w:r>
-        <w:rPr>
-          <w:szCs w:val="20"/>
-        </w:rPr>
-        <w:t>At each node of this tree, nothing major is happening but node passed to the method (e.g. left node), is just visited. It means that at each node of above recursive tree, O(1) operation is happening. So, time complexity will be O(1 * n).</w:t>
+        <w:t>m(n/4</w:t>
+      </w:r>
+      <w:proofErr w:type="gramStart"/>
+      <w:r>
+        <w:rPr>
+          <w:iCs/>
+          <w:szCs w:val="20"/>
+        </w:rPr>
+        <w:t>)  m</w:t>
+      </w:r>
+      <w:proofErr w:type="gramEnd"/>
+      <w:r>
+        <w:rPr>
+          <w:iCs/>
+          <w:szCs w:val="20"/>
+        </w:rPr>
+        <w:t>(n/4)          m(n/4)  m(n/4)</w:t>
+      </w:r>
+    </w:p>
+    <w:p>
+      <w:pPr>
+        <w:rPr>
+          <w:szCs w:val="20"/>
+        </w:rPr>
+      </w:pPr>
+    </w:p>
+    <w:p>
+      <w:pPr>
+        <w:rPr>
+          <w:szCs w:val="20"/>
+        </w:rPr>
+      </w:pPr>
+      <w:r>
+        <w:rPr>
+          <w:szCs w:val="20"/>
+        </w:rPr>
+        <w:t xml:space="preserve">At each node of this tree, nothing major is happening but node passed to the method (e.g. left node), is just visited. It means that at each node of above recursive tree, </w:t>
+      </w:r>
+      <w:proofErr w:type="gramStart"/>
+      <w:r>
+        <w:rPr>
+          <w:szCs w:val="20"/>
+        </w:rPr>
+        <w:t>O(</w:t>
+      </w:r>
+      <w:proofErr w:type="gramEnd"/>
+      <w:r>
+        <w:rPr>
+          <w:szCs w:val="20"/>
+        </w:rPr>
+        <w:t xml:space="preserve">1) operation is happening. So, time complexity will be </w:t>
+      </w:r>
+      <w:proofErr w:type="gramStart"/>
+      <w:r>
+        <w:rPr>
+          <w:szCs w:val="20"/>
+        </w:rPr>
+        <w:t>O(</w:t>
+      </w:r>
+      <w:proofErr w:type="gramEnd"/>
+      <w:r>
+        <w:rPr>
+          <w:szCs w:val="20"/>
+        </w:rPr>
+        <w:t>1 * n).</w:t>
       </w:r>
     </w:p>
     <w:p>
@@ -17960,14 +19709,25 @@
         </w:rPr>
         <w:t xml:space="preserve">private static int </w:t>
       </w:r>
-      <w:r>
-        <w:rPr>
-          <w:rFonts w:ascii="Menlo" w:hAnsi="Menlo" w:cs="Menlo"/>
-          <w:color w:val="000000"/>
-          <w:sz w:val="15"/>
-          <w:szCs w:val="15"/>
-        </w:rPr>
-        <w:t>getHeight(TreeNode root) {</w:t>
+      <w:proofErr w:type="gramStart"/>
+      <w:r>
+        <w:rPr>
+          <w:rFonts w:ascii="Menlo" w:hAnsi="Menlo" w:cs="Menlo"/>
+          <w:color w:val="000000"/>
+          <w:sz w:val="15"/>
+          <w:szCs w:val="15"/>
+        </w:rPr>
+        <w:t>getHeight(</w:t>
+      </w:r>
+      <w:proofErr w:type="gramEnd"/>
+      <w:r>
+        <w:rPr>
+          <w:rFonts w:ascii="Menlo" w:hAnsi="Menlo" w:cs="Menlo"/>
+          <w:color w:val="000000"/>
+          <w:sz w:val="15"/>
+          <w:szCs w:val="15"/>
+        </w:rPr>
+        <w:t>TreeNode root) {</w:t>
       </w:r>
       <w:r>
         <w:rPr>
@@ -19223,7 +20983,35 @@
         <w:rPr>
           <w:szCs w:val="20"/>
         </w:rPr>
-        <w:t>Arrays.sort uses 3-Way-QuickSort for int[], float[] etc. But it uses Merge Sort/Insertion Sort for Object[].</w:t>
+        <w:t xml:space="preserve">Arrays.sort uses 3-Way-QuickSort for </w:t>
+      </w:r>
+      <w:proofErr w:type="gramStart"/>
+      <w:r>
+        <w:rPr>
+          <w:szCs w:val="20"/>
+        </w:rPr>
+        <w:t>int[</w:t>
+      </w:r>
+      <w:proofErr w:type="gramEnd"/>
+      <w:r>
+        <w:rPr>
+          <w:szCs w:val="20"/>
+        </w:rPr>
+        <w:t xml:space="preserve">], float[] etc. But it uses Merge Sort/Insertion Sort for </w:t>
+      </w:r>
+      <w:proofErr w:type="gramStart"/>
+      <w:r>
+        <w:rPr>
+          <w:szCs w:val="20"/>
+        </w:rPr>
+        <w:t>Object[</w:t>
+      </w:r>
+      <w:proofErr w:type="gramEnd"/>
+      <w:r>
+        <w:rPr>
+          <w:szCs w:val="20"/>
+        </w:rPr>
+        <w:t>].</w:t>
       </w:r>
     </w:p>
     <w:p>
@@ -19500,7 +21288,21 @@
         <w:rPr>
           <w:szCs w:val="20"/>
         </w:rPr>
-        <w:t xml:space="preserve">From BSIS(bubble,selection,insertion,shell) and M-HQ(merge, heap,quick) sorting algorithms, HQ are unstable. </w:t>
+        <w:t>From BSIS(</w:t>
+      </w:r>
+      <w:proofErr w:type="gramStart"/>
+      <w:r>
+        <w:rPr>
+          <w:szCs w:val="20"/>
+        </w:rPr>
+        <w:t>bubble,selection</w:t>
+      </w:r>
+      <w:proofErr w:type="gramEnd"/>
+      <w:r>
+        <w:rPr>
+          <w:szCs w:val="20"/>
+        </w:rPr>
+        <w:t xml:space="preserve">,insertion,shell) and M-HQ(merge, heap,quick) sorting algorithms, HQ are unstable. </w:t>
       </w:r>
     </w:p>
     <w:p>
@@ -19594,7 +21396,21 @@
         <w:rPr>
           <w:szCs w:val="20"/>
         </w:rPr>
-        <w:t>Both Quick Sort and Heap Sort works in O(n log n), but java uses Quick Sort because Heap Sort uses Binary Heap that needs Aux array.</w:t>
+        <w:t xml:space="preserve">Both Quick Sort and Heap Sort works in </w:t>
+      </w:r>
+      <w:proofErr w:type="gramStart"/>
+      <w:r>
+        <w:rPr>
+          <w:szCs w:val="20"/>
+        </w:rPr>
+        <w:t>O(</w:t>
+      </w:r>
+      <w:proofErr w:type="gramEnd"/>
+      <w:r>
+        <w:rPr>
+          <w:szCs w:val="20"/>
+        </w:rPr>
+        <w:t>n log n), but java uses Quick Sort because Heap Sort uses Binary Heap that needs Aux array.</w:t>
       </w:r>
     </w:p>
     <w:p>
@@ -19872,7 +21688,25 @@
           <w:color w:val="010100"/>
           <w:szCs w:val="20"/>
         </w:rPr>
-        <w:t>In many situations the array is the first kind of structure you should consider when storing</w:t>
+        <w:t xml:space="preserve">In many </w:t>
+      </w:r>
+      <w:proofErr w:type="gramStart"/>
+      <w:r>
+        <w:rPr>
+          <w:rFonts w:ascii="Arial" w:hAnsi="Arial" w:cs="Arial"/>
+          <w:color w:val="010100"/>
+          <w:szCs w:val="20"/>
+        </w:rPr>
+        <w:t>situations</w:t>
+      </w:r>
+      <w:proofErr w:type="gramEnd"/>
+      <w:r>
+        <w:rPr>
+          <w:rFonts w:ascii="Arial" w:hAnsi="Arial" w:cs="Arial"/>
+          <w:color w:val="010100"/>
+          <w:szCs w:val="20"/>
+        </w:rPr>
+        <w:t xml:space="preserve"> the array is the first kind of structure you should consider when storing</w:t>
       </w:r>
     </w:p>
     <w:p>
@@ -20551,7 +22385,25 @@
           <w:color w:val="010100"/>
           <w:szCs w:val="20"/>
         </w:rPr>
-        <w:t>is the maximum for any data structure (by definition, you must visit every item). You can</w:t>
+        <w:t xml:space="preserve">is the maximum for any data structure (by definition, you must visit every </w:t>
+      </w:r>
+      <w:proofErr w:type="gramStart"/>
+      <w:r>
+        <w:rPr>
+          <w:rFonts w:ascii="Arial" w:hAnsi="Arial" w:cs="Arial"/>
+          <w:color w:val="010100"/>
+          <w:szCs w:val="20"/>
+        </w:rPr>
+        <w:t>item).</w:t>
+      </w:r>
+      <w:proofErr w:type="gramEnd"/>
+      <w:r>
+        <w:rPr>
+          <w:rFonts w:ascii="Arial" w:hAnsi="Arial" w:cs="Arial"/>
+          <w:color w:val="010100"/>
+          <w:szCs w:val="20"/>
+        </w:rPr>
+        <w:t xml:space="preserve"> You can</w:t>
       </w:r>
     </w:p>
     <w:p>
@@ -20876,7 +22728,25 @@
           <w:color w:val="010100"/>
           <w:szCs w:val="20"/>
         </w:rPr>
-        <w:t>used for a tree. In some cases a hash table may be a better choice than a balanced tree.</w:t>
+        <w:t xml:space="preserve">used for a tree. In some </w:t>
+      </w:r>
+      <w:proofErr w:type="gramStart"/>
+      <w:r>
+        <w:rPr>
+          <w:rFonts w:ascii="Arial" w:hAnsi="Arial" w:cs="Arial"/>
+          <w:color w:val="010100"/>
+          <w:szCs w:val="20"/>
+        </w:rPr>
+        <w:t>cases</w:t>
+      </w:r>
+      <w:proofErr w:type="gramEnd"/>
+      <w:r>
+        <w:rPr>
+          <w:rFonts w:ascii="Arial" w:hAnsi="Arial" w:cs="Arial"/>
+          <w:color w:val="010100"/>
+          <w:szCs w:val="20"/>
+        </w:rPr>
+        <w:t xml:space="preserve"> a hash table may be a better choice than a balanced tree.</w:t>
       </w:r>
     </w:p>
     <w:p>
@@ -21411,6 +23281,7 @@
           <w:szCs w:val="20"/>
         </w:rPr>
       </w:pPr>
+      <w:proofErr w:type="gramStart"/>
       <w:r>
         <w:rPr>
           <w:rFonts w:ascii="Arial" w:hAnsi="Arial" w:cs="Arial"/>
@@ -21427,6 +23298,7 @@
         </w:rPr>
         <w:t>.</w:t>
       </w:r>
+      <w:proofErr w:type="gramEnd"/>
     </w:p>
     <w:p>
       <w:pPr>
@@ -23926,7 +25798,7 @@
 </file>
 
 <file path=customXml/itemProps1.xml><?xml version="1.0" encoding="utf-8"?>
-<ds:datastoreItem xmlns:ds="http://schemas.openxmlformats.org/officeDocument/2006/customXml" ds:itemID="{B6B293A1-E2D3-E249-BC60-10EF3BB9E8D4}">
+<ds:datastoreItem xmlns:ds="http://schemas.openxmlformats.org/officeDocument/2006/customXml" ds:itemID="{D549855D-3686-5545-BBE6-85A4138A22C0}">
   <ds:schemaRefs>
     <ds:schemaRef ds:uri="http://schemas.openxmlformats.org/officeDocument/2006/bibliography"/>
   </ds:schemaRefs>

--- a/src/main/java/algorithms/_reading_resources/self_created_docs/README_Memorize_These_Points.docx
+++ b/src/main/java/algorithms/_reading_resources/self_created_docs/README_Memorize_These_Points.docx
@@ -6049,61 +6049,100 @@
           <w:t>?</w:t>
         </w:r>
       </w:hyperlink>
-      <w:bookmarkStart w:id="19" w:name="_GoBack"/>
+    </w:p>
+    <w:p/>
+    <w:p>
+      <w:pPr>
+        <w:pStyle w:val="Heading3"/>
+      </w:pPr>
+      <w:bookmarkStart w:id="19" w:name="_Toc502001635"/>
+      <w:r>
+        <w:t>Recursive Methods</w:t>
+      </w:r>
       <w:bookmarkEnd w:id="19"/>
-    </w:p>
-    <w:p/>
-    <w:p>
-      <w:pPr>
-        <w:pStyle w:val="Heading3"/>
-      </w:pPr>
-      <w:bookmarkStart w:id="20" w:name="_Toc502001635"/>
-      <w:r>
-        <w:t>Recursive Methods</w:t>
-      </w:r>
+      <w:r>
+        <w:t xml:space="preserve"> </w:t>
+      </w:r>
+    </w:p>
+    <w:p>
+      <w:pPr>
+        <w:rPr>
+          <w:b/>
+        </w:rPr>
+      </w:pPr>
+      <w:bookmarkStart w:id="20" w:name="_Recursive_Runtimes_and"/>
+      <w:bookmarkStart w:id="21" w:name="_Recursive_Runtimes_and_1"/>
       <w:bookmarkEnd w:id="20"/>
-      <w:r>
-        <w:t xml:space="preserve"> </w:t>
-      </w:r>
-    </w:p>
-    <w:p>
-      <w:pPr>
-        <w:rPr>
-          <w:b/>
-        </w:rPr>
-      </w:pPr>
-      <w:bookmarkStart w:id="21" w:name="_Recursive_Runtimes_and"/>
-      <w:bookmarkStart w:id="22" w:name="_Recursive_Runtimes_and_1"/>
       <w:bookmarkEnd w:id="21"/>
+    </w:p>
+    <w:p>
+      <w:pPr>
+        <w:rPr>
+          <w:szCs w:val="20"/>
+        </w:rPr>
+      </w:pPr>
+      <w:r>
+        <w:rPr>
+          <w:szCs w:val="20"/>
+        </w:rPr>
+        <w:t xml:space="preserve">There are two ways to </w:t>
+      </w:r>
+      <w:r>
+        <w:rPr>
+          <w:szCs w:val="20"/>
+        </w:rPr>
+        <w:t>figure out time complexity of an algorithm</w:t>
+      </w:r>
+      <w:r>
+        <w:rPr>
+          <w:szCs w:val="20"/>
+        </w:rPr>
+        <w:t>.</w:t>
+      </w:r>
+    </w:p>
+    <w:p>
+      <w:pPr>
+        <w:rPr>
+          <w:szCs w:val="20"/>
+        </w:rPr>
+      </w:pPr>
+    </w:p>
+    <w:p>
+      <w:pPr>
+        <w:pStyle w:val="Heading4"/>
+      </w:pPr>
+      <w:bookmarkStart w:id="22" w:name="_Back_Substitution_strategy"/>
+      <w:bookmarkStart w:id="23" w:name="_Toc502001636"/>
       <w:bookmarkEnd w:id="22"/>
-    </w:p>
-    <w:p>
-      <w:pPr>
-        <w:rPr>
-          <w:szCs w:val="20"/>
-        </w:rPr>
-      </w:pPr>
-      <w:r>
-        <w:rPr>
-          <w:szCs w:val="20"/>
-        </w:rPr>
-        <w:t xml:space="preserve">There are two ways to </w:t>
-      </w:r>
-      <w:r>
-        <w:rPr>
-          <w:szCs w:val="20"/>
-        </w:rPr>
-        <w:t>figure out time complexity of an algorithm</w:t>
-      </w:r>
-      <w:r>
-        <w:rPr>
-          <w:szCs w:val="20"/>
-        </w:rPr>
-        <w:t>.</w:t>
-      </w:r>
-    </w:p>
-    <w:p>
-      <w:pPr>
+      <w:r>
+        <w:t>Back Substitution strategy</w:t>
+      </w:r>
+      <w:bookmarkEnd w:id="23"/>
+    </w:p>
+    <w:p>
+      <w:pPr>
+        <w:ind w:left="720"/>
+        <w:rPr>
+          <w:szCs w:val="20"/>
+        </w:rPr>
+      </w:pPr>
+    </w:p>
+    <w:p>
+      <w:pPr>
+        <w:rPr>
+          <w:szCs w:val="20"/>
+        </w:rPr>
+      </w:pPr>
+      <w:r>
+        <w:rPr>
+          <w:szCs w:val="20"/>
+        </w:rPr>
+        <w:t>Watch ‘Back Substitution Method.mp4’ and see an example in TowerOfHenoi.java.</w:t>
+      </w:r>
+    </w:p>
+    <w:p>
+      <w:pPr>
+        <w:ind w:left="720"/>
         <w:rPr>
           <w:szCs w:val="20"/>
         </w:rPr>
@@ -6113,52 +6152,11 @@
       <w:pPr>
         <w:pStyle w:val="Heading4"/>
       </w:pPr>
-      <w:bookmarkStart w:id="23" w:name="_Back_Substitution_strategy"/>
-      <w:bookmarkStart w:id="24" w:name="_Toc502001636"/>
-      <w:bookmarkEnd w:id="23"/>
-      <w:r>
-        <w:t>Back Substitution strategy</w:t>
+      <w:bookmarkStart w:id="24" w:name="_Toc502001637"/>
+      <w:r>
+        <w:t>Recursion Tree strategy</w:t>
       </w:r>
       <w:bookmarkEnd w:id="24"/>
-    </w:p>
-    <w:p>
-      <w:pPr>
-        <w:ind w:left="720"/>
-        <w:rPr>
-          <w:szCs w:val="20"/>
-        </w:rPr>
-      </w:pPr>
-    </w:p>
-    <w:p>
-      <w:pPr>
-        <w:rPr>
-          <w:szCs w:val="20"/>
-        </w:rPr>
-      </w:pPr>
-      <w:r>
-        <w:rPr>
-          <w:szCs w:val="20"/>
-        </w:rPr>
-        <w:t>Watch ‘Back Substitution Method.mp4’ and see an example in TowerOfHenoi.java.</w:t>
-      </w:r>
-    </w:p>
-    <w:p>
-      <w:pPr>
-        <w:ind w:left="720"/>
-        <w:rPr>
-          <w:szCs w:val="20"/>
-        </w:rPr>
-      </w:pPr>
-    </w:p>
-    <w:p>
-      <w:pPr>
-        <w:pStyle w:val="Heading4"/>
-      </w:pPr>
-      <w:bookmarkStart w:id="25" w:name="_Toc502001637"/>
-      <w:r>
-        <w:t>Recursion Tree strategy</w:t>
-      </w:r>
-      <w:bookmarkEnd w:id="25"/>
     </w:p>
     <w:p>
       <w:pPr>
@@ -6620,13 +6618,13 @@
       <w:pPr>
         <w:pStyle w:val="Heading5"/>
       </w:pPr>
-      <w:bookmarkStart w:id="26" w:name="_Toc501125077"/>
-      <w:bookmarkStart w:id="27" w:name="_Toc502001638"/>
+      <w:bookmarkStart w:id="25" w:name="_Toc501125077"/>
+      <w:bookmarkStart w:id="26" w:name="_Toc502001638"/>
       <w:r>
         <w:t>Fibonacci Series</w:t>
       </w:r>
+      <w:bookmarkEnd w:id="25"/>
       <w:bookmarkEnd w:id="26"/>
-      <w:bookmarkEnd w:id="27"/>
     </w:p>
     <w:p>
       <w:pPr>
@@ -7202,13 +7200,13 @@
       <w:pPr>
         <w:pStyle w:val="Heading5"/>
       </w:pPr>
-      <w:bookmarkStart w:id="28" w:name="_Toc501125078"/>
-      <w:bookmarkStart w:id="29" w:name="_Toc502001639"/>
+      <w:bookmarkStart w:id="27" w:name="_Toc501125078"/>
+      <w:bookmarkStart w:id="28" w:name="_Toc502001639"/>
       <w:r>
         <w:t>Binary Search</w:t>
       </w:r>
+      <w:bookmarkEnd w:id="27"/>
       <w:bookmarkEnd w:id="28"/>
-      <w:bookmarkEnd w:id="29"/>
     </w:p>
     <w:p>
       <w:pPr>
@@ -7688,13 +7686,13 @@
       <w:pPr>
         <w:pStyle w:val="Heading5"/>
       </w:pPr>
-      <w:bookmarkStart w:id="30" w:name="_Toc501125079"/>
-      <w:bookmarkStart w:id="31" w:name="_Toc502001640"/>
+      <w:bookmarkStart w:id="29" w:name="_Toc501125079"/>
+      <w:bookmarkStart w:id="30" w:name="_Toc502001640"/>
       <w:r>
         <w:t>Quick Sort</w:t>
       </w:r>
+      <w:bookmarkEnd w:id="29"/>
       <w:bookmarkEnd w:id="30"/>
-      <w:bookmarkEnd w:id="31"/>
     </w:p>
     <w:p/>
     <w:p>
@@ -8283,13 +8281,13 @@
       <w:pPr>
         <w:pStyle w:val="Heading5"/>
       </w:pPr>
-      <w:bookmarkStart w:id="32" w:name="_Toc501125080"/>
-      <w:bookmarkStart w:id="33" w:name="_Toc502001641"/>
+      <w:bookmarkStart w:id="31" w:name="_Toc501125080"/>
+      <w:bookmarkStart w:id="32" w:name="_Toc502001641"/>
       <w:r>
         <w:t>Binary Search Tree</w:t>
       </w:r>
+      <w:bookmarkEnd w:id="31"/>
       <w:bookmarkEnd w:id="32"/>
-      <w:bookmarkEnd w:id="33"/>
     </w:p>
     <w:p>
       <w:pPr>
@@ -10026,60 +10024,60 @@
       <w:pPr>
         <w:pStyle w:val="Heading5"/>
       </w:pPr>
-      <w:bookmarkStart w:id="34" w:name="_Toc502001642"/>
+      <w:bookmarkStart w:id="33" w:name="_Toc502001642"/>
       <w:r>
         <w:t>Matrix</w:t>
       </w:r>
+      <w:bookmarkEnd w:id="33"/>
+    </w:p>
+    <w:p/>
+    <w:p>
+      <w:r>
+        <w:t xml:space="preserve">Recursion Method Tree in matrix looks same but important thing is to remember </w:t>
+      </w:r>
+      <w:r>
+        <w:t>is number of elements</w:t>
+      </w:r>
+      <w:r>
+        <w:t xml:space="preserve"> n=number of rows * number of cols</w:t>
+      </w:r>
+      <w:r>
+        <w:t>.</w:t>
+      </w:r>
+    </w:p>
+    <w:p>
+      <w:r>
+        <w:t>Read RobotInGrid.java carefully to understand how time complexity changes when you want to find all possible paths to reach from one to another cell compared to finding just one possible path.</w:t>
+      </w:r>
+    </w:p>
+    <w:p>
+      <w:pPr>
+        <w:rPr>
+          <w:szCs w:val="20"/>
+        </w:rPr>
+      </w:pPr>
+    </w:p>
+    <w:p>
+      <w:pPr>
+        <w:pStyle w:val="Heading5"/>
+      </w:pPr>
+      <w:bookmarkStart w:id="34" w:name="_Toc502001643"/>
+      <w:r>
+        <w:t>T(n)=2T(n/</w:t>
+      </w:r>
+      <w:proofErr w:type="gramStart"/>
+      <w:r>
+        <w:t>2)+</w:t>
+      </w:r>
+      <w:proofErr w:type="gramEnd"/>
+      <w:r>
+        <w:t>n^2</w:t>
+      </w:r>
       <w:bookmarkEnd w:id="34"/>
     </w:p>
     <w:p/>
     <w:p>
-      <w:r>
-        <w:t xml:space="preserve">Recursion Method Tree in matrix looks same but important thing is to remember </w:t>
-      </w:r>
-      <w:r>
-        <w:t>is number of elements</w:t>
-      </w:r>
-      <w:r>
-        <w:t xml:space="preserve"> n=number of rows * number of cols</w:t>
-      </w:r>
-      <w:r>
-        <w:t>.</w:t>
-      </w:r>
-    </w:p>
-    <w:p>
-      <w:r>
-        <w:t>Read RobotInGrid.java carefully to understand how time complexity changes when you want to find all possible paths to reach from one to another cell compared to finding just one possible path.</w:t>
-      </w:r>
-    </w:p>
-    <w:p>
-      <w:pPr>
-        <w:rPr>
-          <w:szCs w:val="20"/>
-        </w:rPr>
-      </w:pPr>
-    </w:p>
-    <w:p>
-      <w:pPr>
-        <w:pStyle w:val="Heading5"/>
-      </w:pPr>
-      <w:bookmarkStart w:id="35" w:name="_Toc502001643"/>
-      <w:r>
-        <w:t>T(n)=2T(n/</w:t>
-      </w:r>
-      <w:proofErr w:type="gramStart"/>
-      <w:r>
-        <w:t>2)+</w:t>
-      </w:r>
-      <w:proofErr w:type="gramEnd"/>
-      <w:r>
-        <w:t>n^2</w:t>
-      </w:r>
-      <w:bookmarkEnd w:id="35"/>
-    </w:p>
-    <w:p/>
-    <w:p>
-      <w:bookmarkStart w:id="36" w:name="_Toc501125088"/>
+      <w:bookmarkStart w:id="35" w:name="_Toc501125088"/>
       <w:r>
         <w:t>If you have an algorithm where root processing takes n^2 and recursive calls are made on half-half elements.</w:t>
       </w:r>
@@ -10261,45 +10259,45 @@
       <w:pPr>
         <w:pStyle w:val="Heading2"/>
       </w:pPr>
-      <w:bookmarkStart w:id="37" w:name="_Toc502001644"/>
+      <w:bookmarkStart w:id="36" w:name="_Toc502001644"/>
       <w:r>
         <w:t>Array</w:t>
       </w:r>
+      <w:bookmarkEnd w:id="36"/>
+    </w:p>
+    <w:p>
+      <w:pPr>
+        <w:pStyle w:val="Heading3"/>
+      </w:pPr>
+      <w:bookmarkStart w:id="37" w:name="_Toc502001645"/>
+      <w:r>
+        <w:t xml:space="preserve">How to work with </w:t>
+      </w:r>
+      <w:r>
+        <w:t xml:space="preserve">1-D, 2-D </w:t>
+      </w:r>
+      <w:r>
+        <w:t>array</w:t>
+      </w:r>
+      <w:r>
+        <w:t xml:space="preserve"> for Recursion</w:t>
+      </w:r>
+      <w:r>
+        <w:t>?</w:t>
+      </w:r>
+      <w:bookmarkEnd w:id="35"/>
       <w:bookmarkEnd w:id="37"/>
     </w:p>
-    <w:p>
-      <w:pPr>
-        <w:pStyle w:val="Heading3"/>
-      </w:pPr>
-      <w:bookmarkStart w:id="38" w:name="_Toc502001645"/>
-      <w:r>
-        <w:t xml:space="preserve">How to work with </w:t>
-      </w:r>
-      <w:r>
-        <w:t xml:space="preserve">1-D, 2-D </w:t>
-      </w:r>
-      <w:r>
-        <w:t>array</w:t>
-      </w:r>
-      <w:r>
-        <w:t xml:space="preserve"> for Recursion</w:t>
-      </w:r>
-      <w:r>
-        <w:t>?</w:t>
-      </w:r>
-      <w:bookmarkEnd w:id="36"/>
+    <w:p/>
+    <w:p>
+      <w:pPr>
+        <w:pStyle w:val="Heading4"/>
+      </w:pPr>
+      <w:bookmarkStart w:id="38" w:name="_Toc502001646"/>
+      <w:r>
+        <w:t>1-D Array</w:t>
+      </w:r>
       <w:bookmarkEnd w:id="38"/>
-    </w:p>
-    <w:p/>
-    <w:p>
-      <w:pPr>
-        <w:pStyle w:val="Heading4"/>
-      </w:pPr>
-      <w:bookmarkStart w:id="39" w:name="_Toc502001646"/>
-      <w:r>
-        <w:t>1-D Array</w:t>
-      </w:r>
-      <w:bookmarkEnd w:id="39"/>
     </w:p>
     <w:p>
       <w:pPr>
@@ -10474,11 +10472,11 @@
       <w:pPr>
         <w:pStyle w:val="Heading4"/>
       </w:pPr>
-      <w:bookmarkStart w:id="40" w:name="_Toc502001647"/>
+      <w:bookmarkStart w:id="39" w:name="_Toc502001647"/>
       <w:r>
         <w:t>2-D Array (Matrix)</w:t>
       </w:r>
-      <w:bookmarkEnd w:id="40"/>
+      <w:bookmarkEnd w:id="39"/>
     </w:p>
     <w:p/>
     <w:p>
@@ -10521,13 +10519,13 @@
       <w:pPr>
         <w:pStyle w:val="Heading3"/>
       </w:pPr>
-      <w:bookmarkStart w:id="41" w:name="_Toc501125089"/>
-      <w:bookmarkStart w:id="42" w:name="_Toc502001648"/>
+      <w:bookmarkStart w:id="40" w:name="_Toc501125089"/>
+      <w:bookmarkStart w:id="41" w:name="_Toc502001648"/>
       <w:r>
         <w:t>How to find mid of array?</w:t>
       </w:r>
+      <w:bookmarkEnd w:id="40"/>
       <w:bookmarkEnd w:id="41"/>
-      <w:bookmarkEnd w:id="42"/>
     </w:p>
     <w:p>
       <w:pPr>
@@ -10796,13 +10794,13 @@
       <w:pPr>
         <w:pStyle w:val="Heading3"/>
       </w:pPr>
-      <w:bookmarkStart w:id="43" w:name="_Toc501125090"/>
-      <w:bookmarkStart w:id="44" w:name="_Toc502001649"/>
+      <w:bookmarkStart w:id="42" w:name="_Toc501125090"/>
+      <w:bookmarkStart w:id="43" w:name="_Toc502001649"/>
       <w:r>
         <w:t>How to choose Random number from array?</w:t>
       </w:r>
+      <w:bookmarkEnd w:id="42"/>
       <w:bookmarkEnd w:id="43"/>
-      <w:bookmarkEnd w:id="44"/>
     </w:p>
     <w:p/>
     <w:p>
@@ -11283,13 +11281,13 @@
       <w:pPr>
         <w:pStyle w:val="Heading3"/>
       </w:pPr>
-      <w:bookmarkStart w:id="45" w:name="_Toc501125091"/>
-      <w:bookmarkStart w:id="46" w:name="_Toc502001650"/>
+      <w:bookmarkStart w:id="44" w:name="_Toc501125091"/>
+      <w:bookmarkStart w:id="45" w:name="_Toc502001650"/>
       <w:r>
         <w:t>How to do shuffling?</w:t>
       </w:r>
+      <w:bookmarkEnd w:id="44"/>
       <w:bookmarkEnd w:id="45"/>
-      <w:bookmarkEnd w:id="46"/>
     </w:p>
     <w:p>
       <w:pPr>
@@ -11723,13 +11721,13 @@
       <w:pPr>
         <w:pStyle w:val="Heading3"/>
       </w:pPr>
-      <w:bookmarkStart w:id="47" w:name="_Toc501125092"/>
-      <w:bookmarkStart w:id="48" w:name="_Toc502001651"/>
+      <w:bookmarkStart w:id="46" w:name="_Toc501125092"/>
+      <w:bookmarkStart w:id="47" w:name="_Toc502001651"/>
       <w:r>
         <w:t>How to write an in-place algorithm?</w:t>
       </w:r>
+      <w:bookmarkEnd w:id="46"/>
       <w:bookmarkEnd w:id="47"/>
-      <w:bookmarkEnd w:id="48"/>
     </w:p>
     <w:p>
       <w:pPr>
@@ -11825,82 +11823,82 @@
       <w:pPr>
         <w:pStyle w:val="Heading2"/>
       </w:pPr>
-      <w:bookmarkStart w:id="49" w:name="_Toc502001652"/>
+      <w:bookmarkStart w:id="48" w:name="_Toc502001652"/>
       <w:r>
         <w:t>Graph</w:t>
       </w:r>
+      <w:bookmarkEnd w:id="48"/>
+    </w:p>
+    <w:p/>
+    <w:p>
+      <w:pPr>
+        <w:pStyle w:val="Heading3"/>
+      </w:pPr>
+      <w:bookmarkStart w:id="49" w:name="_Toc502001653"/>
+      <w:r>
+        <w:t>Basic understanding of Graph properties and searching algorithms</w:t>
+      </w:r>
       <w:bookmarkEnd w:id="49"/>
     </w:p>
     <w:p/>
     <w:p>
       <w:pPr>
+        <w:rPr>
+          <w:szCs w:val="20"/>
+        </w:rPr>
+      </w:pPr>
+      <w:r>
+        <w:rPr>
+          <w:szCs w:val="20"/>
+        </w:rPr>
+        <w:t>README_Graphs.docx</w:t>
+      </w:r>
+    </w:p>
+    <w:p>
+      <w:pPr>
+        <w:rPr>
+          <w:szCs w:val="20"/>
+        </w:rPr>
+      </w:pPr>
+    </w:p>
+    <w:p>
+      <w:pPr>
+        <w:rPr>
+          <w:szCs w:val="20"/>
+        </w:rPr>
+      </w:pPr>
+      <w:r>
+        <w:rPr>
+          <w:szCs w:val="20"/>
+        </w:rPr>
+        <w:t>BfsDfsGrokkingAlgorithms.java</w:t>
+      </w:r>
+    </w:p>
+    <w:p>
+      <w:pPr>
+        <w:rPr>
+          <w:szCs w:val="20"/>
+        </w:rPr>
+      </w:pPr>
+      <w:r>
+        <w:rPr>
+          <w:szCs w:val="20"/>
+        </w:rPr>
+        <w:t>DijkstraAlgorithmForPositivelyWeightedGraphGrokkingAlgorithmBook.java</w:t>
+      </w:r>
+    </w:p>
+    <w:p/>
+    <w:p>
+      <w:pPr>
         <w:pStyle w:val="Heading3"/>
       </w:pPr>
-      <w:bookmarkStart w:id="50" w:name="_Toc502001653"/>
-      <w:r>
-        <w:t>Basic understanding of Graph properties and searching algorithms</w:t>
+      <w:bookmarkStart w:id="50" w:name="_Toc501125094"/>
+      <w:bookmarkStart w:id="51" w:name="_Toc502001654"/>
+      <w:r>
+        <w:t>How many ways to create a graph?</w:t>
       </w:r>
       <w:bookmarkEnd w:id="50"/>
-    </w:p>
-    <w:p/>
-    <w:p>
-      <w:pPr>
-        <w:rPr>
-          <w:szCs w:val="20"/>
-        </w:rPr>
-      </w:pPr>
-      <w:r>
-        <w:rPr>
-          <w:szCs w:val="20"/>
-        </w:rPr>
-        <w:t>README_Graphs.docx</w:t>
-      </w:r>
-    </w:p>
-    <w:p>
-      <w:pPr>
-        <w:rPr>
-          <w:szCs w:val="20"/>
-        </w:rPr>
-      </w:pPr>
-    </w:p>
-    <w:p>
-      <w:pPr>
-        <w:rPr>
-          <w:szCs w:val="20"/>
-        </w:rPr>
-      </w:pPr>
-      <w:r>
-        <w:rPr>
-          <w:szCs w:val="20"/>
-        </w:rPr>
-        <w:t>BfsDfsGrokkingAlgorithms.java</w:t>
-      </w:r>
-    </w:p>
-    <w:p>
-      <w:pPr>
-        <w:rPr>
-          <w:szCs w:val="20"/>
-        </w:rPr>
-      </w:pPr>
-      <w:r>
-        <w:rPr>
-          <w:szCs w:val="20"/>
-        </w:rPr>
-        <w:t>DijkstraAlgorithmForPositivelyWeightedGraphGrokkingAlgorithmBook.java</w:t>
-      </w:r>
-    </w:p>
-    <w:p/>
-    <w:p>
-      <w:pPr>
-        <w:pStyle w:val="Heading3"/>
-      </w:pPr>
-      <w:bookmarkStart w:id="51" w:name="_Toc501125094"/>
-      <w:bookmarkStart w:id="52" w:name="_Toc502001654"/>
-      <w:r>
-        <w:t>How many ways to create a graph?</w:t>
-      </w:r>
       <w:bookmarkEnd w:id="51"/>
-      <w:bookmarkEnd w:id="52"/>
     </w:p>
     <w:p>
       <w:pPr>
@@ -13368,13 +13366,13 @@
       <w:pPr>
         <w:pStyle w:val="Heading2"/>
       </w:pPr>
-      <w:bookmarkStart w:id="53" w:name="_Toc501125095"/>
-      <w:bookmarkStart w:id="54" w:name="_Toc502001655"/>
+      <w:bookmarkStart w:id="52" w:name="_Toc501125095"/>
+      <w:bookmarkStart w:id="53" w:name="_Toc502001655"/>
       <w:r>
         <w:t>When to use Linear Programming?</w:t>
       </w:r>
+      <w:bookmarkEnd w:id="52"/>
       <w:bookmarkEnd w:id="53"/>
-      <w:bookmarkEnd w:id="54"/>
     </w:p>
     <w:p>
       <w:pPr>
@@ -13458,13 +13456,13 @@
       <w:pPr>
         <w:pStyle w:val="Heading2"/>
       </w:pPr>
-      <w:bookmarkStart w:id="55" w:name="_Toc501125096"/>
-      <w:bookmarkStart w:id="56" w:name="_Toc502001656"/>
+      <w:bookmarkStart w:id="54" w:name="_Toc501125096"/>
+      <w:bookmarkStart w:id="55" w:name="_Toc502001656"/>
       <w:r>
         <w:t>When to use Binary Search Tree instead of Binary Search?</w:t>
       </w:r>
+      <w:bookmarkEnd w:id="54"/>
       <w:bookmarkEnd w:id="55"/>
-      <w:bookmarkEnd w:id="56"/>
     </w:p>
     <w:p>
       <w:pPr>
@@ -13897,13 +13895,13 @@
       <w:pPr>
         <w:pStyle w:val="Heading2"/>
       </w:pPr>
-      <w:bookmarkStart w:id="57" w:name="_Toc501125097"/>
-      <w:bookmarkStart w:id="58" w:name="_Toc502001657"/>
+      <w:bookmarkStart w:id="56" w:name="_Toc501125097"/>
+      <w:bookmarkStart w:id="57" w:name="_Toc502001657"/>
       <w:r>
         <w:t>Which algorithm is used by Databases?</w:t>
       </w:r>
+      <w:bookmarkEnd w:id="56"/>
       <w:bookmarkEnd w:id="57"/>
-      <w:bookmarkEnd w:id="58"/>
     </w:p>
     <w:p>
       <w:pPr>
@@ -13935,8 +13933,8 @@
       <w:pPr>
         <w:pStyle w:val="Heading2"/>
       </w:pPr>
-      <w:bookmarkStart w:id="59" w:name="_Toc501125098"/>
-      <w:bookmarkStart w:id="60" w:name="_Toc502001658"/>
+      <w:bookmarkStart w:id="58" w:name="_Toc501125098"/>
+      <w:bookmarkStart w:id="59" w:name="_Toc502001658"/>
       <w:r>
         <w:t>Which algorithm is used for findin</w:t>
       </w:r>
@@ -13946,8 +13944,8 @@
       <w:r>
         <w:t xml:space="preserve"> min or max?</w:t>
       </w:r>
+      <w:bookmarkEnd w:id="58"/>
       <w:bookmarkEnd w:id="59"/>
-      <w:bookmarkEnd w:id="60"/>
     </w:p>
     <w:p/>
     <w:p>
@@ -14188,13 +14186,13 @@
       <w:pPr>
         <w:pStyle w:val="Heading2"/>
       </w:pPr>
-      <w:bookmarkStart w:id="61" w:name="_Toc501125099"/>
-      <w:bookmarkStart w:id="62" w:name="_Toc502001659"/>
+      <w:bookmarkStart w:id="60" w:name="_Toc501125099"/>
+      <w:bookmarkStart w:id="61" w:name="_Toc502001659"/>
       <w:r>
         <w:t>When you encounter a problem that has inputs from multiple arrays (multiple sources), what should you think of?</w:t>
       </w:r>
+      <w:bookmarkEnd w:id="60"/>
       <w:bookmarkEnd w:id="61"/>
-      <w:bookmarkEnd w:id="62"/>
     </w:p>
     <w:p/>
     <w:p>
@@ -14216,7 +14214,7 @@
       <w:pPr>
         <w:pStyle w:val="Heading2"/>
       </w:pPr>
-      <w:bookmarkStart w:id="63" w:name="_Toc501125101"/>
+      <w:bookmarkStart w:id="62" w:name="_Toc501125101"/>
     </w:p>
     <w:p/>
     <w:p/>
@@ -14237,13 +14235,13 @@
       <w:pPr>
         <w:pStyle w:val="Heading2"/>
       </w:pPr>
-      <w:bookmarkStart w:id="64" w:name="_Toc502001660"/>
+      <w:bookmarkStart w:id="63" w:name="_Toc502001660"/>
       <w:r>
         <w:lastRenderedPageBreak/>
         <w:t>String Operations</w:t>
       </w:r>
+      <w:bookmarkEnd w:id="62"/>
       <w:bookmarkEnd w:id="63"/>
-      <w:bookmarkEnd w:id="64"/>
     </w:p>
     <w:p/>
     <w:p>
@@ -14853,13 +14851,13 @@
           <w:szCs w:val="20"/>
         </w:rPr>
       </w:pPr>
-      <w:bookmarkStart w:id="65" w:name="_Toc501125102"/>
+      <w:bookmarkStart w:id="64" w:name="_Toc501125102"/>
     </w:p>
     <w:p>
       <w:pPr>
         <w:pStyle w:val="Heading2"/>
       </w:pPr>
-      <w:bookmarkStart w:id="66" w:name="_Toc502001661"/>
+      <w:bookmarkStart w:id="65" w:name="_Toc502001661"/>
       <w:proofErr w:type="spellStart"/>
       <w:r>
         <w:t>LinkedList</w:t>
@@ -14868,8 +14866,8 @@
       <w:r>
         <w:t xml:space="preserve"> Operations</w:t>
       </w:r>
+      <w:bookmarkEnd w:id="64"/>
       <w:bookmarkEnd w:id="65"/>
-      <w:bookmarkEnd w:id="66"/>
       <w:r>
         <w:br/>
       </w:r>
@@ -15067,7 +15065,7 @@
           <w:szCs w:val="26"/>
         </w:rPr>
       </w:pPr>
-      <w:bookmarkStart w:id="67" w:name="_Toc502001662"/>
+      <w:bookmarkStart w:id="66" w:name="_Toc502001662"/>
       <w:r>
         <w:rPr>
           <w:rStyle w:val="Heading4Char"/>
@@ -15097,106 +15095,106 @@
         </w:rPr>
         <w:t>?</w:t>
       </w:r>
+      <w:bookmarkEnd w:id="66"/>
+    </w:p>
+    <w:p>
+      <w:pPr>
+        <w:pStyle w:val="NoSpacing"/>
+      </w:pPr>
+    </w:p>
+    <w:p>
+      <w:pPr>
+        <w:pStyle w:val="NoSpacing"/>
+        <w:rPr>
+          <w:szCs w:val="20"/>
+        </w:rPr>
+      </w:pPr>
+      <w:r>
+        <w:rPr>
+          <w:szCs w:val="20"/>
+        </w:rPr>
+        <w:t xml:space="preserve">This is a question for an interviewer. To make your computation easier, you can ask an interviewer whether you can use a </w:t>
+      </w:r>
+      <w:proofErr w:type="spellStart"/>
+      <w:r>
+        <w:rPr>
+          <w:szCs w:val="20"/>
+        </w:rPr>
+        <w:t>doubley</w:t>
+      </w:r>
+      <w:proofErr w:type="spellEnd"/>
+      <w:r>
+        <w:rPr>
+          <w:szCs w:val="20"/>
+        </w:rPr>
+        <w:t xml:space="preserve"> </w:t>
+      </w:r>
+      <w:proofErr w:type="spellStart"/>
+      <w:r>
+        <w:rPr>
+          <w:szCs w:val="20"/>
+        </w:rPr>
+        <w:t>linkedlist</w:t>
+      </w:r>
+      <w:proofErr w:type="spellEnd"/>
+      <w:r>
+        <w:rPr>
+          <w:szCs w:val="20"/>
+        </w:rPr>
+        <w:t xml:space="preserve"> for solving a problem. You can also ask whether you can keep length variable in </w:t>
+      </w:r>
+      <w:proofErr w:type="spellStart"/>
+      <w:r>
+        <w:rPr>
+          <w:szCs w:val="20"/>
+        </w:rPr>
+        <w:t>LinkedList</w:t>
+      </w:r>
+      <w:proofErr w:type="spellEnd"/>
+      <w:r>
+        <w:rPr>
+          <w:szCs w:val="20"/>
+        </w:rPr>
+        <w:t xml:space="preserve">. You can increment this variable on each insert and decrement on each deletion. This will help you not to iterate through entire </w:t>
+      </w:r>
+      <w:proofErr w:type="spellStart"/>
+      <w:r>
+        <w:rPr>
+          <w:szCs w:val="20"/>
+        </w:rPr>
+        <w:t>linkedlist</w:t>
+      </w:r>
+      <w:proofErr w:type="spellEnd"/>
+      <w:r>
+        <w:rPr>
+          <w:szCs w:val="20"/>
+        </w:rPr>
+        <w:t xml:space="preserve"> when you need find a length of it.</w:t>
+      </w:r>
+    </w:p>
+    <w:p>
+      <w:pPr>
+        <w:pStyle w:val="NoSpacing"/>
+      </w:pPr>
+      <w:r>
+        <w:br/>
+      </w:r>
+      <w:bookmarkStart w:id="67" w:name="_Toc502001663"/>
+      <w:proofErr w:type="spellStart"/>
+      <w:r>
+        <w:rPr>
+          <w:rStyle w:val="Heading3Char"/>
+        </w:rPr>
+        <w:t>LinkedList</w:t>
+      </w:r>
+      <w:proofErr w:type="spellEnd"/>
+      <w:r>
+        <w:rPr>
+          <w:rStyle w:val="Heading3Char"/>
+        </w:rPr>
+        <w:t xml:space="preserve"> class is just a wrapper of Head node</w:t>
+      </w:r>
       <w:bookmarkEnd w:id="67"/>
-    </w:p>
-    <w:p>
-      <w:pPr>
-        <w:pStyle w:val="NoSpacing"/>
-      </w:pPr>
-    </w:p>
-    <w:p>
-      <w:pPr>
-        <w:pStyle w:val="NoSpacing"/>
-        <w:rPr>
-          <w:szCs w:val="20"/>
-        </w:rPr>
-      </w:pPr>
-      <w:r>
-        <w:rPr>
-          <w:szCs w:val="20"/>
-        </w:rPr>
-        <w:t xml:space="preserve">This is a question for an interviewer. To make your computation easier, you can ask an interviewer whether you can use a </w:t>
-      </w:r>
-      <w:proofErr w:type="spellStart"/>
-      <w:r>
-        <w:rPr>
-          <w:szCs w:val="20"/>
-        </w:rPr>
-        <w:t>doubley</w:t>
-      </w:r>
-      <w:proofErr w:type="spellEnd"/>
-      <w:r>
-        <w:rPr>
-          <w:szCs w:val="20"/>
-        </w:rPr>
-        <w:t xml:space="preserve"> </w:t>
-      </w:r>
-      <w:proofErr w:type="spellStart"/>
-      <w:r>
-        <w:rPr>
-          <w:szCs w:val="20"/>
-        </w:rPr>
-        <w:t>linkedlist</w:t>
-      </w:r>
-      <w:proofErr w:type="spellEnd"/>
-      <w:r>
-        <w:rPr>
-          <w:szCs w:val="20"/>
-        </w:rPr>
-        <w:t xml:space="preserve"> for solving a problem. You can also ask whether you can keep length variable in </w:t>
-      </w:r>
-      <w:proofErr w:type="spellStart"/>
-      <w:r>
-        <w:rPr>
-          <w:szCs w:val="20"/>
-        </w:rPr>
-        <w:t>LinkedList</w:t>
-      </w:r>
-      <w:proofErr w:type="spellEnd"/>
-      <w:r>
-        <w:rPr>
-          <w:szCs w:val="20"/>
-        </w:rPr>
-        <w:t xml:space="preserve">. You can increment this variable on each insert and decrement on each deletion. This will help you not to iterate through entire </w:t>
-      </w:r>
-      <w:proofErr w:type="spellStart"/>
-      <w:r>
-        <w:rPr>
-          <w:szCs w:val="20"/>
-        </w:rPr>
-        <w:t>linkedlist</w:t>
-      </w:r>
-      <w:proofErr w:type="spellEnd"/>
-      <w:r>
-        <w:rPr>
-          <w:szCs w:val="20"/>
-        </w:rPr>
-        <w:t xml:space="preserve"> when you need find a length of it.</w:t>
-      </w:r>
-    </w:p>
-    <w:p>
-      <w:pPr>
-        <w:pStyle w:val="NoSpacing"/>
-      </w:pPr>
-      <w:r>
-        <w:br/>
-      </w:r>
-      <w:bookmarkStart w:id="68" w:name="_Toc502001663"/>
-      <w:proofErr w:type="spellStart"/>
-      <w:r>
-        <w:rPr>
-          <w:rStyle w:val="Heading3Char"/>
-        </w:rPr>
-        <w:t>LinkedList</w:t>
-      </w:r>
-      <w:proofErr w:type="spellEnd"/>
-      <w:r>
-        <w:rPr>
-          <w:rStyle w:val="Heading3Char"/>
-        </w:rPr>
-        <w:t xml:space="preserve"> class is just a wrapper of Head node</w:t>
-      </w:r>
-      <w:bookmarkEnd w:id="68"/>
       <w:r>
         <w:rPr>
           <w:rStyle w:val="Heading3Char"/>
@@ -15550,10 +15548,10 @@
       <w:pPr>
         <w:pStyle w:val="Heading4"/>
       </w:pPr>
-      <w:bookmarkStart w:id="69" w:name="_Toc501125103"/>
-      <w:bookmarkStart w:id="70" w:name="_Toc502001664"/>
-      <w:bookmarkStart w:id="71" w:name="OLE_LINK13"/>
-      <w:bookmarkStart w:id="72" w:name="OLE_LINK14"/>
+      <w:bookmarkStart w:id="68" w:name="_Toc501125103"/>
+      <w:bookmarkStart w:id="69" w:name="_Toc502001664"/>
+      <w:bookmarkStart w:id="70" w:name="OLE_LINK13"/>
+      <w:bookmarkStart w:id="71" w:name="OLE_LINK14"/>
       <w:r>
         <w:rPr>
           <w:rStyle w:val="Heading5Char"/>
@@ -15567,72 +15565,72 @@
         </w:rPr>
         <w:t>LinkedList</w:t>
       </w:r>
+      <w:bookmarkEnd w:id="68"/>
+      <w:proofErr w:type="spellEnd"/>
+      <w:r>
+        <w:t>.</w:t>
+      </w:r>
       <w:bookmarkEnd w:id="69"/>
-      <w:proofErr w:type="spellEnd"/>
-      <w:r>
+      <w:r>
+        <w:t xml:space="preserve"> </w:t>
+      </w:r>
+    </w:p>
+    <w:p>
+      <w:pPr>
+        <w:pStyle w:val="NoSpacing"/>
+      </w:pPr>
+    </w:p>
+    <w:p>
+      <w:pPr>
+        <w:pStyle w:val="NoSpacing"/>
+        <w:rPr>
+          <w:szCs w:val="20"/>
+        </w:rPr>
+      </w:pPr>
+      <w:r>
+        <w:rPr>
+          <w:szCs w:val="20"/>
+        </w:rPr>
+        <w:t>Don't do head=</w:t>
+      </w:r>
+      <w:proofErr w:type="spellStart"/>
+      <w:proofErr w:type="gramStart"/>
+      <w:r>
+        <w:rPr>
+          <w:szCs w:val="20"/>
+        </w:rPr>
+        <w:t>head.next</w:t>
+      </w:r>
+      <w:proofErr w:type="spellEnd"/>
+      <w:proofErr w:type="gramEnd"/>
+      <w:r>
+        <w:rPr>
+          <w:szCs w:val="20"/>
+        </w:rPr>
+        <w:t xml:space="preserve">. You will end up moving head pointer to some other node in the </w:t>
+      </w:r>
+      <w:proofErr w:type="spellStart"/>
+      <w:r>
+        <w:rPr>
+          <w:szCs w:val="20"/>
+        </w:rPr>
+        <w:t>LinkedList</w:t>
+      </w:r>
+      <w:proofErr w:type="spellEnd"/>
+      <w:r>
+        <w:rPr>
+          <w:szCs w:val="20"/>
+        </w:rPr>
         <w:t>.</w:t>
       </w:r>
+      <w:r>
+        <w:rPr>
+          <w:szCs w:val="20"/>
+        </w:rPr>
+        <w:br/>
+      </w:r>
       <w:bookmarkEnd w:id="70"/>
-      <w:r>
-        <w:t xml:space="preserve"> </w:t>
-      </w:r>
-    </w:p>
-    <w:p>
-      <w:pPr>
-        <w:pStyle w:val="NoSpacing"/>
-      </w:pPr>
-    </w:p>
-    <w:p>
-      <w:pPr>
-        <w:pStyle w:val="NoSpacing"/>
-        <w:rPr>
-          <w:szCs w:val="20"/>
-        </w:rPr>
-      </w:pPr>
-      <w:r>
-        <w:rPr>
-          <w:szCs w:val="20"/>
-        </w:rPr>
-        <w:t>Don't do head=</w:t>
-      </w:r>
-      <w:proofErr w:type="spellStart"/>
-      <w:proofErr w:type="gramStart"/>
-      <w:r>
-        <w:rPr>
-          <w:szCs w:val="20"/>
-        </w:rPr>
-        <w:t>head.next</w:t>
-      </w:r>
-      <w:proofErr w:type="spellEnd"/>
-      <w:proofErr w:type="gramEnd"/>
-      <w:r>
-        <w:rPr>
-          <w:szCs w:val="20"/>
-        </w:rPr>
-        <w:t xml:space="preserve">. You will end up moving head pointer to some other node in the </w:t>
-      </w:r>
-      <w:proofErr w:type="spellStart"/>
-      <w:r>
-        <w:rPr>
-          <w:szCs w:val="20"/>
-        </w:rPr>
-        <w:t>LinkedList</w:t>
-      </w:r>
-      <w:proofErr w:type="spellEnd"/>
-      <w:r>
-        <w:rPr>
-          <w:szCs w:val="20"/>
-        </w:rPr>
-        <w:t>.</w:t>
-      </w:r>
-      <w:r>
-        <w:rPr>
-          <w:szCs w:val="20"/>
-        </w:rPr>
-        <w:br/>
-      </w:r>
       <w:bookmarkEnd w:id="71"/>
-      <w:bookmarkEnd w:id="72"/>
       <w:r>
         <w:rPr>
           <w:szCs w:val="20"/>
@@ -15968,14 +15966,14 @@
       <w:pPr>
         <w:pStyle w:val="NoSpacing"/>
       </w:pPr>
-      <w:bookmarkStart w:id="73" w:name="_Toc502001665"/>
+      <w:bookmarkStart w:id="72" w:name="_Toc502001665"/>
       <w:r>
         <w:rPr>
           <w:rStyle w:val="Heading3Char"/>
         </w:rPr>
         <w:t>Try to design algorithm in such a way that you can add the node in the front of a list instead of somewhere in middle or last</w:t>
       </w:r>
-      <w:bookmarkEnd w:id="73"/>
+      <w:bookmarkEnd w:id="72"/>
     </w:p>
     <w:p>
       <w:pPr>
@@ -16007,18 +16005,18 @@
       <w:r>
         <w:br/>
       </w:r>
-      <w:bookmarkStart w:id="74" w:name="OLE_LINK15"/>
-      <w:bookmarkStart w:id="75" w:name="OLE_LINK16"/>
-      <w:bookmarkStart w:id="76" w:name="_Toc502001666"/>
+      <w:bookmarkStart w:id="73" w:name="OLE_LINK15"/>
+      <w:bookmarkStart w:id="74" w:name="OLE_LINK16"/>
+      <w:bookmarkStart w:id="75" w:name="_Toc502001666"/>
       <w:r>
         <w:rPr>
           <w:rStyle w:val="Heading3Char"/>
         </w:rPr>
         <w:t>Recursion</w:t>
       </w:r>
+      <w:bookmarkEnd w:id="73"/>
       <w:bookmarkEnd w:id="74"/>
       <w:bookmarkEnd w:id="75"/>
-      <w:bookmarkEnd w:id="76"/>
       <w:r>
         <w:br/>
       </w:r>
@@ -16269,14 +16267,14 @@
           <w:rFonts w:eastAsiaTheme="minorHAnsi"/>
         </w:rPr>
       </w:pPr>
-      <w:bookmarkStart w:id="77" w:name="OLE_LINK17"/>
-      <w:bookmarkStart w:id="78" w:name="OLE_LINK18"/>
+      <w:bookmarkStart w:id="76" w:name="OLE_LINK17"/>
+      <w:bookmarkStart w:id="77" w:name="OLE_LINK18"/>
     </w:p>
     <w:p>
       <w:pPr>
         <w:pStyle w:val="Heading3"/>
       </w:pPr>
-      <w:bookmarkStart w:id="79" w:name="_Toc502001667"/>
+      <w:bookmarkStart w:id="78" w:name="_Toc502001667"/>
       <w:r>
         <w:rPr>
           <w:rStyle w:val="Heading4Char"/>
@@ -16306,221 +16304,221 @@
         </w:rPr>
         <w:t xml:space="preserve"> algorithms?</w:t>
       </w:r>
+      <w:bookmarkEnd w:id="78"/>
+    </w:p>
+    <w:p/>
+    <w:p>
+      <w:pPr>
+        <w:pStyle w:val="Heading4"/>
+      </w:pPr>
+      <w:bookmarkStart w:id="79" w:name="_Toc501125104"/>
+      <w:bookmarkStart w:id="80" w:name="_Toc502001668"/>
+      <w:r>
+        <w:t>Using map or set as extra buffer</w:t>
+      </w:r>
       <w:bookmarkEnd w:id="79"/>
+      <w:bookmarkEnd w:id="80"/>
     </w:p>
     <w:p/>
     <w:p>
       <w:pPr>
+        <w:rPr>
+          <w:szCs w:val="20"/>
+        </w:rPr>
+      </w:pPr>
+      <w:r>
+        <w:rPr>
+          <w:szCs w:val="20"/>
+        </w:rPr>
+        <w:t xml:space="preserve">Many </w:t>
+      </w:r>
+      <w:proofErr w:type="gramStart"/>
+      <w:r>
+        <w:rPr>
+          <w:szCs w:val="20"/>
+        </w:rPr>
+        <w:t>times</w:t>
+      </w:r>
+      <w:proofErr w:type="gramEnd"/>
+      <w:r>
+        <w:rPr>
+          <w:szCs w:val="20"/>
+        </w:rPr>
+        <w:t xml:space="preserve"> when you traverse a </w:t>
+      </w:r>
+      <w:proofErr w:type="spellStart"/>
+      <w:r>
+        <w:rPr>
+          <w:szCs w:val="20"/>
+        </w:rPr>
+        <w:t>linkedlist</w:t>
+      </w:r>
+      <w:proofErr w:type="spellEnd"/>
+      <w:r>
+        <w:rPr>
+          <w:szCs w:val="20"/>
+        </w:rPr>
+        <w:t xml:space="preserve"> using runners (pointers), you may end up with runtime complexity </w:t>
+      </w:r>
+      <w:proofErr w:type="spellStart"/>
+      <w:r>
+        <w:rPr>
+          <w:szCs w:val="20"/>
+        </w:rPr>
+        <w:t>O(n</w:t>
+      </w:r>
+      <w:proofErr w:type="spellEnd"/>
+      <w:r>
+        <w:rPr>
+          <w:szCs w:val="20"/>
+        </w:rPr>
+        <w:t>^2).</w:t>
+      </w:r>
+    </w:p>
+    <w:p>
+      <w:pPr>
+        <w:rPr>
+          <w:szCs w:val="20"/>
+        </w:rPr>
+      </w:pPr>
+    </w:p>
+    <w:p>
+      <w:pPr>
+        <w:rPr>
+          <w:szCs w:val="20"/>
+        </w:rPr>
+      </w:pPr>
+      <w:r>
+        <w:rPr>
+          <w:szCs w:val="20"/>
+        </w:rPr>
+        <w:t>e.g. RemoveDups.java</w:t>
+      </w:r>
+    </w:p>
+    <w:p>
+      <w:pPr>
+        <w:rPr>
+          <w:szCs w:val="20"/>
+        </w:rPr>
+      </w:pPr>
+    </w:p>
+    <w:p>
+      <w:pPr>
+        <w:rPr>
+          <w:b/>
+          <w:szCs w:val="20"/>
+        </w:rPr>
+      </w:pPr>
+      <w:r>
+        <w:rPr>
+          <w:b/>
+          <w:szCs w:val="20"/>
+        </w:rPr>
+        <w:t>(IMP) Ask interviewer, are you allowed to use extra buffer?</w:t>
+      </w:r>
+    </w:p>
+    <w:p>
+      <w:pPr>
+        <w:rPr>
+          <w:szCs w:val="20"/>
+        </w:rPr>
+      </w:pPr>
+      <w:r>
+        <w:rPr>
+          <w:szCs w:val="20"/>
+        </w:rPr>
+        <w:t xml:space="preserve">If he says yes, you can use map/set as extra buffer. </w:t>
+      </w:r>
+    </w:p>
+    <w:p>
+      <w:pPr>
+        <w:rPr>
+          <w:szCs w:val="20"/>
+        </w:rPr>
+      </w:pPr>
+    </w:p>
+    <w:p>
+      <w:pPr>
+        <w:rPr>
+          <w:szCs w:val="20"/>
+        </w:rPr>
+      </w:pPr>
+      <w:r>
+        <w:rPr>
+          <w:b/>
+          <w:szCs w:val="20"/>
+        </w:rPr>
+        <w:t xml:space="preserve">NOTE: Set internally uses Map. </w:t>
+      </w:r>
+      <w:r>
+        <w:rPr>
+          <w:szCs w:val="20"/>
+        </w:rPr>
+        <w:t xml:space="preserve">So, searching anything in Set will take </w:t>
+      </w:r>
+      <w:proofErr w:type="gramStart"/>
+      <w:r>
+        <w:rPr>
+          <w:szCs w:val="20"/>
+        </w:rPr>
+        <w:t>O(</w:t>
+      </w:r>
+      <w:proofErr w:type="gramEnd"/>
+      <w:r>
+        <w:rPr>
+          <w:szCs w:val="20"/>
+        </w:rPr>
+        <w:t>1) only.</w:t>
+      </w:r>
+    </w:p>
+    <w:p>
+      <w:pPr>
+        <w:rPr>
+          <w:szCs w:val="20"/>
+        </w:rPr>
+      </w:pPr>
+    </w:p>
+    <w:p>
+      <w:pPr>
+        <w:rPr>
+          <w:szCs w:val="20"/>
+        </w:rPr>
+      </w:pPr>
+      <w:r>
+        <w:rPr>
+          <w:szCs w:val="20"/>
+        </w:rPr>
+        <w:t xml:space="preserve">e.g. Remove Duplicates from </w:t>
+      </w:r>
+      <w:proofErr w:type="spellStart"/>
+      <w:r>
+        <w:rPr>
+          <w:szCs w:val="20"/>
+        </w:rPr>
+        <w:t>LinkedList</w:t>
+      </w:r>
+      <w:proofErr w:type="spellEnd"/>
+      <w:r>
+        <w:rPr>
+          <w:szCs w:val="20"/>
+        </w:rPr>
+        <w:t xml:space="preserve"> algorithm (RemoveDups.java)</w:t>
+      </w:r>
+    </w:p>
+    <w:bookmarkEnd w:id="76"/>
+    <w:bookmarkEnd w:id="77"/>
+    <w:p/>
+    <w:p>
+      <w:pPr>
         <w:pStyle w:val="Heading4"/>
       </w:pPr>
-      <w:bookmarkStart w:id="80" w:name="_Toc501125104"/>
-      <w:bookmarkStart w:id="81" w:name="_Toc502001668"/>
-      <w:r>
-        <w:t>Using map or set as extra buffer</w:t>
-      </w:r>
-      <w:bookmarkEnd w:id="80"/>
+      <w:bookmarkStart w:id="81" w:name="_Toc501125105"/>
+      <w:bookmarkStart w:id="82" w:name="_Toc502001669"/>
+      <w:r>
+        <w:t>Using stack extra buffer</w:t>
+      </w:r>
       <w:bookmarkEnd w:id="81"/>
-    </w:p>
-    <w:p/>
-    <w:p>
-      <w:pPr>
-        <w:rPr>
-          <w:szCs w:val="20"/>
-        </w:rPr>
-      </w:pPr>
-      <w:r>
-        <w:rPr>
-          <w:szCs w:val="20"/>
-        </w:rPr>
-        <w:t xml:space="preserve">Many </w:t>
-      </w:r>
-      <w:proofErr w:type="gramStart"/>
-      <w:r>
-        <w:rPr>
-          <w:szCs w:val="20"/>
-        </w:rPr>
-        <w:t>times</w:t>
-      </w:r>
-      <w:proofErr w:type="gramEnd"/>
-      <w:r>
-        <w:rPr>
-          <w:szCs w:val="20"/>
-        </w:rPr>
-        <w:t xml:space="preserve"> when you traverse a </w:t>
-      </w:r>
-      <w:proofErr w:type="spellStart"/>
-      <w:r>
-        <w:rPr>
-          <w:szCs w:val="20"/>
-        </w:rPr>
-        <w:t>linkedlist</w:t>
-      </w:r>
-      <w:proofErr w:type="spellEnd"/>
-      <w:r>
-        <w:rPr>
-          <w:szCs w:val="20"/>
-        </w:rPr>
-        <w:t xml:space="preserve"> using runners (pointers), you may end up with runtime complexity </w:t>
-      </w:r>
-      <w:proofErr w:type="spellStart"/>
-      <w:r>
-        <w:rPr>
-          <w:szCs w:val="20"/>
-        </w:rPr>
-        <w:t>O(n</w:t>
-      </w:r>
-      <w:proofErr w:type="spellEnd"/>
-      <w:r>
-        <w:rPr>
-          <w:szCs w:val="20"/>
-        </w:rPr>
-        <w:t>^2).</w:t>
-      </w:r>
-    </w:p>
-    <w:p>
-      <w:pPr>
-        <w:rPr>
-          <w:szCs w:val="20"/>
-        </w:rPr>
-      </w:pPr>
-    </w:p>
-    <w:p>
-      <w:pPr>
-        <w:rPr>
-          <w:szCs w:val="20"/>
-        </w:rPr>
-      </w:pPr>
-      <w:r>
-        <w:rPr>
-          <w:szCs w:val="20"/>
-        </w:rPr>
-        <w:t>e.g. RemoveDups.java</w:t>
-      </w:r>
-    </w:p>
-    <w:p>
-      <w:pPr>
-        <w:rPr>
-          <w:szCs w:val="20"/>
-        </w:rPr>
-      </w:pPr>
-    </w:p>
-    <w:p>
-      <w:pPr>
-        <w:rPr>
-          <w:b/>
-          <w:szCs w:val="20"/>
-        </w:rPr>
-      </w:pPr>
-      <w:r>
-        <w:rPr>
-          <w:b/>
-          <w:szCs w:val="20"/>
-        </w:rPr>
-        <w:t>(IMP) Ask interviewer, are you allowed to use extra buffer?</w:t>
-      </w:r>
-    </w:p>
-    <w:p>
-      <w:pPr>
-        <w:rPr>
-          <w:szCs w:val="20"/>
-        </w:rPr>
-      </w:pPr>
-      <w:r>
-        <w:rPr>
-          <w:szCs w:val="20"/>
-        </w:rPr>
-        <w:t xml:space="preserve">If he says yes, you can use map/set as extra buffer. </w:t>
-      </w:r>
-    </w:p>
-    <w:p>
-      <w:pPr>
-        <w:rPr>
-          <w:szCs w:val="20"/>
-        </w:rPr>
-      </w:pPr>
-    </w:p>
-    <w:p>
-      <w:pPr>
-        <w:rPr>
-          <w:szCs w:val="20"/>
-        </w:rPr>
-      </w:pPr>
-      <w:r>
-        <w:rPr>
-          <w:b/>
-          <w:szCs w:val="20"/>
-        </w:rPr>
-        <w:t xml:space="preserve">NOTE: Set internally uses Map. </w:t>
-      </w:r>
-      <w:r>
-        <w:rPr>
-          <w:szCs w:val="20"/>
-        </w:rPr>
-        <w:t xml:space="preserve">So, searching anything in Set will take </w:t>
-      </w:r>
-      <w:proofErr w:type="gramStart"/>
-      <w:r>
-        <w:rPr>
-          <w:szCs w:val="20"/>
-        </w:rPr>
-        <w:t>O(</w:t>
-      </w:r>
-      <w:proofErr w:type="gramEnd"/>
-      <w:r>
-        <w:rPr>
-          <w:szCs w:val="20"/>
-        </w:rPr>
-        <w:t>1) only.</w:t>
-      </w:r>
-    </w:p>
-    <w:p>
-      <w:pPr>
-        <w:rPr>
-          <w:szCs w:val="20"/>
-        </w:rPr>
-      </w:pPr>
-    </w:p>
-    <w:p>
-      <w:pPr>
-        <w:rPr>
-          <w:szCs w:val="20"/>
-        </w:rPr>
-      </w:pPr>
-      <w:r>
-        <w:rPr>
-          <w:szCs w:val="20"/>
-        </w:rPr>
-        <w:t xml:space="preserve">e.g. Remove Duplicates from </w:t>
-      </w:r>
-      <w:proofErr w:type="spellStart"/>
-      <w:r>
-        <w:rPr>
-          <w:szCs w:val="20"/>
-        </w:rPr>
-        <w:t>LinkedList</w:t>
-      </w:r>
-      <w:proofErr w:type="spellEnd"/>
-      <w:r>
-        <w:rPr>
-          <w:szCs w:val="20"/>
-        </w:rPr>
-        <w:t xml:space="preserve"> algorithm (RemoveDups.java)</w:t>
-      </w:r>
-    </w:p>
-    <w:bookmarkEnd w:id="77"/>
-    <w:bookmarkEnd w:id="78"/>
-    <w:p/>
-    <w:p>
-      <w:pPr>
-        <w:pStyle w:val="Heading4"/>
-      </w:pPr>
-      <w:bookmarkStart w:id="82" w:name="_Toc501125105"/>
-      <w:bookmarkStart w:id="83" w:name="_Toc502001669"/>
-      <w:r>
-        <w:t>Using stack extra buffer</w:t>
-      </w:r>
       <w:bookmarkEnd w:id="82"/>
-      <w:bookmarkEnd w:id="83"/>
     </w:p>
     <w:p/>
     <w:p>
@@ -16619,13 +16617,13 @@
       <w:pPr>
         <w:pStyle w:val="Heading3"/>
       </w:pPr>
-      <w:bookmarkStart w:id="84" w:name="_Toc501125106"/>
-      <w:bookmarkStart w:id="85" w:name="_Toc502001670"/>
+      <w:bookmarkStart w:id="83" w:name="_Toc501125106"/>
+      <w:bookmarkStart w:id="84" w:name="_Toc502001670"/>
       <w:r>
         <w:t>Do Not modify an object sent as parameter</w:t>
       </w:r>
+      <w:bookmarkEnd w:id="83"/>
       <w:bookmarkEnd w:id="84"/>
-      <w:bookmarkEnd w:id="85"/>
     </w:p>
     <w:p/>
     <w:p>
@@ -20108,8 +20106,8 @@
       <w:pPr>
         <w:pStyle w:val="Heading3"/>
       </w:pPr>
-      <w:bookmarkStart w:id="86" w:name="_Toc501125107"/>
-      <w:bookmarkStart w:id="87" w:name="_Toc502001671"/>
+      <w:bookmarkStart w:id="85" w:name="_Toc501125107"/>
+      <w:bookmarkStart w:id="86" w:name="_Toc502001671"/>
       <w:r>
         <w:t xml:space="preserve">How to check whether </w:t>
       </w:r>
@@ -20121,8 +20119,8 @@
       <w:r>
         <w:t xml:space="preserve"> has odd or even size?</w:t>
       </w:r>
+      <w:bookmarkEnd w:id="85"/>
       <w:bookmarkEnd w:id="86"/>
-      <w:bookmarkEnd w:id="87"/>
     </w:p>
     <w:p>
       <w:pPr>
@@ -20275,7 +20273,7 @@
       <w:pPr>
         <w:pStyle w:val="Heading2"/>
       </w:pPr>
-      <w:bookmarkStart w:id="88" w:name="_Toc501125108"/>
+      <w:bookmarkStart w:id="87" w:name="_Toc501125108"/>
     </w:p>
     <w:p>
       <w:pPr>
@@ -20344,7 +20342,7 @@
       <w:pPr>
         <w:pStyle w:val="Heading2"/>
       </w:pPr>
-      <w:bookmarkStart w:id="89" w:name="_Toc502001672"/>
+      <w:bookmarkStart w:id="88" w:name="_Toc502001672"/>
       <w:r>
         <w:t xml:space="preserve">Stack </w:t>
       </w:r>
@@ -20356,8 +20354,8 @@
       <w:r>
         <w:t xml:space="preserve"> Queue</w:t>
       </w:r>
+      <w:bookmarkEnd w:id="87"/>
       <w:bookmarkEnd w:id="88"/>
-      <w:bookmarkEnd w:id="89"/>
     </w:p>
     <w:p/>
     <w:p>
@@ -21765,7 +21763,7 @@
     </w:p>
     <w:p/>
     <w:p>
-      <w:bookmarkStart w:id="90" w:name="_Toc501125109"/>
+      <w:bookmarkStart w:id="89" w:name="_Toc501125109"/>
     </w:p>
     <w:p/>
     <w:p/>
@@ -21811,24 +21809,24 @@
       <w:pPr>
         <w:pStyle w:val="Heading2"/>
       </w:pPr>
-      <w:bookmarkStart w:id="91" w:name="_Toc502001673"/>
+      <w:bookmarkStart w:id="90" w:name="_Toc502001673"/>
       <w:r>
         <w:t>Tree</w:t>
       </w:r>
+      <w:bookmarkEnd w:id="89"/>
       <w:bookmarkEnd w:id="90"/>
+    </w:p>
+    <w:p>
+      <w:pPr>
+        <w:pStyle w:val="Heading3"/>
+      </w:pPr>
+      <w:bookmarkStart w:id="91" w:name="_Recursion_Concepts"/>
+      <w:bookmarkStart w:id="92" w:name="_Toc502001674"/>
       <w:bookmarkEnd w:id="91"/>
-    </w:p>
-    <w:p>
-      <w:pPr>
-        <w:pStyle w:val="Heading3"/>
-      </w:pPr>
-      <w:bookmarkStart w:id="92" w:name="_Recursion_Concepts"/>
-      <w:bookmarkStart w:id="93" w:name="_Toc502001674"/>
+      <w:r>
+        <w:t>Recursion Concepts</w:t>
+      </w:r>
       <w:bookmarkEnd w:id="92"/>
-      <w:r>
-        <w:t>Recursion Concepts</w:t>
-      </w:r>
-      <w:bookmarkEnd w:id="93"/>
     </w:p>
     <w:p/>
     <w:p>
@@ -22054,43 +22052,43 @@
       <w:pPr>
         <w:pStyle w:val="Heading3"/>
       </w:pPr>
-      <w:bookmarkStart w:id="94" w:name="_Toc502001675"/>
+      <w:bookmarkStart w:id="93" w:name="_Toc502001675"/>
       <w:r>
         <w:t>Tail-Recursion Concepts</w:t>
       </w:r>
+      <w:bookmarkEnd w:id="93"/>
+    </w:p>
+    <w:p/>
+    <w:p>
+      <w:pPr>
+        <w:rPr>
+          <w:szCs w:val="20"/>
+        </w:rPr>
+      </w:pPr>
+      <w:r>
+        <w:rPr>
+          <w:szCs w:val="20"/>
+        </w:rPr>
+        <w:t xml:space="preserve">See </w:t>
+      </w:r>
+      <w:r>
+        <w:rPr>
+          <w:i/>
+          <w:szCs w:val="20"/>
+        </w:rPr>
+        <w:t>TailRecursionConcepts.java</w:t>
+      </w:r>
+    </w:p>
+    <w:p/>
+    <w:p>
+      <w:pPr>
+        <w:pStyle w:val="Heading3"/>
+      </w:pPr>
+      <w:bookmarkStart w:id="94" w:name="_Toc502001676"/>
+      <w:r>
+        <w:t>How to delete a node from BST?</w:t>
+      </w:r>
       <w:bookmarkEnd w:id="94"/>
-    </w:p>
-    <w:p/>
-    <w:p>
-      <w:pPr>
-        <w:rPr>
-          <w:szCs w:val="20"/>
-        </w:rPr>
-      </w:pPr>
-      <w:r>
-        <w:rPr>
-          <w:szCs w:val="20"/>
-        </w:rPr>
-        <w:t xml:space="preserve">See </w:t>
-      </w:r>
-      <w:r>
-        <w:rPr>
-          <w:i/>
-          <w:szCs w:val="20"/>
-        </w:rPr>
-        <w:t>TailRecursionConcepts.java</w:t>
-      </w:r>
-    </w:p>
-    <w:p/>
-    <w:p>
-      <w:pPr>
-        <w:pStyle w:val="Heading3"/>
-      </w:pPr>
-      <w:bookmarkStart w:id="95" w:name="_Toc502001676"/>
-      <w:r>
-        <w:t>How to delete a node from BST?</w:t>
-      </w:r>
-      <w:bookmarkEnd w:id="95"/>
     </w:p>
     <w:p/>
     <w:p>
@@ -24625,11 +24623,11 @@
       <w:pPr>
         <w:pStyle w:val="Heading3"/>
       </w:pPr>
-      <w:bookmarkStart w:id="96" w:name="_Toc502001677"/>
+      <w:bookmarkStart w:id="95" w:name="_Toc502001677"/>
       <w:r>
         <w:t>How to measure memory and time complexity of a binary tree algorithm?</w:t>
       </w:r>
-      <w:bookmarkEnd w:id="96"/>
+      <w:bookmarkEnd w:id="95"/>
     </w:p>
     <w:p/>
     <w:p>
@@ -25490,13 +25488,13 @@
       <w:pPr>
         <w:pStyle w:val="Heading3"/>
       </w:pPr>
-      <w:bookmarkStart w:id="97" w:name="_Toc501125110"/>
-      <w:bookmarkStart w:id="98" w:name="_Toc502001678"/>
+      <w:bookmarkStart w:id="96" w:name="_Toc501125110"/>
+      <w:bookmarkStart w:id="97" w:name="_Toc502001678"/>
       <w:r>
         <w:t>How to find the height of a tree?</w:t>
       </w:r>
+      <w:bookmarkEnd w:id="96"/>
       <w:bookmarkEnd w:id="97"/>
-      <w:bookmarkEnd w:id="98"/>
     </w:p>
     <w:p/>
     <w:p>
@@ -26137,11 +26135,11 @@
       <w:pPr>
         <w:pStyle w:val="Heading3"/>
       </w:pPr>
-      <w:bookmarkStart w:id="99" w:name="_Toc502001679"/>
+      <w:bookmarkStart w:id="98" w:name="_Toc502001679"/>
       <w:r>
         <w:t>You may need to have link to parent node in BST</w:t>
       </w:r>
-      <w:bookmarkEnd w:id="99"/>
+      <w:bookmarkEnd w:id="98"/>
     </w:p>
     <w:p/>
     <w:p>
@@ -26162,7 +26160,7 @@
       <w:pPr>
         <w:pStyle w:val="Heading3"/>
       </w:pPr>
-      <w:bookmarkStart w:id="100" w:name="_Toc502001680"/>
+      <w:bookmarkStart w:id="99" w:name="_Toc502001680"/>
       <w:r>
         <w:lastRenderedPageBreak/>
         <w:t xml:space="preserve">You may need to have </w:t>
@@ -26170,44 +26168,44 @@
       <w:r>
         <w:t>size attribute for each node in a tree</w:t>
       </w:r>
+      <w:bookmarkEnd w:id="99"/>
+    </w:p>
+    <w:p/>
+    <w:p>
+      <w:pPr>
+        <w:rPr>
+          <w:szCs w:val="20"/>
+        </w:rPr>
+      </w:pPr>
+      <w:r>
+        <w:rPr>
+          <w:szCs w:val="20"/>
+        </w:rPr>
+        <w:t>See RandomNode</w:t>
+      </w:r>
+      <w:r>
+        <w:rPr>
+          <w:szCs w:val="20"/>
+        </w:rPr>
+        <w:t>.java</w:t>
+      </w:r>
+    </w:p>
+    <w:p/>
+    <w:p>
+      <w:pPr>
+        <w:pStyle w:val="Heading3"/>
+      </w:pPr>
+      <w:bookmarkStart w:id="100" w:name="_Toc502001681"/>
+      <w:r>
+        <w:t xml:space="preserve">How to </w:t>
+      </w:r>
+      <w:r>
+        <w:t>evaluate call stack of recursive calls of a tree</w:t>
+      </w:r>
+      <w:r>
+        <w:t>?</w:t>
+      </w:r>
       <w:bookmarkEnd w:id="100"/>
-    </w:p>
-    <w:p/>
-    <w:p>
-      <w:pPr>
-        <w:rPr>
-          <w:szCs w:val="20"/>
-        </w:rPr>
-      </w:pPr>
-      <w:r>
-        <w:rPr>
-          <w:szCs w:val="20"/>
-        </w:rPr>
-        <w:t>See RandomNode</w:t>
-      </w:r>
-      <w:r>
-        <w:rPr>
-          <w:szCs w:val="20"/>
-        </w:rPr>
-        <w:t>.java</w:t>
-      </w:r>
-    </w:p>
-    <w:p/>
-    <w:p>
-      <w:pPr>
-        <w:pStyle w:val="Heading3"/>
-      </w:pPr>
-      <w:bookmarkStart w:id="101" w:name="_Toc502001681"/>
-      <w:r>
-        <w:t xml:space="preserve">How to </w:t>
-      </w:r>
-      <w:r>
-        <w:t>evaluate call stack of recursive calls of a tree</w:t>
-      </w:r>
-      <w:r>
-        <w:t>?</w:t>
-      </w:r>
-      <w:bookmarkEnd w:id="101"/>
     </w:p>
     <w:p/>
     <w:p>
@@ -27010,11 +27008,139 @@
       <w:pPr>
         <w:pStyle w:val="Heading2"/>
       </w:pPr>
-      <w:bookmarkStart w:id="102" w:name="_Toc501125111"/>
-      <w:bookmarkStart w:id="103" w:name="_Greedy_and_Dynamic"/>
+      <w:bookmarkStart w:id="101" w:name="_Toc501125111"/>
+      <w:bookmarkStart w:id="102" w:name="_Greedy_and_Dynamic"/>
+      <w:bookmarkEnd w:id="102"/>
+      <w:r>
+        <w:t>Greedy and Dynamic Programming</w:t>
+      </w:r>
+    </w:p>
+    <w:p/>
+    <w:p>
+      <w:pPr>
+        <w:pStyle w:val="Heading3"/>
+      </w:pPr>
+      <w:r>
+        <w:t>What is Dynamic Programming?</w:t>
+      </w:r>
+    </w:p>
+    <w:p/>
+    <w:p>
+      <w:pPr>
+        <w:rPr>
+          <w:rFonts w:asciiTheme="minorHAnsi" w:hAnsiTheme="minorHAnsi"/>
+          <w:szCs w:val="20"/>
+        </w:rPr>
+      </w:pPr>
+      <w:r>
+        <w:rPr>
+          <w:rFonts w:asciiTheme="minorHAnsi" w:hAnsiTheme="minorHAnsi"/>
+          <w:szCs w:val="20"/>
+        </w:rPr>
+        <w:t>Two approaches of Dynamic Programming</w:t>
+      </w:r>
+    </w:p>
+    <w:p>
+      <w:pPr>
+        <w:pStyle w:val="ListParagraph"/>
+        <w:numPr>
+          <w:ilvl w:val="0"/>
+          <w:numId w:val="5"/>
+        </w:numPr>
+        <w:rPr>
+          <w:szCs w:val="20"/>
+        </w:rPr>
+      </w:pPr>
+      <w:r>
+        <w:rPr>
+          <w:szCs w:val="20"/>
+        </w:rPr>
+        <w:t>Top-Down (</w:t>
+      </w:r>
+      <w:proofErr w:type="spellStart"/>
+      <w:r>
+        <w:rPr>
+          <w:szCs w:val="20"/>
+        </w:rPr>
+        <w:t>Memoization</w:t>
+      </w:r>
+      <w:proofErr w:type="spellEnd"/>
+      <w:r>
+        <w:rPr>
+          <w:szCs w:val="20"/>
+        </w:rPr>
+        <w:t xml:space="preserve"> </w:t>
+      </w:r>
+      <w:proofErr w:type="gramStart"/>
+      <w:r>
+        <w:rPr>
+          <w:szCs w:val="20"/>
+        </w:rPr>
+        <w:t>For</w:t>
+      </w:r>
+      <w:proofErr w:type="gramEnd"/>
+      <w:r>
+        <w:rPr>
+          <w:szCs w:val="20"/>
+        </w:rPr>
+        <w:t xml:space="preserve"> recursive method results)</w:t>
+      </w:r>
+      <w:bookmarkStart w:id="103" w:name="_GoBack"/>
       <w:bookmarkEnd w:id="103"/>
-      <w:r>
-        <w:t>Greedy and Dynamic Programming</w:t>
+    </w:p>
+    <w:p>
+      <w:pPr>
+        <w:pStyle w:val="ListParagraph"/>
+        <w:numPr>
+          <w:ilvl w:val="0"/>
+          <w:numId w:val="5"/>
+        </w:numPr>
+        <w:rPr>
+          <w:szCs w:val="20"/>
+        </w:rPr>
+      </w:pPr>
+      <w:r>
+        <w:rPr>
+          <w:szCs w:val="20"/>
+        </w:rPr>
+        <w:t>Bottom-Up (</w:t>
+      </w:r>
+      <w:proofErr w:type="spellStart"/>
+      <w:r>
+        <w:rPr>
+          <w:szCs w:val="20"/>
+        </w:rPr>
+        <w:t>Memoization</w:t>
+      </w:r>
+      <w:proofErr w:type="spellEnd"/>
+      <w:r>
+        <w:rPr>
+          <w:szCs w:val="20"/>
+        </w:rPr>
+        <w:t xml:space="preserve"> + avoids using recursion)</w:t>
+      </w:r>
+    </w:p>
+    <w:p>
+      <w:pPr>
+        <w:rPr>
+          <w:rFonts w:asciiTheme="minorHAnsi" w:hAnsiTheme="minorHAnsi"/>
+          <w:szCs w:val="20"/>
+        </w:rPr>
+      </w:pPr>
+    </w:p>
+    <w:p>
+      <w:pPr>
+        <w:rPr>
+          <w:rFonts w:asciiTheme="minorHAnsi" w:hAnsiTheme="minorHAnsi"/>
+          <w:szCs w:val="20"/>
+        </w:rPr>
+      </w:pPr>
+      <w:r>
+        <w:rPr>
+          <w:rFonts w:asciiTheme="minorHAnsi" w:hAnsiTheme="minorHAnsi"/>
+          <w:szCs w:val="20"/>
+        </w:rPr>
+        <w:t>Read RecursionConcepts.java</w:t>
       </w:r>
     </w:p>
     <w:p/>
@@ -27509,6 +27635,7 @@
           <w:rFonts w:asciiTheme="minorHAnsi" w:hAnsiTheme="minorHAnsi" w:cstheme="minorBidi"/>
           <w:iCs/>
         </w:rPr>
+        <w:lastRenderedPageBreak/>
         <w:t>Heap Sort uses Binary Heap algorithm and Priority Queue uses Heap Sort.</w:t>
       </w:r>
     </w:p>
@@ -27599,7 +27726,7 @@
       <w:r>
         <w:t>What is stable and unstable sort?</w:t>
       </w:r>
-      <w:bookmarkEnd w:id="102"/>
+      <w:bookmarkEnd w:id="101"/>
       <w:bookmarkEnd w:id="112"/>
     </w:p>
     <w:p/>
@@ -27798,6 +27925,7 @@
         <w:rPr>
           <w:szCs w:val="20"/>
         </w:rPr>
+        <w:lastRenderedPageBreak/>
         <w:t>Important:</w:t>
       </w:r>
     </w:p>
@@ -27946,7 +28074,6 @@
         <w:rPr>
           <w:szCs w:val="20"/>
         </w:rPr>
-        <w:lastRenderedPageBreak/>
         <w:t xml:space="preserve">You can also think differently – In whichever Sort, swaps(exchanges) of elements happen between distance elements (not </w:t>
       </w:r>
       <w:proofErr w:type="spellStart"/>
@@ -28182,6 +28309,7 @@
       <w:bookmarkStart w:id="115" w:name="_Toc501125113"/>
       <w:bookmarkStart w:id="116" w:name="_Toc502001686"/>
       <w:r>
+        <w:lastRenderedPageBreak/>
         <w:t>Arrays</w:t>
       </w:r>
       <w:bookmarkEnd w:id="115"/>
@@ -28341,7 +28469,6 @@
           <w:color w:val="010100"/>
           <w:szCs w:val="20"/>
         </w:rPr>
-        <w:lastRenderedPageBreak/>
         <w:t>If you have plenty of memory, you can relax the second condition; just make the array big</w:t>
       </w:r>
     </w:p>
@@ -29151,6 +29278,7 @@
           <w:color w:val="010100"/>
           <w:szCs w:val="20"/>
         </w:rPr>
+        <w:lastRenderedPageBreak/>
         <w:t xml:space="preserve">They are both balanced trees, and thus </w:t>
       </w:r>
       <w:r>
@@ -29375,7 +29503,6 @@
           <w:color w:val="010100"/>
           <w:szCs w:val="20"/>
         </w:rPr>
-        <w:lastRenderedPageBreak/>
         <w:t>so on, but they are not as commonly used as the red-black tree.</w:t>
       </w:r>
     </w:p>
@@ -32724,7 +32851,7 @@
 </file>
 
 <file path=customXml/itemProps1.xml><?xml version="1.0" encoding="utf-8"?>
-<ds:datastoreItem xmlns:ds="http://schemas.openxmlformats.org/officeDocument/2006/customXml" ds:itemID="{1F4D8579-F47D-3C48-AE12-D9EE01FB224E}">
+<ds:datastoreItem xmlns:ds="http://schemas.openxmlformats.org/officeDocument/2006/customXml" ds:itemID="{AADB7945-396A-D448-B0AC-30914A22C2FC}">
   <ds:schemaRefs>
     <ds:schemaRef ds:uri="http://schemas.openxmlformats.org/officeDocument/2006/bibliography"/>
   </ds:schemaRefs>

--- a/src/main/java/algorithms/_reading_resources/self_created_docs/README_Memorize_These_Points.docx
+++ b/src/main/java/algorithms/_reading_resources/self_created_docs/README_Memorize_These_Points.docx
@@ -82,7 +82,7 @@
             <w:rPr>
               <w:noProof/>
             </w:rPr>
-            <w:instrText xml:space="preserve"> PAGEREF _Toc502544040 \h </w:instrText>
+            <w:instrText xml:space="preserve"> PAGEREF _Toc502856158 \h </w:instrText>
           </w:r>
           <w:r>
             <w:rPr>
@@ -143,7 +143,7 @@
             <w:rPr>
               <w:noProof/>
             </w:rPr>
-            <w:instrText xml:space="preserve"> PAGEREF _Toc502544041 \h </w:instrText>
+            <w:instrText xml:space="preserve"> PAGEREF _Toc502856159 \h </w:instrText>
           </w:r>
           <w:r>
             <w:rPr>
@@ -204,7 +204,7 @@
             <w:rPr>
               <w:noProof/>
             </w:rPr>
-            <w:instrText xml:space="preserve"> PAGEREF _Toc502544042 \h </w:instrText>
+            <w:instrText xml:space="preserve"> PAGEREF _Toc502856160 \h </w:instrText>
           </w:r>
           <w:r>
             <w:rPr>
@@ -265,7 +265,7 @@
             <w:rPr>
               <w:noProof/>
             </w:rPr>
-            <w:instrText xml:space="preserve"> PAGEREF _Toc502544043 \h </w:instrText>
+            <w:instrText xml:space="preserve"> PAGEREF _Toc502856161 \h </w:instrText>
           </w:r>
           <w:r>
             <w:rPr>
@@ -326,7 +326,7 @@
             <w:rPr>
               <w:noProof/>
             </w:rPr>
-            <w:instrText xml:space="preserve"> PAGEREF _Toc502544044 \h </w:instrText>
+            <w:instrText xml:space="preserve"> PAGEREF _Toc502856162 \h </w:instrText>
           </w:r>
           <w:r>
             <w:rPr>
@@ -387,7 +387,7 @@
             <w:rPr>
               <w:noProof/>
             </w:rPr>
-            <w:instrText xml:space="preserve"> PAGEREF _Toc502544045 \h </w:instrText>
+            <w:instrText xml:space="preserve"> PAGEREF _Toc502856163 \h </w:instrText>
           </w:r>
           <w:r>
             <w:rPr>
@@ -448,7 +448,7 @@
             <w:rPr>
               <w:noProof/>
             </w:rPr>
-            <w:instrText xml:space="preserve"> PAGEREF _Toc502544046 \h </w:instrText>
+            <w:instrText xml:space="preserve"> PAGEREF _Toc502856164 \h </w:instrText>
           </w:r>
           <w:r>
             <w:rPr>
@@ -465,7 +465,7 @@
             <w:rPr>
               <w:noProof/>
             </w:rPr>
-            <w:t>4</w:t>
+            <w:t>5</w:t>
           </w:r>
           <w:r>
             <w:rPr>
@@ -509,7 +509,7 @@
             <w:rPr>
               <w:noProof/>
             </w:rPr>
-            <w:instrText xml:space="preserve"> PAGEREF _Toc502544047 \h </w:instrText>
+            <w:instrText xml:space="preserve"> PAGEREF _Toc502856165 \h </w:instrText>
           </w:r>
           <w:r>
             <w:rPr>
@@ -526,7 +526,7 @@
             <w:rPr>
               <w:noProof/>
             </w:rPr>
-            <w:t>4</w:t>
+            <w:t>5</w:t>
           </w:r>
           <w:r>
             <w:rPr>
@@ -570,7 +570,7 @@
             <w:rPr>
               <w:noProof/>
             </w:rPr>
-            <w:instrText xml:space="preserve"> PAGEREF _Toc502544048 \h </w:instrText>
+            <w:instrText xml:space="preserve"> PAGEREF _Toc502856166 \h </w:instrText>
           </w:r>
           <w:r>
             <w:rPr>
@@ -587,7 +587,7 @@
             <w:rPr>
               <w:noProof/>
             </w:rPr>
-            <w:t>4</w:t>
+            <w:t>5</w:t>
           </w:r>
           <w:r>
             <w:rPr>
@@ -631,7 +631,7 @@
             <w:rPr>
               <w:noProof/>
             </w:rPr>
-            <w:instrText xml:space="preserve"> PAGEREF _Toc502544049 \h </w:instrText>
+            <w:instrText xml:space="preserve"> PAGEREF _Toc502856167 \h </w:instrText>
           </w:r>
           <w:r>
             <w:rPr>
@@ -692,7 +692,7 @@
             <w:rPr>
               <w:noProof/>
             </w:rPr>
-            <w:instrText xml:space="preserve"> PAGEREF _Toc502544050 \h </w:instrText>
+            <w:instrText xml:space="preserve"> PAGEREF _Toc502856168 \h </w:instrText>
           </w:r>
           <w:r>
             <w:rPr>
@@ -753,7 +753,7 @@
             <w:rPr>
               <w:noProof/>
             </w:rPr>
-            <w:instrText xml:space="preserve"> PAGEREF _Toc502544051 \h </w:instrText>
+            <w:instrText xml:space="preserve"> PAGEREF _Toc502856169 \h </w:instrText>
           </w:r>
           <w:r>
             <w:rPr>
@@ -770,7 +770,7 @@
             <w:rPr>
               <w:noProof/>
             </w:rPr>
-            <w:t>5</w:t>
+            <w:t>6</w:t>
           </w:r>
           <w:r>
             <w:rPr>
@@ -814,7 +814,7 @@
             <w:rPr>
               <w:noProof/>
             </w:rPr>
-            <w:instrText xml:space="preserve"> PAGEREF _Toc502544052 \h </w:instrText>
+            <w:instrText xml:space="preserve"> PAGEREF _Toc502856170 \h </w:instrText>
           </w:r>
           <w:r>
             <w:rPr>
@@ -875,7 +875,7 @@
             <w:rPr>
               <w:noProof/>
             </w:rPr>
-            <w:instrText xml:space="preserve"> PAGEREF _Toc502544053 \h </w:instrText>
+            <w:instrText xml:space="preserve"> PAGEREF _Toc502856171 \h </w:instrText>
           </w:r>
           <w:r>
             <w:rPr>
@@ -892,7 +892,7 @@
             <w:rPr>
               <w:noProof/>
             </w:rPr>
-            <w:t>6</w:t>
+            <w:t>7</w:t>
           </w:r>
           <w:r>
             <w:rPr>
@@ -936,7 +936,7 @@
             <w:rPr>
               <w:noProof/>
             </w:rPr>
-            <w:instrText xml:space="preserve"> PAGEREF _Toc502544054 \h </w:instrText>
+            <w:instrText xml:space="preserve"> PAGEREF _Toc502856172 \h </w:instrText>
           </w:r>
           <w:r>
             <w:rPr>
@@ -953,7 +953,7 @@
             <w:rPr>
               <w:noProof/>
             </w:rPr>
-            <w:t>6</w:t>
+            <w:t>7</w:t>
           </w:r>
           <w:r>
             <w:rPr>
@@ -997,7 +997,7 @@
             <w:rPr>
               <w:noProof/>
             </w:rPr>
-            <w:instrText xml:space="preserve"> PAGEREF _Toc502544055 \h </w:instrText>
+            <w:instrText xml:space="preserve"> PAGEREF _Toc502856173 \h </w:instrText>
           </w:r>
           <w:r>
             <w:rPr>
@@ -1058,7 +1058,7 @@
             <w:rPr>
               <w:noProof/>
             </w:rPr>
-            <w:instrText xml:space="preserve"> PAGEREF _Toc502544056 \h </w:instrText>
+            <w:instrText xml:space="preserve"> PAGEREF _Toc502856174 \h </w:instrText>
           </w:r>
           <w:r>
             <w:rPr>
@@ -1075,7 +1075,7 @@
             <w:rPr>
               <w:noProof/>
             </w:rPr>
-            <w:t>8</w:t>
+            <w:t>9</w:t>
           </w:r>
           <w:r>
             <w:rPr>
@@ -1119,7 +1119,7 @@
             <w:rPr>
               <w:noProof/>
             </w:rPr>
-            <w:instrText xml:space="preserve"> PAGEREF _Toc502544057 \h </w:instrText>
+            <w:instrText xml:space="preserve"> PAGEREF _Toc502856175 \h </w:instrText>
           </w:r>
           <w:r>
             <w:rPr>
@@ -1136,7 +1136,7 @@
             <w:rPr>
               <w:noProof/>
             </w:rPr>
-            <w:t>8</w:t>
+            <w:t>9</w:t>
           </w:r>
           <w:r>
             <w:rPr>
@@ -1182,7 +1182,7 @@
             <w:rPr>
               <w:noProof/>
             </w:rPr>
-            <w:instrText xml:space="preserve"> PAGEREF _Toc502544058 \h </w:instrText>
+            <w:instrText xml:space="preserve"> PAGEREF _Toc502856176 \h </w:instrText>
           </w:r>
           <w:r>
             <w:rPr>
@@ -1243,7 +1243,7 @@
             <w:rPr>
               <w:noProof/>
             </w:rPr>
-            <w:instrText xml:space="preserve"> PAGEREF _Toc502544059 \h </w:instrText>
+            <w:instrText xml:space="preserve"> PAGEREF _Toc502856177 \h </w:instrText>
           </w:r>
           <w:r>
             <w:rPr>
@@ -1304,7 +1304,7 @@
             <w:rPr>
               <w:noProof/>
             </w:rPr>
-            <w:instrText xml:space="preserve"> PAGEREF _Toc502544060 \h </w:instrText>
+            <w:instrText xml:space="preserve"> PAGEREF _Toc502856178 \h </w:instrText>
           </w:r>
           <w:r>
             <w:rPr>
@@ -1365,7 +1365,7 @@
             <w:rPr>
               <w:noProof/>
             </w:rPr>
-            <w:instrText xml:space="preserve"> PAGEREF _Toc502544061 \h </w:instrText>
+            <w:instrText xml:space="preserve"> PAGEREF _Toc502856179 \h </w:instrText>
           </w:r>
           <w:r>
             <w:rPr>
@@ -1382,7 +1382,7 @@
             <w:rPr>
               <w:noProof/>
             </w:rPr>
-            <w:t>9</w:t>
+            <w:t>10</w:t>
           </w:r>
           <w:r>
             <w:rPr>
@@ -1426,7 +1426,7 @@
             <w:rPr>
               <w:noProof/>
             </w:rPr>
-            <w:instrText xml:space="preserve"> PAGEREF _Toc502544062 \h </w:instrText>
+            <w:instrText xml:space="preserve"> PAGEREF _Toc502856180 \h </w:instrText>
           </w:r>
           <w:r>
             <w:rPr>
@@ -1443,7 +1443,7 @@
             <w:rPr>
               <w:noProof/>
             </w:rPr>
-            <w:t>9</w:t>
+            <w:t>10</w:t>
           </w:r>
           <w:r>
             <w:rPr>
@@ -1487,7 +1487,7 @@
             <w:rPr>
               <w:noProof/>
             </w:rPr>
-            <w:instrText xml:space="preserve"> PAGEREF _Toc502544063 \h </w:instrText>
+            <w:instrText xml:space="preserve"> PAGEREF _Toc502856181 \h </w:instrText>
           </w:r>
           <w:r>
             <w:rPr>
@@ -1504,7 +1504,7 @@
             <w:rPr>
               <w:noProof/>
             </w:rPr>
-            <w:t>9</w:t>
+            <w:t>10</w:t>
           </w:r>
           <w:r>
             <w:rPr>
@@ -1548,7 +1548,7 @@
             <w:rPr>
               <w:noProof/>
             </w:rPr>
-            <w:instrText xml:space="preserve"> PAGEREF _Toc502544064 \h </w:instrText>
+            <w:instrText xml:space="preserve"> PAGEREF _Toc502856182 \h </w:instrText>
           </w:r>
           <w:r>
             <w:rPr>
@@ -1609,7 +1609,7 @@
             <w:rPr>
               <w:noProof/>
             </w:rPr>
-            <w:instrText xml:space="preserve"> PAGEREF _Toc502544065 \h </w:instrText>
+            <w:instrText xml:space="preserve"> PAGEREF _Toc502856183 \h </w:instrText>
           </w:r>
           <w:r>
             <w:rPr>
@@ -1626,7 +1626,7 @@
             <w:rPr>
               <w:noProof/>
             </w:rPr>
-            <w:t>10</w:t>
+            <w:t>11</w:t>
           </w:r>
           <w:r>
             <w:rPr>
@@ -1672,7 +1672,7 @@
             <w:rPr>
               <w:noProof/>
             </w:rPr>
-            <w:instrText xml:space="preserve"> PAGEREF _Toc502544066 \h </w:instrText>
+            <w:instrText xml:space="preserve"> PAGEREF _Toc502856184 \h </w:instrText>
           </w:r>
           <w:r>
             <w:rPr>
@@ -1689,7 +1689,7 @@
             <w:rPr>
               <w:noProof/>
             </w:rPr>
-            <w:t>10</w:t>
+            <w:t>11</w:t>
           </w:r>
           <w:r>
             <w:rPr>
@@ -1733,7 +1733,7 @@
             <w:rPr>
               <w:noProof/>
             </w:rPr>
-            <w:instrText xml:space="preserve"> PAGEREF _Toc502544067 \h </w:instrText>
+            <w:instrText xml:space="preserve"> PAGEREF _Toc502856185 \h </w:instrText>
           </w:r>
           <w:r>
             <w:rPr>
@@ -1750,7 +1750,7 @@
             <w:rPr>
               <w:noProof/>
             </w:rPr>
-            <w:t>10</w:t>
+            <w:t>11</w:t>
           </w:r>
           <w:r>
             <w:rPr>
@@ -1794,7 +1794,7 @@
             <w:rPr>
               <w:noProof/>
             </w:rPr>
-            <w:instrText xml:space="preserve"> PAGEREF _Toc502544068 \h </w:instrText>
+            <w:instrText xml:space="preserve"> PAGEREF _Toc502856186 \h </w:instrText>
           </w:r>
           <w:r>
             <w:rPr>
@@ -1811,7 +1811,7 @@
             <w:rPr>
               <w:noProof/>
             </w:rPr>
-            <w:t>10</w:t>
+            <w:t>11</w:t>
           </w:r>
           <w:r>
             <w:rPr>
@@ -1857,7 +1857,7 @@
             <w:rPr>
               <w:noProof/>
             </w:rPr>
-            <w:instrText xml:space="preserve"> PAGEREF _Toc502544069 \h </w:instrText>
+            <w:instrText xml:space="preserve"> PAGEREF _Toc502856187 \h </w:instrText>
           </w:r>
           <w:r>
             <w:rPr>
@@ -1920,7 +1920,7 @@
             <w:rPr>
               <w:noProof/>
             </w:rPr>
-            <w:instrText xml:space="preserve"> PAGEREF _Toc502544070 \h </w:instrText>
+            <w:instrText xml:space="preserve"> PAGEREF _Toc502856188 \h </w:instrText>
           </w:r>
           <w:r>
             <w:rPr>
@@ -1937,7 +1937,7 @@
             <w:rPr>
               <w:noProof/>
             </w:rPr>
-            <w:t>13</w:t>
+            <w:t>14</w:t>
           </w:r>
           <w:r>
             <w:rPr>
@@ -1983,7 +1983,7 @@
             <w:rPr>
               <w:noProof/>
             </w:rPr>
-            <w:instrText xml:space="preserve"> PAGEREF _Toc502544071 \h </w:instrText>
+            <w:instrText xml:space="preserve"> PAGEREF _Toc502856189 \h </w:instrText>
           </w:r>
           <w:r>
             <w:rPr>
@@ -2046,7 +2046,7 @@
             <w:rPr>
               <w:noProof/>
             </w:rPr>
-            <w:instrText xml:space="preserve"> PAGEREF _Toc502544072 \h </w:instrText>
+            <w:instrText xml:space="preserve"> PAGEREF _Toc502856190 \h </w:instrText>
           </w:r>
           <w:r>
             <w:rPr>
@@ -2109,7 +2109,7 @@
             <w:rPr>
               <w:noProof/>
             </w:rPr>
-            <w:instrText xml:space="preserve"> PAGEREF _Toc502544073 \h </w:instrText>
+            <w:instrText xml:space="preserve"> PAGEREF _Toc502856191 \h </w:instrText>
           </w:r>
           <w:r>
             <w:rPr>
@@ -2126,7 +2126,7 @@
             <w:rPr>
               <w:noProof/>
             </w:rPr>
-            <w:t>14</w:t>
+            <w:t>15</w:t>
           </w:r>
           <w:r>
             <w:rPr>
@@ -2172,7 +2172,7 @@
             <w:rPr>
               <w:noProof/>
             </w:rPr>
-            <w:instrText xml:space="preserve"> PAGEREF _Toc502544074 \h </w:instrText>
+            <w:instrText xml:space="preserve"> PAGEREF _Toc502856192 \h </w:instrText>
           </w:r>
           <w:r>
             <w:rPr>
@@ -2235,7 +2235,7 @@
             <w:rPr>
               <w:noProof/>
             </w:rPr>
-            <w:instrText xml:space="preserve"> PAGEREF _Toc502544075 \h </w:instrText>
+            <w:instrText xml:space="preserve"> PAGEREF _Toc502856193 \h </w:instrText>
           </w:r>
           <w:r>
             <w:rPr>
@@ -2252,7 +2252,7 @@
             <w:rPr>
               <w:noProof/>
             </w:rPr>
-            <w:t>15</w:t>
+            <w:t>16</w:t>
           </w:r>
           <w:r>
             <w:rPr>
@@ -2297,7 +2297,7 @@
             <w:rPr>
               <w:noProof/>
             </w:rPr>
-            <w:instrText xml:space="preserve"> PAGEREF _Toc502544076 \h </w:instrText>
+            <w:instrText xml:space="preserve"> PAGEREF _Toc502856194 \h </w:instrText>
           </w:r>
           <w:r>
             <w:rPr>
@@ -2314,7 +2314,7 @@
             <w:rPr>
               <w:noProof/>
             </w:rPr>
-            <w:t>15</w:t>
+            <w:t>16</w:t>
           </w:r>
           <w:r>
             <w:rPr>
@@ -2358,7 +2358,7 @@
             <w:rPr>
               <w:noProof/>
             </w:rPr>
-            <w:instrText xml:space="preserve"> PAGEREF _Toc502544077 \h </w:instrText>
+            <w:instrText xml:space="preserve"> PAGEREF _Toc502856195 \h </w:instrText>
           </w:r>
           <w:r>
             <w:rPr>
@@ -2375,7 +2375,7 @@
             <w:rPr>
               <w:noProof/>
             </w:rPr>
-            <w:t>15</w:t>
+            <w:t>16</w:t>
           </w:r>
           <w:r>
             <w:rPr>
@@ -2426,7 +2426,7 @@
             <w:rPr>
               <w:noProof/>
             </w:rPr>
-            <w:instrText xml:space="preserve"> PAGEREF _Toc502544078 \h </w:instrText>
+            <w:instrText xml:space="preserve"> PAGEREF _Toc502856196 \h </w:instrText>
           </w:r>
           <w:r>
             <w:rPr>
@@ -2487,7 +2487,7 @@
             <w:rPr>
               <w:noProof/>
             </w:rPr>
-            <w:instrText xml:space="preserve"> PAGEREF _Toc502544079 \h </w:instrText>
+            <w:instrText xml:space="preserve"> PAGEREF _Toc502856197 \h </w:instrText>
           </w:r>
           <w:r>
             <w:rPr>
@@ -2548,7 +2548,7 @@
             <w:rPr>
               <w:noProof/>
             </w:rPr>
-            <w:instrText xml:space="preserve"> PAGEREF _Toc502544080 \h </w:instrText>
+            <w:instrText xml:space="preserve"> PAGEREF _Toc502856198 \h </w:instrText>
           </w:r>
           <w:r>
             <w:rPr>
@@ -2609,7 +2609,7 @@
             <w:rPr>
               <w:noProof/>
             </w:rPr>
-            <w:instrText xml:space="preserve"> PAGEREF _Toc502544081 \h </w:instrText>
+            <w:instrText xml:space="preserve"> PAGEREF _Toc502856199 \h </w:instrText>
           </w:r>
           <w:r>
             <w:rPr>
@@ -2626,7 +2626,7 @@
             <w:rPr>
               <w:noProof/>
             </w:rPr>
-            <w:t>17</w:t>
+            <w:t>18</w:t>
           </w:r>
           <w:r>
             <w:rPr>
@@ -2670,7 +2670,7 @@
             <w:rPr>
               <w:noProof/>
             </w:rPr>
-            <w:instrText xml:space="preserve"> PAGEREF _Toc502544082 \h </w:instrText>
+            <w:instrText xml:space="preserve"> PAGEREF _Toc502856200 \h </w:instrText>
           </w:r>
           <w:r>
             <w:rPr>
@@ -2687,7 +2687,7 @@
             <w:rPr>
               <w:noProof/>
             </w:rPr>
-            <w:t>17</w:t>
+            <w:t>18</w:t>
           </w:r>
           <w:r>
             <w:rPr>
@@ -2731,7 +2731,7 @@
             <w:rPr>
               <w:noProof/>
             </w:rPr>
-            <w:instrText xml:space="preserve"> PAGEREF _Toc502544083 \h </w:instrText>
+            <w:instrText xml:space="preserve"> PAGEREF _Toc502856201 \h </w:instrText>
           </w:r>
           <w:r>
             <w:rPr>
@@ -2748,7 +2748,7 @@
             <w:rPr>
               <w:noProof/>
             </w:rPr>
-            <w:t>17</w:t>
+            <w:t>18</w:t>
           </w:r>
           <w:r>
             <w:rPr>
@@ -2793,7 +2793,7 @@
             <w:rPr>
               <w:noProof/>
             </w:rPr>
-            <w:instrText xml:space="preserve"> PAGEREF _Toc502544084 \h </w:instrText>
+            <w:instrText xml:space="preserve"> PAGEREF _Toc502856202 \h </w:instrText>
           </w:r>
           <w:r>
             <w:rPr>
@@ -2854,7 +2854,7 @@
             <w:rPr>
               <w:noProof/>
             </w:rPr>
-            <w:instrText xml:space="preserve"> PAGEREF _Toc502544085 \h </w:instrText>
+            <w:instrText xml:space="preserve"> PAGEREF _Toc502856203 \h </w:instrText>
           </w:r>
           <w:r>
             <w:rPr>
@@ -2871,7 +2871,7 @@
             <w:rPr>
               <w:noProof/>
             </w:rPr>
-            <w:t>19</w:t>
+            <w:t>20</w:t>
           </w:r>
           <w:r>
             <w:rPr>
@@ -2917,7 +2917,7 @@
             <w:rPr>
               <w:noProof/>
             </w:rPr>
-            <w:instrText xml:space="preserve"> PAGEREF _Toc502544086 \h </w:instrText>
+            <w:instrText xml:space="preserve"> PAGEREF _Toc502856204 \h </w:instrText>
           </w:r>
           <w:r>
             <w:rPr>
@@ -2934,7 +2934,7 @@
             <w:rPr>
               <w:noProof/>
             </w:rPr>
-            <w:t>20</w:t>
+            <w:t>21</w:t>
           </w:r>
           <w:r>
             <w:rPr>
@@ -2980,7 +2980,7 @@
             <w:rPr>
               <w:noProof/>
             </w:rPr>
-            <w:instrText xml:space="preserve"> PAGEREF _Toc502544087 \h </w:instrText>
+            <w:instrText xml:space="preserve"> PAGEREF _Toc502856205 \h </w:instrText>
           </w:r>
           <w:r>
             <w:rPr>
@@ -3041,7 +3041,7 @@
             <w:rPr>
               <w:noProof/>
             </w:rPr>
-            <w:instrText xml:space="preserve"> PAGEREF _Toc502544088 \h </w:instrText>
+            <w:instrText xml:space="preserve"> PAGEREF _Toc502856206 \h </w:instrText>
           </w:r>
           <w:r>
             <w:rPr>
@@ -3102,7 +3102,7 @@
             <w:rPr>
               <w:noProof/>
             </w:rPr>
-            <w:instrText xml:space="preserve"> PAGEREF _Toc502544089 \h </w:instrText>
+            <w:instrText xml:space="preserve"> PAGEREF _Toc502856207 \h </w:instrText>
           </w:r>
           <w:r>
             <w:rPr>
@@ -3119,7 +3119,7 @@
             <w:rPr>
               <w:noProof/>
             </w:rPr>
-            <w:t>22</w:t>
+            <w:t>23</w:t>
           </w:r>
           <w:r>
             <w:rPr>
@@ -3163,7 +3163,7 @@
             <w:rPr>
               <w:noProof/>
             </w:rPr>
-            <w:instrText xml:space="preserve"> PAGEREF _Toc502544090 \h </w:instrText>
+            <w:instrText xml:space="preserve"> PAGEREF _Toc502856208 \h </w:instrText>
           </w:r>
           <w:r>
             <w:rPr>
@@ -3180,7 +3180,7 @@
             <w:rPr>
               <w:noProof/>
             </w:rPr>
-            <w:t>22</w:t>
+            <w:t>23</w:t>
           </w:r>
           <w:r>
             <w:rPr>
@@ -3224,7 +3224,7 @@
             <w:rPr>
               <w:noProof/>
             </w:rPr>
-            <w:instrText xml:space="preserve"> PAGEREF _Toc502544091 \h </w:instrText>
+            <w:instrText xml:space="preserve"> PAGEREF _Toc502856209 \h </w:instrText>
           </w:r>
           <w:r>
             <w:rPr>
@@ -3241,7 +3241,7 @@
             <w:rPr>
               <w:noProof/>
             </w:rPr>
-            <w:t>23</w:t>
+            <w:t>24</w:t>
           </w:r>
           <w:r>
             <w:rPr>
@@ -3285,7 +3285,7 @@
             <w:rPr>
               <w:noProof/>
             </w:rPr>
-            <w:instrText xml:space="preserve"> PAGEREF _Toc502544092 \h </w:instrText>
+            <w:instrText xml:space="preserve"> PAGEREF _Toc502856210 \h </w:instrText>
           </w:r>
           <w:r>
             <w:rPr>
@@ -3302,7 +3302,7 @@
             <w:rPr>
               <w:noProof/>
             </w:rPr>
-            <w:t>24</w:t>
+            <w:t>25</w:t>
           </w:r>
           <w:r>
             <w:rPr>
@@ -3346,7 +3346,7 @@
             <w:rPr>
               <w:noProof/>
             </w:rPr>
-            <w:instrText xml:space="preserve"> PAGEREF _Toc502544093 \h </w:instrText>
+            <w:instrText xml:space="preserve"> PAGEREF _Toc502856211 \h </w:instrText>
           </w:r>
           <w:r>
             <w:rPr>
@@ -3363,7 +3363,7 @@
             <w:rPr>
               <w:noProof/>
             </w:rPr>
-            <w:t>24</w:t>
+            <w:t>25</w:t>
           </w:r>
           <w:r>
             <w:rPr>
@@ -3407,7 +3407,7 @@
             <w:rPr>
               <w:noProof/>
             </w:rPr>
-            <w:instrText xml:space="preserve"> PAGEREF _Toc502544094 \h </w:instrText>
+            <w:instrText xml:space="preserve"> PAGEREF _Toc502856212 \h </w:instrText>
           </w:r>
           <w:r>
             <w:rPr>
@@ -3468,7 +3468,7 @@
             <w:rPr>
               <w:noProof/>
             </w:rPr>
-            <w:instrText xml:space="preserve"> PAGEREF _Toc502544095 \h </w:instrText>
+            <w:instrText xml:space="preserve"> PAGEREF _Toc502856213 \h </w:instrText>
           </w:r>
           <w:r>
             <w:rPr>
@@ -3531,7 +3531,7 @@
             <w:rPr>
               <w:noProof/>
             </w:rPr>
-            <w:instrText xml:space="preserve"> PAGEREF _Toc502544096 \h </w:instrText>
+            <w:instrText xml:space="preserve"> PAGEREF _Toc502856214 \h </w:instrText>
           </w:r>
           <w:r>
             <w:rPr>
@@ -3592,7 +3592,7 @@
             <w:rPr>
               <w:noProof/>
             </w:rPr>
-            <w:instrText xml:space="preserve"> PAGEREF _Toc502544097 \h </w:instrText>
+            <w:instrText xml:space="preserve"> PAGEREF _Toc502856215 \h </w:instrText>
           </w:r>
           <w:r>
             <w:rPr>
@@ -3653,7 +3653,7 @@
             <w:rPr>
               <w:noProof/>
             </w:rPr>
-            <w:instrText xml:space="preserve"> PAGEREF _Toc502544098 \h </w:instrText>
+            <w:instrText xml:space="preserve"> PAGEREF _Toc502856216 \h </w:instrText>
           </w:r>
           <w:r>
             <w:rPr>
@@ -3714,7 +3714,7 @@
             <w:rPr>
               <w:noProof/>
             </w:rPr>
-            <w:instrText xml:space="preserve"> PAGEREF _Toc502544099 \h </w:instrText>
+            <w:instrText xml:space="preserve"> PAGEREF _Toc502856217 \h </w:instrText>
           </w:r>
           <w:r>
             <w:rPr>
@@ -3732,6 +3732,128 @@
               <w:noProof/>
             </w:rPr>
             <w:t>26</w:t>
+          </w:r>
+          <w:r>
+            <w:rPr>
+              <w:noProof/>
+            </w:rPr>
+            <w:fldChar w:fldCharType="end"/>
+          </w:r>
+        </w:p>
+        <w:p>
+          <w:pPr>
+            <w:pStyle w:val="TOC3"/>
+            <w:tabs>
+              <w:tab w:val="right" w:leader="dot" w:pos="9350"/>
+            </w:tabs>
+            <w:rPr>
+              <w:rFonts w:eastAsiaTheme="minorEastAsia"/>
+              <w:noProof/>
+              <w:sz w:val="24"/>
+              <w:szCs w:val="24"/>
+            </w:rPr>
+          </w:pPr>
+          <w:r>
+            <w:rPr>
+              <w:noProof/>
+            </w:rPr>
+            <w:t>Brute-Force followed by Top-Bottom Dynamic approach and thnking directly using Bottom-Up Dynamic Approach</w:t>
+          </w:r>
+          <w:r>
+            <w:rPr>
+              <w:noProof/>
+            </w:rPr>
+            <w:tab/>
+          </w:r>
+          <w:r>
+            <w:rPr>
+              <w:noProof/>
+            </w:rPr>
+            <w:fldChar w:fldCharType="begin"/>
+          </w:r>
+          <w:r>
+            <w:rPr>
+              <w:noProof/>
+            </w:rPr>
+            <w:instrText xml:space="preserve"> PAGEREF _Toc502856218 \h </w:instrText>
+          </w:r>
+          <w:r>
+            <w:rPr>
+              <w:noProof/>
+            </w:rPr>
+          </w:r>
+          <w:r>
+            <w:rPr>
+              <w:noProof/>
+            </w:rPr>
+            <w:fldChar w:fldCharType="separate"/>
+          </w:r>
+          <w:r>
+            <w:rPr>
+              <w:noProof/>
+            </w:rPr>
+            <w:t>27</w:t>
+          </w:r>
+          <w:r>
+            <w:rPr>
+              <w:noProof/>
+            </w:rPr>
+            <w:fldChar w:fldCharType="end"/>
+          </w:r>
+        </w:p>
+        <w:p>
+          <w:pPr>
+            <w:pStyle w:val="TOC3"/>
+            <w:tabs>
+              <w:tab w:val="right" w:leader="dot" w:pos="9350"/>
+            </w:tabs>
+            <w:rPr>
+              <w:rFonts w:eastAsiaTheme="minorEastAsia"/>
+              <w:noProof/>
+              <w:sz w:val="24"/>
+              <w:szCs w:val="24"/>
+            </w:rPr>
+          </w:pPr>
+          <w:r>
+            <w:rPr>
+              <w:noProof/>
+            </w:rPr>
+            <w:t>How to think think differently for solving 2-D problem?</w:t>
+          </w:r>
+          <w:r>
+            <w:rPr>
+              <w:noProof/>
+            </w:rPr>
+            <w:tab/>
+          </w:r>
+          <w:r>
+            <w:rPr>
+              <w:noProof/>
+            </w:rPr>
+            <w:fldChar w:fldCharType="begin"/>
+          </w:r>
+          <w:r>
+            <w:rPr>
+              <w:noProof/>
+            </w:rPr>
+            <w:instrText xml:space="preserve"> PAGEREF _Toc502856219 \h </w:instrText>
+          </w:r>
+          <w:r>
+            <w:rPr>
+              <w:noProof/>
+            </w:rPr>
+          </w:r>
+          <w:r>
+            <w:rPr>
+              <w:noProof/>
+            </w:rPr>
+            <w:fldChar w:fldCharType="separate"/>
+          </w:r>
+          <w:r>
+            <w:rPr>
+              <w:noProof/>
+            </w:rPr>
+            <w:t>27</w:t>
           </w:r>
           <w:r>
             <w:rPr>
@@ -3777,7 +3899,7 @@
             <w:rPr>
               <w:noProof/>
             </w:rPr>
-            <w:instrText xml:space="preserve"> PAGEREF _Toc502544100 \h </w:instrText>
+            <w:instrText xml:space="preserve"> PAGEREF _Toc502856220 \h </w:instrText>
           </w:r>
           <w:r>
             <w:rPr>
@@ -3838,7 +3960,7 @@
             <w:rPr>
               <w:noProof/>
             </w:rPr>
-            <w:instrText xml:space="preserve"> PAGEREF _Toc502544101 \h </w:instrText>
+            <w:instrText xml:space="preserve"> PAGEREF _Toc502856221 \h </w:instrText>
           </w:r>
           <w:r>
             <w:rPr>
@@ -3899,7 +4021,7 @@
             <w:rPr>
               <w:noProof/>
             </w:rPr>
-            <w:instrText xml:space="preserve"> PAGEREF _Toc502544102 \h </w:instrText>
+            <w:instrText xml:space="preserve"> PAGEREF _Toc502856222 \h </w:instrText>
           </w:r>
           <w:r>
             <w:rPr>
@@ -3962,7 +4084,7 @@
             <w:rPr>
               <w:noProof/>
             </w:rPr>
-            <w:instrText xml:space="preserve"> PAGEREF _Toc502544103 \h </w:instrText>
+            <w:instrText xml:space="preserve"> PAGEREF _Toc502856223 \h </w:instrText>
           </w:r>
           <w:r>
             <w:rPr>
@@ -4023,7 +4145,7 @@
             <w:rPr>
               <w:noProof/>
             </w:rPr>
-            <w:instrText xml:space="preserve"> PAGEREF _Toc502544104 \h </w:instrText>
+            <w:instrText xml:space="preserve"> PAGEREF _Toc502856224 \h </w:instrText>
           </w:r>
           <w:r>
             <w:rPr>
@@ -4084,7 +4206,7 @@
             <w:rPr>
               <w:noProof/>
             </w:rPr>
-            <w:instrText xml:space="preserve"> PAGEREF _Toc502544105 \h </w:instrText>
+            <w:instrText xml:space="preserve"> PAGEREF _Toc502856225 \h </w:instrText>
           </w:r>
           <w:r>
             <w:rPr>
@@ -4145,7 +4267,7 @@
             <w:rPr>
               <w:noProof/>
             </w:rPr>
-            <w:instrText xml:space="preserve"> PAGEREF _Toc502544106 \h </w:instrText>
+            <w:instrText xml:space="preserve"> PAGEREF _Toc502856226 \h </w:instrText>
           </w:r>
           <w:r>
             <w:rPr>
@@ -4206,7 +4328,7 @@
             <w:rPr>
               <w:noProof/>
             </w:rPr>
-            <w:instrText xml:space="preserve"> PAGEREF _Toc502544107 \h </w:instrText>
+            <w:instrText xml:space="preserve"> PAGEREF _Toc502856227 \h </w:instrText>
           </w:r>
           <w:r>
             <w:rPr>
@@ -4267,7 +4389,7 @@
             <w:rPr>
               <w:noProof/>
             </w:rPr>
-            <w:instrText xml:space="preserve"> PAGEREF _Toc502544108 \h </w:instrText>
+            <w:instrText xml:space="preserve"> PAGEREF _Toc502856228 \h </w:instrText>
           </w:r>
           <w:r>
             <w:rPr>
@@ -4321,7 +4443,7 @@
         <w:pStyle w:val="Heading2"/>
       </w:pPr>
       <w:bookmarkStart w:id="2" w:name="_Toc501125075"/>
-      <w:bookmarkStart w:id="3" w:name="_Toc502544040"/>
+      <w:bookmarkStart w:id="3" w:name="_Toc502856158"/>
       <w:r>
         <w:t>Time and S</w:t>
       </w:r>
@@ -4337,7 +4459,7 @@
         <w:pStyle w:val="Heading3"/>
       </w:pPr>
       <w:bookmarkStart w:id="4" w:name="_Toc501125081"/>
-      <w:bookmarkStart w:id="5" w:name="_Toc502544041"/>
+      <w:bookmarkStart w:id="5" w:name="_Toc502856159"/>
       <w:r>
         <w:t>When number of c</w:t>
       </w:r>
@@ -4419,7 +4541,7 @@
         <w:pStyle w:val="Heading3"/>
       </w:pPr>
       <w:bookmarkStart w:id="6" w:name="_Toc501125082"/>
-      <w:bookmarkStart w:id="7" w:name="_Toc502544042"/>
+      <w:bookmarkStart w:id="7" w:name="_Toc502856160"/>
       <w:r>
         <w:t>When number of comparisons at each step halvs</w:t>
       </w:r>
@@ -4515,6 +4637,7 @@
         <w:rPr>
           <w:szCs w:val="20"/>
         </w:rPr>
+        <w:lastRenderedPageBreak/>
         <w:t>N=1</w:t>
       </w:r>
     </w:p>
@@ -4561,7 +4684,6 @@
         <w:rPr>
           <w:szCs w:val="20"/>
         </w:rPr>
-        <w:lastRenderedPageBreak/>
         <w:t>e.g.</w:t>
       </w:r>
     </w:p>
@@ -4652,7 +4774,7 @@
         <w:pStyle w:val="Heading3"/>
       </w:pPr>
       <w:bookmarkStart w:id="8" w:name="_Toc501125083"/>
-      <w:bookmarkStart w:id="9" w:name="_Toc502544043"/>
+      <w:bookmarkStart w:id="9" w:name="_Toc502856161"/>
       <w:r>
         <w:t>When number of comparisions increases by 1 at each step</w:t>
       </w:r>
@@ -4828,6 +4950,7 @@
         <w:rPr>
           <w:noProof/>
         </w:rPr>
+        <w:lastRenderedPageBreak/>
         <w:drawing>
           <wp:inline distT="0" distB="0" distL="0" distR="0" wp14:anchorId="5BA80520" wp14:editId="651B3773">
             <wp:extent cx="3614420" cy="4439233"/>
@@ -5040,7 +5163,7 @@
         </w:rPr>
       </w:pPr>
       <w:bookmarkStart w:id="10" w:name="_Toc501125084"/>
-      <w:bookmarkStart w:id="11" w:name="_Toc502544044"/>
+      <w:bookmarkStart w:id="11" w:name="_Toc502856162"/>
       <w:r>
         <w:t>How long it takes to Sort Strings (not integers)?</w:t>
       </w:r>
@@ -5108,7 +5231,7 @@
         <w:pStyle w:val="Heading3"/>
       </w:pPr>
       <w:bookmarkStart w:id="12" w:name="_Toc501125085"/>
-      <w:bookmarkStart w:id="13" w:name="_Toc502544045"/>
+      <w:bookmarkStart w:id="13" w:name="_Toc502856163"/>
       <w:r>
         <w:t>Tricking question</w:t>
       </w:r>
@@ -5126,6 +5249,7 @@
         <w:rPr>
           <w:szCs w:val="20"/>
         </w:rPr>
+        <w:lastRenderedPageBreak/>
         <w:t>for(int x=2; x*x &lt;= n; x++) {</w:t>
       </w:r>
     </w:p>
@@ -5241,7 +5365,7 @@
         <w:pStyle w:val="Heading3"/>
       </w:pPr>
       <w:bookmarkStart w:id="14" w:name="_Toc501125086"/>
-      <w:bookmarkStart w:id="15" w:name="_Toc502544046"/>
+      <w:bookmarkStart w:id="15" w:name="_Toc502856164"/>
       <w:r>
         <w:t>Momizaiton example</w:t>
       </w:r>
@@ -5329,7 +5453,7 @@
         <w:pStyle w:val="Heading3"/>
       </w:pPr>
       <w:bookmarkStart w:id="16" w:name="_Toc501125087"/>
-      <w:bookmarkStart w:id="17" w:name="_Toc502544047"/>
+      <w:bookmarkStart w:id="17" w:name="_Toc502856165"/>
       <w:r>
         <w:t>O(n!) example</w:t>
       </w:r>
@@ -5359,7 +5483,7 @@
         <w:pStyle w:val="Heading3"/>
       </w:pPr>
       <w:bookmarkStart w:id="18" w:name="_Toc501125093"/>
-      <w:bookmarkStart w:id="19" w:name="_Toc502544048"/>
+      <w:bookmarkStart w:id="19" w:name="_Toc502856166"/>
       <w:r>
         <w:t>What makes the running time n! instead of n^2</w:t>
       </w:r>
@@ -5438,7 +5562,6 @@
         <w:rPr>
           <w:rFonts w:asciiTheme="minorHAnsi" w:hAnsiTheme="minorHAnsi" w:cstheme="minorBidi"/>
         </w:rPr>
-        <w:lastRenderedPageBreak/>
         <w:t xml:space="preserve">   }</w:t>
       </w:r>
     </w:p>
@@ -5611,7 +5734,7 @@
       <w:pPr>
         <w:pStyle w:val="Heading3"/>
       </w:pPr>
-      <w:bookmarkStart w:id="20" w:name="_Toc502544049"/>
+      <w:bookmarkStart w:id="20" w:name="_Toc502856167"/>
       <w:r>
         <w:t>Recursive Methods</w:t>
       </w:r>
@@ -5668,7 +5791,7 @@
         <w:pStyle w:val="Heading4"/>
       </w:pPr>
       <w:bookmarkStart w:id="23" w:name="_Back_Substitution_strategy"/>
-      <w:bookmarkStart w:id="24" w:name="_Toc502544050"/>
+      <w:bookmarkStart w:id="24" w:name="_Toc502856168"/>
       <w:bookmarkEnd w:id="23"/>
       <w:r>
         <w:t>Back Substitution strategy</w:t>
@@ -5708,7 +5831,7 @@
       <w:pPr>
         <w:pStyle w:val="Heading4"/>
       </w:pPr>
-      <w:bookmarkStart w:id="25" w:name="_Toc502544051"/>
+      <w:bookmarkStart w:id="25" w:name="_Toc502856169"/>
       <w:r>
         <w:t>Recursion Tree strategy</w:t>
       </w:r>
@@ -6007,7 +6130,7 @@
         <w:pStyle w:val="Heading5"/>
       </w:pPr>
       <w:bookmarkStart w:id="26" w:name="_Toc501125077"/>
-      <w:bookmarkStart w:id="27" w:name="_Toc502544052"/>
+      <w:bookmarkStart w:id="27" w:name="_Toc502856170"/>
       <w:r>
         <w:t>Fibonacci Series</w:t>
       </w:r>
@@ -6420,6 +6543,7 @@
         <w:rPr>
           <w:szCs w:val="20"/>
         </w:rPr>
+        <w:lastRenderedPageBreak/>
         <w:t xml:space="preserve">Height of tree is 4. Number of stack slots will be used is 4 = </w:t>
       </w:r>
       <w:r>
@@ -6444,7 +6568,7 @@
         <w:pStyle w:val="Heading5"/>
       </w:pPr>
       <w:bookmarkStart w:id="28" w:name="_Toc501125078"/>
-      <w:bookmarkStart w:id="29" w:name="_Toc502544053"/>
+      <w:bookmarkStart w:id="29" w:name="_Toc502856171"/>
       <w:r>
         <w:t>Binary Search</w:t>
       </w:r>
@@ -6862,7 +6986,7 @@
         <w:pStyle w:val="Heading5"/>
       </w:pPr>
       <w:bookmarkStart w:id="30" w:name="_Toc501125079"/>
-      <w:bookmarkStart w:id="31" w:name="_Toc502544054"/>
+      <w:bookmarkStart w:id="31" w:name="_Toc502856172"/>
       <w:r>
         <w:t>Quick Sort</w:t>
       </w:r>
@@ -7315,7 +7439,6 @@
         <w:rPr>
           <w:szCs w:val="20"/>
         </w:rPr>
-        <w:lastRenderedPageBreak/>
         <w:t>In Fibonacci Series, each node is doing constant time operation, but that’s not the case here. Here, each level is doing n operations. So, time complexity=n*height of a tree = n log2 n. log has base 2 because each node has 2 branches.</w:t>
       </w:r>
     </w:p>
@@ -7358,7 +7481,7 @@
         <w:pStyle w:val="Heading5"/>
       </w:pPr>
       <w:bookmarkStart w:id="32" w:name="_Toc501125080"/>
-      <w:bookmarkStart w:id="33" w:name="_Toc502544055"/>
+      <w:bookmarkStart w:id="33" w:name="_Toc502856173"/>
       <w:r>
         <w:t>Binary Search Tree</w:t>
       </w:r>
@@ -7442,6 +7565,7 @@
         <w:rPr>
           <w:noProof/>
         </w:rPr>
+        <w:lastRenderedPageBreak/>
         <w:drawing>
           <wp:inline distT="0" distB="0" distL="0" distR="0" wp14:anchorId="2529C3E7" wp14:editId="199D0AD9">
             <wp:extent cx="5943600" cy="2876550"/>
@@ -8114,7 +8238,6 @@
           <w:noProof/>
           <w:szCs w:val="20"/>
         </w:rPr>
-        <w:lastRenderedPageBreak/>
         <w:drawing>
           <wp:inline distT="0" distB="0" distL="0" distR="0" wp14:anchorId="0D68D1B4" wp14:editId="13626430">
             <wp:extent cx="3440406" cy="2517818"/>
@@ -8171,6 +8294,7 @@
         <w:rPr>
           <w:szCs w:val="20"/>
         </w:rPr>
+        <w:lastRenderedPageBreak/>
         <w:t xml:space="preserve"> </w:t>
       </w:r>
       <w:r>
@@ -8526,7 +8650,7 @@
       <w:pPr>
         <w:pStyle w:val="Heading5"/>
       </w:pPr>
-      <w:bookmarkStart w:id="34" w:name="_Toc502544056"/>
+      <w:bookmarkStart w:id="34" w:name="_Toc502856174"/>
       <w:r>
         <w:t>Matrix</w:t>
       </w:r>
@@ -8563,7 +8687,7 @@
       <w:pPr>
         <w:pStyle w:val="Heading5"/>
       </w:pPr>
-      <w:bookmarkStart w:id="35" w:name="_Toc502544057"/>
+      <w:bookmarkStart w:id="35" w:name="_Toc502856175"/>
       <w:r>
         <w:t>T(n)=2T(n/2)+n^2</w:t>
       </w:r>
@@ -8682,7 +8806,6 @@
     </w:p>
     <w:p>
       <w:r>
-        <w:lastRenderedPageBreak/>
         <w:t>n^2 + (n/2)^2+(n/2)^2 + (n/4)^2+(n/4)^2 +….</w:t>
       </w:r>
     </w:p>
@@ -8721,7 +8844,7 @@
       <w:pPr>
         <w:pStyle w:val="Heading2"/>
       </w:pPr>
-      <w:bookmarkStart w:id="37" w:name="_Toc502544058"/>
+      <w:bookmarkStart w:id="37" w:name="_Toc502856176"/>
       <w:r>
         <w:t>Array</w:t>
       </w:r>
@@ -8731,7 +8854,7 @@
       <w:pPr>
         <w:pStyle w:val="Heading3"/>
       </w:pPr>
-      <w:bookmarkStart w:id="38" w:name="_Toc502544059"/>
+      <w:bookmarkStart w:id="38" w:name="_Toc502856177"/>
       <w:r>
         <w:t xml:space="preserve">How to work with </w:t>
       </w:r>
@@ -8755,7 +8878,7 @@
       <w:pPr>
         <w:pStyle w:val="Heading4"/>
       </w:pPr>
-      <w:bookmarkStart w:id="39" w:name="_Toc502544060"/>
+      <w:bookmarkStart w:id="39" w:name="_Toc502856178"/>
       <w:r>
         <w:t>1-D Array</w:t>
       </w:r>
@@ -8848,6 +8971,7 @@
         <w:rPr>
           <w:szCs w:val="20"/>
         </w:rPr>
+        <w:lastRenderedPageBreak/>
         <w:t>Always pass start and end element position in array to recursive method.</w:t>
       </w:r>
     </w:p>
@@ -8892,7 +9016,7 @@
       <w:pPr>
         <w:pStyle w:val="Heading4"/>
       </w:pPr>
-      <w:bookmarkStart w:id="40" w:name="_Toc502544061"/>
+      <w:bookmarkStart w:id="40" w:name="_Toc502856179"/>
       <w:r>
         <w:t>2-D Array (Matrix)</w:t>
       </w:r>
@@ -8927,7 +9051,7 @@
         <w:pStyle w:val="Heading3"/>
       </w:pPr>
       <w:bookmarkStart w:id="41" w:name="_Toc501125089"/>
-      <w:bookmarkStart w:id="42" w:name="_Toc502544062"/>
+      <w:bookmarkStart w:id="42" w:name="_Toc502856180"/>
       <w:r>
         <w:t>How to find mid of array?</w:t>
       </w:r>
@@ -9080,7 +9204,7 @@
         <w:pStyle w:val="Heading3"/>
       </w:pPr>
       <w:bookmarkStart w:id="43" w:name="_Toc501125090"/>
-      <w:bookmarkStart w:id="44" w:name="_Toc502544063"/>
+      <w:bookmarkStart w:id="44" w:name="_Toc502856181"/>
       <w:r>
         <w:t>How to choose Random number from array?</w:t>
       </w:r>
@@ -9359,7 +9483,6 @@
           <w:rFonts w:ascii="Menlo" w:hAnsi="Menlo" w:cs="Menlo"/>
           <w:color w:val="000000"/>
         </w:rPr>
-        <w:lastRenderedPageBreak/>
         <w:t>}</w:t>
       </w:r>
     </w:p>
@@ -9380,7 +9503,7 @@
         <w:pStyle w:val="Heading3"/>
       </w:pPr>
       <w:bookmarkStart w:id="45" w:name="_Toc501125091"/>
-      <w:bookmarkStart w:id="46" w:name="_Toc502544064"/>
+      <w:bookmarkStart w:id="46" w:name="_Toc502856182"/>
       <w:r>
         <w:t>How to do shuffling?</w:t>
       </w:r>
@@ -9573,8 +9696,9 @@
         <w:pStyle w:val="Heading3"/>
       </w:pPr>
       <w:bookmarkStart w:id="47" w:name="_Toc501125092"/>
-      <w:bookmarkStart w:id="48" w:name="_Toc502544065"/>
-      <w:r>
+      <w:bookmarkStart w:id="48" w:name="_Toc502856183"/>
+      <w:r>
+        <w:lastRenderedPageBreak/>
         <w:t>How to write an in-place algorithm?</w:t>
       </w:r>
       <w:bookmarkEnd w:id="47"/>
@@ -9674,7 +9798,7 @@
       <w:pPr>
         <w:pStyle w:val="Heading2"/>
       </w:pPr>
-      <w:bookmarkStart w:id="49" w:name="_Toc502544066"/>
+      <w:bookmarkStart w:id="49" w:name="_Toc502856184"/>
       <w:r>
         <w:t>Graph</w:t>
       </w:r>
@@ -9685,7 +9809,7 @@
       <w:pPr>
         <w:pStyle w:val="Heading3"/>
       </w:pPr>
-      <w:bookmarkStart w:id="50" w:name="_Toc502544067"/>
+      <w:bookmarkStart w:id="50" w:name="_Toc502856185"/>
       <w:r>
         <w:t>Basic understanding of Graph properties and searching algorithms</w:t>
       </w:r>
@@ -9744,7 +9868,7 @@
         <w:pStyle w:val="Heading3"/>
       </w:pPr>
       <w:bookmarkStart w:id="51" w:name="_Toc501125094"/>
-      <w:bookmarkStart w:id="52" w:name="_Toc502544068"/>
+      <w:bookmarkStart w:id="52" w:name="_Toc502856186"/>
       <w:r>
         <w:t>How many ways to create a graph?</w:t>
       </w:r>
@@ -10010,7 +10134,6 @@
           <w:b/>
           <w:bCs/>
         </w:rPr>
-        <w:lastRenderedPageBreak/>
         <w:t xml:space="preserve">class </w:t>
       </w:r>
       <w:r>
@@ -10362,6 +10485,7 @@
         <w:rPr>
           <w:rFonts w:asciiTheme="minorHAnsi" w:hAnsiTheme="minorHAnsi" w:cstheme="minorBidi"/>
         </w:rPr>
+        <w:lastRenderedPageBreak/>
         <w:tab/>
       </w:r>
     </w:p>
@@ -10737,7 +10861,6 @@
           <w:sz w:val="24"/>
           <w:szCs w:val="24"/>
         </w:rPr>
-        <w:lastRenderedPageBreak/>
         <w:drawing>
           <wp:inline distT="0" distB="0" distL="0" distR="0" wp14:anchorId="5CA816C3" wp14:editId="377E1CD1">
             <wp:extent cx="2966085" cy="2548136"/>
@@ -10806,6 +10929,7 @@
           <w:sz w:val="24"/>
           <w:szCs w:val="24"/>
         </w:rPr>
+        <w:lastRenderedPageBreak/>
         <w:drawing>
           <wp:inline distT="0" distB="0" distL="0" distR="0" wp14:anchorId="7C245FEE" wp14:editId="1A811DC8">
             <wp:extent cx="4084018" cy="2864485"/>
@@ -10930,7 +11054,6 @@
         <w:rPr>
           <w:noProof/>
         </w:rPr>
-        <w:lastRenderedPageBreak/>
         <w:drawing>
           <wp:inline distT="0" distB="0" distL="0" distR="0" wp14:anchorId="1A6A1287" wp14:editId="4BF3934C">
             <wp:extent cx="4596765" cy="2582944"/>
@@ -10986,7 +11109,7 @@
         <w:pStyle w:val="Heading2"/>
       </w:pPr>
       <w:bookmarkStart w:id="53" w:name="_Toc501125095"/>
-      <w:bookmarkStart w:id="54" w:name="_Toc502544069"/>
+      <w:bookmarkStart w:id="54" w:name="_Toc502856187"/>
       <w:r>
         <w:t>When to use Linear Programming?</w:t>
       </w:r>
@@ -11062,7 +11185,7 @@
         <w:pStyle w:val="Heading2"/>
       </w:pPr>
       <w:bookmarkStart w:id="55" w:name="_Toc501125096"/>
-      <w:bookmarkStart w:id="56" w:name="_Toc502544070"/>
+      <w:bookmarkStart w:id="56" w:name="_Toc502856188"/>
       <w:r>
         <w:t>When to use Binary Search Tree instead of Binary Search?</w:t>
       </w:r>
@@ -11262,7 +11385,6 @@
         <w:rPr>
           <w:rFonts w:asciiTheme="minorHAnsi" w:hAnsiTheme="minorHAnsi" w:cstheme="minorBidi"/>
         </w:rPr>
-        <w:lastRenderedPageBreak/>
         <w:t>Comparing BST to Binary Search:</w:t>
       </w:r>
     </w:p>
@@ -11409,7 +11531,7 @@
         <w:pStyle w:val="Heading2"/>
       </w:pPr>
       <w:bookmarkStart w:id="57" w:name="_Toc501125097"/>
-      <w:bookmarkStart w:id="58" w:name="_Toc502544071"/>
+      <w:bookmarkStart w:id="58" w:name="_Toc502856189"/>
       <w:r>
         <w:t>Which algorithm is used by Databases?</w:t>
       </w:r>
@@ -11447,7 +11569,7 @@
         <w:pStyle w:val="Heading2"/>
       </w:pPr>
       <w:bookmarkStart w:id="59" w:name="_Toc501125098"/>
-      <w:bookmarkStart w:id="60" w:name="_Toc502544072"/>
+      <w:bookmarkStart w:id="60" w:name="_Toc502856190"/>
       <w:r>
         <w:t>Which algorithm is used for findin</w:t>
       </w:r>
@@ -11505,6 +11627,7 @@
           <w:rFonts w:asciiTheme="minorHAnsi" w:hAnsiTheme="minorHAnsi" w:cstheme="minorBidi"/>
           <w:iCs/>
         </w:rPr>
+        <w:lastRenderedPageBreak/>
         <w:t>Heap Sort is very useful when you need to find min/max in O(1) time and insert an element in O(log n) time. It requires an aux array through. so O(n) space and total execution time is O(nlogn).</w:t>
       </w:r>
     </w:p>
@@ -11567,7 +11690,7 @@
         <w:pStyle w:val="Heading2"/>
       </w:pPr>
       <w:bookmarkStart w:id="61" w:name="_Toc501125099"/>
-      <w:bookmarkStart w:id="62" w:name="_Toc502544073"/>
+      <w:bookmarkStart w:id="62" w:name="_Toc502856191"/>
       <w:r>
         <w:t>When you encounter a problem that has inputs from multiple arrays (multiple sources), what should you think of?</w:t>
       </w:r>
@@ -11615,9 +11738,8 @@
       <w:pPr>
         <w:pStyle w:val="Heading2"/>
       </w:pPr>
-      <w:bookmarkStart w:id="64" w:name="_Toc502544074"/>
-      <w:r>
-        <w:lastRenderedPageBreak/>
+      <w:bookmarkStart w:id="64" w:name="_Toc502856192"/>
+      <w:r>
         <w:t>String Operations</w:t>
       </w:r>
       <w:bookmarkEnd w:id="63"/>
@@ -11867,8 +11989,9 @@
       <w:pPr>
         <w:pStyle w:val="Heading2"/>
       </w:pPr>
-      <w:bookmarkStart w:id="66" w:name="_Toc502544075"/>
-      <w:r>
+      <w:bookmarkStart w:id="66" w:name="_Toc502856193"/>
+      <w:r>
+        <w:lastRenderedPageBreak/>
         <w:t>LinkedList Operations</w:t>
       </w:r>
       <w:bookmarkEnd w:id="65"/>
@@ -11972,7 +12095,7 @@
           <w:szCs w:val="26"/>
         </w:rPr>
       </w:pPr>
-      <w:bookmarkStart w:id="67" w:name="_Toc502544076"/>
+      <w:bookmarkStart w:id="67" w:name="_Toc502856194"/>
       <w:r>
         <w:rPr>
           <w:rStyle w:val="Heading4Char"/>
@@ -12010,7 +12133,7 @@
       <w:r>
         <w:br/>
       </w:r>
-      <w:bookmarkStart w:id="68" w:name="_Toc502544077"/>
+      <w:bookmarkStart w:id="68" w:name="_Toc502856195"/>
       <w:r>
         <w:rPr>
           <w:rStyle w:val="Heading3Char"/>
@@ -12066,12 +12189,6 @@
           <w:szCs w:val="20"/>
         </w:rPr>
         <w:br/>
-      </w:r>
-      <w:r>
-        <w:rPr>
-          <w:szCs w:val="20"/>
-        </w:rPr>
-        <w:lastRenderedPageBreak/>
         <w:t xml:space="preserve">         public Node addAsHead(Node newNode) {...}</w:t>
       </w:r>
       <w:r>
@@ -12226,7 +12343,7 @@
       <w:bookmarkStart w:id="69" w:name="_Toc501125103"/>
       <w:bookmarkStart w:id="70" w:name="OLE_LINK13"/>
       <w:bookmarkStart w:id="71" w:name="OLE_LINK14"/>
-      <w:bookmarkStart w:id="72" w:name="_Toc502544078"/>
+      <w:bookmarkStart w:id="72" w:name="_Toc502856196"/>
       <w:r>
         <w:rPr>
           <w:rStyle w:val="Heading5Char"/>
@@ -12258,6 +12375,7 @@
         <w:rPr>
           <w:szCs w:val="20"/>
         </w:rPr>
+        <w:lastRenderedPageBreak/>
         <w:t>Don't do head=head.next. You will end up moving head pointer to some other node in the LinkedList.</w:t>
       </w:r>
       <w:r>
@@ -12489,12 +12607,6 @@
           <w:szCs w:val="20"/>
         </w:rPr>
         <w:br/>
-      </w:r>
-      <w:r>
-        <w:rPr>
-          <w:szCs w:val="20"/>
-        </w:rPr>
-        <w:lastRenderedPageBreak/>
         <w:t>For example, suppose you had a linked list a1-&gt;a2-&gt;.....-&gt;an-&gt;b1-&gt;b2-&gt;.....-&gt;bn and you wanted to arrange it into a1-&gt;b1-&gt;a2-&gt;b2-&gt;...-&gt;an-&gt;bn. You do not need to know the length of the linked list(but you do know that the length is an even number).</w:t>
       </w:r>
       <w:r>
@@ -12529,7 +12641,7 @@
       <w:pPr>
         <w:pStyle w:val="NoSpacing"/>
       </w:pPr>
-      <w:bookmarkStart w:id="73" w:name="_Toc502544079"/>
+      <w:bookmarkStart w:id="73" w:name="_Toc502856197"/>
       <w:r>
         <w:rPr>
           <w:rStyle w:val="Heading3Char"/>
@@ -12570,7 +12682,7 @@
       </w:r>
       <w:bookmarkStart w:id="74" w:name="OLE_LINK15"/>
       <w:bookmarkStart w:id="75" w:name="OLE_LINK16"/>
-      <w:bookmarkStart w:id="76" w:name="_Toc502544080"/>
+      <w:bookmarkStart w:id="76" w:name="_Toc502856198"/>
       <w:r>
         <w:rPr>
           <w:rStyle w:val="Heading3Char"/>
@@ -12689,13 +12801,20 @@
           <w:szCs w:val="18"/>
         </w:rPr>
         <w:br/>
-        <w:t xml:space="preserve">         return(runner.next, data);</w:t>
       </w:r>
       <w:r>
         <w:rPr>
           <w:sz w:val="18"/>
           <w:szCs w:val="18"/>
         </w:rPr>
+        <w:lastRenderedPageBreak/>
+        <w:t xml:space="preserve">         return(runner.next, data);</w:t>
+      </w:r>
+      <w:r>
+        <w:rPr>
+          <w:sz w:val="18"/>
+          <w:szCs w:val="18"/>
+        </w:rPr>
         <w:br/>
         <w:t xml:space="preserve">     }</w:t>
       </w:r>
@@ -12736,7 +12855,7 @@
       <w:pPr>
         <w:pStyle w:val="Heading3"/>
       </w:pPr>
-      <w:bookmarkStart w:id="79" w:name="_Toc502544081"/>
+      <w:bookmarkStart w:id="79" w:name="_Toc502856199"/>
       <w:r>
         <w:rPr>
           <w:rStyle w:val="Heading4Char"/>
@@ -12754,7 +12873,7 @@
         <w:pStyle w:val="Heading4"/>
       </w:pPr>
       <w:bookmarkStart w:id="80" w:name="_Toc501125104"/>
-      <w:bookmarkStart w:id="81" w:name="_Toc502544082"/>
+      <w:bookmarkStart w:id="81" w:name="_Toc502856200"/>
       <w:r>
         <w:t>Using map or set as extra buffer</w:t>
       </w:r>
@@ -12885,7 +13004,7 @@
         <w:pStyle w:val="Heading4"/>
       </w:pPr>
       <w:bookmarkStart w:id="82" w:name="_Toc501125105"/>
-      <w:bookmarkStart w:id="83" w:name="_Toc502544083"/>
+      <w:bookmarkStart w:id="83" w:name="_Toc502856201"/>
       <w:r>
         <w:t>Using stack extra buffer</w:t>
       </w:r>
@@ -12936,7 +13055,6 @@
         <w:rPr>
           <w:szCs w:val="20"/>
         </w:rPr>
-        <w:lastRenderedPageBreak/>
         <w:t>In case of String’ Palindrome StringPalindrome.java, you don’t need any complexity because String provides you indexed charArray using str.toCharArray(). It’s easy to iterate indexed array compared to a LinkedList.</w:t>
       </w:r>
     </w:p>
@@ -12946,7 +13064,7 @@
         <w:pStyle w:val="Heading3"/>
       </w:pPr>
       <w:bookmarkStart w:id="84" w:name="_Toc501125106"/>
-      <w:bookmarkStart w:id="85" w:name="_Toc502544084"/>
+      <w:bookmarkStart w:id="85" w:name="_Toc502856202"/>
       <w:r>
         <w:t>Do Not modify an object sent as parameter</w:t>
       </w:r>
@@ -13708,6 +13826,7 @@
           <w:sz w:val="15"/>
           <w:szCs w:val="15"/>
         </w:rPr>
+        <w:lastRenderedPageBreak/>
         <w:t>delete(linkedlist.head, new Node(1))</w:t>
       </w:r>
     </w:p>
@@ -14117,7 +14236,6 @@
           <w:sz w:val="15"/>
           <w:szCs w:val="15"/>
         </w:rPr>
-        <w:lastRenderedPageBreak/>
         <w:br/>
         <w:t xml:space="preserve">    Node R = head;</w:t>
       </w:r>
@@ -14852,6 +14970,15 @@
           <w:szCs w:val="15"/>
         </w:rPr>
         <w:br/>
+      </w:r>
+      <w:r>
+        <w:rPr>
+          <w:rFonts w:ascii="Menlo" w:hAnsi="Menlo" w:cs="Menlo"/>
+          <w:color w:val="000000"/>
+          <w:sz w:val="15"/>
+          <w:szCs w:val="15"/>
+        </w:rPr>
+        <w:lastRenderedPageBreak/>
         <w:t xml:space="preserve">    Node R = LL.</w:t>
       </w:r>
       <w:r>
@@ -15392,7 +15519,7 @@
         <w:pStyle w:val="Heading3"/>
       </w:pPr>
       <w:bookmarkStart w:id="86" w:name="_Toc501125107"/>
-      <w:bookmarkStart w:id="87" w:name="_Toc502544085"/>
+      <w:bookmarkStart w:id="87" w:name="_Toc502856203"/>
       <w:r>
         <w:t>How to check whether LinkedList has odd or even size?</w:t>
       </w:r>
@@ -15571,8 +15698,9 @@
       <w:pPr>
         <w:pStyle w:val="Heading2"/>
       </w:pPr>
-      <w:bookmarkStart w:id="89" w:name="_Toc502544086"/>
-      <w:r>
+      <w:bookmarkStart w:id="89" w:name="_Toc502856204"/>
+      <w:r>
+        <w:lastRenderedPageBreak/>
         <w:t>Stack And Queue</w:t>
       </w:r>
       <w:bookmarkEnd w:id="88"/>
@@ -16317,6 +16445,7 @@
           <w:iCs/>
           <w:szCs w:val="20"/>
         </w:rPr>
+        <w:lastRenderedPageBreak/>
         <w:t xml:space="preserve"> Important Queue methods:</w:t>
       </w:r>
     </w:p>
@@ -16443,7 +16572,7 @@
       <w:pPr>
         <w:pStyle w:val="Heading2"/>
       </w:pPr>
-      <w:bookmarkStart w:id="91" w:name="_Toc502544087"/>
+      <w:bookmarkStart w:id="91" w:name="_Toc502856205"/>
       <w:r>
         <w:t>Tree</w:t>
       </w:r>
@@ -16455,7 +16584,7 @@
         <w:pStyle w:val="Heading3"/>
       </w:pPr>
       <w:bookmarkStart w:id="92" w:name="_Recursion_Concepts"/>
-      <w:bookmarkStart w:id="93" w:name="_Toc502544088"/>
+      <w:bookmarkStart w:id="93" w:name="_Toc502856206"/>
       <w:bookmarkEnd w:id="92"/>
       <w:r>
         <w:t>Recursion Concepts</w:t>
@@ -16658,7 +16787,7 @@
       <w:pPr>
         <w:pStyle w:val="Heading3"/>
       </w:pPr>
-      <w:bookmarkStart w:id="94" w:name="_Toc502544089"/>
+      <w:bookmarkStart w:id="94" w:name="_Toc502856207"/>
       <w:r>
         <w:t>Tail-Recursion Concepts</w:t>
       </w:r>
@@ -16690,7 +16819,7 @@
       <w:pPr>
         <w:pStyle w:val="Heading3"/>
       </w:pPr>
-      <w:bookmarkStart w:id="95" w:name="_Toc502544090"/>
+      <w:bookmarkStart w:id="95" w:name="_Toc502856208"/>
       <w:r>
         <w:t>How to delete a node from BST?</w:t>
       </w:r>
@@ -16902,16 +17031,6 @@
           <w:szCs w:val="15"/>
         </w:rPr>
         <w:br/>
-      </w:r>
-      <w:r>
-        <w:rPr>
-          <w:rFonts w:ascii="Menlo" w:hAnsi="Menlo" w:cs="Menlo"/>
-          <w:iCs/>
-          <w:color w:val="808080"/>
-          <w:sz w:val="15"/>
-          <w:szCs w:val="15"/>
-        </w:rPr>
-        <w:lastRenderedPageBreak/>
         <w:t xml:space="preserve"> */</w:t>
       </w:r>
       <w:r>
@@ -17735,6 +17854,15 @@
           <w:szCs w:val="15"/>
         </w:rPr>
         <w:br/>
+      </w:r>
+      <w:r>
+        <w:rPr>
+          <w:rFonts w:ascii="Menlo" w:hAnsi="Menlo" w:cs="Menlo"/>
+          <w:color w:val="000000"/>
+          <w:sz w:val="15"/>
+          <w:szCs w:val="15"/>
+        </w:rPr>
+        <w:lastRenderedPageBreak/>
         <w:t xml:space="preserve">    } </w:t>
       </w:r>
       <w:r>
@@ -18166,7 +18294,7 @@
       <w:pPr>
         <w:pStyle w:val="Heading3"/>
       </w:pPr>
-      <w:bookmarkStart w:id="96" w:name="_Toc502544091"/>
+      <w:bookmarkStart w:id="96" w:name="_Toc502856209"/>
       <w:r>
         <w:t>How to measure memory and time complexity of a binary tree algorithm?</w:t>
       </w:r>
@@ -18253,6 +18381,205 @@
           <w:szCs w:val="20"/>
         </w:rPr>
         <w:br/>
+        <w:t xml:space="preserve">So, time complexity of this kind of algorithm will be </w:t>
+      </w:r>
+      <w:r>
+        <w:rPr>
+          <w:b/>
+          <w:iCs/>
+          <w:szCs w:val="20"/>
+        </w:rPr>
+        <w:t>O(n log n</w:t>
+      </w:r>
+      <w:r>
+        <w:rPr>
+          <w:iCs/>
+          <w:szCs w:val="20"/>
+        </w:rPr>
+        <w:t>). log n is the height of the tree (and so number of levels)</w:t>
+      </w:r>
+      <w:r>
+        <w:rPr>
+          <w:iCs/>
+          <w:szCs w:val="20"/>
+        </w:rPr>
+        <w:br/>
+      </w:r>
+      <w:r>
+        <w:rPr>
+          <w:iCs/>
+          <w:szCs w:val="20"/>
+        </w:rPr>
+        <w:br/>
+        <w:t xml:space="preserve">                                                           m(n)</w:t>
+      </w:r>
+      <w:r>
+        <w:rPr>
+          <w:iCs/>
+          <w:szCs w:val="20"/>
+        </w:rPr>
+        <w:br/>
+        <w:t xml:space="preserve">                                                  gh(n/2) get(n/2)</w:t>
+      </w:r>
+      <w:r>
+        <w:rPr>
+          <w:iCs/>
+          <w:szCs w:val="20"/>
+        </w:rPr>
+        <w:br/>
+      </w:r>
+      <w:r>
+        <w:rPr>
+          <w:iCs/>
+          <w:szCs w:val="20"/>
+        </w:rPr>
+        <w:br/>
+        <w:t xml:space="preserve">                    m(n/2)                                                            m(n/2)</w:t>
+      </w:r>
+      <w:r>
+        <w:rPr>
+          <w:iCs/>
+          <w:szCs w:val="20"/>
+        </w:rPr>
+        <w:br/>
+        <w:t xml:space="preserve">            gh(n/4) get(n/4)                                              gh(n/4) get(n/4)</w:t>
+      </w:r>
+      <w:r>
+        <w:rPr>
+          <w:iCs/>
+          <w:szCs w:val="20"/>
+        </w:rPr>
+        <w:br/>
+      </w:r>
+      <w:r>
+        <w:rPr>
+          <w:iCs/>
+          <w:szCs w:val="20"/>
+        </w:rPr>
+        <w:br/>
+        <w:t xml:space="preserve">    m(n/4)                      m(n/4)                          m(n/4)                  m(n/4)</w:t>
+      </w:r>
+      <w:r>
+        <w:rPr>
+          <w:iCs/>
+          <w:szCs w:val="20"/>
+        </w:rPr>
+        <w:br/>
+        <w:t xml:space="preserve"> gh(n/8) get(n/8)    gh(n/8) get(n/8)        gh(n/8) get(n/8)        gh(n/8) get(n/8)</w:t>
+      </w:r>
+      <w:r>
+        <w:rPr>
+          <w:iCs/>
+          <w:szCs w:val="20"/>
+        </w:rPr>
+        <w:br/>
+      </w:r>
+      <w:r>
+        <w:rPr>
+          <w:iCs/>
+          <w:szCs w:val="20"/>
+        </w:rPr>
+        <w:br/>
+      </w:r>
+      <w:r>
+        <w:rPr>
+          <w:iCs/>
+          <w:szCs w:val="20"/>
+        </w:rPr>
+        <w:br/>
+        <w:t>In below case, every node of m tree calls gh that visits p number of nodes. Unlike to above example, here gh is not reducing the number of nodes to visit to half for next level down.</w:t>
+      </w:r>
+      <w:r>
+        <w:rPr>
+          <w:iCs/>
+          <w:szCs w:val="20"/>
+        </w:rPr>
+        <w:br/>
+        <w:t>You can think of like n belongs to tree T1 and p belongs to tree T2. n and p are number of nodes in T1 and T2 respectively. You are trying to find whether T2 is a subtree of T1.</w:t>
+      </w:r>
+      <w:r>
+        <w:rPr>
+          <w:iCs/>
+          <w:szCs w:val="20"/>
+        </w:rPr>
+        <w:br/>
+        <w:t xml:space="preserve">So, when you see this kind of case, then its time complexity is </w:t>
+      </w:r>
+      <w:r>
+        <w:rPr>
+          <w:b/>
+          <w:iCs/>
+          <w:szCs w:val="20"/>
+        </w:rPr>
+        <w:t>O(np)</w:t>
+      </w:r>
+      <w:r>
+        <w:rPr>
+          <w:iCs/>
+          <w:szCs w:val="20"/>
+        </w:rPr>
+        <w:br/>
+        <w:t>e.g. CheckSubTree.java</w:t>
+      </w:r>
+      <w:r>
+        <w:rPr>
+          <w:iCs/>
+          <w:szCs w:val="20"/>
+        </w:rPr>
+        <w:br/>
+      </w:r>
+      <w:r>
+        <w:rPr>
+          <w:iCs/>
+          <w:szCs w:val="20"/>
+        </w:rPr>
+        <w:br/>
+        <w:t xml:space="preserve">                                                        m(n)</w:t>
+      </w:r>
+      <w:r>
+        <w:rPr>
+          <w:iCs/>
+          <w:szCs w:val="20"/>
+        </w:rPr>
+        <w:br/>
+        <w:t xml:space="preserve">                                               gh(p/2) get(p/2)</w:t>
+      </w:r>
+      <w:r>
+        <w:rPr>
+          <w:iCs/>
+          <w:szCs w:val="20"/>
+        </w:rPr>
+        <w:br/>
+      </w:r>
+      <w:r>
+        <w:rPr>
+          <w:iCs/>
+          <w:szCs w:val="20"/>
+        </w:rPr>
+        <w:br/>
+        <w:t xml:space="preserve">                m(n/2)                                                            m(n/2)</w:t>
+      </w:r>
+      <w:r>
+        <w:rPr>
+          <w:iCs/>
+          <w:szCs w:val="20"/>
+        </w:rPr>
+        <w:br/>
+        <w:t xml:space="preserve">            gh(p/2) get(p/2)                                          gh(p/2) get(p/2)</w:t>
+      </w:r>
+      <w:r>
+        <w:rPr>
+          <w:iCs/>
+          <w:szCs w:val="20"/>
+        </w:rPr>
+        <w:br/>
+      </w:r>
+      <w:r>
+        <w:rPr>
+          <w:iCs/>
+          <w:szCs w:val="20"/>
+        </w:rPr>
+        <w:br/>
       </w:r>
       <w:r>
         <w:rPr>
@@ -18260,205 +18587,6 @@
           <w:szCs w:val="20"/>
         </w:rPr>
         <w:lastRenderedPageBreak/>
-        <w:t xml:space="preserve">So, time complexity of this kind of algorithm will be </w:t>
-      </w:r>
-      <w:r>
-        <w:rPr>
-          <w:b/>
-          <w:iCs/>
-          <w:szCs w:val="20"/>
-        </w:rPr>
-        <w:t>O(n log n</w:t>
-      </w:r>
-      <w:r>
-        <w:rPr>
-          <w:iCs/>
-          <w:szCs w:val="20"/>
-        </w:rPr>
-        <w:t>). log n is the height of the tree (and so number of levels)</w:t>
-      </w:r>
-      <w:r>
-        <w:rPr>
-          <w:iCs/>
-          <w:szCs w:val="20"/>
-        </w:rPr>
-        <w:br/>
-      </w:r>
-      <w:r>
-        <w:rPr>
-          <w:iCs/>
-          <w:szCs w:val="20"/>
-        </w:rPr>
-        <w:br/>
-        <w:t xml:space="preserve">                                                           m(n)</w:t>
-      </w:r>
-      <w:r>
-        <w:rPr>
-          <w:iCs/>
-          <w:szCs w:val="20"/>
-        </w:rPr>
-        <w:br/>
-        <w:t xml:space="preserve">                                                  gh(n/2) get(n/2)</w:t>
-      </w:r>
-      <w:r>
-        <w:rPr>
-          <w:iCs/>
-          <w:szCs w:val="20"/>
-        </w:rPr>
-        <w:br/>
-      </w:r>
-      <w:r>
-        <w:rPr>
-          <w:iCs/>
-          <w:szCs w:val="20"/>
-        </w:rPr>
-        <w:br/>
-        <w:t xml:space="preserve">                    m(n/2)                                                            m(n/2)</w:t>
-      </w:r>
-      <w:r>
-        <w:rPr>
-          <w:iCs/>
-          <w:szCs w:val="20"/>
-        </w:rPr>
-        <w:br/>
-        <w:t xml:space="preserve">            gh(n/4) get(n/4)                                              gh(n/4) get(n/4)</w:t>
-      </w:r>
-      <w:r>
-        <w:rPr>
-          <w:iCs/>
-          <w:szCs w:val="20"/>
-        </w:rPr>
-        <w:br/>
-      </w:r>
-      <w:r>
-        <w:rPr>
-          <w:iCs/>
-          <w:szCs w:val="20"/>
-        </w:rPr>
-        <w:br/>
-        <w:t xml:space="preserve">    m(n/4)                      m(n/4)                          m(n/4)                  m(n/4)</w:t>
-      </w:r>
-      <w:r>
-        <w:rPr>
-          <w:iCs/>
-          <w:szCs w:val="20"/>
-        </w:rPr>
-        <w:br/>
-        <w:t xml:space="preserve"> gh(n/8) get(n/8)    gh(n/8) get(n/8)        gh(n/8) get(n/8)        gh(n/8) get(n/8)</w:t>
-      </w:r>
-      <w:r>
-        <w:rPr>
-          <w:iCs/>
-          <w:szCs w:val="20"/>
-        </w:rPr>
-        <w:br/>
-      </w:r>
-      <w:r>
-        <w:rPr>
-          <w:iCs/>
-          <w:szCs w:val="20"/>
-        </w:rPr>
-        <w:br/>
-      </w:r>
-      <w:r>
-        <w:rPr>
-          <w:iCs/>
-          <w:szCs w:val="20"/>
-        </w:rPr>
-        <w:br/>
-        <w:t>In below case, every node of m tree calls gh that visits p number of nodes. Unlike to above example, here gh is not reducing the number of nodes to visit to half for next level down.</w:t>
-      </w:r>
-      <w:r>
-        <w:rPr>
-          <w:iCs/>
-          <w:szCs w:val="20"/>
-        </w:rPr>
-        <w:br/>
-        <w:t>You can think of like n belongs to tree T1 and p belongs to tree T2. n and p are number of nodes in T1 and T2 respectively. You are trying to find whether T2 is a subtree of T1.</w:t>
-      </w:r>
-      <w:r>
-        <w:rPr>
-          <w:iCs/>
-          <w:szCs w:val="20"/>
-        </w:rPr>
-        <w:br/>
-        <w:t xml:space="preserve">So, when you see this kind of case, then its time complexity is </w:t>
-      </w:r>
-      <w:r>
-        <w:rPr>
-          <w:b/>
-          <w:iCs/>
-          <w:szCs w:val="20"/>
-        </w:rPr>
-        <w:t>O(np)</w:t>
-      </w:r>
-      <w:r>
-        <w:rPr>
-          <w:iCs/>
-          <w:szCs w:val="20"/>
-        </w:rPr>
-        <w:br/>
-        <w:t>e.g. CheckSubTree.java</w:t>
-      </w:r>
-      <w:r>
-        <w:rPr>
-          <w:iCs/>
-          <w:szCs w:val="20"/>
-        </w:rPr>
-        <w:br/>
-      </w:r>
-      <w:r>
-        <w:rPr>
-          <w:iCs/>
-          <w:szCs w:val="20"/>
-        </w:rPr>
-        <w:br/>
-        <w:t xml:space="preserve">                                                        m(n)</w:t>
-      </w:r>
-      <w:r>
-        <w:rPr>
-          <w:iCs/>
-          <w:szCs w:val="20"/>
-        </w:rPr>
-        <w:br/>
-        <w:t xml:space="preserve">                                               gh(p/2) get(p/2)</w:t>
-      </w:r>
-      <w:r>
-        <w:rPr>
-          <w:iCs/>
-          <w:szCs w:val="20"/>
-        </w:rPr>
-        <w:br/>
-      </w:r>
-      <w:r>
-        <w:rPr>
-          <w:iCs/>
-          <w:szCs w:val="20"/>
-        </w:rPr>
-        <w:br/>
-        <w:t xml:space="preserve">                m(n/2)                                                            m(n/2)</w:t>
-      </w:r>
-      <w:r>
-        <w:rPr>
-          <w:iCs/>
-          <w:szCs w:val="20"/>
-        </w:rPr>
-        <w:br/>
-        <w:t xml:space="preserve">            gh(p/2) get(p/2)                                          gh(p/2) get(p/2)</w:t>
-      </w:r>
-      <w:r>
-        <w:rPr>
-          <w:iCs/>
-          <w:szCs w:val="20"/>
-        </w:rPr>
-        <w:br/>
-      </w:r>
-      <w:r>
-        <w:rPr>
-          <w:iCs/>
-          <w:szCs w:val="20"/>
-        </w:rPr>
-        <w:br/>
         <w:t xml:space="preserve">    m(n/4)                      m(n/4)                       m(n/4)                      m(n/4)</w:t>
       </w:r>
       <w:r>
@@ -18588,7 +18716,7 @@
         <w:pStyle w:val="Heading3"/>
       </w:pPr>
       <w:bookmarkStart w:id="97" w:name="_Toc501125110"/>
-      <w:bookmarkStart w:id="98" w:name="_Toc502544092"/>
+      <w:bookmarkStart w:id="98" w:name="_Toc502856210"/>
       <w:r>
         <w:t>How to find the height of a tree?</w:t>
       </w:r>
@@ -19041,7 +19169,7 @@
       <w:pPr>
         <w:pStyle w:val="Heading3"/>
       </w:pPr>
-      <w:bookmarkStart w:id="99" w:name="_Toc502544093"/>
+      <w:bookmarkStart w:id="99" w:name="_Toc502856211"/>
       <w:r>
         <w:t>You may need to have link to parent node in BST</w:t>
       </w:r>
@@ -19066,9 +19194,8 @@
       <w:pPr>
         <w:pStyle w:val="Heading3"/>
       </w:pPr>
-      <w:bookmarkStart w:id="100" w:name="_Toc502544094"/>
-      <w:r>
-        <w:lastRenderedPageBreak/>
+      <w:bookmarkStart w:id="100" w:name="_Toc502856212"/>
+      <w:r>
         <w:t xml:space="preserve">You may need to have </w:t>
       </w:r>
       <w:r>
@@ -19101,7 +19228,7 @@
       <w:pPr>
         <w:pStyle w:val="Heading3"/>
       </w:pPr>
-      <w:bookmarkStart w:id="101" w:name="_Toc502544095"/>
+      <w:bookmarkStart w:id="101" w:name="_Toc502856213"/>
       <w:r>
         <w:t xml:space="preserve">How to </w:t>
       </w:r>
@@ -19316,7 +19443,6 @@
           <w:szCs w:val="21"/>
         </w:rPr>
         <w:br/>
-        <w:t xml:space="preserve">                                                   </w:t>
       </w:r>
       <w:r>
         <w:rPr>
@@ -19326,7 +19452,8 @@
           <w:sz w:val="21"/>
           <w:szCs w:val="21"/>
         </w:rPr>
-        <w:tab/>
+        <w:lastRenderedPageBreak/>
+        <w:t xml:space="preserve">                                                   </w:t>
       </w:r>
       <w:r>
         <w:rPr>
@@ -19337,7 +19464,6 @@
           <w:szCs w:val="21"/>
         </w:rPr>
         <w:tab/>
-        <w:t xml:space="preserve">  </w:t>
       </w:r>
       <w:r>
         <w:rPr>
@@ -19347,7 +19473,8 @@
           <w:sz w:val="21"/>
           <w:szCs w:val="21"/>
         </w:rPr>
-        <w:t>CAR=(null,2,9)</w:t>
+        <w:tab/>
+        <w:t xml:space="preserve">  </w:t>
       </w:r>
       <w:r>
         <w:rPr>
@@ -19357,8 +19484,7 @@
           <w:sz w:val="21"/>
           <w:szCs w:val="21"/>
         </w:rPr>
-        <w:br/>
-        <w:t xml:space="preserve">                              </w:t>
+        <w:t>CAR=(null,2,9)</w:t>
       </w:r>
       <w:r>
         <w:rPr>
@@ -19368,8 +19494,8 @@
           <w:sz w:val="21"/>
           <w:szCs w:val="21"/>
         </w:rPr>
-        <w:tab/>
-        <w:t xml:space="preserve">     CAR=CA(4,2,9) </w:t>
+        <w:br/>
+        <w:t xml:space="preserve">                              </w:t>
       </w:r>
       <w:r>
         <w:rPr>
@@ -19379,7 +19505,8 @@
           <w:sz w:val="21"/>
           <w:szCs w:val="21"/>
         </w:rPr>
-        <w:t xml:space="preserve">  ---  CAL=(null,2,9)</w:t>
+        <w:tab/>
+        <w:t xml:space="preserve">     CAR=CA(4,2,9) </w:t>
       </w:r>
       <w:r>
         <w:rPr>
@@ -19389,8 +19516,7 @@
           <w:sz w:val="21"/>
           <w:szCs w:val="21"/>
         </w:rPr>
-        <w:br/>
-        <w:t xml:space="preserve">                                                   </w:t>
+        <w:t xml:space="preserve">  ---  CAL=(null,2,9)</w:t>
       </w:r>
       <w:r>
         <w:rPr>
@@ -19400,7 +19526,8 @@
           <w:sz w:val="21"/>
           <w:szCs w:val="21"/>
         </w:rPr>
-        <w:tab/>
+        <w:br/>
+        <w:t xml:space="preserve">                                                   </w:t>
       </w:r>
       <w:r>
         <w:rPr>
@@ -19411,7 +19538,6 @@
           <w:szCs w:val="21"/>
         </w:rPr>
         <w:tab/>
-        <w:t xml:space="preserve"> </w:t>
       </w:r>
       <w:r>
         <w:rPr>
@@ -19421,7 +19547,8 @@
           <w:sz w:val="21"/>
           <w:szCs w:val="21"/>
         </w:rPr>
-        <w:t>CAR=(null,2,9)</w:t>
+        <w:tab/>
+        <w:t xml:space="preserve"> </w:t>
       </w:r>
       <w:r>
         <w:rPr>
@@ -19431,7 +19558,7 @@
           <w:sz w:val="21"/>
           <w:szCs w:val="21"/>
         </w:rPr>
-        <w:br/>
+        <w:t>CAR=(null,2,9)</w:t>
       </w:r>
       <w:r>
         <w:rPr>
@@ -19442,7 +19569,6 @@
           <w:szCs w:val="21"/>
         </w:rPr>
         <w:br/>
-        <w:t xml:space="preserve">           CAR=CA(9,2,9)  --- CAL=CA(8,2,9)   </w:t>
       </w:r>
       <w:r>
         <w:rPr>
@@ -19452,7 +19578,8 @@
           <w:sz w:val="21"/>
           <w:szCs w:val="21"/>
         </w:rPr>
-        <w:t xml:space="preserve"> </w:t>
+        <w:br/>
+        <w:t xml:space="preserve">           CAR=CA(9,2,9)  --- CAL=CA(8,2,9)   </w:t>
       </w:r>
       <w:r>
         <w:rPr>
@@ -19462,7 +19589,7 @@
           <w:sz w:val="21"/>
           <w:szCs w:val="21"/>
         </w:rPr>
-        <w:t xml:space="preserve">--- </w:t>
+        <w:t xml:space="preserve"> </w:t>
       </w:r>
       <w:r>
         <w:rPr>
@@ -19472,7 +19599,7 @@
           <w:sz w:val="21"/>
           <w:szCs w:val="21"/>
         </w:rPr>
-        <w:t xml:space="preserve">    </w:t>
+        <w:t xml:space="preserve">--- </w:t>
       </w:r>
       <w:r>
         <w:rPr>
@@ -19482,7 +19609,7 @@
           <w:sz w:val="21"/>
           <w:szCs w:val="21"/>
         </w:rPr>
-        <w:t>...</w:t>
+        <w:t xml:space="preserve">    </w:t>
       </w:r>
       <w:r>
         <w:rPr>
@@ -19492,8 +19619,7 @@
           <w:sz w:val="21"/>
           <w:szCs w:val="21"/>
         </w:rPr>
-        <w:br/>
-        <w:t xml:space="preserve">                              </w:t>
+        <w:t>...</w:t>
       </w:r>
       <w:r>
         <w:rPr>
@@ -19503,8 +19629,8 @@
           <w:sz w:val="21"/>
           <w:szCs w:val="21"/>
         </w:rPr>
-        <w:tab/>
-        <w:t xml:space="preserve">     </w:t>
+        <w:br/>
+        <w:t xml:space="preserve">                              </w:t>
       </w:r>
       <w:r>
         <w:rPr>
@@ -19514,7 +19640,8 @@
           <w:sz w:val="21"/>
           <w:szCs w:val="21"/>
         </w:rPr>
-        <w:t xml:space="preserve">CAR=CA(10,2,9)  --- </w:t>
+        <w:tab/>
+        <w:t xml:space="preserve">     </w:t>
       </w:r>
       <w:r>
         <w:rPr>
@@ -19524,7 +19651,7 @@
           <w:sz w:val="21"/>
           <w:szCs w:val="21"/>
         </w:rPr>
-        <w:t xml:space="preserve">    </w:t>
+        <w:t xml:space="preserve">CAR=CA(10,2,9)  --- </w:t>
       </w:r>
       <w:r>
         <w:rPr>
@@ -19534,7 +19661,7 @@
           <w:sz w:val="21"/>
           <w:szCs w:val="21"/>
         </w:rPr>
-        <w:t>...</w:t>
+        <w:t xml:space="preserve">    </w:t>
       </w:r>
       <w:r>
         <w:rPr>
@@ -19544,7 +19671,7 @@
           <w:sz w:val="21"/>
           <w:szCs w:val="21"/>
         </w:rPr>
-        <w:br/>
+        <w:t>...</w:t>
       </w:r>
       <w:r>
         <w:rPr>
@@ -19555,7 +19682,6 @@
           <w:szCs w:val="21"/>
         </w:rPr>
         <w:br/>
-        <w:t xml:space="preserve">  When you are tracing a call stack on paper, you can do it in tree form.</w:t>
       </w:r>
       <w:r>
         <w:rPr>
@@ -19566,6 +19692,7 @@
           <w:szCs w:val="21"/>
         </w:rPr>
         <w:br/>
+        <w:t xml:space="preserve">  When you are tracing a call stack on paper, you can do it in tree form.</w:t>
       </w:r>
       <w:r>
         <w:rPr>
@@ -19576,7 +19703,6 @@
           <w:szCs w:val="21"/>
         </w:rPr>
         <w:br/>
-        <w:t xml:space="preserve">      CA(5,2,9) {</w:t>
       </w:r>
       <w:r>
         <w:rPr>
@@ -19587,7 +19713,7 @@
           <w:szCs w:val="21"/>
         </w:rPr>
         <w:br/>
-        <w:t xml:space="preserve">          exit_condition_on_entry</w:t>
+        <w:t xml:space="preserve">      CA(5,2,9) {</w:t>
       </w:r>
       <w:r>
         <w:rPr>
@@ -19598,7 +19724,7 @@
           <w:szCs w:val="21"/>
         </w:rPr>
         <w:br/>
-        <w:t xml:space="preserve">          CAL=CA(3,2,9)</w:t>
+        <w:t xml:space="preserve">          exit_condition_on_entry</w:t>
       </w:r>
       <w:r>
         <w:rPr>
@@ -19609,7 +19735,7 @@
           <w:szCs w:val="21"/>
         </w:rPr>
         <w:br/>
-        <w:t xml:space="preserve">              exit_condition_on_entry</w:t>
+        <w:t xml:space="preserve">          CAL=CA(3,2,9)</w:t>
       </w:r>
       <w:r>
         <w:rPr>
@@ -19620,7 +19746,7 @@
           <w:szCs w:val="21"/>
         </w:rPr>
         <w:br/>
-        <w:t xml:space="preserve">              CAL=CA(2,2,9)</w:t>
+        <w:t xml:space="preserve">              exit_condition_on_entry</w:t>
       </w:r>
       <w:r>
         <w:rPr>
@@ -19631,7 +19757,7 @@
           <w:szCs w:val="21"/>
         </w:rPr>
         <w:br/>
-        <w:t xml:space="preserve">                  ...</w:t>
+        <w:t xml:space="preserve">              CAL=CA(2,2,9)</w:t>
       </w:r>
       <w:r>
         <w:rPr>
@@ -19642,7 +19768,7 @@
           <w:szCs w:val="21"/>
         </w:rPr>
         <w:br/>
-        <w:t xml:space="preserve">              CAR=CA(4,2,9)</w:t>
+        <w:t xml:space="preserve">                  ...</w:t>
       </w:r>
       <w:r>
         <w:rPr>
@@ -19653,7 +19779,7 @@
           <w:szCs w:val="21"/>
         </w:rPr>
         <w:br/>
-        <w:t xml:space="preserve">                  ...</w:t>
+        <w:t xml:space="preserve">              CAR=CA(4,2,9)</w:t>
       </w:r>
       <w:r>
         <w:rPr>
@@ -19664,7 +19790,7 @@
           <w:szCs w:val="21"/>
         </w:rPr>
         <w:br/>
-        <w:t xml:space="preserve">              exit_condition_on_exit</w:t>
+        <w:t xml:space="preserve">                  ...</w:t>
       </w:r>
       <w:r>
         <w:rPr>
@@ -19675,7 +19801,7 @@
           <w:szCs w:val="21"/>
         </w:rPr>
         <w:br/>
-        <w:t xml:space="preserve">          CAR=CA(9,2,9)</w:t>
+        <w:t xml:space="preserve">              exit_condition_on_exit</w:t>
       </w:r>
       <w:r>
         <w:rPr>
@@ -19686,7 +19812,7 @@
           <w:szCs w:val="21"/>
         </w:rPr>
         <w:br/>
-        <w:t xml:space="preserve">              exit_condition_on_entry</w:t>
+        <w:t xml:space="preserve">          CAR=CA(9,2,9)</w:t>
       </w:r>
       <w:r>
         <w:rPr>
@@ -19697,7 +19823,7 @@
           <w:szCs w:val="21"/>
         </w:rPr>
         <w:br/>
-        <w:t xml:space="preserve">                  ...</w:t>
+        <w:t xml:space="preserve">              exit_condition_on_entry</w:t>
       </w:r>
       <w:r>
         <w:rPr>
@@ -19708,7 +19834,7 @@
           <w:szCs w:val="21"/>
         </w:rPr>
         <w:br/>
-        <w:t xml:space="preserve">              exit_condition_on_exit</w:t>
+        <w:t xml:space="preserve">                  ...</w:t>
       </w:r>
       <w:r>
         <w:rPr>
@@ -19719,7 +19845,7 @@
           <w:szCs w:val="21"/>
         </w:rPr>
         <w:br/>
-        <w:t xml:space="preserve">          exit_condition_on_exit</w:t>
+        <w:t xml:space="preserve">              exit_condition_on_exit</w:t>
       </w:r>
       <w:r>
         <w:rPr>
@@ -19730,7 +19856,7 @@
           <w:szCs w:val="21"/>
         </w:rPr>
         <w:br/>
-        <w:t xml:space="preserve">      }</w:t>
+        <w:t xml:space="preserve">          exit_condition_on_exit</w:t>
       </w:r>
       <w:r>
         <w:rPr>
@@ -19741,6 +19867,7 @@
           <w:szCs w:val="21"/>
         </w:rPr>
         <w:br/>
+        <w:t xml:space="preserve">      }</w:t>
       </w:r>
       <w:r>
         <w:rPr>
@@ -19751,7 +19878,6 @@
           <w:szCs w:val="21"/>
         </w:rPr>
         <w:br/>
-        <w:t xml:space="preserve">  If value is returned from exit_condition_on_entry  or exit_condition_on_exit of</w:t>
       </w:r>
       <w:r>
         <w:rPr>
@@ -19762,6 +19888,7 @@
           <w:szCs w:val="21"/>
         </w:rPr>
         <w:br/>
+        <w:t xml:space="preserve">  If value is returned from exit_condition_on_entry  or exit_condition_on_exit of</w:t>
       </w:r>
       <w:r>
         <w:rPr>
@@ -19771,7 +19898,7 @@
           <w:sz w:val="21"/>
           <w:szCs w:val="21"/>
         </w:rPr>
-        <w:lastRenderedPageBreak/>
+        <w:br/>
         <w:t xml:space="preserve">  - CA(3,2,9) call, then it is assigned to CAL of CA(5,2,9)</w:t>
       </w:r>
       <w:r>
@@ -19800,7 +19927,7 @@
       </w:pPr>
       <w:bookmarkStart w:id="102" w:name="_Greedy_and_Dynamic"/>
       <w:bookmarkStart w:id="103" w:name="_Toc501125111"/>
-      <w:bookmarkStart w:id="104" w:name="_Toc502544096"/>
+      <w:bookmarkStart w:id="104" w:name="_Toc502856214"/>
       <w:bookmarkEnd w:id="102"/>
       <w:r>
         <w:t>Greedy and Dynamic Programming</w:t>
@@ -19812,7 +19939,7 @@
       <w:pPr>
         <w:pStyle w:val="Heading3"/>
       </w:pPr>
-      <w:bookmarkStart w:id="105" w:name="_Toc502544097"/>
+      <w:bookmarkStart w:id="105" w:name="_Toc502856215"/>
       <w:r>
         <w:t>What is Dynamic Programming?</w:t>
       </w:r>
@@ -19846,7 +19973,7 @@
       <w:pPr>
         <w:pStyle w:val="Heading3"/>
       </w:pPr>
-      <w:bookmarkStart w:id="106" w:name="_Toc502544098"/>
+      <w:bookmarkStart w:id="106" w:name="_Toc502856216"/>
       <w:r>
         <w:t>When can you use dynamic programming?</w:t>
       </w:r>
@@ -19887,7 +20014,7 @@
       <w:pPr>
         <w:pStyle w:val="Heading3"/>
       </w:pPr>
-      <w:bookmarkStart w:id="107" w:name="_Toc502544099"/>
+      <w:bookmarkStart w:id="107" w:name="_Toc502856217"/>
       <w:r>
         <w:t>When can you use Greedy programming?</w:t>
       </w:r>
@@ -19918,28 +20045,193 @@
     </w:p>
     <w:p>
       <w:pPr>
+        <w:rPr>
+          <w:rFonts w:asciiTheme="minorHAnsi" w:hAnsiTheme="minorHAnsi"/>
+          <w:szCs w:val="20"/>
+        </w:rPr>
+      </w:pPr>
+    </w:p>
+    <w:p>
+      <w:pPr>
+        <w:shd w:val="clear" w:color="auto" w:fill="FFFFFF"/>
+        <w:tabs>
+          <w:tab w:val="left" w:pos="916"/>
+          <w:tab w:val="left" w:pos="1832"/>
+          <w:tab w:val="left" w:pos="2748"/>
+          <w:tab w:val="left" w:pos="3664"/>
+          <w:tab w:val="left" w:pos="4580"/>
+          <w:tab w:val="left" w:pos="5496"/>
+          <w:tab w:val="left" w:pos="6412"/>
+          <w:tab w:val="left" w:pos="7328"/>
+          <w:tab w:val="left" w:pos="8244"/>
+          <w:tab w:val="left" w:pos="9160"/>
+          <w:tab w:val="left" w:pos="10076"/>
+          <w:tab w:val="left" w:pos="10992"/>
+          <w:tab w:val="left" w:pos="11908"/>
+          <w:tab w:val="left" w:pos="12824"/>
+          <w:tab w:val="left" w:pos="13740"/>
+          <w:tab w:val="left" w:pos="14656"/>
+        </w:tabs>
+        <w:rPr>
+          <w:rFonts w:asciiTheme="majorHAnsi" w:eastAsiaTheme="majorEastAsia" w:hAnsiTheme="majorHAnsi" w:cstheme="majorBidi"/>
+          <w:color w:val="C45911" w:themeColor="accent2" w:themeShade="BF"/>
+          <w:sz w:val="28"/>
+          <w:szCs w:val="26"/>
+        </w:rPr>
+      </w:pPr>
+      <w:r>
+        <w:rPr>
+          <w:rFonts w:asciiTheme="majorHAnsi" w:eastAsiaTheme="majorEastAsia" w:hAnsiTheme="majorHAnsi" w:cstheme="majorBidi"/>
+          <w:color w:val="C45911" w:themeColor="accent2" w:themeShade="BF"/>
+          <w:sz w:val="28"/>
+          <w:szCs w:val="26"/>
+        </w:rPr>
+        <w:t>How to decide what should be the key for memoization table(array/map) for Top-Down Dynamic Approach?</w:t>
+      </w:r>
+    </w:p>
+    <w:p>
+      <w:pPr>
+        <w:pStyle w:val="NoSpacing"/>
+      </w:pPr>
+    </w:p>
+    <w:p>
+      <w:pPr>
+        <w:pStyle w:val="NoSpacing"/>
+        <w:rPr>
+          <w:szCs w:val="20"/>
+        </w:rPr>
+      </w:pPr>
+      <w:r>
+        <w:rPr>
+          <w:szCs w:val="20"/>
+        </w:rPr>
+        <w:t>Read RecursionConcepts.java</w:t>
+      </w:r>
+    </w:p>
+    <w:p>
+      <w:pPr>
         <w:pStyle w:val="HTMLPreformatted"/>
       </w:pPr>
     </w:p>
     <w:p>
       <w:pPr>
+        <w:pStyle w:val="Heading3"/>
+      </w:pPr>
+      <w:bookmarkStart w:id="108" w:name="_Toc502856218"/>
+      <w:r>
+        <w:t>Brute-Force followed by Top-Bottom Dynamic approach and thnking directly using Bottom-Up Dynamic Approach</w:t>
+      </w:r>
+      <w:bookmarkEnd w:id="108"/>
+    </w:p>
+    <w:p/>
+    <w:p>
+      <w:pPr>
         <w:pStyle w:val="NoSpacing"/>
-      </w:pPr>
+        <w:rPr>
+          <w:szCs w:val="20"/>
+        </w:rPr>
+      </w:pPr>
+      <w:r>
+        <w:rPr>
+          <w:szCs w:val="20"/>
+        </w:rPr>
+        <w:t>Read RecursionConcepts.java</w:t>
+      </w:r>
+    </w:p>
+    <w:p>
+      <w:pPr>
+        <w:pStyle w:val="HTMLPreformatted"/>
+      </w:pPr>
+    </w:p>
+    <w:p>
+      <w:pPr>
+        <w:shd w:val="clear" w:color="auto" w:fill="FFFFFF"/>
+        <w:tabs>
+          <w:tab w:val="left" w:pos="916"/>
+          <w:tab w:val="left" w:pos="1832"/>
+          <w:tab w:val="left" w:pos="2748"/>
+          <w:tab w:val="left" w:pos="3664"/>
+          <w:tab w:val="left" w:pos="4580"/>
+          <w:tab w:val="left" w:pos="5496"/>
+          <w:tab w:val="left" w:pos="6412"/>
+          <w:tab w:val="left" w:pos="7328"/>
+          <w:tab w:val="left" w:pos="8244"/>
+          <w:tab w:val="left" w:pos="9160"/>
+          <w:tab w:val="left" w:pos="10076"/>
+          <w:tab w:val="left" w:pos="10992"/>
+          <w:tab w:val="left" w:pos="11908"/>
+          <w:tab w:val="left" w:pos="12824"/>
+          <w:tab w:val="left" w:pos="13740"/>
+          <w:tab w:val="left" w:pos="14656"/>
+        </w:tabs>
+        <w:rPr>
+          <w:rFonts w:asciiTheme="majorHAnsi" w:eastAsiaTheme="majorEastAsia" w:hAnsiTheme="majorHAnsi" w:cstheme="majorBidi"/>
+          <w:color w:val="C45911" w:themeColor="accent2" w:themeShade="BF"/>
+          <w:sz w:val="28"/>
+          <w:szCs w:val="26"/>
+        </w:rPr>
+      </w:pPr>
+      <w:r>
+        <w:rPr>
+          <w:rFonts w:asciiTheme="majorHAnsi" w:eastAsiaTheme="majorEastAsia" w:hAnsiTheme="majorHAnsi" w:cstheme="majorBidi"/>
+          <w:color w:val="C45911" w:themeColor="accent2" w:themeShade="BF"/>
+          <w:sz w:val="28"/>
+          <w:szCs w:val="26"/>
+        </w:rPr>
+        <w:t>1-D and 2-D problems for Bottom-Up approach</w:t>
+      </w:r>
     </w:p>
     <w:p>
       <w:pPr>
         <w:pStyle w:val="NoSpacing"/>
+        <w:rPr>
+          <w:szCs w:val="20"/>
+        </w:rPr>
       </w:pPr>
     </w:p>
     <w:p>
       <w:pPr>
         <w:pStyle w:val="NoSpacing"/>
-      </w:pPr>
+        <w:rPr>
+          <w:szCs w:val="20"/>
+        </w:rPr>
+      </w:pPr>
+      <w:r>
+        <w:rPr>
+          <w:szCs w:val="20"/>
+        </w:rPr>
+        <w:t>Read RecursionConcepts.java</w:t>
+      </w:r>
     </w:p>
     <w:p>
       <w:pPr>
         <w:pStyle w:val="NoSpacing"/>
-      </w:pPr>
+        <w:rPr>
+          <w:szCs w:val="20"/>
+        </w:rPr>
+      </w:pPr>
+    </w:p>
+    <w:p>
+      <w:pPr>
+        <w:pStyle w:val="Heading3"/>
+      </w:pPr>
+      <w:bookmarkStart w:id="109" w:name="_Toc502856219"/>
+      <w:r>
+        <w:t xml:space="preserve">How to think </w:t>
+      </w:r>
+      <w:r>
+        <w:t xml:space="preserve">think differently for </w:t>
+      </w:r>
+      <w:r>
+        <w:t xml:space="preserve">solving </w:t>
+      </w:r>
+      <w:r>
+        <w:t>2-D problem</w:t>
+      </w:r>
+      <w:r>
+        <w:t>?</w:t>
+      </w:r>
+      <w:bookmarkEnd w:id="109"/>
     </w:p>
     <w:p>
       <w:pPr>
@@ -19949,11 +20241,23 @@
     <w:p>
       <w:pPr>
         <w:pStyle w:val="NoSpacing"/>
-      </w:pPr>
+        <w:rPr>
+          <w:szCs w:val="20"/>
+        </w:rPr>
+      </w:pPr>
+      <w:r>
+        <w:rPr>
+          <w:szCs w:val="20"/>
+        </w:rPr>
+        <w:t>Read RecursionConcepts.java</w:t>
+      </w:r>
     </w:p>
     <w:p>
       <w:pPr>
         <w:pStyle w:val="NoSpacing"/>
+        <w:rPr>
+          <w:szCs w:val="20"/>
+        </w:rPr>
       </w:pPr>
     </w:p>
     <w:p>
@@ -20008,73 +20312,13 @@
     </w:p>
     <w:p>
       <w:pPr>
-        <w:pStyle w:val="NoSpacing"/>
-      </w:pPr>
-    </w:p>
-    <w:p>
-      <w:pPr>
-        <w:pStyle w:val="NoSpacing"/>
-      </w:pPr>
-    </w:p>
-    <w:p>
-      <w:pPr>
-        <w:pStyle w:val="NoSpacing"/>
-      </w:pPr>
-    </w:p>
-    <w:p>
-      <w:pPr>
-        <w:pStyle w:val="NoSpacing"/>
-      </w:pPr>
-    </w:p>
-    <w:p>
-      <w:pPr>
-        <w:pStyle w:val="NoSpacing"/>
-      </w:pPr>
-    </w:p>
-    <w:p>
-      <w:pPr>
-        <w:pStyle w:val="NoSpacing"/>
-      </w:pPr>
-    </w:p>
-    <w:p>
-      <w:pPr>
-        <w:pStyle w:val="NoSpacing"/>
-      </w:pPr>
-    </w:p>
-    <w:p>
-      <w:pPr>
-        <w:pStyle w:val="NoSpacing"/>
-      </w:pPr>
-    </w:p>
-    <w:p>
-      <w:pPr>
-        <w:pStyle w:val="NoSpacing"/>
-      </w:pPr>
-    </w:p>
-    <w:p>
-      <w:pPr>
-        <w:pStyle w:val="NoSpacing"/>
-      </w:pPr>
-    </w:p>
-    <w:p>
-      <w:pPr>
-        <w:pStyle w:val="NoSpacing"/>
-      </w:pPr>
-    </w:p>
-    <w:p>
-      <w:pPr>
         <w:pStyle w:val="Heading2"/>
       </w:pPr>
-    </w:p>
-    <w:p>
-      <w:pPr>
-        <w:pStyle w:val="Heading2"/>
-      </w:pPr>
-      <w:bookmarkStart w:id="108" w:name="_Toc502544100"/>
+      <w:bookmarkStart w:id="110" w:name="_Toc502856220"/>
       <w:r>
         <w:t>Sorting</w:t>
       </w:r>
-      <w:bookmarkEnd w:id="108"/>
+      <w:bookmarkEnd w:id="110"/>
     </w:p>
     <w:p>
       <w:pPr>
@@ -20091,22 +20335,22 @@
       <w:pPr>
         <w:pStyle w:val="Heading3"/>
       </w:pPr>
-      <w:bookmarkStart w:id="109" w:name="_Arrays.sort,_Collections.sort"/>
-      <w:bookmarkStart w:id="110" w:name="_Toc501125100"/>
-      <w:bookmarkStart w:id="111" w:name="_Toc502544101"/>
-      <w:bookmarkEnd w:id="109"/>
+      <w:bookmarkStart w:id="111" w:name="_Arrays.sort,_Collections.sort"/>
+      <w:bookmarkStart w:id="112" w:name="_Toc501125100"/>
+      <w:bookmarkStart w:id="113" w:name="_Toc502856221"/>
+      <w:bookmarkEnd w:id="111"/>
       <w:r>
         <w:t>Arrays.sort, Collections.sort</w:t>
       </w:r>
-      <w:bookmarkEnd w:id="110"/>
-      <w:bookmarkEnd w:id="111"/>
+      <w:bookmarkEnd w:id="112"/>
+      <w:bookmarkEnd w:id="113"/>
     </w:p>
     <w:p>
       <w:pPr>
         <w:pStyle w:val="NoSpacing"/>
       </w:pPr>
-      <w:bookmarkStart w:id="112" w:name="OLE_LINK1"/>
-      <w:bookmarkStart w:id="113" w:name="OLE_LINK2"/>
+      <w:bookmarkStart w:id="114" w:name="OLE_LINK1"/>
+      <w:bookmarkStart w:id="115" w:name="OLE_LINK2"/>
     </w:p>
     <w:p>
       <w:pPr>
@@ -20119,8 +20363,8 @@
           <w:szCs w:val="20"/>
         </w:rPr>
       </w:pPr>
-      <w:bookmarkStart w:id="114" w:name="OLE_LINK11"/>
-      <w:bookmarkStart w:id="115" w:name="OLE_LINK12"/>
+      <w:bookmarkStart w:id="116" w:name="OLE_LINK11"/>
+      <w:bookmarkStart w:id="117" w:name="OLE_LINK12"/>
       <w:r>
         <w:rPr>
           <w:szCs w:val="20"/>
@@ -20162,10 +20406,10 @@
         <w:t>Collections.sort uses Arrays.sort internally.</w:t>
       </w:r>
     </w:p>
-    <w:bookmarkEnd w:id="112"/>
-    <w:bookmarkEnd w:id="113"/>
     <w:bookmarkEnd w:id="114"/>
     <w:bookmarkEnd w:id="115"/>
+    <w:bookmarkEnd w:id="116"/>
+    <w:bookmarkEnd w:id="117"/>
     <w:p>
       <w:pPr>
         <w:pStyle w:val="HTMLPreformatted"/>
@@ -20254,12 +20498,12 @@
       <w:pPr>
         <w:pStyle w:val="Heading3"/>
       </w:pPr>
-      <w:bookmarkStart w:id="116" w:name="_Toc502544102"/>
+      <w:bookmarkStart w:id="118" w:name="_Toc502856222"/>
       <w:r>
         <w:t>What is stable and unstable sort?</w:t>
       </w:r>
       <w:bookmarkEnd w:id="103"/>
-      <w:bookmarkEnd w:id="116"/>
+      <w:bookmarkEnd w:id="118"/>
     </w:p>
     <w:p/>
     <w:p>
@@ -20534,7 +20778,7 @@
           <w:szCs w:val="20"/>
         </w:rPr>
       </w:pPr>
-      <w:bookmarkStart w:id="117" w:name="_Toc501125112"/>
+      <w:bookmarkStart w:id="119" w:name="_Toc501125112"/>
     </w:p>
     <w:p>
       <w:pPr>
@@ -20708,12 +20952,12 @@
       <w:pPr>
         <w:pStyle w:val="Heading2"/>
       </w:pPr>
-      <w:bookmarkStart w:id="118" w:name="_Toc502544103"/>
+      <w:bookmarkStart w:id="120" w:name="_Toc502856223"/>
       <w:r>
         <w:t>When to Use What</w:t>
       </w:r>
-      <w:bookmarkEnd w:id="117"/>
-      <w:bookmarkEnd w:id="118"/>
+      <w:bookmarkEnd w:id="119"/>
+      <w:bookmarkEnd w:id="120"/>
     </w:p>
     <w:p>
       <w:pPr>
@@ -20734,13 +20978,13 @@
       <w:pPr>
         <w:pStyle w:val="Heading3"/>
       </w:pPr>
-      <w:bookmarkStart w:id="119" w:name="_Toc501125113"/>
-      <w:bookmarkStart w:id="120" w:name="_Toc502544104"/>
+      <w:bookmarkStart w:id="121" w:name="_Toc501125113"/>
+      <w:bookmarkStart w:id="122" w:name="_Toc502856224"/>
       <w:r>
         <w:t>Arrays</w:t>
       </w:r>
-      <w:bookmarkEnd w:id="119"/>
-      <w:bookmarkEnd w:id="120"/>
+      <w:bookmarkEnd w:id="121"/>
+      <w:bookmarkEnd w:id="122"/>
     </w:p>
     <w:p>
       <w:pPr>
@@ -21109,13 +21353,13 @@
       <w:pPr>
         <w:pStyle w:val="Heading3"/>
       </w:pPr>
-      <w:bookmarkStart w:id="121" w:name="_Toc501125114"/>
-      <w:bookmarkStart w:id="122" w:name="_Toc502544105"/>
+      <w:bookmarkStart w:id="123" w:name="_Toc501125114"/>
+      <w:bookmarkStart w:id="124" w:name="_Toc502856225"/>
       <w:r>
         <w:t>Linked lists</w:t>
       </w:r>
-      <w:bookmarkEnd w:id="121"/>
-      <w:bookmarkEnd w:id="122"/>
+      <w:bookmarkEnd w:id="123"/>
+      <w:bookmarkEnd w:id="124"/>
     </w:p>
     <w:p>
       <w:pPr>
@@ -21360,13 +21604,13 @@
       <w:pPr>
         <w:pStyle w:val="Heading3"/>
       </w:pPr>
-      <w:bookmarkStart w:id="123" w:name="_Toc501125115"/>
-      <w:bookmarkStart w:id="124" w:name="_Toc502544106"/>
+      <w:bookmarkStart w:id="125" w:name="_Toc501125115"/>
+      <w:bookmarkStart w:id="126" w:name="_Toc502856226"/>
       <w:r>
         <w:t>Binary Search Trees</w:t>
       </w:r>
-      <w:bookmarkEnd w:id="123"/>
-      <w:bookmarkEnd w:id="124"/>
+      <w:bookmarkEnd w:id="125"/>
+      <w:bookmarkEnd w:id="126"/>
     </w:p>
     <w:p>
       <w:pPr>
@@ -21591,13 +21835,13 @@
       <w:pPr>
         <w:pStyle w:val="Heading3"/>
       </w:pPr>
-      <w:bookmarkStart w:id="125" w:name="_Toc501125116"/>
-      <w:bookmarkStart w:id="126" w:name="_Toc502544107"/>
+      <w:bookmarkStart w:id="127" w:name="_Toc501125116"/>
+      <w:bookmarkStart w:id="128" w:name="_Toc502856227"/>
       <w:r>
         <w:t>Balanced Trees</w:t>
       </w:r>
-      <w:bookmarkEnd w:id="125"/>
-      <w:bookmarkEnd w:id="126"/>
+      <w:bookmarkEnd w:id="127"/>
+      <w:bookmarkEnd w:id="128"/>
     </w:p>
     <w:p>
       <w:pPr>
@@ -21857,14 +22101,14 @@
       <w:pPr>
         <w:pStyle w:val="Heading3"/>
       </w:pPr>
-      <w:bookmarkStart w:id="127" w:name="_Toc501125117"/>
-      <w:bookmarkStart w:id="128" w:name="_Toc502544108"/>
+      <w:bookmarkStart w:id="129" w:name="_Toc501125117"/>
+      <w:bookmarkStart w:id="130" w:name="_Toc502856228"/>
       <w:r>
         <w:lastRenderedPageBreak/>
         <w:t>Hash Tables</w:t>
       </w:r>
-      <w:bookmarkEnd w:id="127"/>
-      <w:bookmarkEnd w:id="128"/>
+      <w:bookmarkEnd w:id="129"/>
+      <w:bookmarkEnd w:id="130"/>
     </w:p>
     <w:p>
       <w:pPr>
@@ -25176,7 +25420,7 @@
 </file>
 
 <file path=customXml/itemProps1.xml><?xml version="1.0" encoding="utf-8"?>
-<ds:datastoreItem xmlns:ds="http://schemas.openxmlformats.org/officeDocument/2006/customXml" ds:itemID="{50E50814-A55F-C948-87B3-9343658E555E}">
+<ds:datastoreItem xmlns:ds="http://schemas.openxmlformats.org/officeDocument/2006/customXml" ds:itemID="{1D8B85FE-9C1B-BF4A-B514-8EF32A67A402}">
   <ds:schemaRefs>
     <ds:schemaRef ds:uri="http://schemas.openxmlformats.org/officeDocument/2006/bibliography"/>
   </ds:schemaRefs>

--- a/src/main/java/algorithms/_reading_resources/self_created_docs/README_Memorize_These_Points.docx
+++ b/src/main/java/algorithms/_reading_resources/self_created_docs/README_Memorize_These_Points.docx
@@ -11568,7 +11568,23 @@
           <w:rFonts w:ascii="Menlo" w:hAnsi="Menlo" w:cs="Menlo"/>
           <w:color w:val="000000"/>
         </w:rPr>
-        <w:t xml:space="preserve"> - start) + start;</w:t>
+        <w:t xml:space="preserve"> - start) + </w:t>
+      </w:r>
+      <w:proofErr w:type="spellStart"/>
+      <w:r>
+        <w:rPr>
+          <w:rFonts w:ascii="Menlo" w:hAnsi="Menlo" w:cs="Menlo"/>
+          <w:color w:val="000000"/>
+        </w:rPr>
+        <w:t>start</w:t>
+      </w:r>
+      <w:proofErr w:type="spellEnd"/>
+      <w:r>
+        <w:rPr>
+          <w:rFonts w:ascii="Menlo" w:hAnsi="Menlo" w:cs="Menlo"/>
+          <w:color w:val="000000"/>
+        </w:rPr>
+        <w:t>;</w:t>
       </w:r>
     </w:p>
     <w:p>
@@ -12173,24 +12189,710 @@
     </w:p>
     <w:p>
       <w:pPr>
+        <w:pStyle w:val="HTMLPreformatted"/>
+        <w:rPr>
+          <w:rFonts w:asciiTheme="minorHAnsi" w:hAnsiTheme="minorHAnsi" w:cstheme="minorBidi"/>
+        </w:rPr>
+      </w:pPr>
+    </w:p>
+    <w:p>
+      <w:pPr>
+        <w:pStyle w:val="Heading3"/>
+      </w:pPr>
+      <w:r>
+        <w:t xml:space="preserve">How to find the size of a List in </w:t>
+      </w:r>
+      <w:proofErr w:type="gramStart"/>
+      <w:r>
+        <w:t>O(</w:t>
+      </w:r>
+      <w:proofErr w:type="gramEnd"/>
+      <w:r>
+        <w:t>log n) if size() method is not available</w:t>
+      </w:r>
+    </w:p>
+    <w:p>
+      <w:pPr>
+        <w:pStyle w:val="Heading3"/>
+      </w:pPr>
+    </w:p>
+    <w:p>
+      <w:pPr>
+        <w:pStyle w:val="NoSpacing"/>
+      </w:pPr>
+      <w:r>
+        <w:t>e.g.  SortedSearch.java</w:t>
+      </w:r>
+    </w:p>
+    <w:p>
+      <w:pPr>
+        <w:pStyle w:val="NoSpacing"/>
+      </w:pPr>
+    </w:p>
+    <w:p>
+      <w:pPr>
+        <w:pStyle w:val="NoSpacing"/>
+      </w:pPr>
+      <w:r>
+        <w:t xml:space="preserve">You have a class </w:t>
+      </w:r>
+      <w:proofErr w:type="spellStart"/>
+      <w:r>
+        <w:t>Listy</w:t>
+      </w:r>
+      <w:proofErr w:type="spellEnd"/>
+      <w:r>
+        <w:t xml:space="preserve"> that has all sorted positive elements returns -1, if element at passed index is not available. It doesn’t have </w:t>
+      </w:r>
+      <w:proofErr w:type="gramStart"/>
+      <w:r>
+        <w:t>size(</w:t>
+      </w:r>
+      <w:proofErr w:type="gramEnd"/>
+      <w:r>
+        <w:t>) method. What is the best way to find an index of an element in this data structure?</w:t>
+      </w:r>
+    </w:p>
+    <w:p>
+      <w:pPr>
+        <w:pStyle w:val="NoSpacing"/>
+      </w:pPr>
+    </w:p>
+    <w:p>
+      <w:pPr>
+        <w:pStyle w:val="NoSpacing"/>
+      </w:pPr>
+      <w:r>
+        <w:rPr>
+          <w:b/>
+          <w:bCs/>
+        </w:rPr>
+        <w:t xml:space="preserve">static class </w:t>
+      </w:r>
+      <w:proofErr w:type="spellStart"/>
+      <w:r>
+        <w:t>Listy</w:t>
+      </w:r>
+      <w:proofErr w:type="spellEnd"/>
+      <w:r>
+        <w:t xml:space="preserve"> {</w:t>
+      </w:r>
+      <w:r>
+        <w:br/>
+        <w:t xml:space="preserve">    </w:t>
+      </w:r>
+      <w:proofErr w:type="spellStart"/>
+      <w:proofErr w:type="gramStart"/>
+      <w:r>
+        <w:rPr>
+          <w:b/>
+          <w:bCs/>
+        </w:rPr>
+        <w:t>int</w:t>
+      </w:r>
+      <w:proofErr w:type="spellEnd"/>
+      <w:r>
+        <w:t>[</w:t>
+      </w:r>
+      <w:proofErr w:type="gramEnd"/>
+      <w:r>
+        <w:t xml:space="preserve">] </w:t>
+      </w:r>
+      <w:r>
+        <w:rPr>
+          <w:b/>
+          <w:bCs/>
+        </w:rPr>
+        <w:t xml:space="preserve">elements </w:t>
+      </w:r>
+      <w:r>
+        <w:t>= {1,2,3,4,5,6,7,8,9};</w:t>
+      </w:r>
+      <w:r>
+        <w:br/>
+      </w:r>
+      <w:r>
+        <w:br/>
+        <w:t xml:space="preserve">    </w:t>
+      </w:r>
+      <w:r>
+        <w:rPr>
+          <w:b/>
+          <w:bCs/>
+        </w:rPr>
+        <w:t xml:space="preserve">public </w:t>
+      </w:r>
+      <w:proofErr w:type="spellStart"/>
+      <w:r>
+        <w:rPr>
+          <w:b/>
+          <w:bCs/>
+        </w:rPr>
+        <w:t>int</w:t>
+      </w:r>
+      <w:proofErr w:type="spellEnd"/>
+      <w:r>
+        <w:rPr>
+          <w:b/>
+          <w:bCs/>
+        </w:rPr>
+        <w:t xml:space="preserve"> </w:t>
+      </w:r>
+      <w:proofErr w:type="spellStart"/>
+      <w:r>
+        <w:t>elementAt</w:t>
+      </w:r>
+      <w:proofErr w:type="spellEnd"/>
+      <w:r>
+        <w:t>(</w:t>
+      </w:r>
+      <w:proofErr w:type="spellStart"/>
+      <w:r>
+        <w:rPr>
+          <w:b/>
+          <w:bCs/>
+        </w:rPr>
+        <w:t>int</w:t>
+      </w:r>
+      <w:proofErr w:type="spellEnd"/>
+      <w:r>
+        <w:rPr>
+          <w:b/>
+          <w:bCs/>
+        </w:rPr>
+        <w:t xml:space="preserve"> </w:t>
+      </w:r>
+      <w:r>
+        <w:t>index) {</w:t>
+      </w:r>
+      <w:r>
+        <w:br/>
+        <w:t xml:space="preserve">        </w:t>
+      </w:r>
+      <w:r>
+        <w:rPr>
+          <w:b/>
+          <w:bCs/>
+        </w:rPr>
+        <w:t>if</w:t>
+      </w:r>
+      <w:r>
+        <w:t xml:space="preserve">(index &gt; </w:t>
+      </w:r>
+      <w:r>
+        <w:rPr>
+          <w:b/>
+          <w:bCs/>
+        </w:rPr>
+        <w:t>elements</w:t>
+      </w:r>
+      <w:r>
+        <w:t>.</w:t>
+      </w:r>
+      <w:r>
+        <w:rPr>
+          <w:b/>
+          <w:bCs/>
+        </w:rPr>
+        <w:t>length</w:t>
+      </w:r>
+      <w:r>
+        <w:t xml:space="preserve">-1) </w:t>
+      </w:r>
+      <w:r>
+        <w:rPr>
+          <w:b/>
+          <w:bCs/>
+        </w:rPr>
+        <w:t xml:space="preserve">return </w:t>
+      </w:r>
+      <w:r>
+        <w:t xml:space="preserve">-1; </w:t>
+      </w:r>
+      <w:r>
+        <w:rPr>
+          <w:i/>
+          <w:iCs/>
+        </w:rPr>
+        <w:t>// this is the condition imposed by requirement</w:t>
+      </w:r>
+      <w:r>
+        <w:rPr>
+          <w:i/>
+          <w:iCs/>
+        </w:rPr>
+        <w:br/>
+        <w:t xml:space="preserve">        </w:t>
+      </w:r>
+      <w:r>
+        <w:rPr>
+          <w:b/>
+          <w:bCs/>
+        </w:rPr>
+        <w:t>return elements</w:t>
+      </w:r>
+      <w:r>
+        <w:t>[index];</w:t>
+      </w:r>
+      <w:r>
+        <w:br/>
+        <w:t xml:space="preserve">    }</w:t>
+      </w:r>
+      <w:r>
+        <w:br/>
+        <w:t>}</w:t>
+      </w:r>
+    </w:p>
+    <w:p>
+      <w:pPr>
+        <w:pStyle w:val="NoSpacing"/>
+      </w:pPr>
+    </w:p>
+    <w:p>
+      <w:pPr>
+        <w:pStyle w:val="NoSpacing"/>
+      </w:pPr>
+      <w:r>
+        <w:t xml:space="preserve">You start from index=1 and keep doubling the index till </w:t>
+      </w:r>
+      <w:proofErr w:type="spellStart"/>
+      <w:r>
+        <w:t>elementAt</w:t>
+      </w:r>
+      <w:proofErr w:type="spellEnd"/>
+      <w:r>
+        <w:t xml:space="preserve"> method returns -1. This way you will not be able to find exact size in </w:t>
+      </w:r>
+      <w:proofErr w:type="gramStart"/>
+      <w:r>
+        <w:t>O(</w:t>
+      </w:r>
+      <w:proofErr w:type="gramEnd"/>
+      <w:r>
+        <w:t>log n), but you will be able to find approximate size and it makes it easier to search an element using binary search.</w:t>
+      </w:r>
+    </w:p>
+    <w:p>
+      <w:pPr>
+        <w:pStyle w:val="HTMLPreformatted"/>
+        <w:rPr>
+          <w:rFonts w:asciiTheme="minorHAnsi" w:hAnsiTheme="minorHAnsi" w:cstheme="minorBidi"/>
+        </w:rPr>
+      </w:pPr>
+    </w:p>
+    <w:p>
+      <w:pPr>
+        <w:pStyle w:val="HTMLPreformatted"/>
+        <w:rPr>
+          <w:rFonts w:asciiTheme="minorHAnsi" w:hAnsiTheme="minorHAnsi"/>
+        </w:rPr>
+      </w:pPr>
+      <w:r>
+        <w:rPr>
+          <w:rFonts w:asciiTheme="minorHAnsi" w:hAnsiTheme="minorHAnsi"/>
+        </w:rPr>
+        <w:t xml:space="preserve">You have a class </w:t>
+      </w:r>
+      <w:proofErr w:type="spellStart"/>
+      <w:r>
+        <w:rPr>
+          <w:rFonts w:asciiTheme="minorHAnsi" w:hAnsiTheme="minorHAnsi"/>
+        </w:rPr>
+        <w:t>Listy</w:t>
+      </w:r>
+      <w:proofErr w:type="spellEnd"/>
+      <w:r>
+        <w:rPr>
+          <w:rFonts w:asciiTheme="minorHAnsi" w:hAnsiTheme="minorHAnsi"/>
+        </w:rPr>
+        <w:t xml:space="preserve"> that has all sorted positive elements</w:t>
+      </w:r>
+      <w:r>
+        <w:rPr>
+          <w:rFonts w:asciiTheme="minorHAnsi" w:hAnsiTheme="minorHAnsi"/>
+        </w:rPr>
+        <w:t>. It</w:t>
+      </w:r>
+      <w:r>
+        <w:rPr>
+          <w:rFonts w:asciiTheme="minorHAnsi" w:hAnsiTheme="minorHAnsi"/>
+        </w:rPr>
+        <w:t xml:space="preserve"> returns -1, if element at passed index is not available. It doesn’t have </w:t>
+      </w:r>
+      <w:proofErr w:type="gramStart"/>
+      <w:r>
+        <w:rPr>
+          <w:rFonts w:asciiTheme="minorHAnsi" w:hAnsiTheme="minorHAnsi"/>
+        </w:rPr>
+        <w:t>size(</w:t>
+      </w:r>
+      <w:proofErr w:type="gramEnd"/>
+      <w:r>
+        <w:rPr>
+          <w:rFonts w:asciiTheme="minorHAnsi" w:hAnsiTheme="minorHAnsi"/>
+        </w:rPr>
+        <w:t>) method. What is the best way to find an index of an element in this data structure?</w:t>
+      </w:r>
+    </w:p>
+    <w:p>
+      <w:pPr>
+        <w:pStyle w:val="HTMLPreformatted"/>
+        <w:rPr>
+          <w:rFonts w:asciiTheme="minorHAnsi" w:hAnsiTheme="minorHAnsi" w:cstheme="minorBidi"/>
+        </w:rPr>
+      </w:pPr>
+    </w:p>
+    <w:p>
+      <w:pPr>
+        <w:pStyle w:val="HTMLPreformatted"/>
+        <w:rPr>
+          <w:rFonts w:asciiTheme="minorHAnsi" w:hAnsiTheme="minorHAnsi"/>
+        </w:rPr>
+      </w:pPr>
+      <w:r>
+        <w:rPr>
+          <w:rFonts w:asciiTheme="minorHAnsi" w:hAnsiTheme="minorHAnsi"/>
+          <w:iCs/>
+        </w:rPr>
+        <w:t xml:space="preserve">You can do a linear search in searching all elements one by one in </w:t>
+      </w:r>
+      <w:proofErr w:type="spellStart"/>
+      <w:r>
+        <w:rPr>
+          <w:rFonts w:asciiTheme="minorHAnsi" w:hAnsiTheme="minorHAnsi"/>
+          <w:iCs/>
+        </w:rPr>
+        <w:t>Listy</w:t>
+      </w:r>
+      <w:proofErr w:type="spellEnd"/>
+      <w:r>
+        <w:rPr>
+          <w:rFonts w:asciiTheme="minorHAnsi" w:hAnsiTheme="minorHAnsi"/>
+          <w:iCs/>
+        </w:rPr>
+        <w:t xml:space="preserve">. If this would have been an ideal solution, interviewer will not tell you that all elements in </w:t>
+      </w:r>
+      <w:proofErr w:type="spellStart"/>
+      <w:r>
+        <w:rPr>
+          <w:rFonts w:asciiTheme="minorHAnsi" w:hAnsiTheme="minorHAnsi"/>
+          <w:iCs/>
+        </w:rPr>
+        <w:t>Listy</w:t>
+      </w:r>
+      <w:proofErr w:type="spellEnd"/>
+      <w:r>
+        <w:rPr>
+          <w:rFonts w:asciiTheme="minorHAnsi" w:hAnsiTheme="minorHAnsi"/>
+          <w:iCs/>
+        </w:rPr>
+        <w:t xml:space="preserve"> are in sorted order.</w:t>
+      </w:r>
+      <w:r>
+        <w:rPr>
+          <w:rFonts w:asciiTheme="minorHAnsi" w:hAnsiTheme="minorHAnsi"/>
+          <w:iCs/>
+        </w:rPr>
+        <w:br/>
+        <w:t>When you see sorted array, you should think of binary search.</w:t>
+      </w:r>
+      <w:r>
+        <w:rPr>
+          <w:rFonts w:asciiTheme="minorHAnsi" w:hAnsiTheme="minorHAnsi"/>
+          <w:iCs/>
+        </w:rPr>
+        <w:br/>
+      </w:r>
+      <w:r>
+        <w:rPr>
+          <w:rFonts w:asciiTheme="minorHAnsi" w:hAnsiTheme="minorHAnsi"/>
+          <w:iCs/>
+        </w:rPr>
+        <w:br/>
+        <w:t xml:space="preserve">But </w:t>
+      </w:r>
+      <w:proofErr w:type="spellStart"/>
+      <w:r>
+        <w:rPr>
+          <w:rFonts w:asciiTheme="minorHAnsi" w:hAnsiTheme="minorHAnsi"/>
+          <w:iCs/>
+        </w:rPr>
+        <w:t>Listy</w:t>
+      </w:r>
+      <w:proofErr w:type="spellEnd"/>
+      <w:r>
+        <w:rPr>
+          <w:rFonts w:asciiTheme="minorHAnsi" w:hAnsiTheme="minorHAnsi"/>
+          <w:iCs/>
+        </w:rPr>
+        <w:t xml:space="preserve"> doesn't have </w:t>
+      </w:r>
+      <w:proofErr w:type="gramStart"/>
+      <w:r>
+        <w:rPr>
+          <w:rFonts w:asciiTheme="minorHAnsi" w:hAnsiTheme="minorHAnsi"/>
+          <w:iCs/>
+        </w:rPr>
+        <w:t>size(</w:t>
+      </w:r>
+      <w:proofErr w:type="gramEnd"/>
+      <w:r>
+        <w:rPr>
+          <w:rFonts w:asciiTheme="minorHAnsi" w:hAnsiTheme="minorHAnsi"/>
+          <w:iCs/>
+        </w:rPr>
+        <w:t xml:space="preserve">) method. Can you find its </w:t>
+      </w:r>
+      <w:proofErr w:type="spellStart"/>
+      <w:r>
+        <w:rPr>
+          <w:rFonts w:asciiTheme="minorHAnsi" w:hAnsiTheme="minorHAnsi"/>
+          <w:iCs/>
+        </w:rPr>
+        <w:t>approx</w:t>
+      </w:r>
+      <w:proofErr w:type="spellEnd"/>
+      <w:r>
+        <w:rPr>
+          <w:rFonts w:asciiTheme="minorHAnsi" w:hAnsiTheme="minorHAnsi"/>
+          <w:iCs/>
+        </w:rPr>
+        <w:t xml:space="preserve"> size in O(log n)?</w:t>
+      </w:r>
+      <w:r>
+        <w:rPr>
+          <w:rFonts w:asciiTheme="minorHAnsi" w:hAnsiTheme="minorHAnsi"/>
+          <w:iCs/>
+        </w:rPr>
+        <w:br/>
+        <w:t xml:space="preserve">You jump double </w:t>
+      </w:r>
+      <w:bookmarkStart w:id="48" w:name="_GoBack"/>
+      <w:bookmarkEnd w:id="48"/>
+      <w:r>
+        <w:rPr>
+          <w:rFonts w:asciiTheme="minorHAnsi" w:hAnsiTheme="minorHAnsi"/>
+          <w:iCs/>
+        </w:rPr>
+        <w:t xml:space="preserve">the index every time and stop when </w:t>
+      </w:r>
+      <w:proofErr w:type="spellStart"/>
+      <w:r>
+        <w:rPr>
+          <w:rFonts w:asciiTheme="minorHAnsi" w:hAnsiTheme="minorHAnsi"/>
+          <w:iCs/>
+        </w:rPr>
+        <w:t>listy.elementAt</w:t>
+      </w:r>
+      <w:proofErr w:type="spellEnd"/>
+      <w:r>
+        <w:rPr>
+          <w:rFonts w:asciiTheme="minorHAnsi" w:hAnsiTheme="minorHAnsi"/>
+          <w:iCs/>
+        </w:rPr>
+        <w:t>(index) returns -1.</w:t>
+      </w:r>
+      <w:r>
+        <w:rPr>
+          <w:rFonts w:asciiTheme="minorHAnsi" w:hAnsiTheme="minorHAnsi"/>
+          <w:iCs/>
+        </w:rPr>
+        <w:br/>
+        <w:t xml:space="preserve">In worst case, you may end up finding the size that will be double the actual size of </w:t>
+      </w:r>
+      <w:proofErr w:type="spellStart"/>
+      <w:r>
+        <w:rPr>
+          <w:rFonts w:asciiTheme="minorHAnsi" w:hAnsiTheme="minorHAnsi"/>
+          <w:iCs/>
+        </w:rPr>
+        <w:t>Listy</w:t>
+      </w:r>
+      <w:proofErr w:type="spellEnd"/>
+      <w:r>
+        <w:rPr>
+          <w:rFonts w:asciiTheme="minorHAnsi" w:hAnsiTheme="minorHAnsi"/>
+          <w:iCs/>
+        </w:rPr>
+        <w:t>, but that's ok because binary search will reduce the size to half immediately.</w:t>
+      </w:r>
+      <w:r>
+        <w:rPr>
+          <w:rFonts w:asciiTheme="minorHAnsi" w:hAnsiTheme="minorHAnsi"/>
+          <w:iCs/>
+        </w:rPr>
+        <w:br/>
+      </w:r>
+      <w:r>
+        <w:rPr>
+          <w:rFonts w:asciiTheme="minorHAnsi" w:hAnsiTheme="minorHAnsi"/>
+          <w:iCs/>
+        </w:rPr>
+        <w:br/>
+        <w:t>You are jumping double index</w:t>
+      </w:r>
+      <w:r>
+        <w:rPr>
+          <w:rFonts w:asciiTheme="minorHAnsi" w:hAnsiTheme="minorHAnsi"/>
+          <w:iCs/>
+        </w:rPr>
+        <w:br/>
+        <w:t>So, for some k in 2^k, you will hit &gt;=</w:t>
+      </w:r>
+      <w:proofErr w:type="spellStart"/>
+      <w:r>
+        <w:rPr>
+          <w:rFonts w:asciiTheme="minorHAnsi" w:hAnsiTheme="minorHAnsi"/>
+          <w:iCs/>
+        </w:rPr>
+        <w:t>n</w:t>
+      </w:r>
+      <w:proofErr w:type="spellEnd"/>
+      <w:r>
+        <w:rPr>
+          <w:rFonts w:asciiTheme="minorHAnsi" w:hAnsiTheme="minorHAnsi"/>
+          <w:iCs/>
+        </w:rPr>
+        <w:br/>
+        <w:t>What is k?</w:t>
+      </w:r>
+      <w:r>
+        <w:rPr>
+          <w:rFonts w:asciiTheme="minorHAnsi" w:hAnsiTheme="minorHAnsi"/>
+          <w:iCs/>
+        </w:rPr>
+        <w:br/>
+        <w:t>2^k=n</w:t>
+      </w:r>
+      <w:r>
+        <w:rPr>
+          <w:rFonts w:asciiTheme="minorHAnsi" w:hAnsiTheme="minorHAnsi"/>
+          <w:iCs/>
+        </w:rPr>
+        <w:br/>
+        <w:t>log2 2^k = log2 n</w:t>
+      </w:r>
+      <w:r>
+        <w:rPr>
+          <w:rFonts w:asciiTheme="minorHAnsi" w:hAnsiTheme="minorHAnsi"/>
+          <w:iCs/>
+        </w:rPr>
+        <w:br/>
+        <w:t>k = log2 n</w:t>
+      </w:r>
+      <w:r>
+        <w:rPr>
+          <w:rFonts w:asciiTheme="minorHAnsi" w:hAnsiTheme="minorHAnsi"/>
+          <w:iCs/>
+        </w:rPr>
+        <w:br/>
+      </w:r>
+      <w:r>
+        <w:rPr>
+          <w:rFonts w:asciiTheme="minorHAnsi" w:hAnsiTheme="minorHAnsi"/>
+          <w:iCs/>
+        </w:rPr>
+        <w:br/>
+      </w:r>
+      <w:r>
+        <w:rPr>
+          <w:rFonts w:asciiTheme="minorHAnsi" w:hAnsiTheme="minorHAnsi"/>
+          <w:iCs/>
+        </w:rPr>
+        <w:lastRenderedPageBreak/>
+        <w:br/>
+        <w:t>e.g.</w:t>
+      </w:r>
+      <w:r>
+        <w:rPr>
+          <w:rFonts w:asciiTheme="minorHAnsi" w:hAnsiTheme="minorHAnsi"/>
+          <w:iCs/>
+        </w:rPr>
+        <w:br/>
+        <w:t>[1, 2, 3, 4, 5, 6, 7, 8, 9, 10, 11, 12, 13, 14, 15, 16, 17]</w:t>
+      </w:r>
+      <w:r>
+        <w:rPr>
+          <w:rFonts w:asciiTheme="minorHAnsi" w:hAnsiTheme="minorHAnsi"/>
+          <w:iCs/>
+        </w:rPr>
+        <w:br/>
+      </w:r>
+      <w:r>
+        <w:rPr>
+          <w:rFonts w:asciiTheme="minorHAnsi" w:hAnsiTheme="minorHAnsi"/>
+          <w:iCs/>
+        </w:rPr>
+        <w:br/>
+        <w:t>This will result in</w:t>
+      </w:r>
+      <w:r>
+        <w:rPr>
+          <w:rFonts w:asciiTheme="minorHAnsi" w:hAnsiTheme="minorHAnsi"/>
+          <w:iCs/>
+        </w:rPr>
+        <w:br/>
+      </w:r>
+      <w:r>
+        <w:rPr>
+          <w:rFonts w:asciiTheme="minorHAnsi" w:hAnsiTheme="minorHAnsi"/>
+          <w:iCs/>
+        </w:rPr>
+        <w:br/>
+        <w:t>[1, 2, 3, 4, 5, 6, 7, 8, 9, 10, 11, 12, 13, 14, 15, 16, 17, -1, -1, -1, -1,-1, -1, -1, -1,-1, -1, -1, -1,-1, -1, -1, -1,-1, -1, -1]</w:t>
+      </w:r>
+      <w:r>
+        <w:rPr>
+          <w:rFonts w:asciiTheme="minorHAnsi" w:hAnsiTheme="minorHAnsi"/>
+          <w:iCs/>
+        </w:rPr>
+        <w:br/>
+      </w:r>
+      <w:r>
+        <w:rPr>
+          <w:rFonts w:asciiTheme="minorHAnsi" w:hAnsiTheme="minorHAnsi"/>
+          <w:iCs/>
+        </w:rPr>
+        <w:br/>
+        <w:t>and size will be 32</w:t>
+      </w:r>
+    </w:p>
+    <w:p>
+      <w:pPr>
+        <w:pStyle w:val="HTMLPreformatted"/>
+        <w:rPr>
+          <w:rFonts w:asciiTheme="minorHAnsi" w:hAnsiTheme="minorHAnsi" w:cstheme="minorBidi"/>
+        </w:rPr>
+      </w:pPr>
+    </w:p>
+    <w:p>
+      <w:pPr>
+        <w:pStyle w:val="HTMLPreformatted"/>
+        <w:rPr>
+          <w:rFonts w:asciiTheme="minorHAnsi" w:hAnsiTheme="minorHAnsi" w:cstheme="minorBidi"/>
+        </w:rPr>
+      </w:pPr>
+    </w:p>
+    <w:p>
+      <w:pPr>
         <w:pStyle w:val="Heading2"/>
       </w:pPr>
-      <w:bookmarkStart w:id="48" w:name="_Toc502856184"/>
+      <w:bookmarkStart w:id="49" w:name="_Toc502856184"/>
       <w:r>
         <w:t>Graph</w:t>
       </w:r>
-      <w:bookmarkEnd w:id="48"/>
+      <w:bookmarkEnd w:id="49"/>
     </w:p>
     <w:p/>
     <w:p>
       <w:pPr>
         <w:pStyle w:val="Heading3"/>
       </w:pPr>
-      <w:bookmarkStart w:id="49" w:name="_Toc502856185"/>
+      <w:bookmarkStart w:id="50" w:name="_Toc502856185"/>
       <w:r>
         <w:t>Basic understanding of Graph properties and searching algorithms</w:t>
       </w:r>
-      <w:bookmarkEnd w:id="49"/>
+      <w:bookmarkEnd w:id="50"/>
     </w:p>
     <w:p/>
     <w:p>
@@ -12244,13 +12946,13 @@
       <w:pPr>
         <w:pStyle w:val="Heading3"/>
       </w:pPr>
-      <w:bookmarkStart w:id="50" w:name="_Toc501125094"/>
-      <w:bookmarkStart w:id="51" w:name="_Toc502856186"/>
+      <w:bookmarkStart w:id="51" w:name="_Toc501125094"/>
+      <w:bookmarkStart w:id="52" w:name="_Toc502856186"/>
       <w:r>
         <w:t>How many ways to create a graph?</w:t>
       </w:r>
-      <w:bookmarkEnd w:id="50"/>
       <w:bookmarkEnd w:id="51"/>
+      <w:bookmarkEnd w:id="52"/>
     </w:p>
     <w:p>
       <w:pPr>
@@ -12940,7 +13642,6 @@
         <w:rPr>
           <w:rFonts w:asciiTheme="minorHAnsi" w:hAnsiTheme="minorHAnsi" w:cstheme="minorBidi"/>
         </w:rPr>
-        <w:lastRenderedPageBreak/>
         <w:tab/>
       </w:r>
     </w:p>
@@ -12957,6 +13658,7 @@
         <w:rPr>
           <w:rFonts w:asciiTheme="minorHAnsi" w:hAnsiTheme="minorHAnsi" w:cstheme="minorBidi"/>
         </w:rPr>
+        <w:lastRenderedPageBreak/>
         <w:t xml:space="preserve">Adjacency list can be represented in multiple ways. One of the ways is </w:t>
       </w:r>
       <w:proofErr w:type="spellStart"/>
@@ -13717,13 +14419,13 @@
       <w:pPr>
         <w:pStyle w:val="Heading2"/>
       </w:pPr>
-      <w:bookmarkStart w:id="52" w:name="_Toc501125095"/>
-      <w:bookmarkStart w:id="53" w:name="_Toc502856187"/>
+      <w:bookmarkStart w:id="53" w:name="_Toc501125095"/>
+      <w:bookmarkStart w:id="54" w:name="_Toc502856187"/>
       <w:r>
         <w:t>When to use Linear Programming?</w:t>
       </w:r>
-      <w:bookmarkEnd w:id="52"/>
       <w:bookmarkEnd w:id="53"/>
+      <w:bookmarkEnd w:id="54"/>
     </w:p>
     <w:p>
       <w:pPr>
@@ -13807,13 +14509,13 @@
       <w:pPr>
         <w:pStyle w:val="Heading2"/>
       </w:pPr>
-      <w:bookmarkStart w:id="54" w:name="_Toc501125096"/>
-      <w:bookmarkStart w:id="55" w:name="_Toc502856188"/>
+      <w:bookmarkStart w:id="55" w:name="_Toc501125096"/>
+      <w:bookmarkStart w:id="56" w:name="_Toc502856188"/>
       <w:r>
         <w:t>When to use Binary Search Tree instead of Binary Search?</w:t>
       </w:r>
-      <w:bookmarkEnd w:id="54"/>
       <w:bookmarkEnd w:id="55"/>
+      <w:bookmarkEnd w:id="56"/>
     </w:p>
     <w:p>
       <w:pPr>
@@ -14245,13 +14947,13 @@
       <w:pPr>
         <w:pStyle w:val="Heading2"/>
       </w:pPr>
-      <w:bookmarkStart w:id="56" w:name="_Toc501125097"/>
-      <w:bookmarkStart w:id="57" w:name="_Toc502856189"/>
+      <w:bookmarkStart w:id="57" w:name="_Toc501125097"/>
+      <w:bookmarkStart w:id="58" w:name="_Toc502856189"/>
       <w:r>
         <w:t>Which algorithm is used by Databases?</w:t>
       </w:r>
-      <w:bookmarkEnd w:id="56"/>
       <w:bookmarkEnd w:id="57"/>
+      <w:bookmarkEnd w:id="58"/>
     </w:p>
     <w:p>
       <w:pPr>
@@ -14283,8 +14985,8 @@
       <w:pPr>
         <w:pStyle w:val="Heading2"/>
       </w:pPr>
-      <w:bookmarkStart w:id="58" w:name="_Toc501125098"/>
-      <w:bookmarkStart w:id="59" w:name="_Toc502856190"/>
+      <w:bookmarkStart w:id="59" w:name="_Toc501125098"/>
+      <w:bookmarkStart w:id="60" w:name="_Toc502856190"/>
       <w:r>
         <w:t>Which algorithm is used for findin</w:t>
       </w:r>
@@ -14294,8 +14996,8 @@
       <w:r>
         <w:t xml:space="preserve"> min or max?</w:t>
       </w:r>
-      <w:bookmarkEnd w:id="58"/>
       <w:bookmarkEnd w:id="59"/>
+      <w:bookmarkEnd w:id="60"/>
     </w:p>
     <w:p/>
     <w:p>
@@ -14537,13 +15239,13 @@
       <w:pPr>
         <w:pStyle w:val="Heading2"/>
       </w:pPr>
-      <w:bookmarkStart w:id="60" w:name="_Toc501125099"/>
-      <w:bookmarkStart w:id="61" w:name="_Toc502856191"/>
+      <w:bookmarkStart w:id="61" w:name="_Toc501125099"/>
+      <w:bookmarkStart w:id="62" w:name="_Toc502856191"/>
       <w:r>
         <w:t>When you encounter a problem that has inputs from multiple arrays (multiple sources), what should you think of?</w:t>
       </w:r>
-      <w:bookmarkEnd w:id="60"/>
       <w:bookmarkEnd w:id="61"/>
+      <w:bookmarkEnd w:id="62"/>
     </w:p>
     <w:p/>
     <w:p>
@@ -14565,7 +15267,7 @@
       <w:pPr>
         <w:pStyle w:val="Heading2"/>
       </w:pPr>
-      <w:bookmarkStart w:id="62" w:name="_Toc501125101"/>
+      <w:bookmarkStart w:id="63" w:name="_Toc501125101"/>
     </w:p>
     <w:p/>
     <w:p/>
@@ -14586,12 +15288,12 @@
       <w:pPr>
         <w:pStyle w:val="Heading2"/>
       </w:pPr>
-      <w:bookmarkStart w:id="63" w:name="_Toc502856192"/>
+      <w:bookmarkStart w:id="64" w:name="_Toc502856192"/>
       <w:r>
         <w:t>String Operations</w:t>
       </w:r>
-      <w:bookmarkEnd w:id="62"/>
       <w:bookmarkEnd w:id="63"/>
+      <w:bookmarkEnd w:id="64"/>
     </w:p>
     <w:p/>
     <w:p>
@@ -15201,13 +15903,13 @@
           <w:szCs w:val="20"/>
         </w:rPr>
       </w:pPr>
-      <w:bookmarkStart w:id="64" w:name="_Toc501125102"/>
+      <w:bookmarkStart w:id="65" w:name="_Toc501125102"/>
     </w:p>
     <w:p>
       <w:pPr>
         <w:pStyle w:val="Heading2"/>
       </w:pPr>
-      <w:bookmarkStart w:id="65" w:name="_Toc502856193"/>
+      <w:bookmarkStart w:id="66" w:name="_Toc502856193"/>
       <w:proofErr w:type="spellStart"/>
       <w:r>
         <w:lastRenderedPageBreak/>
@@ -15217,8 +15919,8 @@
       <w:r>
         <w:t xml:space="preserve"> Operations</w:t>
       </w:r>
-      <w:bookmarkEnd w:id="64"/>
       <w:bookmarkEnd w:id="65"/>
+      <w:bookmarkEnd w:id="66"/>
       <w:r>
         <w:br/>
       </w:r>
@@ -15416,7 +16118,7 @@
           <w:szCs w:val="26"/>
         </w:rPr>
       </w:pPr>
-      <w:bookmarkStart w:id="66" w:name="_Toc502856194"/>
+      <w:bookmarkStart w:id="67" w:name="_Toc502856194"/>
       <w:r>
         <w:rPr>
           <w:rStyle w:val="Heading4Char"/>
@@ -15446,7 +16148,7 @@
         </w:rPr>
         <w:t>?</w:t>
       </w:r>
-      <w:bookmarkEnd w:id="66"/>
+      <w:bookmarkEnd w:id="67"/>
     </w:p>
     <w:p>
       <w:pPr>
@@ -15530,7 +16232,7 @@
       <w:r>
         <w:br/>
       </w:r>
-      <w:bookmarkStart w:id="67" w:name="_Toc502856195"/>
+      <w:bookmarkStart w:id="68" w:name="_Toc502856195"/>
       <w:proofErr w:type="spellStart"/>
       <w:r>
         <w:rPr>
@@ -15545,7 +16247,7 @@
         </w:rPr>
         <w:t xml:space="preserve"> class is just a wrapper of Head node</w:t>
       </w:r>
-      <w:bookmarkEnd w:id="67"/>
+      <w:bookmarkEnd w:id="68"/>
       <w:r>
         <w:rPr>
           <w:rStyle w:val="Heading3Char"/>
@@ -15893,10 +16595,10 @@
       <w:pPr>
         <w:pStyle w:val="Heading4"/>
       </w:pPr>
-      <w:bookmarkStart w:id="68" w:name="_Toc501125103"/>
-      <w:bookmarkStart w:id="69" w:name="_Toc502856196"/>
-      <w:bookmarkStart w:id="70" w:name="OLE_LINK13"/>
-      <w:bookmarkStart w:id="71" w:name="OLE_LINK14"/>
+      <w:bookmarkStart w:id="69" w:name="_Toc501125103"/>
+      <w:bookmarkStart w:id="70" w:name="_Toc502856196"/>
+      <w:bookmarkStart w:id="71" w:name="OLE_LINK13"/>
+      <w:bookmarkStart w:id="72" w:name="OLE_LINK14"/>
       <w:r>
         <w:rPr>
           <w:rStyle w:val="Heading5Char"/>
@@ -15910,12 +16612,12 @@
         </w:rPr>
         <w:t>LinkedList</w:t>
       </w:r>
-      <w:bookmarkEnd w:id="68"/>
+      <w:bookmarkEnd w:id="69"/>
       <w:proofErr w:type="spellEnd"/>
       <w:r>
         <w:t>.</w:t>
       </w:r>
-      <w:bookmarkEnd w:id="69"/>
+      <w:bookmarkEnd w:id="70"/>
       <w:r>
         <w:t xml:space="preserve"> </w:t>
       </w:r>
@@ -15975,8 +16677,8 @@
         </w:rPr>
         <w:br/>
       </w:r>
-      <w:bookmarkEnd w:id="70"/>
       <w:bookmarkEnd w:id="71"/>
+      <w:bookmarkEnd w:id="72"/>
       <w:r>
         <w:rPr>
           <w:szCs w:val="20"/>
@@ -16306,14 +17008,14 @@
       <w:pPr>
         <w:pStyle w:val="NoSpacing"/>
       </w:pPr>
-      <w:bookmarkStart w:id="72" w:name="_Toc502856197"/>
+      <w:bookmarkStart w:id="73" w:name="_Toc502856197"/>
       <w:r>
         <w:rPr>
           <w:rStyle w:val="Heading3Char"/>
         </w:rPr>
         <w:t>Try to design algorithm in such a way that you can add the node in the front of a list instead of somewhere in middle or last</w:t>
       </w:r>
-      <w:bookmarkEnd w:id="72"/>
+      <w:bookmarkEnd w:id="73"/>
     </w:p>
     <w:p>
       <w:pPr>
@@ -16345,18 +17047,18 @@
       <w:r>
         <w:br/>
       </w:r>
-      <w:bookmarkStart w:id="73" w:name="OLE_LINK15"/>
-      <w:bookmarkStart w:id="74" w:name="OLE_LINK16"/>
-      <w:bookmarkStart w:id="75" w:name="_Toc502856198"/>
+      <w:bookmarkStart w:id="74" w:name="OLE_LINK15"/>
+      <w:bookmarkStart w:id="75" w:name="OLE_LINK16"/>
+      <w:bookmarkStart w:id="76" w:name="_Toc502856198"/>
       <w:r>
         <w:rPr>
           <w:rStyle w:val="Heading3Char"/>
         </w:rPr>
         <w:t>Recursion</w:t>
       </w:r>
-      <w:bookmarkEnd w:id="73"/>
       <w:bookmarkEnd w:id="74"/>
       <w:bookmarkEnd w:id="75"/>
+      <w:bookmarkEnd w:id="76"/>
       <w:r>
         <w:br/>
       </w:r>
@@ -16614,14 +17316,14 @@
           <w:rFonts w:eastAsiaTheme="minorHAnsi"/>
         </w:rPr>
       </w:pPr>
-      <w:bookmarkStart w:id="76" w:name="OLE_LINK17"/>
-      <w:bookmarkStart w:id="77" w:name="OLE_LINK18"/>
+      <w:bookmarkStart w:id="77" w:name="OLE_LINK17"/>
+      <w:bookmarkStart w:id="78" w:name="OLE_LINK18"/>
     </w:p>
     <w:p>
       <w:pPr>
         <w:pStyle w:val="Heading3"/>
       </w:pPr>
-      <w:bookmarkStart w:id="78" w:name="_Toc502856199"/>
+      <w:bookmarkStart w:id="79" w:name="_Toc502856199"/>
       <w:r>
         <w:rPr>
           <w:rStyle w:val="Heading4Char"/>
@@ -16651,20 +17353,20 @@
         </w:rPr>
         <w:t xml:space="preserve"> algorithms?</w:t>
       </w:r>
-      <w:bookmarkEnd w:id="78"/>
+      <w:bookmarkEnd w:id="79"/>
     </w:p>
     <w:p/>
     <w:p>
       <w:pPr>
         <w:pStyle w:val="Heading4"/>
       </w:pPr>
-      <w:bookmarkStart w:id="79" w:name="_Toc501125104"/>
-      <w:bookmarkStart w:id="80" w:name="_Toc502856200"/>
+      <w:bookmarkStart w:id="80" w:name="_Toc501125104"/>
+      <w:bookmarkStart w:id="81" w:name="_Toc502856200"/>
       <w:r>
         <w:t>Using map or set as extra buffer</w:t>
       </w:r>
-      <w:bookmarkEnd w:id="79"/>
       <w:bookmarkEnd w:id="80"/>
+      <w:bookmarkEnd w:id="81"/>
     </w:p>
     <w:p/>
     <w:p>
@@ -16852,20 +17554,20 @@
         <w:t xml:space="preserve"> algorithm (RemoveDups.java)</w:t>
       </w:r>
     </w:p>
-    <w:bookmarkEnd w:id="76"/>
     <w:bookmarkEnd w:id="77"/>
+    <w:bookmarkEnd w:id="78"/>
     <w:p/>
     <w:p>
       <w:pPr>
         <w:pStyle w:val="Heading4"/>
       </w:pPr>
-      <w:bookmarkStart w:id="81" w:name="_Toc501125105"/>
-      <w:bookmarkStart w:id="82" w:name="_Toc502856201"/>
+      <w:bookmarkStart w:id="82" w:name="_Toc501125105"/>
+      <w:bookmarkStart w:id="83" w:name="_Toc502856201"/>
       <w:r>
         <w:t>Using stack extra buffer</w:t>
       </w:r>
-      <w:bookmarkEnd w:id="81"/>
       <w:bookmarkEnd w:id="82"/>
+      <w:bookmarkEnd w:id="83"/>
     </w:p>
     <w:p/>
     <w:p>
@@ -16963,13 +17665,13 @@
       <w:pPr>
         <w:pStyle w:val="Heading3"/>
       </w:pPr>
-      <w:bookmarkStart w:id="83" w:name="_Toc501125106"/>
-      <w:bookmarkStart w:id="84" w:name="_Toc502856202"/>
+      <w:bookmarkStart w:id="84" w:name="_Toc501125106"/>
+      <w:bookmarkStart w:id="85" w:name="_Toc502856202"/>
       <w:r>
         <w:t>Do Not modify an object sent as parameter</w:t>
       </w:r>
-      <w:bookmarkEnd w:id="83"/>
       <w:bookmarkEnd w:id="84"/>
+      <w:bookmarkEnd w:id="85"/>
     </w:p>
     <w:p/>
     <w:p>
@@ -20461,8 +21163,8 @@
       <w:pPr>
         <w:pStyle w:val="Heading3"/>
       </w:pPr>
-      <w:bookmarkStart w:id="85" w:name="_Toc501125107"/>
-      <w:bookmarkStart w:id="86" w:name="_Toc502856203"/>
+      <w:bookmarkStart w:id="86" w:name="_Toc501125107"/>
+      <w:bookmarkStart w:id="87" w:name="_Toc502856203"/>
       <w:r>
         <w:t xml:space="preserve">How to check whether </w:t>
       </w:r>
@@ -20474,8 +21176,8 @@
       <w:r>
         <w:t xml:space="preserve"> has odd or even size?</w:t>
       </w:r>
-      <w:bookmarkEnd w:id="85"/>
       <w:bookmarkEnd w:id="86"/>
+      <w:bookmarkEnd w:id="87"/>
     </w:p>
     <w:p>
       <w:pPr>
@@ -20628,7 +21330,7 @@
       <w:pPr>
         <w:pStyle w:val="Heading2"/>
       </w:pPr>
-      <w:bookmarkStart w:id="87" w:name="_Toc501125108"/>
+      <w:bookmarkStart w:id="88" w:name="_Toc501125108"/>
     </w:p>
     <w:p>
       <w:pPr>
@@ -20697,7 +21399,7 @@
       <w:pPr>
         <w:pStyle w:val="Heading2"/>
       </w:pPr>
-      <w:bookmarkStart w:id="88" w:name="_Toc502856204"/>
+      <w:bookmarkStart w:id="89" w:name="_Toc502856204"/>
       <w:r>
         <w:lastRenderedPageBreak/>
         <w:t xml:space="preserve">Stack </w:t>
@@ -20710,8 +21412,8 @@
       <w:r>
         <w:t xml:space="preserve"> Queue</w:t>
       </w:r>
-      <w:bookmarkEnd w:id="87"/>
       <w:bookmarkEnd w:id="88"/>
+      <w:bookmarkEnd w:id="89"/>
     </w:p>
     <w:p/>
     <w:p>
@@ -22120,7 +22822,7 @@
     </w:p>
     <w:p/>
     <w:p>
-      <w:bookmarkStart w:id="89" w:name="_Toc501125109"/>
+      <w:bookmarkStart w:id="90" w:name="_Toc501125109"/>
     </w:p>
     <w:p/>
     <w:p/>
@@ -22166,24 +22868,24 @@
       <w:pPr>
         <w:pStyle w:val="Heading2"/>
       </w:pPr>
-      <w:bookmarkStart w:id="90" w:name="_Toc502856205"/>
+      <w:bookmarkStart w:id="91" w:name="_Toc502856205"/>
       <w:r>
         <w:t>Tree</w:t>
       </w:r>
-      <w:bookmarkEnd w:id="89"/>
       <w:bookmarkEnd w:id="90"/>
+      <w:bookmarkEnd w:id="91"/>
     </w:p>
     <w:p>
       <w:pPr>
         <w:pStyle w:val="Heading3"/>
       </w:pPr>
-      <w:bookmarkStart w:id="91" w:name="_Recursion_Concepts"/>
-      <w:bookmarkStart w:id="92" w:name="_Toc502856206"/>
-      <w:bookmarkEnd w:id="91"/>
+      <w:bookmarkStart w:id="92" w:name="_Recursion_Concepts"/>
+      <w:bookmarkStart w:id="93" w:name="_Toc502856206"/>
+      <w:bookmarkEnd w:id="92"/>
       <w:r>
         <w:t>Recursion Concepts</w:t>
       </w:r>
-      <w:bookmarkEnd w:id="92"/>
+      <w:bookmarkEnd w:id="93"/>
     </w:p>
     <w:p/>
     <w:p>
@@ -22409,11 +23111,11 @@
       <w:pPr>
         <w:pStyle w:val="Heading3"/>
       </w:pPr>
-      <w:bookmarkStart w:id="93" w:name="_Toc502856207"/>
+      <w:bookmarkStart w:id="94" w:name="_Toc502856207"/>
       <w:r>
         <w:t>Tail-Recursion Concepts</w:t>
       </w:r>
-      <w:bookmarkEnd w:id="93"/>
+      <w:bookmarkEnd w:id="94"/>
     </w:p>
     <w:p/>
     <w:p>
@@ -22441,11 +23143,11 @@
       <w:pPr>
         <w:pStyle w:val="Heading3"/>
       </w:pPr>
-      <w:bookmarkStart w:id="94" w:name="_Toc502856208"/>
+      <w:bookmarkStart w:id="95" w:name="_Toc502856208"/>
       <w:r>
         <w:t>How to delete a node from BST?</w:t>
       </w:r>
-      <w:bookmarkEnd w:id="94"/>
+      <w:bookmarkEnd w:id="95"/>
     </w:p>
     <w:p/>
     <w:p>
@@ -24979,11 +25681,11 @@
       <w:pPr>
         <w:pStyle w:val="Heading3"/>
       </w:pPr>
-      <w:bookmarkStart w:id="95" w:name="_Toc502856209"/>
+      <w:bookmarkStart w:id="96" w:name="_Toc502856209"/>
       <w:r>
         <w:t>How to measure memory and time complexity of a binary tree algorithm?</w:t>
       </w:r>
-      <w:bookmarkEnd w:id="95"/>
+      <w:bookmarkEnd w:id="96"/>
     </w:p>
     <w:p/>
     <w:p>
@@ -25844,13 +26546,13 @@
       <w:pPr>
         <w:pStyle w:val="Heading3"/>
       </w:pPr>
-      <w:bookmarkStart w:id="96" w:name="_Toc501125110"/>
-      <w:bookmarkStart w:id="97" w:name="_Toc502856210"/>
+      <w:bookmarkStart w:id="97" w:name="_Toc501125110"/>
+      <w:bookmarkStart w:id="98" w:name="_Toc502856210"/>
       <w:r>
         <w:t>How to find the height of a tree?</w:t>
       </w:r>
-      <w:bookmarkEnd w:id="96"/>
       <w:bookmarkEnd w:id="97"/>
+      <w:bookmarkEnd w:id="98"/>
     </w:p>
     <w:p/>
     <w:p>
@@ -26491,11 +27193,11 @@
       <w:pPr>
         <w:pStyle w:val="Heading3"/>
       </w:pPr>
-      <w:bookmarkStart w:id="98" w:name="_Toc502856211"/>
+      <w:bookmarkStart w:id="99" w:name="_Toc502856211"/>
       <w:r>
         <w:t>You may need to have link to parent node in BST</w:t>
       </w:r>
-      <w:bookmarkEnd w:id="98"/>
+      <w:bookmarkEnd w:id="99"/>
     </w:p>
     <w:p/>
     <w:p>
@@ -26516,14 +27218,14 @@
       <w:pPr>
         <w:pStyle w:val="Heading3"/>
       </w:pPr>
-      <w:bookmarkStart w:id="99" w:name="_Toc502856212"/>
+      <w:bookmarkStart w:id="100" w:name="_Toc502856212"/>
       <w:r>
         <w:t xml:space="preserve">You may need to have </w:t>
       </w:r>
       <w:r>
         <w:t>size attribute for each node in a tree</w:t>
       </w:r>
-      <w:bookmarkEnd w:id="99"/>
+      <w:bookmarkEnd w:id="100"/>
     </w:p>
     <w:p/>
     <w:p>
@@ -26550,7 +27252,7 @@
       <w:pPr>
         <w:pStyle w:val="Heading3"/>
       </w:pPr>
-      <w:bookmarkStart w:id="100" w:name="_Toc502856213"/>
+      <w:bookmarkStart w:id="101" w:name="_Toc502856213"/>
       <w:r>
         <w:t xml:space="preserve">How to </w:t>
       </w:r>
@@ -26560,7 +27262,7 @@
       <w:r>
         <w:t>?</w:t>
       </w:r>
-      <w:bookmarkEnd w:id="100"/>
+      <w:bookmarkEnd w:id="101"/>
     </w:p>
     <w:p/>
     <w:p>
@@ -27363,25 +28065,25 @@
       <w:pPr>
         <w:pStyle w:val="Heading2"/>
       </w:pPr>
-      <w:bookmarkStart w:id="101" w:name="_Greedy_and_Dynamic"/>
-      <w:bookmarkStart w:id="102" w:name="_Toc502856214"/>
-      <w:bookmarkStart w:id="103" w:name="_Toc501125111"/>
-      <w:bookmarkEnd w:id="101"/>
+      <w:bookmarkStart w:id="102" w:name="_Greedy_and_Dynamic"/>
+      <w:bookmarkStart w:id="103" w:name="_Toc502856214"/>
+      <w:bookmarkStart w:id="104" w:name="_Toc501125111"/>
+      <w:bookmarkEnd w:id="102"/>
       <w:r>
         <w:t>Greedy and Dynamic Programming</w:t>
       </w:r>
-      <w:bookmarkEnd w:id="102"/>
+      <w:bookmarkEnd w:id="103"/>
     </w:p>
     <w:p/>
     <w:p>
       <w:pPr>
         <w:pStyle w:val="Heading3"/>
       </w:pPr>
-      <w:bookmarkStart w:id="104" w:name="_Toc502856215"/>
+      <w:bookmarkStart w:id="105" w:name="_Toc502856215"/>
       <w:r>
         <w:t>What is Dynamic Programming?</w:t>
       </w:r>
-      <w:bookmarkEnd w:id="104"/>
+      <w:bookmarkEnd w:id="105"/>
     </w:p>
     <w:p>
       <w:pPr>
@@ -27411,11 +28113,11 @@
       <w:pPr>
         <w:pStyle w:val="Heading3"/>
       </w:pPr>
-      <w:bookmarkStart w:id="105" w:name="_Toc502856216"/>
+      <w:bookmarkStart w:id="106" w:name="_Toc502856216"/>
       <w:r>
         <w:t>When can you use dynamic programming?</w:t>
       </w:r>
-      <w:bookmarkEnd w:id="105"/>
+      <w:bookmarkEnd w:id="106"/>
     </w:p>
     <w:p>
       <w:pPr>
@@ -27452,11 +28154,11 @@
       <w:pPr>
         <w:pStyle w:val="Heading3"/>
       </w:pPr>
-      <w:bookmarkStart w:id="106" w:name="_Toc502856217"/>
+      <w:bookmarkStart w:id="107" w:name="_Toc502856217"/>
       <w:r>
         <w:t>When can you use Greedy programming?</w:t>
       </w:r>
-      <w:bookmarkEnd w:id="106"/>
+      <w:bookmarkEnd w:id="107"/>
     </w:p>
     <w:p>
       <w:pPr>
@@ -27575,7 +28277,7 @@
       <w:pPr>
         <w:pStyle w:val="Heading3"/>
       </w:pPr>
-      <w:bookmarkStart w:id="107" w:name="_Toc502856218"/>
+      <w:bookmarkStart w:id="108" w:name="_Toc502856218"/>
       <w:r>
         <w:t xml:space="preserve">Brute-Force followed by Top-Bottom Dynamic approach and </w:t>
       </w:r>
@@ -27587,7 +28289,7 @@
       <w:r>
         <w:t xml:space="preserve"> directly using Bottom-Up Dynamic Approach</w:t>
       </w:r>
-      <w:bookmarkEnd w:id="107"/>
+      <w:bookmarkEnd w:id="108"/>
     </w:p>
     <w:p/>
     <w:p>
@@ -27681,7 +28383,7 @@
       <w:pPr>
         <w:pStyle w:val="Heading3"/>
       </w:pPr>
-      <w:bookmarkStart w:id="108" w:name="_Toc502856219"/>
+      <w:bookmarkStart w:id="109" w:name="_Toc502856219"/>
       <w:r>
         <w:t xml:space="preserve">How to think </w:t>
       </w:r>
@@ -27702,7 +28404,7 @@
       <w:r>
         <w:t>?</w:t>
       </w:r>
-      <w:bookmarkEnd w:id="108"/>
+      <w:bookmarkEnd w:id="109"/>
     </w:p>
     <w:p>
       <w:pPr>
@@ -27785,7 +28487,7 @@
       <w:pPr>
         <w:pStyle w:val="NoSpacing"/>
       </w:pPr>
-      <w:bookmarkStart w:id="109" w:name="_Toc502856220"/>
+      <w:bookmarkStart w:id="110" w:name="_Toc502856220"/>
     </w:p>
     <w:p>
       <w:pPr>
@@ -27885,7 +28587,7 @@
       <w:r>
         <w:t>Sorting</w:t>
       </w:r>
-      <w:bookmarkEnd w:id="109"/>
+      <w:bookmarkEnd w:id="110"/>
     </w:p>
     <w:p>
       <w:pPr>
@@ -27902,10 +28604,10 @@
       <w:pPr>
         <w:pStyle w:val="Heading3"/>
       </w:pPr>
-      <w:bookmarkStart w:id="110" w:name="_Arrays.sort,_Collections.sort"/>
-      <w:bookmarkStart w:id="111" w:name="_Toc501125100"/>
-      <w:bookmarkStart w:id="112" w:name="_Toc502856221"/>
-      <w:bookmarkEnd w:id="110"/>
+      <w:bookmarkStart w:id="111" w:name="_Arrays.sort,_Collections.sort"/>
+      <w:bookmarkStart w:id="112" w:name="_Toc501125100"/>
+      <w:bookmarkStart w:id="113" w:name="_Toc502856221"/>
+      <w:bookmarkEnd w:id="111"/>
       <w:proofErr w:type="spellStart"/>
       <w:r>
         <w:t>Arrays.sort</w:t>
@@ -27918,16 +28620,16 @@
       <w:r>
         <w:t>Collections.sort</w:t>
       </w:r>
-      <w:bookmarkEnd w:id="111"/>
       <w:bookmarkEnd w:id="112"/>
+      <w:bookmarkEnd w:id="113"/>
       <w:proofErr w:type="spellEnd"/>
     </w:p>
     <w:p>
       <w:pPr>
         <w:pStyle w:val="NoSpacing"/>
       </w:pPr>
-      <w:bookmarkStart w:id="113" w:name="OLE_LINK1"/>
-      <w:bookmarkStart w:id="114" w:name="OLE_LINK2"/>
+      <w:bookmarkStart w:id="114" w:name="OLE_LINK1"/>
+      <w:bookmarkStart w:id="115" w:name="OLE_LINK2"/>
     </w:p>
     <w:p>
       <w:pPr>
@@ -27940,8 +28642,8 @@
           <w:szCs w:val="20"/>
         </w:rPr>
       </w:pPr>
-      <w:bookmarkStart w:id="115" w:name="OLE_LINK11"/>
-      <w:bookmarkStart w:id="116" w:name="OLE_LINK12"/>
+      <w:bookmarkStart w:id="116" w:name="OLE_LINK11"/>
+      <w:bookmarkStart w:id="117" w:name="OLE_LINK12"/>
       <w:proofErr w:type="spellStart"/>
       <w:r>
         <w:rPr>
@@ -28049,10 +28751,10 @@
         <w:t xml:space="preserve"> internally.</w:t>
       </w:r>
     </w:p>
-    <w:bookmarkEnd w:id="113"/>
     <w:bookmarkEnd w:id="114"/>
     <w:bookmarkEnd w:id="115"/>
     <w:bookmarkEnd w:id="116"/>
+    <w:bookmarkEnd w:id="117"/>
     <w:p>
       <w:pPr>
         <w:pStyle w:val="HTMLPreformatted"/>
@@ -28173,8 +28875,6 @@
         </w:rPr>
         <w:t>3-way sort is useful for array with many duplicates.</w:t>
       </w:r>
-      <w:bookmarkStart w:id="117" w:name="_GoBack"/>
-      <w:bookmarkEnd w:id="117"/>
     </w:p>
     <w:p/>
     <w:p>
@@ -28185,7 +28885,7 @@
       <w:r>
         <w:t>What is stable and unstable sort?</w:t>
       </w:r>
-      <w:bookmarkEnd w:id="103"/>
+      <w:bookmarkEnd w:id="104"/>
       <w:bookmarkEnd w:id="118"/>
     </w:p>
     <w:p/>
@@ -28499,16 +29199,8 @@
         <w:rPr>
           <w:szCs w:val="20"/>
         </w:rPr>
-        <w:t>O</w:t>
-      </w:r>
-      <w:proofErr w:type="spellEnd"/>
-      <w:r>
-        <w:rPr>
-          <w:szCs w:val="20"/>
-        </w:rPr>
-        <w:t>(</w:t>
-      </w:r>
-      <w:proofErr w:type="spellStart"/>
+        <w:t>O(</w:t>
+      </w:r>
       <w:proofErr w:type="gramEnd"/>
       <w:r>
         <w:rPr>
@@ -33650,7 +34342,7 @@
 </file>
 
 <file path=customXml/itemProps1.xml><?xml version="1.0" encoding="utf-8"?>
-<ds:datastoreItem xmlns:ds="http://schemas.openxmlformats.org/officeDocument/2006/customXml" ds:itemID="{D378ECB3-CA2A-F349-A693-1B957661E6DC}">
+<ds:datastoreItem xmlns:ds="http://schemas.openxmlformats.org/officeDocument/2006/customXml" ds:itemID="{DCC6CA87-74D2-CC49-9581-B54006A08B63}">
   <ds:schemaRefs>
     <ds:schemaRef ds:uri="http://schemas.openxmlformats.org/officeDocument/2006/bibliography"/>
   </ds:schemaRefs>

--- a/src/main/java/algorithms/_reading_resources/self_created_docs/README_Memorize_These_Points.docx
+++ b/src/main/java/algorithms/_reading_resources/self_created_docs/README_Memorize_These_Points.docx
@@ -31,12 +31,7 @@
             <w:pStyle w:val="TOCHeading"/>
           </w:pPr>
           <w:r>
-            <w:t>Table of Content</w:t>
-          </w:r>
-          <w:bookmarkStart w:id="1" w:name="_GoBack"/>
-          <w:bookmarkEnd w:id="1"/>
-          <w:r>
-            <w:t>s</w:t>
+            <w:t>Table of Contents</w:t>
           </w:r>
         </w:p>
         <w:p>
@@ -4691,111 +4686,111 @@
       <w:pPr>
         <w:pStyle w:val="Heading2"/>
       </w:pPr>
-      <w:bookmarkStart w:id="2" w:name="_Toc501125075"/>
-      <w:bookmarkStart w:id="3" w:name="_Toc503625360"/>
+      <w:bookmarkStart w:id="1" w:name="_Toc501125075"/>
+      <w:bookmarkStart w:id="2" w:name="_Toc503625360"/>
       <w:r>
         <w:t>Time and S</w:t>
       </w:r>
       <w:r>
         <w:t>pace complexity</w:t>
       </w:r>
+      <w:bookmarkEnd w:id="1"/>
       <w:bookmarkEnd w:id="2"/>
+    </w:p>
+    <w:p/>
+    <w:p>
+      <w:pPr>
+        <w:pStyle w:val="Heading3"/>
+      </w:pPr>
+      <w:bookmarkStart w:id="3" w:name="_Toc501125081"/>
+      <w:bookmarkStart w:id="4" w:name="_Toc503625361"/>
+      <w:r>
+        <w:t>When number of c</w:t>
+      </w:r>
+      <w:r>
+        <w:t>omparisons at each step doubles</w:t>
+      </w:r>
       <w:bookmarkEnd w:id="3"/>
+      <w:bookmarkEnd w:id="4"/>
+    </w:p>
+    <w:p>
+      <w:pPr>
+        <w:rPr>
+          <w:i/>
+        </w:rPr>
+      </w:pPr>
+    </w:p>
+    <w:p>
+      <w:pPr>
+        <w:rPr>
+          <w:szCs w:val="20"/>
+        </w:rPr>
+      </w:pPr>
+      <w:r>
+        <w:rPr>
+          <w:szCs w:val="20"/>
+        </w:rPr>
+        <w:t>1+2+4+8+16+……X</w:t>
+      </w:r>
+    </w:p>
+    <w:p>
+      <w:pPr>
+        <w:rPr>
+          <w:szCs w:val="20"/>
+        </w:rPr>
+      </w:pPr>
+      <w:r>
+        <w:rPr>
+          <w:szCs w:val="20"/>
+        </w:rPr>
+        <w:t>Runtime complexity = 2^n+1  -1 = O(2^n)</w:t>
+      </w:r>
+    </w:p>
+    <w:p>
+      <w:pPr>
+        <w:rPr>
+          <w:szCs w:val="20"/>
+        </w:rPr>
+      </w:pPr>
+    </w:p>
+    <w:p>
+      <w:pPr>
+        <w:rPr>
+          <w:szCs w:val="20"/>
+        </w:rPr>
+      </w:pPr>
+      <w:r>
+        <w:rPr>
+          <w:szCs w:val="20"/>
+        </w:rPr>
+        <w:t>The sum of the sequence of powers of two is roughly equal o the next value in the sequence.</w:t>
+      </w:r>
+    </w:p>
+    <w:p>
+      <w:pPr>
+        <w:rPr>
+          <w:szCs w:val="20"/>
+        </w:rPr>
+      </w:pPr>
+      <w:r>
+        <w:rPr>
+          <w:szCs w:val="20"/>
+        </w:rPr>
+        <w:t>2^0 +2^1 +2^2 +2^3+2^4 = 2^5 - 1</w:t>
+      </w:r>
     </w:p>
     <w:p/>
     <w:p>
       <w:pPr>
         <w:pStyle w:val="Heading3"/>
       </w:pPr>
-      <w:bookmarkStart w:id="4" w:name="_Toc501125081"/>
-      <w:bookmarkStart w:id="5" w:name="_Toc503625361"/>
-      <w:r>
-        <w:t>When number of c</w:t>
-      </w:r>
-      <w:r>
-        <w:t>omparisons at each step doubles</w:t>
-      </w:r>
-      <w:bookmarkEnd w:id="4"/>
+      <w:bookmarkStart w:id="5" w:name="_Toc501125082"/>
+      <w:bookmarkStart w:id="6" w:name="_Toc503625362"/>
+      <w:r>
+        <w:t>When number of comparisons at each step halvs</w:t>
+      </w:r>
       <w:bookmarkEnd w:id="5"/>
-    </w:p>
-    <w:p>
-      <w:pPr>
-        <w:rPr>
-          <w:i/>
-        </w:rPr>
-      </w:pPr>
-    </w:p>
-    <w:p>
-      <w:pPr>
-        <w:rPr>
-          <w:szCs w:val="20"/>
-        </w:rPr>
-      </w:pPr>
-      <w:r>
-        <w:rPr>
-          <w:szCs w:val="20"/>
-        </w:rPr>
-        <w:t>1+2+4+8+16+……X</w:t>
-      </w:r>
-    </w:p>
-    <w:p>
-      <w:pPr>
-        <w:rPr>
-          <w:szCs w:val="20"/>
-        </w:rPr>
-      </w:pPr>
-      <w:r>
-        <w:rPr>
-          <w:szCs w:val="20"/>
-        </w:rPr>
-        <w:t>Runtime complexity = 2^n+1  -1 = O(2^n)</w:t>
-      </w:r>
-    </w:p>
-    <w:p>
-      <w:pPr>
-        <w:rPr>
-          <w:szCs w:val="20"/>
-        </w:rPr>
-      </w:pPr>
-    </w:p>
-    <w:p>
-      <w:pPr>
-        <w:rPr>
-          <w:szCs w:val="20"/>
-        </w:rPr>
-      </w:pPr>
-      <w:r>
-        <w:rPr>
-          <w:szCs w:val="20"/>
-        </w:rPr>
-        <w:t>The sum of the sequence of powers of two is roughly equal o the next value in the sequence.</w:t>
-      </w:r>
-    </w:p>
-    <w:p>
-      <w:pPr>
-        <w:rPr>
-          <w:szCs w:val="20"/>
-        </w:rPr>
-      </w:pPr>
-      <w:r>
-        <w:rPr>
-          <w:szCs w:val="20"/>
-        </w:rPr>
-        <w:t>2^0 +2^1 +2^2 +2^3+2^4 = 2^5 - 1</w:t>
-      </w:r>
-    </w:p>
-    <w:p/>
-    <w:p>
-      <w:pPr>
-        <w:pStyle w:val="Heading3"/>
-      </w:pPr>
-      <w:bookmarkStart w:id="6" w:name="_Toc501125082"/>
-      <w:bookmarkStart w:id="7" w:name="_Toc503625362"/>
-      <w:r>
-        <w:t>When number of comparisons at each step halvs</w:t>
-      </w:r>
       <w:bookmarkEnd w:id="6"/>
-      <w:bookmarkEnd w:id="7"/>
     </w:p>
     <w:p/>
     <w:p>
@@ -5022,13 +5017,13 @@
       <w:pPr>
         <w:pStyle w:val="Heading3"/>
       </w:pPr>
-      <w:bookmarkStart w:id="8" w:name="_Toc501125083"/>
-      <w:bookmarkStart w:id="9" w:name="_Toc503625363"/>
+      <w:bookmarkStart w:id="7" w:name="_Toc501125083"/>
+      <w:bookmarkStart w:id="8" w:name="_Toc503625363"/>
       <w:r>
         <w:t>When number of comparisions increases by 1 at each step</w:t>
       </w:r>
+      <w:bookmarkEnd w:id="7"/>
       <w:bookmarkEnd w:id="8"/>
-      <w:bookmarkEnd w:id="9"/>
     </w:p>
     <w:p>
       <w:pPr>
@@ -5411,81 +5406,81 @@
           <w:color w:val="auto"/>
         </w:rPr>
       </w:pPr>
-      <w:bookmarkStart w:id="10" w:name="_Toc501125084"/>
-      <w:bookmarkStart w:id="11" w:name="_Toc503625364"/>
+      <w:bookmarkStart w:id="9" w:name="_Toc501125084"/>
+      <w:bookmarkStart w:id="10" w:name="_Toc503625364"/>
       <w:r>
         <w:t>How long it takes to Sort Strings (not integers)?</w:t>
       </w:r>
+      <w:bookmarkEnd w:id="9"/>
       <w:bookmarkEnd w:id="10"/>
+    </w:p>
+    <w:p>
+      <w:pPr>
+        <w:rPr>
+          <w:szCs w:val="20"/>
+        </w:rPr>
+      </w:pPr>
+      <w:r>
+        <w:rPr>
+          <w:szCs w:val="20"/>
+        </w:rPr>
+        <w:t>(pg 49 of CCA book)</w:t>
+      </w:r>
+    </w:p>
+    <w:p>
+      <w:pPr>
+        <w:pStyle w:val="Heading2"/>
+        <w:rPr>
+          <w:sz w:val="20"/>
+          <w:szCs w:val="20"/>
+        </w:rPr>
+      </w:pPr>
+    </w:p>
+    <w:p>
+      <w:pPr>
+        <w:rPr>
+          <w:szCs w:val="20"/>
+        </w:rPr>
+      </w:pPr>
+      <w:r>
+        <w:rPr>
+          <w:szCs w:val="20"/>
+        </w:rPr>
+        <w:t>To sort an array of integers, quick sort takes O(n log n), we know that. During quick sort, when comparison of 2 integers happens, it takes O(1). Look at Integer class’ compareTo method.</w:t>
+      </w:r>
+    </w:p>
+    <w:p>
+      <w:pPr>
+        <w:rPr>
+          <w:szCs w:val="20"/>
+        </w:rPr>
+      </w:pPr>
+    </w:p>
+    <w:p>
+      <w:pPr>
+        <w:rPr>
+          <w:szCs w:val="20"/>
+        </w:rPr>
+      </w:pPr>
+      <w:r>
+        <w:rPr>
+          <w:szCs w:val="20"/>
+        </w:rPr>
+        <w:t xml:space="preserve">But in case of Strings, to compare two strings of size s takes O(s). So, sorting of strings will take O(sn log n). </w:t>
+      </w:r>
+    </w:p>
+    <w:p/>
+    <w:p>
+      <w:pPr>
+        <w:pStyle w:val="Heading3"/>
+      </w:pPr>
+      <w:bookmarkStart w:id="11" w:name="_Toc501125085"/>
+      <w:bookmarkStart w:id="12" w:name="_Toc503625365"/>
+      <w:r>
+        <w:t>Tricking question</w:t>
+      </w:r>
       <w:bookmarkEnd w:id="11"/>
-    </w:p>
-    <w:p>
-      <w:pPr>
-        <w:rPr>
-          <w:szCs w:val="20"/>
-        </w:rPr>
-      </w:pPr>
-      <w:r>
-        <w:rPr>
-          <w:szCs w:val="20"/>
-        </w:rPr>
-        <w:t>(pg 49 of CCA book)</w:t>
-      </w:r>
-    </w:p>
-    <w:p>
-      <w:pPr>
-        <w:pStyle w:val="Heading2"/>
-        <w:rPr>
-          <w:sz w:val="20"/>
-          <w:szCs w:val="20"/>
-        </w:rPr>
-      </w:pPr>
-    </w:p>
-    <w:p>
-      <w:pPr>
-        <w:rPr>
-          <w:szCs w:val="20"/>
-        </w:rPr>
-      </w:pPr>
-      <w:r>
-        <w:rPr>
-          <w:szCs w:val="20"/>
-        </w:rPr>
-        <w:t>To sort an array of integers, quick sort takes O(n log n), we know that. During quick sort, when comparison of 2 integers happens, it takes O(1). Look at Integer class’ compareTo method.</w:t>
-      </w:r>
-    </w:p>
-    <w:p>
-      <w:pPr>
-        <w:rPr>
-          <w:szCs w:val="20"/>
-        </w:rPr>
-      </w:pPr>
-    </w:p>
-    <w:p>
-      <w:pPr>
-        <w:rPr>
-          <w:szCs w:val="20"/>
-        </w:rPr>
-      </w:pPr>
-      <w:r>
-        <w:rPr>
-          <w:szCs w:val="20"/>
-        </w:rPr>
-        <w:t xml:space="preserve">But in case of Strings, to compare two strings of size s takes O(s). So, sorting of strings will take O(sn log n). </w:t>
-      </w:r>
-    </w:p>
-    <w:p/>
-    <w:p>
-      <w:pPr>
-        <w:pStyle w:val="Heading3"/>
-      </w:pPr>
-      <w:bookmarkStart w:id="12" w:name="_Toc501125085"/>
-      <w:bookmarkStart w:id="13" w:name="_Toc503625365"/>
-      <w:r>
-        <w:t>Tricking question</w:t>
-      </w:r>
       <w:bookmarkEnd w:id="12"/>
-      <w:bookmarkEnd w:id="13"/>
     </w:p>
     <w:p/>
     <w:p>
@@ -5613,13 +5608,13 @@
       <w:pPr>
         <w:pStyle w:val="Heading3"/>
       </w:pPr>
-      <w:bookmarkStart w:id="14" w:name="_Toc501125086"/>
-      <w:bookmarkStart w:id="15" w:name="_Toc503625366"/>
+      <w:bookmarkStart w:id="13" w:name="_Toc501125086"/>
+      <w:bookmarkStart w:id="14" w:name="_Toc503625366"/>
       <w:r>
         <w:t>Momizaiton example</w:t>
       </w:r>
+      <w:bookmarkEnd w:id="13"/>
       <w:bookmarkEnd w:id="14"/>
-      <w:bookmarkEnd w:id="15"/>
     </w:p>
     <w:p/>
     <w:p>
@@ -5701,46 +5696,46 @@
       <w:pPr>
         <w:pStyle w:val="Heading3"/>
       </w:pPr>
-      <w:bookmarkStart w:id="16" w:name="_Toc501125087"/>
-      <w:bookmarkStart w:id="17" w:name="_Toc503625367"/>
+      <w:bookmarkStart w:id="15" w:name="_Toc501125087"/>
+      <w:bookmarkStart w:id="16" w:name="_Toc503625367"/>
       <w:r>
         <w:t>O(n!) example</w:t>
       </w:r>
+      <w:bookmarkEnd w:id="15"/>
       <w:bookmarkEnd w:id="16"/>
+      <w:r>
+        <w:tab/>
+      </w:r>
+    </w:p>
+    <w:p/>
+    <w:p>
+      <w:pPr>
+        <w:rPr>
+          <w:szCs w:val="20"/>
+        </w:rPr>
+      </w:pPr>
+      <w:r>
+        <w:rPr>
+          <w:szCs w:val="20"/>
+        </w:rPr>
+        <w:t>Pg 51 of CCA book</w:t>
+      </w:r>
+    </w:p>
+    <w:p/>
+    <w:p>
+      <w:pPr>
+        <w:pStyle w:val="Heading3"/>
+      </w:pPr>
+      <w:bookmarkStart w:id="17" w:name="_Toc501125093"/>
+      <w:bookmarkStart w:id="18" w:name="_Toc503625368"/>
+      <w:r>
+        <w:t>What makes the running time n! instead of n^2</w:t>
+      </w:r>
+      <w:r>
+        <w:t>?</w:t>
+      </w:r>
       <w:bookmarkEnd w:id="17"/>
-      <w:r>
-        <w:tab/>
-      </w:r>
-    </w:p>
-    <w:p/>
-    <w:p>
-      <w:pPr>
-        <w:rPr>
-          <w:szCs w:val="20"/>
-        </w:rPr>
-      </w:pPr>
-      <w:r>
-        <w:rPr>
-          <w:szCs w:val="20"/>
-        </w:rPr>
-        <w:t>Pg 51 of CCA book</w:t>
-      </w:r>
-    </w:p>
-    <w:p/>
-    <w:p>
-      <w:pPr>
-        <w:pStyle w:val="Heading3"/>
-      </w:pPr>
-      <w:bookmarkStart w:id="18" w:name="_Toc501125093"/>
-      <w:bookmarkStart w:id="19" w:name="_Toc503625368"/>
-      <w:r>
-        <w:t>What makes the running time n! instead of n^2</w:t>
-      </w:r>
-      <w:r>
-        <w:t>?</w:t>
-      </w:r>
       <w:bookmarkEnd w:id="18"/>
-      <w:bookmarkEnd w:id="19"/>
     </w:p>
     <w:p>
       <w:pPr>
@@ -5983,53 +5978,94 @@
       <w:pPr>
         <w:pStyle w:val="Heading3"/>
       </w:pPr>
-      <w:bookmarkStart w:id="20" w:name="_Toc503625369"/>
+      <w:bookmarkStart w:id="19" w:name="_Toc503625369"/>
       <w:r>
         <w:t>Recursive Methods</w:t>
       </w:r>
+      <w:bookmarkEnd w:id="19"/>
+      <w:r>
+        <w:t xml:space="preserve"> </w:t>
+      </w:r>
+    </w:p>
+    <w:p>
+      <w:pPr>
+        <w:rPr>
+          <w:b/>
+        </w:rPr>
+      </w:pPr>
+      <w:bookmarkStart w:id="20" w:name="_Recursive_Runtimes_and"/>
+      <w:bookmarkStart w:id="21" w:name="_Recursive_Runtimes_and_1"/>
       <w:bookmarkEnd w:id="20"/>
-      <w:r>
-        <w:t xml:space="preserve"> </w:t>
-      </w:r>
-    </w:p>
-    <w:p>
-      <w:pPr>
-        <w:rPr>
-          <w:b/>
-        </w:rPr>
-      </w:pPr>
-      <w:bookmarkStart w:id="21" w:name="_Recursive_Runtimes_and"/>
-      <w:bookmarkStart w:id="22" w:name="_Recursive_Runtimes_and_1"/>
       <w:bookmarkEnd w:id="21"/>
+    </w:p>
+    <w:p>
+      <w:pPr>
+        <w:rPr>
+          <w:szCs w:val="20"/>
+        </w:rPr>
+      </w:pPr>
+      <w:r>
+        <w:rPr>
+          <w:szCs w:val="20"/>
+        </w:rPr>
+        <w:t xml:space="preserve">There are two ways to </w:t>
+      </w:r>
+      <w:r>
+        <w:rPr>
+          <w:szCs w:val="20"/>
+        </w:rPr>
+        <w:t>figure out time complexity of an algorithm</w:t>
+      </w:r>
+      <w:r>
+        <w:rPr>
+          <w:szCs w:val="20"/>
+        </w:rPr>
+        <w:t>.</w:t>
+      </w:r>
+    </w:p>
+    <w:p>
+      <w:pPr>
+        <w:rPr>
+          <w:szCs w:val="20"/>
+        </w:rPr>
+      </w:pPr>
+    </w:p>
+    <w:p>
+      <w:pPr>
+        <w:pStyle w:val="Heading4"/>
+      </w:pPr>
+      <w:bookmarkStart w:id="22" w:name="_Back_Substitution_strategy"/>
+      <w:bookmarkStart w:id="23" w:name="_Toc503625370"/>
       <w:bookmarkEnd w:id="22"/>
-    </w:p>
-    <w:p>
-      <w:pPr>
-        <w:rPr>
-          <w:szCs w:val="20"/>
-        </w:rPr>
-      </w:pPr>
-      <w:r>
-        <w:rPr>
-          <w:szCs w:val="20"/>
-        </w:rPr>
-        <w:t xml:space="preserve">There are two ways to </w:t>
-      </w:r>
-      <w:r>
-        <w:rPr>
-          <w:szCs w:val="20"/>
-        </w:rPr>
-        <w:t>figure out time complexity of an algorithm</w:t>
-      </w:r>
-      <w:r>
-        <w:rPr>
-          <w:szCs w:val="20"/>
-        </w:rPr>
-        <w:t>.</w:t>
-      </w:r>
-    </w:p>
-    <w:p>
-      <w:pPr>
+      <w:r>
+        <w:t>Back Substitution strategy</w:t>
+      </w:r>
+      <w:bookmarkEnd w:id="23"/>
+    </w:p>
+    <w:p>
+      <w:pPr>
+        <w:ind w:left="720"/>
+        <w:rPr>
+          <w:szCs w:val="20"/>
+        </w:rPr>
+      </w:pPr>
+    </w:p>
+    <w:p>
+      <w:pPr>
+        <w:rPr>
+          <w:szCs w:val="20"/>
+        </w:rPr>
+      </w:pPr>
+      <w:r>
+        <w:rPr>
+          <w:szCs w:val="20"/>
+        </w:rPr>
+        <w:t>Watch ‘Back Substitution Method.mp4’ and see an example in TowerOfHenoi.java.</w:t>
+      </w:r>
+    </w:p>
+    <w:p>
+      <w:pPr>
+        <w:ind w:left="720"/>
         <w:rPr>
           <w:szCs w:val="20"/>
         </w:rPr>
@@ -6039,52 +6075,11 @@
       <w:pPr>
         <w:pStyle w:val="Heading4"/>
       </w:pPr>
-      <w:bookmarkStart w:id="23" w:name="_Back_Substitution_strategy"/>
-      <w:bookmarkStart w:id="24" w:name="_Toc503625370"/>
-      <w:bookmarkEnd w:id="23"/>
-      <w:r>
-        <w:t>Back Substitution strategy</w:t>
+      <w:bookmarkStart w:id="24" w:name="_Toc503625371"/>
+      <w:r>
+        <w:t>Recursion Tree strategy</w:t>
       </w:r>
       <w:bookmarkEnd w:id="24"/>
-    </w:p>
-    <w:p>
-      <w:pPr>
-        <w:ind w:left="720"/>
-        <w:rPr>
-          <w:szCs w:val="20"/>
-        </w:rPr>
-      </w:pPr>
-    </w:p>
-    <w:p>
-      <w:pPr>
-        <w:rPr>
-          <w:szCs w:val="20"/>
-        </w:rPr>
-      </w:pPr>
-      <w:r>
-        <w:rPr>
-          <w:szCs w:val="20"/>
-        </w:rPr>
-        <w:t>Watch ‘Back Substitution Method.mp4’ and see an example in TowerOfHenoi.java.</w:t>
-      </w:r>
-    </w:p>
-    <w:p>
-      <w:pPr>
-        <w:ind w:left="720"/>
-        <w:rPr>
-          <w:szCs w:val="20"/>
-        </w:rPr>
-      </w:pPr>
-    </w:p>
-    <w:p>
-      <w:pPr>
-        <w:pStyle w:val="Heading4"/>
-      </w:pPr>
-      <w:bookmarkStart w:id="25" w:name="_Toc503625371"/>
-      <w:r>
-        <w:t>Recursion Tree strategy</w:t>
-      </w:r>
-      <w:bookmarkEnd w:id="25"/>
     </w:p>
     <w:p>
       <w:pPr>
@@ -6378,13 +6373,13 @@
       <w:pPr>
         <w:pStyle w:val="Heading5"/>
       </w:pPr>
-      <w:bookmarkStart w:id="26" w:name="_Toc501125077"/>
-      <w:bookmarkStart w:id="27" w:name="_Toc503625372"/>
+      <w:bookmarkStart w:id="25" w:name="_Toc501125077"/>
+      <w:bookmarkStart w:id="26" w:name="_Toc503625372"/>
       <w:r>
         <w:t>Fibonacci Series</w:t>
       </w:r>
+      <w:bookmarkEnd w:id="25"/>
       <w:bookmarkEnd w:id="26"/>
-      <w:bookmarkEnd w:id="27"/>
     </w:p>
     <w:p>
       <w:pPr>
@@ -6816,13 +6811,13 @@
       <w:pPr>
         <w:pStyle w:val="Heading5"/>
       </w:pPr>
-      <w:bookmarkStart w:id="28" w:name="_Toc501125078"/>
-      <w:bookmarkStart w:id="29" w:name="_Toc503625373"/>
+      <w:bookmarkStart w:id="27" w:name="_Toc501125078"/>
+      <w:bookmarkStart w:id="28" w:name="_Toc503625373"/>
       <w:r>
         <w:t>Binary Search</w:t>
       </w:r>
+      <w:bookmarkEnd w:id="27"/>
       <w:bookmarkEnd w:id="28"/>
-      <w:bookmarkEnd w:id="29"/>
     </w:p>
     <w:p>
       <w:pPr>
@@ -7234,13 +7229,13 @@
       <w:pPr>
         <w:pStyle w:val="Heading5"/>
       </w:pPr>
-      <w:bookmarkStart w:id="30" w:name="_Toc501125079"/>
-      <w:bookmarkStart w:id="31" w:name="_Toc503625374"/>
+      <w:bookmarkStart w:id="29" w:name="_Toc501125079"/>
+      <w:bookmarkStart w:id="30" w:name="_Toc503625374"/>
       <w:r>
         <w:t>Quick Sort</w:t>
       </w:r>
+      <w:bookmarkEnd w:id="29"/>
       <w:bookmarkEnd w:id="30"/>
-      <w:bookmarkEnd w:id="31"/>
     </w:p>
     <w:p/>
     <w:p>
@@ -7729,13 +7724,13 @@
       <w:pPr>
         <w:pStyle w:val="Heading5"/>
       </w:pPr>
-      <w:bookmarkStart w:id="32" w:name="_Toc501125080"/>
-      <w:bookmarkStart w:id="33" w:name="_Toc503625375"/>
+      <w:bookmarkStart w:id="31" w:name="_Toc501125080"/>
+      <w:bookmarkStart w:id="32" w:name="_Toc503625375"/>
       <w:r>
         <w:t>Binary Search Tree</w:t>
       </w:r>
+      <w:bookmarkEnd w:id="31"/>
       <w:bookmarkEnd w:id="32"/>
-      <w:bookmarkEnd w:id="33"/>
     </w:p>
     <w:p>
       <w:pPr>
@@ -8899,52 +8894,52 @@
       <w:pPr>
         <w:pStyle w:val="Heading5"/>
       </w:pPr>
-      <w:bookmarkStart w:id="34" w:name="_Toc503625376"/>
+      <w:bookmarkStart w:id="33" w:name="_Toc503625376"/>
       <w:r>
         <w:t>Matrix</w:t>
       </w:r>
+      <w:bookmarkEnd w:id="33"/>
+    </w:p>
+    <w:p/>
+    <w:p>
+      <w:r>
+        <w:t xml:space="preserve">Recursion Method Tree in matrix looks same but important thing is to remember </w:t>
+      </w:r>
+      <w:r>
+        <w:t>is number of elements</w:t>
+      </w:r>
+      <w:r>
+        <w:t xml:space="preserve"> n=number of rows * number of cols</w:t>
+      </w:r>
+      <w:r>
+        <w:t>.</w:t>
+      </w:r>
+    </w:p>
+    <w:p>
+      <w:r>
+        <w:t>Read RobotInGrid.java carefully to understand how time complexity changes when you want to find all possible paths to reach from one to another cell compared to finding just one possible path.</w:t>
+      </w:r>
+    </w:p>
+    <w:p>
+      <w:pPr>
+        <w:rPr>
+          <w:szCs w:val="20"/>
+        </w:rPr>
+      </w:pPr>
+    </w:p>
+    <w:p>
+      <w:pPr>
+        <w:pStyle w:val="Heading5"/>
+      </w:pPr>
+      <w:bookmarkStart w:id="34" w:name="_Toc503625377"/>
+      <w:r>
+        <w:t>T(n)=2T(n/2)+n^2</w:t>
+      </w:r>
       <w:bookmarkEnd w:id="34"/>
     </w:p>
     <w:p/>
     <w:p>
-      <w:r>
-        <w:t xml:space="preserve">Recursion Method Tree in matrix looks same but important thing is to remember </w:t>
-      </w:r>
-      <w:r>
-        <w:t>is number of elements</w:t>
-      </w:r>
-      <w:r>
-        <w:t xml:space="preserve"> n=number of rows * number of cols</w:t>
-      </w:r>
-      <w:r>
-        <w:t>.</w:t>
-      </w:r>
-    </w:p>
-    <w:p>
-      <w:r>
-        <w:t>Read RobotInGrid.java carefully to understand how time complexity changes when you want to find all possible paths to reach from one to another cell compared to finding just one possible path.</w:t>
-      </w:r>
-    </w:p>
-    <w:p>
-      <w:pPr>
-        <w:rPr>
-          <w:szCs w:val="20"/>
-        </w:rPr>
-      </w:pPr>
-    </w:p>
-    <w:p>
-      <w:pPr>
-        <w:pStyle w:val="Heading5"/>
-      </w:pPr>
-      <w:bookmarkStart w:id="35" w:name="_Toc503625377"/>
-      <w:r>
-        <w:t>T(n)=2T(n/2)+n^2</w:t>
-      </w:r>
-      <w:bookmarkEnd w:id="35"/>
-    </w:p>
-    <w:p/>
-    <w:p>
-      <w:bookmarkStart w:id="36" w:name="_Toc501125088"/>
+      <w:bookmarkStart w:id="35" w:name="_Toc501125088"/>
       <w:r>
         <w:t>If you have an algorithm where root processing takes n^2 and recursive calls are made on half-half elements.</w:t>
       </w:r>
@@ -9093,45 +9088,45 @@
       <w:pPr>
         <w:pStyle w:val="Heading2"/>
       </w:pPr>
-      <w:bookmarkStart w:id="37" w:name="_Toc503625378"/>
+      <w:bookmarkStart w:id="36" w:name="_Toc503625378"/>
       <w:r>
         <w:t>Array</w:t>
       </w:r>
+      <w:bookmarkEnd w:id="36"/>
+    </w:p>
+    <w:p>
+      <w:pPr>
+        <w:pStyle w:val="Heading3"/>
+      </w:pPr>
+      <w:bookmarkStart w:id="37" w:name="_Toc503625379"/>
+      <w:r>
+        <w:t xml:space="preserve">How to work with </w:t>
+      </w:r>
+      <w:r>
+        <w:t xml:space="preserve">1-D, 2-D </w:t>
+      </w:r>
+      <w:r>
+        <w:t>array</w:t>
+      </w:r>
+      <w:r>
+        <w:t xml:space="preserve"> for Recursion</w:t>
+      </w:r>
+      <w:r>
+        <w:t>?</w:t>
+      </w:r>
+      <w:bookmarkEnd w:id="35"/>
       <w:bookmarkEnd w:id="37"/>
     </w:p>
-    <w:p>
-      <w:pPr>
-        <w:pStyle w:val="Heading3"/>
-      </w:pPr>
-      <w:bookmarkStart w:id="38" w:name="_Toc503625379"/>
-      <w:r>
-        <w:t xml:space="preserve">How to work with </w:t>
-      </w:r>
-      <w:r>
-        <w:t xml:space="preserve">1-D, 2-D </w:t>
-      </w:r>
-      <w:r>
-        <w:t>array</w:t>
-      </w:r>
-      <w:r>
-        <w:t xml:space="preserve"> for Recursion</w:t>
-      </w:r>
-      <w:r>
-        <w:t>?</w:t>
-      </w:r>
-      <w:bookmarkEnd w:id="36"/>
+    <w:p/>
+    <w:p>
+      <w:pPr>
+        <w:pStyle w:val="Heading4"/>
+      </w:pPr>
+      <w:bookmarkStart w:id="38" w:name="_Toc503625380"/>
+      <w:r>
+        <w:t>1-D Array</w:t>
+      </w:r>
       <w:bookmarkEnd w:id="38"/>
-    </w:p>
-    <w:p/>
-    <w:p>
-      <w:pPr>
-        <w:pStyle w:val="Heading4"/>
-      </w:pPr>
-      <w:bookmarkStart w:id="39" w:name="_Toc503625380"/>
-      <w:r>
-        <w:t>1-D Array</w:t>
-      </w:r>
-      <w:bookmarkEnd w:id="39"/>
     </w:p>
     <w:p>
       <w:pPr>
@@ -9265,11 +9260,11 @@
       <w:pPr>
         <w:pStyle w:val="Heading4"/>
       </w:pPr>
-      <w:bookmarkStart w:id="40" w:name="_Toc503625381"/>
+      <w:bookmarkStart w:id="39" w:name="_Toc503625381"/>
       <w:r>
         <w:t>2-D Array (Matrix)</w:t>
       </w:r>
-      <w:bookmarkEnd w:id="40"/>
+      <w:bookmarkEnd w:id="39"/>
     </w:p>
     <w:p/>
     <w:p>
@@ -9299,13 +9294,13 @@
       <w:pPr>
         <w:pStyle w:val="Heading3"/>
       </w:pPr>
-      <w:bookmarkStart w:id="41" w:name="_Toc501125089"/>
-      <w:bookmarkStart w:id="42" w:name="_Toc503625382"/>
+      <w:bookmarkStart w:id="40" w:name="_Toc501125089"/>
+      <w:bookmarkStart w:id="41" w:name="_Toc503625382"/>
       <w:r>
         <w:t>How to find mid of array?</w:t>
       </w:r>
+      <w:bookmarkEnd w:id="40"/>
       <w:bookmarkEnd w:id="41"/>
-      <w:bookmarkEnd w:id="42"/>
     </w:p>
     <w:p>
       <w:pPr>
@@ -9452,13 +9447,13 @@
       <w:pPr>
         <w:pStyle w:val="Heading3"/>
       </w:pPr>
-      <w:bookmarkStart w:id="43" w:name="_Toc501125090"/>
-      <w:bookmarkStart w:id="44" w:name="_Toc503625383"/>
+      <w:bookmarkStart w:id="42" w:name="_Toc501125090"/>
+      <w:bookmarkStart w:id="43" w:name="_Toc503625383"/>
       <w:r>
         <w:t>How to choose Random number from array?</w:t>
       </w:r>
+      <w:bookmarkEnd w:id="42"/>
       <w:bookmarkEnd w:id="43"/>
-      <w:bookmarkEnd w:id="44"/>
     </w:p>
     <w:p/>
     <w:p>
@@ -9751,13 +9746,13 @@
       <w:pPr>
         <w:pStyle w:val="Heading3"/>
       </w:pPr>
-      <w:bookmarkStart w:id="45" w:name="_Toc501125091"/>
-      <w:bookmarkStart w:id="46" w:name="_Toc503625384"/>
+      <w:bookmarkStart w:id="44" w:name="_Toc501125091"/>
+      <w:bookmarkStart w:id="45" w:name="_Toc503625384"/>
       <w:r>
         <w:t>How to do shuffling?</w:t>
       </w:r>
+      <w:bookmarkEnd w:id="44"/>
       <w:bookmarkEnd w:id="45"/>
-      <w:bookmarkEnd w:id="46"/>
     </w:p>
     <w:p>
       <w:pPr>
@@ -9944,14 +9939,14 @@
       <w:pPr>
         <w:pStyle w:val="Heading3"/>
       </w:pPr>
-      <w:bookmarkStart w:id="47" w:name="_Toc501125092"/>
-      <w:bookmarkStart w:id="48" w:name="_Toc503625385"/>
+      <w:bookmarkStart w:id="46" w:name="_Toc501125092"/>
+      <w:bookmarkStart w:id="47" w:name="_Toc503625385"/>
       <w:r>
         <w:lastRenderedPageBreak/>
         <w:t>How to write an in-place algorithm?</w:t>
       </w:r>
+      <w:bookmarkEnd w:id="46"/>
       <w:bookmarkEnd w:id="47"/>
-      <w:bookmarkEnd w:id="48"/>
     </w:p>
     <w:p>
       <w:pPr>
@@ -10055,11 +10050,11 @@
       <w:pPr>
         <w:pStyle w:val="Heading3"/>
       </w:pPr>
-      <w:bookmarkStart w:id="49" w:name="_Toc503625386"/>
+      <w:bookmarkStart w:id="48" w:name="_Toc503625386"/>
       <w:r>
         <w:t>How to find the size of a List in O(log n) if size() method is not available</w:t>
       </w:r>
-      <w:bookmarkEnd w:id="49"/>
+      <w:bookmarkEnd w:id="48"/>
     </w:p>
     <w:p>
       <w:pPr>
@@ -10495,82 +10490,82 @@
       <w:pPr>
         <w:pStyle w:val="Heading2"/>
       </w:pPr>
-      <w:bookmarkStart w:id="50" w:name="_Toc503625387"/>
+      <w:bookmarkStart w:id="49" w:name="_Toc503625387"/>
       <w:r>
         <w:t>Graph</w:t>
       </w:r>
+      <w:bookmarkEnd w:id="49"/>
+    </w:p>
+    <w:p/>
+    <w:p>
+      <w:pPr>
+        <w:pStyle w:val="Heading3"/>
+      </w:pPr>
+      <w:bookmarkStart w:id="50" w:name="_Toc503625388"/>
+      <w:r>
+        <w:t>Basic understanding of Graph properties and searching algorithms</w:t>
+      </w:r>
       <w:bookmarkEnd w:id="50"/>
     </w:p>
     <w:p/>
     <w:p>
       <w:pPr>
+        <w:rPr>
+          <w:szCs w:val="20"/>
+        </w:rPr>
+      </w:pPr>
+      <w:r>
+        <w:rPr>
+          <w:szCs w:val="20"/>
+        </w:rPr>
+        <w:t>README_Graphs.docx</w:t>
+      </w:r>
+    </w:p>
+    <w:p>
+      <w:pPr>
+        <w:rPr>
+          <w:szCs w:val="20"/>
+        </w:rPr>
+      </w:pPr>
+    </w:p>
+    <w:p>
+      <w:pPr>
+        <w:rPr>
+          <w:szCs w:val="20"/>
+        </w:rPr>
+      </w:pPr>
+      <w:r>
+        <w:rPr>
+          <w:szCs w:val="20"/>
+        </w:rPr>
+        <w:t>BfsDfsGrokkingAlgorithms.java</w:t>
+      </w:r>
+    </w:p>
+    <w:p>
+      <w:pPr>
+        <w:rPr>
+          <w:szCs w:val="20"/>
+        </w:rPr>
+      </w:pPr>
+      <w:r>
+        <w:rPr>
+          <w:szCs w:val="20"/>
+        </w:rPr>
+        <w:t>DijkstraAlgorithmForPositivelyWeightedGraphGrokkingAlgorithmBook.java</w:t>
+      </w:r>
+    </w:p>
+    <w:p/>
+    <w:p>
+      <w:pPr>
         <w:pStyle w:val="Heading3"/>
       </w:pPr>
-      <w:bookmarkStart w:id="51" w:name="_Toc503625388"/>
-      <w:r>
-        <w:t>Basic understanding of Graph properties and searching algorithms</w:t>
+      <w:bookmarkStart w:id="51" w:name="_Toc501125094"/>
+      <w:bookmarkStart w:id="52" w:name="_Toc503625389"/>
+      <w:r>
+        <w:t>How many ways to create a graph?</w:t>
       </w:r>
       <w:bookmarkEnd w:id="51"/>
-    </w:p>
-    <w:p/>
-    <w:p>
-      <w:pPr>
-        <w:rPr>
-          <w:szCs w:val="20"/>
-        </w:rPr>
-      </w:pPr>
-      <w:r>
-        <w:rPr>
-          <w:szCs w:val="20"/>
-        </w:rPr>
-        <w:t>README_Graphs.docx</w:t>
-      </w:r>
-    </w:p>
-    <w:p>
-      <w:pPr>
-        <w:rPr>
-          <w:szCs w:val="20"/>
-        </w:rPr>
-      </w:pPr>
-    </w:p>
-    <w:p>
-      <w:pPr>
-        <w:rPr>
-          <w:szCs w:val="20"/>
-        </w:rPr>
-      </w:pPr>
-      <w:r>
-        <w:rPr>
-          <w:szCs w:val="20"/>
-        </w:rPr>
-        <w:t>BfsDfsGrokkingAlgorithms.java</w:t>
-      </w:r>
-    </w:p>
-    <w:p>
-      <w:pPr>
-        <w:rPr>
-          <w:szCs w:val="20"/>
-        </w:rPr>
-      </w:pPr>
-      <w:r>
-        <w:rPr>
-          <w:szCs w:val="20"/>
-        </w:rPr>
-        <w:t>DijkstraAlgorithmForPositivelyWeightedGraphGrokkingAlgorithmBook.java</w:t>
-      </w:r>
-    </w:p>
-    <w:p/>
-    <w:p>
-      <w:pPr>
-        <w:pStyle w:val="Heading3"/>
-      </w:pPr>
-      <w:bookmarkStart w:id="52" w:name="_Toc501125094"/>
-      <w:bookmarkStart w:id="53" w:name="_Toc503625389"/>
-      <w:r>
-        <w:t>How many ways to create a graph?</w:t>
-      </w:r>
       <w:bookmarkEnd w:id="52"/>
-      <w:bookmarkEnd w:id="53"/>
     </w:p>
     <w:p>
       <w:pPr>
@@ -11805,13 +11800,13 @@
       <w:pPr>
         <w:pStyle w:val="Heading2"/>
       </w:pPr>
-      <w:bookmarkStart w:id="54" w:name="_Toc501125095"/>
-      <w:bookmarkStart w:id="55" w:name="_Toc503625390"/>
+      <w:bookmarkStart w:id="53" w:name="_Toc501125095"/>
+      <w:bookmarkStart w:id="54" w:name="_Toc503625390"/>
       <w:r>
         <w:t>When to use Linear Programming?</w:t>
       </w:r>
+      <w:bookmarkEnd w:id="53"/>
       <w:bookmarkEnd w:id="54"/>
-      <w:bookmarkEnd w:id="55"/>
     </w:p>
     <w:p>
       <w:pPr>
@@ -11881,13 +11876,25 @@
       <w:pPr>
         <w:pStyle w:val="Heading2"/>
       </w:pPr>
-      <w:bookmarkStart w:id="56" w:name="_Toc501125096"/>
-      <w:bookmarkStart w:id="57" w:name="_Toc503625391"/>
-      <w:r>
-        <w:t>When to use Binary Search Tree instead of Binary Search?</w:t>
-      </w:r>
+      <w:bookmarkStart w:id="55" w:name="_Toc501125096"/>
+      <w:bookmarkStart w:id="56" w:name="_Toc503625391"/>
+      <w:r>
+        <w:t>When to use Binary Search</w:t>
+      </w:r>
+      <w:r>
+        <w:t>, Binary Search</w:t>
+      </w:r>
+      <w:r>
+        <w:t xml:space="preserve"> Tree</w:t>
+      </w:r>
+      <w:r>
+        <w:t xml:space="preserve"> and Min/Max Heap(Priority Queue)</w:t>
+      </w:r>
+      <w:r>
+        <w:t>?</w:t>
+      </w:r>
+      <w:bookmarkEnd w:id="55"/>
       <w:bookmarkEnd w:id="56"/>
-      <w:bookmarkEnd w:id="57"/>
     </w:p>
     <w:p>
       <w:pPr>
@@ -11907,43 +11914,37 @@
         <w:shd w:val="clear" w:color="auto" w:fill="FFFFFF"/>
         <w:rPr>
           <w:rFonts w:asciiTheme="minorHAnsi" w:hAnsiTheme="minorHAnsi" w:cstheme="minorBidi"/>
+          <w:b/>
+          <w:sz w:val="24"/>
+          <w:szCs w:val="24"/>
         </w:rPr>
       </w:pPr>
       <w:r>
         <w:rPr>
           <w:rFonts w:asciiTheme="minorHAnsi" w:hAnsiTheme="minorHAnsi" w:cstheme="minorBidi"/>
-        </w:rPr>
-        <w:t xml:space="preserve">Binary Search works best on </w:t>
+          <w:b/>
+          <w:sz w:val="24"/>
+          <w:szCs w:val="24"/>
+        </w:rPr>
+        <w:t xml:space="preserve">When to use </w:t>
       </w:r>
       <w:r>
         <w:rPr>
           <w:rFonts w:asciiTheme="minorHAnsi" w:hAnsiTheme="minorHAnsi" w:cstheme="minorBidi"/>
-        </w:rPr>
-        <w:t xml:space="preserve">already </w:t>
+          <w:b/>
+          <w:sz w:val="24"/>
+          <w:szCs w:val="24"/>
+        </w:rPr>
+        <w:t>Binary Search</w:t>
       </w:r>
       <w:r>
         <w:rPr>
           <w:rFonts w:asciiTheme="minorHAnsi" w:hAnsiTheme="minorHAnsi" w:cstheme="minorBidi"/>
-        </w:rPr>
-        <w:t>sorted array</w:t>
-      </w:r>
-      <w:r>
-        <w:rPr>
-          <w:rFonts w:asciiTheme="minorHAnsi" w:hAnsiTheme="minorHAnsi" w:cstheme="minorBidi"/>
-        </w:rPr>
-        <w:t xml:space="preserve"> (SortedSearch.java, SparseSearch.java)</w:t>
-      </w:r>
-      <w:r>
-        <w:rPr>
-          <w:rFonts w:asciiTheme="minorHAnsi" w:hAnsiTheme="minorHAnsi" w:cstheme="minorBidi"/>
-        </w:rPr>
-        <w:t xml:space="preserve"> or matrix</w:t>
-      </w:r>
-      <w:r>
-        <w:rPr>
-          <w:rFonts w:asciiTheme="minorHAnsi" w:hAnsiTheme="minorHAnsi" w:cstheme="minorBidi"/>
-        </w:rPr>
-        <w:t xml:space="preserve"> (SortedMatrixSearch.java)</w:t>
+          <w:b/>
+          <w:sz w:val="24"/>
+          <w:szCs w:val="24"/>
+        </w:rPr>
+        <w:t>?</w:t>
       </w:r>
     </w:p>
     <w:p>
@@ -11952,6 +11953,9 @@
         <w:shd w:val="clear" w:color="auto" w:fill="FFFFFF"/>
         <w:rPr>
           <w:rFonts w:asciiTheme="minorHAnsi" w:hAnsiTheme="minorHAnsi" w:cstheme="minorBidi"/>
+          <w:b/>
+          <w:sz w:val="24"/>
+          <w:szCs w:val="24"/>
         </w:rPr>
       </w:pPr>
     </w:p>
@@ -11967,7 +11971,227 @@
         <w:rPr>
           <w:rFonts w:asciiTheme="minorHAnsi" w:hAnsiTheme="minorHAnsi" w:cstheme="minorBidi"/>
         </w:rPr>
-        <w:t xml:space="preserve">If you want to search an element in unsorted array, you need to sort it first before you can search. This takes at least O(n log n) for sorting and O(log n) for binary search. </w:t>
+        <w:t xml:space="preserve">Binary Search works best on </w:t>
+      </w:r>
+      <w:r>
+        <w:rPr>
+          <w:rFonts w:asciiTheme="minorHAnsi" w:hAnsiTheme="minorHAnsi" w:cstheme="minorBidi"/>
+        </w:rPr>
+        <w:t xml:space="preserve">already </w:t>
+      </w:r>
+      <w:r>
+        <w:rPr>
+          <w:rFonts w:asciiTheme="minorHAnsi" w:hAnsiTheme="minorHAnsi" w:cstheme="minorBidi"/>
+        </w:rPr>
+        <w:t>sorted array</w:t>
+      </w:r>
+      <w:r>
+        <w:rPr>
+          <w:rFonts w:asciiTheme="minorHAnsi" w:hAnsiTheme="minorHAnsi" w:cstheme="minorBidi"/>
+        </w:rPr>
+        <w:t xml:space="preserve"> (SortedSearch.java, SparseSearch.java)</w:t>
+      </w:r>
+      <w:r>
+        <w:rPr>
+          <w:rFonts w:asciiTheme="minorHAnsi" w:hAnsiTheme="minorHAnsi" w:cstheme="minorBidi"/>
+        </w:rPr>
+        <w:t xml:space="preserve"> or matrix</w:t>
+      </w:r>
+      <w:r>
+        <w:rPr>
+          <w:rFonts w:asciiTheme="minorHAnsi" w:hAnsiTheme="minorHAnsi" w:cstheme="minorBidi"/>
+        </w:rPr>
+        <w:t xml:space="preserve"> (SortedMatrixSearch.java)</w:t>
+      </w:r>
+    </w:p>
+    <w:p>
+      <w:pPr>
+        <w:pStyle w:val="HTMLPreformatted"/>
+        <w:shd w:val="clear" w:color="auto" w:fill="FFFFFF"/>
+        <w:rPr>
+          <w:rFonts w:asciiTheme="minorHAnsi" w:hAnsiTheme="minorHAnsi" w:cstheme="minorBidi"/>
+        </w:rPr>
+      </w:pPr>
+    </w:p>
+    <w:p>
+      <w:pPr>
+        <w:pStyle w:val="HTMLPreformatted"/>
+        <w:shd w:val="clear" w:color="auto" w:fill="FFFFFF"/>
+        <w:rPr>
+          <w:rFonts w:asciiTheme="minorHAnsi" w:hAnsiTheme="minorHAnsi" w:cstheme="minorBidi"/>
+        </w:rPr>
+      </w:pPr>
+      <w:r>
+        <w:rPr>
+          <w:rFonts w:asciiTheme="minorHAnsi" w:hAnsiTheme="minorHAnsi" w:cstheme="minorBidi"/>
+        </w:rPr>
+        <w:t xml:space="preserve">Binary Search can be used on </w:t>
+      </w:r>
+      <w:r>
+        <w:rPr>
+          <w:rFonts w:asciiTheme="minorHAnsi" w:hAnsiTheme="minorHAnsi" w:cstheme="minorBidi"/>
+        </w:rPr>
+        <w:t>unsorted</w:t>
+      </w:r>
+      <w:r>
+        <w:rPr>
+          <w:rFonts w:asciiTheme="minorHAnsi" w:hAnsiTheme="minorHAnsi" w:cstheme="minorBidi"/>
+        </w:rPr>
+        <w:t xml:space="preserve"> array to find peaks and </w:t>
+      </w:r>
+      <w:r>
+        <w:rPr>
+          <w:rFonts w:asciiTheme="minorHAnsi" w:hAnsiTheme="minorHAnsi" w:cstheme="minorBidi"/>
+        </w:rPr>
+        <w:t>valleys</w:t>
+      </w:r>
+      <w:r>
+        <w:rPr>
+          <w:rFonts w:asciiTheme="minorHAnsi" w:hAnsiTheme="minorHAnsi" w:cstheme="minorBidi"/>
+        </w:rPr>
+        <w:t xml:space="preserve"> (</w:t>
+      </w:r>
+      <w:r>
+        <w:rPr>
+          <w:rFonts w:asciiTheme="minorHAnsi" w:hAnsiTheme="minorHAnsi" w:cstheme="minorBidi"/>
+        </w:rPr>
+        <w:t>PeakAndValleyInUnOrderedArray</w:t>
+      </w:r>
+      <w:r>
+        <w:rPr>
+          <w:rFonts w:asciiTheme="minorHAnsi" w:hAnsiTheme="minorHAnsi" w:cstheme="minorBidi"/>
+        </w:rPr>
+        <w:t>.java)</w:t>
+      </w:r>
+    </w:p>
+    <w:p>
+      <w:pPr>
+        <w:pStyle w:val="HTMLPreformatted"/>
+        <w:shd w:val="clear" w:color="auto" w:fill="FFFFFF"/>
+        <w:rPr>
+          <w:rFonts w:asciiTheme="minorHAnsi" w:hAnsiTheme="minorHAnsi" w:cstheme="minorBidi"/>
+        </w:rPr>
+      </w:pPr>
+      <w:bookmarkStart w:id="57" w:name="_GoBack"/>
+      <w:bookmarkEnd w:id="57"/>
+    </w:p>
+    <w:p>
+      <w:pPr>
+        <w:pStyle w:val="HTMLPreformatted"/>
+        <w:rPr>
+          <w:rFonts w:asciiTheme="minorHAnsi" w:hAnsiTheme="minorHAnsi"/>
+        </w:rPr>
+      </w:pPr>
+      <w:r>
+        <w:rPr>
+          <w:rFonts w:asciiTheme="minorHAnsi" w:hAnsiTheme="minorHAnsi"/>
+          <w:iCs/>
+        </w:rPr>
+        <w:t>Remember, Binary Search needs access by index, so it needs an array as an input, it will perform bad on sorted linkedlist.</w:t>
+      </w:r>
+      <w:r>
+        <w:rPr>
+          <w:rFonts w:asciiTheme="minorHAnsi" w:hAnsiTheme="minorHAnsi"/>
+          <w:iCs/>
+        </w:rPr>
+        <w:br/>
+        <w:t>You can create an array from sorted linkedlist first and apply binary search on it.</w:t>
+      </w:r>
+    </w:p>
+    <w:p>
+      <w:pPr>
+        <w:pStyle w:val="HTMLPreformatted"/>
+        <w:shd w:val="clear" w:color="auto" w:fill="FFFFFF"/>
+        <w:rPr>
+          <w:rFonts w:asciiTheme="minorHAnsi" w:hAnsiTheme="minorHAnsi" w:cstheme="minorBidi"/>
+        </w:rPr>
+      </w:pPr>
+    </w:p>
+    <w:p>
+      <w:pPr>
+        <w:pStyle w:val="HTMLPreformatted"/>
+        <w:shd w:val="clear" w:color="auto" w:fill="FFFFFF"/>
+        <w:rPr>
+          <w:rFonts w:asciiTheme="minorHAnsi" w:hAnsiTheme="minorHAnsi" w:cstheme="minorBidi"/>
+          <w:b/>
+          <w:sz w:val="24"/>
+          <w:szCs w:val="24"/>
+        </w:rPr>
+      </w:pPr>
+      <w:r>
+        <w:rPr>
+          <w:rFonts w:asciiTheme="minorHAnsi" w:hAnsiTheme="minorHAnsi" w:cstheme="minorBidi"/>
+          <w:b/>
+          <w:sz w:val="24"/>
+          <w:szCs w:val="24"/>
+        </w:rPr>
+        <w:t xml:space="preserve">When to use </w:t>
+      </w:r>
+      <w:r>
+        <w:rPr>
+          <w:rFonts w:asciiTheme="minorHAnsi" w:hAnsiTheme="minorHAnsi" w:cstheme="minorBidi"/>
+          <w:b/>
+          <w:sz w:val="24"/>
+          <w:szCs w:val="24"/>
+        </w:rPr>
+        <w:t>BST</w:t>
+      </w:r>
+      <w:r>
+        <w:rPr>
+          <w:rFonts w:asciiTheme="minorHAnsi" w:hAnsiTheme="minorHAnsi" w:cstheme="minorBidi"/>
+          <w:b/>
+          <w:sz w:val="24"/>
+          <w:szCs w:val="24"/>
+        </w:rPr>
+        <w:t>?</w:t>
+      </w:r>
+    </w:p>
+    <w:p>
+      <w:pPr>
+        <w:pStyle w:val="HTMLPreformatted"/>
+        <w:shd w:val="clear" w:color="auto" w:fill="FFFFFF"/>
+        <w:rPr>
+          <w:rFonts w:asciiTheme="minorHAnsi" w:hAnsiTheme="minorHAnsi" w:cstheme="minorBidi"/>
+        </w:rPr>
+      </w:pPr>
+    </w:p>
+    <w:p>
+      <w:pPr>
+        <w:pStyle w:val="HTMLPreformatted"/>
+        <w:shd w:val="clear" w:color="auto" w:fill="FFFFFF"/>
+        <w:rPr>
+          <w:rFonts w:asciiTheme="minorHAnsi" w:hAnsiTheme="minorHAnsi" w:cstheme="minorBidi"/>
+        </w:rPr>
+      </w:pPr>
+      <w:r>
+        <w:rPr>
+          <w:rFonts w:asciiTheme="minorHAnsi" w:hAnsiTheme="minorHAnsi" w:cstheme="minorBidi"/>
+        </w:rPr>
+        <w:t xml:space="preserve">If you want to </w:t>
+      </w:r>
+      <w:r>
+        <w:rPr>
+          <w:rFonts w:asciiTheme="minorHAnsi" w:hAnsiTheme="minorHAnsi" w:cstheme="minorBidi"/>
+        </w:rPr>
+        <w:t>use Binary S</w:t>
+      </w:r>
+      <w:r>
+        <w:rPr>
+          <w:rFonts w:asciiTheme="minorHAnsi" w:hAnsiTheme="minorHAnsi" w:cstheme="minorBidi"/>
+        </w:rPr>
+        <w:t xml:space="preserve">earch </w:t>
+      </w:r>
+      <w:r>
+        <w:rPr>
+          <w:rFonts w:asciiTheme="minorHAnsi" w:hAnsiTheme="minorHAnsi" w:cstheme="minorBidi"/>
+        </w:rPr>
+        <w:t xml:space="preserve">to search </w:t>
+      </w:r>
+      <w:r>
+        <w:rPr>
+          <w:rFonts w:asciiTheme="minorHAnsi" w:hAnsiTheme="minorHAnsi" w:cstheme="minorBidi"/>
+        </w:rPr>
+        <w:t xml:space="preserve">an element in unsorted array, you need to sort it first before you can search. This takes at least O(n log n) for sorting and O(log n) for binary search. </w:t>
       </w:r>
     </w:p>
     <w:p>
@@ -12215,6 +12439,7 @@
           <w:sz w:val="24"/>
           <w:szCs w:val="24"/>
         </w:rPr>
+        <w:lastRenderedPageBreak/>
         <w:drawing>
           <wp:inline distT="0" distB="0" distL="0" distR="0" wp14:anchorId="26029C16" wp14:editId="4D2ACBB0">
             <wp:extent cx="2640458" cy="1305560"/>
@@ -12297,25 +12522,36 @@
     </w:p>
     <w:p>
       <w:pPr>
-        <w:pStyle w:val="Heading2"/>
-      </w:pPr>
-      <w:bookmarkStart w:id="58" w:name="_Toc503625392"/>
-      <w:r>
-        <w:t xml:space="preserve">When to use </w:t>
-      </w:r>
-      <w:r>
-        <w:t>Min/Max-Heap(Priority Queue)</w:t>
-      </w:r>
-      <w:r>
-        <w:t xml:space="preserve"> Binary Search</w:t>
-      </w:r>
-      <w:r>
-        <w:t xml:space="preserve"> or BST</w:t>
-      </w:r>
-      <w:r>
-        <w:t>?</w:t>
-      </w:r>
-      <w:bookmarkEnd w:id="58"/>
+        <w:pStyle w:val="HTMLPreformatted"/>
+        <w:shd w:val="clear" w:color="auto" w:fill="FFFFFF"/>
+        <w:rPr>
+          <w:rFonts w:asciiTheme="minorHAnsi" w:hAnsiTheme="minorHAnsi" w:cstheme="minorBidi"/>
+          <w:b/>
+          <w:sz w:val="24"/>
+          <w:szCs w:val="24"/>
+        </w:rPr>
+      </w:pPr>
+      <w:r>
+        <w:rPr>
+          <w:rFonts w:asciiTheme="minorHAnsi" w:hAnsiTheme="minorHAnsi" w:cstheme="minorBidi"/>
+          <w:b/>
+          <w:sz w:val="24"/>
+          <w:szCs w:val="24"/>
+        </w:rPr>
+        <w:t>When to use Min/Max Heap(Priority Queue)?</w:t>
+      </w:r>
+    </w:p>
+    <w:p>
+      <w:pPr>
+        <w:pStyle w:val="HTMLPreformatted"/>
+        <w:shd w:val="clear" w:color="auto" w:fill="FFFFFF"/>
+        <w:rPr>
+          <w:rFonts w:asciiTheme="minorHAnsi" w:hAnsiTheme="minorHAnsi" w:cstheme="minorBidi"/>
+          <w:b/>
+          <w:sz w:val="24"/>
+          <w:szCs w:val="24"/>
+        </w:rPr>
+      </w:pPr>
     </w:p>
     <w:p>
       <w:pPr>
@@ -12327,68 +12563,78 @@
           <w:szCs w:val="24"/>
         </w:rPr>
       </w:pPr>
-    </w:p>
-    <w:p>
-      <w:pPr>
-        <w:pStyle w:val="HTMLPreformatted"/>
-        <w:shd w:val="clear" w:color="auto" w:fill="FFFFFF"/>
+      <w:r>
         <w:rPr>
           <w:rFonts w:asciiTheme="minorHAnsi" w:hAnsiTheme="minorHAnsi" w:cstheme="minorBidi"/>
           <w:sz w:val="24"/>
           <w:szCs w:val="24"/>
         </w:rPr>
-      </w:pPr>
-      <w:r>
+        <w:t>When you need to search min/max element in O(1), then you use Min/Max-Heap(Priority Queue) because min element is always on the top of of the min-heap and similary max element is always on the top of max-heap.</w:t>
+      </w:r>
+    </w:p>
+    <w:p>
+      <w:pPr>
+        <w:pStyle w:val="HTMLPreformatted"/>
+        <w:shd w:val="clear" w:color="auto" w:fill="FFFFFF"/>
         <w:rPr>
           <w:rFonts w:asciiTheme="minorHAnsi" w:hAnsiTheme="minorHAnsi" w:cstheme="minorBidi"/>
           <w:sz w:val="24"/>
           <w:szCs w:val="24"/>
         </w:rPr>
-        <w:lastRenderedPageBreak/>
-        <w:t>When you need to search min/max element in O(1), then you use Min/Max-Heap(Priority Queue) because min element is always on the top of of the min-heap and similary max element is always on the top of max-heap.</w:t>
-      </w:r>
-    </w:p>
-    <w:p>
-      <w:pPr>
-        <w:pStyle w:val="HTMLPreformatted"/>
-        <w:shd w:val="clear" w:color="auto" w:fill="FFFFFF"/>
+      </w:pPr>
+      <w:r>
         <w:rPr>
           <w:rFonts w:asciiTheme="minorHAnsi" w:hAnsiTheme="minorHAnsi" w:cstheme="minorBidi"/>
           <w:sz w:val="24"/>
           <w:szCs w:val="24"/>
         </w:rPr>
-      </w:pPr>
-      <w:r>
+        <w:t>Remember, min/max-heap are not trees. It just keeps track of indices in the array to keep track of min/max element.</w:t>
+      </w:r>
+    </w:p>
+    <w:p>
+      <w:pPr>
+        <w:pStyle w:val="HTMLPreformatted"/>
+        <w:shd w:val="clear" w:color="auto" w:fill="FFFFFF"/>
         <w:rPr>
           <w:rFonts w:asciiTheme="minorHAnsi" w:hAnsiTheme="minorHAnsi" w:cstheme="minorBidi"/>
           <w:sz w:val="24"/>
           <w:szCs w:val="24"/>
         </w:rPr>
-        <w:t>Remember, min/max-heap are not trees. It just keeps track of indices in the array to keep track of min/max element.</w:t>
-      </w:r>
-    </w:p>
+      </w:pPr>
+    </w:p>
+    <w:p>
+      <w:pPr>
+        <w:pStyle w:val="Heading2"/>
+      </w:pPr>
+      <w:bookmarkStart w:id="58" w:name="_Toc501125098"/>
+      <w:bookmarkStart w:id="59" w:name="_Toc503625394"/>
+      <w:r>
+        <w:t>Which algorithm is used for findin</w:t>
+      </w:r>
+      <w:r>
+        <w:t>g</w:t>
+      </w:r>
+      <w:r>
+        <w:t xml:space="preserve"> min or max?</w:t>
+      </w:r>
+      <w:bookmarkEnd w:id="58"/>
+      <w:bookmarkEnd w:id="59"/>
+    </w:p>
+    <w:p/>
     <w:p>
       <w:pPr>
         <w:pStyle w:val="HTMLPreformatted"/>
         <w:shd w:val="clear" w:color="auto" w:fill="FFFFFF"/>
         <w:rPr>
           <w:rFonts w:asciiTheme="minorHAnsi" w:hAnsiTheme="minorHAnsi" w:cstheme="minorBidi"/>
-          <w:sz w:val="24"/>
-          <w:szCs w:val="24"/>
-        </w:rPr>
-      </w:pPr>
-    </w:p>
-    <w:p>
-      <w:pPr>
-        <w:pStyle w:val="Heading2"/>
-      </w:pPr>
-      <w:bookmarkStart w:id="59" w:name="_Toc501125097"/>
-      <w:bookmarkStart w:id="60" w:name="_Toc503625393"/>
-      <w:r>
-        <w:t>Which algorithm is used by Databases?</w:t>
-      </w:r>
-      <w:bookmarkEnd w:id="59"/>
-      <w:bookmarkEnd w:id="60"/>
+        </w:rPr>
+      </w:pPr>
+      <w:r>
+        <w:rPr>
+          <w:rFonts w:asciiTheme="minorHAnsi" w:hAnsiTheme="minorHAnsi" w:cstheme="minorBidi"/>
+        </w:rPr>
+        <w:t>Min-Heap, Max-Heap (prioritiy queue)</w:t>
+      </w:r>
     </w:p>
     <w:p>
       <w:pPr>
@@ -12402,7 +12648,7 @@
         <w:rPr>
           <w:rFonts w:asciiTheme="minorHAnsi" w:hAnsiTheme="minorHAnsi" w:cstheme="minorBidi"/>
         </w:rPr>
-        <w:t>B-Tree</w:t>
+        <w:t>Priority Queue uses Heap Sort.</w:t>
       </w:r>
     </w:p>
     <w:p>
@@ -12411,43 +12657,60 @@
         <w:shd w:val="clear" w:color="auto" w:fill="FFFFFF"/>
         <w:rPr>
           <w:rFonts w:asciiTheme="minorHAnsi" w:hAnsiTheme="minorHAnsi" w:cstheme="minorBidi"/>
-          <w:sz w:val="24"/>
-          <w:szCs w:val="24"/>
-        </w:rPr>
-      </w:pPr>
-    </w:p>
-    <w:p>
-      <w:pPr>
-        <w:pStyle w:val="Heading2"/>
-      </w:pPr>
-      <w:bookmarkStart w:id="61" w:name="_Toc501125098"/>
-      <w:bookmarkStart w:id="62" w:name="_Toc503625394"/>
-      <w:r>
-        <w:t>Which algorithm is used for findin</w:t>
-      </w:r>
-      <w:r>
-        <w:t>g</w:t>
-      </w:r>
-      <w:r>
-        <w:t xml:space="preserve"> min or max?</w:t>
-      </w:r>
-      <w:bookmarkEnd w:id="61"/>
-      <w:bookmarkEnd w:id="62"/>
-    </w:p>
-    <w:p/>
+          <w:iCs/>
+        </w:rPr>
+      </w:pPr>
+      <w:r>
+        <w:rPr>
+          <w:rFonts w:asciiTheme="minorHAnsi" w:hAnsiTheme="minorHAnsi" w:cstheme="minorBidi"/>
+          <w:iCs/>
+        </w:rPr>
+        <w:t>Heap Sort is very useful when you need to find min/max in O(1) time and insert an element in O(log n) time. It requires an aux array through. so O(n) space and total execution time is O(nlogn).</w:t>
+      </w:r>
+    </w:p>
     <w:p>
       <w:pPr>
         <w:pStyle w:val="HTMLPreformatted"/>
         <w:shd w:val="clear" w:color="auto" w:fill="FFFFFF"/>
         <w:rPr>
           <w:rFonts w:asciiTheme="minorHAnsi" w:hAnsiTheme="minorHAnsi" w:cstheme="minorBidi"/>
-        </w:rPr>
-      </w:pPr>
-      <w:r>
+          <w:iCs/>
+        </w:rPr>
+      </w:pPr>
+    </w:p>
+    <w:p>
+      <w:pPr>
+        <w:pStyle w:val="HTMLPreformatted"/>
         <w:rPr>
           <w:rFonts w:asciiTheme="minorHAnsi" w:hAnsiTheme="minorHAnsi" w:cstheme="minorBidi"/>
         </w:rPr>
-        <w:t>Min-Heap, Max-Heap (prioritiy queue)</w:t>
+      </w:pPr>
+      <w:r>
+        <w:rPr>
+          <w:rFonts w:asciiTheme="minorHAnsi" w:hAnsiTheme="minorHAnsi" w:cstheme="minorBidi"/>
+        </w:rPr>
+        <w:t>Priority Queue is based on Binary Heap (BinaryHeap.java in algorithms package).</w:t>
+      </w:r>
+      <w:r>
+        <w:rPr>
+          <w:rFonts w:asciiTheme="minorHAnsi" w:hAnsiTheme="minorHAnsi" w:cstheme="minorBidi"/>
+        </w:rPr>
+        <w:br/>
+        <w:t>There is Min BinaryHeap and Max BinaryHeap.</w:t>
+      </w:r>
+      <w:r>
+        <w:rPr>
+          <w:rFonts w:asciiTheme="minorHAnsi" w:hAnsiTheme="minorHAnsi" w:cstheme="minorBidi"/>
+        </w:rPr>
+        <w:br/>
+        <w:t>BinaryHeap look like a tree, but it is just a reordering of elements in an array. Based on index you can find higher priority the element.</w:t>
+      </w:r>
+      <w:r>
+        <w:rPr>
+          <w:rFonts w:asciiTheme="minorHAnsi" w:hAnsiTheme="minorHAnsi" w:cstheme="minorBidi"/>
+        </w:rPr>
+        <w:br/>
+        <w:t>You can find min priority element on the top of Min BinaryHeap, you don't need to search for it like BST.</w:t>
       </w:r>
     </w:p>
     <w:p>
@@ -12458,12 +12721,18 @@
           <w:rFonts w:asciiTheme="minorHAnsi" w:hAnsiTheme="minorHAnsi" w:cstheme="minorBidi"/>
         </w:rPr>
       </w:pPr>
-      <w:r>
-        <w:rPr>
-          <w:rFonts w:asciiTheme="minorHAnsi" w:hAnsiTheme="minorHAnsi" w:cstheme="minorBidi"/>
-        </w:rPr>
-        <w:t>Priority Queue uses Heap Sort.</w:t>
-      </w:r>
+    </w:p>
+    <w:p>
+      <w:pPr>
+        <w:pStyle w:val="Heading2"/>
+      </w:pPr>
+      <w:bookmarkStart w:id="60" w:name="_Toc501125097"/>
+      <w:bookmarkStart w:id="61" w:name="_Toc503625393"/>
+      <w:r>
+        <w:t>Which algorithm is used by Databases?</w:t>
+      </w:r>
+      <w:bookmarkEnd w:id="60"/>
+      <w:bookmarkEnd w:id="61"/>
     </w:p>
     <w:p>
       <w:pPr>
@@ -12471,15 +12740,13 @@
         <w:shd w:val="clear" w:color="auto" w:fill="FFFFFF"/>
         <w:rPr>
           <w:rFonts w:asciiTheme="minorHAnsi" w:hAnsiTheme="minorHAnsi" w:cstheme="minorBidi"/>
-          <w:iCs/>
         </w:rPr>
       </w:pPr>
       <w:r>
         <w:rPr>
           <w:rFonts w:asciiTheme="minorHAnsi" w:hAnsiTheme="minorHAnsi" w:cstheme="minorBidi"/>
-          <w:iCs/>
-        </w:rPr>
-        <w:t>Heap Sort is very useful when you need to find min/max in O(1) time and insert an element in O(log n) time. It requires an aux array through. so O(n) space and total execution time is O(nlogn).</w:t>
+        </w:rPr>
+        <w:t>B-Tree</w:t>
       </w:r>
     </w:p>
     <w:p>
@@ -12488,45 +12755,22 @@
         <w:shd w:val="clear" w:color="auto" w:fill="FFFFFF"/>
         <w:rPr>
           <w:rFonts w:asciiTheme="minorHAnsi" w:hAnsiTheme="minorHAnsi" w:cstheme="minorBidi"/>
-          <w:iCs/>
-        </w:rPr>
-      </w:pPr>
-    </w:p>
-    <w:p>
-      <w:pPr>
-        <w:pStyle w:val="HTMLPreformatted"/>
-        <w:rPr>
-          <w:rFonts w:asciiTheme="minorHAnsi" w:hAnsiTheme="minorHAnsi" w:cstheme="minorBidi"/>
-        </w:rPr>
-      </w:pPr>
-      <w:r>
-        <w:rPr>
-          <w:rFonts w:asciiTheme="minorHAnsi" w:hAnsiTheme="minorHAnsi" w:cstheme="minorBidi"/>
-        </w:rPr>
-        <w:t>Priority Queue is based on Binary Heap (BinaryHeap.java in algorithms package).</w:t>
-      </w:r>
-      <w:r>
-        <w:rPr>
-          <w:rFonts w:asciiTheme="minorHAnsi" w:hAnsiTheme="minorHAnsi" w:cstheme="minorBidi"/>
-        </w:rPr>
-        <w:br/>
-        <w:t>There is Min BinaryHeap and Max BinaryHeap.</w:t>
-      </w:r>
-      <w:r>
-        <w:rPr>
-          <w:rFonts w:asciiTheme="minorHAnsi" w:hAnsiTheme="minorHAnsi" w:cstheme="minorBidi"/>
-        </w:rPr>
-        <w:br/>
-        <w:t>BinaryHeap look like a tree, but it is just a reordering of elements in an array. Based on index you can find higher priority the element.</w:t>
-      </w:r>
-      <w:r>
-        <w:rPr>
-          <w:rFonts w:asciiTheme="minorHAnsi" w:hAnsiTheme="minorHAnsi" w:cstheme="minorBidi"/>
-        </w:rPr>
-        <w:br/>
-        <w:t>You can find min priority element on the top of Min BinaryHeap, you don't need to search for it like BST.</w:t>
-      </w:r>
-    </w:p>
+        </w:rPr>
+      </w:pPr>
+    </w:p>
+    <w:p>
+      <w:pPr>
+        <w:pStyle w:val="Heading2"/>
+      </w:pPr>
+      <w:bookmarkStart w:id="62" w:name="_Toc501125099"/>
+      <w:bookmarkStart w:id="63" w:name="_Toc503625395"/>
+      <w:r>
+        <w:t>When you encounter a problem that has inputs from multiple arrays (multiple sources), what should you think of?</w:t>
+      </w:r>
+      <w:bookmarkEnd w:id="62"/>
+      <w:bookmarkEnd w:id="63"/>
+    </w:p>
+    <w:p/>
     <w:p>
       <w:pPr>
         <w:pStyle w:val="HTMLPreformatted"/>
@@ -12535,40 +12779,18 @@
           <w:rFonts w:asciiTheme="minorHAnsi" w:hAnsiTheme="minorHAnsi" w:cstheme="minorBidi"/>
         </w:rPr>
       </w:pPr>
+      <w:r>
+        <w:rPr>
+          <w:rFonts w:asciiTheme="minorHAnsi" w:hAnsiTheme="minorHAnsi" w:cstheme="minorBidi"/>
+        </w:rPr>
+        <w:t>Using Priority Queue to store inputs coming from multiple sources. Priority Queue.</w:t>
+      </w:r>
     </w:p>
     <w:p>
       <w:pPr>
         <w:pStyle w:val="Heading2"/>
       </w:pPr>
-      <w:bookmarkStart w:id="63" w:name="_Toc501125099"/>
-      <w:bookmarkStart w:id="64" w:name="_Toc503625395"/>
-      <w:r>
-        <w:t>When you encounter a problem that has inputs from multiple arrays (multiple sources), what should you think of?</w:t>
-      </w:r>
-      <w:bookmarkEnd w:id="63"/>
-      <w:bookmarkEnd w:id="64"/>
-    </w:p>
-    <w:p/>
-    <w:p>
-      <w:pPr>
-        <w:pStyle w:val="HTMLPreformatted"/>
-        <w:shd w:val="clear" w:color="auto" w:fill="FFFFFF"/>
-        <w:rPr>
-          <w:rFonts w:asciiTheme="minorHAnsi" w:hAnsiTheme="minorHAnsi" w:cstheme="minorBidi"/>
-        </w:rPr>
-      </w:pPr>
-      <w:r>
-        <w:rPr>
-          <w:rFonts w:asciiTheme="minorHAnsi" w:hAnsiTheme="minorHAnsi" w:cstheme="minorBidi"/>
-        </w:rPr>
-        <w:t>Using Priority Queue to store inputs coming from multiple sources. Priority Queue.</w:t>
-      </w:r>
-    </w:p>
-    <w:p>
-      <w:pPr>
-        <w:pStyle w:val="Heading2"/>
-      </w:pPr>
-      <w:bookmarkStart w:id="65" w:name="_Toc501125101"/>
+      <w:bookmarkStart w:id="64" w:name="_Toc501125101"/>
     </w:p>
     <w:p/>
     <w:p/>
@@ -12589,12 +12811,12 @@
       <w:pPr>
         <w:pStyle w:val="Heading2"/>
       </w:pPr>
-      <w:bookmarkStart w:id="66" w:name="_Toc503625396"/>
+      <w:bookmarkStart w:id="65" w:name="_Toc503625396"/>
       <w:r>
         <w:t>String Operations</w:t>
       </w:r>
+      <w:bookmarkEnd w:id="64"/>
       <w:bookmarkEnd w:id="65"/>
-      <w:bookmarkEnd w:id="66"/>
     </w:p>
     <w:p/>
     <w:p>
@@ -12670,15 +12892,7 @@
           <w:szCs w:val="20"/>
         </w:rPr>
         <w:br/>
-        <w:t xml:space="preserve">  ASCII chars are english numbers+letters+special chars = 128. Extended ascii chars (total 256) contains </w:t>
-      </w:r>
-      <w:r>
-        <w:rPr>
-          <w:iCs/>
-          <w:szCs w:val="20"/>
-        </w:rPr>
-        <w:lastRenderedPageBreak/>
-        <w:t>many other special chars.</w:t>
+        <w:t xml:space="preserve">  ASCII chars are english numbers+letters+special chars = 128. Extended ascii chars (total 256) contains many other special chars.</w:t>
       </w:r>
       <w:r>
         <w:rPr>
@@ -12842,18 +13056,18 @@
           <w:szCs w:val="20"/>
         </w:rPr>
       </w:pPr>
-      <w:bookmarkStart w:id="67" w:name="_Toc501125102"/>
+      <w:bookmarkStart w:id="66" w:name="_Toc501125102"/>
     </w:p>
     <w:p>
       <w:pPr>
         <w:pStyle w:val="Heading2"/>
       </w:pPr>
-      <w:bookmarkStart w:id="68" w:name="_Toc503625397"/>
+      <w:bookmarkStart w:id="67" w:name="_Toc503625397"/>
       <w:r>
         <w:t>LinkedList Operations</w:t>
       </w:r>
+      <w:bookmarkEnd w:id="66"/>
       <w:bookmarkEnd w:id="67"/>
-      <w:bookmarkEnd w:id="68"/>
       <w:r>
         <w:br/>
       </w:r>
@@ -12953,7 +13167,7 @@
           <w:szCs w:val="26"/>
         </w:rPr>
       </w:pPr>
-      <w:bookmarkStart w:id="69" w:name="_Toc503625398"/>
+      <w:bookmarkStart w:id="68" w:name="_Toc503625398"/>
       <w:r>
         <w:rPr>
           <w:rStyle w:val="Heading4Char"/>
@@ -12963,7 +13177,260 @@
         </w:rPr>
         <w:t>Can you use Doubly LinkedList?</w:t>
       </w:r>
+      <w:bookmarkEnd w:id="68"/>
+    </w:p>
+    <w:p>
+      <w:pPr>
+        <w:pStyle w:val="NoSpacing"/>
+      </w:pPr>
+    </w:p>
+    <w:p>
+      <w:pPr>
+        <w:pStyle w:val="NoSpacing"/>
+        <w:rPr>
+          <w:szCs w:val="20"/>
+        </w:rPr>
+      </w:pPr>
+      <w:r>
+        <w:rPr>
+          <w:szCs w:val="20"/>
+        </w:rPr>
+        <w:t>This is a question for an interviewer. To make your computation easier, you can ask an interviewer whether you can use a doubley linkedlist for solving a problem. You can also ask whether you can keep length variable in LinkedList. You can increment this variable on each insert and decrement on each deletion. This will help you not to iterate through entire linkedlist when you need find a length of it.</w:t>
+      </w:r>
+    </w:p>
+    <w:p>
+      <w:pPr>
+        <w:pStyle w:val="NoSpacing"/>
+      </w:pPr>
+      <w:r>
+        <w:lastRenderedPageBreak/>
+        <w:br/>
+      </w:r>
+      <w:bookmarkStart w:id="69" w:name="_Toc503625399"/>
+      <w:r>
+        <w:rPr>
+          <w:rStyle w:val="Heading3Char"/>
+        </w:rPr>
+        <w:t>LinkedList class is just a wrapper of Head node</w:t>
+      </w:r>
       <w:bookmarkEnd w:id="69"/>
+      <w:r>
+        <w:rPr>
+          <w:rStyle w:val="Heading3Char"/>
+        </w:rPr>
+        <w:br/>
+      </w:r>
+      <w:r>
+        <w:br/>
+      </w:r>
+      <w:r>
+        <w:rPr>
+          <w:szCs w:val="20"/>
+        </w:rPr>
+        <w:t xml:space="preserve">     public class LinkedList {</w:t>
+      </w:r>
+      <w:r>
+        <w:rPr>
+          <w:szCs w:val="20"/>
+        </w:rPr>
+        <w:br/>
+        <w:t xml:space="preserve">         private Node head;</w:t>
+      </w:r>
+      <w:r>
+        <w:rPr>
+          <w:szCs w:val="20"/>
+        </w:rPr>
+        <w:br/>
+        <w:t xml:space="preserve"> </w:t>
+      </w:r>
+      <w:r>
+        <w:rPr>
+          <w:szCs w:val="20"/>
+        </w:rPr>
+        <w:br/>
+        <w:t xml:space="preserve">         public Node addToTail(Node newNode) {...}</w:t>
+      </w:r>
+      <w:r>
+        <w:rPr>
+          <w:szCs w:val="20"/>
+        </w:rPr>
+        <w:br/>
+        <w:t xml:space="preserve"> </w:t>
+      </w:r>
+      <w:r>
+        <w:rPr>
+          <w:szCs w:val="20"/>
+        </w:rPr>
+        <w:br/>
+        <w:t xml:space="preserve">         public Node addAsHead(Node newNode) {...}</w:t>
+      </w:r>
+      <w:r>
+        <w:rPr>
+          <w:szCs w:val="20"/>
+        </w:rPr>
+        <w:br/>
+        <w:t xml:space="preserve"> </w:t>
+      </w:r>
+      <w:r>
+        <w:rPr>
+          <w:szCs w:val="20"/>
+        </w:rPr>
+        <w:br/>
+        <w:t xml:space="preserve">         public Node delete(Node node) {...}</w:t>
+      </w:r>
+      <w:r>
+        <w:rPr>
+          <w:szCs w:val="20"/>
+        </w:rPr>
+        <w:br/>
+        <w:t xml:space="preserve"> </w:t>
+      </w:r>
+      <w:r>
+        <w:rPr>
+          <w:szCs w:val="20"/>
+        </w:rPr>
+        <w:br/>
+        <w:t xml:space="preserve">         // peek just reads the head node and returns it. It doesn't remove the head node</w:t>
+      </w:r>
+      <w:r>
+        <w:rPr>
+          <w:szCs w:val="20"/>
+        </w:rPr>
+        <w:br/>
+        <w:t xml:space="preserve">         public Node peek() {...}</w:t>
+      </w:r>
+      <w:r>
+        <w:rPr>
+          <w:szCs w:val="20"/>
+        </w:rPr>
+        <w:br/>
+        <w:t xml:space="preserve"> </w:t>
+      </w:r>
+      <w:r>
+        <w:rPr>
+          <w:szCs w:val="20"/>
+        </w:rPr>
+        <w:br/>
+        <w:t xml:space="preserve">         // pop just reads the head node, removes it and returns it.</w:t>
+      </w:r>
+      <w:r>
+        <w:rPr>
+          <w:szCs w:val="20"/>
+        </w:rPr>
+        <w:br/>
+        <w:t xml:space="preserve">         public Node pop() {...}</w:t>
+      </w:r>
+      <w:r>
+        <w:rPr>
+          <w:szCs w:val="20"/>
+        </w:rPr>
+        <w:br/>
+        <w:t xml:space="preserve">     }</w:t>
+      </w:r>
+      <w:r>
+        <w:rPr>
+          <w:szCs w:val="20"/>
+        </w:rPr>
+        <w:br/>
+        <w:t xml:space="preserve"> </w:t>
+      </w:r>
+      <w:r>
+        <w:rPr>
+          <w:szCs w:val="20"/>
+        </w:rPr>
+        <w:br/>
+        <w:t xml:space="preserve">     public class Node {</w:t>
+      </w:r>
+      <w:r>
+        <w:rPr>
+          <w:szCs w:val="20"/>
+        </w:rPr>
+        <w:br/>
+        <w:t xml:space="preserve">         private int data;</w:t>
+      </w:r>
+      <w:r>
+        <w:rPr>
+          <w:szCs w:val="20"/>
+        </w:rPr>
+        <w:br/>
+        <w:t xml:space="preserve">         private Node next;</w:t>
+      </w:r>
+      <w:r>
+        <w:rPr>
+          <w:szCs w:val="20"/>
+        </w:rPr>
+        <w:br/>
+        <w:t xml:space="preserve"> </w:t>
+      </w:r>
+      <w:r>
+        <w:rPr>
+          <w:szCs w:val="20"/>
+        </w:rPr>
+        <w:br/>
+        <w:t xml:space="preserve">         public Node(int data) {</w:t>
+      </w:r>
+      <w:r>
+        <w:rPr>
+          <w:szCs w:val="20"/>
+        </w:rPr>
+        <w:br/>
+        <w:t xml:space="preserve">             this.data =  data;</w:t>
+      </w:r>
+      <w:r>
+        <w:rPr>
+          <w:szCs w:val="20"/>
+        </w:rPr>
+        <w:br/>
+        <w:t xml:space="preserve">         }</w:t>
+      </w:r>
+      <w:r>
+        <w:rPr>
+          <w:szCs w:val="20"/>
+        </w:rPr>
+        <w:br/>
+        <w:t xml:space="preserve">     }</w:t>
+      </w:r>
+      <w:r>
+        <w:rPr>
+          <w:szCs w:val="20"/>
+        </w:rPr>
+        <w:br/>
+      </w:r>
+      <w:r>
+        <w:br/>
+      </w:r>
+      <w:r>
+        <w:rPr>
+          <w:rStyle w:val="Heading3Char"/>
+        </w:rPr>
+        <w:t>Runner Node(s)</w:t>
+      </w:r>
+      <w:r>
+        <w:br/>
+      </w:r>
+    </w:p>
+    <w:p>
+      <w:pPr>
+        <w:pStyle w:val="Heading4"/>
+      </w:pPr>
+      <w:bookmarkStart w:id="70" w:name="_Toc501125103"/>
+      <w:bookmarkStart w:id="71" w:name="OLE_LINK13"/>
+      <w:bookmarkStart w:id="72" w:name="OLE_LINK14"/>
+      <w:bookmarkStart w:id="73" w:name="_Toc503625400"/>
+      <w:r>
+        <w:rPr>
+          <w:rStyle w:val="Heading5Char"/>
+        </w:rPr>
+        <w:t>Use Runner to traverse through a LinkedList</w:t>
+      </w:r>
+      <w:bookmarkEnd w:id="70"/>
+      <w:r>
+        <w:t>.</w:t>
+      </w:r>
+      <w:bookmarkEnd w:id="73"/>
+      <w:r>
+        <w:t xml:space="preserve"> </w:t>
+      </w:r>
     </w:p>
     <w:p>
       <w:pPr>
@@ -12981,538 +13448,282 @@
         <w:rPr>
           <w:szCs w:val="20"/>
         </w:rPr>
-        <w:t>This is a question for an interviewer. To make your computation easier, you can ask an interviewer whether you can use a doubley linkedlist for solving a problem. You can also ask whether you can keep length variable in LinkedList. You can increment this variable on each insert and decrement on each deletion. This will help you not to iterate through entire linkedlist when you need find a length of it.</w:t>
+        <w:t>Don't do head=head.next. You will end up moving head pointer to some other node in the LinkedList.</w:t>
+      </w:r>
+      <w:r>
+        <w:rPr>
+          <w:szCs w:val="20"/>
+        </w:rPr>
+        <w:br/>
+      </w:r>
+      <w:bookmarkEnd w:id="71"/>
+      <w:bookmarkEnd w:id="72"/>
+      <w:r>
+        <w:rPr>
+          <w:szCs w:val="20"/>
+        </w:rPr>
+        <w:t xml:space="preserve"> </w:t>
+      </w:r>
+      <w:r>
+        <w:rPr>
+          <w:szCs w:val="20"/>
+        </w:rPr>
+        <w:br/>
+        <w:t xml:space="preserve">         head</w:t>
+      </w:r>
+      <w:r>
+        <w:rPr>
+          <w:szCs w:val="20"/>
+        </w:rPr>
+        <w:br/>
+        <w:t xml:space="preserve">         runner</w:t>
+      </w:r>
+      <w:r>
+        <w:rPr>
+          <w:szCs w:val="20"/>
+        </w:rPr>
+        <w:br/>
+        <w:t xml:space="preserve">           |</w:t>
+      </w:r>
+      <w:r>
+        <w:rPr>
+          <w:szCs w:val="20"/>
+        </w:rPr>
+        <w:br/>
+        <w:t xml:space="preserve">           v</w:t>
+      </w:r>
+      <w:r>
+        <w:rPr>
+          <w:szCs w:val="20"/>
+        </w:rPr>
+        <w:br/>
+        <w:t xml:space="preserve">         --------------------</w:t>
+      </w:r>
+      <w:r>
+        <w:rPr>
+          <w:szCs w:val="20"/>
+        </w:rPr>
+        <w:br/>
+        <w:t xml:space="preserve">         | 1 | 2 | 3 | 4 | 5 |</w:t>
+      </w:r>
+      <w:r>
+        <w:rPr>
+          <w:szCs w:val="20"/>
+        </w:rPr>
+        <w:br/>
+        <w:t xml:space="preserve">         --------------------</w:t>
+      </w:r>
+      <w:r>
+        <w:rPr>
+          <w:szCs w:val="20"/>
+        </w:rPr>
+        <w:br/>
+        <w:t xml:space="preserve"> </w:t>
       </w:r>
     </w:p>
     <w:p>
       <w:pPr>
         <w:pStyle w:val="NoSpacing"/>
-      </w:pPr>
-      <w:r>
-        <w:br/>
-      </w:r>
-      <w:bookmarkStart w:id="70" w:name="_Toc503625399"/>
+        <w:rPr>
+          <w:szCs w:val="20"/>
+        </w:rPr>
+      </w:pPr>
+      <w:r>
+        <w:rPr>
+          <w:szCs w:val="20"/>
+        </w:rPr>
+        <w:t>Whenever you need to iterate through a linked list, always create a runner node.</w:t>
+      </w:r>
+      <w:r>
+        <w:rPr>
+          <w:szCs w:val="20"/>
+        </w:rPr>
+        <w:br/>
+        <w:t>Do not iterate by moving head=head.next, otherwise you will end up moving head pointer to somewhere else in the linked list.</w:t>
+      </w:r>
+      <w:r>
+        <w:rPr>
+          <w:szCs w:val="20"/>
+        </w:rPr>
+        <w:br/>
+      </w:r>
+    </w:p>
+    <w:p>
+      <w:pPr>
+        <w:pStyle w:val="NoSpacing"/>
+        <w:rPr>
+          <w:szCs w:val="20"/>
+        </w:rPr>
+      </w:pPr>
+      <w:r>
+        <w:rPr>
+          <w:szCs w:val="20"/>
+        </w:rPr>
+        <w:t xml:space="preserve">         You should do</w:t>
+      </w:r>
+      <w:r>
+        <w:rPr>
+          <w:szCs w:val="20"/>
+        </w:rPr>
+        <w:br/>
+      </w:r>
+    </w:p>
+    <w:p>
+      <w:pPr>
+        <w:pStyle w:val="NoSpacing"/>
+        <w:rPr>
+          <w:szCs w:val="20"/>
+        </w:rPr>
+      </w:pPr>
+      <w:r>
+        <w:rPr>
+          <w:szCs w:val="20"/>
+        </w:rPr>
+        <w:t xml:space="preserve">         Node runner = head;</w:t>
+      </w:r>
+      <w:r>
+        <w:rPr>
+          <w:szCs w:val="20"/>
+        </w:rPr>
+        <w:br/>
+        <w:t xml:space="preserve">         while(...) runner = runner.next;</w:t>
+      </w:r>
+      <w:r>
+        <w:rPr>
+          <w:szCs w:val="20"/>
+        </w:rPr>
+        <w:br/>
+      </w:r>
+      <w:r>
+        <w:t xml:space="preserve"> </w:t>
+      </w:r>
+      <w:r>
+        <w:br/>
+      </w:r>
+      <w:r>
+        <w:lastRenderedPageBreak/>
+        <w:t xml:space="preserve"> </w:t>
+      </w:r>
+      <w:r>
+        <w:br/>
+      </w:r>
+      <w:r>
+        <w:rPr>
+          <w:rStyle w:val="Heading4Char"/>
+        </w:rPr>
+        <w:t>(VERY IMP) More than one Runner Technique:</w:t>
+      </w:r>
+      <w:r>
+        <w:rPr>
+          <w:rStyle w:val="Heading4Char"/>
+        </w:rPr>
+        <w:br/>
+      </w:r>
+      <w:r>
+        <w:t xml:space="preserve"> </w:t>
+      </w:r>
+      <w:r>
+        <w:br/>
+      </w:r>
+      <w:r>
+        <w:rPr>
+          <w:szCs w:val="20"/>
+        </w:rPr>
+        <w:t>The runner technique means that you iterate through the linked list with two pointers simultaneously, with one ahead of the other.</w:t>
+      </w:r>
+    </w:p>
+    <w:p>
+      <w:pPr>
+        <w:pStyle w:val="NoSpacing"/>
+        <w:rPr>
+          <w:szCs w:val="20"/>
+        </w:rPr>
+      </w:pPr>
+      <w:r>
+        <w:rPr>
+          <w:szCs w:val="20"/>
+        </w:rPr>
+        <w:br/>
+        <w:t xml:space="preserve">The "fast" </w:t>
+      </w:r>
+      <w:r>
+        <w:rPr>
+          <w:szCs w:val="20"/>
+        </w:rPr>
+        <w:t>runner</w:t>
+      </w:r>
+      <w:r>
+        <w:rPr>
+          <w:szCs w:val="20"/>
+        </w:rPr>
+        <w:t xml:space="preserve"> might be ahead by </w:t>
+      </w:r>
+      <w:r>
+        <w:rPr>
+          <w:szCs w:val="20"/>
+        </w:rPr>
+        <w:t>a fixed</w:t>
+      </w:r>
+      <w:r>
+        <w:rPr>
+          <w:szCs w:val="20"/>
+        </w:rPr>
+        <w:t xml:space="preserve"> amount, or it might be hopping multiple nodes for each one node that the "slow" node iterates through.</w:t>
+      </w:r>
+      <w:r>
+        <w:rPr>
+          <w:szCs w:val="20"/>
+        </w:rPr>
+        <w:br/>
+        <w:t xml:space="preserve"> </w:t>
+      </w:r>
+      <w:r>
+        <w:rPr>
+          <w:szCs w:val="20"/>
+        </w:rPr>
+        <w:br/>
+        <w:t>For example, suppose you had a linked list a1-&gt;a2-&gt;.....-&gt;an-&gt;b1-&gt;b2-&gt;.....-&gt;bn and you wanted to arrange it into a1-&gt;b1-&gt;a2-&gt;b2-&gt;...-&gt;an-&gt;bn. You do not need to know the length of the linked list(but you do know that the length is an even number).</w:t>
+      </w:r>
+      <w:r>
+        <w:rPr>
+          <w:szCs w:val="20"/>
+        </w:rPr>
+        <w:br/>
+        <w:t xml:space="preserve"> </w:t>
+      </w:r>
+      <w:r>
+        <w:rPr>
+          <w:szCs w:val="20"/>
+        </w:rPr>
+        <w:br/>
+        <w:t>You could have one pointer p1(the fast pointer) move every two elements for every one move that p2 makes.</w:t>
+      </w:r>
+      <w:r>
+        <w:rPr>
+          <w:szCs w:val="20"/>
+        </w:rPr>
+        <w:br/>
+        <w:t>When p1 hits the end of the linked list, p2 will be at the midpoint. Then, move p1 back to the front and begin "weaving" the elements. On each iteration, p2 selects and element and inserts it after p1.</w:t>
+      </w:r>
+      <w:r>
+        <w:rPr>
+          <w:szCs w:val="20"/>
+        </w:rPr>
+        <w:br/>
+      </w:r>
+    </w:p>
+    <w:p>
+      <w:pPr>
+        <w:pStyle w:val="NoSpacing"/>
+      </w:pPr>
+      <w:bookmarkStart w:id="74" w:name="_Toc503625401"/>
       <w:r>
         <w:rPr>
           <w:rStyle w:val="Heading3Char"/>
         </w:rPr>
-        <w:t>LinkedList class is just a wrapper of Head node</w:t>
-      </w:r>
-      <w:bookmarkEnd w:id="70"/>
-      <w:r>
-        <w:rPr>
-          <w:rStyle w:val="Heading3Char"/>
-        </w:rPr>
-        <w:br/>
-      </w:r>
-      <w:r>
-        <w:br/>
-      </w:r>
-      <w:r>
-        <w:rPr>
-          <w:szCs w:val="20"/>
-        </w:rPr>
-        <w:t xml:space="preserve">     public class LinkedList {</w:t>
-      </w:r>
-      <w:r>
-        <w:rPr>
-          <w:szCs w:val="20"/>
-        </w:rPr>
-        <w:br/>
-        <w:t xml:space="preserve">         private Node head;</w:t>
-      </w:r>
-      <w:r>
-        <w:rPr>
-          <w:szCs w:val="20"/>
-        </w:rPr>
-        <w:br/>
-        <w:t xml:space="preserve"> </w:t>
-      </w:r>
-      <w:r>
-        <w:rPr>
-          <w:szCs w:val="20"/>
-        </w:rPr>
-        <w:br/>
-        <w:t xml:space="preserve">         public Node addToTail(Node newNode) {...}</w:t>
-      </w:r>
-      <w:r>
-        <w:rPr>
-          <w:szCs w:val="20"/>
-        </w:rPr>
-        <w:br/>
-        <w:t xml:space="preserve"> </w:t>
-      </w:r>
-      <w:r>
-        <w:rPr>
-          <w:szCs w:val="20"/>
-        </w:rPr>
-        <w:br/>
-        <w:t xml:space="preserve">         public Node addAsHead(Node newNode) {...}</w:t>
-      </w:r>
-      <w:r>
-        <w:rPr>
-          <w:szCs w:val="20"/>
-        </w:rPr>
-        <w:br/>
-        <w:t xml:space="preserve"> </w:t>
-      </w:r>
-      <w:r>
-        <w:rPr>
-          <w:szCs w:val="20"/>
-        </w:rPr>
-        <w:br/>
-        <w:t xml:space="preserve">         public Node delete(Node node) {...}</w:t>
-      </w:r>
-      <w:r>
-        <w:rPr>
-          <w:szCs w:val="20"/>
-        </w:rPr>
-        <w:br/>
-        <w:t xml:space="preserve"> </w:t>
-      </w:r>
-      <w:r>
-        <w:rPr>
-          <w:szCs w:val="20"/>
-        </w:rPr>
-        <w:br/>
-        <w:t xml:space="preserve">         // peek just reads the head node and returns it. It doesn't remove the head node</w:t>
-      </w:r>
-      <w:r>
-        <w:rPr>
-          <w:szCs w:val="20"/>
-        </w:rPr>
-        <w:br/>
-        <w:t xml:space="preserve">         public Node peek() {...}</w:t>
-      </w:r>
-      <w:r>
-        <w:rPr>
-          <w:szCs w:val="20"/>
-        </w:rPr>
-        <w:br/>
-        <w:t xml:space="preserve"> </w:t>
-      </w:r>
-      <w:r>
-        <w:rPr>
-          <w:szCs w:val="20"/>
-        </w:rPr>
-        <w:br/>
-        <w:t xml:space="preserve">         // pop just reads the head node, removes it and returns it.</w:t>
-      </w:r>
-      <w:r>
-        <w:rPr>
-          <w:szCs w:val="20"/>
-        </w:rPr>
-        <w:br/>
-      </w:r>
-      <w:r>
-        <w:rPr>
-          <w:szCs w:val="20"/>
-        </w:rPr>
-        <w:lastRenderedPageBreak/>
-        <w:t xml:space="preserve">         public Node pop() {...}</w:t>
-      </w:r>
-      <w:r>
-        <w:rPr>
-          <w:szCs w:val="20"/>
-        </w:rPr>
-        <w:br/>
-        <w:t xml:space="preserve">     }</w:t>
-      </w:r>
-      <w:r>
-        <w:rPr>
-          <w:szCs w:val="20"/>
-        </w:rPr>
-        <w:br/>
-        <w:t xml:space="preserve"> </w:t>
-      </w:r>
-      <w:r>
-        <w:rPr>
-          <w:szCs w:val="20"/>
-        </w:rPr>
-        <w:br/>
-        <w:t xml:space="preserve">     public class Node {</w:t>
-      </w:r>
-      <w:r>
-        <w:rPr>
-          <w:szCs w:val="20"/>
-        </w:rPr>
-        <w:br/>
-        <w:t xml:space="preserve">         private int data;</w:t>
-      </w:r>
-      <w:r>
-        <w:rPr>
-          <w:szCs w:val="20"/>
-        </w:rPr>
-        <w:br/>
-        <w:t xml:space="preserve">         private Node next;</w:t>
-      </w:r>
-      <w:r>
-        <w:rPr>
-          <w:szCs w:val="20"/>
-        </w:rPr>
-        <w:br/>
-        <w:t xml:space="preserve"> </w:t>
-      </w:r>
-      <w:r>
-        <w:rPr>
-          <w:szCs w:val="20"/>
-        </w:rPr>
-        <w:br/>
-        <w:t xml:space="preserve">         public Node(int data) {</w:t>
-      </w:r>
-      <w:r>
-        <w:rPr>
-          <w:szCs w:val="20"/>
-        </w:rPr>
-        <w:br/>
-        <w:t xml:space="preserve">             this.data =  data;</w:t>
-      </w:r>
-      <w:r>
-        <w:rPr>
-          <w:szCs w:val="20"/>
-        </w:rPr>
-        <w:br/>
-        <w:t xml:space="preserve">         }</w:t>
-      </w:r>
-      <w:r>
-        <w:rPr>
-          <w:szCs w:val="20"/>
-        </w:rPr>
-        <w:br/>
-        <w:t xml:space="preserve">     }</w:t>
-      </w:r>
-      <w:r>
-        <w:rPr>
-          <w:szCs w:val="20"/>
-        </w:rPr>
-        <w:br/>
-      </w:r>
-      <w:r>
-        <w:br/>
-      </w:r>
-      <w:r>
-        <w:rPr>
-          <w:rStyle w:val="Heading3Char"/>
-        </w:rPr>
-        <w:t>Runner Node(s)</w:t>
-      </w:r>
-      <w:r>
-        <w:br/>
-      </w:r>
-    </w:p>
-    <w:p>
-      <w:pPr>
-        <w:pStyle w:val="Heading4"/>
-      </w:pPr>
-      <w:bookmarkStart w:id="71" w:name="_Toc501125103"/>
-      <w:bookmarkStart w:id="72" w:name="OLE_LINK13"/>
-      <w:bookmarkStart w:id="73" w:name="OLE_LINK14"/>
-      <w:bookmarkStart w:id="74" w:name="_Toc503625400"/>
-      <w:r>
-        <w:rPr>
-          <w:rStyle w:val="Heading5Char"/>
-        </w:rPr>
-        <w:t>Use Runner to traverse through a LinkedList</w:t>
-      </w:r>
-      <w:bookmarkEnd w:id="71"/>
-      <w:r>
-        <w:t>.</w:t>
+        <w:t>Try to design algorithm in such a way that you can add the node in the front of a list instead of somewhere in middle or last</w:t>
       </w:r>
       <w:bookmarkEnd w:id="74"/>
-      <w:r>
-        <w:t xml:space="preserve"> </w:t>
-      </w:r>
-    </w:p>
-    <w:p>
-      <w:pPr>
-        <w:pStyle w:val="NoSpacing"/>
-      </w:pPr>
-    </w:p>
-    <w:p>
-      <w:pPr>
-        <w:pStyle w:val="NoSpacing"/>
-        <w:rPr>
-          <w:szCs w:val="20"/>
-        </w:rPr>
-      </w:pPr>
-      <w:r>
-        <w:rPr>
-          <w:szCs w:val="20"/>
-        </w:rPr>
-        <w:t>Don't do head=head.next. You will end up moving head pointer to some other node in the LinkedList.</w:t>
-      </w:r>
-      <w:r>
-        <w:rPr>
-          <w:szCs w:val="20"/>
-        </w:rPr>
-        <w:br/>
-      </w:r>
-      <w:bookmarkEnd w:id="72"/>
-      <w:bookmarkEnd w:id="73"/>
-      <w:r>
-        <w:rPr>
-          <w:szCs w:val="20"/>
-        </w:rPr>
-        <w:t xml:space="preserve"> </w:t>
-      </w:r>
-      <w:r>
-        <w:rPr>
-          <w:szCs w:val="20"/>
-        </w:rPr>
-        <w:br/>
-        <w:t xml:space="preserve">         head</w:t>
-      </w:r>
-      <w:r>
-        <w:rPr>
-          <w:szCs w:val="20"/>
-        </w:rPr>
-        <w:br/>
-        <w:t xml:space="preserve">         runner</w:t>
-      </w:r>
-      <w:r>
-        <w:rPr>
-          <w:szCs w:val="20"/>
-        </w:rPr>
-        <w:br/>
-        <w:t xml:space="preserve">           |</w:t>
-      </w:r>
-      <w:r>
-        <w:rPr>
-          <w:szCs w:val="20"/>
-        </w:rPr>
-        <w:br/>
-        <w:t xml:space="preserve">           v</w:t>
-      </w:r>
-      <w:r>
-        <w:rPr>
-          <w:szCs w:val="20"/>
-        </w:rPr>
-        <w:br/>
-        <w:t xml:space="preserve">         --------------------</w:t>
-      </w:r>
-      <w:r>
-        <w:rPr>
-          <w:szCs w:val="20"/>
-        </w:rPr>
-        <w:br/>
-        <w:t xml:space="preserve">         | 1 | 2 | 3 | 4 | 5 |</w:t>
-      </w:r>
-      <w:r>
-        <w:rPr>
-          <w:szCs w:val="20"/>
-        </w:rPr>
-        <w:br/>
-        <w:t xml:space="preserve">         --------------------</w:t>
-      </w:r>
-      <w:r>
-        <w:rPr>
-          <w:szCs w:val="20"/>
-        </w:rPr>
-        <w:br/>
-        <w:t xml:space="preserve"> </w:t>
-      </w:r>
-    </w:p>
-    <w:p>
-      <w:pPr>
-        <w:pStyle w:val="NoSpacing"/>
-        <w:rPr>
-          <w:szCs w:val="20"/>
-        </w:rPr>
-      </w:pPr>
-      <w:r>
-        <w:rPr>
-          <w:szCs w:val="20"/>
-        </w:rPr>
-        <w:t>Whenever you need to iterate through a linked list, always create a runner node.</w:t>
-      </w:r>
-      <w:r>
-        <w:rPr>
-          <w:szCs w:val="20"/>
-        </w:rPr>
-        <w:br/>
-        <w:t>Do not iterate by moving head=head.next, otherwise you will end up moving head pointer to somewhere else in the linked list.</w:t>
-      </w:r>
-      <w:r>
-        <w:rPr>
-          <w:szCs w:val="20"/>
-        </w:rPr>
-        <w:br/>
-      </w:r>
-    </w:p>
-    <w:p>
-      <w:pPr>
-        <w:pStyle w:val="NoSpacing"/>
-        <w:rPr>
-          <w:szCs w:val="20"/>
-        </w:rPr>
-      </w:pPr>
-      <w:r>
-        <w:rPr>
-          <w:szCs w:val="20"/>
-        </w:rPr>
-        <w:t xml:space="preserve">         You should do</w:t>
-      </w:r>
-      <w:r>
-        <w:rPr>
-          <w:szCs w:val="20"/>
-        </w:rPr>
-        <w:br/>
-      </w:r>
-    </w:p>
-    <w:p>
-      <w:pPr>
-        <w:pStyle w:val="NoSpacing"/>
-        <w:rPr>
-          <w:szCs w:val="20"/>
-        </w:rPr>
-      </w:pPr>
-      <w:r>
-        <w:rPr>
-          <w:szCs w:val="20"/>
-        </w:rPr>
-        <w:t xml:space="preserve">         Node runner = head;</w:t>
-      </w:r>
-      <w:r>
-        <w:rPr>
-          <w:szCs w:val="20"/>
-        </w:rPr>
-        <w:br/>
-        <w:t xml:space="preserve">         while(...) runner = runner.next;</w:t>
-      </w:r>
-      <w:r>
-        <w:rPr>
-          <w:szCs w:val="20"/>
-        </w:rPr>
-        <w:br/>
-      </w:r>
-      <w:r>
-        <w:t xml:space="preserve"> </w:t>
-      </w:r>
-      <w:r>
-        <w:br/>
-        <w:t xml:space="preserve"> </w:t>
-      </w:r>
-      <w:r>
-        <w:br/>
-      </w:r>
-      <w:r>
-        <w:rPr>
-          <w:rStyle w:val="Heading4Char"/>
-        </w:rPr>
-        <w:t>(VERY IMP) More than one Runner Technique:</w:t>
-      </w:r>
-      <w:r>
-        <w:rPr>
-          <w:rStyle w:val="Heading4Char"/>
-        </w:rPr>
-        <w:br/>
-      </w:r>
-      <w:r>
-        <w:t xml:space="preserve"> </w:t>
-      </w:r>
-      <w:r>
-        <w:br/>
-      </w:r>
-      <w:r>
-        <w:rPr>
-          <w:szCs w:val="20"/>
-        </w:rPr>
-        <w:t>The runner technique means that you iterate through the linked list with two pointers simultaneously, with one ahead of the other.</w:t>
-      </w:r>
-    </w:p>
-    <w:p>
-      <w:pPr>
-        <w:pStyle w:val="NoSpacing"/>
-        <w:rPr>
-          <w:szCs w:val="20"/>
-        </w:rPr>
-      </w:pPr>
-      <w:r>
-        <w:rPr>
-          <w:szCs w:val="20"/>
-        </w:rPr>
-        <w:br/>
-        <w:t xml:space="preserve">The "fast" </w:t>
-      </w:r>
-      <w:r>
-        <w:rPr>
-          <w:szCs w:val="20"/>
-        </w:rPr>
-        <w:t>runner</w:t>
-      </w:r>
-      <w:r>
-        <w:rPr>
-          <w:szCs w:val="20"/>
-        </w:rPr>
-        <w:t xml:space="preserve"> might be ahead by </w:t>
-      </w:r>
-      <w:r>
-        <w:rPr>
-          <w:szCs w:val="20"/>
-        </w:rPr>
-        <w:t>a fixed</w:t>
-      </w:r>
-      <w:r>
-        <w:rPr>
-          <w:szCs w:val="20"/>
-        </w:rPr>
-        <w:t xml:space="preserve"> amount, or it might be hopping multiple nodes for each one node that the "slow" node iterates through.</w:t>
-      </w:r>
-      <w:r>
-        <w:rPr>
-          <w:szCs w:val="20"/>
-        </w:rPr>
-        <w:br/>
-        <w:t xml:space="preserve"> </w:t>
-      </w:r>
-      <w:r>
-        <w:rPr>
-          <w:szCs w:val="20"/>
-        </w:rPr>
-        <w:br/>
-        <w:t>For example, suppose you had a linked list a1-&gt;a2-&gt;.....-&gt;an-&gt;b1-&gt;b2-&gt;.....-&gt;bn and you wanted to arrange it into a1-&gt;b1-&gt;a2-&gt;b2-&gt;...-&gt;an-&gt;bn. You do not need to know the length of the linked list(but you do know that the length is an even number).</w:t>
-      </w:r>
-      <w:r>
-        <w:rPr>
-          <w:szCs w:val="20"/>
-        </w:rPr>
-        <w:br/>
-        <w:t xml:space="preserve"> </w:t>
-      </w:r>
-      <w:r>
-        <w:rPr>
-          <w:szCs w:val="20"/>
-        </w:rPr>
-        <w:br/>
-        <w:t>You could have one pointer p1(the fast pointer) move every two elements for every one move that p2 makes.</w:t>
-      </w:r>
-      <w:r>
-        <w:rPr>
-          <w:szCs w:val="20"/>
-        </w:rPr>
-        <w:br/>
-        <w:t>When p1 hits the end of the linked list, p2 will be at the midpoint. Then, move p1 back to the front and begin "weaving" the elements. On each iteration, p2 selects and element and inserts it after p1.</w:t>
-      </w:r>
-      <w:r>
-        <w:rPr>
-          <w:szCs w:val="20"/>
-        </w:rPr>
-        <w:br/>
-      </w:r>
-    </w:p>
-    <w:p>
-      <w:pPr>
-        <w:pStyle w:val="NoSpacing"/>
-      </w:pPr>
-      <w:bookmarkStart w:id="75" w:name="_Toc503625401"/>
-      <w:r>
-        <w:rPr>
-          <w:rStyle w:val="Heading3Char"/>
-        </w:rPr>
-        <w:lastRenderedPageBreak/>
-        <w:t>Try to design algorithm in such a way that you can add the node in the front of a list instead of somewhere in middle or last</w:t>
-      </w:r>
-      <w:bookmarkEnd w:id="75"/>
     </w:p>
     <w:p>
       <w:pPr>
@@ -13544,18 +13755,18 @@
       <w:r>
         <w:br/>
       </w:r>
-      <w:bookmarkStart w:id="76" w:name="OLE_LINK15"/>
-      <w:bookmarkStart w:id="77" w:name="OLE_LINK16"/>
-      <w:bookmarkStart w:id="78" w:name="_Toc503625402"/>
+      <w:bookmarkStart w:id="75" w:name="OLE_LINK15"/>
+      <w:bookmarkStart w:id="76" w:name="OLE_LINK16"/>
+      <w:bookmarkStart w:id="77" w:name="_Toc503625402"/>
       <w:r>
         <w:rPr>
           <w:rStyle w:val="Heading3Char"/>
         </w:rPr>
         <w:t>Recursion</w:t>
       </w:r>
+      <w:bookmarkEnd w:id="75"/>
       <w:bookmarkEnd w:id="76"/>
       <w:bookmarkEnd w:id="77"/>
-      <w:bookmarkEnd w:id="78"/>
       <w:r>
         <w:br/>
       </w:r>
@@ -13705,14 +13916,14 @@
           <w:rFonts w:eastAsiaTheme="minorHAnsi"/>
         </w:rPr>
       </w:pPr>
-      <w:bookmarkStart w:id="79" w:name="OLE_LINK17"/>
-      <w:bookmarkStart w:id="80" w:name="OLE_LINK18"/>
+      <w:bookmarkStart w:id="78" w:name="OLE_LINK17"/>
+      <w:bookmarkStart w:id="79" w:name="OLE_LINK18"/>
     </w:p>
     <w:p>
       <w:pPr>
         <w:pStyle w:val="Heading3"/>
       </w:pPr>
-      <w:bookmarkStart w:id="81" w:name="_Toc503625403"/>
+      <w:bookmarkStart w:id="80" w:name="_Toc503625403"/>
       <w:r>
         <w:rPr>
           <w:rStyle w:val="Heading4Char"/>
@@ -13722,20 +13933,152 @@
         </w:rPr>
         <w:t>Using extra buffer for linkedlist algorithms?</w:t>
       </w:r>
+      <w:bookmarkEnd w:id="80"/>
+    </w:p>
+    <w:p/>
+    <w:p>
+      <w:pPr>
+        <w:pStyle w:val="Heading4"/>
+      </w:pPr>
+      <w:bookmarkStart w:id="81" w:name="_Toc501125104"/>
+      <w:bookmarkStart w:id="82" w:name="_Toc503625404"/>
+      <w:r>
+        <w:t>Using map or set as extra buffer</w:t>
+      </w:r>
       <w:bookmarkEnd w:id="81"/>
+      <w:bookmarkEnd w:id="82"/>
     </w:p>
     <w:p/>
     <w:p>
       <w:pPr>
+        <w:rPr>
+          <w:szCs w:val="20"/>
+        </w:rPr>
+      </w:pPr>
+      <w:r>
+        <w:rPr>
+          <w:szCs w:val="20"/>
+        </w:rPr>
+        <w:t>Many times when you traverse a linkedlist using runners (pointers), you may end up with runtime complexity O(n^2).</w:t>
+      </w:r>
+    </w:p>
+    <w:p>
+      <w:pPr>
+        <w:rPr>
+          <w:szCs w:val="20"/>
+        </w:rPr>
+      </w:pPr>
+    </w:p>
+    <w:p>
+      <w:pPr>
+        <w:rPr>
+          <w:szCs w:val="20"/>
+        </w:rPr>
+      </w:pPr>
+      <w:r>
+        <w:rPr>
+          <w:szCs w:val="20"/>
+        </w:rPr>
+        <w:t>e.g. RemoveDups.java</w:t>
+      </w:r>
+    </w:p>
+    <w:p>
+      <w:pPr>
+        <w:rPr>
+          <w:szCs w:val="20"/>
+        </w:rPr>
+      </w:pPr>
+    </w:p>
+    <w:p>
+      <w:pPr>
+        <w:rPr>
+          <w:b/>
+          <w:szCs w:val="20"/>
+        </w:rPr>
+      </w:pPr>
+      <w:r>
+        <w:rPr>
+          <w:b/>
+          <w:szCs w:val="20"/>
+        </w:rPr>
+        <w:t>(IMP) Ask interviewer, are you allowed to use extra buffer?</w:t>
+      </w:r>
+    </w:p>
+    <w:p>
+      <w:pPr>
+        <w:rPr>
+          <w:szCs w:val="20"/>
+        </w:rPr>
+      </w:pPr>
+      <w:r>
+        <w:rPr>
+          <w:szCs w:val="20"/>
+        </w:rPr>
+        <w:t xml:space="preserve">If he says yes, you can use map/set as extra buffer. </w:t>
+      </w:r>
+    </w:p>
+    <w:p>
+      <w:pPr>
+        <w:rPr>
+          <w:szCs w:val="20"/>
+        </w:rPr>
+      </w:pPr>
+    </w:p>
+    <w:p>
+      <w:pPr>
+        <w:rPr>
+          <w:szCs w:val="20"/>
+        </w:rPr>
+      </w:pPr>
+      <w:r>
+        <w:rPr>
+          <w:b/>
+          <w:szCs w:val="20"/>
+        </w:rPr>
+        <w:lastRenderedPageBreak/>
+        <w:t xml:space="preserve">NOTE: Set internally uses Map. </w:t>
+      </w:r>
+      <w:r>
+        <w:rPr>
+          <w:szCs w:val="20"/>
+        </w:rPr>
+        <w:t>So, searching anything in Set will take O(1) only.</w:t>
+      </w:r>
+    </w:p>
+    <w:p>
+      <w:pPr>
+        <w:rPr>
+          <w:szCs w:val="20"/>
+        </w:rPr>
+      </w:pPr>
+    </w:p>
+    <w:p>
+      <w:pPr>
+        <w:rPr>
+          <w:szCs w:val="20"/>
+        </w:rPr>
+      </w:pPr>
+      <w:r>
+        <w:rPr>
+          <w:szCs w:val="20"/>
+        </w:rPr>
+        <w:t>e.g. Remove Duplicates from LinkedList algorithm (RemoveDups.java)</w:t>
+      </w:r>
+    </w:p>
+    <w:bookmarkEnd w:id="78"/>
+    <w:bookmarkEnd w:id="79"/>
+    <w:p/>
+    <w:p>
+      <w:pPr>
         <w:pStyle w:val="Heading4"/>
       </w:pPr>
-      <w:bookmarkStart w:id="82" w:name="_Toc501125104"/>
-      <w:bookmarkStart w:id="83" w:name="_Toc503625404"/>
-      <w:r>
-        <w:t>Using map or set as extra buffer</w:t>
-      </w:r>
-      <w:bookmarkEnd w:id="82"/>
+      <w:bookmarkStart w:id="83" w:name="_Toc501125105"/>
+      <w:bookmarkStart w:id="84" w:name="_Toc503625405"/>
+      <w:r>
+        <w:t>Using stack extra buffer</w:t>
+      </w:r>
       <w:bookmarkEnd w:id="83"/>
+      <w:bookmarkEnd w:id="84"/>
     </w:p>
     <w:p/>
     <w:p>
@@ -13748,185 +14091,54 @@
         <w:rPr>
           <w:szCs w:val="20"/>
         </w:rPr>
-        <w:t>Many times when you traverse a linkedlist using runners (pointers), you may end up with runtime complexity O(n^2).</w:t>
-      </w:r>
-    </w:p>
-    <w:p>
-      <w:pPr>
-        <w:rPr>
-          <w:szCs w:val="20"/>
-        </w:rPr>
-      </w:pPr>
-    </w:p>
-    <w:p>
-      <w:pPr>
-        <w:rPr>
-          <w:szCs w:val="20"/>
-        </w:rPr>
-      </w:pPr>
-      <w:r>
-        <w:rPr>
-          <w:szCs w:val="20"/>
-        </w:rPr>
-        <w:t>e.g. RemoveDups.java</w:t>
-      </w:r>
-    </w:p>
-    <w:p>
-      <w:pPr>
-        <w:rPr>
-          <w:szCs w:val="20"/>
-        </w:rPr>
-      </w:pPr>
-    </w:p>
-    <w:p>
-      <w:pPr>
-        <w:rPr>
-          <w:b/>
-          <w:szCs w:val="20"/>
-        </w:rPr>
-      </w:pPr>
-      <w:r>
-        <w:rPr>
-          <w:b/>
-          <w:szCs w:val="20"/>
-        </w:rPr>
-        <w:t>(IMP) Ask interviewer, are you allowed to use extra buffer?</w:t>
-      </w:r>
-    </w:p>
-    <w:p>
-      <w:pPr>
-        <w:rPr>
-          <w:szCs w:val="20"/>
-        </w:rPr>
-      </w:pPr>
-      <w:r>
-        <w:rPr>
-          <w:szCs w:val="20"/>
-        </w:rPr>
-        <w:t xml:space="preserve">If he says yes, you can use map/set as extra buffer. </w:t>
-      </w:r>
-    </w:p>
-    <w:p>
-      <w:pPr>
-        <w:rPr>
-          <w:szCs w:val="20"/>
-        </w:rPr>
-      </w:pPr>
-    </w:p>
-    <w:p>
-      <w:pPr>
-        <w:rPr>
-          <w:szCs w:val="20"/>
-        </w:rPr>
-      </w:pPr>
-      <w:r>
-        <w:rPr>
-          <w:b/>
-          <w:szCs w:val="20"/>
-        </w:rPr>
-        <w:t xml:space="preserve">NOTE: Set internally uses Map. </w:t>
-      </w:r>
-      <w:r>
-        <w:rPr>
-          <w:szCs w:val="20"/>
-        </w:rPr>
-        <w:t>So, searching anything in Set will take O(1) only.</w:t>
-      </w:r>
-    </w:p>
-    <w:p>
-      <w:pPr>
-        <w:rPr>
-          <w:szCs w:val="20"/>
-        </w:rPr>
-      </w:pPr>
-    </w:p>
-    <w:p>
-      <w:pPr>
-        <w:rPr>
-          <w:szCs w:val="20"/>
-        </w:rPr>
-      </w:pPr>
-      <w:r>
-        <w:rPr>
-          <w:szCs w:val="20"/>
-        </w:rPr>
-        <w:t>e.g. Remove Duplicates from LinkedList algorithm (RemoveDups.java)</w:t>
-      </w:r>
-    </w:p>
-    <w:bookmarkEnd w:id="79"/>
-    <w:bookmarkEnd w:id="80"/>
+        <w:t>e.g. PalindromeLinkedList.java, ReturnKthToLastElement.java</w:t>
+      </w:r>
+    </w:p>
+    <w:p>
+      <w:pPr>
+        <w:rPr>
+          <w:szCs w:val="20"/>
+        </w:rPr>
+      </w:pPr>
+    </w:p>
+    <w:p>
+      <w:pPr>
+        <w:rPr>
+          <w:szCs w:val="20"/>
+        </w:rPr>
+      </w:pPr>
+      <w:r>
+        <w:rPr>
+          <w:szCs w:val="20"/>
+        </w:rPr>
+        <w:t>NOTE:</w:t>
+      </w:r>
+    </w:p>
+    <w:p>
+      <w:pPr>
+        <w:rPr>
+          <w:szCs w:val="20"/>
+        </w:rPr>
+      </w:pPr>
+      <w:r>
+        <w:rPr>
+          <w:szCs w:val="20"/>
+        </w:rPr>
+        <w:t>In case of String’ Palindrome StringPalindrome.java, you don’t need any complexity because String provides you indexed charArray using str.toCharArray(). It’s easy to iterate indexed array compared to a LinkedList.</w:t>
+      </w:r>
+    </w:p>
     <w:p/>
     <w:p>
       <w:pPr>
-        <w:pStyle w:val="Heading4"/>
-      </w:pPr>
-      <w:bookmarkStart w:id="84" w:name="_Toc501125105"/>
-      <w:bookmarkStart w:id="85" w:name="_Toc503625405"/>
-      <w:r>
-        <w:t>Using stack extra buffer</w:t>
-      </w:r>
-      <w:bookmarkEnd w:id="84"/>
+        <w:pStyle w:val="Heading3"/>
+      </w:pPr>
+      <w:bookmarkStart w:id="85" w:name="_Toc501125106"/>
+      <w:bookmarkStart w:id="86" w:name="_Toc503625406"/>
+      <w:r>
+        <w:t>Do Not modify an object sent as parameter</w:t>
+      </w:r>
       <w:bookmarkEnd w:id="85"/>
-    </w:p>
-    <w:p/>
-    <w:p>
-      <w:pPr>
-        <w:rPr>
-          <w:szCs w:val="20"/>
-        </w:rPr>
-      </w:pPr>
-      <w:r>
-        <w:rPr>
-          <w:szCs w:val="20"/>
-        </w:rPr>
-        <w:t>e.g. PalindromeLinkedList.java, ReturnKthToLastElement.java</w:t>
-      </w:r>
-    </w:p>
-    <w:p>
-      <w:pPr>
-        <w:rPr>
-          <w:szCs w:val="20"/>
-        </w:rPr>
-      </w:pPr>
-    </w:p>
-    <w:p>
-      <w:pPr>
-        <w:rPr>
-          <w:szCs w:val="20"/>
-        </w:rPr>
-      </w:pPr>
-      <w:r>
-        <w:rPr>
-          <w:szCs w:val="20"/>
-        </w:rPr>
-        <w:t>NOTE:</w:t>
-      </w:r>
-    </w:p>
-    <w:p>
-      <w:pPr>
-        <w:rPr>
-          <w:szCs w:val="20"/>
-        </w:rPr>
-      </w:pPr>
-      <w:r>
-        <w:rPr>
-          <w:szCs w:val="20"/>
-        </w:rPr>
-        <w:t>In case of String’ Palindrome StringPalindrome.java, you don’t need any complexity because String provides you indexed charArray using str.toCharArray(). It’s easy to iterate indexed array compared to a LinkedList.</w:t>
-      </w:r>
-    </w:p>
-    <w:p/>
-    <w:p>
-      <w:pPr>
-        <w:pStyle w:val="Heading3"/>
-      </w:pPr>
-      <w:bookmarkStart w:id="86" w:name="_Toc501125106"/>
-      <w:bookmarkStart w:id="87" w:name="_Toc503625406"/>
-      <w:r>
-        <w:t>Do Not modify an object sent as parameter</w:t>
-      </w:r>
       <w:bookmarkEnd w:id="86"/>
-      <w:bookmarkEnd w:id="87"/>
     </w:p>
     <w:p/>
     <w:p>
@@ -13967,7 +14179,6 @@
           <w:sz w:val="15"/>
           <w:szCs w:val="15"/>
         </w:rPr>
-        <w:lastRenderedPageBreak/>
         <w:t xml:space="preserve">private static void </w:t>
       </w:r>
       <w:r>
@@ -14901,6 +15112,7 @@
           <w:rFonts w:asciiTheme="minorHAnsi" w:hAnsiTheme="minorHAnsi"/>
           <w:szCs w:val="20"/>
         </w:rPr>
+        <w:lastRenderedPageBreak/>
         <w:t>1</w:t>
       </w:r>
       <w:r>
@@ -15455,15 +15667,6 @@
           <w:szCs w:val="15"/>
         </w:rPr>
         <w:br/>
-      </w:r>
-      <w:r>
-        <w:rPr>
-          <w:rFonts w:ascii="Menlo" w:hAnsi="Menlo" w:cs="Menlo"/>
-          <w:color w:val="000000"/>
-          <w:sz w:val="15"/>
-          <w:szCs w:val="15"/>
-        </w:rPr>
-        <w:lastRenderedPageBreak/>
         <w:t xml:space="preserve">            }</w:t>
       </w:r>
       <w:r>
@@ -16375,13 +16578,13 @@
       <w:pPr>
         <w:pStyle w:val="Heading3"/>
       </w:pPr>
-      <w:bookmarkStart w:id="88" w:name="_Toc501125107"/>
-      <w:bookmarkStart w:id="89" w:name="_Toc503625407"/>
+      <w:bookmarkStart w:id="87" w:name="_Toc501125107"/>
+      <w:bookmarkStart w:id="88" w:name="_Toc503625407"/>
       <w:r>
         <w:t>How to check whether LinkedList has odd or even size?</w:t>
       </w:r>
+      <w:bookmarkEnd w:id="87"/>
       <w:bookmarkEnd w:id="88"/>
-      <w:bookmarkEnd w:id="89"/>
     </w:p>
     <w:p>
       <w:pPr>
@@ -16486,7 +16689,7 @@
       <w:pPr>
         <w:pStyle w:val="Heading2"/>
       </w:pPr>
-      <w:bookmarkStart w:id="90" w:name="_Toc501125108"/>
+      <w:bookmarkStart w:id="89" w:name="_Toc501125108"/>
     </w:p>
     <w:p>
       <w:pPr>
@@ -16555,12 +16758,12 @@
       <w:pPr>
         <w:pStyle w:val="Heading2"/>
       </w:pPr>
-      <w:bookmarkStart w:id="91" w:name="_Toc503625408"/>
+      <w:bookmarkStart w:id="90" w:name="_Toc503625408"/>
       <w:r>
         <w:t>Stack And Queue</w:t>
       </w:r>
+      <w:bookmarkEnd w:id="89"/>
       <w:bookmarkEnd w:id="90"/>
-      <w:bookmarkEnd w:id="91"/>
     </w:p>
     <w:p/>
     <w:p>
@@ -16880,6 +17083,7 @@
           <w:sz w:val="18"/>
           <w:szCs w:val="18"/>
         </w:rPr>
+        <w:lastRenderedPageBreak/>
         <w:t xml:space="preserve">    Node&lt;T&gt; first;</w:t>
       </w:r>
     </w:p>
@@ -17381,7 +17585,7 @@
     </w:p>
     <w:p/>
     <w:p>
-      <w:bookmarkStart w:id="92" w:name="_Toc501125109"/>
+      <w:bookmarkStart w:id="91" w:name="_Toc501125109"/>
     </w:p>
     <w:p/>
     <w:p/>
@@ -17427,24 +17631,24 @@
       <w:pPr>
         <w:pStyle w:val="Heading2"/>
       </w:pPr>
-      <w:bookmarkStart w:id="93" w:name="_Toc503625409"/>
+      <w:bookmarkStart w:id="92" w:name="_Toc503625409"/>
       <w:r>
         <w:t>Tree</w:t>
       </w:r>
+      <w:bookmarkEnd w:id="91"/>
       <w:bookmarkEnd w:id="92"/>
+    </w:p>
+    <w:p>
+      <w:pPr>
+        <w:pStyle w:val="Heading3"/>
+      </w:pPr>
+      <w:bookmarkStart w:id="93" w:name="_Recursion_Concepts"/>
+      <w:bookmarkStart w:id="94" w:name="_Toc503625410"/>
       <w:bookmarkEnd w:id="93"/>
-    </w:p>
-    <w:p>
-      <w:pPr>
-        <w:pStyle w:val="Heading3"/>
-      </w:pPr>
-      <w:bookmarkStart w:id="94" w:name="_Recursion_Concepts"/>
-      <w:bookmarkStart w:id="95" w:name="_Toc503625410"/>
+      <w:r>
+        <w:t>Recursion Concepts</w:t>
+      </w:r>
       <w:bookmarkEnd w:id="94"/>
-      <w:r>
-        <w:t>Recursion Concepts</w:t>
-      </w:r>
-      <w:bookmarkEnd w:id="95"/>
     </w:p>
     <w:p/>
     <w:p>
@@ -17642,43 +17846,43 @@
       <w:pPr>
         <w:pStyle w:val="Heading3"/>
       </w:pPr>
-      <w:bookmarkStart w:id="96" w:name="_Toc503625411"/>
+      <w:bookmarkStart w:id="95" w:name="_Toc503625411"/>
       <w:r>
         <w:t>Tail-Recursion Concepts</w:t>
       </w:r>
+      <w:bookmarkEnd w:id="95"/>
+    </w:p>
+    <w:p/>
+    <w:p>
+      <w:pPr>
+        <w:rPr>
+          <w:szCs w:val="20"/>
+        </w:rPr>
+      </w:pPr>
+      <w:r>
+        <w:rPr>
+          <w:szCs w:val="20"/>
+        </w:rPr>
+        <w:t xml:space="preserve">See </w:t>
+      </w:r>
+      <w:r>
+        <w:rPr>
+          <w:i/>
+          <w:szCs w:val="20"/>
+        </w:rPr>
+        <w:t>TailRecursionConcepts.java</w:t>
+      </w:r>
+    </w:p>
+    <w:p/>
+    <w:p>
+      <w:pPr>
+        <w:pStyle w:val="Heading3"/>
+      </w:pPr>
+      <w:bookmarkStart w:id="96" w:name="_Toc503625412"/>
+      <w:r>
+        <w:t>How to delete a node from BST?</w:t>
+      </w:r>
       <w:bookmarkEnd w:id="96"/>
-    </w:p>
-    <w:p/>
-    <w:p>
-      <w:pPr>
-        <w:rPr>
-          <w:szCs w:val="20"/>
-        </w:rPr>
-      </w:pPr>
-      <w:r>
-        <w:rPr>
-          <w:szCs w:val="20"/>
-        </w:rPr>
-        <w:t xml:space="preserve">See </w:t>
-      </w:r>
-      <w:r>
-        <w:rPr>
-          <w:i/>
-          <w:szCs w:val="20"/>
-        </w:rPr>
-        <w:t>TailRecursionConcepts.java</w:t>
-      </w:r>
-    </w:p>
-    <w:p/>
-    <w:p>
-      <w:pPr>
-        <w:pStyle w:val="Heading3"/>
-      </w:pPr>
-      <w:bookmarkStart w:id="97" w:name="_Toc503625412"/>
-      <w:r>
-        <w:t>How to delete a node from BST?</w:t>
-      </w:r>
-      <w:bookmarkEnd w:id="97"/>
     </w:p>
     <w:p/>
     <w:p>
@@ -17767,6 +17971,7 @@
           <w:sz w:val="13"/>
           <w:szCs w:val="13"/>
         </w:rPr>
+        <w:lastRenderedPageBreak/>
         <w:br/>
         <w:t xml:space="preserve">    if node toBeDeleted is found in a tree, then</w:t>
       </w:r>
@@ -17886,16 +18091,6 @@
           <w:szCs w:val="15"/>
         </w:rPr>
         <w:br/>
-      </w:r>
-      <w:r>
-        <w:rPr>
-          <w:rFonts w:ascii="Menlo" w:hAnsi="Menlo" w:cs="Menlo"/>
-          <w:iCs/>
-          <w:color w:val="808080"/>
-          <w:sz w:val="15"/>
-          <w:szCs w:val="15"/>
-        </w:rPr>
-        <w:lastRenderedPageBreak/>
         <w:t xml:space="preserve"> */</w:t>
       </w:r>
       <w:r>
@@ -19150,11 +19345,11 @@
       <w:pPr>
         <w:pStyle w:val="Heading3"/>
       </w:pPr>
-      <w:bookmarkStart w:id="98" w:name="_Toc503625413"/>
+      <w:bookmarkStart w:id="97" w:name="_Toc503625413"/>
       <w:r>
         <w:t>How to measure memory and time complexity of a binary tree algorithm?</w:t>
       </w:r>
-      <w:bookmarkEnd w:id="98"/>
+      <w:bookmarkEnd w:id="97"/>
     </w:p>
     <w:p/>
     <w:p>
@@ -19184,6 +19379,13 @@
           <w:szCs w:val="20"/>
         </w:rPr>
         <w:br/>
+      </w:r>
+      <w:r>
+        <w:rPr>
+          <w:iCs/>
+          <w:szCs w:val="20"/>
+        </w:rPr>
+        <w:lastRenderedPageBreak/>
         <w:t>m(n/4)  m(n/4)      m(n/4)  m(n/4)</w:t>
       </w:r>
       <w:r>
@@ -19237,13 +19439,6 @@
           <w:szCs w:val="20"/>
         </w:rPr>
         <w:br/>
-      </w:r>
-      <w:r>
-        <w:rPr>
-          <w:iCs/>
-          <w:szCs w:val="20"/>
-        </w:rPr>
-        <w:lastRenderedPageBreak/>
         <w:t xml:space="preserve">So, time complexity of this kind of algorithm will be </w:t>
       </w:r>
       <w:r>
@@ -19571,13 +19766,13 @@
       <w:pPr>
         <w:pStyle w:val="Heading3"/>
       </w:pPr>
-      <w:bookmarkStart w:id="99" w:name="_Toc501125110"/>
-      <w:bookmarkStart w:id="100" w:name="_Toc503625414"/>
+      <w:bookmarkStart w:id="98" w:name="_Toc501125110"/>
+      <w:bookmarkStart w:id="99" w:name="_Toc503625414"/>
       <w:r>
         <w:t>How to find the height of a tree?</w:t>
       </w:r>
+      <w:bookmarkEnd w:id="98"/>
       <w:bookmarkEnd w:id="99"/>
-      <w:bookmarkEnd w:id="100"/>
     </w:p>
     <w:p/>
     <w:p>
@@ -19936,7 +20131,19 @@
           <w:sz w:val="15"/>
           <w:szCs w:val="15"/>
         </w:rPr>
-        <w:t>// adding parent parent's height</w:t>
+        <w:t xml:space="preserve">// adding parent parent's </w:t>
+      </w:r>
+      <w:r>
+        <w:rPr>
+          <w:rFonts w:ascii="Menlo" w:hAnsi="Menlo" w:cs="Menlo"/>
+          <w:i/>
+          <w:iCs/>
+          <w:color w:val="808080"/>
+          <w:sz w:val="15"/>
+          <w:szCs w:val="15"/>
+        </w:rPr>
+        <w:lastRenderedPageBreak/>
+        <w:t>height</w:t>
       </w:r>
       <w:r>
         <w:rPr>
@@ -20025,10 +20232,38 @@
       <w:pPr>
         <w:pStyle w:val="Heading3"/>
       </w:pPr>
-      <w:bookmarkStart w:id="101" w:name="_Toc503625415"/>
+      <w:bookmarkStart w:id="100" w:name="_Toc503625415"/>
       <w:r>
         <w:t>You may need to have link to parent node in BST</w:t>
       </w:r>
+      <w:bookmarkEnd w:id="100"/>
+    </w:p>
+    <w:p/>
+    <w:p>
+      <w:pPr>
+        <w:rPr>
+          <w:szCs w:val="20"/>
+        </w:rPr>
+      </w:pPr>
+      <w:r>
+        <w:rPr>
+          <w:szCs w:val="20"/>
+        </w:rPr>
+        <w:t>See FindInOrderSuccessor.java</w:t>
+      </w:r>
+    </w:p>
+    <w:p/>
+    <w:p>
+      <w:pPr>
+        <w:pStyle w:val="Heading3"/>
+      </w:pPr>
+      <w:bookmarkStart w:id="101" w:name="_Toc503625416"/>
+      <w:r>
+        <w:t xml:space="preserve">You may need to have </w:t>
+      </w:r>
+      <w:r>
+        <w:t>size attribute for each node in a tree</w:t>
+      </w:r>
       <w:bookmarkEnd w:id="101"/>
     </w:p>
     <w:p/>
@@ -20042,7 +20277,13 @@
         <w:rPr>
           <w:szCs w:val="20"/>
         </w:rPr>
-        <w:t>See FindInOrderSuccessor.java</w:t>
+        <w:t>See RandomNode</w:t>
+      </w:r>
+      <w:r>
+        <w:rPr>
+          <w:szCs w:val="20"/>
+        </w:rPr>
+        <w:t>.java</w:t>
       </w:r>
     </w:p>
     <w:p/>
@@ -20050,52 +20291,17 @@
       <w:pPr>
         <w:pStyle w:val="Heading3"/>
       </w:pPr>
-      <w:bookmarkStart w:id="102" w:name="_Toc503625416"/>
-      <w:r>
-        <w:lastRenderedPageBreak/>
-        <w:t xml:space="preserve">You may need to have </w:t>
-      </w:r>
-      <w:r>
-        <w:t>size attribute for each node in a tree</w:t>
+      <w:bookmarkStart w:id="102" w:name="_Toc503625417"/>
+      <w:r>
+        <w:t xml:space="preserve">How to </w:t>
+      </w:r>
+      <w:r>
+        <w:t>evaluate call stack of recursive calls of a tree</w:t>
+      </w:r>
+      <w:r>
+        <w:t>?</w:t>
       </w:r>
       <w:bookmarkEnd w:id="102"/>
-    </w:p>
-    <w:p/>
-    <w:p>
-      <w:pPr>
-        <w:rPr>
-          <w:szCs w:val="20"/>
-        </w:rPr>
-      </w:pPr>
-      <w:r>
-        <w:rPr>
-          <w:szCs w:val="20"/>
-        </w:rPr>
-        <w:t>See RandomNode</w:t>
-      </w:r>
-      <w:r>
-        <w:rPr>
-          <w:szCs w:val="20"/>
-        </w:rPr>
-        <w:t>.java</w:t>
-      </w:r>
-    </w:p>
-    <w:p/>
-    <w:p>
-      <w:pPr>
-        <w:pStyle w:val="Heading3"/>
-      </w:pPr>
-      <w:bookmarkStart w:id="103" w:name="_Toc503625417"/>
-      <w:r>
-        <w:t xml:space="preserve">How to </w:t>
-      </w:r>
-      <w:r>
-        <w:t>evaluate call stack of recursive calls of a tree</w:t>
-      </w:r>
-      <w:r>
-        <w:t>?</w:t>
-      </w:r>
-      <w:bookmarkEnd w:id="103"/>
     </w:p>
     <w:p/>
     <w:p>
@@ -20670,7 +20876,6 @@
           <w:szCs w:val="21"/>
         </w:rPr>
         <w:br/>
-        <w:t xml:space="preserve">              exit_condition_on_entry</w:t>
       </w:r>
       <w:r>
         <w:rPr>
@@ -20680,8 +20885,8 @@
           <w:sz w:val="21"/>
           <w:szCs w:val="21"/>
         </w:rPr>
-        <w:br/>
-        <w:t xml:space="preserve">                  ...</w:t>
+        <w:lastRenderedPageBreak/>
+        <w:t xml:space="preserve">              exit_condition_on_entry</w:t>
       </w:r>
       <w:r>
         <w:rPr>
@@ -20692,7 +20897,7 @@
           <w:szCs w:val="21"/>
         </w:rPr>
         <w:br/>
-        <w:t xml:space="preserve">              exit_condition_on_exit</w:t>
+        <w:t xml:space="preserve">                  ...</w:t>
       </w:r>
       <w:r>
         <w:rPr>
@@ -20703,7 +20908,7 @@
           <w:szCs w:val="21"/>
         </w:rPr>
         <w:br/>
-        <w:t xml:space="preserve">          exit_condition_on_exit</w:t>
+        <w:t xml:space="preserve">              exit_condition_on_exit</w:t>
       </w:r>
       <w:r>
         <w:rPr>
@@ -20714,7 +20919,7 @@
           <w:szCs w:val="21"/>
         </w:rPr>
         <w:br/>
-        <w:t xml:space="preserve">      }</w:t>
+        <w:t xml:space="preserve">          exit_condition_on_exit</w:t>
       </w:r>
       <w:r>
         <w:rPr>
@@ -20725,6 +20930,7 @@
           <w:szCs w:val="21"/>
         </w:rPr>
         <w:br/>
+        <w:t xml:space="preserve">      }</w:t>
       </w:r>
       <w:r>
         <w:rPr>
@@ -20735,7 +20941,6 @@
           <w:szCs w:val="21"/>
         </w:rPr>
         <w:br/>
-        <w:t xml:space="preserve">  If value is returned from exit_condition_on_entry  or exit_condition_on_exit of</w:t>
       </w:r>
       <w:r>
         <w:rPr>
@@ -20746,6 +20951,7 @@
           <w:szCs w:val="21"/>
         </w:rPr>
         <w:br/>
+        <w:t xml:space="preserve">  If value is returned from exit_condition_on_entry  or exit_condition_on_exit of</w:t>
       </w:r>
       <w:r>
         <w:rPr>
@@ -20755,7 +20961,7 @@
           <w:sz w:val="21"/>
           <w:szCs w:val="21"/>
         </w:rPr>
-        <w:lastRenderedPageBreak/>
+        <w:br/>
         <w:t xml:space="preserve">  - CA(3,2,9) call, then it is assigned to CAL of CA(5,2,9)</w:t>
       </w:r>
       <w:r>
@@ -20782,23 +20988,57 @@
       <w:pPr>
         <w:pStyle w:val="Heading2"/>
       </w:pPr>
-      <w:bookmarkStart w:id="104" w:name="_Greedy_and_Dynamic"/>
-      <w:bookmarkStart w:id="105" w:name="_Toc501125111"/>
-      <w:bookmarkStart w:id="106" w:name="_Toc503625418"/>
-      <w:bookmarkEnd w:id="104"/>
+      <w:bookmarkStart w:id="103" w:name="_Greedy_and_Dynamic"/>
+      <w:bookmarkStart w:id="104" w:name="_Toc501125111"/>
+      <w:bookmarkStart w:id="105" w:name="_Toc503625418"/>
+      <w:bookmarkEnd w:id="103"/>
       <w:r>
         <w:t>Greedy and Dynamic Programming</w:t>
       </w:r>
+      <w:bookmarkEnd w:id="105"/>
+    </w:p>
+    <w:p/>
+    <w:p>
+      <w:pPr>
+        <w:pStyle w:val="Heading3"/>
+      </w:pPr>
+      <w:bookmarkStart w:id="106" w:name="_Toc503625419"/>
+      <w:r>
+        <w:t>What is Dynamic Programming?</w:t>
+      </w:r>
       <w:bookmarkEnd w:id="106"/>
     </w:p>
+    <w:p>
+      <w:pPr>
+        <w:rPr>
+          <w:rFonts w:asciiTheme="minorHAnsi" w:hAnsiTheme="minorHAnsi"/>
+          <w:szCs w:val="20"/>
+        </w:rPr>
+      </w:pPr>
+    </w:p>
+    <w:p>
+      <w:pPr>
+        <w:rPr>
+          <w:rFonts w:asciiTheme="minorHAnsi" w:hAnsiTheme="minorHAnsi"/>
+          <w:szCs w:val="20"/>
+        </w:rPr>
+      </w:pPr>
+      <w:r>
+        <w:rPr>
+          <w:rFonts w:asciiTheme="minorHAnsi" w:hAnsiTheme="minorHAnsi"/>
+          <w:szCs w:val="20"/>
+        </w:rPr>
+        <w:t>Read RecursionConcepts.java</w:t>
+      </w:r>
+    </w:p>
     <w:p/>
     <w:p>
       <w:pPr>
         <w:pStyle w:val="Heading3"/>
       </w:pPr>
-      <w:bookmarkStart w:id="107" w:name="_Toc503625419"/>
-      <w:r>
-        <w:t>What is Dynamic Programming?</w:t>
+      <w:bookmarkStart w:id="107" w:name="_Toc503625420"/>
+      <w:r>
+        <w:t>When can you use dynamic programming?</w:t>
       </w:r>
       <w:bookmarkEnd w:id="107"/>
     </w:p>
@@ -20809,14 +21049,13 @@
           <w:szCs w:val="20"/>
         </w:rPr>
       </w:pPr>
-    </w:p>
-    <w:p>
-      <w:pPr>
+      <w:r>
         <w:rPr>
           <w:rFonts w:asciiTheme="minorHAnsi" w:hAnsiTheme="minorHAnsi"/>
-          <w:szCs w:val="20"/>
-        </w:rPr>
-      </w:pPr>
+          <w:iCs/>
+        </w:rPr>
+        <w:br/>
+      </w:r>
       <w:r>
         <w:rPr>
           <w:rFonts w:asciiTheme="minorHAnsi" w:hAnsiTheme="minorHAnsi"/>
@@ -20825,57 +21064,24 @@
         <w:t>Read RecursionConcepts.java</w:t>
       </w:r>
     </w:p>
-    <w:p/>
+    <w:p>
+      <w:pPr>
+        <w:pStyle w:val="HTMLPreformatted"/>
+        <w:rPr>
+          <w:rFonts w:asciiTheme="minorHAnsi" w:hAnsiTheme="minorHAnsi"/>
+          <w:iCs/>
+        </w:rPr>
+      </w:pPr>
+    </w:p>
     <w:p>
       <w:pPr>
         <w:pStyle w:val="Heading3"/>
       </w:pPr>
-      <w:bookmarkStart w:id="108" w:name="_Toc503625420"/>
-      <w:r>
-        <w:t>When can you use dynamic programming?</w:t>
+      <w:bookmarkStart w:id="108" w:name="_Toc503625421"/>
+      <w:r>
+        <w:t>When can you use Greedy programming?</w:t>
       </w:r>
       <w:bookmarkEnd w:id="108"/>
-    </w:p>
-    <w:p>
-      <w:pPr>
-        <w:rPr>
-          <w:rFonts w:asciiTheme="minorHAnsi" w:hAnsiTheme="minorHAnsi"/>
-          <w:szCs w:val="20"/>
-        </w:rPr>
-      </w:pPr>
-      <w:r>
-        <w:rPr>
-          <w:rFonts w:asciiTheme="minorHAnsi" w:hAnsiTheme="minorHAnsi"/>
-          <w:iCs/>
-        </w:rPr>
-        <w:br/>
-      </w:r>
-      <w:r>
-        <w:rPr>
-          <w:rFonts w:asciiTheme="minorHAnsi" w:hAnsiTheme="minorHAnsi"/>
-          <w:szCs w:val="20"/>
-        </w:rPr>
-        <w:t>Read RecursionConcepts.java</w:t>
-      </w:r>
-    </w:p>
-    <w:p>
-      <w:pPr>
-        <w:pStyle w:val="HTMLPreformatted"/>
-        <w:rPr>
-          <w:rFonts w:asciiTheme="minorHAnsi" w:hAnsiTheme="minorHAnsi"/>
-          <w:iCs/>
-        </w:rPr>
-      </w:pPr>
-    </w:p>
-    <w:p>
-      <w:pPr>
-        <w:pStyle w:val="Heading3"/>
-      </w:pPr>
-      <w:bookmarkStart w:id="109" w:name="_Toc503625421"/>
-      <w:r>
-        <w:t>When can you use Greedy programming?</w:t>
-      </w:r>
-      <w:bookmarkEnd w:id="109"/>
     </w:p>
     <w:p>
       <w:pPr>
@@ -20974,11 +21180,11 @@
       <w:pPr>
         <w:pStyle w:val="Heading3"/>
       </w:pPr>
-      <w:bookmarkStart w:id="110" w:name="_Toc503625422"/>
+      <w:bookmarkStart w:id="109" w:name="_Toc503625422"/>
       <w:r>
         <w:t>Brute-Force followed by Top-Bottom Dynamic approach and thnking directly using Bottom-Up Dynamic Approach</w:t>
       </w:r>
-      <w:bookmarkEnd w:id="110"/>
+      <w:bookmarkEnd w:id="109"/>
     </w:p>
     <w:p/>
     <w:p>
@@ -21072,7 +21278,7 @@
       <w:pPr>
         <w:pStyle w:val="Heading3"/>
       </w:pPr>
-      <w:bookmarkStart w:id="111" w:name="_Toc503625423"/>
+      <w:bookmarkStart w:id="110" w:name="_Toc503625423"/>
       <w:r>
         <w:t xml:space="preserve">How to think </w:t>
       </w:r>
@@ -21088,7 +21294,7 @@
       <w:r>
         <w:t>?</w:t>
       </w:r>
-      <w:bookmarkEnd w:id="111"/>
+      <w:bookmarkEnd w:id="110"/>
     </w:p>
     <w:p>
       <w:pPr>
@@ -21267,11 +21473,11 @@
       <w:pPr>
         <w:pStyle w:val="Heading2"/>
       </w:pPr>
-      <w:bookmarkStart w:id="112" w:name="_Toc503625424"/>
+      <w:bookmarkStart w:id="111" w:name="_Toc503625424"/>
       <w:r>
         <w:t>Sorting</w:t>
       </w:r>
-      <w:bookmarkEnd w:id="112"/>
+      <w:bookmarkEnd w:id="111"/>
     </w:p>
     <w:p>
       <w:pPr>
@@ -21288,22 +21494,22 @@
       <w:pPr>
         <w:pStyle w:val="Heading3"/>
       </w:pPr>
-      <w:bookmarkStart w:id="113" w:name="_Arrays.sort,_Collections.sort"/>
-      <w:bookmarkStart w:id="114" w:name="_Toc501125100"/>
-      <w:bookmarkStart w:id="115" w:name="_Toc503625425"/>
+      <w:bookmarkStart w:id="112" w:name="_Arrays.sort,_Collections.sort"/>
+      <w:bookmarkStart w:id="113" w:name="_Toc501125100"/>
+      <w:bookmarkStart w:id="114" w:name="_Toc503625425"/>
+      <w:bookmarkEnd w:id="112"/>
+      <w:r>
+        <w:t>Arrays.sort, Collections.sort</w:t>
+      </w:r>
       <w:bookmarkEnd w:id="113"/>
-      <w:r>
-        <w:t>Arrays.sort, Collections.sort</w:t>
-      </w:r>
       <w:bookmarkEnd w:id="114"/>
-      <w:bookmarkEnd w:id="115"/>
     </w:p>
     <w:p>
       <w:pPr>
         <w:pStyle w:val="NoSpacing"/>
       </w:pPr>
-      <w:bookmarkStart w:id="116" w:name="OLE_LINK1"/>
-      <w:bookmarkStart w:id="117" w:name="OLE_LINK2"/>
+      <w:bookmarkStart w:id="115" w:name="OLE_LINK1"/>
+      <w:bookmarkStart w:id="116" w:name="OLE_LINK2"/>
     </w:p>
     <w:p>
       <w:pPr>
@@ -21316,8 +21522,8 @@
           <w:szCs w:val="20"/>
         </w:rPr>
       </w:pPr>
-      <w:bookmarkStart w:id="118" w:name="OLE_LINK11"/>
-      <w:bookmarkStart w:id="119" w:name="OLE_LINK12"/>
+      <w:bookmarkStart w:id="117" w:name="OLE_LINK11"/>
+      <w:bookmarkStart w:id="118" w:name="OLE_LINK12"/>
       <w:r>
         <w:rPr>
           <w:szCs w:val="20"/>
@@ -21359,10 +21565,10 @@
         <w:t>Collections.sort uses Arrays.sort internally.</w:t>
       </w:r>
     </w:p>
+    <w:bookmarkEnd w:id="115"/>
     <w:bookmarkEnd w:id="116"/>
     <w:bookmarkEnd w:id="117"/>
     <w:bookmarkEnd w:id="118"/>
-    <w:bookmarkEnd w:id="119"/>
     <w:p>
       <w:pPr>
         <w:pStyle w:val="HTMLPreformatted"/>
@@ -21473,12 +21679,12 @@
       <w:pPr>
         <w:pStyle w:val="Heading3"/>
       </w:pPr>
-      <w:bookmarkStart w:id="120" w:name="_Toc503625426"/>
+      <w:bookmarkStart w:id="119" w:name="_Toc503625426"/>
       <w:r>
         <w:t>What is stable and unstable sort?</w:t>
       </w:r>
-      <w:bookmarkEnd w:id="105"/>
-      <w:bookmarkEnd w:id="120"/>
+      <w:bookmarkEnd w:id="104"/>
+      <w:bookmarkEnd w:id="119"/>
     </w:p>
     <w:p/>
     <w:p>
@@ -21521,6 +21727,7 @@
           <w:rFonts w:asciiTheme="minorHAnsi" w:hAnsiTheme="minorHAnsi"/>
           <w:szCs w:val="20"/>
         </w:rPr>
+        <w:lastRenderedPageBreak/>
         <w:t>A stable sort is one which preserves the original order of the input set, where the comparison algorithm does not distinguish between two or more items.</w:t>
       </w:r>
     </w:p>
@@ -21560,7 +21767,6 @@
           <w:sz w:val="23"/>
           <w:szCs w:val="23"/>
         </w:rPr>
-        <w:lastRenderedPageBreak/>
         <w:drawing>
           <wp:inline distT="0" distB="0" distL="0" distR="0" wp14:anchorId="7DD50BA8" wp14:editId="2568FCEB">
             <wp:extent cx="2559963" cy="5475605"/>
@@ -21735,6 +21941,7 @@
         <w:rPr>
           <w:szCs w:val="20"/>
         </w:rPr>
+        <w:lastRenderedPageBreak/>
         <w:t>You can also think differently – In whichever Sort, swaps(exchanges) of elements happen between distance elements (not adjustant elements), they are unstable. This is explained in Coursera video of ‘6-5 Stability (5-39).mp4’.</w:t>
       </w:r>
     </w:p>
@@ -21749,9 +21956,8 @@
       <w:pPr>
         <w:pStyle w:val="Heading3"/>
       </w:pPr>
-      <w:bookmarkStart w:id="121" w:name="_Toc503625427"/>
-      <w:r>
-        <w:lastRenderedPageBreak/>
+      <w:bookmarkStart w:id="120" w:name="_Toc503625427"/>
+      <w:r>
         <w:t xml:space="preserve">How to </w:t>
       </w:r>
       <w:r>
@@ -21769,7 +21975,7 @@
       <w:r>
         <w:t>?</w:t>
       </w:r>
-      <w:bookmarkEnd w:id="121"/>
+      <w:bookmarkEnd w:id="120"/>
     </w:p>
     <w:p>
       <w:pPr>
@@ -21831,7 +22037,7 @@
       <w:pPr>
         <w:pStyle w:val="NoSpacing"/>
       </w:pPr>
-      <w:bookmarkStart w:id="122" w:name="_Toc501125112"/>
+      <w:bookmarkStart w:id="121" w:name="_Toc501125112"/>
     </w:p>
     <w:p>
       <w:pPr>
@@ -21850,11 +22056,11 @@
       <w:pPr>
         <w:pStyle w:val="Heading3"/>
       </w:pPr>
-      <w:bookmarkStart w:id="123" w:name="_Toc503625428"/>
+      <w:bookmarkStart w:id="122" w:name="_Toc503625428"/>
       <w:r>
         <w:t>How to Shuffle an array?</w:t>
       </w:r>
-      <w:bookmarkEnd w:id="123"/>
+      <w:bookmarkEnd w:id="122"/>
     </w:p>
     <w:p>
       <w:pPr>
@@ -22096,12 +22302,12 @@
       <w:pPr>
         <w:pStyle w:val="Heading2"/>
       </w:pPr>
-      <w:bookmarkStart w:id="124" w:name="_Toc503625429"/>
+      <w:bookmarkStart w:id="123" w:name="_Toc503625429"/>
       <w:r>
         <w:t>When to Use What</w:t>
       </w:r>
-      <w:bookmarkEnd w:id="122"/>
-      <w:bookmarkEnd w:id="124"/>
+      <w:bookmarkEnd w:id="121"/>
+      <w:bookmarkEnd w:id="123"/>
     </w:p>
     <w:p>
       <w:pPr>
@@ -22122,13 +22328,13 @@
       <w:pPr>
         <w:pStyle w:val="Heading3"/>
       </w:pPr>
-      <w:bookmarkStart w:id="125" w:name="_Toc501125113"/>
-      <w:bookmarkStart w:id="126" w:name="_Toc503625430"/>
+      <w:bookmarkStart w:id="124" w:name="_Toc501125113"/>
+      <w:bookmarkStart w:id="125" w:name="_Toc503625430"/>
       <w:r>
         <w:t>Arrays</w:t>
       </w:r>
+      <w:bookmarkEnd w:id="124"/>
       <w:bookmarkEnd w:id="125"/>
-      <w:bookmarkEnd w:id="126"/>
     </w:p>
     <w:p>
       <w:pPr>
@@ -22320,6 +22526,7 @@
           <w:szCs w:val="20"/>
           <w:highlight w:val="yellow"/>
         </w:rPr>
+        <w:lastRenderedPageBreak/>
         <w:t>If insertion speed is important, use an unordered array. If search speed is important, use</w:t>
       </w:r>
     </w:p>
@@ -22417,7 +22624,6 @@
           <w:color w:val="010100"/>
           <w:szCs w:val="20"/>
         </w:rPr>
-        <w:lastRenderedPageBreak/>
         <w:t>Vectors, such as the Vector class supplied with Java, are arrays that expand</w:t>
       </w:r>
     </w:p>
@@ -22497,13 +22703,13 @@
       <w:pPr>
         <w:pStyle w:val="Heading3"/>
       </w:pPr>
-      <w:bookmarkStart w:id="127" w:name="_Toc501125114"/>
-      <w:bookmarkStart w:id="128" w:name="_Toc503625431"/>
+      <w:bookmarkStart w:id="126" w:name="_Toc501125114"/>
+      <w:bookmarkStart w:id="127" w:name="_Toc503625431"/>
       <w:r>
         <w:t>Linked lists</w:t>
       </w:r>
+      <w:bookmarkEnd w:id="126"/>
       <w:bookmarkEnd w:id="127"/>
-      <w:bookmarkEnd w:id="128"/>
     </w:p>
     <w:p>
       <w:pPr>
@@ -22748,13 +22954,13 @@
       <w:pPr>
         <w:pStyle w:val="Heading3"/>
       </w:pPr>
-      <w:bookmarkStart w:id="129" w:name="_Toc501125115"/>
-      <w:bookmarkStart w:id="130" w:name="_Toc503625432"/>
+      <w:bookmarkStart w:id="128" w:name="_Toc501125115"/>
+      <w:bookmarkStart w:id="129" w:name="_Toc503625432"/>
       <w:r>
         <w:t>Binary Search Trees</w:t>
       </w:r>
+      <w:bookmarkEnd w:id="128"/>
       <w:bookmarkEnd w:id="129"/>
-      <w:bookmarkEnd w:id="130"/>
     </w:p>
     <w:p>
       <w:pPr>
@@ -22979,13 +23185,13 @@
       <w:pPr>
         <w:pStyle w:val="Heading3"/>
       </w:pPr>
-      <w:bookmarkStart w:id="131" w:name="_Toc501125116"/>
-      <w:bookmarkStart w:id="132" w:name="_Toc503625433"/>
+      <w:bookmarkStart w:id="130" w:name="_Toc501125116"/>
+      <w:bookmarkStart w:id="131" w:name="_Toc503625433"/>
       <w:r>
         <w:t>Balanced Trees</w:t>
       </w:r>
+      <w:bookmarkEnd w:id="130"/>
       <w:bookmarkEnd w:id="131"/>
-      <w:bookmarkEnd w:id="132"/>
     </w:p>
     <w:p>
       <w:pPr>
@@ -23245,13 +23451,14 @@
       <w:pPr>
         <w:pStyle w:val="Heading3"/>
       </w:pPr>
-      <w:bookmarkStart w:id="133" w:name="_Toc501125117"/>
-      <w:bookmarkStart w:id="134" w:name="_Toc503625434"/>
-      <w:r>
+      <w:bookmarkStart w:id="132" w:name="_Toc501125117"/>
+      <w:bookmarkStart w:id="133" w:name="_Toc503625434"/>
+      <w:r>
+        <w:lastRenderedPageBreak/>
         <w:t>Hash Tables</w:t>
       </w:r>
+      <w:bookmarkEnd w:id="132"/>
       <w:bookmarkEnd w:id="133"/>
-      <w:bookmarkEnd w:id="134"/>
     </w:p>
     <w:p>
       <w:pPr>
@@ -23348,7 +23555,6 @@
           <w:szCs w:val="20"/>
           <w:highlight w:val="yellow"/>
         </w:rPr>
-        <w:lastRenderedPageBreak/>
         <w:t>Hash tables are typically used in spelling checkers and as symbol tables in computer</w:t>
       </w:r>
     </w:p>
@@ -23760,6 +23966,7 @@
           <w:color w:val="010100"/>
           <w:szCs w:val="20"/>
         </w:rPr>
+        <w:lastRenderedPageBreak/>
         <w:drawing>
           <wp:inline distT="0" distB="0" distL="0" distR="0" wp14:anchorId="06DA78E9" wp14:editId="6365B549">
             <wp:extent cx="4091718" cy="4730115"/>
@@ -25863,7 +26070,6 @@
   <w:style w:type="character" w:default="1" w:styleId="DefaultParagraphFont">
     <w:name w:val="Default Paragraph Font"/>
     <w:uiPriority w:val="1"/>
-    <w:semiHidden/>
     <w:unhideWhenUsed/>
   </w:style>
   <w:style w:type="table" w:default="1" w:styleId="TableNormal">
@@ -26563,7 +26769,7 @@
 </file>
 
 <file path=customXml/itemProps1.xml><?xml version="1.0" encoding="utf-8"?>
-<ds:datastoreItem xmlns:ds="http://schemas.openxmlformats.org/officeDocument/2006/customXml" ds:itemID="{3287D58C-B17A-5945-8F1B-338CFAF860B2}">
+<ds:datastoreItem xmlns:ds="http://schemas.openxmlformats.org/officeDocument/2006/customXml" ds:itemID="{FD01A05F-C84F-5246-8C1D-E753B93F3DE7}">
   <ds:schemaRefs>
     <ds:schemaRef ds:uri="http://schemas.openxmlformats.org/officeDocument/2006/bibliography"/>
   </ds:schemaRefs>

--- a/src/main/java/algorithms/_reading_resources/self_created_docs/README_Memorize_These_Points.docx
+++ b/src/main/java/algorithms/_reading_resources/self_created_docs/README_Memorize_These_Points.docx
@@ -12072,8 +12072,6 @@
           <w:rFonts w:asciiTheme="minorHAnsi" w:hAnsiTheme="minorHAnsi" w:cstheme="minorBidi"/>
         </w:rPr>
       </w:pPr>
-      <w:bookmarkStart w:id="57" w:name="_GoBack"/>
-      <w:bookmarkEnd w:id="57"/>
     </w:p>
     <w:p>
       <w:pPr>
@@ -12606,8 +12604,8 @@
       <w:pPr>
         <w:pStyle w:val="Heading2"/>
       </w:pPr>
-      <w:bookmarkStart w:id="58" w:name="_Toc501125098"/>
-      <w:bookmarkStart w:id="59" w:name="_Toc503625394"/>
+      <w:bookmarkStart w:id="57" w:name="_Toc501125098"/>
+      <w:bookmarkStart w:id="58" w:name="_Toc503625394"/>
       <w:r>
         <w:t>Which algorithm is used for findin</w:t>
       </w:r>
@@ -12617,8 +12615,8 @@
       <w:r>
         <w:t xml:space="preserve"> min or max?</w:t>
       </w:r>
+      <w:bookmarkEnd w:id="57"/>
       <w:bookmarkEnd w:id="58"/>
-      <w:bookmarkEnd w:id="59"/>
     </w:p>
     <w:p/>
     <w:p>
@@ -12726,13 +12724,13 @@
       <w:pPr>
         <w:pStyle w:val="Heading2"/>
       </w:pPr>
-      <w:bookmarkStart w:id="60" w:name="_Toc501125097"/>
-      <w:bookmarkStart w:id="61" w:name="_Toc503625393"/>
+      <w:bookmarkStart w:id="59" w:name="_Toc501125097"/>
+      <w:bookmarkStart w:id="60" w:name="_Toc503625393"/>
       <w:r>
         <w:t>Which algorithm is used by Databases?</w:t>
       </w:r>
+      <w:bookmarkEnd w:id="59"/>
       <w:bookmarkEnd w:id="60"/>
-      <w:bookmarkEnd w:id="61"/>
     </w:p>
     <w:p>
       <w:pPr>
@@ -12762,13 +12760,13 @@
       <w:pPr>
         <w:pStyle w:val="Heading2"/>
       </w:pPr>
-      <w:bookmarkStart w:id="62" w:name="_Toc501125099"/>
-      <w:bookmarkStart w:id="63" w:name="_Toc503625395"/>
+      <w:bookmarkStart w:id="61" w:name="_Toc501125099"/>
+      <w:bookmarkStart w:id="62" w:name="_Toc503625395"/>
       <w:r>
         <w:t>When you encounter a problem that has inputs from multiple arrays (multiple sources), what should you think of?</w:t>
       </w:r>
+      <w:bookmarkEnd w:id="61"/>
       <w:bookmarkEnd w:id="62"/>
-      <w:bookmarkEnd w:id="63"/>
     </w:p>
     <w:p/>
     <w:p>
@@ -12790,7 +12788,7 @@
       <w:pPr>
         <w:pStyle w:val="Heading2"/>
       </w:pPr>
-      <w:bookmarkStart w:id="64" w:name="_Toc501125101"/>
+      <w:bookmarkStart w:id="63" w:name="_Toc501125101"/>
     </w:p>
     <w:p/>
     <w:p/>
@@ -12811,12 +12809,12 @@
       <w:pPr>
         <w:pStyle w:val="Heading2"/>
       </w:pPr>
-      <w:bookmarkStart w:id="65" w:name="_Toc503625396"/>
+      <w:bookmarkStart w:id="64" w:name="_Toc503625396"/>
       <w:r>
         <w:t>String Operations</w:t>
       </w:r>
+      <w:bookmarkEnd w:id="63"/>
       <w:bookmarkEnd w:id="64"/>
-      <w:bookmarkEnd w:id="65"/>
     </w:p>
     <w:p/>
     <w:p>
@@ -13056,18 +13054,18 @@
           <w:szCs w:val="20"/>
         </w:rPr>
       </w:pPr>
-      <w:bookmarkStart w:id="66" w:name="_Toc501125102"/>
+      <w:bookmarkStart w:id="65" w:name="_Toc501125102"/>
     </w:p>
     <w:p>
       <w:pPr>
         <w:pStyle w:val="Heading2"/>
       </w:pPr>
-      <w:bookmarkStart w:id="67" w:name="_Toc503625397"/>
+      <w:bookmarkStart w:id="66" w:name="_Toc503625397"/>
       <w:r>
         <w:t>LinkedList Operations</w:t>
       </w:r>
+      <w:bookmarkEnd w:id="65"/>
       <w:bookmarkEnd w:id="66"/>
-      <w:bookmarkEnd w:id="67"/>
       <w:r>
         <w:br/>
       </w:r>
@@ -13167,7 +13165,7 @@
           <w:szCs w:val="26"/>
         </w:rPr>
       </w:pPr>
-      <w:bookmarkStart w:id="68" w:name="_Toc503625398"/>
+      <w:bookmarkStart w:id="67" w:name="_Toc503625398"/>
       <w:r>
         <w:rPr>
           <w:rStyle w:val="Heading4Char"/>
@@ -13177,232 +13175,232 @@
         </w:rPr>
         <w:t>Can you use Doubly LinkedList?</w:t>
       </w:r>
+      <w:bookmarkEnd w:id="67"/>
+    </w:p>
+    <w:p>
+      <w:pPr>
+        <w:pStyle w:val="NoSpacing"/>
+      </w:pPr>
+    </w:p>
+    <w:p>
+      <w:pPr>
+        <w:pStyle w:val="NoSpacing"/>
+        <w:rPr>
+          <w:szCs w:val="20"/>
+        </w:rPr>
+      </w:pPr>
+      <w:r>
+        <w:rPr>
+          <w:szCs w:val="20"/>
+        </w:rPr>
+        <w:t>This is a question for an interviewer. To make your computation easier, you can ask an interviewer whether you can use a doubley linkedlist for solving a problem. You can also ask whether you can keep length variable in LinkedList. You can increment this variable on each insert and decrement on each deletion. This will help you not to iterate through entire linkedlist when you need find a length of it.</w:t>
+      </w:r>
+    </w:p>
+    <w:p>
+      <w:pPr>
+        <w:pStyle w:val="NoSpacing"/>
+      </w:pPr>
+      <w:r>
+        <w:lastRenderedPageBreak/>
+        <w:br/>
+      </w:r>
+      <w:bookmarkStart w:id="68" w:name="_Toc503625399"/>
+      <w:r>
+        <w:rPr>
+          <w:rStyle w:val="Heading3Char"/>
+        </w:rPr>
+        <w:t>LinkedList class is just a wrapper of Head node</w:t>
+      </w:r>
       <w:bookmarkEnd w:id="68"/>
-    </w:p>
-    <w:p>
-      <w:pPr>
-        <w:pStyle w:val="NoSpacing"/>
-      </w:pPr>
-    </w:p>
-    <w:p>
-      <w:pPr>
-        <w:pStyle w:val="NoSpacing"/>
-        <w:rPr>
-          <w:szCs w:val="20"/>
-        </w:rPr>
-      </w:pPr>
-      <w:r>
-        <w:rPr>
-          <w:szCs w:val="20"/>
-        </w:rPr>
-        <w:t>This is a question for an interviewer. To make your computation easier, you can ask an interviewer whether you can use a doubley linkedlist for solving a problem. You can also ask whether you can keep length variable in LinkedList. You can increment this variable on each insert and decrement on each deletion. This will help you not to iterate through entire linkedlist when you need find a length of it.</w:t>
-      </w:r>
-    </w:p>
-    <w:p>
-      <w:pPr>
-        <w:pStyle w:val="NoSpacing"/>
-      </w:pPr>
-      <w:r>
-        <w:lastRenderedPageBreak/>
-        <w:br/>
-      </w:r>
-      <w:bookmarkStart w:id="69" w:name="_Toc503625399"/>
       <w:r>
         <w:rPr>
           <w:rStyle w:val="Heading3Char"/>
         </w:rPr>
-        <w:t>LinkedList class is just a wrapper of Head node</w:t>
-      </w:r>
-      <w:bookmarkEnd w:id="69"/>
+        <w:br/>
+      </w:r>
+      <w:r>
+        <w:br/>
+      </w:r>
+      <w:r>
+        <w:rPr>
+          <w:szCs w:val="20"/>
+        </w:rPr>
+        <w:t xml:space="preserve">     public class LinkedList {</w:t>
+      </w:r>
+      <w:r>
+        <w:rPr>
+          <w:szCs w:val="20"/>
+        </w:rPr>
+        <w:br/>
+        <w:t xml:space="preserve">         private Node head;</w:t>
+      </w:r>
+      <w:r>
+        <w:rPr>
+          <w:szCs w:val="20"/>
+        </w:rPr>
+        <w:br/>
+        <w:t xml:space="preserve"> </w:t>
+      </w:r>
+      <w:r>
+        <w:rPr>
+          <w:szCs w:val="20"/>
+        </w:rPr>
+        <w:br/>
+        <w:t xml:space="preserve">         public Node addToTail(Node newNode) {...}</w:t>
+      </w:r>
+      <w:r>
+        <w:rPr>
+          <w:szCs w:val="20"/>
+        </w:rPr>
+        <w:br/>
+        <w:t xml:space="preserve"> </w:t>
+      </w:r>
+      <w:r>
+        <w:rPr>
+          <w:szCs w:val="20"/>
+        </w:rPr>
+        <w:br/>
+        <w:t xml:space="preserve">         public Node addAsHead(Node newNode) {...}</w:t>
+      </w:r>
+      <w:r>
+        <w:rPr>
+          <w:szCs w:val="20"/>
+        </w:rPr>
+        <w:br/>
+        <w:t xml:space="preserve"> </w:t>
+      </w:r>
+      <w:r>
+        <w:rPr>
+          <w:szCs w:val="20"/>
+        </w:rPr>
+        <w:br/>
+        <w:t xml:space="preserve">         public Node delete(Node node) {...}</w:t>
+      </w:r>
+      <w:r>
+        <w:rPr>
+          <w:szCs w:val="20"/>
+        </w:rPr>
+        <w:br/>
+        <w:t xml:space="preserve"> </w:t>
+      </w:r>
+      <w:r>
+        <w:rPr>
+          <w:szCs w:val="20"/>
+        </w:rPr>
+        <w:br/>
+        <w:t xml:space="preserve">         // peek just reads the head node and returns it. It doesn't remove the head node</w:t>
+      </w:r>
+      <w:r>
+        <w:rPr>
+          <w:szCs w:val="20"/>
+        </w:rPr>
+        <w:br/>
+        <w:t xml:space="preserve">         public Node peek() {...}</w:t>
+      </w:r>
+      <w:r>
+        <w:rPr>
+          <w:szCs w:val="20"/>
+        </w:rPr>
+        <w:br/>
+        <w:t xml:space="preserve"> </w:t>
+      </w:r>
+      <w:r>
+        <w:rPr>
+          <w:szCs w:val="20"/>
+        </w:rPr>
+        <w:br/>
+        <w:t xml:space="preserve">         // pop just reads the head node, removes it and returns it.</w:t>
+      </w:r>
+      <w:r>
+        <w:rPr>
+          <w:szCs w:val="20"/>
+        </w:rPr>
+        <w:br/>
+        <w:t xml:space="preserve">         public Node pop() {...}</w:t>
+      </w:r>
+      <w:r>
+        <w:rPr>
+          <w:szCs w:val="20"/>
+        </w:rPr>
+        <w:br/>
+        <w:t xml:space="preserve">     }</w:t>
+      </w:r>
+      <w:r>
+        <w:rPr>
+          <w:szCs w:val="20"/>
+        </w:rPr>
+        <w:br/>
+        <w:t xml:space="preserve"> </w:t>
+      </w:r>
+      <w:r>
+        <w:rPr>
+          <w:szCs w:val="20"/>
+        </w:rPr>
+        <w:br/>
+        <w:t xml:space="preserve">     public class Node {</w:t>
+      </w:r>
+      <w:r>
+        <w:rPr>
+          <w:szCs w:val="20"/>
+        </w:rPr>
+        <w:br/>
+        <w:t xml:space="preserve">         private int data;</w:t>
+      </w:r>
+      <w:r>
+        <w:rPr>
+          <w:szCs w:val="20"/>
+        </w:rPr>
+        <w:br/>
+        <w:t xml:space="preserve">         private Node next;</w:t>
+      </w:r>
+      <w:r>
+        <w:rPr>
+          <w:szCs w:val="20"/>
+        </w:rPr>
+        <w:br/>
+        <w:t xml:space="preserve"> </w:t>
+      </w:r>
+      <w:r>
+        <w:rPr>
+          <w:szCs w:val="20"/>
+        </w:rPr>
+        <w:br/>
+        <w:t xml:space="preserve">         public Node(int data) {</w:t>
+      </w:r>
+      <w:r>
+        <w:rPr>
+          <w:szCs w:val="20"/>
+        </w:rPr>
+        <w:br/>
+        <w:t xml:space="preserve">             this.data =  data;</w:t>
+      </w:r>
+      <w:r>
+        <w:rPr>
+          <w:szCs w:val="20"/>
+        </w:rPr>
+        <w:br/>
+        <w:t xml:space="preserve">         }</w:t>
+      </w:r>
+      <w:r>
+        <w:rPr>
+          <w:szCs w:val="20"/>
+        </w:rPr>
+        <w:br/>
+        <w:t xml:space="preserve">     }</w:t>
+      </w:r>
+      <w:r>
+        <w:rPr>
+          <w:szCs w:val="20"/>
+        </w:rPr>
+        <w:br/>
+      </w:r>
+      <w:r>
+        <w:br/>
+      </w:r>
       <w:r>
         <w:rPr>
           <w:rStyle w:val="Heading3Char"/>
         </w:rPr>
-        <w:br/>
-      </w:r>
-      <w:r>
-        <w:br/>
-      </w:r>
-      <w:r>
-        <w:rPr>
-          <w:szCs w:val="20"/>
-        </w:rPr>
-        <w:t xml:space="preserve">     public class LinkedList {</w:t>
-      </w:r>
-      <w:r>
-        <w:rPr>
-          <w:szCs w:val="20"/>
-        </w:rPr>
-        <w:br/>
-        <w:t xml:space="preserve">         private Node head;</w:t>
-      </w:r>
-      <w:r>
-        <w:rPr>
-          <w:szCs w:val="20"/>
-        </w:rPr>
-        <w:br/>
-        <w:t xml:space="preserve"> </w:t>
-      </w:r>
-      <w:r>
-        <w:rPr>
-          <w:szCs w:val="20"/>
-        </w:rPr>
-        <w:br/>
-        <w:t xml:space="preserve">         public Node addToTail(Node newNode) {...}</w:t>
-      </w:r>
-      <w:r>
-        <w:rPr>
-          <w:szCs w:val="20"/>
-        </w:rPr>
-        <w:br/>
-        <w:t xml:space="preserve"> </w:t>
-      </w:r>
-      <w:r>
-        <w:rPr>
-          <w:szCs w:val="20"/>
-        </w:rPr>
-        <w:br/>
-        <w:t xml:space="preserve">         public Node addAsHead(Node newNode) {...}</w:t>
-      </w:r>
-      <w:r>
-        <w:rPr>
-          <w:szCs w:val="20"/>
-        </w:rPr>
-        <w:br/>
-        <w:t xml:space="preserve"> </w:t>
-      </w:r>
-      <w:r>
-        <w:rPr>
-          <w:szCs w:val="20"/>
-        </w:rPr>
-        <w:br/>
-        <w:t xml:space="preserve">         public Node delete(Node node) {...}</w:t>
-      </w:r>
-      <w:r>
-        <w:rPr>
-          <w:szCs w:val="20"/>
-        </w:rPr>
-        <w:br/>
-        <w:t xml:space="preserve"> </w:t>
-      </w:r>
-      <w:r>
-        <w:rPr>
-          <w:szCs w:val="20"/>
-        </w:rPr>
-        <w:br/>
-        <w:t xml:space="preserve">         // peek just reads the head node and returns it. It doesn't remove the head node</w:t>
-      </w:r>
-      <w:r>
-        <w:rPr>
-          <w:szCs w:val="20"/>
-        </w:rPr>
-        <w:br/>
-        <w:t xml:space="preserve">         public Node peek() {...}</w:t>
-      </w:r>
-      <w:r>
-        <w:rPr>
-          <w:szCs w:val="20"/>
-        </w:rPr>
-        <w:br/>
-        <w:t xml:space="preserve"> </w:t>
-      </w:r>
-      <w:r>
-        <w:rPr>
-          <w:szCs w:val="20"/>
-        </w:rPr>
-        <w:br/>
-        <w:t xml:space="preserve">         // pop just reads the head node, removes it and returns it.</w:t>
-      </w:r>
-      <w:r>
-        <w:rPr>
-          <w:szCs w:val="20"/>
-        </w:rPr>
-        <w:br/>
-        <w:t xml:space="preserve">         public Node pop() {...}</w:t>
-      </w:r>
-      <w:r>
-        <w:rPr>
-          <w:szCs w:val="20"/>
-        </w:rPr>
-        <w:br/>
-        <w:t xml:space="preserve">     }</w:t>
-      </w:r>
-      <w:r>
-        <w:rPr>
-          <w:szCs w:val="20"/>
-        </w:rPr>
-        <w:br/>
-        <w:t xml:space="preserve"> </w:t>
-      </w:r>
-      <w:r>
-        <w:rPr>
-          <w:szCs w:val="20"/>
-        </w:rPr>
-        <w:br/>
-        <w:t xml:space="preserve">     public class Node {</w:t>
-      </w:r>
-      <w:r>
-        <w:rPr>
-          <w:szCs w:val="20"/>
-        </w:rPr>
-        <w:br/>
-        <w:t xml:space="preserve">         private int data;</w:t>
-      </w:r>
-      <w:r>
-        <w:rPr>
-          <w:szCs w:val="20"/>
-        </w:rPr>
-        <w:br/>
-        <w:t xml:space="preserve">         private Node next;</w:t>
-      </w:r>
-      <w:r>
-        <w:rPr>
-          <w:szCs w:val="20"/>
-        </w:rPr>
-        <w:br/>
-        <w:t xml:space="preserve"> </w:t>
-      </w:r>
-      <w:r>
-        <w:rPr>
-          <w:szCs w:val="20"/>
-        </w:rPr>
-        <w:br/>
-        <w:t xml:space="preserve">         public Node(int data) {</w:t>
-      </w:r>
-      <w:r>
-        <w:rPr>
-          <w:szCs w:val="20"/>
-        </w:rPr>
-        <w:br/>
-        <w:t xml:space="preserve">             this.data =  data;</w:t>
-      </w:r>
-      <w:r>
-        <w:rPr>
-          <w:szCs w:val="20"/>
-        </w:rPr>
-        <w:br/>
-        <w:t xml:space="preserve">         }</w:t>
-      </w:r>
-      <w:r>
-        <w:rPr>
-          <w:szCs w:val="20"/>
-        </w:rPr>
-        <w:br/>
-        <w:t xml:space="preserve">     }</w:t>
-      </w:r>
-      <w:r>
-        <w:rPr>
-          <w:szCs w:val="20"/>
-        </w:rPr>
-        <w:br/>
-      </w:r>
-      <w:r>
-        <w:br/>
-      </w:r>
-      <w:r>
-        <w:rPr>
-          <w:rStyle w:val="Heading3Char"/>
-        </w:rPr>
         <w:t>Runner Node(s)</w:t>
       </w:r>
       <w:r>
@@ -13413,21 +13411,21 @@
       <w:pPr>
         <w:pStyle w:val="Heading4"/>
       </w:pPr>
-      <w:bookmarkStart w:id="70" w:name="_Toc501125103"/>
+      <w:bookmarkStart w:id="69" w:name="_Toc501125103"/>
+      <w:bookmarkStart w:id="70" w:name="_Toc503625400"/>
       <w:bookmarkStart w:id="71" w:name="OLE_LINK13"/>
       <w:bookmarkStart w:id="72" w:name="OLE_LINK14"/>
-      <w:bookmarkStart w:id="73" w:name="_Toc503625400"/>
       <w:r>
         <w:rPr>
           <w:rStyle w:val="Heading5Char"/>
         </w:rPr>
         <w:t>Use Runner to traverse through a LinkedList</w:t>
       </w:r>
+      <w:bookmarkEnd w:id="69"/>
+      <w:r>
+        <w:t>.</w:t>
+      </w:r>
       <w:bookmarkEnd w:id="70"/>
-      <w:r>
-        <w:t>.</w:t>
-      </w:r>
-      <w:bookmarkEnd w:id="73"/>
       <w:r>
         <w:t xml:space="preserve"> </w:t>
       </w:r>
@@ -13716,14 +13714,14 @@
       <w:pPr>
         <w:pStyle w:val="NoSpacing"/>
       </w:pPr>
-      <w:bookmarkStart w:id="74" w:name="_Toc503625401"/>
+      <w:bookmarkStart w:id="73" w:name="_Toc503625401"/>
       <w:r>
         <w:rPr>
           <w:rStyle w:val="Heading3Char"/>
         </w:rPr>
         <w:t>Try to design algorithm in such a way that you can add the node in the front of a list instead of somewhere in middle or last</w:t>
       </w:r>
-      <w:bookmarkEnd w:id="74"/>
+      <w:bookmarkEnd w:id="73"/>
     </w:p>
     <w:p>
       <w:pPr>
@@ -13755,18 +13753,18 @@
       <w:r>
         <w:br/>
       </w:r>
-      <w:bookmarkStart w:id="75" w:name="OLE_LINK15"/>
-      <w:bookmarkStart w:id="76" w:name="OLE_LINK16"/>
-      <w:bookmarkStart w:id="77" w:name="_Toc503625402"/>
+      <w:bookmarkStart w:id="74" w:name="OLE_LINK15"/>
+      <w:bookmarkStart w:id="75" w:name="OLE_LINK16"/>
+      <w:bookmarkStart w:id="76" w:name="_Toc503625402"/>
       <w:r>
         <w:rPr>
           <w:rStyle w:val="Heading3Char"/>
         </w:rPr>
         <w:t>Recursion</w:t>
       </w:r>
+      <w:bookmarkEnd w:id="74"/>
       <w:bookmarkEnd w:id="75"/>
       <w:bookmarkEnd w:id="76"/>
-      <w:bookmarkEnd w:id="77"/>
       <w:r>
         <w:br/>
       </w:r>
@@ -13916,14 +13914,14 @@
           <w:rFonts w:eastAsiaTheme="minorHAnsi"/>
         </w:rPr>
       </w:pPr>
-      <w:bookmarkStart w:id="78" w:name="OLE_LINK17"/>
-      <w:bookmarkStart w:id="79" w:name="OLE_LINK18"/>
+      <w:bookmarkStart w:id="77" w:name="OLE_LINK17"/>
+      <w:bookmarkStart w:id="78" w:name="OLE_LINK18"/>
     </w:p>
     <w:p>
       <w:pPr>
         <w:pStyle w:val="Heading3"/>
       </w:pPr>
-      <w:bookmarkStart w:id="80" w:name="_Toc503625403"/>
+      <w:bookmarkStart w:id="79" w:name="_Toc503625403"/>
       <w:r>
         <w:rPr>
           <w:rStyle w:val="Heading4Char"/>
@@ -13933,20 +13931,20 @@
         </w:rPr>
         <w:t>Using extra buffer for linkedlist algorithms?</w:t>
       </w:r>
+      <w:bookmarkEnd w:id="79"/>
+    </w:p>
+    <w:p/>
+    <w:p>
+      <w:pPr>
+        <w:pStyle w:val="Heading4"/>
+      </w:pPr>
+      <w:bookmarkStart w:id="80" w:name="_Toc501125104"/>
+      <w:bookmarkStart w:id="81" w:name="_Toc503625404"/>
+      <w:r>
+        <w:t>Using map or set as extra buffer</w:t>
+      </w:r>
       <w:bookmarkEnd w:id="80"/>
-    </w:p>
-    <w:p/>
-    <w:p>
-      <w:pPr>
-        <w:pStyle w:val="Heading4"/>
-      </w:pPr>
-      <w:bookmarkStart w:id="81" w:name="_Toc501125104"/>
-      <w:bookmarkStart w:id="82" w:name="_Toc503625404"/>
-      <w:r>
-        <w:t>Using map or set as extra buffer</w:t>
-      </w:r>
       <w:bookmarkEnd w:id="81"/>
-      <w:bookmarkEnd w:id="82"/>
     </w:p>
     <w:p/>
     <w:p>
@@ -14065,80 +14063,80 @@
         <w:t>e.g. Remove Duplicates from LinkedList algorithm (RemoveDups.java)</w:t>
       </w:r>
     </w:p>
+    <w:bookmarkEnd w:id="77"/>
     <w:bookmarkEnd w:id="78"/>
-    <w:bookmarkEnd w:id="79"/>
     <w:p/>
     <w:p>
       <w:pPr>
         <w:pStyle w:val="Heading4"/>
       </w:pPr>
-      <w:bookmarkStart w:id="83" w:name="_Toc501125105"/>
-      <w:bookmarkStart w:id="84" w:name="_Toc503625405"/>
+      <w:bookmarkStart w:id="82" w:name="_Toc501125105"/>
+      <w:bookmarkStart w:id="83" w:name="_Toc503625405"/>
       <w:r>
         <w:t>Using stack extra buffer</w:t>
       </w:r>
+      <w:bookmarkEnd w:id="82"/>
       <w:bookmarkEnd w:id="83"/>
+    </w:p>
+    <w:p/>
+    <w:p>
+      <w:pPr>
+        <w:rPr>
+          <w:szCs w:val="20"/>
+        </w:rPr>
+      </w:pPr>
+      <w:r>
+        <w:rPr>
+          <w:szCs w:val="20"/>
+        </w:rPr>
+        <w:t>e.g. PalindromeLinkedList.java, ReturnKthToLastElement.java</w:t>
+      </w:r>
+    </w:p>
+    <w:p>
+      <w:pPr>
+        <w:rPr>
+          <w:szCs w:val="20"/>
+        </w:rPr>
+      </w:pPr>
+    </w:p>
+    <w:p>
+      <w:pPr>
+        <w:rPr>
+          <w:szCs w:val="20"/>
+        </w:rPr>
+      </w:pPr>
+      <w:r>
+        <w:rPr>
+          <w:szCs w:val="20"/>
+        </w:rPr>
+        <w:t>NOTE:</w:t>
+      </w:r>
+    </w:p>
+    <w:p>
+      <w:pPr>
+        <w:rPr>
+          <w:szCs w:val="20"/>
+        </w:rPr>
+      </w:pPr>
+      <w:r>
+        <w:rPr>
+          <w:szCs w:val="20"/>
+        </w:rPr>
+        <w:t>In case of String’ Palindrome StringPalindrome.java, you don’t need any complexity because String provides you indexed charArray using str.toCharArray(). It’s easy to iterate indexed array compared to a LinkedList.</w:t>
+      </w:r>
+    </w:p>
+    <w:p/>
+    <w:p>
+      <w:pPr>
+        <w:pStyle w:val="Heading3"/>
+      </w:pPr>
+      <w:bookmarkStart w:id="84" w:name="_Toc501125106"/>
+      <w:bookmarkStart w:id="85" w:name="_Toc503625406"/>
+      <w:r>
+        <w:t>Do Not modify an object sent as parameter</w:t>
+      </w:r>
       <w:bookmarkEnd w:id="84"/>
-    </w:p>
-    <w:p/>
-    <w:p>
-      <w:pPr>
-        <w:rPr>
-          <w:szCs w:val="20"/>
-        </w:rPr>
-      </w:pPr>
-      <w:r>
-        <w:rPr>
-          <w:szCs w:val="20"/>
-        </w:rPr>
-        <w:t>e.g. PalindromeLinkedList.java, ReturnKthToLastElement.java</w:t>
-      </w:r>
-    </w:p>
-    <w:p>
-      <w:pPr>
-        <w:rPr>
-          <w:szCs w:val="20"/>
-        </w:rPr>
-      </w:pPr>
-    </w:p>
-    <w:p>
-      <w:pPr>
-        <w:rPr>
-          <w:szCs w:val="20"/>
-        </w:rPr>
-      </w:pPr>
-      <w:r>
-        <w:rPr>
-          <w:szCs w:val="20"/>
-        </w:rPr>
-        <w:t>NOTE:</w:t>
-      </w:r>
-    </w:p>
-    <w:p>
-      <w:pPr>
-        <w:rPr>
-          <w:szCs w:val="20"/>
-        </w:rPr>
-      </w:pPr>
-      <w:r>
-        <w:rPr>
-          <w:szCs w:val="20"/>
-        </w:rPr>
-        <w:t>In case of String’ Palindrome StringPalindrome.java, you don’t need any complexity because String provides you indexed charArray using str.toCharArray(). It’s easy to iterate indexed array compared to a LinkedList.</w:t>
-      </w:r>
-    </w:p>
-    <w:p/>
-    <w:p>
-      <w:pPr>
-        <w:pStyle w:val="Heading3"/>
-      </w:pPr>
-      <w:bookmarkStart w:id="85" w:name="_Toc501125106"/>
-      <w:bookmarkStart w:id="86" w:name="_Toc503625406"/>
-      <w:r>
-        <w:t>Do Not modify an object sent as parameter</w:t>
-      </w:r>
       <w:bookmarkEnd w:id="85"/>
-      <w:bookmarkEnd w:id="86"/>
     </w:p>
     <w:p/>
     <w:p>
@@ -16578,13 +16576,13 @@
       <w:pPr>
         <w:pStyle w:val="Heading3"/>
       </w:pPr>
-      <w:bookmarkStart w:id="87" w:name="_Toc501125107"/>
-      <w:bookmarkStart w:id="88" w:name="_Toc503625407"/>
+      <w:bookmarkStart w:id="86" w:name="_Toc501125107"/>
+      <w:bookmarkStart w:id="87" w:name="_Toc503625407"/>
       <w:r>
         <w:t>How to check whether LinkedList has odd or even size?</w:t>
       </w:r>
+      <w:bookmarkEnd w:id="86"/>
       <w:bookmarkEnd w:id="87"/>
-      <w:bookmarkEnd w:id="88"/>
     </w:p>
     <w:p>
       <w:pPr>
@@ -16689,7 +16687,7 @@
       <w:pPr>
         <w:pStyle w:val="Heading2"/>
       </w:pPr>
-      <w:bookmarkStart w:id="89" w:name="_Toc501125108"/>
+      <w:bookmarkStart w:id="88" w:name="_Toc501125108"/>
     </w:p>
     <w:p>
       <w:pPr>
@@ -16758,12 +16756,12 @@
       <w:pPr>
         <w:pStyle w:val="Heading2"/>
       </w:pPr>
-      <w:bookmarkStart w:id="90" w:name="_Toc503625408"/>
+      <w:bookmarkStart w:id="89" w:name="_Toc503625408"/>
       <w:r>
         <w:t>Stack And Queue</w:t>
       </w:r>
+      <w:bookmarkEnd w:id="88"/>
       <w:bookmarkEnd w:id="89"/>
-      <w:bookmarkEnd w:id="90"/>
     </w:p>
     <w:p/>
     <w:p>
@@ -17585,7 +17583,7 @@
     </w:p>
     <w:p/>
     <w:p>
-      <w:bookmarkStart w:id="91" w:name="_Toc501125109"/>
+      <w:bookmarkStart w:id="90" w:name="_Toc501125109"/>
     </w:p>
     <w:p/>
     <w:p/>
@@ -17631,24 +17629,24 @@
       <w:pPr>
         <w:pStyle w:val="Heading2"/>
       </w:pPr>
-      <w:bookmarkStart w:id="92" w:name="_Toc503625409"/>
+      <w:bookmarkStart w:id="91" w:name="_Toc503625409"/>
       <w:r>
         <w:t>Tree</w:t>
       </w:r>
+      <w:bookmarkEnd w:id="90"/>
       <w:bookmarkEnd w:id="91"/>
+    </w:p>
+    <w:p>
+      <w:pPr>
+        <w:pStyle w:val="Heading3"/>
+      </w:pPr>
+      <w:bookmarkStart w:id="92" w:name="_Recursion_Concepts"/>
+      <w:bookmarkStart w:id="93" w:name="_Toc503625410"/>
       <w:bookmarkEnd w:id="92"/>
-    </w:p>
-    <w:p>
-      <w:pPr>
-        <w:pStyle w:val="Heading3"/>
-      </w:pPr>
-      <w:bookmarkStart w:id="93" w:name="_Recursion_Concepts"/>
-      <w:bookmarkStart w:id="94" w:name="_Toc503625410"/>
+      <w:r>
+        <w:t>Recursion Concepts</w:t>
+      </w:r>
       <w:bookmarkEnd w:id="93"/>
-      <w:r>
-        <w:t>Recursion Concepts</w:t>
-      </w:r>
-      <w:bookmarkEnd w:id="94"/>
     </w:p>
     <w:p/>
     <w:p>
@@ -17846,43 +17844,43 @@
       <w:pPr>
         <w:pStyle w:val="Heading3"/>
       </w:pPr>
-      <w:bookmarkStart w:id="95" w:name="_Toc503625411"/>
+      <w:bookmarkStart w:id="94" w:name="_Toc503625411"/>
       <w:r>
         <w:t>Tail-Recursion Concepts</w:t>
       </w:r>
+      <w:bookmarkEnd w:id="94"/>
+    </w:p>
+    <w:p/>
+    <w:p>
+      <w:pPr>
+        <w:rPr>
+          <w:szCs w:val="20"/>
+        </w:rPr>
+      </w:pPr>
+      <w:r>
+        <w:rPr>
+          <w:szCs w:val="20"/>
+        </w:rPr>
+        <w:t xml:space="preserve">See </w:t>
+      </w:r>
+      <w:r>
+        <w:rPr>
+          <w:i/>
+          <w:szCs w:val="20"/>
+        </w:rPr>
+        <w:t>TailRecursionConcepts.java</w:t>
+      </w:r>
+    </w:p>
+    <w:p/>
+    <w:p>
+      <w:pPr>
+        <w:pStyle w:val="Heading3"/>
+      </w:pPr>
+      <w:bookmarkStart w:id="95" w:name="_Toc503625412"/>
+      <w:r>
+        <w:t>How to delete a node from BST?</w:t>
+      </w:r>
       <w:bookmarkEnd w:id="95"/>
-    </w:p>
-    <w:p/>
-    <w:p>
-      <w:pPr>
-        <w:rPr>
-          <w:szCs w:val="20"/>
-        </w:rPr>
-      </w:pPr>
-      <w:r>
-        <w:rPr>
-          <w:szCs w:val="20"/>
-        </w:rPr>
-        <w:t xml:space="preserve">See </w:t>
-      </w:r>
-      <w:r>
-        <w:rPr>
-          <w:i/>
-          <w:szCs w:val="20"/>
-        </w:rPr>
-        <w:t>TailRecursionConcepts.java</w:t>
-      </w:r>
-    </w:p>
-    <w:p/>
-    <w:p>
-      <w:pPr>
-        <w:pStyle w:val="Heading3"/>
-      </w:pPr>
-      <w:bookmarkStart w:id="96" w:name="_Toc503625412"/>
-      <w:r>
-        <w:t>How to delete a node from BST?</w:t>
-      </w:r>
-      <w:bookmarkEnd w:id="96"/>
     </w:p>
     <w:p/>
     <w:p>
@@ -19345,11 +19343,11 @@
       <w:pPr>
         <w:pStyle w:val="Heading3"/>
       </w:pPr>
-      <w:bookmarkStart w:id="97" w:name="_Toc503625413"/>
+      <w:bookmarkStart w:id="96" w:name="_Toc503625413"/>
       <w:r>
         <w:t>How to measure memory and time complexity of a binary tree algorithm?</w:t>
       </w:r>
-      <w:bookmarkEnd w:id="97"/>
+      <w:bookmarkEnd w:id="96"/>
     </w:p>
     <w:p/>
     <w:p>
@@ -19766,13 +19764,13 @@
       <w:pPr>
         <w:pStyle w:val="Heading3"/>
       </w:pPr>
-      <w:bookmarkStart w:id="98" w:name="_Toc501125110"/>
-      <w:bookmarkStart w:id="99" w:name="_Toc503625414"/>
+      <w:bookmarkStart w:id="97" w:name="_Toc501125110"/>
+      <w:bookmarkStart w:id="98" w:name="_Toc503625414"/>
       <w:r>
         <w:t>How to find the height of a tree?</w:t>
       </w:r>
+      <w:bookmarkEnd w:id="97"/>
       <w:bookmarkEnd w:id="98"/>
-      <w:bookmarkEnd w:id="99"/>
     </w:p>
     <w:p/>
     <w:p>
@@ -20232,10 +20230,38 @@
       <w:pPr>
         <w:pStyle w:val="Heading3"/>
       </w:pPr>
-      <w:bookmarkStart w:id="100" w:name="_Toc503625415"/>
+      <w:bookmarkStart w:id="99" w:name="_Toc503625415"/>
       <w:r>
         <w:t>You may need to have link to parent node in BST</w:t>
       </w:r>
+      <w:bookmarkEnd w:id="99"/>
+    </w:p>
+    <w:p/>
+    <w:p>
+      <w:pPr>
+        <w:rPr>
+          <w:szCs w:val="20"/>
+        </w:rPr>
+      </w:pPr>
+      <w:r>
+        <w:rPr>
+          <w:szCs w:val="20"/>
+        </w:rPr>
+        <w:t>See FindInOrderSuccessor.java</w:t>
+      </w:r>
+    </w:p>
+    <w:p/>
+    <w:p>
+      <w:pPr>
+        <w:pStyle w:val="Heading3"/>
+      </w:pPr>
+      <w:bookmarkStart w:id="100" w:name="_Toc503625416"/>
+      <w:r>
+        <w:t xml:space="preserve">You may need to have </w:t>
+      </w:r>
+      <w:r>
+        <w:t>size attribute for each node in a tree</w:t>
+      </w:r>
       <w:bookmarkEnd w:id="100"/>
     </w:p>
     <w:p/>
@@ -20249,7 +20275,13 @@
         <w:rPr>
           <w:szCs w:val="20"/>
         </w:rPr>
-        <w:t>See FindInOrderSuccessor.java</w:t>
+        <w:t>See RandomNode</w:t>
+      </w:r>
+      <w:r>
+        <w:rPr>
+          <w:szCs w:val="20"/>
+        </w:rPr>
+        <w:t>.java</w:t>
       </w:r>
     </w:p>
     <w:p/>
@@ -20257,51 +20289,17 @@
       <w:pPr>
         <w:pStyle w:val="Heading3"/>
       </w:pPr>
-      <w:bookmarkStart w:id="101" w:name="_Toc503625416"/>
-      <w:r>
-        <w:t xml:space="preserve">You may need to have </w:t>
-      </w:r>
-      <w:r>
-        <w:t>size attribute for each node in a tree</w:t>
+      <w:bookmarkStart w:id="101" w:name="_Toc503625417"/>
+      <w:r>
+        <w:t xml:space="preserve">How to </w:t>
+      </w:r>
+      <w:r>
+        <w:t>evaluate call stack of recursive calls of a tree</w:t>
+      </w:r>
+      <w:r>
+        <w:t>?</w:t>
       </w:r>
       <w:bookmarkEnd w:id="101"/>
-    </w:p>
-    <w:p/>
-    <w:p>
-      <w:pPr>
-        <w:rPr>
-          <w:szCs w:val="20"/>
-        </w:rPr>
-      </w:pPr>
-      <w:r>
-        <w:rPr>
-          <w:szCs w:val="20"/>
-        </w:rPr>
-        <w:t>See RandomNode</w:t>
-      </w:r>
-      <w:r>
-        <w:rPr>
-          <w:szCs w:val="20"/>
-        </w:rPr>
-        <w:t>.java</w:t>
-      </w:r>
-    </w:p>
-    <w:p/>
-    <w:p>
-      <w:pPr>
-        <w:pStyle w:val="Heading3"/>
-      </w:pPr>
-      <w:bookmarkStart w:id="102" w:name="_Toc503625417"/>
-      <w:r>
-        <w:t xml:space="preserve">How to </w:t>
-      </w:r>
-      <w:r>
-        <w:t>evaluate call stack of recursive calls of a tree</w:t>
-      </w:r>
-      <w:r>
-        <w:t>?</w:t>
-      </w:r>
-      <w:bookmarkEnd w:id="102"/>
     </w:p>
     <w:p/>
     <w:p>
@@ -20988,23 +20986,57 @@
       <w:pPr>
         <w:pStyle w:val="Heading2"/>
       </w:pPr>
-      <w:bookmarkStart w:id="103" w:name="_Greedy_and_Dynamic"/>
+      <w:bookmarkStart w:id="102" w:name="_Greedy_and_Dynamic"/>
+      <w:bookmarkStart w:id="103" w:name="_Toc503625418"/>
       <w:bookmarkStart w:id="104" w:name="_Toc501125111"/>
-      <w:bookmarkStart w:id="105" w:name="_Toc503625418"/>
+      <w:bookmarkEnd w:id="102"/>
+      <w:r>
+        <w:t>Greedy and Dynamic Programming</w:t>
+      </w:r>
       <w:bookmarkEnd w:id="103"/>
-      <w:r>
-        <w:t>Greedy and Dynamic Programming</w:t>
+    </w:p>
+    <w:p/>
+    <w:p>
+      <w:pPr>
+        <w:pStyle w:val="Heading3"/>
+      </w:pPr>
+      <w:bookmarkStart w:id="105" w:name="_Toc503625419"/>
+      <w:r>
+        <w:t>What is Dynamic Programming?</w:t>
       </w:r>
       <w:bookmarkEnd w:id="105"/>
     </w:p>
+    <w:p>
+      <w:pPr>
+        <w:rPr>
+          <w:rFonts w:asciiTheme="minorHAnsi" w:hAnsiTheme="minorHAnsi"/>
+          <w:szCs w:val="20"/>
+        </w:rPr>
+      </w:pPr>
+    </w:p>
+    <w:p>
+      <w:pPr>
+        <w:rPr>
+          <w:rFonts w:asciiTheme="minorHAnsi" w:hAnsiTheme="minorHAnsi"/>
+          <w:szCs w:val="20"/>
+        </w:rPr>
+      </w:pPr>
+      <w:r>
+        <w:rPr>
+          <w:rFonts w:asciiTheme="minorHAnsi" w:hAnsiTheme="minorHAnsi"/>
+          <w:szCs w:val="20"/>
+        </w:rPr>
+        <w:t>Read RecursionConcepts.java</w:t>
+      </w:r>
+    </w:p>
     <w:p/>
     <w:p>
       <w:pPr>
         <w:pStyle w:val="Heading3"/>
       </w:pPr>
-      <w:bookmarkStart w:id="106" w:name="_Toc503625419"/>
-      <w:r>
-        <w:t>What is Dynamic Programming?</w:t>
+      <w:bookmarkStart w:id="106" w:name="_Toc503625420"/>
+      <w:r>
+        <w:t>When can you use dynamic programming?</w:t>
       </w:r>
       <w:bookmarkEnd w:id="106"/>
     </w:p>
@@ -21015,14 +21047,13 @@
           <w:szCs w:val="20"/>
         </w:rPr>
       </w:pPr>
-    </w:p>
-    <w:p>
-      <w:pPr>
+      <w:r>
         <w:rPr>
           <w:rFonts w:asciiTheme="minorHAnsi" w:hAnsiTheme="minorHAnsi"/>
-          <w:szCs w:val="20"/>
-        </w:rPr>
-      </w:pPr>
+          <w:iCs/>
+        </w:rPr>
+        <w:br/>
+      </w:r>
       <w:r>
         <w:rPr>
           <w:rFonts w:asciiTheme="minorHAnsi" w:hAnsiTheme="minorHAnsi"/>
@@ -21031,57 +21062,24 @@
         <w:t>Read RecursionConcepts.java</w:t>
       </w:r>
     </w:p>
-    <w:p/>
+    <w:p>
+      <w:pPr>
+        <w:pStyle w:val="HTMLPreformatted"/>
+        <w:rPr>
+          <w:rFonts w:asciiTheme="minorHAnsi" w:hAnsiTheme="minorHAnsi"/>
+          <w:iCs/>
+        </w:rPr>
+      </w:pPr>
+    </w:p>
     <w:p>
       <w:pPr>
         <w:pStyle w:val="Heading3"/>
       </w:pPr>
-      <w:bookmarkStart w:id="107" w:name="_Toc503625420"/>
-      <w:r>
-        <w:t>When can you use dynamic programming?</w:t>
+      <w:bookmarkStart w:id="107" w:name="_Toc503625421"/>
+      <w:r>
+        <w:t>When can you use Greedy programming?</w:t>
       </w:r>
       <w:bookmarkEnd w:id="107"/>
-    </w:p>
-    <w:p>
-      <w:pPr>
-        <w:rPr>
-          <w:rFonts w:asciiTheme="minorHAnsi" w:hAnsiTheme="minorHAnsi"/>
-          <w:szCs w:val="20"/>
-        </w:rPr>
-      </w:pPr>
-      <w:r>
-        <w:rPr>
-          <w:rFonts w:asciiTheme="minorHAnsi" w:hAnsiTheme="minorHAnsi"/>
-          <w:iCs/>
-        </w:rPr>
-        <w:br/>
-      </w:r>
-      <w:r>
-        <w:rPr>
-          <w:rFonts w:asciiTheme="minorHAnsi" w:hAnsiTheme="minorHAnsi"/>
-          <w:szCs w:val="20"/>
-        </w:rPr>
-        <w:t>Read RecursionConcepts.java</w:t>
-      </w:r>
-    </w:p>
-    <w:p>
-      <w:pPr>
-        <w:pStyle w:val="HTMLPreformatted"/>
-        <w:rPr>
-          <w:rFonts w:asciiTheme="minorHAnsi" w:hAnsiTheme="minorHAnsi"/>
-          <w:iCs/>
-        </w:rPr>
-      </w:pPr>
-    </w:p>
-    <w:p>
-      <w:pPr>
-        <w:pStyle w:val="Heading3"/>
-      </w:pPr>
-      <w:bookmarkStart w:id="108" w:name="_Toc503625421"/>
-      <w:r>
-        <w:t>When can you use Greedy programming?</w:t>
-      </w:r>
-      <w:bookmarkEnd w:id="108"/>
     </w:p>
     <w:p>
       <w:pPr>
@@ -21180,11 +21178,11 @@
       <w:pPr>
         <w:pStyle w:val="Heading3"/>
       </w:pPr>
-      <w:bookmarkStart w:id="109" w:name="_Toc503625422"/>
+      <w:bookmarkStart w:id="108" w:name="_Toc503625422"/>
       <w:r>
         <w:t>Brute-Force followed by Top-Bottom Dynamic approach and thnking directly using Bottom-Up Dynamic Approach</w:t>
       </w:r>
-      <w:bookmarkEnd w:id="109"/>
+      <w:bookmarkEnd w:id="108"/>
     </w:p>
     <w:p/>
     <w:p>
@@ -21278,7 +21276,7 @@
       <w:pPr>
         <w:pStyle w:val="Heading3"/>
       </w:pPr>
-      <w:bookmarkStart w:id="110" w:name="_Toc503625423"/>
+      <w:bookmarkStart w:id="109" w:name="_Toc503625423"/>
       <w:r>
         <w:t xml:space="preserve">How to think </w:t>
       </w:r>
@@ -21294,7 +21292,7 @@
       <w:r>
         <w:t>?</w:t>
       </w:r>
-      <w:bookmarkEnd w:id="110"/>
+      <w:bookmarkEnd w:id="109"/>
     </w:p>
     <w:p>
       <w:pPr>
@@ -21473,11 +21471,11 @@
       <w:pPr>
         <w:pStyle w:val="Heading2"/>
       </w:pPr>
-      <w:bookmarkStart w:id="111" w:name="_Toc503625424"/>
+      <w:bookmarkStart w:id="110" w:name="_Toc503625424"/>
       <w:r>
         <w:t>Sorting</w:t>
       </w:r>
-      <w:bookmarkEnd w:id="111"/>
+      <w:bookmarkEnd w:id="110"/>
     </w:p>
     <w:p>
       <w:pPr>
@@ -21494,22 +21492,22 @@
       <w:pPr>
         <w:pStyle w:val="Heading3"/>
       </w:pPr>
-      <w:bookmarkStart w:id="112" w:name="_Arrays.sort,_Collections.sort"/>
-      <w:bookmarkStart w:id="113" w:name="_Toc501125100"/>
-      <w:bookmarkStart w:id="114" w:name="_Toc503625425"/>
+      <w:bookmarkStart w:id="111" w:name="_Arrays.sort,_Collections.sort"/>
+      <w:bookmarkStart w:id="112" w:name="_Toc501125100"/>
+      <w:bookmarkStart w:id="113" w:name="_Toc503625425"/>
+      <w:bookmarkEnd w:id="111"/>
+      <w:r>
+        <w:t>Arrays.sort, Collections.sort</w:t>
+      </w:r>
       <w:bookmarkEnd w:id="112"/>
-      <w:r>
-        <w:t>Arrays.sort, Collections.sort</w:t>
-      </w:r>
       <w:bookmarkEnd w:id="113"/>
-      <w:bookmarkEnd w:id="114"/>
     </w:p>
     <w:p>
       <w:pPr>
         <w:pStyle w:val="NoSpacing"/>
       </w:pPr>
-      <w:bookmarkStart w:id="115" w:name="OLE_LINK1"/>
-      <w:bookmarkStart w:id="116" w:name="OLE_LINK2"/>
+      <w:bookmarkStart w:id="114" w:name="OLE_LINK1"/>
+      <w:bookmarkStart w:id="115" w:name="OLE_LINK2"/>
     </w:p>
     <w:p>
       <w:pPr>
@@ -21522,8 +21520,8 @@
           <w:szCs w:val="20"/>
         </w:rPr>
       </w:pPr>
-      <w:bookmarkStart w:id="117" w:name="OLE_LINK11"/>
-      <w:bookmarkStart w:id="118" w:name="OLE_LINK12"/>
+      <w:bookmarkStart w:id="116" w:name="OLE_LINK11"/>
+      <w:bookmarkStart w:id="117" w:name="OLE_LINK12"/>
       <w:r>
         <w:rPr>
           <w:szCs w:val="20"/>
@@ -21565,10 +21563,10 @@
         <w:t>Collections.sort uses Arrays.sort internally.</w:t>
       </w:r>
     </w:p>
+    <w:bookmarkEnd w:id="114"/>
     <w:bookmarkEnd w:id="115"/>
     <w:bookmarkEnd w:id="116"/>
     <w:bookmarkEnd w:id="117"/>
-    <w:bookmarkEnd w:id="118"/>
     <w:p>
       <w:pPr>
         <w:pStyle w:val="HTMLPreformatted"/>
@@ -21679,12 +21677,12 @@
       <w:pPr>
         <w:pStyle w:val="Heading3"/>
       </w:pPr>
-      <w:bookmarkStart w:id="119" w:name="_Toc503625426"/>
+      <w:bookmarkStart w:id="118" w:name="_Toc503625426"/>
       <w:r>
         <w:t>What is stable and unstable sort?</w:t>
       </w:r>
       <w:bookmarkEnd w:id="104"/>
-      <w:bookmarkEnd w:id="119"/>
+      <w:bookmarkEnd w:id="118"/>
     </w:p>
     <w:p/>
     <w:p>
@@ -21956,7 +21954,7 @@
       <w:pPr>
         <w:pStyle w:val="Heading3"/>
       </w:pPr>
-      <w:bookmarkStart w:id="120" w:name="_Toc503625427"/>
+      <w:bookmarkStart w:id="119" w:name="_Toc503625427"/>
       <w:r>
         <w:t xml:space="preserve">How to </w:t>
       </w:r>
@@ -21975,7 +21973,7 @@
       <w:r>
         <w:t>?</w:t>
       </w:r>
-      <w:bookmarkEnd w:id="120"/>
+      <w:bookmarkEnd w:id="119"/>
     </w:p>
     <w:p>
       <w:pPr>
@@ -22037,7 +22035,7 @@
       <w:pPr>
         <w:pStyle w:val="NoSpacing"/>
       </w:pPr>
-      <w:bookmarkStart w:id="121" w:name="_Toc501125112"/>
+      <w:bookmarkStart w:id="120" w:name="_Toc501125112"/>
     </w:p>
     <w:p>
       <w:pPr>
@@ -22056,11 +22054,11 @@
       <w:pPr>
         <w:pStyle w:val="Heading3"/>
       </w:pPr>
-      <w:bookmarkStart w:id="122" w:name="_Toc503625428"/>
+      <w:bookmarkStart w:id="121" w:name="_Toc503625428"/>
       <w:r>
         <w:t>How to Shuffle an array?</w:t>
       </w:r>
-      <w:bookmarkEnd w:id="122"/>
+      <w:bookmarkEnd w:id="121"/>
     </w:p>
     <w:p>
       <w:pPr>
@@ -22302,12 +22300,12 @@
       <w:pPr>
         <w:pStyle w:val="Heading2"/>
       </w:pPr>
-      <w:bookmarkStart w:id="123" w:name="_Toc503625429"/>
+      <w:bookmarkStart w:id="122" w:name="_Toc503625429"/>
       <w:r>
         <w:t>When to Use What</w:t>
       </w:r>
-      <w:bookmarkEnd w:id="121"/>
-      <w:bookmarkEnd w:id="123"/>
+      <w:bookmarkEnd w:id="120"/>
+      <w:bookmarkEnd w:id="122"/>
     </w:p>
     <w:p>
       <w:pPr>
@@ -22328,13 +22326,13 @@
       <w:pPr>
         <w:pStyle w:val="Heading3"/>
       </w:pPr>
-      <w:bookmarkStart w:id="124" w:name="_Toc501125113"/>
-      <w:bookmarkStart w:id="125" w:name="_Toc503625430"/>
+      <w:bookmarkStart w:id="123" w:name="_Toc501125113"/>
+      <w:bookmarkStart w:id="124" w:name="_Toc503625430"/>
       <w:r>
         <w:t>Arrays</w:t>
       </w:r>
+      <w:bookmarkEnd w:id="123"/>
       <w:bookmarkEnd w:id="124"/>
-      <w:bookmarkEnd w:id="125"/>
     </w:p>
     <w:p>
       <w:pPr>
@@ -22703,13 +22701,13 @@
       <w:pPr>
         <w:pStyle w:val="Heading3"/>
       </w:pPr>
-      <w:bookmarkStart w:id="126" w:name="_Toc501125114"/>
-      <w:bookmarkStart w:id="127" w:name="_Toc503625431"/>
+      <w:bookmarkStart w:id="125" w:name="_Toc501125114"/>
+      <w:bookmarkStart w:id="126" w:name="_Toc503625431"/>
       <w:r>
         <w:t>Linked lists</w:t>
       </w:r>
+      <w:bookmarkEnd w:id="125"/>
       <w:bookmarkEnd w:id="126"/>
-      <w:bookmarkEnd w:id="127"/>
     </w:p>
     <w:p>
       <w:pPr>
@@ -22954,13 +22952,13 @@
       <w:pPr>
         <w:pStyle w:val="Heading3"/>
       </w:pPr>
-      <w:bookmarkStart w:id="128" w:name="_Toc501125115"/>
-      <w:bookmarkStart w:id="129" w:name="_Toc503625432"/>
+      <w:bookmarkStart w:id="127" w:name="_Toc501125115"/>
+      <w:bookmarkStart w:id="128" w:name="_Toc503625432"/>
       <w:r>
         <w:t>Binary Search Trees</w:t>
       </w:r>
+      <w:bookmarkEnd w:id="127"/>
       <w:bookmarkEnd w:id="128"/>
-      <w:bookmarkEnd w:id="129"/>
     </w:p>
     <w:p>
       <w:pPr>
@@ -23185,13 +23183,13 @@
       <w:pPr>
         <w:pStyle w:val="Heading3"/>
       </w:pPr>
-      <w:bookmarkStart w:id="130" w:name="_Toc501125116"/>
-      <w:bookmarkStart w:id="131" w:name="_Toc503625433"/>
+      <w:bookmarkStart w:id="129" w:name="_Toc501125116"/>
+      <w:bookmarkStart w:id="130" w:name="_Toc503625433"/>
       <w:r>
         <w:t>Balanced Trees</w:t>
       </w:r>
+      <w:bookmarkEnd w:id="129"/>
       <w:bookmarkEnd w:id="130"/>
-      <w:bookmarkEnd w:id="131"/>
     </w:p>
     <w:p>
       <w:pPr>
@@ -23451,14 +23449,14 @@
       <w:pPr>
         <w:pStyle w:val="Heading3"/>
       </w:pPr>
-      <w:bookmarkStart w:id="132" w:name="_Toc501125117"/>
-      <w:bookmarkStart w:id="133" w:name="_Toc503625434"/>
+      <w:bookmarkStart w:id="131" w:name="_Toc501125117"/>
+      <w:bookmarkStart w:id="132" w:name="_Toc503625434"/>
       <w:r>
         <w:lastRenderedPageBreak/>
         <w:t>Hash Tables</w:t>
       </w:r>
+      <w:bookmarkEnd w:id="131"/>
       <w:bookmarkEnd w:id="132"/>
-      <w:bookmarkEnd w:id="133"/>
     </w:p>
     <w:p>
       <w:pPr>
@@ -24040,6 +24038,22 @@
           <w:szCs w:val="20"/>
         </w:rPr>
       </w:pPr>
+    </w:p>
+    <w:p>
+      <w:pPr>
+        <w:pStyle w:val="Heading2"/>
+      </w:pPr>
+      <w:r>
+        <w:t>Bit Manipulation</w:t>
+      </w:r>
+    </w:p>
+    <w:p/>
+    <w:p>
+      <w:r>
+        <w:t>See BitMaipulationFundamentals.java</w:t>
+      </w:r>
+      <w:bookmarkStart w:id="133" w:name="_GoBack"/>
+      <w:bookmarkEnd w:id="133"/>
     </w:p>
     <w:sectPr>
       <w:pgSz w:w="12240" w:h="15840"/>
@@ -26070,6 +26084,7 @@
   <w:style w:type="character" w:default="1" w:styleId="DefaultParagraphFont">
     <w:name w:val="Default Paragraph Font"/>
     <w:uiPriority w:val="1"/>
+    <w:semiHidden/>
     <w:unhideWhenUsed/>
   </w:style>
   <w:style w:type="table" w:default="1" w:styleId="TableNormal">
@@ -26769,7 +26784,7 @@
 </file>
 
 <file path=customXml/itemProps1.xml><?xml version="1.0" encoding="utf-8"?>
-<ds:datastoreItem xmlns:ds="http://schemas.openxmlformats.org/officeDocument/2006/customXml" ds:itemID="{FD01A05F-C84F-5246-8C1D-E753B93F3DE7}">
+<ds:datastoreItem xmlns:ds="http://schemas.openxmlformats.org/officeDocument/2006/customXml" ds:itemID="{B557987F-19E6-DD49-8EDD-6A6B6900DACE}">
   <ds:schemaRefs>
     <ds:schemaRef ds:uri="http://schemas.openxmlformats.org/officeDocument/2006/bibliography"/>
   </ds:schemaRefs>

--- a/src/main/java/algorithms/_reading_resources/self_created_docs/README_Memorize_These_Points.docx
+++ b/src/main/java/algorithms/_reading_resources/self_created_docs/README_Memorize_These_Points.docx
@@ -33,6 +33,8 @@
           <w:r>
             <w:t>Table of Contents</w:t>
           </w:r>
+          <w:bookmarkStart w:id="1" w:name="_GoBack"/>
+          <w:bookmarkEnd w:id="1"/>
         </w:p>
         <w:p>
           <w:pPr>
@@ -80,7 +82,7 @@
             <w:rPr>
               <w:noProof/>
             </w:rPr>
-            <w:instrText xml:space="preserve"> PAGEREF _Toc503625360 \h </w:instrText>
+            <w:instrText xml:space="preserve"> PAGEREF _Toc504607418 \h </w:instrText>
           </w:r>
           <w:r>
             <w:rPr>
@@ -141,7 +143,7 @@
             <w:rPr>
               <w:noProof/>
             </w:rPr>
-            <w:instrText xml:space="preserve"> PAGEREF _Toc503625361 \h </w:instrText>
+            <w:instrText xml:space="preserve"> PAGEREF _Toc504607419 \h </w:instrText>
           </w:r>
           <w:r>
             <w:rPr>
@@ -202,7 +204,7 @@
             <w:rPr>
               <w:noProof/>
             </w:rPr>
-            <w:instrText xml:space="preserve"> PAGEREF _Toc503625362 \h </w:instrText>
+            <w:instrText xml:space="preserve"> PAGEREF _Toc504607420 \h </w:instrText>
           </w:r>
           <w:r>
             <w:rPr>
@@ -263,7 +265,7 @@
             <w:rPr>
               <w:noProof/>
             </w:rPr>
-            <w:instrText xml:space="preserve"> PAGEREF _Toc503625363 \h </w:instrText>
+            <w:instrText xml:space="preserve"> PAGEREF _Toc504607421 \h </w:instrText>
           </w:r>
           <w:r>
             <w:rPr>
@@ -324,7 +326,7 @@
             <w:rPr>
               <w:noProof/>
             </w:rPr>
-            <w:instrText xml:space="preserve"> PAGEREF _Toc503625364 \h </w:instrText>
+            <w:instrText xml:space="preserve"> PAGEREF _Toc504607422 \h </w:instrText>
           </w:r>
           <w:r>
             <w:rPr>
@@ -385,7 +387,7 @@
             <w:rPr>
               <w:noProof/>
             </w:rPr>
-            <w:instrText xml:space="preserve"> PAGEREF _Toc503625365 \h </w:instrText>
+            <w:instrText xml:space="preserve"> PAGEREF _Toc504607423 \h </w:instrText>
           </w:r>
           <w:r>
             <w:rPr>
@@ -446,7 +448,7 @@
             <w:rPr>
               <w:noProof/>
             </w:rPr>
-            <w:instrText xml:space="preserve"> PAGEREF _Toc503625366 \h </w:instrText>
+            <w:instrText xml:space="preserve"> PAGEREF _Toc504607424 \h </w:instrText>
           </w:r>
           <w:r>
             <w:rPr>
@@ -507,7 +509,7 @@
             <w:rPr>
               <w:noProof/>
             </w:rPr>
-            <w:instrText xml:space="preserve"> PAGEREF _Toc503625367 \h </w:instrText>
+            <w:instrText xml:space="preserve"> PAGEREF _Toc504607425 \h </w:instrText>
           </w:r>
           <w:r>
             <w:rPr>
@@ -568,7 +570,7 @@
             <w:rPr>
               <w:noProof/>
             </w:rPr>
-            <w:instrText xml:space="preserve"> PAGEREF _Toc503625368 \h </w:instrText>
+            <w:instrText xml:space="preserve"> PAGEREF _Toc504607426 \h </w:instrText>
           </w:r>
           <w:r>
             <w:rPr>
@@ -629,7 +631,7 @@
             <w:rPr>
               <w:noProof/>
             </w:rPr>
-            <w:instrText xml:space="preserve"> PAGEREF _Toc503625369 \h </w:instrText>
+            <w:instrText xml:space="preserve"> PAGEREF _Toc504607427 \h </w:instrText>
           </w:r>
           <w:r>
             <w:rPr>
@@ -690,7 +692,7 @@
             <w:rPr>
               <w:noProof/>
             </w:rPr>
-            <w:instrText xml:space="preserve"> PAGEREF _Toc503625370 \h </w:instrText>
+            <w:instrText xml:space="preserve"> PAGEREF _Toc504607428 \h </w:instrText>
           </w:r>
           <w:r>
             <w:rPr>
@@ -751,7 +753,7 @@
             <w:rPr>
               <w:noProof/>
             </w:rPr>
-            <w:instrText xml:space="preserve"> PAGEREF _Toc503625371 \h </w:instrText>
+            <w:instrText xml:space="preserve"> PAGEREF _Toc504607429 \h </w:instrText>
           </w:r>
           <w:r>
             <w:rPr>
@@ -812,7 +814,7 @@
             <w:rPr>
               <w:noProof/>
             </w:rPr>
-            <w:instrText xml:space="preserve"> PAGEREF _Toc503625372 \h </w:instrText>
+            <w:instrText xml:space="preserve"> PAGEREF _Toc504607430 \h </w:instrText>
           </w:r>
           <w:r>
             <w:rPr>
@@ -873,7 +875,7 @@
             <w:rPr>
               <w:noProof/>
             </w:rPr>
-            <w:instrText xml:space="preserve"> PAGEREF _Toc503625373 \h </w:instrText>
+            <w:instrText xml:space="preserve"> PAGEREF _Toc504607431 \h </w:instrText>
           </w:r>
           <w:r>
             <w:rPr>
@@ -934,7 +936,7 @@
             <w:rPr>
               <w:noProof/>
             </w:rPr>
-            <w:instrText xml:space="preserve"> PAGEREF _Toc503625374 \h </w:instrText>
+            <w:instrText xml:space="preserve"> PAGEREF _Toc504607432 \h </w:instrText>
           </w:r>
           <w:r>
             <w:rPr>
@@ -995,7 +997,7 @@
             <w:rPr>
               <w:noProof/>
             </w:rPr>
-            <w:instrText xml:space="preserve"> PAGEREF _Toc503625375 \h </w:instrText>
+            <w:instrText xml:space="preserve"> PAGEREF _Toc504607433 \h </w:instrText>
           </w:r>
           <w:r>
             <w:rPr>
@@ -1056,7 +1058,7 @@
             <w:rPr>
               <w:noProof/>
             </w:rPr>
-            <w:instrText xml:space="preserve"> PAGEREF _Toc503625376 \h </w:instrText>
+            <w:instrText xml:space="preserve"> PAGEREF _Toc504607434 \h </w:instrText>
           </w:r>
           <w:r>
             <w:rPr>
@@ -1117,7 +1119,7 @@
             <w:rPr>
               <w:noProof/>
             </w:rPr>
-            <w:instrText xml:space="preserve"> PAGEREF _Toc503625377 \h </w:instrText>
+            <w:instrText xml:space="preserve"> PAGEREF _Toc504607435 \h </w:instrText>
           </w:r>
           <w:r>
             <w:rPr>
@@ -1180,7 +1182,7 @@
             <w:rPr>
               <w:noProof/>
             </w:rPr>
-            <w:instrText xml:space="preserve"> PAGEREF _Toc503625378 \h </w:instrText>
+            <w:instrText xml:space="preserve"> PAGEREF _Toc504607436 \h </w:instrText>
           </w:r>
           <w:r>
             <w:rPr>
@@ -1241,7 +1243,7 @@
             <w:rPr>
               <w:noProof/>
             </w:rPr>
-            <w:instrText xml:space="preserve"> PAGEREF _Toc503625379 \h </w:instrText>
+            <w:instrText xml:space="preserve"> PAGEREF _Toc504607437 \h </w:instrText>
           </w:r>
           <w:r>
             <w:rPr>
@@ -1302,7 +1304,7 @@
             <w:rPr>
               <w:noProof/>
             </w:rPr>
-            <w:instrText xml:space="preserve"> PAGEREF _Toc503625380 \h </w:instrText>
+            <w:instrText xml:space="preserve"> PAGEREF _Toc504607438 \h </w:instrText>
           </w:r>
           <w:r>
             <w:rPr>
@@ -1363,7 +1365,7 @@
             <w:rPr>
               <w:noProof/>
             </w:rPr>
-            <w:instrText xml:space="preserve"> PAGEREF _Toc503625381 \h </w:instrText>
+            <w:instrText xml:space="preserve"> PAGEREF _Toc504607439 \h </w:instrText>
           </w:r>
           <w:r>
             <w:rPr>
@@ -1424,7 +1426,7 @@
             <w:rPr>
               <w:noProof/>
             </w:rPr>
-            <w:instrText xml:space="preserve"> PAGEREF _Toc503625382 \h </w:instrText>
+            <w:instrText xml:space="preserve"> PAGEREF _Toc504607440 \h </w:instrText>
           </w:r>
           <w:r>
             <w:rPr>
@@ -1485,7 +1487,7 @@
             <w:rPr>
               <w:noProof/>
             </w:rPr>
-            <w:instrText xml:space="preserve"> PAGEREF _Toc503625383 \h </w:instrText>
+            <w:instrText xml:space="preserve"> PAGEREF _Toc504607441 \h </w:instrText>
           </w:r>
           <w:r>
             <w:rPr>
@@ -1546,7 +1548,7 @@
             <w:rPr>
               <w:noProof/>
             </w:rPr>
-            <w:instrText xml:space="preserve"> PAGEREF _Toc503625384 \h </w:instrText>
+            <w:instrText xml:space="preserve"> PAGEREF _Toc504607442 \h </w:instrText>
           </w:r>
           <w:r>
             <w:rPr>
@@ -1607,7 +1609,7 @@
             <w:rPr>
               <w:noProof/>
             </w:rPr>
-            <w:instrText xml:space="preserve"> PAGEREF _Toc503625385 \h </w:instrText>
+            <w:instrText xml:space="preserve"> PAGEREF _Toc504607443 \h </w:instrText>
           </w:r>
           <w:r>
             <w:rPr>
@@ -1668,7 +1670,7 @@
             <w:rPr>
               <w:noProof/>
             </w:rPr>
-            <w:instrText xml:space="preserve"> PAGEREF _Toc503625386 \h </w:instrText>
+            <w:instrText xml:space="preserve"> PAGEREF _Toc504607444 \h </w:instrText>
           </w:r>
           <w:r>
             <w:rPr>
@@ -1731,7 +1733,7 @@
             <w:rPr>
               <w:noProof/>
             </w:rPr>
-            <w:instrText xml:space="preserve"> PAGEREF _Toc503625387 \h </w:instrText>
+            <w:instrText xml:space="preserve"> PAGEREF _Toc504607445 \h </w:instrText>
           </w:r>
           <w:r>
             <w:rPr>
@@ -1792,7 +1794,7 @@
             <w:rPr>
               <w:noProof/>
             </w:rPr>
-            <w:instrText xml:space="preserve"> PAGEREF _Toc503625388 \h </w:instrText>
+            <w:instrText xml:space="preserve"> PAGEREF _Toc504607446 \h </w:instrText>
           </w:r>
           <w:r>
             <w:rPr>
@@ -1853,7 +1855,7 @@
             <w:rPr>
               <w:noProof/>
             </w:rPr>
-            <w:instrText xml:space="preserve"> PAGEREF _Toc503625389 \h </w:instrText>
+            <w:instrText xml:space="preserve"> PAGEREF _Toc504607447 \h </w:instrText>
           </w:r>
           <w:r>
             <w:rPr>
@@ -1916,7 +1918,7 @@
             <w:rPr>
               <w:noProof/>
             </w:rPr>
-            <w:instrText xml:space="preserve"> PAGEREF _Toc503625390 \h </w:instrText>
+            <w:instrText xml:space="preserve"> PAGEREF _Toc504607448 \h </w:instrText>
           </w:r>
           <w:r>
             <w:rPr>
@@ -1961,7 +1963,7 @@
             <w:rPr>
               <w:noProof/>
             </w:rPr>
-            <w:t>When to use Binary Search Tree instead of Binary Search?</w:t>
+            <w:t>When to use Binary Search, Binary Search Tree and Min/Max Heap(Priority Queue)?</w:t>
           </w:r>
           <w:r>
             <w:rPr>
@@ -1979,7 +1981,7 @@
             <w:rPr>
               <w:noProof/>
             </w:rPr>
-            <w:instrText xml:space="preserve"> PAGEREF _Toc503625391 \h </w:instrText>
+            <w:instrText xml:space="preserve"> PAGEREF _Toc504607449 \h </w:instrText>
           </w:r>
           <w:r>
             <w:rPr>
@@ -2024,7 +2026,7 @@
             <w:rPr>
               <w:noProof/>
             </w:rPr>
-            <w:t>When to use Min/Max-Heap(Priority Queue) Binary Search or BST?</w:t>
+            <w:t>Which algorithm is used for finding min or max?</w:t>
           </w:r>
           <w:r>
             <w:rPr>
@@ -2042,7 +2044,7 @@
             <w:rPr>
               <w:noProof/>
             </w:rPr>
-            <w:instrText xml:space="preserve"> PAGEREF _Toc503625392 \h </w:instrText>
+            <w:instrText xml:space="preserve"> PAGEREF _Toc504607450 \h </w:instrText>
           </w:r>
           <w:r>
             <w:rPr>
@@ -2059,7 +2061,7 @@
             <w:rPr>
               <w:noProof/>
             </w:rPr>
-            <w:t>15</w:t>
+            <w:t>16</w:t>
           </w:r>
           <w:r>
             <w:rPr>
@@ -2105,7 +2107,7 @@
             <w:rPr>
               <w:noProof/>
             </w:rPr>
-            <w:instrText xml:space="preserve"> PAGEREF _Toc503625393 \h </w:instrText>
+            <w:instrText xml:space="preserve"> PAGEREF _Toc504607451 \h </w:instrText>
           </w:r>
           <w:r>
             <w:rPr>
@@ -2150,7 +2152,7 @@
             <w:rPr>
               <w:noProof/>
             </w:rPr>
-            <w:t>Which algorithm is used for finding min or max?</w:t>
+            <w:t>When you encounter a problem that has inputs from multiple arrays (multiple sources), what should you think of?</w:t>
           </w:r>
           <w:r>
             <w:rPr>
@@ -2168,7 +2170,7 @@
             <w:rPr>
               <w:noProof/>
             </w:rPr>
-            <w:instrText xml:space="preserve"> PAGEREF _Toc503625394 \h </w:instrText>
+            <w:instrText xml:space="preserve"> PAGEREF _Toc504607452 \h </w:instrText>
           </w:r>
           <w:r>
             <w:rPr>
@@ -2213,7 +2215,7 @@
             <w:rPr>
               <w:noProof/>
             </w:rPr>
-            <w:t>When you encounter a problem that has inputs from multiple arrays (multiple sources), what should you think of?</w:t>
+            <w:t>String Operations</w:t>
           </w:r>
           <w:r>
             <w:rPr>
@@ -2231,7 +2233,7 @@
             <w:rPr>
               <w:noProof/>
             </w:rPr>
-            <w:instrText xml:space="preserve"> PAGEREF _Toc503625395 \h </w:instrText>
+            <w:instrText xml:space="preserve"> PAGEREF _Toc504607453 \h </w:instrText>
           </w:r>
           <w:r>
             <w:rPr>
@@ -2248,7 +2250,7 @@
             <w:rPr>
               <w:noProof/>
             </w:rPr>
-            <w:t>16</w:t>
+            <w:t>17</w:t>
           </w:r>
           <w:r>
             <w:rPr>
@@ -2276,7 +2278,7 @@
             <w:rPr>
               <w:noProof/>
             </w:rPr>
-            <w:t>String Operations</w:t>
+            <w:t>LinkedList Operations</w:t>
           </w:r>
           <w:r>
             <w:rPr>
@@ -2294,7 +2296,7 @@
             <w:rPr>
               <w:noProof/>
             </w:rPr>
-            <w:instrText xml:space="preserve"> PAGEREF _Toc503625396 \h </w:instrText>
+            <w:instrText xml:space="preserve"> PAGEREF _Toc504607454 \h </w:instrText>
           </w:r>
           <w:r>
             <w:rPr>
@@ -2311,7 +2313,626 @@
             <w:rPr>
               <w:noProof/>
             </w:rPr>
-            <w:t>16</w:t>
+            <w:t>17</w:t>
+          </w:r>
+          <w:r>
+            <w:rPr>
+              <w:noProof/>
+            </w:rPr>
+            <w:fldChar w:fldCharType="end"/>
+          </w:r>
+        </w:p>
+        <w:p>
+          <w:pPr>
+            <w:pStyle w:val="TOC3"/>
+            <w:tabs>
+              <w:tab w:val="right" w:leader="dot" w:pos="9350"/>
+            </w:tabs>
+            <w:rPr>
+              <w:rFonts w:eastAsiaTheme="minorEastAsia"/>
+              <w:noProof/>
+              <w:sz w:val="24"/>
+              <w:szCs w:val="24"/>
+            </w:rPr>
+          </w:pPr>
+          <w:r>
+            <w:rPr>
+              <w:noProof/>
+              <w:color w:val="0070C0"/>
+            </w:rPr>
+            <w:t>Can you use Doubly LinkedList?</w:t>
+          </w:r>
+          <w:r>
+            <w:rPr>
+              <w:noProof/>
+            </w:rPr>
+            <w:tab/>
+          </w:r>
+          <w:r>
+            <w:rPr>
+              <w:noProof/>
+            </w:rPr>
+            <w:fldChar w:fldCharType="begin"/>
+          </w:r>
+          <w:r>
+            <w:rPr>
+              <w:noProof/>
+            </w:rPr>
+            <w:instrText xml:space="preserve"> PAGEREF _Toc504607455 \h </w:instrText>
+          </w:r>
+          <w:r>
+            <w:rPr>
+              <w:noProof/>
+            </w:rPr>
+          </w:r>
+          <w:r>
+            <w:rPr>
+              <w:noProof/>
+            </w:rPr>
+            <w:fldChar w:fldCharType="separate"/>
+          </w:r>
+          <w:r>
+            <w:rPr>
+              <w:noProof/>
+            </w:rPr>
+            <w:t>17</w:t>
+          </w:r>
+          <w:r>
+            <w:rPr>
+              <w:noProof/>
+            </w:rPr>
+            <w:fldChar w:fldCharType="end"/>
+          </w:r>
+        </w:p>
+        <w:p>
+          <w:pPr>
+            <w:pStyle w:val="TOC3"/>
+            <w:tabs>
+              <w:tab w:val="right" w:leader="dot" w:pos="9350"/>
+            </w:tabs>
+            <w:rPr>
+              <w:rFonts w:eastAsiaTheme="minorEastAsia"/>
+              <w:noProof/>
+              <w:sz w:val="24"/>
+              <w:szCs w:val="24"/>
+            </w:rPr>
+          </w:pPr>
+          <w:r>
+            <w:rPr>
+              <w:noProof/>
+            </w:rPr>
+            <w:t>LinkedList class is just a wrapper of Head node</w:t>
+          </w:r>
+          <w:r>
+            <w:rPr>
+              <w:noProof/>
+            </w:rPr>
+            <w:tab/>
+          </w:r>
+          <w:r>
+            <w:rPr>
+              <w:noProof/>
+            </w:rPr>
+            <w:fldChar w:fldCharType="begin"/>
+          </w:r>
+          <w:r>
+            <w:rPr>
+              <w:noProof/>
+            </w:rPr>
+            <w:instrText xml:space="preserve"> PAGEREF _Toc504607456 \h </w:instrText>
+          </w:r>
+          <w:r>
+            <w:rPr>
+              <w:noProof/>
+            </w:rPr>
+          </w:r>
+          <w:r>
+            <w:rPr>
+              <w:noProof/>
+            </w:rPr>
+            <w:fldChar w:fldCharType="separate"/>
+          </w:r>
+          <w:r>
+            <w:rPr>
+              <w:noProof/>
+            </w:rPr>
+            <w:t>18</w:t>
+          </w:r>
+          <w:r>
+            <w:rPr>
+              <w:noProof/>
+            </w:rPr>
+            <w:fldChar w:fldCharType="end"/>
+          </w:r>
+        </w:p>
+        <w:p>
+          <w:pPr>
+            <w:pStyle w:val="TOC4"/>
+            <w:tabs>
+              <w:tab w:val="right" w:leader="dot" w:pos="9350"/>
+            </w:tabs>
+            <w:rPr>
+              <w:rFonts w:eastAsiaTheme="minorEastAsia"/>
+              <w:noProof/>
+              <w:sz w:val="24"/>
+              <w:szCs w:val="24"/>
+            </w:rPr>
+          </w:pPr>
+          <w:r>
+            <w:rPr>
+              <w:noProof/>
+              <w:color w:val="7030A0"/>
+            </w:rPr>
+            <w:t>Use Runner to traverse through a LinkedList</w:t>
+          </w:r>
+          <w:r>
+            <w:rPr>
+              <w:noProof/>
+            </w:rPr>
+            <w:t>.</w:t>
+          </w:r>
+          <w:r>
+            <w:rPr>
+              <w:noProof/>
+            </w:rPr>
+            <w:tab/>
+          </w:r>
+          <w:r>
+            <w:rPr>
+              <w:noProof/>
+            </w:rPr>
+            <w:fldChar w:fldCharType="begin"/>
+          </w:r>
+          <w:r>
+            <w:rPr>
+              <w:noProof/>
+            </w:rPr>
+            <w:instrText xml:space="preserve"> PAGEREF _Toc504607457 \h </w:instrText>
+          </w:r>
+          <w:r>
+            <w:rPr>
+              <w:noProof/>
+            </w:rPr>
+          </w:r>
+          <w:r>
+            <w:rPr>
+              <w:noProof/>
+            </w:rPr>
+            <w:fldChar w:fldCharType="separate"/>
+          </w:r>
+          <w:r>
+            <w:rPr>
+              <w:noProof/>
+            </w:rPr>
+            <w:t>18</w:t>
+          </w:r>
+          <w:r>
+            <w:rPr>
+              <w:noProof/>
+            </w:rPr>
+            <w:fldChar w:fldCharType="end"/>
+          </w:r>
+        </w:p>
+        <w:p>
+          <w:pPr>
+            <w:pStyle w:val="TOC3"/>
+            <w:tabs>
+              <w:tab w:val="right" w:leader="dot" w:pos="9350"/>
+            </w:tabs>
+            <w:rPr>
+              <w:rFonts w:eastAsiaTheme="minorEastAsia"/>
+              <w:noProof/>
+              <w:sz w:val="24"/>
+              <w:szCs w:val="24"/>
+            </w:rPr>
+          </w:pPr>
+          <w:r>
+            <w:rPr>
+              <w:noProof/>
+            </w:rPr>
+            <w:t>Try to design algorithm in such a way that you can add the node in the front of a list instead of somewhere in middle or last</w:t>
+          </w:r>
+          <w:r>
+            <w:rPr>
+              <w:noProof/>
+            </w:rPr>
+            <w:tab/>
+          </w:r>
+          <w:r>
+            <w:rPr>
+              <w:noProof/>
+            </w:rPr>
+            <w:fldChar w:fldCharType="begin"/>
+          </w:r>
+          <w:r>
+            <w:rPr>
+              <w:noProof/>
+            </w:rPr>
+            <w:instrText xml:space="preserve"> PAGEREF _Toc504607458 \h </w:instrText>
+          </w:r>
+          <w:r>
+            <w:rPr>
+              <w:noProof/>
+            </w:rPr>
+          </w:r>
+          <w:r>
+            <w:rPr>
+              <w:noProof/>
+            </w:rPr>
+            <w:fldChar w:fldCharType="separate"/>
+          </w:r>
+          <w:r>
+            <w:rPr>
+              <w:noProof/>
+            </w:rPr>
+            <w:t>19</w:t>
+          </w:r>
+          <w:r>
+            <w:rPr>
+              <w:noProof/>
+            </w:rPr>
+            <w:fldChar w:fldCharType="end"/>
+          </w:r>
+        </w:p>
+        <w:p>
+          <w:pPr>
+            <w:pStyle w:val="TOC3"/>
+            <w:tabs>
+              <w:tab w:val="right" w:leader="dot" w:pos="9350"/>
+            </w:tabs>
+            <w:rPr>
+              <w:rFonts w:eastAsiaTheme="minorEastAsia"/>
+              <w:noProof/>
+              <w:sz w:val="24"/>
+              <w:szCs w:val="24"/>
+            </w:rPr>
+          </w:pPr>
+          <w:r>
+            <w:rPr>
+              <w:noProof/>
+            </w:rPr>
+            <w:t>Recursion</w:t>
+          </w:r>
+          <w:r>
+            <w:rPr>
+              <w:noProof/>
+            </w:rPr>
+            <w:tab/>
+          </w:r>
+          <w:r>
+            <w:rPr>
+              <w:noProof/>
+            </w:rPr>
+            <w:fldChar w:fldCharType="begin"/>
+          </w:r>
+          <w:r>
+            <w:rPr>
+              <w:noProof/>
+            </w:rPr>
+            <w:instrText xml:space="preserve"> PAGEREF _Toc504607459 \h </w:instrText>
+          </w:r>
+          <w:r>
+            <w:rPr>
+              <w:noProof/>
+            </w:rPr>
+          </w:r>
+          <w:r>
+            <w:rPr>
+              <w:noProof/>
+            </w:rPr>
+            <w:fldChar w:fldCharType="separate"/>
+          </w:r>
+          <w:r>
+            <w:rPr>
+              <w:noProof/>
+            </w:rPr>
+            <w:t>19</w:t>
+          </w:r>
+          <w:r>
+            <w:rPr>
+              <w:noProof/>
+            </w:rPr>
+            <w:fldChar w:fldCharType="end"/>
+          </w:r>
+        </w:p>
+        <w:p>
+          <w:pPr>
+            <w:pStyle w:val="TOC3"/>
+            <w:tabs>
+              <w:tab w:val="right" w:leader="dot" w:pos="9350"/>
+            </w:tabs>
+            <w:rPr>
+              <w:rFonts w:eastAsiaTheme="minorEastAsia"/>
+              <w:noProof/>
+              <w:sz w:val="24"/>
+              <w:szCs w:val="24"/>
+            </w:rPr>
+          </w:pPr>
+          <w:r>
+            <w:rPr>
+              <w:noProof/>
+            </w:rPr>
+            <w:t>Using extra buffer for linkedlist algorithms?</w:t>
+          </w:r>
+          <w:r>
+            <w:rPr>
+              <w:noProof/>
+            </w:rPr>
+            <w:tab/>
+          </w:r>
+          <w:r>
+            <w:rPr>
+              <w:noProof/>
+            </w:rPr>
+            <w:fldChar w:fldCharType="begin"/>
+          </w:r>
+          <w:r>
+            <w:rPr>
+              <w:noProof/>
+            </w:rPr>
+            <w:instrText xml:space="preserve"> PAGEREF _Toc504607460 \h </w:instrText>
+          </w:r>
+          <w:r>
+            <w:rPr>
+              <w:noProof/>
+            </w:rPr>
+          </w:r>
+          <w:r>
+            <w:rPr>
+              <w:noProof/>
+            </w:rPr>
+            <w:fldChar w:fldCharType="separate"/>
+          </w:r>
+          <w:r>
+            <w:rPr>
+              <w:noProof/>
+            </w:rPr>
+            <w:t>19</w:t>
+          </w:r>
+          <w:r>
+            <w:rPr>
+              <w:noProof/>
+            </w:rPr>
+            <w:fldChar w:fldCharType="end"/>
+          </w:r>
+        </w:p>
+        <w:p>
+          <w:pPr>
+            <w:pStyle w:val="TOC4"/>
+            <w:tabs>
+              <w:tab w:val="right" w:leader="dot" w:pos="9350"/>
+            </w:tabs>
+            <w:rPr>
+              <w:rFonts w:eastAsiaTheme="minorEastAsia"/>
+              <w:noProof/>
+              <w:sz w:val="24"/>
+              <w:szCs w:val="24"/>
+            </w:rPr>
+          </w:pPr>
+          <w:r>
+            <w:rPr>
+              <w:noProof/>
+            </w:rPr>
+            <w:t>Using map or set as extra buffer</w:t>
+          </w:r>
+          <w:r>
+            <w:rPr>
+              <w:noProof/>
+            </w:rPr>
+            <w:tab/>
+          </w:r>
+          <w:r>
+            <w:rPr>
+              <w:noProof/>
+            </w:rPr>
+            <w:fldChar w:fldCharType="begin"/>
+          </w:r>
+          <w:r>
+            <w:rPr>
+              <w:noProof/>
+            </w:rPr>
+            <w:instrText xml:space="preserve"> PAGEREF _Toc504607461 \h </w:instrText>
+          </w:r>
+          <w:r>
+            <w:rPr>
+              <w:noProof/>
+            </w:rPr>
+          </w:r>
+          <w:r>
+            <w:rPr>
+              <w:noProof/>
+            </w:rPr>
+            <w:fldChar w:fldCharType="separate"/>
+          </w:r>
+          <w:r>
+            <w:rPr>
+              <w:noProof/>
+            </w:rPr>
+            <w:t>19</w:t>
+          </w:r>
+          <w:r>
+            <w:rPr>
+              <w:noProof/>
+            </w:rPr>
+            <w:fldChar w:fldCharType="end"/>
+          </w:r>
+        </w:p>
+        <w:p>
+          <w:pPr>
+            <w:pStyle w:val="TOC4"/>
+            <w:tabs>
+              <w:tab w:val="right" w:leader="dot" w:pos="9350"/>
+            </w:tabs>
+            <w:rPr>
+              <w:rFonts w:eastAsiaTheme="minorEastAsia"/>
+              <w:noProof/>
+              <w:sz w:val="24"/>
+              <w:szCs w:val="24"/>
+            </w:rPr>
+          </w:pPr>
+          <w:r>
+            <w:rPr>
+              <w:noProof/>
+            </w:rPr>
+            <w:lastRenderedPageBreak/>
+            <w:t>Using stack extra buffer</w:t>
+          </w:r>
+          <w:r>
+            <w:rPr>
+              <w:noProof/>
+            </w:rPr>
+            <w:tab/>
+          </w:r>
+          <w:r>
+            <w:rPr>
+              <w:noProof/>
+            </w:rPr>
+            <w:fldChar w:fldCharType="begin"/>
+          </w:r>
+          <w:r>
+            <w:rPr>
+              <w:noProof/>
+            </w:rPr>
+            <w:instrText xml:space="preserve"> PAGEREF _Toc504607462 \h </w:instrText>
+          </w:r>
+          <w:r>
+            <w:rPr>
+              <w:noProof/>
+            </w:rPr>
+          </w:r>
+          <w:r>
+            <w:rPr>
+              <w:noProof/>
+            </w:rPr>
+            <w:fldChar w:fldCharType="separate"/>
+          </w:r>
+          <w:r>
+            <w:rPr>
+              <w:noProof/>
+            </w:rPr>
+            <w:t>20</w:t>
+          </w:r>
+          <w:r>
+            <w:rPr>
+              <w:noProof/>
+            </w:rPr>
+            <w:fldChar w:fldCharType="end"/>
+          </w:r>
+        </w:p>
+        <w:p>
+          <w:pPr>
+            <w:pStyle w:val="TOC3"/>
+            <w:tabs>
+              <w:tab w:val="right" w:leader="dot" w:pos="9350"/>
+            </w:tabs>
+            <w:rPr>
+              <w:rFonts w:eastAsiaTheme="minorEastAsia"/>
+              <w:noProof/>
+              <w:sz w:val="24"/>
+              <w:szCs w:val="24"/>
+            </w:rPr>
+          </w:pPr>
+          <w:r>
+            <w:rPr>
+              <w:noProof/>
+            </w:rPr>
+            <w:t>Do Not modify an object sent as parameter</w:t>
+          </w:r>
+          <w:r>
+            <w:rPr>
+              <w:noProof/>
+            </w:rPr>
+            <w:tab/>
+          </w:r>
+          <w:r>
+            <w:rPr>
+              <w:noProof/>
+            </w:rPr>
+            <w:fldChar w:fldCharType="begin"/>
+          </w:r>
+          <w:r>
+            <w:rPr>
+              <w:noProof/>
+            </w:rPr>
+            <w:instrText xml:space="preserve"> PAGEREF _Toc504607463 \h </w:instrText>
+          </w:r>
+          <w:r>
+            <w:rPr>
+              <w:noProof/>
+            </w:rPr>
+          </w:r>
+          <w:r>
+            <w:rPr>
+              <w:noProof/>
+            </w:rPr>
+            <w:fldChar w:fldCharType="separate"/>
+          </w:r>
+          <w:r>
+            <w:rPr>
+              <w:noProof/>
+            </w:rPr>
+            <w:t>20</w:t>
+          </w:r>
+          <w:r>
+            <w:rPr>
+              <w:noProof/>
+            </w:rPr>
+            <w:fldChar w:fldCharType="end"/>
+          </w:r>
+        </w:p>
+        <w:p>
+          <w:pPr>
+            <w:pStyle w:val="TOC3"/>
+            <w:tabs>
+              <w:tab w:val="right" w:leader="dot" w:pos="9350"/>
+            </w:tabs>
+            <w:rPr>
+              <w:rFonts w:eastAsiaTheme="minorEastAsia"/>
+              <w:noProof/>
+              <w:sz w:val="24"/>
+              <w:szCs w:val="24"/>
+            </w:rPr>
+          </w:pPr>
+          <w:r>
+            <w:rPr>
+              <w:noProof/>
+            </w:rPr>
+            <w:t>How to check whether LinkedList has odd or even size?</w:t>
+          </w:r>
+          <w:r>
+            <w:rPr>
+              <w:noProof/>
+            </w:rPr>
+            <w:tab/>
+          </w:r>
+          <w:r>
+            <w:rPr>
+              <w:noProof/>
+            </w:rPr>
+            <w:fldChar w:fldCharType="begin"/>
+          </w:r>
+          <w:r>
+            <w:rPr>
+              <w:noProof/>
+            </w:rPr>
+            <w:instrText xml:space="preserve"> PAGEREF _Toc504607464 \h </w:instrText>
+          </w:r>
+          <w:r>
+            <w:rPr>
+              <w:noProof/>
+            </w:rPr>
+          </w:r>
+          <w:r>
+            <w:rPr>
+              <w:noProof/>
+            </w:rPr>
+            <w:fldChar w:fldCharType="separate"/>
+          </w:r>
+          <w:r>
+            <w:rPr>
+              <w:noProof/>
+            </w:rPr>
+            <w:t>21</w:t>
           </w:r>
           <w:r>
             <w:rPr>
@@ -2339,7 +2960,7 @@
             <w:rPr>
               <w:noProof/>
             </w:rPr>
-            <w:t>LinkedList Operations</w:t>
+            <w:t>Stack And Queue</w:t>
           </w:r>
           <w:r>
             <w:rPr>
@@ -2357,7 +2978,7 @@
             <w:rPr>
               <w:noProof/>
             </w:rPr>
-            <w:instrText xml:space="preserve"> PAGEREF _Toc503625397 \h </w:instrText>
+            <w:instrText xml:space="preserve"> PAGEREF _Toc504607465 \h </w:instrText>
           </w:r>
           <w:r>
             <w:rPr>
@@ -2374,7 +2995,70 @@
             <w:rPr>
               <w:noProof/>
             </w:rPr>
-            <w:t>17</w:t>
+            <w:t>22</w:t>
+          </w:r>
+          <w:r>
+            <w:rPr>
+              <w:noProof/>
+            </w:rPr>
+            <w:fldChar w:fldCharType="end"/>
+          </w:r>
+        </w:p>
+        <w:p>
+          <w:pPr>
+            <w:pStyle w:val="TOC2"/>
+            <w:tabs>
+              <w:tab w:val="right" w:leader="dot" w:pos="9350"/>
+            </w:tabs>
+            <w:rPr>
+              <w:rFonts w:eastAsiaTheme="minorEastAsia"/>
+              <w:b w:val="0"/>
+              <w:bCs w:val="0"/>
+              <w:noProof/>
+              <w:sz w:val="24"/>
+              <w:szCs w:val="24"/>
+            </w:rPr>
+          </w:pPr>
+          <w:r>
+            <w:rPr>
+              <w:noProof/>
+            </w:rPr>
+            <w:t>Tree</w:t>
+          </w:r>
+          <w:r>
+            <w:rPr>
+              <w:noProof/>
+            </w:rPr>
+            <w:tab/>
+          </w:r>
+          <w:r>
+            <w:rPr>
+              <w:noProof/>
+            </w:rPr>
+            <w:fldChar w:fldCharType="begin"/>
+          </w:r>
+          <w:r>
+            <w:rPr>
+              <w:noProof/>
+            </w:rPr>
+            <w:instrText xml:space="preserve"> PAGEREF _Toc504607466 \h </w:instrText>
+          </w:r>
+          <w:r>
+            <w:rPr>
+              <w:noProof/>
+            </w:rPr>
+          </w:r>
+          <w:r>
+            <w:rPr>
+              <w:noProof/>
+            </w:rPr>
+            <w:fldChar w:fldCharType="separate"/>
+          </w:r>
+          <w:r>
+            <w:rPr>
+              <w:noProof/>
+            </w:rPr>
+            <w:t>24</w:t>
           </w:r>
           <w:r>
             <w:rPr>
@@ -2399,9 +3083,8 @@
           <w:r>
             <w:rPr>
               <w:noProof/>
-              <w:color w:val="0070C0"/>
-            </w:rPr>
-            <w:t>Can you use Doubly LinkedList?</w:t>
+            </w:rPr>
+            <w:t>Recursion Concepts</w:t>
           </w:r>
           <w:r>
             <w:rPr>
@@ -2419,7 +3102,7 @@
             <w:rPr>
               <w:noProof/>
             </w:rPr>
-            <w:instrText xml:space="preserve"> PAGEREF _Toc503625398 \h </w:instrText>
+            <w:instrText xml:space="preserve"> PAGEREF _Toc504607467 \h </w:instrText>
           </w:r>
           <w:r>
             <w:rPr>
@@ -2436,7 +3119,7 @@
             <w:rPr>
               <w:noProof/>
             </w:rPr>
-            <w:t>17</w:t>
+            <w:t>24</w:t>
           </w:r>
           <w:r>
             <w:rPr>
@@ -2462,7 +3145,7 @@
             <w:rPr>
               <w:noProof/>
             </w:rPr>
-            <w:t>LinkedList class is just a wrapper of Head node</w:t>
+            <w:t>Tail-Recursion Concepts</w:t>
           </w:r>
           <w:r>
             <w:rPr>
@@ -2480,7 +3163,7 @@
             <w:rPr>
               <w:noProof/>
             </w:rPr>
-            <w:instrText xml:space="preserve"> PAGEREF _Toc503625399 \h </w:instrText>
+            <w:instrText xml:space="preserve"> PAGEREF _Toc504607468 \h </w:instrText>
           </w:r>
           <w:r>
             <w:rPr>
@@ -2497,75 +3180,7 @@
             <w:rPr>
               <w:noProof/>
             </w:rPr>
-            <w:t>17</w:t>
-          </w:r>
-          <w:r>
-            <w:rPr>
-              <w:noProof/>
-            </w:rPr>
-            <w:fldChar w:fldCharType="end"/>
-          </w:r>
-        </w:p>
-        <w:p>
-          <w:pPr>
-            <w:pStyle w:val="TOC4"/>
-            <w:tabs>
-              <w:tab w:val="right" w:leader="dot" w:pos="9350"/>
-            </w:tabs>
-            <w:rPr>
-              <w:rFonts w:eastAsiaTheme="minorEastAsia"/>
-              <w:noProof/>
-              <w:sz w:val="24"/>
-              <w:szCs w:val="24"/>
-            </w:rPr>
-          </w:pPr>
-          <w:r>
-            <w:rPr>
-              <w:noProof/>
-              <w:color w:val="7030A0"/>
-            </w:rPr>
-            <w:t>Use Runner to traverse through a LinkedList</w:t>
-          </w:r>
-          <w:r>
-            <w:rPr>
-              <w:noProof/>
-            </w:rPr>
-            <w:t>.</w:t>
-          </w:r>
-          <w:r>
-            <w:rPr>
-              <w:noProof/>
-            </w:rPr>
-            <w:tab/>
-          </w:r>
-          <w:r>
-            <w:rPr>
-              <w:noProof/>
-            </w:rPr>
-            <w:fldChar w:fldCharType="begin"/>
-          </w:r>
-          <w:r>
-            <w:rPr>
-              <w:noProof/>
-            </w:rPr>
-            <w:instrText xml:space="preserve"> PAGEREF _Toc503625400 \h </w:instrText>
-          </w:r>
-          <w:r>
-            <w:rPr>
-              <w:noProof/>
-            </w:rPr>
-          </w:r>
-          <w:r>
-            <w:rPr>
-              <w:noProof/>
-            </w:rPr>
-            <w:fldChar w:fldCharType="separate"/>
-          </w:r>
-          <w:r>
-            <w:rPr>
-              <w:noProof/>
-            </w:rPr>
-            <w:t>18</w:t>
+            <w:t>24</w:t>
           </w:r>
           <w:r>
             <w:rPr>
@@ -2591,7 +3206,7 @@
             <w:rPr>
               <w:noProof/>
             </w:rPr>
-            <w:t>Try to design algorithm in such a way that you can add the node in the front of a list instead of somewhere in middle or last</w:t>
+            <w:t>How to delete a node from BST?</w:t>
           </w:r>
           <w:r>
             <w:rPr>
@@ -2609,7 +3224,7 @@
             <w:rPr>
               <w:noProof/>
             </w:rPr>
-            <w:instrText xml:space="preserve"> PAGEREF _Toc503625401 \h </w:instrText>
+            <w:instrText xml:space="preserve"> PAGEREF _Toc504607469 \h </w:instrText>
           </w:r>
           <w:r>
             <w:rPr>
@@ -2626,7 +3241,7 @@
             <w:rPr>
               <w:noProof/>
             </w:rPr>
-            <w:t>19</w:t>
+            <w:t>24</w:t>
           </w:r>
           <w:r>
             <w:rPr>
@@ -2652,7 +3267,7 @@
             <w:rPr>
               <w:noProof/>
             </w:rPr>
-            <w:t>Recursion</w:t>
+            <w:t>How to measure memory and time complexity of a binary tree algorithm?</w:t>
           </w:r>
           <w:r>
             <w:rPr>
@@ -2670,7 +3285,7 @@
             <w:rPr>
               <w:noProof/>
             </w:rPr>
-            <w:instrText xml:space="preserve"> PAGEREF _Toc503625402 \h </w:instrText>
+            <w:instrText xml:space="preserve"> PAGEREF _Toc504607470 \h </w:instrText>
           </w:r>
           <w:r>
             <w:rPr>
@@ -2687,7 +3302,7 @@
             <w:rPr>
               <w:noProof/>
             </w:rPr>
-            <w:t>19</w:t>
+            <w:t>25</w:t>
           </w:r>
           <w:r>
             <w:rPr>
@@ -2713,7 +3328,7 @@
             <w:rPr>
               <w:noProof/>
             </w:rPr>
-            <w:t>Using extra buffer for linkedlist algorithms?</w:t>
+            <w:t>How to find the height of a tree?</w:t>
           </w:r>
           <w:r>
             <w:rPr>
@@ -2731,7 +3346,7 @@
             <w:rPr>
               <w:noProof/>
             </w:rPr>
-            <w:instrText xml:space="preserve"> PAGEREF _Toc503625403 \h </w:instrText>
+            <w:instrText xml:space="preserve"> PAGEREF _Toc504607471 \h </w:instrText>
           </w:r>
           <w:r>
             <w:rPr>
@@ -2748,130 +3363,7 @@
             <w:rPr>
               <w:noProof/>
             </w:rPr>
-            <w:t>19</w:t>
-          </w:r>
-          <w:r>
-            <w:rPr>
-              <w:noProof/>
-            </w:rPr>
-            <w:fldChar w:fldCharType="end"/>
-          </w:r>
-        </w:p>
-        <w:p>
-          <w:pPr>
-            <w:pStyle w:val="TOC4"/>
-            <w:tabs>
-              <w:tab w:val="right" w:leader="dot" w:pos="9350"/>
-            </w:tabs>
-            <w:rPr>
-              <w:rFonts w:eastAsiaTheme="minorEastAsia"/>
-              <w:noProof/>
-              <w:sz w:val="24"/>
-              <w:szCs w:val="24"/>
-            </w:rPr>
-          </w:pPr>
-          <w:r>
-            <w:rPr>
-              <w:noProof/>
-            </w:rPr>
-            <w:lastRenderedPageBreak/>
-            <w:t>Using map or set as extra buffer</w:t>
-          </w:r>
-          <w:r>
-            <w:rPr>
-              <w:noProof/>
-            </w:rPr>
-            <w:tab/>
-          </w:r>
-          <w:r>
-            <w:rPr>
-              <w:noProof/>
-            </w:rPr>
-            <w:fldChar w:fldCharType="begin"/>
-          </w:r>
-          <w:r>
-            <w:rPr>
-              <w:noProof/>
-            </w:rPr>
-            <w:instrText xml:space="preserve"> PAGEREF _Toc503625404 \h </w:instrText>
-          </w:r>
-          <w:r>
-            <w:rPr>
-              <w:noProof/>
-            </w:rPr>
-          </w:r>
-          <w:r>
-            <w:rPr>
-              <w:noProof/>
-            </w:rPr>
-            <w:fldChar w:fldCharType="separate"/>
-          </w:r>
-          <w:r>
-            <w:rPr>
-              <w:noProof/>
-            </w:rPr>
-            <w:t>19</w:t>
-          </w:r>
-          <w:r>
-            <w:rPr>
-              <w:noProof/>
-            </w:rPr>
-            <w:fldChar w:fldCharType="end"/>
-          </w:r>
-        </w:p>
-        <w:p>
-          <w:pPr>
-            <w:pStyle w:val="TOC4"/>
-            <w:tabs>
-              <w:tab w:val="right" w:leader="dot" w:pos="9350"/>
-            </w:tabs>
-            <w:rPr>
-              <w:rFonts w:eastAsiaTheme="minorEastAsia"/>
-              <w:noProof/>
-              <w:sz w:val="24"/>
-              <w:szCs w:val="24"/>
-            </w:rPr>
-          </w:pPr>
-          <w:r>
-            <w:rPr>
-              <w:noProof/>
-            </w:rPr>
-            <w:t>Using stack extra buffer</w:t>
-          </w:r>
-          <w:r>
-            <w:rPr>
-              <w:noProof/>
-            </w:rPr>
-            <w:tab/>
-          </w:r>
-          <w:r>
-            <w:rPr>
-              <w:noProof/>
-            </w:rPr>
-            <w:fldChar w:fldCharType="begin"/>
-          </w:r>
-          <w:r>
-            <w:rPr>
-              <w:noProof/>
-            </w:rPr>
-            <w:instrText xml:space="preserve"> PAGEREF _Toc503625405 \h </w:instrText>
-          </w:r>
-          <w:r>
-            <w:rPr>
-              <w:noProof/>
-            </w:rPr>
-          </w:r>
-          <w:r>
-            <w:rPr>
-              <w:noProof/>
-            </w:rPr>
-            <w:fldChar w:fldCharType="separate"/>
-          </w:r>
-          <w:r>
-            <w:rPr>
-              <w:noProof/>
-            </w:rPr>
-            <w:t>19</w:t>
+            <w:t>26</w:t>
           </w:r>
           <w:r>
             <w:rPr>
@@ -2897,7 +3389,7 @@
             <w:rPr>
               <w:noProof/>
             </w:rPr>
-            <w:t>Do Not modify an object sent as parameter</w:t>
+            <w:t>You may need to have link to parent node in BST</w:t>
           </w:r>
           <w:r>
             <w:rPr>
@@ -2915,7 +3407,7 @@
             <w:rPr>
               <w:noProof/>
             </w:rPr>
-            <w:instrText xml:space="preserve"> PAGEREF _Toc503625406 \h </w:instrText>
+            <w:instrText xml:space="preserve"> PAGEREF _Toc504607472 \h </w:instrText>
           </w:r>
           <w:r>
             <w:rPr>
@@ -2932,7 +3424,7 @@
             <w:rPr>
               <w:noProof/>
             </w:rPr>
-            <w:t>19</w:t>
+            <w:t>27</w:t>
           </w:r>
           <w:r>
             <w:rPr>
@@ -2958,7 +3450,7 @@
             <w:rPr>
               <w:noProof/>
             </w:rPr>
-            <w:t>How to check whether LinkedList has odd or even size?</w:t>
+            <w:t>You may need to have size attribute for each node in a tree</w:t>
           </w:r>
           <w:r>
             <w:rPr>
@@ -2976,7 +3468,7 @@
             <w:rPr>
               <w:noProof/>
             </w:rPr>
-            <w:instrText xml:space="preserve"> PAGEREF _Toc503625407 \h </w:instrText>
+            <w:instrText xml:space="preserve"> PAGEREF _Toc504607473 \h </w:instrText>
           </w:r>
           <w:r>
             <w:rPr>
@@ -2993,7 +3485,68 @@
             <w:rPr>
               <w:noProof/>
             </w:rPr>
-            <w:t>21</w:t>
+            <w:t>27</w:t>
+          </w:r>
+          <w:r>
+            <w:rPr>
+              <w:noProof/>
+            </w:rPr>
+            <w:fldChar w:fldCharType="end"/>
+          </w:r>
+        </w:p>
+        <w:p>
+          <w:pPr>
+            <w:pStyle w:val="TOC3"/>
+            <w:tabs>
+              <w:tab w:val="right" w:leader="dot" w:pos="9350"/>
+            </w:tabs>
+            <w:rPr>
+              <w:rFonts w:eastAsiaTheme="minorEastAsia"/>
+              <w:noProof/>
+              <w:sz w:val="24"/>
+              <w:szCs w:val="24"/>
+            </w:rPr>
+          </w:pPr>
+          <w:r>
+            <w:rPr>
+              <w:noProof/>
+            </w:rPr>
+            <w:t>How to evaluate call stack of recursive calls of a tree?</w:t>
+          </w:r>
+          <w:r>
+            <w:rPr>
+              <w:noProof/>
+            </w:rPr>
+            <w:tab/>
+          </w:r>
+          <w:r>
+            <w:rPr>
+              <w:noProof/>
+            </w:rPr>
+            <w:fldChar w:fldCharType="begin"/>
+          </w:r>
+          <w:r>
+            <w:rPr>
+              <w:noProof/>
+            </w:rPr>
+            <w:instrText xml:space="preserve"> PAGEREF _Toc504607474 \h </w:instrText>
+          </w:r>
+          <w:r>
+            <w:rPr>
+              <w:noProof/>
+            </w:rPr>
+          </w:r>
+          <w:r>
+            <w:rPr>
+              <w:noProof/>
+            </w:rPr>
+            <w:fldChar w:fldCharType="separate"/>
+          </w:r>
+          <w:r>
+            <w:rPr>
+              <w:noProof/>
+            </w:rPr>
+            <w:t>27</w:t>
           </w:r>
           <w:r>
             <w:rPr>
@@ -3021,7 +3574,7 @@
             <w:rPr>
               <w:noProof/>
             </w:rPr>
-            <w:t>Stack And Queue</w:t>
+            <w:t>Greedy and Dynamic Programming</w:t>
           </w:r>
           <w:r>
             <w:rPr>
@@ -3039,7 +3592,7 @@
             <w:rPr>
               <w:noProof/>
             </w:rPr>
-            <w:instrText xml:space="preserve"> PAGEREF _Toc503625408 \h </w:instrText>
+            <w:instrText xml:space="preserve"> PAGEREF _Toc504607475 \h </w:instrText>
           </w:r>
           <w:r>
             <w:rPr>
@@ -3056,7 +3609,312 @@
             <w:rPr>
               <w:noProof/>
             </w:rPr>
-            <w:t>22</w:t>
+            <w:t>28</w:t>
+          </w:r>
+          <w:r>
+            <w:rPr>
+              <w:noProof/>
+            </w:rPr>
+            <w:fldChar w:fldCharType="end"/>
+          </w:r>
+        </w:p>
+        <w:p>
+          <w:pPr>
+            <w:pStyle w:val="TOC3"/>
+            <w:tabs>
+              <w:tab w:val="right" w:leader="dot" w:pos="9350"/>
+            </w:tabs>
+            <w:rPr>
+              <w:rFonts w:eastAsiaTheme="minorEastAsia"/>
+              <w:noProof/>
+              <w:sz w:val="24"/>
+              <w:szCs w:val="24"/>
+            </w:rPr>
+          </w:pPr>
+          <w:r>
+            <w:rPr>
+              <w:noProof/>
+            </w:rPr>
+            <w:t>What is Dynamic Programming?</w:t>
+          </w:r>
+          <w:r>
+            <w:rPr>
+              <w:noProof/>
+            </w:rPr>
+            <w:tab/>
+          </w:r>
+          <w:r>
+            <w:rPr>
+              <w:noProof/>
+            </w:rPr>
+            <w:fldChar w:fldCharType="begin"/>
+          </w:r>
+          <w:r>
+            <w:rPr>
+              <w:noProof/>
+            </w:rPr>
+            <w:instrText xml:space="preserve"> PAGEREF _Toc504607476 \h </w:instrText>
+          </w:r>
+          <w:r>
+            <w:rPr>
+              <w:noProof/>
+            </w:rPr>
+          </w:r>
+          <w:r>
+            <w:rPr>
+              <w:noProof/>
+            </w:rPr>
+            <w:fldChar w:fldCharType="separate"/>
+          </w:r>
+          <w:r>
+            <w:rPr>
+              <w:noProof/>
+            </w:rPr>
+            <w:t>28</w:t>
+          </w:r>
+          <w:r>
+            <w:rPr>
+              <w:noProof/>
+            </w:rPr>
+            <w:fldChar w:fldCharType="end"/>
+          </w:r>
+        </w:p>
+        <w:p>
+          <w:pPr>
+            <w:pStyle w:val="TOC3"/>
+            <w:tabs>
+              <w:tab w:val="right" w:leader="dot" w:pos="9350"/>
+            </w:tabs>
+            <w:rPr>
+              <w:rFonts w:eastAsiaTheme="minorEastAsia"/>
+              <w:noProof/>
+              <w:sz w:val="24"/>
+              <w:szCs w:val="24"/>
+            </w:rPr>
+          </w:pPr>
+          <w:r>
+            <w:rPr>
+              <w:noProof/>
+            </w:rPr>
+            <w:t>When can you use dynamic programming?</w:t>
+          </w:r>
+          <w:r>
+            <w:rPr>
+              <w:noProof/>
+            </w:rPr>
+            <w:tab/>
+          </w:r>
+          <w:r>
+            <w:rPr>
+              <w:noProof/>
+            </w:rPr>
+            <w:fldChar w:fldCharType="begin"/>
+          </w:r>
+          <w:r>
+            <w:rPr>
+              <w:noProof/>
+            </w:rPr>
+            <w:instrText xml:space="preserve"> PAGEREF _Toc504607477 \h </w:instrText>
+          </w:r>
+          <w:r>
+            <w:rPr>
+              <w:noProof/>
+            </w:rPr>
+          </w:r>
+          <w:r>
+            <w:rPr>
+              <w:noProof/>
+            </w:rPr>
+            <w:fldChar w:fldCharType="separate"/>
+          </w:r>
+          <w:r>
+            <w:rPr>
+              <w:noProof/>
+            </w:rPr>
+            <w:t>28</w:t>
+          </w:r>
+          <w:r>
+            <w:rPr>
+              <w:noProof/>
+            </w:rPr>
+            <w:fldChar w:fldCharType="end"/>
+          </w:r>
+        </w:p>
+        <w:p>
+          <w:pPr>
+            <w:pStyle w:val="TOC3"/>
+            <w:tabs>
+              <w:tab w:val="right" w:leader="dot" w:pos="9350"/>
+            </w:tabs>
+            <w:rPr>
+              <w:rFonts w:eastAsiaTheme="minorEastAsia"/>
+              <w:noProof/>
+              <w:sz w:val="24"/>
+              <w:szCs w:val="24"/>
+            </w:rPr>
+          </w:pPr>
+          <w:r>
+            <w:rPr>
+              <w:noProof/>
+            </w:rPr>
+            <w:t>When can you use Greedy programming?</w:t>
+          </w:r>
+          <w:r>
+            <w:rPr>
+              <w:noProof/>
+            </w:rPr>
+            <w:tab/>
+          </w:r>
+          <w:r>
+            <w:rPr>
+              <w:noProof/>
+            </w:rPr>
+            <w:fldChar w:fldCharType="begin"/>
+          </w:r>
+          <w:r>
+            <w:rPr>
+              <w:noProof/>
+            </w:rPr>
+            <w:instrText xml:space="preserve"> PAGEREF _Toc504607478 \h </w:instrText>
+          </w:r>
+          <w:r>
+            <w:rPr>
+              <w:noProof/>
+            </w:rPr>
+          </w:r>
+          <w:r>
+            <w:rPr>
+              <w:noProof/>
+            </w:rPr>
+            <w:fldChar w:fldCharType="separate"/>
+          </w:r>
+          <w:r>
+            <w:rPr>
+              <w:noProof/>
+            </w:rPr>
+            <w:t>28</w:t>
+          </w:r>
+          <w:r>
+            <w:rPr>
+              <w:noProof/>
+            </w:rPr>
+            <w:fldChar w:fldCharType="end"/>
+          </w:r>
+        </w:p>
+        <w:p>
+          <w:pPr>
+            <w:pStyle w:val="TOC3"/>
+            <w:tabs>
+              <w:tab w:val="right" w:leader="dot" w:pos="9350"/>
+            </w:tabs>
+            <w:rPr>
+              <w:rFonts w:eastAsiaTheme="minorEastAsia"/>
+              <w:noProof/>
+              <w:sz w:val="24"/>
+              <w:szCs w:val="24"/>
+            </w:rPr>
+          </w:pPr>
+          <w:r>
+            <w:rPr>
+              <w:noProof/>
+            </w:rPr>
+            <w:t>Brute-Force followed by Top-Bottom Dynamic approach and thnking directly using Bottom-Up Dynamic Approach</w:t>
+          </w:r>
+          <w:r>
+            <w:rPr>
+              <w:noProof/>
+            </w:rPr>
+            <w:tab/>
+          </w:r>
+          <w:r>
+            <w:rPr>
+              <w:noProof/>
+            </w:rPr>
+            <w:fldChar w:fldCharType="begin"/>
+          </w:r>
+          <w:r>
+            <w:rPr>
+              <w:noProof/>
+            </w:rPr>
+            <w:instrText xml:space="preserve"> PAGEREF _Toc504607479 \h </w:instrText>
+          </w:r>
+          <w:r>
+            <w:rPr>
+              <w:noProof/>
+            </w:rPr>
+          </w:r>
+          <w:r>
+            <w:rPr>
+              <w:noProof/>
+            </w:rPr>
+            <w:fldChar w:fldCharType="separate"/>
+          </w:r>
+          <w:r>
+            <w:rPr>
+              <w:noProof/>
+            </w:rPr>
+            <w:t>28</w:t>
+          </w:r>
+          <w:r>
+            <w:rPr>
+              <w:noProof/>
+            </w:rPr>
+            <w:fldChar w:fldCharType="end"/>
+          </w:r>
+        </w:p>
+        <w:p>
+          <w:pPr>
+            <w:pStyle w:val="TOC3"/>
+            <w:tabs>
+              <w:tab w:val="right" w:leader="dot" w:pos="9350"/>
+            </w:tabs>
+            <w:rPr>
+              <w:rFonts w:eastAsiaTheme="minorEastAsia"/>
+              <w:noProof/>
+              <w:sz w:val="24"/>
+              <w:szCs w:val="24"/>
+            </w:rPr>
+          </w:pPr>
+          <w:r>
+            <w:rPr>
+              <w:noProof/>
+            </w:rPr>
+            <w:t>How to think think differently for solving 2-D problem?</w:t>
+          </w:r>
+          <w:r>
+            <w:rPr>
+              <w:noProof/>
+            </w:rPr>
+            <w:tab/>
+          </w:r>
+          <w:r>
+            <w:rPr>
+              <w:noProof/>
+            </w:rPr>
+            <w:fldChar w:fldCharType="begin"/>
+          </w:r>
+          <w:r>
+            <w:rPr>
+              <w:noProof/>
+            </w:rPr>
+            <w:instrText xml:space="preserve"> PAGEREF _Toc504607480 \h </w:instrText>
+          </w:r>
+          <w:r>
+            <w:rPr>
+              <w:noProof/>
+            </w:rPr>
+          </w:r>
+          <w:r>
+            <w:rPr>
+              <w:noProof/>
+            </w:rPr>
+            <w:fldChar w:fldCharType="separate"/>
+          </w:r>
+          <w:r>
+            <w:rPr>
+              <w:noProof/>
+            </w:rPr>
+            <w:t>28</w:t>
           </w:r>
           <w:r>
             <w:rPr>
@@ -3084,7 +3942,7 @@
             <w:rPr>
               <w:noProof/>
             </w:rPr>
-            <w:t>Tree</w:t>
+            <w:t>Sorting</w:t>
           </w:r>
           <w:r>
             <w:rPr>
@@ -3102,7 +3960,7 @@
             <w:rPr>
               <w:noProof/>
             </w:rPr>
-            <w:instrText xml:space="preserve"> PAGEREF _Toc503625409 \h </w:instrText>
+            <w:instrText xml:space="preserve"> PAGEREF _Toc504607481 \h </w:instrText>
           </w:r>
           <w:r>
             <w:rPr>
@@ -3119,7 +3977,7 @@
             <w:rPr>
               <w:noProof/>
             </w:rPr>
-            <w:t>24</w:t>
+            <w:t>29</w:t>
           </w:r>
           <w:r>
             <w:rPr>
@@ -3145,7 +4003,7 @@
             <w:rPr>
               <w:noProof/>
             </w:rPr>
-            <w:t>Recursion Concepts</w:t>
+            <w:t>Arrays.sort, Collections.sort</w:t>
           </w:r>
           <w:r>
             <w:rPr>
@@ -3163,7 +4021,7 @@
             <w:rPr>
               <w:noProof/>
             </w:rPr>
-            <w:instrText xml:space="preserve"> PAGEREF _Toc503625410 \h </w:instrText>
+            <w:instrText xml:space="preserve"> PAGEREF _Toc504607482 \h </w:instrText>
           </w:r>
           <w:r>
             <w:rPr>
@@ -3180,7 +4038,7 @@
             <w:rPr>
               <w:noProof/>
             </w:rPr>
-            <w:t>24</w:t>
+            <w:t>29</w:t>
           </w:r>
           <w:r>
             <w:rPr>
@@ -3206,7 +4064,7 @@
             <w:rPr>
               <w:noProof/>
             </w:rPr>
-            <w:t>Tail-Recursion Concepts</w:t>
+            <w:t>What is stable and unstable sort?</w:t>
           </w:r>
           <w:r>
             <w:rPr>
@@ -3224,7 +4082,7 @@
             <w:rPr>
               <w:noProof/>
             </w:rPr>
-            <w:instrText xml:space="preserve"> PAGEREF _Toc503625411 \h </w:instrText>
+            <w:instrText xml:space="preserve"> PAGEREF _Toc504607483 \h </w:instrText>
           </w:r>
           <w:r>
             <w:rPr>
@@ -3241,7 +4099,7 @@
             <w:rPr>
               <w:noProof/>
             </w:rPr>
-            <w:t>24</w:t>
+            <w:t>29</w:t>
           </w:r>
           <w:r>
             <w:rPr>
@@ -3267,7 +4125,7 @@
             <w:rPr>
               <w:noProof/>
             </w:rPr>
-            <w:t>How to delete a node from BST?</w:t>
+            <w:t>How to get random number from an array?</w:t>
           </w:r>
           <w:r>
             <w:rPr>
@@ -3285,7 +4143,7 @@
             <w:rPr>
               <w:noProof/>
             </w:rPr>
-            <w:instrText xml:space="preserve"> PAGEREF _Toc503625412 \h </w:instrText>
+            <w:instrText xml:space="preserve"> PAGEREF _Toc504607484 \h </w:instrText>
           </w:r>
           <w:r>
             <w:rPr>
@@ -3302,7 +4160,7 @@
             <w:rPr>
               <w:noProof/>
             </w:rPr>
-            <w:t>24</w:t>
+            <w:t>31</w:t>
           </w:r>
           <w:r>
             <w:rPr>
@@ -3328,7 +4186,7 @@
             <w:rPr>
               <w:noProof/>
             </w:rPr>
-            <w:t>How to measure memory and time complexity of a binary tree algorithm?</w:t>
+            <w:t>How to Shuffle an array?</w:t>
           </w:r>
           <w:r>
             <w:rPr>
@@ -3346,7 +4204,7 @@
             <w:rPr>
               <w:noProof/>
             </w:rPr>
-            <w:instrText xml:space="preserve"> PAGEREF _Toc503625413 \h </w:instrText>
+            <w:instrText xml:space="preserve"> PAGEREF _Toc504607485 \h </w:instrText>
           </w:r>
           <w:r>
             <w:rPr>
@@ -3363,7 +4221,70 @@
             <w:rPr>
               <w:noProof/>
             </w:rPr>
-            <w:t>25</w:t>
+            <w:t>31</w:t>
+          </w:r>
+          <w:r>
+            <w:rPr>
+              <w:noProof/>
+            </w:rPr>
+            <w:fldChar w:fldCharType="end"/>
+          </w:r>
+        </w:p>
+        <w:p>
+          <w:pPr>
+            <w:pStyle w:val="TOC2"/>
+            <w:tabs>
+              <w:tab w:val="right" w:leader="dot" w:pos="9350"/>
+            </w:tabs>
+            <w:rPr>
+              <w:rFonts w:eastAsiaTheme="minorEastAsia"/>
+              <w:b w:val="0"/>
+              <w:bCs w:val="0"/>
+              <w:noProof/>
+              <w:sz w:val="24"/>
+              <w:szCs w:val="24"/>
+            </w:rPr>
+          </w:pPr>
+          <w:r>
+            <w:rPr>
+              <w:noProof/>
+            </w:rPr>
+            <w:t>When to Use What</w:t>
+          </w:r>
+          <w:r>
+            <w:rPr>
+              <w:noProof/>
+            </w:rPr>
+            <w:tab/>
+          </w:r>
+          <w:r>
+            <w:rPr>
+              <w:noProof/>
+            </w:rPr>
+            <w:fldChar w:fldCharType="begin"/>
+          </w:r>
+          <w:r>
+            <w:rPr>
+              <w:noProof/>
+            </w:rPr>
+            <w:instrText xml:space="preserve"> PAGEREF _Toc504607486 \h </w:instrText>
+          </w:r>
+          <w:r>
+            <w:rPr>
+              <w:noProof/>
+            </w:rPr>
+          </w:r>
+          <w:r>
+            <w:rPr>
+              <w:noProof/>
+            </w:rPr>
+            <w:fldChar w:fldCharType="separate"/>
+          </w:r>
+          <w:r>
+            <w:rPr>
+              <w:noProof/>
+            </w:rPr>
+            <w:t>31</w:t>
           </w:r>
           <w:r>
             <w:rPr>
@@ -3389,7 +4310,7 @@
             <w:rPr>
               <w:noProof/>
             </w:rPr>
-            <w:t>How to find the height of a tree?</w:t>
+            <w:t>Arrays</w:t>
           </w:r>
           <w:r>
             <w:rPr>
@@ -3407,7 +4328,7 @@
             <w:rPr>
               <w:noProof/>
             </w:rPr>
-            <w:instrText xml:space="preserve"> PAGEREF _Toc503625414 \h </w:instrText>
+            <w:instrText xml:space="preserve"> PAGEREF _Toc504607487 \h </w:instrText>
           </w:r>
           <w:r>
             <w:rPr>
@@ -3424,7 +4345,7 @@
             <w:rPr>
               <w:noProof/>
             </w:rPr>
-            <w:t>26</w:t>
+            <w:t>31</w:t>
           </w:r>
           <w:r>
             <w:rPr>
@@ -3450,7 +4371,7 @@
             <w:rPr>
               <w:noProof/>
             </w:rPr>
-            <w:t>You may need to have link to parent node in BST</w:t>
+            <w:t>Linked lists</w:t>
           </w:r>
           <w:r>
             <w:rPr>
@@ -3468,7 +4389,7 @@
             <w:rPr>
               <w:noProof/>
             </w:rPr>
-            <w:instrText xml:space="preserve"> PAGEREF _Toc503625415 \h </w:instrText>
+            <w:instrText xml:space="preserve"> PAGEREF _Toc504607488 \h </w:instrText>
           </w:r>
           <w:r>
             <w:rPr>
@@ -3485,7 +4406,7 @@
             <w:rPr>
               <w:noProof/>
             </w:rPr>
-            <w:t>26</w:t>
+            <w:t>32</w:t>
           </w:r>
           <w:r>
             <w:rPr>
@@ -3511,7 +4432,7 @@
             <w:rPr>
               <w:noProof/>
             </w:rPr>
-            <w:t>You may need to have size attribute for each node in a tree</w:t>
+            <w:t>Binary Search Trees</w:t>
           </w:r>
           <w:r>
             <w:rPr>
@@ -3529,7 +4450,7 @@
             <w:rPr>
               <w:noProof/>
             </w:rPr>
-            <w:instrText xml:space="preserve"> PAGEREF _Toc503625416 \h </w:instrText>
+            <w:instrText xml:space="preserve"> PAGEREF _Toc504607489 \h </w:instrText>
           </w:r>
           <w:r>
             <w:rPr>
@@ -3546,7 +4467,7 @@
             <w:rPr>
               <w:noProof/>
             </w:rPr>
-            <w:t>27</w:t>
+            <w:t>32</w:t>
           </w:r>
           <w:r>
             <w:rPr>
@@ -3572,7 +4493,7 @@
             <w:rPr>
               <w:noProof/>
             </w:rPr>
-            <w:t>How to evaluate call stack of recursive calls of a tree?</w:t>
+            <w:t>Balanced Trees</w:t>
           </w:r>
           <w:r>
             <w:rPr>
@@ -3590,7 +4511,7 @@
             <w:rPr>
               <w:noProof/>
             </w:rPr>
-            <w:instrText xml:space="preserve"> PAGEREF _Toc503625417 \h </w:instrText>
+            <w:instrText xml:space="preserve"> PAGEREF _Toc504607490 \h </w:instrText>
           </w:r>
           <w:r>
             <w:rPr>
@@ -3607,7 +4528,68 @@
             <w:rPr>
               <w:noProof/>
             </w:rPr>
-            <w:t>27</w:t>
+            <w:t>32</w:t>
+          </w:r>
+          <w:r>
+            <w:rPr>
+              <w:noProof/>
+            </w:rPr>
+            <w:fldChar w:fldCharType="end"/>
+          </w:r>
+        </w:p>
+        <w:p>
+          <w:pPr>
+            <w:pStyle w:val="TOC3"/>
+            <w:tabs>
+              <w:tab w:val="right" w:leader="dot" w:pos="9350"/>
+            </w:tabs>
+            <w:rPr>
+              <w:rFonts w:eastAsiaTheme="minorEastAsia"/>
+              <w:noProof/>
+              <w:sz w:val="24"/>
+              <w:szCs w:val="24"/>
+            </w:rPr>
+          </w:pPr>
+          <w:r>
+            <w:rPr>
+              <w:noProof/>
+            </w:rPr>
+            <w:t>Hash Tables</w:t>
+          </w:r>
+          <w:r>
+            <w:rPr>
+              <w:noProof/>
+            </w:rPr>
+            <w:tab/>
+          </w:r>
+          <w:r>
+            <w:rPr>
+              <w:noProof/>
+            </w:rPr>
+            <w:fldChar w:fldCharType="begin"/>
+          </w:r>
+          <w:r>
+            <w:rPr>
+              <w:noProof/>
+            </w:rPr>
+            <w:instrText xml:space="preserve"> PAGEREF _Toc504607491 \h </w:instrText>
+          </w:r>
+          <w:r>
+            <w:rPr>
+              <w:noProof/>
+            </w:rPr>
+          </w:r>
+          <w:r>
+            <w:rPr>
+              <w:noProof/>
+            </w:rPr>
+            <w:fldChar w:fldCharType="separate"/>
+          </w:r>
+          <w:r>
+            <w:rPr>
+              <w:noProof/>
+            </w:rPr>
+            <w:t>33</w:t>
           </w:r>
           <w:r>
             <w:rPr>
@@ -3635,7 +4617,7 @@
             <w:rPr>
               <w:noProof/>
             </w:rPr>
-            <w:t>Greedy and Dynamic Programming</w:t>
+            <w:t>Bit Manipulation</w:t>
           </w:r>
           <w:r>
             <w:rPr>
@@ -3653,7 +4635,7 @@
             <w:rPr>
               <w:noProof/>
             </w:rPr>
-            <w:instrText xml:space="preserve"> PAGEREF _Toc503625418 \h </w:instrText>
+            <w:instrText xml:space="preserve"> PAGEREF _Toc504607492 \h </w:instrText>
           </w:r>
           <w:r>
             <w:rPr>
@@ -3670,312 +4652,7 @@
             <w:rPr>
               <w:noProof/>
             </w:rPr>
-            <w:t>28</w:t>
-          </w:r>
-          <w:r>
-            <w:rPr>
-              <w:noProof/>
-            </w:rPr>
-            <w:fldChar w:fldCharType="end"/>
-          </w:r>
-        </w:p>
-        <w:p>
-          <w:pPr>
-            <w:pStyle w:val="TOC3"/>
-            <w:tabs>
-              <w:tab w:val="right" w:leader="dot" w:pos="9350"/>
-            </w:tabs>
-            <w:rPr>
-              <w:rFonts w:eastAsiaTheme="minorEastAsia"/>
-              <w:noProof/>
-              <w:sz w:val="24"/>
-              <w:szCs w:val="24"/>
-            </w:rPr>
-          </w:pPr>
-          <w:r>
-            <w:rPr>
-              <w:noProof/>
-            </w:rPr>
-            <w:t>What is Dynamic Programming?</w:t>
-          </w:r>
-          <w:r>
-            <w:rPr>
-              <w:noProof/>
-            </w:rPr>
-            <w:tab/>
-          </w:r>
-          <w:r>
-            <w:rPr>
-              <w:noProof/>
-            </w:rPr>
-            <w:fldChar w:fldCharType="begin"/>
-          </w:r>
-          <w:r>
-            <w:rPr>
-              <w:noProof/>
-            </w:rPr>
-            <w:instrText xml:space="preserve"> PAGEREF _Toc503625419 \h </w:instrText>
-          </w:r>
-          <w:r>
-            <w:rPr>
-              <w:noProof/>
-            </w:rPr>
-          </w:r>
-          <w:r>
-            <w:rPr>
-              <w:noProof/>
-            </w:rPr>
-            <w:fldChar w:fldCharType="separate"/>
-          </w:r>
-          <w:r>
-            <w:rPr>
-              <w:noProof/>
-            </w:rPr>
-            <w:t>28</w:t>
-          </w:r>
-          <w:r>
-            <w:rPr>
-              <w:noProof/>
-            </w:rPr>
-            <w:fldChar w:fldCharType="end"/>
-          </w:r>
-        </w:p>
-        <w:p>
-          <w:pPr>
-            <w:pStyle w:val="TOC3"/>
-            <w:tabs>
-              <w:tab w:val="right" w:leader="dot" w:pos="9350"/>
-            </w:tabs>
-            <w:rPr>
-              <w:rFonts w:eastAsiaTheme="minorEastAsia"/>
-              <w:noProof/>
-              <w:sz w:val="24"/>
-              <w:szCs w:val="24"/>
-            </w:rPr>
-          </w:pPr>
-          <w:r>
-            <w:rPr>
-              <w:noProof/>
-            </w:rPr>
-            <w:t>When can you use dynamic programming?</w:t>
-          </w:r>
-          <w:r>
-            <w:rPr>
-              <w:noProof/>
-            </w:rPr>
-            <w:tab/>
-          </w:r>
-          <w:r>
-            <w:rPr>
-              <w:noProof/>
-            </w:rPr>
-            <w:fldChar w:fldCharType="begin"/>
-          </w:r>
-          <w:r>
-            <w:rPr>
-              <w:noProof/>
-            </w:rPr>
-            <w:instrText xml:space="preserve"> PAGEREF _Toc503625420 \h </w:instrText>
-          </w:r>
-          <w:r>
-            <w:rPr>
-              <w:noProof/>
-            </w:rPr>
-          </w:r>
-          <w:r>
-            <w:rPr>
-              <w:noProof/>
-            </w:rPr>
-            <w:fldChar w:fldCharType="separate"/>
-          </w:r>
-          <w:r>
-            <w:rPr>
-              <w:noProof/>
-            </w:rPr>
-            <w:t>28</w:t>
-          </w:r>
-          <w:r>
-            <w:rPr>
-              <w:noProof/>
-            </w:rPr>
-            <w:fldChar w:fldCharType="end"/>
-          </w:r>
-        </w:p>
-        <w:p>
-          <w:pPr>
-            <w:pStyle w:val="TOC3"/>
-            <w:tabs>
-              <w:tab w:val="right" w:leader="dot" w:pos="9350"/>
-            </w:tabs>
-            <w:rPr>
-              <w:rFonts w:eastAsiaTheme="minorEastAsia"/>
-              <w:noProof/>
-              <w:sz w:val="24"/>
-              <w:szCs w:val="24"/>
-            </w:rPr>
-          </w:pPr>
-          <w:r>
-            <w:rPr>
-              <w:noProof/>
-            </w:rPr>
-            <w:t>When can you use Greedy programming?</w:t>
-          </w:r>
-          <w:r>
-            <w:rPr>
-              <w:noProof/>
-            </w:rPr>
-            <w:tab/>
-          </w:r>
-          <w:r>
-            <w:rPr>
-              <w:noProof/>
-            </w:rPr>
-            <w:fldChar w:fldCharType="begin"/>
-          </w:r>
-          <w:r>
-            <w:rPr>
-              <w:noProof/>
-            </w:rPr>
-            <w:instrText xml:space="preserve"> PAGEREF _Toc503625421 \h </w:instrText>
-          </w:r>
-          <w:r>
-            <w:rPr>
-              <w:noProof/>
-            </w:rPr>
-          </w:r>
-          <w:r>
-            <w:rPr>
-              <w:noProof/>
-            </w:rPr>
-            <w:fldChar w:fldCharType="separate"/>
-          </w:r>
-          <w:r>
-            <w:rPr>
-              <w:noProof/>
-            </w:rPr>
-            <w:t>28</w:t>
-          </w:r>
-          <w:r>
-            <w:rPr>
-              <w:noProof/>
-            </w:rPr>
-            <w:fldChar w:fldCharType="end"/>
-          </w:r>
-        </w:p>
-        <w:p>
-          <w:pPr>
-            <w:pStyle w:val="TOC3"/>
-            <w:tabs>
-              <w:tab w:val="right" w:leader="dot" w:pos="9350"/>
-            </w:tabs>
-            <w:rPr>
-              <w:rFonts w:eastAsiaTheme="minorEastAsia"/>
-              <w:noProof/>
-              <w:sz w:val="24"/>
-              <w:szCs w:val="24"/>
-            </w:rPr>
-          </w:pPr>
-          <w:r>
-            <w:rPr>
-              <w:noProof/>
-            </w:rPr>
-            <w:t>Brute-Force followed by Top-Bottom Dynamic approach and thnking directly using Bottom-Up Dynamic Approach</w:t>
-          </w:r>
-          <w:r>
-            <w:rPr>
-              <w:noProof/>
-            </w:rPr>
-            <w:tab/>
-          </w:r>
-          <w:r>
-            <w:rPr>
-              <w:noProof/>
-            </w:rPr>
-            <w:fldChar w:fldCharType="begin"/>
-          </w:r>
-          <w:r>
-            <w:rPr>
-              <w:noProof/>
-            </w:rPr>
-            <w:instrText xml:space="preserve"> PAGEREF _Toc503625422 \h </w:instrText>
-          </w:r>
-          <w:r>
-            <w:rPr>
-              <w:noProof/>
-            </w:rPr>
-          </w:r>
-          <w:r>
-            <w:rPr>
-              <w:noProof/>
-            </w:rPr>
-            <w:fldChar w:fldCharType="separate"/>
-          </w:r>
-          <w:r>
-            <w:rPr>
-              <w:noProof/>
-            </w:rPr>
-            <w:t>28</w:t>
-          </w:r>
-          <w:r>
-            <w:rPr>
-              <w:noProof/>
-            </w:rPr>
-            <w:fldChar w:fldCharType="end"/>
-          </w:r>
-        </w:p>
-        <w:p>
-          <w:pPr>
-            <w:pStyle w:val="TOC3"/>
-            <w:tabs>
-              <w:tab w:val="right" w:leader="dot" w:pos="9350"/>
-            </w:tabs>
-            <w:rPr>
-              <w:rFonts w:eastAsiaTheme="minorEastAsia"/>
-              <w:noProof/>
-              <w:sz w:val="24"/>
-              <w:szCs w:val="24"/>
-            </w:rPr>
-          </w:pPr>
-          <w:r>
-            <w:rPr>
-              <w:noProof/>
-            </w:rPr>
-            <w:t>How to think think differently for solving 2-D problem?</w:t>
-          </w:r>
-          <w:r>
-            <w:rPr>
-              <w:noProof/>
-            </w:rPr>
-            <w:tab/>
-          </w:r>
-          <w:r>
-            <w:rPr>
-              <w:noProof/>
-            </w:rPr>
-            <w:fldChar w:fldCharType="begin"/>
-          </w:r>
-          <w:r>
-            <w:rPr>
-              <w:noProof/>
-            </w:rPr>
-            <w:instrText xml:space="preserve"> PAGEREF _Toc503625423 \h </w:instrText>
-          </w:r>
-          <w:r>
-            <w:rPr>
-              <w:noProof/>
-            </w:rPr>
-          </w:r>
-          <w:r>
-            <w:rPr>
-              <w:noProof/>
-            </w:rPr>
-            <w:fldChar w:fldCharType="separate"/>
-          </w:r>
-          <w:r>
-            <w:rPr>
-              <w:noProof/>
-            </w:rPr>
-            <w:t>28</w:t>
+            <w:t>34</w:t>
           </w:r>
           <w:r>
             <w:rPr>
@@ -4003,7 +4680,7 @@
             <w:rPr>
               <w:noProof/>
             </w:rPr>
-            <w:t>Sorting</w:t>
+            <w:t>Threads and Locks</w:t>
           </w:r>
           <w:r>
             <w:rPr>
@@ -4021,7 +4698,7 @@
             <w:rPr>
               <w:noProof/>
             </w:rPr>
-            <w:instrText xml:space="preserve"> PAGEREF _Toc503625424 \h </w:instrText>
+            <w:instrText xml:space="preserve"> PAGEREF _Toc504607493 \h </w:instrText>
           </w:r>
           <w:r>
             <w:rPr>
@@ -4038,619 +4715,7 @@
             <w:rPr>
               <w:noProof/>
             </w:rPr>
-            <w:t>29</w:t>
-          </w:r>
-          <w:r>
-            <w:rPr>
-              <w:noProof/>
-            </w:rPr>
-            <w:fldChar w:fldCharType="end"/>
-          </w:r>
-        </w:p>
-        <w:p>
-          <w:pPr>
-            <w:pStyle w:val="TOC3"/>
-            <w:tabs>
-              <w:tab w:val="right" w:leader="dot" w:pos="9350"/>
-            </w:tabs>
-            <w:rPr>
-              <w:rFonts w:eastAsiaTheme="minorEastAsia"/>
-              <w:noProof/>
-              <w:sz w:val="24"/>
-              <w:szCs w:val="24"/>
-            </w:rPr>
-          </w:pPr>
-          <w:r>
-            <w:rPr>
-              <w:noProof/>
-            </w:rPr>
-            <w:t>Arrays.sort, Collections.sort</w:t>
-          </w:r>
-          <w:r>
-            <w:rPr>
-              <w:noProof/>
-            </w:rPr>
-            <w:tab/>
-          </w:r>
-          <w:r>
-            <w:rPr>
-              <w:noProof/>
-            </w:rPr>
-            <w:fldChar w:fldCharType="begin"/>
-          </w:r>
-          <w:r>
-            <w:rPr>
-              <w:noProof/>
-            </w:rPr>
-            <w:instrText xml:space="preserve"> PAGEREF _Toc503625425 \h </w:instrText>
-          </w:r>
-          <w:r>
-            <w:rPr>
-              <w:noProof/>
-            </w:rPr>
-          </w:r>
-          <w:r>
-            <w:rPr>
-              <w:noProof/>
-            </w:rPr>
-            <w:fldChar w:fldCharType="separate"/>
-          </w:r>
-          <w:r>
-            <w:rPr>
-              <w:noProof/>
-            </w:rPr>
-            <w:t>29</w:t>
-          </w:r>
-          <w:r>
-            <w:rPr>
-              <w:noProof/>
-            </w:rPr>
-            <w:fldChar w:fldCharType="end"/>
-          </w:r>
-        </w:p>
-        <w:p>
-          <w:pPr>
-            <w:pStyle w:val="TOC3"/>
-            <w:tabs>
-              <w:tab w:val="right" w:leader="dot" w:pos="9350"/>
-            </w:tabs>
-            <w:rPr>
-              <w:rFonts w:eastAsiaTheme="minorEastAsia"/>
-              <w:noProof/>
-              <w:sz w:val="24"/>
-              <w:szCs w:val="24"/>
-            </w:rPr>
-          </w:pPr>
-          <w:r>
-            <w:rPr>
-              <w:noProof/>
-            </w:rPr>
-            <w:t>What is stable and unstable sort?</w:t>
-          </w:r>
-          <w:r>
-            <w:rPr>
-              <w:noProof/>
-            </w:rPr>
-            <w:tab/>
-          </w:r>
-          <w:r>
-            <w:rPr>
-              <w:noProof/>
-            </w:rPr>
-            <w:fldChar w:fldCharType="begin"/>
-          </w:r>
-          <w:r>
-            <w:rPr>
-              <w:noProof/>
-            </w:rPr>
-            <w:instrText xml:space="preserve"> PAGEREF _Toc503625426 \h </w:instrText>
-          </w:r>
-          <w:r>
-            <w:rPr>
-              <w:noProof/>
-            </w:rPr>
-          </w:r>
-          <w:r>
-            <w:rPr>
-              <w:noProof/>
-            </w:rPr>
-            <w:fldChar w:fldCharType="separate"/>
-          </w:r>
-          <w:r>
-            <w:rPr>
-              <w:noProof/>
-            </w:rPr>
-            <w:t>29</w:t>
-          </w:r>
-          <w:r>
-            <w:rPr>
-              <w:noProof/>
-            </w:rPr>
-            <w:fldChar w:fldCharType="end"/>
-          </w:r>
-        </w:p>
-        <w:p>
-          <w:pPr>
-            <w:pStyle w:val="TOC3"/>
-            <w:tabs>
-              <w:tab w:val="right" w:leader="dot" w:pos="9350"/>
-            </w:tabs>
-            <w:rPr>
-              <w:rFonts w:eastAsiaTheme="minorEastAsia"/>
-              <w:noProof/>
-              <w:sz w:val="24"/>
-              <w:szCs w:val="24"/>
-            </w:rPr>
-          </w:pPr>
-          <w:r>
-            <w:rPr>
-              <w:noProof/>
-            </w:rPr>
-            <w:t>How to get random number from an array?</w:t>
-          </w:r>
-          <w:r>
-            <w:rPr>
-              <w:noProof/>
-            </w:rPr>
-            <w:tab/>
-          </w:r>
-          <w:r>
-            <w:rPr>
-              <w:noProof/>
-            </w:rPr>
-            <w:fldChar w:fldCharType="begin"/>
-          </w:r>
-          <w:r>
-            <w:rPr>
-              <w:noProof/>
-            </w:rPr>
-            <w:instrText xml:space="preserve"> PAGEREF _Toc503625427 \h </w:instrText>
-          </w:r>
-          <w:r>
-            <w:rPr>
-              <w:noProof/>
-            </w:rPr>
-          </w:r>
-          <w:r>
-            <w:rPr>
-              <w:noProof/>
-            </w:rPr>
-            <w:fldChar w:fldCharType="separate"/>
-          </w:r>
-          <w:r>
-            <w:rPr>
-              <w:noProof/>
-            </w:rPr>
-            <w:t>31</w:t>
-          </w:r>
-          <w:r>
-            <w:rPr>
-              <w:noProof/>
-            </w:rPr>
-            <w:fldChar w:fldCharType="end"/>
-          </w:r>
-        </w:p>
-        <w:p>
-          <w:pPr>
-            <w:pStyle w:val="TOC3"/>
-            <w:tabs>
-              <w:tab w:val="right" w:leader="dot" w:pos="9350"/>
-            </w:tabs>
-            <w:rPr>
-              <w:rFonts w:eastAsiaTheme="minorEastAsia"/>
-              <w:noProof/>
-              <w:sz w:val="24"/>
-              <w:szCs w:val="24"/>
-            </w:rPr>
-          </w:pPr>
-          <w:r>
-            <w:rPr>
-              <w:noProof/>
-            </w:rPr>
-            <w:t>How to Shuffle an array?</w:t>
-          </w:r>
-          <w:r>
-            <w:rPr>
-              <w:noProof/>
-            </w:rPr>
-            <w:tab/>
-          </w:r>
-          <w:r>
-            <w:rPr>
-              <w:noProof/>
-            </w:rPr>
-            <w:fldChar w:fldCharType="begin"/>
-          </w:r>
-          <w:r>
-            <w:rPr>
-              <w:noProof/>
-            </w:rPr>
-            <w:instrText xml:space="preserve"> PAGEREF _Toc503625428 \h </w:instrText>
-          </w:r>
-          <w:r>
-            <w:rPr>
-              <w:noProof/>
-            </w:rPr>
-          </w:r>
-          <w:r>
-            <w:rPr>
-              <w:noProof/>
-            </w:rPr>
-            <w:fldChar w:fldCharType="separate"/>
-          </w:r>
-          <w:r>
-            <w:rPr>
-              <w:noProof/>
-            </w:rPr>
-            <w:t>31</w:t>
-          </w:r>
-          <w:r>
-            <w:rPr>
-              <w:noProof/>
-            </w:rPr>
-            <w:fldChar w:fldCharType="end"/>
-          </w:r>
-        </w:p>
-        <w:p>
-          <w:pPr>
-            <w:pStyle w:val="TOC2"/>
-            <w:tabs>
-              <w:tab w:val="right" w:leader="dot" w:pos="9350"/>
-            </w:tabs>
-            <w:rPr>
-              <w:rFonts w:eastAsiaTheme="minorEastAsia"/>
-              <w:b w:val="0"/>
-              <w:bCs w:val="0"/>
-              <w:noProof/>
-              <w:sz w:val="24"/>
-              <w:szCs w:val="24"/>
-            </w:rPr>
-          </w:pPr>
-          <w:r>
-            <w:rPr>
-              <w:noProof/>
-            </w:rPr>
-            <w:t>When to Use What</w:t>
-          </w:r>
-          <w:r>
-            <w:rPr>
-              <w:noProof/>
-            </w:rPr>
-            <w:tab/>
-          </w:r>
-          <w:r>
-            <w:rPr>
-              <w:noProof/>
-            </w:rPr>
-            <w:fldChar w:fldCharType="begin"/>
-          </w:r>
-          <w:r>
-            <w:rPr>
-              <w:noProof/>
-            </w:rPr>
-            <w:instrText xml:space="preserve"> PAGEREF _Toc503625429 \h </w:instrText>
-          </w:r>
-          <w:r>
-            <w:rPr>
-              <w:noProof/>
-            </w:rPr>
-          </w:r>
-          <w:r>
-            <w:rPr>
-              <w:noProof/>
-            </w:rPr>
-            <w:fldChar w:fldCharType="separate"/>
-          </w:r>
-          <w:r>
-            <w:rPr>
-              <w:noProof/>
-            </w:rPr>
-            <w:t>31</w:t>
-          </w:r>
-          <w:r>
-            <w:rPr>
-              <w:noProof/>
-            </w:rPr>
-            <w:fldChar w:fldCharType="end"/>
-          </w:r>
-        </w:p>
-        <w:p>
-          <w:pPr>
-            <w:pStyle w:val="TOC3"/>
-            <w:tabs>
-              <w:tab w:val="right" w:leader="dot" w:pos="9350"/>
-            </w:tabs>
-            <w:rPr>
-              <w:rFonts w:eastAsiaTheme="minorEastAsia"/>
-              <w:noProof/>
-              <w:sz w:val="24"/>
-              <w:szCs w:val="24"/>
-            </w:rPr>
-          </w:pPr>
-          <w:r>
-            <w:rPr>
-              <w:noProof/>
-            </w:rPr>
-            <w:t>Arrays</w:t>
-          </w:r>
-          <w:r>
-            <w:rPr>
-              <w:noProof/>
-            </w:rPr>
-            <w:tab/>
-          </w:r>
-          <w:r>
-            <w:rPr>
-              <w:noProof/>
-            </w:rPr>
-            <w:fldChar w:fldCharType="begin"/>
-          </w:r>
-          <w:r>
-            <w:rPr>
-              <w:noProof/>
-            </w:rPr>
-            <w:instrText xml:space="preserve"> PAGEREF _Toc503625430 \h </w:instrText>
-          </w:r>
-          <w:r>
-            <w:rPr>
-              <w:noProof/>
-            </w:rPr>
-          </w:r>
-          <w:r>
-            <w:rPr>
-              <w:noProof/>
-            </w:rPr>
-            <w:fldChar w:fldCharType="separate"/>
-          </w:r>
-          <w:r>
-            <w:rPr>
-              <w:noProof/>
-            </w:rPr>
-            <w:t>31</w:t>
-          </w:r>
-          <w:r>
-            <w:rPr>
-              <w:noProof/>
-            </w:rPr>
-            <w:fldChar w:fldCharType="end"/>
-          </w:r>
-        </w:p>
-        <w:p>
-          <w:pPr>
-            <w:pStyle w:val="TOC3"/>
-            <w:tabs>
-              <w:tab w:val="right" w:leader="dot" w:pos="9350"/>
-            </w:tabs>
-            <w:rPr>
-              <w:rFonts w:eastAsiaTheme="minorEastAsia"/>
-              <w:noProof/>
-              <w:sz w:val="24"/>
-              <w:szCs w:val="24"/>
-            </w:rPr>
-          </w:pPr>
-          <w:r>
-            <w:rPr>
-              <w:noProof/>
-            </w:rPr>
-            <w:t>Linked lists</w:t>
-          </w:r>
-          <w:r>
-            <w:rPr>
-              <w:noProof/>
-            </w:rPr>
-            <w:tab/>
-          </w:r>
-          <w:r>
-            <w:rPr>
-              <w:noProof/>
-            </w:rPr>
-            <w:fldChar w:fldCharType="begin"/>
-          </w:r>
-          <w:r>
-            <w:rPr>
-              <w:noProof/>
-            </w:rPr>
-            <w:instrText xml:space="preserve"> PAGEREF _Toc503625431 \h </w:instrText>
-          </w:r>
-          <w:r>
-            <w:rPr>
-              <w:noProof/>
-            </w:rPr>
-          </w:r>
-          <w:r>
-            <w:rPr>
-              <w:noProof/>
-            </w:rPr>
-            <w:fldChar w:fldCharType="separate"/>
-          </w:r>
-          <w:r>
-            <w:rPr>
-              <w:noProof/>
-            </w:rPr>
-            <w:t>32</w:t>
-          </w:r>
-          <w:r>
-            <w:rPr>
-              <w:noProof/>
-            </w:rPr>
-            <w:fldChar w:fldCharType="end"/>
-          </w:r>
-        </w:p>
-        <w:p>
-          <w:pPr>
-            <w:pStyle w:val="TOC3"/>
-            <w:tabs>
-              <w:tab w:val="right" w:leader="dot" w:pos="9350"/>
-            </w:tabs>
-            <w:rPr>
-              <w:rFonts w:eastAsiaTheme="minorEastAsia"/>
-              <w:noProof/>
-              <w:sz w:val="24"/>
-              <w:szCs w:val="24"/>
-            </w:rPr>
-          </w:pPr>
-          <w:r>
-            <w:rPr>
-              <w:noProof/>
-            </w:rPr>
-            <w:t>Binary Search Trees</w:t>
-          </w:r>
-          <w:r>
-            <w:rPr>
-              <w:noProof/>
-            </w:rPr>
-            <w:tab/>
-          </w:r>
-          <w:r>
-            <w:rPr>
-              <w:noProof/>
-            </w:rPr>
-            <w:fldChar w:fldCharType="begin"/>
-          </w:r>
-          <w:r>
-            <w:rPr>
-              <w:noProof/>
-            </w:rPr>
-            <w:instrText xml:space="preserve"> PAGEREF _Toc503625432 \h </w:instrText>
-          </w:r>
-          <w:r>
-            <w:rPr>
-              <w:noProof/>
-            </w:rPr>
-          </w:r>
-          <w:r>
-            <w:rPr>
-              <w:noProof/>
-            </w:rPr>
-            <w:fldChar w:fldCharType="separate"/>
-          </w:r>
-          <w:r>
-            <w:rPr>
-              <w:noProof/>
-            </w:rPr>
-            <w:t>32</w:t>
-          </w:r>
-          <w:r>
-            <w:rPr>
-              <w:noProof/>
-            </w:rPr>
-            <w:fldChar w:fldCharType="end"/>
-          </w:r>
-        </w:p>
-        <w:p>
-          <w:pPr>
-            <w:pStyle w:val="TOC3"/>
-            <w:tabs>
-              <w:tab w:val="right" w:leader="dot" w:pos="9350"/>
-            </w:tabs>
-            <w:rPr>
-              <w:rFonts w:eastAsiaTheme="minorEastAsia"/>
-              <w:noProof/>
-              <w:sz w:val="24"/>
-              <w:szCs w:val="24"/>
-            </w:rPr>
-          </w:pPr>
-          <w:r>
-            <w:rPr>
-              <w:noProof/>
-            </w:rPr>
-            <w:t>Balanced Trees</w:t>
-          </w:r>
-          <w:r>
-            <w:rPr>
-              <w:noProof/>
-            </w:rPr>
-            <w:tab/>
-          </w:r>
-          <w:r>
-            <w:rPr>
-              <w:noProof/>
-            </w:rPr>
-            <w:fldChar w:fldCharType="begin"/>
-          </w:r>
-          <w:r>
-            <w:rPr>
-              <w:noProof/>
-            </w:rPr>
-            <w:instrText xml:space="preserve"> PAGEREF _Toc503625433 \h </w:instrText>
-          </w:r>
-          <w:r>
-            <w:rPr>
-              <w:noProof/>
-            </w:rPr>
-          </w:r>
-          <w:r>
-            <w:rPr>
-              <w:noProof/>
-            </w:rPr>
-            <w:fldChar w:fldCharType="separate"/>
-          </w:r>
-          <w:r>
-            <w:rPr>
-              <w:noProof/>
-            </w:rPr>
-            <w:t>32</w:t>
-          </w:r>
-          <w:r>
-            <w:rPr>
-              <w:noProof/>
-            </w:rPr>
-            <w:fldChar w:fldCharType="end"/>
-          </w:r>
-        </w:p>
-        <w:p>
-          <w:pPr>
-            <w:pStyle w:val="TOC3"/>
-            <w:tabs>
-              <w:tab w:val="right" w:leader="dot" w:pos="9350"/>
-            </w:tabs>
-            <w:rPr>
-              <w:rFonts w:eastAsiaTheme="minorEastAsia"/>
-              <w:noProof/>
-              <w:sz w:val="24"/>
-              <w:szCs w:val="24"/>
-            </w:rPr>
-          </w:pPr>
-          <w:r>
-            <w:rPr>
-              <w:noProof/>
-            </w:rPr>
-            <w:t>Hash Tables</w:t>
-          </w:r>
-          <w:r>
-            <w:rPr>
-              <w:noProof/>
-            </w:rPr>
-            <w:tab/>
-          </w:r>
-          <w:r>
-            <w:rPr>
-              <w:noProof/>
-            </w:rPr>
-            <w:fldChar w:fldCharType="begin"/>
-          </w:r>
-          <w:r>
-            <w:rPr>
-              <w:noProof/>
-            </w:rPr>
-            <w:instrText xml:space="preserve"> PAGEREF _Toc503625434 \h </w:instrText>
-          </w:r>
-          <w:r>
-            <w:rPr>
-              <w:noProof/>
-            </w:rPr>
-          </w:r>
-          <w:r>
-            <w:rPr>
-              <w:noProof/>
-            </w:rPr>
-            <w:fldChar w:fldCharType="separate"/>
-          </w:r>
-          <w:r>
-            <w:rPr>
-              <w:noProof/>
-            </w:rPr>
-            <w:t>32</w:t>
+            <w:t>34</w:t>
           </w:r>
           <w:r>
             <w:rPr>
@@ -4686,32 +4751,32 @@
       <w:pPr>
         <w:pStyle w:val="Heading2"/>
       </w:pPr>
-      <w:bookmarkStart w:id="1" w:name="_Toc501125075"/>
-      <w:bookmarkStart w:id="2" w:name="_Toc503625360"/>
+      <w:bookmarkStart w:id="2" w:name="_Toc501125075"/>
+      <w:bookmarkStart w:id="3" w:name="_Toc504607418"/>
       <w:r>
         <w:t>Time and S</w:t>
       </w:r>
       <w:r>
         <w:t>pace complexity</w:t>
       </w:r>
-      <w:bookmarkEnd w:id="1"/>
       <w:bookmarkEnd w:id="2"/>
+      <w:bookmarkEnd w:id="3"/>
     </w:p>
     <w:p/>
     <w:p>
       <w:pPr>
         <w:pStyle w:val="Heading3"/>
       </w:pPr>
-      <w:bookmarkStart w:id="3" w:name="_Toc501125081"/>
-      <w:bookmarkStart w:id="4" w:name="_Toc503625361"/>
+      <w:bookmarkStart w:id="4" w:name="_Toc501125081"/>
+      <w:bookmarkStart w:id="5" w:name="_Toc504607419"/>
       <w:r>
         <w:t>When number of c</w:t>
       </w:r>
       <w:r>
         <w:t>omparisons at each step doubles</w:t>
       </w:r>
-      <w:bookmarkEnd w:id="3"/>
       <w:bookmarkEnd w:id="4"/>
+      <w:bookmarkEnd w:id="5"/>
     </w:p>
     <w:p>
       <w:pPr>
@@ -4784,13 +4849,13 @@
       <w:pPr>
         <w:pStyle w:val="Heading3"/>
       </w:pPr>
-      <w:bookmarkStart w:id="5" w:name="_Toc501125082"/>
-      <w:bookmarkStart w:id="6" w:name="_Toc503625362"/>
+      <w:bookmarkStart w:id="6" w:name="_Toc501125082"/>
+      <w:bookmarkStart w:id="7" w:name="_Toc504607420"/>
       <w:r>
         <w:t>When number of comparisons at each step halvs</w:t>
       </w:r>
-      <w:bookmarkEnd w:id="5"/>
       <w:bookmarkEnd w:id="6"/>
+      <w:bookmarkEnd w:id="7"/>
     </w:p>
     <w:p/>
     <w:p>
@@ -4803,6 +4868,7 @@
         <w:rPr>
           <w:szCs w:val="20"/>
         </w:rPr>
+        <w:lastRenderedPageBreak/>
         <w:t>Let’s take Binary Search algorithm</w:t>
       </w:r>
     </w:p>
@@ -4829,7 +4895,6 @@
         <w:rPr>
           <w:szCs w:val="20"/>
         </w:rPr>
-        <w:lastRenderedPageBreak/>
         <w:t>N=16</w:t>
       </w:r>
     </w:p>
@@ -5017,13 +5082,13 @@
       <w:pPr>
         <w:pStyle w:val="Heading3"/>
       </w:pPr>
-      <w:bookmarkStart w:id="7" w:name="_Toc501125083"/>
-      <w:bookmarkStart w:id="8" w:name="_Toc503625363"/>
+      <w:bookmarkStart w:id="8" w:name="_Toc501125083"/>
+      <w:bookmarkStart w:id="9" w:name="_Toc504607421"/>
       <w:r>
         <w:t>When number of comparisions increases by 1 at each step</w:t>
       </w:r>
-      <w:bookmarkEnd w:id="7"/>
       <w:bookmarkEnd w:id="8"/>
+      <w:bookmarkEnd w:id="9"/>
     </w:p>
     <w:p>
       <w:pPr>
@@ -5406,13 +5471,13 @@
           <w:color w:val="auto"/>
         </w:rPr>
       </w:pPr>
-      <w:bookmarkStart w:id="9" w:name="_Toc501125084"/>
-      <w:bookmarkStart w:id="10" w:name="_Toc503625364"/>
+      <w:bookmarkStart w:id="10" w:name="_Toc501125084"/>
+      <w:bookmarkStart w:id="11" w:name="_Toc504607422"/>
       <w:r>
         <w:t>How long it takes to Sort Strings (not integers)?</w:t>
       </w:r>
-      <w:bookmarkEnd w:id="9"/>
       <w:bookmarkEnd w:id="10"/>
+      <w:bookmarkEnd w:id="11"/>
     </w:p>
     <w:p>
       <w:pPr>
@@ -5474,13 +5539,13 @@
       <w:pPr>
         <w:pStyle w:val="Heading3"/>
       </w:pPr>
-      <w:bookmarkStart w:id="11" w:name="_Toc501125085"/>
-      <w:bookmarkStart w:id="12" w:name="_Toc503625365"/>
+      <w:bookmarkStart w:id="12" w:name="_Toc501125085"/>
+      <w:bookmarkStart w:id="13" w:name="_Toc504607423"/>
       <w:r>
         <w:t>Tricking question</w:t>
       </w:r>
-      <w:bookmarkEnd w:id="11"/>
       <w:bookmarkEnd w:id="12"/>
+      <w:bookmarkEnd w:id="13"/>
     </w:p>
     <w:p/>
     <w:p>
@@ -5608,13 +5673,13 @@
       <w:pPr>
         <w:pStyle w:val="Heading3"/>
       </w:pPr>
-      <w:bookmarkStart w:id="13" w:name="_Toc501125086"/>
-      <w:bookmarkStart w:id="14" w:name="_Toc503625366"/>
+      <w:bookmarkStart w:id="14" w:name="_Toc501125086"/>
+      <w:bookmarkStart w:id="15" w:name="_Toc504607424"/>
       <w:r>
         <w:t>Momizaiton example</w:t>
       </w:r>
-      <w:bookmarkEnd w:id="13"/>
       <w:bookmarkEnd w:id="14"/>
+      <w:bookmarkEnd w:id="15"/>
     </w:p>
     <w:p/>
     <w:p>
@@ -5696,13 +5761,13 @@
       <w:pPr>
         <w:pStyle w:val="Heading3"/>
       </w:pPr>
-      <w:bookmarkStart w:id="15" w:name="_Toc501125087"/>
-      <w:bookmarkStart w:id="16" w:name="_Toc503625367"/>
+      <w:bookmarkStart w:id="16" w:name="_Toc501125087"/>
+      <w:bookmarkStart w:id="17" w:name="_Toc504607425"/>
       <w:r>
         <w:t>O(n!) example</w:t>
       </w:r>
-      <w:bookmarkEnd w:id="15"/>
       <w:bookmarkEnd w:id="16"/>
+      <w:bookmarkEnd w:id="17"/>
       <w:r>
         <w:tab/>
       </w:r>
@@ -5726,16 +5791,16 @@
       <w:pPr>
         <w:pStyle w:val="Heading3"/>
       </w:pPr>
-      <w:bookmarkStart w:id="17" w:name="_Toc501125093"/>
-      <w:bookmarkStart w:id="18" w:name="_Toc503625368"/>
+      <w:bookmarkStart w:id="18" w:name="_Toc501125093"/>
+      <w:bookmarkStart w:id="19" w:name="_Toc504607426"/>
       <w:r>
         <w:t>What makes the running time n! instead of n^2</w:t>
       </w:r>
       <w:r>
         <w:t>?</w:t>
       </w:r>
-      <w:bookmarkEnd w:id="17"/>
       <w:bookmarkEnd w:id="18"/>
+      <w:bookmarkEnd w:id="19"/>
     </w:p>
     <w:p>
       <w:pPr>
@@ -5978,11 +6043,11 @@
       <w:pPr>
         <w:pStyle w:val="Heading3"/>
       </w:pPr>
-      <w:bookmarkStart w:id="19" w:name="_Toc503625369"/>
+      <w:bookmarkStart w:id="20" w:name="_Toc504607427"/>
       <w:r>
         <w:t>Recursive Methods</w:t>
       </w:r>
-      <w:bookmarkEnd w:id="19"/>
+      <w:bookmarkEnd w:id="20"/>
       <w:r>
         <w:t xml:space="preserve"> </w:t>
       </w:r>
@@ -5993,10 +6058,10 @@
           <w:b/>
         </w:rPr>
       </w:pPr>
-      <w:bookmarkStart w:id="20" w:name="_Recursive_Runtimes_and"/>
-      <w:bookmarkStart w:id="21" w:name="_Recursive_Runtimes_and_1"/>
-      <w:bookmarkEnd w:id="20"/>
+      <w:bookmarkStart w:id="21" w:name="_Recursive_Runtimes_and"/>
+      <w:bookmarkStart w:id="22" w:name="_Recursive_Runtimes_and_1"/>
       <w:bookmarkEnd w:id="21"/>
+      <w:bookmarkEnd w:id="22"/>
     </w:p>
     <w:p>
       <w:pPr>
@@ -6034,13 +6099,13 @@
       <w:pPr>
         <w:pStyle w:val="Heading4"/>
       </w:pPr>
-      <w:bookmarkStart w:id="22" w:name="_Back_Substitution_strategy"/>
-      <w:bookmarkStart w:id="23" w:name="_Toc503625370"/>
-      <w:bookmarkEnd w:id="22"/>
+      <w:bookmarkStart w:id="23" w:name="_Back_Substitution_strategy"/>
+      <w:bookmarkStart w:id="24" w:name="_Toc504607428"/>
+      <w:bookmarkEnd w:id="23"/>
       <w:r>
         <w:t>Back Substitution strategy</w:t>
       </w:r>
-      <w:bookmarkEnd w:id="23"/>
+      <w:bookmarkEnd w:id="24"/>
     </w:p>
     <w:p>
       <w:pPr>
@@ -6075,11 +6140,11 @@
       <w:pPr>
         <w:pStyle w:val="Heading4"/>
       </w:pPr>
-      <w:bookmarkStart w:id="24" w:name="_Toc503625371"/>
+      <w:bookmarkStart w:id="25" w:name="_Toc504607429"/>
       <w:r>
         <w:t>Recursion Tree strategy</w:t>
       </w:r>
-      <w:bookmarkEnd w:id="24"/>
+      <w:bookmarkEnd w:id="25"/>
     </w:p>
     <w:p>
       <w:pPr>
@@ -6373,13 +6438,13 @@
       <w:pPr>
         <w:pStyle w:val="Heading5"/>
       </w:pPr>
-      <w:bookmarkStart w:id="25" w:name="_Toc501125077"/>
-      <w:bookmarkStart w:id="26" w:name="_Toc503625372"/>
+      <w:bookmarkStart w:id="26" w:name="_Toc501125077"/>
+      <w:bookmarkStart w:id="27" w:name="_Toc504607430"/>
       <w:r>
         <w:t>Fibonacci Series</w:t>
       </w:r>
-      <w:bookmarkEnd w:id="25"/>
       <w:bookmarkEnd w:id="26"/>
+      <w:bookmarkEnd w:id="27"/>
     </w:p>
     <w:p>
       <w:pPr>
@@ -6811,13 +6876,13 @@
       <w:pPr>
         <w:pStyle w:val="Heading5"/>
       </w:pPr>
-      <w:bookmarkStart w:id="27" w:name="_Toc501125078"/>
-      <w:bookmarkStart w:id="28" w:name="_Toc503625373"/>
+      <w:bookmarkStart w:id="28" w:name="_Toc501125078"/>
+      <w:bookmarkStart w:id="29" w:name="_Toc504607431"/>
       <w:r>
         <w:t>Binary Search</w:t>
       </w:r>
-      <w:bookmarkEnd w:id="27"/>
       <w:bookmarkEnd w:id="28"/>
+      <w:bookmarkEnd w:id="29"/>
     </w:p>
     <w:p>
       <w:pPr>
@@ -7229,13 +7294,13 @@
       <w:pPr>
         <w:pStyle w:val="Heading5"/>
       </w:pPr>
-      <w:bookmarkStart w:id="29" w:name="_Toc501125079"/>
-      <w:bookmarkStart w:id="30" w:name="_Toc503625374"/>
+      <w:bookmarkStart w:id="30" w:name="_Toc501125079"/>
+      <w:bookmarkStart w:id="31" w:name="_Toc504607432"/>
       <w:r>
         <w:t>Quick Sort</w:t>
       </w:r>
-      <w:bookmarkEnd w:id="29"/>
       <w:bookmarkEnd w:id="30"/>
+      <w:bookmarkEnd w:id="31"/>
     </w:p>
     <w:p/>
     <w:p>
@@ -7724,13 +7789,13 @@
       <w:pPr>
         <w:pStyle w:val="Heading5"/>
       </w:pPr>
-      <w:bookmarkStart w:id="31" w:name="_Toc501125080"/>
-      <w:bookmarkStart w:id="32" w:name="_Toc503625375"/>
+      <w:bookmarkStart w:id="32" w:name="_Toc501125080"/>
+      <w:bookmarkStart w:id="33" w:name="_Toc504607433"/>
       <w:r>
         <w:t>Binary Search Tree</w:t>
       </w:r>
-      <w:bookmarkEnd w:id="31"/>
       <w:bookmarkEnd w:id="32"/>
+      <w:bookmarkEnd w:id="33"/>
     </w:p>
     <w:p>
       <w:pPr>
@@ -8894,11 +8959,11 @@
       <w:pPr>
         <w:pStyle w:val="Heading5"/>
       </w:pPr>
-      <w:bookmarkStart w:id="33" w:name="_Toc503625376"/>
+      <w:bookmarkStart w:id="34" w:name="_Toc504607434"/>
       <w:r>
         <w:t>Matrix</w:t>
       </w:r>
-      <w:bookmarkEnd w:id="33"/>
+      <w:bookmarkEnd w:id="34"/>
     </w:p>
     <w:p/>
     <w:p>
@@ -8931,15 +8996,15 @@
       <w:pPr>
         <w:pStyle w:val="Heading5"/>
       </w:pPr>
-      <w:bookmarkStart w:id="34" w:name="_Toc503625377"/>
+      <w:bookmarkStart w:id="35" w:name="_Toc504607435"/>
       <w:r>
         <w:t>T(n)=2T(n/2)+n^2</w:t>
       </w:r>
-      <w:bookmarkEnd w:id="34"/>
+      <w:bookmarkEnd w:id="35"/>
     </w:p>
     <w:p/>
     <w:p>
-      <w:bookmarkStart w:id="35" w:name="_Toc501125088"/>
+      <w:bookmarkStart w:id="36" w:name="_Toc501125088"/>
       <w:r>
         <w:t>If you have an algorithm where root processing takes n^2 and recursive calls are made on half-half elements.</w:t>
       </w:r>
@@ -9088,45 +9153,45 @@
       <w:pPr>
         <w:pStyle w:val="Heading2"/>
       </w:pPr>
-      <w:bookmarkStart w:id="36" w:name="_Toc503625378"/>
+      <w:bookmarkStart w:id="37" w:name="_Toc504607436"/>
       <w:r>
         <w:t>Array</w:t>
       </w:r>
+      <w:bookmarkEnd w:id="37"/>
+    </w:p>
+    <w:p>
+      <w:pPr>
+        <w:pStyle w:val="Heading3"/>
+      </w:pPr>
+      <w:bookmarkStart w:id="38" w:name="_Toc504607437"/>
+      <w:r>
+        <w:t xml:space="preserve">How to work with </w:t>
+      </w:r>
+      <w:r>
+        <w:t xml:space="preserve">1-D, 2-D </w:t>
+      </w:r>
+      <w:r>
+        <w:t>array</w:t>
+      </w:r>
+      <w:r>
+        <w:t xml:space="preserve"> for Recursion</w:t>
+      </w:r>
+      <w:r>
+        <w:t>?</w:t>
+      </w:r>
       <w:bookmarkEnd w:id="36"/>
-    </w:p>
-    <w:p>
-      <w:pPr>
-        <w:pStyle w:val="Heading3"/>
-      </w:pPr>
-      <w:bookmarkStart w:id="37" w:name="_Toc503625379"/>
-      <w:r>
-        <w:t xml:space="preserve">How to work with </w:t>
-      </w:r>
-      <w:r>
-        <w:t xml:space="preserve">1-D, 2-D </w:t>
-      </w:r>
-      <w:r>
-        <w:t>array</w:t>
-      </w:r>
-      <w:r>
-        <w:t xml:space="preserve"> for Recursion</w:t>
-      </w:r>
-      <w:r>
-        <w:t>?</w:t>
-      </w:r>
-      <w:bookmarkEnd w:id="35"/>
-      <w:bookmarkEnd w:id="37"/>
+      <w:bookmarkEnd w:id="38"/>
     </w:p>
     <w:p/>
     <w:p>
       <w:pPr>
         <w:pStyle w:val="Heading4"/>
       </w:pPr>
-      <w:bookmarkStart w:id="38" w:name="_Toc503625380"/>
+      <w:bookmarkStart w:id="39" w:name="_Toc504607438"/>
       <w:r>
         <w:t>1-D Array</w:t>
       </w:r>
-      <w:bookmarkEnd w:id="38"/>
+      <w:bookmarkEnd w:id="39"/>
     </w:p>
     <w:p>
       <w:pPr>
@@ -9260,11 +9325,11 @@
       <w:pPr>
         <w:pStyle w:val="Heading4"/>
       </w:pPr>
-      <w:bookmarkStart w:id="39" w:name="_Toc503625381"/>
+      <w:bookmarkStart w:id="40" w:name="_Toc504607439"/>
       <w:r>
         <w:t>2-D Array (Matrix)</w:t>
       </w:r>
-      <w:bookmarkEnd w:id="39"/>
+      <w:bookmarkEnd w:id="40"/>
     </w:p>
     <w:p/>
     <w:p>
@@ -9294,13 +9359,13 @@
       <w:pPr>
         <w:pStyle w:val="Heading3"/>
       </w:pPr>
-      <w:bookmarkStart w:id="40" w:name="_Toc501125089"/>
-      <w:bookmarkStart w:id="41" w:name="_Toc503625382"/>
+      <w:bookmarkStart w:id="41" w:name="_Toc501125089"/>
+      <w:bookmarkStart w:id="42" w:name="_Toc504607440"/>
       <w:r>
         <w:t>How to find mid of array?</w:t>
       </w:r>
-      <w:bookmarkEnd w:id="40"/>
       <w:bookmarkEnd w:id="41"/>
+      <w:bookmarkEnd w:id="42"/>
     </w:p>
     <w:p>
       <w:pPr>
@@ -9447,13 +9512,13 @@
       <w:pPr>
         <w:pStyle w:val="Heading3"/>
       </w:pPr>
-      <w:bookmarkStart w:id="42" w:name="_Toc501125090"/>
-      <w:bookmarkStart w:id="43" w:name="_Toc503625383"/>
+      <w:bookmarkStart w:id="43" w:name="_Toc501125090"/>
+      <w:bookmarkStart w:id="44" w:name="_Toc504607441"/>
       <w:r>
         <w:t>How to choose Random number from array?</w:t>
       </w:r>
-      <w:bookmarkEnd w:id="42"/>
       <w:bookmarkEnd w:id="43"/>
+      <w:bookmarkEnd w:id="44"/>
     </w:p>
     <w:p/>
     <w:p>
@@ -9746,13 +9811,13 @@
       <w:pPr>
         <w:pStyle w:val="Heading3"/>
       </w:pPr>
-      <w:bookmarkStart w:id="44" w:name="_Toc501125091"/>
-      <w:bookmarkStart w:id="45" w:name="_Toc503625384"/>
+      <w:bookmarkStart w:id="45" w:name="_Toc501125091"/>
+      <w:bookmarkStart w:id="46" w:name="_Toc504607442"/>
       <w:r>
         <w:t>How to do shuffling?</w:t>
       </w:r>
-      <w:bookmarkEnd w:id="44"/>
       <w:bookmarkEnd w:id="45"/>
+      <w:bookmarkEnd w:id="46"/>
     </w:p>
     <w:p>
       <w:pPr>
@@ -9939,14 +10004,14 @@
       <w:pPr>
         <w:pStyle w:val="Heading3"/>
       </w:pPr>
-      <w:bookmarkStart w:id="46" w:name="_Toc501125092"/>
-      <w:bookmarkStart w:id="47" w:name="_Toc503625385"/>
+      <w:bookmarkStart w:id="47" w:name="_Toc501125092"/>
+      <w:bookmarkStart w:id="48" w:name="_Toc504607443"/>
       <w:r>
         <w:lastRenderedPageBreak/>
         <w:t>How to write an in-place algorithm?</w:t>
       </w:r>
-      <w:bookmarkEnd w:id="46"/>
       <w:bookmarkEnd w:id="47"/>
+      <w:bookmarkEnd w:id="48"/>
     </w:p>
     <w:p>
       <w:pPr>
@@ -10050,11 +10115,11 @@
       <w:pPr>
         <w:pStyle w:val="Heading3"/>
       </w:pPr>
-      <w:bookmarkStart w:id="48" w:name="_Toc503625386"/>
+      <w:bookmarkStart w:id="49" w:name="_Toc504607444"/>
       <w:r>
         <w:t>How to find the size of a List in O(log n) if size() method is not available</w:t>
       </w:r>
-      <w:bookmarkEnd w:id="48"/>
+      <w:bookmarkEnd w:id="49"/>
     </w:p>
     <w:p>
       <w:pPr>
@@ -10490,22 +10555,22 @@
       <w:pPr>
         <w:pStyle w:val="Heading2"/>
       </w:pPr>
-      <w:bookmarkStart w:id="49" w:name="_Toc503625387"/>
+      <w:bookmarkStart w:id="50" w:name="_Toc504607445"/>
       <w:r>
         <w:t>Graph</w:t>
       </w:r>
-      <w:bookmarkEnd w:id="49"/>
+      <w:bookmarkEnd w:id="50"/>
     </w:p>
     <w:p/>
     <w:p>
       <w:pPr>
         <w:pStyle w:val="Heading3"/>
       </w:pPr>
-      <w:bookmarkStart w:id="50" w:name="_Toc503625388"/>
+      <w:bookmarkStart w:id="51" w:name="_Toc504607446"/>
       <w:r>
         <w:t>Basic understanding of Graph properties and searching algorithms</w:t>
       </w:r>
-      <w:bookmarkEnd w:id="50"/>
+      <w:bookmarkEnd w:id="51"/>
     </w:p>
     <w:p/>
     <w:p>
@@ -10559,13 +10624,13 @@
       <w:pPr>
         <w:pStyle w:val="Heading3"/>
       </w:pPr>
-      <w:bookmarkStart w:id="51" w:name="_Toc501125094"/>
-      <w:bookmarkStart w:id="52" w:name="_Toc503625389"/>
+      <w:bookmarkStart w:id="52" w:name="_Toc501125094"/>
+      <w:bookmarkStart w:id="53" w:name="_Toc504607447"/>
       <w:r>
         <w:t>How many ways to create a graph?</w:t>
       </w:r>
-      <w:bookmarkEnd w:id="51"/>
       <w:bookmarkEnd w:id="52"/>
+      <w:bookmarkEnd w:id="53"/>
     </w:p>
     <w:p>
       <w:pPr>
@@ -11800,13 +11865,13 @@
       <w:pPr>
         <w:pStyle w:val="Heading2"/>
       </w:pPr>
-      <w:bookmarkStart w:id="53" w:name="_Toc501125095"/>
-      <w:bookmarkStart w:id="54" w:name="_Toc503625390"/>
+      <w:bookmarkStart w:id="54" w:name="_Toc501125095"/>
+      <w:bookmarkStart w:id="55" w:name="_Toc504607448"/>
       <w:r>
         <w:t>When to use Linear Programming?</w:t>
       </w:r>
-      <w:bookmarkEnd w:id="53"/>
       <w:bookmarkEnd w:id="54"/>
+      <w:bookmarkEnd w:id="55"/>
     </w:p>
     <w:p>
       <w:pPr>
@@ -11876,8 +11941,8 @@
       <w:pPr>
         <w:pStyle w:val="Heading2"/>
       </w:pPr>
-      <w:bookmarkStart w:id="55" w:name="_Toc501125096"/>
-      <w:bookmarkStart w:id="56" w:name="_Toc503625391"/>
+      <w:bookmarkStart w:id="56" w:name="_Toc501125096"/>
+      <w:bookmarkStart w:id="57" w:name="_Toc504607449"/>
       <w:r>
         <w:t>When to use Binary Search</w:t>
       </w:r>
@@ -11893,8 +11958,8 @@
       <w:r>
         <w:t>?</w:t>
       </w:r>
-      <w:bookmarkEnd w:id="55"/>
       <w:bookmarkEnd w:id="56"/>
+      <w:bookmarkEnd w:id="57"/>
     </w:p>
     <w:p>
       <w:pPr>
@@ -12604,8 +12669,8 @@
       <w:pPr>
         <w:pStyle w:val="Heading2"/>
       </w:pPr>
-      <w:bookmarkStart w:id="57" w:name="_Toc501125098"/>
-      <w:bookmarkStart w:id="58" w:name="_Toc503625394"/>
+      <w:bookmarkStart w:id="58" w:name="_Toc501125098"/>
+      <w:bookmarkStart w:id="59" w:name="_Toc504607450"/>
       <w:r>
         <w:t>Which algorithm is used for findin</w:t>
       </w:r>
@@ -12615,8 +12680,8 @@
       <w:r>
         <w:t xml:space="preserve"> min or max?</w:t>
       </w:r>
-      <w:bookmarkEnd w:id="57"/>
       <w:bookmarkEnd w:id="58"/>
+      <w:bookmarkEnd w:id="59"/>
     </w:p>
     <w:p/>
     <w:p>
@@ -12724,13 +12789,13 @@
       <w:pPr>
         <w:pStyle w:val="Heading2"/>
       </w:pPr>
-      <w:bookmarkStart w:id="59" w:name="_Toc501125097"/>
-      <w:bookmarkStart w:id="60" w:name="_Toc503625393"/>
+      <w:bookmarkStart w:id="60" w:name="_Toc501125097"/>
+      <w:bookmarkStart w:id="61" w:name="_Toc504607451"/>
       <w:r>
         <w:t>Which algorithm is used by Databases?</w:t>
       </w:r>
-      <w:bookmarkEnd w:id="59"/>
       <w:bookmarkEnd w:id="60"/>
+      <w:bookmarkEnd w:id="61"/>
     </w:p>
     <w:p>
       <w:pPr>
@@ -12760,13 +12825,13 @@
       <w:pPr>
         <w:pStyle w:val="Heading2"/>
       </w:pPr>
-      <w:bookmarkStart w:id="61" w:name="_Toc501125099"/>
-      <w:bookmarkStart w:id="62" w:name="_Toc503625395"/>
+      <w:bookmarkStart w:id="62" w:name="_Toc501125099"/>
+      <w:bookmarkStart w:id="63" w:name="_Toc504607452"/>
       <w:r>
         <w:t>When you encounter a problem that has inputs from multiple arrays (multiple sources), what should you think of?</w:t>
       </w:r>
-      <w:bookmarkEnd w:id="61"/>
       <w:bookmarkEnd w:id="62"/>
+      <w:bookmarkEnd w:id="63"/>
     </w:p>
     <w:p/>
     <w:p>
@@ -12788,7 +12853,7 @@
       <w:pPr>
         <w:pStyle w:val="Heading2"/>
       </w:pPr>
-      <w:bookmarkStart w:id="63" w:name="_Toc501125101"/>
+      <w:bookmarkStart w:id="64" w:name="_Toc501125101"/>
     </w:p>
     <w:p/>
     <w:p/>
@@ -12809,12 +12874,12 @@
       <w:pPr>
         <w:pStyle w:val="Heading2"/>
       </w:pPr>
-      <w:bookmarkStart w:id="64" w:name="_Toc503625396"/>
+      <w:bookmarkStart w:id="65" w:name="_Toc504607453"/>
       <w:r>
         <w:t>String Operations</w:t>
       </w:r>
-      <w:bookmarkEnd w:id="63"/>
       <w:bookmarkEnd w:id="64"/>
+      <w:bookmarkEnd w:id="65"/>
     </w:p>
     <w:p/>
     <w:p>
@@ -13054,18 +13119,18 @@
           <w:szCs w:val="20"/>
         </w:rPr>
       </w:pPr>
-      <w:bookmarkStart w:id="65" w:name="_Toc501125102"/>
+      <w:bookmarkStart w:id="66" w:name="_Toc501125102"/>
     </w:p>
     <w:p>
       <w:pPr>
         <w:pStyle w:val="Heading2"/>
       </w:pPr>
-      <w:bookmarkStart w:id="66" w:name="_Toc503625397"/>
+      <w:bookmarkStart w:id="67" w:name="_Toc504607454"/>
       <w:r>
         <w:t>LinkedList Operations</w:t>
       </w:r>
-      <w:bookmarkEnd w:id="65"/>
       <w:bookmarkEnd w:id="66"/>
+      <w:bookmarkEnd w:id="67"/>
       <w:r>
         <w:br/>
       </w:r>
@@ -13165,7 +13230,7 @@
           <w:szCs w:val="26"/>
         </w:rPr>
       </w:pPr>
-      <w:bookmarkStart w:id="67" w:name="_Toc503625398"/>
+      <w:bookmarkStart w:id="68" w:name="_Toc504607455"/>
       <w:r>
         <w:rPr>
           <w:rStyle w:val="Heading4Char"/>
@@ -13175,7 +13240,7 @@
         </w:rPr>
         <w:t>Can you use Doubly LinkedList?</w:t>
       </w:r>
-      <w:bookmarkEnd w:id="67"/>
+      <w:bookmarkEnd w:id="68"/>
     </w:p>
     <w:p>
       <w:pPr>
@@ -13204,14 +13269,14 @@
         <w:lastRenderedPageBreak/>
         <w:br/>
       </w:r>
-      <w:bookmarkStart w:id="68" w:name="_Toc503625399"/>
+      <w:bookmarkStart w:id="69" w:name="_Toc504607456"/>
       <w:r>
         <w:rPr>
           <w:rStyle w:val="Heading3Char"/>
         </w:rPr>
         <w:t>LinkedList class is just a wrapper of Head node</w:t>
       </w:r>
-      <w:bookmarkEnd w:id="68"/>
+      <w:bookmarkEnd w:id="69"/>
       <w:r>
         <w:rPr>
           <w:rStyle w:val="Heading3Char"/>
@@ -13411,21 +13476,21 @@
       <w:pPr>
         <w:pStyle w:val="Heading4"/>
       </w:pPr>
-      <w:bookmarkStart w:id="69" w:name="_Toc501125103"/>
-      <w:bookmarkStart w:id="70" w:name="_Toc503625400"/>
+      <w:bookmarkStart w:id="70" w:name="_Toc501125103"/>
       <w:bookmarkStart w:id="71" w:name="OLE_LINK13"/>
       <w:bookmarkStart w:id="72" w:name="OLE_LINK14"/>
+      <w:bookmarkStart w:id="73" w:name="_Toc504607457"/>
       <w:r>
         <w:rPr>
           <w:rStyle w:val="Heading5Char"/>
         </w:rPr>
         <w:t>Use Runner to traverse through a LinkedList</w:t>
       </w:r>
-      <w:bookmarkEnd w:id="69"/>
+      <w:bookmarkEnd w:id="70"/>
       <w:r>
         <w:t>.</w:t>
       </w:r>
-      <w:bookmarkEnd w:id="70"/>
+      <w:bookmarkEnd w:id="73"/>
       <w:r>
         <w:t xml:space="preserve"> </w:t>
       </w:r>
@@ -13714,14 +13779,14 @@
       <w:pPr>
         <w:pStyle w:val="NoSpacing"/>
       </w:pPr>
-      <w:bookmarkStart w:id="73" w:name="_Toc503625401"/>
+      <w:bookmarkStart w:id="74" w:name="_Toc504607458"/>
       <w:r>
         <w:rPr>
           <w:rStyle w:val="Heading3Char"/>
         </w:rPr>
         <w:t>Try to design algorithm in such a way that you can add the node in the front of a list instead of somewhere in middle or last</w:t>
       </w:r>
-      <w:bookmarkEnd w:id="73"/>
+      <w:bookmarkEnd w:id="74"/>
     </w:p>
     <w:p>
       <w:pPr>
@@ -13753,18 +13818,18 @@
       <w:r>
         <w:br/>
       </w:r>
-      <w:bookmarkStart w:id="74" w:name="OLE_LINK15"/>
-      <w:bookmarkStart w:id="75" w:name="OLE_LINK16"/>
-      <w:bookmarkStart w:id="76" w:name="_Toc503625402"/>
+      <w:bookmarkStart w:id="75" w:name="OLE_LINK15"/>
+      <w:bookmarkStart w:id="76" w:name="OLE_LINK16"/>
+      <w:bookmarkStart w:id="77" w:name="_Toc504607459"/>
       <w:r>
         <w:rPr>
           <w:rStyle w:val="Heading3Char"/>
         </w:rPr>
         <w:t>Recursion</w:t>
       </w:r>
-      <w:bookmarkEnd w:id="74"/>
       <w:bookmarkEnd w:id="75"/>
       <w:bookmarkEnd w:id="76"/>
+      <w:bookmarkEnd w:id="77"/>
       <w:r>
         <w:br/>
       </w:r>
@@ -13914,14 +13979,14 @@
           <w:rFonts w:eastAsiaTheme="minorHAnsi"/>
         </w:rPr>
       </w:pPr>
-      <w:bookmarkStart w:id="77" w:name="OLE_LINK17"/>
-      <w:bookmarkStart w:id="78" w:name="OLE_LINK18"/>
+      <w:bookmarkStart w:id="78" w:name="OLE_LINK17"/>
+      <w:bookmarkStart w:id="79" w:name="OLE_LINK18"/>
     </w:p>
     <w:p>
       <w:pPr>
         <w:pStyle w:val="Heading3"/>
       </w:pPr>
-      <w:bookmarkStart w:id="79" w:name="_Toc503625403"/>
+      <w:bookmarkStart w:id="80" w:name="_Toc504607460"/>
       <w:r>
         <w:rPr>
           <w:rStyle w:val="Heading4Char"/>
@@ -13931,20 +13996,20 @@
         </w:rPr>
         <w:t>Using extra buffer for linkedlist algorithms?</w:t>
       </w:r>
-      <w:bookmarkEnd w:id="79"/>
+      <w:bookmarkEnd w:id="80"/>
     </w:p>
     <w:p/>
     <w:p>
       <w:pPr>
         <w:pStyle w:val="Heading4"/>
       </w:pPr>
-      <w:bookmarkStart w:id="80" w:name="_Toc501125104"/>
-      <w:bookmarkStart w:id="81" w:name="_Toc503625404"/>
+      <w:bookmarkStart w:id="81" w:name="_Toc501125104"/>
+      <w:bookmarkStart w:id="82" w:name="_Toc504607461"/>
       <w:r>
         <w:t>Using map or set as extra buffer</w:t>
       </w:r>
-      <w:bookmarkEnd w:id="80"/>
       <w:bookmarkEnd w:id="81"/>
+      <w:bookmarkEnd w:id="82"/>
     </w:p>
     <w:p/>
     <w:p>
@@ -14063,20 +14128,20 @@
         <w:t>e.g. Remove Duplicates from LinkedList algorithm (RemoveDups.java)</w:t>
       </w:r>
     </w:p>
-    <w:bookmarkEnd w:id="77"/>
     <w:bookmarkEnd w:id="78"/>
+    <w:bookmarkEnd w:id="79"/>
     <w:p/>
     <w:p>
       <w:pPr>
         <w:pStyle w:val="Heading4"/>
       </w:pPr>
-      <w:bookmarkStart w:id="82" w:name="_Toc501125105"/>
-      <w:bookmarkStart w:id="83" w:name="_Toc503625405"/>
+      <w:bookmarkStart w:id="83" w:name="_Toc501125105"/>
+      <w:bookmarkStart w:id="84" w:name="_Toc504607462"/>
       <w:r>
         <w:t>Using stack extra buffer</w:t>
       </w:r>
-      <w:bookmarkEnd w:id="82"/>
       <w:bookmarkEnd w:id="83"/>
+      <w:bookmarkEnd w:id="84"/>
     </w:p>
     <w:p/>
     <w:p>
@@ -14130,13 +14195,13 @@
       <w:pPr>
         <w:pStyle w:val="Heading3"/>
       </w:pPr>
-      <w:bookmarkStart w:id="84" w:name="_Toc501125106"/>
-      <w:bookmarkStart w:id="85" w:name="_Toc503625406"/>
+      <w:bookmarkStart w:id="85" w:name="_Toc501125106"/>
+      <w:bookmarkStart w:id="86" w:name="_Toc504607463"/>
       <w:r>
         <w:t>Do Not modify an object sent as parameter</w:t>
       </w:r>
-      <w:bookmarkEnd w:id="84"/>
       <w:bookmarkEnd w:id="85"/>
+      <w:bookmarkEnd w:id="86"/>
     </w:p>
     <w:p/>
     <w:p>
@@ -16576,13 +16641,13 @@
       <w:pPr>
         <w:pStyle w:val="Heading3"/>
       </w:pPr>
-      <w:bookmarkStart w:id="86" w:name="_Toc501125107"/>
-      <w:bookmarkStart w:id="87" w:name="_Toc503625407"/>
+      <w:bookmarkStart w:id="87" w:name="_Toc501125107"/>
+      <w:bookmarkStart w:id="88" w:name="_Toc504607464"/>
       <w:r>
         <w:t>How to check whether LinkedList has odd or even size?</w:t>
       </w:r>
-      <w:bookmarkEnd w:id="86"/>
       <w:bookmarkEnd w:id="87"/>
+      <w:bookmarkEnd w:id="88"/>
     </w:p>
     <w:p>
       <w:pPr>
@@ -16687,7 +16752,7 @@
       <w:pPr>
         <w:pStyle w:val="Heading2"/>
       </w:pPr>
-      <w:bookmarkStart w:id="88" w:name="_Toc501125108"/>
+      <w:bookmarkStart w:id="89" w:name="_Toc501125108"/>
     </w:p>
     <w:p>
       <w:pPr>
@@ -16756,12 +16821,12 @@
       <w:pPr>
         <w:pStyle w:val="Heading2"/>
       </w:pPr>
-      <w:bookmarkStart w:id="89" w:name="_Toc503625408"/>
+      <w:bookmarkStart w:id="90" w:name="_Toc504607465"/>
       <w:r>
         <w:t>Stack And Queue</w:t>
       </w:r>
-      <w:bookmarkEnd w:id="88"/>
       <w:bookmarkEnd w:id="89"/>
+      <w:bookmarkEnd w:id="90"/>
     </w:p>
     <w:p/>
     <w:p>
@@ -17583,7 +17648,7 @@
     </w:p>
     <w:p/>
     <w:p>
-      <w:bookmarkStart w:id="90" w:name="_Toc501125109"/>
+      <w:bookmarkStart w:id="91" w:name="_Toc501125109"/>
     </w:p>
     <w:p/>
     <w:p/>
@@ -17629,24 +17694,24 @@
       <w:pPr>
         <w:pStyle w:val="Heading2"/>
       </w:pPr>
-      <w:bookmarkStart w:id="91" w:name="_Toc503625409"/>
+      <w:bookmarkStart w:id="92" w:name="_Toc504607466"/>
       <w:r>
         <w:t>Tree</w:t>
       </w:r>
-      <w:bookmarkEnd w:id="90"/>
       <w:bookmarkEnd w:id="91"/>
+      <w:bookmarkEnd w:id="92"/>
     </w:p>
     <w:p>
       <w:pPr>
         <w:pStyle w:val="Heading3"/>
       </w:pPr>
-      <w:bookmarkStart w:id="92" w:name="_Recursion_Concepts"/>
-      <w:bookmarkStart w:id="93" w:name="_Toc503625410"/>
-      <w:bookmarkEnd w:id="92"/>
+      <w:bookmarkStart w:id="93" w:name="_Recursion_Concepts"/>
+      <w:bookmarkStart w:id="94" w:name="_Toc504607467"/>
+      <w:bookmarkEnd w:id="93"/>
       <w:r>
         <w:t>Recursion Concepts</w:t>
       </w:r>
-      <w:bookmarkEnd w:id="93"/>
+      <w:bookmarkEnd w:id="94"/>
     </w:p>
     <w:p/>
     <w:p>
@@ -17844,11 +17909,11 @@
       <w:pPr>
         <w:pStyle w:val="Heading3"/>
       </w:pPr>
-      <w:bookmarkStart w:id="94" w:name="_Toc503625411"/>
+      <w:bookmarkStart w:id="95" w:name="_Toc504607468"/>
       <w:r>
         <w:t>Tail-Recursion Concepts</w:t>
       </w:r>
-      <w:bookmarkEnd w:id="94"/>
+      <w:bookmarkEnd w:id="95"/>
     </w:p>
     <w:p/>
     <w:p>
@@ -17876,11 +17941,11 @@
       <w:pPr>
         <w:pStyle w:val="Heading3"/>
       </w:pPr>
-      <w:bookmarkStart w:id="95" w:name="_Toc503625412"/>
+      <w:bookmarkStart w:id="96" w:name="_Toc504607469"/>
       <w:r>
         <w:t>How to delete a node from BST?</w:t>
       </w:r>
-      <w:bookmarkEnd w:id="95"/>
+      <w:bookmarkEnd w:id="96"/>
     </w:p>
     <w:p/>
     <w:p>
@@ -19343,11 +19408,11 @@
       <w:pPr>
         <w:pStyle w:val="Heading3"/>
       </w:pPr>
-      <w:bookmarkStart w:id="96" w:name="_Toc503625413"/>
+      <w:bookmarkStart w:id="97" w:name="_Toc504607470"/>
       <w:r>
         <w:t>How to measure memory and time complexity of a binary tree algorithm?</w:t>
       </w:r>
-      <w:bookmarkEnd w:id="96"/>
+      <w:bookmarkEnd w:id="97"/>
     </w:p>
     <w:p/>
     <w:p>
@@ -19764,13 +19829,13 @@
       <w:pPr>
         <w:pStyle w:val="Heading3"/>
       </w:pPr>
-      <w:bookmarkStart w:id="97" w:name="_Toc501125110"/>
-      <w:bookmarkStart w:id="98" w:name="_Toc503625414"/>
+      <w:bookmarkStart w:id="98" w:name="_Toc501125110"/>
+      <w:bookmarkStart w:id="99" w:name="_Toc504607471"/>
       <w:r>
         <w:t>How to find the height of a tree?</w:t>
       </w:r>
-      <w:bookmarkEnd w:id="97"/>
       <w:bookmarkEnd w:id="98"/>
+      <w:bookmarkEnd w:id="99"/>
     </w:p>
     <w:p/>
     <w:p>
@@ -20230,11 +20295,11 @@
       <w:pPr>
         <w:pStyle w:val="Heading3"/>
       </w:pPr>
-      <w:bookmarkStart w:id="99" w:name="_Toc503625415"/>
+      <w:bookmarkStart w:id="100" w:name="_Toc504607472"/>
       <w:r>
         <w:t>You may need to have link to parent node in BST</w:t>
       </w:r>
-      <w:bookmarkEnd w:id="99"/>
+      <w:bookmarkEnd w:id="100"/>
     </w:p>
     <w:p/>
     <w:p>
@@ -20255,14 +20320,14 @@
       <w:pPr>
         <w:pStyle w:val="Heading3"/>
       </w:pPr>
-      <w:bookmarkStart w:id="100" w:name="_Toc503625416"/>
+      <w:bookmarkStart w:id="101" w:name="_Toc504607473"/>
       <w:r>
         <w:t xml:space="preserve">You may need to have </w:t>
       </w:r>
       <w:r>
         <w:t>size attribute for each node in a tree</w:t>
       </w:r>
-      <w:bookmarkEnd w:id="100"/>
+      <w:bookmarkEnd w:id="101"/>
     </w:p>
     <w:p/>
     <w:p>
@@ -20289,7 +20354,7 @@
       <w:pPr>
         <w:pStyle w:val="Heading3"/>
       </w:pPr>
-      <w:bookmarkStart w:id="101" w:name="_Toc503625417"/>
+      <w:bookmarkStart w:id="102" w:name="_Toc504607474"/>
       <w:r>
         <w:t xml:space="preserve">How to </w:t>
       </w:r>
@@ -20299,7 +20364,7 @@
       <w:r>
         <w:t>?</w:t>
       </w:r>
-      <w:bookmarkEnd w:id="101"/>
+      <w:bookmarkEnd w:id="102"/>
     </w:p>
     <w:p/>
     <w:p>
@@ -20986,25 +21051,25 @@
       <w:pPr>
         <w:pStyle w:val="Heading2"/>
       </w:pPr>
-      <w:bookmarkStart w:id="102" w:name="_Greedy_and_Dynamic"/>
-      <w:bookmarkStart w:id="103" w:name="_Toc503625418"/>
+      <w:bookmarkStart w:id="103" w:name="_Greedy_and_Dynamic"/>
       <w:bookmarkStart w:id="104" w:name="_Toc501125111"/>
-      <w:bookmarkEnd w:id="102"/>
+      <w:bookmarkStart w:id="105" w:name="_Toc504607475"/>
+      <w:bookmarkEnd w:id="103"/>
       <w:r>
         <w:t>Greedy and Dynamic Programming</w:t>
       </w:r>
-      <w:bookmarkEnd w:id="103"/>
+      <w:bookmarkEnd w:id="105"/>
     </w:p>
     <w:p/>
     <w:p>
       <w:pPr>
         <w:pStyle w:val="Heading3"/>
       </w:pPr>
-      <w:bookmarkStart w:id="105" w:name="_Toc503625419"/>
+      <w:bookmarkStart w:id="106" w:name="_Toc504607476"/>
       <w:r>
         <w:t>What is Dynamic Programming?</w:t>
       </w:r>
-      <w:bookmarkEnd w:id="105"/>
+      <w:bookmarkEnd w:id="106"/>
     </w:p>
     <w:p>
       <w:pPr>
@@ -21034,11 +21099,11 @@
       <w:pPr>
         <w:pStyle w:val="Heading3"/>
       </w:pPr>
-      <w:bookmarkStart w:id="106" w:name="_Toc503625420"/>
+      <w:bookmarkStart w:id="107" w:name="_Toc504607477"/>
       <w:r>
         <w:t>When can you use dynamic programming?</w:t>
       </w:r>
-      <w:bookmarkEnd w:id="106"/>
+      <w:bookmarkEnd w:id="107"/>
     </w:p>
     <w:p>
       <w:pPr>
@@ -21075,11 +21140,11 @@
       <w:pPr>
         <w:pStyle w:val="Heading3"/>
       </w:pPr>
-      <w:bookmarkStart w:id="107" w:name="_Toc503625421"/>
+      <w:bookmarkStart w:id="108" w:name="_Toc504607478"/>
       <w:r>
         <w:t>When can you use Greedy programming?</w:t>
       </w:r>
-      <w:bookmarkEnd w:id="107"/>
+      <w:bookmarkEnd w:id="108"/>
     </w:p>
     <w:p>
       <w:pPr>
@@ -21178,11 +21243,11 @@
       <w:pPr>
         <w:pStyle w:val="Heading3"/>
       </w:pPr>
-      <w:bookmarkStart w:id="108" w:name="_Toc503625422"/>
+      <w:bookmarkStart w:id="109" w:name="_Toc504607479"/>
       <w:r>
         <w:t>Brute-Force followed by Top-Bottom Dynamic approach and thnking directly using Bottom-Up Dynamic Approach</w:t>
       </w:r>
-      <w:bookmarkEnd w:id="108"/>
+      <w:bookmarkEnd w:id="109"/>
     </w:p>
     <w:p/>
     <w:p>
@@ -21276,7 +21341,7 @@
       <w:pPr>
         <w:pStyle w:val="Heading3"/>
       </w:pPr>
-      <w:bookmarkStart w:id="109" w:name="_Toc503625423"/>
+      <w:bookmarkStart w:id="110" w:name="_Toc504607480"/>
       <w:r>
         <w:t xml:space="preserve">How to think </w:t>
       </w:r>
@@ -21292,7 +21357,7 @@
       <w:r>
         <w:t>?</w:t>
       </w:r>
-      <w:bookmarkEnd w:id="109"/>
+      <w:bookmarkEnd w:id="110"/>
     </w:p>
     <w:p>
       <w:pPr>
@@ -21471,11 +21536,11 @@
       <w:pPr>
         <w:pStyle w:val="Heading2"/>
       </w:pPr>
-      <w:bookmarkStart w:id="110" w:name="_Toc503625424"/>
+      <w:bookmarkStart w:id="111" w:name="_Toc504607481"/>
       <w:r>
         <w:t>Sorting</w:t>
       </w:r>
-      <w:bookmarkEnd w:id="110"/>
+      <w:bookmarkEnd w:id="111"/>
     </w:p>
     <w:p>
       <w:pPr>
@@ -21492,22 +21557,22 @@
       <w:pPr>
         <w:pStyle w:val="Heading3"/>
       </w:pPr>
-      <w:bookmarkStart w:id="111" w:name="_Arrays.sort,_Collections.sort"/>
-      <w:bookmarkStart w:id="112" w:name="_Toc501125100"/>
-      <w:bookmarkStart w:id="113" w:name="_Toc503625425"/>
-      <w:bookmarkEnd w:id="111"/>
+      <w:bookmarkStart w:id="112" w:name="_Arrays.sort,_Collections.sort"/>
+      <w:bookmarkStart w:id="113" w:name="_Toc501125100"/>
+      <w:bookmarkStart w:id="114" w:name="_Toc504607482"/>
+      <w:bookmarkEnd w:id="112"/>
       <w:r>
         <w:t>Arrays.sort, Collections.sort</w:t>
       </w:r>
-      <w:bookmarkEnd w:id="112"/>
       <w:bookmarkEnd w:id="113"/>
+      <w:bookmarkEnd w:id="114"/>
     </w:p>
     <w:p>
       <w:pPr>
         <w:pStyle w:val="NoSpacing"/>
       </w:pPr>
-      <w:bookmarkStart w:id="114" w:name="OLE_LINK1"/>
-      <w:bookmarkStart w:id="115" w:name="OLE_LINK2"/>
+      <w:bookmarkStart w:id="115" w:name="OLE_LINK1"/>
+      <w:bookmarkStart w:id="116" w:name="OLE_LINK2"/>
     </w:p>
     <w:p>
       <w:pPr>
@@ -21520,8 +21585,8 @@
           <w:szCs w:val="20"/>
         </w:rPr>
       </w:pPr>
-      <w:bookmarkStart w:id="116" w:name="OLE_LINK11"/>
-      <w:bookmarkStart w:id="117" w:name="OLE_LINK12"/>
+      <w:bookmarkStart w:id="117" w:name="OLE_LINK11"/>
+      <w:bookmarkStart w:id="118" w:name="OLE_LINK12"/>
       <w:r>
         <w:rPr>
           <w:szCs w:val="20"/>
@@ -21563,10 +21628,10 @@
         <w:t>Collections.sort uses Arrays.sort internally.</w:t>
       </w:r>
     </w:p>
-    <w:bookmarkEnd w:id="114"/>
     <w:bookmarkEnd w:id="115"/>
     <w:bookmarkEnd w:id="116"/>
     <w:bookmarkEnd w:id="117"/>
+    <w:bookmarkEnd w:id="118"/>
     <w:p>
       <w:pPr>
         <w:pStyle w:val="HTMLPreformatted"/>
@@ -21677,12 +21742,12 @@
       <w:pPr>
         <w:pStyle w:val="Heading3"/>
       </w:pPr>
-      <w:bookmarkStart w:id="118" w:name="_Toc503625426"/>
+      <w:bookmarkStart w:id="119" w:name="_Toc504607483"/>
       <w:r>
         <w:t>What is stable and unstable sort?</w:t>
       </w:r>
       <w:bookmarkEnd w:id="104"/>
-      <w:bookmarkEnd w:id="118"/>
+      <w:bookmarkEnd w:id="119"/>
     </w:p>
     <w:p/>
     <w:p>
@@ -21954,7 +22019,7 @@
       <w:pPr>
         <w:pStyle w:val="Heading3"/>
       </w:pPr>
-      <w:bookmarkStart w:id="119" w:name="_Toc503625427"/>
+      <w:bookmarkStart w:id="120" w:name="_Toc504607484"/>
       <w:r>
         <w:t xml:space="preserve">How to </w:t>
       </w:r>
@@ -21973,7 +22038,7 @@
       <w:r>
         <w:t>?</w:t>
       </w:r>
-      <w:bookmarkEnd w:id="119"/>
+      <w:bookmarkEnd w:id="120"/>
     </w:p>
     <w:p>
       <w:pPr>
@@ -22035,7 +22100,7 @@
       <w:pPr>
         <w:pStyle w:val="NoSpacing"/>
       </w:pPr>
-      <w:bookmarkStart w:id="120" w:name="_Toc501125112"/>
+      <w:bookmarkStart w:id="121" w:name="_Toc501125112"/>
     </w:p>
     <w:p>
       <w:pPr>
@@ -22054,11 +22119,11 @@
       <w:pPr>
         <w:pStyle w:val="Heading3"/>
       </w:pPr>
-      <w:bookmarkStart w:id="121" w:name="_Toc503625428"/>
+      <w:bookmarkStart w:id="122" w:name="_Toc504607485"/>
       <w:r>
         <w:t>How to Shuffle an array?</w:t>
       </w:r>
-      <w:bookmarkEnd w:id="121"/>
+      <w:bookmarkEnd w:id="122"/>
     </w:p>
     <w:p>
       <w:pPr>
@@ -22300,12 +22365,12 @@
       <w:pPr>
         <w:pStyle w:val="Heading2"/>
       </w:pPr>
-      <w:bookmarkStart w:id="122" w:name="_Toc503625429"/>
+      <w:bookmarkStart w:id="123" w:name="_Toc504607486"/>
       <w:r>
         <w:t>When to Use What</w:t>
       </w:r>
-      <w:bookmarkEnd w:id="120"/>
-      <w:bookmarkEnd w:id="122"/>
+      <w:bookmarkEnd w:id="121"/>
+      <w:bookmarkEnd w:id="123"/>
     </w:p>
     <w:p>
       <w:pPr>
@@ -22326,13 +22391,13 @@
       <w:pPr>
         <w:pStyle w:val="Heading3"/>
       </w:pPr>
-      <w:bookmarkStart w:id="123" w:name="_Toc501125113"/>
-      <w:bookmarkStart w:id="124" w:name="_Toc503625430"/>
+      <w:bookmarkStart w:id="124" w:name="_Toc501125113"/>
+      <w:bookmarkStart w:id="125" w:name="_Toc504607487"/>
       <w:r>
         <w:t>Arrays</w:t>
       </w:r>
-      <w:bookmarkEnd w:id="123"/>
       <w:bookmarkEnd w:id="124"/>
+      <w:bookmarkEnd w:id="125"/>
     </w:p>
     <w:p>
       <w:pPr>
@@ -22701,13 +22766,13 @@
       <w:pPr>
         <w:pStyle w:val="Heading3"/>
       </w:pPr>
-      <w:bookmarkStart w:id="125" w:name="_Toc501125114"/>
-      <w:bookmarkStart w:id="126" w:name="_Toc503625431"/>
+      <w:bookmarkStart w:id="126" w:name="_Toc501125114"/>
+      <w:bookmarkStart w:id="127" w:name="_Toc504607488"/>
       <w:r>
         <w:t>Linked lists</w:t>
       </w:r>
-      <w:bookmarkEnd w:id="125"/>
       <w:bookmarkEnd w:id="126"/>
+      <w:bookmarkEnd w:id="127"/>
     </w:p>
     <w:p>
       <w:pPr>
@@ -22952,13 +23017,13 @@
       <w:pPr>
         <w:pStyle w:val="Heading3"/>
       </w:pPr>
-      <w:bookmarkStart w:id="127" w:name="_Toc501125115"/>
-      <w:bookmarkStart w:id="128" w:name="_Toc503625432"/>
+      <w:bookmarkStart w:id="128" w:name="_Toc501125115"/>
+      <w:bookmarkStart w:id="129" w:name="_Toc504607489"/>
       <w:r>
         <w:t>Binary Search Trees</w:t>
       </w:r>
-      <w:bookmarkEnd w:id="127"/>
       <w:bookmarkEnd w:id="128"/>
+      <w:bookmarkEnd w:id="129"/>
     </w:p>
     <w:p>
       <w:pPr>
@@ -23183,13 +23248,13 @@
       <w:pPr>
         <w:pStyle w:val="Heading3"/>
       </w:pPr>
-      <w:bookmarkStart w:id="129" w:name="_Toc501125116"/>
-      <w:bookmarkStart w:id="130" w:name="_Toc503625433"/>
+      <w:bookmarkStart w:id="130" w:name="_Toc501125116"/>
+      <w:bookmarkStart w:id="131" w:name="_Toc504607490"/>
       <w:r>
         <w:t>Balanced Trees</w:t>
       </w:r>
-      <w:bookmarkEnd w:id="129"/>
       <w:bookmarkEnd w:id="130"/>
+      <w:bookmarkEnd w:id="131"/>
     </w:p>
     <w:p>
       <w:pPr>
@@ -23449,14 +23514,14 @@
       <w:pPr>
         <w:pStyle w:val="Heading3"/>
       </w:pPr>
-      <w:bookmarkStart w:id="131" w:name="_Toc501125117"/>
-      <w:bookmarkStart w:id="132" w:name="_Toc503625434"/>
+      <w:bookmarkStart w:id="132" w:name="_Toc501125117"/>
+      <w:bookmarkStart w:id="133" w:name="_Toc504607491"/>
       <w:r>
         <w:lastRenderedPageBreak/>
         <w:t>Hash Tables</w:t>
       </w:r>
-      <w:bookmarkEnd w:id="131"/>
       <w:bookmarkEnd w:id="132"/>
+      <w:bookmarkEnd w:id="133"/>
     </w:p>
     <w:p>
       <w:pPr>
@@ -24043,17 +24108,34 @@
       <w:pPr>
         <w:pStyle w:val="Heading2"/>
       </w:pPr>
+      <w:bookmarkStart w:id="134" w:name="_Toc504607492"/>
       <w:r>
         <w:t>Bit Manipulation</w:t>
       </w:r>
+      <w:bookmarkEnd w:id="134"/>
     </w:p>
     <w:p/>
     <w:p>
       <w:r>
         <w:t>See BitMaipulationFundamentals.java</w:t>
       </w:r>
-      <w:bookmarkStart w:id="133" w:name="_GoBack"/>
-      <w:bookmarkEnd w:id="133"/>
+    </w:p>
+    <w:p/>
+    <w:p>
+      <w:pPr>
+        <w:pStyle w:val="Heading2"/>
+      </w:pPr>
+      <w:bookmarkStart w:id="135" w:name="_Toc504607493"/>
+      <w:r>
+        <w:t>Threads and Locks</w:t>
+      </w:r>
+      <w:bookmarkEnd w:id="135"/>
+    </w:p>
+    <w:p/>
+    <w:p>
+      <w:r>
+        <w:t>See ThreadAndLocksFundamentals.java</w:t>
+      </w:r>
     </w:p>
     <w:sectPr>
       <w:pgSz w:w="12240" w:h="15840"/>
@@ -26784,7 +26866,7 @@
 </file>
 
 <file path=customXml/itemProps1.xml><?xml version="1.0" encoding="utf-8"?>
-<ds:datastoreItem xmlns:ds="http://schemas.openxmlformats.org/officeDocument/2006/customXml" ds:itemID="{B557987F-19E6-DD49-8EDD-6A6B6900DACE}">
+<ds:datastoreItem xmlns:ds="http://schemas.openxmlformats.org/officeDocument/2006/customXml" ds:itemID="{6794E1D3-796A-C14A-B21A-B18A5623D3C4}">
   <ds:schemaRefs>
     <ds:schemaRef ds:uri="http://schemas.openxmlformats.org/officeDocument/2006/bibliography"/>
   </ds:schemaRefs>

--- a/src/main/java/algorithms/_reading_resources/self_created_docs/README_Memorize_These_Points.docx
+++ b/src/main/java/algorithms/_reading_resources/self_created_docs/README_Memorize_These_Points.docx
@@ -9618,7 +9618,19 @@
         <w:rPr>
           <w:szCs w:val="20"/>
         </w:rPr>
-        <w:t xml:space="preserve">Heigh of the tree </w:t>
+        <w:t>Heigh</w:t>
+      </w:r>
+      <w:r>
+        <w:rPr>
+          <w:szCs w:val="20"/>
+        </w:rPr>
+        <w:t>t</w:t>
+      </w:r>
+      <w:r>
+        <w:rPr>
+          <w:szCs w:val="20"/>
+        </w:rPr>
+        <w:t xml:space="preserve"> of the tree </w:t>
       </w:r>
       <w:r>
         <w:rPr>
@@ -9791,6 +9803,46 @@
         </w:rPr>
         <w:t>.</w:t>
       </w:r>
+    </w:p>
+    <w:p>
+      <w:pPr>
+        <w:rPr>
+          <w:szCs w:val="20"/>
+        </w:rPr>
+      </w:pPr>
+    </w:p>
+    <w:p>
+      <w:pPr>
+        <w:rPr>
+          <w:szCs w:val="20"/>
+        </w:rPr>
+      </w:pPr>
+      <w:r>
+        <w:rPr>
+          <w:b/>
+        </w:rPr>
+        <w:t>TripleSteps.java and TowerOfHenoi.java</w:t>
+      </w:r>
+      <w:r>
+        <w:rPr>
+          <w:szCs w:val="20"/>
+        </w:rPr>
+        <w:t xml:space="preserve"> </w:t>
+      </w:r>
+      <w:r>
+        <w:rPr>
+          <w:szCs w:val="20"/>
+        </w:rPr>
+        <w:t>also falls under similar category</w:t>
+      </w:r>
+      <w:r>
+        <w:rPr>
+          <w:szCs w:val="20"/>
+        </w:rPr>
+        <w:t>.</w:t>
+      </w:r>
+      <w:bookmarkStart w:id="27" w:name="_GoBack"/>
+      <w:bookmarkEnd w:id="27"/>
     </w:p>
     <w:p/>
     <w:p/>
@@ -9874,7 +9926,23 @@
           <w:iCs/>
           <w:highlight w:val="yellow"/>
         </w:rPr>
-        <w:t>This formula is a bit different than T(n) = 2T(n/2) + something --- you see this in tree/array recursion where number of nodes/elements are becoming half at each recursion</w:t>
+        <w:t xml:space="preserve">This formula is a bit different than T(n) = 2T(n/2) + </w:t>
+      </w:r>
+      <w:r>
+        <w:rPr>
+          <w:b/>
+          <w:iCs/>
+          <w:highlight w:val="yellow"/>
+        </w:rPr>
+        <w:t>constant</w:t>
+      </w:r>
+      <w:r>
+        <w:rPr>
+          <w:b/>
+          <w:iCs/>
+          <w:highlight w:val="yellow"/>
+        </w:rPr>
+        <w:t xml:space="preserve"> --- you see this in tree/array recursion where number of nodes/elements are becoming half at each recursion</w:t>
       </w:r>
       <w:r>
         <w:rPr>
@@ -10224,6 +10292,12 @@
           <w:iCs/>
         </w:rPr>
         <w:br/>
+      </w:r>
+      <w:r>
+        <w:rPr>
+          <w:iCs/>
+        </w:rPr>
+        <w:lastRenderedPageBreak/>
         <w:t xml:space="preserve">         = 2(2T(n-4) + C) + C</w:t>
       </w:r>
       <w:r>
@@ -10238,12 +10312,6 @@
           <w:iCs/>
         </w:rPr>
         <w:br/>
-      </w:r>
-      <w:r>
-        <w:rPr>
-          <w:iCs/>
-        </w:rPr>
-        <w:lastRenderedPageBreak/>
         <w:t xml:space="preserve">         = 4(2T(n-6) + C) + 3C</w:t>
       </w:r>
       <w:r>
@@ -10321,7 +10389,13 @@
     <w:p/>
     <w:p>
       <w:r>
-        <w:t>TripleSteps.java and TowerOfHenoi.java’s time complexity is almost same as Fibonacci.</w:t>
+        <w:rPr>
+          <w:b/>
+        </w:rPr>
+        <w:t>TripleSteps.java and TowerOfHenoi.java</w:t>
+      </w:r>
+      <w:r>
+        <w:t>’s time complexity is almost same as Fibonacci.</w:t>
       </w:r>
     </w:p>
     <w:p/>
@@ -10330,13 +10404,13 @@
       <w:pPr>
         <w:pStyle w:val="Heading5"/>
       </w:pPr>
-      <w:bookmarkStart w:id="27" w:name="_Toc501125078"/>
-      <w:bookmarkStart w:id="28" w:name="_Toc505448546"/>
+      <w:bookmarkStart w:id="28" w:name="_Toc501125078"/>
+      <w:bookmarkStart w:id="29" w:name="_Toc505448546"/>
       <w:r>
         <w:t>Binary Search</w:t>
       </w:r>
-      <w:bookmarkEnd w:id="27"/>
       <w:bookmarkEnd w:id="28"/>
+      <w:bookmarkEnd w:id="29"/>
     </w:p>
     <w:p>
       <w:pPr>
@@ -10748,13 +10822,13 @@
       <w:pPr>
         <w:pStyle w:val="Heading5"/>
       </w:pPr>
-      <w:bookmarkStart w:id="29" w:name="_Toc501125079"/>
-      <w:bookmarkStart w:id="30" w:name="_Toc505448547"/>
+      <w:bookmarkStart w:id="30" w:name="_Toc501125079"/>
+      <w:bookmarkStart w:id="31" w:name="_Toc505448547"/>
       <w:r>
         <w:t>Quick Sort</w:t>
       </w:r>
-      <w:bookmarkEnd w:id="29"/>
       <w:bookmarkEnd w:id="30"/>
+      <w:bookmarkEnd w:id="31"/>
     </w:p>
     <w:p/>
     <w:p>
@@ -11292,32 +11366,32 @@
       <w:pPr>
         <w:pStyle w:val="Heading5"/>
       </w:pPr>
-      <w:bookmarkStart w:id="31" w:name="_Toc501125080"/>
-      <w:bookmarkStart w:id="32" w:name="_Toc505448548"/>
-      <w:r>
+      <w:bookmarkStart w:id="32" w:name="_Toc501125080"/>
+      <w:bookmarkStart w:id="33" w:name="_Toc505448548"/>
+      <w:r>
+        <w:lastRenderedPageBreak/>
         <w:t>Binary Search Tree</w:t>
       </w:r>
-      <w:bookmarkEnd w:id="31"/>
       <w:bookmarkEnd w:id="32"/>
-    </w:p>
-    <w:p>
-      <w:pPr>
-        <w:rPr>
-          <w:b/>
-        </w:rPr>
-      </w:pPr>
-    </w:p>
-    <w:p>
-      <w:pPr>
-        <w:rPr>
-          <w:szCs w:val="20"/>
-        </w:rPr>
-      </w:pPr>
-      <w:r>
-        <w:rPr>
-          <w:szCs w:val="20"/>
-        </w:rPr>
-        <w:lastRenderedPageBreak/>
+      <w:bookmarkEnd w:id="33"/>
+    </w:p>
+    <w:p>
+      <w:pPr>
+        <w:rPr>
+          <w:b/>
+        </w:rPr>
+      </w:pPr>
+    </w:p>
+    <w:p>
+      <w:pPr>
+        <w:rPr>
+          <w:szCs w:val="20"/>
+        </w:rPr>
+      </w:pPr>
+      <w:r>
+        <w:rPr>
+          <w:szCs w:val="20"/>
+        </w:rPr>
         <w:t>Take an example of an algorithm that checks whether a tree is balanced by checking the height of its left and right sub trees.</w:t>
       </w:r>
     </w:p>
@@ -12918,11 +12992,11 @@
       <w:pPr>
         <w:pStyle w:val="Heading5"/>
       </w:pPr>
-      <w:bookmarkStart w:id="33" w:name="_Toc505448549"/>
+      <w:bookmarkStart w:id="34" w:name="_Toc505448549"/>
       <w:r>
         <w:t>Matrix</w:t>
       </w:r>
-      <w:bookmarkEnd w:id="33"/>
+      <w:bookmarkEnd w:id="34"/>
     </w:p>
     <w:p/>
     <w:p>
@@ -14927,7 +15001,6 @@
           <w:szCs w:val="18"/>
           <w:bdr w:val="none" w:sz="0" w:space="0" w:color="auto" w:frame="1"/>
         </w:rPr>
-        <w:lastRenderedPageBreak/>
         <w:t>int</w:t>
       </w:r>
       <w:r>
@@ -15332,6 +15405,7 @@
           <w:szCs w:val="18"/>
           <w:bdr w:val="none" w:sz="0" w:space="0" w:color="auto" w:frame="1"/>
         </w:rPr>
+        <w:lastRenderedPageBreak/>
         <w:t xml:space="preserve">  </w:t>
       </w:r>
       <w:r>
@@ -16760,7 +16834,7 @@
     </w:p>
     <w:p/>
     <w:p>
-      <w:bookmarkStart w:id="34" w:name="_Toc501125088"/>
+      <w:bookmarkStart w:id="35" w:name="_Toc501125088"/>
       <w:r>
         <w:t>If you have an algorithm where root processing takes n^2 and recursive calls are made on half-half elements.</w:t>
       </w:r>
@@ -17233,45 +17307,45 @@
       <w:pPr>
         <w:pStyle w:val="Heading2"/>
       </w:pPr>
-      <w:bookmarkStart w:id="35" w:name="_Toc505448551"/>
+      <w:bookmarkStart w:id="36" w:name="_Toc505448551"/>
       <w:r>
         <w:t>Array</w:t>
       </w:r>
+      <w:bookmarkEnd w:id="36"/>
+    </w:p>
+    <w:p>
+      <w:pPr>
+        <w:pStyle w:val="Heading3"/>
+      </w:pPr>
+      <w:bookmarkStart w:id="37" w:name="_Toc505448552"/>
+      <w:r>
+        <w:t xml:space="preserve">How to work with </w:t>
+      </w:r>
+      <w:r>
+        <w:t xml:space="preserve">1-D, 2-D </w:t>
+      </w:r>
+      <w:r>
+        <w:t>array</w:t>
+      </w:r>
+      <w:r>
+        <w:t xml:space="preserve"> for Recursion</w:t>
+      </w:r>
+      <w:r>
+        <w:t>?</w:t>
+      </w:r>
       <w:bookmarkEnd w:id="35"/>
-    </w:p>
-    <w:p>
-      <w:pPr>
-        <w:pStyle w:val="Heading3"/>
-      </w:pPr>
-      <w:bookmarkStart w:id="36" w:name="_Toc505448552"/>
-      <w:r>
-        <w:t xml:space="preserve">How to work with </w:t>
-      </w:r>
-      <w:r>
-        <w:t xml:space="preserve">1-D, 2-D </w:t>
-      </w:r>
-      <w:r>
-        <w:t>array</w:t>
-      </w:r>
-      <w:r>
-        <w:t xml:space="preserve"> for Recursion</w:t>
-      </w:r>
-      <w:r>
-        <w:t>?</w:t>
-      </w:r>
-      <w:bookmarkEnd w:id="34"/>
-      <w:bookmarkEnd w:id="36"/>
+      <w:bookmarkEnd w:id="37"/>
     </w:p>
     <w:p/>
     <w:p>
       <w:pPr>
         <w:pStyle w:val="Heading4"/>
       </w:pPr>
-      <w:bookmarkStart w:id="37" w:name="_Toc505448553"/>
+      <w:bookmarkStart w:id="38" w:name="_Toc505448553"/>
       <w:r>
         <w:t>1-D Array</w:t>
       </w:r>
-      <w:bookmarkEnd w:id="37"/>
+      <w:bookmarkEnd w:id="38"/>
     </w:p>
     <w:p>
       <w:pPr>
@@ -17404,11 +17478,11 @@
       <w:pPr>
         <w:pStyle w:val="Heading4"/>
       </w:pPr>
-      <w:bookmarkStart w:id="38" w:name="_Toc505448554"/>
+      <w:bookmarkStart w:id="39" w:name="_Toc505448554"/>
       <w:r>
         <w:t>2-D Array (Matrix)</w:t>
       </w:r>
-      <w:bookmarkEnd w:id="38"/>
+      <w:bookmarkEnd w:id="39"/>
     </w:p>
     <w:p/>
     <w:p>
@@ -17424,6 +17498,7 @@
     </w:p>
     <w:p>
       <w:r>
+        <w:lastRenderedPageBreak/>
         <w:t>As you pass start and end indices in 1-D array, you need to pass startRow,startCol,endRow,endCol in matrix traversal related problems.</w:t>
       </w:r>
     </w:p>
@@ -17438,13 +17513,13 @@
       <w:pPr>
         <w:pStyle w:val="Heading3"/>
       </w:pPr>
-      <w:bookmarkStart w:id="39" w:name="_Toc501125089"/>
-      <w:bookmarkStart w:id="40" w:name="_Toc505448555"/>
+      <w:bookmarkStart w:id="40" w:name="_Toc501125089"/>
+      <w:bookmarkStart w:id="41" w:name="_Toc505448555"/>
       <w:r>
         <w:t>How to find mid of array?</w:t>
       </w:r>
-      <w:bookmarkEnd w:id="39"/>
       <w:bookmarkEnd w:id="40"/>
+      <w:bookmarkEnd w:id="41"/>
     </w:p>
     <w:p>
       <w:pPr>
@@ -17591,13 +17666,13 @@
       <w:pPr>
         <w:pStyle w:val="Heading3"/>
       </w:pPr>
-      <w:bookmarkStart w:id="41" w:name="_Toc501125090"/>
-      <w:bookmarkStart w:id="42" w:name="_Toc505448556"/>
+      <w:bookmarkStart w:id="42" w:name="_Toc501125090"/>
+      <w:bookmarkStart w:id="43" w:name="_Toc505448556"/>
       <w:r>
         <w:t>How to choose Random number from array?</w:t>
       </w:r>
-      <w:bookmarkEnd w:id="41"/>
       <w:bookmarkEnd w:id="42"/>
+      <w:bookmarkEnd w:id="43"/>
     </w:p>
     <w:p/>
     <w:p>
@@ -17890,13 +17965,13 @@
       <w:pPr>
         <w:pStyle w:val="Heading3"/>
       </w:pPr>
-      <w:bookmarkStart w:id="43" w:name="_Toc501125091"/>
-      <w:bookmarkStart w:id="44" w:name="_Toc505448557"/>
+      <w:bookmarkStart w:id="44" w:name="_Toc501125091"/>
+      <w:bookmarkStart w:id="45" w:name="_Toc505448557"/>
       <w:r>
         <w:t>How to do shuffling?</w:t>
       </w:r>
-      <w:bookmarkEnd w:id="43"/>
       <w:bookmarkEnd w:id="44"/>
+      <w:bookmarkEnd w:id="45"/>
     </w:p>
     <w:p>
       <w:pPr>
@@ -18083,13 +18158,13 @@
       <w:pPr>
         <w:pStyle w:val="Heading3"/>
       </w:pPr>
-      <w:bookmarkStart w:id="45" w:name="_Toc501125092"/>
-      <w:bookmarkStart w:id="46" w:name="_Toc505448558"/>
+      <w:bookmarkStart w:id="46" w:name="_Toc501125092"/>
+      <w:bookmarkStart w:id="47" w:name="_Toc505448558"/>
       <w:r>
         <w:t>How to write an in-place algorithm?</w:t>
       </w:r>
-      <w:bookmarkEnd w:id="45"/>
       <w:bookmarkEnd w:id="46"/>
+      <w:bookmarkEnd w:id="47"/>
     </w:p>
     <w:p>
       <w:pPr>
@@ -18194,11 +18269,11 @@
       <w:pPr>
         <w:pStyle w:val="Heading3"/>
       </w:pPr>
-      <w:bookmarkStart w:id="47" w:name="_Toc505448559"/>
+      <w:bookmarkStart w:id="48" w:name="_Toc505448559"/>
       <w:r>
         <w:t>How to find the size of a List in O(log n) if size() method is not available</w:t>
       </w:r>
-      <w:bookmarkEnd w:id="47"/>
+      <w:bookmarkEnd w:id="48"/>
     </w:p>
     <w:p>
       <w:pPr>
@@ -18634,22 +18709,22 @@
       <w:pPr>
         <w:pStyle w:val="Heading2"/>
       </w:pPr>
-      <w:bookmarkStart w:id="48" w:name="_Toc505448560"/>
+      <w:bookmarkStart w:id="49" w:name="_Toc505448560"/>
       <w:r>
         <w:t>Graph</w:t>
       </w:r>
-      <w:bookmarkEnd w:id="48"/>
+      <w:bookmarkEnd w:id="49"/>
     </w:p>
     <w:p/>
     <w:p>
       <w:pPr>
         <w:pStyle w:val="Heading3"/>
       </w:pPr>
-      <w:bookmarkStart w:id="49" w:name="_Toc505448561"/>
+      <w:bookmarkStart w:id="50" w:name="_Toc505448561"/>
       <w:r>
         <w:t>Basic understanding of Graph properties and searching algorithms</w:t>
       </w:r>
-      <w:bookmarkEnd w:id="49"/>
+      <w:bookmarkEnd w:id="50"/>
     </w:p>
     <w:p/>
     <w:p>
@@ -18703,13 +18778,13 @@
       <w:pPr>
         <w:pStyle w:val="Heading3"/>
       </w:pPr>
-      <w:bookmarkStart w:id="50" w:name="_Toc501125094"/>
-      <w:bookmarkStart w:id="51" w:name="_Toc505448562"/>
+      <w:bookmarkStart w:id="51" w:name="_Toc501125094"/>
+      <w:bookmarkStart w:id="52" w:name="_Toc505448562"/>
       <w:r>
         <w:t>How many ways to create a graph?</w:t>
       </w:r>
-      <w:bookmarkEnd w:id="50"/>
       <w:bookmarkEnd w:id="51"/>
+      <w:bookmarkEnd w:id="52"/>
     </w:p>
     <w:p>
       <w:pPr>
@@ -19944,13 +20019,13 @@
       <w:pPr>
         <w:pStyle w:val="Heading2"/>
       </w:pPr>
-      <w:bookmarkStart w:id="52" w:name="_Toc501125095"/>
-      <w:bookmarkStart w:id="53" w:name="_Toc505448563"/>
+      <w:bookmarkStart w:id="53" w:name="_Toc501125095"/>
+      <w:bookmarkStart w:id="54" w:name="_Toc505448563"/>
       <w:r>
         <w:t>When to use Linear Programming?</w:t>
       </w:r>
-      <w:bookmarkEnd w:id="52"/>
       <w:bookmarkEnd w:id="53"/>
+      <w:bookmarkEnd w:id="54"/>
     </w:p>
     <w:p>
       <w:pPr>
@@ -20020,8 +20095,8 @@
       <w:pPr>
         <w:pStyle w:val="Heading2"/>
       </w:pPr>
-      <w:bookmarkStart w:id="54" w:name="_Toc501125096"/>
-      <w:bookmarkStart w:id="55" w:name="_Toc505448564"/>
+      <w:bookmarkStart w:id="55" w:name="_Toc501125096"/>
+      <w:bookmarkStart w:id="56" w:name="_Toc505448564"/>
       <w:r>
         <w:t>When to use Binary Search</w:t>
       </w:r>
@@ -20037,8 +20112,8 @@
       <w:r>
         <w:t>?</w:t>
       </w:r>
-      <w:bookmarkEnd w:id="54"/>
       <w:bookmarkEnd w:id="55"/>
+      <w:bookmarkEnd w:id="56"/>
     </w:p>
     <w:p>
       <w:pPr>
@@ -20748,8 +20823,8 @@
       <w:pPr>
         <w:pStyle w:val="Heading2"/>
       </w:pPr>
-      <w:bookmarkStart w:id="56" w:name="_Toc501125098"/>
-      <w:bookmarkStart w:id="57" w:name="_Toc505448565"/>
+      <w:bookmarkStart w:id="57" w:name="_Toc501125098"/>
+      <w:bookmarkStart w:id="58" w:name="_Toc505448565"/>
       <w:r>
         <w:t>Which algorithm is used for findin</w:t>
       </w:r>
@@ -20759,8 +20834,8 @@
       <w:r>
         <w:t xml:space="preserve"> min or max?</w:t>
       </w:r>
-      <w:bookmarkEnd w:id="56"/>
       <w:bookmarkEnd w:id="57"/>
+      <w:bookmarkEnd w:id="58"/>
     </w:p>
     <w:p/>
     <w:p>
@@ -20869,13 +20944,13 @@
       <w:pPr>
         <w:pStyle w:val="Heading2"/>
       </w:pPr>
-      <w:bookmarkStart w:id="58" w:name="_Toc501125097"/>
-      <w:bookmarkStart w:id="59" w:name="_Toc505448566"/>
+      <w:bookmarkStart w:id="59" w:name="_Toc501125097"/>
+      <w:bookmarkStart w:id="60" w:name="_Toc505448566"/>
       <w:r>
         <w:t>Which algorithm is used by Databases?</w:t>
       </w:r>
-      <w:bookmarkEnd w:id="58"/>
       <w:bookmarkEnd w:id="59"/>
+      <w:bookmarkEnd w:id="60"/>
     </w:p>
     <w:p>
       <w:pPr>
@@ -20905,13 +20980,13 @@
       <w:pPr>
         <w:pStyle w:val="Heading2"/>
       </w:pPr>
-      <w:bookmarkStart w:id="60" w:name="_Toc501125099"/>
-      <w:bookmarkStart w:id="61" w:name="_Toc505448567"/>
+      <w:bookmarkStart w:id="61" w:name="_Toc501125099"/>
+      <w:bookmarkStart w:id="62" w:name="_Toc505448567"/>
       <w:r>
         <w:t>When you encounter a problem that has inputs from multiple arrays (multiple sources), what should you think of?</w:t>
       </w:r>
-      <w:bookmarkEnd w:id="60"/>
       <w:bookmarkEnd w:id="61"/>
+      <w:bookmarkEnd w:id="62"/>
     </w:p>
     <w:p/>
     <w:p>
@@ -20933,7 +21008,7 @@
       <w:pPr>
         <w:pStyle w:val="Heading2"/>
       </w:pPr>
-      <w:bookmarkStart w:id="62" w:name="_Toc501125101"/>
+      <w:bookmarkStart w:id="63" w:name="_Toc501125101"/>
     </w:p>
     <w:p/>
     <w:p/>
@@ -20954,12 +21029,12 @@
       <w:pPr>
         <w:pStyle w:val="Heading2"/>
       </w:pPr>
-      <w:bookmarkStart w:id="63" w:name="_Toc505448568"/>
+      <w:bookmarkStart w:id="64" w:name="_Toc505448568"/>
       <w:r>
         <w:t>String Operations</w:t>
       </w:r>
-      <w:bookmarkEnd w:id="62"/>
       <w:bookmarkEnd w:id="63"/>
+      <w:bookmarkEnd w:id="64"/>
     </w:p>
     <w:p/>
     <w:p>
@@ -21224,24 +21299,10 @@
             <w:rStyle w:val="Hyperlink"/>
             <w:szCs w:val="20"/>
           </w:rPr>
-          <w:t>http://www.asciita</w:t>
-        </w:r>
-        <w:r>
-          <w:rPr>
-            <w:rStyle w:val="Hyperlink"/>
-            <w:szCs w:val="20"/>
-          </w:rPr>
-          <w:t>b</w:t>
-        </w:r>
-        <w:r>
-          <w:rPr>
-            <w:rStyle w:val="Hyperlink"/>
-            <w:szCs w:val="20"/>
-          </w:rPr>
-          <w:t>le.com/</w:t>
+          <w:t>http://www.asciitable.com/</w:t>
         </w:r>
       </w:hyperlink>
-      <w:bookmarkStart w:id="64" w:name="_Toc501125102"/>
+      <w:bookmarkStart w:id="65" w:name="_Toc501125102"/>
     </w:p>
     <w:p>
       <w:pPr>
@@ -21726,8 +21787,6 @@
       <w:r>
         <w:t xml:space="preserve"> So, be careful.</w:t>
       </w:r>
-      <w:bookmarkStart w:id="65" w:name="_GoBack"/>
-      <w:bookmarkEnd w:id="65"/>
     </w:p>
     <w:p>
       <w:pPr>
@@ -21746,7 +21805,7 @@
       <w:r>
         <w:t>LinkedList Operations</w:t>
       </w:r>
-      <w:bookmarkEnd w:id="64"/>
+      <w:bookmarkEnd w:id="65"/>
       <w:bookmarkEnd w:id="66"/>
       <w:r>
         <w:br/>
@@ -34426,6 +34485,7 @@
   <w:style w:type="character" w:default="1" w:styleId="DefaultParagraphFont">
     <w:name w:val="Default Paragraph Font"/>
     <w:uiPriority w:val="1"/>
+    <w:semiHidden/>
     <w:unhideWhenUsed/>
   </w:style>
   <w:style w:type="table" w:default="1" w:styleId="TableNormal">
@@ -35177,7 +35237,7 @@
 </file>
 
 <file path=customXml/itemProps1.xml><?xml version="1.0" encoding="utf-8"?>
-<ds:datastoreItem xmlns:ds="http://schemas.openxmlformats.org/officeDocument/2006/customXml" ds:itemID="{21AF66EF-A201-3441-889D-594A288169AD}">
+<ds:datastoreItem xmlns:ds="http://schemas.openxmlformats.org/officeDocument/2006/customXml" ds:itemID="{8727A4C0-C7A0-A448-8B8C-609555871209}">
   <ds:schemaRefs>
     <ds:schemaRef ds:uri="http://schemas.openxmlformats.org/officeDocument/2006/bibliography"/>
   </ds:schemaRefs>

--- a/src/main/java/algorithms/_reading_resources/self_created_docs/README_Memorize_These_Points.docx
+++ b/src/main/java/algorithms/_reading_resources/self_created_docs/README_Memorize_These_Points.docx
@@ -9841,8 +9841,6 @@
         </w:rPr>
         <w:t>.</w:t>
       </w:r>
-      <w:bookmarkStart w:id="27" w:name="_GoBack"/>
-      <w:bookmarkEnd w:id="27"/>
     </w:p>
     <w:p/>
     <w:p/>
@@ -10404,13 +10402,13 @@
       <w:pPr>
         <w:pStyle w:val="Heading5"/>
       </w:pPr>
-      <w:bookmarkStart w:id="28" w:name="_Toc501125078"/>
-      <w:bookmarkStart w:id="29" w:name="_Toc505448546"/>
+      <w:bookmarkStart w:id="27" w:name="_Toc501125078"/>
+      <w:bookmarkStart w:id="28" w:name="_Toc505448546"/>
       <w:r>
         <w:t>Binary Search</w:t>
       </w:r>
+      <w:bookmarkEnd w:id="27"/>
       <w:bookmarkEnd w:id="28"/>
-      <w:bookmarkEnd w:id="29"/>
     </w:p>
     <w:p>
       <w:pPr>
@@ -10822,13 +10820,13 @@
       <w:pPr>
         <w:pStyle w:val="Heading5"/>
       </w:pPr>
-      <w:bookmarkStart w:id="30" w:name="_Toc501125079"/>
-      <w:bookmarkStart w:id="31" w:name="_Toc505448547"/>
+      <w:bookmarkStart w:id="29" w:name="_Toc501125079"/>
+      <w:bookmarkStart w:id="30" w:name="_Toc505448547"/>
       <w:r>
         <w:t>Quick Sort</w:t>
       </w:r>
+      <w:bookmarkEnd w:id="29"/>
       <w:bookmarkEnd w:id="30"/>
-      <w:bookmarkEnd w:id="31"/>
     </w:p>
     <w:p/>
     <w:p>
@@ -11366,14 +11364,14 @@
       <w:pPr>
         <w:pStyle w:val="Heading5"/>
       </w:pPr>
-      <w:bookmarkStart w:id="32" w:name="_Toc501125080"/>
-      <w:bookmarkStart w:id="33" w:name="_Toc505448548"/>
+      <w:bookmarkStart w:id="31" w:name="_Toc501125080"/>
+      <w:bookmarkStart w:id="32" w:name="_Toc505448548"/>
       <w:r>
         <w:lastRenderedPageBreak/>
         <w:t>Binary Search Tree</w:t>
       </w:r>
+      <w:bookmarkEnd w:id="31"/>
       <w:bookmarkEnd w:id="32"/>
-      <w:bookmarkEnd w:id="33"/>
     </w:p>
     <w:p>
       <w:pPr>
@@ -12992,11 +12990,11 @@
       <w:pPr>
         <w:pStyle w:val="Heading5"/>
       </w:pPr>
-      <w:bookmarkStart w:id="34" w:name="_Toc505448549"/>
+      <w:bookmarkStart w:id="33" w:name="_Toc505448549"/>
       <w:r>
         <w:t>Matrix</w:t>
       </w:r>
-      <w:bookmarkEnd w:id="34"/>
+      <w:bookmarkEnd w:id="33"/>
     </w:p>
     <w:p/>
     <w:p>
@@ -15001,6 +14999,7 @@
           <w:szCs w:val="18"/>
           <w:bdr w:val="none" w:sz="0" w:space="0" w:color="auto" w:frame="1"/>
         </w:rPr>
+        <w:lastRenderedPageBreak/>
         <w:t>int</w:t>
       </w:r>
       <w:r>
@@ -15405,7 +15404,6 @@
           <w:szCs w:val="18"/>
           <w:bdr w:val="none" w:sz="0" w:space="0" w:color="auto" w:frame="1"/>
         </w:rPr>
-        <w:lastRenderedPageBreak/>
         <w:t xml:space="preserve">  </w:t>
       </w:r>
       <w:r>
@@ -16834,7 +16832,7 @@
     </w:p>
     <w:p/>
     <w:p>
-      <w:bookmarkStart w:id="35" w:name="_Toc501125088"/>
+      <w:bookmarkStart w:id="34" w:name="_Toc501125088"/>
       <w:r>
         <w:t>If you have an algorithm where root processing takes n^2 and recursive calls are made on half-half elements.</w:t>
       </w:r>
@@ -17307,45 +17305,45 @@
       <w:pPr>
         <w:pStyle w:val="Heading2"/>
       </w:pPr>
-      <w:bookmarkStart w:id="36" w:name="_Toc505448551"/>
+      <w:bookmarkStart w:id="35" w:name="_Toc505448551"/>
       <w:r>
         <w:t>Array</w:t>
       </w:r>
+      <w:bookmarkEnd w:id="35"/>
+    </w:p>
+    <w:p>
+      <w:pPr>
+        <w:pStyle w:val="Heading3"/>
+      </w:pPr>
+      <w:bookmarkStart w:id="36" w:name="_Toc505448552"/>
+      <w:r>
+        <w:t xml:space="preserve">How to work with </w:t>
+      </w:r>
+      <w:r>
+        <w:t xml:space="preserve">1-D, 2-D </w:t>
+      </w:r>
+      <w:r>
+        <w:t>array</w:t>
+      </w:r>
+      <w:r>
+        <w:t xml:space="preserve"> for Recursion</w:t>
+      </w:r>
+      <w:r>
+        <w:t>?</w:t>
+      </w:r>
+      <w:bookmarkEnd w:id="34"/>
       <w:bookmarkEnd w:id="36"/>
     </w:p>
-    <w:p>
-      <w:pPr>
-        <w:pStyle w:val="Heading3"/>
-      </w:pPr>
-      <w:bookmarkStart w:id="37" w:name="_Toc505448552"/>
-      <w:r>
-        <w:t xml:space="preserve">How to work with </w:t>
-      </w:r>
-      <w:r>
-        <w:t xml:space="preserve">1-D, 2-D </w:t>
-      </w:r>
-      <w:r>
-        <w:t>array</w:t>
-      </w:r>
-      <w:r>
-        <w:t xml:space="preserve"> for Recursion</w:t>
-      </w:r>
-      <w:r>
-        <w:t>?</w:t>
-      </w:r>
-      <w:bookmarkEnd w:id="35"/>
+    <w:p/>
+    <w:p>
+      <w:pPr>
+        <w:pStyle w:val="Heading4"/>
+      </w:pPr>
+      <w:bookmarkStart w:id="37" w:name="_Toc505448553"/>
+      <w:r>
+        <w:t>1-D Array</w:t>
+      </w:r>
       <w:bookmarkEnd w:id="37"/>
-    </w:p>
-    <w:p/>
-    <w:p>
-      <w:pPr>
-        <w:pStyle w:val="Heading4"/>
-      </w:pPr>
-      <w:bookmarkStart w:id="38" w:name="_Toc505448553"/>
-      <w:r>
-        <w:t>1-D Array</w:t>
-      </w:r>
-      <w:bookmarkEnd w:id="38"/>
     </w:p>
     <w:p>
       <w:pPr>
@@ -17476,6 +17474,173 @@
     <w:p/>
     <w:p>
       <w:pPr>
+        <w:pStyle w:val="Heading5"/>
+      </w:pPr>
+      <w:r>
+        <w:t>How to convert O(n^3) to O(n^2) or O(n^2) to O(n)?</w:t>
+      </w:r>
+    </w:p>
+    <w:p/>
+    <w:p>
+      <w:pPr>
+        <w:rPr>
+          <w:iCs/>
+        </w:rPr>
+      </w:pPr>
+      <w:r>
+        <w:rPr>
+          <w:iCs/>
+        </w:rPr>
+        <w:lastRenderedPageBreak/>
+        <w:t>Normally, when there are two pointers and one is moving while another one is stagnant, there will be O(n^2) scenario.</w:t>
+      </w:r>
+      <w:r>
+        <w:rPr>
+          <w:iCs/>
+        </w:rPr>
+        <w:br/>
+        <w:t>But when both are moving from opposite directions and stop when both of them are at the same position, there will be O(n) scenario.</w:t>
+      </w:r>
+      <w:r>
+        <w:rPr>
+          <w:iCs/>
+        </w:rPr>
+        <w:br/>
+      </w:r>
+      <w:r>
+        <w:rPr>
+          <w:iCs/>
+        </w:rPr>
+        <w:br/>
+        <w:t>As you see in below example, both j and k are moving in opposite direction when i is stagnant. so, i will be incremented for every n traversals.</w:t>
+      </w:r>
+      <w:r>
+        <w:rPr>
+          <w:iCs/>
+        </w:rPr>
+        <w:br/>
+        <w:t>So, this algorithm will take O(n^2) instead of O(n^3), even though there are 3 pointers.</w:t>
+      </w:r>
+      <w:r>
+        <w:rPr>
+          <w:iCs/>
+        </w:rPr>
+        <w:br/>
+      </w:r>
+      <w:r>
+        <w:rPr>
+          <w:iCs/>
+        </w:rPr>
+        <w:br/>
+        <w:t>for(int i=0; i&lt;n; i++) {</w:t>
+      </w:r>
+      <w:r>
+        <w:rPr>
+          <w:iCs/>
+        </w:rPr>
+        <w:br/>
+        <w:t xml:space="preserve">    int j=i+1;</w:t>
+      </w:r>
+      <w:r>
+        <w:rPr>
+          <w:iCs/>
+        </w:rPr>
+        <w:br/>
+        <w:t xml:space="preserve">    int k=n-1;</w:t>
+      </w:r>
+      <w:r>
+        <w:rPr>
+          <w:iCs/>
+        </w:rPr>
+        <w:br/>
+      </w:r>
+      <w:r>
+        <w:rPr>
+          <w:iCs/>
+        </w:rPr>
+        <w:br/>
+        <w:t xml:space="preserve">    while(j&lt;k) {</w:t>
+      </w:r>
+      <w:r>
+        <w:rPr>
+          <w:iCs/>
+        </w:rPr>
+        <w:br/>
+        <w:t xml:space="preserve">        if(....) { k--; ..... }</w:t>
+      </w:r>
+      <w:r>
+        <w:rPr>
+          <w:iCs/>
+        </w:rPr>
+        <w:br/>
+        <w:t xml:space="preserve">        if(...) { j++; .....}</w:t>
+      </w:r>
+      <w:r>
+        <w:rPr>
+          <w:iCs/>
+        </w:rPr>
+        <w:br/>
+        <w:t xml:space="preserve">    }</w:t>
+      </w:r>
+      <w:r>
+        <w:rPr>
+          <w:iCs/>
+        </w:rPr>
+        <w:br/>
+        <w:t>}</w:t>
+      </w:r>
+      <w:r>
+        <w:rPr>
+          <w:iCs/>
+        </w:rPr>
+        <w:br/>
+      </w:r>
+    </w:p>
+    <w:p>
+      <w:pPr>
+        <w:rPr>
+          <w:iCs/>
+        </w:rPr>
+      </w:pPr>
+      <w:r>
+        <w:rPr>
+          <w:iCs/>
+        </w:rPr>
+        <w:t>e.g.</w:t>
+      </w:r>
+      <w:bookmarkStart w:id="38" w:name="_GoBack"/>
+      <w:bookmarkEnd w:id="38"/>
+    </w:p>
+    <w:p>
+      <w:pPr>
+        <w:rPr>
+          <w:iCs/>
+        </w:rPr>
+      </w:pPr>
+      <w:r>
+        <w:rPr>
+          <w:iCs/>
+        </w:rPr>
+        <w:t>MinimumSwapsRequiredToBringAllElementsLessThanOrEqualToKTogether</w:t>
+      </w:r>
+      <w:r>
+        <w:rPr>
+          <w:iCs/>
+        </w:rPr>
+        <w:t>.java</w:t>
+      </w:r>
+    </w:p>
+    <w:p>
+      <w:r>
+        <w:rPr>
+          <w:iCs/>
+        </w:rPr>
+        <w:t>CountTripletsWithSumSmallerThanGivenValue.java</w:t>
+      </w:r>
+    </w:p>
+    <w:p/>
+    <w:p>
+      <w:pPr>
         <w:pStyle w:val="Heading4"/>
       </w:pPr>
       <w:bookmarkStart w:id="39" w:name="_Toc505448554"/>
@@ -17498,7 +17663,6 @@
     </w:p>
     <w:p>
       <w:r>
-        <w:lastRenderedPageBreak/>
         <w:t>As you pass start and end indices in 1-D array, you need to pass startRow,startCol,endRow,endCol in matrix traversal related problems.</w:t>
       </w:r>
     </w:p>
@@ -18253,7 +18417,6 @@
         <w:rPr>
           <w:rFonts w:asciiTheme="minorHAnsi" w:hAnsiTheme="minorHAnsi" w:cstheme="minorBidi"/>
         </w:rPr>
-        <w:lastRenderedPageBreak/>
         <w:t>whenever you need to do something in-place, think of using an additional pointer. One pointer is for normal traversal of an array and another pointer increments on some special condition. Hard thing is to find this special condition.</w:t>
       </w:r>
     </w:p>
@@ -18684,7 +18847,6 @@
           <w:rFonts w:asciiTheme="minorHAnsi" w:hAnsiTheme="minorHAnsi"/>
           <w:iCs/>
         </w:rPr>
-        <w:lastRenderedPageBreak/>
         <w:br/>
         <w:t>and size will be 32</w:t>
       </w:r>
@@ -19045,6 +19207,7 @@
           <w:b/>
           <w:bCs/>
         </w:rPr>
+        <w:lastRenderedPageBreak/>
         <w:t xml:space="preserve">class </w:t>
       </w:r>
       <w:r>
@@ -19532,7 +19695,6 @@
         <w:rPr>
           <w:rFonts w:asciiTheme="minorHAnsi" w:hAnsiTheme="minorHAnsi" w:cstheme="minorBidi"/>
         </w:rPr>
-        <w:lastRenderedPageBreak/>
         <w:t xml:space="preserve">Map&lt;Vertex, </w:t>
       </w:r>
       <w:r>
@@ -19772,6 +19934,7 @@
           <w:sz w:val="24"/>
           <w:szCs w:val="24"/>
         </w:rPr>
+        <w:lastRenderedPageBreak/>
         <w:drawing>
           <wp:inline distT="0" distB="0" distL="0" distR="0" wp14:anchorId="5CA816C3" wp14:editId="377E1CD1">
             <wp:extent cx="2966085" cy="2548136"/>
@@ -19941,7 +20104,6 @@
         <w:rPr>
           <w:szCs w:val="20"/>
         </w:rPr>
-        <w:lastRenderedPageBreak/>
         <w:tab/>
         <w:t>LinkedList[] adjacentList; --- this can be array of bsts also.</w:t>
       </w:r>
@@ -19965,6 +20127,7 @@
         <w:rPr>
           <w:noProof/>
         </w:rPr>
+        <w:lastRenderedPageBreak/>
         <w:drawing>
           <wp:inline distT="0" distB="0" distL="0" distR="0" wp14:anchorId="1A6A1287" wp14:editId="4BF3934C">
             <wp:extent cx="4596765" cy="2582944"/>
@@ -20432,7 +20595,6 @@
         <w:rPr>
           <w:rFonts w:asciiTheme="minorHAnsi" w:hAnsiTheme="minorHAnsi" w:cstheme="minorBidi"/>
         </w:rPr>
-        <w:lastRenderedPageBreak/>
         <w:t>You can do better by searching an element in BST. Inserting elements will take O(n) and searching an element will take O(log n) provided created BST is close to balanced.</w:t>
       </w:r>
     </w:p>
@@ -20882,7 +21044,6 @@
           <w:rFonts w:asciiTheme="minorHAnsi" w:hAnsiTheme="minorHAnsi" w:cstheme="minorBidi"/>
           <w:iCs/>
         </w:rPr>
-        <w:lastRenderedPageBreak/>
         <w:t>Heap Sort is very useful when you need to find min/max in O(1) time and insert an element in O(log n) time. It requires an aux array through. so O(n) space and total execution time is O(nlogn).</w:t>
       </w:r>
     </w:p>
@@ -20907,6 +21068,7 @@
         <w:rPr>
           <w:rFonts w:asciiTheme="minorHAnsi" w:hAnsiTheme="minorHAnsi" w:cstheme="minorBidi"/>
         </w:rPr>
+        <w:lastRenderedPageBreak/>
         <w:t>Priority Queue is based on Binary Heap (BinaryHeap.java in algorithms package).</w:t>
       </w:r>
       <w:r>
@@ -21281,7 +21443,6 @@
         <w:pStyle w:val="NoSpacing"/>
       </w:pPr>
       <w:r>
-        <w:lastRenderedPageBreak/>
         <w:t>ASCII A-Z = 65-90, a-z = 97-122. There are some special chars in between 90 and 97.</w:t>
       </w:r>
     </w:p>
@@ -21318,6 +21479,7 @@
         <w:pStyle w:val="Heading2"/>
       </w:pPr>
       <w:r>
+        <w:lastRenderedPageBreak/>
         <w:t>Number Conversion</w:t>
       </w:r>
     </w:p>
@@ -21881,21 +22043,21 @@
           <w:color w:val="0070C0"/>
           <w:szCs w:val="26"/>
         </w:rPr>
+        <w:t>Can you use Doubly LinkedList?</w:t>
+      </w:r>
+      <w:bookmarkEnd w:id="67"/>
+    </w:p>
+    <w:p>
+      <w:pPr>
+        <w:pStyle w:val="NoSpacing"/>
+      </w:pPr>
+    </w:p>
+    <w:p>
+      <w:pPr>
+        <w:pStyle w:val="NoSpacing"/>
+      </w:pPr>
+      <w:r>
         <w:lastRenderedPageBreak/>
-        <w:t>Can you use Doubly LinkedList?</w:t>
-      </w:r>
-      <w:bookmarkEnd w:id="67"/>
-    </w:p>
-    <w:p>
-      <w:pPr>
-        <w:pStyle w:val="NoSpacing"/>
-      </w:pPr>
-    </w:p>
-    <w:p>
-      <w:pPr>
-        <w:pStyle w:val="NoSpacing"/>
-      </w:pPr>
-      <w:r>
         <w:t>This is a question for an interviewer. To make your computation easier, you can ask an interviewer whether you can use a doubley linkedlist for solving a problem. You can also ask whether you can keep length variable in LinkedList. You can increment this variable on each insert and decrement on each deletion. This will help you not to iterate through entire linkedlist when you need find a length of it.</w:t>
       </w:r>
     </w:p>
@@ -22117,126 +22279,123 @@
       </w:r>
       <w:r>
         <w:br/>
-        <w:t xml:space="preserve">Do not iterate by moving head=head.next, otherwise you will end up moving head pointer to somewhere else in </w:t>
-      </w:r>
-      <w:r>
+        <w:t>Do not iterate by moving head=head.next, otherwise you will end up moving head pointer to somewhere else in the linked list.</w:t>
+      </w:r>
+      <w:r>
+        <w:br/>
+      </w:r>
+    </w:p>
+    <w:p>
+      <w:pPr>
+        <w:pStyle w:val="NoSpacing"/>
+      </w:pPr>
+      <w:r>
+        <w:t xml:space="preserve">         You should do</w:t>
+      </w:r>
+      <w:r>
+        <w:br/>
+      </w:r>
+    </w:p>
+    <w:p>
+      <w:pPr>
+        <w:pStyle w:val="NoSpacing"/>
+      </w:pPr>
+      <w:r>
+        <w:t xml:space="preserve">         Node runner = head;</w:t>
+      </w:r>
+      <w:r>
+        <w:br/>
+        <w:t xml:space="preserve">         while(...) runner = runner.next;</w:t>
+      </w:r>
+      <w:r>
+        <w:br/>
+      </w:r>
+      <w:r>
+        <w:t xml:space="preserve"> </w:t>
+      </w:r>
+      <w:r>
+        <w:br/>
+        <w:t xml:space="preserve"> </w:t>
+      </w:r>
+      <w:r>
+        <w:br/>
+      </w:r>
+      <w:r>
+        <w:rPr>
+          <w:rStyle w:val="Heading4Char"/>
+        </w:rPr>
+        <w:t>(VERY IMP) More than one Runner Technique:</w:t>
+      </w:r>
+      <w:r>
+        <w:rPr>
+          <w:rStyle w:val="Heading4Char"/>
+        </w:rPr>
+        <w:br/>
+      </w:r>
+      <w:r>
+        <w:t xml:space="preserve"> </w:t>
+      </w:r>
+      <w:r>
+        <w:br/>
+      </w:r>
+      <w:r>
+        <w:t>The runner technique means that you iterate through the linked list with two pointers simultaneously, with one ahead of the other.</w:t>
+      </w:r>
+    </w:p>
+    <w:p>
+      <w:pPr>
+        <w:pStyle w:val="NoSpacing"/>
+      </w:pPr>
+      <w:r>
+        <w:br/>
+        <w:t xml:space="preserve">The "fast" </w:t>
+      </w:r>
+      <w:r>
+        <w:t>runner</w:t>
+      </w:r>
+      <w:r>
+        <w:t xml:space="preserve"> might be ahead by </w:t>
+      </w:r>
+      <w:r>
+        <w:t>a fixed</w:t>
+      </w:r>
+      <w:r>
+        <w:t xml:space="preserve"> amount, or it might be hopping multiple nodes for each one node that the "slow" node iterates through.</w:t>
+      </w:r>
+      <w:r>
+        <w:br/>
+        <w:t xml:space="preserve"> </w:t>
+      </w:r>
+      <w:r>
+        <w:br/>
+        <w:t>For example, suppose you had a linked list a1-&gt;a2-&gt;.....-&gt;an-&gt;b1-&gt;b2-&gt;.....-&gt;bn and you wanted to arrange it into a1-&gt;b1-&gt;a2-&gt;b2-&gt;...-&gt;an-&gt;bn. You do not need to know the length of the linked list(but you do know that the length is an even number).</w:t>
+      </w:r>
+      <w:r>
+        <w:br/>
+        <w:t xml:space="preserve"> </w:t>
+      </w:r>
+      <w:r>
+        <w:br/>
+        <w:t>You could have one pointer p1(the fast pointer) move every two elements for every one move that p2 makes.</w:t>
+      </w:r>
+      <w:r>
+        <w:br/>
+        <w:t>When p1 hits the end of the linked list, p2 will be at the midpoint. Then, move p1 back to the front and begin "weaving" the elements. On each iteration, p2 selects and element and inserts it after p1.</w:t>
+      </w:r>
+      <w:r>
+        <w:br/>
+      </w:r>
+    </w:p>
+    <w:p>
+      <w:pPr>
+        <w:pStyle w:val="NoSpacing"/>
+      </w:pPr>
+      <w:bookmarkStart w:id="73" w:name="_Toc505448573"/>
+      <w:r>
+        <w:rPr>
+          <w:rStyle w:val="Heading3Char"/>
+        </w:rPr>
         <w:lastRenderedPageBreak/>
-        <w:t>the linked list.</w:t>
-      </w:r>
-      <w:r>
-        <w:br/>
-      </w:r>
-    </w:p>
-    <w:p>
-      <w:pPr>
-        <w:pStyle w:val="NoSpacing"/>
-      </w:pPr>
-      <w:r>
-        <w:t xml:space="preserve">         You should do</w:t>
-      </w:r>
-      <w:r>
-        <w:br/>
-      </w:r>
-    </w:p>
-    <w:p>
-      <w:pPr>
-        <w:pStyle w:val="NoSpacing"/>
-      </w:pPr>
-      <w:r>
-        <w:t xml:space="preserve">         Node runner = head;</w:t>
-      </w:r>
-      <w:r>
-        <w:br/>
-        <w:t xml:space="preserve">         while(...) runner = runner.next;</w:t>
-      </w:r>
-      <w:r>
-        <w:br/>
-      </w:r>
-      <w:r>
-        <w:t xml:space="preserve"> </w:t>
-      </w:r>
-      <w:r>
-        <w:br/>
-        <w:t xml:space="preserve"> </w:t>
-      </w:r>
-      <w:r>
-        <w:br/>
-      </w:r>
-      <w:r>
-        <w:rPr>
-          <w:rStyle w:val="Heading4Char"/>
-        </w:rPr>
-        <w:t>(VERY IMP) More than one Runner Technique:</w:t>
-      </w:r>
-      <w:r>
-        <w:rPr>
-          <w:rStyle w:val="Heading4Char"/>
-        </w:rPr>
-        <w:br/>
-      </w:r>
-      <w:r>
-        <w:t xml:space="preserve"> </w:t>
-      </w:r>
-      <w:r>
-        <w:br/>
-      </w:r>
-      <w:r>
-        <w:t>The runner technique means that you iterate through the linked list with two pointers simultaneously, with one ahead of the other.</w:t>
-      </w:r>
-    </w:p>
-    <w:p>
-      <w:pPr>
-        <w:pStyle w:val="NoSpacing"/>
-      </w:pPr>
-      <w:r>
-        <w:br/>
-        <w:t xml:space="preserve">The "fast" </w:t>
-      </w:r>
-      <w:r>
-        <w:t>runner</w:t>
-      </w:r>
-      <w:r>
-        <w:t xml:space="preserve"> might be ahead by </w:t>
-      </w:r>
-      <w:r>
-        <w:t>a fixed</w:t>
-      </w:r>
-      <w:r>
-        <w:t xml:space="preserve"> amount, or it might be hopping multiple nodes for each one node that the "slow" node iterates through.</w:t>
-      </w:r>
-      <w:r>
-        <w:br/>
-        <w:t xml:space="preserve"> </w:t>
-      </w:r>
-      <w:r>
-        <w:br/>
-        <w:t>For example, suppose you had a linked list a1-&gt;a2-&gt;.....-&gt;an-&gt;b1-&gt;b2-&gt;.....-&gt;bn and you wanted to arrange it into a1-&gt;b1-&gt;a2-&gt;b2-&gt;...-&gt;an-&gt;bn. You do not need to know the length of the linked list(but you do know that the length is an even number).</w:t>
-      </w:r>
-      <w:r>
-        <w:br/>
-        <w:t xml:space="preserve"> </w:t>
-      </w:r>
-      <w:r>
-        <w:br/>
-        <w:t>You could have one pointer p1(the fast pointer) move every two elements for every one move that p2 makes.</w:t>
-      </w:r>
-      <w:r>
-        <w:br/>
-        <w:t>When p1 hits the end of the linked list, p2 will be at the midpoint. Then, move p1 back to the front and begin "weaving" the elements. On each iteration, p2 selects and element and inserts it after p1.</w:t>
-      </w:r>
-      <w:r>
-        <w:br/>
-      </w:r>
-    </w:p>
-    <w:p>
-      <w:pPr>
-        <w:pStyle w:val="NoSpacing"/>
-      </w:pPr>
-      <w:bookmarkStart w:id="73" w:name="_Toc505448573"/>
-      <w:r>
-        <w:rPr>
-          <w:rStyle w:val="Heading3Char"/>
-        </w:rPr>
         <w:t>Try to design algorithm in such a way that you can add the node in the front of a list instead of somewhere in middle or last</w:t>
       </w:r>
       <w:bookmarkEnd w:id="73"/>
@@ -22448,7 +22607,6 @@
         <w:rPr>
           <w:szCs w:val="20"/>
         </w:rPr>
-        <w:lastRenderedPageBreak/>
         <w:t>Many times when you traverse a linkedlist using runners (pointers), you may end up with runtime complexity O(n^2).</w:t>
       </w:r>
     </w:p>
@@ -22668,6 +22826,7 @@
           <w:sz w:val="15"/>
           <w:szCs w:val="15"/>
         </w:rPr>
+        <w:lastRenderedPageBreak/>
         <w:t xml:space="preserve">private static void </w:t>
       </w:r>
       <w:r>
@@ -23535,13 +23694,6 @@
           <w:szCs w:val="20"/>
         </w:rPr>
         <w:br/>
-      </w:r>
-      <w:r>
-        <w:rPr>
-          <w:rFonts w:asciiTheme="minorHAnsi" w:hAnsiTheme="minorHAnsi"/>
-          <w:szCs w:val="20"/>
-        </w:rPr>
-        <w:lastRenderedPageBreak/>
         <w:t xml:space="preserve">    sent head from caller   --------&gt; 5</w:t>
       </w:r>
       <w:r>
@@ -24162,6 +24314,15 @@
           <w:szCs w:val="15"/>
         </w:rPr>
         <w:br/>
+      </w:r>
+      <w:r>
+        <w:rPr>
+          <w:rFonts w:ascii="Menlo" w:hAnsi="Menlo" w:cs="Menlo"/>
+          <w:color w:val="000000"/>
+          <w:sz w:val="15"/>
+          <w:szCs w:val="15"/>
+        </w:rPr>
+        <w:lastRenderedPageBreak/>
         <w:t xml:space="preserve">            }</w:t>
       </w:r>
       <w:r>
@@ -25051,7 +25212,6 @@
           <w:rFonts w:asciiTheme="minorHAnsi" w:hAnsiTheme="minorHAnsi"/>
           <w:szCs w:val="20"/>
         </w:rPr>
-        <w:lastRenderedPageBreak/>
         <w:br/>
       </w:r>
       <w:r>
@@ -26375,7 +26535,6 @@
       </w:pPr>
       <w:bookmarkStart w:id="95" w:name="_Toc505448584"/>
       <w:r>
-        <w:lastRenderedPageBreak/>
         <w:t>How to delete a node from BST?</w:t>
       </w:r>
       <w:bookmarkEnd w:id="95"/>
@@ -26586,6 +26745,16 @@
           <w:szCs w:val="15"/>
         </w:rPr>
         <w:br/>
+      </w:r>
+      <w:r>
+        <w:rPr>
+          <w:rFonts w:ascii="Menlo" w:hAnsi="Menlo" w:cs="Menlo"/>
+          <w:iCs/>
+          <w:color w:val="808080"/>
+          <w:sz w:val="15"/>
+          <w:szCs w:val="15"/>
+        </w:rPr>
+        <w:lastRenderedPageBreak/>
         <w:t xml:space="preserve"> */</w:t>
       </w:r>
       <w:r>
@@ -27795,15 +27964,6 @@
           <w:szCs w:val="15"/>
         </w:rPr>
         <w:br/>
-      </w:r>
-      <w:r>
-        <w:rPr>
-          <w:rFonts w:ascii="Menlo" w:hAnsi="Menlo" w:cs="Menlo"/>
-          <w:color w:val="000000"/>
-          <w:sz w:val="15"/>
-          <w:szCs w:val="15"/>
-        </w:rPr>
-        <w:lastRenderedPageBreak/>
         <w:t xml:space="preserve">    </w:t>
       </w:r>
       <w:r>
@@ -27936,6 +28096,13 @@
           <w:szCs w:val="20"/>
         </w:rPr>
         <w:br/>
+      </w:r>
+      <w:r>
+        <w:rPr>
+          <w:iCs/>
+          <w:szCs w:val="20"/>
+        </w:rPr>
+        <w:lastRenderedPageBreak/>
         <w:t xml:space="preserve">So, time complexity of this kind of algorithm will be </w:t>
       </w:r>
       <w:r>
@@ -28266,7 +28433,6 @@
       <w:bookmarkStart w:id="97" w:name="_Toc501125110"/>
       <w:bookmarkStart w:id="98" w:name="_Toc505448586"/>
       <w:r>
-        <w:lastRenderedPageBreak/>
         <w:t>How to find the height of a tree?</w:t>
       </w:r>
       <w:bookmarkEnd w:id="97"/>
@@ -28745,6 +28911,7 @@
       </w:pPr>
       <w:bookmarkStart w:id="100" w:name="_Toc505448588"/>
       <w:r>
+        <w:lastRenderedPageBreak/>
         <w:t xml:space="preserve">You may need to have </w:t>
       </w:r>
       <w:r>
@@ -29285,6 +29452,7 @@
           <w:szCs w:val="21"/>
         </w:rPr>
         <w:br/>
+        <w:t xml:space="preserve">              exit_condition_on_entry</w:t>
       </w:r>
       <w:r>
         <w:rPr>
@@ -29294,8 +29462,8 @@
           <w:sz w:val="21"/>
           <w:szCs w:val="21"/>
         </w:rPr>
-        <w:lastRenderedPageBreak/>
-        <w:t xml:space="preserve">              exit_condition_on_entry</w:t>
+        <w:br/>
+        <w:t xml:space="preserve">              CAL=CA(2,2,9)</w:t>
       </w:r>
       <w:r>
         <w:rPr>
@@ -29306,7 +29474,7 @@
           <w:szCs w:val="21"/>
         </w:rPr>
         <w:br/>
-        <w:t xml:space="preserve">              CAL=CA(2,2,9)</w:t>
+        <w:t xml:space="preserve">                  ...</w:t>
       </w:r>
       <w:r>
         <w:rPr>
@@ -29317,7 +29485,7 @@
           <w:szCs w:val="21"/>
         </w:rPr>
         <w:br/>
-        <w:t xml:space="preserve">                  ...</w:t>
+        <w:t xml:space="preserve">              CAR=CA(4,2,9)</w:t>
       </w:r>
       <w:r>
         <w:rPr>
@@ -29328,7 +29496,7 @@
           <w:szCs w:val="21"/>
         </w:rPr>
         <w:br/>
-        <w:t xml:space="preserve">              CAR=CA(4,2,9)</w:t>
+        <w:t xml:space="preserve">                  ...</w:t>
       </w:r>
       <w:r>
         <w:rPr>
@@ -29339,7 +29507,7 @@
           <w:szCs w:val="21"/>
         </w:rPr>
         <w:br/>
-        <w:t xml:space="preserve">                  ...</w:t>
+        <w:t xml:space="preserve">              exit_condition_on_exit</w:t>
       </w:r>
       <w:r>
         <w:rPr>
@@ -29350,7 +29518,7 @@
           <w:szCs w:val="21"/>
         </w:rPr>
         <w:br/>
-        <w:t xml:space="preserve">              exit_condition_on_exit</w:t>
+        <w:t xml:space="preserve">          CAR=CA(9,2,9)</w:t>
       </w:r>
       <w:r>
         <w:rPr>
@@ -29361,7 +29529,7 @@
           <w:szCs w:val="21"/>
         </w:rPr>
         <w:br/>
-        <w:t xml:space="preserve">          CAR=CA(9,2,9)</w:t>
+        <w:t xml:space="preserve">              exit_condition_on_entry</w:t>
       </w:r>
       <w:r>
         <w:rPr>
@@ -29372,7 +29540,7 @@
           <w:szCs w:val="21"/>
         </w:rPr>
         <w:br/>
-        <w:t xml:space="preserve">              exit_condition_on_entry</w:t>
+        <w:t xml:space="preserve">                  ...</w:t>
       </w:r>
       <w:r>
         <w:rPr>
@@ -29383,7 +29551,7 @@
           <w:szCs w:val="21"/>
         </w:rPr>
         <w:br/>
-        <w:t xml:space="preserve">                  ...</w:t>
+        <w:t xml:space="preserve">              exit_condition_on_exit</w:t>
       </w:r>
       <w:r>
         <w:rPr>
@@ -29394,7 +29562,7 @@
           <w:szCs w:val="21"/>
         </w:rPr>
         <w:br/>
-        <w:t xml:space="preserve">              exit_condition_on_exit</w:t>
+        <w:t xml:space="preserve">          exit_condition_on_exit</w:t>
       </w:r>
       <w:r>
         <w:rPr>
@@ -29405,7 +29573,7 @@
           <w:szCs w:val="21"/>
         </w:rPr>
         <w:br/>
-        <w:t xml:space="preserve">          exit_condition_on_exit</w:t>
+        <w:t xml:space="preserve">      }</w:t>
       </w:r>
       <w:r>
         <w:rPr>
@@ -29416,7 +29584,6 @@
           <w:szCs w:val="21"/>
         </w:rPr>
         <w:br/>
-        <w:t xml:space="preserve">      }</w:t>
       </w:r>
       <w:r>
         <w:rPr>
@@ -29427,6 +29594,7 @@
           <w:szCs w:val="21"/>
         </w:rPr>
         <w:br/>
+        <w:t xml:space="preserve">  If value is returned from exit_condition_on_entry  or exit_condition_on_exit of</w:t>
       </w:r>
       <w:r>
         <w:rPr>
@@ -29437,7 +29605,6 @@
           <w:szCs w:val="21"/>
         </w:rPr>
         <w:br/>
-        <w:t xml:space="preserve">  If value is returned from exit_condition_on_entry  or exit_condition_on_exit of</w:t>
       </w:r>
       <w:r>
         <w:rPr>
@@ -29447,7 +29614,7 @@
           <w:sz w:val="21"/>
           <w:szCs w:val="21"/>
         </w:rPr>
-        <w:br/>
+        <w:lastRenderedPageBreak/>
         <w:t xml:space="preserve">  - CA(3,2,9) call, then it is assigned to CAL of CA(5,2,9)</w:t>
       </w:r>
       <w:r>
@@ -29742,7 +29909,6 @@
       </w:pPr>
       <w:bookmarkStart w:id="109" w:name="_Toc505448595"/>
       <w:r>
-        <w:lastRenderedPageBreak/>
         <w:t xml:space="preserve">How to think </w:t>
       </w:r>
       <w:r>
@@ -30073,7 +30239,6 @@
         <w:pStyle w:val="NoSpacing"/>
       </w:pPr>
       <w:r>
-        <w:lastRenderedPageBreak/>
         <w:t>3-way sort is useful for array with many duplicates.</w:t>
       </w:r>
     </w:p>
@@ -30169,6 +30334,7 @@
           <w:sz w:val="23"/>
           <w:szCs w:val="23"/>
         </w:rPr>
+        <w:lastRenderedPageBreak/>
         <w:drawing>
           <wp:inline distT="0" distB="0" distL="0" distR="0" wp14:anchorId="7DD50BA8" wp14:editId="2568FCEB">
             <wp:extent cx="2559963" cy="5475605"/>
@@ -30282,7 +30448,6 @@
         <w:rPr>
           <w:szCs w:val="20"/>
         </w:rPr>
-        <w:lastRenderedPageBreak/>
         <w:t>For objects like String or any other, it uses insertion sort, if number of elements are &lt;=10, otherwise it uses Merge Sort for stable sorting.</w:t>
       </w:r>
     </w:p>
@@ -30360,6 +30525,7 @@
       </w:pPr>
       <w:bookmarkStart w:id="119" w:name="_Toc505448599"/>
       <w:r>
+        <w:lastRenderedPageBreak/>
         <w:t xml:space="preserve">How to </w:t>
       </w:r>
       <w:r>
@@ -30803,7 +30969,6 @@
           <w:color w:val="010100"/>
           <w:szCs w:val="20"/>
         </w:rPr>
-        <w:lastRenderedPageBreak/>
         <w:t>• The amount of data is reasonably small.</w:t>
       </w:r>
     </w:p>
@@ -31007,6 +31172,7 @@
           <w:color w:val="010100"/>
           <w:szCs w:val="20"/>
         </w:rPr>
+        <w:lastRenderedPageBreak/>
         <w:t>Vectors, such as the Vector class supplied with Java, are arrays that expand</w:t>
       </w:r>
     </w:p>
@@ -31755,7 +31921,6 @@
           <w:color w:val="010100"/>
           <w:szCs w:val="20"/>
         </w:rPr>
-        <w:lastRenderedPageBreak/>
         <w:t>used for a tree. In some cases a hash table may be a better choice than a balanced tree.</w:t>
       </w:r>
     </w:p>
@@ -31938,6 +32103,7 @@
           <w:szCs w:val="20"/>
           <w:highlight w:val="yellow"/>
         </w:rPr>
+        <w:lastRenderedPageBreak/>
         <w:t>Hash tables are typically used in spelling checkers and as symbol tables in computer</w:t>
       </w:r>
     </w:p>
@@ -32349,7 +32515,6 @@
           <w:color w:val="010100"/>
           <w:szCs w:val="20"/>
         </w:rPr>
-        <w:lastRenderedPageBreak/>
         <w:drawing>
           <wp:inline distT="0" distB="0" distL="0" distR="0" wp14:anchorId="06DA78E9" wp14:editId="6365B549">
             <wp:extent cx="4091718" cy="4730115"/>
@@ -32430,6 +32595,7 @@
       </w:pPr>
       <w:bookmarkStart w:id="133" w:name="_Toc505448607"/>
       <w:r>
+        <w:lastRenderedPageBreak/>
         <w:t>Bit Manipulation</w:t>
       </w:r>
       <w:bookmarkEnd w:id="133"/>
@@ -34485,7 +34651,6 @@
   <w:style w:type="character" w:default="1" w:styleId="DefaultParagraphFont">
     <w:name w:val="Default Paragraph Font"/>
     <w:uiPriority w:val="1"/>
-    <w:semiHidden/>
     <w:unhideWhenUsed/>
   </w:style>
   <w:style w:type="table" w:default="1" w:styleId="TableNormal">
@@ -35237,7 +35402,7 @@
 </file>
 
 <file path=customXml/itemProps1.xml><?xml version="1.0" encoding="utf-8"?>
-<ds:datastoreItem xmlns:ds="http://schemas.openxmlformats.org/officeDocument/2006/customXml" ds:itemID="{8727A4C0-C7A0-A448-8B8C-609555871209}">
+<ds:datastoreItem xmlns:ds="http://schemas.openxmlformats.org/officeDocument/2006/customXml" ds:itemID="{1BAFD42C-58BD-554B-9FC0-03870D320404}">
   <ds:schemaRefs>
     <ds:schemaRef ds:uri="http://schemas.openxmlformats.org/officeDocument/2006/bibliography"/>
   </ds:schemaRefs>

--- a/src/main/java/algorithms/_reading_resources/self_created_docs/README_Memorize_These_Points.docx
+++ b/src/main/java/algorithms/_reading_resources/self_created_docs/README_Memorize_These_Points.docx
@@ -80,7 +80,7 @@
             <w:rPr>
               <w:noProof/>
             </w:rPr>
-            <w:instrText xml:space="preserve"> PAGEREF _Toc505448533 \h </w:instrText>
+            <w:instrText xml:space="preserve"> PAGEREF _Toc507955539 \h </w:instrText>
           </w:r>
           <w:r>
             <w:rPr>
@@ -97,7 +97,7 @@
             <w:rPr>
               <w:noProof/>
             </w:rPr>
-            <w:t>2</w:t>
+            <w:t>3</w:t>
           </w:r>
           <w:r>
             <w:rPr>
@@ -123,7 +123,7 @@
             <w:rPr>
               <w:noProof/>
             </w:rPr>
-            <w:t>When number of comparisons at each step doubles</w:t>
+            <w:t>Loops</w:t>
           </w:r>
           <w:r>
             <w:rPr>
@@ -141,7 +141,7 @@
             <w:rPr>
               <w:noProof/>
             </w:rPr>
-            <w:instrText xml:space="preserve"> PAGEREF _Toc505448534 \h </w:instrText>
+            <w:instrText xml:space="preserve"> PAGEREF _Toc507955540 \h </w:instrText>
           </w:r>
           <w:r>
             <w:rPr>
@@ -158,7 +158,7 @@
             <w:rPr>
               <w:noProof/>
             </w:rPr>
-            <w:t>2</w:t>
+            <w:t>3</w:t>
           </w:r>
           <w:r>
             <w:rPr>
@@ -184,7 +184,7 @@
             <w:rPr>
               <w:noProof/>
             </w:rPr>
-            <w:t>When number of comparisons at each step halvs</w:t>
+            <w:t>When number of comparisons at each step doubles</w:t>
           </w:r>
           <w:r>
             <w:rPr>
@@ -202,7 +202,7 @@
             <w:rPr>
               <w:noProof/>
             </w:rPr>
-            <w:instrText xml:space="preserve"> PAGEREF _Toc505448535 \h </w:instrText>
+            <w:instrText xml:space="preserve"> PAGEREF _Toc507955541 \h </w:instrText>
           </w:r>
           <w:r>
             <w:rPr>
@@ -219,7 +219,7 @@
             <w:rPr>
               <w:noProof/>
             </w:rPr>
-            <w:t>2</w:t>
+            <w:t>4</w:t>
           </w:r>
           <w:r>
             <w:rPr>
@@ -245,7 +245,7 @@
             <w:rPr>
               <w:noProof/>
             </w:rPr>
-            <w:t>When number of comparisions increases by 1 at each step</w:t>
+            <w:t>When number of comparisons at each step halvs</w:t>
           </w:r>
           <w:r>
             <w:rPr>
@@ -263,7 +263,7 @@
             <w:rPr>
               <w:noProof/>
             </w:rPr>
-            <w:instrText xml:space="preserve"> PAGEREF _Toc505448536 \h </w:instrText>
+            <w:instrText xml:space="preserve"> PAGEREF _Toc507955542 \h </w:instrText>
           </w:r>
           <w:r>
             <w:rPr>
@@ -280,7 +280,7 @@
             <w:rPr>
               <w:noProof/>
             </w:rPr>
-            <w:t>3</w:t>
+            <w:t>4</w:t>
           </w:r>
           <w:r>
             <w:rPr>
@@ -306,7 +306,7 @@
             <w:rPr>
               <w:noProof/>
             </w:rPr>
-            <w:t>How long it takes to Sort Strings (not integers)?</w:t>
+            <w:t>When number of comparisions increases by 1 at each step</w:t>
           </w:r>
           <w:r>
             <w:rPr>
@@ -324,7 +324,7 @@
             <w:rPr>
               <w:noProof/>
             </w:rPr>
-            <w:instrText xml:space="preserve"> PAGEREF _Toc505448537 \h </w:instrText>
+            <w:instrText xml:space="preserve"> PAGEREF _Toc507955543 \h </w:instrText>
           </w:r>
           <w:r>
             <w:rPr>
@@ -367,7 +367,7 @@
             <w:rPr>
               <w:noProof/>
             </w:rPr>
-            <w:t>Tricking question</w:t>
+            <w:t>How long it takes to Sort Strings (not integers)?</w:t>
           </w:r>
           <w:r>
             <w:rPr>
@@ -385,7 +385,7 @@
             <w:rPr>
               <w:noProof/>
             </w:rPr>
-            <w:instrText xml:space="preserve"> PAGEREF _Toc505448538 \h </w:instrText>
+            <w:instrText xml:space="preserve"> PAGEREF _Toc507955544 \h </w:instrText>
           </w:r>
           <w:r>
             <w:rPr>
@@ -402,7 +402,7 @@
             <w:rPr>
               <w:noProof/>
             </w:rPr>
-            <w:t>4</w:t>
+            <w:t>6</w:t>
           </w:r>
           <w:r>
             <w:rPr>
@@ -428,7 +428,7 @@
             <w:rPr>
               <w:noProof/>
             </w:rPr>
-            <w:t>Momizaiton example</w:t>
+            <w:t>Tricking question</w:t>
           </w:r>
           <w:r>
             <w:rPr>
@@ -446,7 +446,7 @@
             <w:rPr>
               <w:noProof/>
             </w:rPr>
-            <w:instrText xml:space="preserve"> PAGEREF _Toc505448539 \h </w:instrText>
+            <w:instrText xml:space="preserve"> PAGEREF _Toc507955545 \h </w:instrText>
           </w:r>
           <w:r>
             <w:rPr>
@@ -463,7 +463,7 @@
             <w:rPr>
               <w:noProof/>
             </w:rPr>
-            <w:t>5</w:t>
+            <w:t>6</w:t>
           </w:r>
           <w:r>
             <w:rPr>
@@ -489,7 +489,7 @@
             <w:rPr>
               <w:noProof/>
             </w:rPr>
-            <w:t>O(n!) example</w:t>
+            <w:t>Momizaiton example</w:t>
           </w:r>
           <w:r>
             <w:rPr>
@@ -507,7 +507,7 @@
             <w:rPr>
               <w:noProof/>
             </w:rPr>
-            <w:instrText xml:space="preserve"> PAGEREF _Toc505448540 \h </w:instrText>
+            <w:instrText xml:space="preserve"> PAGEREF _Toc507955546 \h </w:instrText>
           </w:r>
           <w:r>
             <w:rPr>
@@ -524,7 +524,7 @@
             <w:rPr>
               <w:noProof/>
             </w:rPr>
-            <w:t>5</w:t>
+            <w:t>6</w:t>
           </w:r>
           <w:r>
             <w:rPr>
@@ -550,7 +550,7 @@
             <w:rPr>
               <w:noProof/>
             </w:rPr>
-            <w:t>What makes the running time n! instead of n^2?</w:t>
+            <w:t>O(n!) example</w:t>
           </w:r>
           <w:r>
             <w:rPr>
@@ -568,7 +568,7 @@
             <w:rPr>
               <w:noProof/>
             </w:rPr>
-            <w:instrText xml:space="preserve"> PAGEREF _Toc505448541 \h </w:instrText>
+            <w:instrText xml:space="preserve"> PAGEREF _Toc507955547 \h </w:instrText>
           </w:r>
           <w:r>
             <w:rPr>
@@ -585,7 +585,7 @@
             <w:rPr>
               <w:noProof/>
             </w:rPr>
-            <w:t>5</w:t>
+            <w:t>6</w:t>
           </w:r>
           <w:r>
             <w:rPr>
@@ -611,6 +611,67 @@
             <w:rPr>
               <w:noProof/>
             </w:rPr>
+            <w:t>What makes the running time n! instead of n^2?</w:t>
+          </w:r>
+          <w:r>
+            <w:rPr>
+              <w:noProof/>
+            </w:rPr>
+            <w:tab/>
+          </w:r>
+          <w:r>
+            <w:rPr>
+              <w:noProof/>
+            </w:rPr>
+            <w:fldChar w:fldCharType="begin"/>
+          </w:r>
+          <w:r>
+            <w:rPr>
+              <w:noProof/>
+            </w:rPr>
+            <w:instrText xml:space="preserve"> PAGEREF _Toc507955548 \h </w:instrText>
+          </w:r>
+          <w:r>
+            <w:rPr>
+              <w:noProof/>
+            </w:rPr>
+          </w:r>
+          <w:r>
+            <w:rPr>
+              <w:noProof/>
+            </w:rPr>
+            <w:fldChar w:fldCharType="separate"/>
+          </w:r>
+          <w:r>
+            <w:rPr>
+              <w:noProof/>
+            </w:rPr>
+            <w:t>6</w:t>
+          </w:r>
+          <w:r>
+            <w:rPr>
+              <w:noProof/>
+            </w:rPr>
+            <w:fldChar w:fldCharType="end"/>
+          </w:r>
+        </w:p>
+        <w:p>
+          <w:pPr>
+            <w:pStyle w:val="TOC3"/>
+            <w:tabs>
+              <w:tab w:val="right" w:leader="dot" w:pos="9350"/>
+            </w:tabs>
+            <w:rPr>
+              <w:rFonts w:eastAsiaTheme="minorEastAsia"/>
+              <w:noProof/>
+              <w:sz w:val="24"/>
+              <w:szCs w:val="24"/>
+            </w:rPr>
+          </w:pPr>
+          <w:r>
+            <w:rPr>
+              <w:noProof/>
+            </w:rPr>
             <w:t>Recursive Methods</w:t>
           </w:r>
           <w:r>
@@ -629,7 +690,7 @@
             <w:rPr>
               <w:noProof/>
             </w:rPr>
-            <w:instrText xml:space="preserve"> PAGEREF _Toc505448542 \h </w:instrText>
+            <w:instrText xml:space="preserve"> PAGEREF _Toc507955549 \h </w:instrText>
           </w:r>
           <w:r>
             <w:rPr>
@@ -646,7 +707,7 @@
             <w:rPr>
               <w:noProof/>
             </w:rPr>
-            <w:t>5</w:t>
+            <w:t>7</w:t>
           </w:r>
           <w:r>
             <w:rPr>
@@ -690,7 +751,7 @@
             <w:rPr>
               <w:noProof/>
             </w:rPr>
-            <w:instrText xml:space="preserve"> PAGEREF _Toc505448543 \h </w:instrText>
+            <w:instrText xml:space="preserve"> PAGEREF _Toc507955550 \h </w:instrText>
           </w:r>
           <w:r>
             <w:rPr>
@@ -707,7 +768,7 @@
             <w:rPr>
               <w:noProof/>
             </w:rPr>
-            <w:t>5</w:t>
+            <w:t>7</w:t>
           </w:r>
           <w:r>
             <w:rPr>
@@ -751,7 +812,7 @@
             <w:rPr>
               <w:noProof/>
             </w:rPr>
-            <w:instrText xml:space="preserve"> PAGEREF _Toc505448544 \h </w:instrText>
+            <w:instrText xml:space="preserve"> PAGEREF _Toc507955551 \h </w:instrText>
           </w:r>
           <w:r>
             <w:rPr>
@@ -768,7 +829,7 @@
             <w:rPr>
               <w:noProof/>
             </w:rPr>
-            <w:t>6</w:t>
+            <w:t>7</w:t>
           </w:r>
           <w:r>
             <w:rPr>
@@ -812,7 +873,7 @@
             <w:rPr>
               <w:noProof/>
             </w:rPr>
-            <w:instrText xml:space="preserve"> PAGEREF _Toc505448545 \h </w:instrText>
+            <w:instrText xml:space="preserve"> PAGEREF _Toc507955552 \h </w:instrText>
           </w:r>
           <w:r>
             <w:rPr>
@@ -829,7 +890,68 @@
             <w:rPr>
               <w:noProof/>
             </w:rPr>
-            <w:t>6</w:t>
+            <w:t>7</w:t>
+          </w:r>
+          <w:r>
+            <w:rPr>
+              <w:noProof/>
+            </w:rPr>
+            <w:fldChar w:fldCharType="end"/>
+          </w:r>
+        </w:p>
+        <w:p>
+          <w:pPr>
+            <w:pStyle w:val="TOC6"/>
+            <w:tabs>
+              <w:tab w:val="right" w:leader="dot" w:pos="9350"/>
+            </w:tabs>
+            <w:rPr>
+              <w:rFonts w:eastAsiaTheme="minorEastAsia"/>
+              <w:noProof/>
+              <w:sz w:val="24"/>
+              <w:szCs w:val="24"/>
+            </w:rPr>
+          </w:pPr>
+          <w:r>
+            <w:rPr>
+              <w:noProof/>
+            </w:rPr>
+            <w:t>Time Complexity using Back Substitution</w:t>
+          </w:r>
+          <w:r>
+            <w:rPr>
+              <w:noProof/>
+            </w:rPr>
+            <w:tab/>
+          </w:r>
+          <w:r>
+            <w:rPr>
+              <w:noProof/>
+            </w:rPr>
+            <w:fldChar w:fldCharType="begin"/>
+          </w:r>
+          <w:r>
+            <w:rPr>
+              <w:noProof/>
+            </w:rPr>
+            <w:instrText xml:space="preserve"> PAGEREF _Toc507955553 \h </w:instrText>
+          </w:r>
+          <w:r>
+            <w:rPr>
+              <w:noProof/>
+            </w:rPr>
+          </w:r>
+          <w:r>
+            <w:rPr>
+              <w:noProof/>
+            </w:rPr>
+            <w:fldChar w:fldCharType="separate"/>
+          </w:r>
+          <w:r>
+            <w:rPr>
+              <w:noProof/>
+            </w:rPr>
+            <w:t>8</w:t>
           </w:r>
           <w:r>
             <w:rPr>
@@ -873,7 +995,7 @@
             <w:rPr>
               <w:noProof/>
             </w:rPr>
-            <w:instrText xml:space="preserve"> PAGEREF _Toc505448546 \h </w:instrText>
+            <w:instrText xml:space="preserve"> PAGEREF _Toc507955554 \h </w:instrText>
           </w:r>
           <w:r>
             <w:rPr>
@@ -890,7 +1012,7 @@
             <w:rPr>
               <w:noProof/>
             </w:rPr>
-            <w:t>7</w:t>
+            <w:t>9</w:t>
           </w:r>
           <w:r>
             <w:rPr>
@@ -934,7 +1056,7 @@
             <w:rPr>
               <w:noProof/>
             </w:rPr>
-            <w:instrText xml:space="preserve"> PAGEREF _Toc505448547 \h </w:instrText>
+            <w:instrText xml:space="preserve"> PAGEREF _Toc507955555 \h </w:instrText>
           </w:r>
           <w:r>
             <w:rPr>
@@ -951,7 +1073,7 @@
             <w:rPr>
               <w:noProof/>
             </w:rPr>
-            <w:t>7</w:t>
+            <w:t>9</w:t>
           </w:r>
           <w:r>
             <w:rPr>
@@ -995,7 +1117,7 @@
             <w:rPr>
               <w:noProof/>
             </w:rPr>
-            <w:instrText xml:space="preserve"> PAGEREF _Toc505448548 \h </w:instrText>
+            <w:instrText xml:space="preserve"> PAGEREF _Toc507955556 \h </w:instrText>
           </w:r>
           <w:r>
             <w:rPr>
@@ -1012,7 +1134,68 @@
             <w:rPr>
               <w:noProof/>
             </w:rPr>
-            <w:t>7</w:t>
+            <w:t>10</w:t>
+          </w:r>
+          <w:r>
+            <w:rPr>
+              <w:noProof/>
+            </w:rPr>
+            <w:fldChar w:fldCharType="end"/>
+          </w:r>
+        </w:p>
+        <w:p>
+          <w:pPr>
+            <w:pStyle w:val="TOC6"/>
+            <w:tabs>
+              <w:tab w:val="right" w:leader="dot" w:pos="9350"/>
+            </w:tabs>
+            <w:rPr>
+              <w:rFonts w:eastAsiaTheme="minorEastAsia"/>
+              <w:noProof/>
+              <w:sz w:val="24"/>
+              <w:szCs w:val="24"/>
+            </w:rPr>
+          </w:pPr>
+          <w:r>
+            <w:rPr>
+              <w:noProof/>
+            </w:rPr>
+            <w:t>Using Back Substitution for Tree problems</w:t>
+          </w:r>
+          <w:r>
+            <w:rPr>
+              <w:noProof/>
+            </w:rPr>
+            <w:tab/>
+          </w:r>
+          <w:r>
+            <w:rPr>
+              <w:noProof/>
+            </w:rPr>
+            <w:fldChar w:fldCharType="begin"/>
+          </w:r>
+          <w:r>
+            <w:rPr>
+              <w:noProof/>
+            </w:rPr>
+            <w:instrText xml:space="preserve"> PAGEREF _Toc507955557 \h </w:instrText>
+          </w:r>
+          <w:r>
+            <w:rPr>
+              <w:noProof/>
+            </w:rPr>
+          </w:r>
+          <w:r>
+            <w:rPr>
+              <w:noProof/>
+            </w:rPr>
+            <w:fldChar w:fldCharType="separate"/>
+          </w:r>
+          <w:r>
+            <w:rPr>
+              <w:noProof/>
+            </w:rPr>
+            <w:t>11</w:t>
           </w:r>
           <w:r>
             <w:rPr>
@@ -1056,7 +1239,7 @@
             <w:rPr>
               <w:noProof/>
             </w:rPr>
-            <w:instrText xml:space="preserve"> PAGEREF _Toc505448549 \h </w:instrText>
+            <w:instrText xml:space="preserve"> PAGEREF _Toc507955558 \h </w:instrText>
           </w:r>
           <w:r>
             <w:rPr>
@@ -1073,7 +1256,7 @@
             <w:rPr>
               <w:noProof/>
             </w:rPr>
-            <w:t>9</w:t>
+            <w:t>12</w:t>
           </w:r>
           <w:r>
             <w:rPr>
@@ -1099,7 +1282,7 @@
             <w:rPr>
               <w:noProof/>
             </w:rPr>
-            <w:t>T(n)=2T(n/2)+n^2</w:t>
+            <w:t>Something different than above problems</w:t>
           </w:r>
           <w:r>
             <w:rPr>
@@ -1117,7 +1300,7 @@
             <w:rPr>
               <w:noProof/>
             </w:rPr>
-            <w:instrText xml:space="preserve"> PAGEREF _Toc505448550 \h </w:instrText>
+            <w:instrText xml:space="preserve"> PAGEREF _Toc507955559 \h </w:instrText>
           </w:r>
           <w:r>
             <w:rPr>
@@ -1134,7 +1317,68 @@
             <w:rPr>
               <w:noProof/>
             </w:rPr>
-            <w:t>9</w:t>
+            <w:t>13</w:t>
+          </w:r>
+          <w:r>
+            <w:rPr>
+              <w:noProof/>
+            </w:rPr>
+            <w:fldChar w:fldCharType="end"/>
+          </w:r>
+        </w:p>
+        <w:p>
+          <w:pPr>
+            <w:pStyle w:val="TOC6"/>
+            <w:tabs>
+              <w:tab w:val="right" w:leader="dot" w:pos="9350"/>
+            </w:tabs>
+            <w:rPr>
+              <w:rFonts w:eastAsiaTheme="minorEastAsia"/>
+              <w:noProof/>
+              <w:sz w:val="24"/>
+              <w:szCs w:val="24"/>
+            </w:rPr>
+          </w:pPr>
+          <w:r>
+            <w:rPr>
+              <w:noProof/>
+            </w:rPr>
+            <w:t>Using Back Substitution</w:t>
+          </w:r>
+          <w:r>
+            <w:rPr>
+              <w:noProof/>
+            </w:rPr>
+            <w:tab/>
+          </w:r>
+          <w:r>
+            <w:rPr>
+              <w:noProof/>
+            </w:rPr>
+            <w:fldChar w:fldCharType="begin"/>
+          </w:r>
+          <w:r>
+            <w:rPr>
+              <w:noProof/>
+            </w:rPr>
+            <w:instrText xml:space="preserve"> PAGEREF _Toc507955560 \h </w:instrText>
+          </w:r>
+          <w:r>
+            <w:rPr>
+              <w:noProof/>
+            </w:rPr>
+          </w:r>
+          <w:r>
+            <w:rPr>
+              <w:noProof/>
+            </w:rPr>
+            <w:fldChar w:fldCharType="separate"/>
+          </w:r>
+          <w:r>
+            <w:rPr>
+              <w:noProof/>
+            </w:rPr>
+            <w:t>13</w:t>
           </w:r>
           <w:r>
             <w:rPr>
@@ -1162,7 +1406,7 @@
             <w:rPr>
               <w:noProof/>
             </w:rPr>
-            <w:t>Array</w:t>
+            <w:t>Mathematical Stuff</w:t>
           </w:r>
           <w:r>
             <w:rPr>
@@ -1180,7 +1424,7 @@
             <w:rPr>
               <w:noProof/>
             </w:rPr>
-            <w:instrText xml:space="preserve"> PAGEREF _Toc505448551 \h </w:instrText>
+            <w:instrText xml:space="preserve"> PAGEREF _Toc507955561 \h </w:instrText>
           </w:r>
           <w:r>
             <w:rPr>
@@ -1197,7 +1441,7 @@
             <w:rPr>
               <w:noProof/>
             </w:rPr>
-            <w:t>9</w:t>
+            <w:t>14</w:t>
           </w:r>
           <w:r>
             <w:rPr>
@@ -1223,6 +1467,252 @@
             <w:rPr>
               <w:noProof/>
             </w:rPr>
+            <w:t>Quotient</w:t>
+          </w:r>
+          <w:r>
+            <w:rPr>
+              <w:noProof/>
+            </w:rPr>
+            <w:tab/>
+          </w:r>
+          <w:r>
+            <w:rPr>
+              <w:noProof/>
+            </w:rPr>
+            <w:fldChar w:fldCharType="begin"/>
+          </w:r>
+          <w:r>
+            <w:rPr>
+              <w:noProof/>
+            </w:rPr>
+            <w:instrText xml:space="preserve"> PAGEREF _Toc507955562 \h </w:instrText>
+          </w:r>
+          <w:r>
+            <w:rPr>
+              <w:noProof/>
+            </w:rPr>
+          </w:r>
+          <w:r>
+            <w:rPr>
+              <w:noProof/>
+            </w:rPr>
+            <w:fldChar w:fldCharType="separate"/>
+          </w:r>
+          <w:r>
+            <w:rPr>
+              <w:noProof/>
+            </w:rPr>
+            <w:t>14</w:t>
+          </w:r>
+          <w:r>
+            <w:rPr>
+              <w:noProof/>
+            </w:rPr>
+            <w:fldChar w:fldCharType="end"/>
+          </w:r>
+        </w:p>
+        <w:p>
+          <w:pPr>
+            <w:pStyle w:val="TOC3"/>
+            <w:tabs>
+              <w:tab w:val="right" w:leader="dot" w:pos="9350"/>
+            </w:tabs>
+            <w:rPr>
+              <w:rFonts w:eastAsiaTheme="minorEastAsia"/>
+              <w:noProof/>
+              <w:sz w:val="24"/>
+              <w:szCs w:val="24"/>
+            </w:rPr>
+          </w:pPr>
+          <w:r>
+            <w:rPr>
+              <w:noProof/>
+            </w:rPr>
+            <w:t>Remainder</w:t>
+          </w:r>
+          <w:r>
+            <w:rPr>
+              <w:noProof/>
+            </w:rPr>
+            <w:tab/>
+          </w:r>
+          <w:r>
+            <w:rPr>
+              <w:noProof/>
+            </w:rPr>
+            <w:fldChar w:fldCharType="begin"/>
+          </w:r>
+          <w:r>
+            <w:rPr>
+              <w:noProof/>
+            </w:rPr>
+            <w:instrText xml:space="preserve"> PAGEREF _Toc507955563 \h </w:instrText>
+          </w:r>
+          <w:r>
+            <w:rPr>
+              <w:noProof/>
+            </w:rPr>
+          </w:r>
+          <w:r>
+            <w:rPr>
+              <w:noProof/>
+            </w:rPr>
+            <w:fldChar w:fldCharType="separate"/>
+          </w:r>
+          <w:r>
+            <w:rPr>
+              <w:noProof/>
+            </w:rPr>
+            <w:t>14</w:t>
+          </w:r>
+          <w:r>
+            <w:rPr>
+              <w:noProof/>
+            </w:rPr>
+            <w:fldChar w:fldCharType="end"/>
+          </w:r>
+        </w:p>
+        <w:p>
+          <w:pPr>
+            <w:pStyle w:val="TOC3"/>
+            <w:tabs>
+              <w:tab w:val="right" w:leader="dot" w:pos="9350"/>
+            </w:tabs>
+            <w:rPr>
+              <w:rFonts w:eastAsiaTheme="minorEastAsia"/>
+              <w:noProof/>
+              <w:sz w:val="24"/>
+              <w:szCs w:val="24"/>
+            </w:rPr>
+          </w:pPr>
+          <w:r>
+            <w:rPr>
+              <w:noProof/>
+            </w:rPr>
+            <w:t>Prime number</w:t>
+          </w:r>
+          <w:r>
+            <w:rPr>
+              <w:noProof/>
+            </w:rPr>
+            <w:tab/>
+          </w:r>
+          <w:r>
+            <w:rPr>
+              <w:noProof/>
+            </w:rPr>
+            <w:fldChar w:fldCharType="begin"/>
+          </w:r>
+          <w:r>
+            <w:rPr>
+              <w:noProof/>
+            </w:rPr>
+            <w:instrText xml:space="preserve"> PAGEREF _Toc507955564 \h </w:instrText>
+          </w:r>
+          <w:r>
+            <w:rPr>
+              <w:noProof/>
+            </w:rPr>
+          </w:r>
+          <w:r>
+            <w:rPr>
+              <w:noProof/>
+            </w:rPr>
+            <w:fldChar w:fldCharType="separate"/>
+          </w:r>
+          <w:r>
+            <w:rPr>
+              <w:noProof/>
+            </w:rPr>
+            <w:t>14</w:t>
+          </w:r>
+          <w:r>
+            <w:rPr>
+              <w:noProof/>
+            </w:rPr>
+            <w:fldChar w:fldCharType="end"/>
+          </w:r>
+        </w:p>
+        <w:p>
+          <w:pPr>
+            <w:pStyle w:val="TOC2"/>
+            <w:tabs>
+              <w:tab w:val="right" w:leader="dot" w:pos="9350"/>
+            </w:tabs>
+            <w:rPr>
+              <w:rFonts w:eastAsiaTheme="minorEastAsia"/>
+              <w:b w:val="0"/>
+              <w:bCs w:val="0"/>
+              <w:noProof/>
+              <w:sz w:val="24"/>
+              <w:szCs w:val="24"/>
+            </w:rPr>
+          </w:pPr>
+          <w:r>
+            <w:rPr>
+              <w:noProof/>
+            </w:rPr>
+            <w:t>Array</w:t>
+          </w:r>
+          <w:r>
+            <w:rPr>
+              <w:noProof/>
+            </w:rPr>
+            <w:tab/>
+          </w:r>
+          <w:r>
+            <w:rPr>
+              <w:noProof/>
+            </w:rPr>
+            <w:fldChar w:fldCharType="begin"/>
+          </w:r>
+          <w:r>
+            <w:rPr>
+              <w:noProof/>
+            </w:rPr>
+            <w:instrText xml:space="preserve"> PAGEREF _Toc507955565 \h </w:instrText>
+          </w:r>
+          <w:r>
+            <w:rPr>
+              <w:noProof/>
+            </w:rPr>
+          </w:r>
+          <w:r>
+            <w:rPr>
+              <w:noProof/>
+            </w:rPr>
+            <w:fldChar w:fldCharType="separate"/>
+          </w:r>
+          <w:r>
+            <w:rPr>
+              <w:noProof/>
+            </w:rPr>
+            <w:t>14</w:t>
+          </w:r>
+          <w:r>
+            <w:rPr>
+              <w:noProof/>
+            </w:rPr>
+            <w:fldChar w:fldCharType="end"/>
+          </w:r>
+        </w:p>
+        <w:p>
+          <w:pPr>
+            <w:pStyle w:val="TOC3"/>
+            <w:tabs>
+              <w:tab w:val="right" w:leader="dot" w:pos="9350"/>
+            </w:tabs>
+            <w:rPr>
+              <w:rFonts w:eastAsiaTheme="minorEastAsia"/>
+              <w:noProof/>
+              <w:sz w:val="24"/>
+              <w:szCs w:val="24"/>
+            </w:rPr>
+          </w:pPr>
+          <w:r>
+            <w:rPr>
+              <w:noProof/>
+            </w:rPr>
             <w:t>How to work with 1-D, 2-D array for Recursion?</w:t>
           </w:r>
           <w:r>
@@ -1241,7 +1731,7 @@
             <w:rPr>
               <w:noProof/>
             </w:rPr>
-            <w:instrText xml:space="preserve"> PAGEREF _Toc505448552 \h </w:instrText>
+            <w:instrText xml:space="preserve"> PAGEREF _Toc507955566 \h </w:instrText>
           </w:r>
           <w:r>
             <w:rPr>
@@ -1258,7 +1748,7 @@
             <w:rPr>
               <w:noProof/>
             </w:rPr>
-            <w:t>9</w:t>
+            <w:t>14</w:t>
           </w:r>
           <w:r>
             <w:rPr>
@@ -1302,7 +1792,7 @@
             <w:rPr>
               <w:noProof/>
             </w:rPr>
-            <w:instrText xml:space="preserve"> PAGEREF _Toc505448553 \h </w:instrText>
+            <w:instrText xml:space="preserve"> PAGEREF _Toc507955567 \h </w:instrText>
           </w:r>
           <w:r>
             <w:rPr>
@@ -1319,7 +1809,68 @@
             <w:rPr>
               <w:noProof/>
             </w:rPr>
-            <w:t>9</w:t>
+            <w:t>14</w:t>
+          </w:r>
+          <w:r>
+            <w:rPr>
+              <w:noProof/>
+            </w:rPr>
+            <w:fldChar w:fldCharType="end"/>
+          </w:r>
+        </w:p>
+        <w:p>
+          <w:pPr>
+            <w:pStyle w:val="TOC5"/>
+            <w:tabs>
+              <w:tab w:val="right" w:leader="dot" w:pos="9350"/>
+            </w:tabs>
+            <w:rPr>
+              <w:rFonts w:eastAsiaTheme="minorEastAsia"/>
+              <w:noProof/>
+              <w:sz w:val="24"/>
+              <w:szCs w:val="24"/>
+            </w:rPr>
+          </w:pPr>
+          <w:r>
+            <w:rPr>
+              <w:noProof/>
+            </w:rPr>
+            <w:t>How to convert O(n^3) to O(n^2) or O(n^2) to O(n)?</w:t>
+          </w:r>
+          <w:r>
+            <w:rPr>
+              <w:noProof/>
+            </w:rPr>
+            <w:tab/>
+          </w:r>
+          <w:r>
+            <w:rPr>
+              <w:noProof/>
+            </w:rPr>
+            <w:fldChar w:fldCharType="begin"/>
+          </w:r>
+          <w:r>
+            <w:rPr>
+              <w:noProof/>
+            </w:rPr>
+            <w:instrText xml:space="preserve"> PAGEREF _Toc507955568 \h </w:instrText>
+          </w:r>
+          <w:r>
+            <w:rPr>
+              <w:noProof/>
+            </w:rPr>
+          </w:r>
+          <w:r>
+            <w:rPr>
+              <w:noProof/>
+            </w:rPr>
+            <w:fldChar w:fldCharType="separate"/>
+          </w:r>
+          <w:r>
+            <w:rPr>
+              <w:noProof/>
+            </w:rPr>
+            <w:t>14</w:t>
           </w:r>
           <w:r>
             <w:rPr>
@@ -1363,7 +1914,7 @@
             <w:rPr>
               <w:noProof/>
             </w:rPr>
-            <w:instrText xml:space="preserve"> PAGEREF _Toc505448554 \h </w:instrText>
+            <w:instrText xml:space="preserve"> PAGEREF _Toc507955569 \h </w:instrText>
           </w:r>
           <w:r>
             <w:rPr>
@@ -1380,7 +1931,7 @@
             <w:rPr>
               <w:noProof/>
             </w:rPr>
-            <w:t>10</w:t>
+            <w:t>15</w:t>
           </w:r>
           <w:r>
             <w:rPr>
@@ -1424,7 +1975,7 @@
             <w:rPr>
               <w:noProof/>
             </w:rPr>
-            <w:instrText xml:space="preserve"> PAGEREF _Toc505448555 \h </w:instrText>
+            <w:instrText xml:space="preserve"> PAGEREF _Toc507955570 \h </w:instrText>
           </w:r>
           <w:r>
             <w:rPr>
@@ -1441,7 +1992,7 @@
             <w:rPr>
               <w:noProof/>
             </w:rPr>
-            <w:t>10</w:t>
+            <w:t>15</w:t>
           </w:r>
           <w:r>
             <w:rPr>
@@ -1485,7 +2036,7 @@
             <w:rPr>
               <w:noProof/>
             </w:rPr>
-            <w:instrText xml:space="preserve"> PAGEREF _Toc505448556 \h </w:instrText>
+            <w:instrText xml:space="preserve"> PAGEREF _Toc507955571 \h </w:instrText>
           </w:r>
           <w:r>
             <w:rPr>
@@ -1502,7 +2053,7 @@
             <w:rPr>
               <w:noProof/>
             </w:rPr>
-            <w:t>10</w:t>
+            <w:t>15</w:t>
           </w:r>
           <w:r>
             <w:rPr>
@@ -1546,7 +2097,7 @@
             <w:rPr>
               <w:noProof/>
             </w:rPr>
-            <w:instrText xml:space="preserve"> PAGEREF _Toc505448557 \h </w:instrText>
+            <w:instrText xml:space="preserve"> PAGEREF _Toc507955572 \h </w:instrText>
           </w:r>
           <w:r>
             <w:rPr>
@@ -1563,7 +2114,7 @@
             <w:rPr>
               <w:noProof/>
             </w:rPr>
-            <w:t>10</w:t>
+            <w:t>16</w:t>
           </w:r>
           <w:r>
             <w:rPr>
@@ -1607,7 +2158,7 @@
             <w:rPr>
               <w:noProof/>
             </w:rPr>
-            <w:instrText xml:space="preserve"> PAGEREF _Toc505448558 \h </w:instrText>
+            <w:instrText xml:space="preserve"> PAGEREF _Toc507955573 \h </w:instrText>
           </w:r>
           <w:r>
             <w:rPr>
@@ -1624,7 +2175,7 @@
             <w:rPr>
               <w:noProof/>
             </w:rPr>
-            <w:t>11</w:t>
+            <w:t>16</w:t>
           </w:r>
           <w:r>
             <w:rPr>
@@ -1668,7 +2219,7 @@
             <w:rPr>
               <w:noProof/>
             </w:rPr>
-            <w:instrText xml:space="preserve"> PAGEREF _Toc505448559 \h </w:instrText>
+            <w:instrText xml:space="preserve"> PAGEREF _Toc507955574 \h </w:instrText>
           </w:r>
           <w:r>
             <w:rPr>
@@ -1685,7 +2236,7 @@
             <w:rPr>
               <w:noProof/>
             </w:rPr>
-            <w:t>11</w:t>
+            <w:t>16</w:t>
           </w:r>
           <w:r>
             <w:rPr>
@@ -1731,7 +2282,7 @@
             <w:rPr>
               <w:noProof/>
             </w:rPr>
-            <w:instrText xml:space="preserve"> PAGEREF _Toc505448560 \h </w:instrText>
+            <w:instrText xml:space="preserve"> PAGEREF _Toc507955575 \h </w:instrText>
           </w:r>
           <w:r>
             <w:rPr>
@@ -1748,7 +2299,7 @@
             <w:rPr>
               <w:noProof/>
             </w:rPr>
-            <w:t>12</w:t>
+            <w:t>17</w:t>
           </w:r>
           <w:r>
             <w:rPr>
@@ -1792,7 +2343,7 @@
             <w:rPr>
               <w:noProof/>
             </w:rPr>
-            <w:instrText xml:space="preserve"> PAGEREF _Toc505448561 \h </w:instrText>
+            <w:instrText xml:space="preserve"> PAGEREF _Toc507955576 \h </w:instrText>
           </w:r>
           <w:r>
             <w:rPr>
@@ -1809,7 +2360,7 @@
             <w:rPr>
               <w:noProof/>
             </w:rPr>
-            <w:t>12</w:t>
+            <w:t>17</w:t>
           </w:r>
           <w:r>
             <w:rPr>
@@ -1853,7 +2404,7 @@
             <w:rPr>
               <w:noProof/>
             </w:rPr>
-            <w:instrText xml:space="preserve"> PAGEREF _Toc505448562 \h </w:instrText>
+            <w:instrText xml:space="preserve"> PAGEREF _Toc507955577 \h </w:instrText>
           </w:r>
           <w:r>
             <w:rPr>
@@ -1870,7 +2421,7 @@
             <w:rPr>
               <w:noProof/>
             </w:rPr>
-            <w:t>12</w:t>
+            <w:t>17</w:t>
           </w:r>
           <w:r>
             <w:rPr>
@@ -1916,7 +2467,7 @@
             <w:rPr>
               <w:noProof/>
             </w:rPr>
-            <w:instrText xml:space="preserve"> PAGEREF _Toc505448563 \h </w:instrText>
+            <w:instrText xml:space="preserve"> PAGEREF _Toc507955578 \h </w:instrText>
           </w:r>
           <w:r>
             <w:rPr>
@@ -1933,7 +2484,7 @@
             <w:rPr>
               <w:noProof/>
             </w:rPr>
-            <w:t>14</w:t>
+            <w:t>19</w:t>
           </w:r>
           <w:r>
             <w:rPr>
@@ -1979,7 +2530,7 @@
             <w:rPr>
               <w:noProof/>
             </w:rPr>
-            <w:instrText xml:space="preserve"> PAGEREF _Toc505448564 \h </w:instrText>
+            <w:instrText xml:space="preserve"> PAGEREF _Toc507955579 \h </w:instrText>
           </w:r>
           <w:r>
             <w:rPr>
@@ -1996,7 +2547,7 @@
             <w:rPr>
               <w:noProof/>
             </w:rPr>
-            <w:t>15</w:t>
+            <w:t>20</w:t>
           </w:r>
           <w:r>
             <w:rPr>
@@ -2042,7 +2593,7 @@
             <w:rPr>
               <w:noProof/>
             </w:rPr>
-            <w:instrText xml:space="preserve"> PAGEREF _Toc505448565 \h </w:instrText>
+            <w:instrText xml:space="preserve"> PAGEREF _Toc507955580 \h </w:instrText>
           </w:r>
           <w:r>
             <w:rPr>
@@ -2059,7 +2610,7 @@
             <w:rPr>
               <w:noProof/>
             </w:rPr>
-            <w:t>16</w:t>
+            <w:t>21</w:t>
           </w:r>
           <w:r>
             <w:rPr>
@@ -2105,7 +2656,7 @@
             <w:rPr>
               <w:noProof/>
             </w:rPr>
-            <w:instrText xml:space="preserve"> PAGEREF _Toc505448566 \h </w:instrText>
+            <w:instrText xml:space="preserve"> PAGEREF _Toc507955581 \h </w:instrText>
           </w:r>
           <w:r>
             <w:rPr>
@@ -2122,7 +2673,7 @@
             <w:rPr>
               <w:noProof/>
             </w:rPr>
-            <w:t>16</w:t>
+            <w:t>21</w:t>
           </w:r>
           <w:r>
             <w:rPr>
@@ -2168,7 +2719,7 @@
             <w:rPr>
               <w:noProof/>
             </w:rPr>
-            <w:instrText xml:space="preserve"> PAGEREF _Toc505448567 \h </w:instrText>
+            <w:instrText xml:space="preserve"> PAGEREF _Toc507955582 \h </w:instrText>
           </w:r>
           <w:r>
             <w:rPr>
@@ -2185,7 +2736,7 @@
             <w:rPr>
               <w:noProof/>
             </w:rPr>
-            <w:t>16</w:t>
+            <w:t>21</w:t>
           </w:r>
           <w:r>
             <w:rPr>
@@ -2231,7 +2782,7 @@
             <w:rPr>
               <w:noProof/>
             </w:rPr>
-            <w:instrText xml:space="preserve"> PAGEREF _Toc505448568 \h </w:instrText>
+            <w:instrText xml:space="preserve"> PAGEREF _Toc507955583 \h </w:instrText>
           </w:r>
           <w:r>
             <w:rPr>
@@ -2248,7 +2799,7 @@
             <w:rPr>
               <w:noProof/>
             </w:rPr>
-            <w:t>17</w:t>
+            <w:t>22</w:t>
           </w:r>
           <w:r>
             <w:rPr>
@@ -2276,7 +2827,8 @@
             <w:rPr>
               <w:noProof/>
             </w:rPr>
-            <w:t>LinkedList Operations</w:t>
+            <w:lastRenderedPageBreak/>
+            <w:t>Number Conversion</w:t>
           </w:r>
           <w:r>
             <w:rPr>
@@ -2294,7 +2846,7 @@
             <w:rPr>
               <w:noProof/>
             </w:rPr>
-            <w:instrText xml:space="preserve"> PAGEREF _Toc505448569 \h </w:instrText>
+            <w:instrText xml:space="preserve"> PAGEREF _Toc507955584 \h </w:instrText>
           </w:r>
           <w:r>
             <w:rPr>
@@ -2311,7 +2863,7 @@
             <w:rPr>
               <w:noProof/>
             </w:rPr>
-            <w:t>17</w:t>
+            <w:t>22</w:t>
           </w:r>
           <w:r>
             <w:rPr>
@@ -2336,9 +2888,8 @@
           <w:r>
             <w:rPr>
               <w:noProof/>
-              <w:color w:val="0070C0"/>
-            </w:rPr>
-            <w:t>Can you use Doubly LinkedList?</w:t>
+            </w:rPr>
+            <w:t>2) Do not try to subtract long value from double. It gives unexpected result sometimes.</w:t>
           </w:r>
           <w:r>
             <w:rPr>
@@ -2356,7 +2907,7 @@
             <w:rPr>
               <w:noProof/>
             </w:rPr>
-            <w:instrText xml:space="preserve"> PAGEREF _Toc505448570 \h </w:instrText>
+            <w:instrText xml:space="preserve"> PAGEREF _Toc507955585 \h </w:instrText>
           </w:r>
           <w:r>
             <w:rPr>
@@ -2373,7 +2924,7 @@
             <w:rPr>
               <w:noProof/>
             </w:rPr>
-            <w:t>17</w:t>
+            <w:t>22</w:t>
           </w:r>
           <w:r>
             <w:rPr>
@@ -2399,6 +2950,623 @@
             <w:rPr>
               <w:noProof/>
             </w:rPr>
+            <w:t>double D = 1.2</w:t>
+          </w:r>
+          <w:r>
+            <w:rPr>
+              <w:noProof/>
+            </w:rPr>
+            <w:tab/>
+          </w:r>
+          <w:r>
+            <w:rPr>
+              <w:noProof/>
+            </w:rPr>
+            <w:fldChar w:fldCharType="begin"/>
+          </w:r>
+          <w:r>
+            <w:rPr>
+              <w:noProof/>
+            </w:rPr>
+            <w:instrText xml:space="preserve"> PAGEREF _Toc507955586 \h </w:instrText>
+          </w:r>
+          <w:r>
+            <w:rPr>
+              <w:noProof/>
+            </w:rPr>
+          </w:r>
+          <w:r>
+            <w:rPr>
+              <w:noProof/>
+            </w:rPr>
+            <w:fldChar w:fldCharType="separate"/>
+          </w:r>
+          <w:r>
+            <w:rPr>
+              <w:noProof/>
+            </w:rPr>
+            <w:t>22</w:t>
+          </w:r>
+          <w:r>
+            <w:rPr>
+              <w:noProof/>
+            </w:rPr>
+            <w:fldChar w:fldCharType="end"/>
+          </w:r>
+        </w:p>
+        <w:p>
+          <w:pPr>
+            <w:pStyle w:val="TOC3"/>
+            <w:tabs>
+              <w:tab w:val="right" w:leader="dot" w:pos="9350"/>
+            </w:tabs>
+            <w:rPr>
+              <w:rFonts w:eastAsiaTheme="minorEastAsia"/>
+              <w:noProof/>
+              <w:sz w:val="24"/>
+              <w:szCs w:val="24"/>
+            </w:rPr>
+          </w:pPr>
+          <w:r>
+            <w:rPr>
+              <w:noProof/>
+            </w:rPr>
+            <w:t>long L = 1</w:t>
+          </w:r>
+          <w:r>
+            <w:rPr>
+              <w:noProof/>
+            </w:rPr>
+            <w:tab/>
+          </w:r>
+          <w:r>
+            <w:rPr>
+              <w:noProof/>
+            </w:rPr>
+            <w:fldChar w:fldCharType="begin"/>
+          </w:r>
+          <w:r>
+            <w:rPr>
+              <w:noProof/>
+            </w:rPr>
+            <w:instrText xml:space="preserve"> PAGEREF _Toc507955587 \h </w:instrText>
+          </w:r>
+          <w:r>
+            <w:rPr>
+              <w:noProof/>
+            </w:rPr>
+          </w:r>
+          <w:r>
+            <w:rPr>
+              <w:noProof/>
+            </w:rPr>
+            <w:fldChar w:fldCharType="separate"/>
+          </w:r>
+          <w:r>
+            <w:rPr>
+              <w:noProof/>
+            </w:rPr>
+            <w:t>22</w:t>
+          </w:r>
+          <w:r>
+            <w:rPr>
+              <w:noProof/>
+            </w:rPr>
+            <w:fldChar w:fldCharType="end"/>
+          </w:r>
+        </w:p>
+        <w:p>
+          <w:pPr>
+            <w:pStyle w:val="TOC3"/>
+            <w:tabs>
+              <w:tab w:val="right" w:leader="dot" w:pos="9350"/>
+            </w:tabs>
+            <w:rPr>
+              <w:rFonts w:eastAsiaTheme="minorEastAsia"/>
+              <w:noProof/>
+              <w:sz w:val="24"/>
+              <w:szCs w:val="24"/>
+            </w:rPr>
+          </w:pPr>
+          <w:r>
+            <w:rPr>
+              <w:noProof/>
+            </w:rPr>
+            <w:t>double res = D-L</w:t>
+          </w:r>
+          <w:r>
+            <w:rPr>
+              <w:noProof/>
+            </w:rPr>
+            <w:tab/>
+          </w:r>
+          <w:r>
+            <w:rPr>
+              <w:noProof/>
+            </w:rPr>
+            <w:fldChar w:fldCharType="begin"/>
+          </w:r>
+          <w:r>
+            <w:rPr>
+              <w:noProof/>
+            </w:rPr>
+            <w:instrText xml:space="preserve"> PAGEREF _Toc507955588 \h </w:instrText>
+          </w:r>
+          <w:r>
+            <w:rPr>
+              <w:noProof/>
+            </w:rPr>
+          </w:r>
+          <w:r>
+            <w:rPr>
+              <w:noProof/>
+            </w:rPr>
+            <w:fldChar w:fldCharType="separate"/>
+          </w:r>
+          <w:r>
+            <w:rPr>
+              <w:noProof/>
+            </w:rPr>
+            <w:t>22</w:t>
+          </w:r>
+          <w:r>
+            <w:rPr>
+              <w:noProof/>
+            </w:rPr>
+            <w:fldChar w:fldCharType="end"/>
+          </w:r>
+        </w:p>
+        <w:p>
+          <w:pPr>
+            <w:pStyle w:val="TOC3"/>
+            <w:tabs>
+              <w:tab w:val="right" w:leader="dot" w:pos="9350"/>
+            </w:tabs>
+            <w:rPr>
+              <w:rFonts w:eastAsiaTheme="minorEastAsia"/>
+              <w:noProof/>
+              <w:sz w:val="24"/>
+              <w:szCs w:val="24"/>
+            </w:rPr>
+          </w:pPr>
+          <w:r>
+            <w:rPr>
+              <w:b/>
+              <w:noProof/>
+            </w:rPr>
+            <w:t>you must be expecting res=0.2, but it will be 0.19999999999</w:t>
+          </w:r>
+          <w:r>
+            <w:rPr>
+              <w:noProof/>
+            </w:rPr>
+            <w:tab/>
+          </w:r>
+          <w:r>
+            <w:rPr>
+              <w:noProof/>
+            </w:rPr>
+            <w:fldChar w:fldCharType="begin"/>
+          </w:r>
+          <w:r>
+            <w:rPr>
+              <w:noProof/>
+            </w:rPr>
+            <w:instrText xml:space="preserve"> PAGEREF _Toc507955589 \h </w:instrText>
+          </w:r>
+          <w:r>
+            <w:rPr>
+              <w:noProof/>
+            </w:rPr>
+          </w:r>
+          <w:r>
+            <w:rPr>
+              <w:noProof/>
+            </w:rPr>
+            <w:fldChar w:fldCharType="separate"/>
+          </w:r>
+          <w:r>
+            <w:rPr>
+              <w:noProof/>
+            </w:rPr>
+            <w:t>23</w:t>
+          </w:r>
+          <w:r>
+            <w:rPr>
+              <w:noProof/>
+            </w:rPr>
+            <w:fldChar w:fldCharType="end"/>
+          </w:r>
+        </w:p>
+        <w:p>
+          <w:pPr>
+            <w:pStyle w:val="TOC3"/>
+            <w:tabs>
+              <w:tab w:val="right" w:leader="dot" w:pos="9350"/>
+            </w:tabs>
+            <w:rPr>
+              <w:rFonts w:eastAsiaTheme="minorEastAsia"/>
+              <w:noProof/>
+              <w:sz w:val="24"/>
+              <w:szCs w:val="24"/>
+            </w:rPr>
+          </w:pPr>
+          <w:r>
+            <w:rPr>
+              <w:noProof/>
+            </w:rPr>
+            <w:t>3) double D = 1.2</w:t>
+          </w:r>
+          <w:r>
+            <w:rPr>
+              <w:noProof/>
+            </w:rPr>
+            <w:tab/>
+          </w:r>
+          <w:r>
+            <w:rPr>
+              <w:noProof/>
+            </w:rPr>
+            <w:fldChar w:fldCharType="begin"/>
+          </w:r>
+          <w:r>
+            <w:rPr>
+              <w:noProof/>
+            </w:rPr>
+            <w:instrText xml:space="preserve"> PAGEREF _Toc507955590 \h </w:instrText>
+          </w:r>
+          <w:r>
+            <w:rPr>
+              <w:noProof/>
+            </w:rPr>
+          </w:r>
+          <w:r>
+            <w:rPr>
+              <w:noProof/>
+            </w:rPr>
+            <w:fldChar w:fldCharType="separate"/>
+          </w:r>
+          <w:r>
+            <w:rPr>
+              <w:noProof/>
+            </w:rPr>
+            <w:t>23</w:t>
+          </w:r>
+          <w:r>
+            <w:rPr>
+              <w:noProof/>
+            </w:rPr>
+            <w:fldChar w:fldCharType="end"/>
+          </w:r>
+        </w:p>
+        <w:p>
+          <w:pPr>
+            <w:pStyle w:val="TOC3"/>
+            <w:tabs>
+              <w:tab w:val="right" w:leader="dot" w:pos="9350"/>
+            </w:tabs>
+            <w:rPr>
+              <w:rFonts w:eastAsiaTheme="minorEastAsia"/>
+              <w:noProof/>
+              <w:sz w:val="24"/>
+              <w:szCs w:val="24"/>
+            </w:rPr>
+          </w:pPr>
+          <w:r>
+            <w:rPr>
+              <w:b/>
+              <w:noProof/>
+            </w:rPr>
+            <w:t>new Double(D).longValue()</w:t>
+          </w:r>
+          <w:r>
+            <w:rPr>
+              <w:noProof/>
+            </w:rPr>
+            <w:tab/>
+          </w:r>
+          <w:r>
+            <w:rPr>
+              <w:noProof/>
+            </w:rPr>
+            <w:fldChar w:fldCharType="begin"/>
+          </w:r>
+          <w:r>
+            <w:rPr>
+              <w:noProof/>
+            </w:rPr>
+            <w:instrText xml:space="preserve"> PAGEREF _Toc507955591 \h </w:instrText>
+          </w:r>
+          <w:r>
+            <w:rPr>
+              <w:noProof/>
+            </w:rPr>
+          </w:r>
+          <w:r>
+            <w:rPr>
+              <w:noProof/>
+            </w:rPr>
+            <w:fldChar w:fldCharType="separate"/>
+          </w:r>
+          <w:r>
+            <w:rPr>
+              <w:noProof/>
+            </w:rPr>
+            <w:t>23</w:t>
+          </w:r>
+          <w:r>
+            <w:rPr>
+              <w:noProof/>
+            </w:rPr>
+            <w:fldChar w:fldCharType="end"/>
+          </w:r>
+        </w:p>
+        <w:p>
+          <w:pPr>
+            <w:pStyle w:val="TOC3"/>
+            <w:tabs>
+              <w:tab w:val="right" w:leader="dot" w:pos="9350"/>
+            </w:tabs>
+            <w:rPr>
+              <w:rFonts w:eastAsiaTheme="minorEastAsia"/>
+              <w:noProof/>
+              <w:sz w:val="24"/>
+              <w:szCs w:val="24"/>
+            </w:rPr>
+          </w:pPr>
+          <w:r>
+            <w:rPr>
+              <w:b/>
+              <w:noProof/>
+            </w:rPr>
+            <w:t>is same as</w:t>
+          </w:r>
+          <w:r>
+            <w:rPr>
+              <w:noProof/>
+            </w:rPr>
+            <w:tab/>
+          </w:r>
+          <w:r>
+            <w:rPr>
+              <w:noProof/>
+            </w:rPr>
+            <w:fldChar w:fldCharType="begin"/>
+          </w:r>
+          <w:r>
+            <w:rPr>
+              <w:noProof/>
+            </w:rPr>
+            <w:instrText xml:space="preserve"> PAGEREF _Toc507955592 \h </w:instrText>
+          </w:r>
+          <w:r>
+            <w:rPr>
+              <w:noProof/>
+            </w:rPr>
+          </w:r>
+          <w:r>
+            <w:rPr>
+              <w:noProof/>
+            </w:rPr>
+            <w:fldChar w:fldCharType="separate"/>
+          </w:r>
+          <w:r>
+            <w:rPr>
+              <w:noProof/>
+            </w:rPr>
+            <w:t>23</w:t>
+          </w:r>
+          <w:r>
+            <w:rPr>
+              <w:noProof/>
+            </w:rPr>
+            <w:fldChar w:fldCharType="end"/>
+          </w:r>
+        </w:p>
+        <w:p>
+          <w:pPr>
+            <w:pStyle w:val="TOC3"/>
+            <w:tabs>
+              <w:tab w:val="right" w:leader="dot" w:pos="9350"/>
+            </w:tabs>
+            <w:rPr>
+              <w:rFonts w:eastAsiaTheme="minorEastAsia"/>
+              <w:noProof/>
+              <w:sz w:val="24"/>
+              <w:szCs w:val="24"/>
+            </w:rPr>
+          </w:pPr>
+          <w:r>
+            <w:rPr>
+              <w:b/>
+              <w:noProof/>
+            </w:rPr>
+            <w:t>(long)D</w:t>
+          </w:r>
+          <w:r>
+            <w:rPr>
+              <w:noProof/>
+            </w:rPr>
+            <w:tab/>
+          </w:r>
+          <w:r>
+            <w:rPr>
+              <w:noProof/>
+            </w:rPr>
+            <w:fldChar w:fldCharType="begin"/>
+          </w:r>
+          <w:r>
+            <w:rPr>
+              <w:noProof/>
+            </w:rPr>
+            <w:instrText xml:space="preserve"> PAGEREF _Toc507955593 \h </w:instrText>
+          </w:r>
+          <w:r>
+            <w:rPr>
+              <w:noProof/>
+            </w:rPr>
+          </w:r>
+          <w:r>
+            <w:rPr>
+              <w:noProof/>
+            </w:rPr>
+            <w:fldChar w:fldCharType="separate"/>
+          </w:r>
+          <w:r>
+            <w:rPr>
+              <w:noProof/>
+            </w:rPr>
+            <w:t>23</w:t>
+          </w:r>
+          <w:r>
+            <w:rPr>
+              <w:noProof/>
+            </w:rPr>
+            <w:fldChar w:fldCharType="end"/>
+          </w:r>
+        </w:p>
+        <w:p>
+          <w:pPr>
+            <w:pStyle w:val="TOC2"/>
+            <w:tabs>
+              <w:tab w:val="right" w:leader="dot" w:pos="9350"/>
+            </w:tabs>
+            <w:rPr>
+              <w:rFonts w:eastAsiaTheme="minorEastAsia"/>
+              <w:b w:val="0"/>
+              <w:bCs w:val="0"/>
+              <w:noProof/>
+              <w:sz w:val="24"/>
+              <w:szCs w:val="24"/>
+            </w:rPr>
+          </w:pPr>
+          <w:r>
+            <w:rPr>
+              <w:noProof/>
+            </w:rPr>
+            <w:t>LinkedList Operations</w:t>
+          </w:r>
+          <w:r>
+            <w:rPr>
+              <w:noProof/>
+            </w:rPr>
+            <w:tab/>
+          </w:r>
+          <w:r>
+            <w:rPr>
+              <w:noProof/>
+            </w:rPr>
+            <w:fldChar w:fldCharType="begin"/>
+          </w:r>
+          <w:r>
+            <w:rPr>
+              <w:noProof/>
+            </w:rPr>
+            <w:instrText xml:space="preserve"> PAGEREF _Toc507955594 \h </w:instrText>
+          </w:r>
+          <w:r>
+            <w:rPr>
+              <w:noProof/>
+            </w:rPr>
+          </w:r>
+          <w:r>
+            <w:rPr>
+              <w:noProof/>
+            </w:rPr>
+            <w:fldChar w:fldCharType="separate"/>
+          </w:r>
+          <w:r>
+            <w:rPr>
+              <w:noProof/>
+            </w:rPr>
+            <w:t>23</w:t>
+          </w:r>
+          <w:r>
+            <w:rPr>
+              <w:noProof/>
+            </w:rPr>
+            <w:fldChar w:fldCharType="end"/>
+          </w:r>
+        </w:p>
+        <w:p>
+          <w:pPr>
+            <w:pStyle w:val="TOC3"/>
+            <w:tabs>
+              <w:tab w:val="right" w:leader="dot" w:pos="9350"/>
+            </w:tabs>
+            <w:rPr>
+              <w:rFonts w:eastAsiaTheme="minorEastAsia"/>
+              <w:noProof/>
+              <w:sz w:val="24"/>
+              <w:szCs w:val="24"/>
+            </w:rPr>
+          </w:pPr>
+          <w:r>
+            <w:rPr>
+              <w:noProof/>
+              <w:color w:val="0070C0"/>
+            </w:rPr>
+            <w:t>Can you use Doubly LinkedList?</w:t>
+          </w:r>
+          <w:r>
+            <w:rPr>
+              <w:noProof/>
+            </w:rPr>
+            <w:tab/>
+          </w:r>
+          <w:r>
+            <w:rPr>
+              <w:noProof/>
+            </w:rPr>
+            <w:fldChar w:fldCharType="begin"/>
+          </w:r>
+          <w:r>
+            <w:rPr>
+              <w:noProof/>
+            </w:rPr>
+            <w:instrText xml:space="preserve"> PAGEREF _Toc507955595 \h </w:instrText>
+          </w:r>
+          <w:r>
+            <w:rPr>
+              <w:noProof/>
+            </w:rPr>
+          </w:r>
+          <w:r>
+            <w:rPr>
+              <w:noProof/>
+            </w:rPr>
+            <w:fldChar w:fldCharType="separate"/>
+          </w:r>
+          <w:r>
+            <w:rPr>
+              <w:noProof/>
+            </w:rPr>
+            <w:t>23</w:t>
+          </w:r>
+          <w:r>
+            <w:rPr>
+              <w:noProof/>
+            </w:rPr>
+            <w:fldChar w:fldCharType="end"/>
+          </w:r>
+        </w:p>
+        <w:p>
+          <w:pPr>
+            <w:pStyle w:val="TOC3"/>
+            <w:tabs>
+              <w:tab w:val="right" w:leader="dot" w:pos="9350"/>
+            </w:tabs>
+            <w:rPr>
+              <w:rFonts w:eastAsiaTheme="minorEastAsia"/>
+              <w:noProof/>
+              <w:sz w:val="24"/>
+              <w:szCs w:val="24"/>
+            </w:rPr>
+          </w:pPr>
+          <w:r>
+            <w:rPr>
+              <w:noProof/>
+            </w:rPr>
             <w:t>LinkedList class is just a wrapper of Head node</w:t>
           </w:r>
           <w:r>
@@ -2417,7 +3585,7 @@
             <w:rPr>
               <w:noProof/>
             </w:rPr>
-            <w:instrText xml:space="preserve"> PAGEREF _Toc505448571 \h </w:instrText>
+            <w:instrText xml:space="preserve"> PAGEREF _Toc507955596 \h </w:instrText>
           </w:r>
           <w:r>
             <w:rPr>
@@ -2434,7 +3602,7 @@
             <w:rPr>
               <w:noProof/>
             </w:rPr>
-            <w:t>18</w:t>
+            <w:t>23</w:t>
           </w:r>
           <w:r>
             <w:rPr>
@@ -2485,7 +3653,7 @@
             <w:rPr>
               <w:noProof/>
             </w:rPr>
-            <w:instrText xml:space="preserve"> PAGEREF _Toc505448572 \h </w:instrText>
+            <w:instrText xml:space="preserve"> PAGEREF _Toc507955597 \h </w:instrText>
           </w:r>
           <w:r>
             <w:rPr>
@@ -2502,7 +3670,7 @@
             <w:rPr>
               <w:noProof/>
             </w:rPr>
-            <w:t>18</w:t>
+            <w:t>24</w:t>
           </w:r>
           <w:r>
             <w:rPr>
@@ -2546,7 +3714,7 @@
             <w:rPr>
               <w:noProof/>
             </w:rPr>
-            <w:instrText xml:space="preserve"> PAGEREF _Toc505448573 \h </w:instrText>
+            <w:instrText xml:space="preserve"> PAGEREF _Toc507955598 \h </w:instrText>
           </w:r>
           <w:r>
             <w:rPr>
@@ -2563,7 +3731,7 @@
             <w:rPr>
               <w:noProof/>
             </w:rPr>
-            <w:t>19</w:t>
+            <w:t>25</w:t>
           </w:r>
           <w:r>
             <w:rPr>
@@ -2607,7 +3775,7 @@
             <w:rPr>
               <w:noProof/>
             </w:rPr>
-            <w:instrText xml:space="preserve"> PAGEREF _Toc505448574 \h </w:instrText>
+            <w:instrText xml:space="preserve"> PAGEREF _Toc507955599 \h </w:instrText>
           </w:r>
           <w:r>
             <w:rPr>
@@ -2624,7 +3792,7 @@
             <w:rPr>
               <w:noProof/>
             </w:rPr>
-            <w:t>19</w:t>
+            <w:t>25</w:t>
           </w:r>
           <w:r>
             <w:rPr>
@@ -2668,7 +3836,7 @@
             <w:rPr>
               <w:noProof/>
             </w:rPr>
-            <w:instrText xml:space="preserve"> PAGEREF _Toc505448575 \h </w:instrText>
+            <w:instrText xml:space="preserve"> PAGEREF _Toc507955600 \h </w:instrText>
           </w:r>
           <w:r>
             <w:rPr>
@@ -2685,7 +3853,7 @@
             <w:rPr>
               <w:noProof/>
             </w:rPr>
-            <w:t>19</w:t>
+            <w:t>25</w:t>
           </w:r>
           <w:r>
             <w:rPr>
@@ -2729,7 +3897,7 @@
             <w:rPr>
               <w:noProof/>
             </w:rPr>
-            <w:instrText xml:space="preserve"> PAGEREF _Toc505448576 \h </w:instrText>
+            <w:instrText xml:space="preserve"> PAGEREF _Toc507955601 \h </w:instrText>
           </w:r>
           <w:r>
             <w:rPr>
@@ -2746,7 +3914,7 @@
             <w:rPr>
               <w:noProof/>
             </w:rPr>
-            <w:t>19</w:t>
+            <w:t>25</w:t>
           </w:r>
           <w:r>
             <w:rPr>
@@ -2772,7 +3940,6 @@
             <w:rPr>
               <w:noProof/>
             </w:rPr>
-            <w:lastRenderedPageBreak/>
             <w:t>Using stack extra buffer</w:t>
           </w:r>
           <w:r>
@@ -2791,7 +3958,7 @@
             <w:rPr>
               <w:noProof/>
             </w:rPr>
-            <w:instrText xml:space="preserve"> PAGEREF _Toc505448577 \h </w:instrText>
+            <w:instrText xml:space="preserve"> PAGEREF _Toc507955602 \h </w:instrText>
           </w:r>
           <w:r>
             <w:rPr>
@@ -2808,7 +3975,7 @@
             <w:rPr>
               <w:noProof/>
             </w:rPr>
-            <w:t>20</w:t>
+            <w:t>25</w:t>
           </w:r>
           <w:r>
             <w:rPr>
@@ -2852,7 +4019,7 @@
             <w:rPr>
               <w:noProof/>
             </w:rPr>
-            <w:instrText xml:space="preserve"> PAGEREF _Toc505448578 \h </w:instrText>
+            <w:instrText xml:space="preserve"> PAGEREF _Toc507955603 \h </w:instrText>
           </w:r>
           <w:r>
             <w:rPr>
@@ -2869,7 +4036,7 @@
             <w:rPr>
               <w:noProof/>
             </w:rPr>
-            <w:t>20</w:t>
+            <w:t>25</w:t>
           </w:r>
           <w:r>
             <w:rPr>
@@ -2913,7 +4080,7 @@
             <w:rPr>
               <w:noProof/>
             </w:rPr>
-            <w:instrText xml:space="preserve"> PAGEREF _Toc505448579 \h </w:instrText>
+            <w:instrText xml:space="preserve"> PAGEREF _Toc507955604 \h </w:instrText>
           </w:r>
           <w:r>
             <w:rPr>
@@ -2930,7 +4097,7 @@
             <w:rPr>
               <w:noProof/>
             </w:rPr>
-            <w:t>21</w:t>
+            <w:t>27</w:t>
           </w:r>
           <w:r>
             <w:rPr>
@@ -2976,7 +4143,7 @@
             <w:rPr>
               <w:noProof/>
             </w:rPr>
-            <w:instrText xml:space="preserve"> PAGEREF _Toc505448580 \h </w:instrText>
+            <w:instrText xml:space="preserve"> PAGEREF _Toc507955605 \h </w:instrText>
           </w:r>
           <w:r>
             <w:rPr>
@@ -2993,7 +4160,7 @@
             <w:rPr>
               <w:noProof/>
             </w:rPr>
-            <w:t>22</w:t>
+            <w:t>28</w:t>
           </w:r>
           <w:r>
             <w:rPr>
@@ -3039,7 +4206,7 @@
             <w:rPr>
               <w:noProof/>
             </w:rPr>
-            <w:instrText xml:space="preserve"> PAGEREF _Toc505448581 \h </w:instrText>
+            <w:instrText xml:space="preserve"> PAGEREF _Toc507955606 \h </w:instrText>
           </w:r>
           <w:r>
             <w:rPr>
@@ -3056,7 +4223,7 @@
             <w:rPr>
               <w:noProof/>
             </w:rPr>
-            <w:t>24</w:t>
+            <w:t>30</w:t>
           </w:r>
           <w:r>
             <w:rPr>
@@ -3100,7 +4267,7 @@
             <w:rPr>
               <w:noProof/>
             </w:rPr>
-            <w:instrText xml:space="preserve"> PAGEREF _Toc505448582 \h </w:instrText>
+            <w:instrText xml:space="preserve"> PAGEREF _Toc507955607 \h </w:instrText>
           </w:r>
           <w:r>
             <w:rPr>
@@ -3117,7 +4284,7 @@
             <w:rPr>
               <w:noProof/>
             </w:rPr>
-            <w:t>24</w:t>
+            <w:t>30</w:t>
           </w:r>
           <w:r>
             <w:rPr>
@@ -3161,7 +4328,7 @@
             <w:rPr>
               <w:noProof/>
             </w:rPr>
-            <w:instrText xml:space="preserve"> PAGEREF _Toc505448583 \h </w:instrText>
+            <w:instrText xml:space="preserve"> PAGEREF _Toc507955608 \h </w:instrText>
           </w:r>
           <w:r>
             <w:rPr>
@@ -3178,7 +4345,7 @@
             <w:rPr>
               <w:noProof/>
             </w:rPr>
-            <w:t>24</w:t>
+            <w:t>30</w:t>
           </w:r>
           <w:r>
             <w:rPr>
@@ -3222,7 +4389,7 @@
             <w:rPr>
               <w:noProof/>
             </w:rPr>
-            <w:instrText xml:space="preserve"> PAGEREF _Toc505448584 \h </w:instrText>
+            <w:instrText xml:space="preserve"> PAGEREF _Toc507955609 \h </w:instrText>
           </w:r>
           <w:r>
             <w:rPr>
@@ -3239,7 +4406,7 @@
             <w:rPr>
               <w:noProof/>
             </w:rPr>
-            <w:t>24</w:t>
+            <w:t>30</w:t>
           </w:r>
           <w:r>
             <w:rPr>
@@ -3283,7 +4450,7 @@
             <w:rPr>
               <w:noProof/>
             </w:rPr>
-            <w:instrText xml:space="preserve"> PAGEREF _Toc505448585 \h </w:instrText>
+            <w:instrText xml:space="preserve"> PAGEREF _Toc507955610 \h </w:instrText>
           </w:r>
           <w:r>
             <w:rPr>
@@ -3300,7 +4467,7 @@
             <w:rPr>
               <w:noProof/>
             </w:rPr>
-            <w:t>25</w:t>
+            <w:t>31</w:t>
           </w:r>
           <w:r>
             <w:rPr>
@@ -3344,7 +4511,7 @@
             <w:rPr>
               <w:noProof/>
             </w:rPr>
-            <w:instrText xml:space="preserve"> PAGEREF _Toc505448586 \h </w:instrText>
+            <w:instrText xml:space="preserve"> PAGEREF _Toc507955611 \h </w:instrText>
           </w:r>
           <w:r>
             <w:rPr>
@@ -3361,7 +4528,7 @@
             <w:rPr>
               <w:noProof/>
             </w:rPr>
-            <w:t>26</w:t>
+            <w:t>32</w:t>
           </w:r>
           <w:r>
             <w:rPr>
@@ -3405,7 +4572,7 @@
             <w:rPr>
               <w:noProof/>
             </w:rPr>
-            <w:instrText xml:space="preserve"> PAGEREF _Toc505448587 \h </w:instrText>
+            <w:instrText xml:space="preserve"> PAGEREF _Toc507955612 \h </w:instrText>
           </w:r>
           <w:r>
             <w:rPr>
@@ -3422,7 +4589,7 @@
             <w:rPr>
               <w:noProof/>
             </w:rPr>
-            <w:t>27</w:t>
+            <w:t>32</w:t>
           </w:r>
           <w:r>
             <w:rPr>
@@ -3466,7 +4633,7 @@
             <w:rPr>
               <w:noProof/>
             </w:rPr>
-            <w:instrText xml:space="preserve"> PAGEREF _Toc505448588 \h </w:instrText>
+            <w:instrText xml:space="preserve"> PAGEREF _Toc507955613 \h </w:instrText>
           </w:r>
           <w:r>
             <w:rPr>
@@ -3483,7 +4650,7 @@
             <w:rPr>
               <w:noProof/>
             </w:rPr>
-            <w:t>27</w:t>
+            <w:t>33</w:t>
           </w:r>
           <w:r>
             <w:rPr>
@@ -3527,7 +4694,7 @@
             <w:rPr>
               <w:noProof/>
             </w:rPr>
-            <w:instrText xml:space="preserve"> PAGEREF _Toc505448589 \h </w:instrText>
+            <w:instrText xml:space="preserve"> PAGEREF _Toc507955614 \h </w:instrText>
           </w:r>
           <w:r>
             <w:rPr>
@@ -3544,7 +4711,7 @@
             <w:rPr>
               <w:noProof/>
             </w:rPr>
-            <w:t>27</w:t>
+            <w:t>33</w:t>
           </w:r>
           <w:r>
             <w:rPr>
@@ -3590,7 +4757,7 @@
             <w:rPr>
               <w:noProof/>
             </w:rPr>
-            <w:instrText xml:space="preserve"> PAGEREF _Toc505448590 \h </w:instrText>
+            <w:instrText xml:space="preserve"> PAGEREF _Toc507955615 \h </w:instrText>
           </w:r>
           <w:r>
             <w:rPr>
@@ -3607,7 +4774,7 @@
             <w:rPr>
               <w:noProof/>
             </w:rPr>
-            <w:t>28</w:t>
+            <w:t>34</w:t>
           </w:r>
           <w:r>
             <w:rPr>
@@ -3651,7 +4818,7 @@
             <w:rPr>
               <w:noProof/>
             </w:rPr>
-            <w:instrText xml:space="preserve"> PAGEREF _Toc505448591 \h </w:instrText>
+            <w:instrText xml:space="preserve"> PAGEREF _Toc507955616 \h </w:instrText>
           </w:r>
           <w:r>
             <w:rPr>
@@ -3668,7 +4835,7 @@
             <w:rPr>
               <w:noProof/>
             </w:rPr>
-            <w:t>28</w:t>
+            <w:t>34</w:t>
           </w:r>
           <w:r>
             <w:rPr>
@@ -3712,7 +4879,7 @@
             <w:rPr>
               <w:noProof/>
             </w:rPr>
-            <w:instrText xml:space="preserve"> PAGEREF _Toc505448592 \h </w:instrText>
+            <w:instrText xml:space="preserve"> PAGEREF _Toc507955617 \h </w:instrText>
           </w:r>
           <w:r>
             <w:rPr>
@@ -3729,7 +4896,7 @@
             <w:rPr>
               <w:noProof/>
             </w:rPr>
-            <w:t>28</w:t>
+            <w:t>34</w:t>
           </w:r>
           <w:r>
             <w:rPr>
@@ -3773,7 +4940,7 @@
             <w:rPr>
               <w:noProof/>
             </w:rPr>
-            <w:instrText xml:space="preserve"> PAGEREF _Toc505448593 \h </w:instrText>
+            <w:instrText xml:space="preserve"> PAGEREF _Toc507955618 \h </w:instrText>
           </w:r>
           <w:r>
             <w:rPr>
@@ -3790,7 +4957,7 @@
             <w:rPr>
               <w:noProof/>
             </w:rPr>
-            <w:t>28</w:t>
+            <w:t>34</w:t>
           </w:r>
           <w:r>
             <w:rPr>
@@ -3834,7 +5001,7 @@
             <w:rPr>
               <w:noProof/>
             </w:rPr>
-            <w:instrText xml:space="preserve"> PAGEREF _Toc505448594 \h </w:instrText>
+            <w:instrText xml:space="preserve"> PAGEREF _Toc507955619 \h </w:instrText>
           </w:r>
           <w:r>
             <w:rPr>
@@ -3851,7 +5018,7 @@
             <w:rPr>
               <w:noProof/>
             </w:rPr>
-            <w:t>28</w:t>
+            <w:t>34</w:t>
           </w:r>
           <w:r>
             <w:rPr>
@@ -3895,7 +5062,7 @@
             <w:rPr>
               <w:noProof/>
             </w:rPr>
-            <w:instrText xml:space="preserve"> PAGEREF _Toc505448595 \h </w:instrText>
+            <w:instrText xml:space="preserve"> PAGEREF _Toc507955620 \h </w:instrText>
           </w:r>
           <w:r>
             <w:rPr>
@@ -3912,7 +5079,7 @@
             <w:rPr>
               <w:noProof/>
             </w:rPr>
-            <w:t>28</w:t>
+            <w:t>34</w:t>
           </w:r>
           <w:r>
             <w:rPr>
@@ -3958,7 +5125,7 @@
             <w:rPr>
               <w:noProof/>
             </w:rPr>
-            <w:instrText xml:space="preserve"> PAGEREF _Toc505448596 \h </w:instrText>
+            <w:instrText xml:space="preserve"> PAGEREF _Toc507955621 \h </w:instrText>
           </w:r>
           <w:r>
             <w:rPr>
@@ -3975,7 +5142,7 @@
             <w:rPr>
               <w:noProof/>
             </w:rPr>
-            <w:t>29</w:t>
+            <w:t>35</w:t>
           </w:r>
           <w:r>
             <w:rPr>
@@ -4019,7 +5186,7 @@
             <w:rPr>
               <w:noProof/>
             </w:rPr>
-            <w:instrText xml:space="preserve"> PAGEREF _Toc505448597 \h </w:instrText>
+            <w:instrText xml:space="preserve"> PAGEREF _Toc507955622 \h </w:instrText>
           </w:r>
           <w:r>
             <w:rPr>
@@ -4036,7 +5203,7 @@
             <w:rPr>
               <w:noProof/>
             </w:rPr>
-            <w:t>29</w:t>
+            <w:t>35</w:t>
           </w:r>
           <w:r>
             <w:rPr>
@@ -4080,7 +5247,7 @@
             <w:rPr>
               <w:noProof/>
             </w:rPr>
-            <w:instrText xml:space="preserve"> PAGEREF _Toc505448598 \h </w:instrText>
+            <w:instrText xml:space="preserve"> PAGEREF _Toc507955623 \h </w:instrText>
           </w:r>
           <w:r>
             <w:rPr>
@@ -4097,7 +5264,7 @@
             <w:rPr>
               <w:noProof/>
             </w:rPr>
-            <w:t>29</w:t>
+            <w:t>35</w:t>
           </w:r>
           <w:r>
             <w:rPr>
@@ -4141,7 +5308,7 @@
             <w:rPr>
               <w:noProof/>
             </w:rPr>
-            <w:instrText xml:space="preserve"> PAGEREF _Toc505448599 \h </w:instrText>
+            <w:instrText xml:space="preserve"> PAGEREF _Toc507955624 \h </w:instrText>
           </w:r>
           <w:r>
             <w:rPr>
@@ -4158,7 +5325,7 @@
             <w:rPr>
               <w:noProof/>
             </w:rPr>
-            <w:t>31</w:t>
+            <w:t>37</w:t>
           </w:r>
           <w:r>
             <w:rPr>
@@ -4202,7 +5369,7 @@
             <w:rPr>
               <w:noProof/>
             </w:rPr>
-            <w:instrText xml:space="preserve"> PAGEREF _Toc505448600 \h </w:instrText>
+            <w:instrText xml:space="preserve"> PAGEREF _Toc507955625 \h </w:instrText>
           </w:r>
           <w:r>
             <w:rPr>
@@ -4219,7 +5386,7 @@
             <w:rPr>
               <w:noProof/>
             </w:rPr>
-            <w:t>31</w:t>
+            <w:t>37</w:t>
           </w:r>
           <w:r>
             <w:rPr>
@@ -4265,7 +5432,7 @@
             <w:rPr>
               <w:noProof/>
             </w:rPr>
-            <w:instrText xml:space="preserve"> PAGEREF _Toc505448601 \h </w:instrText>
+            <w:instrText xml:space="preserve"> PAGEREF _Toc507955626 \h </w:instrText>
           </w:r>
           <w:r>
             <w:rPr>
@@ -4282,7 +5449,7 @@
             <w:rPr>
               <w:noProof/>
             </w:rPr>
-            <w:t>31</w:t>
+            <w:t>37</w:t>
           </w:r>
           <w:r>
             <w:rPr>
@@ -4326,7 +5493,7 @@
             <w:rPr>
               <w:noProof/>
             </w:rPr>
-            <w:instrText xml:space="preserve"> PAGEREF _Toc505448602 \h </w:instrText>
+            <w:instrText xml:space="preserve"> PAGEREF _Toc507955627 \h </w:instrText>
           </w:r>
           <w:r>
             <w:rPr>
@@ -4343,7 +5510,7 @@
             <w:rPr>
               <w:noProof/>
             </w:rPr>
-            <w:t>31</w:t>
+            <w:t>37</w:t>
           </w:r>
           <w:r>
             <w:rPr>
@@ -4387,7 +5554,7 @@
             <w:rPr>
               <w:noProof/>
             </w:rPr>
-            <w:instrText xml:space="preserve"> PAGEREF _Toc505448603 \h </w:instrText>
+            <w:instrText xml:space="preserve"> PAGEREF _Toc507955628 \h </w:instrText>
           </w:r>
           <w:r>
             <w:rPr>
@@ -4404,7 +5571,7 @@
             <w:rPr>
               <w:noProof/>
             </w:rPr>
-            <w:t>32</w:t>
+            <w:t>38</w:t>
           </w:r>
           <w:r>
             <w:rPr>
@@ -4448,7 +5615,7 @@
             <w:rPr>
               <w:noProof/>
             </w:rPr>
-            <w:instrText xml:space="preserve"> PAGEREF _Toc505448604 \h </w:instrText>
+            <w:instrText xml:space="preserve"> PAGEREF _Toc507955629 \h </w:instrText>
           </w:r>
           <w:r>
             <w:rPr>
@@ -4465,7 +5632,7 @@
             <w:rPr>
               <w:noProof/>
             </w:rPr>
-            <w:t>32</w:t>
+            <w:t>38</w:t>
           </w:r>
           <w:r>
             <w:rPr>
@@ -4491,6 +5658,7 @@
             <w:rPr>
               <w:noProof/>
             </w:rPr>
+            <w:lastRenderedPageBreak/>
             <w:t>Balanced Trees</w:t>
           </w:r>
           <w:r>
@@ -4509,7 +5677,7 @@
             <w:rPr>
               <w:noProof/>
             </w:rPr>
-            <w:instrText xml:space="preserve"> PAGEREF _Toc505448605 \h </w:instrText>
+            <w:instrText xml:space="preserve"> PAGEREF _Toc507955630 \h </w:instrText>
           </w:r>
           <w:r>
             <w:rPr>
@@ -4526,7 +5694,7 @@
             <w:rPr>
               <w:noProof/>
             </w:rPr>
-            <w:t>32</w:t>
+            <w:t>38</w:t>
           </w:r>
           <w:r>
             <w:rPr>
@@ -4570,7 +5738,7 @@
             <w:rPr>
               <w:noProof/>
             </w:rPr>
-            <w:instrText xml:space="preserve"> PAGEREF _Toc505448606 \h </w:instrText>
+            <w:instrText xml:space="preserve"> PAGEREF _Toc507955631 \h </w:instrText>
           </w:r>
           <w:r>
             <w:rPr>
@@ -4587,7 +5755,7 @@
             <w:rPr>
               <w:noProof/>
             </w:rPr>
-            <w:t>33</w:t>
+            <w:t>38</w:t>
           </w:r>
           <w:r>
             <w:rPr>
@@ -4633,7 +5801,7 @@
             <w:rPr>
               <w:noProof/>
             </w:rPr>
-            <w:instrText xml:space="preserve"> PAGEREF _Toc505448607 \h </w:instrText>
+            <w:instrText xml:space="preserve"> PAGEREF _Toc507955632 \h </w:instrText>
           </w:r>
           <w:r>
             <w:rPr>
@@ -4650,7 +5818,7 @@
             <w:rPr>
               <w:noProof/>
             </w:rPr>
-            <w:t>34</w:t>
+            <w:t>40</w:t>
           </w:r>
           <w:r>
             <w:rPr>
@@ -4696,7 +5864,7 @@
             <w:rPr>
               <w:noProof/>
             </w:rPr>
-            <w:instrText xml:space="preserve"> PAGEREF _Toc505448608 \h </w:instrText>
+            <w:instrText xml:space="preserve"> PAGEREF _Toc507955633 \h </w:instrText>
           </w:r>
           <w:r>
             <w:rPr>
@@ -4713,7 +5881,7 @@
             <w:rPr>
               <w:noProof/>
             </w:rPr>
-            <w:t>34</w:t>
+            <w:t>40</w:t>
           </w:r>
           <w:r>
             <w:rPr>
@@ -4917,7 +6085,6 @@
         <w:rPr>
           <w:szCs w:val="20"/>
         </w:rPr>
-        <w:lastRenderedPageBreak/>
         <w:t>5,6,3,7,9,0</w:t>
       </w:r>
     </w:p>
@@ -4999,7 +6166,7 @@
         <w:pStyle w:val="Heading2"/>
       </w:pPr>
       <w:bookmarkStart w:id="1" w:name="_Toc501125075"/>
-      <w:bookmarkStart w:id="2" w:name="_Toc505448533"/>
+      <w:bookmarkStart w:id="2" w:name="_Toc507955539"/>
       <w:r>
         <w:t>Time and S</w:t>
       </w:r>
@@ -5015,10 +6182,11 @@
         <w:pStyle w:val="Heading3"/>
       </w:pPr>
       <w:bookmarkStart w:id="3" w:name="_Toc501125081"/>
-      <w:bookmarkStart w:id="4" w:name="_Toc505448534"/>
+      <w:bookmarkStart w:id="4" w:name="_Toc507955540"/>
       <w:r>
         <w:t>Loops</w:t>
       </w:r>
+      <w:bookmarkEnd w:id="4"/>
     </w:p>
     <w:p/>
     <w:p>
@@ -7571,6 +8739,7 @@
       <w:pPr>
         <w:pStyle w:val="Heading3"/>
       </w:pPr>
+      <w:bookmarkStart w:id="5" w:name="_Toc507955541"/>
       <w:r>
         <w:t>When number of c</w:t>
       </w:r>
@@ -7578,7 +8747,7 @@
         <w:t>omparisons at each step doubles</w:t>
       </w:r>
       <w:bookmarkEnd w:id="3"/>
-      <w:bookmarkEnd w:id="4"/>
+      <w:bookmarkEnd w:id="5"/>
     </w:p>
     <w:p>
       <w:pPr>
@@ -7610,7 +8779,6 @@
         <w:rPr>
           <w:szCs w:val="20"/>
         </w:rPr>
-        <w:lastRenderedPageBreak/>
         <w:t>Runtime complexity = 2^n+1  -1 = O(2^n)</w:t>
       </w:r>
     </w:p>
@@ -7652,13 +8820,13 @@
       <w:pPr>
         <w:pStyle w:val="Heading3"/>
       </w:pPr>
-      <w:bookmarkStart w:id="5" w:name="_Toc501125082"/>
-      <w:bookmarkStart w:id="6" w:name="_Toc505448535"/>
+      <w:bookmarkStart w:id="6" w:name="_Toc501125082"/>
+      <w:bookmarkStart w:id="7" w:name="_Toc507955542"/>
       <w:r>
         <w:t>When number of comparisons at each step halvs</w:t>
       </w:r>
-      <w:bookmarkEnd w:id="5"/>
       <w:bookmarkEnd w:id="6"/>
+      <w:bookmarkEnd w:id="7"/>
     </w:p>
     <w:p/>
     <w:p>
@@ -7884,13 +9052,13 @@
       <w:pPr>
         <w:pStyle w:val="Heading3"/>
       </w:pPr>
-      <w:bookmarkStart w:id="7" w:name="_Toc501125083"/>
-      <w:bookmarkStart w:id="8" w:name="_Toc505448536"/>
+      <w:bookmarkStart w:id="8" w:name="_Toc501125083"/>
+      <w:bookmarkStart w:id="9" w:name="_Toc507955543"/>
       <w:r>
         <w:t>When number of comparisions increases by 1 at each step</w:t>
       </w:r>
-      <w:bookmarkEnd w:id="7"/>
       <w:bookmarkEnd w:id="8"/>
+      <w:bookmarkEnd w:id="9"/>
     </w:p>
     <w:p>
       <w:pPr>
@@ -7963,6 +9131,7 @@
         <w:rPr>
           <w:szCs w:val="20"/>
         </w:rPr>
+        <w:lastRenderedPageBreak/>
         <w:t xml:space="preserve"> }</w:t>
       </w:r>
     </w:p>
@@ -8061,7 +9230,6 @@
         <w:rPr>
           <w:noProof/>
         </w:rPr>
-        <w:lastRenderedPageBreak/>
         <w:drawing>
           <wp:inline distT="0" distB="0" distL="0" distR="0" wp14:anchorId="5BA80520" wp14:editId="651B3773">
             <wp:extent cx="3614420" cy="4439233"/>
@@ -8273,13 +9441,14 @@
           <w:color w:val="auto"/>
         </w:rPr>
       </w:pPr>
-      <w:bookmarkStart w:id="9" w:name="_Toc501125084"/>
-      <w:bookmarkStart w:id="10" w:name="_Toc505448537"/>
-      <w:r>
+      <w:bookmarkStart w:id="10" w:name="_Toc501125084"/>
+      <w:bookmarkStart w:id="11" w:name="_Toc507955544"/>
+      <w:r>
+        <w:lastRenderedPageBreak/>
         <w:t>How long it takes to Sort Strings (not integers)?</w:t>
       </w:r>
-      <w:bookmarkEnd w:id="9"/>
       <w:bookmarkEnd w:id="10"/>
+      <w:bookmarkEnd w:id="11"/>
     </w:p>
     <w:p>
       <w:pPr>
@@ -8341,13 +9510,13 @@
       <w:pPr>
         <w:pStyle w:val="Heading3"/>
       </w:pPr>
-      <w:bookmarkStart w:id="11" w:name="_Toc501125085"/>
-      <w:bookmarkStart w:id="12" w:name="_Toc505448538"/>
+      <w:bookmarkStart w:id="12" w:name="_Toc501125085"/>
+      <w:bookmarkStart w:id="13" w:name="_Toc507955545"/>
       <w:r>
         <w:t>Tricking question</w:t>
       </w:r>
-      <w:bookmarkEnd w:id="11"/>
       <w:bookmarkEnd w:id="12"/>
+      <w:bookmarkEnd w:id="13"/>
     </w:p>
     <w:p/>
     <w:p>
@@ -8360,7 +9529,6 @@
         <w:rPr>
           <w:szCs w:val="20"/>
         </w:rPr>
-        <w:lastRenderedPageBreak/>
         <w:t>for(int x=2; x*x &lt;= n; x++) {</w:t>
       </w:r>
     </w:p>
@@ -8475,13 +9643,13 @@
       <w:pPr>
         <w:pStyle w:val="Heading3"/>
       </w:pPr>
-      <w:bookmarkStart w:id="13" w:name="_Toc501125086"/>
-      <w:bookmarkStart w:id="14" w:name="_Toc505448539"/>
+      <w:bookmarkStart w:id="14" w:name="_Toc501125086"/>
+      <w:bookmarkStart w:id="15" w:name="_Toc507955546"/>
       <w:r>
         <w:t>Momizaiton example</w:t>
       </w:r>
-      <w:bookmarkEnd w:id="13"/>
       <w:bookmarkEnd w:id="14"/>
+      <w:bookmarkEnd w:id="15"/>
     </w:p>
     <w:p/>
     <w:p>
@@ -8563,13 +9731,13 @@
       <w:pPr>
         <w:pStyle w:val="Heading3"/>
       </w:pPr>
-      <w:bookmarkStart w:id="15" w:name="_Toc501125087"/>
-      <w:bookmarkStart w:id="16" w:name="_Toc505448540"/>
+      <w:bookmarkStart w:id="16" w:name="_Toc501125087"/>
+      <w:bookmarkStart w:id="17" w:name="_Toc507955547"/>
       <w:r>
         <w:t>O(n!) example</w:t>
       </w:r>
-      <w:bookmarkEnd w:id="15"/>
       <w:bookmarkEnd w:id="16"/>
+      <w:bookmarkEnd w:id="17"/>
       <w:r>
         <w:tab/>
       </w:r>
@@ -8593,16 +9761,16 @@
       <w:pPr>
         <w:pStyle w:val="Heading3"/>
       </w:pPr>
-      <w:bookmarkStart w:id="17" w:name="_Toc501125093"/>
-      <w:bookmarkStart w:id="18" w:name="_Toc505448541"/>
+      <w:bookmarkStart w:id="18" w:name="_Toc501125093"/>
+      <w:bookmarkStart w:id="19" w:name="_Toc507955548"/>
       <w:r>
         <w:t>What makes the running time n! instead of n^2</w:t>
       </w:r>
       <w:r>
         <w:t>?</w:t>
       </w:r>
-      <w:bookmarkEnd w:id="17"/>
       <w:bookmarkEnd w:id="18"/>
+      <w:bookmarkEnd w:id="19"/>
     </w:p>
     <w:p>
       <w:pPr>
@@ -8857,11 +10025,11 @@
       <w:pPr>
         <w:pStyle w:val="Heading3"/>
       </w:pPr>
-      <w:bookmarkStart w:id="19" w:name="_Toc505448542"/>
+      <w:bookmarkStart w:id="20" w:name="_Toc507955549"/>
       <w:r>
         <w:t>Recursive Methods</w:t>
       </w:r>
-      <w:bookmarkEnd w:id="19"/>
+      <w:bookmarkEnd w:id="20"/>
       <w:r>
         <w:t xml:space="preserve"> </w:t>
       </w:r>
@@ -8872,10 +10040,10 @@
           <w:b/>
         </w:rPr>
       </w:pPr>
-      <w:bookmarkStart w:id="20" w:name="_Recursive_Runtimes_and"/>
-      <w:bookmarkStart w:id="21" w:name="_Recursive_Runtimes_and_1"/>
-      <w:bookmarkEnd w:id="20"/>
+      <w:bookmarkStart w:id="21" w:name="_Recursive_Runtimes_and"/>
+      <w:bookmarkStart w:id="22" w:name="_Recursive_Runtimes_and_1"/>
       <w:bookmarkEnd w:id="21"/>
+      <w:bookmarkEnd w:id="22"/>
     </w:p>
     <w:p>
       <w:pPr>
@@ -8913,13 +10081,13 @@
       <w:pPr>
         <w:pStyle w:val="Heading4"/>
       </w:pPr>
-      <w:bookmarkStart w:id="22" w:name="_Back_Substitution_strategy"/>
-      <w:bookmarkStart w:id="23" w:name="_Toc505448543"/>
-      <w:bookmarkEnd w:id="22"/>
+      <w:bookmarkStart w:id="23" w:name="_Back_Substitution_strategy"/>
+      <w:bookmarkStart w:id="24" w:name="_Toc507955550"/>
+      <w:bookmarkEnd w:id="23"/>
       <w:r>
         <w:t>Back Substitution strategy</w:t>
       </w:r>
-      <w:bookmarkEnd w:id="23"/>
+      <w:bookmarkEnd w:id="24"/>
     </w:p>
     <w:p>
       <w:pPr>
@@ -8954,11 +10122,11 @@
       <w:pPr>
         <w:pStyle w:val="Heading4"/>
       </w:pPr>
-      <w:bookmarkStart w:id="24" w:name="_Toc505448544"/>
+      <w:bookmarkStart w:id="25" w:name="_Toc507955551"/>
       <w:r>
         <w:t>Recursion Tree strategy</w:t>
       </w:r>
-      <w:bookmarkEnd w:id="24"/>
+      <w:bookmarkEnd w:id="25"/>
     </w:p>
     <w:p>
       <w:pPr>
@@ -9284,13 +10452,13 @@
       <w:pPr>
         <w:pStyle w:val="Heading5"/>
       </w:pPr>
-      <w:bookmarkStart w:id="25" w:name="_Toc501125077"/>
-      <w:bookmarkStart w:id="26" w:name="_Toc505448545"/>
+      <w:bookmarkStart w:id="26" w:name="_Toc501125077"/>
+      <w:bookmarkStart w:id="27" w:name="_Toc507955552"/>
       <w:r>
         <w:t>Fibonacci Series</w:t>
       </w:r>
-      <w:bookmarkEnd w:id="25"/>
       <w:bookmarkEnd w:id="26"/>
+      <w:bookmarkEnd w:id="27"/>
     </w:p>
     <w:p>
       <w:pPr>
@@ -9765,7 +10933,6 @@
         <w:rPr>
           <w:szCs w:val="20"/>
         </w:rPr>
-        <w:lastRenderedPageBreak/>
         <w:t>Actual number of nodes will be little less than 2^n as you see right tree has a few less number of nodes than left tree. But you can go with 2^n</w:t>
       </w:r>
     </w:p>
@@ -9850,12 +11017,14 @@
           <w:iCs/>
         </w:rPr>
       </w:pPr>
+      <w:bookmarkStart w:id="28" w:name="_Toc507955553"/>
       <w:r>
         <w:rPr>
           <w:rStyle w:val="Heading6Char"/>
         </w:rPr>
         <w:t>Time Complexity using Back Substitution</w:t>
       </w:r>
+      <w:bookmarkEnd w:id="28"/>
       <w:r>
         <w:rPr>
           <w:iCs/>
@@ -10188,6 +11357,12 @@
           <w:iCs/>
         </w:rPr>
         <w:br/>
+      </w:r>
+      <w:r>
+        <w:rPr>
+          <w:iCs/>
+        </w:rPr>
+        <w:lastRenderedPageBreak/>
         <w:t xml:space="preserve">    </w:t>
       </w:r>
       <w:r>
@@ -10290,12 +11465,6 @@
           <w:iCs/>
         </w:rPr>
         <w:br/>
-      </w:r>
-      <w:r>
-        <w:rPr>
-          <w:iCs/>
-        </w:rPr>
-        <w:lastRenderedPageBreak/>
         <w:t xml:space="preserve">         = 2(2T(n-4) + C) + C</w:t>
       </w:r>
       <w:r>
@@ -10402,13 +11571,13 @@
       <w:pPr>
         <w:pStyle w:val="Heading5"/>
       </w:pPr>
-      <w:bookmarkStart w:id="27" w:name="_Toc501125078"/>
-      <w:bookmarkStart w:id="28" w:name="_Toc505448546"/>
+      <w:bookmarkStart w:id="29" w:name="_Toc501125078"/>
+      <w:bookmarkStart w:id="30" w:name="_Toc507955554"/>
       <w:r>
         <w:t>Binary Search</w:t>
       </w:r>
-      <w:bookmarkEnd w:id="27"/>
-      <w:bookmarkEnd w:id="28"/>
+      <w:bookmarkEnd w:id="29"/>
+      <w:bookmarkEnd w:id="30"/>
     </w:p>
     <w:p>
       <w:pPr>
@@ -10820,13 +11989,13 @@
       <w:pPr>
         <w:pStyle w:val="Heading5"/>
       </w:pPr>
-      <w:bookmarkStart w:id="29" w:name="_Toc501125079"/>
-      <w:bookmarkStart w:id="30" w:name="_Toc505448547"/>
+      <w:bookmarkStart w:id="31" w:name="_Toc501125079"/>
+      <w:bookmarkStart w:id="32" w:name="_Toc507955555"/>
       <w:r>
         <w:t>Quick Sort</w:t>
       </w:r>
-      <w:bookmarkEnd w:id="29"/>
-      <w:bookmarkEnd w:id="30"/>
+      <w:bookmarkEnd w:id="31"/>
+      <w:bookmarkEnd w:id="32"/>
     </w:p>
     <w:p/>
     <w:p>
@@ -11285,6 +12454,7 @@
         <w:rPr>
           <w:szCs w:val="20"/>
         </w:rPr>
+        <w:lastRenderedPageBreak/>
         <w:t>Total number of nodes = 2^0+2</w:t>
       </w:r>
       <w:r>
@@ -11364,14 +12534,13 @@
       <w:pPr>
         <w:pStyle w:val="Heading5"/>
       </w:pPr>
-      <w:bookmarkStart w:id="31" w:name="_Toc501125080"/>
-      <w:bookmarkStart w:id="32" w:name="_Toc505448548"/>
-      <w:r>
-        <w:lastRenderedPageBreak/>
+      <w:bookmarkStart w:id="33" w:name="_Toc501125080"/>
+      <w:bookmarkStart w:id="34" w:name="_Toc507955556"/>
+      <w:r>
         <w:t>Binary Search Tree</w:t>
       </w:r>
-      <w:bookmarkEnd w:id="31"/>
-      <w:bookmarkEnd w:id="32"/>
+      <w:bookmarkEnd w:id="33"/>
+      <w:bookmarkEnd w:id="34"/>
     </w:p>
     <w:p>
       <w:pPr>
@@ -12567,12 +13736,14 @@
       <w:pPr>
         <w:pStyle w:val="Heading6"/>
       </w:pPr>
+      <w:bookmarkStart w:id="35" w:name="_Toc507955557"/>
       <w:r>
         <w:t>Using Back Substitution</w:t>
       </w:r>
       <w:r>
         <w:t xml:space="preserve"> for Tree problems</w:t>
       </w:r>
+      <w:bookmarkEnd w:id="35"/>
     </w:p>
     <w:p>
       <w:pPr>
@@ -12990,11 +14161,11 @@
       <w:pPr>
         <w:pStyle w:val="Heading5"/>
       </w:pPr>
-      <w:bookmarkStart w:id="33" w:name="_Toc505448549"/>
+      <w:bookmarkStart w:id="36" w:name="_Toc507955558"/>
       <w:r>
         <w:t>Matrix</w:t>
       </w:r>
-      <w:bookmarkEnd w:id="33"/>
+      <w:bookmarkEnd w:id="36"/>
     </w:p>
     <w:p/>
     <w:p>
@@ -14999,7 +16170,6 @@
           <w:szCs w:val="18"/>
           <w:bdr w:val="none" w:sz="0" w:space="0" w:color="auto" w:frame="1"/>
         </w:rPr>
-        <w:lastRenderedPageBreak/>
         <w:t>int</w:t>
       </w:r>
       <w:r>
@@ -15404,6 +16574,7 @@
           <w:szCs w:val="18"/>
           <w:bdr w:val="none" w:sz="0" w:space="0" w:color="auto" w:frame="1"/>
         </w:rPr>
+        <w:lastRenderedPageBreak/>
         <w:t xml:space="preserve">  </w:t>
       </w:r>
       <w:r>
@@ -16820,6 +17991,7 @@
       <w:pPr>
         <w:pStyle w:val="Heading5"/>
       </w:pPr>
+      <w:bookmarkStart w:id="37" w:name="_Toc507955559"/>
       <w:r>
         <w:t>Something d</w:t>
       </w:r>
@@ -16829,10 +18001,11 @@
       <w:r>
         <w:t xml:space="preserve"> than above problems</w:t>
       </w:r>
+      <w:bookmarkEnd w:id="37"/>
     </w:p>
     <w:p/>
     <w:p>
-      <w:bookmarkStart w:id="34" w:name="_Toc501125088"/>
+      <w:bookmarkStart w:id="38" w:name="_Toc501125088"/>
       <w:r>
         <w:t>If you have an algorithm where root processing takes n^2 and recursive calls are made on half-half elements.</w:t>
       </w:r>
@@ -16995,9 +18168,11 @@
       <w:pPr>
         <w:pStyle w:val="Heading6"/>
       </w:pPr>
+      <w:bookmarkStart w:id="39" w:name="_Toc507955560"/>
       <w:r>
         <w:t>Using Back Substitution</w:t>
       </w:r>
+      <w:bookmarkEnd w:id="39"/>
     </w:p>
     <w:p/>
     <w:p>
@@ -17201,18 +18376,22 @@
       <w:pPr>
         <w:pStyle w:val="Heading2"/>
       </w:pPr>
+      <w:bookmarkStart w:id="40" w:name="_Toc507955561"/>
       <w:r>
         <w:t>Mathematical Stuff</w:t>
       </w:r>
+      <w:bookmarkEnd w:id="40"/>
     </w:p>
     <w:p/>
     <w:p>
       <w:pPr>
         <w:pStyle w:val="Heading3"/>
       </w:pPr>
+      <w:bookmarkStart w:id="41" w:name="_Toc507955562"/>
       <w:r>
         <w:t>Quotient</w:t>
       </w:r>
+      <w:bookmarkEnd w:id="41"/>
     </w:p>
     <w:p/>
     <w:p>
@@ -17235,9 +18414,11 @@
       <w:pPr>
         <w:pStyle w:val="Heading3"/>
       </w:pPr>
+      <w:bookmarkStart w:id="42" w:name="_Toc507955563"/>
       <w:r>
         <w:t>Remainder</w:t>
       </w:r>
+      <w:bookmarkEnd w:id="42"/>
     </w:p>
     <w:p/>
     <w:p>
@@ -17260,9 +18441,11 @@
       <w:pPr>
         <w:pStyle w:val="Heading3"/>
       </w:pPr>
+      <w:bookmarkStart w:id="43" w:name="_Toc507955564"/>
       <w:r>
         <w:t>Prime number</w:t>
       </w:r>
+      <w:bookmarkEnd w:id="43"/>
     </w:p>
     <w:p/>
     <w:p>
@@ -17305,17 +18488,17 @@
       <w:pPr>
         <w:pStyle w:val="Heading2"/>
       </w:pPr>
-      <w:bookmarkStart w:id="35" w:name="_Toc505448551"/>
+      <w:bookmarkStart w:id="44" w:name="_Toc507955565"/>
       <w:r>
         <w:t>Array</w:t>
       </w:r>
-      <w:bookmarkEnd w:id="35"/>
+      <w:bookmarkEnd w:id="44"/>
     </w:p>
     <w:p>
       <w:pPr>
         <w:pStyle w:val="Heading3"/>
       </w:pPr>
-      <w:bookmarkStart w:id="36" w:name="_Toc505448552"/>
+      <w:bookmarkStart w:id="45" w:name="_Toc507955566"/>
       <w:r>
         <w:t xml:space="preserve">How to work with </w:t>
       </w:r>
@@ -17331,19 +18514,19 @@
       <w:r>
         <w:t>?</w:t>
       </w:r>
-      <w:bookmarkEnd w:id="34"/>
-      <w:bookmarkEnd w:id="36"/>
+      <w:bookmarkEnd w:id="38"/>
+      <w:bookmarkEnd w:id="45"/>
     </w:p>
     <w:p/>
     <w:p>
       <w:pPr>
         <w:pStyle w:val="Heading4"/>
       </w:pPr>
-      <w:bookmarkStart w:id="37" w:name="_Toc505448553"/>
+      <w:bookmarkStart w:id="46" w:name="_Toc507955567"/>
       <w:r>
         <w:t>1-D Array</w:t>
       </w:r>
-      <w:bookmarkEnd w:id="37"/>
+      <w:bookmarkEnd w:id="46"/>
     </w:p>
     <w:p>
       <w:pPr>
@@ -17476,178 +18659,34 @@
       <w:pPr>
         <w:pStyle w:val="Heading5"/>
       </w:pPr>
+      <w:bookmarkStart w:id="47" w:name="_Toc507955568"/>
       <w:r>
         <w:t>How to convert O(n^3) to O(n^2) or O(n^2) to O(n)?</w:t>
       </w:r>
+      <w:bookmarkEnd w:id="47"/>
     </w:p>
     <w:p/>
     <w:p>
-      <w:pPr>
-        <w:rPr>
-          <w:iCs/>
-        </w:rPr>
-      </w:pPr>
-      <w:r>
-        <w:rPr>
-          <w:iCs/>
-        </w:rPr>
+      <w:r>
+        <w:rPr>
+          <w:iCs/>
+        </w:rPr>
+        <w:t>Read ArrayFundamentals.java</w:t>
+      </w:r>
+      <w:bookmarkStart w:id="48" w:name="_GoBack"/>
+      <w:bookmarkEnd w:id="48"/>
+    </w:p>
+    <w:p/>
+    <w:p>
+      <w:pPr>
+        <w:pStyle w:val="Heading4"/>
+      </w:pPr>
+      <w:bookmarkStart w:id="49" w:name="_Toc507955569"/>
+      <w:r>
         <w:lastRenderedPageBreak/>
-        <w:t>Normally, when there are two pointers and one is moving while another one is stagnant, there will be O(n^2) scenario.</w:t>
-      </w:r>
-      <w:r>
-        <w:rPr>
-          <w:iCs/>
-        </w:rPr>
-        <w:br/>
-        <w:t>But when both are moving from opposite directions and stop when both of them are at the same position, there will be O(n) scenario.</w:t>
-      </w:r>
-      <w:r>
-        <w:rPr>
-          <w:iCs/>
-        </w:rPr>
-        <w:br/>
-      </w:r>
-      <w:r>
-        <w:rPr>
-          <w:iCs/>
-        </w:rPr>
-        <w:br/>
-        <w:t>As you see in below example, both j and k are moving in opposite direction when i is stagnant. so, i will be incremented for every n traversals.</w:t>
-      </w:r>
-      <w:r>
-        <w:rPr>
-          <w:iCs/>
-        </w:rPr>
-        <w:br/>
-        <w:t>So, this algorithm will take O(n^2) instead of O(n^3), even though there are 3 pointers.</w:t>
-      </w:r>
-      <w:r>
-        <w:rPr>
-          <w:iCs/>
-        </w:rPr>
-        <w:br/>
-      </w:r>
-      <w:r>
-        <w:rPr>
-          <w:iCs/>
-        </w:rPr>
-        <w:br/>
-        <w:t>for(int i=0; i&lt;n; i++) {</w:t>
-      </w:r>
-      <w:r>
-        <w:rPr>
-          <w:iCs/>
-        </w:rPr>
-        <w:br/>
-        <w:t xml:space="preserve">    int j=i+1;</w:t>
-      </w:r>
-      <w:r>
-        <w:rPr>
-          <w:iCs/>
-        </w:rPr>
-        <w:br/>
-        <w:t xml:space="preserve">    int k=n-1;</w:t>
-      </w:r>
-      <w:r>
-        <w:rPr>
-          <w:iCs/>
-        </w:rPr>
-        <w:br/>
-      </w:r>
-      <w:r>
-        <w:rPr>
-          <w:iCs/>
-        </w:rPr>
-        <w:br/>
-        <w:t xml:space="preserve">    while(j&lt;k) {</w:t>
-      </w:r>
-      <w:r>
-        <w:rPr>
-          <w:iCs/>
-        </w:rPr>
-        <w:br/>
-        <w:t xml:space="preserve">        if(....) { k--; ..... }</w:t>
-      </w:r>
-      <w:r>
-        <w:rPr>
-          <w:iCs/>
-        </w:rPr>
-        <w:br/>
-        <w:t xml:space="preserve">        if(...) { j++; .....}</w:t>
-      </w:r>
-      <w:r>
-        <w:rPr>
-          <w:iCs/>
-        </w:rPr>
-        <w:br/>
-        <w:t xml:space="preserve">    }</w:t>
-      </w:r>
-      <w:r>
-        <w:rPr>
-          <w:iCs/>
-        </w:rPr>
-        <w:br/>
-        <w:t>}</w:t>
-      </w:r>
-      <w:r>
-        <w:rPr>
-          <w:iCs/>
-        </w:rPr>
-        <w:br/>
-      </w:r>
-    </w:p>
-    <w:p>
-      <w:pPr>
-        <w:rPr>
-          <w:iCs/>
-        </w:rPr>
-      </w:pPr>
-      <w:r>
-        <w:rPr>
-          <w:iCs/>
-        </w:rPr>
-        <w:t>e.g.</w:t>
-      </w:r>
-      <w:bookmarkStart w:id="38" w:name="_GoBack"/>
-      <w:bookmarkEnd w:id="38"/>
-    </w:p>
-    <w:p>
-      <w:pPr>
-        <w:rPr>
-          <w:iCs/>
-        </w:rPr>
-      </w:pPr>
-      <w:r>
-        <w:rPr>
-          <w:iCs/>
-        </w:rPr>
-        <w:t>MinimumSwapsRequiredToBringAllElementsLessThanOrEqualToKTogether</w:t>
-      </w:r>
-      <w:r>
-        <w:rPr>
-          <w:iCs/>
-        </w:rPr>
-        <w:t>.java</w:t>
-      </w:r>
-    </w:p>
-    <w:p>
-      <w:r>
-        <w:rPr>
-          <w:iCs/>
-        </w:rPr>
-        <w:t>CountTripletsWithSumSmallerThanGivenValue.java</w:t>
-      </w:r>
-    </w:p>
-    <w:p/>
-    <w:p>
-      <w:pPr>
-        <w:pStyle w:val="Heading4"/>
-      </w:pPr>
-      <w:bookmarkStart w:id="39" w:name="_Toc505448554"/>
-      <w:r>
         <w:t>2-D Array (Matrix)</w:t>
       </w:r>
-      <w:bookmarkEnd w:id="39"/>
+      <w:bookmarkEnd w:id="49"/>
     </w:p>
     <w:p/>
     <w:p>
@@ -17677,13 +18716,13 @@
       <w:pPr>
         <w:pStyle w:val="Heading3"/>
       </w:pPr>
-      <w:bookmarkStart w:id="40" w:name="_Toc501125089"/>
-      <w:bookmarkStart w:id="41" w:name="_Toc505448555"/>
+      <w:bookmarkStart w:id="50" w:name="_Toc501125089"/>
+      <w:bookmarkStart w:id="51" w:name="_Toc507955570"/>
       <w:r>
         <w:t>How to find mid of array?</w:t>
       </w:r>
-      <w:bookmarkEnd w:id="40"/>
-      <w:bookmarkEnd w:id="41"/>
+      <w:bookmarkEnd w:id="50"/>
+      <w:bookmarkEnd w:id="51"/>
     </w:p>
     <w:p>
       <w:pPr>
@@ -17830,13 +18869,13 @@
       <w:pPr>
         <w:pStyle w:val="Heading3"/>
       </w:pPr>
-      <w:bookmarkStart w:id="42" w:name="_Toc501125090"/>
-      <w:bookmarkStart w:id="43" w:name="_Toc505448556"/>
+      <w:bookmarkStart w:id="52" w:name="_Toc501125090"/>
+      <w:bookmarkStart w:id="53" w:name="_Toc507955571"/>
       <w:r>
         <w:t>How to choose Random number from array?</w:t>
       </w:r>
-      <w:bookmarkEnd w:id="42"/>
-      <w:bookmarkEnd w:id="43"/>
+      <w:bookmarkEnd w:id="52"/>
+      <w:bookmarkEnd w:id="53"/>
     </w:p>
     <w:p/>
     <w:p>
@@ -18129,13 +19168,13 @@
       <w:pPr>
         <w:pStyle w:val="Heading3"/>
       </w:pPr>
-      <w:bookmarkStart w:id="44" w:name="_Toc501125091"/>
-      <w:bookmarkStart w:id="45" w:name="_Toc505448557"/>
+      <w:bookmarkStart w:id="54" w:name="_Toc501125091"/>
+      <w:bookmarkStart w:id="55" w:name="_Toc507955572"/>
       <w:r>
         <w:t>How to do shuffling?</w:t>
       </w:r>
-      <w:bookmarkEnd w:id="44"/>
-      <w:bookmarkEnd w:id="45"/>
+      <w:bookmarkEnd w:id="54"/>
+      <w:bookmarkEnd w:id="55"/>
     </w:p>
     <w:p>
       <w:pPr>
@@ -18322,13 +19361,13 @@
       <w:pPr>
         <w:pStyle w:val="Heading3"/>
       </w:pPr>
-      <w:bookmarkStart w:id="46" w:name="_Toc501125092"/>
-      <w:bookmarkStart w:id="47" w:name="_Toc505448558"/>
+      <w:bookmarkStart w:id="56" w:name="_Toc501125092"/>
+      <w:bookmarkStart w:id="57" w:name="_Toc507955573"/>
       <w:r>
         <w:t>How to write an in-place algorithm?</w:t>
       </w:r>
-      <w:bookmarkEnd w:id="46"/>
-      <w:bookmarkEnd w:id="47"/>
+      <w:bookmarkEnd w:id="56"/>
+      <w:bookmarkEnd w:id="57"/>
     </w:p>
     <w:p>
       <w:pPr>
@@ -18388,6 +19427,7 @@
         <w:rPr>
           <w:rFonts w:asciiTheme="minorHAnsi" w:hAnsiTheme="minorHAnsi" w:cstheme="minorBidi"/>
         </w:rPr>
+        <w:lastRenderedPageBreak/>
         <w:t>Just like Merge Sort, you can create aux arrays in Quick Sort also, but better approach is to do quick sort in-place.</w:t>
       </w:r>
     </w:p>
@@ -18432,11 +19472,11 @@
       <w:pPr>
         <w:pStyle w:val="Heading3"/>
       </w:pPr>
-      <w:bookmarkStart w:id="48" w:name="_Toc505448559"/>
+      <w:bookmarkStart w:id="58" w:name="_Toc507955574"/>
       <w:r>
         <w:t>How to find the size of a List in O(log n) if size() method is not available</w:t>
       </w:r>
-      <w:bookmarkEnd w:id="48"/>
+      <w:bookmarkEnd w:id="58"/>
     </w:p>
     <w:p>
       <w:pPr>
@@ -18832,6 +19872,7 @@
           <w:rFonts w:asciiTheme="minorHAnsi" w:hAnsiTheme="minorHAnsi"/>
           <w:iCs/>
         </w:rPr>
+        <w:lastRenderedPageBreak/>
         <w:br/>
         <w:t>[1, 2, 3, 4, 5, 6, 7, 8, 9, 10, 11, 12, 13, 14, 15, 16, 17, -1, -1, -1, -1,-1, -1, -1, -1,-1, -1, -1, -1,-1, -1, -1, -1,-1, -1, -1]</w:t>
       </w:r>
@@ -18871,22 +19912,22 @@
       <w:pPr>
         <w:pStyle w:val="Heading2"/>
       </w:pPr>
-      <w:bookmarkStart w:id="49" w:name="_Toc505448560"/>
+      <w:bookmarkStart w:id="59" w:name="_Toc507955575"/>
       <w:r>
         <w:t>Graph</w:t>
       </w:r>
-      <w:bookmarkEnd w:id="49"/>
+      <w:bookmarkEnd w:id="59"/>
     </w:p>
     <w:p/>
     <w:p>
       <w:pPr>
         <w:pStyle w:val="Heading3"/>
       </w:pPr>
-      <w:bookmarkStart w:id="50" w:name="_Toc505448561"/>
+      <w:bookmarkStart w:id="60" w:name="_Toc507955576"/>
       <w:r>
         <w:t>Basic understanding of Graph properties and searching algorithms</w:t>
       </w:r>
-      <w:bookmarkEnd w:id="50"/>
+      <w:bookmarkEnd w:id="60"/>
     </w:p>
     <w:p/>
     <w:p>
@@ -18940,13 +19981,13 @@
       <w:pPr>
         <w:pStyle w:val="Heading3"/>
       </w:pPr>
-      <w:bookmarkStart w:id="51" w:name="_Toc501125094"/>
-      <w:bookmarkStart w:id="52" w:name="_Toc505448562"/>
+      <w:bookmarkStart w:id="61" w:name="_Toc501125094"/>
+      <w:bookmarkStart w:id="62" w:name="_Toc507955577"/>
       <w:r>
         <w:t>How many ways to create a graph?</w:t>
       </w:r>
-      <w:bookmarkEnd w:id="51"/>
-      <w:bookmarkEnd w:id="52"/>
+      <w:bookmarkEnd w:id="61"/>
+      <w:bookmarkEnd w:id="62"/>
     </w:p>
     <w:p>
       <w:pPr>
@@ -19207,7 +20248,6 @@
           <w:b/>
           <w:bCs/>
         </w:rPr>
-        <w:lastRenderedPageBreak/>
         <w:t xml:space="preserve">class </w:t>
       </w:r>
       <w:r>
@@ -19657,6 +20697,7 @@
         <w:rPr>
           <w:rFonts w:asciiTheme="minorHAnsi" w:hAnsiTheme="minorHAnsi" w:cstheme="minorBidi"/>
         </w:rPr>
+        <w:lastRenderedPageBreak/>
         <w:t xml:space="preserve">Map&lt;Vertex, Set&lt;Vertex&gt;&gt; or </w:t>
       </w:r>
     </w:p>
@@ -19934,7 +20975,6 @@
           <w:sz w:val="24"/>
           <w:szCs w:val="24"/>
         </w:rPr>
-        <w:lastRenderedPageBreak/>
         <w:drawing>
           <wp:inline distT="0" distB="0" distL="0" distR="0" wp14:anchorId="5CA816C3" wp14:editId="377E1CD1">
             <wp:extent cx="2966085" cy="2548136"/>
@@ -20077,6 +21117,7 @@
         <w:rPr>
           <w:szCs w:val="20"/>
         </w:rPr>
+        <w:lastRenderedPageBreak/>
         <w:t>Class Graph {</w:t>
       </w:r>
     </w:p>
@@ -20127,7 +21168,6 @@
         <w:rPr>
           <w:noProof/>
         </w:rPr>
-        <w:lastRenderedPageBreak/>
         <w:drawing>
           <wp:inline distT="0" distB="0" distL="0" distR="0" wp14:anchorId="1A6A1287" wp14:editId="4BF3934C">
             <wp:extent cx="4596765" cy="2582944"/>
@@ -20182,13 +21222,13 @@
       <w:pPr>
         <w:pStyle w:val="Heading2"/>
       </w:pPr>
-      <w:bookmarkStart w:id="53" w:name="_Toc501125095"/>
-      <w:bookmarkStart w:id="54" w:name="_Toc505448563"/>
+      <w:bookmarkStart w:id="63" w:name="_Toc501125095"/>
+      <w:bookmarkStart w:id="64" w:name="_Toc507955578"/>
       <w:r>
         <w:t>When to use Linear Programming?</w:t>
       </w:r>
-      <w:bookmarkEnd w:id="53"/>
-      <w:bookmarkEnd w:id="54"/>
+      <w:bookmarkEnd w:id="63"/>
+      <w:bookmarkEnd w:id="64"/>
     </w:p>
     <w:p>
       <w:pPr>
@@ -20258,8 +21298,8 @@
       <w:pPr>
         <w:pStyle w:val="Heading2"/>
       </w:pPr>
-      <w:bookmarkStart w:id="55" w:name="_Toc501125096"/>
-      <w:bookmarkStart w:id="56" w:name="_Toc505448564"/>
+      <w:bookmarkStart w:id="65" w:name="_Toc501125096"/>
+      <w:bookmarkStart w:id="66" w:name="_Toc507955579"/>
       <w:r>
         <w:t>When to use Binary Search</w:t>
       </w:r>
@@ -20275,8 +21315,8 @@
       <w:r>
         <w:t>?</w:t>
       </w:r>
-      <w:bookmarkEnd w:id="55"/>
-      <w:bookmarkEnd w:id="56"/>
+      <w:bookmarkEnd w:id="65"/>
+      <w:bookmarkEnd w:id="66"/>
     </w:p>
     <w:p>
       <w:pPr>
@@ -20985,8 +22025,8 @@
       <w:pPr>
         <w:pStyle w:val="Heading2"/>
       </w:pPr>
-      <w:bookmarkStart w:id="57" w:name="_Toc501125098"/>
-      <w:bookmarkStart w:id="58" w:name="_Toc505448565"/>
+      <w:bookmarkStart w:id="67" w:name="_Toc501125098"/>
+      <w:bookmarkStart w:id="68" w:name="_Toc507955580"/>
       <w:r>
         <w:t>Which algorithm is used for findin</w:t>
       </w:r>
@@ -20996,8 +22036,8 @@
       <w:r>
         <w:t xml:space="preserve"> min or max?</w:t>
       </w:r>
-      <w:bookmarkEnd w:id="57"/>
-      <w:bookmarkEnd w:id="58"/>
+      <w:bookmarkEnd w:id="67"/>
+      <w:bookmarkEnd w:id="68"/>
     </w:p>
     <w:p/>
     <w:p>
@@ -21027,6 +22067,7 @@
         <w:rPr>
           <w:rFonts w:asciiTheme="minorHAnsi" w:hAnsiTheme="minorHAnsi" w:cstheme="minorBidi"/>
         </w:rPr>
+        <w:lastRenderedPageBreak/>
         <w:t>Priority Queue uses Heap Sort.</w:t>
       </w:r>
     </w:p>
@@ -21068,7 +22109,6 @@
         <w:rPr>
           <w:rFonts w:asciiTheme="minorHAnsi" w:hAnsiTheme="minorHAnsi" w:cstheme="minorBidi"/>
         </w:rPr>
-        <w:lastRenderedPageBreak/>
         <w:t>Priority Queue is based on Binary Heap (BinaryHeap.java in algorithms package).</w:t>
       </w:r>
       <w:r>
@@ -21106,13 +22146,13 @@
       <w:pPr>
         <w:pStyle w:val="Heading2"/>
       </w:pPr>
-      <w:bookmarkStart w:id="59" w:name="_Toc501125097"/>
-      <w:bookmarkStart w:id="60" w:name="_Toc505448566"/>
+      <w:bookmarkStart w:id="69" w:name="_Toc501125097"/>
+      <w:bookmarkStart w:id="70" w:name="_Toc507955581"/>
       <w:r>
         <w:t>Which algorithm is used by Databases?</w:t>
       </w:r>
-      <w:bookmarkEnd w:id="59"/>
-      <w:bookmarkEnd w:id="60"/>
+      <w:bookmarkEnd w:id="69"/>
+      <w:bookmarkEnd w:id="70"/>
     </w:p>
     <w:p>
       <w:pPr>
@@ -21142,13 +22182,13 @@
       <w:pPr>
         <w:pStyle w:val="Heading2"/>
       </w:pPr>
-      <w:bookmarkStart w:id="61" w:name="_Toc501125099"/>
-      <w:bookmarkStart w:id="62" w:name="_Toc505448567"/>
+      <w:bookmarkStart w:id="71" w:name="_Toc501125099"/>
+      <w:bookmarkStart w:id="72" w:name="_Toc507955582"/>
       <w:r>
         <w:t>When you encounter a problem that has inputs from multiple arrays (multiple sources), what should you think of?</w:t>
       </w:r>
-      <w:bookmarkEnd w:id="61"/>
-      <w:bookmarkEnd w:id="62"/>
+      <w:bookmarkEnd w:id="71"/>
+      <w:bookmarkEnd w:id="72"/>
     </w:p>
     <w:p/>
     <w:p>
@@ -21170,7 +22210,7 @@
       <w:pPr>
         <w:pStyle w:val="Heading2"/>
       </w:pPr>
-      <w:bookmarkStart w:id="63" w:name="_Toc501125101"/>
+      <w:bookmarkStart w:id="73" w:name="_Toc501125101"/>
     </w:p>
     <w:p/>
     <w:p/>
@@ -21191,12 +22231,12 @@
       <w:pPr>
         <w:pStyle w:val="Heading2"/>
       </w:pPr>
-      <w:bookmarkStart w:id="64" w:name="_Toc505448568"/>
+      <w:bookmarkStart w:id="74" w:name="_Toc507955583"/>
       <w:r>
         <w:t>String Operations</w:t>
       </w:r>
-      <w:bookmarkEnd w:id="63"/>
-      <w:bookmarkEnd w:id="64"/>
+      <w:bookmarkEnd w:id="73"/>
+      <w:bookmarkEnd w:id="74"/>
     </w:p>
     <w:p/>
     <w:p>
@@ -21463,7 +22503,7 @@
           <w:t>http://www.asciitable.com/</w:t>
         </w:r>
       </w:hyperlink>
-      <w:bookmarkStart w:id="65" w:name="_Toc501125102"/>
+      <w:bookmarkStart w:id="75" w:name="_Toc501125102"/>
     </w:p>
     <w:p>
       <w:pPr>
@@ -21478,10 +22518,11 @@
       <w:pPr>
         <w:pStyle w:val="Heading2"/>
       </w:pPr>
-      <w:r>
-        <w:lastRenderedPageBreak/>
+      <w:bookmarkStart w:id="76" w:name="_Toc507955584"/>
+      <w:r>
         <w:t>Number Conversion</w:t>
       </w:r>
+      <w:bookmarkEnd w:id="76"/>
     </w:p>
     <w:p/>
     <w:p>
@@ -21598,6 +22639,7 @@
           <w:szCs w:val="24"/>
         </w:rPr>
       </w:pPr>
+      <w:bookmarkStart w:id="77" w:name="_Toc507955585"/>
       <w:r>
         <w:rPr>
           <w:rStyle w:val="Heading3Char"/>
@@ -21618,6 +22660,7 @@
         </w:rPr>
         <w:t>Do not try to subtract long value from double. It gives unexpected result sometimes.</w:t>
       </w:r>
+      <w:bookmarkEnd w:id="77"/>
     </w:p>
     <w:p>
       <w:pPr>
@@ -21630,6 +22673,7 @@
           <w:szCs w:val="24"/>
         </w:rPr>
       </w:pPr>
+      <w:bookmarkStart w:id="78" w:name="_Toc507955586"/>
       <w:r>
         <w:rPr>
           <w:rStyle w:val="Heading3Char"/>
@@ -21640,6 +22684,7 @@
         </w:rPr>
         <w:t>double D = 1.2</w:t>
       </w:r>
+      <w:bookmarkEnd w:id="78"/>
     </w:p>
     <w:p>
       <w:pPr>
@@ -21652,6 +22697,7 @@
           <w:szCs w:val="24"/>
         </w:rPr>
       </w:pPr>
+      <w:bookmarkStart w:id="79" w:name="_Toc507955587"/>
       <w:r>
         <w:rPr>
           <w:rStyle w:val="Heading3Char"/>
@@ -21662,6 +22708,7 @@
         </w:rPr>
         <w:t>long L = 1</w:t>
       </w:r>
+      <w:bookmarkEnd w:id="79"/>
     </w:p>
     <w:p>
       <w:pPr>
@@ -21686,6 +22733,7 @@
           <w:szCs w:val="24"/>
         </w:rPr>
       </w:pPr>
+      <w:bookmarkStart w:id="80" w:name="_Toc507955588"/>
       <w:r>
         <w:rPr>
           <w:rStyle w:val="Heading3Char"/>
@@ -21696,6 +22744,7 @@
         </w:rPr>
         <w:t>double res = D-L</w:t>
       </w:r>
+      <w:bookmarkEnd w:id="80"/>
     </w:p>
     <w:p>
       <w:pPr>
@@ -21721,6 +22770,7 @@
           <w:szCs w:val="24"/>
         </w:rPr>
       </w:pPr>
+      <w:bookmarkStart w:id="81" w:name="_Toc507955589"/>
       <w:r>
         <w:rPr>
           <w:rStyle w:val="Heading3Char"/>
@@ -21732,6 +22782,7 @@
         </w:rPr>
         <w:t>you must be expecting res=0.2, but it will be 0.19999999999</w:t>
       </w:r>
+      <w:bookmarkEnd w:id="81"/>
     </w:p>
     <w:p>
       <w:pPr>
@@ -21756,6 +22807,7 @@
           <w:szCs w:val="24"/>
         </w:rPr>
       </w:pPr>
+      <w:bookmarkStart w:id="82" w:name="_Toc507955590"/>
       <w:r>
         <w:rPr>
           <w:rStyle w:val="Heading3Char"/>
@@ -21766,6 +22818,7 @@
         </w:rPr>
         <w:t>3) double D = 1.2</w:t>
       </w:r>
+      <w:bookmarkEnd w:id="82"/>
     </w:p>
     <w:p>
       <w:pPr>
@@ -21791,6 +22844,7 @@
           <w:szCs w:val="24"/>
         </w:rPr>
       </w:pPr>
+      <w:bookmarkStart w:id="83" w:name="_Toc507955591"/>
       <w:r>
         <w:rPr>
           <w:rStyle w:val="Heading3Char"/>
@@ -21800,12 +22854,10 @@
           <w:sz w:val="20"/>
           <w:szCs w:val="24"/>
         </w:rPr>
-        <w:t xml:space="preserve">new Double(D).longValue() </w:t>
-      </w:r>
-    </w:p>
-    <w:p>
-      <w:pPr>
-        <w:pStyle w:val="NoSpacing"/>
+        <w:t>new Double(D).longValue()</w:t>
+      </w:r>
+      <w:bookmarkEnd w:id="83"/>
+      <w:r>
         <w:rPr>
           <w:rStyle w:val="Heading3Char"/>
           <w:rFonts w:asciiTheme="minorHAnsi" w:eastAsiaTheme="minorHAnsi" w:hAnsiTheme="minorHAnsi" w:cstheme="minorBidi"/>
@@ -21814,8 +22866,12 @@
           <w:sz w:val="20"/>
           <w:szCs w:val="24"/>
         </w:rPr>
-      </w:pPr>
-      <w:r>
+        <w:t xml:space="preserve"> </w:t>
+      </w:r>
+    </w:p>
+    <w:p>
+      <w:pPr>
+        <w:pStyle w:val="NoSpacing"/>
         <w:rPr>
           <w:rStyle w:val="Heading3Char"/>
           <w:rFonts w:asciiTheme="minorHAnsi" w:eastAsiaTheme="minorHAnsi" w:hAnsiTheme="minorHAnsi" w:cstheme="minorBidi"/>
@@ -21824,12 +22880,9 @@
           <w:sz w:val="20"/>
           <w:szCs w:val="24"/>
         </w:rPr>
-        <w:t xml:space="preserve">is same as </w:t>
-      </w:r>
-    </w:p>
-    <w:p>
-      <w:pPr>
-        <w:pStyle w:val="NoSpacing"/>
+      </w:pPr>
+      <w:bookmarkStart w:id="84" w:name="_Toc507955592"/>
+      <w:r>
         <w:rPr>
           <w:rStyle w:val="Heading3Char"/>
           <w:rFonts w:asciiTheme="minorHAnsi" w:eastAsiaTheme="minorHAnsi" w:hAnsiTheme="minorHAnsi" w:cstheme="minorBidi"/>
@@ -21838,7 +22891,9 @@
           <w:sz w:val="20"/>
           <w:szCs w:val="24"/>
         </w:rPr>
-      </w:pPr>
+        <w:t>is same as</w:t>
+      </w:r>
+      <w:bookmarkEnd w:id="84"/>
       <w:r>
         <w:rPr>
           <w:rStyle w:val="Heading3Char"/>
@@ -21848,27 +22903,9 @@
           <w:sz w:val="20"/>
           <w:szCs w:val="24"/>
         </w:rPr>
-        <w:t>(long)D</w:t>
-      </w:r>
-    </w:p>
-    <w:p>
-      <w:pPr>
-        <w:pStyle w:val="NoSpacing"/>
-        <w:rPr>
-          <w:rStyle w:val="Heading3Char"/>
-          <w:rFonts w:asciiTheme="minorHAnsi" w:eastAsiaTheme="minorHAnsi" w:hAnsiTheme="minorHAnsi" w:cstheme="minorBidi"/>
-          <w:color w:val="auto"/>
-          <w:sz w:val="20"/>
-          <w:szCs w:val="24"/>
-        </w:rPr>
-      </w:pPr>
-    </w:p>
-    <w:p>
-      <w:r>
-        <w:t>it will give long value: 1</w:t>
-      </w:r>
-    </w:p>
-    <w:p/>
+        <w:t xml:space="preserve"> </w:t>
+      </w:r>
+    </w:p>
     <w:p>
       <w:pPr>
         <w:pStyle w:val="NoSpacing"/>
@@ -21881,9 +22918,7 @@
           <w:szCs w:val="24"/>
         </w:rPr>
       </w:pPr>
-      <w:r>
-        <w:t xml:space="preserve">4) Difference between </w:t>
-      </w:r>
+      <w:bookmarkStart w:id="85" w:name="_Toc507955593"/>
       <w:r>
         <w:rPr>
           <w:rStyle w:val="Heading3Char"/>
@@ -21893,9 +22928,31 @@
           <w:sz w:val="20"/>
           <w:szCs w:val="24"/>
         </w:rPr>
-        <w:t xml:space="preserve">new Double(D).longValue() </w:t>
-      </w:r>
-      <w:r>
+        <w:t>(long)D</w:t>
+      </w:r>
+      <w:bookmarkEnd w:id="85"/>
+    </w:p>
+    <w:p>
+      <w:pPr>
+        <w:pStyle w:val="NoSpacing"/>
+        <w:rPr>
+          <w:rStyle w:val="Heading3Char"/>
+          <w:rFonts w:asciiTheme="minorHAnsi" w:eastAsiaTheme="minorHAnsi" w:hAnsiTheme="minorHAnsi" w:cstheme="minorBidi"/>
+          <w:color w:val="auto"/>
+          <w:sz w:val="20"/>
+          <w:szCs w:val="24"/>
+        </w:rPr>
+      </w:pPr>
+    </w:p>
+    <w:p>
+      <w:r>
+        <w:t>it will give long value: 1</w:t>
+      </w:r>
+    </w:p>
+    <w:p/>
+    <w:p>
+      <w:pPr>
+        <w:pStyle w:val="NoSpacing"/>
         <w:rPr>
           <w:rStyle w:val="Heading3Char"/>
           <w:rFonts w:asciiTheme="minorHAnsi" w:eastAsiaTheme="minorHAnsi" w:hAnsiTheme="minorHAnsi" w:cstheme="minorBidi"/>
@@ -21904,27 +22961,9 @@
           <w:sz w:val="20"/>
           <w:szCs w:val="24"/>
         </w:rPr>
-        <w:t xml:space="preserve"> / (long)D </w:t>
-      </w:r>
-      <w:r>
-        <w:rPr>
-          <w:rStyle w:val="Heading3Char"/>
-          <w:rFonts w:asciiTheme="minorHAnsi" w:eastAsiaTheme="minorHAnsi" w:hAnsiTheme="minorHAnsi" w:cstheme="minorBidi"/>
-          <w:color w:val="auto"/>
-          <w:sz w:val="20"/>
-          <w:szCs w:val="24"/>
-        </w:rPr>
-        <w:t>and</w:t>
-      </w:r>
-      <w:r>
-        <w:rPr>
-          <w:rStyle w:val="Heading3Char"/>
-          <w:rFonts w:asciiTheme="minorHAnsi" w:eastAsiaTheme="minorHAnsi" w:hAnsiTheme="minorHAnsi" w:cstheme="minorBidi"/>
-          <w:color w:val="auto"/>
-          <w:sz w:val="20"/>
-          <w:szCs w:val="24"/>
-        </w:rPr>
-        <w:t xml:space="preserve"> </w:t>
+      </w:pPr>
+      <w:r>
+        <w:t xml:space="preserve">4) Difference between </w:t>
       </w:r>
       <w:r>
         <w:rPr>
@@ -21935,6 +22974,48 @@
           <w:sz w:val="20"/>
           <w:szCs w:val="24"/>
         </w:rPr>
+        <w:t xml:space="preserve">new Double(D).longValue() </w:t>
+      </w:r>
+      <w:r>
+        <w:rPr>
+          <w:rStyle w:val="Heading3Char"/>
+          <w:rFonts w:asciiTheme="minorHAnsi" w:eastAsiaTheme="minorHAnsi" w:hAnsiTheme="minorHAnsi" w:cstheme="minorBidi"/>
+          <w:b/>
+          <w:color w:val="auto"/>
+          <w:sz w:val="20"/>
+          <w:szCs w:val="24"/>
+        </w:rPr>
+        <w:t xml:space="preserve"> / (long)D </w:t>
+      </w:r>
+      <w:r>
+        <w:rPr>
+          <w:rStyle w:val="Heading3Char"/>
+          <w:rFonts w:asciiTheme="minorHAnsi" w:eastAsiaTheme="minorHAnsi" w:hAnsiTheme="minorHAnsi" w:cstheme="minorBidi"/>
+          <w:color w:val="auto"/>
+          <w:sz w:val="20"/>
+          <w:szCs w:val="24"/>
+        </w:rPr>
+        <w:t>and</w:t>
+      </w:r>
+      <w:r>
+        <w:rPr>
+          <w:rStyle w:val="Heading3Char"/>
+          <w:rFonts w:asciiTheme="minorHAnsi" w:eastAsiaTheme="minorHAnsi" w:hAnsiTheme="minorHAnsi" w:cstheme="minorBidi"/>
+          <w:color w:val="auto"/>
+          <w:sz w:val="20"/>
+          <w:szCs w:val="24"/>
+        </w:rPr>
+        <w:t xml:space="preserve"> </w:t>
+      </w:r>
+      <w:r>
+        <w:rPr>
+          <w:rStyle w:val="Heading3Char"/>
+          <w:rFonts w:asciiTheme="minorHAnsi" w:eastAsiaTheme="minorHAnsi" w:hAnsiTheme="minorHAnsi" w:cstheme="minorBidi"/>
+          <w:b/>
+          <w:color w:val="auto"/>
+          <w:sz w:val="20"/>
+          <w:szCs w:val="24"/>
+        </w:rPr>
         <w:t>Double.valueOf(string/double)</w:t>
       </w:r>
     </w:p>
@@ -21963,12 +23044,12 @@
       <w:pPr>
         <w:pStyle w:val="Heading2"/>
       </w:pPr>
-      <w:bookmarkStart w:id="66" w:name="_Toc505448569"/>
+      <w:bookmarkStart w:id="86" w:name="_Toc507955594"/>
       <w:r>
         <w:t>LinkedList Operations</w:t>
       </w:r>
-      <w:bookmarkEnd w:id="65"/>
-      <w:bookmarkEnd w:id="66"/>
+      <w:bookmarkEnd w:id="75"/>
+      <w:bookmarkEnd w:id="86"/>
       <w:r>
         <w:br/>
       </w:r>
@@ -22035,7 +23116,7 @@
           <w:szCs w:val="26"/>
         </w:rPr>
       </w:pPr>
-      <w:bookmarkStart w:id="67" w:name="_Toc505448570"/>
+      <w:bookmarkStart w:id="87" w:name="_Toc507955595"/>
       <w:r>
         <w:rPr>
           <w:rStyle w:val="Heading4Char"/>
@@ -22045,7 +23126,7 @@
         </w:rPr>
         <w:t>Can you use Doubly LinkedList?</w:t>
       </w:r>
-      <w:bookmarkEnd w:id="67"/>
+      <w:bookmarkEnd w:id="87"/>
     </w:p>
     <w:p>
       <w:pPr>
@@ -22057,8 +23138,235 @@
         <w:pStyle w:val="NoSpacing"/>
       </w:pPr>
       <w:r>
+        <w:t>This is a question for an interviewer. To make your computation easier, you can ask an interviewer whether you can use a doubley linkedlist for solving a problem. You can also ask whether you can keep length variable in LinkedList. You can increment this variable on each insert and decrement on each deletion. This will help you not to iterate through entire linkedlist when you need find a length of it.</w:t>
+      </w:r>
+    </w:p>
+    <w:p>
+      <w:pPr>
+        <w:pStyle w:val="NoSpacing"/>
+      </w:pPr>
+      <w:r>
+        <w:br/>
+      </w:r>
+      <w:bookmarkStart w:id="88" w:name="_Toc507955596"/>
+      <w:r>
+        <w:rPr>
+          <w:rStyle w:val="Heading3Char"/>
+        </w:rPr>
+        <w:t>LinkedList class is just a wrapper of Head node</w:t>
+      </w:r>
+      <w:bookmarkEnd w:id="88"/>
+      <w:r>
+        <w:rPr>
+          <w:rStyle w:val="Heading3Char"/>
+        </w:rPr>
+        <w:br/>
+      </w:r>
+      <w:r>
+        <w:br/>
+        <w:t xml:space="preserve">     public class LinkedList {</w:t>
+      </w:r>
+      <w:r>
+        <w:br/>
+        <w:t xml:space="preserve">         private Node head;</w:t>
+      </w:r>
+      <w:r>
+        <w:br/>
+        <w:t xml:space="preserve"> </w:t>
+      </w:r>
+      <w:r>
+        <w:br/>
+        <w:t xml:space="preserve">         public Node addToTail(Node newNode) {...}</w:t>
+      </w:r>
+      <w:r>
+        <w:br/>
+        <w:t xml:space="preserve"> </w:t>
+      </w:r>
+      <w:r>
+        <w:br/>
+        <w:t xml:space="preserve">         public Node addAsHead(Node newNode) {...}</w:t>
+      </w:r>
+      <w:r>
+        <w:br/>
+        <w:t xml:space="preserve"> </w:t>
+      </w:r>
+      <w:r>
+        <w:br/>
+        <w:t xml:space="preserve">         public Node delete(Node node) {...}</w:t>
+      </w:r>
+      <w:r>
+        <w:br/>
+        <w:t xml:space="preserve"> </w:t>
+      </w:r>
+      <w:r>
+        <w:br/>
+        <w:t xml:space="preserve">         // peek just reads the head node and returns it. It doesn't remove the head node</w:t>
+      </w:r>
+      <w:r>
+        <w:br/>
+        <w:t xml:space="preserve">         public Node peek() {...}</w:t>
+      </w:r>
+      <w:r>
+        <w:br/>
+        <w:t xml:space="preserve"> </w:t>
+      </w:r>
+      <w:r>
+        <w:br/>
+        <w:t xml:space="preserve">         // pop just reads the head node, removes it and returns it.</w:t>
+      </w:r>
+      <w:r>
+        <w:br/>
+        <w:t xml:space="preserve">         public Node pop() {...}</w:t>
+      </w:r>
+      <w:r>
+        <w:br/>
+        <w:t xml:space="preserve">     }</w:t>
+      </w:r>
+      <w:r>
+        <w:br/>
+        <w:t xml:space="preserve"> </w:t>
+      </w:r>
+      <w:r>
+        <w:br/>
+        <w:t xml:space="preserve">     public class Node {</w:t>
+      </w:r>
+      <w:r>
+        <w:br/>
+        <w:t xml:space="preserve">         private int data;</w:t>
+      </w:r>
+      <w:r>
+        <w:br/>
+        <w:t xml:space="preserve">         private Node next;</w:t>
+      </w:r>
+      <w:r>
+        <w:br/>
+        <w:t xml:space="preserve"> </w:t>
+      </w:r>
+      <w:r>
+        <w:br/>
+        <w:t xml:space="preserve">         public Node(int data) {</w:t>
+      </w:r>
+      <w:r>
+        <w:br/>
+        <w:t xml:space="preserve">             this.data =  data;</w:t>
+      </w:r>
+      <w:r>
+        <w:br/>
+        <w:t xml:space="preserve">         }</w:t>
+      </w:r>
+      <w:r>
+        <w:br/>
+        <w:t xml:space="preserve">     }</w:t>
+      </w:r>
+      <w:r>
+        <w:br/>
+      </w:r>
+      <w:r>
+        <w:br/>
+      </w:r>
+      <w:r>
+        <w:rPr>
+          <w:rStyle w:val="Heading3Char"/>
+        </w:rPr>
+        <w:t>Runner Node(s)</w:t>
+      </w:r>
+      <w:r>
+        <w:br/>
+      </w:r>
+    </w:p>
+    <w:p>
+      <w:pPr>
+        <w:pStyle w:val="Heading4"/>
+      </w:pPr>
+      <w:bookmarkStart w:id="89" w:name="_Toc501125103"/>
+      <w:bookmarkStart w:id="90" w:name="OLE_LINK13"/>
+      <w:bookmarkStart w:id="91" w:name="OLE_LINK14"/>
+      <w:bookmarkStart w:id="92" w:name="_Toc507955597"/>
+      <w:r>
+        <w:rPr>
+          <w:rStyle w:val="Heading5Char"/>
+        </w:rPr>
+        <w:t>Use Runner to traverse through a LinkedList</w:t>
+      </w:r>
+      <w:bookmarkEnd w:id="89"/>
+      <w:r>
+        <w:t>.</w:t>
+      </w:r>
+      <w:bookmarkEnd w:id="92"/>
+      <w:r>
+        <w:t xml:space="preserve"> </w:t>
+      </w:r>
+    </w:p>
+    <w:p>
+      <w:pPr>
+        <w:pStyle w:val="NoSpacing"/>
+      </w:pPr>
+    </w:p>
+    <w:p>
+      <w:pPr>
+        <w:pStyle w:val="NoSpacing"/>
+      </w:pPr>
+      <w:r>
+        <w:t>Don't do head=head.next. You will end up moving head pointer to some other node in the LinkedList.</w:t>
+      </w:r>
+      <w:r>
+        <w:br/>
+      </w:r>
+      <w:bookmarkEnd w:id="90"/>
+      <w:bookmarkEnd w:id="91"/>
+      <w:r>
+        <w:t xml:space="preserve"> </w:t>
+      </w:r>
+      <w:r>
+        <w:br/>
+        <w:t xml:space="preserve">         head</w:t>
+      </w:r>
+      <w:r>
+        <w:br/>
+        <w:t xml:space="preserve">         runner</w:t>
+      </w:r>
+      <w:r>
+        <w:br/>
+        <w:t xml:space="preserve">           |</w:t>
+      </w:r>
+      <w:r>
+        <w:br/>
+        <w:t xml:space="preserve">           v</w:t>
+      </w:r>
+      <w:r>
+        <w:br/>
+        <w:t xml:space="preserve">         --------------------</w:t>
+      </w:r>
+      <w:r>
+        <w:br/>
+        <w:t xml:space="preserve">         | 1 | 2 | 3 | 4 | 5 |</w:t>
+      </w:r>
+      <w:r>
+        <w:br/>
+        <w:t xml:space="preserve">         --------------------</w:t>
+      </w:r>
+      <w:r>
+        <w:br/>
+        <w:t xml:space="preserve"> </w:t>
+      </w:r>
+    </w:p>
+    <w:p>
+      <w:pPr>
+        <w:pStyle w:val="NoSpacing"/>
+      </w:pPr>
+      <w:r>
+        <w:t>Whenever you need to iterate through a linked list, always create a runner node.</w:t>
+      </w:r>
+      <w:r>
+        <w:br/>
+        <w:t xml:space="preserve">Do not iterate by moving head=head.next, otherwise you will end up moving head pointer to somewhere else in </w:t>
+      </w:r>
+      <w:r>
         <w:lastRenderedPageBreak/>
-        <w:t>This is a question for an interviewer. To make your computation easier, you can ask an interviewer whether you can use a doubley linkedlist for solving a problem. You can also ask whether you can keep length variable in LinkedList. You can increment this variable on each insert and decrement on each deletion. This will help you not to iterate through entire linkedlist when you need find a length of it.</w:t>
+        <w:t>the linked list.</w:t>
+      </w:r>
+      <w:r>
+        <w:br/>
       </w:r>
     </w:p>
     <w:p>
@@ -22066,156 +23374,258 @@
         <w:pStyle w:val="NoSpacing"/>
       </w:pPr>
       <w:r>
-        <w:br/>
-      </w:r>
-      <w:bookmarkStart w:id="68" w:name="_Toc505448571"/>
+        <w:t xml:space="preserve">         You should do</w:t>
+      </w:r>
+      <w:r>
+        <w:br/>
+      </w:r>
+    </w:p>
+    <w:p>
+      <w:pPr>
+        <w:pStyle w:val="NoSpacing"/>
+      </w:pPr>
+      <w:r>
+        <w:t xml:space="preserve">         Node runner = head;</w:t>
+      </w:r>
+      <w:r>
+        <w:br/>
+        <w:t xml:space="preserve">         while(...) runner = runner.next;</w:t>
+      </w:r>
+      <w:r>
+        <w:br/>
+      </w:r>
+      <w:r>
+        <w:t xml:space="preserve"> </w:t>
+      </w:r>
+      <w:r>
+        <w:br/>
+        <w:t xml:space="preserve"> </w:t>
+      </w:r>
+      <w:r>
+        <w:br/>
+      </w:r>
+      <w:r>
+        <w:rPr>
+          <w:rStyle w:val="Heading4Char"/>
+        </w:rPr>
+        <w:t>(VERY IMP) More than one Runner Technique:</w:t>
+      </w:r>
+      <w:r>
+        <w:rPr>
+          <w:rStyle w:val="Heading4Char"/>
+        </w:rPr>
+        <w:br/>
+      </w:r>
+      <w:r>
+        <w:t xml:space="preserve"> </w:t>
+      </w:r>
+      <w:r>
+        <w:br/>
+      </w:r>
+      <w:r>
+        <w:t>The runner technique means that you iterate through the linked list with two pointers simultaneously, with one ahead of the other.</w:t>
+      </w:r>
+    </w:p>
+    <w:p>
+      <w:pPr>
+        <w:pStyle w:val="NoSpacing"/>
+      </w:pPr>
+      <w:r>
+        <w:br/>
+        <w:t xml:space="preserve">The "fast" </w:t>
+      </w:r>
+      <w:r>
+        <w:t>runner</w:t>
+      </w:r>
+      <w:r>
+        <w:t xml:space="preserve"> might be ahead by </w:t>
+      </w:r>
+      <w:r>
+        <w:t>a fixed</w:t>
+      </w:r>
+      <w:r>
+        <w:t xml:space="preserve"> amount, or it might be hopping multiple nodes for each one node that the "slow" node iterates through.</w:t>
+      </w:r>
+      <w:r>
+        <w:br/>
+        <w:t xml:space="preserve"> </w:t>
+      </w:r>
+      <w:r>
+        <w:br/>
+        <w:t>For example, suppose you had a linked list a1-&gt;a2-&gt;.....-&gt;an-&gt;b1-&gt;b2-&gt;.....-&gt;bn and you wanted to arrange it into a1-&gt;b1-&gt;a2-&gt;b2-&gt;...-&gt;an-&gt;bn. You do not need to know the length of the linked list(but you do know that the length is an even number).</w:t>
+      </w:r>
+      <w:r>
+        <w:br/>
+        <w:t xml:space="preserve"> </w:t>
+      </w:r>
+      <w:r>
+        <w:br/>
+        <w:t>You could have one pointer p1(the fast pointer) move every two elements for every one move that p2 makes.</w:t>
+      </w:r>
+      <w:r>
+        <w:br/>
+        <w:t>When p1 hits the end of the linked list, p2 will be at the midpoint. Then, move p1 back to the front and begin "weaving" the elements. On each iteration, p2 selects and element and inserts it after p1.</w:t>
+      </w:r>
+      <w:r>
+        <w:br/>
+      </w:r>
+    </w:p>
+    <w:p>
+      <w:pPr>
+        <w:pStyle w:val="NoSpacing"/>
+      </w:pPr>
+      <w:bookmarkStart w:id="93" w:name="_Toc507955598"/>
       <w:r>
         <w:rPr>
           <w:rStyle w:val="Heading3Char"/>
         </w:rPr>
-        <w:t>LinkedList class is just a wrapper of Head node</w:t>
-      </w:r>
-      <w:bookmarkEnd w:id="68"/>
+        <w:t>Try to design algorithm in such a way that you can add the node in the front of a list instead of somewhere in middle or last</w:t>
+      </w:r>
+      <w:bookmarkEnd w:id="93"/>
+    </w:p>
+    <w:p>
+      <w:pPr>
+        <w:pStyle w:val="NoSpacing"/>
+      </w:pPr>
+    </w:p>
+    <w:p>
+      <w:pPr>
+        <w:pStyle w:val="NoSpacing"/>
+      </w:pPr>
+      <w:r>
+        <w:t>PartitionLinkedListFromSomeNode.java</w:t>
+      </w:r>
+    </w:p>
+    <w:p>
+      <w:pPr>
+        <w:pStyle w:val="NoSpacing"/>
+        <w:rPr>
+          <w:sz w:val="18"/>
+          <w:szCs w:val="18"/>
+        </w:rPr>
+      </w:pPr>
+      <w:r>
+        <w:br/>
+      </w:r>
+      <w:bookmarkStart w:id="94" w:name="OLE_LINK15"/>
+      <w:bookmarkStart w:id="95" w:name="OLE_LINK16"/>
+      <w:bookmarkStart w:id="96" w:name="_Toc507955599"/>
       <w:r>
         <w:rPr>
           <w:rStyle w:val="Heading3Char"/>
         </w:rPr>
-        <w:br/>
-      </w:r>
-      <w:r>
-        <w:br/>
-        <w:t xml:space="preserve">     public class LinkedList {</w:t>
-      </w:r>
-      <w:r>
-        <w:br/>
-        <w:t xml:space="preserve">         private Node head;</w:t>
-      </w:r>
-      <w:r>
-        <w:br/>
-        <w:t xml:space="preserve"> </w:t>
-      </w:r>
-      <w:r>
-        <w:br/>
-        <w:t xml:space="preserve">         public Node addToTail(Node newNode) {...}</w:t>
-      </w:r>
-      <w:r>
-        <w:br/>
-        <w:t xml:space="preserve"> </w:t>
-      </w:r>
-      <w:r>
-        <w:br/>
-        <w:t xml:space="preserve">         public Node addAsHead(Node newNode) {...}</w:t>
-      </w:r>
-      <w:r>
-        <w:br/>
-        <w:t xml:space="preserve"> </w:t>
-      </w:r>
-      <w:r>
-        <w:br/>
-        <w:t xml:space="preserve">         public Node delete(Node node) {...}</w:t>
-      </w:r>
-      <w:r>
-        <w:br/>
-        <w:t xml:space="preserve"> </w:t>
-      </w:r>
-      <w:r>
-        <w:br/>
-        <w:t xml:space="preserve">         // peek just reads the head node and returns it. It doesn't remove the head node</w:t>
-      </w:r>
-      <w:r>
-        <w:br/>
-        <w:t xml:space="preserve">         public Node peek() {...}</w:t>
-      </w:r>
-      <w:r>
-        <w:br/>
-        <w:t xml:space="preserve"> </w:t>
-      </w:r>
-      <w:r>
-        <w:br/>
-        <w:t xml:space="preserve">         // pop just reads the head node, removes it and returns it.</w:t>
-      </w:r>
-      <w:r>
-        <w:br/>
-        <w:t xml:space="preserve">         public Node pop() {...}</w:t>
-      </w:r>
-      <w:r>
+        <w:t>Recursion</w:t>
+      </w:r>
+      <w:bookmarkEnd w:id="94"/>
+      <w:bookmarkEnd w:id="95"/>
+      <w:bookmarkEnd w:id="96"/>
+      <w:r>
+        <w:br/>
+      </w:r>
+      <w:r>
+        <w:br/>
+      </w:r>
+      <w:r>
+        <w:t xml:space="preserve">You can write a normal Iterative traversal </w:t>
+      </w:r>
+      <w:r>
+        <w:t>for linkedlist based algorithms</w:t>
+      </w:r>
+      <w:r>
+        <w:t>, but if you want to use the recursion, then you can do following.</w:t>
+      </w:r>
+      <w:r>
+        <w:br/>
+      </w:r>
+      <w:r>
+        <w:br/>
+        <w:t xml:space="preserve">     </w:t>
+      </w:r>
+      <w:r>
+        <w:rPr>
+          <w:sz w:val="18"/>
+          <w:szCs w:val="18"/>
+        </w:rPr>
+        <w:t>public Node search(int data) {</w:t>
+      </w:r>
+      <w:r>
+        <w:rPr>
+          <w:sz w:val="18"/>
+          <w:szCs w:val="18"/>
+        </w:rPr>
+        <w:br/>
+        <w:t xml:space="preserve">         return search(</w:t>
+      </w:r>
+      <w:r>
+        <w:rPr>
+          <w:sz w:val="18"/>
+          <w:szCs w:val="18"/>
+          <w:highlight w:val="yellow"/>
+        </w:rPr>
+        <w:t>head</w:t>
+      </w:r>
+      <w:r>
+        <w:rPr>
+          <w:sz w:val="18"/>
+          <w:szCs w:val="18"/>
+        </w:rPr>
+        <w:t>, data)</w:t>
+      </w:r>
+      <w:r>
+        <w:rPr>
+          <w:sz w:val="18"/>
+          <w:szCs w:val="18"/>
+        </w:rPr>
         <w:br/>
         <w:t xml:space="preserve">     }</w:t>
       </w:r>
       <w:r>
-        <w:br/>
-        <w:t xml:space="preserve"> </w:t>
-      </w:r>
-      <w:r>
-        <w:br/>
-        <w:t xml:space="preserve">     public class Node {</w:t>
-      </w:r>
-      <w:r>
-        <w:br/>
-        <w:t xml:space="preserve">         private int data;</w:t>
-      </w:r>
-      <w:r>
-        <w:br/>
-        <w:t xml:space="preserve">         private Node next;</w:t>
-      </w:r>
-      <w:r>
-        <w:br/>
-        <w:t xml:space="preserve"> </w:t>
-      </w:r>
-      <w:r>
-        <w:br/>
-        <w:t xml:space="preserve">         public Node(int data) {</w:t>
-      </w:r>
-      <w:r>
-        <w:br/>
-        <w:t xml:space="preserve">             this.data =  data;</w:t>
-      </w:r>
-      <w:r>
-        <w:br/>
-        <w:t xml:space="preserve">         }</w:t>
-      </w:r>
-      <w:r>
+        <w:rPr>
+          <w:sz w:val="18"/>
+          <w:szCs w:val="18"/>
+        </w:rPr>
+        <w:br/>
+        <w:t xml:space="preserve">     public Node search(Node </w:t>
+      </w:r>
+      <w:r>
+        <w:rPr>
+          <w:sz w:val="18"/>
+          <w:szCs w:val="18"/>
+          <w:highlight w:val="yellow"/>
+        </w:rPr>
+        <w:t>runner</w:t>
+      </w:r>
+      <w:r>
+        <w:rPr>
+          <w:sz w:val="18"/>
+          <w:szCs w:val="18"/>
+        </w:rPr>
+        <w:t>, int data) {</w:t>
+      </w:r>
+      <w:r>
+        <w:rPr>
+          <w:sz w:val="18"/>
+          <w:szCs w:val="18"/>
+        </w:rPr>
+        <w:br/>
+        <w:t xml:space="preserve">         if(runner == null || runner.data == data) return runner;</w:t>
+      </w:r>
+      <w:r>
+        <w:rPr>
+          <w:sz w:val="18"/>
+          <w:szCs w:val="18"/>
+        </w:rPr>
+        <w:br/>
+        <w:t xml:space="preserve">         return(runner.next, data);</w:t>
+      </w:r>
+      <w:r>
+        <w:rPr>
+          <w:sz w:val="18"/>
+          <w:szCs w:val="18"/>
+        </w:rPr>
         <w:br/>
         <w:t xml:space="preserve">     }</w:t>
       </w:r>
-      <w:r>
-        <w:br/>
-      </w:r>
-      <w:r>
-        <w:br/>
-      </w:r>
-      <w:r>
-        <w:rPr>
-          <w:rStyle w:val="Heading3Char"/>
-        </w:rPr>
-        <w:t>Runner Node(s)</w:t>
-      </w:r>
-      <w:r>
-        <w:br/>
-      </w:r>
-    </w:p>
-    <w:p>
-      <w:pPr>
-        <w:pStyle w:val="Heading4"/>
-      </w:pPr>
-      <w:bookmarkStart w:id="69" w:name="_Toc501125103"/>
-      <w:bookmarkStart w:id="70" w:name="_Toc505448572"/>
-      <w:bookmarkStart w:id="71" w:name="OLE_LINK13"/>
-      <w:bookmarkStart w:id="72" w:name="OLE_LINK14"/>
-      <w:r>
-        <w:rPr>
-          <w:rStyle w:val="Heading5Char"/>
-        </w:rPr>
-        <w:t>Use Runner to traverse through a LinkedList</w:t>
-      </w:r>
-      <w:bookmarkEnd w:id="69"/>
-      <w:r>
-        <w:t>.</w:t>
-      </w:r>
-      <w:bookmarkEnd w:id="70"/>
-      <w:r>
-        <w:t xml:space="preserve"> </w:t>
-      </w:r>
     </w:p>
     <w:p>
       <w:pPr>
@@ -22227,333 +23637,6 @@
         <w:pStyle w:val="NoSpacing"/>
       </w:pPr>
       <w:r>
-        <w:t>Don't do head=head.next. You will end up moving head pointer to some other node in the LinkedList.</w:t>
-      </w:r>
-      <w:r>
-        <w:br/>
-      </w:r>
-      <w:bookmarkEnd w:id="71"/>
-      <w:bookmarkEnd w:id="72"/>
-      <w:r>
-        <w:t xml:space="preserve"> </w:t>
-      </w:r>
-      <w:r>
-        <w:br/>
-        <w:t xml:space="preserve">         head</w:t>
-      </w:r>
-      <w:r>
-        <w:br/>
-        <w:t xml:space="preserve">         runner</w:t>
-      </w:r>
-      <w:r>
-        <w:br/>
-        <w:t xml:space="preserve">           |</w:t>
-      </w:r>
-      <w:r>
-        <w:br/>
-        <w:t xml:space="preserve">           v</w:t>
-      </w:r>
-      <w:r>
-        <w:br/>
-        <w:t xml:space="preserve">         --------------------</w:t>
-      </w:r>
-      <w:r>
-        <w:br/>
-        <w:t xml:space="preserve">         | 1 | 2 | 3 | 4 | 5 |</w:t>
-      </w:r>
-      <w:r>
-        <w:br/>
-        <w:t xml:space="preserve">         --------------------</w:t>
-      </w:r>
-      <w:r>
-        <w:br/>
-        <w:t xml:space="preserve"> </w:t>
-      </w:r>
-    </w:p>
-    <w:p>
-      <w:pPr>
-        <w:pStyle w:val="NoSpacing"/>
-      </w:pPr>
-      <w:r>
-        <w:t>Whenever you need to iterate through a linked list, always create a runner node.</w:t>
-      </w:r>
-      <w:r>
-        <w:br/>
-        <w:t>Do not iterate by moving head=head.next, otherwise you will end up moving head pointer to somewhere else in the linked list.</w:t>
-      </w:r>
-      <w:r>
-        <w:br/>
-      </w:r>
-    </w:p>
-    <w:p>
-      <w:pPr>
-        <w:pStyle w:val="NoSpacing"/>
-      </w:pPr>
-      <w:r>
-        <w:t xml:space="preserve">         You should do</w:t>
-      </w:r>
-      <w:r>
-        <w:br/>
-      </w:r>
-    </w:p>
-    <w:p>
-      <w:pPr>
-        <w:pStyle w:val="NoSpacing"/>
-      </w:pPr>
-      <w:r>
-        <w:t xml:space="preserve">         Node runner = head;</w:t>
-      </w:r>
-      <w:r>
-        <w:br/>
-        <w:t xml:space="preserve">         while(...) runner = runner.next;</w:t>
-      </w:r>
-      <w:r>
-        <w:br/>
-      </w:r>
-      <w:r>
-        <w:t xml:space="preserve"> </w:t>
-      </w:r>
-      <w:r>
-        <w:br/>
-        <w:t xml:space="preserve"> </w:t>
-      </w:r>
-      <w:r>
-        <w:br/>
-      </w:r>
-      <w:r>
-        <w:rPr>
-          <w:rStyle w:val="Heading4Char"/>
-        </w:rPr>
-        <w:t>(VERY IMP) More than one Runner Technique:</w:t>
-      </w:r>
-      <w:r>
-        <w:rPr>
-          <w:rStyle w:val="Heading4Char"/>
-        </w:rPr>
-        <w:br/>
-      </w:r>
-      <w:r>
-        <w:t xml:space="preserve"> </w:t>
-      </w:r>
-      <w:r>
-        <w:br/>
-      </w:r>
-      <w:r>
-        <w:t>The runner technique means that you iterate through the linked list with two pointers simultaneously, with one ahead of the other.</w:t>
-      </w:r>
-    </w:p>
-    <w:p>
-      <w:pPr>
-        <w:pStyle w:val="NoSpacing"/>
-      </w:pPr>
-      <w:r>
-        <w:br/>
-        <w:t xml:space="preserve">The "fast" </w:t>
-      </w:r>
-      <w:r>
-        <w:t>runner</w:t>
-      </w:r>
-      <w:r>
-        <w:t xml:space="preserve"> might be ahead by </w:t>
-      </w:r>
-      <w:r>
-        <w:t>a fixed</w:t>
-      </w:r>
-      <w:r>
-        <w:t xml:space="preserve"> amount, or it might be hopping multiple nodes for each one node that the "slow" node iterates through.</w:t>
-      </w:r>
-      <w:r>
-        <w:br/>
-        <w:t xml:space="preserve"> </w:t>
-      </w:r>
-      <w:r>
-        <w:br/>
-        <w:t>For example, suppose you had a linked list a1-&gt;a2-&gt;.....-&gt;an-&gt;b1-&gt;b2-&gt;.....-&gt;bn and you wanted to arrange it into a1-&gt;b1-&gt;a2-&gt;b2-&gt;...-&gt;an-&gt;bn. You do not need to know the length of the linked list(but you do know that the length is an even number).</w:t>
-      </w:r>
-      <w:r>
-        <w:br/>
-        <w:t xml:space="preserve"> </w:t>
-      </w:r>
-      <w:r>
-        <w:br/>
-        <w:t>You could have one pointer p1(the fast pointer) move every two elements for every one move that p2 makes.</w:t>
-      </w:r>
-      <w:r>
-        <w:br/>
-        <w:t>When p1 hits the end of the linked list, p2 will be at the midpoint. Then, move p1 back to the front and begin "weaving" the elements. On each iteration, p2 selects and element and inserts it after p1.</w:t>
-      </w:r>
-      <w:r>
-        <w:br/>
-      </w:r>
-    </w:p>
-    <w:p>
-      <w:pPr>
-        <w:pStyle w:val="NoSpacing"/>
-      </w:pPr>
-      <w:bookmarkStart w:id="73" w:name="_Toc505448573"/>
-      <w:r>
-        <w:rPr>
-          <w:rStyle w:val="Heading3Char"/>
-        </w:rPr>
-        <w:lastRenderedPageBreak/>
-        <w:t>Try to design algorithm in such a way that you can add the node in the front of a list instead of somewhere in middle or last</w:t>
-      </w:r>
-      <w:bookmarkEnd w:id="73"/>
-    </w:p>
-    <w:p>
-      <w:pPr>
-        <w:pStyle w:val="NoSpacing"/>
-      </w:pPr>
-    </w:p>
-    <w:p>
-      <w:pPr>
-        <w:pStyle w:val="NoSpacing"/>
-      </w:pPr>
-      <w:r>
-        <w:t>PartitionLinkedListFromSomeNode.java</w:t>
-      </w:r>
-    </w:p>
-    <w:p>
-      <w:pPr>
-        <w:pStyle w:val="NoSpacing"/>
-        <w:rPr>
-          <w:sz w:val="18"/>
-          <w:szCs w:val="18"/>
-        </w:rPr>
-      </w:pPr>
-      <w:r>
-        <w:br/>
-      </w:r>
-      <w:bookmarkStart w:id="74" w:name="OLE_LINK15"/>
-      <w:bookmarkStart w:id="75" w:name="OLE_LINK16"/>
-      <w:bookmarkStart w:id="76" w:name="_Toc505448574"/>
-      <w:r>
-        <w:rPr>
-          <w:rStyle w:val="Heading3Char"/>
-        </w:rPr>
-        <w:t>Recursion</w:t>
-      </w:r>
-      <w:bookmarkEnd w:id="74"/>
-      <w:bookmarkEnd w:id="75"/>
-      <w:bookmarkEnd w:id="76"/>
-      <w:r>
-        <w:br/>
-      </w:r>
-      <w:r>
-        <w:br/>
-      </w:r>
-      <w:r>
-        <w:t xml:space="preserve">You can write a normal Iterative traversal </w:t>
-      </w:r>
-      <w:r>
-        <w:t>for linkedlist based algorithms</w:t>
-      </w:r>
-      <w:r>
-        <w:t>, but if you want to use the recursion, then you can do following.</w:t>
-      </w:r>
-      <w:r>
-        <w:br/>
-      </w:r>
-      <w:r>
-        <w:br/>
-        <w:t xml:space="preserve">     </w:t>
-      </w:r>
-      <w:r>
-        <w:rPr>
-          <w:sz w:val="18"/>
-          <w:szCs w:val="18"/>
-        </w:rPr>
-        <w:t>public Node search(int data) {</w:t>
-      </w:r>
-      <w:r>
-        <w:rPr>
-          <w:sz w:val="18"/>
-          <w:szCs w:val="18"/>
-        </w:rPr>
-        <w:br/>
-        <w:t xml:space="preserve">         return search(</w:t>
-      </w:r>
-      <w:r>
-        <w:rPr>
-          <w:sz w:val="18"/>
-          <w:szCs w:val="18"/>
-          <w:highlight w:val="yellow"/>
-        </w:rPr>
-        <w:t>head</w:t>
-      </w:r>
-      <w:r>
-        <w:rPr>
-          <w:sz w:val="18"/>
-          <w:szCs w:val="18"/>
-        </w:rPr>
-        <w:t>, data)</w:t>
-      </w:r>
-      <w:r>
-        <w:rPr>
-          <w:sz w:val="18"/>
-          <w:szCs w:val="18"/>
-        </w:rPr>
-        <w:br/>
-        <w:t xml:space="preserve">     }</w:t>
-      </w:r>
-      <w:r>
-        <w:rPr>
-          <w:sz w:val="18"/>
-          <w:szCs w:val="18"/>
-        </w:rPr>
-        <w:br/>
-        <w:t xml:space="preserve">     public Node search(Node </w:t>
-      </w:r>
-      <w:r>
-        <w:rPr>
-          <w:sz w:val="18"/>
-          <w:szCs w:val="18"/>
-          <w:highlight w:val="yellow"/>
-        </w:rPr>
-        <w:t>runner</w:t>
-      </w:r>
-      <w:r>
-        <w:rPr>
-          <w:sz w:val="18"/>
-          <w:szCs w:val="18"/>
-        </w:rPr>
-        <w:t>, int data) {</w:t>
-      </w:r>
-      <w:r>
-        <w:rPr>
-          <w:sz w:val="18"/>
-          <w:szCs w:val="18"/>
-        </w:rPr>
-        <w:br/>
-        <w:t xml:space="preserve">         if(runner == null || runner.data == data) return runner;</w:t>
-      </w:r>
-      <w:r>
-        <w:rPr>
-          <w:sz w:val="18"/>
-          <w:szCs w:val="18"/>
-        </w:rPr>
-        <w:br/>
-        <w:t xml:space="preserve">         return(runner.next, data);</w:t>
-      </w:r>
-      <w:r>
-        <w:rPr>
-          <w:sz w:val="18"/>
-          <w:szCs w:val="18"/>
-        </w:rPr>
-        <w:br/>
-        <w:t xml:space="preserve">     }</w:t>
-      </w:r>
-    </w:p>
-    <w:p>
-      <w:pPr>
-        <w:pStyle w:val="NoSpacing"/>
-      </w:pPr>
-    </w:p>
-    <w:p>
-      <w:pPr>
-        <w:pStyle w:val="NoSpacing"/>
-      </w:pPr>
-      <w:r>
         <w:t xml:space="preserve">Here, you automatically created a runner because when pass ‘head’ as a parameter, that method parameter ‘runner’ is a separate reference to the head of the linkedlist. So, you don’t have create another ‘runner’ inside search method. </w:t>
       </w:r>
     </w:p>
@@ -22564,14 +23647,14 @@
           <w:rFonts w:eastAsiaTheme="minorHAnsi"/>
         </w:rPr>
       </w:pPr>
-      <w:bookmarkStart w:id="77" w:name="OLE_LINK17"/>
-      <w:bookmarkStart w:id="78" w:name="OLE_LINK18"/>
+      <w:bookmarkStart w:id="97" w:name="OLE_LINK17"/>
+      <w:bookmarkStart w:id="98" w:name="OLE_LINK18"/>
     </w:p>
     <w:p>
       <w:pPr>
         <w:pStyle w:val="Heading3"/>
       </w:pPr>
-      <w:bookmarkStart w:id="79" w:name="_Toc505448575"/>
+      <w:bookmarkStart w:id="99" w:name="_Toc507955600"/>
       <w:r>
         <w:rPr>
           <w:rStyle w:val="Heading4Char"/>
@@ -22581,20 +23664,20 @@
         </w:rPr>
         <w:t>Using extra buffer for linkedlist algorithms?</w:t>
       </w:r>
-      <w:bookmarkEnd w:id="79"/>
+      <w:bookmarkEnd w:id="99"/>
     </w:p>
     <w:p/>
     <w:p>
       <w:pPr>
         <w:pStyle w:val="Heading4"/>
       </w:pPr>
-      <w:bookmarkStart w:id="80" w:name="_Toc501125104"/>
-      <w:bookmarkStart w:id="81" w:name="_Toc505448576"/>
+      <w:bookmarkStart w:id="100" w:name="_Toc501125104"/>
+      <w:bookmarkStart w:id="101" w:name="_Toc507955601"/>
       <w:r>
         <w:t>Using map or set as extra buffer</w:t>
       </w:r>
-      <w:bookmarkEnd w:id="80"/>
-      <w:bookmarkEnd w:id="81"/>
+      <w:bookmarkEnd w:id="100"/>
+      <w:bookmarkEnd w:id="101"/>
     </w:p>
     <w:p/>
     <w:p>
@@ -22607,6 +23690,7 @@
         <w:rPr>
           <w:szCs w:val="20"/>
         </w:rPr>
+        <w:lastRenderedPageBreak/>
         <w:t>Many times when you traverse a linkedlist using runners (pointers), you may end up with runtime complexity O(n^2).</w:t>
       </w:r>
     </w:p>
@@ -22712,20 +23796,20 @@
         <w:t>e.g. Remove Duplicates from LinkedList algorithm (RemoveDups.java)</w:t>
       </w:r>
     </w:p>
-    <w:bookmarkEnd w:id="77"/>
-    <w:bookmarkEnd w:id="78"/>
+    <w:bookmarkEnd w:id="97"/>
+    <w:bookmarkEnd w:id="98"/>
     <w:p/>
     <w:p>
       <w:pPr>
         <w:pStyle w:val="Heading4"/>
       </w:pPr>
-      <w:bookmarkStart w:id="82" w:name="_Toc501125105"/>
-      <w:bookmarkStart w:id="83" w:name="_Toc505448577"/>
+      <w:bookmarkStart w:id="102" w:name="_Toc501125105"/>
+      <w:bookmarkStart w:id="103" w:name="_Toc507955602"/>
       <w:r>
         <w:t>Using stack extra buffer</w:t>
       </w:r>
-      <w:bookmarkEnd w:id="82"/>
-      <w:bookmarkEnd w:id="83"/>
+      <w:bookmarkEnd w:id="102"/>
+      <w:bookmarkEnd w:id="103"/>
     </w:p>
     <w:p/>
     <w:p>
@@ -22779,13 +23863,13 @@
       <w:pPr>
         <w:pStyle w:val="Heading3"/>
       </w:pPr>
-      <w:bookmarkStart w:id="84" w:name="_Toc501125106"/>
-      <w:bookmarkStart w:id="85" w:name="_Toc505448578"/>
+      <w:bookmarkStart w:id="104" w:name="_Toc501125106"/>
+      <w:bookmarkStart w:id="105" w:name="_Toc507955603"/>
       <w:r>
         <w:t>Do Not modify an object sent as parameter</w:t>
       </w:r>
-      <w:bookmarkEnd w:id="84"/>
-      <w:bookmarkEnd w:id="85"/>
+      <w:bookmarkEnd w:id="104"/>
+      <w:bookmarkEnd w:id="105"/>
     </w:p>
     <w:p/>
     <w:p>
@@ -22826,7 +23910,6 @@
           <w:sz w:val="15"/>
           <w:szCs w:val="15"/>
         </w:rPr>
-        <w:lastRenderedPageBreak/>
         <w:t xml:space="preserve">private static void </w:t>
       </w:r>
       <w:r>
@@ -23694,6 +24777,13 @@
           <w:szCs w:val="20"/>
         </w:rPr>
         <w:br/>
+      </w:r>
+      <w:r>
+        <w:rPr>
+          <w:rFonts w:asciiTheme="minorHAnsi" w:hAnsiTheme="minorHAnsi"/>
+          <w:szCs w:val="20"/>
+        </w:rPr>
+        <w:lastRenderedPageBreak/>
         <w:t xml:space="preserve">    sent head from caller   --------&gt; 5</w:t>
       </w:r>
       <w:r>
@@ -24314,15 +25404,6 @@
           <w:szCs w:val="15"/>
         </w:rPr>
         <w:br/>
-      </w:r>
-      <w:r>
-        <w:rPr>
-          <w:rFonts w:ascii="Menlo" w:hAnsi="Menlo" w:cs="Menlo"/>
-          <w:color w:val="000000"/>
-          <w:sz w:val="15"/>
-          <w:szCs w:val="15"/>
-        </w:rPr>
-        <w:lastRenderedPageBreak/>
         <w:t xml:space="preserve">            }</w:t>
       </w:r>
       <w:r>
@@ -25212,6 +26293,7 @@
           <w:rFonts w:asciiTheme="minorHAnsi" w:hAnsiTheme="minorHAnsi"/>
           <w:szCs w:val="20"/>
         </w:rPr>
+        <w:lastRenderedPageBreak/>
         <w:br/>
       </w:r>
       <w:r>
@@ -25234,13 +26316,13 @@
       <w:pPr>
         <w:pStyle w:val="Heading3"/>
       </w:pPr>
-      <w:bookmarkStart w:id="86" w:name="_Toc501125107"/>
-      <w:bookmarkStart w:id="87" w:name="_Toc505448579"/>
+      <w:bookmarkStart w:id="106" w:name="_Toc501125107"/>
+      <w:bookmarkStart w:id="107" w:name="_Toc507955604"/>
       <w:r>
         <w:t>How to check whether LinkedList has odd or even size?</w:t>
       </w:r>
-      <w:bookmarkEnd w:id="86"/>
-      <w:bookmarkEnd w:id="87"/>
+      <w:bookmarkEnd w:id="106"/>
+      <w:bookmarkEnd w:id="107"/>
     </w:p>
     <w:p>
       <w:pPr>
@@ -25345,7 +26427,7 @@
       <w:pPr>
         <w:pStyle w:val="Heading2"/>
       </w:pPr>
-      <w:bookmarkStart w:id="88" w:name="_Toc501125108"/>
+      <w:bookmarkStart w:id="108" w:name="_Toc501125108"/>
     </w:p>
     <w:p>
       <w:pPr>
@@ -25414,12 +26496,12 @@
       <w:pPr>
         <w:pStyle w:val="Heading2"/>
       </w:pPr>
-      <w:bookmarkStart w:id="89" w:name="_Toc505448580"/>
+      <w:bookmarkStart w:id="109" w:name="_Toc507955605"/>
       <w:r>
         <w:t>Stack And Queue</w:t>
       </w:r>
-      <w:bookmarkEnd w:id="88"/>
-      <w:bookmarkEnd w:id="89"/>
+      <w:bookmarkEnd w:id="108"/>
+      <w:bookmarkEnd w:id="109"/>
     </w:p>
     <w:p/>
     <w:p>
@@ -26240,7 +27322,7 @@
     </w:p>
     <w:p/>
     <w:p>
-      <w:bookmarkStart w:id="90" w:name="_Toc501125109"/>
+      <w:bookmarkStart w:id="110" w:name="_Toc501125109"/>
     </w:p>
     <w:p/>
     <w:p/>
@@ -26286,24 +27368,24 @@
       <w:pPr>
         <w:pStyle w:val="Heading2"/>
       </w:pPr>
-      <w:bookmarkStart w:id="91" w:name="_Toc505448581"/>
+      <w:bookmarkStart w:id="111" w:name="_Toc507955606"/>
       <w:r>
         <w:t>Tree</w:t>
       </w:r>
-      <w:bookmarkEnd w:id="90"/>
-      <w:bookmarkEnd w:id="91"/>
+      <w:bookmarkEnd w:id="110"/>
+      <w:bookmarkEnd w:id="111"/>
     </w:p>
     <w:p>
       <w:pPr>
         <w:pStyle w:val="Heading3"/>
       </w:pPr>
-      <w:bookmarkStart w:id="92" w:name="_Recursion_Concepts"/>
-      <w:bookmarkStart w:id="93" w:name="_Toc505448582"/>
-      <w:bookmarkEnd w:id="92"/>
+      <w:bookmarkStart w:id="112" w:name="_Recursion_Concepts"/>
+      <w:bookmarkStart w:id="113" w:name="_Toc507955607"/>
+      <w:bookmarkEnd w:id="112"/>
       <w:r>
         <w:t>Recursion Concepts</w:t>
       </w:r>
-      <w:bookmarkEnd w:id="93"/>
+      <w:bookmarkEnd w:id="113"/>
     </w:p>
     <w:p/>
     <w:p>
@@ -26501,11 +27583,11 @@
       <w:pPr>
         <w:pStyle w:val="Heading3"/>
       </w:pPr>
-      <w:bookmarkStart w:id="94" w:name="_Toc505448583"/>
+      <w:bookmarkStart w:id="114" w:name="_Toc507955608"/>
       <w:r>
         <w:t>Tail-Recursion Concepts</w:t>
       </w:r>
-      <w:bookmarkEnd w:id="94"/>
+      <w:bookmarkEnd w:id="114"/>
     </w:p>
     <w:p/>
     <w:p>
@@ -26533,11 +27615,12 @@
       <w:pPr>
         <w:pStyle w:val="Heading3"/>
       </w:pPr>
-      <w:bookmarkStart w:id="95" w:name="_Toc505448584"/>
-      <w:r>
+      <w:bookmarkStart w:id="115" w:name="_Toc507955609"/>
+      <w:r>
+        <w:lastRenderedPageBreak/>
         <w:t>How to delete a node from BST?</w:t>
       </w:r>
-      <w:bookmarkEnd w:id="95"/>
+      <w:bookmarkEnd w:id="115"/>
     </w:p>
     <w:p/>
     <w:p>
@@ -26745,16 +27828,6 @@
           <w:szCs w:val="15"/>
         </w:rPr>
         <w:br/>
-      </w:r>
-      <w:r>
-        <w:rPr>
-          <w:rFonts w:ascii="Menlo" w:hAnsi="Menlo" w:cs="Menlo"/>
-          <w:iCs/>
-          <w:color w:val="808080"/>
-          <w:sz w:val="15"/>
-          <w:szCs w:val="15"/>
-        </w:rPr>
-        <w:lastRenderedPageBreak/>
         <w:t xml:space="preserve"> */</w:t>
       </w:r>
       <w:r>
@@ -27964,6 +29037,15 @@
           <w:szCs w:val="15"/>
         </w:rPr>
         <w:br/>
+      </w:r>
+      <w:r>
+        <w:rPr>
+          <w:rFonts w:ascii="Menlo" w:hAnsi="Menlo" w:cs="Menlo"/>
+          <w:color w:val="000000"/>
+          <w:sz w:val="15"/>
+          <w:szCs w:val="15"/>
+        </w:rPr>
+        <w:lastRenderedPageBreak/>
         <w:t xml:space="preserve">    </w:t>
       </w:r>
       <w:r>
@@ -28009,11 +29091,11 @@
       <w:pPr>
         <w:pStyle w:val="Heading3"/>
       </w:pPr>
-      <w:bookmarkStart w:id="96" w:name="_Toc505448585"/>
+      <w:bookmarkStart w:id="116" w:name="_Toc507955610"/>
       <w:r>
         <w:t>How to measure memory and time complexity of a binary tree algorithm?</w:t>
       </w:r>
-      <w:bookmarkEnd w:id="96"/>
+      <w:bookmarkEnd w:id="116"/>
     </w:p>
     <w:p/>
     <w:p>
@@ -28096,13 +29178,6 @@
           <w:szCs w:val="20"/>
         </w:rPr>
         <w:br/>
-      </w:r>
-      <w:r>
-        <w:rPr>
-          <w:iCs/>
-          <w:szCs w:val="20"/>
-        </w:rPr>
-        <w:lastRenderedPageBreak/>
         <w:t xml:space="preserve">So, time complexity of this kind of algorithm will be </w:t>
       </w:r>
       <w:r>
@@ -28430,13 +29505,14 @@
       <w:pPr>
         <w:pStyle w:val="Heading3"/>
       </w:pPr>
-      <w:bookmarkStart w:id="97" w:name="_Toc501125110"/>
-      <w:bookmarkStart w:id="98" w:name="_Toc505448586"/>
-      <w:r>
+      <w:bookmarkStart w:id="117" w:name="_Toc501125110"/>
+      <w:bookmarkStart w:id="118" w:name="_Toc507955611"/>
+      <w:r>
+        <w:lastRenderedPageBreak/>
         <w:t>How to find the height of a tree?</w:t>
       </w:r>
-      <w:bookmarkEnd w:id="97"/>
-      <w:bookmarkEnd w:id="98"/>
+      <w:bookmarkEnd w:id="117"/>
+      <w:bookmarkEnd w:id="118"/>
     </w:p>
     <w:p/>
     <w:p>
@@ -28884,11 +29960,11 @@
       <w:pPr>
         <w:pStyle w:val="Heading3"/>
       </w:pPr>
-      <w:bookmarkStart w:id="99" w:name="_Toc505448587"/>
+      <w:bookmarkStart w:id="119" w:name="_Toc507955612"/>
       <w:r>
         <w:t>You may need to have link to parent node in BST</w:t>
       </w:r>
-      <w:bookmarkEnd w:id="99"/>
+      <w:bookmarkEnd w:id="119"/>
     </w:p>
     <w:p/>
     <w:p>
@@ -28909,15 +29985,14 @@
       <w:pPr>
         <w:pStyle w:val="Heading3"/>
       </w:pPr>
-      <w:bookmarkStart w:id="100" w:name="_Toc505448588"/>
-      <w:r>
-        <w:lastRenderedPageBreak/>
+      <w:bookmarkStart w:id="120" w:name="_Toc507955613"/>
+      <w:r>
         <w:t xml:space="preserve">You may need to have </w:t>
       </w:r>
       <w:r>
         <w:t>size attribute for each node in a tree</w:t>
       </w:r>
-      <w:bookmarkEnd w:id="100"/>
+      <w:bookmarkEnd w:id="120"/>
     </w:p>
     <w:p/>
     <w:p>
@@ -28944,7 +30019,7 @@
       <w:pPr>
         <w:pStyle w:val="Heading3"/>
       </w:pPr>
-      <w:bookmarkStart w:id="101" w:name="_Toc505448589"/>
+      <w:bookmarkStart w:id="121" w:name="_Toc507955614"/>
       <w:r>
         <w:t xml:space="preserve">How to </w:t>
       </w:r>
@@ -28954,7 +30029,7 @@
       <w:r>
         <w:t>?</w:t>
       </w:r>
-      <w:bookmarkEnd w:id="101"/>
+      <w:bookmarkEnd w:id="121"/>
     </w:p>
     <w:p/>
     <w:p>
@@ -29452,7 +30527,6 @@
           <w:szCs w:val="21"/>
         </w:rPr>
         <w:br/>
-        <w:t xml:space="preserve">              exit_condition_on_entry</w:t>
       </w:r>
       <w:r>
         <w:rPr>
@@ -29462,8 +30536,8 @@
           <w:sz w:val="21"/>
           <w:szCs w:val="21"/>
         </w:rPr>
-        <w:br/>
-        <w:t xml:space="preserve">              CAL=CA(2,2,9)</w:t>
+        <w:lastRenderedPageBreak/>
+        <w:t xml:space="preserve">              exit_condition_on_entry</w:t>
       </w:r>
       <w:r>
         <w:rPr>
@@ -29474,7 +30548,7 @@
           <w:szCs w:val="21"/>
         </w:rPr>
         <w:br/>
-        <w:t xml:space="preserve">                  ...</w:t>
+        <w:t xml:space="preserve">              CAL=CA(2,2,9)</w:t>
       </w:r>
       <w:r>
         <w:rPr>
@@ -29485,7 +30559,7 @@
           <w:szCs w:val="21"/>
         </w:rPr>
         <w:br/>
-        <w:t xml:space="preserve">              CAR=CA(4,2,9)</w:t>
+        <w:t xml:space="preserve">                  ...</w:t>
       </w:r>
       <w:r>
         <w:rPr>
@@ -29496,7 +30570,7 @@
           <w:szCs w:val="21"/>
         </w:rPr>
         <w:br/>
-        <w:t xml:space="preserve">                  ...</w:t>
+        <w:t xml:space="preserve">              CAR=CA(4,2,9)</w:t>
       </w:r>
       <w:r>
         <w:rPr>
@@ -29507,7 +30581,7 @@
           <w:szCs w:val="21"/>
         </w:rPr>
         <w:br/>
-        <w:t xml:space="preserve">              exit_condition_on_exit</w:t>
+        <w:t xml:space="preserve">                  ...</w:t>
       </w:r>
       <w:r>
         <w:rPr>
@@ -29518,7 +30592,7 @@
           <w:szCs w:val="21"/>
         </w:rPr>
         <w:br/>
-        <w:t xml:space="preserve">          CAR=CA(9,2,9)</w:t>
+        <w:t xml:space="preserve">              exit_condition_on_exit</w:t>
       </w:r>
       <w:r>
         <w:rPr>
@@ -29529,7 +30603,7 @@
           <w:szCs w:val="21"/>
         </w:rPr>
         <w:br/>
-        <w:t xml:space="preserve">              exit_condition_on_entry</w:t>
+        <w:t xml:space="preserve">          CAR=CA(9,2,9)</w:t>
       </w:r>
       <w:r>
         <w:rPr>
@@ -29540,7 +30614,7 @@
           <w:szCs w:val="21"/>
         </w:rPr>
         <w:br/>
-        <w:t xml:space="preserve">                  ...</w:t>
+        <w:t xml:space="preserve">              exit_condition_on_entry</w:t>
       </w:r>
       <w:r>
         <w:rPr>
@@ -29551,7 +30625,7 @@
           <w:szCs w:val="21"/>
         </w:rPr>
         <w:br/>
-        <w:t xml:space="preserve">              exit_condition_on_exit</w:t>
+        <w:t xml:space="preserve">                  ...</w:t>
       </w:r>
       <w:r>
         <w:rPr>
@@ -29562,7 +30636,7 @@
           <w:szCs w:val="21"/>
         </w:rPr>
         <w:br/>
-        <w:t xml:space="preserve">          exit_condition_on_exit</w:t>
+        <w:t xml:space="preserve">              exit_condition_on_exit</w:t>
       </w:r>
       <w:r>
         <w:rPr>
@@ -29573,7 +30647,7 @@
           <w:szCs w:val="21"/>
         </w:rPr>
         <w:br/>
-        <w:t xml:space="preserve">      }</w:t>
+        <w:t xml:space="preserve">          exit_condition_on_exit</w:t>
       </w:r>
       <w:r>
         <w:rPr>
@@ -29584,6 +30658,7 @@
           <w:szCs w:val="21"/>
         </w:rPr>
         <w:br/>
+        <w:t xml:space="preserve">      }</w:t>
       </w:r>
       <w:r>
         <w:rPr>
@@ -29594,7 +30669,6 @@
           <w:szCs w:val="21"/>
         </w:rPr>
         <w:br/>
-        <w:t xml:space="preserve">  If value is returned from exit_condition_on_entry  or exit_condition_on_exit of</w:t>
       </w:r>
       <w:r>
         <w:rPr>
@@ -29605,6 +30679,7 @@
           <w:szCs w:val="21"/>
         </w:rPr>
         <w:br/>
+        <w:t xml:space="preserve">  If value is returned from exit_condition_on_entry  or exit_condition_on_exit of</w:t>
       </w:r>
       <w:r>
         <w:rPr>
@@ -29614,7 +30689,7 @@
           <w:sz w:val="21"/>
           <w:szCs w:val="21"/>
         </w:rPr>
-        <w:lastRenderedPageBreak/>
+        <w:br/>
         <w:t xml:space="preserve">  - CA(3,2,9) call, then it is assigned to CAL of CA(5,2,9)</w:t>
       </w:r>
       <w:r>
@@ -29641,25 +30716,25 @@
       <w:pPr>
         <w:pStyle w:val="Heading2"/>
       </w:pPr>
-      <w:bookmarkStart w:id="102" w:name="_Greedy_and_Dynamic"/>
-      <w:bookmarkStart w:id="103" w:name="_Toc505448590"/>
-      <w:bookmarkStart w:id="104" w:name="_Toc501125111"/>
-      <w:bookmarkEnd w:id="102"/>
+      <w:bookmarkStart w:id="122" w:name="_Greedy_and_Dynamic"/>
+      <w:bookmarkStart w:id="123" w:name="_Toc501125111"/>
+      <w:bookmarkStart w:id="124" w:name="_Toc507955615"/>
+      <w:bookmarkEnd w:id="122"/>
       <w:r>
         <w:t>Greedy and Dynamic Programming</w:t>
       </w:r>
-      <w:bookmarkEnd w:id="103"/>
+      <w:bookmarkEnd w:id="124"/>
     </w:p>
     <w:p/>
     <w:p>
       <w:pPr>
         <w:pStyle w:val="Heading3"/>
       </w:pPr>
-      <w:bookmarkStart w:id="105" w:name="_Toc505448591"/>
+      <w:bookmarkStart w:id="125" w:name="_Toc507955616"/>
       <w:r>
         <w:t>What is Dynamic Programming?</w:t>
       </w:r>
-      <w:bookmarkEnd w:id="105"/>
+      <w:bookmarkEnd w:id="125"/>
     </w:p>
     <w:p>
       <w:pPr>
@@ -29689,11 +30764,11 @@
       <w:pPr>
         <w:pStyle w:val="Heading3"/>
       </w:pPr>
-      <w:bookmarkStart w:id="106" w:name="_Toc505448592"/>
+      <w:bookmarkStart w:id="126" w:name="_Toc507955617"/>
       <w:r>
         <w:t>When can you use dynamic programming?</w:t>
       </w:r>
-      <w:bookmarkEnd w:id="106"/>
+      <w:bookmarkEnd w:id="126"/>
     </w:p>
     <w:p>
       <w:pPr>
@@ -29730,11 +30805,11 @@
       <w:pPr>
         <w:pStyle w:val="Heading3"/>
       </w:pPr>
-      <w:bookmarkStart w:id="107" w:name="_Toc505448593"/>
+      <w:bookmarkStart w:id="127" w:name="_Toc507955618"/>
       <w:r>
         <w:t>When can you use Greedy programming?</w:t>
       </w:r>
-      <w:bookmarkEnd w:id="107"/>
+      <w:bookmarkEnd w:id="127"/>
     </w:p>
     <w:p>
       <w:pPr>
@@ -29827,11 +30902,11 @@
       <w:pPr>
         <w:pStyle w:val="Heading3"/>
       </w:pPr>
-      <w:bookmarkStart w:id="108" w:name="_Toc505448594"/>
+      <w:bookmarkStart w:id="128" w:name="_Toc507955619"/>
       <w:r>
         <w:t>Brute-Force followed by Top-Bottom Dynamic approach and thnking directly using Bottom-Up Dynamic Approach</w:t>
       </w:r>
-      <w:bookmarkEnd w:id="108"/>
+      <w:bookmarkEnd w:id="128"/>
     </w:p>
     <w:p/>
     <w:p>
@@ -29907,8 +30982,9 @@
       <w:pPr>
         <w:pStyle w:val="Heading3"/>
       </w:pPr>
-      <w:bookmarkStart w:id="109" w:name="_Toc505448595"/>
-      <w:r>
+      <w:bookmarkStart w:id="129" w:name="_Toc507955620"/>
+      <w:r>
+        <w:lastRenderedPageBreak/>
         <w:t xml:space="preserve">How to think </w:t>
       </w:r>
       <w:r>
@@ -29923,7 +30999,7 @@
       <w:r>
         <w:t>?</w:t>
       </w:r>
-      <w:bookmarkEnd w:id="109"/>
+      <w:bookmarkEnd w:id="129"/>
     </w:p>
     <w:p>
       <w:pPr>
@@ -30093,11 +31169,11 @@
       <w:pPr>
         <w:pStyle w:val="Heading2"/>
       </w:pPr>
-      <w:bookmarkStart w:id="110" w:name="_Toc505448596"/>
+      <w:bookmarkStart w:id="130" w:name="_Toc507955621"/>
       <w:r>
         <w:t>Sorting</w:t>
       </w:r>
-      <w:bookmarkEnd w:id="110"/>
+      <w:bookmarkEnd w:id="130"/>
     </w:p>
     <w:p>
       <w:pPr>
@@ -30114,22 +31190,22 @@
       <w:pPr>
         <w:pStyle w:val="Heading3"/>
       </w:pPr>
-      <w:bookmarkStart w:id="111" w:name="_Arrays.sort,_Collections.sort"/>
-      <w:bookmarkStart w:id="112" w:name="_Toc501125100"/>
-      <w:bookmarkStart w:id="113" w:name="_Toc505448597"/>
-      <w:bookmarkEnd w:id="111"/>
+      <w:bookmarkStart w:id="131" w:name="_Arrays.sort,_Collections.sort"/>
+      <w:bookmarkStart w:id="132" w:name="_Toc501125100"/>
+      <w:bookmarkStart w:id="133" w:name="_Toc507955622"/>
+      <w:bookmarkEnd w:id="131"/>
       <w:r>
         <w:t>Arrays.sort, Collections.sort</w:t>
       </w:r>
-      <w:bookmarkEnd w:id="112"/>
-      <w:bookmarkEnd w:id="113"/>
+      <w:bookmarkEnd w:id="132"/>
+      <w:bookmarkEnd w:id="133"/>
     </w:p>
     <w:p>
       <w:pPr>
         <w:pStyle w:val="NoSpacing"/>
       </w:pPr>
-      <w:bookmarkStart w:id="114" w:name="OLE_LINK1"/>
-      <w:bookmarkStart w:id="115" w:name="OLE_LINK2"/>
+      <w:bookmarkStart w:id="134" w:name="OLE_LINK1"/>
+      <w:bookmarkStart w:id="135" w:name="OLE_LINK2"/>
     </w:p>
     <w:p>
       <w:pPr>
@@ -30139,8 +31215,8 @@
           <w:numId w:val="1"/>
         </w:numPr>
       </w:pPr>
-      <w:bookmarkStart w:id="116" w:name="OLE_LINK11"/>
-      <w:bookmarkStart w:id="117" w:name="OLE_LINK12"/>
+      <w:bookmarkStart w:id="136" w:name="OLE_LINK11"/>
+      <w:bookmarkStart w:id="137" w:name="OLE_LINK12"/>
       <w:r>
         <w:t>Arrays.sort uses 3-Way-QuickSort for int[], float[] etc. But it uses Merge Sort/Insertion Sort for Object[].</w:t>
       </w:r>
@@ -30165,10 +31241,10 @@
         <w:t>Collections.sort uses Arrays.sort internally.</w:t>
       </w:r>
     </w:p>
-    <w:bookmarkEnd w:id="114"/>
-    <w:bookmarkEnd w:id="115"/>
-    <w:bookmarkEnd w:id="116"/>
-    <w:bookmarkEnd w:id="117"/>
+    <w:bookmarkEnd w:id="134"/>
+    <w:bookmarkEnd w:id="135"/>
+    <w:bookmarkEnd w:id="136"/>
+    <w:bookmarkEnd w:id="137"/>
     <w:p>
       <w:pPr>
         <w:pStyle w:val="HTMLPreformatted"/>
@@ -30239,6 +31315,7 @@
         <w:pStyle w:val="NoSpacing"/>
       </w:pPr>
       <w:r>
+        <w:lastRenderedPageBreak/>
         <w:t>3-way sort is useful for array with many duplicates.</w:t>
       </w:r>
     </w:p>
@@ -30247,12 +31324,12 @@
       <w:pPr>
         <w:pStyle w:val="Heading3"/>
       </w:pPr>
-      <w:bookmarkStart w:id="118" w:name="_Toc505448598"/>
+      <w:bookmarkStart w:id="138" w:name="_Toc507955623"/>
       <w:r>
         <w:t>What is stable and unstable sort?</w:t>
       </w:r>
-      <w:bookmarkEnd w:id="104"/>
-      <w:bookmarkEnd w:id="118"/>
+      <w:bookmarkEnd w:id="123"/>
+      <w:bookmarkEnd w:id="138"/>
     </w:p>
     <w:p/>
     <w:p>
@@ -30334,7 +31411,6 @@
           <w:sz w:val="23"/>
           <w:szCs w:val="23"/>
         </w:rPr>
-        <w:lastRenderedPageBreak/>
         <w:drawing>
           <wp:inline distT="0" distB="0" distL="0" distR="0" wp14:anchorId="7DD50BA8" wp14:editId="2568FCEB">
             <wp:extent cx="2559963" cy="5475605"/>
@@ -30448,6 +31524,7 @@
         <w:rPr>
           <w:szCs w:val="20"/>
         </w:rPr>
+        <w:lastRenderedPageBreak/>
         <w:t>For objects like String or any other, it uses insertion sort, if number of elements are &lt;=10, otherwise it uses Merge Sort for stable sorting.</w:t>
       </w:r>
     </w:p>
@@ -30523,9 +31600,8 @@
       <w:pPr>
         <w:pStyle w:val="Heading3"/>
       </w:pPr>
-      <w:bookmarkStart w:id="119" w:name="_Toc505448599"/>
-      <w:r>
-        <w:lastRenderedPageBreak/>
+      <w:bookmarkStart w:id="139" w:name="_Toc507955624"/>
+      <w:r>
         <w:t xml:space="preserve">How to </w:t>
       </w:r>
       <w:r>
@@ -30543,7 +31619,7 @@
       <w:r>
         <w:t>?</w:t>
       </w:r>
-      <w:bookmarkEnd w:id="119"/>
+      <w:bookmarkEnd w:id="139"/>
     </w:p>
     <w:p>
       <w:pPr>
@@ -30605,7 +31681,7 @@
       <w:pPr>
         <w:pStyle w:val="NoSpacing"/>
       </w:pPr>
-      <w:bookmarkStart w:id="120" w:name="_Toc501125112"/>
+      <w:bookmarkStart w:id="140" w:name="_Toc501125112"/>
     </w:p>
     <w:p>
       <w:pPr>
@@ -30624,11 +31700,11 @@
       <w:pPr>
         <w:pStyle w:val="Heading3"/>
       </w:pPr>
-      <w:bookmarkStart w:id="121" w:name="_Toc505448600"/>
+      <w:bookmarkStart w:id="141" w:name="_Toc507955625"/>
       <w:r>
         <w:t>How to Shuffle an array?</w:t>
       </w:r>
-      <w:bookmarkEnd w:id="121"/>
+      <w:bookmarkEnd w:id="141"/>
     </w:p>
     <w:p>
       <w:pPr>
@@ -30851,12 +31927,12 @@
       <w:pPr>
         <w:pStyle w:val="Heading2"/>
       </w:pPr>
-      <w:bookmarkStart w:id="122" w:name="_Toc505448601"/>
+      <w:bookmarkStart w:id="142" w:name="_Toc507955626"/>
       <w:r>
         <w:t>When to Use What</w:t>
       </w:r>
-      <w:bookmarkEnd w:id="120"/>
-      <w:bookmarkEnd w:id="122"/>
+      <w:bookmarkEnd w:id="140"/>
+      <w:bookmarkEnd w:id="142"/>
     </w:p>
     <w:p>
       <w:pPr>
@@ -30877,13 +31953,13 @@
       <w:pPr>
         <w:pStyle w:val="Heading3"/>
       </w:pPr>
-      <w:bookmarkStart w:id="123" w:name="_Toc501125113"/>
-      <w:bookmarkStart w:id="124" w:name="_Toc505448602"/>
+      <w:bookmarkStart w:id="143" w:name="_Toc501125113"/>
+      <w:bookmarkStart w:id="144" w:name="_Toc507955627"/>
       <w:r>
         <w:t>Arrays</w:t>
       </w:r>
-      <w:bookmarkEnd w:id="123"/>
-      <w:bookmarkEnd w:id="124"/>
+      <w:bookmarkEnd w:id="143"/>
+      <w:bookmarkEnd w:id="144"/>
     </w:p>
     <w:p>
       <w:pPr>
@@ -30969,6 +32045,7 @@
           <w:color w:val="010100"/>
           <w:szCs w:val="20"/>
         </w:rPr>
+        <w:lastRenderedPageBreak/>
         <w:t>• The amount of data is reasonably small.</w:t>
       </w:r>
     </w:p>
@@ -31172,7 +32249,6 @@
           <w:color w:val="010100"/>
           <w:szCs w:val="20"/>
         </w:rPr>
-        <w:lastRenderedPageBreak/>
         <w:t>Vectors, such as the Vector class supplied with Java, are arrays that expand</w:t>
       </w:r>
     </w:p>
@@ -31252,13 +32328,13 @@
       <w:pPr>
         <w:pStyle w:val="Heading3"/>
       </w:pPr>
-      <w:bookmarkStart w:id="125" w:name="_Toc501125114"/>
-      <w:bookmarkStart w:id="126" w:name="_Toc505448603"/>
+      <w:bookmarkStart w:id="145" w:name="_Toc501125114"/>
+      <w:bookmarkStart w:id="146" w:name="_Toc507955628"/>
       <w:r>
         <w:t>Linked lists</w:t>
       </w:r>
-      <w:bookmarkEnd w:id="125"/>
-      <w:bookmarkEnd w:id="126"/>
+      <w:bookmarkEnd w:id="145"/>
+      <w:bookmarkEnd w:id="146"/>
     </w:p>
     <w:p>
       <w:pPr>
@@ -31503,13 +32579,13 @@
       <w:pPr>
         <w:pStyle w:val="Heading3"/>
       </w:pPr>
-      <w:bookmarkStart w:id="127" w:name="_Toc501125115"/>
-      <w:bookmarkStart w:id="128" w:name="_Toc505448604"/>
+      <w:bookmarkStart w:id="147" w:name="_Toc501125115"/>
+      <w:bookmarkStart w:id="148" w:name="_Toc507955629"/>
       <w:r>
         <w:t>Binary Search Trees</w:t>
       </w:r>
-      <w:bookmarkEnd w:id="127"/>
-      <w:bookmarkEnd w:id="128"/>
+      <w:bookmarkEnd w:id="147"/>
+      <w:bookmarkEnd w:id="148"/>
     </w:p>
     <w:p>
       <w:pPr>
@@ -31734,13 +32810,13 @@
       <w:pPr>
         <w:pStyle w:val="Heading3"/>
       </w:pPr>
-      <w:bookmarkStart w:id="129" w:name="_Toc501125116"/>
-      <w:bookmarkStart w:id="130" w:name="_Toc505448605"/>
+      <w:bookmarkStart w:id="149" w:name="_Toc501125116"/>
+      <w:bookmarkStart w:id="150" w:name="_Toc507955630"/>
       <w:r>
         <w:t>Balanced Trees</w:t>
       </w:r>
-      <w:bookmarkEnd w:id="129"/>
-      <w:bookmarkEnd w:id="130"/>
+      <w:bookmarkEnd w:id="149"/>
+      <w:bookmarkEnd w:id="150"/>
     </w:p>
     <w:p>
       <w:pPr>
@@ -31921,6 +32997,7 @@
           <w:color w:val="010100"/>
           <w:szCs w:val="20"/>
         </w:rPr>
+        <w:lastRenderedPageBreak/>
         <w:t>used for a tree. In some cases a hash table may be a better choice than a balanced tree.</w:t>
       </w:r>
     </w:p>
@@ -32000,13 +33077,13 @@
       <w:pPr>
         <w:pStyle w:val="Heading3"/>
       </w:pPr>
-      <w:bookmarkStart w:id="131" w:name="_Toc501125117"/>
-      <w:bookmarkStart w:id="132" w:name="_Toc505448606"/>
+      <w:bookmarkStart w:id="151" w:name="_Toc501125117"/>
+      <w:bookmarkStart w:id="152" w:name="_Toc507955631"/>
       <w:r>
         <w:t>Hash Tables</w:t>
       </w:r>
-      <w:bookmarkEnd w:id="131"/>
-      <w:bookmarkEnd w:id="132"/>
+      <w:bookmarkEnd w:id="151"/>
+      <w:bookmarkEnd w:id="152"/>
     </w:p>
     <w:p>
       <w:pPr>
@@ -32103,7 +33180,6 @@
           <w:szCs w:val="20"/>
           <w:highlight w:val="yellow"/>
         </w:rPr>
-        <w:lastRenderedPageBreak/>
         <w:t>Hash tables are typically used in spelling checkers and as symbol tables in computer</w:t>
       </w:r>
     </w:p>
@@ -32515,6 +33591,7 @@
           <w:color w:val="010100"/>
           <w:szCs w:val="20"/>
         </w:rPr>
+        <w:lastRenderedPageBreak/>
         <w:drawing>
           <wp:inline distT="0" distB="0" distL="0" distR="0" wp14:anchorId="06DA78E9" wp14:editId="6365B549">
             <wp:extent cx="4091718" cy="4730115"/>
@@ -32593,12 +33670,11 @@
       <w:pPr>
         <w:pStyle w:val="Heading2"/>
       </w:pPr>
-      <w:bookmarkStart w:id="133" w:name="_Toc505448607"/>
-      <w:r>
-        <w:lastRenderedPageBreak/>
+      <w:bookmarkStart w:id="153" w:name="_Toc507955632"/>
+      <w:r>
         <w:t>Bit Manipulation</w:t>
       </w:r>
-      <w:bookmarkEnd w:id="133"/>
+      <w:bookmarkEnd w:id="153"/>
     </w:p>
     <w:p/>
     <w:p>
@@ -32611,11 +33687,11 @@
       <w:pPr>
         <w:pStyle w:val="Heading2"/>
       </w:pPr>
-      <w:bookmarkStart w:id="134" w:name="_Toc505448608"/>
+      <w:bookmarkStart w:id="154" w:name="_Toc507955633"/>
       <w:r>
         <w:t>Threads and Locks</w:t>
       </w:r>
-      <w:bookmarkEnd w:id="134"/>
+      <w:bookmarkEnd w:id="154"/>
     </w:p>
     <w:p/>
     <w:p>
@@ -34651,6 +35727,7 @@
   <w:style w:type="character" w:default="1" w:styleId="DefaultParagraphFont">
     <w:name w:val="Default Paragraph Font"/>
     <w:uiPriority w:val="1"/>
+    <w:semiHidden/>
     <w:unhideWhenUsed/>
   </w:style>
   <w:style w:type="table" w:default="1" w:styleId="TableNormal">
@@ -35402,7 +36479,7 @@
 </file>
 
 <file path=customXml/itemProps1.xml><?xml version="1.0" encoding="utf-8"?>
-<ds:datastoreItem xmlns:ds="http://schemas.openxmlformats.org/officeDocument/2006/customXml" ds:itemID="{1BAFD42C-58BD-554B-9FC0-03870D320404}">
+<ds:datastoreItem xmlns:ds="http://schemas.openxmlformats.org/officeDocument/2006/customXml" ds:itemID="{507ABD7A-9EA8-0341-AD48-CD720DFA531F}">
   <ds:schemaRefs>
     <ds:schemaRef ds:uri="http://schemas.openxmlformats.org/officeDocument/2006/bibliography"/>
   </ds:schemaRefs>

--- a/src/main/java/algorithms/_reading_resources/self_created_docs/README_Memorize_These_Points.docx
+++ b/src/main/java/algorithms/_reading_resources/self_created_docs/README_Memorize_These_Points.docx
@@ -6181,12 +6181,12 @@
       <w:pPr>
         <w:pStyle w:val="Heading3"/>
       </w:pPr>
-      <w:bookmarkStart w:id="3" w:name="_Toc501125081"/>
-      <w:bookmarkStart w:id="4" w:name="_Toc507955540"/>
+      <w:bookmarkStart w:id="3" w:name="_Toc507955540"/>
+      <w:bookmarkStart w:id="4" w:name="_Toc501125081"/>
       <w:r>
         <w:t>Loops</w:t>
       </w:r>
-      <w:bookmarkEnd w:id="4"/>
+      <w:bookmarkEnd w:id="3"/>
     </w:p>
     <w:p/>
     <w:p>
@@ -8746,7 +8746,7 @@
       <w:r>
         <w:t>omparisons at each step doubles</w:t>
       </w:r>
-      <w:bookmarkEnd w:id="3"/>
+      <w:bookmarkEnd w:id="4"/>
       <w:bookmarkEnd w:id="5"/>
     </w:p>
     <w:p>
@@ -10284,6 +10284,21 @@
         <w:rPr>
           <w:szCs w:val="20"/>
         </w:rPr>
+        <w:t>n+n/2+n/4+…..+1 ~= 2n</w:t>
+      </w:r>
+      <w:bookmarkStart w:id="26" w:name="_GoBack"/>
+      <w:bookmarkEnd w:id="26"/>
+    </w:p>
+    <w:p>
+      <w:pPr>
+        <w:rPr>
+          <w:szCs w:val="20"/>
+        </w:rPr>
+      </w:pPr>
+      <w:r>
+        <w:rPr>
+          <w:szCs w:val="20"/>
+        </w:rPr>
         <w:t>2^0 + 2^1 + 2^2 + 2^3+…+2^n = 2^n+1 -1 = O(2^n)</w:t>
       </w:r>
     </w:p>
@@ -10452,13 +10467,13 @@
       <w:pPr>
         <w:pStyle w:val="Heading5"/>
       </w:pPr>
-      <w:bookmarkStart w:id="26" w:name="_Toc501125077"/>
-      <w:bookmarkStart w:id="27" w:name="_Toc507955552"/>
+      <w:bookmarkStart w:id="27" w:name="_Toc501125077"/>
+      <w:bookmarkStart w:id="28" w:name="_Toc507955552"/>
       <w:r>
         <w:t>Fibonacci Series</w:t>
       </w:r>
-      <w:bookmarkEnd w:id="26"/>
       <w:bookmarkEnd w:id="27"/>
+      <w:bookmarkEnd w:id="28"/>
     </w:p>
     <w:p>
       <w:pPr>
@@ -10598,6 +10613,7 @@
         <w:rPr>
           <w:szCs w:val="20"/>
         </w:rPr>
+        <w:lastRenderedPageBreak/>
         <w:t xml:space="preserve">      f (3)</w:t>
       </w:r>
       <w:r>
@@ -11017,14 +11033,14 @@
           <w:iCs/>
         </w:rPr>
       </w:pPr>
-      <w:bookmarkStart w:id="28" w:name="_Toc507955553"/>
+      <w:bookmarkStart w:id="29" w:name="_Toc507955553"/>
       <w:r>
         <w:rPr>
           <w:rStyle w:val="Heading6Char"/>
         </w:rPr>
         <w:t>Time Complexity using Back Substitution</w:t>
       </w:r>
-      <w:bookmarkEnd w:id="28"/>
+      <w:bookmarkEnd w:id="29"/>
       <w:r>
         <w:rPr>
           <w:iCs/>
@@ -11343,6 +11359,12 @@
           <w:iCs/>
         </w:rPr>
         <w:br/>
+      </w:r>
+      <w:r>
+        <w:rPr>
+          <w:iCs/>
+        </w:rPr>
+        <w:lastRenderedPageBreak/>
         <w:t xml:space="preserve">        ~= 2^k = </w:t>
       </w:r>
       <w:r>
@@ -11357,12 +11379,6 @@
           <w:iCs/>
         </w:rPr>
         <w:br/>
-      </w:r>
-      <w:r>
-        <w:rPr>
-          <w:iCs/>
-        </w:rPr>
-        <w:lastRenderedPageBreak/>
         <w:t xml:space="preserve">    </w:t>
       </w:r>
       <w:r>
@@ -11571,13 +11587,13 @@
       <w:pPr>
         <w:pStyle w:val="Heading5"/>
       </w:pPr>
-      <w:bookmarkStart w:id="29" w:name="_Toc501125078"/>
-      <w:bookmarkStart w:id="30" w:name="_Toc507955554"/>
+      <w:bookmarkStart w:id="30" w:name="_Toc501125078"/>
+      <w:bookmarkStart w:id="31" w:name="_Toc507955554"/>
       <w:r>
         <w:t>Binary Search</w:t>
       </w:r>
-      <w:bookmarkEnd w:id="29"/>
       <w:bookmarkEnd w:id="30"/>
+      <w:bookmarkEnd w:id="31"/>
     </w:p>
     <w:p>
       <w:pPr>
@@ -11989,13 +12005,13 @@
       <w:pPr>
         <w:pStyle w:val="Heading5"/>
       </w:pPr>
-      <w:bookmarkStart w:id="31" w:name="_Toc501125079"/>
-      <w:bookmarkStart w:id="32" w:name="_Toc507955555"/>
+      <w:bookmarkStart w:id="32" w:name="_Toc501125079"/>
+      <w:bookmarkStart w:id="33" w:name="_Toc507955555"/>
       <w:r>
         <w:t>Quick Sort</w:t>
       </w:r>
-      <w:bookmarkEnd w:id="31"/>
       <w:bookmarkEnd w:id="32"/>
+      <w:bookmarkEnd w:id="33"/>
     </w:p>
     <w:p/>
     <w:p>
@@ -12441,6 +12457,7 @@
           <w:sz w:val="16"/>
           <w:szCs w:val="16"/>
         </w:rPr>
+        <w:lastRenderedPageBreak/>
         <w:t>so n = 2^k</w:t>
       </w:r>
     </w:p>
@@ -12454,7 +12471,6 @@
         <w:rPr>
           <w:szCs w:val="20"/>
         </w:rPr>
-        <w:lastRenderedPageBreak/>
         <w:t>Total number of nodes = 2^0+2</w:t>
       </w:r>
       <w:r>
@@ -12534,13 +12550,13 @@
       <w:pPr>
         <w:pStyle w:val="Heading5"/>
       </w:pPr>
-      <w:bookmarkStart w:id="33" w:name="_Toc501125080"/>
-      <w:bookmarkStart w:id="34" w:name="_Toc507955556"/>
+      <w:bookmarkStart w:id="34" w:name="_Toc501125080"/>
+      <w:bookmarkStart w:id="35" w:name="_Toc507955556"/>
       <w:r>
         <w:t>Binary Search Tree</w:t>
       </w:r>
-      <w:bookmarkEnd w:id="33"/>
       <w:bookmarkEnd w:id="34"/>
+      <w:bookmarkEnd w:id="35"/>
     </w:p>
     <w:p>
       <w:pPr>
@@ -13317,7 +13333,6 @@
           <w:noProof/>
           <w:szCs w:val="20"/>
         </w:rPr>
-        <w:lastRenderedPageBreak/>
         <w:drawing>
           <wp:inline distT="0" distB="0" distL="0" distR="0" wp14:anchorId="0D68D1B4" wp14:editId="13626430">
             <wp:extent cx="3440406" cy="2517818"/>
@@ -13736,14 +13751,14 @@
       <w:pPr>
         <w:pStyle w:val="Heading6"/>
       </w:pPr>
-      <w:bookmarkStart w:id="35" w:name="_Toc507955557"/>
+      <w:bookmarkStart w:id="36" w:name="_Toc507955557"/>
       <w:r>
         <w:t>Using Back Substitution</w:t>
       </w:r>
       <w:r>
         <w:t xml:space="preserve"> for Tree problems</w:t>
       </w:r>
-      <w:bookmarkEnd w:id="35"/>
+      <w:bookmarkEnd w:id="36"/>
     </w:p>
     <w:p>
       <w:pPr>
@@ -13942,6 +13957,7 @@
         <w:rPr>
           <w:szCs w:val="20"/>
         </w:rPr>
+        <w:lastRenderedPageBreak/>
         <w:t>Replace T(n/2^k) with base condition.</w:t>
       </w:r>
       <w:r>
@@ -13995,14 +14011,7 @@
         <w:rPr>
           <w:b/>
         </w:rPr>
-        <w:t xml:space="preserve">  Because if you replace </w:t>
-      </w:r>
-      <w:r>
-        <w:rPr>
-          <w:b/>
-        </w:rPr>
-        <w:lastRenderedPageBreak/>
-        <w:t>n/2^k = 0 then k=0, which will give you wrong result.</w:t>
+        <w:t xml:space="preserve">  Because if you replace n/2^k = 0 then k=0, which will give you wrong result.</w:t>
       </w:r>
       <w:r>
         <w:rPr>
@@ -14161,11 +14170,11 @@
       <w:pPr>
         <w:pStyle w:val="Heading5"/>
       </w:pPr>
-      <w:bookmarkStart w:id="36" w:name="_Toc507955558"/>
+      <w:bookmarkStart w:id="37" w:name="_Toc507955558"/>
       <w:r>
         <w:t>Matrix</w:t>
       </w:r>
-      <w:bookmarkEnd w:id="36"/>
+      <w:bookmarkEnd w:id="37"/>
     </w:p>
     <w:p/>
     <w:p>
@@ -16061,6 +16070,7 @@
           <w:szCs w:val="18"/>
           <w:bdr w:val="none" w:sz="0" w:space="0" w:color="auto" w:frame="1"/>
         </w:rPr>
+        <w:lastRenderedPageBreak/>
         <w:t>int</w:t>
       </w:r>
       <w:r>
@@ -16574,7 +16584,6 @@
           <w:szCs w:val="18"/>
           <w:bdr w:val="none" w:sz="0" w:space="0" w:color="auto" w:frame="1"/>
         </w:rPr>
-        <w:lastRenderedPageBreak/>
         <w:t xml:space="preserve">  </w:t>
       </w:r>
       <w:r>
@@ -17991,7 +18000,7 @@
       <w:pPr>
         <w:pStyle w:val="Heading5"/>
       </w:pPr>
-      <w:bookmarkStart w:id="37" w:name="_Toc507955559"/>
+      <w:bookmarkStart w:id="38" w:name="_Toc507955559"/>
       <w:r>
         <w:t>Something d</w:t>
       </w:r>
@@ -18001,11 +18010,11 @@
       <w:r>
         <w:t xml:space="preserve"> than above problems</w:t>
       </w:r>
-      <w:bookmarkEnd w:id="37"/>
+      <w:bookmarkEnd w:id="38"/>
     </w:p>
     <w:p/>
     <w:p>
-      <w:bookmarkStart w:id="38" w:name="_Toc501125088"/>
+      <w:bookmarkStart w:id="39" w:name="_Toc501125088"/>
       <w:r>
         <w:t>If you have an algorithm where root processing takes n^2 and recursive calls are made on half-half elements.</w:t>
       </w:r>
@@ -18168,365 +18177,366 @@
       <w:pPr>
         <w:pStyle w:val="Heading6"/>
       </w:pPr>
-      <w:bookmarkStart w:id="39" w:name="_Toc507955560"/>
+      <w:bookmarkStart w:id="40" w:name="_Toc507955560"/>
       <w:r>
         <w:t>Using Back Substitution</w:t>
       </w:r>
+      <w:bookmarkEnd w:id="40"/>
+    </w:p>
+    <w:p/>
+    <w:p>
+      <w:r>
+        <w:t>T(n) = 2T(n/2) + n^2</w:t>
+      </w:r>
+      <w:r>
+        <w:t xml:space="preserve">      ---- number of operations at root level is n^2</w:t>
+      </w:r>
+    </w:p>
+    <w:p>
+      <w:r>
+        <w:t>T(n/2) = 2T(n/4) + (n/2)^2</w:t>
+      </w:r>
+    </w:p>
+    <w:p>
+      <w:r>
+        <w:t>T(n/4) = 2(n/8) + (n/4)^2</w:t>
+      </w:r>
+    </w:p>
+    <w:p/>
+    <w:p>
+      <w:r>
+        <w:t>T(n) =  2 (2T(n/4) + (n/2)^2)  + n^2</w:t>
+      </w:r>
+    </w:p>
+    <w:p>
+      <w:r>
+        <w:t xml:space="preserve">        = </w:t>
+      </w:r>
+      <w:r>
+        <w:t xml:space="preserve"> </w:t>
+      </w:r>
+      <w:r>
+        <w:t xml:space="preserve">4T(n/4) + </w:t>
+      </w:r>
+      <w:r>
+        <w:t>(n^2)/2</w:t>
+      </w:r>
+      <w:r>
+        <w:t xml:space="preserve"> + n^2</w:t>
+      </w:r>
+    </w:p>
+    <w:p>
+      <w:r>
+        <w:t xml:space="preserve">        =  4( 2T(n/8) + (n/4)^2 ) + (n^2)/2 + n^2</w:t>
+      </w:r>
+    </w:p>
+    <w:p>
+      <w:r>
+        <w:t xml:space="preserve">        =  8T(n/8) + (n^2)/4  + (n^2)/2 + n^2</w:t>
+      </w:r>
+    </w:p>
+    <w:p>
+      <w:r>
+        <w:t xml:space="preserve">        =  2^3T(n/2^3) + (n^2)/2^2  + (n^2)/2^1 + n^2</w:t>
+      </w:r>
+    </w:p>
+    <w:p/>
+    <w:p>
+      <w:r>
+        <w:t>let’s replace a number that is changing at each step</w:t>
+      </w:r>
+    </w:p>
+    <w:p/>
+    <w:p>
+      <w:r>
+        <w:t xml:space="preserve">        =  2^k T(n/2^k) + (n^2)/2^(k-1)  + (n^2)/2^(k-2) + n^2</w:t>
+      </w:r>
+    </w:p>
+    <w:p/>
+    <w:p>
+      <w:pPr>
+        <w:rPr>
+          <w:b/>
+        </w:rPr>
+      </w:pPr>
+      <w:r>
+        <w:t>base condition T(0</w:t>
+      </w:r>
+      <w:r>
+        <w:t>)</w:t>
+      </w:r>
+      <w:r>
+        <w:t xml:space="preserve"> = 0</w:t>
+      </w:r>
+      <w:r>
+        <w:rPr>
+          <w:b/>
+        </w:rPr>
+        <w:t>.</w:t>
+      </w:r>
+    </w:p>
+    <w:p/>
+    <w:p>
+      <w:r>
+        <w:t>n/2^k</w:t>
+      </w:r>
+      <w:r>
+        <w:t xml:space="preserve"> = 0</w:t>
+      </w:r>
+    </w:p>
+    <w:p>
+      <w:r>
+        <w:lastRenderedPageBreak/>
+        <w:t>k=0</w:t>
+      </w:r>
+    </w:p>
+    <w:p/>
+    <w:p>
+      <w:r>
+        <w:t xml:space="preserve">      =  </w:t>
+      </w:r>
+      <w:r>
+        <w:t>2^0</w:t>
+      </w:r>
+      <w:r>
+        <w:t xml:space="preserve">  T(</w:t>
+      </w:r>
+      <w:r>
+        <w:t>0</w:t>
+      </w:r>
+      <w:r>
+        <w:t>) + (n^2)/2^(</w:t>
+      </w:r>
+      <w:r>
+        <w:t>0</w:t>
+      </w:r>
+      <w:r>
+        <w:t xml:space="preserve"> </w:t>
+      </w:r>
+      <w:r>
+        <w:t>-1)  + (n^2)/2^(</w:t>
+      </w:r>
+      <w:r>
+        <w:t>0</w:t>
+      </w:r>
+      <w:r>
+        <w:t>-2) + n^2</w:t>
+      </w:r>
+    </w:p>
+    <w:p/>
+    <w:p>
+      <w:r>
+        <w:t xml:space="preserve">      =   (n^2) (1 / 2</w:t>
+      </w:r>
+      <w:r>
+        <w:t>^-1</w:t>
+      </w:r>
+      <w:r>
+        <w:t xml:space="preserve">)  + </w:t>
+      </w:r>
+      <w:r>
+        <w:t xml:space="preserve"> (n^2) </w:t>
+      </w:r>
+      <w:r>
+        <w:t>(</w:t>
+      </w:r>
+      <w:r>
+        <w:t>1 / 2</w:t>
+      </w:r>
+      <w:r>
+        <w:t>^-2)</w:t>
+      </w:r>
+      <w:r>
+        <w:t xml:space="preserve"> + n^2</w:t>
+      </w:r>
+    </w:p>
+    <w:p>
+      <w:r>
+        <w:t xml:space="preserve">     </w:t>
+      </w:r>
+    </w:p>
+    <w:p>
+      <w:r>
+        <w:t xml:space="preserve">      =  n^2</w:t>
+      </w:r>
+      <w:r>
+        <w:t xml:space="preserve"> (1+2+4) </w:t>
+      </w:r>
+    </w:p>
+    <w:p>
+      <w:r>
+        <w:t xml:space="preserve">      </w:t>
+      </w:r>
+    </w:p>
+    <w:p>
+      <w:r>
+        <w:t xml:space="preserve">      </w:t>
+      </w:r>
+      <w:r>
+        <w:t>~= n^2</w:t>
+      </w:r>
+    </w:p>
+    <w:p>
+      <w:r>
+        <w:tab/>
+      </w:r>
+    </w:p>
+    <w:p/>
+    <w:p>
+      <w:pPr>
+        <w:pStyle w:val="Heading2"/>
+      </w:pPr>
+      <w:bookmarkStart w:id="41" w:name="_Toc507955561"/>
+      <w:r>
+        <w:t>Mathematical Stuff</w:t>
+      </w:r>
+      <w:bookmarkEnd w:id="41"/>
+    </w:p>
+    <w:p/>
+    <w:p>
+      <w:pPr>
+        <w:pStyle w:val="Heading3"/>
+      </w:pPr>
+      <w:bookmarkStart w:id="42" w:name="_Toc507955562"/>
+      <w:r>
+        <w:t>Quotient</w:t>
+      </w:r>
+      <w:bookmarkEnd w:id="42"/>
+    </w:p>
+    <w:p/>
+    <w:p>
+      <w:r>
+        <w:t>0/2 = 0</w:t>
+      </w:r>
+    </w:p>
+    <w:p>
+      <w:r>
+        <w:t>1/2 = 0</w:t>
+      </w:r>
+    </w:p>
+    <w:p>
+      <w:r>
+        <w:t>2/2 = 1</w:t>
+      </w:r>
+    </w:p>
+    <w:p/>
+    <w:p>
+      <w:pPr>
+        <w:pStyle w:val="Heading3"/>
+      </w:pPr>
+      <w:bookmarkStart w:id="43" w:name="_Toc507955563"/>
+      <w:r>
+        <w:t>Remainder</w:t>
+      </w:r>
+      <w:bookmarkEnd w:id="43"/>
+    </w:p>
+    <w:p/>
+    <w:p>
+      <w:r>
+        <w:t>0%2 =0</w:t>
+      </w:r>
+    </w:p>
+    <w:p>
+      <w:r>
+        <w:t>1%2 =1</w:t>
+      </w:r>
+    </w:p>
+    <w:p>
+      <w:r>
+        <w:t>2%2 =0</w:t>
+      </w:r>
+    </w:p>
+    <w:p/>
+    <w:p>
+      <w:pPr>
+        <w:pStyle w:val="Heading3"/>
+      </w:pPr>
+      <w:bookmarkStart w:id="44" w:name="_Toc507955564"/>
+      <w:r>
+        <w:t>Prime number</w:t>
+      </w:r>
+      <w:bookmarkEnd w:id="44"/>
+    </w:p>
+    <w:p/>
+    <w:p>
+      <w:r>
+        <w:t>A number that is divisible by 1 or itself is called a prime number.</w:t>
+      </w:r>
+    </w:p>
+    <w:p/>
+    <w:p>
+      <w:r>
+        <w:t>For(int i=1; i&lt;</w:t>
+      </w:r>
+      <w:r>
+        <w:rPr>
+          <w:b/>
+        </w:rPr>
+        <w:t>sqrt(n</w:t>
+      </w:r>
+      <w:r>
+        <w:t>); i++) { --- you don’t have to go till i&lt;n</w:t>
+      </w:r>
+    </w:p>
+    <w:p>
+      <w:r>
+        <w:t xml:space="preserve">  If(n % i &gt; 0) continue;</w:t>
+      </w:r>
+    </w:p>
+    <w:p>
+      <w:r>
+        <w:t xml:space="preserve">  return false; // not a prime number</w:t>
+      </w:r>
+    </w:p>
+    <w:p>
+      <w:r>
+        <w:t>}</w:t>
+      </w:r>
+    </w:p>
+    <w:p/>
+    <w:p>
+      <w:pPr>
+        <w:pStyle w:val="Heading2"/>
+      </w:pPr>
+      <w:bookmarkStart w:id="45" w:name="_Toc507955565"/>
+      <w:r>
+        <w:t>Array</w:t>
+      </w:r>
+      <w:bookmarkEnd w:id="45"/>
+    </w:p>
+    <w:p>
+      <w:pPr>
+        <w:pStyle w:val="Heading3"/>
+      </w:pPr>
+      <w:bookmarkStart w:id="46" w:name="_Toc507955566"/>
+      <w:r>
+        <w:t xml:space="preserve">How to work with </w:t>
+      </w:r>
+      <w:r>
+        <w:t xml:space="preserve">1-D, 2-D </w:t>
+      </w:r>
+      <w:r>
+        <w:t>array</w:t>
+      </w:r>
+      <w:r>
+        <w:t xml:space="preserve"> for Recursion</w:t>
+      </w:r>
+      <w:r>
+        <w:t>?</w:t>
+      </w:r>
       <w:bookmarkEnd w:id="39"/>
+      <w:bookmarkEnd w:id="46"/>
     </w:p>
     <w:p/>
     <w:p>
-      <w:r>
-        <w:t>T(n) = 2T(n/2) + n^2</w:t>
-      </w:r>
-      <w:r>
-        <w:t xml:space="preserve">      ---- number of operations at root level is n^2</w:t>
-      </w:r>
-    </w:p>
-    <w:p>
-      <w:r>
-        <w:t>T(n/2) = 2T(n/4) + (n/2)^2</w:t>
-      </w:r>
-    </w:p>
-    <w:p>
-      <w:r>
-        <w:t>T(n/4) = 2(n/8) + (n/4)^2</w:t>
-      </w:r>
-    </w:p>
-    <w:p/>
-    <w:p>
-      <w:r>
-        <w:t>T(n) =  2 (2T(n/4) + (n/2)^2)  + n^2</w:t>
-      </w:r>
-    </w:p>
-    <w:p>
-      <w:r>
-        <w:t xml:space="preserve">        = </w:t>
-      </w:r>
-      <w:r>
-        <w:t xml:space="preserve"> </w:t>
-      </w:r>
-      <w:r>
-        <w:t xml:space="preserve">4T(n/4) + </w:t>
-      </w:r>
-      <w:r>
-        <w:t>(n^2)/2</w:t>
-      </w:r>
-      <w:r>
-        <w:t xml:space="preserve"> + n^2</w:t>
-      </w:r>
-    </w:p>
-    <w:p>
-      <w:r>
-        <w:t xml:space="preserve">        =  4( 2T(n/8) + (n/4)^2 ) + (n^2)/2 + n^2</w:t>
-      </w:r>
-    </w:p>
-    <w:p>
-      <w:r>
-        <w:t xml:space="preserve">        =  8T(n/8) + (n^2)/4  + (n^2)/2 + n^2</w:t>
-      </w:r>
-    </w:p>
-    <w:p>
-      <w:r>
-        <w:t xml:space="preserve">        =  2^3T(n/2^3) + (n^2)/2^2  + (n^2)/2^1 + n^2</w:t>
-      </w:r>
-    </w:p>
-    <w:p/>
-    <w:p>
-      <w:r>
-        <w:t>let’s replace a number that is changing at each step</w:t>
-      </w:r>
-    </w:p>
-    <w:p/>
-    <w:p>
-      <w:r>
-        <w:t xml:space="preserve">        =  2^k T(n/2^k) + (n^2)/2^(k-1)  + (n^2)/2^(k-2) + n^2</w:t>
-      </w:r>
-    </w:p>
-    <w:p/>
-    <w:p>
-      <w:pPr>
-        <w:rPr>
-          <w:b/>
-        </w:rPr>
-      </w:pPr>
-      <w:r>
-        <w:t>base condition T(0</w:t>
-      </w:r>
-      <w:r>
-        <w:t>)</w:t>
-      </w:r>
-      <w:r>
-        <w:t xml:space="preserve"> = 0</w:t>
-      </w:r>
-      <w:r>
-        <w:rPr>
-          <w:b/>
-        </w:rPr>
-        <w:t>.</w:t>
-      </w:r>
-    </w:p>
-    <w:p/>
-    <w:p>
-      <w:r>
-        <w:t>n/2^k</w:t>
-      </w:r>
-      <w:r>
-        <w:t xml:space="preserve"> = 0</w:t>
-      </w:r>
-    </w:p>
-    <w:p>
-      <w:r>
-        <w:t>k=0</w:t>
-      </w:r>
-    </w:p>
-    <w:p/>
-    <w:p>
-      <w:r>
-        <w:t xml:space="preserve">      =  </w:t>
-      </w:r>
-      <w:r>
-        <w:t>2^0</w:t>
-      </w:r>
-      <w:r>
-        <w:t xml:space="preserve">  T(</w:t>
-      </w:r>
-      <w:r>
-        <w:t>0</w:t>
-      </w:r>
-      <w:r>
-        <w:t>) + (n^2)/2^(</w:t>
-      </w:r>
-      <w:r>
-        <w:t>0</w:t>
-      </w:r>
-      <w:r>
-        <w:t xml:space="preserve"> </w:t>
-      </w:r>
-      <w:r>
-        <w:t>-1)  + (n^2)/2^(</w:t>
-      </w:r>
-      <w:r>
-        <w:t>0</w:t>
-      </w:r>
-      <w:r>
-        <w:t>-2) + n^2</w:t>
-      </w:r>
-    </w:p>
-    <w:p/>
-    <w:p>
-      <w:r>
-        <w:t xml:space="preserve">      =   (n^2) (1 / 2</w:t>
-      </w:r>
-      <w:r>
-        <w:t>^-1</w:t>
-      </w:r>
-      <w:r>
-        <w:t xml:space="preserve">)  + </w:t>
-      </w:r>
-      <w:r>
-        <w:t xml:space="preserve"> (n^2) </w:t>
-      </w:r>
-      <w:r>
-        <w:t>(</w:t>
-      </w:r>
-      <w:r>
-        <w:t>1 / 2</w:t>
-      </w:r>
-      <w:r>
-        <w:t>^-2)</w:t>
-      </w:r>
-      <w:r>
-        <w:t xml:space="preserve"> + n^2</w:t>
-      </w:r>
-    </w:p>
-    <w:p>
-      <w:r>
-        <w:t xml:space="preserve">     </w:t>
-      </w:r>
-    </w:p>
-    <w:p>
-      <w:r>
-        <w:t xml:space="preserve">      =  n^2</w:t>
-      </w:r>
-      <w:r>
-        <w:t xml:space="preserve"> (1+2+4) </w:t>
-      </w:r>
-    </w:p>
-    <w:p>
-      <w:r>
-        <w:t xml:space="preserve">      </w:t>
-      </w:r>
-    </w:p>
-    <w:p>
-      <w:r>
-        <w:t xml:space="preserve">      </w:t>
-      </w:r>
-      <w:r>
-        <w:t>~= n^2</w:t>
-      </w:r>
-    </w:p>
-    <w:p>
-      <w:r>
-        <w:tab/>
-      </w:r>
-    </w:p>
-    <w:p/>
-    <w:p>
-      <w:pPr>
-        <w:pStyle w:val="Heading2"/>
-      </w:pPr>
-      <w:bookmarkStart w:id="40" w:name="_Toc507955561"/>
-      <w:r>
-        <w:t>Mathematical Stuff</w:t>
-      </w:r>
-      <w:bookmarkEnd w:id="40"/>
-    </w:p>
-    <w:p/>
-    <w:p>
-      <w:pPr>
-        <w:pStyle w:val="Heading3"/>
-      </w:pPr>
-      <w:bookmarkStart w:id="41" w:name="_Toc507955562"/>
-      <w:r>
-        <w:t>Quotient</w:t>
-      </w:r>
-      <w:bookmarkEnd w:id="41"/>
-    </w:p>
-    <w:p/>
-    <w:p>
-      <w:r>
-        <w:t>0/2 = 0</w:t>
-      </w:r>
-    </w:p>
-    <w:p>
-      <w:r>
-        <w:t>1/2 = 0</w:t>
-      </w:r>
-    </w:p>
-    <w:p>
-      <w:r>
-        <w:t>2/2 = 1</w:t>
-      </w:r>
-    </w:p>
-    <w:p/>
-    <w:p>
-      <w:pPr>
-        <w:pStyle w:val="Heading3"/>
-      </w:pPr>
-      <w:bookmarkStart w:id="42" w:name="_Toc507955563"/>
-      <w:r>
-        <w:t>Remainder</w:t>
-      </w:r>
-      <w:bookmarkEnd w:id="42"/>
-    </w:p>
-    <w:p/>
-    <w:p>
-      <w:r>
-        <w:t>0%2 =0</w:t>
-      </w:r>
-    </w:p>
-    <w:p>
-      <w:r>
-        <w:t>1%2 =1</w:t>
-      </w:r>
-    </w:p>
-    <w:p>
-      <w:r>
-        <w:t>2%2 =0</w:t>
-      </w:r>
-    </w:p>
-    <w:p/>
-    <w:p>
-      <w:pPr>
-        <w:pStyle w:val="Heading3"/>
-      </w:pPr>
-      <w:bookmarkStart w:id="43" w:name="_Toc507955564"/>
-      <w:r>
-        <w:t>Prime number</w:t>
-      </w:r>
-      <w:bookmarkEnd w:id="43"/>
-    </w:p>
-    <w:p/>
-    <w:p>
-      <w:r>
-        <w:t>A number that is divisible by 1 or itself is called a prime number.</w:t>
-      </w:r>
-    </w:p>
-    <w:p/>
-    <w:p>
-      <w:r>
-        <w:t>For(int i=1; i&lt;</w:t>
-      </w:r>
-      <w:r>
-        <w:rPr>
-          <w:b/>
-        </w:rPr>
-        <w:t>sqrt(n</w:t>
-      </w:r>
-      <w:r>
-        <w:t>); i++) { --- you don’t have to go till i&lt;n</w:t>
-      </w:r>
-    </w:p>
-    <w:p>
-      <w:r>
-        <w:t xml:space="preserve">  If(n % i &gt; 0) continue;</w:t>
-      </w:r>
-    </w:p>
-    <w:p>
-      <w:r>
-        <w:t xml:space="preserve">  return false; // not a prime number</w:t>
-      </w:r>
-    </w:p>
-    <w:p>
-      <w:r>
-        <w:t>}</w:t>
-      </w:r>
-    </w:p>
-    <w:p/>
-    <w:p>
-      <w:pPr>
-        <w:pStyle w:val="Heading2"/>
-      </w:pPr>
-      <w:bookmarkStart w:id="44" w:name="_Toc507955565"/>
-      <w:r>
-        <w:t>Array</w:t>
-      </w:r>
-      <w:bookmarkEnd w:id="44"/>
-    </w:p>
-    <w:p>
-      <w:pPr>
-        <w:pStyle w:val="Heading3"/>
-      </w:pPr>
-      <w:bookmarkStart w:id="45" w:name="_Toc507955566"/>
-      <w:r>
-        <w:t xml:space="preserve">How to work with </w:t>
-      </w:r>
-      <w:r>
-        <w:t xml:space="preserve">1-D, 2-D </w:t>
-      </w:r>
-      <w:r>
-        <w:t>array</w:t>
-      </w:r>
-      <w:r>
-        <w:t xml:space="preserve"> for Recursion</w:t>
-      </w:r>
-      <w:r>
-        <w:t>?</w:t>
-      </w:r>
-      <w:bookmarkEnd w:id="38"/>
-      <w:bookmarkEnd w:id="45"/>
-    </w:p>
-    <w:p/>
-    <w:p>
       <w:pPr>
         <w:pStyle w:val="Heading4"/>
       </w:pPr>
-      <w:bookmarkStart w:id="46" w:name="_Toc507955567"/>
+      <w:bookmarkStart w:id="47" w:name="_Toc507955567"/>
       <w:r>
         <w:t>1-D Array</w:t>
       </w:r>
-      <w:bookmarkEnd w:id="46"/>
+      <w:bookmarkEnd w:id="47"/>
     </w:p>
     <w:p>
       <w:pPr>
@@ -18659,11 +18669,11 @@
       <w:pPr>
         <w:pStyle w:val="Heading5"/>
       </w:pPr>
-      <w:bookmarkStart w:id="47" w:name="_Toc507955568"/>
+      <w:bookmarkStart w:id="48" w:name="_Toc507955568"/>
       <w:r>
         <w:t>How to convert O(n^3) to O(n^2) or O(n^2) to O(n)?</w:t>
       </w:r>
-      <w:bookmarkEnd w:id="47"/>
+      <w:bookmarkEnd w:id="48"/>
     </w:p>
     <w:p/>
     <w:p>
@@ -18671,10 +18681,9 @@
         <w:rPr>
           <w:iCs/>
         </w:rPr>
+        <w:lastRenderedPageBreak/>
         <w:t>Read ArrayFundamentals.java</w:t>
       </w:r>
-      <w:bookmarkStart w:id="48" w:name="_GoBack"/>
-      <w:bookmarkEnd w:id="48"/>
     </w:p>
     <w:p/>
     <w:p>
@@ -18683,7 +18692,6 @@
       </w:pPr>
       <w:bookmarkStart w:id="49" w:name="_Toc507955569"/>
       <w:r>
-        <w:lastRenderedPageBreak/>
         <w:t>2-D Array (Matrix)</w:t>
       </w:r>
       <w:bookmarkEnd w:id="49"/>
@@ -19407,6 +19415,7 @@
         <w:rPr>
           <w:rFonts w:asciiTheme="minorHAnsi" w:hAnsiTheme="minorHAnsi" w:cstheme="minorBidi"/>
         </w:rPr>
+        <w:lastRenderedPageBreak/>
         <w:t>Just like Merge Sort, Quick Sort is also Divide and Concur algorithm.</w:t>
       </w:r>
       <w:r>
@@ -19427,7 +19436,6 @@
         <w:rPr>
           <w:rFonts w:asciiTheme="minorHAnsi" w:hAnsiTheme="minorHAnsi" w:cstheme="minorBidi"/>
         </w:rPr>
-        <w:lastRenderedPageBreak/>
         <w:t>Just like Merge Sort, you can create aux arrays in Quick Sort also, but better approach is to do quick sort in-place.</w:t>
       </w:r>
     </w:p>
@@ -19857,6 +19865,7 @@
           <w:rFonts w:asciiTheme="minorHAnsi" w:hAnsiTheme="minorHAnsi"/>
           <w:iCs/>
         </w:rPr>
+        <w:lastRenderedPageBreak/>
         <w:br/>
         <w:t>This will result in</w:t>
       </w:r>
@@ -19872,7 +19881,6 @@
           <w:rFonts w:asciiTheme="minorHAnsi" w:hAnsiTheme="minorHAnsi"/>
           <w:iCs/>
         </w:rPr>
-        <w:lastRenderedPageBreak/>
         <w:br/>
         <w:t>[1, 2, 3, 4, 5, 6, 7, 8, 9, 10, 11, 12, 13, 14, 15, 16, 17, -1, -1, -1, -1,-1, -1, -1, -1,-1, -1, -1, -1,-1, -1, -1, -1,-1, -1, -1]</w:t>
       </w:r>
@@ -20641,6 +20649,7 @@
         <w:rPr>
           <w:rFonts w:asciiTheme="minorHAnsi" w:hAnsiTheme="minorHAnsi" w:cstheme="minorBidi"/>
         </w:rPr>
+        <w:lastRenderedPageBreak/>
         <w:t xml:space="preserve">Graph with adjacency list can be represented as </w:t>
       </w:r>
     </w:p>
@@ -20697,7 +20706,6 @@
         <w:rPr>
           <w:rFonts w:asciiTheme="minorHAnsi" w:hAnsiTheme="minorHAnsi" w:cstheme="minorBidi"/>
         </w:rPr>
-        <w:lastRenderedPageBreak/>
         <w:t xml:space="preserve">Map&lt;Vertex, Set&lt;Vertex&gt;&gt; or </w:t>
       </w:r>
     </w:p>
@@ -21117,7 +21125,6 @@
         <w:rPr>
           <w:szCs w:val="20"/>
         </w:rPr>
-        <w:lastRenderedPageBreak/>
         <w:t>Class Graph {</w:t>
       </w:r>
     </w:p>
@@ -22028,6 +22035,7 @@
       <w:bookmarkStart w:id="67" w:name="_Toc501125098"/>
       <w:bookmarkStart w:id="68" w:name="_Toc507955580"/>
       <w:r>
+        <w:lastRenderedPageBreak/>
         <w:t>Which algorithm is used for findin</w:t>
       </w:r>
       <w:r>
@@ -22067,7 +22075,6 @@
         <w:rPr>
           <w:rFonts w:asciiTheme="minorHAnsi" w:hAnsiTheme="minorHAnsi" w:cstheme="minorBidi"/>
         </w:rPr>
-        <w:lastRenderedPageBreak/>
         <w:t>Priority Queue uses Heap Sort.</w:t>
       </w:r>
     </w:p>
@@ -22411,6 +22418,13 @@
           <w:szCs w:val="20"/>
         </w:rPr>
         <w:br/>
+      </w:r>
+      <w:r>
+        <w:rPr>
+          <w:iCs/>
+          <w:szCs w:val="20"/>
+        </w:rPr>
+        <w:lastRenderedPageBreak/>
         <w:t xml:space="preserve">    char c = str.charAt(i);</w:t>
       </w:r>
       <w:r>
@@ -23085,6 +23099,7 @@
         <w:pStyle w:val="NoSpacing"/>
       </w:pPr>
       <w:r>
+        <w:lastRenderedPageBreak/>
         <w:t>It is so easy to work with String. You can traverse charArray from left and right together till you come in the middle and compare the elements.</w:t>
       </w:r>
     </w:p>
@@ -23279,9 +23294,9 @@
         <w:pStyle w:val="Heading4"/>
       </w:pPr>
       <w:bookmarkStart w:id="89" w:name="_Toc501125103"/>
-      <w:bookmarkStart w:id="90" w:name="OLE_LINK13"/>
-      <w:bookmarkStart w:id="91" w:name="OLE_LINK14"/>
-      <w:bookmarkStart w:id="92" w:name="_Toc507955597"/>
+      <w:bookmarkStart w:id="90" w:name="_Toc507955597"/>
+      <w:bookmarkStart w:id="91" w:name="OLE_LINK13"/>
+      <w:bookmarkStart w:id="92" w:name="OLE_LINK14"/>
       <w:r>
         <w:rPr>
           <w:rStyle w:val="Heading5Char"/>
@@ -23292,78 +23307,77 @@
       <w:r>
         <w:t>.</w:t>
       </w:r>
+      <w:bookmarkEnd w:id="90"/>
+      <w:r>
+        <w:t xml:space="preserve"> </w:t>
+      </w:r>
+    </w:p>
+    <w:p>
+      <w:pPr>
+        <w:pStyle w:val="NoSpacing"/>
+      </w:pPr>
+    </w:p>
+    <w:p>
+      <w:pPr>
+        <w:pStyle w:val="NoSpacing"/>
+      </w:pPr>
+      <w:r>
+        <w:t>Don't do head=head.next. You will end up moving head pointer to some other node in the LinkedList.</w:t>
+      </w:r>
+      <w:r>
+        <w:br/>
+      </w:r>
+      <w:bookmarkEnd w:id="91"/>
       <w:bookmarkEnd w:id="92"/>
       <w:r>
         <w:t xml:space="preserve"> </w:t>
       </w:r>
+      <w:r>
+        <w:br/>
+        <w:t xml:space="preserve">         head</w:t>
+      </w:r>
+      <w:r>
+        <w:br/>
+        <w:t xml:space="preserve">         runner</w:t>
+      </w:r>
+      <w:r>
+        <w:br/>
+        <w:t xml:space="preserve">           |</w:t>
+      </w:r>
+      <w:r>
+        <w:br/>
+        <w:t xml:space="preserve">           v</w:t>
+      </w:r>
+      <w:r>
+        <w:br/>
+        <w:t xml:space="preserve">         --------------------</w:t>
+      </w:r>
+      <w:r>
+        <w:br/>
+        <w:t xml:space="preserve">         | 1 | 2 | 3 | 4 | 5 |</w:t>
+      </w:r>
+      <w:r>
+        <w:br/>
+      </w:r>
+      <w:r>
+        <w:lastRenderedPageBreak/>
+        <w:t xml:space="preserve">         --------------------</w:t>
+      </w:r>
+      <w:r>
+        <w:br/>
+        <w:t xml:space="preserve"> </w:t>
+      </w:r>
     </w:p>
     <w:p>
       <w:pPr>
         <w:pStyle w:val="NoSpacing"/>
       </w:pPr>
-    </w:p>
-    <w:p>
-      <w:pPr>
-        <w:pStyle w:val="NoSpacing"/>
-      </w:pPr>
-      <w:r>
-        <w:t>Don't do head=head.next. You will end up moving head pointer to some other node in the LinkedList.</w:t>
-      </w:r>
-      <w:r>
-        <w:br/>
-      </w:r>
-      <w:bookmarkEnd w:id="90"/>
-      <w:bookmarkEnd w:id="91"/>
-      <w:r>
-        <w:t xml:space="preserve"> </w:t>
-      </w:r>
-      <w:r>
-        <w:br/>
-        <w:t xml:space="preserve">         head</w:t>
-      </w:r>
-      <w:r>
-        <w:br/>
-        <w:t xml:space="preserve">         runner</w:t>
-      </w:r>
-      <w:r>
-        <w:br/>
-        <w:t xml:space="preserve">           |</w:t>
-      </w:r>
-      <w:r>
-        <w:br/>
-        <w:t xml:space="preserve">           v</w:t>
-      </w:r>
-      <w:r>
-        <w:br/>
-        <w:t xml:space="preserve">         --------------------</w:t>
-      </w:r>
-      <w:r>
-        <w:br/>
-        <w:t xml:space="preserve">         | 1 | 2 | 3 | 4 | 5 |</w:t>
-      </w:r>
-      <w:r>
-        <w:br/>
-        <w:t xml:space="preserve">         --------------------</w:t>
-      </w:r>
-      <w:r>
-        <w:br/>
-        <w:t xml:space="preserve"> </w:t>
-      </w:r>
-    </w:p>
-    <w:p>
-      <w:pPr>
-        <w:pStyle w:val="NoSpacing"/>
-      </w:pPr>
       <w:r>
         <w:t>Whenever you need to iterate through a linked list, always create a runner node.</w:t>
       </w:r>
       <w:r>
         <w:br/>
-        <w:t xml:space="preserve">Do not iterate by moving head=head.next, otherwise you will end up moving head pointer to somewhere else in </w:t>
-      </w:r>
-      <w:r>
-        <w:lastRenderedPageBreak/>
-        <w:t>the linked list.</w:t>
+        <w:t>Do not iterate by moving head=head.next, otherwise you will end up moving head pointer to somewhere else in the linked list.</w:t>
       </w:r>
       <w:r>
         <w:br/>
@@ -23690,7 +23704,6 @@
         <w:rPr>
           <w:szCs w:val="20"/>
         </w:rPr>
-        <w:lastRenderedPageBreak/>
         <w:t>Many times when you traverse a linkedlist using runners (pointers), you may end up with runtime complexity O(n^2).</w:t>
       </w:r>
     </w:p>
@@ -24716,6 +24729,13 @@
           <w:szCs w:val="20"/>
         </w:rPr>
         <w:br/>
+      </w:r>
+      <w:r>
+        <w:rPr>
+          <w:rFonts w:asciiTheme="minorHAnsi" w:hAnsiTheme="minorHAnsi"/>
+          <w:szCs w:val="20"/>
+        </w:rPr>
+        <w:lastRenderedPageBreak/>
         <w:t xml:space="preserve">    sent head from caller   -----|</w:t>
       </w:r>
       <w:r>
@@ -24777,13 +24797,6 @@
           <w:szCs w:val="20"/>
         </w:rPr>
         <w:br/>
-      </w:r>
-      <w:r>
-        <w:rPr>
-          <w:rFonts w:asciiTheme="minorHAnsi" w:hAnsiTheme="minorHAnsi"/>
-          <w:szCs w:val="20"/>
-        </w:rPr>
-        <w:lastRenderedPageBreak/>
         <w:t xml:space="preserve">    sent head from caller   --------&gt; 5</w:t>
       </w:r>
       <w:r>
@@ -26167,6 +26180,15 @@
           <w:szCs w:val="15"/>
         </w:rPr>
         <w:br/>
+      </w:r>
+      <w:r>
+        <w:rPr>
+          <w:rFonts w:ascii="Menlo" w:hAnsi="Menlo" w:cs="Menlo"/>
+          <w:color w:val="000000"/>
+          <w:sz w:val="15"/>
+          <w:szCs w:val="15"/>
+        </w:rPr>
+        <w:lastRenderedPageBreak/>
         <w:t xml:space="preserve">            }</w:t>
       </w:r>
       <w:r>
@@ -26293,7 +26315,6 @@
           <w:rFonts w:asciiTheme="minorHAnsi" w:hAnsiTheme="minorHAnsi"/>
           <w:szCs w:val="20"/>
         </w:rPr>
-        <w:lastRenderedPageBreak/>
         <w:br/>
       </w:r>
       <w:r>
@@ -26608,6 +26629,7 @@
           <w:iCs/>
           <w:szCs w:val="20"/>
         </w:rPr>
+        <w:lastRenderedPageBreak/>
         <w:t>Stack is useful for recursions.</w:t>
       </w:r>
     </w:p>
@@ -27617,7 +27639,6 @@
       </w:pPr>
       <w:bookmarkStart w:id="115" w:name="_Toc507955609"/>
       <w:r>
-        <w:lastRenderedPageBreak/>
         <w:t>How to delete a node from BST?</w:t>
       </w:r>
       <w:bookmarkEnd w:id="115"/>
@@ -28924,6 +28945,7 @@
           <w:sz w:val="15"/>
           <w:szCs w:val="15"/>
         </w:rPr>
+        <w:lastRenderedPageBreak/>
         <w:br/>
         <w:t xml:space="preserve">        </w:t>
       </w:r>
@@ -29037,15 +29059,6 @@
           <w:szCs w:val="15"/>
         </w:rPr>
         <w:br/>
-      </w:r>
-      <w:r>
-        <w:rPr>
-          <w:rFonts w:ascii="Menlo" w:hAnsi="Menlo" w:cs="Menlo"/>
-          <w:color w:val="000000"/>
-          <w:sz w:val="15"/>
-          <w:szCs w:val="15"/>
-        </w:rPr>
-        <w:lastRenderedPageBreak/>
         <w:t xml:space="preserve">    </w:t>
       </w:r>
       <w:r>
@@ -29508,7 +29521,6 @@
       <w:bookmarkStart w:id="117" w:name="_Toc501125110"/>
       <w:bookmarkStart w:id="118" w:name="_Toc507955611"/>
       <w:r>
-        <w:lastRenderedPageBreak/>
         <w:t>How to find the height of a tree?</w:t>
       </w:r>
       <w:bookmarkEnd w:id="117"/>
@@ -30473,7 +30485,6 @@
           <w:szCs w:val="21"/>
         </w:rPr>
         <w:br/>
-        <w:t xml:space="preserve">  When you are tracing a call stack on paper, you can do it in tree form.</w:t>
       </w:r>
       <w:r>
         <w:rPr>
@@ -30483,7 +30494,8 @@
           <w:sz w:val="21"/>
           <w:szCs w:val="21"/>
         </w:rPr>
-        <w:br/>
+        <w:lastRenderedPageBreak/>
+        <w:t xml:space="preserve">  When you are tracing a call stack on paper, you can do it in tree form.</w:t>
       </w:r>
       <w:r>
         <w:rPr>
@@ -30494,7 +30506,6 @@
           <w:szCs w:val="21"/>
         </w:rPr>
         <w:br/>
-        <w:t xml:space="preserve">      CA(5,2,9) {</w:t>
       </w:r>
       <w:r>
         <w:rPr>
@@ -30505,7 +30516,7 @@
           <w:szCs w:val="21"/>
         </w:rPr>
         <w:br/>
-        <w:t xml:space="preserve">          exit_condition_on_entry</w:t>
+        <w:t xml:space="preserve">      CA(5,2,9) {</w:t>
       </w:r>
       <w:r>
         <w:rPr>
@@ -30516,7 +30527,7 @@
           <w:szCs w:val="21"/>
         </w:rPr>
         <w:br/>
-        <w:t xml:space="preserve">          CAL=CA(3,2,9)</w:t>
+        <w:t xml:space="preserve">          exit_condition_on_entry</w:t>
       </w:r>
       <w:r>
         <w:rPr>
@@ -30527,6 +30538,7 @@
           <w:szCs w:val="21"/>
         </w:rPr>
         <w:br/>
+        <w:t xml:space="preserve">          CAL=CA(3,2,9)</w:t>
       </w:r>
       <w:r>
         <w:rPr>
@@ -30536,7 +30548,7 @@
           <w:sz w:val="21"/>
           <w:szCs w:val="21"/>
         </w:rPr>
-        <w:lastRenderedPageBreak/>
+        <w:br/>
         <w:t xml:space="preserve">              exit_condition_on_entry</w:t>
       </w:r>
       <w:r>
@@ -30717,13 +30729,13 @@
         <w:pStyle w:val="Heading2"/>
       </w:pPr>
       <w:bookmarkStart w:id="122" w:name="_Greedy_and_Dynamic"/>
-      <w:bookmarkStart w:id="123" w:name="_Toc501125111"/>
-      <w:bookmarkStart w:id="124" w:name="_Toc507955615"/>
+      <w:bookmarkStart w:id="123" w:name="_Toc507955615"/>
+      <w:bookmarkStart w:id="124" w:name="_Toc501125111"/>
       <w:bookmarkEnd w:id="122"/>
       <w:r>
         <w:t>Greedy and Dynamic Programming</w:t>
       </w:r>
-      <w:bookmarkEnd w:id="124"/>
+      <w:bookmarkEnd w:id="123"/>
     </w:p>
     <w:p/>
     <w:p>
@@ -30957,6 +30969,7 @@
           <w:sz w:val="28"/>
           <w:szCs w:val="26"/>
         </w:rPr>
+        <w:lastRenderedPageBreak/>
         <w:t>1-D and 2-D problems for Bottom-Up approach</w:t>
       </w:r>
     </w:p>
@@ -30984,7 +30997,6 @@
       </w:pPr>
       <w:bookmarkStart w:id="129" w:name="_Toc507955620"/>
       <w:r>
-        <w:lastRenderedPageBreak/>
         <w:t xml:space="preserve">How to think </w:t>
       </w:r>
       <w:r>
@@ -31315,7 +31327,6 @@
         <w:pStyle w:val="NoSpacing"/>
       </w:pPr>
       <w:r>
-        <w:lastRenderedPageBreak/>
         <w:t>3-way sort is useful for array with many duplicates.</w:t>
       </w:r>
     </w:p>
@@ -31328,7 +31339,7 @@
       <w:r>
         <w:t>What is stable and unstable sort?</w:t>
       </w:r>
-      <w:bookmarkEnd w:id="123"/>
+      <w:bookmarkEnd w:id="124"/>
       <w:bookmarkEnd w:id="138"/>
     </w:p>
     <w:p/>
@@ -31524,7 +31535,6 @@
         <w:rPr>
           <w:szCs w:val="20"/>
         </w:rPr>
-        <w:lastRenderedPageBreak/>
         <w:t>For objects like String or any other, it uses insertion sort, if number of elements are &lt;=10, otherwise it uses Merge Sort for stable sorting.</w:t>
       </w:r>
     </w:p>
@@ -31956,6 +31966,7 @@
       <w:bookmarkStart w:id="143" w:name="_Toc501125113"/>
       <w:bookmarkStart w:id="144" w:name="_Toc507955627"/>
       <w:r>
+        <w:lastRenderedPageBreak/>
         <w:t>Arrays</w:t>
       </w:r>
       <w:bookmarkEnd w:id="143"/>
@@ -32045,7 +32056,6 @@
           <w:color w:val="010100"/>
           <w:szCs w:val="20"/>
         </w:rPr>
-        <w:lastRenderedPageBreak/>
         <w:t>• The amount of data is reasonably small.</w:t>
       </w:r>
     </w:p>
@@ -32871,6 +32881,7 @@
           <w:color w:val="010100"/>
           <w:szCs w:val="20"/>
         </w:rPr>
+        <w:lastRenderedPageBreak/>
         <w:t xml:space="preserve">They are both balanced trees, and thus </w:t>
       </w:r>
       <w:r>
@@ -32997,7 +33008,6 @@
           <w:color w:val="010100"/>
           <w:szCs w:val="20"/>
         </w:rPr>
-        <w:lastRenderedPageBreak/>
         <w:t>used for a tree. In some cases a hash table may be a better choice than a balanced tree.</w:t>
       </w:r>
     </w:p>
@@ -36479,7 +36489,7 @@
 </file>
 
 <file path=customXml/itemProps1.xml><?xml version="1.0" encoding="utf-8"?>
-<ds:datastoreItem xmlns:ds="http://schemas.openxmlformats.org/officeDocument/2006/customXml" ds:itemID="{507ABD7A-9EA8-0341-AD48-CD720DFA531F}">
+<ds:datastoreItem xmlns:ds="http://schemas.openxmlformats.org/officeDocument/2006/customXml" ds:itemID="{2BA3A470-4C25-9243-81F3-A8B9D9626C58}">
   <ds:schemaRefs>
     <ds:schemaRef ds:uri="http://schemas.openxmlformats.org/officeDocument/2006/bibliography"/>
   </ds:schemaRefs>

--- a/src/main/java/algorithms/_reading_resources/self_created_docs/README_Memorize_These_Points.docx
+++ b/src/main/java/algorithms/_reading_resources/self_created_docs/README_Memorize_These_Points.docx
@@ -10286,8 +10286,6 @@
         </w:rPr>
         <w:t>n+n/2+n/4+…..+1 ~= 2n</w:t>
       </w:r>
-      <w:bookmarkStart w:id="26" w:name="_GoBack"/>
-      <w:bookmarkEnd w:id="26"/>
     </w:p>
     <w:p>
       <w:pPr>
@@ -10467,13 +10465,13 @@
       <w:pPr>
         <w:pStyle w:val="Heading5"/>
       </w:pPr>
-      <w:bookmarkStart w:id="27" w:name="_Toc501125077"/>
-      <w:bookmarkStart w:id="28" w:name="_Toc507955552"/>
+      <w:bookmarkStart w:id="26" w:name="_Toc501125077"/>
+      <w:bookmarkStart w:id="27" w:name="_Toc507955552"/>
       <w:r>
         <w:t>Fibonacci Series</w:t>
       </w:r>
+      <w:bookmarkEnd w:id="26"/>
       <w:bookmarkEnd w:id="27"/>
-      <w:bookmarkEnd w:id="28"/>
     </w:p>
     <w:p>
       <w:pPr>
@@ -11033,14 +11031,14 @@
           <w:iCs/>
         </w:rPr>
       </w:pPr>
-      <w:bookmarkStart w:id="29" w:name="_Toc507955553"/>
+      <w:bookmarkStart w:id="28" w:name="_Toc507955553"/>
       <w:r>
         <w:rPr>
           <w:rStyle w:val="Heading6Char"/>
         </w:rPr>
         <w:t>Time Complexity using Back Substitution</w:t>
       </w:r>
-      <w:bookmarkEnd w:id="29"/>
+      <w:bookmarkEnd w:id="28"/>
       <w:r>
         <w:rPr>
           <w:iCs/>
@@ -11587,13 +11585,13 @@
       <w:pPr>
         <w:pStyle w:val="Heading5"/>
       </w:pPr>
-      <w:bookmarkStart w:id="30" w:name="_Toc501125078"/>
-      <w:bookmarkStart w:id="31" w:name="_Toc507955554"/>
+      <w:bookmarkStart w:id="29" w:name="_Toc501125078"/>
+      <w:bookmarkStart w:id="30" w:name="_Toc507955554"/>
       <w:r>
         <w:t>Binary Search</w:t>
       </w:r>
+      <w:bookmarkEnd w:id="29"/>
       <w:bookmarkEnd w:id="30"/>
-      <w:bookmarkEnd w:id="31"/>
     </w:p>
     <w:p>
       <w:pPr>
@@ -11605,64 +11603,106 @@
     </w:p>
     <w:p>
       <w:pPr>
-        <w:ind w:left="2160" w:firstLine="720"/>
+        <w:rPr>
+          <w:b/>
+          <w:iCs/>
+          <w:szCs w:val="20"/>
+        </w:rPr>
+      </w:pPr>
+      <w:r>
+        <w:rPr>
+          <w:b/>
+          <w:iCs/>
+          <w:szCs w:val="20"/>
+        </w:rPr>
+        <w:t xml:space="preserve">Time complexity </w:t>
+      </w:r>
+      <w:r>
+        <w:rPr>
+          <w:b/>
+          <w:iCs/>
+          <w:szCs w:val="20"/>
+        </w:rPr>
+        <w:t>O(C log n)</w:t>
+      </w:r>
+      <w:r>
+        <w:rPr>
+          <w:b/>
+          <w:iCs/>
+          <w:szCs w:val="20"/>
+        </w:rPr>
+        <w:t xml:space="preserve"> :</w:t>
+      </w:r>
+    </w:p>
+    <w:p>
+      <w:pPr>
+        <w:rPr>
+          <w:iCs/>
+          <w:szCs w:val="20"/>
+        </w:rPr>
+      </w:pPr>
+    </w:p>
+    <w:p>
+      <w:pPr>
         <w:rPr>
           <w:sz w:val="16"/>
           <w:szCs w:val="16"/>
         </w:rPr>
       </w:pPr>
-      <w:r>
+    </w:p>
+    <w:p>
+      <w:pPr>
+        <w:ind w:left="2160" w:firstLine="720"/>
         <w:rPr>
           <w:sz w:val="16"/>
           <w:szCs w:val="16"/>
         </w:rPr>
-        <w:t>BS</w:t>
-      </w:r>
+      </w:pPr>
       <w:r>
         <w:rPr>
           <w:sz w:val="16"/>
           <w:szCs w:val="16"/>
         </w:rPr>
-        <w:t>(8)</w:t>
-      </w:r>
-    </w:p>
-    <w:p>
-      <w:pPr>
-        <w:ind w:firstLine="720"/>
+        <w:t>BS</w:t>
+      </w:r>
+      <w:r>
         <w:rPr>
           <w:sz w:val="16"/>
           <w:szCs w:val="16"/>
         </w:rPr>
-      </w:pPr>
-    </w:p>
-    <w:p>
-      <w:pPr>
-        <w:ind w:left="720" w:firstLine="720"/>
+        <w:t>(8)</w:t>
+      </w:r>
+    </w:p>
+    <w:p>
+      <w:pPr>
+        <w:ind w:firstLine="720"/>
         <w:rPr>
           <w:sz w:val="16"/>
           <w:szCs w:val="16"/>
         </w:rPr>
       </w:pPr>
-      <w:r>
+    </w:p>
+    <w:p>
+      <w:pPr>
+        <w:ind w:left="720" w:firstLine="720"/>
         <w:rPr>
           <w:sz w:val="16"/>
           <w:szCs w:val="16"/>
         </w:rPr>
-        <w:t>BS</w:t>
-      </w:r>
+      </w:pPr>
       <w:r>
         <w:rPr>
           <w:sz w:val="16"/>
           <w:szCs w:val="16"/>
         </w:rPr>
-        <w:t xml:space="preserve"> (4)</w:t>
+        <w:t>BS</w:t>
       </w:r>
       <w:r>
         <w:rPr>
           <w:sz w:val="16"/>
           <w:szCs w:val="16"/>
         </w:rPr>
-        <w:tab/>
+        <w:t xml:space="preserve"> (4)</w:t>
       </w:r>
       <w:r>
         <w:rPr>
@@ -11684,31 +11724,31 @@
           <w:szCs w:val="16"/>
         </w:rPr>
         <w:tab/>
-        <w:t>BS</w:t>
       </w:r>
       <w:r>
         <w:rPr>
           <w:sz w:val="16"/>
           <w:szCs w:val="16"/>
         </w:rPr>
-        <w:t xml:space="preserve"> (4)</w:t>
-      </w:r>
-    </w:p>
-    <w:p>
-      <w:pPr>
-        <w:ind w:left="720" w:firstLine="720"/>
+        <w:tab/>
+        <w:t>BS</w:t>
+      </w:r>
+      <w:r>
         <w:rPr>
           <w:sz w:val="16"/>
           <w:szCs w:val="16"/>
         </w:rPr>
-      </w:pPr>
-      <w:r>
+        <w:t xml:space="preserve"> (4)</w:t>
+      </w:r>
+    </w:p>
+    <w:p>
+      <w:pPr>
+        <w:ind w:left="720" w:firstLine="720"/>
         <w:rPr>
           <w:sz w:val="16"/>
           <w:szCs w:val="16"/>
         </w:rPr>
-        <w:tab/>
-      </w:r>
+      </w:pPr>
       <w:r>
         <w:rPr>
           <w:sz w:val="16"/>
@@ -11735,46 +11775,46 @@
           <w:sz w:val="16"/>
           <w:szCs w:val="16"/>
         </w:rPr>
-        <w:t>(not used)</w:t>
-      </w:r>
-    </w:p>
-    <w:p>
-      <w:pPr>
-        <w:ind w:left="720" w:firstLine="720"/>
+        <w:tab/>
+      </w:r>
+      <w:r>
         <w:rPr>
           <w:sz w:val="16"/>
           <w:szCs w:val="16"/>
         </w:rPr>
-      </w:pPr>
-    </w:p>
-    <w:p>
-      <w:pPr>
-        <w:ind w:firstLine="720"/>
+        <w:t>(not used)</w:t>
+      </w:r>
+    </w:p>
+    <w:p>
+      <w:pPr>
+        <w:ind w:left="720" w:firstLine="720"/>
         <w:rPr>
           <w:sz w:val="16"/>
           <w:szCs w:val="16"/>
         </w:rPr>
       </w:pPr>
-      <w:r>
+    </w:p>
+    <w:p>
+      <w:pPr>
+        <w:ind w:firstLine="720"/>
         <w:rPr>
           <w:sz w:val="16"/>
           <w:szCs w:val="16"/>
         </w:rPr>
-        <w:t>BS</w:t>
-      </w:r>
+      </w:pPr>
       <w:r>
         <w:rPr>
           <w:sz w:val="16"/>
           <w:szCs w:val="16"/>
         </w:rPr>
-        <w:t xml:space="preserve"> (2) </w:t>
+        <w:t>BS</w:t>
       </w:r>
       <w:r>
         <w:rPr>
           <w:sz w:val="16"/>
           <w:szCs w:val="16"/>
         </w:rPr>
-        <w:tab/>
+        <w:t xml:space="preserve"> (2) </w:t>
       </w:r>
       <w:r>
         <w:rPr>
@@ -11782,120 +11822,120 @@
           <w:szCs w:val="16"/>
         </w:rPr>
         <w:tab/>
-        <w:t>BS</w:t>
       </w:r>
       <w:r>
         <w:rPr>
           <w:sz w:val="16"/>
           <w:szCs w:val="16"/>
         </w:rPr>
-        <w:t>(2)</w:t>
-      </w:r>
-    </w:p>
-    <w:p>
-      <w:pPr>
-        <w:ind w:firstLine="720"/>
+        <w:tab/>
+        <w:t>BS</w:t>
+      </w:r>
+      <w:r>
         <w:rPr>
           <w:sz w:val="16"/>
           <w:szCs w:val="16"/>
         </w:rPr>
-      </w:pPr>
-      <w:r>
+        <w:t>(2)</w:t>
+      </w:r>
+    </w:p>
+    <w:p>
+      <w:pPr>
+        <w:ind w:firstLine="720"/>
         <w:rPr>
           <w:sz w:val="16"/>
           <w:szCs w:val="16"/>
         </w:rPr>
-        <w:t>(not used)</w:t>
-      </w:r>
-    </w:p>
-    <w:p>
-      <w:pPr>
-        <w:ind w:firstLine="720"/>
+      </w:pPr>
+      <w:r>
         <w:rPr>
           <w:sz w:val="16"/>
           <w:szCs w:val="16"/>
         </w:rPr>
-      </w:pPr>
-    </w:p>
-    <w:p>
-      <w:pPr>
-        <w:ind w:left="1440"/>
+        <w:t>(not used)</w:t>
+      </w:r>
+    </w:p>
+    <w:p>
+      <w:pPr>
+        <w:ind w:firstLine="720"/>
         <w:rPr>
           <w:sz w:val="16"/>
           <w:szCs w:val="16"/>
         </w:rPr>
       </w:pPr>
-      <w:r>
+    </w:p>
+    <w:p>
+      <w:pPr>
+        <w:ind w:left="1440"/>
         <w:rPr>
           <w:sz w:val="16"/>
           <w:szCs w:val="16"/>
         </w:rPr>
-        <w:t xml:space="preserve">    BS</w:t>
-      </w:r>
+      </w:pPr>
       <w:r>
         <w:rPr>
           <w:sz w:val="16"/>
           <w:szCs w:val="16"/>
         </w:rPr>
-        <w:t xml:space="preserve">(1)  </w:t>
+        <w:t xml:space="preserve">    BS</w:t>
       </w:r>
       <w:r>
         <w:rPr>
           <w:sz w:val="16"/>
           <w:szCs w:val="16"/>
         </w:rPr>
-        <w:t xml:space="preserve">            </w:t>
+        <w:t xml:space="preserve">(1)  </w:t>
       </w:r>
       <w:r>
         <w:rPr>
           <w:sz w:val="16"/>
           <w:szCs w:val="16"/>
         </w:rPr>
-        <w:t>BS</w:t>
+        <w:t xml:space="preserve">            </w:t>
       </w:r>
       <w:r>
         <w:rPr>
           <w:sz w:val="16"/>
           <w:szCs w:val="16"/>
         </w:rPr>
-        <w:t xml:space="preserve"> (1)</w:t>
-      </w:r>
-    </w:p>
-    <w:p>
-      <w:pPr>
-        <w:ind w:left="2160"/>
+        <w:t>BS</w:t>
+      </w:r>
+      <w:r>
         <w:rPr>
           <w:sz w:val="16"/>
           <w:szCs w:val="16"/>
         </w:rPr>
-      </w:pPr>
-      <w:r>
+        <w:t xml:space="preserve"> (1)</w:t>
+      </w:r>
+    </w:p>
+    <w:p>
+      <w:pPr>
+        <w:ind w:left="2160"/>
         <w:rPr>
           <w:sz w:val="16"/>
           <w:szCs w:val="16"/>
         </w:rPr>
-        <w:t xml:space="preserve">     </w:t>
-      </w:r>
+      </w:pPr>
       <w:r>
         <w:rPr>
           <w:sz w:val="16"/>
           <w:szCs w:val="16"/>
         </w:rPr>
-        <w:t xml:space="preserve"> </w:t>
+        <w:t xml:space="preserve">     </w:t>
       </w:r>
       <w:r>
         <w:rPr>
           <w:sz w:val="16"/>
           <w:szCs w:val="16"/>
         </w:rPr>
-        <w:t>(not used)</w:t>
+        <w:t xml:space="preserve"> </w:t>
       </w:r>
       <w:r>
         <w:rPr>
           <w:sz w:val="16"/>
           <w:szCs w:val="16"/>
         </w:rPr>
-        <w:tab/>
+        <w:t>(not used)</w:t>
       </w:r>
       <w:r>
         <w:rPr>
@@ -11904,14 +11944,21 @@
         </w:rPr>
         <w:tab/>
       </w:r>
-    </w:p>
-    <w:p>
-      <w:pPr>
-        <w:ind w:firstLine="720"/>
+      <w:r>
         <w:rPr>
           <w:sz w:val="16"/>
           <w:szCs w:val="16"/>
         </w:rPr>
+        <w:tab/>
+      </w:r>
+    </w:p>
+    <w:p>
+      <w:pPr>
+        <w:ind w:firstLine="720"/>
+        <w:rPr>
+          <w:sz w:val="16"/>
+          <w:szCs w:val="16"/>
+        </w:rPr>
       </w:pPr>
     </w:p>
     <w:p>
@@ -11999,6 +12046,226 @@
         </w:rPr>
         <w:t>, time complexity of binary search is log2 n.</w:t>
       </w:r>
+    </w:p>
+    <w:p>
+      <w:pPr>
+        <w:rPr>
+          <w:szCs w:val="20"/>
+        </w:rPr>
+      </w:pPr>
+    </w:p>
+    <w:p>
+      <w:pPr>
+        <w:rPr>
+          <w:b/>
+          <w:szCs w:val="20"/>
+        </w:rPr>
+      </w:pPr>
+      <w:r>
+        <w:rPr>
+          <w:b/>
+          <w:szCs w:val="20"/>
+        </w:rPr>
+        <w:t xml:space="preserve">Time Complexity </w:t>
+      </w:r>
+      <w:r>
+        <w:rPr>
+          <w:b/>
+          <w:iCs/>
+          <w:szCs w:val="20"/>
+        </w:rPr>
+        <w:t>O(C + log n)</w:t>
+      </w:r>
+      <w:r>
+        <w:rPr>
+          <w:b/>
+          <w:iCs/>
+          <w:szCs w:val="20"/>
+        </w:rPr>
+        <w:t xml:space="preserve"> </w:t>
+      </w:r>
+      <w:r>
+        <w:rPr>
+          <w:b/>
+          <w:iCs/>
+          <w:szCs w:val="20"/>
+        </w:rPr>
+        <w:t>:</w:t>
+      </w:r>
+    </w:p>
+    <w:p>
+      <w:pPr>
+        <w:rPr>
+          <w:szCs w:val="20"/>
+        </w:rPr>
+      </w:pPr>
+      <w:r>
+        <w:rPr>
+          <w:iCs/>
+          <w:szCs w:val="20"/>
+        </w:rPr>
+        <w:br/>
+        <w:t>SearchElementInSortedMatrix.java is an important algorithm to understand how O(C + log n) is calculated.</w:t>
+      </w:r>
+      <w:r>
+        <w:rPr>
+          <w:iCs/>
+          <w:szCs w:val="20"/>
+        </w:rPr>
+        <w:br/>
+        <w:t>In recursive tree of height (log n), if only one node id doing some operation taking O(C) time, then it comes to O(C + log n). if every node is doing that operation, then it comes to O(C log n).</w:t>
+      </w:r>
+      <w:r>
+        <w:rPr>
+          <w:iCs/>
+          <w:szCs w:val="20"/>
+        </w:rPr>
+        <w:br/>
+      </w:r>
+      <w:r>
+        <w:rPr>
+          <w:iCs/>
+          <w:szCs w:val="20"/>
+        </w:rPr>
+        <w:br/>
+        <w:t>This is classic Binary Search recursive calls.</w:t>
+      </w:r>
+      <w:r>
+        <w:rPr>
+          <w:iCs/>
+          <w:szCs w:val="20"/>
+        </w:rPr>
+        <w:br/>
+      </w:r>
+      <w:r>
+        <w:rPr>
+          <w:iCs/>
+          <w:szCs w:val="20"/>
+        </w:rPr>
+        <w:br/>
+        <w:t xml:space="preserve">                              </w:t>
+      </w:r>
+      <w:r>
+        <w:rPr>
+          <w:iCs/>
+          <w:szCs w:val="20"/>
+        </w:rPr>
+        <w:tab/>
+      </w:r>
+      <w:r>
+        <w:rPr>
+          <w:iCs/>
+          <w:szCs w:val="20"/>
+        </w:rPr>
+        <w:tab/>
+      </w:r>
+      <w:r>
+        <w:rPr>
+          <w:iCs/>
+          <w:szCs w:val="20"/>
+        </w:rPr>
+        <w:t>F(n)</w:t>
+      </w:r>
+      <w:r>
+        <w:rPr>
+          <w:iCs/>
+          <w:szCs w:val="20"/>
+        </w:rPr>
+        <w:br/>
+      </w:r>
+      <w:r>
+        <w:rPr>
+          <w:iCs/>
+          <w:szCs w:val="20"/>
+        </w:rPr>
+        <w:lastRenderedPageBreak/>
+        <w:t xml:space="preserve">                         </w:t>
+      </w:r>
+      <w:r>
+        <w:rPr>
+          <w:iCs/>
+          <w:szCs w:val="20"/>
+        </w:rPr>
+        <w:tab/>
+      </w:r>
+      <w:r>
+        <w:rPr>
+          <w:iCs/>
+          <w:szCs w:val="20"/>
+        </w:rPr>
+        <w:tab/>
+      </w:r>
+      <w:r>
+        <w:rPr>
+          <w:iCs/>
+          <w:szCs w:val="20"/>
+        </w:rPr>
+        <w:t xml:space="preserve"> F(n/2)</w:t>
+      </w:r>
+      <w:r>
+        <w:rPr>
+          <w:iCs/>
+          <w:szCs w:val="20"/>
+        </w:rPr>
+        <w:br/>
+        <w:t xml:space="preserve">                      </w:t>
+      </w:r>
+      <w:r>
+        <w:rPr>
+          <w:iCs/>
+          <w:szCs w:val="20"/>
+        </w:rPr>
+        <w:tab/>
+      </w:r>
+      <w:r>
+        <w:rPr>
+          <w:iCs/>
+          <w:szCs w:val="20"/>
+        </w:rPr>
+        <w:t xml:space="preserve"> F(n/4)</w:t>
+      </w:r>
+      <w:r>
+        <w:rPr>
+          <w:iCs/>
+          <w:szCs w:val="20"/>
+        </w:rPr>
+        <w:br/>
+        <w:t xml:space="preserve">                       ...</w:t>
+      </w:r>
+      <w:r>
+        <w:rPr>
+          <w:iCs/>
+          <w:szCs w:val="20"/>
+        </w:rPr>
+        <w:br/>
+        <w:t xml:space="preserve">    e.g.</w:t>
+      </w:r>
+      <w:r>
+        <w:rPr>
+          <w:iCs/>
+          <w:szCs w:val="20"/>
+        </w:rPr>
+        <w:br/>
+        <w:t xml:space="preserve">    In Binary Search, every node does O(1) operation of comparing required element with mid. So, it is O(1 log n).</w:t>
+      </w:r>
+      <w:r>
+        <w:rPr>
+          <w:iCs/>
+          <w:szCs w:val="20"/>
+        </w:rPr>
+        <w:br/>
+        <w:t xml:space="preserve">    If some algorithm does O(log m) taking operation on each node, then it is O((log m) (log n)).</w:t>
+      </w:r>
+      <w:r>
+        <w:rPr>
+          <w:iCs/>
+          <w:szCs w:val="20"/>
+        </w:rPr>
+        <w:br/>
+        <w:t xml:space="preserve">    If some algorithm does O(log m) taking operation on only one node of entire tree, then it is O(log m + log n).</w:t>
+      </w:r>
+      <w:bookmarkStart w:id="31" w:name="_GoBack"/>
+      <w:bookmarkEnd w:id="31"/>
     </w:p>
     <w:p/>
     <w:p>
@@ -12457,7 +12724,6 @@
           <w:sz w:val="16"/>
           <w:szCs w:val="16"/>
         </w:rPr>
-        <w:lastRenderedPageBreak/>
         <w:t>so n = 2^k</w:t>
       </w:r>
     </w:p>
@@ -12635,6 +12901,7 @@
         <w:rPr>
           <w:noProof/>
         </w:rPr>
+        <w:lastRenderedPageBreak/>
         <w:drawing>
           <wp:inline distT="0" distB="0" distL="0" distR="0" wp14:anchorId="2529C3E7" wp14:editId="199D0AD9">
             <wp:extent cx="5943600" cy="2876550"/>
@@ -13389,6 +13656,7 @@
         <w:rPr>
           <w:szCs w:val="20"/>
         </w:rPr>
+        <w:lastRenderedPageBreak/>
         <w:t xml:space="preserve"> </w:t>
       </w:r>
       <w:r>
@@ -13957,228 +14225,228 @@
         <w:rPr>
           <w:szCs w:val="20"/>
         </w:rPr>
+        <w:t>Replace T(n/2^k) with base condition.</w:t>
+      </w:r>
+      <w:r>
+        <w:rPr>
+          <w:szCs w:val="20"/>
+        </w:rPr>
+        <w:t xml:space="preserve"> </w:t>
+      </w:r>
+      <w:r>
+        <w:rPr>
+          <w:b/>
+          <w:szCs w:val="20"/>
+        </w:rPr>
+        <w:t xml:space="preserve">You at least have to assume that there is at least </w:t>
+      </w:r>
+      <w:r>
+        <w:rPr>
+          <w:b/>
+          <w:szCs w:val="20"/>
+        </w:rPr>
+        <w:t xml:space="preserve">one node </w:t>
+      </w:r>
+      <w:r>
+        <w:rPr>
+          <w:b/>
+          <w:szCs w:val="20"/>
+        </w:rPr>
+        <w:t>exist</w:t>
+      </w:r>
+      <w:r>
+        <w:rPr>
+          <w:b/>
+          <w:szCs w:val="20"/>
+        </w:rPr>
+        <w:t xml:space="preserve"> in a tree</w:t>
+      </w:r>
+      <w:r>
+        <w:rPr>
+          <w:b/>
+          <w:szCs w:val="20"/>
+        </w:rPr>
+        <w:t>.</w:t>
+      </w:r>
+      <w:r>
+        <w:rPr>
+          <w:b/>
+        </w:rPr>
+        <w:t>, even though you may have base condition checking 0 nodes (root==null) in your code.</w:t>
+      </w:r>
+      <w:r>
+        <w:rPr>
+          <w:b/>
+        </w:rPr>
+        <w:t xml:space="preserve">  Because if you replace n/2^k = 0 then k=0, which will give you wrong result.</w:t>
+      </w:r>
+      <w:r>
+        <w:rPr>
+          <w:b/>
+        </w:rPr>
+        <w:t xml:space="preserve"> If it wouldn’t result k=0, then you could keep base condition as T(0)</w:t>
+      </w:r>
+      <w:r>
+        <w:rPr>
+          <w:b/>
+        </w:rPr>
+        <w:t>.</w:t>
+      </w:r>
+    </w:p>
+    <w:p>
+      <w:pPr>
+        <w:rPr>
+          <w:b/>
+        </w:rPr>
+      </w:pPr>
+      <w:r>
+        <w:rPr>
+          <w:b/>
+          <w:highlight w:val="yellow"/>
+        </w:rPr>
+        <w:t>This rule is only for trees.</w:t>
+      </w:r>
+    </w:p>
+    <w:p>
+      <w:pPr>
+        <w:rPr>
+          <w:b/>
+        </w:rPr>
+      </w:pPr>
+    </w:p>
+    <w:p>
+      <w:pPr>
+        <w:rPr>
+          <w:szCs w:val="20"/>
+        </w:rPr>
+      </w:pPr>
+      <w:r>
+        <w:rPr>
+          <w:szCs w:val="20"/>
+        </w:rPr>
+        <w:t>So, base condition is T(1)</w:t>
+      </w:r>
+    </w:p>
+    <w:p>
+      <w:pPr>
+        <w:rPr>
+          <w:szCs w:val="20"/>
+        </w:rPr>
+      </w:pPr>
+    </w:p>
+    <w:p>
+      <w:pPr>
+        <w:rPr>
+          <w:szCs w:val="20"/>
+        </w:rPr>
+      </w:pPr>
+      <w:r>
+        <w:rPr>
+          <w:szCs w:val="20"/>
+        </w:rPr>
+        <w:t>n/2^k = 1</w:t>
+      </w:r>
+    </w:p>
+    <w:p>
+      <w:pPr>
+        <w:rPr>
+          <w:szCs w:val="20"/>
+        </w:rPr>
+      </w:pPr>
+      <w:r>
+        <w:rPr>
+          <w:szCs w:val="20"/>
+        </w:rPr>
+        <w:t>n = 2^k</w:t>
+      </w:r>
+    </w:p>
+    <w:p>
+      <w:pPr>
+        <w:rPr>
+          <w:szCs w:val="20"/>
+        </w:rPr>
+      </w:pPr>
+      <w:r>
+        <w:rPr>
+          <w:szCs w:val="20"/>
+        </w:rPr>
+        <w:t>log2 n = k</w:t>
+      </w:r>
+    </w:p>
+    <w:p>
+      <w:pPr>
+        <w:rPr>
+          <w:szCs w:val="20"/>
+        </w:rPr>
+      </w:pPr>
+    </w:p>
+    <w:p>
+      <w:pPr>
+        <w:rPr>
+          <w:szCs w:val="20"/>
+        </w:rPr>
+      </w:pPr>
+      <w:r>
+        <w:rPr>
+          <w:szCs w:val="20"/>
+        </w:rPr>
+        <w:t>replace k by log2 n</w:t>
+      </w:r>
+    </w:p>
+    <w:p>
+      <w:pPr>
+        <w:rPr>
+          <w:szCs w:val="20"/>
+        </w:rPr>
+      </w:pPr>
+    </w:p>
+    <w:p>
+      <w:pPr>
+        <w:rPr>
+          <w:szCs w:val="20"/>
+        </w:rPr>
+      </w:pPr>
+      <w:r>
+        <w:rPr>
+          <w:szCs w:val="20"/>
+        </w:rPr>
+        <w:t>T(n) = 2^ (log2 n) + (log2 n)n</w:t>
+      </w:r>
+    </w:p>
+    <w:p>
+      <w:pPr>
+        <w:rPr>
+          <w:szCs w:val="20"/>
+        </w:rPr>
+      </w:pPr>
+      <w:r>
+        <w:rPr>
+          <w:szCs w:val="20"/>
+        </w:rPr>
+        <w:t xml:space="preserve">        ~= (log2 n)n = O(n log n)</w:t>
+      </w:r>
+    </w:p>
+    <w:p>
+      <w:pPr>
+        <w:rPr>
+          <w:szCs w:val="20"/>
+        </w:rPr>
+      </w:pPr>
+    </w:p>
+    <w:p>
+      <w:pPr>
+        <w:pStyle w:val="Heading5"/>
+      </w:pPr>
+      <w:bookmarkStart w:id="37" w:name="_Toc507955558"/>
+      <w:r>
+        <w:t>Matrix</w:t>
+      </w:r>
+      <w:bookmarkEnd w:id="37"/>
+    </w:p>
+    <w:p/>
+    <w:p>
+      <w:r>
         <w:lastRenderedPageBreak/>
-        <w:t>Replace T(n/2^k) with base condition.</w:t>
-      </w:r>
-      <w:r>
-        <w:rPr>
-          <w:szCs w:val="20"/>
-        </w:rPr>
-        <w:t xml:space="preserve"> </w:t>
-      </w:r>
-      <w:r>
-        <w:rPr>
-          <w:b/>
-          <w:szCs w:val="20"/>
-        </w:rPr>
-        <w:t xml:space="preserve">You at least have to assume that there is at least </w:t>
-      </w:r>
-      <w:r>
-        <w:rPr>
-          <w:b/>
-          <w:szCs w:val="20"/>
-        </w:rPr>
-        <w:t xml:space="preserve">one node </w:t>
-      </w:r>
-      <w:r>
-        <w:rPr>
-          <w:b/>
-          <w:szCs w:val="20"/>
-        </w:rPr>
-        <w:t>exist</w:t>
-      </w:r>
-      <w:r>
-        <w:rPr>
-          <w:b/>
-          <w:szCs w:val="20"/>
-        </w:rPr>
-        <w:t xml:space="preserve"> in a tree</w:t>
-      </w:r>
-      <w:r>
-        <w:rPr>
-          <w:b/>
-          <w:szCs w:val="20"/>
-        </w:rPr>
-        <w:t>.</w:t>
-      </w:r>
-      <w:r>
-        <w:rPr>
-          <w:b/>
-        </w:rPr>
-        <w:t>, even though you may have base condition checking 0 nodes (root==null) in your code.</w:t>
-      </w:r>
-      <w:r>
-        <w:rPr>
-          <w:b/>
-        </w:rPr>
-        <w:t xml:space="preserve">  Because if you replace n/2^k = 0 then k=0, which will give you wrong result.</w:t>
-      </w:r>
-      <w:r>
-        <w:rPr>
-          <w:b/>
-        </w:rPr>
-        <w:t xml:space="preserve"> If it wouldn’t result k=0, then you could keep base condition as T(0)</w:t>
-      </w:r>
-      <w:r>
-        <w:rPr>
-          <w:b/>
-        </w:rPr>
-        <w:t>.</w:t>
-      </w:r>
-    </w:p>
-    <w:p>
-      <w:pPr>
-        <w:rPr>
-          <w:b/>
-        </w:rPr>
-      </w:pPr>
-      <w:r>
-        <w:rPr>
-          <w:b/>
-          <w:highlight w:val="yellow"/>
-        </w:rPr>
-        <w:t>This rule is only for trees.</w:t>
-      </w:r>
-    </w:p>
-    <w:p>
-      <w:pPr>
-        <w:rPr>
-          <w:b/>
-        </w:rPr>
-      </w:pPr>
-    </w:p>
-    <w:p>
-      <w:pPr>
-        <w:rPr>
-          <w:szCs w:val="20"/>
-        </w:rPr>
-      </w:pPr>
-      <w:r>
-        <w:rPr>
-          <w:szCs w:val="20"/>
-        </w:rPr>
-        <w:t>So, base condition is T(1)</w:t>
-      </w:r>
-    </w:p>
-    <w:p>
-      <w:pPr>
-        <w:rPr>
-          <w:szCs w:val="20"/>
-        </w:rPr>
-      </w:pPr>
-    </w:p>
-    <w:p>
-      <w:pPr>
-        <w:rPr>
-          <w:szCs w:val="20"/>
-        </w:rPr>
-      </w:pPr>
-      <w:r>
-        <w:rPr>
-          <w:szCs w:val="20"/>
-        </w:rPr>
-        <w:t>n/2^k = 1</w:t>
-      </w:r>
-    </w:p>
-    <w:p>
-      <w:pPr>
-        <w:rPr>
-          <w:szCs w:val="20"/>
-        </w:rPr>
-      </w:pPr>
-      <w:r>
-        <w:rPr>
-          <w:szCs w:val="20"/>
-        </w:rPr>
-        <w:t>n = 2^k</w:t>
-      </w:r>
-    </w:p>
-    <w:p>
-      <w:pPr>
-        <w:rPr>
-          <w:szCs w:val="20"/>
-        </w:rPr>
-      </w:pPr>
-      <w:r>
-        <w:rPr>
-          <w:szCs w:val="20"/>
-        </w:rPr>
-        <w:t>log2 n = k</w:t>
-      </w:r>
-    </w:p>
-    <w:p>
-      <w:pPr>
-        <w:rPr>
-          <w:szCs w:val="20"/>
-        </w:rPr>
-      </w:pPr>
-    </w:p>
-    <w:p>
-      <w:pPr>
-        <w:rPr>
-          <w:szCs w:val="20"/>
-        </w:rPr>
-      </w:pPr>
-      <w:r>
-        <w:rPr>
-          <w:szCs w:val="20"/>
-        </w:rPr>
-        <w:t>replace k by log2 n</w:t>
-      </w:r>
-    </w:p>
-    <w:p>
-      <w:pPr>
-        <w:rPr>
-          <w:szCs w:val="20"/>
-        </w:rPr>
-      </w:pPr>
-    </w:p>
-    <w:p>
-      <w:pPr>
-        <w:rPr>
-          <w:szCs w:val="20"/>
-        </w:rPr>
-      </w:pPr>
-      <w:r>
-        <w:rPr>
-          <w:szCs w:val="20"/>
-        </w:rPr>
-        <w:t>T(n) = 2^ (log2 n) + (log2 n)n</w:t>
-      </w:r>
-    </w:p>
-    <w:p>
-      <w:pPr>
-        <w:rPr>
-          <w:szCs w:val="20"/>
-        </w:rPr>
-      </w:pPr>
-      <w:r>
-        <w:rPr>
-          <w:szCs w:val="20"/>
-        </w:rPr>
-        <w:t xml:space="preserve">        ~= (log2 n)n = O(n log n)</w:t>
-      </w:r>
-    </w:p>
-    <w:p>
-      <w:pPr>
-        <w:rPr>
-          <w:szCs w:val="20"/>
-        </w:rPr>
-      </w:pPr>
-    </w:p>
-    <w:p>
-      <w:pPr>
-        <w:pStyle w:val="Heading5"/>
-      </w:pPr>
-      <w:bookmarkStart w:id="37" w:name="_Toc507955558"/>
-      <w:r>
-        <w:t>Matrix</w:t>
-      </w:r>
-      <w:bookmarkEnd w:id="37"/>
-    </w:p>
-    <w:p/>
-    <w:p>
-      <w:r>
         <w:t xml:space="preserve">Recursion Method Tree in matrix looks same but important thing is to remember </w:t>
       </w:r>
       <w:r>
@@ -16070,7 +16338,6 @@
           <w:szCs w:val="18"/>
           <w:bdr w:val="none" w:sz="0" w:space="0" w:color="auto" w:frame="1"/>
         </w:rPr>
-        <w:lastRenderedPageBreak/>
         <w:t>int</w:t>
       </w:r>
       <w:r>
@@ -18058,6 +18325,7 @@
     </w:p>
     <w:p>
       <w:r>
+        <w:lastRenderedPageBreak/>
         <w:tab/>
       </w:r>
       <w:r>
@@ -18286,146 +18554,146 @@
     </w:p>
     <w:p>
       <w:r>
+        <w:t>k=0</w:t>
+      </w:r>
+    </w:p>
+    <w:p/>
+    <w:p>
+      <w:r>
+        <w:t xml:space="preserve">      =  </w:t>
+      </w:r>
+      <w:r>
+        <w:t>2^0</w:t>
+      </w:r>
+      <w:r>
+        <w:t xml:space="preserve">  T(</w:t>
+      </w:r>
+      <w:r>
+        <w:t>0</w:t>
+      </w:r>
+      <w:r>
+        <w:t>) + (n^2)/2^(</w:t>
+      </w:r>
+      <w:r>
+        <w:t>0</w:t>
+      </w:r>
+      <w:r>
+        <w:t xml:space="preserve"> </w:t>
+      </w:r>
+      <w:r>
+        <w:t>-1)  + (n^2)/2^(</w:t>
+      </w:r>
+      <w:r>
+        <w:t>0</w:t>
+      </w:r>
+      <w:r>
+        <w:t>-2) + n^2</w:t>
+      </w:r>
+    </w:p>
+    <w:p/>
+    <w:p>
+      <w:r>
+        <w:t xml:space="preserve">      =   (n^2) (1 / 2</w:t>
+      </w:r>
+      <w:r>
+        <w:t>^-1</w:t>
+      </w:r>
+      <w:r>
+        <w:t xml:space="preserve">)  + </w:t>
+      </w:r>
+      <w:r>
+        <w:t xml:space="preserve"> (n^2) </w:t>
+      </w:r>
+      <w:r>
+        <w:t>(</w:t>
+      </w:r>
+      <w:r>
+        <w:t>1 / 2</w:t>
+      </w:r>
+      <w:r>
+        <w:t>^-2)</w:t>
+      </w:r>
+      <w:r>
+        <w:t xml:space="preserve"> + n^2</w:t>
+      </w:r>
+    </w:p>
+    <w:p>
+      <w:r>
+        <w:t xml:space="preserve">     </w:t>
+      </w:r>
+    </w:p>
+    <w:p>
+      <w:r>
+        <w:t xml:space="preserve">      =  n^2</w:t>
+      </w:r>
+      <w:r>
+        <w:t xml:space="preserve"> (1+2+4) </w:t>
+      </w:r>
+    </w:p>
+    <w:p>
+      <w:r>
+        <w:t xml:space="preserve">      </w:t>
+      </w:r>
+    </w:p>
+    <w:p>
+      <w:r>
+        <w:t xml:space="preserve">      </w:t>
+      </w:r>
+      <w:r>
+        <w:t>~= n^2</w:t>
+      </w:r>
+    </w:p>
+    <w:p>
+      <w:r>
+        <w:tab/>
+      </w:r>
+    </w:p>
+    <w:p/>
+    <w:p>
+      <w:pPr>
+        <w:pStyle w:val="Heading2"/>
+      </w:pPr>
+      <w:bookmarkStart w:id="41" w:name="_Toc507955561"/>
+      <w:r>
+        <w:t>Mathematical Stuff</w:t>
+      </w:r>
+      <w:bookmarkEnd w:id="41"/>
+    </w:p>
+    <w:p/>
+    <w:p>
+      <w:pPr>
+        <w:pStyle w:val="Heading3"/>
+      </w:pPr>
+      <w:bookmarkStart w:id="42" w:name="_Toc507955562"/>
+      <w:r>
+        <w:t>Quotient</w:t>
+      </w:r>
+      <w:bookmarkEnd w:id="42"/>
+    </w:p>
+    <w:p/>
+    <w:p>
+      <w:r>
+        <w:t>0/2 = 0</w:t>
+      </w:r>
+    </w:p>
+    <w:p>
+      <w:r>
+        <w:t>1/2 = 0</w:t>
+      </w:r>
+    </w:p>
+    <w:p>
+      <w:r>
+        <w:t>2/2 = 1</w:t>
+      </w:r>
+    </w:p>
+    <w:p/>
+    <w:p>
+      <w:pPr>
+        <w:pStyle w:val="Heading3"/>
+      </w:pPr>
+      <w:bookmarkStart w:id="43" w:name="_Toc507955563"/>
+      <w:r>
         <w:lastRenderedPageBreak/>
-        <w:t>k=0</w:t>
-      </w:r>
-    </w:p>
-    <w:p/>
-    <w:p>
-      <w:r>
-        <w:t xml:space="preserve">      =  </w:t>
-      </w:r>
-      <w:r>
-        <w:t>2^0</w:t>
-      </w:r>
-      <w:r>
-        <w:t xml:space="preserve">  T(</w:t>
-      </w:r>
-      <w:r>
-        <w:t>0</w:t>
-      </w:r>
-      <w:r>
-        <w:t>) + (n^2)/2^(</w:t>
-      </w:r>
-      <w:r>
-        <w:t>0</w:t>
-      </w:r>
-      <w:r>
-        <w:t xml:space="preserve"> </w:t>
-      </w:r>
-      <w:r>
-        <w:t>-1)  + (n^2)/2^(</w:t>
-      </w:r>
-      <w:r>
-        <w:t>0</w:t>
-      </w:r>
-      <w:r>
-        <w:t>-2) + n^2</w:t>
-      </w:r>
-    </w:p>
-    <w:p/>
-    <w:p>
-      <w:r>
-        <w:t xml:space="preserve">      =   (n^2) (1 / 2</w:t>
-      </w:r>
-      <w:r>
-        <w:t>^-1</w:t>
-      </w:r>
-      <w:r>
-        <w:t xml:space="preserve">)  + </w:t>
-      </w:r>
-      <w:r>
-        <w:t xml:space="preserve"> (n^2) </w:t>
-      </w:r>
-      <w:r>
-        <w:t>(</w:t>
-      </w:r>
-      <w:r>
-        <w:t>1 / 2</w:t>
-      </w:r>
-      <w:r>
-        <w:t>^-2)</w:t>
-      </w:r>
-      <w:r>
-        <w:t xml:space="preserve"> + n^2</w:t>
-      </w:r>
-    </w:p>
-    <w:p>
-      <w:r>
-        <w:t xml:space="preserve">     </w:t>
-      </w:r>
-    </w:p>
-    <w:p>
-      <w:r>
-        <w:t xml:space="preserve">      =  n^2</w:t>
-      </w:r>
-      <w:r>
-        <w:t xml:space="preserve"> (1+2+4) </w:t>
-      </w:r>
-    </w:p>
-    <w:p>
-      <w:r>
-        <w:t xml:space="preserve">      </w:t>
-      </w:r>
-    </w:p>
-    <w:p>
-      <w:r>
-        <w:t xml:space="preserve">      </w:t>
-      </w:r>
-      <w:r>
-        <w:t>~= n^2</w:t>
-      </w:r>
-    </w:p>
-    <w:p>
-      <w:r>
-        <w:tab/>
-      </w:r>
-    </w:p>
-    <w:p/>
-    <w:p>
-      <w:pPr>
-        <w:pStyle w:val="Heading2"/>
-      </w:pPr>
-      <w:bookmarkStart w:id="41" w:name="_Toc507955561"/>
-      <w:r>
-        <w:t>Mathematical Stuff</w:t>
-      </w:r>
-      <w:bookmarkEnd w:id="41"/>
-    </w:p>
-    <w:p/>
-    <w:p>
-      <w:pPr>
-        <w:pStyle w:val="Heading3"/>
-      </w:pPr>
-      <w:bookmarkStart w:id="42" w:name="_Toc507955562"/>
-      <w:r>
-        <w:t>Quotient</w:t>
-      </w:r>
-      <w:bookmarkEnd w:id="42"/>
-    </w:p>
-    <w:p/>
-    <w:p>
-      <w:r>
-        <w:t>0/2 = 0</w:t>
-      </w:r>
-    </w:p>
-    <w:p>
-      <w:r>
-        <w:t>1/2 = 0</w:t>
-      </w:r>
-    </w:p>
-    <w:p>
-      <w:r>
-        <w:t>2/2 = 1</w:t>
-      </w:r>
-    </w:p>
-    <w:p/>
-    <w:p>
-      <w:pPr>
-        <w:pStyle w:val="Heading3"/>
-      </w:pPr>
-      <w:bookmarkStart w:id="43" w:name="_Toc507955563"/>
-      <w:r>
         <w:t>Remainder</w:t>
       </w:r>
       <w:bookmarkEnd w:id="43"/>
@@ -18681,7 +18949,6 @@
         <w:rPr>
           <w:iCs/>
         </w:rPr>
-        <w:lastRenderedPageBreak/>
         <w:t>Read ArrayFundamentals.java</w:t>
       </w:r>
     </w:p>
@@ -18869,6 +19136,7 @@
         <w:rPr>
           <w:szCs w:val="20"/>
         </w:rPr>
+        <w:lastRenderedPageBreak/>
         <w:t>}</w:t>
       </w:r>
     </w:p>
@@ -19415,319 +19683,352 @@
         <w:rPr>
           <w:rFonts w:asciiTheme="minorHAnsi" w:hAnsiTheme="minorHAnsi" w:cstheme="minorBidi"/>
         </w:rPr>
+        <w:t>Just like Merge Sort, Quick Sort is also Divide and Concur algorithm.</w:t>
+      </w:r>
+      <w:r>
+        <w:rPr>
+          <w:rFonts w:asciiTheme="minorHAnsi" w:hAnsiTheme="minorHAnsi" w:cstheme="minorBidi"/>
+        </w:rPr>
+        <w:br/>
+      </w:r>
+    </w:p>
+    <w:p>
+      <w:pPr>
+        <w:pStyle w:val="HTMLPreformatted"/>
+        <w:rPr>
+          <w:rFonts w:asciiTheme="minorHAnsi" w:hAnsiTheme="minorHAnsi" w:cstheme="minorBidi"/>
+        </w:rPr>
+      </w:pPr>
+      <w:r>
+        <w:rPr>
+          <w:rFonts w:asciiTheme="minorHAnsi" w:hAnsiTheme="minorHAnsi" w:cstheme="minorBidi"/>
+        </w:rPr>
+        <w:t>Just like Merge Sort, you can create aux arrays in Quick Sort also, but better approach is to do quick sort in-place.</w:t>
+      </w:r>
+    </w:p>
+    <w:p>
+      <w:pPr>
+        <w:pStyle w:val="HTMLPreformatted"/>
+        <w:rPr>
+          <w:rFonts w:asciiTheme="minorHAnsi" w:hAnsiTheme="minorHAnsi" w:cstheme="minorBidi"/>
+        </w:rPr>
+      </w:pPr>
+      <w:r>
+        <w:rPr>
+          <w:rFonts w:asciiTheme="minorHAnsi" w:hAnsiTheme="minorHAnsi" w:cstheme="minorBidi"/>
+        </w:rPr>
+        <w:br/>
+        <w:t xml:space="preserve">This teaches us a trick: </w:t>
+      </w:r>
+    </w:p>
+    <w:p>
+      <w:pPr>
+        <w:pStyle w:val="HTMLPreformatted"/>
+        <w:rPr>
+          <w:rFonts w:asciiTheme="minorHAnsi" w:hAnsiTheme="minorHAnsi" w:cstheme="minorBidi"/>
+        </w:rPr>
+      </w:pPr>
+      <w:r>
+        <w:rPr>
+          <w:rFonts w:asciiTheme="minorHAnsi" w:hAnsiTheme="minorHAnsi" w:cstheme="minorBidi"/>
+        </w:rPr>
+        <w:t>whenever you need to do something in-place, think of using an additional pointer. One pointer is for normal traversal of an array and another pointer increments on some special condition. Hard thing is to find this special condition.</w:t>
+      </w:r>
+    </w:p>
+    <w:p>
+      <w:pPr>
+        <w:pStyle w:val="HTMLPreformatted"/>
+        <w:rPr>
+          <w:rFonts w:asciiTheme="minorHAnsi" w:hAnsiTheme="minorHAnsi" w:cstheme="minorBidi"/>
+        </w:rPr>
+      </w:pPr>
+    </w:p>
+    <w:p>
+      <w:pPr>
+        <w:pStyle w:val="Heading3"/>
+      </w:pPr>
+      <w:bookmarkStart w:id="58" w:name="_Toc507955574"/>
+      <w:r>
+        <w:t>How to find the size of a List in O(log n) if size() method is not available</w:t>
+      </w:r>
+      <w:bookmarkEnd w:id="58"/>
+    </w:p>
+    <w:p>
+      <w:pPr>
+        <w:pStyle w:val="Heading3"/>
+      </w:pPr>
+    </w:p>
+    <w:p>
+      <w:pPr>
+        <w:pStyle w:val="NoSpacing"/>
+      </w:pPr>
+      <w:r>
+        <w:t>e.g.  SortedSearch.java</w:t>
+      </w:r>
+    </w:p>
+    <w:p>
+      <w:pPr>
+        <w:pStyle w:val="NoSpacing"/>
+      </w:pPr>
+    </w:p>
+    <w:p>
+      <w:pPr>
+        <w:pStyle w:val="NoSpacing"/>
+      </w:pPr>
+      <w:r>
+        <w:t>You have a class Listy that has all sorted positive elements returns -1, if element at passed index is not available. It doesn’t have size() method. What is the best way to find an index of an element in this data structure?</w:t>
+      </w:r>
+    </w:p>
+    <w:p>
+      <w:pPr>
+        <w:pStyle w:val="NoSpacing"/>
+      </w:pPr>
+    </w:p>
+    <w:p>
+      <w:pPr>
+        <w:pStyle w:val="NoSpacing"/>
+      </w:pPr>
+      <w:r>
+        <w:rPr>
+          <w:b/>
+          <w:bCs/>
+        </w:rPr>
+        <w:t xml:space="preserve">static class </w:t>
+      </w:r>
+      <w:r>
+        <w:t>Listy {</w:t>
+      </w:r>
+      <w:r>
+        <w:br/>
+        <w:t xml:space="preserve">    </w:t>
+      </w:r>
+      <w:r>
+        <w:rPr>
+          <w:b/>
+          <w:bCs/>
+        </w:rPr>
+        <w:t>int</w:t>
+      </w:r>
+      <w:r>
+        <w:t xml:space="preserve">[] </w:t>
+      </w:r>
+      <w:r>
+        <w:rPr>
+          <w:b/>
+          <w:bCs/>
+        </w:rPr>
+        <w:t xml:space="preserve">elements </w:t>
+      </w:r>
+      <w:r>
+        <w:t>= {1,2,3,4,5,6,7,8,9};</w:t>
+      </w:r>
+      <w:r>
+        <w:br/>
+      </w:r>
+      <w:r>
+        <w:br/>
+      </w:r>
+      <w:r>
         <w:lastRenderedPageBreak/>
-        <w:t>Just like Merge Sort, Quick Sort is also Divide and Concur algorithm.</w:t>
-      </w:r>
-      <w:r>
+        <w:t xml:space="preserve">    </w:t>
+      </w:r>
+      <w:r>
+        <w:rPr>
+          <w:b/>
+          <w:bCs/>
+        </w:rPr>
+        <w:t xml:space="preserve">public int </w:t>
+      </w:r>
+      <w:r>
+        <w:t>elementAt(</w:t>
+      </w:r>
+      <w:r>
+        <w:rPr>
+          <w:b/>
+          <w:bCs/>
+        </w:rPr>
+        <w:t xml:space="preserve">int </w:t>
+      </w:r>
+      <w:r>
+        <w:t>index) {</w:t>
+      </w:r>
+      <w:r>
+        <w:br/>
+        <w:t xml:space="preserve">        </w:t>
+      </w:r>
+      <w:r>
+        <w:rPr>
+          <w:b/>
+          <w:bCs/>
+        </w:rPr>
+        <w:t>if</w:t>
+      </w:r>
+      <w:r>
+        <w:t xml:space="preserve">(index &gt; </w:t>
+      </w:r>
+      <w:r>
+        <w:rPr>
+          <w:b/>
+          <w:bCs/>
+        </w:rPr>
+        <w:t>elements</w:t>
+      </w:r>
+      <w:r>
+        <w:t>.</w:t>
+      </w:r>
+      <w:r>
+        <w:rPr>
+          <w:b/>
+          <w:bCs/>
+        </w:rPr>
+        <w:t>length</w:t>
+      </w:r>
+      <w:r>
+        <w:t xml:space="preserve">-1) </w:t>
+      </w:r>
+      <w:r>
+        <w:rPr>
+          <w:b/>
+          <w:bCs/>
+        </w:rPr>
+        <w:t xml:space="preserve">return </w:t>
+      </w:r>
+      <w:r>
+        <w:t xml:space="preserve">-1; </w:t>
+      </w:r>
+      <w:r>
+        <w:rPr>
+          <w:i/>
+          <w:iCs/>
+        </w:rPr>
+        <w:t>// this is the condition imposed by requirement</w:t>
+      </w:r>
+      <w:r>
+        <w:rPr>
+          <w:i/>
+          <w:iCs/>
+        </w:rPr>
+        <w:br/>
+        <w:t xml:space="preserve">        </w:t>
+      </w:r>
+      <w:r>
+        <w:rPr>
+          <w:b/>
+          <w:bCs/>
+        </w:rPr>
+        <w:t>return elements</w:t>
+      </w:r>
+      <w:r>
+        <w:t>[index];</w:t>
+      </w:r>
+      <w:r>
+        <w:br/>
+        <w:t xml:space="preserve">    }</w:t>
+      </w:r>
+      <w:r>
+        <w:br/>
+        <w:t>}</w:t>
+      </w:r>
+    </w:p>
+    <w:p>
+      <w:pPr>
+        <w:pStyle w:val="NoSpacing"/>
+      </w:pPr>
+    </w:p>
+    <w:p>
+      <w:pPr>
+        <w:pStyle w:val="NoSpacing"/>
+      </w:pPr>
+      <w:r>
+        <w:t>You start from index=1 and keep doubling the index till elementAt method returns -1. This way you will not be able to find exact size in O(log n), but you will be able to find approximate size and it makes it easier to search an element using binary search.</w:t>
+      </w:r>
+    </w:p>
+    <w:p>
+      <w:pPr>
+        <w:pStyle w:val="HTMLPreformatted"/>
         <w:rPr>
           <w:rFonts w:asciiTheme="minorHAnsi" w:hAnsiTheme="minorHAnsi" w:cstheme="minorBidi"/>
         </w:rPr>
-        <w:br/>
-      </w:r>
+      </w:pPr>
     </w:p>
     <w:p>
       <w:pPr>
         <w:pStyle w:val="HTMLPreformatted"/>
         <w:rPr>
+          <w:rFonts w:asciiTheme="minorHAnsi" w:hAnsiTheme="minorHAnsi"/>
+        </w:rPr>
+      </w:pPr>
+      <w:r>
+        <w:rPr>
+          <w:rFonts w:asciiTheme="minorHAnsi" w:hAnsiTheme="minorHAnsi"/>
+        </w:rPr>
+        <w:t>You have a class Listy that has all sorted positive elements</w:t>
+      </w:r>
+      <w:r>
+        <w:rPr>
+          <w:rFonts w:asciiTheme="minorHAnsi" w:hAnsiTheme="minorHAnsi"/>
+        </w:rPr>
+        <w:t>. It</w:t>
+      </w:r>
+      <w:r>
+        <w:rPr>
+          <w:rFonts w:asciiTheme="minorHAnsi" w:hAnsiTheme="minorHAnsi"/>
+        </w:rPr>
+        <w:t xml:space="preserve"> returns -1, if element at passed index is not available. It doesn’t have size() method. What is the best way to find an index of an element in this data structure?</w:t>
+      </w:r>
+    </w:p>
+    <w:p>
+      <w:pPr>
+        <w:pStyle w:val="HTMLPreformatted"/>
+        <w:rPr>
           <w:rFonts w:asciiTheme="minorHAnsi" w:hAnsiTheme="minorHAnsi" w:cstheme="minorBidi"/>
         </w:rPr>
       </w:pPr>
-      <w:r>
-        <w:rPr>
-          <w:rFonts w:asciiTheme="minorHAnsi" w:hAnsiTheme="minorHAnsi" w:cstheme="minorBidi"/>
-        </w:rPr>
-        <w:t>Just like Merge Sort, you can create aux arrays in Quick Sort also, but better approach is to do quick sort in-place.</w:t>
-      </w:r>
     </w:p>
     <w:p>
       <w:pPr>
         <w:pStyle w:val="HTMLPreformatted"/>
         <w:rPr>
-          <w:rFonts w:asciiTheme="minorHAnsi" w:hAnsiTheme="minorHAnsi" w:cstheme="minorBidi"/>
-        </w:rPr>
-      </w:pPr>
-      <w:r>
-        <w:rPr>
-          <w:rFonts w:asciiTheme="minorHAnsi" w:hAnsiTheme="minorHAnsi" w:cstheme="minorBidi"/>
-        </w:rPr>
-        <w:br/>
-        <w:t xml:space="preserve">This teaches us a trick: </w:t>
-      </w:r>
-    </w:p>
-    <w:p>
-      <w:pPr>
-        <w:pStyle w:val="HTMLPreformatted"/>
-        <w:rPr>
-          <w:rFonts w:asciiTheme="minorHAnsi" w:hAnsiTheme="minorHAnsi" w:cstheme="minorBidi"/>
-        </w:rPr>
-      </w:pPr>
-      <w:r>
-        <w:rPr>
-          <w:rFonts w:asciiTheme="minorHAnsi" w:hAnsiTheme="minorHAnsi" w:cstheme="minorBidi"/>
-        </w:rPr>
-        <w:t>whenever you need to do something in-place, think of using an additional pointer. One pointer is for normal traversal of an array and another pointer increments on some special condition. Hard thing is to find this special condition.</w:t>
-      </w:r>
-    </w:p>
-    <w:p>
-      <w:pPr>
-        <w:pStyle w:val="HTMLPreformatted"/>
-        <w:rPr>
-          <w:rFonts w:asciiTheme="minorHAnsi" w:hAnsiTheme="minorHAnsi" w:cstheme="minorBidi"/>
-        </w:rPr>
-      </w:pPr>
-    </w:p>
-    <w:p>
-      <w:pPr>
-        <w:pStyle w:val="Heading3"/>
-      </w:pPr>
-      <w:bookmarkStart w:id="58" w:name="_Toc507955574"/>
-      <w:r>
-        <w:t>How to find the size of a List in O(log n) if size() method is not available</w:t>
-      </w:r>
-      <w:bookmarkEnd w:id="58"/>
-    </w:p>
-    <w:p>
-      <w:pPr>
-        <w:pStyle w:val="Heading3"/>
-      </w:pPr>
-    </w:p>
-    <w:p>
-      <w:pPr>
-        <w:pStyle w:val="NoSpacing"/>
-      </w:pPr>
-      <w:r>
-        <w:t>e.g.  SortedSearch.java</w:t>
-      </w:r>
-    </w:p>
-    <w:p>
-      <w:pPr>
-        <w:pStyle w:val="NoSpacing"/>
-      </w:pPr>
-    </w:p>
-    <w:p>
-      <w:pPr>
-        <w:pStyle w:val="NoSpacing"/>
-      </w:pPr>
-      <w:r>
-        <w:t>You have a class Listy that has all sorted positive elements returns -1, if element at passed index is not available. It doesn’t have size() method. What is the best way to find an index of an element in this data structure?</w:t>
-      </w:r>
-    </w:p>
-    <w:p>
-      <w:pPr>
-        <w:pStyle w:val="NoSpacing"/>
-      </w:pPr>
-    </w:p>
-    <w:p>
-      <w:pPr>
-        <w:pStyle w:val="NoSpacing"/>
-      </w:pPr>
-      <w:r>
-        <w:rPr>
-          <w:b/>
-          <w:bCs/>
-        </w:rPr>
-        <w:t xml:space="preserve">static class </w:t>
-      </w:r>
-      <w:r>
-        <w:t>Listy {</w:t>
-      </w:r>
-      <w:r>
-        <w:br/>
-        <w:t xml:space="preserve">    </w:t>
-      </w:r>
-      <w:r>
-        <w:rPr>
-          <w:b/>
-          <w:bCs/>
-        </w:rPr>
-        <w:t>int</w:t>
-      </w:r>
-      <w:r>
-        <w:t xml:space="preserve">[] </w:t>
-      </w:r>
-      <w:r>
-        <w:rPr>
-          <w:b/>
-          <w:bCs/>
-        </w:rPr>
-        <w:t xml:space="preserve">elements </w:t>
-      </w:r>
-      <w:r>
-        <w:t>= {1,2,3,4,5,6,7,8,9};</w:t>
-      </w:r>
-      <w:r>
-        <w:br/>
-      </w:r>
-      <w:r>
-        <w:br/>
-        <w:t xml:space="preserve">    </w:t>
-      </w:r>
-      <w:r>
-        <w:rPr>
-          <w:b/>
-          <w:bCs/>
-        </w:rPr>
-        <w:t xml:space="preserve">public int </w:t>
-      </w:r>
-      <w:r>
-        <w:t>elementAt(</w:t>
-      </w:r>
-      <w:r>
-        <w:rPr>
-          <w:b/>
-          <w:bCs/>
-        </w:rPr>
-        <w:t xml:space="preserve">int </w:t>
-      </w:r>
-      <w:r>
-        <w:t>index) {</w:t>
-      </w:r>
-      <w:r>
-        <w:br/>
-        <w:t xml:space="preserve">        </w:t>
-      </w:r>
-      <w:r>
-        <w:rPr>
-          <w:b/>
-          <w:bCs/>
-        </w:rPr>
-        <w:t>if</w:t>
-      </w:r>
-      <w:r>
-        <w:t xml:space="preserve">(index &gt; </w:t>
-      </w:r>
-      <w:r>
-        <w:rPr>
-          <w:b/>
-          <w:bCs/>
-        </w:rPr>
-        <w:t>elements</w:t>
-      </w:r>
-      <w:r>
-        <w:t>.</w:t>
-      </w:r>
-      <w:r>
-        <w:rPr>
-          <w:b/>
-          <w:bCs/>
-        </w:rPr>
-        <w:t>length</w:t>
-      </w:r>
-      <w:r>
-        <w:t xml:space="preserve">-1) </w:t>
-      </w:r>
-      <w:r>
-        <w:rPr>
-          <w:b/>
-          <w:bCs/>
-        </w:rPr>
-        <w:t xml:space="preserve">return </w:t>
-      </w:r>
-      <w:r>
-        <w:t xml:space="preserve">-1; </w:t>
-      </w:r>
-      <w:r>
-        <w:rPr>
-          <w:i/>
-          <w:iCs/>
-        </w:rPr>
-        <w:t>// this is the condition imposed by requirement</w:t>
-      </w:r>
-      <w:r>
-        <w:rPr>
-          <w:i/>
-          <w:iCs/>
-        </w:rPr>
-        <w:br/>
-        <w:t xml:space="preserve">        </w:t>
-      </w:r>
-      <w:r>
-        <w:rPr>
-          <w:b/>
-          <w:bCs/>
-        </w:rPr>
-        <w:t>return elements</w:t>
-      </w:r>
-      <w:r>
-        <w:t>[index];</w:t>
-      </w:r>
-      <w:r>
-        <w:br/>
-        <w:t xml:space="preserve">    }</w:t>
-      </w:r>
-      <w:r>
-        <w:br/>
-        <w:t>}</w:t>
-      </w:r>
-    </w:p>
-    <w:p>
-      <w:pPr>
-        <w:pStyle w:val="NoSpacing"/>
-      </w:pPr>
-    </w:p>
-    <w:p>
-      <w:pPr>
-        <w:pStyle w:val="NoSpacing"/>
-      </w:pPr>
-      <w:r>
-        <w:t>You start from index=1 and keep doubling the index till elementAt method returns -1. This way you will not be able to find exact size in O(log n), but you will be able to find approximate size and it makes it easier to search an element using binary search.</w:t>
-      </w:r>
-    </w:p>
-    <w:p>
-      <w:pPr>
-        <w:pStyle w:val="HTMLPreformatted"/>
-        <w:rPr>
-          <w:rFonts w:asciiTheme="minorHAnsi" w:hAnsiTheme="minorHAnsi" w:cstheme="minorBidi"/>
-        </w:rPr>
-      </w:pPr>
-    </w:p>
-    <w:p>
-      <w:pPr>
-        <w:pStyle w:val="HTMLPreformatted"/>
-        <w:rPr>
           <w:rFonts w:asciiTheme="minorHAnsi" w:hAnsiTheme="minorHAnsi"/>
         </w:rPr>
       </w:pPr>
       <w:r>
         <w:rPr>
           <w:rFonts w:asciiTheme="minorHAnsi" w:hAnsiTheme="minorHAnsi"/>
-        </w:rPr>
-        <w:t>You have a class Listy that has all sorted positive elements</w:t>
+          <w:iCs/>
+        </w:rPr>
+        <w:t>You can do a linear search in searching all elements one by one in Listy. If this would have been an ideal solution, interviewer will not tell you that all elements in Listy are in sorted order.</w:t>
       </w:r>
       <w:r>
         <w:rPr>
           <w:rFonts w:asciiTheme="minorHAnsi" w:hAnsiTheme="minorHAnsi"/>
-        </w:rPr>
-        <w:t>. It</w:t>
+          <w:iCs/>
+        </w:rPr>
+        <w:br/>
+        <w:t>When you see sorted array, you should think of binary search.</w:t>
       </w:r>
       <w:r>
         <w:rPr>
           <w:rFonts w:asciiTheme="minorHAnsi" w:hAnsiTheme="minorHAnsi"/>
-        </w:rPr>
-        <w:t xml:space="preserve"> returns -1, if element at passed index is not available. It doesn’t have size() method. What is the best way to find an index of an element in this data structure?</w:t>
-      </w:r>
-    </w:p>
-    <w:p>
-      <w:pPr>
-        <w:pStyle w:val="HTMLPreformatted"/>
-        <w:rPr>
-          <w:rFonts w:asciiTheme="minorHAnsi" w:hAnsiTheme="minorHAnsi" w:cstheme="minorBidi"/>
-        </w:rPr>
-      </w:pPr>
-    </w:p>
-    <w:p>
-      <w:pPr>
-        <w:pStyle w:val="HTMLPreformatted"/>
+          <w:iCs/>
+        </w:rPr>
+        <w:br/>
+      </w:r>
+      <w:r>
         <w:rPr>
           <w:rFonts w:asciiTheme="minorHAnsi" w:hAnsiTheme="minorHAnsi"/>
-        </w:rPr>
-      </w:pPr>
+          <w:iCs/>
+        </w:rPr>
+        <w:br/>
+        <w:t>But Listy doesn't have size() method. Can you find its approx size in O(log n)?</w:t>
+      </w:r>
       <w:r>
         <w:rPr>
           <w:rFonts w:asciiTheme="minorHAnsi" w:hAnsiTheme="minorHAnsi"/>
           <w:iCs/>
         </w:rPr>
-        <w:t>You can do a linear search in searching all elements one by one in Listy. If this would have been an ideal solution, interviewer will not tell you that all elements in Listy are in sorted order.</w:t>
+        <w:br/>
+        <w:t>You jump double the index every time and stop when listy.elementAt(index) returns -1.</w:t>
       </w:r>
       <w:r>
         <w:rPr>
@@ -19735,7 +20036,7 @@
           <w:iCs/>
         </w:rPr>
         <w:br/>
-        <w:t>When you see sorted array, you should think of binary search.</w:t>
+        <w:t>In worst case, you may end up finding the size that will be double the actual size of Listy, but that's ok because binary search will reduce the size to half immediately.</w:t>
       </w:r>
       <w:r>
         <w:rPr>
@@ -19750,7 +20051,7 @@
           <w:iCs/>
         </w:rPr>
         <w:br/>
-        <w:t>But Listy doesn't have size() method. Can you find its approx size in O(log n)?</w:t>
+        <w:t>You are jumping double index</w:t>
       </w:r>
       <w:r>
         <w:rPr>
@@ -19758,7 +20059,7 @@
           <w:iCs/>
         </w:rPr>
         <w:br/>
-        <w:t>You jump double the index every time and stop when listy.elementAt(index) returns -1.</w:t>
+        <w:t>So, for some k in 2^k, you will hit &gt;=n</w:t>
       </w:r>
       <w:r>
         <w:rPr>
@@ -19766,7 +20067,7 @@
           <w:iCs/>
         </w:rPr>
         <w:br/>
-        <w:t>In worst case, you may end up finding the size that will be double the actual size of Listy, but that's ok because binary search will reduce the size to half immediately.</w:t>
+        <w:t>What is k?</w:t>
       </w:r>
       <w:r>
         <w:rPr>
@@ -19774,6 +20075,7 @@
           <w:iCs/>
         </w:rPr>
         <w:br/>
+        <w:t>2^k=n</w:t>
       </w:r>
       <w:r>
         <w:rPr>
@@ -19781,7 +20083,7 @@
           <w:iCs/>
         </w:rPr>
         <w:br/>
-        <w:t>You are jumping double index</w:t>
+        <w:t>log2 2^k = log2 n</w:t>
       </w:r>
       <w:r>
         <w:rPr>
@@ -19789,7 +20091,7 @@
           <w:iCs/>
         </w:rPr>
         <w:br/>
-        <w:t>So, for some k in 2^k, you will hit &gt;=n</w:t>
+        <w:t>k = log2 n</w:t>
       </w:r>
       <w:r>
         <w:rPr>
@@ -19797,7 +20099,6 @@
           <w:iCs/>
         </w:rPr>
         <w:br/>
-        <w:t>What is k?</w:t>
       </w:r>
       <w:r>
         <w:rPr>
@@ -19805,7 +20106,6 @@
           <w:iCs/>
         </w:rPr>
         <w:br/>
-        <w:t>2^k=n</w:t>
       </w:r>
       <w:r>
         <w:rPr>
@@ -19813,7 +20113,7 @@
           <w:iCs/>
         </w:rPr>
         <w:br/>
-        <w:t>log2 2^k = log2 n</w:t>
+        <w:t>e.g.</w:t>
       </w:r>
       <w:r>
         <w:rPr>
@@ -19821,7 +20121,7 @@
           <w:iCs/>
         </w:rPr>
         <w:br/>
-        <w:t>k = log2 n</w:t>
+        <w:t>[1, 2, 3, 4, 5, 6, 7, 8, 9, 10, 11, 12, 13, 14, 15, 16, 17]</w:t>
       </w:r>
       <w:r>
         <w:rPr>
@@ -19835,37 +20135,6 @@
           <w:rFonts w:asciiTheme="minorHAnsi" w:hAnsiTheme="minorHAnsi"/>
           <w:iCs/>
         </w:rPr>
-        <w:br/>
-      </w:r>
-      <w:r>
-        <w:rPr>
-          <w:rFonts w:asciiTheme="minorHAnsi" w:hAnsiTheme="minorHAnsi"/>
-          <w:iCs/>
-        </w:rPr>
-        <w:br/>
-        <w:t>e.g.</w:t>
-      </w:r>
-      <w:r>
-        <w:rPr>
-          <w:rFonts w:asciiTheme="minorHAnsi" w:hAnsiTheme="minorHAnsi"/>
-          <w:iCs/>
-        </w:rPr>
-        <w:br/>
-        <w:t>[1, 2, 3, 4, 5, 6, 7, 8, 9, 10, 11, 12, 13, 14, 15, 16, 17]</w:t>
-      </w:r>
-      <w:r>
-        <w:rPr>
-          <w:rFonts w:asciiTheme="minorHAnsi" w:hAnsiTheme="minorHAnsi"/>
-          <w:iCs/>
-        </w:rPr>
-        <w:br/>
-      </w:r>
-      <w:r>
-        <w:rPr>
-          <w:rFonts w:asciiTheme="minorHAnsi" w:hAnsiTheme="minorHAnsi"/>
-          <w:iCs/>
-        </w:rPr>
-        <w:lastRenderedPageBreak/>
         <w:br/>
         <w:t>This will result in</w:t>
       </w:r>
@@ -20021,6 +20290,7 @@
         <w:rPr>
           <w:rFonts w:asciiTheme="minorHAnsi" w:hAnsiTheme="minorHAnsi" w:cstheme="minorBidi"/>
         </w:rPr>
+        <w:lastRenderedPageBreak/>
         <w:t>Read README_Graphs.docx</w:t>
       </w:r>
     </w:p>
@@ -20649,7 +20919,6 @@
         <w:rPr>
           <w:rFonts w:asciiTheme="minorHAnsi" w:hAnsiTheme="minorHAnsi" w:cstheme="minorBidi"/>
         </w:rPr>
-        <w:lastRenderedPageBreak/>
         <w:t xml:space="preserve">Graph with adjacency list can be represented as </w:t>
       </w:r>
     </w:p>
@@ -20983,6 +21252,7 @@
           <w:sz w:val="24"/>
           <w:szCs w:val="24"/>
         </w:rPr>
+        <w:lastRenderedPageBreak/>
         <w:drawing>
           <wp:inline distT="0" distB="0" distL="0" distR="0" wp14:anchorId="5CA816C3" wp14:editId="377E1CD1">
             <wp:extent cx="2966085" cy="2548136"/>
@@ -21175,6 +21445,7 @@
         <w:rPr>
           <w:noProof/>
         </w:rPr>
+        <w:lastRenderedPageBreak/>
         <w:drawing>
           <wp:inline distT="0" distB="0" distL="0" distR="0" wp14:anchorId="1A6A1287" wp14:editId="4BF3934C">
             <wp:extent cx="4596765" cy="2582944"/>
@@ -22035,7 +22306,6 @@
       <w:bookmarkStart w:id="67" w:name="_Toc501125098"/>
       <w:bookmarkStart w:id="68" w:name="_Toc507955580"/>
       <w:r>
-        <w:lastRenderedPageBreak/>
         <w:t>Which algorithm is used for findin</w:t>
       </w:r>
       <w:r>
@@ -22116,6 +22386,7 @@
         <w:rPr>
           <w:rFonts w:asciiTheme="minorHAnsi" w:hAnsiTheme="minorHAnsi" w:cstheme="minorBidi"/>
         </w:rPr>
+        <w:lastRenderedPageBreak/>
         <w:t>Priority Queue is based on Binary Heap (BinaryHeap.java in algorithms package).</w:t>
       </w:r>
       <w:r>
@@ -22418,13 +22689,6 @@
           <w:szCs w:val="20"/>
         </w:rPr>
         <w:br/>
-      </w:r>
-      <w:r>
-        <w:rPr>
-          <w:iCs/>
-          <w:szCs w:val="20"/>
-        </w:rPr>
-        <w:lastRenderedPageBreak/>
         <w:t xml:space="preserve">    char c = str.charAt(i);</w:t>
       </w:r>
       <w:r>
@@ -22534,6 +22798,7 @@
       </w:pPr>
       <w:bookmarkStart w:id="76" w:name="_Toc507955584"/>
       <w:r>
+        <w:lastRenderedPageBreak/>
         <w:t>Number Conversion</w:t>
       </w:r>
       <w:bookmarkEnd w:id="76"/>
@@ -23099,7 +23364,6 @@
         <w:pStyle w:val="NoSpacing"/>
       </w:pPr>
       <w:r>
-        <w:lastRenderedPageBreak/>
         <w:t>It is so easy to work with String. You can traverse charArray from left and right together till you come in the middle and compare the elements.</w:t>
       </w:r>
     </w:p>
@@ -23153,6 +23417,7 @@
         <w:pStyle w:val="NoSpacing"/>
       </w:pPr>
       <w:r>
+        <w:lastRenderedPageBreak/>
         <w:t>This is a question for an interviewer. To make your computation easier, you can ask an interviewer whether you can use a doubley linkedlist for solving a problem. You can also ask whether you can keep length variable in LinkedList. You can increment this variable on each insert and decrement on each deletion. This will help you not to iterate through entire linkedlist when you need find a length of it.</w:t>
       </w:r>
     </w:p>
@@ -23358,36 +23623,34 @@
       </w:r>
       <w:r>
         <w:br/>
-      </w:r>
+        <w:t xml:space="preserve">         --------------------</w:t>
+      </w:r>
+      <w:r>
+        <w:br/>
+        <w:t xml:space="preserve"> </w:t>
+      </w:r>
+    </w:p>
+    <w:p>
+      <w:pPr>
+        <w:pStyle w:val="NoSpacing"/>
+      </w:pPr>
+      <w:r>
+        <w:t>Whenever you need to iterate through a linked list, always create a runner node.</w:t>
+      </w:r>
+      <w:r>
+        <w:br/>
+        <w:t>Do not iterate by moving head=head.next, otherwise you will end up moving head pointer to somewhere else in the linked list.</w:t>
+      </w:r>
+      <w:r>
+        <w:br/>
+      </w:r>
+    </w:p>
+    <w:p>
+      <w:pPr>
+        <w:pStyle w:val="NoSpacing"/>
+      </w:pPr>
       <w:r>
         <w:lastRenderedPageBreak/>
-        <w:t xml:space="preserve">         --------------------</w:t>
-      </w:r>
-      <w:r>
-        <w:br/>
-        <w:t xml:space="preserve"> </w:t>
-      </w:r>
-    </w:p>
-    <w:p>
-      <w:pPr>
-        <w:pStyle w:val="NoSpacing"/>
-      </w:pPr>
-      <w:r>
-        <w:t>Whenever you need to iterate through a linked list, always create a runner node.</w:t>
-      </w:r>
-      <w:r>
-        <w:br/>
-        <w:t>Do not iterate by moving head=head.next, otherwise you will end up moving head pointer to somewhere else in the linked list.</w:t>
-      </w:r>
-      <w:r>
-        <w:br/>
-      </w:r>
-    </w:p>
-    <w:p>
-      <w:pPr>
-        <w:pStyle w:val="NoSpacing"/>
-      </w:pPr>
-      <w:r>
         <w:t xml:space="preserve">         You should do</w:t>
       </w:r>
       <w:r>
@@ -23724,6 +23987,7 @@
         <w:rPr>
           <w:szCs w:val="20"/>
         </w:rPr>
+        <w:lastRenderedPageBreak/>
         <w:t>e.g. RemoveDups.java</w:t>
       </w:r>
     </w:p>
@@ -24729,13 +24993,6 @@
           <w:szCs w:val="20"/>
         </w:rPr>
         <w:br/>
-      </w:r>
-      <w:r>
-        <w:rPr>
-          <w:rFonts w:asciiTheme="minorHAnsi" w:hAnsiTheme="minorHAnsi"/>
-          <w:szCs w:val="20"/>
-        </w:rPr>
-        <w:lastRenderedPageBreak/>
         <w:t xml:space="preserve">    sent head from caller   -----|</w:t>
       </w:r>
       <w:r>
@@ -24820,6 +25077,13 @@
           <w:szCs w:val="20"/>
         </w:rPr>
         <w:br/>
+      </w:r>
+      <w:r>
+        <w:rPr>
+          <w:rFonts w:asciiTheme="minorHAnsi" w:hAnsiTheme="minorHAnsi"/>
+          <w:szCs w:val="20"/>
+        </w:rPr>
+        <w:lastRenderedPageBreak/>
         <w:t>It won't change the actual ‘head’ object sent by a caller</w:t>
       </w:r>
       <w:r>
@@ -26180,15 +26444,6 @@
           <w:szCs w:val="15"/>
         </w:rPr>
         <w:br/>
-      </w:r>
-      <w:r>
-        <w:rPr>
-          <w:rFonts w:ascii="Menlo" w:hAnsi="Menlo" w:cs="Menlo"/>
-          <w:color w:val="000000"/>
-          <w:sz w:val="15"/>
-          <w:szCs w:val="15"/>
-        </w:rPr>
-        <w:lastRenderedPageBreak/>
         <w:t xml:space="preserve">            }</w:t>
       </w:r>
       <w:r>
@@ -26629,7 +26884,6 @@
           <w:iCs/>
           <w:szCs w:val="20"/>
         </w:rPr>
-        <w:lastRenderedPageBreak/>
         <w:t>Stack is useful for recursions.</w:t>
       </w:r>
     </w:p>
@@ -26766,6 +27020,7 @@
           <w:sz w:val="18"/>
           <w:szCs w:val="18"/>
         </w:rPr>
+        <w:lastRenderedPageBreak/>
         <w:t xml:space="preserve">    public T push(T item){…}</w:t>
       </w:r>
     </w:p>
@@ -28945,7 +29200,6 @@
           <w:sz w:val="15"/>
           <w:szCs w:val="15"/>
         </w:rPr>
-        <w:lastRenderedPageBreak/>
         <w:br/>
         <w:t xml:space="preserve">        </w:t>
       </w:r>
@@ -29547,6 +29801,7 @@
           <w:sz w:val="15"/>
           <w:szCs w:val="15"/>
         </w:rPr>
+        <w:lastRenderedPageBreak/>
         <w:t xml:space="preserve">private static int </w:t>
       </w:r>
       <w:r>
@@ -30485,6 +30740,7 @@
           <w:szCs w:val="21"/>
         </w:rPr>
         <w:br/>
+        <w:t xml:space="preserve">  When you are tracing a call stack on paper, you can do it in tree form.</w:t>
       </w:r>
       <w:r>
         <w:rPr>
@@ -30494,8 +30750,7 @@
           <w:sz w:val="21"/>
           <w:szCs w:val="21"/>
         </w:rPr>
-        <w:lastRenderedPageBreak/>
-        <w:t xml:space="preserve">  When you are tracing a call stack on paper, you can do it in tree form.</w:t>
+        <w:br/>
       </w:r>
       <w:r>
         <w:rPr>
@@ -30506,6 +30761,7 @@
           <w:szCs w:val="21"/>
         </w:rPr>
         <w:br/>
+        <w:t xml:space="preserve">      CA(5,2,9) {</w:t>
       </w:r>
       <w:r>
         <w:rPr>
@@ -30516,7 +30772,7 @@
           <w:szCs w:val="21"/>
         </w:rPr>
         <w:br/>
-        <w:t xml:space="preserve">      CA(5,2,9) {</w:t>
+        <w:t xml:space="preserve">          exit_condition_on_entry</w:t>
       </w:r>
       <w:r>
         <w:rPr>
@@ -30527,7 +30783,7 @@
           <w:szCs w:val="21"/>
         </w:rPr>
         <w:br/>
-        <w:t xml:space="preserve">          exit_condition_on_entry</w:t>
+        <w:t xml:space="preserve">          CAL=CA(3,2,9)</w:t>
       </w:r>
       <w:r>
         <w:rPr>
@@ -30538,7 +30794,7 @@
           <w:szCs w:val="21"/>
         </w:rPr>
         <w:br/>
-        <w:t xml:space="preserve">          CAL=CA(3,2,9)</w:t>
+        <w:t xml:space="preserve">              exit_condition_on_entry</w:t>
       </w:r>
       <w:r>
         <w:rPr>
@@ -30549,7 +30805,7 @@
           <w:szCs w:val="21"/>
         </w:rPr>
         <w:br/>
-        <w:t xml:space="preserve">              exit_condition_on_entry</w:t>
+        <w:t xml:space="preserve">              CAL=CA(2,2,9)</w:t>
       </w:r>
       <w:r>
         <w:rPr>
@@ -30560,7 +30816,6 @@
           <w:szCs w:val="21"/>
         </w:rPr>
         <w:br/>
-        <w:t xml:space="preserve">              CAL=CA(2,2,9)</w:t>
       </w:r>
       <w:r>
         <w:rPr>
@@ -30570,7 +30825,7 @@
           <w:sz w:val="21"/>
           <w:szCs w:val="21"/>
         </w:rPr>
-        <w:br/>
+        <w:lastRenderedPageBreak/>
         <w:t xml:space="preserve">                  ...</w:t>
       </w:r>
       <w:r>
@@ -30969,7 +31224,6 @@
           <w:sz w:val="28"/>
           <w:szCs w:val="26"/>
         </w:rPr>
-        <w:lastRenderedPageBreak/>
         <w:t>1-D and 2-D problems for Bottom-Up approach</w:t>
       </w:r>
     </w:p>
@@ -31337,6 +31591,7 @@
       </w:pPr>
       <w:bookmarkStart w:id="138" w:name="_Toc507955623"/>
       <w:r>
+        <w:lastRenderedPageBreak/>
         <w:t>What is stable and unstable sort?</w:t>
       </w:r>
       <w:bookmarkEnd w:id="124"/>
@@ -31548,6 +31803,7 @@
         <w:rPr>
           <w:szCs w:val="20"/>
         </w:rPr>
+        <w:lastRenderedPageBreak/>
         <w:t xml:space="preserve">See </w:t>
       </w:r>
       <w:hyperlink w:anchor="_Arrays.sort,_Collections.sort" w:history="1">
@@ -31966,7 +32222,6 @@
       <w:bookmarkStart w:id="143" w:name="_Toc501125113"/>
       <w:bookmarkStart w:id="144" w:name="_Toc507955627"/>
       <w:r>
-        <w:lastRenderedPageBreak/>
         <w:t>Arrays</w:t>
       </w:r>
       <w:bookmarkEnd w:id="143"/>
@@ -32881,7 +33136,6 @@
           <w:color w:val="010100"/>
           <w:szCs w:val="20"/>
         </w:rPr>
-        <w:lastRenderedPageBreak/>
         <w:t xml:space="preserve">They are both balanced trees, and thus </w:t>
       </w:r>
       <w:r>
@@ -33048,6 +33302,7 @@
           <w:color w:val="010100"/>
           <w:szCs w:val="20"/>
         </w:rPr>
+        <w:lastRenderedPageBreak/>
         <w:t>There are other kinds of balanced trees, including AVL trees, splay trees, 2-3 trees, and</w:t>
       </w:r>
     </w:p>
@@ -35737,7 +35992,6 @@
   <w:style w:type="character" w:default="1" w:styleId="DefaultParagraphFont">
     <w:name w:val="Default Paragraph Font"/>
     <w:uiPriority w:val="1"/>
-    <w:semiHidden/>
     <w:unhideWhenUsed/>
   </w:style>
   <w:style w:type="table" w:default="1" w:styleId="TableNormal">
@@ -36489,7 +36743,7 @@
 </file>
 
 <file path=customXml/itemProps1.xml><?xml version="1.0" encoding="utf-8"?>
-<ds:datastoreItem xmlns:ds="http://schemas.openxmlformats.org/officeDocument/2006/customXml" ds:itemID="{2BA3A470-4C25-9243-81F3-A8B9D9626C58}">
+<ds:datastoreItem xmlns:ds="http://schemas.openxmlformats.org/officeDocument/2006/customXml" ds:itemID="{FA458740-28A5-2245-BD4A-78932274888F}">
   <ds:schemaRefs>
     <ds:schemaRef ds:uri="http://schemas.openxmlformats.org/officeDocument/2006/bibliography"/>
   </ds:schemaRefs>

--- a/src/main/java/algorithms/_reading_resources/self_created_docs/README_Memorize_These_Points.docx
+++ b/src/main/java/algorithms/_reading_resources/self_created_docs/README_Memorize_These_Points.docx
@@ -10055,7 +10055,19 @@
         <w:rPr>
           <w:szCs w:val="20"/>
         </w:rPr>
-        <w:t xml:space="preserve">There are two ways to </w:t>
+        <w:t xml:space="preserve">There are </w:t>
+      </w:r>
+      <w:r>
+        <w:rPr>
+          <w:szCs w:val="20"/>
+        </w:rPr>
+        <w:t xml:space="preserve">mainly two </w:t>
+      </w:r>
+      <w:r>
+        <w:rPr>
+          <w:szCs w:val="20"/>
+        </w:rPr>
+        <w:t xml:space="preserve"> ways to </w:t>
       </w:r>
       <w:r>
         <w:rPr>
@@ -10069,6 +10081,12 @@
         </w:rPr>
         <w:t>.</w:t>
       </w:r>
+      <w:r>
+        <w:rPr>
+          <w:szCs w:val="20"/>
+        </w:rPr>
+        <w:t xml:space="preserve"> Third way (Master’s Theorem) is a short cut.</w:t>
+      </w:r>
     </w:p>
     <w:p>
       <w:pPr>
@@ -10081,13 +10099,197 @@
       <w:pPr>
         <w:pStyle w:val="Heading4"/>
       </w:pPr>
-      <w:bookmarkStart w:id="23" w:name="_Back_Substitution_strategy"/>
-      <w:bookmarkStart w:id="24" w:name="_Toc507955550"/>
+      <w:r>
+        <w:t>Master’s Theorem</w:t>
+      </w:r>
+    </w:p>
+    <w:p/>
+    <w:p>
+      <w:r>
+        <w:t>This theorem is a short cut of Back Substitution Strategy.</w:t>
+      </w:r>
+    </w:p>
+    <w:p/>
+    <w:p>
+      <w:r>
+        <w:t xml:space="preserve">   </w:t>
+      </w:r>
+      <w:hyperlink r:id="rId12" w:history="1">
+        <w:r>
+          <w:rPr>
+            <w:rStyle w:val="Hyperlink"/>
+          </w:rPr>
+          <w:t>https://www.geeksforgeeks.org/analysis-algorithm-set-4-master-method-solving-recurrences/</w:t>
+        </w:r>
+      </w:hyperlink>
+    </w:p>
+    <w:p>
+      <w:r>
+        <w:br/>
+        <w:t xml:space="preserve">   T(n) = a T(n/b) + n^c,  where a&gt;=1 and b&gt;1</w:t>
+      </w:r>
+      <w:r>
+        <w:br/>
+      </w:r>
+      <w:r>
+        <w:br/>
+        <w:t xml:space="preserve">       if c &lt; log a, then result is n ^ log a</w:t>
+      </w:r>
+      <w:r>
+        <w:br/>
+        <w:t xml:space="preserve">                </w:t>
+      </w:r>
+      <w:r>
+        <w:t xml:space="preserve">    </w:t>
+      </w:r>
+      <w:r>
+        <w:t xml:space="preserve"> b                         </w:t>
+      </w:r>
+      <w:r>
+        <w:t xml:space="preserve">          </w:t>
+      </w:r>
+      <w:r>
+        <w:t>b</w:t>
+      </w:r>
+      <w:r>
+        <w:br/>
+        <w:t xml:space="preserve">       if c = log a, then result is log a * n^c</w:t>
+      </w:r>
+      <w:r>
+        <w:br/>
+        <w:t xml:space="preserve">                 </w:t>
+      </w:r>
+      <w:r>
+        <w:t xml:space="preserve">    </w:t>
+      </w:r>
+      <w:r>
+        <w:t xml:space="preserve">b                     </w:t>
+      </w:r>
+      <w:r>
+        <w:t xml:space="preserve">         </w:t>
+      </w:r>
+      <w:r>
+        <w:t>b</w:t>
+      </w:r>
+      <w:r>
+        <w:br/>
+        <w:t xml:space="preserve">       if c &gt; log a, then result is n^c</w:t>
+      </w:r>
+      <w:r>
+        <w:br/>
+        <w:t xml:space="preserve">                 </w:t>
+      </w:r>
+      <w:r>
+        <w:t xml:space="preserve">    </w:t>
+      </w:r>
+      <w:r>
+        <w:t>b</w:t>
+      </w:r>
+      <w:r>
+        <w:br/>
+      </w:r>
+      <w:r>
+        <w:br/>
+        <w:t xml:space="preserve">   e.g.  </w:t>
+      </w:r>
+      <w:r>
+        <w:t>Merge Sort,</w:t>
+      </w:r>
+      <w:bookmarkStart w:id="23" w:name="_GoBack"/>
       <w:bookmarkEnd w:id="23"/>
       <w:r>
+        <w:t xml:space="preserve"> </w:t>
+      </w:r>
+      <w:r>
+        <w:t>MatrixMultiplication_divide_and_conqure.java</w:t>
+      </w:r>
+    </w:p>
+    <w:p>
+      <w:r>
+        <w:br/>
+        <w:t xml:space="preserve">       T(n) = 8 T(n/2) + n^2</w:t>
+      </w:r>
+      <w:r>
+        <w:br/>
+      </w:r>
+      <w:r>
+        <w:br/>
+        <w:t xml:space="preserve">            a = 8, b = 2, c = 2</w:t>
+      </w:r>
+      <w:r>
+        <w:br/>
+      </w:r>
+      <w:r>
+        <w:br/>
+        <w:t xml:space="preserve">            so, log a = log 8 = 3</w:t>
+      </w:r>
+      <w:r>
+        <w:br/>
+        <w:t xml:space="preserve">                   </w:t>
+      </w:r>
+      <w:r>
+        <w:t xml:space="preserve">   </w:t>
+      </w:r>
+      <w:r>
+        <w:t xml:space="preserve">b       </w:t>
+      </w:r>
+      <w:r>
+        <w:t xml:space="preserve">   </w:t>
+      </w:r>
+      <w:r>
+        <w:t>2</w:t>
+      </w:r>
+      <w:r>
+        <w:br/>
+      </w:r>
+      <w:r>
+        <w:br/>
+        <w:t xml:space="preserve">            so, T(n) = n ^ log 8</w:t>
+      </w:r>
+      <w:r>
+        <w:br/>
+        <w:t xml:space="preserve">                             </w:t>
+      </w:r>
+      <w:r>
+        <w:t xml:space="preserve">         </w:t>
+      </w:r>
+      <w:r>
+        <w:t xml:space="preserve"> 2</w:t>
+      </w:r>
+      <w:r>
+        <w:br/>
+        <w:t xml:space="preserve">                     = n ^ 3</w:t>
+      </w:r>
+      <w:r>
+        <w:br/>
+      </w:r>
+      <w:r>
+        <w:br/>
+      </w:r>
+      <w:r>
+        <w:br/>
+        <w:t>You can prove Merge Sort's time space also using Master's theorem because Merge Sort's time complexity formula matches with Master's Theorem formula.</w:t>
+      </w:r>
+    </w:p>
+    <w:p/>
+    <w:p>
+      <w:pPr>
+        <w:rPr>
+          <w:szCs w:val="20"/>
+        </w:rPr>
+      </w:pPr>
+    </w:p>
+    <w:p>
+      <w:pPr>
+        <w:pStyle w:val="Heading4"/>
+      </w:pPr>
+      <w:bookmarkStart w:id="24" w:name="_Back_Substitution_strategy"/>
+      <w:bookmarkStart w:id="25" w:name="_Toc507955550"/>
+      <w:bookmarkEnd w:id="24"/>
+      <w:r>
         <w:t>Back Substitution strategy</w:t>
       </w:r>
-      <w:bookmarkEnd w:id="24"/>
+      <w:bookmarkEnd w:id="25"/>
     </w:p>
     <w:p>
       <w:pPr>
@@ -10122,11 +10324,11 @@
       <w:pPr>
         <w:pStyle w:val="Heading4"/>
       </w:pPr>
-      <w:bookmarkStart w:id="25" w:name="_Toc507955551"/>
+      <w:bookmarkStart w:id="26" w:name="_Toc507955551"/>
       <w:r>
         <w:t>Recursion Tree strategy</w:t>
       </w:r>
-      <w:bookmarkEnd w:id="25"/>
+      <w:bookmarkEnd w:id="26"/>
     </w:p>
     <w:p>
       <w:pPr>
@@ -10465,13 +10667,13 @@
       <w:pPr>
         <w:pStyle w:val="Heading5"/>
       </w:pPr>
-      <w:bookmarkStart w:id="26" w:name="_Toc501125077"/>
-      <w:bookmarkStart w:id="27" w:name="_Toc507955552"/>
+      <w:bookmarkStart w:id="27" w:name="_Toc501125077"/>
+      <w:bookmarkStart w:id="28" w:name="_Toc507955552"/>
       <w:r>
         <w:t>Fibonacci Series</w:t>
       </w:r>
-      <w:bookmarkEnd w:id="26"/>
       <w:bookmarkEnd w:id="27"/>
+      <w:bookmarkEnd w:id="28"/>
     </w:p>
     <w:p>
       <w:pPr>
@@ -10611,7 +10813,6 @@
         <w:rPr>
           <w:szCs w:val="20"/>
         </w:rPr>
-        <w:lastRenderedPageBreak/>
         <w:t xml:space="preserve">      f (3)</w:t>
       </w:r>
       <w:r>
@@ -11031,28 +11232,28 @@
           <w:iCs/>
         </w:rPr>
       </w:pPr>
-      <w:bookmarkStart w:id="28" w:name="_Toc507955553"/>
+      <w:bookmarkStart w:id="29" w:name="_Toc507955553"/>
       <w:r>
         <w:rPr>
           <w:rStyle w:val="Heading6Char"/>
         </w:rPr>
         <w:t>Time Complexity using Back Substitution</w:t>
       </w:r>
-      <w:bookmarkEnd w:id="28"/>
-      <w:r>
-        <w:rPr>
-          <w:iCs/>
-        </w:rPr>
-        <w:br/>
-      </w:r>
-    </w:p>
-    <w:p>
-      <w:pPr>
-        <w:rPr>
-          <w:iCs/>
-        </w:rPr>
-      </w:pPr>
-      <w:hyperlink r:id="rId12" w:history="1">
+      <w:bookmarkEnd w:id="29"/>
+      <w:r>
+        <w:rPr>
+          <w:iCs/>
+        </w:rPr>
+        <w:br/>
+      </w:r>
+    </w:p>
+    <w:p>
+      <w:pPr>
+        <w:rPr>
+          <w:iCs/>
+        </w:rPr>
+      </w:pPr>
+      <w:hyperlink r:id="rId13" w:history="1">
         <w:r>
           <w:rPr>
             <w:rStyle w:val="Hyperlink"/>
@@ -11357,198 +11558,198 @@
           <w:iCs/>
         </w:rPr>
         <w:br/>
+        <w:t xml:space="preserve">        ~= 2^k = </w:t>
+      </w:r>
+      <w:r>
+        <w:rPr>
+          <w:b/>
+          <w:iCs/>
+        </w:rPr>
+        <w:t>2^n        --------- upper bound</w:t>
+      </w:r>
+      <w:r>
+        <w:rPr>
+          <w:iCs/>
+        </w:rPr>
+        <w:br/>
+        <w:t xml:space="preserve">    </w:t>
+      </w:r>
+      <w:r>
+        <w:rPr>
+          <w:iCs/>
+        </w:rPr>
+        <w:br/>
+        <w:t xml:space="preserve">    </w:t>
+      </w:r>
+      <w:r>
+        <w:rPr>
+          <w:iCs/>
+        </w:rPr>
+        <w:br/>
+        <w:t xml:space="preserve">    </w:t>
+      </w:r>
+      <w:r>
+        <w:rPr>
+          <w:b/>
+          <w:iCs/>
+        </w:rPr>
+        <w:t>Assuming that T(n-1) ~= T(n-2)</w:t>
+      </w:r>
+      <w:r>
+        <w:rPr>
+          <w:iCs/>
+        </w:rPr>
+        <w:t xml:space="preserve"> ---- in reality T(n-1) is little more than T(n-2)</w:t>
+      </w:r>
+      <w:r>
+        <w:rPr>
+          <w:iCs/>
+        </w:rPr>
+        <w:br/>
+        <w:t xml:space="preserve">    This assumption will find </w:t>
+      </w:r>
+      <w:r>
+        <w:rPr>
+          <w:b/>
+          <w:iCs/>
+        </w:rPr>
+        <w:t>lower bound</w:t>
+      </w:r>
+      <w:r>
+        <w:rPr>
+          <w:iCs/>
+        </w:rPr>
+        <w:t xml:space="preserve"> of time complexity</w:t>
+      </w:r>
+      <w:r>
+        <w:rPr>
+          <w:iCs/>
+        </w:rPr>
+        <w:t>.</w:t>
+      </w:r>
+      <w:r>
+        <w:rPr>
+          <w:iCs/>
+        </w:rPr>
+        <w:br/>
+        <w:t xml:space="preserve">    </w:t>
+      </w:r>
+      <w:r>
+        <w:rPr>
+          <w:iCs/>
+        </w:rPr>
+        <w:br/>
+        <w:t xml:space="preserve">    T(n) = 2T(n-2) + C</w:t>
+      </w:r>
+      <w:r>
+        <w:rPr>
+          <w:iCs/>
+        </w:rPr>
+        <w:br/>
+        <w:t xml:space="preserve">    T(n-2) = 2T(n-4) + C</w:t>
+      </w:r>
+      <w:r>
+        <w:rPr>
+          <w:iCs/>
+        </w:rPr>
+        <w:br/>
+        <w:t xml:space="preserve">    T(n-4) = 2T(n-6) + C</w:t>
+      </w:r>
+      <w:r>
+        <w:rPr>
+          <w:iCs/>
+        </w:rPr>
+        <w:br/>
+        <w:t xml:space="preserve">    </w:t>
+      </w:r>
+      <w:r>
+        <w:rPr>
+          <w:iCs/>
+        </w:rPr>
+        <w:br/>
+        <w:t xml:space="preserve">    T(n) = 2T(n-2) + C</w:t>
+      </w:r>
+      <w:r>
+        <w:rPr>
+          <w:iCs/>
+        </w:rPr>
+        <w:br/>
+        <w:t xml:space="preserve">         = 2(2T(n-4) + C) + C</w:t>
+      </w:r>
+      <w:r>
+        <w:rPr>
+          <w:iCs/>
+        </w:rPr>
+        <w:br/>
+        <w:t xml:space="preserve">         = 4T(n-4) + 3C</w:t>
+      </w:r>
+      <w:r>
+        <w:rPr>
+          <w:iCs/>
+        </w:rPr>
+        <w:br/>
+        <w:t xml:space="preserve">         = 4(2T(n-6) + C) + 3C</w:t>
+      </w:r>
+      <w:r>
+        <w:rPr>
+          <w:iCs/>
+        </w:rPr>
+        <w:br/>
+        <w:t xml:space="preserve">         = 8T(n-6) + 7C</w:t>
+      </w:r>
+      <w:r>
+        <w:rPr>
+          <w:iCs/>
+        </w:rPr>
+        <w:br/>
+        <w:t xml:space="preserve">         = 2^k T(n-(k*2)) + (2^k - 1)C</w:t>
+      </w:r>
+      <w:r>
+        <w:rPr>
+          <w:iCs/>
+        </w:rPr>
+        <w:br/>
+        <w:t xml:space="preserve">    </w:t>
+      </w:r>
+      <w:r>
+        <w:rPr>
+          <w:iCs/>
+        </w:rPr>
+        <w:br/>
+        <w:t xml:space="preserve">    n-(k*2) = 0</w:t>
+      </w:r>
+      <w:r>
+        <w:rPr>
+          <w:iCs/>
+        </w:rPr>
+        <w:br/>
+        <w:t xml:space="preserve">    n = k*2</w:t>
+      </w:r>
+      <w:r>
+        <w:rPr>
+          <w:iCs/>
+        </w:rPr>
+        <w:br/>
+        <w:t xml:space="preserve">    k = n/2</w:t>
+      </w:r>
+      <w:r>
+        <w:rPr>
+          <w:iCs/>
+        </w:rPr>
+        <w:br/>
+        <w:t xml:space="preserve">    </w:t>
+      </w:r>
+      <w:r>
+        <w:rPr>
+          <w:iCs/>
+        </w:rPr>
+        <w:br/>
       </w:r>
       <w:r>
         <w:rPr>
           <w:iCs/>
         </w:rPr>
         <w:lastRenderedPageBreak/>
-        <w:t xml:space="preserve">        ~= 2^k = </w:t>
-      </w:r>
-      <w:r>
-        <w:rPr>
-          <w:b/>
-          <w:iCs/>
-        </w:rPr>
-        <w:t>2^n        --------- upper bound</w:t>
-      </w:r>
-      <w:r>
-        <w:rPr>
-          <w:iCs/>
-        </w:rPr>
-        <w:br/>
-        <w:t xml:space="preserve">    </w:t>
-      </w:r>
-      <w:r>
-        <w:rPr>
-          <w:iCs/>
-        </w:rPr>
-        <w:br/>
-        <w:t xml:space="preserve">    </w:t>
-      </w:r>
-      <w:r>
-        <w:rPr>
-          <w:iCs/>
-        </w:rPr>
-        <w:br/>
-        <w:t xml:space="preserve">    </w:t>
-      </w:r>
-      <w:r>
-        <w:rPr>
-          <w:b/>
-          <w:iCs/>
-        </w:rPr>
-        <w:t>Assuming that T(n-1) ~= T(n-2)</w:t>
-      </w:r>
-      <w:r>
-        <w:rPr>
-          <w:iCs/>
-        </w:rPr>
-        <w:t xml:space="preserve"> ---- in reality T(n-1) is little more than T(n-2)</w:t>
-      </w:r>
-      <w:r>
-        <w:rPr>
-          <w:iCs/>
-        </w:rPr>
-        <w:br/>
-        <w:t xml:space="preserve">    This assumption will find </w:t>
-      </w:r>
-      <w:r>
-        <w:rPr>
-          <w:b/>
-          <w:iCs/>
-        </w:rPr>
-        <w:t>lower bound</w:t>
-      </w:r>
-      <w:r>
-        <w:rPr>
-          <w:iCs/>
-        </w:rPr>
-        <w:t xml:space="preserve"> of time complexity</w:t>
-      </w:r>
-      <w:r>
-        <w:rPr>
-          <w:iCs/>
-        </w:rPr>
-        <w:t>.</w:t>
-      </w:r>
-      <w:r>
-        <w:rPr>
-          <w:iCs/>
-        </w:rPr>
-        <w:br/>
-        <w:t xml:space="preserve">    </w:t>
-      </w:r>
-      <w:r>
-        <w:rPr>
-          <w:iCs/>
-        </w:rPr>
-        <w:br/>
-        <w:t xml:space="preserve">    T(n) = 2T(n-2) + C</w:t>
-      </w:r>
-      <w:r>
-        <w:rPr>
-          <w:iCs/>
-        </w:rPr>
-        <w:br/>
-        <w:t xml:space="preserve">    T(n-2) = 2T(n-4) + C</w:t>
-      </w:r>
-      <w:r>
-        <w:rPr>
-          <w:iCs/>
-        </w:rPr>
-        <w:br/>
-        <w:t xml:space="preserve">    T(n-4) = 2T(n-6) + C</w:t>
-      </w:r>
-      <w:r>
-        <w:rPr>
-          <w:iCs/>
-        </w:rPr>
-        <w:br/>
-        <w:t xml:space="preserve">    </w:t>
-      </w:r>
-      <w:r>
-        <w:rPr>
-          <w:iCs/>
-        </w:rPr>
-        <w:br/>
-        <w:t xml:space="preserve">    T(n) = 2T(n-2) + C</w:t>
-      </w:r>
-      <w:r>
-        <w:rPr>
-          <w:iCs/>
-        </w:rPr>
-        <w:br/>
-        <w:t xml:space="preserve">         = 2(2T(n-4) + C) + C</w:t>
-      </w:r>
-      <w:r>
-        <w:rPr>
-          <w:iCs/>
-        </w:rPr>
-        <w:br/>
-        <w:t xml:space="preserve">         = 4T(n-4) + 3C</w:t>
-      </w:r>
-      <w:r>
-        <w:rPr>
-          <w:iCs/>
-        </w:rPr>
-        <w:br/>
-        <w:t xml:space="preserve">         = 4(2T(n-6) + C) + 3C</w:t>
-      </w:r>
-      <w:r>
-        <w:rPr>
-          <w:iCs/>
-        </w:rPr>
-        <w:br/>
-        <w:t xml:space="preserve">         = 8T(n-6) + 7C</w:t>
-      </w:r>
-      <w:r>
-        <w:rPr>
-          <w:iCs/>
-        </w:rPr>
-        <w:br/>
-        <w:t xml:space="preserve">         = 2^k T(n-(k*2)) + (2^k - 1)C</w:t>
-      </w:r>
-      <w:r>
-        <w:rPr>
-          <w:iCs/>
-        </w:rPr>
-        <w:br/>
-        <w:t xml:space="preserve">    </w:t>
-      </w:r>
-      <w:r>
-        <w:rPr>
-          <w:iCs/>
-        </w:rPr>
-        <w:br/>
-        <w:t xml:space="preserve">    n-(k*2) = 0</w:t>
-      </w:r>
-      <w:r>
-        <w:rPr>
-          <w:iCs/>
-        </w:rPr>
-        <w:br/>
-        <w:t xml:space="preserve">    n = k*2</w:t>
-      </w:r>
-      <w:r>
-        <w:rPr>
-          <w:iCs/>
-        </w:rPr>
-        <w:br/>
-        <w:t xml:space="preserve">    k = n/2</w:t>
-      </w:r>
-      <w:r>
-        <w:rPr>
-          <w:iCs/>
-        </w:rPr>
-        <w:br/>
-        <w:t xml:space="preserve">    </w:t>
-      </w:r>
-      <w:r>
-        <w:rPr>
-          <w:iCs/>
-        </w:rPr>
-        <w:br/>
         <w:t xml:space="preserve">         = 2^(n/2) T(0) + (2^(n/2) - 1)C</w:t>
       </w:r>
       <w:r>
@@ -11585,13 +11786,13 @@
       <w:pPr>
         <w:pStyle w:val="Heading5"/>
       </w:pPr>
-      <w:bookmarkStart w:id="29" w:name="_Toc501125078"/>
-      <w:bookmarkStart w:id="30" w:name="_Toc507955554"/>
+      <w:bookmarkStart w:id="30" w:name="_Toc501125078"/>
+      <w:bookmarkStart w:id="31" w:name="_Toc507955554"/>
       <w:r>
         <w:t>Binary Search</w:t>
       </w:r>
-      <w:bookmarkEnd w:id="29"/>
       <w:bookmarkEnd w:id="30"/>
+      <w:bookmarkEnd w:id="31"/>
     </w:p>
     <w:p>
       <w:pPr>
@@ -11615,23 +11816,7 @@
           <w:iCs/>
           <w:szCs w:val="20"/>
         </w:rPr>
-        <w:t xml:space="preserve">Time complexity </w:t>
-      </w:r>
-      <w:r>
-        <w:rPr>
-          <w:b/>
-          <w:iCs/>
-          <w:szCs w:val="20"/>
-        </w:rPr>
-        <w:t>O(C log n)</w:t>
-      </w:r>
-      <w:r>
-        <w:rPr>
-          <w:b/>
-          <w:iCs/>
-          <w:szCs w:val="20"/>
-        </w:rPr>
-        <w:t xml:space="preserve"> :</w:t>
+        <w:t>Time complexity O(C log n) :</w:t>
       </w:r>
     </w:p>
     <w:p>
@@ -12172,13 +12357,6 @@
           <w:szCs w:val="20"/>
         </w:rPr>
         <w:br/>
-      </w:r>
-      <w:r>
-        <w:rPr>
-          <w:iCs/>
-          <w:szCs w:val="20"/>
-        </w:rPr>
-        <w:lastRenderedPageBreak/>
         <w:t xml:space="preserve">                         </w:t>
       </w:r>
       <w:r>
@@ -12264,8 +12442,6 @@
         <w:br/>
         <w:t xml:space="preserve">    If some algorithm does O(log m) taking operation on only one node of entire tree, then it is O(log m + log n).</w:t>
       </w:r>
-      <w:bookmarkStart w:id="31" w:name="_GoBack"/>
-      <w:bookmarkEnd w:id="31"/>
     </w:p>
     <w:p/>
     <w:p>
@@ -12737,6 +12913,7 @@
         <w:rPr>
           <w:szCs w:val="20"/>
         </w:rPr>
+        <w:lastRenderedPageBreak/>
         <w:t>Total number of nodes = 2^0+2</w:t>
       </w:r>
       <w:r>
@@ -12901,710 +13078,11 @@
         <w:rPr>
           <w:noProof/>
         </w:rPr>
-        <w:lastRenderedPageBreak/>
         <w:drawing>
           <wp:inline distT="0" distB="0" distL="0" distR="0" wp14:anchorId="2529C3E7" wp14:editId="199D0AD9">
             <wp:extent cx="5943600" cy="2876550"/>
             <wp:effectExtent l="0" t="0" r="0" b="0"/>
             <wp:docPr id="1" name="Picture 1"/>
-            <wp:cNvGraphicFramePr>
-              <a:graphicFrameLocks xmlns:a="http://schemas.openxmlformats.org/drawingml/2006/main" noChangeAspect="1"/>
-            </wp:cNvGraphicFramePr>
-            <a:graphic xmlns:a="http://schemas.openxmlformats.org/drawingml/2006/main">
-              <a:graphicData uri="http://schemas.openxmlformats.org/drawingml/2006/picture">
-                <pic:pic xmlns:pic="http://schemas.openxmlformats.org/drawingml/2006/picture">
-                  <pic:nvPicPr>
-                    <pic:cNvPr id="1" name=""/>
-                    <pic:cNvPicPr/>
-                  </pic:nvPicPr>
-                  <pic:blipFill>
-                    <a:blip r:embed="rId13"/>
-                    <a:stretch>
-                      <a:fillRect/>
-                    </a:stretch>
-                  </pic:blipFill>
-                  <pic:spPr>
-                    <a:xfrm>
-                      <a:off x="0" y="0"/>
-                      <a:ext cx="5943600" cy="2876550"/>
-                    </a:xfrm>
-                    <a:prstGeom prst="rect">
-                      <a:avLst/>
-                    </a:prstGeom>
-                  </pic:spPr>
-                </pic:pic>
-              </a:graphicData>
-            </a:graphic>
-          </wp:inline>
-        </w:drawing>
-      </w:r>
-    </w:p>
-    <w:p/>
-    <w:p>
-      <w:pPr>
-        <w:rPr>
-          <w:sz w:val="18"/>
-          <w:szCs w:val="18"/>
-        </w:rPr>
-      </w:pPr>
-      <w:r>
-        <w:tab/>
-      </w:r>
-      <w:r>
-        <w:tab/>
-      </w:r>
-      <w:r>
-        <w:tab/>
-      </w:r>
-      <w:r>
-        <w:tab/>
-      </w:r>
-      <w:r>
-        <w:tab/>
-      </w:r>
-      <w:r>
-        <w:rPr>
-          <w:sz w:val="18"/>
-          <w:szCs w:val="18"/>
-        </w:rPr>
-        <w:t>isBalanced(root</w:t>
-      </w:r>
-      <w:r>
-        <w:rPr>
-          <w:sz w:val="18"/>
-          <w:szCs w:val="18"/>
-        </w:rPr>
-        <w:t>)</w:t>
-      </w:r>
-      <w:r>
-        <w:rPr>
-          <w:sz w:val="18"/>
-          <w:szCs w:val="18"/>
-        </w:rPr>
-        <w:tab/>
-      </w:r>
-      <w:r>
-        <w:rPr>
-          <w:sz w:val="18"/>
-          <w:szCs w:val="18"/>
-        </w:rPr>
-        <w:tab/>
-        <w:t>--- n nodes are visited</w:t>
-      </w:r>
-    </w:p>
-    <w:p>
-      <w:pPr>
-        <w:ind w:left="2880"/>
-        <w:rPr>
-          <w:sz w:val="14"/>
-          <w:szCs w:val="14"/>
-        </w:rPr>
-      </w:pPr>
-      <w:r>
-        <w:rPr>
-          <w:sz w:val="14"/>
-          <w:szCs w:val="14"/>
-        </w:rPr>
-        <w:t xml:space="preserve">          </w:t>
-      </w:r>
-      <w:r>
-        <w:rPr>
-          <w:sz w:val="14"/>
-          <w:szCs w:val="14"/>
-        </w:rPr>
-        <w:t>getHeight(root.left) getHeight(root.right</w:t>
-      </w:r>
-      <w:r>
-        <w:rPr>
-          <w:sz w:val="14"/>
-          <w:szCs w:val="14"/>
-        </w:rPr>
-        <w:t>)</w:t>
-      </w:r>
-    </w:p>
-    <w:p>
-      <w:pPr>
-        <w:ind w:left="2880"/>
-        <w:rPr>
-          <w:sz w:val="18"/>
-          <w:szCs w:val="18"/>
-        </w:rPr>
-      </w:pPr>
-    </w:p>
-    <w:p>
-      <w:pPr>
-        <w:ind w:left="2160"/>
-        <w:rPr>
-          <w:sz w:val="18"/>
-          <w:szCs w:val="18"/>
-        </w:rPr>
-      </w:pPr>
-      <w:r>
-        <w:rPr>
-          <w:sz w:val="18"/>
-          <w:szCs w:val="18"/>
-        </w:rPr>
-        <w:t>isBalanced(</w:t>
-      </w:r>
-      <w:r>
-        <w:rPr>
-          <w:sz w:val="18"/>
-          <w:szCs w:val="18"/>
-        </w:rPr>
-        <w:t>lef</w:t>
-      </w:r>
-      <w:r>
-        <w:rPr>
-          <w:sz w:val="18"/>
-          <w:szCs w:val="18"/>
-        </w:rPr>
-        <w:t>t)</w:t>
-      </w:r>
-      <w:r>
-        <w:rPr>
-          <w:sz w:val="18"/>
-          <w:szCs w:val="18"/>
-        </w:rPr>
-        <w:tab/>
-        <w:t xml:space="preserve"> </w:t>
-      </w:r>
-      <w:r>
-        <w:rPr>
-          <w:sz w:val="18"/>
-          <w:szCs w:val="18"/>
-        </w:rPr>
-        <w:tab/>
-      </w:r>
-      <w:r>
-        <w:rPr>
-          <w:sz w:val="18"/>
-          <w:szCs w:val="18"/>
-        </w:rPr>
-        <w:tab/>
-      </w:r>
-      <w:r>
-        <w:rPr>
-          <w:sz w:val="18"/>
-          <w:szCs w:val="18"/>
-        </w:rPr>
-        <w:tab/>
-      </w:r>
-      <w:r>
-        <w:rPr>
-          <w:sz w:val="18"/>
-          <w:szCs w:val="18"/>
-        </w:rPr>
-        <w:t>i</w:t>
-      </w:r>
-      <w:r>
-        <w:rPr>
-          <w:sz w:val="18"/>
-          <w:szCs w:val="18"/>
-        </w:rPr>
-        <w:t>sBalanced(right</w:t>
-      </w:r>
-      <w:r>
-        <w:rPr>
-          <w:sz w:val="18"/>
-          <w:szCs w:val="18"/>
-        </w:rPr>
-        <w:t>)</w:t>
-      </w:r>
-      <w:r>
-        <w:rPr>
-          <w:sz w:val="18"/>
-          <w:szCs w:val="18"/>
-        </w:rPr>
-        <w:t xml:space="preserve">  ---- n-1 nodes are visited</w:t>
-      </w:r>
-    </w:p>
-    <w:p>
-      <w:pPr>
-        <w:ind w:left="1440"/>
-        <w:rPr>
-          <w:sz w:val="14"/>
-          <w:szCs w:val="14"/>
-        </w:rPr>
-      </w:pPr>
-      <w:r>
-        <w:rPr>
-          <w:sz w:val="16"/>
-          <w:szCs w:val="16"/>
-        </w:rPr>
-        <w:t xml:space="preserve">         </w:t>
-      </w:r>
-      <w:r>
-        <w:rPr>
-          <w:sz w:val="14"/>
-          <w:szCs w:val="14"/>
-        </w:rPr>
-        <w:t>getHeight(</w:t>
-      </w:r>
-      <w:r>
-        <w:rPr>
-          <w:sz w:val="14"/>
-          <w:szCs w:val="14"/>
-        </w:rPr>
-        <w:t xml:space="preserve">left) getHeight(right) </w:t>
-      </w:r>
-      <w:r>
-        <w:rPr>
-          <w:sz w:val="14"/>
-          <w:szCs w:val="14"/>
-        </w:rPr>
-        <w:tab/>
-        <w:t xml:space="preserve">                          </w:t>
-      </w:r>
-      <w:r>
-        <w:rPr>
-          <w:sz w:val="14"/>
-          <w:szCs w:val="14"/>
-        </w:rPr>
-        <w:t xml:space="preserve"> </w:t>
-      </w:r>
-      <w:r>
-        <w:rPr>
-          <w:sz w:val="14"/>
-          <w:szCs w:val="14"/>
-        </w:rPr>
-        <w:t xml:space="preserve">       </w:t>
-      </w:r>
-      <w:r>
-        <w:rPr>
-          <w:sz w:val="14"/>
-          <w:szCs w:val="14"/>
-        </w:rPr>
-        <w:t>getHeight(</w:t>
-      </w:r>
-      <w:r>
-        <w:rPr>
-          <w:sz w:val="14"/>
-          <w:szCs w:val="14"/>
-        </w:rPr>
-        <w:t>left</w:t>
-      </w:r>
-      <w:r>
-        <w:rPr>
-          <w:sz w:val="14"/>
-          <w:szCs w:val="14"/>
-        </w:rPr>
-        <w:t>) getHeight(</w:t>
-      </w:r>
-      <w:r>
-        <w:rPr>
-          <w:sz w:val="14"/>
-          <w:szCs w:val="14"/>
-        </w:rPr>
-        <w:t>right</w:t>
-      </w:r>
-      <w:r>
-        <w:rPr>
-          <w:sz w:val="14"/>
-          <w:szCs w:val="14"/>
-        </w:rPr>
-        <w:t>)</w:t>
-      </w:r>
-    </w:p>
-    <w:p>
-      <w:pPr>
-        <w:ind w:left="1440"/>
-        <w:rPr>
-          <w:sz w:val="16"/>
-          <w:szCs w:val="16"/>
-        </w:rPr>
-      </w:pPr>
-    </w:p>
-    <w:p>
-      <w:pPr>
-        <w:ind w:left="2160"/>
-        <w:rPr>
-          <w:sz w:val="16"/>
-          <w:szCs w:val="16"/>
-        </w:rPr>
-      </w:pPr>
-    </w:p>
-    <w:p>
-      <w:pPr>
-        <w:ind w:left="720" w:firstLine="720"/>
-        <w:rPr>
-          <w:sz w:val="16"/>
-          <w:szCs w:val="16"/>
-        </w:rPr>
-      </w:pPr>
-      <w:r>
-        <w:rPr>
-          <w:sz w:val="16"/>
-          <w:szCs w:val="16"/>
-        </w:rPr>
-        <w:t>isBalanced(</w:t>
-      </w:r>
-      <w:r>
-        <w:rPr>
-          <w:sz w:val="16"/>
-          <w:szCs w:val="16"/>
-        </w:rPr>
-        <w:t>left</w:t>
-      </w:r>
-      <w:r>
-        <w:rPr>
-          <w:sz w:val="16"/>
-          <w:szCs w:val="16"/>
-        </w:rPr>
-        <w:t>)</w:t>
-      </w:r>
-      <w:r>
-        <w:rPr>
-          <w:sz w:val="16"/>
-          <w:szCs w:val="16"/>
-        </w:rPr>
-        <w:tab/>
-      </w:r>
-      <w:r>
-        <w:rPr>
-          <w:sz w:val="16"/>
-          <w:szCs w:val="16"/>
-        </w:rPr>
-        <w:tab/>
-      </w:r>
-      <w:r>
-        <w:rPr>
-          <w:sz w:val="16"/>
-          <w:szCs w:val="16"/>
-        </w:rPr>
-        <w:t>isBalanced(</w:t>
-      </w:r>
-      <w:r>
-        <w:rPr>
-          <w:sz w:val="16"/>
-          <w:szCs w:val="16"/>
-        </w:rPr>
-        <w:t>right</w:t>
-      </w:r>
-      <w:r>
-        <w:rPr>
-          <w:sz w:val="16"/>
-          <w:szCs w:val="16"/>
-        </w:rPr>
-        <w:t>)</w:t>
-      </w:r>
-      <w:r>
-        <w:rPr>
-          <w:sz w:val="16"/>
-          <w:szCs w:val="16"/>
-        </w:rPr>
-        <w:tab/>
-        <w:t>isBalanced(</w:t>
-      </w:r>
-      <w:r>
-        <w:rPr>
-          <w:sz w:val="16"/>
-          <w:szCs w:val="16"/>
-        </w:rPr>
-        <w:t>left</w:t>
-      </w:r>
-      <w:r>
-        <w:rPr>
-          <w:sz w:val="16"/>
-          <w:szCs w:val="16"/>
-        </w:rPr>
-        <w:t>)</w:t>
-      </w:r>
-      <w:r>
-        <w:rPr>
-          <w:sz w:val="16"/>
-          <w:szCs w:val="16"/>
-        </w:rPr>
-        <w:tab/>
-      </w:r>
-      <w:r>
-        <w:rPr>
-          <w:sz w:val="16"/>
-          <w:szCs w:val="16"/>
-        </w:rPr>
-        <w:tab/>
-      </w:r>
-      <w:r>
-        <w:rPr>
-          <w:sz w:val="16"/>
-          <w:szCs w:val="16"/>
-        </w:rPr>
-        <w:t>isBalanced(</w:t>
-      </w:r>
-      <w:r>
-        <w:rPr>
-          <w:sz w:val="16"/>
-          <w:szCs w:val="16"/>
-        </w:rPr>
-        <w:t>right</w:t>
-      </w:r>
-      <w:r>
-        <w:rPr>
-          <w:sz w:val="16"/>
-          <w:szCs w:val="16"/>
-        </w:rPr>
-        <w:t>)</w:t>
-      </w:r>
-    </w:p>
-    <w:p>
-      <w:pPr>
-        <w:ind w:firstLine="720"/>
-        <w:rPr>
-          <w:b/>
-          <w:sz w:val="14"/>
-          <w:szCs w:val="14"/>
-        </w:rPr>
-      </w:pPr>
-      <w:r>
-        <w:rPr>
-          <w:sz w:val="14"/>
-          <w:szCs w:val="14"/>
-        </w:rPr>
-        <w:t xml:space="preserve">    getHeight(</w:t>
-      </w:r>
-      <w:r>
-        <w:rPr>
-          <w:sz w:val="14"/>
-          <w:szCs w:val="14"/>
-        </w:rPr>
-        <w:t>left</w:t>
-      </w:r>
-      <w:r>
-        <w:rPr>
-          <w:sz w:val="14"/>
-          <w:szCs w:val="14"/>
-        </w:rPr>
-        <w:t>) getHeight(</w:t>
-      </w:r>
-      <w:r>
-        <w:rPr>
-          <w:sz w:val="14"/>
-          <w:szCs w:val="14"/>
-        </w:rPr>
-        <w:t>right</w:t>
-      </w:r>
-      <w:r>
-        <w:rPr>
-          <w:sz w:val="14"/>
-          <w:szCs w:val="14"/>
-        </w:rPr>
-        <w:t xml:space="preserve">) </w:t>
-      </w:r>
-      <w:r>
-        <w:rPr>
-          <w:sz w:val="14"/>
-          <w:szCs w:val="14"/>
-        </w:rPr>
-        <w:t xml:space="preserve">                </w:t>
-      </w:r>
-      <w:r>
-        <w:rPr>
-          <w:sz w:val="14"/>
-          <w:szCs w:val="14"/>
-        </w:rPr>
-        <w:t>getHeight(</w:t>
-      </w:r>
-      <w:r>
-        <w:rPr>
-          <w:sz w:val="14"/>
-          <w:szCs w:val="14"/>
-        </w:rPr>
-        <w:t>left</w:t>
-      </w:r>
-      <w:r>
-        <w:rPr>
-          <w:sz w:val="14"/>
-          <w:szCs w:val="14"/>
-        </w:rPr>
-        <w:t>) getHeight(</w:t>
-      </w:r>
-      <w:r>
-        <w:rPr>
-          <w:sz w:val="14"/>
-          <w:szCs w:val="14"/>
-        </w:rPr>
-        <w:t>right</w:t>
-      </w:r>
-      <w:r>
-        <w:rPr>
-          <w:sz w:val="14"/>
-          <w:szCs w:val="14"/>
-        </w:rPr>
-        <w:t>) getHeight(</w:t>
-      </w:r>
-      <w:r>
-        <w:rPr>
-          <w:sz w:val="14"/>
-          <w:szCs w:val="14"/>
-        </w:rPr>
-        <w:t>left</w:t>
-      </w:r>
-      <w:r>
-        <w:rPr>
-          <w:sz w:val="14"/>
-          <w:szCs w:val="14"/>
-        </w:rPr>
-        <w:t>) getHeight(</w:t>
-      </w:r>
-      <w:r>
-        <w:rPr>
-          <w:sz w:val="14"/>
-          <w:szCs w:val="14"/>
-        </w:rPr>
-        <w:t>right) getHeight(left) getHeight(right</w:t>
-      </w:r>
-      <w:r>
-        <w:rPr>
-          <w:sz w:val="14"/>
-          <w:szCs w:val="14"/>
-        </w:rPr>
-        <w:t>)</w:t>
-      </w:r>
-    </w:p>
-    <w:p>
-      <w:pPr>
-        <w:ind w:firstLine="720"/>
-        <w:rPr>
-          <w:b/>
-          <w:sz w:val="14"/>
-          <w:szCs w:val="14"/>
-        </w:rPr>
-      </w:pPr>
-    </w:p>
-    <w:p>
-      <w:pPr>
-        <w:rPr>
-          <w:b/>
-          <w:sz w:val="14"/>
-          <w:szCs w:val="14"/>
-        </w:rPr>
-      </w:pPr>
-    </w:p>
-    <w:p>
-      <w:pPr>
-        <w:rPr>
-          <w:szCs w:val="20"/>
-        </w:rPr>
-      </w:pPr>
-      <w:r>
-        <w:rPr>
-          <w:szCs w:val="20"/>
-        </w:rPr>
-        <w:t xml:space="preserve">At each level, approx. n nodes are visited. Total number of levels are log2 n. </w:t>
-      </w:r>
-      <w:r>
-        <w:rPr>
-          <w:b/>
-          <w:szCs w:val="20"/>
-        </w:rPr>
-        <w:t>So, time complexity is O(n log n).</w:t>
-      </w:r>
-      <w:r>
-        <w:rPr>
-          <w:b/>
-          <w:sz w:val="14"/>
-          <w:szCs w:val="14"/>
-        </w:rPr>
-        <w:br/>
-      </w:r>
-    </w:p>
-    <w:p>
-      <w:pPr>
-        <w:rPr>
-          <w:szCs w:val="20"/>
-        </w:rPr>
-      </w:pPr>
-      <w:r>
-        <w:rPr>
-          <w:szCs w:val="20"/>
-        </w:rPr>
-        <w:t>Unlike to number or array based algorithms</w:t>
-      </w:r>
-      <w:r>
-        <w:rPr>
-          <w:szCs w:val="20"/>
-        </w:rPr>
-        <w:t xml:space="preserve"> (fibonacci and quick sort)</w:t>
-      </w:r>
-      <w:r>
-        <w:rPr>
-          <w:szCs w:val="20"/>
-        </w:rPr>
-        <w:t xml:space="preserve">, </w:t>
-      </w:r>
-      <w:r>
-        <w:rPr>
-          <w:szCs w:val="20"/>
-        </w:rPr>
-        <w:t xml:space="preserve">you don’t count number of recursive calls like 2^0+2^1+2^2+….+2^n. </w:t>
-      </w:r>
-      <w:r>
-        <w:rPr>
-          <w:szCs w:val="20"/>
-        </w:rPr>
-        <w:t>Number of recursive calls</w:t>
-      </w:r>
-      <w:r>
-        <w:rPr>
-          <w:szCs w:val="20"/>
-        </w:rPr>
-        <w:t xml:space="preserve"> in a tree based algorithms are </w:t>
-      </w:r>
-      <w:r>
-        <w:rPr>
-          <w:szCs w:val="20"/>
-        </w:rPr>
-        <w:t>always same as number of nodes in a tree</w:t>
-      </w:r>
-      <w:r>
-        <w:rPr>
-          <w:szCs w:val="20"/>
-        </w:rPr>
-        <w:t>. If n=number of nodes in a tree, then number of recursive calls are also n.</w:t>
-      </w:r>
-    </w:p>
-    <w:p>
-      <w:pPr>
-        <w:rPr>
-          <w:szCs w:val="20"/>
-        </w:rPr>
-      </w:pPr>
-    </w:p>
-    <w:p>
-      <w:pPr>
-        <w:rPr>
-          <w:szCs w:val="20"/>
-        </w:rPr>
-      </w:pPr>
-      <w:r>
-        <w:rPr>
-          <w:szCs w:val="20"/>
-        </w:rPr>
-        <w:t>Improved version of this algorithm</w:t>
-      </w:r>
-    </w:p>
-    <w:p>
-      <w:pPr>
-        <w:rPr>
-          <w:szCs w:val="20"/>
-        </w:rPr>
-      </w:pPr>
-    </w:p>
-    <w:p>
-      <w:pPr>
-        <w:rPr>
-          <w:szCs w:val="20"/>
-        </w:rPr>
-      </w:pPr>
-      <w:r>
-        <w:rPr>
-          <w:noProof/>
-          <w:szCs w:val="20"/>
-        </w:rPr>
-        <w:drawing>
-          <wp:inline distT="0" distB="0" distL="0" distR="0" wp14:anchorId="0D68D1B4" wp14:editId="13626430">
-            <wp:extent cx="3440406" cy="2517818"/>
-            <wp:effectExtent l="0" t="0" r="0" b="0"/>
-            <wp:docPr id="2" name="Picture 2"/>
             <wp:cNvGraphicFramePr>
               <a:graphicFrameLocks xmlns:a="http://schemas.openxmlformats.org/drawingml/2006/main" noChangeAspect="1"/>
             </wp:cNvGraphicFramePr>
@@ -13624,6 +13102,705 @@
                   <pic:spPr>
                     <a:xfrm>
                       <a:off x="0" y="0"/>
+                      <a:ext cx="5943600" cy="2876550"/>
+                    </a:xfrm>
+                    <a:prstGeom prst="rect">
+                      <a:avLst/>
+                    </a:prstGeom>
+                  </pic:spPr>
+                </pic:pic>
+              </a:graphicData>
+            </a:graphic>
+          </wp:inline>
+        </w:drawing>
+      </w:r>
+    </w:p>
+    <w:p/>
+    <w:p>
+      <w:pPr>
+        <w:rPr>
+          <w:sz w:val="18"/>
+          <w:szCs w:val="18"/>
+        </w:rPr>
+      </w:pPr>
+      <w:r>
+        <w:tab/>
+      </w:r>
+      <w:r>
+        <w:tab/>
+      </w:r>
+      <w:r>
+        <w:tab/>
+      </w:r>
+      <w:r>
+        <w:tab/>
+      </w:r>
+      <w:r>
+        <w:tab/>
+      </w:r>
+      <w:r>
+        <w:rPr>
+          <w:sz w:val="18"/>
+          <w:szCs w:val="18"/>
+        </w:rPr>
+        <w:t>isBalanced(root</w:t>
+      </w:r>
+      <w:r>
+        <w:rPr>
+          <w:sz w:val="18"/>
+          <w:szCs w:val="18"/>
+        </w:rPr>
+        <w:t>)</w:t>
+      </w:r>
+      <w:r>
+        <w:rPr>
+          <w:sz w:val="18"/>
+          <w:szCs w:val="18"/>
+        </w:rPr>
+        <w:tab/>
+      </w:r>
+      <w:r>
+        <w:rPr>
+          <w:sz w:val="18"/>
+          <w:szCs w:val="18"/>
+        </w:rPr>
+        <w:tab/>
+        <w:t>--- n nodes are visited</w:t>
+      </w:r>
+    </w:p>
+    <w:p>
+      <w:pPr>
+        <w:ind w:left="2880"/>
+        <w:rPr>
+          <w:sz w:val="14"/>
+          <w:szCs w:val="14"/>
+        </w:rPr>
+      </w:pPr>
+      <w:r>
+        <w:rPr>
+          <w:sz w:val="14"/>
+          <w:szCs w:val="14"/>
+        </w:rPr>
+        <w:t xml:space="preserve">          </w:t>
+      </w:r>
+      <w:r>
+        <w:rPr>
+          <w:sz w:val="14"/>
+          <w:szCs w:val="14"/>
+        </w:rPr>
+        <w:t>getHeight(root.left) getHeight(root.right</w:t>
+      </w:r>
+      <w:r>
+        <w:rPr>
+          <w:sz w:val="14"/>
+          <w:szCs w:val="14"/>
+        </w:rPr>
+        <w:t>)</w:t>
+      </w:r>
+    </w:p>
+    <w:p>
+      <w:pPr>
+        <w:ind w:left="2880"/>
+        <w:rPr>
+          <w:sz w:val="18"/>
+          <w:szCs w:val="18"/>
+        </w:rPr>
+      </w:pPr>
+    </w:p>
+    <w:p>
+      <w:pPr>
+        <w:ind w:left="2160"/>
+        <w:rPr>
+          <w:sz w:val="18"/>
+          <w:szCs w:val="18"/>
+        </w:rPr>
+      </w:pPr>
+      <w:r>
+        <w:rPr>
+          <w:sz w:val="18"/>
+          <w:szCs w:val="18"/>
+        </w:rPr>
+        <w:t>isBalanced(</w:t>
+      </w:r>
+      <w:r>
+        <w:rPr>
+          <w:sz w:val="18"/>
+          <w:szCs w:val="18"/>
+        </w:rPr>
+        <w:t>lef</w:t>
+      </w:r>
+      <w:r>
+        <w:rPr>
+          <w:sz w:val="18"/>
+          <w:szCs w:val="18"/>
+        </w:rPr>
+        <w:t>t)</w:t>
+      </w:r>
+      <w:r>
+        <w:rPr>
+          <w:sz w:val="18"/>
+          <w:szCs w:val="18"/>
+        </w:rPr>
+        <w:tab/>
+        <w:t xml:space="preserve"> </w:t>
+      </w:r>
+      <w:r>
+        <w:rPr>
+          <w:sz w:val="18"/>
+          <w:szCs w:val="18"/>
+        </w:rPr>
+        <w:tab/>
+      </w:r>
+      <w:r>
+        <w:rPr>
+          <w:sz w:val="18"/>
+          <w:szCs w:val="18"/>
+        </w:rPr>
+        <w:tab/>
+      </w:r>
+      <w:r>
+        <w:rPr>
+          <w:sz w:val="18"/>
+          <w:szCs w:val="18"/>
+        </w:rPr>
+        <w:tab/>
+      </w:r>
+      <w:r>
+        <w:rPr>
+          <w:sz w:val="18"/>
+          <w:szCs w:val="18"/>
+        </w:rPr>
+        <w:t>i</w:t>
+      </w:r>
+      <w:r>
+        <w:rPr>
+          <w:sz w:val="18"/>
+          <w:szCs w:val="18"/>
+        </w:rPr>
+        <w:t>sBalanced(right</w:t>
+      </w:r>
+      <w:r>
+        <w:rPr>
+          <w:sz w:val="18"/>
+          <w:szCs w:val="18"/>
+        </w:rPr>
+        <w:t>)</w:t>
+      </w:r>
+      <w:r>
+        <w:rPr>
+          <w:sz w:val="18"/>
+          <w:szCs w:val="18"/>
+        </w:rPr>
+        <w:t xml:space="preserve">  ---- n-1 nodes are visited</w:t>
+      </w:r>
+    </w:p>
+    <w:p>
+      <w:pPr>
+        <w:ind w:left="1440"/>
+        <w:rPr>
+          <w:sz w:val="14"/>
+          <w:szCs w:val="14"/>
+        </w:rPr>
+      </w:pPr>
+      <w:r>
+        <w:rPr>
+          <w:sz w:val="16"/>
+          <w:szCs w:val="16"/>
+        </w:rPr>
+        <w:t xml:space="preserve">         </w:t>
+      </w:r>
+      <w:r>
+        <w:rPr>
+          <w:sz w:val="14"/>
+          <w:szCs w:val="14"/>
+        </w:rPr>
+        <w:t>getHeight(</w:t>
+      </w:r>
+      <w:r>
+        <w:rPr>
+          <w:sz w:val="14"/>
+          <w:szCs w:val="14"/>
+        </w:rPr>
+        <w:t xml:space="preserve">left) getHeight(right) </w:t>
+      </w:r>
+      <w:r>
+        <w:rPr>
+          <w:sz w:val="14"/>
+          <w:szCs w:val="14"/>
+        </w:rPr>
+        <w:tab/>
+        <w:t xml:space="preserve">                          </w:t>
+      </w:r>
+      <w:r>
+        <w:rPr>
+          <w:sz w:val="14"/>
+          <w:szCs w:val="14"/>
+        </w:rPr>
+        <w:t xml:space="preserve"> </w:t>
+      </w:r>
+      <w:r>
+        <w:rPr>
+          <w:sz w:val="14"/>
+          <w:szCs w:val="14"/>
+        </w:rPr>
+        <w:t xml:space="preserve">       </w:t>
+      </w:r>
+      <w:r>
+        <w:rPr>
+          <w:sz w:val="14"/>
+          <w:szCs w:val="14"/>
+        </w:rPr>
+        <w:t>getHeight(</w:t>
+      </w:r>
+      <w:r>
+        <w:rPr>
+          <w:sz w:val="14"/>
+          <w:szCs w:val="14"/>
+        </w:rPr>
+        <w:t>left</w:t>
+      </w:r>
+      <w:r>
+        <w:rPr>
+          <w:sz w:val="14"/>
+          <w:szCs w:val="14"/>
+        </w:rPr>
+        <w:t>) getHeight(</w:t>
+      </w:r>
+      <w:r>
+        <w:rPr>
+          <w:sz w:val="14"/>
+          <w:szCs w:val="14"/>
+        </w:rPr>
+        <w:t>right</w:t>
+      </w:r>
+      <w:r>
+        <w:rPr>
+          <w:sz w:val="14"/>
+          <w:szCs w:val="14"/>
+        </w:rPr>
+        <w:t>)</w:t>
+      </w:r>
+    </w:p>
+    <w:p>
+      <w:pPr>
+        <w:ind w:left="1440"/>
+        <w:rPr>
+          <w:sz w:val="16"/>
+          <w:szCs w:val="16"/>
+        </w:rPr>
+      </w:pPr>
+    </w:p>
+    <w:p>
+      <w:pPr>
+        <w:ind w:left="2160"/>
+        <w:rPr>
+          <w:sz w:val="16"/>
+          <w:szCs w:val="16"/>
+        </w:rPr>
+      </w:pPr>
+    </w:p>
+    <w:p>
+      <w:pPr>
+        <w:ind w:left="720" w:firstLine="720"/>
+        <w:rPr>
+          <w:sz w:val="16"/>
+          <w:szCs w:val="16"/>
+        </w:rPr>
+      </w:pPr>
+      <w:r>
+        <w:rPr>
+          <w:sz w:val="16"/>
+          <w:szCs w:val="16"/>
+        </w:rPr>
+        <w:t>isBalanced(</w:t>
+      </w:r>
+      <w:r>
+        <w:rPr>
+          <w:sz w:val="16"/>
+          <w:szCs w:val="16"/>
+        </w:rPr>
+        <w:t>left</w:t>
+      </w:r>
+      <w:r>
+        <w:rPr>
+          <w:sz w:val="16"/>
+          <w:szCs w:val="16"/>
+        </w:rPr>
+        <w:t>)</w:t>
+      </w:r>
+      <w:r>
+        <w:rPr>
+          <w:sz w:val="16"/>
+          <w:szCs w:val="16"/>
+        </w:rPr>
+        <w:tab/>
+      </w:r>
+      <w:r>
+        <w:rPr>
+          <w:sz w:val="16"/>
+          <w:szCs w:val="16"/>
+        </w:rPr>
+        <w:tab/>
+      </w:r>
+      <w:r>
+        <w:rPr>
+          <w:sz w:val="16"/>
+          <w:szCs w:val="16"/>
+        </w:rPr>
+        <w:t>isBalanced(</w:t>
+      </w:r>
+      <w:r>
+        <w:rPr>
+          <w:sz w:val="16"/>
+          <w:szCs w:val="16"/>
+        </w:rPr>
+        <w:t>right</w:t>
+      </w:r>
+      <w:r>
+        <w:rPr>
+          <w:sz w:val="16"/>
+          <w:szCs w:val="16"/>
+        </w:rPr>
+        <w:t>)</w:t>
+      </w:r>
+      <w:r>
+        <w:rPr>
+          <w:sz w:val="16"/>
+          <w:szCs w:val="16"/>
+        </w:rPr>
+        <w:tab/>
+        <w:t>isBalanced(</w:t>
+      </w:r>
+      <w:r>
+        <w:rPr>
+          <w:sz w:val="16"/>
+          <w:szCs w:val="16"/>
+        </w:rPr>
+        <w:t>left</w:t>
+      </w:r>
+      <w:r>
+        <w:rPr>
+          <w:sz w:val="16"/>
+          <w:szCs w:val="16"/>
+        </w:rPr>
+        <w:t>)</w:t>
+      </w:r>
+      <w:r>
+        <w:rPr>
+          <w:sz w:val="16"/>
+          <w:szCs w:val="16"/>
+        </w:rPr>
+        <w:tab/>
+      </w:r>
+      <w:r>
+        <w:rPr>
+          <w:sz w:val="16"/>
+          <w:szCs w:val="16"/>
+        </w:rPr>
+        <w:tab/>
+      </w:r>
+      <w:r>
+        <w:rPr>
+          <w:sz w:val="16"/>
+          <w:szCs w:val="16"/>
+        </w:rPr>
+        <w:t>isBalanced(</w:t>
+      </w:r>
+      <w:r>
+        <w:rPr>
+          <w:sz w:val="16"/>
+          <w:szCs w:val="16"/>
+        </w:rPr>
+        <w:t>right</w:t>
+      </w:r>
+      <w:r>
+        <w:rPr>
+          <w:sz w:val="16"/>
+          <w:szCs w:val="16"/>
+        </w:rPr>
+        <w:t>)</w:t>
+      </w:r>
+    </w:p>
+    <w:p>
+      <w:pPr>
+        <w:ind w:firstLine="720"/>
+        <w:rPr>
+          <w:b/>
+          <w:sz w:val="14"/>
+          <w:szCs w:val="14"/>
+        </w:rPr>
+      </w:pPr>
+      <w:r>
+        <w:rPr>
+          <w:sz w:val="14"/>
+          <w:szCs w:val="14"/>
+        </w:rPr>
+        <w:t xml:space="preserve">    getHeight(</w:t>
+      </w:r>
+      <w:r>
+        <w:rPr>
+          <w:sz w:val="14"/>
+          <w:szCs w:val="14"/>
+        </w:rPr>
+        <w:t>left</w:t>
+      </w:r>
+      <w:r>
+        <w:rPr>
+          <w:sz w:val="14"/>
+          <w:szCs w:val="14"/>
+        </w:rPr>
+        <w:t>) getHeight(</w:t>
+      </w:r>
+      <w:r>
+        <w:rPr>
+          <w:sz w:val="14"/>
+          <w:szCs w:val="14"/>
+        </w:rPr>
+        <w:t>right</w:t>
+      </w:r>
+      <w:r>
+        <w:rPr>
+          <w:sz w:val="14"/>
+          <w:szCs w:val="14"/>
+        </w:rPr>
+        <w:t xml:space="preserve">) </w:t>
+      </w:r>
+      <w:r>
+        <w:rPr>
+          <w:sz w:val="14"/>
+          <w:szCs w:val="14"/>
+        </w:rPr>
+        <w:t xml:space="preserve">                </w:t>
+      </w:r>
+      <w:r>
+        <w:rPr>
+          <w:sz w:val="14"/>
+          <w:szCs w:val="14"/>
+        </w:rPr>
+        <w:t>getHeight(</w:t>
+      </w:r>
+      <w:r>
+        <w:rPr>
+          <w:sz w:val="14"/>
+          <w:szCs w:val="14"/>
+        </w:rPr>
+        <w:t>left</w:t>
+      </w:r>
+      <w:r>
+        <w:rPr>
+          <w:sz w:val="14"/>
+          <w:szCs w:val="14"/>
+        </w:rPr>
+        <w:t>) getHeight(</w:t>
+      </w:r>
+      <w:r>
+        <w:rPr>
+          <w:sz w:val="14"/>
+          <w:szCs w:val="14"/>
+        </w:rPr>
+        <w:t>right</w:t>
+      </w:r>
+      <w:r>
+        <w:rPr>
+          <w:sz w:val="14"/>
+          <w:szCs w:val="14"/>
+        </w:rPr>
+        <w:t>) getHeight(</w:t>
+      </w:r>
+      <w:r>
+        <w:rPr>
+          <w:sz w:val="14"/>
+          <w:szCs w:val="14"/>
+        </w:rPr>
+        <w:t>left</w:t>
+      </w:r>
+      <w:r>
+        <w:rPr>
+          <w:sz w:val="14"/>
+          <w:szCs w:val="14"/>
+        </w:rPr>
+        <w:t>) getHeight(</w:t>
+      </w:r>
+      <w:r>
+        <w:rPr>
+          <w:sz w:val="14"/>
+          <w:szCs w:val="14"/>
+        </w:rPr>
+        <w:t>right) getHeight(left) getHeight(right</w:t>
+      </w:r>
+      <w:r>
+        <w:rPr>
+          <w:sz w:val="14"/>
+          <w:szCs w:val="14"/>
+        </w:rPr>
+        <w:t>)</w:t>
+      </w:r>
+    </w:p>
+    <w:p>
+      <w:pPr>
+        <w:ind w:firstLine="720"/>
+        <w:rPr>
+          <w:b/>
+          <w:sz w:val="14"/>
+          <w:szCs w:val="14"/>
+        </w:rPr>
+      </w:pPr>
+    </w:p>
+    <w:p>
+      <w:pPr>
+        <w:rPr>
+          <w:b/>
+          <w:sz w:val="14"/>
+          <w:szCs w:val="14"/>
+        </w:rPr>
+      </w:pPr>
+    </w:p>
+    <w:p>
+      <w:pPr>
+        <w:rPr>
+          <w:szCs w:val="20"/>
+        </w:rPr>
+      </w:pPr>
+      <w:r>
+        <w:rPr>
+          <w:szCs w:val="20"/>
+        </w:rPr>
+        <w:t xml:space="preserve">At each level, approx. n nodes are visited. Total number of levels are log2 n. </w:t>
+      </w:r>
+      <w:r>
+        <w:rPr>
+          <w:b/>
+          <w:szCs w:val="20"/>
+        </w:rPr>
+        <w:t>So, time complexity is O(n log n).</w:t>
+      </w:r>
+      <w:r>
+        <w:rPr>
+          <w:b/>
+          <w:sz w:val="14"/>
+          <w:szCs w:val="14"/>
+        </w:rPr>
+        <w:br/>
+      </w:r>
+    </w:p>
+    <w:p>
+      <w:pPr>
+        <w:rPr>
+          <w:szCs w:val="20"/>
+        </w:rPr>
+      </w:pPr>
+      <w:r>
+        <w:rPr>
+          <w:szCs w:val="20"/>
+        </w:rPr>
+        <w:t>Unlike to number or array based algorithms</w:t>
+      </w:r>
+      <w:r>
+        <w:rPr>
+          <w:szCs w:val="20"/>
+        </w:rPr>
+        <w:t xml:space="preserve"> (fibonacci and quick sort)</w:t>
+      </w:r>
+      <w:r>
+        <w:rPr>
+          <w:szCs w:val="20"/>
+        </w:rPr>
+        <w:t xml:space="preserve">, </w:t>
+      </w:r>
+      <w:r>
+        <w:rPr>
+          <w:szCs w:val="20"/>
+        </w:rPr>
+        <w:t xml:space="preserve">you don’t count number of recursive calls like 2^0+2^1+2^2+….+2^n. </w:t>
+      </w:r>
+      <w:r>
+        <w:rPr>
+          <w:szCs w:val="20"/>
+        </w:rPr>
+        <w:t>Number of recursive calls</w:t>
+      </w:r>
+      <w:r>
+        <w:rPr>
+          <w:szCs w:val="20"/>
+        </w:rPr>
+        <w:t xml:space="preserve"> in a tree based algorithms are </w:t>
+      </w:r>
+      <w:r>
+        <w:rPr>
+          <w:szCs w:val="20"/>
+        </w:rPr>
+        <w:t>always same as number of nodes in a tree</w:t>
+      </w:r>
+      <w:r>
+        <w:rPr>
+          <w:szCs w:val="20"/>
+        </w:rPr>
+        <w:t>. If n=number of nodes in a tree, then number of recursive calls are also n.</w:t>
+      </w:r>
+    </w:p>
+    <w:p>
+      <w:pPr>
+        <w:rPr>
+          <w:szCs w:val="20"/>
+        </w:rPr>
+      </w:pPr>
+    </w:p>
+    <w:p>
+      <w:pPr>
+        <w:rPr>
+          <w:szCs w:val="20"/>
+        </w:rPr>
+      </w:pPr>
+      <w:r>
+        <w:rPr>
+          <w:szCs w:val="20"/>
+        </w:rPr>
+        <w:t>Improved version of this algorithm</w:t>
+      </w:r>
+    </w:p>
+    <w:p>
+      <w:pPr>
+        <w:rPr>
+          <w:szCs w:val="20"/>
+        </w:rPr>
+      </w:pPr>
+    </w:p>
+    <w:p>
+      <w:pPr>
+        <w:rPr>
+          <w:szCs w:val="20"/>
+        </w:rPr>
+      </w:pPr>
+      <w:r>
+        <w:rPr>
+          <w:noProof/>
+          <w:szCs w:val="20"/>
+        </w:rPr>
+        <w:lastRenderedPageBreak/>
+        <w:drawing>
+          <wp:inline distT="0" distB="0" distL="0" distR="0" wp14:anchorId="0D68D1B4" wp14:editId="13626430">
+            <wp:extent cx="3440406" cy="2517818"/>
+            <wp:effectExtent l="0" t="0" r="0" b="0"/>
+            <wp:docPr id="2" name="Picture 2"/>
+            <wp:cNvGraphicFramePr>
+              <a:graphicFrameLocks xmlns:a="http://schemas.openxmlformats.org/drawingml/2006/main" noChangeAspect="1"/>
+            </wp:cNvGraphicFramePr>
+            <a:graphic xmlns:a="http://schemas.openxmlformats.org/drawingml/2006/main">
+              <a:graphicData uri="http://schemas.openxmlformats.org/drawingml/2006/picture">
+                <pic:pic xmlns:pic="http://schemas.openxmlformats.org/drawingml/2006/picture">
+                  <pic:nvPicPr>
+                    <pic:cNvPr id="1" name=""/>
+                    <pic:cNvPicPr/>
+                  </pic:nvPicPr>
+                  <pic:blipFill>
+                    <a:blip r:embed="rId15"/>
+                    <a:stretch>
+                      <a:fillRect/>
+                    </a:stretch>
+                  </pic:blipFill>
+                  <pic:spPr>
+                    <a:xfrm>
+                      <a:off x="0" y="0"/>
                       <a:ext cx="3464740" cy="2535627"/>
                     </a:xfrm>
                     <a:prstGeom prst="rect">
@@ -13656,7 +13833,6 @@
         <w:rPr>
           <w:szCs w:val="20"/>
         </w:rPr>
-        <w:lastRenderedPageBreak/>
         <w:t xml:space="preserve"> </w:t>
       </w:r>
       <w:r>
@@ -14278,7 +14454,14 @@
         <w:rPr>
           <w:b/>
         </w:rPr>
-        <w:t xml:space="preserve">  Because if you replace n/2^k = 0 then k=0, which will give you wrong result.</w:t>
+        <w:t xml:space="preserve">  Because if you replace </w:t>
+      </w:r>
+      <w:r>
+        <w:rPr>
+          <w:b/>
+        </w:rPr>
+        <w:lastRenderedPageBreak/>
+        <w:t>n/2^k = 0 then k=0, which will give you wrong result.</w:t>
       </w:r>
       <w:r>
         <w:rPr>
@@ -14446,7 +14629,6 @@
     <w:p/>
     <w:p>
       <w:r>
-        <w:lastRenderedPageBreak/>
         <w:t xml:space="preserve">Recursion Method Tree in matrix looks same but important thing is to remember </w:t>
       </w:r>
       <w:r>
@@ -14655,7 +14837,7 @@
           <w:szCs w:val="20"/>
         </w:rPr>
       </w:pPr>
-      <w:hyperlink r:id="rId15" w:history="1">
+      <w:hyperlink r:id="rId16" w:history="1">
         <w:r>
           <w:rPr>
             <w:rStyle w:val="Hyperlink"/>
@@ -16275,7 +16457,7 @@
           <w:szCs w:val="20"/>
         </w:rPr>
       </w:pPr>
-      <w:hyperlink r:id="rId16" w:history="1">
+      <w:hyperlink r:id="rId17" w:history="1">
         <w:r>
           <w:rPr>
             <w:rStyle w:val="Hyperlink"/>
@@ -16447,6 +16629,7 @@
           <w:szCs w:val="18"/>
           <w:bdr w:val="none" w:sz="0" w:space="0" w:color="auto" w:frame="1"/>
         </w:rPr>
+        <w:lastRenderedPageBreak/>
         <w:t>int</w:t>
       </w:r>
       <w:r>
@@ -18325,7 +18508,6 @@
     </w:p>
     <w:p>
       <w:r>
-        <w:lastRenderedPageBreak/>
         <w:tab/>
       </w:r>
       <w:r>
@@ -18693,7 +18875,6 @@
       </w:pPr>
       <w:bookmarkStart w:id="43" w:name="_Toc507955563"/>
       <w:r>
-        <w:lastRenderedPageBreak/>
         <w:t>Remainder</w:t>
       </w:r>
       <w:bookmarkEnd w:id="43"/>
@@ -19136,7 +19317,6 @@
         <w:rPr>
           <w:szCs w:val="20"/>
         </w:rPr>
-        <w:lastRenderedPageBreak/>
         <w:t>}</w:t>
       </w:r>
     </w:p>
@@ -19683,6 +19863,7 @@
         <w:rPr>
           <w:rFonts w:asciiTheme="minorHAnsi" w:hAnsiTheme="minorHAnsi" w:cstheme="minorBidi"/>
         </w:rPr>
+        <w:lastRenderedPageBreak/>
         <w:t>Just like Merge Sort, Quick Sort is also Divide and Concur algorithm.</w:t>
       </w:r>
       <w:r>
@@ -19827,9 +20008,6 @@
       </w:r>
       <w:r>
         <w:br/>
-      </w:r>
-      <w:r>
-        <w:lastRenderedPageBreak/>
         <w:t xml:space="preserve">    </w:t>
       </w:r>
       <w:r>
@@ -20135,6 +20313,7 @@
           <w:rFonts w:asciiTheme="minorHAnsi" w:hAnsiTheme="minorHAnsi"/>
           <w:iCs/>
         </w:rPr>
+        <w:lastRenderedPageBreak/>
         <w:br/>
         <w:t>This will result in</w:t>
       </w:r>
@@ -20290,7 +20469,6 @@
         <w:rPr>
           <w:rFonts w:asciiTheme="minorHAnsi" w:hAnsiTheme="minorHAnsi" w:cstheme="minorBidi"/>
         </w:rPr>
-        <w:lastRenderedPageBreak/>
         <w:t>Read README_Graphs.docx</w:t>
       </w:r>
     </w:p>
@@ -20919,6 +21097,7 @@
         <w:rPr>
           <w:rFonts w:asciiTheme="minorHAnsi" w:hAnsiTheme="minorHAnsi" w:cstheme="minorBidi"/>
         </w:rPr>
+        <w:lastRenderedPageBreak/>
         <w:t xml:space="preserve">Graph with adjacency list can be represented as </w:t>
       </w:r>
     </w:p>
@@ -21252,80 +21431,11 @@
           <w:sz w:val="24"/>
           <w:szCs w:val="24"/>
         </w:rPr>
-        <w:lastRenderedPageBreak/>
         <w:drawing>
           <wp:inline distT="0" distB="0" distL="0" distR="0" wp14:anchorId="5CA816C3" wp14:editId="377E1CD1">
             <wp:extent cx="2966085" cy="2548136"/>
             <wp:effectExtent l="0" t="0" r="5715" b="0"/>
             <wp:docPr id="134" name="Picture 134"/>
-            <wp:cNvGraphicFramePr>
-              <a:graphicFrameLocks xmlns:a="http://schemas.openxmlformats.org/drawingml/2006/main" noChangeAspect="1"/>
-            </wp:cNvGraphicFramePr>
-            <a:graphic xmlns:a="http://schemas.openxmlformats.org/drawingml/2006/main">
-              <a:graphicData uri="http://schemas.openxmlformats.org/drawingml/2006/picture">
-                <pic:pic xmlns:pic="http://schemas.openxmlformats.org/drawingml/2006/picture">
-                  <pic:nvPicPr>
-                    <pic:cNvPr id="1" name=""/>
-                    <pic:cNvPicPr/>
-                  </pic:nvPicPr>
-                  <pic:blipFill>
-                    <a:blip r:embed="rId17"/>
-                    <a:stretch>
-                      <a:fillRect/>
-                    </a:stretch>
-                  </pic:blipFill>
-                  <pic:spPr>
-                    <a:xfrm>
-                      <a:off x="0" y="0"/>
-                      <a:ext cx="2980783" cy="2560763"/>
-                    </a:xfrm>
-                    <a:prstGeom prst="rect">
-                      <a:avLst/>
-                    </a:prstGeom>
-                  </pic:spPr>
-                </pic:pic>
-              </a:graphicData>
-            </a:graphic>
-          </wp:inline>
-        </w:drawing>
-      </w:r>
-    </w:p>
-    <w:p>
-      <w:pPr>
-        <w:pStyle w:val="HTMLPreformatted"/>
-        <w:shd w:val="clear" w:color="auto" w:fill="FFFFFF"/>
-        <w:rPr>
-          <w:rFonts w:asciiTheme="minorHAnsi" w:hAnsiTheme="minorHAnsi" w:cstheme="minorBidi"/>
-          <w:b/>
-          <w:sz w:val="24"/>
-          <w:szCs w:val="24"/>
-        </w:rPr>
-      </w:pPr>
-    </w:p>
-    <w:p>
-      <w:pPr>
-        <w:pStyle w:val="HTMLPreformatted"/>
-        <w:shd w:val="clear" w:color="auto" w:fill="FFFFFF"/>
-        <w:rPr>
-          <w:rFonts w:asciiTheme="minorHAnsi" w:hAnsiTheme="minorHAnsi" w:cstheme="minorBidi"/>
-          <w:b/>
-          <w:sz w:val="24"/>
-          <w:szCs w:val="24"/>
-        </w:rPr>
-      </w:pPr>
-      <w:r>
-        <w:rPr>
-          <w:rFonts w:asciiTheme="minorHAnsi" w:hAnsiTheme="minorHAnsi" w:cstheme="minorBidi"/>
-          <w:b/>
-          <w:noProof/>
-          <w:sz w:val="24"/>
-          <w:szCs w:val="24"/>
-        </w:rPr>
-        <w:drawing>
-          <wp:inline distT="0" distB="0" distL="0" distR="0" wp14:anchorId="7C245FEE" wp14:editId="1A811DC8">
-            <wp:extent cx="4084018" cy="2864485"/>
-            <wp:effectExtent l="0" t="0" r="5715" b="5715"/>
-            <wp:docPr id="135" name="Picture 135"/>
             <wp:cNvGraphicFramePr>
               <a:graphicFrameLocks xmlns:a="http://schemas.openxmlformats.org/drawingml/2006/main" noChangeAspect="1"/>
             </wp:cNvGraphicFramePr>
@@ -21345,7 +21455,7 @@
                   <pic:spPr>
                     <a:xfrm>
                       <a:off x="0" y="0"/>
-                      <a:ext cx="4091083" cy="2869440"/>
+                      <a:ext cx="2980783" cy="2560763"/>
                     </a:xfrm>
                     <a:prstGeom prst="rect">
                       <a:avLst/>
@@ -21376,81 +21486,24 @@
         <w:shd w:val="clear" w:color="auto" w:fill="FFFFFF"/>
         <w:rPr>
           <w:rFonts w:asciiTheme="minorHAnsi" w:hAnsiTheme="minorHAnsi" w:cstheme="minorBidi"/>
+          <w:b/>
+          <w:sz w:val="24"/>
+          <w:szCs w:val="24"/>
         </w:rPr>
       </w:pPr>
       <w:r>
         <w:rPr>
           <w:rFonts w:asciiTheme="minorHAnsi" w:hAnsiTheme="minorHAnsi" w:cstheme="minorBidi"/>
-        </w:rPr>
-        <w:t>or</w:t>
-      </w:r>
-    </w:p>
-    <w:p>
-      <w:pPr>
-        <w:rPr>
-          <w:szCs w:val="20"/>
-        </w:rPr>
-      </w:pPr>
-      <w:r>
-        <w:rPr>
-          <w:szCs w:val="20"/>
-        </w:rPr>
-        <w:t>Class Graph {</w:t>
-      </w:r>
-    </w:p>
-    <w:p>
-      <w:pPr>
-        <w:rPr>
-          <w:szCs w:val="20"/>
-        </w:rPr>
-      </w:pPr>
-      <w:r>
-        <w:rPr>
-          <w:szCs w:val="20"/>
-        </w:rPr>
-        <w:tab/>
-        <w:t>Vertex[] vertices;</w:t>
-      </w:r>
-    </w:p>
-    <w:p>
-      <w:pPr>
-        <w:rPr>
-          <w:szCs w:val="20"/>
-        </w:rPr>
-      </w:pPr>
-      <w:r>
-        <w:rPr>
-          <w:szCs w:val="20"/>
-        </w:rPr>
-        <w:tab/>
-        <w:t>LinkedList[] adjacentList; --- this can be array of bsts also.</w:t>
-      </w:r>
-    </w:p>
-    <w:p>
-      <w:pPr>
-        <w:rPr>
-          <w:szCs w:val="20"/>
-        </w:rPr>
-      </w:pPr>
-      <w:r>
-        <w:rPr>
-          <w:szCs w:val="20"/>
-        </w:rPr>
-        <w:t>}</w:t>
-      </w:r>
-    </w:p>
-    <w:p/>
-    <w:p>
-      <w:r>
-        <w:rPr>
+          <w:b/>
           <w:noProof/>
-        </w:rPr>
-        <w:lastRenderedPageBreak/>
+          <w:sz w:val="24"/>
+          <w:szCs w:val="24"/>
+        </w:rPr>
         <w:drawing>
-          <wp:inline distT="0" distB="0" distL="0" distR="0" wp14:anchorId="1A6A1287" wp14:editId="4BF3934C">
-            <wp:extent cx="4596765" cy="2582944"/>
-            <wp:effectExtent l="0" t="0" r="635" b="8255"/>
-            <wp:docPr id="25" name="Picture 25"/>
+          <wp:inline distT="0" distB="0" distL="0" distR="0" wp14:anchorId="7C245FEE" wp14:editId="1A811DC8">
+            <wp:extent cx="4084018" cy="2864485"/>
+            <wp:effectExtent l="0" t="0" r="5715" b="5715"/>
+            <wp:docPr id="135" name="Picture 135"/>
             <wp:cNvGraphicFramePr>
               <a:graphicFrameLocks xmlns:a="http://schemas.openxmlformats.org/drawingml/2006/main" noChangeAspect="1"/>
             </wp:cNvGraphicFramePr>
@@ -21470,6 +21523,130 @@
                   <pic:spPr>
                     <a:xfrm>
                       <a:off x="0" y="0"/>
+                      <a:ext cx="4091083" cy="2869440"/>
+                    </a:xfrm>
+                    <a:prstGeom prst="rect">
+                      <a:avLst/>
+                    </a:prstGeom>
+                  </pic:spPr>
+                </pic:pic>
+              </a:graphicData>
+            </a:graphic>
+          </wp:inline>
+        </w:drawing>
+      </w:r>
+    </w:p>
+    <w:p>
+      <w:pPr>
+        <w:pStyle w:val="HTMLPreformatted"/>
+        <w:shd w:val="clear" w:color="auto" w:fill="FFFFFF"/>
+        <w:rPr>
+          <w:rFonts w:asciiTheme="minorHAnsi" w:hAnsiTheme="minorHAnsi" w:cstheme="minorBidi"/>
+          <w:b/>
+          <w:sz w:val="24"/>
+          <w:szCs w:val="24"/>
+        </w:rPr>
+      </w:pPr>
+    </w:p>
+    <w:p>
+      <w:pPr>
+        <w:pStyle w:val="HTMLPreformatted"/>
+        <w:shd w:val="clear" w:color="auto" w:fill="FFFFFF"/>
+        <w:rPr>
+          <w:rFonts w:asciiTheme="minorHAnsi" w:hAnsiTheme="minorHAnsi" w:cstheme="minorBidi"/>
+        </w:rPr>
+      </w:pPr>
+      <w:r>
+        <w:rPr>
+          <w:rFonts w:asciiTheme="minorHAnsi" w:hAnsiTheme="minorHAnsi" w:cstheme="minorBidi"/>
+        </w:rPr>
+        <w:t>or</w:t>
+      </w:r>
+    </w:p>
+    <w:p>
+      <w:pPr>
+        <w:rPr>
+          <w:szCs w:val="20"/>
+        </w:rPr>
+      </w:pPr>
+      <w:r>
+        <w:rPr>
+          <w:szCs w:val="20"/>
+        </w:rPr>
+        <w:t>Class Graph {</w:t>
+      </w:r>
+    </w:p>
+    <w:p>
+      <w:pPr>
+        <w:rPr>
+          <w:szCs w:val="20"/>
+        </w:rPr>
+      </w:pPr>
+      <w:r>
+        <w:rPr>
+          <w:szCs w:val="20"/>
+        </w:rPr>
+        <w:tab/>
+        <w:t>Vertex[] vertices;</w:t>
+      </w:r>
+    </w:p>
+    <w:p>
+      <w:pPr>
+        <w:rPr>
+          <w:szCs w:val="20"/>
+        </w:rPr>
+      </w:pPr>
+      <w:r>
+        <w:rPr>
+          <w:szCs w:val="20"/>
+        </w:rPr>
+        <w:tab/>
+        <w:t>LinkedList[] adjacentList; --- this can be array of bsts also.</w:t>
+      </w:r>
+    </w:p>
+    <w:p>
+      <w:pPr>
+        <w:rPr>
+          <w:szCs w:val="20"/>
+        </w:rPr>
+      </w:pPr>
+      <w:r>
+        <w:rPr>
+          <w:szCs w:val="20"/>
+        </w:rPr>
+        <w:t>}</w:t>
+      </w:r>
+    </w:p>
+    <w:p/>
+    <w:p>
+      <w:r>
+        <w:rPr>
+          <w:noProof/>
+        </w:rPr>
+        <w:drawing>
+          <wp:inline distT="0" distB="0" distL="0" distR="0" wp14:anchorId="1A6A1287" wp14:editId="4BF3934C">
+            <wp:extent cx="4596765" cy="2582944"/>
+            <wp:effectExtent l="0" t="0" r="635" b="8255"/>
+            <wp:docPr id="25" name="Picture 25"/>
+            <wp:cNvGraphicFramePr>
+              <a:graphicFrameLocks xmlns:a="http://schemas.openxmlformats.org/drawingml/2006/main" noChangeAspect="1"/>
+            </wp:cNvGraphicFramePr>
+            <a:graphic xmlns:a="http://schemas.openxmlformats.org/drawingml/2006/main">
+              <a:graphicData uri="http://schemas.openxmlformats.org/drawingml/2006/picture">
+                <pic:pic xmlns:pic="http://schemas.openxmlformats.org/drawingml/2006/picture">
+                  <pic:nvPicPr>
+                    <pic:cNvPr id="1" name=""/>
+                    <pic:cNvPicPr/>
+                  </pic:nvPicPr>
+                  <pic:blipFill>
+                    <a:blip r:embed="rId20"/>
+                    <a:stretch>
+                      <a:fillRect/>
+                    </a:stretch>
+                  </pic:blipFill>
+                  <pic:spPr>
+                    <a:xfrm>
+                      <a:off x="0" y="0"/>
                       <a:ext cx="4616743" cy="2594170"/>
                     </a:xfrm>
                     <a:prstGeom prst="rect">
@@ -21527,7 +21704,7 @@
           <w:rFonts w:asciiTheme="minorHAnsi" w:hAnsiTheme="minorHAnsi" w:cstheme="minorBidi"/>
         </w:rPr>
       </w:pPr>
-      <w:hyperlink r:id="rId20" w:history="1">
+      <w:hyperlink r:id="rId21" w:history="1">
         <w:r>
           <w:rPr>
             <w:rStyle w:val="Hyperlink"/>
@@ -22023,125 +22200,6 @@
             <wp:extent cx="1348833" cy="1364827"/>
             <wp:effectExtent l="0" t="0" r="0" b="6985"/>
             <wp:docPr id="112" name="Picture 112"/>
-            <wp:cNvGraphicFramePr>
-              <a:graphicFrameLocks xmlns:a="http://schemas.openxmlformats.org/drawingml/2006/main" noChangeAspect="1"/>
-            </wp:cNvGraphicFramePr>
-            <a:graphic xmlns:a="http://schemas.openxmlformats.org/drawingml/2006/main">
-              <a:graphicData uri="http://schemas.openxmlformats.org/drawingml/2006/picture">
-                <pic:pic xmlns:pic="http://schemas.openxmlformats.org/drawingml/2006/picture">
-                  <pic:nvPicPr>
-                    <pic:cNvPr id="1" name=""/>
-                    <pic:cNvPicPr/>
-                  </pic:nvPicPr>
-                  <pic:blipFill>
-                    <a:blip r:embed="rId21"/>
-                    <a:stretch>
-                      <a:fillRect/>
-                    </a:stretch>
-                  </pic:blipFill>
-                  <pic:spPr>
-                    <a:xfrm>
-                      <a:off x="0" y="0"/>
-                      <a:ext cx="1358807" cy="1374920"/>
-                    </a:xfrm>
-                    <a:prstGeom prst="rect">
-                      <a:avLst/>
-                    </a:prstGeom>
-                  </pic:spPr>
-                </pic:pic>
-              </a:graphicData>
-            </a:graphic>
-          </wp:inline>
-        </w:drawing>
-      </w:r>
-    </w:p>
-    <w:p>
-      <w:pPr>
-        <w:pStyle w:val="HTMLPreformatted"/>
-        <w:shd w:val="clear" w:color="auto" w:fill="FFFFFF"/>
-        <w:rPr>
-          <w:rFonts w:asciiTheme="minorHAnsi" w:hAnsiTheme="minorHAnsi" w:cstheme="minorBidi"/>
-        </w:rPr>
-      </w:pPr>
-    </w:p>
-    <w:p>
-      <w:pPr>
-        <w:pStyle w:val="HTMLPreformatted"/>
-        <w:shd w:val="clear" w:color="auto" w:fill="FFFFFF"/>
-        <w:rPr>
-          <w:rFonts w:asciiTheme="minorHAnsi" w:hAnsiTheme="minorHAnsi" w:cstheme="minorBidi"/>
-        </w:rPr>
-      </w:pPr>
-      <w:r>
-        <w:rPr>
-          <w:rFonts w:asciiTheme="minorHAnsi" w:hAnsiTheme="minorHAnsi" w:cstheme="minorBidi"/>
-        </w:rPr>
-        <w:t>Comparing BST to Binary Search:</w:t>
-      </w:r>
-    </w:p>
-    <w:p>
-      <w:pPr>
-        <w:pStyle w:val="HTMLPreformatted"/>
-        <w:shd w:val="clear" w:color="auto" w:fill="FFFFFF"/>
-        <w:rPr>
-          <w:rFonts w:asciiTheme="minorHAnsi" w:hAnsiTheme="minorHAnsi" w:cstheme="minorBidi"/>
-        </w:rPr>
-      </w:pPr>
-      <w:r>
-        <w:rPr>
-          <w:rFonts w:asciiTheme="minorHAnsi" w:hAnsiTheme="minorHAnsi" w:cstheme="minorBidi"/>
-        </w:rPr>
-        <w:t>For Binary Search, you need sorted array, so Inserting and deleting in array to keep it sorted may take O(n). Search takes same as Binary Search.</w:t>
-      </w:r>
-    </w:p>
-    <w:p>
-      <w:pPr>
-        <w:pStyle w:val="HTMLPreformatted"/>
-        <w:shd w:val="clear" w:color="auto" w:fill="FFFFFF"/>
-        <w:rPr>
-          <w:rFonts w:asciiTheme="minorHAnsi" w:hAnsiTheme="minorHAnsi" w:cstheme="minorBidi"/>
-        </w:rPr>
-      </w:pPr>
-      <w:r>
-        <w:rPr>
-          <w:rFonts w:asciiTheme="minorHAnsi" w:hAnsiTheme="minorHAnsi" w:cstheme="minorBidi"/>
-        </w:rPr>
-        <w:t>So BST has an advantage over Binary Search for insert/delete/search when array is unordered.</w:t>
-      </w:r>
-    </w:p>
-    <w:p>
-      <w:pPr>
-        <w:pStyle w:val="HTMLPreformatted"/>
-        <w:shd w:val="clear" w:color="auto" w:fill="FFFFFF"/>
-        <w:rPr>
-          <w:rFonts w:asciiTheme="minorHAnsi" w:hAnsiTheme="minorHAnsi" w:cstheme="minorBidi"/>
-          <w:sz w:val="24"/>
-          <w:szCs w:val="24"/>
-        </w:rPr>
-      </w:pPr>
-    </w:p>
-    <w:p>
-      <w:pPr>
-        <w:pStyle w:val="HTMLPreformatted"/>
-        <w:shd w:val="clear" w:color="auto" w:fill="FFFFFF"/>
-        <w:rPr>
-          <w:rFonts w:asciiTheme="minorHAnsi" w:hAnsiTheme="minorHAnsi" w:cstheme="minorBidi"/>
-          <w:sz w:val="24"/>
-          <w:szCs w:val="24"/>
-        </w:rPr>
-      </w:pPr>
-      <w:r>
-        <w:rPr>
-          <w:rFonts w:asciiTheme="minorHAnsi" w:hAnsiTheme="minorHAnsi" w:cstheme="minorBidi"/>
-          <w:noProof/>
-          <w:sz w:val="24"/>
-          <w:szCs w:val="24"/>
-        </w:rPr>
-        <w:drawing>
-          <wp:inline distT="0" distB="0" distL="0" distR="0" wp14:anchorId="26029C16" wp14:editId="4D2ACBB0">
-            <wp:extent cx="2640458" cy="1305560"/>
-            <wp:effectExtent l="0" t="0" r="1270" b="0"/>
-            <wp:docPr id="111" name="Picture 111"/>
             <wp:cNvGraphicFramePr>
               <a:graphicFrameLocks xmlns:a="http://schemas.openxmlformats.org/drawingml/2006/main" noChangeAspect="1"/>
             </wp:cNvGraphicFramePr>
@@ -22161,6 +22219,125 @@
                   <pic:spPr>
                     <a:xfrm>
                       <a:off x="0" y="0"/>
+                      <a:ext cx="1358807" cy="1374920"/>
+                    </a:xfrm>
+                    <a:prstGeom prst="rect">
+                      <a:avLst/>
+                    </a:prstGeom>
+                  </pic:spPr>
+                </pic:pic>
+              </a:graphicData>
+            </a:graphic>
+          </wp:inline>
+        </w:drawing>
+      </w:r>
+    </w:p>
+    <w:p>
+      <w:pPr>
+        <w:pStyle w:val="HTMLPreformatted"/>
+        <w:shd w:val="clear" w:color="auto" w:fill="FFFFFF"/>
+        <w:rPr>
+          <w:rFonts w:asciiTheme="minorHAnsi" w:hAnsiTheme="minorHAnsi" w:cstheme="minorBidi"/>
+        </w:rPr>
+      </w:pPr>
+    </w:p>
+    <w:p>
+      <w:pPr>
+        <w:pStyle w:val="HTMLPreformatted"/>
+        <w:shd w:val="clear" w:color="auto" w:fill="FFFFFF"/>
+        <w:rPr>
+          <w:rFonts w:asciiTheme="minorHAnsi" w:hAnsiTheme="minorHAnsi" w:cstheme="minorBidi"/>
+        </w:rPr>
+      </w:pPr>
+      <w:r>
+        <w:rPr>
+          <w:rFonts w:asciiTheme="minorHAnsi" w:hAnsiTheme="minorHAnsi" w:cstheme="minorBidi"/>
+        </w:rPr>
+        <w:t>Comparing BST to Binary Search:</w:t>
+      </w:r>
+    </w:p>
+    <w:p>
+      <w:pPr>
+        <w:pStyle w:val="HTMLPreformatted"/>
+        <w:shd w:val="clear" w:color="auto" w:fill="FFFFFF"/>
+        <w:rPr>
+          <w:rFonts w:asciiTheme="minorHAnsi" w:hAnsiTheme="minorHAnsi" w:cstheme="minorBidi"/>
+        </w:rPr>
+      </w:pPr>
+      <w:r>
+        <w:rPr>
+          <w:rFonts w:asciiTheme="minorHAnsi" w:hAnsiTheme="minorHAnsi" w:cstheme="minorBidi"/>
+        </w:rPr>
+        <w:t>For Binary Search, you need sorted array, so Inserting and deleting in array to keep it sorted may take O(n). Search takes same as Binary Search.</w:t>
+      </w:r>
+    </w:p>
+    <w:p>
+      <w:pPr>
+        <w:pStyle w:val="HTMLPreformatted"/>
+        <w:shd w:val="clear" w:color="auto" w:fill="FFFFFF"/>
+        <w:rPr>
+          <w:rFonts w:asciiTheme="minorHAnsi" w:hAnsiTheme="minorHAnsi" w:cstheme="minorBidi"/>
+        </w:rPr>
+      </w:pPr>
+      <w:r>
+        <w:rPr>
+          <w:rFonts w:asciiTheme="minorHAnsi" w:hAnsiTheme="minorHAnsi" w:cstheme="minorBidi"/>
+        </w:rPr>
+        <w:t>So BST has an advantage over Binary Search for insert/delete/search when array is unordered.</w:t>
+      </w:r>
+    </w:p>
+    <w:p>
+      <w:pPr>
+        <w:pStyle w:val="HTMLPreformatted"/>
+        <w:shd w:val="clear" w:color="auto" w:fill="FFFFFF"/>
+        <w:rPr>
+          <w:rFonts w:asciiTheme="minorHAnsi" w:hAnsiTheme="minorHAnsi" w:cstheme="minorBidi"/>
+          <w:sz w:val="24"/>
+          <w:szCs w:val="24"/>
+        </w:rPr>
+      </w:pPr>
+    </w:p>
+    <w:p>
+      <w:pPr>
+        <w:pStyle w:val="HTMLPreformatted"/>
+        <w:shd w:val="clear" w:color="auto" w:fill="FFFFFF"/>
+        <w:rPr>
+          <w:rFonts w:asciiTheme="minorHAnsi" w:hAnsiTheme="minorHAnsi" w:cstheme="minorBidi"/>
+          <w:sz w:val="24"/>
+          <w:szCs w:val="24"/>
+        </w:rPr>
+      </w:pPr>
+      <w:r>
+        <w:rPr>
+          <w:rFonts w:asciiTheme="minorHAnsi" w:hAnsiTheme="minorHAnsi" w:cstheme="minorBidi"/>
+          <w:noProof/>
+          <w:sz w:val="24"/>
+          <w:szCs w:val="24"/>
+        </w:rPr>
+        <w:drawing>
+          <wp:inline distT="0" distB="0" distL="0" distR="0" wp14:anchorId="26029C16" wp14:editId="4D2ACBB0">
+            <wp:extent cx="2640458" cy="1305560"/>
+            <wp:effectExtent l="0" t="0" r="1270" b="0"/>
+            <wp:docPr id="111" name="Picture 111"/>
+            <wp:cNvGraphicFramePr>
+              <a:graphicFrameLocks xmlns:a="http://schemas.openxmlformats.org/drawingml/2006/main" noChangeAspect="1"/>
+            </wp:cNvGraphicFramePr>
+            <a:graphic xmlns:a="http://schemas.openxmlformats.org/drawingml/2006/main">
+              <a:graphicData uri="http://schemas.openxmlformats.org/drawingml/2006/picture">
+                <pic:pic xmlns:pic="http://schemas.openxmlformats.org/drawingml/2006/picture">
+                  <pic:nvPicPr>
+                    <pic:cNvPr id="1" name=""/>
+                    <pic:cNvPicPr/>
+                  </pic:nvPicPr>
+                  <pic:blipFill>
+                    <a:blip r:embed="rId23"/>
+                    <a:stretch>
+                      <a:fillRect/>
+                    </a:stretch>
+                  </pic:blipFill>
+                  <pic:spPr>
+                    <a:xfrm>
+                      <a:off x="0" y="0"/>
                       <a:ext cx="2644285" cy="1307452"/>
                     </a:xfrm>
                     <a:prstGeom prst="rect">
@@ -22306,6 +22483,7 @@
       <w:bookmarkStart w:id="67" w:name="_Toc501125098"/>
       <w:bookmarkStart w:id="68" w:name="_Toc507955580"/>
       <w:r>
+        <w:lastRenderedPageBreak/>
         <w:t>Which algorithm is used for findin</w:t>
       </w:r>
       <w:r>
@@ -22386,7 +22564,6 @@
         <w:rPr>
           <w:rFonts w:asciiTheme="minorHAnsi" w:hAnsiTheme="minorHAnsi" w:cstheme="minorBidi"/>
         </w:rPr>
-        <w:lastRenderedPageBreak/>
         <w:t>Priority Queue is based on Binary Heap (BinaryHeap.java in algorithms package).</w:t>
       </w:r>
       <w:r>
@@ -22689,6 +22866,13 @@
           <w:szCs w:val="20"/>
         </w:rPr>
         <w:br/>
+      </w:r>
+      <w:r>
+        <w:rPr>
+          <w:iCs/>
+          <w:szCs w:val="20"/>
+        </w:rPr>
+        <w:lastRenderedPageBreak/>
         <w:t xml:space="preserve">    char c = str.charAt(i);</w:t>
       </w:r>
       <w:r>
@@ -22772,7 +22956,7 @@
           <w:szCs w:val="20"/>
         </w:rPr>
       </w:pPr>
-      <w:hyperlink r:id="rId23" w:history="1">
+      <w:hyperlink r:id="rId24" w:history="1">
         <w:r>
           <w:rPr>
             <w:rStyle w:val="Hyperlink"/>
@@ -22798,7 +22982,6 @@
       </w:pPr>
       <w:bookmarkStart w:id="76" w:name="_Toc507955584"/>
       <w:r>
-        <w:lastRenderedPageBreak/>
         <w:t>Number Conversion</w:t>
       </w:r>
       <w:bookmarkEnd w:id="76"/>
@@ -23364,6 +23547,7 @@
         <w:pStyle w:val="NoSpacing"/>
       </w:pPr>
       <w:r>
+        <w:lastRenderedPageBreak/>
         <w:t>It is so easy to work with String. You can traverse charArray from left and right together till you come in the middle and compare the elements.</w:t>
       </w:r>
     </w:p>
@@ -23417,7 +23601,6 @@
         <w:pStyle w:val="NoSpacing"/>
       </w:pPr>
       <w:r>
-        <w:lastRenderedPageBreak/>
         <w:t>This is a question for an interviewer. To make your computation easier, you can ask an interviewer whether you can use a doubley linkedlist for solving a problem. You can also ask whether you can keep length variable in LinkedList. You can increment this variable on each insert and decrement on each deletion. This will help you not to iterate through entire linkedlist when you need find a length of it.</w:t>
       </w:r>
     </w:p>
@@ -23623,6 +23806,9 @@
       </w:r>
       <w:r>
         <w:br/>
+      </w:r>
+      <w:r>
+        <w:lastRenderedPageBreak/>
         <w:t xml:space="preserve">         --------------------</w:t>
       </w:r>
       <w:r>
@@ -23650,7 +23836,6 @@
         <w:pStyle w:val="NoSpacing"/>
       </w:pPr>
       <w:r>
-        <w:lastRenderedPageBreak/>
         <w:t xml:space="preserve">         You should do</w:t>
       </w:r>
       <w:r>
@@ -23987,7 +24172,6 @@
         <w:rPr>
           <w:szCs w:val="20"/>
         </w:rPr>
-        <w:lastRenderedPageBreak/>
         <w:t>e.g. RemoveDups.java</w:t>
       </w:r>
     </w:p>
@@ -24993,6 +25177,13 @@
           <w:szCs w:val="20"/>
         </w:rPr>
         <w:br/>
+      </w:r>
+      <w:r>
+        <w:rPr>
+          <w:rFonts w:asciiTheme="minorHAnsi" w:hAnsiTheme="minorHAnsi"/>
+          <w:szCs w:val="20"/>
+        </w:rPr>
+        <w:lastRenderedPageBreak/>
         <w:t xml:space="preserve">    sent head from caller   -----|</w:t>
       </w:r>
       <w:r>
@@ -25077,13 +25268,6 @@
           <w:szCs w:val="20"/>
         </w:rPr>
         <w:br/>
-      </w:r>
-      <w:r>
-        <w:rPr>
-          <w:rFonts w:asciiTheme="minorHAnsi" w:hAnsiTheme="minorHAnsi"/>
-          <w:szCs w:val="20"/>
-        </w:rPr>
-        <w:lastRenderedPageBreak/>
         <w:t>It won't change the actual ‘head’ object sent by a caller</w:t>
       </w:r>
       <w:r>
@@ -26444,6 +26628,15 @@
           <w:szCs w:val="15"/>
         </w:rPr>
         <w:br/>
+      </w:r>
+      <w:r>
+        <w:rPr>
+          <w:rFonts w:ascii="Menlo" w:hAnsi="Menlo" w:cs="Menlo"/>
+          <w:color w:val="000000"/>
+          <w:sz w:val="15"/>
+          <w:szCs w:val="15"/>
+        </w:rPr>
+        <w:lastRenderedPageBreak/>
         <w:t xml:space="preserve">            }</w:t>
       </w:r>
       <w:r>
@@ -26884,6 +27077,7 @@
           <w:iCs/>
           <w:szCs w:val="20"/>
         </w:rPr>
+        <w:lastRenderedPageBreak/>
         <w:t>Stack is useful for recursions.</w:t>
       </w:r>
     </w:p>
@@ -27020,7 +27214,6 @@
           <w:sz w:val="18"/>
           <w:szCs w:val="18"/>
         </w:rPr>
-        <w:lastRenderedPageBreak/>
         <w:t xml:space="preserve">    public T push(T item){…}</w:t>
       </w:r>
     </w:p>
@@ -29200,6 +29393,7 @@
           <w:sz w:val="15"/>
           <w:szCs w:val="15"/>
         </w:rPr>
+        <w:lastRenderedPageBreak/>
         <w:br/>
         <w:t xml:space="preserve">        </w:t>
       </w:r>
@@ -29801,7 +29995,6 @@
           <w:sz w:val="15"/>
           <w:szCs w:val="15"/>
         </w:rPr>
-        <w:lastRenderedPageBreak/>
         <w:t xml:space="preserve">private static int </w:t>
       </w:r>
       <w:r>
@@ -30740,7 +30933,6 @@
           <w:szCs w:val="21"/>
         </w:rPr>
         <w:br/>
-        <w:t xml:space="preserve">  When you are tracing a call stack on paper, you can do it in tree form.</w:t>
       </w:r>
       <w:r>
         <w:rPr>
@@ -30750,7 +30942,8 @@
           <w:sz w:val="21"/>
           <w:szCs w:val="21"/>
         </w:rPr>
-        <w:br/>
+        <w:lastRenderedPageBreak/>
+        <w:t xml:space="preserve">  When you are tracing a call stack on paper, you can do it in tree form.</w:t>
       </w:r>
       <w:r>
         <w:rPr>
@@ -30761,7 +30954,6 @@
           <w:szCs w:val="21"/>
         </w:rPr>
         <w:br/>
-        <w:t xml:space="preserve">      CA(5,2,9) {</w:t>
       </w:r>
       <w:r>
         <w:rPr>
@@ -30772,7 +30964,7 @@
           <w:szCs w:val="21"/>
         </w:rPr>
         <w:br/>
-        <w:t xml:space="preserve">          exit_condition_on_entry</w:t>
+        <w:t xml:space="preserve">      CA(5,2,9) {</w:t>
       </w:r>
       <w:r>
         <w:rPr>
@@ -30783,7 +30975,7 @@
           <w:szCs w:val="21"/>
         </w:rPr>
         <w:br/>
-        <w:t xml:space="preserve">          CAL=CA(3,2,9)</w:t>
+        <w:t xml:space="preserve">          exit_condition_on_entry</w:t>
       </w:r>
       <w:r>
         <w:rPr>
@@ -30794,7 +30986,7 @@
           <w:szCs w:val="21"/>
         </w:rPr>
         <w:br/>
-        <w:t xml:space="preserve">              exit_condition_on_entry</w:t>
+        <w:t xml:space="preserve">          CAL=CA(3,2,9)</w:t>
       </w:r>
       <w:r>
         <w:rPr>
@@ -30805,7 +30997,7 @@
           <w:szCs w:val="21"/>
         </w:rPr>
         <w:br/>
-        <w:t xml:space="preserve">              CAL=CA(2,2,9)</w:t>
+        <w:t xml:space="preserve">              exit_condition_on_entry</w:t>
       </w:r>
       <w:r>
         <w:rPr>
@@ -30816,6 +31008,7 @@
           <w:szCs w:val="21"/>
         </w:rPr>
         <w:br/>
+        <w:t xml:space="preserve">              CAL=CA(2,2,9)</w:t>
       </w:r>
       <w:r>
         <w:rPr>
@@ -30825,7 +31018,7 @@
           <w:sz w:val="21"/>
           <w:szCs w:val="21"/>
         </w:rPr>
-        <w:lastRenderedPageBreak/>
+        <w:br/>
         <w:t xml:space="preserve">                  ...</w:t>
       </w:r>
       <w:r>
@@ -31224,6 +31417,7 @@
           <w:sz w:val="28"/>
           <w:szCs w:val="26"/>
         </w:rPr>
+        <w:lastRenderedPageBreak/>
         <w:t>1-D and 2-D problems for Bottom-Up approach</w:t>
       </w:r>
     </w:p>
@@ -31591,7 +31785,6 @@
       </w:pPr>
       <w:bookmarkStart w:id="138" w:name="_Toc507955623"/>
       <w:r>
-        <w:lastRenderedPageBreak/>
         <w:t>What is stable and unstable sort?</w:t>
       </w:r>
       <w:bookmarkEnd w:id="124"/>
@@ -31605,7 +31798,7 @@
           <w:szCs w:val="20"/>
         </w:rPr>
       </w:pPr>
-      <w:hyperlink r:id="rId24" w:history="1">
+      <w:hyperlink r:id="rId25" w:history="1">
         <w:r>
           <w:rPr>
             <w:rStyle w:val="Hyperlink"/>
@@ -31695,7 +31888,7 @@
                     </pic:cNvPicPr>
                   </pic:nvPicPr>
                   <pic:blipFill>
-                    <a:blip r:embed="rId25">
+                    <a:blip r:embed="rId26">
                       <a:extLst>
                         <a:ext uri="{28A0092B-C50C-407E-A947-70E740481C1C}">
                           <a14:useLocalDpi xmlns:a14="http://schemas.microsoft.com/office/drawing/2010/main" val="0"/>
@@ -31803,7 +31996,6 @@
         <w:rPr>
           <w:szCs w:val="20"/>
         </w:rPr>
-        <w:lastRenderedPageBreak/>
         <w:t xml:space="preserve">See </w:t>
       </w:r>
       <w:hyperlink w:anchor="_Arrays.sort,_Collections.sort" w:history="1">
@@ -32222,6 +32414,7 @@
       <w:bookmarkStart w:id="143" w:name="_Toc501125113"/>
       <w:bookmarkStart w:id="144" w:name="_Toc507955627"/>
       <w:r>
+        <w:lastRenderedPageBreak/>
         <w:t>Arrays</w:t>
       </w:r>
       <w:bookmarkEnd w:id="143"/>
@@ -33136,6 +33329,7 @@
           <w:color w:val="010100"/>
           <w:szCs w:val="20"/>
         </w:rPr>
+        <w:lastRenderedPageBreak/>
         <w:t xml:space="preserve">They are both balanced trees, and thus </w:t>
       </w:r>
       <w:r>
@@ -33302,7 +33496,6 @@
           <w:color w:val="010100"/>
           <w:szCs w:val="20"/>
         </w:rPr>
-        <w:lastRenderedPageBreak/>
         <w:t>There are other kinds of balanced trees, including AVL trees, splay trees, 2-3 trees, and</w:t>
       </w:r>
     </w:p>
@@ -33875,7 +34068,7 @@
                     </pic:cNvPicPr>
                   </pic:nvPicPr>
                   <pic:blipFill>
-                    <a:blip r:embed="rId26">
+                    <a:blip r:embed="rId27">
                       <a:extLst>
                         <a:ext uri="{28A0092B-C50C-407E-A947-70E740481C1C}">
                           <a14:useLocalDpi xmlns:a14="http://schemas.microsoft.com/office/drawing/2010/main" val="0"/>
@@ -36743,7 +36936,7 @@
 </file>
 
 <file path=customXml/itemProps1.xml><?xml version="1.0" encoding="utf-8"?>
-<ds:datastoreItem xmlns:ds="http://schemas.openxmlformats.org/officeDocument/2006/customXml" ds:itemID="{FA458740-28A5-2245-BD4A-78932274888F}">
+<ds:datastoreItem xmlns:ds="http://schemas.openxmlformats.org/officeDocument/2006/customXml" ds:itemID="{692A3171-575C-AD42-A13F-4827345E4B9B}">
   <ds:schemaRefs>
     <ds:schemaRef ds:uri="http://schemas.openxmlformats.org/officeDocument/2006/bibliography"/>
   </ds:schemaRefs>

--- a/src/main/java/algorithms/_reading_resources/self_created_docs/README_Memorize_These_Points.docx
+++ b/src/main/java/algorithms/_reading_resources/self_created_docs/README_Memorize_These_Points.docx
@@ -9435,16 +9435,212 @@
     <w:p/>
     <w:p>
       <w:pPr>
+        <w:rPr>
+          <w:iCs/>
+        </w:rPr>
+      </w:pPr>
+      <w:r>
+        <w:rPr>
+          <w:rStyle w:val="Heading3Char"/>
+        </w:rPr>
+        <w:lastRenderedPageBreak/>
+        <w:t>How O(C + log n) is different than O(C log n) ?</w:t>
+      </w:r>
+      <w:r>
+        <w:rPr>
+          <w:rStyle w:val="Heading3Char"/>
+        </w:rPr>
+        <w:br/>
+      </w:r>
+      <w:r>
+        <w:rPr>
+          <w:iCs/>
+        </w:rPr>
+        <w:br/>
+        <w:t xml:space="preserve">SearchElementInSortedMatrix.java is an important algorithm to understand </w:t>
+      </w:r>
+      <w:r>
+        <w:rPr>
+          <w:iCs/>
+        </w:rPr>
+        <w:t xml:space="preserve">how O(C + log n) is calculated. </w:t>
+      </w:r>
+      <w:r>
+        <w:rPr>
+          <w:iCs/>
+        </w:rPr>
+        <w:t>In recursive tree of height (log n), if only one node id doing some operation taking O(C) time, then it comes to O(C + log n). if every node is doing that operation, then it comes to O(C log n).</w:t>
+      </w:r>
+      <w:r>
+        <w:rPr>
+          <w:iCs/>
+        </w:rPr>
+        <w:br/>
+      </w:r>
+      <w:r>
+        <w:rPr>
+          <w:iCs/>
+        </w:rPr>
+        <w:br/>
+        <w:t xml:space="preserve">    This is classic Binary Search recursive calls.</w:t>
+      </w:r>
+      <w:r>
+        <w:rPr>
+          <w:iCs/>
+        </w:rPr>
+        <w:br/>
+      </w:r>
+      <w:r>
+        <w:rPr>
+          <w:iCs/>
+        </w:rPr>
+        <w:br/>
+        <w:t xml:space="preserve">                              BS(n)</w:t>
+      </w:r>
+      <w:r>
+        <w:rPr>
+          <w:iCs/>
+        </w:rPr>
+        <w:br/>
+        <w:t xml:space="preserve">                          </w:t>
+      </w:r>
+      <w:r>
+        <w:rPr>
+          <w:iCs/>
+        </w:rPr>
+        <w:t>BS</w:t>
+      </w:r>
+      <w:r>
+        <w:rPr>
+          <w:iCs/>
+        </w:rPr>
+        <w:t xml:space="preserve"> </w:t>
+      </w:r>
+      <w:r>
+        <w:rPr>
+          <w:iCs/>
+        </w:rPr>
+        <w:t>(n/2)</w:t>
+      </w:r>
+      <w:r>
+        <w:rPr>
+          <w:iCs/>
+        </w:rPr>
+        <w:br/>
+        <w:t xml:space="preserve">                       BS</w:t>
+      </w:r>
+      <w:r>
+        <w:rPr>
+          <w:iCs/>
+        </w:rPr>
+        <w:t>(n/4)</w:t>
+      </w:r>
+      <w:r>
+        <w:rPr>
+          <w:iCs/>
+        </w:rPr>
+        <w:br/>
+        <w:t xml:space="preserve">                       ...</w:t>
+      </w:r>
+      <w:r>
+        <w:rPr>
+          <w:iCs/>
+        </w:rPr>
+        <w:br/>
+        <w:t xml:space="preserve">    e.g.</w:t>
+      </w:r>
+      <w:r>
+        <w:rPr>
+          <w:iCs/>
+        </w:rPr>
+        <w:br/>
+        <w:t xml:space="preserve">    In Binary Search, every node does O(1) operation of comparing required element with mid. So, it is O(1 log n).</w:t>
+      </w:r>
+      <w:r>
+        <w:rPr>
+          <w:iCs/>
+        </w:rPr>
+        <w:br/>
+        <w:t xml:space="preserve">    If some algorithm does O(log m) taking operation on each node, then it is O((log m) (log n)).</w:t>
+      </w:r>
+      <w:r>
+        <w:rPr>
+          <w:iCs/>
+        </w:rPr>
+        <w:br/>
+        <w:t xml:space="preserve">    If some algorithm does O(log m) taking operation on only one node of entire tree, then it is O(log m + log n).</w:t>
+      </w:r>
+      <w:bookmarkStart w:id="10" w:name="_Toc501125084"/>
+      <w:bookmarkStart w:id="11" w:name="_Toc507955544"/>
+    </w:p>
+    <w:p>
+      <w:pPr>
+        <w:rPr>
+          <w:iCs/>
+        </w:rPr>
+      </w:pPr>
+    </w:p>
+    <w:p>
+      <w:pPr>
+        <w:rPr>
+          <w:iCs/>
+        </w:rPr>
+      </w:pPr>
+    </w:p>
+    <w:p>
+      <w:pPr>
+        <w:pStyle w:val="Heading3"/>
+      </w:pPr>
+      <w:r>
+        <w:t>Matrix Multiplication</w:t>
+      </w:r>
+    </w:p>
+    <w:p/>
+    <w:p>
+      <w:r>
+        <w:t>Remember, Matrix Multiplication takes O(n^3).</w:t>
+      </w:r>
+    </w:p>
+    <w:p/>
+    <w:p>
+      <w:r>
+        <w:t>MatrixMultiplication_iterative</w:t>
+      </w:r>
+      <w:r>
+        <w:t>.java ---- O(n^3)</w:t>
+      </w:r>
+    </w:p>
+    <w:p>
+      <w:r>
+        <w:t>MatrixMultiplication_divide_and_conquer</w:t>
+      </w:r>
+      <w:r>
+        <w:t>.java --- O(n^3) + stack space is used for recursion</w:t>
+      </w:r>
+    </w:p>
+    <w:p>
+      <w:r>
+        <w:t>MatrixMultiplication_Strassens_Algorithm</w:t>
+      </w:r>
+      <w:r>
+        <w:t>.java --- O(n^2.81)</w:t>
+      </w:r>
+      <w:r>
+        <w:t xml:space="preserve"> + stack space is used for recursion</w:t>
+      </w:r>
+      <w:bookmarkStart w:id="12" w:name="_GoBack"/>
+      <w:bookmarkEnd w:id="12"/>
+    </w:p>
+    <w:p/>
+    <w:p>
+      <w:pPr>
         <w:pStyle w:val="Heading3"/>
         <w:rPr>
           <w:rFonts w:ascii="Times New Roman" w:eastAsiaTheme="minorHAnsi" w:hAnsi="Times New Roman" w:cstheme="minorBidi"/>
           <w:color w:val="auto"/>
         </w:rPr>
       </w:pPr>
-      <w:bookmarkStart w:id="10" w:name="_Toc501125084"/>
-      <w:bookmarkStart w:id="11" w:name="_Toc507955544"/>
-      <w:r>
-        <w:lastRenderedPageBreak/>
+      <w:r>
         <w:t>How long it takes to Sort Strings (not integers)?</w:t>
       </w:r>
       <w:bookmarkEnd w:id="10"/>
@@ -9510,13 +9706,13 @@
       <w:pPr>
         <w:pStyle w:val="Heading3"/>
       </w:pPr>
-      <w:bookmarkStart w:id="12" w:name="_Toc501125085"/>
-      <w:bookmarkStart w:id="13" w:name="_Toc507955545"/>
+      <w:bookmarkStart w:id="13" w:name="_Toc501125085"/>
+      <w:bookmarkStart w:id="14" w:name="_Toc507955545"/>
       <w:r>
         <w:t>Tricking question</w:t>
       </w:r>
-      <w:bookmarkEnd w:id="12"/>
       <w:bookmarkEnd w:id="13"/>
+      <w:bookmarkEnd w:id="14"/>
     </w:p>
     <w:p/>
     <w:p>
@@ -9643,13 +9839,13 @@
       <w:pPr>
         <w:pStyle w:val="Heading3"/>
       </w:pPr>
-      <w:bookmarkStart w:id="14" w:name="_Toc501125086"/>
-      <w:bookmarkStart w:id="15" w:name="_Toc507955546"/>
+      <w:bookmarkStart w:id="15" w:name="_Toc501125086"/>
+      <w:bookmarkStart w:id="16" w:name="_Toc507955546"/>
       <w:r>
         <w:t>Momizaiton example</w:t>
       </w:r>
-      <w:bookmarkEnd w:id="14"/>
       <w:bookmarkEnd w:id="15"/>
+      <w:bookmarkEnd w:id="16"/>
     </w:p>
     <w:p/>
     <w:p>
@@ -9731,13 +9927,13 @@
       <w:pPr>
         <w:pStyle w:val="Heading3"/>
       </w:pPr>
-      <w:bookmarkStart w:id="16" w:name="_Toc501125087"/>
-      <w:bookmarkStart w:id="17" w:name="_Toc507955547"/>
+      <w:bookmarkStart w:id="17" w:name="_Toc501125087"/>
+      <w:bookmarkStart w:id="18" w:name="_Toc507955547"/>
       <w:r>
         <w:t>O(n!) example</w:t>
       </w:r>
-      <w:bookmarkEnd w:id="16"/>
       <w:bookmarkEnd w:id="17"/>
+      <w:bookmarkEnd w:id="18"/>
       <w:r>
         <w:tab/>
       </w:r>
@@ -9761,16 +9957,16 @@
       <w:pPr>
         <w:pStyle w:val="Heading3"/>
       </w:pPr>
-      <w:bookmarkStart w:id="18" w:name="_Toc501125093"/>
-      <w:bookmarkStart w:id="19" w:name="_Toc507955548"/>
+      <w:bookmarkStart w:id="19" w:name="_Toc501125093"/>
+      <w:bookmarkStart w:id="20" w:name="_Toc507955548"/>
       <w:r>
         <w:t>What makes the running time n! instead of n^2</w:t>
       </w:r>
       <w:r>
         <w:t>?</w:t>
       </w:r>
-      <w:bookmarkEnd w:id="18"/>
       <w:bookmarkEnd w:id="19"/>
+      <w:bookmarkEnd w:id="20"/>
     </w:p>
     <w:p>
       <w:pPr>
@@ -10025,11 +10221,11 @@
       <w:pPr>
         <w:pStyle w:val="Heading3"/>
       </w:pPr>
-      <w:bookmarkStart w:id="20" w:name="_Toc507955549"/>
+      <w:bookmarkStart w:id="21" w:name="_Toc507955549"/>
       <w:r>
         <w:t>Recursive Methods</w:t>
       </w:r>
-      <w:bookmarkEnd w:id="20"/>
+      <w:bookmarkEnd w:id="21"/>
       <w:r>
         <w:t xml:space="preserve"> </w:t>
       </w:r>
@@ -10040,10 +10236,10 @@
           <w:b/>
         </w:rPr>
       </w:pPr>
-      <w:bookmarkStart w:id="21" w:name="_Recursive_Runtimes_and"/>
-      <w:bookmarkStart w:id="22" w:name="_Recursive_Runtimes_and_1"/>
-      <w:bookmarkEnd w:id="21"/>
+      <w:bookmarkStart w:id="22" w:name="_Recursive_Runtimes_and"/>
+      <w:bookmarkStart w:id="23" w:name="_Recursive_Runtimes_and_1"/>
       <w:bookmarkEnd w:id="22"/>
+      <w:bookmarkEnd w:id="23"/>
     </w:p>
     <w:p>
       <w:pPr>
@@ -10193,12 +10389,7 @@
         <w:t xml:space="preserve">   e.g.  </w:t>
       </w:r>
       <w:r>
-        <w:t>Merge Sort,</w:t>
-      </w:r>
-      <w:bookmarkStart w:id="23" w:name="_GoBack"/>
-      <w:bookmarkEnd w:id="23"/>
-      <w:r>
-        <w:t xml:space="preserve"> </w:t>
+        <w:t xml:space="preserve">Merge Sort, </w:t>
       </w:r>
       <w:r>
         <w:t>MatrixMultiplication_divide_and_conqure.java</w:t>
@@ -10214,6 +10405,9 @@
       </w:r>
       <w:r>
         <w:br/>
+      </w:r>
+      <w:r>
+        <w:lastRenderedPageBreak/>
         <w:t xml:space="preserve">            a = 8, b = 2, c = 2</w:t>
       </w:r>
       <w:r>
@@ -10743,6 +10937,7 @@
         <w:rPr>
           <w:szCs w:val="20"/>
         </w:rPr>
+        <w:lastRenderedPageBreak/>
         <w:tab/>
         <w:t>return f(n-1)+f(n-2</w:t>
       </w:r>
@@ -11516,6 +11711,12 @@
           <w:iCs/>
         </w:rPr>
         <w:br/>
+      </w:r>
+      <w:r>
+        <w:rPr>
+          <w:iCs/>
+        </w:rPr>
+        <w:lastRenderedPageBreak/>
         <w:t xml:space="preserve">    </w:t>
       </w:r>
       <w:r>
@@ -11744,12 +11945,6 @@
           <w:iCs/>
         </w:rPr>
         <w:br/>
-      </w:r>
-      <w:r>
-        <w:rPr>
-          <w:iCs/>
-        </w:rPr>
-        <w:lastRenderedPageBreak/>
         <w:t xml:space="preserve">         = 2^(n/2) T(0) + (2^(n/2) - 1)C</w:t>
       </w:r>
       <w:r>
@@ -12298,6 +12493,13 @@
           <w:szCs w:val="20"/>
         </w:rPr>
         <w:br/>
+      </w:r>
+      <w:r>
+        <w:rPr>
+          <w:iCs/>
+          <w:szCs w:val="20"/>
+        </w:rPr>
+        <w:lastRenderedPageBreak/>
         <w:t>In recursive tree of height (log n), if only one node id doing some operation taking O(C) time, then it comes to O(C + log n). if every node is doing that operation, then it comes to O(C log n).</w:t>
       </w:r>
       <w:r>
@@ -12913,7 +13115,6 @@
         <w:rPr>
           <w:szCs w:val="20"/>
         </w:rPr>
-        <w:lastRenderedPageBreak/>
         <w:t>Total number of nodes = 2^0+2</w:t>
       </w:r>
       <w:r>
@@ -13078,6 +13279,7 @@
         <w:rPr>
           <w:noProof/>
         </w:rPr>
+        <w:lastRenderedPageBreak/>
         <w:drawing>
           <wp:inline distT="0" distB="0" distL="0" distR="0" wp14:anchorId="2529C3E7" wp14:editId="199D0AD9">
             <wp:extent cx="5943600" cy="2876550"/>
@@ -13776,7 +13978,6 @@
           <w:noProof/>
           <w:szCs w:val="20"/>
         </w:rPr>
-        <w:lastRenderedPageBreak/>
         <w:drawing>
           <wp:inline distT="0" distB="0" distL="0" distR="0" wp14:anchorId="0D68D1B4" wp14:editId="13626430">
             <wp:extent cx="3440406" cy="2517818"/>
@@ -13833,6 +14034,7 @@
         <w:rPr>
           <w:szCs w:val="20"/>
         </w:rPr>
+        <w:lastRenderedPageBreak/>
         <w:t xml:space="preserve"> </w:t>
       </w:r>
       <w:r>
@@ -14454,14 +14656,7 @@
         <w:rPr>
           <w:b/>
         </w:rPr>
-        <w:t xml:space="preserve">  Because if you replace </w:t>
-      </w:r>
-      <w:r>
-        <w:rPr>
-          <w:b/>
-        </w:rPr>
-        <w:lastRenderedPageBreak/>
-        <w:t>n/2^k = 0 then k=0, which will give you wrong result.</w:t>
+        <w:t xml:space="preserve">  Because if you replace n/2^k = 0 then k=0, which will give you wrong result.</w:t>
       </w:r>
       <w:r>
         <w:rPr>
@@ -14629,6 +14824,7 @@
     <w:p/>
     <w:p>
       <w:r>
+        <w:lastRenderedPageBreak/>
         <w:t xml:space="preserve">Recursion Method Tree in matrix looks same but important thing is to remember </w:t>
       </w:r>
       <w:r>
@@ -16629,7 +16825,6 @@
           <w:szCs w:val="18"/>
           <w:bdr w:val="none" w:sz="0" w:space="0" w:color="auto" w:frame="1"/>
         </w:rPr>
-        <w:lastRenderedPageBreak/>
         <w:t>int</w:t>
       </w:r>
       <w:r>
@@ -18508,6 +18703,7 @@
     </w:p>
     <w:p>
       <w:r>
+        <w:lastRenderedPageBreak/>
         <w:tab/>
       </w:r>
       <w:r>
@@ -18875,6 +19071,7 @@
       </w:pPr>
       <w:bookmarkStart w:id="43" w:name="_Toc507955563"/>
       <w:r>
+        <w:lastRenderedPageBreak/>
         <w:t>Remainder</w:t>
       </w:r>
       <w:bookmarkEnd w:id="43"/>
@@ -19317,6 +19514,7 @@
         <w:rPr>
           <w:szCs w:val="20"/>
         </w:rPr>
+        <w:lastRenderedPageBreak/>
         <w:t>}</w:t>
       </w:r>
     </w:p>
@@ -19863,7 +20061,6 @@
         <w:rPr>
           <w:rFonts w:asciiTheme="minorHAnsi" w:hAnsiTheme="minorHAnsi" w:cstheme="minorBidi"/>
         </w:rPr>
-        <w:lastRenderedPageBreak/>
         <w:t>Just like Merge Sort, Quick Sort is also Divide and Concur algorithm.</w:t>
       </w:r>
       <w:r>
@@ -20008,6 +20205,9 @@
       </w:r>
       <w:r>
         <w:br/>
+      </w:r>
+      <w:r>
+        <w:lastRenderedPageBreak/>
         <w:t xml:space="preserve">    </w:t>
       </w:r>
       <w:r>
@@ -20313,7 +20513,6 @@
           <w:rFonts w:asciiTheme="minorHAnsi" w:hAnsiTheme="minorHAnsi"/>
           <w:iCs/>
         </w:rPr>
-        <w:lastRenderedPageBreak/>
         <w:br/>
         <w:t>This will result in</w:t>
       </w:r>
@@ -20469,6 +20668,7 @@
         <w:rPr>
           <w:rFonts w:asciiTheme="minorHAnsi" w:hAnsiTheme="minorHAnsi" w:cstheme="minorBidi"/>
         </w:rPr>
+        <w:lastRenderedPageBreak/>
         <w:t>Read README_Graphs.docx</w:t>
       </w:r>
     </w:p>
@@ -21097,7 +21297,6 @@
         <w:rPr>
           <w:rFonts w:asciiTheme="minorHAnsi" w:hAnsiTheme="minorHAnsi" w:cstheme="minorBidi"/>
         </w:rPr>
-        <w:lastRenderedPageBreak/>
         <w:t xml:space="preserve">Graph with adjacency list can be represented as </w:t>
       </w:r>
     </w:p>
@@ -21431,6 +21630,7 @@
           <w:sz w:val="24"/>
           <w:szCs w:val="24"/>
         </w:rPr>
+        <w:lastRenderedPageBreak/>
         <w:drawing>
           <wp:inline distT="0" distB="0" distL="0" distR="0" wp14:anchorId="5CA816C3" wp14:editId="377E1CD1">
             <wp:extent cx="2966085" cy="2548136"/>
@@ -21623,6 +21823,7 @@
         <w:rPr>
           <w:noProof/>
         </w:rPr>
+        <w:lastRenderedPageBreak/>
         <w:drawing>
           <wp:inline distT="0" distB="0" distL="0" distR="0" wp14:anchorId="1A6A1287" wp14:editId="4BF3934C">
             <wp:extent cx="4596765" cy="2582944"/>
@@ -22483,7 +22684,6 @@
       <w:bookmarkStart w:id="67" w:name="_Toc501125098"/>
       <w:bookmarkStart w:id="68" w:name="_Toc507955580"/>
       <w:r>
-        <w:lastRenderedPageBreak/>
         <w:t>Which algorithm is used for findin</w:t>
       </w:r>
       <w:r>
@@ -22564,6 +22764,7 @@
         <w:rPr>
           <w:rFonts w:asciiTheme="minorHAnsi" w:hAnsiTheme="minorHAnsi" w:cstheme="minorBidi"/>
         </w:rPr>
+        <w:lastRenderedPageBreak/>
         <w:t>Priority Queue is based on Binary Heap (BinaryHeap.java in algorithms package).</w:t>
       </w:r>
       <w:r>
@@ -22866,13 +23067,6 @@
           <w:szCs w:val="20"/>
         </w:rPr>
         <w:br/>
-      </w:r>
-      <w:r>
-        <w:rPr>
-          <w:iCs/>
-          <w:szCs w:val="20"/>
-        </w:rPr>
-        <w:lastRenderedPageBreak/>
         <w:t xml:space="preserve">    char c = str.charAt(i);</w:t>
       </w:r>
       <w:r>
@@ -22982,6 +23176,7 @@
       </w:pPr>
       <w:bookmarkStart w:id="76" w:name="_Toc507955584"/>
       <w:r>
+        <w:lastRenderedPageBreak/>
         <w:t>Number Conversion</w:t>
       </w:r>
       <w:bookmarkEnd w:id="76"/>
@@ -23547,7 +23742,6 @@
         <w:pStyle w:val="NoSpacing"/>
       </w:pPr>
       <w:r>
-        <w:lastRenderedPageBreak/>
         <w:t>It is so easy to work with String. You can traverse charArray from left and right together till you come in the middle and compare the elements.</w:t>
       </w:r>
     </w:p>
@@ -23601,6 +23795,7 @@
         <w:pStyle w:val="NoSpacing"/>
       </w:pPr>
       <w:r>
+        <w:lastRenderedPageBreak/>
         <w:t>This is a question for an interviewer. To make your computation easier, you can ask an interviewer whether you can use a doubley linkedlist for solving a problem. You can also ask whether you can keep length variable in LinkedList. You can increment this variable on each insert and decrement on each deletion. This will help you not to iterate through entire linkedlist when you need find a length of it.</w:t>
       </w:r>
     </w:p>
@@ -23806,36 +24001,34 @@
       </w:r>
       <w:r>
         <w:br/>
-      </w:r>
+        <w:t xml:space="preserve">         --------------------</w:t>
+      </w:r>
+      <w:r>
+        <w:br/>
+        <w:t xml:space="preserve"> </w:t>
+      </w:r>
+    </w:p>
+    <w:p>
+      <w:pPr>
+        <w:pStyle w:val="NoSpacing"/>
+      </w:pPr>
+      <w:r>
+        <w:t>Whenever you need to iterate through a linked list, always create a runner node.</w:t>
+      </w:r>
+      <w:r>
+        <w:br/>
+        <w:t>Do not iterate by moving head=head.next, otherwise you will end up moving head pointer to somewhere else in the linked list.</w:t>
+      </w:r>
+      <w:r>
+        <w:br/>
+      </w:r>
+    </w:p>
+    <w:p>
+      <w:pPr>
+        <w:pStyle w:val="NoSpacing"/>
+      </w:pPr>
       <w:r>
         <w:lastRenderedPageBreak/>
-        <w:t xml:space="preserve">         --------------------</w:t>
-      </w:r>
-      <w:r>
-        <w:br/>
-        <w:t xml:space="preserve"> </w:t>
-      </w:r>
-    </w:p>
-    <w:p>
-      <w:pPr>
-        <w:pStyle w:val="NoSpacing"/>
-      </w:pPr>
-      <w:r>
-        <w:t>Whenever you need to iterate through a linked list, always create a runner node.</w:t>
-      </w:r>
-      <w:r>
-        <w:br/>
-        <w:t>Do not iterate by moving head=head.next, otherwise you will end up moving head pointer to somewhere else in the linked list.</w:t>
-      </w:r>
-      <w:r>
-        <w:br/>
-      </w:r>
-    </w:p>
-    <w:p>
-      <w:pPr>
-        <w:pStyle w:val="NoSpacing"/>
-      </w:pPr>
-      <w:r>
         <w:t xml:space="preserve">         You should do</w:t>
       </w:r>
       <w:r>
@@ -24172,6 +24365,7 @@
         <w:rPr>
           <w:szCs w:val="20"/>
         </w:rPr>
+        <w:lastRenderedPageBreak/>
         <w:t>e.g. RemoveDups.java</w:t>
       </w:r>
     </w:p>
@@ -25177,13 +25371,6 @@
           <w:szCs w:val="20"/>
         </w:rPr>
         <w:br/>
-      </w:r>
-      <w:r>
-        <w:rPr>
-          <w:rFonts w:asciiTheme="minorHAnsi" w:hAnsiTheme="minorHAnsi"/>
-          <w:szCs w:val="20"/>
-        </w:rPr>
-        <w:lastRenderedPageBreak/>
         <w:t xml:space="preserve">    sent head from caller   -----|</w:t>
       </w:r>
       <w:r>
@@ -25268,6 +25455,13 @@
           <w:szCs w:val="20"/>
         </w:rPr>
         <w:br/>
+      </w:r>
+      <w:r>
+        <w:rPr>
+          <w:rFonts w:asciiTheme="minorHAnsi" w:hAnsiTheme="minorHAnsi"/>
+          <w:szCs w:val="20"/>
+        </w:rPr>
+        <w:lastRenderedPageBreak/>
         <w:t>It won't change the actual ‘head’ object sent by a caller</w:t>
       </w:r>
       <w:r>
@@ -26628,15 +26822,6 @@
           <w:szCs w:val="15"/>
         </w:rPr>
         <w:br/>
-      </w:r>
-      <w:r>
-        <w:rPr>
-          <w:rFonts w:ascii="Menlo" w:hAnsi="Menlo" w:cs="Menlo"/>
-          <w:color w:val="000000"/>
-          <w:sz w:val="15"/>
-          <w:szCs w:val="15"/>
-        </w:rPr>
-        <w:lastRenderedPageBreak/>
         <w:t xml:space="preserve">            }</w:t>
       </w:r>
       <w:r>
@@ -27077,7 +27262,6 @@
           <w:iCs/>
           <w:szCs w:val="20"/>
         </w:rPr>
-        <w:lastRenderedPageBreak/>
         <w:t>Stack is useful for recursions.</w:t>
       </w:r>
     </w:p>
@@ -27214,6 +27398,7 @@
           <w:sz w:val="18"/>
           <w:szCs w:val="18"/>
         </w:rPr>
+        <w:lastRenderedPageBreak/>
         <w:t xml:space="preserve">    public T push(T item){…}</w:t>
       </w:r>
     </w:p>
@@ -29393,7 +29578,6 @@
           <w:sz w:val="15"/>
           <w:szCs w:val="15"/>
         </w:rPr>
-        <w:lastRenderedPageBreak/>
         <w:br/>
         <w:t xml:space="preserve">        </w:t>
       </w:r>
@@ -29995,6 +30179,7 @@
           <w:sz w:val="15"/>
           <w:szCs w:val="15"/>
         </w:rPr>
+        <w:lastRenderedPageBreak/>
         <w:t xml:space="preserve">private static int </w:t>
       </w:r>
       <w:r>
@@ -30933,6 +31118,7 @@
           <w:szCs w:val="21"/>
         </w:rPr>
         <w:br/>
+        <w:t xml:space="preserve">  When you are tracing a call stack on paper, you can do it in tree form.</w:t>
       </w:r>
       <w:r>
         <w:rPr>
@@ -30942,8 +31128,7 @@
           <w:sz w:val="21"/>
           <w:szCs w:val="21"/>
         </w:rPr>
-        <w:lastRenderedPageBreak/>
-        <w:t xml:space="preserve">  When you are tracing a call stack on paper, you can do it in tree form.</w:t>
+        <w:br/>
       </w:r>
       <w:r>
         <w:rPr>
@@ -30954,6 +31139,7 @@
           <w:szCs w:val="21"/>
         </w:rPr>
         <w:br/>
+        <w:t xml:space="preserve">      CA(5,2,9) {</w:t>
       </w:r>
       <w:r>
         <w:rPr>
@@ -30964,7 +31150,7 @@
           <w:szCs w:val="21"/>
         </w:rPr>
         <w:br/>
-        <w:t xml:space="preserve">      CA(5,2,9) {</w:t>
+        <w:t xml:space="preserve">          exit_condition_on_entry</w:t>
       </w:r>
       <w:r>
         <w:rPr>
@@ -30975,7 +31161,7 @@
           <w:szCs w:val="21"/>
         </w:rPr>
         <w:br/>
-        <w:t xml:space="preserve">          exit_condition_on_entry</w:t>
+        <w:t xml:space="preserve">          CAL=CA(3,2,9)</w:t>
       </w:r>
       <w:r>
         <w:rPr>
@@ -30986,7 +31172,7 @@
           <w:szCs w:val="21"/>
         </w:rPr>
         <w:br/>
-        <w:t xml:space="preserve">          CAL=CA(3,2,9)</w:t>
+        <w:t xml:space="preserve">              exit_condition_on_entry</w:t>
       </w:r>
       <w:r>
         <w:rPr>
@@ -30997,7 +31183,7 @@
           <w:szCs w:val="21"/>
         </w:rPr>
         <w:br/>
-        <w:t xml:space="preserve">              exit_condition_on_entry</w:t>
+        <w:t xml:space="preserve">              CAL=CA(2,2,9)</w:t>
       </w:r>
       <w:r>
         <w:rPr>
@@ -31008,7 +31194,6 @@
           <w:szCs w:val="21"/>
         </w:rPr>
         <w:br/>
-        <w:t xml:space="preserve">              CAL=CA(2,2,9)</w:t>
       </w:r>
       <w:r>
         <w:rPr>
@@ -31018,7 +31203,7 @@
           <w:sz w:val="21"/>
           <w:szCs w:val="21"/>
         </w:rPr>
-        <w:br/>
+        <w:lastRenderedPageBreak/>
         <w:t xml:space="preserve">                  ...</w:t>
       </w:r>
       <w:r>
@@ -31417,7 +31602,6 @@
           <w:sz w:val="28"/>
           <w:szCs w:val="26"/>
         </w:rPr>
-        <w:lastRenderedPageBreak/>
         <w:t>1-D and 2-D problems for Bottom-Up approach</w:t>
       </w:r>
     </w:p>
@@ -31785,6 +31969,7 @@
       </w:pPr>
       <w:bookmarkStart w:id="138" w:name="_Toc507955623"/>
       <w:r>
+        <w:lastRenderedPageBreak/>
         <w:t>What is stable and unstable sort?</w:t>
       </w:r>
       <w:bookmarkEnd w:id="124"/>
@@ -31996,6 +32181,7 @@
         <w:rPr>
           <w:szCs w:val="20"/>
         </w:rPr>
+        <w:lastRenderedPageBreak/>
         <w:t xml:space="preserve">See </w:t>
       </w:r>
       <w:hyperlink w:anchor="_Arrays.sort,_Collections.sort" w:history="1">
@@ -32414,7 +32600,6 @@
       <w:bookmarkStart w:id="143" w:name="_Toc501125113"/>
       <w:bookmarkStart w:id="144" w:name="_Toc507955627"/>
       <w:r>
-        <w:lastRenderedPageBreak/>
         <w:t>Arrays</w:t>
       </w:r>
       <w:bookmarkEnd w:id="143"/>
@@ -33329,7 +33514,6 @@
           <w:color w:val="010100"/>
           <w:szCs w:val="20"/>
         </w:rPr>
-        <w:lastRenderedPageBreak/>
         <w:t xml:space="preserve">They are both balanced trees, and thus </w:t>
       </w:r>
       <w:r>
@@ -33496,6 +33680,7 @@
           <w:color w:val="010100"/>
           <w:szCs w:val="20"/>
         </w:rPr>
+        <w:lastRenderedPageBreak/>
         <w:t>There are other kinds of balanced trees, including AVL trees, splay trees, 2-3 trees, and</w:t>
       </w:r>
     </w:p>
@@ -36936,7 +37121,7 @@
 </file>
 
 <file path=customXml/itemProps1.xml><?xml version="1.0" encoding="utf-8"?>
-<ds:datastoreItem xmlns:ds="http://schemas.openxmlformats.org/officeDocument/2006/customXml" ds:itemID="{692A3171-575C-AD42-A13F-4827345E4B9B}">
+<ds:datastoreItem xmlns:ds="http://schemas.openxmlformats.org/officeDocument/2006/customXml" ds:itemID="{A9618AA2-6569-4141-AA2D-92D650B58B5E}">
   <ds:schemaRefs>
     <ds:schemaRef ds:uri="http://schemas.openxmlformats.org/officeDocument/2006/bibliography"/>
   </ds:schemaRefs>

--- a/src/main/java/algorithms/_reading_resources/self_created_docs/README_Memorize_These_Points.docx
+++ b/src/main/java/algorithms/_reading_resources/self_created_docs/README_Memorize_These_Points.docx
@@ -31,13 +31,10 @@
             <w:pStyle w:val="TOCHeading"/>
           </w:pPr>
           <w:r>
-            <w:t>Table of C</w:t>
+            <w:t>Table of Contents</w:t>
           </w:r>
           <w:bookmarkStart w:id="1" w:name="_GoBack"/>
           <w:bookmarkEnd w:id="1"/>
-          <w:r>
-            <w:t>ontents</w:t>
-          </w:r>
         </w:p>
         <w:p>
           <w:pPr>
@@ -85,7 +82,7 @@
             <w:rPr>
               <w:noProof/>
             </w:rPr>
-            <w:instrText xml:space="preserve"> PAGEREF _Toc514095111 \h </w:instrText>
+            <w:instrText xml:space="preserve"> PAGEREF _Toc514096542 \h </w:instrText>
           </w:r>
           <w:r>
             <w:rPr>
@@ -146,7 +143,7 @@
             <w:rPr>
               <w:noProof/>
             </w:rPr>
-            <w:instrText xml:space="preserve"> PAGEREF _Toc514095112 \h </w:instrText>
+            <w:instrText xml:space="preserve"> PAGEREF _Toc514096543 \h </w:instrText>
           </w:r>
           <w:r>
             <w:rPr>
@@ -207,7 +204,7 @@
             <w:rPr>
               <w:noProof/>
             </w:rPr>
-            <w:instrText xml:space="preserve"> PAGEREF _Toc514095113 \h </w:instrText>
+            <w:instrText xml:space="preserve"> PAGEREF _Toc514096544 \h </w:instrText>
           </w:r>
           <w:r>
             <w:rPr>
@@ -268,7 +265,7 @@
             <w:rPr>
               <w:noProof/>
             </w:rPr>
-            <w:instrText xml:space="preserve"> PAGEREF _Toc514095114 \h </w:instrText>
+            <w:instrText xml:space="preserve"> PAGEREF _Toc514096545 \h </w:instrText>
           </w:r>
           <w:r>
             <w:rPr>
@@ -329,7 +326,7 @@
             <w:rPr>
               <w:noProof/>
             </w:rPr>
-            <w:instrText xml:space="preserve"> PAGEREF _Toc514095115 \h </w:instrText>
+            <w:instrText xml:space="preserve"> PAGEREF _Toc514096546 \h </w:instrText>
           </w:r>
           <w:r>
             <w:rPr>
@@ -390,7 +387,7 @@
             <w:rPr>
               <w:noProof/>
             </w:rPr>
-            <w:instrText xml:space="preserve"> PAGEREF _Toc514095116 \h </w:instrText>
+            <w:instrText xml:space="preserve"> PAGEREF _Toc514096547 \h </w:instrText>
           </w:r>
           <w:r>
             <w:rPr>
@@ -451,7 +448,7 @@
             <w:rPr>
               <w:noProof/>
             </w:rPr>
-            <w:instrText xml:space="preserve"> PAGEREF _Toc514095117 \h </w:instrText>
+            <w:instrText xml:space="preserve"> PAGEREF _Toc514096548 \h </w:instrText>
           </w:r>
           <w:r>
             <w:rPr>
@@ -512,7 +509,7 @@
             <w:rPr>
               <w:noProof/>
             </w:rPr>
-            <w:instrText xml:space="preserve"> PAGEREF _Toc514095118 \h </w:instrText>
+            <w:instrText xml:space="preserve"> PAGEREF _Toc514096549 \h </w:instrText>
           </w:r>
           <w:r>
             <w:rPr>
@@ -573,7 +570,7 @@
             <w:rPr>
               <w:noProof/>
             </w:rPr>
-            <w:instrText xml:space="preserve"> PAGEREF _Toc514095119 \h </w:instrText>
+            <w:instrText xml:space="preserve"> PAGEREF _Toc514096550 \h </w:instrText>
           </w:r>
           <w:r>
             <w:rPr>
@@ -634,7 +631,7 @@
             <w:rPr>
               <w:noProof/>
             </w:rPr>
-            <w:instrText xml:space="preserve"> PAGEREF _Toc514095120 \h </w:instrText>
+            <w:instrText xml:space="preserve"> PAGEREF _Toc514096551 \h </w:instrText>
           </w:r>
           <w:r>
             <w:rPr>
@@ -695,7 +692,7 @@
             <w:rPr>
               <w:noProof/>
             </w:rPr>
-            <w:instrText xml:space="preserve"> PAGEREF _Toc514095121 \h </w:instrText>
+            <w:instrText xml:space="preserve"> PAGEREF _Toc514096552 \h </w:instrText>
           </w:r>
           <w:r>
             <w:rPr>
@@ -756,7 +753,7 @@
             <w:rPr>
               <w:noProof/>
             </w:rPr>
-            <w:instrText xml:space="preserve"> PAGEREF _Toc514095122 \h </w:instrText>
+            <w:instrText xml:space="preserve"> PAGEREF _Toc514096553 \h </w:instrText>
           </w:r>
           <w:r>
             <w:rPr>
@@ -817,7 +814,7 @@
             <w:rPr>
               <w:noProof/>
             </w:rPr>
-            <w:instrText xml:space="preserve"> PAGEREF _Toc514095123 \h </w:instrText>
+            <w:instrText xml:space="preserve"> PAGEREF _Toc514096554 \h </w:instrText>
           </w:r>
           <w:r>
             <w:rPr>
@@ -878,7 +875,7 @@
             <w:rPr>
               <w:noProof/>
             </w:rPr>
-            <w:instrText xml:space="preserve"> PAGEREF _Toc514095124 \h </w:instrText>
+            <w:instrText xml:space="preserve"> PAGEREF _Toc514096555 \h </w:instrText>
           </w:r>
           <w:r>
             <w:rPr>
@@ -939,7 +936,7 @@
             <w:rPr>
               <w:noProof/>
             </w:rPr>
-            <w:instrText xml:space="preserve"> PAGEREF _Toc514095125 \h </w:instrText>
+            <w:instrText xml:space="preserve"> PAGEREF _Toc514096556 \h </w:instrText>
           </w:r>
           <w:r>
             <w:rPr>
@@ -1000,7 +997,7 @@
             <w:rPr>
               <w:noProof/>
             </w:rPr>
-            <w:instrText xml:space="preserve"> PAGEREF _Toc514095126 \h </w:instrText>
+            <w:instrText xml:space="preserve"> PAGEREF _Toc514096557 \h </w:instrText>
           </w:r>
           <w:r>
             <w:rPr>
@@ -1043,7 +1040,7 @@
             <w:rPr>
               <w:noProof/>
             </w:rPr>
-            <w:t>Fibonacci Series, LIS O(2 ^ n), Balanced Expression O(n * 2^n)</w:t>
+            <w:t>Fibonacci Series O(2^n) and O(n), LIS O(2 ^ n) and O(n^2), Balanced Expression O(n * 2^n), SubSet Sum O(2^n) and O(sum*n)</w:t>
           </w:r>
           <w:r>
             <w:rPr>
@@ -1061,7 +1058,7 @@
             <w:rPr>
               <w:noProof/>
             </w:rPr>
-            <w:instrText xml:space="preserve"> PAGEREF _Toc514095127 \h </w:instrText>
+            <w:instrText xml:space="preserve"> PAGEREF _Toc514096558 \h </w:instrText>
           </w:r>
           <w:r>
             <w:rPr>
@@ -1122,7 +1119,7 @@
             <w:rPr>
               <w:noProof/>
             </w:rPr>
-            <w:instrText xml:space="preserve"> PAGEREF _Toc514095128 \h </w:instrText>
+            <w:instrText xml:space="preserve"> PAGEREF _Toc514096559 \h </w:instrText>
           </w:r>
           <w:r>
             <w:rPr>
@@ -1183,7 +1180,7 @@
             <w:rPr>
               <w:noProof/>
             </w:rPr>
-            <w:instrText xml:space="preserve"> PAGEREF _Toc514095129 \h </w:instrText>
+            <w:instrText xml:space="preserve"> PAGEREF _Toc514096560 \h </w:instrText>
           </w:r>
           <w:r>
             <w:rPr>
@@ -1244,7 +1241,7 @@
             <w:rPr>
               <w:noProof/>
             </w:rPr>
-            <w:instrText xml:space="preserve"> PAGEREF _Toc514095130 \h </w:instrText>
+            <w:instrText xml:space="preserve"> PAGEREF _Toc514096561 \h </w:instrText>
           </w:r>
           <w:r>
             <w:rPr>
@@ -1287,6 +1284,67 @@
             <w:rPr>
               <w:noProof/>
             </w:rPr>
+            <w:t>SubSet Sum</w:t>
+          </w:r>
+          <w:r>
+            <w:rPr>
+              <w:noProof/>
+            </w:rPr>
+            <w:tab/>
+          </w:r>
+          <w:r>
+            <w:rPr>
+              <w:noProof/>
+            </w:rPr>
+            <w:fldChar w:fldCharType="begin"/>
+          </w:r>
+          <w:r>
+            <w:rPr>
+              <w:noProof/>
+            </w:rPr>
+            <w:instrText xml:space="preserve"> PAGEREF _Toc514096562 \h </w:instrText>
+          </w:r>
+          <w:r>
+            <w:rPr>
+              <w:noProof/>
+            </w:rPr>
+          </w:r>
+          <w:r>
+            <w:rPr>
+              <w:noProof/>
+            </w:rPr>
+            <w:fldChar w:fldCharType="separate"/>
+          </w:r>
+          <w:r>
+            <w:rPr>
+              <w:noProof/>
+            </w:rPr>
+            <w:t>12</w:t>
+          </w:r>
+          <w:r>
+            <w:rPr>
+              <w:noProof/>
+            </w:rPr>
+            <w:fldChar w:fldCharType="end"/>
+          </w:r>
+        </w:p>
+        <w:p>
+          <w:pPr>
+            <w:pStyle w:val="TOC6"/>
+            <w:tabs>
+              <w:tab w:val="right" w:leader="dot" w:pos="9350"/>
+            </w:tabs>
+            <w:rPr>
+              <w:rFonts w:eastAsiaTheme="minorEastAsia"/>
+              <w:noProof/>
+              <w:sz w:val="24"/>
+              <w:szCs w:val="24"/>
+            </w:rPr>
+          </w:pPr>
+          <w:r>
+            <w:rPr>
+              <w:noProof/>
+            </w:rPr>
             <w:t>Time Complexity using Back Substitution</w:t>
           </w:r>
           <w:r>
@@ -1305,7 +1363,7 @@
             <w:rPr>
               <w:noProof/>
             </w:rPr>
-            <w:instrText xml:space="preserve"> PAGEREF _Toc514095131 \h </w:instrText>
+            <w:instrText xml:space="preserve"> PAGEREF _Toc514096563 \h </w:instrText>
           </w:r>
           <w:r>
             <w:rPr>
@@ -1322,7 +1380,7 @@
             <w:rPr>
               <w:noProof/>
             </w:rPr>
-            <w:t>11</w:t>
+            <w:t>12</w:t>
           </w:r>
           <w:r>
             <w:rPr>
@@ -1374,7 +1432,7 @@
             <w:rPr>
               <w:noProof/>
             </w:rPr>
-            <w:instrText xml:space="preserve"> PAGEREF _Toc514095132 \h </w:instrText>
+            <w:instrText xml:space="preserve"> PAGEREF _Toc514096564 \h </w:instrText>
           </w:r>
           <w:r>
             <w:rPr>
@@ -1435,7 +1493,7 @@
             <w:rPr>
               <w:noProof/>
             </w:rPr>
-            <w:instrText xml:space="preserve"> PAGEREF _Toc514095133 \h </w:instrText>
+            <w:instrText xml:space="preserve"> PAGEREF _Toc514096565 \h </w:instrText>
           </w:r>
           <w:r>
             <w:rPr>
@@ -1452,7 +1510,7 @@
             <w:rPr>
               <w:noProof/>
             </w:rPr>
-            <w:t>13</w:t>
+            <w:t>14</w:t>
           </w:r>
           <w:r>
             <w:rPr>
@@ -1496,7 +1554,7 @@
             <w:rPr>
               <w:noProof/>
             </w:rPr>
-            <w:instrText xml:space="preserve"> PAGEREF _Toc514095134 \h </w:instrText>
+            <w:instrText xml:space="preserve"> PAGEREF _Toc514096566 \h </w:instrText>
           </w:r>
           <w:r>
             <w:rPr>
@@ -1557,7 +1615,7 @@
             <w:rPr>
               <w:noProof/>
             </w:rPr>
-            <w:instrText xml:space="preserve"> PAGEREF _Toc514095135 \h </w:instrText>
+            <w:instrText xml:space="preserve"> PAGEREF _Toc514096567 \h </w:instrText>
           </w:r>
           <w:r>
             <w:rPr>
@@ -1574,7 +1632,7 @@
             <w:rPr>
               <w:noProof/>
             </w:rPr>
-            <w:t>15</w:t>
+            <w:t>16</w:t>
           </w:r>
           <w:r>
             <w:rPr>
@@ -1618,7 +1676,7 @@
             <w:rPr>
               <w:noProof/>
             </w:rPr>
-            <w:instrText xml:space="preserve"> PAGEREF _Toc514095136 \h </w:instrText>
+            <w:instrText xml:space="preserve"> PAGEREF _Toc514096568 \h </w:instrText>
           </w:r>
           <w:r>
             <w:rPr>
@@ -1679,7 +1737,7 @@
             <w:rPr>
               <w:noProof/>
             </w:rPr>
-            <w:instrText xml:space="preserve"> PAGEREF _Toc514095137 \h </w:instrText>
+            <w:instrText xml:space="preserve"> PAGEREF _Toc514096569 \h </w:instrText>
           </w:r>
           <w:r>
             <w:rPr>
@@ -1740,7 +1798,7 @@
             <w:rPr>
               <w:noProof/>
             </w:rPr>
-            <w:instrText xml:space="preserve"> PAGEREF _Toc514095138 \h </w:instrText>
+            <w:instrText xml:space="preserve"> PAGEREF _Toc514096570 \h </w:instrText>
           </w:r>
           <w:r>
             <w:rPr>
@@ -1757,7 +1815,7 @@
             <w:rPr>
               <w:noProof/>
             </w:rPr>
-            <w:t>17</w:t>
+            <w:t>18</w:t>
           </w:r>
           <w:r>
             <w:rPr>
@@ -1803,7 +1861,7 @@
             <w:rPr>
               <w:noProof/>
             </w:rPr>
-            <w:instrText xml:space="preserve"> PAGEREF _Toc514095139 \h </w:instrText>
+            <w:instrText xml:space="preserve"> PAGEREF _Toc514096571 \h </w:instrText>
           </w:r>
           <w:r>
             <w:rPr>
@@ -1864,7 +1922,7 @@
             <w:rPr>
               <w:noProof/>
             </w:rPr>
-            <w:instrText xml:space="preserve"> PAGEREF _Toc514095140 \h </w:instrText>
+            <w:instrText xml:space="preserve"> PAGEREF _Toc514096572 \h </w:instrText>
           </w:r>
           <w:r>
             <w:rPr>
@@ -1925,7 +1983,7 @@
             <w:rPr>
               <w:noProof/>
             </w:rPr>
-            <w:instrText xml:space="preserve"> PAGEREF _Toc514095141 \h </w:instrText>
+            <w:instrText xml:space="preserve"> PAGEREF _Toc514096573 \h </w:instrText>
           </w:r>
           <w:r>
             <w:rPr>
@@ -1942,7 +2000,7 @@
             <w:rPr>
               <w:noProof/>
             </w:rPr>
-            <w:t>18</w:t>
+            <w:t>19</w:t>
           </w:r>
           <w:r>
             <w:rPr>
@@ -1986,7 +2044,7 @@
             <w:rPr>
               <w:noProof/>
             </w:rPr>
-            <w:instrText xml:space="preserve"> PAGEREF _Toc514095142 \h </w:instrText>
+            <w:instrText xml:space="preserve"> PAGEREF _Toc514096574 \h </w:instrText>
           </w:r>
           <w:r>
             <w:rPr>
@@ -2003,7 +2061,7 @@
             <w:rPr>
               <w:noProof/>
             </w:rPr>
-            <w:t>18</w:t>
+            <w:t>19</w:t>
           </w:r>
           <w:r>
             <w:rPr>
@@ -2049,7 +2107,7 @@
             <w:rPr>
               <w:noProof/>
             </w:rPr>
-            <w:instrText xml:space="preserve"> PAGEREF _Toc514095143 \h </w:instrText>
+            <w:instrText xml:space="preserve"> PAGEREF _Toc514096575 \h </w:instrText>
           </w:r>
           <w:r>
             <w:rPr>
@@ -2066,7 +2124,7 @@
             <w:rPr>
               <w:noProof/>
             </w:rPr>
-            <w:t>18</w:t>
+            <w:t>19</w:t>
           </w:r>
           <w:r>
             <w:rPr>
@@ -2110,7 +2168,7 @@
             <w:rPr>
               <w:noProof/>
             </w:rPr>
-            <w:instrText xml:space="preserve"> PAGEREF _Toc514095144 \h </w:instrText>
+            <w:instrText xml:space="preserve"> PAGEREF _Toc514096576 \h </w:instrText>
           </w:r>
           <w:r>
             <w:rPr>
@@ -2127,7 +2185,7 @@
             <w:rPr>
               <w:noProof/>
             </w:rPr>
-            <w:t>18</w:t>
+            <w:t>19</w:t>
           </w:r>
           <w:r>
             <w:rPr>
@@ -2171,7 +2229,7 @@
             <w:rPr>
               <w:noProof/>
             </w:rPr>
-            <w:instrText xml:space="preserve"> PAGEREF _Toc514095145 \h </w:instrText>
+            <w:instrText xml:space="preserve"> PAGEREF _Toc514096577 \h </w:instrText>
           </w:r>
           <w:r>
             <w:rPr>
@@ -2188,7 +2246,7 @@
             <w:rPr>
               <w:noProof/>
             </w:rPr>
-            <w:t>18</w:t>
+            <w:t>19</w:t>
           </w:r>
           <w:r>
             <w:rPr>
@@ -2232,7 +2290,7 @@
             <w:rPr>
               <w:noProof/>
             </w:rPr>
-            <w:instrText xml:space="preserve"> PAGEREF _Toc514095146 \h </w:instrText>
+            <w:instrText xml:space="preserve"> PAGEREF _Toc514096578 \h </w:instrText>
           </w:r>
           <w:r>
             <w:rPr>
@@ -2249,7 +2307,7 @@
             <w:rPr>
               <w:noProof/>
             </w:rPr>
-            <w:t>18</w:t>
+            <w:t>19</w:t>
           </w:r>
           <w:r>
             <w:rPr>
@@ -2293,7 +2351,7 @@
             <w:rPr>
               <w:noProof/>
             </w:rPr>
-            <w:instrText xml:space="preserve"> PAGEREF _Toc514095147 \h </w:instrText>
+            <w:instrText xml:space="preserve"> PAGEREF _Toc514096579 \h </w:instrText>
           </w:r>
           <w:r>
             <w:rPr>
@@ -2354,7 +2412,7 @@
             <w:rPr>
               <w:noProof/>
             </w:rPr>
-            <w:instrText xml:space="preserve"> PAGEREF _Toc514095148 \h </w:instrText>
+            <w:instrText xml:space="preserve"> PAGEREF _Toc514096580 \h </w:instrText>
           </w:r>
           <w:r>
             <w:rPr>
@@ -2415,7 +2473,7 @@
             <w:rPr>
               <w:noProof/>
             </w:rPr>
-            <w:instrText xml:space="preserve"> PAGEREF _Toc514095149 \h </w:instrText>
+            <w:instrText xml:space="preserve"> PAGEREF _Toc514096581 \h </w:instrText>
           </w:r>
           <w:r>
             <w:rPr>
@@ -2432,7 +2490,7 @@
             <w:rPr>
               <w:noProof/>
             </w:rPr>
-            <w:t>19</w:t>
+            <w:t>20</w:t>
           </w:r>
           <w:r>
             <w:rPr>
@@ -2476,7 +2534,7 @@
             <w:rPr>
               <w:noProof/>
             </w:rPr>
-            <w:instrText xml:space="preserve"> PAGEREF _Toc514095150 \h </w:instrText>
+            <w:instrText xml:space="preserve"> PAGEREF _Toc514096582 \h </w:instrText>
           </w:r>
           <w:r>
             <w:rPr>
@@ -2493,7 +2551,7 @@
             <w:rPr>
               <w:noProof/>
             </w:rPr>
-            <w:t>19</w:t>
+            <w:t>20</w:t>
           </w:r>
           <w:r>
             <w:rPr>
@@ -2537,7 +2595,7 @@
             <w:rPr>
               <w:noProof/>
             </w:rPr>
-            <w:instrText xml:space="preserve"> PAGEREF _Toc514095151 \h </w:instrText>
+            <w:instrText xml:space="preserve"> PAGEREF _Toc514096583 \h </w:instrText>
           </w:r>
           <w:r>
             <w:rPr>
@@ -2554,7 +2612,7 @@
             <w:rPr>
               <w:noProof/>
             </w:rPr>
-            <w:t>19</w:t>
+            <w:t>20</w:t>
           </w:r>
           <w:r>
             <w:rPr>
@@ -2598,7 +2656,7 @@
             <w:rPr>
               <w:noProof/>
             </w:rPr>
-            <w:instrText xml:space="preserve"> PAGEREF _Toc514095152 \h </w:instrText>
+            <w:instrText xml:space="preserve"> PAGEREF _Toc514096584 \h </w:instrText>
           </w:r>
           <w:r>
             <w:rPr>
@@ -2661,7 +2719,7 @@
             <w:rPr>
               <w:noProof/>
             </w:rPr>
-            <w:instrText xml:space="preserve"> PAGEREF _Toc514095153 \h </w:instrText>
+            <w:instrText xml:space="preserve"> PAGEREF _Toc514096585 \h </w:instrText>
           </w:r>
           <w:r>
             <w:rPr>
@@ -2722,7 +2780,7 @@
             <w:rPr>
               <w:noProof/>
             </w:rPr>
-            <w:instrText xml:space="preserve"> PAGEREF _Toc514095154 \h </w:instrText>
+            <w:instrText xml:space="preserve"> PAGEREF _Toc514096586 \h </w:instrText>
           </w:r>
           <w:r>
             <w:rPr>
@@ -2765,6 +2823,7 @@
             <w:rPr>
               <w:noProof/>
             </w:rPr>
+            <w:lastRenderedPageBreak/>
             <w:t>How many ways to create a graph?</w:t>
           </w:r>
           <w:r>
@@ -2783,7 +2842,7 @@
             <w:rPr>
               <w:noProof/>
             </w:rPr>
-            <w:instrText xml:space="preserve"> PAGEREF _Toc514095155 \h </w:instrText>
+            <w:instrText xml:space="preserve"> PAGEREF _Toc514096587 \h </w:instrText>
           </w:r>
           <w:r>
             <w:rPr>
@@ -2846,7 +2905,7 @@
             <w:rPr>
               <w:noProof/>
             </w:rPr>
-            <w:instrText xml:space="preserve"> PAGEREF _Toc514095156 \h </w:instrText>
+            <w:instrText xml:space="preserve"> PAGEREF _Toc514096588 \h </w:instrText>
           </w:r>
           <w:r>
             <w:rPr>
@@ -2863,7 +2922,7 @@
             <w:rPr>
               <w:noProof/>
             </w:rPr>
-            <w:t>23</w:t>
+            <w:t>24</w:t>
           </w:r>
           <w:r>
             <w:rPr>
@@ -2891,7 +2950,6 @@
             <w:rPr>
               <w:noProof/>
             </w:rPr>
-            <w:lastRenderedPageBreak/>
             <w:t>When to use Binary Search, Binary Search Tree and Min/Max Heap(Priority Queue)?</w:t>
           </w:r>
           <w:r>
@@ -2910,7 +2968,7 @@
             <w:rPr>
               <w:noProof/>
             </w:rPr>
-            <w:instrText xml:space="preserve"> PAGEREF _Toc514095157 \h </w:instrText>
+            <w:instrText xml:space="preserve"> PAGEREF _Toc514096589 \h </w:instrText>
           </w:r>
           <w:r>
             <w:rPr>
@@ -2927,7 +2985,7 @@
             <w:rPr>
               <w:noProof/>
             </w:rPr>
-            <w:t>23</w:t>
+            <w:t>24</w:t>
           </w:r>
           <w:r>
             <w:rPr>
@@ -2973,7 +3031,7 @@
             <w:rPr>
               <w:noProof/>
             </w:rPr>
-            <w:instrText xml:space="preserve"> PAGEREF _Toc514095158 \h </w:instrText>
+            <w:instrText xml:space="preserve"> PAGEREF _Toc514096590 \h </w:instrText>
           </w:r>
           <w:r>
             <w:rPr>
@@ -2990,7 +3048,7 @@
             <w:rPr>
               <w:noProof/>
             </w:rPr>
-            <w:t>24</w:t>
+            <w:t>25</w:t>
           </w:r>
           <w:r>
             <w:rPr>
@@ -3036,7 +3094,7 @@
             <w:rPr>
               <w:noProof/>
             </w:rPr>
-            <w:instrText xml:space="preserve"> PAGEREF _Toc514095159 \h </w:instrText>
+            <w:instrText xml:space="preserve"> PAGEREF _Toc514096591 \h </w:instrText>
           </w:r>
           <w:r>
             <w:rPr>
@@ -3053,7 +3111,7 @@
             <w:rPr>
               <w:noProof/>
             </w:rPr>
-            <w:t>25</w:t>
+            <w:t>26</w:t>
           </w:r>
           <w:r>
             <w:rPr>
@@ -3099,7 +3157,7 @@
             <w:rPr>
               <w:noProof/>
             </w:rPr>
-            <w:instrText xml:space="preserve"> PAGEREF _Toc514095160 \h </w:instrText>
+            <w:instrText xml:space="preserve"> PAGEREF _Toc514096592 \h </w:instrText>
           </w:r>
           <w:r>
             <w:rPr>
@@ -3116,7 +3174,7 @@
             <w:rPr>
               <w:noProof/>
             </w:rPr>
-            <w:t>25</w:t>
+            <w:t>26</w:t>
           </w:r>
           <w:r>
             <w:rPr>
@@ -3162,7 +3220,7 @@
             <w:rPr>
               <w:noProof/>
             </w:rPr>
-            <w:instrText xml:space="preserve"> PAGEREF _Toc514095161 \h </w:instrText>
+            <w:instrText xml:space="preserve"> PAGEREF _Toc514096593 \h </w:instrText>
           </w:r>
           <w:r>
             <w:rPr>
@@ -3179,7 +3237,7 @@
             <w:rPr>
               <w:noProof/>
             </w:rPr>
-            <w:t>25</w:t>
+            <w:t>26</w:t>
           </w:r>
           <w:r>
             <w:rPr>
@@ -3225,7 +3283,7 @@
             <w:rPr>
               <w:noProof/>
             </w:rPr>
-            <w:instrText xml:space="preserve"> PAGEREF _Toc514095162 \h </w:instrText>
+            <w:instrText xml:space="preserve"> PAGEREF _Toc514096594 \h </w:instrText>
           </w:r>
           <w:r>
             <w:rPr>
@@ -3242,7 +3300,7 @@
             <w:rPr>
               <w:noProof/>
             </w:rPr>
-            <w:t>26</w:t>
+            <w:t>27</w:t>
           </w:r>
           <w:r>
             <w:rPr>
@@ -3286,7 +3344,7 @@
             <w:rPr>
               <w:noProof/>
             </w:rPr>
-            <w:instrText xml:space="preserve"> PAGEREF _Toc514095163 \h </w:instrText>
+            <w:instrText xml:space="preserve"> PAGEREF _Toc514096595 \h </w:instrText>
           </w:r>
           <w:r>
             <w:rPr>
@@ -3303,7 +3361,7 @@
             <w:rPr>
               <w:noProof/>
             </w:rPr>
-            <w:t>26</w:t>
+            <w:t>27</w:t>
           </w:r>
           <w:r>
             <w:rPr>
@@ -3347,7 +3405,7 @@
             <w:rPr>
               <w:noProof/>
             </w:rPr>
-            <w:instrText xml:space="preserve"> PAGEREF _Toc514095164 \h </w:instrText>
+            <w:instrText xml:space="preserve"> PAGEREF _Toc514096596 \h </w:instrText>
           </w:r>
           <w:r>
             <w:rPr>
@@ -3364,7 +3422,7 @@
             <w:rPr>
               <w:noProof/>
             </w:rPr>
-            <w:t>26</w:t>
+            <w:t>27</w:t>
           </w:r>
           <w:r>
             <w:rPr>
@@ -3408,7 +3466,7 @@
             <w:rPr>
               <w:noProof/>
             </w:rPr>
-            <w:instrText xml:space="preserve"> PAGEREF _Toc514095165 \h </w:instrText>
+            <w:instrText xml:space="preserve"> PAGEREF _Toc514096597 \h </w:instrText>
           </w:r>
           <w:r>
             <w:rPr>
@@ -3425,7 +3483,7 @@
             <w:rPr>
               <w:noProof/>
             </w:rPr>
-            <w:t>26</w:t>
+            <w:t>27</w:t>
           </w:r>
           <w:r>
             <w:rPr>
@@ -3469,7 +3527,7 @@
             <w:rPr>
               <w:noProof/>
             </w:rPr>
-            <w:instrText xml:space="preserve"> PAGEREF _Toc514095166 \h </w:instrText>
+            <w:instrText xml:space="preserve"> PAGEREF _Toc514096598 \h </w:instrText>
           </w:r>
           <w:r>
             <w:rPr>
@@ -3486,7 +3544,7 @@
             <w:rPr>
               <w:noProof/>
             </w:rPr>
-            <w:t>26</w:t>
+            <w:t>27</w:t>
           </w:r>
           <w:r>
             <w:rPr>
@@ -3531,7 +3589,7 @@
             <w:rPr>
               <w:noProof/>
             </w:rPr>
-            <w:instrText xml:space="preserve"> PAGEREF _Toc514095167 \h </w:instrText>
+            <w:instrText xml:space="preserve"> PAGEREF _Toc514096599 \h </w:instrText>
           </w:r>
           <w:r>
             <w:rPr>
@@ -3548,7 +3606,7 @@
             <w:rPr>
               <w:noProof/>
             </w:rPr>
-            <w:t>26</w:t>
+            <w:t>27</w:t>
           </w:r>
           <w:r>
             <w:rPr>
@@ -3592,7 +3650,7 @@
             <w:rPr>
               <w:noProof/>
             </w:rPr>
-            <w:instrText xml:space="preserve"> PAGEREF _Toc514095168 \h </w:instrText>
+            <w:instrText xml:space="preserve"> PAGEREF _Toc514096600 \h </w:instrText>
           </w:r>
           <w:r>
             <w:rPr>
@@ -3609,7 +3667,7 @@
             <w:rPr>
               <w:noProof/>
             </w:rPr>
-            <w:t>26</w:t>
+            <w:t>27</w:t>
           </w:r>
           <w:r>
             <w:rPr>
@@ -3654,7 +3712,7 @@
             <w:rPr>
               <w:noProof/>
             </w:rPr>
-            <w:instrText xml:space="preserve"> PAGEREF _Toc514095169 \h </w:instrText>
+            <w:instrText xml:space="preserve"> PAGEREF _Toc514096601 \h </w:instrText>
           </w:r>
           <w:r>
             <w:rPr>
@@ -3671,7 +3729,7 @@
             <w:rPr>
               <w:noProof/>
             </w:rPr>
-            <w:t>26</w:t>
+            <w:t>27</w:t>
           </w:r>
           <w:r>
             <w:rPr>
@@ -3716,7 +3774,7 @@
             <w:rPr>
               <w:noProof/>
             </w:rPr>
-            <w:instrText xml:space="preserve"> PAGEREF _Toc514095170 \h </w:instrText>
+            <w:instrText xml:space="preserve"> PAGEREF _Toc514096602 \h </w:instrText>
           </w:r>
           <w:r>
             <w:rPr>
@@ -3733,7 +3791,7 @@
             <w:rPr>
               <w:noProof/>
             </w:rPr>
-            <w:t>26</w:t>
+            <w:t>27</w:t>
           </w:r>
           <w:r>
             <w:rPr>
@@ -3778,7 +3836,7 @@
             <w:rPr>
               <w:noProof/>
             </w:rPr>
-            <w:instrText xml:space="preserve"> PAGEREF _Toc514095171 \h </w:instrText>
+            <w:instrText xml:space="preserve"> PAGEREF _Toc514096603 \h </w:instrText>
           </w:r>
           <w:r>
             <w:rPr>
@@ -3795,7 +3853,7 @@
             <w:rPr>
               <w:noProof/>
             </w:rPr>
-            <w:t>26</w:t>
+            <w:t>27</w:t>
           </w:r>
           <w:r>
             <w:rPr>
@@ -3841,7 +3899,7 @@
             <w:rPr>
               <w:noProof/>
             </w:rPr>
-            <w:instrText xml:space="preserve"> PAGEREF _Toc514095172 \h </w:instrText>
+            <w:instrText xml:space="preserve"> PAGEREF _Toc514096604 \h </w:instrText>
           </w:r>
           <w:r>
             <w:rPr>
@@ -3858,7 +3916,7 @@
             <w:rPr>
               <w:noProof/>
             </w:rPr>
-            <w:t>26</w:t>
+            <w:t>27</w:t>
           </w:r>
           <w:r>
             <w:rPr>
@@ -3903,7 +3961,7 @@
             <w:rPr>
               <w:noProof/>
             </w:rPr>
-            <w:instrText xml:space="preserve"> PAGEREF _Toc514095173 \h </w:instrText>
+            <w:instrText xml:space="preserve"> PAGEREF _Toc514096605 \h </w:instrText>
           </w:r>
           <w:r>
             <w:rPr>
@@ -3964,7 +4022,7 @@
             <w:rPr>
               <w:noProof/>
             </w:rPr>
-            <w:instrText xml:space="preserve"> PAGEREF _Toc514095174 \h </w:instrText>
+            <w:instrText xml:space="preserve"> PAGEREF _Toc514096606 \h </w:instrText>
           </w:r>
           <w:r>
             <w:rPr>
@@ -3981,7 +4039,7 @@
             <w:rPr>
               <w:noProof/>
             </w:rPr>
-            <w:t>27</w:t>
+            <w:t>28</w:t>
           </w:r>
           <w:r>
             <w:rPr>
@@ -4032,7 +4090,7 @@
             <w:rPr>
               <w:noProof/>
             </w:rPr>
-            <w:instrText xml:space="preserve"> PAGEREF _Toc514095175 \h </w:instrText>
+            <w:instrText xml:space="preserve"> PAGEREF _Toc514096607 \h </w:instrText>
           </w:r>
           <w:r>
             <w:rPr>
@@ -4049,7 +4107,7 @@
             <w:rPr>
               <w:noProof/>
             </w:rPr>
-            <w:t>27</w:t>
+            <w:t>28</w:t>
           </w:r>
           <w:r>
             <w:rPr>
@@ -4093,7 +4151,7 @@
             <w:rPr>
               <w:noProof/>
             </w:rPr>
-            <w:instrText xml:space="preserve"> PAGEREF _Toc514095176 \h </w:instrText>
+            <w:instrText xml:space="preserve"> PAGEREF _Toc514096608 \h </w:instrText>
           </w:r>
           <w:r>
             <w:rPr>
@@ -4110,7 +4168,7 @@
             <w:rPr>
               <w:noProof/>
             </w:rPr>
-            <w:t>28</w:t>
+            <w:t>29</w:t>
           </w:r>
           <w:r>
             <w:rPr>
@@ -4154,7 +4212,7 @@
             <w:rPr>
               <w:noProof/>
             </w:rPr>
-            <w:instrText xml:space="preserve"> PAGEREF _Toc514095177 \h </w:instrText>
+            <w:instrText xml:space="preserve"> PAGEREF _Toc514096609 \h </w:instrText>
           </w:r>
           <w:r>
             <w:rPr>
@@ -4171,7 +4229,7 @@
             <w:rPr>
               <w:noProof/>
             </w:rPr>
-            <w:t>28</w:t>
+            <w:t>29</w:t>
           </w:r>
           <w:r>
             <w:rPr>
@@ -4215,7 +4273,7 @@
             <w:rPr>
               <w:noProof/>
             </w:rPr>
-            <w:instrText xml:space="preserve"> PAGEREF _Toc514095178 \h </w:instrText>
+            <w:instrText xml:space="preserve"> PAGEREF _Toc514096610 \h </w:instrText>
           </w:r>
           <w:r>
             <w:rPr>
@@ -4232,7 +4290,7 @@
             <w:rPr>
               <w:noProof/>
             </w:rPr>
-            <w:t>28</w:t>
+            <w:t>29</w:t>
           </w:r>
           <w:r>
             <w:rPr>
@@ -4276,7 +4334,7 @@
             <w:rPr>
               <w:noProof/>
             </w:rPr>
-            <w:instrText xml:space="preserve"> PAGEREF _Toc514095179 \h </w:instrText>
+            <w:instrText xml:space="preserve"> PAGEREF _Toc514096611 \h </w:instrText>
           </w:r>
           <w:r>
             <w:rPr>
@@ -4293,7 +4351,7 @@
             <w:rPr>
               <w:noProof/>
             </w:rPr>
-            <w:t>28</w:t>
+            <w:t>29</w:t>
           </w:r>
           <w:r>
             <w:rPr>
@@ -4337,7 +4395,7 @@
             <w:rPr>
               <w:noProof/>
             </w:rPr>
-            <w:instrText xml:space="preserve"> PAGEREF _Toc514095180 \h </w:instrText>
+            <w:instrText xml:space="preserve"> PAGEREF _Toc514096612 \h </w:instrText>
           </w:r>
           <w:r>
             <w:rPr>
@@ -4354,7 +4412,7 @@
             <w:rPr>
               <w:noProof/>
             </w:rPr>
-            <w:t>29</w:t>
+            <w:t>30</w:t>
           </w:r>
           <w:r>
             <w:rPr>
@@ -4398,7 +4456,7 @@
             <w:rPr>
               <w:noProof/>
             </w:rPr>
-            <w:instrText xml:space="preserve"> PAGEREF _Toc514095181 \h </w:instrText>
+            <w:instrText xml:space="preserve"> PAGEREF _Toc514096613 \h </w:instrText>
           </w:r>
           <w:r>
             <w:rPr>
@@ -4415,7 +4473,7 @@
             <w:rPr>
               <w:noProof/>
             </w:rPr>
-            <w:t>29</w:t>
+            <w:t>30</w:t>
           </w:r>
           <w:r>
             <w:rPr>
@@ -4459,7 +4517,7 @@
             <w:rPr>
               <w:noProof/>
             </w:rPr>
-            <w:instrText xml:space="preserve"> PAGEREF _Toc514095182 \h </w:instrText>
+            <w:instrText xml:space="preserve"> PAGEREF _Toc514096614 \h </w:instrText>
           </w:r>
           <w:r>
             <w:rPr>
@@ -4476,7 +4534,7 @@
             <w:rPr>
               <w:noProof/>
             </w:rPr>
-            <w:t>31</w:t>
+            <w:t>32</w:t>
           </w:r>
           <w:r>
             <w:rPr>
@@ -4522,7 +4580,7 @@
             <w:rPr>
               <w:noProof/>
             </w:rPr>
-            <w:instrText xml:space="preserve"> PAGEREF _Toc514095183 \h </w:instrText>
+            <w:instrText xml:space="preserve"> PAGEREF _Toc514096615 \h </w:instrText>
           </w:r>
           <w:r>
             <w:rPr>
@@ -4539,7 +4597,7 @@
             <w:rPr>
               <w:noProof/>
             </w:rPr>
-            <w:t>31</w:t>
+            <w:t>32</w:t>
           </w:r>
           <w:r>
             <w:rPr>
@@ -4585,7 +4643,7 @@
             <w:rPr>
               <w:noProof/>
             </w:rPr>
-            <w:instrText xml:space="preserve"> PAGEREF _Toc514095184 \h </w:instrText>
+            <w:instrText xml:space="preserve"> PAGEREF _Toc514096616 \h </w:instrText>
           </w:r>
           <w:r>
             <w:rPr>
@@ -4602,7 +4660,7 @@
             <w:rPr>
               <w:noProof/>
             </w:rPr>
-            <w:t>33</w:t>
+            <w:t>34</w:t>
           </w:r>
           <w:r>
             <w:rPr>
@@ -4646,7 +4704,7 @@
             <w:rPr>
               <w:noProof/>
             </w:rPr>
-            <w:instrText xml:space="preserve"> PAGEREF _Toc514095185 \h </w:instrText>
+            <w:instrText xml:space="preserve"> PAGEREF _Toc514096617 \h </w:instrText>
           </w:r>
           <w:r>
             <w:rPr>
@@ -4663,7 +4721,7 @@
             <w:rPr>
               <w:noProof/>
             </w:rPr>
-            <w:t>33</w:t>
+            <w:t>34</w:t>
           </w:r>
           <w:r>
             <w:rPr>
@@ -4707,7 +4765,7 @@
             <w:rPr>
               <w:noProof/>
             </w:rPr>
-            <w:instrText xml:space="preserve"> PAGEREF _Toc514095186 \h </w:instrText>
+            <w:instrText xml:space="preserve"> PAGEREF _Toc514096618 \h </w:instrText>
           </w:r>
           <w:r>
             <w:rPr>
@@ -4724,7 +4782,7 @@
             <w:rPr>
               <w:noProof/>
             </w:rPr>
-            <w:t>33</w:t>
+            <w:t>34</w:t>
           </w:r>
           <w:r>
             <w:rPr>
@@ -4768,7 +4826,7 @@
             <w:rPr>
               <w:noProof/>
             </w:rPr>
-            <w:instrText xml:space="preserve"> PAGEREF _Toc514095187 \h </w:instrText>
+            <w:instrText xml:space="preserve"> PAGEREF _Toc514096619 \h </w:instrText>
           </w:r>
           <w:r>
             <w:rPr>
@@ -4829,7 +4887,7 @@
             <w:rPr>
               <w:noProof/>
             </w:rPr>
-            <w:instrText xml:space="preserve"> PAGEREF _Toc514095188 \h </w:instrText>
+            <w:instrText xml:space="preserve"> PAGEREF _Toc514096620 \h </w:instrText>
           </w:r>
           <w:r>
             <w:rPr>
@@ -4846,7 +4904,7 @@
             <w:rPr>
               <w:noProof/>
             </w:rPr>
-            <w:t>35</w:t>
+            <w:t>36</w:t>
           </w:r>
           <w:r>
             <w:rPr>
@@ -4890,7 +4948,7 @@
             <w:rPr>
               <w:noProof/>
             </w:rPr>
-            <w:instrText xml:space="preserve"> PAGEREF _Toc514095189 \h </w:instrText>
+            <w:instrText xml:space="preserve"> PAGEREF _Toc514096621 \h </w:instrText>
           </w:r>
           <w:r>
             <w:rPr>
@@ -4951,7 +5009,7 @@
             <w:rPr>
               <w:noProof/>
             </w:rPr>
-            <w:instrText xml:space="preserve"> PAGEREF _Toc514095190 \h </w:instrText>
+            <w:instrText xml:space="preserve"> PAGEREF _Toc514096622 \h </w:instrText>
           </w:r>
           <w:r>
             <w:rPr>
@@ -4968,7 +5026,7 @@
             <w:rPr>
               <w:noProof/>
             </w:rPr>
-            <w:t>36</w:t>
+            <w:t>37</w:t>
           </w:r>
           <w:r>
             <w:rPr>
@@ -5012,7 +5070,7 @@
             <w:rPr>
               <w:noProof/>
             </w:rPr>
-            <w:instrText xml:space="preserve"> PAGEREF _Toc514095191 \h </w:instrText>
+            <w:instrText xml:space="preserve"> PAGEREF _Toc514096623 \h </w:instrText>
           </w:r>
           <w:r>
             <w:rPr>
@@ -5029,7 +5087,7 @@
             <w:rPr>
               <w:noProof/>
             </w:rPr>
-            <w:t>36</w:t>
+            <w:t>37</w:t>
           </w:r>
           <w:r>
             <w:rPr>
@@ -5073,7 +5131,7 @@
             <w:rPr>
               <w:noProof/>
             </w:rPr>
-            <w:instrText xml:space="preserve"> PAGEREF _Toc514095192 \h </w:instrText>
+            <w:instrText xml:space="preserve"> PAGEREF _Toc514096624 \h </w:instrText>
           </w:r>
           <w:r>
             <w:rPr>
@@ -5090,7 +5148,7 @@
             <w:rPr>
               <w:noProof/>
             </w:rPr>
-            <w:t>36</w:t>
+            <w:t>37</w:t>
           </w:r>
           <w:r>
             <w:rPr>
@@ -5136,7 +5194,7 @@
             <w:rPr>
               <w:noProof/>
             </w:rPr>
-            <w:instrText xml:space="preserve"> PAGEREF _Toc514095193 \h </w:instrText>
+            <w:instrText xml:space="preserve"> PAGEREF _Toc514096625 \h </w:instrText>
           </w:r>
           <w:r>
             <w:rPr>
@@ -5153,7 +5211,7 @@
             <w:rPr>
               <w:noProof/>
             </w:rPr>
-            <w:t>37</w:t>
+            <w:t>38</w:t>
           </w:r>
           <w:r>
             <w:rPr>
@@ -5197,7 +5255,7 @@
             <w:rPr>
               <w:noProof/>
             </w:rPr>
-            <w:instrText xml:space="preserve"> PAGEREF _Toc514095194 \h </w:instrText>
+            <w:instrText xml:space="preserve"> PAGEREF _Toc514096626 \h </w:instrText>
           </w:r>
           <w:r>
             <w:rPr>
@@ -5214,7 +5272,7 @@
             <w:rPr>
               <w:noProof/>
             </w:rPr>
-            <w:t>37</w:t>
+            <w:t>38</w:t>
           </w:r>
           <w:r>
             <w:rPr>
@@ -5258,7 +5316,7 @@
             <w:rPr>
               <w:noProof/>
             </w:rPr>
-            <w:instrText xml:space="preserve"> PAGEREF _Toc514095195 \h </w:instrText>
+            <w:instrText xml:space="preserve"> PAGEREF _Toc514096627 \h </w:instrText>
           </w:r>
           <w:r>
             <w:rPr>
@@ -5275,7 +5333,7 @@
             <w:rPr>
               <w:noProof/>
             </w:rPr>
-            <w:t>37</w:t>
+            <w:t>38</w:t>
           </w:r>
           <w:r>
             <w:rPr>
@@ -5319,7 +5377,7 @@
             <w:rPr>
               <w:noProof/>
             </w:rPr>
-            <w:instrText xml:space="preserve"> PAGEREF _Toc514095196 \h </w:instrText>
+            <w:instrText xml:space="preserve"> PAGEREF _Toc514096628 \h </w:instrText>
           </w:r>
           <w:r>
             <w:rPr>
@@ -5336,7 +5394,7 @@
             <w:rPr>
               <w:noProof/>
             </w:rPr>
-            <w:t>37</w:t>
+            <w:t>38</w:t>
           </w:r>
           <w:r>
             <w:rPr>
@@ -5380,7 +5438,7 @@
             <w:rPr>
               <w:noProof/>
             </w:rPr>
-            <w:instrText xml:space="preserve"> PAGEREF _Toc514095197 \h </w:instrText>
+            <w:instrText xml:space="preserve"> PAGEREF _Toc514096629 \h </w:instrText>
           </w:r>
           <w:r>
             <w:rPr>
@@ -5397,7 +5455,7 @@
             <w:rPr>
               <w:noProof/>
             </w:rPr>
-            <w:t>37</w:t>
+            <w:t>38</w:t>
           </w:r>
           <w:r>
             <w:rPr>
@@ -5441,7 +5499,7 @@
             <w:rPr>
               <w:noProof/>
             </w:rPr>
-            <w:instrText xml:space="preserve"> PAGEREF _Toc514095198 \h </w:instrText>
+            <w:instrText xml:space="preserve"> PAGEREF _Toc514096630 \h </w:instrText>
           </w:r>
           <w:r>
             <w:rPr>
@@ -5504,7 +5562,7 @@
             <w:rPr>
               <w:noProof/>
             </w:rPr>
-            <w:instrText xml:space="preserve"> PAGEREF _Toc514095199 \h </w:instrText>
+            <w:instrText xml:space="preserve"> PAGEREF _Toc514096631 \h </w:instrText>
           </w:r>
           <w:r>
             <w:rPr>
@@ -5521,7 +5579,7 @@
             <w:rPr>
               <w:noProof/>
             </w:rPr>
-            <w:t>38</w:t>
+            <w:t>39</w:t>
           </w:r>
           <w:r>
             <w:rPr>
@@ -5547,6 +5605,7 @@
             <w:rPr>
               <w:noProof/>
             </w:rPr>
+            <w:lastRenderedPageBreak/>
             <w:t>Arrays.sort, Collections.sort</w:t>
           </w:r>
           <w:r>
@@ -5565,7 +5624,7 @@
             <w:rPr>
               <w:noProof/>
             </w:rPr>
-            <w:instrText xml:space="preserve"> PAGEREF _Toc514095200 \h </w:instrText>
+            <w:instrText xml:space="preserve"> PAGEREF _Toc514096632 \h </w:instrText>
           </w:r>
           <w:r>
             <w:rPr>
@@ -5582,7 +5641,7 @@
             <w:rPr>
               <w:noProof/>
             </w:rPr>
-            <w:t>38</w:t>
+            <w:t>39</w:t>
           </w:r>
           <w:r>
             <w:rPr>
@@ -5626,7 +5685,7 @@
             <w:rPr>
               <w:noProof/>
             </w:rPr>
-            <w:instrText xml:space="preserve"> PAGEREF _Toc514095201 \h </w:instrText>
+            <w:instrText xml:space="preserve"> PAGEREF _Toc514096633 \h </w:instrText>
           </w:r>
           <w:r>
             <w:rPr>
@@ -5643,7 +5702,7 @@
             <w:rPr>
               <w:noProof/>
             </w:rPr>
-            <w:t>39</w:t>
+            <w:t>40</w:t>
           </w:r>
           <w:r>
             <w:rPr>
@@ -5669,7 +5728,6 @@
             <w:rPr>
               <w:noProof/>
             </w:rPr>
-            <w:lastRenderedPageBreak/>
             <w:t>How to get random number from an array?</w:t>
           </w:r>
           <w:r>
@@ -5688,7 +5746,7 @@
             <w:rPr>
               <w:noProof/>
             </w:rPr>
-            <w:instrText xml:space="preserve"> PAGEREF _Toc514095202 \h </w:instrText>
+            <w:instrText xml:space="preserve"> PAGEREF _Toc514096634 \h </w:instrText>
           </w:r>
           <w:r>
             <w:rPr>
@@ -5705,7 +5763,7 @@
             <w:rPr>
               <w:noProof/>
             </w:rPr>
-            <w:t>40</w:t>
+            <w:t>41</w:t>
           </w:r>
           <w:r>
             <w:rPr>
@@ -5749,7 +5807,7 @@
             <w:rPr>
               <w:noProof/>
             </w:rPr>
-            <w:instrText xml:space="preserve"> PAGEREF _Toc514095203 \h </w:instrText>
+            <w:instrText xml:space="preserve"> PAGEREF _Toc514096635 \h </w:instrText>
           </w:r>
           <w:r>
             <w:rPr>
@@ -5766,7 +5824,7 @@
             <w:rPr>
               <w:noProof/>
             </w:rPr>
-            <w:t>40</w:t>
+            <w:t>41</w:t>
           </w:r>
           <w:r>
             <w:rPr>
@@ -5812,7 +5870,7 @@
             <w:rPr>
               <w:noProof/>
             </w:rPr>
-            <w:instrText xml:space="preserve"> PAGEREF _Toc514095204 \h </w:instrText>
+            <w:instrText xml:space="preserve"> PAGEREF _Toc514096636 \h </w:instrText>
           </w:r>
           <w:r>
             <w:rPr>
@@ -5829,7 +5887,7 @@
             <w:rPr>
               <w:noProof/>
             </w:rPr>
-            <w:t>40</w:t>
+            <w:t>41</w:t>
           </w:r>
           <w:r>
             <w:rPr>
@@ -5873,7 +5931,7 @@
             <w:rPr>
               <w:noProof/>
             </w:rPr>
-            <w:instrText xml:space="preserve"> PAGEREF _Toc514095205 \h </w:instrText>
+            <w:instrText xml:space="preserve"> PAGEREF _Toc514096637 \h </w:instrText>
           </w:r>
           <w:r>
             <w:rPr>
@@ -5890,7 +5948,7 @@
             <w:rPr>
               <w:noProof/>
             </w:rPr>
-            <w:t>40</w:t>
+            <w:t>41</w:t>
           </w:r>
           <w:r>
             <w:rPr>
@@ -5934,7 +5992,7 @@
             <w:rPr>
               <w:noProof/>
             </w:rPr>
-            <w:instrText xml:space="preserve"> PAGEREF _Toc514095206 \h </w:instrText>
+            <w:instrText xml:space="preserve"> PAGEREF _Toc514096638 \h </w:instrText>
           </w:r>
           <w:r>
             <w:rPr>
@@ -5951,7 +6009,7 @@
             <w:rPr>
               <w:noProof/>
             </w:rPr>
-            <w:t>41</w:t>
+            <w:t>42</w:t>
           </w:r>
           <w:r>
             <w:rPr>
@@ -5995,7 +6053,7 @@
             <w:rPr>
               <w:noProof/>
             </w:rPr>
-            <w:instrText xml:space="preserve"> PAGEREF _Toc514095207 \h </w:instrText>
+            <w:instrText xml:space="preserve"> PAGEREF _Toc514096639 \h </w:instrText>
           </w:r>
           <w:r>
             <w:rPr>
@@ -6012,7 +6070,7 @@
             <w:rPr>
               <w:noProof/>
             </w:rPr>
-            <w:t>41</w:t>
+            <w:t>42</w:t>
           </w:r>
           <w:r>
             <w:rPr>
@@ -6056,7 +6114,7 @@
             <w:rPr>
               <w:noProof/>
             </w:rPr>
-            <w:instrText xml:space="preserve"> PAGEREF _Toc514095208 \h </w:instrText>
+            <w:instrText xml:space="preserve"> PAGEREF _Toc514096640 \h </w:instrText>
           </w:r>
           <w:r>
             <w:rPr>
@@ -6073,7 +6131,7 @@
             <w:rPr>
               <w:noProof/>
             </w:rPr>
-            <w:t>41</w:t>
+            <w:t>42</w:t>
           </w:r>
           <w:r>
             <w:rPr>
@@ -6117,7 +6175,7 @@
             <w:rPr>
               <w:noProof/>
             </w:rPr>
-            <w:instrText xml:space="preserve"> PAGEREF _Toc514095209 \h </w:instrText>
+            <w:instrText xml:space="preserve"> PAGEREF _Toc514096641 \h </w:instrText>
           </w:r>
           <w:r>
             <w:rPr>
@@ -6134,7 +6192,7 @@
             <w:rPr>
               <w:noProof/>
             </w:rPr>
-            <w:t>42</w:t>
+            <w:t>43</w:t>
           </w:r>
           <w:r>
             <w:rPr>
@@ -6180,7 +6238,7 @@
             <w:rPr>
               <w:noProof/>
             </w:rPr>
-            <w:instrText xml:space="preserve"> PAGEREF _Toc514095210 \h </w:instrText>
+            <w:instrText xml:space="preserve"> PAGEREF _Toc514096642 \h </w:instrText>
           </w:r>
           <w:r>
             <w:rPr>
@@ -6197,7 +6255,7 @@
             <w:rPr>
               <w:noProof/>
             </w:rPr>
-            <w:t>43</w:t>
+            <w:t>44</w:t>
           </w:r>
           <w:r>
             <w:rPr>
@@ -6243,7 +6301,7 @@
             <w:rPr>
               <w:noProof/>
             </w:rPr>
-            <w:instrText xml:space="preserve"> PAGEREF _Toc514095211 \h </w:instrText>
+            <w:instrText xml:space="preserve"> PAGEREF _Toc514096643 \h </w:instrText>
           </w:r>
           <w:r>
             <w:rPr>
@@ -6260,7 +6318,7 @@
             <w:rPr>
               <w:noProof/>
             </w:rPr>
-            <w:t>43</w:t>
+            <w:t>44</w:t>
           </w:r>
           <w:r>
             <w:rPr>
@@ -6545,7 +6603,7 @@
         <w:pStyle w:val="Heading2"/>
       </w:pPr>
       <w:bookmarkStart w:id="2" w:name="_Toc501125075"/>
-      <w:bookmarkStart w:id="3" w:name="_Toc514095111"/>
+      <w:bookmarkStart w:id="3" w:name="_Toc514096542"/>
       <w:r>
         <w:t>Time and S</w:t>
       </w:r>
@@ -6561,7 +6619,7 @@
         <w:pStyle w:val="Heading3"/>
       </w:pPr>
       <w:bookmarkStart w:id="4" w:name="_Toc501125081"/>
-      <w:bookmarkStart w:id="5" w:name="_Toc514095112"/>
+      <w:bookmarkStart w:id="5" w:name="_Toc514096543"/>
       <w:r>
         <w:t>Loops</w:t>
       </w:r>
@@ -6632,6 +6690,7 @@
     </w:p>
     <w:p>
       <w:r>
+        <w:lastRenderedPageBreak/>
         <w:t xml:space="preserve">   For(int j=0; i&lt; n; j++) {</w:t>
       </w:r>
     </w:p>
@@ -6642,7 +6701,6 @@
     </w:p>
     <w:p>
       <w:r>
-        <w:lastRenderedPageBreak/>
         <w:t xml:space="preserve">  }</w:t>
       </w:r>
       <w:r>
@@ -9314,6 +9372,7 @@
     </w:p>
     <w:p>
       <w:r>
+        <w:lastRenderedPageBreak/>
         <w:t>At the second look, it may seem like O(n^2), if array is in ascending order.</w:t>
       </w:r>
     </w:p>
@@ -9327,7 +9386,7 @@
       <w:pPr>
         <w:pStyle w:val="Heading3"/>
       </w:pPr>
-      <w:bookmarkStart w:id="6" w:name="_Toc514095113"/>
+      <w:bookmarkStart w:id="6" w:name="_Toc514096544"/>
       <w:r>
         <w:t>When number of c</w:t>
       </w:r>
@@ -9409,7 +9468,7 @@
         <w:pStyle w:val="Heading3"/>
       </w:pPr>
       <w:bookmarkStart w:id="7" w:name="_Toc501125082"/>
-      <w:bookmarkStart w:id="8" w:name="_Toc514095114"/>
+      <w:bookmarkStart w:id="8" w:name="_Toc514096545"/>
       <w:r>
         <w:t>When number of comparisons at each step halvs</w:t>
       </w:r>
@@ -9641,7 +9700,7 @@
         <w:pStyle w:val="Heading3"/>
       </w:pPr>
       <w:bookmarkStart w:id="9" w:name="_Toc501125083"/>
-      <w:bookmarkStart w:id="10" w:name="_Toc514095115"/>
+      <w:bookmarkStart w:id="10" w:name="_Toc514096546"/>
       <w:r>
         <w:t>When number of comparisions increases by 1 at each step</w:t>
       </w:r>
@@ -10033,7 +10092,7 @@
           <w:iCs/>
         </w:rPr>
       </w:pPr>
-      <w:bookmarkStart w:id="11" w:name="_Toc514095116"/>
+      <w:bookmarkStart w:id="11" w:name="_Toc514096547"/>
       <w:r>
         <w:rPr>
           <w:rStyle w:val="Heading3Char"/>
@@ -10185,7 +10244,7 @@
       <w:pPr>
         <w:pStyle w:val="Heading3"/>
       </w:pPr>
-      <w:bookmarkStart w:id="13" w:name="_Toc514095117"/>
+      <w:bookmarkStart w:id="13" w:name="_Toc514096548"/>
       <w:r>
         <w:t>Matrix Multiplication</w:t>
       </w:r>
@@ -10231,7 +10290,7 @@
           <w:color w:val="auto"/>
         </w:rPr>
       </w:pPr>
-      <w:bookmarkStart w:id="14" w:name="_Toc514095118"/>
+      <w:bookmarkStart w:id="14" w:name="_Toc514096549"/>
       <w:r>
         <w:t>How long it takes to Sort Strings (not integers)?</w:t>
       </w:r>
@@ -10299,7 +10358,7 @@
         <w:pStyle w:val="Heading3"/>
       </w:pPr>
       <w:bookmarkStart w:id="15" w:name="_Toc501125085"/>
-      <w:bookmarkStart w:id="16" w:name="_Toc514095119"/>
+      <w:bookmarkStart w:id="16" w:name="_Toc514096550"/>
       <w:r>
         <w:t>Tricking question</w:t>
       </w:r>
@@ -10432,7 +10491,7 @@
         <w:pStyle w:val="Heading3"/>
       </w:pPr>
       <w:bookmarkStart w:id="17" w:name="_Toc501125086"/>
-      <w:bookmarkStart w:id="18" w:name="_Toc514095120"/>
+      <w:bookmarkStart w:id="18" w:name="_Toc514096551"/>
       <w:r>
         <w:t>Momizaiton example</w:t>
       </w:r>
@@ -10520,7 +10579,7 @@
         <w:pStyle w:val="Heading3"/>
       </w:pPr>
       <w:bookmarkStart w:id="19" w:name="_Toc501125087"/>
-      <w:bookmarkStart w:id="20" w:name="_Toc514095121"/>
+      <w:bookmarkStart w:id="20" w:name="_Toc514096552"/>
       <w:r>
         <w:t>O(n!) example</w:t>
       </w:r>
@@ -10550,7 +10609,7 @@
         <w:pStyle w:val="Heading3"/>
       </w:pPr>
       <w:bookmarkStart w:id="21" w:name="_Toc501125093"/>
-      <w:bookmarkStart w:id="22" w:name="_Toc514095122"/>
+      <w:bookmarkStart w:id="22" w:name="_Toc514096553"/>
       <w:r>
         <w:t>What makes the running time n! instead of n^2</w:t>
       </w:r>
@@ -10814,7 +10873,7 @@
       <w:pPr>
         <w:pStyle w:val="Heading3"/>
       </w:pPr>
-      <w:bookmarkStart w:id="23" w:name="_Toc514095123"/>
+      <w:bookmarkStart w:id="23" w:name="_Toc514096554"/>
       <w:r>
         <w:t>Recursive Method</w:t>
       </w:r>
@@ -10891,7 +10950,7 @@
       <w:pPr>
         <w:pStyle w:val="Heading4"/>
       </w:pPr>
-      <w:bookmarkStart w:id="26" w:name="_Toc514095124"/>
+      <w:bookmarkStart w:id="26" w:name="_Toc514096555"/>
       <w:r>
         <w:t>Master’s Theorem</w:t>
       </w:r>
@@ -11073,7 +11132,7 @@
         <w:pStyle w:val="Heading4"/>
       </w:pPr>
       <w:bookmarkStart w:id="27" w:name="_Back_Substitution_strategy"/>
-      <w:bookmarkStart w:id="28" w:name="_Toc514095125"/>
+      <w:bookmarkStart w:id="28" w:name="_Toc514096556"/>
       <w:bookmarkEnd w:id="27"/>
       <w:r>
         <w:t>Back Substitution strategy</w:t>
@@ -11125,7 +11184,7 @@
       <w:pPr>
         <w:pStyle w:val="Heading4"/>
       </w:pPr>
-      <w:bookmarkStart w:id="29" w:name="_Toc514095126"/>
+      <w:bookmarkStart w:id="29" w:name="_Toc514096557"/>
       <w:r>
         <w:t>Recursion Tree strategy</w:t>
       </w:r>
@@ -11469,20 +11528,32 @@
         <w:pStyle w:val="Heading5"/>
       </w:pPr>
       <w:bookmarkStart w:id="30" w:name="_Toc501125077"/>
-      <w:bookmarkStart w:id="31" w:name="_Toc514095127"/>
+      <w:bookmarkStart w:id="31" w:name="_Toc514096558"/>
       <w:r>
         <w:t>Fibonacci Series</w:t>
       </w:r>
       <w:bookmarkEnd w:id="30"/>
       <w:r>
+        <w:t xml:space="preserve"> O(2^n) and O(n)</w:t>
+      </w:r>
+      <w:r>
         <w:t>, LIS</w:t>
       </w:r>
       <w:r>
         <w:t xml:space="preserve"> O(2 ^ n)</w:t>
       </w:r>
       <w:r>
+        <w:t xml:space="preserve"> and O(n^2)</w:t>
+      </w:r>
+      <w:r>
         <w:t>, Balanced Expression O(n * 2^n)</w:t>
       </w:r>
+      <w:r>
+        <w:t xml:space="preserve">, </w:t>
+      </w:r>
+      <w:r>
+        <w:t>SubSet Sum O(2^n) and O(sum*n)</w:t>
+      </w:r>
       <w:bookmarkEnd w:id="31"/>
     </w:p>
     <w:p/>
@@ -11490,7 +11561,7 @@
       <w:pPr>
         <w:pStyle w:val="Heading6"/>
       </w:pPr>
-      <w:bookmarkStart w:id="32" w:name="_Toc514095128"/>
+      <w:bookmarkStart w:id="32" w:name="_Toc514096559"/>
       <w:r>
         <w:t>Fibonacci Series</w:t>
       </w:r>
@@ -11789,7 +11860,6 @@
         <w:rPr>
           <w:szCs w:val="20"/>
         </w:rPr>
-        <w:lastRenderedPageBreak/>
         <w:t>f(1)</w:t>
       </w:r>
       <w:r>
@@ -12180,7 +12250,7 @@
       <w:pPr>
         <w:pStyle w:val="Heading6"/>
       </w:pPr>
-      <w:bookmarkStart w:id="33" w:name="_Toc514095129"/>
+      <w:bookmarkStart w:id="33" w:name="_Toc514096560"/>
       <w:r>
         <w:t>Longest Increasing SubSequence (LIS)</w:t>
       </w:r>
@@ -12618,7 +12688,6 @@
           <w:sz w:val="15"/>
           <w:szCs w:val="15"/>
         </w:rPr>
-        <w:lastRenderedPageBreak/>
         <w:t xml:space="preserve"> </w:t>
       </w:r>
       <w:r>
@@ -13128,7 +13197,7 @@
       <w:pPr>
         <w:pStyle w:val="Heading6"/>
       </w:pPr>
-      <w:bookmarkStart w:id="34" w:name="_Toc514095130"/>
+      <w:bookmarkStart w:id="34" w:name="_Toc514096561"/>
       <w:r>
         <w:t>Balanced Expression With Replacement</w:t>
       </w:r>
@@ -13240,15 +13309,7 @@
       </w:pPr>
       <w:r>
         <w:tab/>
-      </w:r>
-      <w:r>
-        <w:t>boolean res</w:t>
-      </w:r>
-      <w:r>
-        <w:t>2</w:t>
-      </w:r>
-      <w:r>
-        <w:t xml:space="preserve"> = isBalance(arr,start+1,end);</w:t>
+        <w:t>boolean res2 = isBalance(arr,start+1,end);</w:t>
       </w:r>
     </w:p>
     <w:p>
@@ -13357,13 +13418,7 @@
     </w:p>
     <w:p>
       <w:r>
-        <w:t>2^3 + 2^4 +</w:t>
-      </w:r>
-      <w:r>
-        <w:t>2^5 +</w:t>
-      </w:r>
-      <w:r>
-        <w:t>….</w:t>
+        <w:t>2^3 + 2^4 +2^5 +….</w:t>
       </w:r>
     </w:p>
     <w:p/>
@@ -13396,20 +13451,373 @@
       </w:r>
     </w:p>
     <w:p/>
-    <w:p>
-      <w:pPr>
-        <w:rPr>
-          <w:iCs/>
-        </w:rPr>
-      </w:pPr>
-      <w:bookmarkStart w:id="35" w:name="_Toc514095131"/>
+    <w:p/>
+    <w:p>
+      <w:pPr>
+        <w:pStyle w:val="Heading6"/>
+      </w:pPr>
+      <w:bookmarkStart w:id="35" w:name="_Toc514096562"/>
+      <w:r>
+        <w:lastRenderedPageBreak/>
+        <w:t>SubSet Sum</w:t>
+      </w:r>
+      <w:bookmarkEnd w:id="35"/>
+      <w:r>
+        <w:t xml:space="preserve"> </w:t>
+      </w:r>
+    </w:p>
+    <w:p/>
+    <w:p>
+      <w:r>
+        <w:t>FindIfASubsetWithGivenSumExistsInGivenArray</w:t>
+      </w:r>
+      <w:r>
+        <w:t>.java</w:t>
+      </w:r>
+    </w:p>
+    <w:p>
+      <w:r>
+        <w:t>Inputs = array(1,2,3,4,5), expected sum=12</w:t>
+      </w:r>
+    </w:p>
+    <w:p/>
+    <w:p>
+      <w:r>
+        <w:t>If you see, you need to iterate through 2^n combinations of array elements whether any of those combinations make the sum=12.</w:t>
+      </w:r>
+    </w:p>
+    <w:p>
+      <w:r>
+        <w:t>So, time complexity of Brute-Force approach will be O(2^n)</w:t>
+      </w:r>
+    </w:p>
+    <w:p/>
+    <w:p/>
+    <w:p>
+      <w:pPr>
+        <w:rPr>
+          <w:sz w:val="13"/>
+          <w:szCs w:val="13"/>
+        </w:rPr>
+      </w:pPr>
+      <w:r>
+        <w:tab/>
+      </w:r>
+      <w:r>
+        <w:tab/>
+      </w:r>
+      <w:r>
+        <w:rPr>
+          <w:sz w:val="13"/>
+          <w:szCs w:val="13"/>
+        </w:rPr>
+        <w:t xml:space="preserve">                                                                  (1,2,3,4,5),sum=12</w:t>
+      </w:r>
+    </w:p>
+    <w:p>
+      <w:pPr>
+        <w:rPr>
+          <w:sz w:val="13"/>
+          <w:szCs w:val="13"/>
+        </w:rPr>
+      </w:pPr>
+    </w:p>
+    <w:p>
+      <w:pPr>
+        <w:rPr>
+          <w:sz w:val="13"/>
+          <w:szCs w:val="13"/>
+        </w:rPr>
+      </w:pPr>
+      <w:r>
+        <w:rPr>
+          <w:sz w:val="13"/>
+          <w:szCs w:val="13"/>
+        </w:rPr>
+        <w:t xml:space="preserve">                                (1,2,3,4),sum=12                                                                         </w:t>
+      </w:r>
+      <w:r>
+        <w:rPr>
+          <w:sz w:val="13"/>
+          <w:szCs w:val="13"/>
+        </w:rPr>
+        <w:tab/>
+      </w:r>
+      <w:r>
+        <w:rPr>
+          <w:sz w:val="13"/>
+          <w:szCs w:val="13"/>
+        </w:rPr>
+        <w:tab/>
+      </w:r>
+      <w:r>
+        <w:rPr>
+          <w:sz w:val="13"/>
+          <w:szCs w:val="13"/>
+        </w:rPr>
+        <w:tab/>
+      </w:r>
+      <w:r>
+        <w:rPr>
+          <w:sz w:val="13"/>
+          <w:szCs w:val="13"/>
+        </w:rPr>
+        <w:t xml:space="preserve">    (1,2,3,4),sum=7</w:t>
+      </w:r>
+    </w:p>
+    <w:p>
+      <w:pPr>
+        <w:rPr>
+          <w:sz w:val="13"/>
+          <w:szCs w:val="13"/>
+        </w:rPr>
+      </w:pPr>
+    </w:p>
+    <w:p>
+      <w:pPr>
+        <w:rPr>
+          <w:sz w:val="13"/>
+          <w:szCs w:val="13"/>
+        </w:rPr>
+      </w:pPr>
+      <w:r>
+        <w:rPr>
+          <w:sz w:val="13"/>
+          <w:szCs w:val="13"/>
+        </w:rPr>
+        <w:t xml:space="preserve">        (1,2,3),sum=12                                         </w:t>
+      </w:r>
+      <w:r>
+        <w:rPr>
+          <w:sz w:val="13"/>
+          <w:szCs w:val="13"/>
+        </w:rPr>
+        <w:tab/>
+      </w:r>
+      <w:r>
+        <w:rPr>
+          <w:sz w:val="13"/>
+          <w:szCs w:val="13"/>
+        </w:rPr>
+        <w:t xml:space="preserve"> (1,2,3),sum=8                          </w:t>
+      </w:r>
+      <w:r>
+        <w:rPr>
+          <w:sz w:val="13"/>
+          <w:szCs w:val="13"/>
+        </w:rPr>
+        <w:t xml:space="preserve"> </w:t>
+      </w:r>
+      <w:r>
+        <w:rPr>
+          <w:sz w:val="13"/>
+          <w:szCs w:val="13"/>
+        </w:rPr>
+        <w:t xml:space="preserve"> (1,2,3),sum=7                          </w:t>
+      </w:r>
+      <w:r>
+        <w:rPr>
+          <w:sz w:val="13"/>
+          <w:szCs w:val="13"/>
+        </w:rPr>
+        <w:tab/>
+      </w:r>
+      <w:r>
+        <w:rPr>
+          <w:sz w:val="13"/>
+          <w:szCs w:val="13"/>
+        </w:rPr>
+        <w:tab/>
+      </w:r>
+      <w:r>
+        <w:rPr>
+          <w:sz w:val="13"/>
+          <w:szCs w:val="13"/>
+        </w:rPr>
+        <w:t xml:space="preserve"> (1,2,3),sum=3</w:t>
+      </w:r>
+    </w:p>
+    <w:p>
+      <w:pPr>
+        <w:rPr>
+          <w:sz w:val="13"/>
+          <w:szCs w:val="13"/>
+        </w:rPr>
+      </w:pPr>
+    </w:p>
+    <w:p>
+      <w:pPr>
+        <w:rPr>
+          <w:sz w:val="13"/>
+          <w:szCs w:val="13"/>
+        </w:rPr>
+      </w:pPr>
+      <w:r>
+        <w:rPr>
+          <w:sz w:val="13"/>
+          <w:szCs w:val="13"/>
+        </w:rPr>
+        <w:t xml:space="preserve">(1,2),sum=12                (1,2),sum=9                 (1,2),sum=8      (1,2),sum=5             (1,2),sum=7    (1,2),sum=4             </w:t>
+      </w:r>
+      <w:r>
+        <w:rPr>
+          <w:sz w:val="13"/>
+          <w:szCs w:val="13"/>
+        </w:rPr>
+        <w:tab/>
+        <w:t xml:space="preserve">       </w:t>
+      </w:r>
+      <w:r>
+        <w:rPr>
+          <w:sz w:val="13"/>
+          <w:szCs w:val="13"/>
+        </w:rPr>
+        <w:t xml:space="preserve"> (1,2),sum=3    (1,2),sum=0</w:t>
+      </w:r>
+    </w:p>
+    <w:p>
+      <w:pPr>
+        <w:rPr>
+          <w:sz w:val="13"/>
+          <w:szCs w:val="13"/>
+        </w:rPr>
+      </w:pPr>
+    </w:p>
+    <w:p>
+      <w:pPr>
+        <w:rPr>
+          <w:sz w:val="13"/>
+          <w:szCs w:val="13"/>
+        </w:rPr>
+      </w:pPr>
+      <w:r>
+        <w:rPr>
+          <w:sz w:val="13"/>
+          <w:szCs w:val="13"/>
+        </w:rPr>
+        <w:t>(1),sum=12  (1),sum=10  (1),sum=9  (1),sum=7       (1),sum=8  (1),sum=6  (1),sum=5  (1),sum=3   (1),sum=7  (1),sum=5</w:t>
+      </w:r>
+    </w:p>
+    <w:p>
+      <w:pPr>
+        <w:rPr>
+          <w:sz w:val="13"/>
+          <w:szCs w:val="13"/>
+        </w:rPr>
+      </w:pPr>
+      <w:r>
+        <w:rPr>
+          <w:sz w:val="13"/>
+          <w:szCs w:val="13"/>
+        </w:rPr>
+        <w:t xml:space="preserve">                                  </w:t>
+      </w:r>
+      <w:r>
+        <w:rPr>
+          <w:sz w:val="13"/>
+          <w:szCs w:val="13"/>
+        </w:rPr>
+        <w:tab/>
+        <w:t xml:space="preserve">                 ---</w:t>
+      </w:r>
+      <w:r>
+        <w:rPr>
+          <w:sz w:val="13"/>
+          <w:szCs w:val="13"/>
+        </w:rPr>
+        <w:t>-</w:t>
+      </w:r>
+      <w:r>
+        <w:rPr>
+          <w:sz w:val="13"/>
+          <w:szCs w:val="13"/>
+        </w:rPr>
+        <w:t>------</w:t>
+      </w:r>
+      <w:r>
+        <w:rPr>
+          <w:sz w:val="13"/>
+          <w:szCs w:val="13"/>
+        </w:rPr>
+        <w:t xml:space="preserve">                             </w:t>
+      </w:r>
+      <w:r>
+        <w:rPr>
+          <w:sz w:val="13"/>
+          <w:szCs w:val="13"/>
+        </w:rPr>
+        <w:tab/>
+      </w:r>
+      <w:r>
+        <w:rPr>
+          <w:sz w:val="13"/>
+          <w:szCs w:val="13"/>
+        </w:rPr>
+        <w:tab/>
+      </w:r>
+      <w:r>
+        <w:rPr>
+          <w:sz w:val="13"/>
+          <w:szCs w:val="13"/>
+        </w:rPr>
+        <w:tab/>
+        <w:t xml:space="preserve">    </w:t>
+      </w:r>
+      <w:r>
+        <w:rPr>
+          <w:sz w:val="13"/>
+          <w:szCs w:val="13"/>
+        </w:rPr>
+        <w:t>----------</w:t>
+      </w:r>
+      <w:r>
+        <w:rPr>
+          <w:sz w:val="13"/>
+          <w:szCs w:val="13"/>
+        </w:rPr>
+        <w:t>--</w:t>
+      </w:r>
+      <w:r>
+        <w:rPr>
+          <w:sz w:val="13"/>
+          <w:szCs w:val="13"/>
+        </w:rPr>
+        <w:t xml:space="preserve">         </w:t>
+      </w:r>
+    </w:p>
+    <w:p>
+      <w:pPr>
+        <w:rPr>
+          <w:sz w:val="13"/>
+          <w:szCs w:val="13"/>
+        </w:rPr>
+      </w:pPr>
+    </w:p>
+    <w:p/>
+    <w:p>
+      <w:r>
+        <w:t>Using Dynamic Programming, you can reduce time complexity to O(sum * n). If you cannot figure out by removing duplicates from above recursive tree, then think of Bottom-Up Dynamic programming approach, in which, you draw a 2-D matrix(array elements vs sum). That 2</w:t>
+      </w:r>
+      <w:r>
+        <w:t>-D matrix will have sum*n cells and you need to fill up those cells.</w:t>
+      </w:r>
+    </w:p>
+    <w:p/>
+    <w:p/>
+    <w:p>
+      <w:pPr>
+        <w:rPr>
+          <w:iCs/>
+        </w:rPr>
+      </w:pPr>
+      <w:bookmarkStart w:id="36" w:name="_Toc514096563"/>
       <w:r>
         <w:rPr>
           <w:rStyle w:val="Heading6Char"/>
         </w:rPr>
         <w:t>Time Complexity using Back Substitution</w:t>
       </w:r>
-      <w:bookmarkEnd w:id="35"/>
+      <w:bookmarkEnd w:id="36"/>
       <w:r>
         <w:rPr>
           <w:iCs/>
@@ -13700,6 +14108,12 @@
           <w:iCs/>
         </w:rPr>
         <w:br/>
+      </w:r>
+      <w:r>
+        <w:rPr>
+          <w:iCs/>
+        </w:rPr>
+        <w:lastRenderedPageBreak/>
         <w:t xml:space="preserve">    </w:t>
       </w:r>
       <w:r>
@@ -13949,12 +14363,12 @@
       <w:pPr>
         <w:pStyle w:val="Heading5"/>
       </w:pPr>
-      <w:bookmarkStart w:id="36" w:name="_Toc501125078"/>
-      <w:bookmarkStart w:id="37" w:name="_Toc514095132"/>
+      <w:bookmarkStart w:id="37" w:name="_Toc501125078"/>
+      <w:bookmarkStart w:id="38" w:name="_Toc514096564"/>
       <w:r>
         <w:t>Binary Search</w:t>
       </w:r>
-      <w:bookmarkEnd w:id="36"/>
+      <w:bookmarkEnd w:id="37"/>
       <w:r>
         <w:t xml:space="preserve"> </w:t>
       </w:r>
@@ -13966,7 +14380,7 @@
         </w:rPr>
         <w:t>O(C log n)</w:t>
       </w:r>
-      <w:bookmarkEnd w:id="37"/>
+      <w:bookmarkEnd w:id="38"/>
     </w:p>
     <w:p>
       <w:pPr>
@@ -14487,6 +14901,13 @@
           <w:szCs w:val="20"/>
         </w:rPr>
         <w:br/>
+      </w:r>
+      <w:r>
+        <w:rPr>
+          <w:iCs/>
+          <w:szCs w:val="20"/>
+        </w:rPr>
+        <w:lastRenderedPageBreak/>
         <w:t>This is classic Binary Search recursive calls.</w:t>
       </w:r>
       <w:r>
@@ -14622,13 +15043,13 @@
       <w:pPr>
         <w:pStyle w:val="Heading5"/>
       </w:pPr>
-      <w:bookmarkStart w:id="38" w:name="_Toc501125079"/>
-      <w:bookmarkStart w:id="39" w:name="_Toc514095133"/>
+      <w:bookmarkStart w:id="39" w:name="_Toc501125079"/>
+      <w:bookmarkStart w:id="40" w:name="_Toc514096565"/>
       <w:r>
         <w:t>Quick Sort</w:t>
       </w:r>
-      <w:bookmarkEnd w:id="38"/>
       <w:bookmarkEnd w:id="39"/>
+      <w:bookmarkEnd w:id="40"/>
     </w:p>
     <w:p/>
     <w:p>
@@ -15125,133 +15546,133 @@
         <w:rPr>
           <w:szCs w:val="20"/>
         </w:rPr>
+        <w:t>In Fibonacci Series, each node is doing constant time operation, but that’s not the case here. Here, each level is doing n operations. So, time complexity=n*height of a tree = n log2 n. log has base 2 because each node has 2 branches.</w:t>
+      </w:r>
+    </w:p>
+    <w:p>
+      <w:pPr>
+        <w:rPr>
+          <w:szCs w:val="20"/>
+        </w:rPr>
+      </w:pPr>
+    </w:p>
+    <w:p>
+      <w:pPr>
+        <w:rPr>
+          <w:szCs w:val="20"/>
+        </w:rPr>
+      </w:pPr>
+      <w:r>
+        <w:rPr>
+          <w:szCs w:val="20"/>
+        </w:rPr>
+        <w:t>Important:</w:t>
+      </w:r>
+    </w:p>
+    <w:p>
+      <w:pPr>
+        <w:rPr>
+          <w:szCs w:val="20"/>
+        </w:rPr>
+      </w:pPr>
+      <w:r>
+        <w:rPr>
+          <w:szCs w:val="20"/>
+        </w:rPr>
+        <w:t xml:space="preserve">If the elements are objects(String or any other object), then checking equality operation trakes s time, then time complexity will be O(sn log n). </w:t>
+      </w:r>
+    </w:p>
+    <w:p/>
+    <w:p>
+      <w:pPr>
+        <w:pStyle w:val="Heading5"/>
+      </w:pPr>
+      <w:bookmarkStart w:id="41" w:name="_Toc501125080"/>
+      <w:bookmarkStart w:id="42" w:name="_Toc514096566"/>
+      <w:r>
+        <w:t>Binary Search Tree</w:t>
+      </w:r>
+      <w:bookmarkEnd w:id="41"/>
+      <w:bookmarkEnd w:id="42"/>
+    </w:p>
+    <w:p>
+      <w:pPr>
+        <w:rPr>
+          <w:b/>
+        </w:rPr>
+      </w:pPr>
+    </w:p>
+    <w:p>
+      <w:pPr>
+        <w:rPr>
+          <w:szCs w:val="20"/>
+        </w:rPr>
+      </w:pPr>
+      <w:r>
+        <w:rPr>
+          <w:szCs w:val="20"/>
+        </w:rPr>
+        <w:t>Take an example of an algorithm that checks whether a tree is balanced by checking the height of its left and right sub trees.</w:t>
+      </w:r>
+    </w:p>
+    <w:p>
+      <w:pPr>
+        <w:rPr>
+          <w:szCs w:val="20"/>
+        </w:rPr>
+      </w:pPr>
+    </w:p>
+    <w:p>
+      <w:pPr>
+        <w:rPr>
+          <w:szCs w:val="20"/>
+        </w:rPr>
+      </w:pPr>
+      <w:r>
+        <w:rPr>
+          <w:szCs w:val="20"/>
+        </w:rPr>
+        <w:t xml:space="preserve">There are two </w:t>
+      </w:r>
+      <w:r>
+        <w:rPr>
+          <w:szCs w:val="20"/>
+        </w:rPr>
+        <w:t>different approaches to write this algorithm</w:t>
+      </w:r>
+      <w:r>
+        <w:rPr>
+          <w:szCs w:val="20"/>
+        </w:rPr>
+        <w:t xml:space="preserve">. </w:t>
+      </w:r>
+    </w:p>
+    <w:p>
+      <w:pPr>
+        <w:rPr>
+          <w:szCs w:val="20"/>
+        </w:rPr>
+      </w:pPr>
+      <w:r>
+        <w:rPr>
+          <w:szCs w:val="20"/>
+        </w:rPr>
+        <w:t>One that takes O(n log n) time and another that takes O(n) time.</w:t>
+      </w:r>
+    </w:p>
+    <w:p>
+      <w:pPr>
+        <w:rPr>
+          <w:szCs w:val="20"/>
+        </w:rPr>
+      </w:pPr>
+    </w:p>
+    <w:p>
+      <w:r>
+        <w:rPr>
+          <w:noProof/>
+        </w:rPr>
         <w:lastRenderedPageBreak/>
-        <w:t>In Fibonacci Series, each node is doing constant time operation, but that’s not the case here. Here, each level is doing n operations. So, time complexity=n*height of a tree = n log2 n. log has base 2 because each node has 2 branches.</w:t>
-      </w:r>
-    </w:p>
-    <w:p>
-      <w:pPr>
-        <w:rPr>
-          <w:szCs w:val="20"/>
-        </w:rPr>
-      </w:pPr>
-    </w:p>
-    <w:p>
-      <w:pPr>
-        <w:rPr>
-          <w:szCs w:val="20"/>
-        </w:rPr>
-      </w:pPr>
-      <w:r>
-        <w:rPr>
-          <w:szCs w:val="20"/>
-        </w:rPr>
-        <w:t>Important:</w:t>
-      </w:r>
-    </w:p>
-    <w:p>
-      <w:pPr>
-        <w:rPr>
-          <w:szCs w:val="20"/>
-        </w:rPr>
-      </w:pPr>
-      <w:r>
-        <w:rPr>
-          <w:szCs w:val="20"/>
-        </w:rPr>
-        <w:t xml:space="preserve">If the elements are objects(String or any other object), then checking equality operation trakes s time, then time complexity will be O(sn log n). </w:t>
-      </w:r>
-    </w:p>
-    <w:p/>
-    <w:p>
-      <w:pPr>
-        <w:pStyle w:val="Heading5"/>
-      </w:pPr>
-      <w:bookmarkStart w:id="40" w:name="_Toc501125080"/>
-      <w:bookmarkStart w:id="41" w:name="_Toc514095134"/>
-      <w:r>
-        <w:t>Binary Search Tree</w:t>
-      </w:r>
-      <w:bookmarkEnd w:id="40"/>
-      <w:bookmarkEnd w:id="41"/>
-    </w:p>
-    <w:p>
-      <w:pPr>
-        <w:rPr>
-          <w:b/>
-        </w:rPr>
-      </w:pPr>
-    </w:p>
-    <w:p>
-      <w:pPr>
-        <w:rPr>
-          <w:szCs w:val="20"/>
-        </w:rPr>
-      </w:pPr>
-      <w:r>
-        <w:rPr>
-          <w:szCs w:val="20"/>
-        </w:rPr>
-        <w:t>Take an example of an algorithm that checks whether a tree is balanced by checking the height of its left and right sub trees.</w:t>
-      </w:r>
-    </w:p>
-    <w:p>
-      <w:pPr>
-        <w:rPr>
-          <w:szCs w:val="20"/>
-        </w:rPr>
-      </w:pPr>
-    </w:p>
-    <w:p>
-      <w:pPr>
-        <w:rPr>
-          <w:szCs w:val="20"/>
-        </w:rPr>
-      </w:pPr>
-      <w:r>
-        <w:rPr>
-          <w:szCs w:val="20"/>
-        </w:rPr>
-        <w:t xml:space="preserve">There are two </w:t>
-      </w:r>
-      <w:r>
-        <w:rPr>
-          <w:szCs w:val="20"/>
-        </w:rPr>
-        <w:t>different approaches to write this algorithm</w:t>
-      </w:r>
-      <w:r>
-        <w:rPr>
-          <w:szCs w:val="20"/>
-        </w:rPr>
-        <w:t xml:space="preserve">. </w:t>
-      </w:r>
-    </w:p>
-    <w:p>
-      <w:pPr>
-        <w:rPr>
-          <w:szCs w:val="20"/>
-        </w:rPr>
-      </w:pPr>
-      <w:r>
-        <w:rPr>
-          <w:szCs w:val="20"/>
-        </w:rPr>
-        <w:t>One that takes O(n log n) time and another that takes O(n) time.</w:t>
-      </w:r>
-    </w:p>
-    <w:p>
-      <w:pPr>
-        <w:rPr>
-          <w:szCs w:val="20"/>
-        </w:rPr>
-      </w:pPr>
-    </w:p>
-    <w:p>
-      <w:r>
-        <w:rPr>
-          <w:noProof/>
-        </w:rPr>
         <w:drawing>
           <wp:inline distT="0" distB="0" distL="0" distR="0" wp14:anchorId="2529C3E7" wp14:editId="199D0AD9">
             <wp:extent cx="5943600" cy="2876550"/>
@@ -15950,7 +16371,6 @@
           <w:noProof/>
           <w:szCs w:val="20"/>
         </w:rPr>
-        <w:lastRenderedPageBreak/>
         <w:drawing>
           <wp:inline distT="0" distB="0" distL="0" distR="0" wp14:anchorId="0D68D1B4" wp14:editId="13626430">
             <wp:extent cx="3440406" cy="2517818"/>
@@ -16007,6 +16427,7 @@
         <w:rPr>
           <w:szCs w:val="20"/>
         </w:rPr>
+        <w:lastRenderedPageBreak/>
         <w:t xml:space="preserve"> </w:t>
       </w:r>
       <w:r>
@@ -16369,14 +16790,14 @@
       <w:pPr>
         <w:pStyle w:val="Heading6"/>
       </w:pPr>
-      <w:bookmarkStart w:id="42" w:name="_Toc514095135"/>
+      <w:bookmarkStart w:id="43" w:name="_Toc514096567"/>
       <w:r>
         <w:t>Using Back Substitution</w:t>
       </w:r>
       <w:r>
         <w:t xml:space="preserve"> for Tree problems</w:t>
       </w:r>
-      <w:bookmarkEnd w:id="42"/>
+      <w:bookmarkEnd w:id="43"/>
     </w:p>
     <w:p>
       <w:pPr>
@@ -16628,14 +17049,7 @@
         <w:rPr>
           <w:b/>
         </w:rPr>
-        <w:t xml:space="preserve">  Because if you replace </w:t>
-      </w:r>
-      <w:r>
-        <w:rPr>
-          <w:b/>
-        </w:rPr>
-        <w:lastRenderedPageBreak/>
-        <w:t>n/2^k = 0 then k=0, which will give you wrong result.</w:t>
+        <w:t xml:space="preserve">  Because if you replace n/2^k = 0 then k=0, which will give you wrong result.</w:t>
       </w:r>
       <w:r>
         <w:rPr>
@@ -16794,15 +17208,16 @@
       <w:pPr>
         <w:pStyle w:val="Heading5"/>
       </w:pPr>
-      <w:bookmarkStart w:id="43" w:name="_Toc514095136"/>
+      <w:bookmarkStart w:id="44" w:name="_Toc514096568"/>
       <w:r>
         <w:t>Matrix</w:t>
       </w:r>
-      <w:bookmarkEnd w:id="43"/>
+      <w:bookmarkEnd w:id="44"/>
     </w:p>
     <w:p/>
     <w:p>
       <w:r>
+        <w:lastRenderedPageBreak/>
         <w:t xml:space="preserve">Recursion Method Tree in matrix looks same but important thing is to remember </w:t>
       </w:r>
       <w:r>
@@ -19086,7 +19501,6 @@
           <w:szCs w:val="18"/>
           <w:bdr w:val="none" w:sz="0" w:space="0" w:color="auto" w:frame="1"/>
         </w:rPr>
-        <w:lastRenderedPageBreak/>
         <w:t xml:space="preserve">  </w:t>
       </w:r>
       <w:r>
@@ -20624,7 +21038,7 @@
       <w:pPr>
         <w:pStyle w:val="Heading5"/>
       </w:pPr>
-      <w:bookmarkStart w:id="44" w:name="_Toc514095137"/>
+      <w:bookmarkStart w:id="45" w:name="_Toc514096569"/>
       <w:r>
         <w:t>Something d</w:t>
       </w:r>
@@ -20634,11 +21048,11 @@
       <w:r>
         <w:t xml:space="preserve"> than above problems</w:t>
       </w:r>
-      <w:bookmarkEnd w:id="44"/>
+      <w:bookmarkEnd w:id="45"/>
     </w:p>
     <w:p/>
     <w:p>
-      <w:bookmarkStart w:id="45" w:name="_Toc501125088"/>
+      <w:bookmarkStart w:id="46" w:name="_Toc501125088"/>
       <w:r>
         <w:t>If you have an algorithm where root processing takes n^2 and recursive calls are made on half-half elements.</w:t>
       </w:r>
@@ -20682,6 +21096,7 @@
     </w:p>
     <w:p>
       <w:r>
+        <w:lastRenderedPageBreak/>
         <w:tab/>
       </w:r>
       <w:r>
@@ -20801,366 +21216,366 @@
       <w:pPr>
         <w:pStyle w:val="Heading6"/>
       </w:pPr>
-      <w:bookmarkStart w:id="46" w:name="_Toc514095138"/>
+      <w:bookmarkStart w:id="47" w:name="_Toc514096570"/>
       <w:r>
         <w:t>Using Back Substitution</w:t>
       </w:r>
+      <w:bookmarkEnd w:id="47"/>
+    </w:p>
+    <w:p/>
+    <w:p>
+      <w:r>
+        <w:t>T(n) = 2T(n/2) + n^2</w:t>
+      </w:r>
+      <w:r>
+        <w:t xml:space="preserve">      ---- number of operations at root level is n^2</w:t>
+      </w:r>
+    </w:p>
+    <w:p>
+      <w:r>
+        <w:t>T(n/2) = 2T(n/4) + (n/2)^2</w:t>
+      </w:r>
+    </w:p>
+    <w:p>
+      <w:r>
+        <w:t>T(n/4) = 2(n/8) + (n/4)^2</w:t>
+      </w:r>
+    </w:p>
+    <w:p/>
+    <w:p>
+      <w:r>
+        <w:t>T(n) =  2 (2T(n/4) + (n/2)^2)  + n^2</w:t>
+      </w:r>
+    </w:p>
+    <w:p>
+      <w:r>
+        <w:t xml:space="preserve">        = </w:t>
+      </w:r>
+      <w:r>
+        <w:t xml:space="preserve"> </w:t>
+      </w:r>
+      <w:r>
+        <w:t xml:space="preserve">4T(n/4) + </w:t>
+      </w:r>
+      <w:r>
+        <w:t>(n^2)/2</w:t>
+      </w:r>
+      <w:r>
+        <w:t xml:space="preserve"> + n^2</w:t>
+      </w:r>
+    </w:p>
+    <w:p>
+      <w:r>
+        <w:t xml:space="preserve">        =  4( 2T(n/8) + (n/4)^2 ) + (n^2)/2 + n^2</w:t>
+      </w:r>
+    </w:p>
+    <w:p>
+      <w:r>
+        <w:t xml:space="preserve">        =  8T(n/8) + (n^2)/4  + (n^2)/2 + n^2</w:t>
+      </w:r>
+    </w:p>
+    <w:p>
+      <w:r>
+        <w:t xml:space="preserve">        =  2^3T(n/2^3) + (n^2)/2^2  + (n^2)/2^1 + n^2</w:t>
+      </w:r>
+    </w:p>
+    <w:p/>
+    <w:p>
+      <w:r>
+        <w:t>let’s replace a number that is changing at each step</w:t>
+      </w:r>
+    </w:p>
+    <w:p/>
+    <w:p>
+      <w:r>
+        <w:t xml:space="preserve">        =  2^k T(n/2^k) + (n^2)/2^(k-1)  + (n^2)/2^(k-2) + n^2</w:t>
+      </w:r>
+    </w:p>
+    <w:p/>
+    <w:p>
+      <w:pPr>
+        <w:rPr>
+          <w:b/>
+        </w:rPr>
+      </w:pPr>
+      <w:r>
+        <w:t>base condition T(0</w:t>
+      </w:r>
+      <w:r>
+        <w:t>)</w:t>
+      </w:r>
+      <w:r>
+        <w:t xml:space="preserve"> = 0</w:t>
+      </w:r>
+      <w:r>
+        <w:rPr>
+          <w:b/>
+        </w:rPr>
+        <w:t>.</w:t>
+      </w:r>
+    </w:p>
+    <w:p/>
+    <w:p>
+      <w:r>
+        <w:t>n/2^k</w:t>
+      </w:r>
+      <w:r>
+        <w:t xml:space="preserve"> = 0</w:t>
+      </w:r>
+    </w:p>
+    <w:p>
+      <w:r>
+        <w:t>k=0</w:t>
+      </w:r>
+    </w:p>
+    <w:p/>
+    <w:p>
+      <w:r>
+        <w:t xml:space="preserve">      =  </w:t>
+      </w:r>
+      <w:r>
+        <w:t>2^0</w:t>
+      </w:r>
+      <w:r>
+        <w:t xml:space="preserve">  T(</w:t>
+      </w:r>
+      <w:r>
+        <w:t>0</w:t>
+      </w:r>
+      <w:r>
+        <w:t>) + (n^2)/2^(</w:t>
+      </w:r>
+      <w:r>
+        <w:t>0</w:t>
+      </w:r>
+      <w:r>
+        <w:t xml:space="preserve"> </w:t>
+      </w:r>
+      <w:r>
+        <w:t>-1)  + (n^2)/2^(</w:t>
+      </w:r>
+      <w:r>
+        <w:t>0</w:t>
+      </w:r>
+      <w:r>
+        <w:t>-2) + n^2</w:t>
+      </w:r>
+    </w:p>
+    <w:p/>
+    <w:p>
+      <w:r>
+        <w:t xml:space="preserve">      =   (n^2) (1 / 2</w:t>
+      </w:r>
+      <w:r>
+        <w:t>^-1</w:t>
+      </w:r>
+      <w:r>
+        <w:t xml:space="preserve">)  + </w:t>
+      </w:r>
+      <w:r>
+        <w:t xml:space="preserve"> (n^2) </w:t>
+      </w:r>
+      <w:r>
+        <w:t>(</w:t>
+      </w:r>
+      <w:r>
+        <w:t>1 / 2</w:t>
+      </w:r>
+      <w:r>
+        <w:t>^-2)</w:t>
+      </w:r>
+      <w:r>
+        <w:t xml:space="preserve"> + n^2</w:t>
+      </w:r>
+    </w:p>
+    <w:p>
+      <w:r>
+        <w:t xml:space="preserve">     </w:t>
+      </w:r>
+    </w:p>
+    <w:p>
+      <w:r>
+        <w:t xml:space="preserve">      =  n^2</w:t>
+      </w:r>
+      <w:r>
+        <w:t xml:space="preserve"> (1+2+4) </w:t>
+      </w:r>
+    </w:p>
+    <w:p>
+      <w:r>
+        <w:t xml:space="preserve">      </w:t>
+      </w:r>
+    </w:p>
+    <w:p>
+      <w:r>
+        <w:t xml:space="preserve">      </w:t>
+      </w:r>
+      <w:r>
+        <w:t>~= n^2</w:t>
+      </w:r>
+    </w:p>
+    <w:p>
+      <w:r>
+        <w:tab/>
+      </w:r>
+    </w:p>
+    <w:p/>
+    <w:p>
+      <w:pPr>
+        <w:pStyle w:val="Heading2"/>
+      </w:pPr>
+      <w:bookmarkStart w:id="48" w:name="_Toc514096571"/>
+      <w:r>
+        <w:t>Mathematical Stuff</w:t>
+      </w:r>
+      <w:bookmarkEnd w:id="48"/>
+    </w:p>
+    <w:p/>
+    <w:p>
+      <w:pPr>
+        <w:pStyle w:val="Heading3"/>
+      </w:pPr>
+      <w:bookmarkStart w:id="49" w:name="_Toc514096572"/>
+      <w:r>
+        <w:t>Quotient</w:t>
+      </w:r>
+      <w:bookmarkEnd w:id="49"/>
+    </w:p>
+    <w:p/>
+    <w:p>
+      <w:r>
+        <w:t>0/2 = 0</w:t>
+      </w:r>
+    </w:p>
+    <w:p>
+      <w:r>
+        <w:t>1/2 = 0</w:t>
+      </w:r>
+    </w:p>
+    <w:p>
+      <w:r>
+        <w:t>2/2 = 1</w:t>
+      </w:r>
+    </w:p>
+    <w:p/>
+    <w:p>
+      <w:pPr>
+        <w:pStyle w:val="Heading3"/>
+      </w:pPr>
+      <w:bookmarkStart w:id="50" w:name="_Toc514096573"/>
+      <w:r>
+        <w:lastRenderedPageBreak/>
+        <w:t>Remainder</w:t>
+      </w:r>
+      <w:bookmarkEnd w:id="50"/>
+    </w:p>
+    <w:p/>
+    <w:p>
+      <w:r>
+        <w:t>0%2 =0</w:t>
+      </w:r>
+    </w:p>
+    <w:p>
+      <w:r>
+        <w:t>1%2 =1</w:t>
+      </w:r>
+    </w:p>
+    <w:p>
+      <w:r>
+        <w:t>2%2 =0</w:t>
+      </w:r>
+    </w:p>
+    <w:p/>
+    <w:p>
+      <w:pPr>
+        <w:pStyle w:val="Heading3"/>
+      </w:pPr>
+      <w:bookmarkStart w:id="51" w:name="_Toc514096574"/>
+      <w:r>
+        <w:t>Prime number</w:t>
+      </w:r>
+      <w:bookmarkEnd w:id="51"/>
+    </w:p>
+    <w:p/>
+    <w:p>
+      <w:r>
+        <w:t>A number that is divisible by 1 or itself is called a prime number.</w:t>
+      </w:r>
+    </w:p>
+    <w:p/>
+    <w:p>
+      <w:r>
+        <w:t>For(int i=1; i&lt;</w:t>
+      </w:r>
+      <w:r>
+        <w:rPr>
+          <w:b/>
+        </w:rPr>
+        <w:t>sqrt(n</w:t>
+      </w:r>
+      <w:r>
+        <w:t>); i++) { --- you don’t have to go till i&lt;n</w:t>
+      </w:r>
+    </w:p>
+    <w:p>
+      <w:r>
+        <w:t xml:space="preserve">  If(n % i &gt; 0) continue;</w:t>
+      </w:r>
+    </w:p>
+    <w:p>
+      <w:r>
+        <w:t xml:space="preserve">  return false; // not a prime number</w:t>
+      </w:r>
+    </w:p>
+    <w:p>
+      <w:r>
+        <w:t>}</w:t>
+      </w:r>
+    </w:p>
+    <w:p/>
+    <w:p>
+      <w:pPr>
+        <w:pStyle w:val="Heading2"/>
+      </w:pPr>
+      <w:bookmarkStart w:id="52" w:name="_Toc514096575"/>
+      <w:r>
+        <w:t>Array</w:t>
+      </w:r>
+      <w:bookmarkEnd w:id="52"/>
+    </w:p>
+    <w:p>
+      <w:pPr>
+        <w:pStyle w:val="Heading3"/>
+      </w:pPr>
+      <w:bookmarkStart w:id="53" w:name="_Toc514096576"/>
+      <w:r>
+        <w:t xml:space="preserve">How to work with </w:t>
+      </w:r>
+      <w:r>
+        <w:t xml:space="preserve">1-D, 2-D </w:t>
+      </w:r>
+      <w:r>
+        <w:t>array</w:t>
+      </w:r>
+      <w:r>
+        <w:t xml:space="preserve"> for Recursion</w:t>
+      </w:r>
+      <w:r>
+        <w:t>?</w:t>
+      </w:r>
       <w:bookmarkEnd w:id="46"/>
+      <w:bookmarkEnd w:id="53"/>
     </w:p>
     <w:p/>
     <w:p>
-      <w:r>
-        <w:t>T(n) = 2T(n/2) + n^2</w:t>
-      </w:r>
-      <w:r>
-        <w:t xml:space="preserve">      ---- number of operations at root level is n^2</w:t>
-      </w:r>
-    </w:p>
-    <w:p>
-      <w:r>
-        <w:t>T(n/2) = 2T(n/4) + (n/2)^2</w:t>
-      </w:r>
-    </w:p>
-    <w:p>
-      <w:r>
-        <w:t>T(n/4) = 2(n/8) + (n/4)^2</w:t>
-      </w:r>
-    </w:p>
-    <w:p/>
-    <w:p>
-      <w:r>
-        <w:t>T(n) =  2 (2T(n/4) + (n/2)^2)  + n^2</w:t>
-      </w:r>
-    </w:p>
-    <w:p>
-      <w:r>
-        <w:t xml:space="preserve">        = </w:t>
-      </w:r>
-      <w:r>
-        <w:t xml:space="preserve"> </w:t>
-      </w:r>
-      <w:r>
-        <w:t xml:space="preserve">4T(n/4) + </w:t>
-      </w:r>
-      <w:r>
-        <w:t>(n^2)/2</w:t>
-      </w:r>
-      <w:r>
-        <w:t xml:space="preserve"> + n^2</w:t>
-      </w:r>
-    </w:p>
-    <w:p>
-      <w:r>
-        <w:t xml:space="preserve">        =  4( 2T(n/8) + (n/4)^2 ) + (n^2)/2 + n^2</w:t>
-      </w:r>
-    </w:p>
-    <w:p>
-      <w:r>
-        <w:t xml:space="preserve">        =  8T(n/8) + (n^2)/4  + (n^2)/2 + n^2</w:t>
-      </w:r>
-    </w:p>
-    <w:p>
-      <w:r>
-        <w:t xml:space="preserve">        =  2^3T(n/2^3) + (n^2)/2^2  + (n^2)/2^1 + n^2</w:t>
-      </w:r>
-    </w:p>
-    <w:p/>
-    <w:p>
-      <w:r>
-        <w:t>let’s replace a number that is changing at each step</w:t>
-      </w:r>
-    </w:p>
-    <w:p/>
-    <w:p>
-      <w:r>
-        <w:t xml:space="preserve">        =  2^k T(n/2^k) + (n^2)/2^(k-1)  + (n^2)/2^(k-2) + n^2</w:t>
-      </w:r>
-    </w:p>
-    <w:p/>
-    <w:p>
-      <w:pPr>
-        <w:rPr>
-          <w:b/>
-        </w:rPr>
-      </w:pPr>
-      <w:r>
-        <w:t>base condition T(0</w:t>
-      </w:r>
-      <w:r>
-        <w:t>)</w:t>
-      </w:r>
-      <w:r>
-        <w:t xml:space="preserve"> = 0</w:t>
-      </w:r>
-      <w:r>
-        <w:rPr>
-          <w:b/>
-        </w:rPr>
-        <w:t>.</w:t>
-      </w:r>
-    </w:p>
-    <w:p/>
-    <w:p>
-      <w:r>
-        <w:t>n/2^k</w:t>
-      </w:r>
-      <w:r>
-        <w:t xml:space="preserve"> = 0</w:t>
-      </w:r>
-    </w:p>
-    <w:p>
-      <w:r>
-        <w:t>k=0</w:t>
-      </w:r>
-    </w:p>
-    <w:p/>
-    <w:p>
-      <w:r>
-        <w:lastRenderedPageBreak/>
-        <w:t xml:space="preserve">      =  </w:t>
-      </w:r>
-      <w:r>
-        <w:t>2^0</w:t>
-      </w:r>
-      <w:r>
-        <w:t xml:space="preserve">  T(</w:t>
-      </w:r>
-      <w:r>
-        <w:t>0</w:t>
-      </w:r>
-      <w:r>
-        <w:t>) + (n^2)/2^(</w:t>
-      </w:r>
-      <w:r>
-        <w:t>0</w:t>
-      </w:r>
-      <w:r>
-        <w:t xml:space="preserve"> </w:t>
-      </w:r>
-      <w:r>
-        <w:t>-1)  + (n^2)/2^(</w:t>
-      </w:r>
-      <w:r>
-        <w:t>0</w:t>
-      </w:r>
-      <w:r>
-        <w:t>-2) + n^2</w:t>
-      </w:r>
-    </w:p>
-    <w:p/>
-    <w:p>
-      <w:r>
-        <w:t xml:space="preserve">      =   (n^2) (1 / 2</w:t>
-      </w:r>
-      <w:r>
-        <w:t>^-1</w:t>
-      </w:r>
-      <w:r>
-        <w:t xml:space="preserve">)  + </w:t>
-      </w:r>
-      <w:r>
-        <w:t xml:space="preserve"> (n^2) </w:t>
-      </w:r>
-      <w:r>
-        <w:t>(</w:t>
-      </w:r>
-      <w:r>
-        <w:t>1 / 2</w:t>
-      </w:r>
-      <w:r>
-        <w:t>^-2)</w:t>
-      </w:r>
-      <w:r>
-        <w:t xml:space="preserve"> + n^2</w:t>
-      </w:r>
-    </w:p>
-    <w:p>
-      <w:r>
-        <w:t xml:space="preserve">     </w:t>
-      </w:r>
-    </w:p>
-    <w:p>
-      <w:r>
-        <w:t xml:space="preserve">      =  n^2</w:t>
-      </w:r>
-      <w:r>
-        <w:t xml:space="preserve"> (1+2+4) </w:t>
-      </w:r>
-    </w:p>
-    <w:p>
-      <w:r>
-        <w:t xml:space="preserve">      </w:t>
-      </w:r>
-    </w:p>
-    <w:p>
-      <w:r>
-        <w:t xml:space="preserve">      </w:t>
-      </w:r>
-      <w:r>
-        <w:t>~= n^2</w:t>
-      </w:r>
-    </w:p>
-    <w:p>
-      <w:r>
-        <w:tab/>
-      </w:r>
-    </w:p>
-    <w:p/>
-    <w:p>
-      <w:pPr>
-        <w:pStyle w:val="Heading2"/>
-      </w:pPr>
-      <w:bookmarkStart w:id="47" w:name="_Toc514095139"/>
-      <w:r>
-        <w:t>Mathematical Stuff</w:t>
-      </w:r>
-      <w:bookmarkEnd w:id="47"/>
-    </w:p>
-    <w:p/>
-    <w:p>
-      <w:pPr>
-        <w:pStyle w:val="Heading3"/>
-      </w:pPr>
-      <w:bookmarkStart w:id="48" w:name="_Toc514095140"/>
-      <w:r>
-        <w:t>Quotient</w:t>
-      </w:r>
-      <w:bookmarkEnd w:id="48"/>
-    </w:p>
-    <w:p/>
-    <w:p>
-      <w:r>
-        <w:t>0/2 = 0</w:t>
-      </w:r>
-    </w:p>
-    <w:p>
-      <w:r>
-        <w:t>1/2 = 0</w:t>
-      </w:r>
-    </w:p>
-    <w:p>
-      <w:r>
-        <w:t>2/2 = 1</w:t>
-      </w:r>
-    </w:p>
-    <w:p/>
-    <w:p>
-      <w:pPr>
-        <w:pStyle w:val="Heading3"/>
-      </w:pPr>
-      <w:bookmarkStart w:id="49" w:name="_Toc514095141"/>
-      <w:r>
-        <w:t>Remainder</w:t>
-      </w:r>
-      <w:bookmarkEnd w:id="49"/>
-    </w:p>
-    <w:p/>
-    <w:p>
-      <w:r>
-        <w:t>0%2 =0</w:t>
-      </w:r>
-    </w:p>
-    <w:p>
-      <w:r>
-        <w:t>1%2 =1</w:t>
-      </w:r>
-    </w:p>
-    <w:p>
-      <w:r>
-        <w:t>2%2 =0</w:t>
-      </w:r>
-    </w:p>
-    <w:p/>
-    <w:p>
-      <w:pPr>
-        <w:pStyle w:val="Heading3"/>
-      </w:pPr>
-      <w:bookmarkStart w:id="50" w:name="_Toc514095142"/>
-      <w:r>
-        <w:t>Prime number</w:t>
-      </w:r>
-      <w:bookmarkEnd w:id="50"/>
-    </w:p>
-    <w:p/>
-    <w:p>
-      <w:r>
-        <w:t>A number that is divisible by 1 or itself is called a prime number.</w:t>
-      </w:r>
-    </w:p>
-    <w:p/>
-    <w:p>
-      <w:r>
-        <w:t>For(int i=1; i&lt;</w:t>
-      </w:r>
-      <w:r>
-        <w:rPr>
-          <w:b/>
-        </w:rPr>
-        <w:t>sqrt(n</w:t>
-      </w:r>
-      <w:r>
-        <w:t>); i++) { --- you don’t have to go till i&lt;n</w:t>
-      </w:r>
-    </w:p>
-    <w:p>
-      <w:r>
-        <w:t xml:space="preserve">  If(n % i &gt; 0) continue;</w:t>
-      </w:r>
-    </w:p>
-    <w:p>
-      <w:r>
-        <w:t xml:space="preserve">  return false; // not a prime number</w:t>
-      </w:r>
-    </w:p>
-    <w:p>
-      <w:r>
-        <w:t>}</w:t>
-      </w:r>
-    </w:p>
-    <w:p/>
-    <w:p>
-      <w:pPr>
-        <w:pStyle w:val="Heading2"/>
-      </w:pPr>
-      <w:bookmarkStart w:id="51" w:name="_Toc514095143"/>
-      <w:r>
-        <w:t>Array</w:t>
-      </w:r>
-      <w:bookmarkEnd w:id="51"/>
-    </w:p>
-    <w:p>
-      <w:pPr>
-        <w:pStyle w:val="Heading3"/>
-      </w:pPr>
-      <w:bookmarkStart w:id="52" w:name="_Toc514095144"/>
-      <w:r>
-        <w:t xml:space="preserve">How to work with </w:t>
-      </w:r>
-      <w:r>
-        <w:t xml:space="preserve">1-D, 2-D </w:t>
-      </w:r>
-      <w:r>
-        <w:t>array</w:t>
-      </w:r>
-      <w:r>
-        <w:t xml:space="preserve"> for Recursion</w:t>
-      </w:r>
-      <w:r>
-        <w:t>?</w:t>
-      </w:r>
-      <w:bookmarkEnd w:id="45"/>
-      <w:bookmarkEnd w:id="52"/>
-    </w:p>
-    <w:p/>
-    <w:p>
       <w:pPr>
         <w:pStyle w:val="Heading4"/>
       </w:pPr>
-      <w:bookmarkStart w:id="53" w:name="_Toc514095145"/>
+      <w:bookmarkStart w:id="54" w:name="_Toc514096577"/>
       <w:r>
         <w:t>1-D Array</w:t>
       </w:r>
-      <w:bookmarkEnd w:id="53"/>
+      <w:bookmarkEnd w:id="54"/>
     </w:p>
     <w:p>
       <w:pPr>
@@ -21293,11 +21708,11 @@
       <w:pPr>
         <w:pStyle w:val="Heading5"/>
       </w:pPr>
-      <w:bookmarkStart w:id="54" w:name="_Toc514095146"/>
+      <w:bookmarkStart w:id="55" w:name="_Toc514096578"/>
       <w:r>
         <w:t>How to convert O(n^3) to O(n^2) or O(n^2) to O(n)?</w:t>
       </w:r>
-      <w:bookmarkEnd w:id="54"/>
+      <w:bookmarkEnd w:id="55"/>
     </w:p>
     <w:p/>
     <w:p>
@@ -21313,12 +21728,11 @@
       <w:pPr>
         <w:pStyle w:val="Heading4"/>
       </w:pPr>
-      <w:bookmarkStart w:id="55" w:name="_Toc514095147"/>
-      <w:r>
-        <w:lastRenderedPageBreak/>
+      <w:bookmarkStart w:id="56" w:name="_Toc514096579"/>
+      <w:r>
         <w:t>2-D Array (Matrix)</w:t>
       </w:r>
-      <w:bookmarkEnd w:id="55"/>
+      <w:bookmarkEnd w:id="56"/>
     </w:p>
     <w:p/>
     <w:p>
@@ -21348,13 +21762,13 @@
       <w:pPr>
         <w:pStyle w:val="Heading3"/>
       </w:pPr>
-      <w:bookmarkStart w:id="56" w:name="_Toc501125089"/>
-      <w:bookmarkStart w:id="57" w:name="_Toc514095148"/>
+      <w:bookmarkStart w:id="57" w:name="_Toc501125089"/>
+      <w:bookmarkStart w:id="58" w:name="_Toc514096580"/>
       <w:r>
         <w:t>How to find mid of array?</w:t>
       </w:r>
-      <w:bookmarkEnd w:id="56"/>
       <w:bookmarkEnd w:id="57"/>
+      <w:bookmarkEnd w:id="58"/>
     </w:p>
     <w:p>
       <w:pPr>
@@ -21493,6 +21907,7 @@
         <w:rPr>
           <w:szCs w:val="20"/>
         </w:rPr>
+        <w:lastRenderedPageBreak/>
         <w:t>}</w:t>
       </w:r>
     </w:p>
@@ -21501,13 +21916,13 @@
       <w:pPr>
         <w:pStyle w:val="Heading3"/>
       </w:pPr>
-      <w:bookmarkStart w:id="58" w:name="_Toc501125090"/>
-      <w:bookmarkStart w:id="59" w:name="_Toc514095149"/>
+      <w:bookmarkStart w:id="59" w:name="_Toc501125090"/>
+      <w:bookmarkStart w:id="60" w:name="_Toc514096581"/>
       <w:r>
         <w:t>How to choose Random number from array?</w:t>
       </w:r>
-      <w:bookmarkEnd w:id="58"/>
       <w:bookmarkEnd w:id="59"/>
+      <w:bookmarkEnd w:id="60"/>
     </w:p>
     <w:p/>
     <w:p>
@@ -21800,13 +22215,13 @@
       <w:pPr>
         <w:pStyle w:val="Heading3"/>
       </w:pPr>
-      <w:bookmarkStart w:id="60" w:name="_Toc501125091"/>
-      <w:bookmarkStart w:id="61" w:name="_Toc514095150"/>
+      <w:bookmarkStart w:id="61" w:name="_Toc501125091"/>
+      <w:bookmarkStart w:id="62" w:name="_Toc514096582"/>
       <w:r>
         <w:t>How to do shuffling?</w:t>
       </w:r>
-      <w:bookmarkEnd w:id="60"/>
       <w:bookmarkEnd w:id="61"/>
+      <w:bookmarkEnd w:id="62"/>
     </w:p>
     <w:p>
       <w:pPr>
@@ -21993,13 +22408,13 @@
       <w:pPr>
         <w:pStyle w:val="Heading3"/>
       </w:pPr>
-      <w:bookmarkStart w:id="62" w:name="_Toc501125092"/>
-      <w:bookmarkStart w:id="63" w:name="_Toc514095151"/>
+      <w:bookmarkStart w:id="63" w:name="_Toc501125092"/>
+      <w:bookmarkStart w:id="64" w:name="_Toc514096583"/>
       <w:r>
         <w:t>How to write an in-place algorithm?</w:t>
       </w:r>
-      <w:bookmarkEnd w:id="62"/>
       <w:bookmarkEnd w:id="63"/>
+      <w:bookmarkEnd w:id="64"/>
     </w:p>
     <w:p>
       <w:pPr>
@@ -22059,7 +22474,6 @@
         <w:rPr>
           <w:rFonts w:asciiTheme="minorHAnsi" w:hAnsiTheme="minorHAnsi" w:cstheme="minorBidi"/>
         </w:rPr>
-        <w:lastRenderedPageBreak/>
         <w:t>Just like Merge Sort, you can create aux arrays in Quick Sort also, but better approach is to do quick sort in-place.</w:t>
       </w:r>
     </w:p>
@@ -22104,11 +22518,11 @@
       <w:pPr>
         <w:pStyle w:val="Heading3"/>
       </w:pPr>
-      <w:bookmarkStart w:id="64" w:name="_Toc514095152"/>
+      <w:bookmarkStart w:id="65" w:name="_Toc514096584"/>
       <w:r>
         <w:t>How to find the size of a List in O(log n) if size() method is not available</w:t>
       </w:r>
-      <w:bookmarkEnd w:id="64"/>
+      <w:bookmarkEnd w:id="65"/>
     </w:p>
     <w:p>
       <w:pPr>
@@ -22184,6 +22598,9 @@
       </w:r>
       <w:r>
         <w:br/>
+      </w:r>
+      <w:r>
+        <w:lastRenderedPageBreak/>
         <w:t xml:space="preserve">    </w:t>
       </w:r>
       <w:r>
@@ -22504,7 +22921,6 @@
           <w:rFonts w:asciiTheme="minorHAnsi" w:hAnsiTheme="minorHAnsi"/>
           <w:iCs/>
         </w:rPr>
-        <w:lastRenderedPageBreak/>
         <w:br/>
         <w:t>[1, 2, 3, 4, 5, 6, 7, 8, 9, 10, 11, 12, 13, 14, 15, 16, 17, -1, -1, -1, -1,-1, -1, -1, -1,-1, -1, -1, -1,-1, -1, -1, -1,-1, -1, -1]</w:t>
       </w:r>
@@ -22544,22 +22960,22 @@
       <w:pPr>
         <w:pStyle w:val="Heading2"/>
       </w:pPr>
-      <w:bookmarkStart w:id="65" w:name="_Toc514095153"/>
+      <w:bookmarkStart w:id="66" w:name="_Toc514096585"/>
       <w:r>
         <w:t>Graph</w:t>
       </w:r>
-      <w:bookmarkEnd w:id="65"/>
+      <w:bookmarkEnd w:id="66"/>
     </w:p>
     <w:p/>
     <w:p>
       <w:pPr>
         <w:pStyle w:val="Heading3"/>
       </w:pPr>
-      <w:bookmarkStart w:id="66" w:name="_Toc514095154"/>
+      <w:bookmarkStart w:id="67" w:name="_Toc514096586"/>
       <w:r>
         <w:t>Basic understanding of Graph properties and searching algorithms</w:t>
       </w:r>
-      <w:bookmarkEnd w:id="66"/>
+      <w:bookmarkEnd w:id="67"/>
     </w:p>
     <w:p/>
     <w:p>
@@ -22613,13 +23029,13 @@
       <w:pPr>
         <w:pStyle w:val="Heading3"/>
       </w:pPr>
-      <w:bookmarkStart w:id="67" w:name="_Toc501125094"/>
-      <w:bookmarkStart w:id="68" w:name="_Toc514095155"/>
+      <w:bookmarkStart w:id="68" w:name="_Toc501125094"/>
+      <w:bookmarkStart w:id="69" w:name="_Toc514096587"/>
       <w:r>
         <w:t>How many ways to create a graph?</w:t>
       </w:r>
-      <w:bookmarkEnd w:id="67"/>
       <w:bookmarkEnd w:id="68"/>
+      <w:bookmarkEnd w:id="69"/>
     </w:p>
     <w:p>
       <w:pPr>
@@ -22645,6 +23061,7 @@
         <w:rPr>
           <w:rFonts w:asciiTheme="minorHAnsi" w:hAnsiTheme="minorHAnsi" w:cstheme="minorBidi"/>
         </w:rPr>
+        <w:lastRenderedPageBreak/>
         <w:t>Read README_Graphs.docx</w:t>
       </w:r>
     </w:p>
@@ -23329,7 +23746,6 @@
         <w:rPr>
           <w:rFonts w:asciiTheme="minorHAnsi" w:hAnsiTheme="minorHAnsi" w:cstheme="minorBidi"/>
         </w:rPr>
-        <w:lastRenderedPageBreak/>
         <w:t xml:space="preserve">Map&lt;Vertex, Set&lt;Vertex&gt;&gt; or </w:t>
       </w:r>
     </w:p>
@@ -23607,6 +24023,7 @@
           <w:sz w:val="24"/>
           <w:szCs w:val="24"/>
         </w:rPr>
+        <w:lastRenderedPageBreak/>
         <w:drawing>
           <wp:inline distT="0" distB="0" distL="0" distR="0" wp14:anchorId="5CA816C3" wp14:editId="377E1CD1">
             <wp:extent cx="2966085" cy="2548136"/>
@@ -23749,7 +24166,6 @@
         <w:rPr>
           <w:szCs w:val="20"/>
         </w:rPr>
-        <w:lastRenderedPageBreak/>
         <w:t>Class Graph {</w:t>
       </w:r>
     </w:p>
@@ -23800,6 +24216,7 @@
         <w:rPr>
           <w:noProof/>
         </w:rPr>
+        <w:lastRenderedPageBreak/>
         <w:drawing>
           <wp:inline distT="0" distB="0" distL="0" distR="0" wp14:anchorId="1A6A1287" wp14:editId="4BF3934C">
             <wp:extent cx="4596765" cy="2582944"/>
@@ -23854,13 +24271,13 @@
       <w:pPr>
         <w:pStyle w:val="Heading2"/>
       </w:pPr>
-      <w:bookmarkStart w:id="69" w:name="_Toc501125095"/>
-      <w:bookmarkStart w:id="70" w:name="_Toc514095156"/>
+      <w:bookmarkStart w:id="70" w:name="_Toc501125095"/>
+      <w:bookmarkStart w:id="71" w:name="_Toc514096588"/>
       <w:r>
         <w:t>When to use Linear Programming?</w:t>
       </w:r>
-      <w:bookmarkEnd w:id="69"/>
       <w:bookmarkEnd w:id="70"/>
+      <w:bookmarkEnd w:id="71"/>
     </w:p>
     <w:p>
       <w:pPr>
@@ -23930,8 +24347,8 @@
       <w:pPr>
         <w:pStyle w:val="Heading2"/>
       </w:pPr>
-      <w:bookmarkStart w:id="71" w:name="_Toc501125096"/>
-      <w:bookmarkStart w:id="72" w:name="_Toc514095157"/>
+      <w:bookmarkStart w:id="72" w:name="_Toc501125096"/>
+      <w:bookmarkStart w:id="73" w:name="_Toc514096589"/>
       <w:r>
         <w:t>When to use Binary Search</w:t>
       </w:r>
@@ -23947,8 +24364,8 @@
       <w:r>
         <w:t>?</w:t>
       </w:r>
-      <w:bookmarkEnd w:id="71"/>
       <w:bookmarkEnd w:id="72"/>
+      <w:bookmarkEnd w:id="73"/>
     </w:p>
     <w:p>
       <w:pPr>
@@ -24657,8 +25074,8 @@
       <w:pPr>
         <w:pStyle w:val="Heading2"/>
       </w:pPr>
-      <w:bookmarkStart w:id="73" w:name="_Toc501125098"/>
-      <w:bookmarkStart w:id="74" w:name="_Toc514095158"/>
+      <w:bookmarkStart w:id="74" w:name="_Toc501125098"/>
+      <w:bookmarkStart w:id="75" w:name="_Toc514096590"/>
       <w:r>
         <w:t>Which algorithm is used for findin</w:t>
       </w:r>
@@ -24668,8 +25085,8 @@
       <w:r>
         <w:t xml:space="preserve"> min or max?</w:t>
       </w:r>
-      <w:bookmarkEnd w:id="73"/>
       <w:bookmarkEnd w:id="74"/>
+      <w:bookmarkEnd w:id="75"/>
     </w:p>
     <w:p/>
     <w:p>
@@ -24699,7 +25116,6 @@
         <w:rPr>
           <w:rFonts w:asciiTheme="minorHAnsi" w:hAnsiTheme="minorHAnsi" w:cstheme="minorBidi"/>
         </w:rPr>
-        <w:lastRenderedPageBreak/>
         <w:t>Priority Queue uses Heap Sort.</w:t>
       </w:r>
     </w:p>
@@ -24741,6 +25157,7 @@
         <w:rPr>
           <w:rFonts w:asciiTheme="minorHAnsi" w:hAnsiTheme="minorHAnsi" w:cstheme="minorBidi"/>
         </w:rPr>
+        <w:lastRenderedPageBreak/>
         <w:t>Priority Queue is based on Binary Heap (BinaryHeap.java in algorithms package).</w:t>
       </w:r>
       <w:r>
@@ -24778,13 +25195,13 @@
       <w:pPr>
         <w:pStyle w:val="Heading2"/>
       </w:pPr>
-      <w:bookmarkStart w:id="75" w:name="_Toc501125097"/>
-      <w:bookmarkStart w:id="76" w:name="_Toc514095159"/>
+      <w:bookmarkStart w:id="76" w:name="_Toc501125097"/>
+      <w:bookmarkStart w:id="77" w:name="_Toc514096591"/>
       <w:r>
         <w:t>Which algorithm is used by Databases?</w:t>
       </w:r>
-      <w:bookmarkEnd w:id="75"/>
       <w:bookmarkEnd w:id="76"/>
+      <w:bookmarkEnd w:id="77"/>
     </w:p>
     <w:p>
       <w:pPr>
@@ -24814,13 +25231,13 @@
       <w:pPr>
         <w:pStyle w:val="Heading2"/>
       </w:pPr>
-      <w:bookmarkStart w:id="77" w:name="_Toc501125099"/>
-      <w:bookmarkStart w:id="78" w:name="_Toc514095160"/>
+      <w:bookmarkStart w:id="78" w:name="_Toc501125099"/>
+      <w:bookmarkStart w:id="79" w:name="_Toc514096592"/>
       <w:r>
         <w:t>When you encounter a problem that has inputs from multiple arrays (multiple sources), what should you think of?</w:t>
       </w:r>
-      <w:bookmarkEnd w:id="77"/>
       <w:bookmarkEnd w:id="78"/>
+      <w:bookmarkEnd w:id="79"/>
     </w:p>
     <w:p/>
     <w:p>
@@ -24842,7 +25259,7 @@
       <w:pPr>
         <w:pStyle w:val="Heading2"/>
       </w:pPr>
-      <w:bookmarkStart w:id="79" w:name="_Toc501125101"/>
+      <w:bookmarkStart w:id="80" w:name="_Toc501125101"/>
     </w:p>
     <w:p/>
     <w:p/>
@@ -24863,12 +25280,12 @@
       <w:pPr>
         <w:pStyle w:val="Heading2"/>
       </w:pPr>
-      <w:bookmarkStart w:id="80" w:name="_Toc514095161"/>
+      <w:bookmarkStart w:id="81" w:name="_Toc514096593"/>
       <w:r>
         <w:t>String Operations</w:t>
       </w:r>
-      <w:bookmarkEnd w:id="79"/>
       <w:bookmarkEnd w:id="80"/>
+      <w:bookmarkEnd w:id="81"/>
     </w:p>
     <w:p/>
     <w:p>
@@ -25135,7 +25552,7 @@
           <w:t>http://www.asciitable.com/</w:t>
         </w:r>
       </w:hyperlink>
-      <w:bookmarkStart w:id="81" w:name="_Toc501125102"/>
+      <w:bookmarkStart w:id="82" w:name="_Toc501125102"/>
     </w:p>
     <w:p>
       <w:pPr>
@@ -25150,11 +25567,12 @@
       <w:pPr>
         <w:pStyle w:val="Heading2"/>
       </w:pPr>
-      <w:bookmarkStart w:id="82" w:name="_Toc514095162"/>
-      <w:r>
+      <w:bookmarkStart w:id="83" w:name="_Toc514096594"/>
+      <w:r>
+        <w:lastRenderedPageBreak/>
         <w:t>Number Conversion</w:t>
       </w:r>
-      <w:bookmarkEnd w:id="82"/>
+      <w:bookmarkEnd w:id="83"/>
     </w:p>
     <w:p/>
     <w:p>
@@ -25271,7 +25689,7 @@
           <w:szCs w:val="24"/>
         </w:rPr>
       </w:pPr>
-      <w:bookmarkStart w:id="83" w:name="_Toc514095163"/>
+      <w:bookmarkStart w:id="84" w:name="_Toc514096595"/>
       <w:r>
         <w:rPr>
           <w:rStyle w:val="Heading3Char"/>
@@ -25292,7 +25710,7 @@
         </w:rPr>
         <w:t>Do not try to subtract long value from double. It gives unexpected result sometimes.</w:t>
       </w:r>
-      <w:bookmarkEnd w:id="83"/>
+      <w:bookmarkEnd w:id="84"/>
     </w:p>
     <w:p>
       <w:pPr>
@@ -25305,7 +25723,7 @@
           <w:szCs w:val="24"/>
         </w:rPr>
       </w:pPr>
-      <w:bookmarkStart w:id="84" w:name="_Toc514095164"/>
+      <w:bookmarkStart w:id="85" w:name="_Toc514096596"/>
       <w:r>
         <w:rPr>
           <w:rStyle w:val="Heading3Char"/>
@@ -25316,7 +25734,7 @@
         </w:rPr>
         <w:t>double D = 1.2</w:t>
       </w:r>
-      <w:bookmarkEnd w:id="84"/>
+      <w:bookmarkEnd w:id="85"/>
     </w:p>
     <w:p>
       <w:pPr>
@@ -25329,7 +25747,7 @@
           <w:szCs w:val="24"/>
         </w:rPr>
       </w:pPr>
-      <w:bookmarkStart w:id="85" w:name="_Toc514095165"/>
+      <w:bookmarkStart w:id="86" w:name="_Toc514096597"/>
       <w:r>
         <w:rPr>
           <w:rStyle w:val="Heading3Char"/>
@@ -25340,7 +25758,7 @@
         </w:rPr>
         <w:t>long L = 1</w:t>
       </w:r>
-      <w:bookmarkEnd w:id="85"/>
+      <w:bookmarkEnd w:id="86"/>
     </w:p>
     <w:p>
       <w:pPr>
@@ -25365,7 +25783,7 @@
           <w:szCs w:val="24"/>
         </w:rPr>
       </w:pPr>
-      <w:bookmarkStart w:id="86" w:name="_Toc514095166"/>
+      <w:bookmarkStart w:id="87" w:name="_Toc514096598"/>
       <w:r>
         <w:rPr>
           <w:rStyle w:val="Heading3Char"/>
@@ -25376,7 +25794,7 @@
         </w:rPr>
         <w:t>double res = D-L</w:t>
       </w:r>
-      <w:bookmarkEnd w:id="86"/>
+      <w:bookmarkEnd w:id="87"/>
     </w:p>
     <w:p>
       <w:pPr>
@@ -25402,7 +25820,7 @@
           <w:szCs w:val="24"/>
         </w:rPr>
       </w:pPr>
-      <w:bookmarkStart w:id="87" w:name="_Toc514095167"/>
+      <w:bookmarkStart w:id="88" w:name="_Toc514096599"/>
       <w:r>
         <w:rPr>
           <w:rStyle w:val="Heading3Char"/>
@@ -25414,7 +25832,7 @@
         </w:rPr>
         <w:t>you must be expecting res=0.2, but it will be 0.19999999999</w:t>
       </w:r>
-      <w:bookmarkEnd w:id="87"/>
+      <w:bookmarkEnd w:id="88"/>
     </w:p>
     <w:p>
       <w:pPr>
@@ -25439,7 +25857,7 @@
           <w:szCs w:val="24"/>
         </w:rPr>
       </w:pPr>
-      <w:bookmarkStart w:id="88" w:name="_Toc514095168"/>
+      <w:bookmarkStart w:id="89" w:name="_Toc514096600"/>
       <w:r>
         <w:rPr>
           <w:rStyle w:val="Heading3Char"/>
@@ -25450,7 +25868,7 @@
         </w:rPr>
         <w:t>3) double D = 1.2</w:t>
       </w:r>
-      <w:bookmarkEnd w:id="88"/>
+      <w:bookmarkEnd w:id="89"/>
     </w:p>
     <w:p>
       <w:pPr>
@@ -25476,7 +25894,7 @@
           <w:szCs w:val="24"/>
         </w:rPr>
       </w:pPr>
-      <w:bookmarkStart w:id="89" w:name="_Toc514095169"/>
+      <w:bookmarkStart w:id="90" w:name="_Toc514096601"/>
       <w:r>
         <w:rPr>
           <w:rStyle w:val="Heading3Char"/>
@@ -25488,7 +25906,7 @@
         </w:rPr>
         <w:t>new Double(D).longValue()</w:t>
       </w:r>
-      <w:bookmarkEnd w:id="89"/>
+      <w:bookmarkEnd w:id="90"/>
       <w:r>
         <w:rPr>
           <w:rStyle w:val="Heading3Char"/>
@@ -25513,7 +25931,7 @@
           <w:szCs w:val="24"/>
         </w:rPr>
       </w:pPr>
-      <w:bookmarkStart w:id="90" w:name="_Toc514095170"/>
+      <w:bookmarkStart w:id="91" w:name="_Toc514096602"/>
       <w:r>
         <w:rPr>
           <w:rStyle w:val="Heading3Char"/>
@@ -25525,7 +25943,7 @@
         </w:rPr>
         <w:t>is same as</w:t>
       </w:r>
-      <w:bookmarkEnd w:id="90"/>
+      <w:bookmarkEnd w:id="91"/>
       <w:r>
         <w:rPr>
           <w:rStyle w:val="Heading3Char"/>
@@ -25550,7 +25968,7 @@
           <w:szCs w:val="24"/>
         </w:rPr>
       </w:pPr>
-      <w:bookmarkStart w:id="91" w:name="_Toc514095171"/>
+      <w:bookmarkStart w:id="92" w:name="_Toc514096603"/>
       <w:r>
         <w:rPr>
           <w:rStyle w:val="Heading3Char"/>
@@ -25562,7 +25980,7 @@
         </w:rPr>
         <w:t>(long)D</w:t>
       </w:r>
-      <w:bookmarkEnd w:id="91"/>
+      <w:bookmarkEnd w:id="92"/>
     </w:p>
     <w:p>
       <w:pPr>
@@ -25676,12 +26094,12 @@
       <w:pPr>
         <w:pStyle w:val="Heading2"/>
       </w:pPr>
-      <w:bookmarkStart w:id="92" w:name="_Toc514095172"/>
+      <w:bookmarkStart w:id="93" w:name="_Toc514096604"/>
       <w:r>
         <w:t>LinkedList Operations</w:t>
       </w:r>
-      <w:bookmarkEnd w:id="81"/>
-      <w:bookmarkEnd w:id="92"/>
+      <w:bookmarkEnd w:id="82"/>
+      <w:bookmarkEnd w:id="93"/>
       <w:r>
         <w:br/>
       </w:r>
@@ -25748,7 +26166,7 @@
           <w:szCs w:val="26"/>
         </w:rPr>
       </w:pPr>
-      <w:bookmarkStart w:id="93" w:name="_Toc514095173"/>
+      <w:bookmarkStart w:id="94" w:name="_Toc514096605"/>
       <w:r>
         <w:rPr>
           <w:rStyle w:val="Heading4Char"/>
@@ -25758,7 +26176,7 @@
         </w:rPr>
         <w:t>Can you use Doubly LinkedList?</w:t>
       </w:r>
-      <w:bookmarkEnd w:id="93"/>
+      <w:bookmarkEnd w:id="94"/>
     </w:p>
     <w:p>
       <w:pPr>
@@ -25770,6 +26188,7 @@
         <w:pStyle w:val="NoSpacing"/>
       </w:pPr>
       <w:r>
+        <w:lastRenderedPageBreak/>
         <w:t>This is a question for an interviewer. To make your computation easier, you can ask an interviewer whether you can use a doubley linkedlist for solving a problem. You can also ask whether you can keep length variable in LinkedList. You can increment this variable on each insert and decrement on each deletion. This will help you not to iterate through entire linkedlist when you need find a length of it.</w:t>
       </w:r>
     </w:p>
@@ -25780,14 +26199,14 @@
       <w:r>
         <w:br/>
       </w:r>
-      <w:bookmarkStart w:id="94" w:name="_Toc514095174"/>
+      <w:bookmarkStart w:id="95" w:name="_Toc514096606"/>
       <w:r>
         <w:rPr>
           <w:rStyle w:val="Heading3Char"/>
         </w:rPr>
         <w:t>LinkedList class is just a wrapper of Head node</w:t>
       </w:r>
-      <w:bookmarkEnd w:id="94"/>
+      <w:bookmarkEnd w:id="95"/>
       <w:r>
         <w:rPr>
           <w:rStyle w:val="Heading3Char"/>
@@ -25910,92 +26329,190 @@
       <w:pPr>
         <w:pStyle w:val="Heading4"/>
       </w:pPr>
-      <w:bookmarkStart w:id="95" w:name="_Toc501125103"/>
-      <w:bookmarkStart w:id="96" w:name="OLE_LINK13"/>
-      <w:bookmarkStart w:id="97" w:name="OLE_LINK14"/>
-      <w:bookmarkStart w:id="98" w:name="_Toc514095175"/>
+      <w:bookmarkStart w:id="96" w:name="_Toc501125103"/>
+      <w:bookmarkStart w:id="97" w:name="OLE_LINK13"/>
+      <w:bookmarkStart w:id="98" w:name="OLE_LINK14"/>
+      <w:bookmarkStart w:id="99" w:name="_Toc514096607"/>
       <w:r>
         <w:rPr>
           <w:rStyle w:val="Heading5Char"/>
         </w:rPr>
         <w:t>Use Runner to traverse through a LinkedList</w:t>
       </w:r>
-      <w:bookmarkEnd w:id="95"/>
+      <w:bookmarkEnd w:id="96"/>
       <w:r>
         <w:t>.</w:t>
       </w:r>
+      <w:bookmarkEnd w:id="99"/>
+      <w:r>
+        <w:t xml:space="preserve"> </w:t>
+      </w:r>
+    </w:p>
+    <w:p>
+      <w:pPr>
+        <w:pStyle w:val="NoSpacing"/>
+      </w:pPr>
+    </w:p>
+    <w:p>
+      <w:pPr>
+        <w:pStyle w:val="NoSpacing"/>
+      </w:pPr>
+      <w:r>
+        <w:t>Don't do head=head.next. You will end up moving head pointer to some other node in the LinkedList.</w:t>
+      </w:r>
+      <w:r>
+        <w:br/>
+      </w:r>
+      <w:bookmarkEnd w:id="97"/>
       <w:bookmarkEnd w:id="98"/>
       <w:r>
         <w:t xml:space="preserve"> </w:t>
       </w:r>
+      <w:r>
+        <w:br/>
+        <w:t xml:space="preserve">         head</w:t>
+      </w:r>
+      <w:r>
+        <w:br/>
+        <w:t xml:space="preserve">         runner</w:t>
+      </w:r>
+      <w:r>
+        <w:br/>
+        <w:t xml:space="preserve">           |</w:t>
+      </w:r>
+      <w:r>
+        <w:br/>
+        <w:t xml:space="preserve">           v</w:t>
+      </w:r>
+      <w:r>
+        <w:br/>
+        <w:t xml:space="preserve">         --------------------</w:t>
+      </w:r>
+      <w:r>
+        <w:br/>
+        <w:t xml:space="preserve">         | 1 | 2 | 3 | 4 | 5 |</w:t>
+      </w:r>
+      <w:r>
+        <w:br/>
+        <w:t xml:space="preserve">         --------------------</w:t>
+      </w:r>
+      <w:r>
+        <w:br/>
+        <w:t xml:space="preserve"> </w:t>
+      </w:r>
     </w:p>
     <w:p>
       <w:pPr>
         <w:pStyle w:val="NoSpacing"/>
       </w:pPr>
+      <w:r>
+        <w:t>Whenever you need to iterate through a linked list, always create a runner node.</w:t>
+      </w:r>
+      <w:r>
+        <w:br/>
+        <w:t>Do not iterate by moving head=head.next, otherwise you will end up moving head pointer to somewhere else in the linked list.</w:t>
+      </w:r>
+      <w:r>
+        <w:br/>
+      </w:r>
     </w:p>
     <w:p>
       <w:pPr>
         <w:pStyle w:val="NoSpacing"/>
       </w:pPr>
       <w:r>
-        <w:t>Don't do head=head.next. You will end up moving head pointer to some other node in the LinkedList.</w:t>
-      </w:r>
-      <w:r>
-        <w:br/>
-      </w:r>
-      <w:bookmarkEnd w:id="96"/>
-      <w:bookmarkEnd w:id="97"/>
+        <w:lastRenderedPageBreak/>
+        <w:t xml:space="preserve">         You should do</w:t>
+      </w:r>
+      <w:r>
+        <w:br/>
+      </w:r>
+    </w:p>
+    <w:p>
+      <w:pPr>
+        <w:pStyle w:val="NoSpacing"/>
+      </w:pPr>
+      <w:r>
+        <w:t xml:space="preserve">         Node runner = head;</w:t>
+      </w:r>
+      <w:r>
+        <w:br/>
+        <w:t xml:space="preserve">         while(...) runner = runner.next;</w:t>
+      </w:r>
+      <w:r>
+        <w:br/>
+      </w:r>
       <w:r>
         <w:t xml:space="preserve"> </w:t>
       </w:r>
       <w:r>
         <w:br/>
-        <w:t xml:space="preserve">         head</w:t>
-      </w:r>
-      <w:r>
-        <w:br/>
-        <w:t xml:space="preserve">         runner</w:t>
-      </w:r>
-      <w:r>
-        <w:br/>
-        <w:t xml:space="preserve">           |</w:t>
-      </w:r>
-      <w:r>
-        <w:br/>
-        <w:t xml:space="preserve">           v</w:t>
-      </w:r>
-      <w:r>
-        <w:br/>
-        <w:t xml:space="preserve">         --------------------</w:t>
-      </w:r>
-      <w:r>
-        <w:br/>
-        <w:t xml:space="preserve">         | 1 | 2 | 3 | 4 | 5 |</w:t>
-      </w:r>
-      <w:r>
-        <w:br/>
-        <w:t xml:space="preserve">         --------------------</w:t>
-      </w:r>
-      <w:r>
-        <w:br/>
         <w:t xml:space="preserve"> </w:t>
       </w:r>
+      <w:r>
+        <w:br/>
+      </w:r>
+      <w:r>
+        <w:rPr>
+          <w:rStyle w:val="Heading4Char"/>
+        </w:rPr>
+        <w:t>(VERY IMP) More than one Runner Technique:</w:t>
+      </w:r>
+      <w:r>
+        <w:rPr>
+          <w:rStyle w:val="Heading4Char"/>
+        </w:rPr>
+        <w:br/>
+      </w:r>
+      <w:r>
+        <w:t xml:space="preserve"> </w:t>
+      </w:r>
+      <w:r>
+        <w:br/>
+      </w:r>
+      <w:r>
+        <w:t>The runner technique means that you iterate through the linked list with two pointers simultaneously, with one ahead of the other.</w:t>
+      </w:r>
     </w:p>
     <w:p>
       <w:pPr>
         <w:pStyle w:val="NoSpacing"/>
       </w:pPr>
       <w:r>
-        <w:t>Whenever you need to iterate through a linked list, always create a runner node.</w:t>
-      </w:r>
-      <w:r>
-        <w:br/>
-        <w:t xml:space="preserve">Do not iterate by moving head=head.next, otherwise you will end up moving head pointer to somewhere else in </w:t>
-      </w:r>
-      <w:r>
-        <w:lastRenderedPageBreak/>
-        <w:t>the linked list.</w:t>
+        <w:br/>
+        <w:t xml:space="preserve">The "fast" </w:t>
+      </w:r>
+      <w:r>
+        <w:t>runner</w:t>
+      </w:r>
+      <w:r>
+        <w:t xml:space="preserve"> might be ahead by </w:t>
+      </w:r>
+      <w:r>
+        <w:t>a fixed</w:t>
+      </w:r>
+      <w:r>
+        <w:t xml:space="preserve"> amount, or it might be hopping multiple nodes for each one node that the "slow" node iterates through.</w:t>
+      </w:r>
+      <w:r>
+        <w:br/>
+        <w:t xml:space="preserve"> </w:t>
+      </w:r>
+      <w:r>
+        <w:br/>
+        <w:t>For example, suppose you had a linked list a1-&gt;a2-&gt;.....-&gt;an-&gt;b1-&gt;b2-&gt;.....-&gt;bn and you wanted to arrange it into a1-&gt;b1-&gt;a2-&gt;b2-&gt;...-&gt;an-&gt;bn. You do not need to know the length of the linked list(but you do know that the length is an even number).</w:t>
+      </w:r>
+      <w:r>
+        <w:br/>
+        <w:t xml:space="preserve"> </w:t>
+      </w:r>
+      <w:r>
+        <w:br/>
+        <w:t>You could have one pointer p1(the fast pointer) move every two elements for every one move that p2 makes.</w:t>
+      </w:r>
+      <w:r>
+        <w:br/>
+        <w:t>When p1 hits the end of the linked list, p2 will be at the midpoint. Then, move p1 back to the front and begin "weaving" the elements. On each iteration, p2 selects and element and inserts it after p1.</w:t>
       </w:r>
       <w:r>
         <w:br/>
@@ -26005,152 +26522,51 @@
       <w:pPr>
         <w:pStyle w:val="NoSpacing"/>
       </w:pPr>
-      <w:r>
-        <w:t xml:space="preserve">         You should do</w:t>
-      </w:r>
-      <w:r>
-        <w:br/>
-      </w:r>
+      <w:bookmarkStart w:id="100" w:name="_Toc514096608"/>
+      <w:r>
+        <w:rPr>
+          <w:rStyle w:val="Heading3Char"/>
+        </w:rPr>
+        <w:t>Try to design algorithm in such a way that you can add the node in the front of a list instead of somewhere in middle or last</w:t>
+      </w:r>
+      <w:bookmarkEnd w:id="100"/>
     </w:p>
     <w:p>
       <w:pPr>
         <w:pStyle w:val="NoSpacing"/>
       </w:pPr>
-      <w:r>
-        <w:t xml:space="preserve">         Node runner = head;</w:t>
-      </w:r>
-      <w:r>
-        <w:br/>
-        <w:t xml:space="preserve">         while(...) runner = runner.next;</w:t>
-      </w:r>
-      <w:r>
-        <w:br/>
-      </w:r>
-      <w:r>
-        <w:t xml:space="preserve"> </w:t>
-      </w:r>
-      <w:r>
-        <w:br/>
-        <w:t xml:space="preserve"> </w:t>
-      </w:r>
-      <w:r>
-        <w:br/>
-      </w:r>
-      <w:r>
-        <w:rPr>
-          <w:rStyle w:val="Heading4Char"/>
-        </w:rPr>
-        <w:t>(VERY IMP) More than one Runner Technique:</w:t>
-      </w:r>
-      <w:r>
-        <w:rPr>
-          <w:rStyle w:val="Heading4Char"/>
-        </w:rPr>
-        <w:br/>
-      </w:r>
-      <w:r>
-        <w:t xml:space="preserve"> </w:t>
-      </w:r>
-      <w:r>
-        <w:br/>
-      </w:r>
-      <w:r>
-        <w:t>The runner technique means that you iterate through the linked list with two pointers simultaneously, with one ahead of the other.</w:t>
-      </w:r>
     </w:p>
     <w:p>
       <w:pPr>
         <w:pStyle w:val="NoSpacing"/>
       </w:pPr>
       <w:r>
-        <w:br/>
-        <w:t xml:space="preserve">The "fast" </w:t>
-      </w:r>
-      <w:r>
-        <w:t>runner</w:t>
-      </w:r>
-      <w:r>
-        <w:t xml:space="preserve"> might be ahead by </w:t>
-      </w:r>
-      <w:r>
-        <w:t>a fixed</w:t>
-      </w:r>
-      <w:r>
-        <w:t xml:space="preserve"> amount, or it might be hopping multiple nodes for each one node that the "slow" node iterates through.</w:t>
-      </w:r>
-      <w:r>
-        <w:br/>
-        <w:t xml:space="preserve"> </w:t>
-      </w:r>
-      <w:r>
-        <w:br/>
-        <w:t>For example, suppose you had a linked list a1-&gt;a2-&gt;.....-&gt;an-&gt;b1-&gt;b2-&gt;.....-&gt;bn and you wanted to arrange it into a1-&gt;b1-&gt;a2-&gt;b2-&gt;...-&gt;an-&gt;bn. You do not need to know the length of the linked list(but you do know that the length is an even number).</w:t>
-      </w:r>
-      <w:r>
-        <w:br/>
-        <w:t xml:space="preserve"> </w:t>
-      </w:r>
-      <w:r>
-        <w:br/>
-        <w:t>You could have one pointer p1(the fast pointer) move every two elements for every one move that p2 makes.</w:t>
-      </w:r>
-      <w:r>
-        <w:br/>
-        <w:t>When p1 hits the end of the linked list, p2 will be at the midpoint. Then, move p1 back to the front and begin "weaving" the elements. On each iteration, p2 selects and element and inserts it after p1.</w:t>
-      </w:r>
-      <w:r>
-        <w:br/>
+        <w:t>PartitionLinkedListFromSomeNode.java</w:t>
       </w:r>
     </w:p>
     <w:p>
       <w:pPr>
         <w:pStyle w:val="NoSpacing"/>
-      </w:pPr>
-      <w:bookmarkStart w:id="99" w:name="_Toc514095176"/>
+        <w:rPr>
+          <w:sz w:val="18"/>
+          <w:szCs w:val="18"/>
+        </w:rPr>
+      </w:pPr>
+      <w:r>
+        <w:br/>
+      </w:r>
+      <w:bookmarkStart w:id="101" w:name="OLE_LINK15"/>
+      <w:bookmarkStart w:id="102" w:name="OLE_LINK16"/>
+      <w:bookmarkStart w:id="103" w:name="_Toc514096609"/>
       <w:r>
         <w:rPr>
           <w:rStyle w:val="Heading3Char"/>
         </w:rPr>
-        <w:t>Try to design algorithm in such a way that you can add the node in the front of a list instead of somewhere in middle or last</w:t>
-      </w:r>
-      <w:bookmarkEnd w:id="99"/>
-    </w:p>
-    <w:p>
-      <w:pPr>
-        <w:pStyle w:val="NoSpacing"/>
-      </w:pPr>
-    </w:p>
-    <w:p>
-      <w:pPr>
-        <w:pStyle w:val="NoSpacing"/>
-      </w:pPr>
-      <w:r>
-        <w:t>PartitionLinkedListFromSomeNode.java</w:t>
-      </w:r>
-    </w:p>
-    <w:p>
-      <w:pPr>
-        <w:pStyle w:val="NoSpacing"/>
-        <w:rPr>
-          <w:sz w:val="18"/>
-          <w:szCs w:val="18"/>
-        </w:rPr>
-      </w:pPr>
-      <w:r>
-        <w:br/>
-      </w:r>
-      <w:bookmarkStart w:id="100" w:name="OLE_LINK15"/>
-      <w:bookmarkStart w:id="101" w:name="OLE_LINK16"/>
-      <w:bookmarkStart w:id="102" w:name="_Toc514095177"/>
-      <w:r>
-        <w:rPr>
-          <w:rStyle w:val="Heading3Char"/>
-        </w:rPr>
         <w:t>Recursion</w:t>
       </w:r>
-      <w:bookmarkEnd w:id="100"/>
       <w:bookmarkEnd w:id="101"/>
       <w:bookmarkEnd w:id="102"/>
+      <w:bookmarkEnd w:id="103"/>
       <w:r>
         <w:br/>
       </w:r>
@@ -26279,14 +26695,14 @@
           <w:rFonts w:eastAsiaTheme="minorHAnsi"/>
         </w:rPr>
       </w:pPr>
-      <w:bookmarkStart w:id="103" w:name="OLE_LINK17"/>
-      <w:bookmarkStart w:id="104" w:name="OLE_LINK18"/>
+      <w:bookmarkStart w:id="104" w:name="OLE_LINK17"/>
+      <w:bookmarkStart w:id="105" w:name="OLE_LINK18"/>
     </w:p>
     <w:p>
       <w:pPr>
         <w:pStyle w:val="Heading3"/>
       </w:pPr>
-      <w:bookmarkStart w:id="105" w:name="_Toc514095178"/>
+      <w:bookmarkStart w:id="106" w:name="_Toc514096610"/>
       <w:r>
         <w:rPr>
           <w:rStyle w:val="Heading4Char"/>
@@ -26296,20 +26712,20 @@
         </w:rPr>
         <w:t>Using extra buffer for linkedlist algorithms?</w:t>
       </w:r>
-      <w:bookmarkEnd w:id="105"/>
+      <w:bookmarkEnd w:id="106"/>
     </w:p>
     <w:p/>
     <w:p>
       <w:pPr>
         <w:pStyle w:val="Heading4"/>
       </w:pPr>
-      <w:bookmarkStart w:id="106" w:name="_Toc501125104"/>
-      <w:bookmarkStart w:id="107" w:name="_Toc514095179"/>
+      <w:bookmarkStart w:id="107" w:name="_Toc501125104"/>
+      <w:bookmarkStart w:id="108" w:name="_Toc514096611"/>
       <w:r>
         <w:t>Using map or set as extra buffer</w:t>
       </w:r>
-      <w:bookmarkEnd w:id="106"/>
       <w:bookmarkEnd w:id="107"/>
+      <w:bookmarkEnd w:id="108"/>
     </w:p>
     <w:p/>
     <w:p>
@@ -26322,27 +26738,27 @@
         <w:rPr>
           <w:szCs w:val="20"/>
         </w:rPr>
+        <w:t>Many times when you traverse a linkedlist using runners (pointers), you may end up with runtime complexity O(n^2).</w:t>
+      </w:r>
+    </w:p>
+    <w:p>
+      <w:pPr>
+        <w:rPr>
+          <w:szCs w:val="20"/>
+        </w:rPr>
+      </w:pPr>
+    </w:p>
+    <w:p>
+      <w:pPr>
+        <w:rPr>
+          <w:szCs w:val="20"/>
+        </w:rPr>
+      </w:pPr>
+      <w:r>
+        <w:rPr>
+          <w:szCs w:val="20"/>
+        </w:rPr>
         <w:lastRenderedPageBreak/>
-        <w:t>Many times when you traverse a linkedlist using runners (pointers), you may end up with runtime complexity O(n^2).</w:t>
-      </w:r>
-    </w:p>
-    <w:p>
-      <w:pPr>
-        <w:rPr>
-          <w:szCs w:val="20"/>
-        </w:rPr>
-      </w:pPr>
-    </w:p>
-    <w:p>
-      <w:pPr>
-        <w:rPr>
-          <w:szCs w:val="20"/>
-        </w:rPr>
-      </w:pPr>
-      <w:r>
-        <w:rPr>
-          <w:szCs w:val="20"/>
-        </w:rPr>
         <w:t>e.g. RemoveDups.java</w:t>
       </w:r>
     </w:p>
@@ -26428,20 +26844,20 @@
         <w:t>e.g. Remove Duplicates from LinkedList algorithm (RemoveDups.java)</w:t>
       </w:r>
     </w:p>
-    <w:bookmarkEnd w:id="103"/>
     <w:bookmarkEnd w:id="104"/>
+    <w:bookmarkEnd w:id="105"/>
     <w:p/>
     <w:p>
       <w:pPr>
         <w:pStyle w:val="Heading4"/>
       </w:pPr>
-      <w:bookmarkStart w:id="108" w:name="_Toc501125105"/>
-      <w:bookmarkStart w:id="109" w:name="_Toc514095180"/>
+      <w:bookmarkStart w:id="109" w:name="_Toc501125105"/>
+      <w:bookmarkStart w:id="110" w:name="_Toc514096612"/>
       <w:r>
         <w:t>Using stack extra buffer</w:t>
       </w:r>
-      <w:bookmarkEnd w:id="108"/>
       <w:bookmarkEnd w:id="109"/>
+      <w:bookmarkEnd w:id="110"/>
     </w:p>
     <w:p/>
     <w:p>
@@ -26495,13 +26911,13 @@
       <w:pPr>
         <w:pStyle w:val="Heading3"/>
       </w:pPr>
-      <w:bookmarkStart w:id="110" w:name="_Toc501125106"/>
-      <w:bookmarkStart w:id="111" w:name="_Toc514095181"/>
+      <w:bookmarkStart w:id="111" w:name="_Toc501125106"/>
+      <w:bookmarkStart w:id="112" w:name="_Toc514096613"/>
       <w:r>
         <w:t>Do Not modify an object sent as parameter</w:t>
       </w:r>
-      <w:bookmarkEnd w:id="110"/>
       <w:bookmarkEnd w:id="111"/>
+      <w:bookmarkEnd w:id="112"/>
     </w:p>
     <w:p/>
     <w:p>
@@ -27409,36 +27825,36 @@
           <w:szCs w:val="20"/>
         </w:rPr>
         <w:br/>
+        <w:t xml:space="preserve">    sent head from caller   --------&gt; 5</w:t>
       </w:r>
       <w:r>
         <w:rPr>
           <w:rFonts w:asciiTheme="minorHAnsi" w:hAnsiTheme="minorHAnsi"/>
           <w:szCs w:val="20"/>
         </w:rPr>
+        <w:br/>
+        <w:t xml:space="preserve">    param head----------------------&gt; 2</w:t>
+      </w:r>
+      <w:r>
+        <w:rPr>
+          <w:rFonts w:asciiTheme="minorHAnsi" w:hAnsiTheme="minorHAnsi"/>
+          <w:szCs w:val="20"/>
+        </w:rPr>
+        <w:br/>
+      </w:r>
+      <w:r>
+        <w:rPr>
+          <w:rFonts w:asciiTheme="minorHAnsi" w:hAnsiTheme="minorHAnsi"/>
+          <w:szCs w:val="20"/>
+        </w:rPr>
+        <w:br/>
+      </w:r>
+      <w:r>
+        <w:rPr>
+          <w:rFonts w:asciiTheme="minorHAnsi" w:hAnsiTheme="minorHAnsi"/>
+          <w:szCs w:val="20"/>
+        </w:rPr>
         <w:lastRenderedPageBreak/>
-        <w:t xml:space="preserve">    sent head from caller   --------&gt; 5</w:t>
-      </w:r>
-      <w:r>
-        <w:rPr>
-          <w:rFonts w:asciiTheme="minorHAnsi" w:hAnsiTheme="minorHAnsi"/>
-          <w:szCs w:val="20"/>
-        </w:rPr>
-        <w:br/>
-        <w:t xml:space="preserve">    param head----------------------&gt; 2</w:t>
-      </w:r>
-      <w:r>
-        <w:rPr>
-          <w:rFonts w:asciiTheme="minorHAnsi" w:hAnsiTheme="minorHAnsi"/>
-          <w:szCs w:val="20"/>
-        </w:rPr>
-        <w:br/>
-      </w:r>
-      <w:r>
-        <w:rPr>
-          <w:rFonts w:asciiTheme="minorHAnsi" w:hAnsiTheme="minorHAnsi"/>
-          <w:szCs w:val="20"/>
-        </w:rPr>
-        <w:br/>
         <w:t>It won't change the actual ‘head’ object sent by a caller</w:t>
       </w:r>
       <w:r>
@@ -28925,7 +29341,6 @@
           <w:rFonts w:asciiTheme="minorHAnsi" w:hAnsiTheme="minorHAnsi"/>
           <w:szCs w:val="20"/>
         </w:rPr>
-        <w:lastRenderedPageBreak/>
         <w:br/>
       </w:r>
       <w:r>
@@ -28948,13 +29363,13 @@
       <w:pPr>
         <w:pStyle w:val="Heading3"/>
       </w:pPr>
-      <w:bookmarkStart w:id="112" w:name="_Toc501125107"/>
-      <w:bookmarkStart w:id="113" w:name="_Toc514095182"/>
+      <w:bookmarkStart w:id="113" w:name="_Toc501125107"/>
+      <w:bookmarkStart w:id="114" w:name="_Toc514096614"/>
       <w:r>
         <w:t>How to check whether LinkedList has odd or even size?</w:t>
       </w:r>
-      <w:bookmarkEnd w:id="112"/>
       <w:bookmarkEnd w:id="113"/>
+      <w:bookmarkEnd w:id="114"/>
     </w:p>
     <w:p>
       <w:pPr>
@@ -29059,7 +29474,7 @@
       <w:pPr>
         <w:pStyle w:val="Heading2"/>
       </w:pPr>
-      <w:bookmarkStart w:id="114" w:name="_Toc501125108"/>
+      <w:bookmarkStart w:id="115" w:name="_Toc501125108"/>
     </w:p>
     <w:p>
       <w:pPr>
@@ -29128,12 +29543,12 @@
       <w:pPr>
         <w:pStyle w:val="Heading2"/>
       </w:pPr>
-      <w:bookmarkStart w:id="115" w:name="_Toc514095183"/>
+      <w:bookmarkStart w:id="116" w:name="_Toc514096615"/>
       <w:r>
         <w:t>Stack And Queue</w:t>
       </w:r>
-      <w:bookmarkEnd w:id="114"/>
       <w:bookmarkEnd w:id="115"/>
+      <w:bookmarkEnd w:id="116"/>
     </w:p>
     <w:p/>
     <w:p>
@@ -29376,6 +29791,7 @@
           <w:sz w:val="18"/>
           <w:szCs w:val="18"/>
         </w:rPr>
+        <w:lastRenderedPageBreak/>
         <w:t xml:space="preserve">    public T push(T item){…}</w:t>
       </w:r>
     </w:p>
@@ -29954,7 +30370,7 @@
     </w:p>
     <w:p/>
     <w:p>
-      <w:bookmarkStart w:id="116" w:name="_Toc501125109"/>
+      <w:bookmarkStart w:id="117" w:name="_Toc501125109"/>
     </w:p>
     <w:p/>
     <w:p/>
@@ -30000,24 +30416,24 @@
       <w:pPr>
         <w:pStyle w:val="Heading2"/>
       </w:pPr>
-      <w:bookmarkStart w:id="117" w:name="_Toc514095184"/>
+      <w:bookmarkStart w:id="118" w:name="_Toc514096616"/>
       <w:r>
         <w:t>Tree</w:t>
       </w:r>
-      <w:bookmarkEnd w:id="116"/>
       <w:bookmarkEnd w:id="117"/>
+      <w:bookmarkEnd w:id="118"/>
     </w:p>
     <w:p>
       <w:pPr>
         <w:pStyle w:val="Heading3"/>
       </w:pPr>
-      <w:bookmarkStart w:id="118" w:name="_Recursion_Concepts"/>
-      <w:bookmarkStart w:id="119" w:name="_Toc514095185"/>
-      <w:bookmarkEnd w:id="118"/>
+      <w:bookmarkStart w:id="119" w:name="_Recursion_Concepts"/>
+      <w:bookmarkStart w:id="120" w:name="_Toc514096617"/>
+      <w:bookmarkEnd w:id="119"/>
       <w:r>
         <w:t>Recursion Concepts</w:t>
       </w:r>
-      <w:bookmarkEnd w:id="119"/>
+      <w:bookmarkEnd w:id="120"/>
     </w:p>
     <w:p/>
     <w:p>
@@ -30215,11 +30631,11 @@
       <w:pPr>
         <w:pStyle w:val="Heading3"/>
       </w:pPr>
-      <w:bookmarkStart w:id="120" w:name="_Toc514095186"/>
+      <w:bookmarkStart w:id="121" w:name="_Toc514096618"/>
       <w:r>
         <w:t>Tail-Recursion Concepts</w:t>
       </w:r>
-      <w:bookmarkEnd w:id="120"/>
+      <w:bookmarkEnd w:id="121"/>
     </w:p>
     <w:p/>
     <w:p>
@@ -30247,12 +30663,11 @@
       <w:pPr>
         <w:pStyle w:val="Heading3"/>
       </w:pPr>
-      <w:bookmarkStart w:id="121" w:name="_Toc514095187"/>
-      <w:r>
-        <w:lastRenderedPageBreak/>
+      <w:bookmarkStart w:id="122" w:name="_Toc514096619"/>
+      <w:r>
         <w:t>How to delete a node from BST?</w:t>
       </w:r>
-      <w:bookmarkEnd w:id="121"/>
+      <w:bookmarkEnd w:id="122"/>
     </w:p>
     <w:p/>
     <w:p>
@@ -31669,15 +32084,6 @@
           <w:szCs w:val="15"/>
         </w:rPr>
         <w:br/>
-      </w:r>
-      <w:r>
-        <w:rPr>
-          <w:rFonts w:ascii="Menlo" w:hAnsi="Menlo" w:cs="Menlo"/>
-          <w:color w:val="000000"/>
-          <w:sz w:val="15"/>
-          <w:szCs w:val="15"/>
-        </w:rPr>
-        <w:lastRenderedPageBreak/>
         <w:t xml:space="preserve">    </w:t>
       </w:r>
       <w:r>
@@ -31723,11 +32129,11 @@
       <w:pPr>
         <w:pStyle w:val="Heading3"/>
       </w:pPr>
-      <w:bookmarkStart w:id="122" w:name="_Toc514095188"/>
+      <w:bookmarkStart w:id="123" w:name="_Toc514096620"/>
       <w:r>
         <w:t>How to measure memory and time complexity of a binary tree algorithm?</w:t>
       </w:r>
-      <w:bookmarkEnd w:id="122"/>
+      <w:bookmarkEnd w:id="123"/>
     </w:p>
     <w:p/>
     <w:p>
@@ -32137,14 +32543,13 @@
       <w:pPr>
         <w:pStyle w:val="Heading3"/>
       </w:pPr>
-      <w:bookmarkStart w:id="123" w:name="_Toc501125110"/>
-      <w:bookmarkStart w:id="124" w:name="_Toc514095189"/>
-      <w:r>
-        <w:lastRenderedPageBreak/>
+      <w:bookmarkStart w:id="124" w:name="_Toc501125110"/>
+      <w:bookmarkStart w:id="125" w:name="_Toc514096621"/>
+      <w:r>
         <w:t>How to find the height of a tree?</w:t>
       </w:r>
-      <w:bookmarkEnd w:id="123"/>
       <w:bookmarkEnd w:id="124"/>
+      <w:bookmarkEnd w:id="125"/>
     </w:p>
     <w:p/>
     <w:p>
@@ -32167,6 +32572,7 @@
           <w:sz w:val="15"/>
           <w:szCs w:val="15"/>
         </w:rPr>
+        <w:lastRenderedPageBreak/>
         <w:t xml:space="preserve">private static int </w:t>
       </w:r>
       <w:r>
@@ -32592,11 +32998,11 @@
       <w:pPr>
         <w:pStyle w:val="Heading3"/>
       </w:pPr>
-      <w:bookmarkStart w:id="125" w:name="_Toc514095190"/>
+      <w:bookmarkStart w:id="126" w:name="_Toc514096622"/>
       <w:r>
         <w:t>You may need to have link to parent node in BST</w:t>
       </w:r>
-      <w:bookmarkEnd w:id="125"/>
+      <w:bookmarkEnd w:id="126"/>
     </w:p>
     <w:p/>
     <w:p>
@@ -32617,14 +33023,14 @@
       <w:pPr>
         <w:pStyle w:val="Heading3"/>
       </w:pPr>
-      <w:bookmarkStart w:id="126" w:name="_Toc514095191"/>
+      <w:bookmarkStart w:id="127" w:name="_Toc514096623"/>
       <w:r>
         <w:t xml:space="preserve">You may need to have </w:t>
       </w:r>
       <w:r>
         <w:t>size attribute for each node in a tree</w:t>
       </w:r>
-      <w:bookmarkEnd w:id="126"/>
+      <w:bookmarkEnd w:id="127"/>
     </w:p>
     <w:p/>
     <w:p>
@@ -32651,7 +33057,7 @@
       <w:pPr>
         <w:pStyle w:val="Heading3"/>
       </w:pPr>
-      <w:bookmarkStart w:id="127" w:name="_Toc514095192"/>
+      <w:bookmarkStart w:id="128" w:name="_Toc514096624"/>
       <w:r>
         <w:t xml:space="preserve">How to </w:t>
       </w:r>
@@ -32661,7 +33067,7 @@
       <w:r>
         <w:t>?</w:t>
       </w:r>
-      <w:bookmarkEnd w:id="127"/>
+      <w:bookmarkEnd w:id="128"/>
     </w:p>
     <w:p/>
     <w:p>
@@ -33159,6 +33565,7 @@
           <w:szCs w:val="21"/>
         </w:rPr>
         <w:br/>
+        <w:t xml:space="preserve">              exit_condition_on_entry</w:t>
       </w:r>
       <w:r>
         <w:rPr>
@@ -33168,8 +33575,8 @@
           <w:sz w:val="21"/>
           <w:szCs w:val="21"/>
         </w:rPr>
-        <w:lastRenderedPageBreak/>
-        <w:t xml:space="preserve">              exit_condition_on_entry</w:t>
+        <w:br/>
+        <w:t xml:space="preserve">              CAL=CA(2,2,9)</w:t>
       </w:r>
       <w:r>
         <w:rPr>
@@ -33180,7 +33587,6 @@
           <w:szCs w:val="21"/>
         </w:rPr>
         <w:br/>
-        <w:t xml:space="preserve">              CAL=CA(2,2,9)</w:t>
       </w:r>
       <w:r>
         <w:rPr>
@@ -33190,7 +33596,7 @@
           <w:sz w:val="21"/>
           <w:szCs w:val="21"/>
         </w:rPr>
-        <w:br/>
+        <w:lastRenderedPageBreak/>
         <w:t xml:space="preserve">                  ...</w:t>
       </w:r>
       <w:r>
@@ -33348,25 +33754,25 @@
       <w:pPr>
         <w:pStyle w:val="Heading2"/>
       </w:pPr>
-      <w:bookmarkStart w:id="128" w:name="_Greedy_and_Dynamic"/>
-      <w:bookmarkStart w:id="129" w:name="_Toc501125111"/>
-      <w:bookmarkStart w:id="130" w:name="_Toc514095193"/>
-      <w:bookmarkEnd w:id="128"/>
+      <w:bookmarkStart w:id="129" w:name="_Greedy_and_Dynamic"/>
+      <w:bookmarkStart w:id="130" w:name="_Toc501125111"/>
+      <w:bookmarkStart w:id="131" w:name="_Toc514096625"/>
+      <w:bookmarkEnd w:id="129"/>
       <w:r>
         <w:t>Greedy and Dynamic Programming</w:t>
       </w:r>
-      <w:bookmarkEnd w:id="130"/>
+      <w:bookmarkEnd w:id="131"/>
     </w:p>
     <w:p/>
     <w:p>
       <w:pPr>
         <w:pStyle w:val="Heading3"/>
       </w:pPr>
-      <w:bookmarkStart w:id="131" w:name="_Toc514095194"/>
+      <w:bookmarkStart w:id="132" w:name="_Toc514096626"/>
       <w:r>
         <w:t>What is Dynamic Programming?</w:t>
       </w:r>
-      <w:bookmarkEnd w:id="131"/>
+      <w:bookmarkEnd w:id="132"/>
     </w:p>
     <w:p>
       <w:pPr>
@@ -33396,11 +33802,11 @@
       <w:pPr>
         <w:pStyle w:val="Heading3"/>
       </w:pPr>
-      <w:bookmarkStart w:id="132" w:name="_Toc514095195"/>
+      <w:bookmarkStart w:id="133" w:name="_Toc514096627"/>
       <w:r>
         <w:t>When can you use dynamic programming?</w:t>
       </w:r>
-      <w:bookmarkEnd w:id="132"/>
+      <w:bookmarkEnd w:id="133"/>
     </w:p>
     <w:p>
       <w:pPr>
@@ -33437,11 +33843,11 @@
       <w:pPr>
         <w:pStyle w:val="Heading3"/>
       </w:pPr>
-      <w:bookmarkStart w:id="133" w:name="_Toc514095196"/>
+      <w:bookmarkStart w:id="134" w:name="_Toc514096628"/>
       <w:r>
         <w:t>When can you use Greedy programming?</w:t>
       </w:r>
-      <w:bookmarkEnd w:id="133"/>
+      <w:bookmarkEnd w:id="134"/>
     </w:p>
     <w:p>
       <w:pPr>
@@ -33534,11 +33940,11 @@
       <w:pPr>
         <w:pStyle w:val="Heading3"/>
       </w:pPr>
-      <w:bookmarkStart w:id="134" w:name="_Toc514095197"/>
+      <w:bookmarkStart w:id="135" w:name="_Toc514096629"/>
       <w:r>
         <w:t>Brute-Force followed by Top-Bottom Dynamic approach and thnking directly using Bottom-Up Dynamic Approach</w:t>
       </w:r>
-      <w:bookmarkEnd w:id="134"/>
+      <w:bookmarkEnd w:id="135"/>
     </w:p>
     <w:p/>
     <w:p>
@@ -33614,9 +34020,8 @@
       <w:pPr>
         <w:pStyle w:val="Heading3"/>
       </w:pPr>
-      <w:bookmarkStart w:id="135" w:name="_Toc514095198"/>
-      <w:r>
-        <w:lastRenderedPageBreak/>
+      <w:bookmarkStart w:id="136" w:name="_Toc514096630"/>
+      <w:r>
         <w:t xml:space="preserve">How to think </w:t>
       </w:r>
       <w:r>
@@ -33631,7 +34036,7 @@
       <w:r>
         <w:t>?</w:t>
       </w:r>
-      <w:bookmarkEnd w:id="135"/>
+      <w:bookmarkEnd w:id="136"/>
     </w:p>
     <w:p>
       <w:pPr>
@@ -33801,11 +34206,11 @@
       <w:pPr>
         <w:pStyle w:val="Heading2"/>
       </w:pPr>
-      <w:bookmarkStart w:id="136" w:name="_Toc514095199"/>
+      <w:bookmarkStart w:id="137" w:name="_Toc514096631"/>
       <w:r>
         <w:t>Sorting</w:t>
       </w:r>
-      <w:bookmarkEnd w:id="136"/>
+      <w:bookmarkEnd w:id="137"/>
     </w:p>
     <w:p>
       <w:pPr>
@@ -33822,22 +34227,22 @@
       <w:pPr>
         <w:pStyle w:val="Heading3"/>
       </w:pPr>
-      <w:bookmarkStart w:id="137" w:name="_Arrays.sort,_Collections.sort"/>
-      <w:bookmarkStart w:id="138" w:name="_Toc501125100"/>
-      <w:bookmarkStart w:id="139" w:name="_Toc514095200"/>
-      <w:bookmarkEnd w:id="137"/>
+      <w:bookmarkStart w:id="138" w:name="_Arrays.sort,_Collections.sort"/>
+      <w:bookmarkStart w:id="139" w:name="_Toc501125100"/>
+      <w:bookmarkStart w:id="140" w:name="_Toc514096632"/>
+      <w:bookmarkEnd w:id="138"/>
       <w:r>
         <w:t>Arrays.sort, Collections.sort</w:t>
       </w:r>
-      <w:bookmarkEnd w:id="138"/>
       <w:bookmarkEnd w:id="139"/>
+      <w:bookmarkEnd w:id="140"/>
     </w:p>
     <w:p>
       <w:pPr>
         <w:pStyle w:val="NoSpacing"/>
       </w:pPr>
-      <w:bookmarkStart w:id="140" w:name="OLE_LINK1"/>
-      <w:bookmarkStart w:id="141" w:name="OLE_LINK2"/>
+      <w:bookmarkStart w:id="141" w:name="OLE_LINK1"/>
+      <w:bookmarkStart w:id="142" w:name="OLE_LINK2"/>
     </w:p>
     <w:p>
       <w:pPr>
@@ -33847,8 +34252,8 @@
           <w:numId w:val="1"/>
         </w:numPr>
       </w:pPr>
-      <w:bookmarkStart w:id="142" w:name="OLE_LINK11"/>
-      <w:bookmarkStart w:id="143" w:name="OLE_LINK12"/>
+      <w:bookmarkStart w:id="143" w:name="OLE_LINK11"/>
+      <w:bookmarkStart w:id="144" w:name="OLE_LINK12"/>
       <w:r>
         <w:t>Arrays.sort uses 3-Way-QuickSort for int[], float[] etc. But it uses Merge Sort/Insertion Sort for Object[].</w:t>
       </w:r>
@@ -33873,10 +34278,10 @@
         <w:t>Collections.sort uses Arrays.sort internally.</w:t>
       </w:r>
     </w:p>
-    <w:bookmarkEnd w:id="140"/>
     <w:bookmarkEnd w:id="141"/>
     <w:bookmarkEnd w:id="142"/>
     <w:bookmarkEnd w:id="143"/>
+    <w:bookmarkEnd w:id="144"/>
     <w:p>
       <w:pPr>
         <w:pStyle w:val="HTMLPreformatted"/>
@@ -33947,21 +34352,21 @@
         <w:pStyle w:val="NoSpacing"/>
       </w:pPr>
       <w:r>
+        <w:t>3-way sort is useful for array with many duplicates.</w:t>
+      </w:r>
+    </w:p>
+    <w:p/>
+    <w:p>
+      <w:pPr>
+        <w:pStyle w:val="Heading3"/>
+      </w:pPr>
+      <w:bookmarkStart w:id="145" w:name="_Toc514096633"/>
+      <w:r>
         <w:lastRenderedPageBreak/>
-        <w:t>3-way sort is useful for array with many duplicates.</w:t>
-      </w:r>
-    </w:p>
-    <w:p/>
-    <w:p>
-      <w:pPr>
-        <w:pStyle w:val="Heading3"/>
-      </w:pPr>
-      <w:bookmarkStart w:id="144" w:name="_Toc514095201"/>
-      <w:r>
         <w:t>What is stable and unstable sort?</w:t>
       </w:r>
-      <w:bookmarkEnd w:id="129"/>
-      <w:bookmarkEnd w:id="144"/>
+      <w:bookmarkEnd w:id="130"/>
+      <w:bookmarkEnd w:id="145"/>
     </w:p>
     <w:p/>
     <w:p>
@@ -34156,20 +34561,20 @@
         <w:rPr>
           <w:szCs w:val="20"/>
         </w:rPr>
+        <w:t>For objects like String or any other, it uses insertion sort, if number of elements are &lt;=10, otherwise it uses Merge Sort for stable sorting.</w:t>
+      </w:r>
+    </w:p>
+    <w:p>
+      <w:pPr>
+        <w:rPr>
+          <w:szCs w:val="20"/>
+        </w:rPr>
+      </w:pPr>
+      <w:r>
+        <w:rPr>
+          <w:szCs w:val="20"/>
+        </w:rPr>
         <w:lastRenderedPageBreak/>
-        <w:t>For objects like String or any other, it uses insertion sort, if number of elements are &lt;=10, otherwise it uses Merge Sort for stable sorting.</w:t>
-      </w:r>
-    </w:p>
-    <w:p>
-      <w:pPr>
-        <w:rPr>
-          <w:szCs w:val="20"/>
-        </w:rPr>
-      </w:pPr>
-      <w:r>
-        <w:rPr>
-          <w:szCs w:val="20"/>
-        </w:rPr>
         <w:t xml:space="preserve">See </w:t>
       </w:r>
       <w:hyperlink w:anchor="_Arrays.sort,_Collections.sort" w:history="1">
@@ -34232,7 +34637,7 @@
       <w:pPr>
         <w:pStyle w:val="Heading3"/>
       </w:pPr>
-      <w:bookmarkStart w:id="145" w:name="_Toc514095202"/>
+      <w:bookmarkStart w:id="146" w:name="_Toc514096634"/>
       <w:r>
         <w:t xml:space="preserve">How to </w:t>
       </w:r>
@@ -34251,7 +34656,7 @@
       <w:r>
         <w:t>?</w:t>
       </w:r>
-      <w:bookmarkEnd w:id="145"/>
+      <w:bookmarkEnd w:id="146"/>
     </w:p>
     <w:p>
       <w:pPr>
@@ -34313,7 +34718,7 @@
       <w:pPr>
         <w:pStyle w:val="NoSpacing"/>
       </w:pPr>
-      <w:bookmarkStart w:id="146" w:name="_Toc501125112"/>
+      <w:bookmarkStart w:id="147" w:name="_Toc501125112"/>
     </w:p>
     <w:p>
       <w:pPr>
@@ -34332,11 +34737,11 @@
       <w:pPr>
         <w:pStyle w:val="Heading3"/>
       </w:pPr>
-      <w:bookmarkStart w:id="147" w:name="_Toc514095203"/>
+      <w:bookmarkStart w:id="148" w:name="_Toc514096635"/>
       <w:r>
         <w:t>How to Shuffle an array?</w:t>
       </w:r>
-      <w:bookmarkEnd w:id="147"/>
+      <w:bookmarkEnd w:id="148"/>
     </w:p>
     <w:p>
       <w:pPr>
@@ -34559,12 +34964,12 @@
       <w:pPr>
         <w:pStyle w:val="Heading2"/>
       </w:pPr>
-      <w:bookmarkStart w:id="148" w:name="_Toc514095204"/>
+      <w:bookmarkStart w:id="149" w:name="_Toc514096636"/>
       <w:r>
         <w:t>When to Use What</w:t>
       </w:r>
-      <w:bookmarkEnd w:id="146"/>
-      <w:bookmarkEnd w:id="148"/>
+      <w:bookmarkEnd w:id="147"/>
+      <w:bookmarkEnd w:id="149"/>
     </w:p>
     <w:p>
       <w:pPr>
@@ -34585,13 +34990,13 @@
       <w:pPr>
         <w:pStyle w:val="Heading3"/>
       </w:pPr>
-      <w:bookmarkStart w:id="149" w:name="_Toc501125113"/>
-      <w:bookmarkStart w:id="150" w:name="_Toc514095205"/>
+      <w:bookmarkStart w:id="150" w:name="_Toc501125113"/>
+      <w:bookmarkStart w:id="151" w:name="_Toc514096637"/>
       <w:r>
         <w:t>Arrays</w:t>
       </w:r>
-      <w:bookmarkEnd w:id="149"/>
       <w:bookmarkEnd w:id="150"/>
+      <w:bookmarkEnd w:id="151"/>
     </w:p>
     <w:p>
       <w:pPr>
@@ -34677,7 +35082,6 @@
           <w:color w:val="010100"/>
           <w:szCs w:val="20"/>
         </w:rPr>
-        <w:lastRenderedPageBreak/>
         <w:t>• The amount of data is reasonably small.</w:t>
       </w:r>
     </w:p>
@@ -34960,13 +35364,13 @@
       <w:pPr>
         <w:pStyle w:val="Heading3"/>
       </w:pPr>
-      <w:bookmarkStart w:id="151" w:name="_Toc501125114"/>
-      <w:bookmarkStart w:id="152" w:name="_Toc514095206"/>
+      <w:bookmarkStart w:id="152" w:name="_Toc501125114"/>
+      <w:bookmarkStart w:id="153" w:name="_Toc514096638"/>
       <w:r>
         <w:t>Linked lists</w:t>
       </w:r>
-      <w:bookmarkEnd w:id="151"/>
       <w:bookmarkEnd w:id="152"/>
+      <w:bookmarkEnd w:id="153"/>
     </w:p>
     <w:p>
       <w:pPr>
@@ -35211,13 +35615,13 @@
       <w:pPr>
         <w:pStyle w:val="Heading3"/>
       </w:pPr>
-      <w:bookmarkStart w:id="153" w:name="_Toc501125115"/>
-      <w:bookmarkStart w:id="154" w:name="_Toc514095207"/>
+      <w:bookmarkStart w:id="154" w:name="_Toc501125115"/>
+      <w:bookmarkStart w:id="155" w:name="_Toc514096639"/>
       <w:r>
         <w:t>Binary Search Trees</w:t>
       </w:r>
-      <w:bookmarkEnd w:id="153"/>
       <w:bookmarkEnd w:id="154"/>
+      <w:bookmarkEnd w:id="155"/>
     </w:p>
     <w:p>
       <w:pPr>
@@ -35442,13 +35846,13 @@
       <w:pPr>
         <w:pStyle w:val="Heading3"/>
       </w:pPr>
-      <w:bookmarkStart w:id="155" w:name="_Toc501125116"/>
-      <w:bookmarkStart w:id="156" w:name="_Toc514095208"/>
+      <w:bookmarkStart w:id="156" w:name="_Toc501125116"/>
+      <w:bookmarkStart w:id="157" w:name="_Toc514096640"/>
       <w:r>
         <w:t>Balanced Trees</w:t>
       </w:r>
-      <w:bookmarkEnd w:id="155"/>
       <w:bookmarkEnd w:id="156"/>
+      <w:bookmarkEnd w:id="157"/>
     </w:p>
     <w:p>
       <w:pPr>
@@ -35629,7 +36033,6 @@
           <w:color w:val="010100"/>
           <w:szCs w:val="20"/>
         </w:rPr>
-        <w:lastRenderedPageBreak/>
         <w:t>used for a tree. In some cases a hash table may be a better choice than a balanced tree.</w:t>
       </w:r>
     </w:p>
@@ -35670,6 +36073,7 @@
           <w:color w:val="010100"/>
           <w:szCs w:val="20"/>
         </w:rPr>
+        <w:lastRenderedPageBreak/>
         <w:t>There are other kinds of balanced trees, including AVL trees, splay trees, 2-3 trees, and</w:t>
       </w:r>
     </w:p>
@@ -35709,13 +36113,13 @@
       <w:pPr>
         <w:pStyle w:val="Heading3"/>
       </w:pPr>
-      <w:bookmarkStart w:id="157" w:name="_Toc501125117"/>
-      <w:bookmarkStart w:id="158" w:name="_Toc514095209"/>
+      <w:bookmarkStart w:id="158" w:name="_Toc501125117"/>
+      <w:bookmarkStart w:id="159" w:name="_Toc514096641"/>
       <w:r>
         <w:t>Hash Tables</w:t>
       </w:r>
-      <w:bookmarkEnd w:id="157"/>
       <w:bookmarkEnd w:id="158"/>
+      <w:bookmarkEnd w:id="159"/>
     </w:p>
     <w:p>
       <w:pPr>
@@ -36302,11 +36706,11 @@
       <w:pPr>
         <w:pStyle w:val="Heading2"/>
       </w:pPr>
-      <w:bookmarkStart w:id="159" w:name="_Toc514095210"/>
+      <w:bookmarkStart w:id="160" w:name="_Toc514096642"/>
       <w:r>
         <w:t>Bit Manipulation</w:t>
       </w:r>
-      <w:bookmarkEnd w:id="159"/>
+      <w:bookmarkEnd w:id="160"/>
     </w:p>
     <w:p/>
     <w:p>
@@ -36319,11 +36723,11 @@
       <w:pPr>
         <w:pStyle w:val="Heading2"/>
       </w:pPr>
-      <w:bookmarkStart w:id="160" w:name="_Toc514095211"/>
+      <w:bookmarkStart w:id="161" w:name="_Toc514096643"/>
       <w:r>
         <w:t>Threads and Locks</w:t>
       </w:r>
-      <w:bookmarkEnd w:id="160"/>
+      <w:bookmarkEnd w:id="161"/>
     </w:p>
     <w:p/>
     <w:p>
@@ -39110,7 +39514,7 @@
 </file>
 
 <file path=customXml/itemProps1.xml><?xml version="1.0" encoding="utf-8"?>
-<ds:datastoreItem xmlns:ds="http://schemas.openxmlformats.org/officeDocument/2006/customXml" ds:itemID="{7D526AF0-7BCE-F141-9B0F-58DECC519692}">
+<ds:datastoreItem xmlns:ds="http://schemas.openxmlformats.org/officeDocument/2006/customXml" ds:itemID="{C6C7800C-7518-CB40-9526-67614BE9EB35}">
   <ds:schemaRefs>
     <ds:schemaRef ds:uri="http://schemas.openxmlformats.org/officeDocument/2006/bibliography"/>
   </ds:schemaRefs>

--- a/src/main/java/algorithms/_reading_resources/self_created_docs/README_Memorize_These_Points.docx
+++ b/src/main/java/algorithms/_reading_resources/self_created_docs/README_Memorize_These_Points.docx
@@ -33,8 +33,6 @@
           <w:r>
             <w:t>Table of Contents</w:t>
           </w:r>
-          <w:bookmarkStart w:id="1" w:name="_GoBack"/>
-          <w:bookmarkEnd w:id="1"/>
         </w:p>
         <w:p>
           <w:pPr>
@@ -6602,28 +6600,28 @@
       <w:pPr>
         <w:pStyle w:val="Heading2"/>
       </w:pPr>
-      <w:bookmarkStart w:id="2" w:name="_Toc501125075"/>
-      <w:bookmarkStart w:id="3" w:name="_Toc514096542"/>
+      <w:bookmarkStart w:id="1" w:name="_Toc501125075"/>
+      <w:bookmarkStart w:id="2" w:name="_Toc514096542"/>
       <w:r>
         <w:t>Time and S</w:t>
       </w:r>
       <w:r>
         <w:t>pace complexity</w:t>
       </w:r>
+      <w:bookmarkEnd w:id="1"/>
       <w:bookmarkEnd w:id="2"/>
+    </w:p>
+    <w:p/>
+    <w:p>
+      <w:pPr>
+        <w:pStyle w:val="Heading3"/>
+      </w:pPr>
+      <w:bookmarkStart w:id="3" w:name="_Toc514096543"/>
+      <w:bookmarkStart w:id="4" w:name="_Toc501125081"/>
+      <w:r>
+        <w:t>Loops</w:t>
+      </w:r>
       <w:bookmarkEnd w:id="3"/>
-    </w:p>
-    <w:p/>
-    <w:p>
-      <w:pPr>
-        <w:pStyle w:val="Heading3"/>
-      </w:pPr>
-      <w:bookmarkStart w:id="4" w:name="_Toc501125081"/>
-      <w:bookmarkStart w:id="5" w:name="_Toc514096543"/>
-      <w:r>
-        <w:t>Loops</w:t>
-      </w:r>
-      <w:bookmarkEnd w:id="5"/>
     </w:p>
     <w:p/>
     <w:p>
@@ -9386,7 +9384,7 @@
       <w:pPr>
         <w:pStyle w:val="Heading3"/>
       </w:pPr>
-      <w:bookmarkStart w:id="6" w:name="_Toc514096544"/>
+      <w:bookmarkStart w:id="5" w:name="_Toc514096544"/>
       <w:r>
         <w:t>When number of c</w:t>
       </w:r>
@@ -9394,86 +9392,86 @@
         <w:t>omparisons at each step doubles</w:t>
       </w:r>
       <w:bookmarkEnd w:id="4"/>
+      <w:bookmarkEnd w:id="5"/>
+    </w:p>
+    <w:p>
+      <w:pPr>
+        <w:rPr>
+          <w:i/>
+        </w:rPr>
+      </w:pPr>
+    </w:p>
+    <w:p>
+      <w:pPr>
+        <w:rPr>
+          <w:szCs w:val="20"/>
+        </w:rPr>
+      </w:pPr>
+      <w:r>
+        <w:rPr>
+          <w:szCs w:val="20"/>
+        </w:rPr>
+        <w:t>1+2+4+8+16+……X</w:t>
+      </w:r>
+    </w:p>
+    <w:p>
+      <w:pPr>
+        <w:rPr>
+          <w:szCs w:val="20"/>
+        </w:rPr>
+      </w:pPr>
+      <w:r>
+        <w:rPr>
+          <w:szCs w:val="20"/>
+        </w:rPr>
+        <w:t>Runtime complexity = 2^n+1  -1 = O(2^n)</w:t>
+      </w:r>
+    </w:p>
+    <w:p>
+      <w:pPr>
+        <w:rPr>
+          <w:szCs w:val="20"/>
+        </w:rPr>
+      </w:pPr>
+    </w:p>
+    <w:p>
+      <w:pPr>
+        <w:rPr>
+          <w:szCs w:val="20"/>
+        </w:rPr>
+      </w:pPr>
+      <w:r>
+        <w:rPr>
+          <w:szCs w:val="20"/>
+        </w:rPr>
+        <w:t>The sum of the sequence of powers of two is roughly equal o the next value in the sequence.</w:t>
+      </w:r>
+    </w:p>
+    <w:p>
+      <w:pPr>
+        <w:rPr>
+          <w:szCs w:val="20"/>
+        </w:rPr>
+      </w:pPr>
+      <w:r>
+        <w:rPr>
+          <w:szCs w:val="20"/>
+        </w:rPr>
+        <w:t>2^0 +2^1 +2^2 +2^3+2^4 = 2^5 - 1</w:t>
+      </w:r>
+    </w:p>
+    <w:p/>
+    <w:p>
+      <w:pPr>
+        <w:pStyle w:val="Heading3"/>
+      </w:pPr>
+      <w:bookmarkStart w:id="6" w:name="_Toc501125082"/>
+      <w:bookmarkStart w:id="7" w:name="_Toc514096545"/>
+      <w:r>
+        <w:t>When number of comparisons at each step halvs</w:t>
+      </w:r>
       <w:bookmarkEnd w:id="6"/>
-    </w:p>
-    <w:p>
-      <w:pPr>
-        <w:rPr>
-          <w:i/>
-        </w:rPr>
-      </w:pPr>
-    </w:p>
-    <w:p>
-      <w:pPr>
-        <w:rPr>
-          <w:szCs w:val="20"/>
-        </w:rPr>
-      </w:pPr>
-      <w:r>
-        <w:rPr>
-          <w:szCs w:val="20"/>
-        </w:rPr>
-        <w:t>1+2+4+8+16+……X</w:t>
-      </w:r>
-    </w:p>
-    <w:p>
-      <w:pPr>
-        <w:rPr>
-          <w:szCs w:val="20"/>
-        </w:rPr>
-      </w:pPr>
-      <w:r>
-        <w:rPr>
-          <w:szCs w:val="20"/>
-        </w:rPr>
-        <w:t>Runtime complexity = 2^n+1  -1 = O(2^n)</w:t>
-      </w:r>
-    </w:p>
-    <w:p>
-      <w:pPr>
-        <w:rPr>
-          <w:szCs w:val="20"/>
-        </w:rPr>
-      </w:pPr>
-    </w:p>
-    <w:p>
-      <w:pPr>
-        <w:rPr>
-          <w:szCs w:val="20"/>
-        </w:rPr>
-      </w:pPr>
-      <w:r>
-        <w:rPr>
-          <w:szCs w:val="20"/>
-        </w:rPr>
-        <w:t>The sum of the sequence of powers of two is roughly equal o the next value in the sequence.</w:t>
-      </w:r>
-    </w:p>
-    <w:p>
-      <w:pPr>
-        <w:rPr>
-          <w:szCs w:val="20"/>
-        </w:rPr>
-      </w:pPr>
-      <w:r>
-        <w:rPr>
-          <w:szCs w:val="20"/>
-        </w:rPr>
-        <w:t>2^0 +2^1 +2^2 +2^3+2^4 = 2^5 - 1</w:t>
-      </w:r>
-    </w:p>
-    <w:p/>
-    <w:p>
-      <w:pPr>
-        <w:pStyle w:val="Heading3"/>
-      </w:pPr>
-      <w:bookmarkStart w:id="7" w:name="_Toc501125082"/>
-      <w:bookmarkStart w:id="8" w:name="_Toc514096545"/>
-      <w:r>
-        <w:t>When number of comparisons at each step halvs</w:t>
-      </w:r>
       <w:bookmarkEnd w:id="7"/>
-      <w:bookmarkEnd w:id="8"/>
     </w:p>
     <w:p/>
     <w:p>
@@ -9699,13 +9697,13 @@
       <w:pPr>
         <w:pStyle w:val="Heading3"/>
       </w:pPr>
-      <w:bookmarkStart w:id="9" w:name="_Toc501125083"/>
-      <w:bookmarkStart w:id="10" w:name="_Toc514096546"/>
+      <w:bookmarkStart w:id="8" w:name="_Toc501125083"/>
+      <w:bookmarkStart w:id="9" w:name="_Toc514096546"/>
       <w:r>
         <w:t>When number of comparisions increases by 1 at each step</w:t>
       </w:r>
+      <w:bookmarkEnd w:id="8"/>
       <w:bookmarkEnd w:id="9"/>
-      <w:bookmarkEnd w:id="10"/>
     </w:p>
     <w:p>
       <w:pPr>
@@ -10092,14 +10090,14 @@
           <w:iCs/>
         </w:rPr>
       </w:pPr>
-      <w:bookmarkStart w:id="11" w:name="_Toc514096547"/>
+      <w:bookmarkStart w:id="10" w:name="_Toc514096547"/>
       <w:r>
         <w:rPr>
           <w:rStyle w:val="Heading3Char"/>
         </w:rPr>
         <w:t>How O(C + log n) is different than O(C log n) ?</w:t>
       </w:r>
-      <w:bookmarkEnd w:id="11"/>
+      <w:bookmarkEnd w:id="10"/>
       <w:r>
         <w:rPr>
           <w:rStyle w:val="Heading3Char"/>
@@ -10224,7 +10222,7 @@
         <w:br/>
         <w:t xml:space="preserve">    If some algorithm does O(log m) taking operation on only one node of entire tree, then it is O(log m + log n).</w:t>
       </w:r>
-      <w:bookmarkStart w:id="12" w:name="_Toc501125084"/>
+      <w:bookmarkStart w:id="11" w:name="_Toc501125084"/>
     </w:p>
     <w:p>
       <w:pPr>
@@ -10244,11 +10242,11 @@
       <w:pPr>
         <w:pStyle w:val="Heading3"/>
       </w:pPr>
-      <w:bookmarkStart w:id="13" w:name="_Toc514096548"/>
+      <w:bookmarkStart w:id="12" w:name="_Toc514096548"/>
       <w:r>
         <w:t>Matrix Multiplication</w:t>
       </w:r>
-      <w:bookmarkEnd w:id="13"/>
+      <w:bookmarkEnd w:id="12"/>
     </w:p>
     <w:p/>
     <w:p>
@@ -10290,80 +10288,80 @@
           <w:color w:val="auto"/>
         </w:rPr>
       </w:pPr>
-      <w:bookmarkStart w:id="14" w:name="_Toc514096549"/>
+      <w:bookmarkStart w:id="13" w:name="_Toc514096549"/>
       <w:r>
         <w:t>How long it takes to Sort Strings (not integers)?</w:t>
       </w:r>
-      <w:bookmarkEnd w:id="12"/>
+      <w:bookmarkEnd w:id="11"/>
+      <w:bookmarkEnd w:id="13"/>
+    </w:p>
+    <w:p>
+      <w:pPr>
+        <w:rPr>
+          <w:szCs w:val="20"/>
+        </w:rPr>
+      </w:pPr>
+      <w:r>
+        <w:rPr>
+          <w:szCs w:val="20"/>
+        </w:rPr>
+        <w:t>(pg 49 of CCA book)</w:t>
+      </w:r>
+    </w:p>
+    <w:p>
+      <w:pPr>
+        <w:pStyle w:val="Heading2"/>
+        <w:rPr>
+          <w:sz w:val="20"/>
+          <w:szCs w:val="20"/>
+        </w:rPr>
+      </w:pPr>
+    </w:p>
+    <w:p>
+      <w:pPr>
+        <w:rPr>
+          <w:szCs w:val="20"/>
+        </w:rPr>
+      </w:pPr>
+      <w:r>
+        <w:rPr>
+          <w:szCs w:val="20"/>
+        </w:rPr>
+        <w:t>To sort an array of integers, quick sort takes O(n log n), we know that. During quick sort, when comparison of 2 integers happens, it takes O(1). Look at Integer class’ compareTo method.</w:t>
+      </w:r>
+    </w:p>
+    <w:p>
+      <w:pPr>
+        <w:rPr>
+          <w:szCs w:val="20"/>
+        </w:rPr>
+      </w:pPr>
+    </w:p>
+    <w:p>
+      <w:pPr>
+        <w:rPr>
+          <w:szCs w:val="20"/>
+        </w:rPr>
+      </w:pPr>
+      <w:r>
+        <w:rPr>
+          <w:szCs w:val="20"/>
+        </w:rPr>
+        <w:t xml:space="preserve">But in case of Strings, to compare two strings of size s takes O(s). So, sorting of strings will take O(sn log n). </w:t>
+      </w:r>
+    </w:p>
+    <w:p/>
+    <w:p>
+      <w:pPr>
+        <w:pStyle w:val="Heading3"/>
+      </w:pPr>
+      <w:bookmarkStart w:id="14" w:name="_Toc501125085"/>
+      <w:bookmarkStart w:id="15" w:name="_Toc514096550"/>
+      <w:r>
+        <w:t>Tricking question</w:t>
+      </w:r>
       <w:bookmarkEnd w:id="14"/>
-    </w:p>
-    <w:p>
-      <w:pPr>
-        <w:rPr>
-          <w:szCs w:val="20"/>
-        </w:rPr>
-      </w:pPr>
-      <w:r>
-        <w:rPr>
-          <w:szCs w:val="20"/>
-        </w:rPr>
-        <w:t>(pg 49 of CCA book)</w:t>
-      </w:r>
-    </w:p>
-    <w:p>
-      <w:pPr>
-        <w:pStyle w:val="Heading2"/>
-        <w:rPr>
-          <w:sz w:val="20"/>
-          <w:szCs w:val="20"/>
-        </w:rPr>
-      </w:pPr>
-    </w:p>
-    <w:p>
-      <w:pPr>
-        <w:rPr>
-          <w:szCs w:val="20"/>
-        </w:rPr>
-      </w:pPr>
-      <w:r>
-        <w:rPr>
-          <w:szCs w:val="20"/>
-        </w:rPr>
-        <w:t>To sort an array of integers, quick sort takes O(n log n), we know that. During quick sort, when comparison of 2 integers happens, it takes O(1). Look at Integer class’ compareTo method.</w:t>
-      </w:r>
-    </w:p>
-    <w:p>
-      <w:pPr>
-        <w:rPr>
-          <w:szCs w:val="20"/>
-        </w:rPr>
-      </w:pPr>
-    </w:p>
-    <w:p>
-      <w:pPr>
-        <w:rPr>
-          <w:szCs w:val="20"/>
-        </w:rPr>
-      </w:pPr>
-      <w:r>
-        <w:rPr>
-          <w:szCs w:val="20"/>
-        </w:rPr>
-        <w:t xml:space="preserve">But in case of Strings, to compare two strings of size s takes O(s). So, sorting of strings will take O(sn log n). </w:t>
-      </w:r>
-    </w:p>
-    <w:p/>
-    <w:p>
-      <w:pPr>
-        <w:pStyle w:val="Heading3"/>
-      </w:pPr>
-      <w:bookmarkStart w:id="15" w:name="_Toc501125085"/>
-      <w:bookmarkStart w:id="16" w:name="_Toc514096550"/>
-      <w:r>
-        <w:t>Tricking question</w:t>
-      </w:r>
       <w:bookmarkEnd w:id="15"/>
-      <w:bookmarkEnd w:id="16"/>
     </w:p>
     <w:p/>
     <w:p>
@@ -10490,13 +10488,13 @@
       <w:pPr>
         <w:pStyle w:val="Heading3"/>
       </w:pPr>
-      <w:bookmarkStart w:id="17" w:name="_Toc501125086"/>
-      <w:bookmarkStart w:id="18" w:name="_Toc514096551"/>
+      <w:bookmarkStart w:id="16" w:name="_Toc501125086"/>
+      <w:bookmarkStart w:id="17" w:name="_Toc514096551"/>
       <w:r>
         <w:t>Momizaiton example</w:t>
       </w:r>
+      <w:bookmarkEnd w:id="16"/>
       <w:bookmarkEnd w:id="17"/>
-      <w:bookmarkEnd w:id="18"/>
     </w:p>
     <w:p/>
     <w:p>
@@ -10578,46 +10576,46 @@
       <w:pPr>
         <w:pStyle w:val="Heading3"/>
       </w:pPr>
-      <w:bookmarkStart w:id="19" w:name="_Toc501125087"/>
-      <w:bookmarkStart w:id="20" w:name="_Toc514096552"/>
+      <w:bookmarkStart w:id="18" w:name="_Toc501125087"/>
+      <w:bookmarkStart w:id="19" w:name="_Toc514096552"/>
       <w:r>
         <w:t>O(n!) example</w:t>
       </w:r>
+      <w:bookmarkEnd w:id="18"/>
       <w:bookmarkEnd w:id="19"/>
+      <w:r>
+        <w:tab/>
+      </w:r>
+    </w:p>
+    <w:p/>
+    <w:p>
+      <w:pPr>
+        <w:rPr>
+          <w:szCs w:val="20"/>
+        </w:rPr>
+      </w:pPr>
+      <w:r>
+        <w:rPr>
+          <w:szCs w:val="20"/>
+        </w:rPr>
+        <w:t>Pg 51 of CCA book</w:t>
+      </w:r>
+    </w:p>
+    <w:p/>
+    <w:p>
+      <w:pPr>
+        <w:pStyle w:val="Heading3"/>
+      </w:pPr>
+      <w:bookmarkStart w:id="20" w:name="_Toc501125093"/>
+      <w:bookmarkStart w:id="21" w:name="_Toc514096553"/>
+      <w:r>
+        <w:t>What makes the running time n! instead of n^2</w:t>
+      </w:r>
+      <w:r>
+        <w:t>?</w:t>
+      </w:r>
       <w:bookmarkEnd w:id="20"/>
-      <w:r>
-        <w:tab/>
-      </w:r>
-    </w:p>
-    <w:p/>
-    <w:p>
-      <w:pPr>
-        <w:rPr>
-          <w:szCs w:val="20"/>
-        </w:rPr>
-      </w:pPr>
-      <w:r>
-        <w:rPr>
-          <w:szCs w:val="20"/>
-        </w:rPr>
-        <w:t>Pg 51 of CCA book</w:t>
-      </w:r>
-    </w:p>
-    <w:p/>
-    <w:p>
-      <w:pPr>
-        <w:pStyle w:val="Heading3"/>
-      </w:pPr>
-      <w:bookmarkStart w:id="21" w:name="_Toc501125093"/>
-      <w:bookmarkStart w:id="22" w:name="_Toc514096553"/>
-      <w:r>
-        <w:t>What makes the running time n! instead of n^2</w:t>
-      </w:r>
-      <w:r>
-        <w:t>?</w:t>
-      </w:r>
       <w:bookmarkEnd w:id="21"/>
-      <w:bookmarkEnd w:id="22"/>
     </w:p>
     <w:p>
       <w:pPr>
@@ -10873,88 +10871,88 @@
       <w:pPr>
         <w:pStyle w:val="Heading3"/>
       </w:pPr>
-      <w:bookmarkStart w:id="23" w:name="_Toc514096554"/>
+      <w:bookmarkStart w:id="22" w:name="_Toc514096554"/>
       <w:r>
         <w:t>Recursive Method</w:t>
       </w:r>
       <w:r>
         <w:t xml:space="preserve"> - Time Complexity</w:t>
       </w:r>
+      <w:bookmarkEnd w:id="22"/>
+      <w:r>
+        <w:t xml:space="preserve"> </w:t>
+      </w:r>
+    </w:p>
+    <w:p>
+      <w:pPr>
+        <w:rPr>
+          <w:b/>
+        </w:rPr>
+      </w:pPr>
+      <w:bookmarkStart w:id="23" w:name="_Recursive_Runtimes_and"/>
+      <w:bookmarkStart w:id="24" w:name="_Recursive_Runtimes_and_1"/>
       <w:bookmarkEnd w:id="23"/>
-      <w:r>
-        <w:t xml:space="preserve"> </w:t>
-      </w:r>
-    </w:p>
-    <w:p>
-      <w:pPr>
-        <w:rPr>
-          <w:b/>
-        </w:rPr>
-      </w:pPr>
-      <w:bookmarkStart w:id="24" w:name="_Recursive_Runtimes_and"/>
-      <w:bookmarkStart w:id="25" w:name="_Recursive_Runtimes_and_1"/>
       <w:bookmarkEnd w:id="24"/>
+    </w:p>
+    <w:p>
+      <w:pPr>
+        <w:rPr>
+          <w:szCs w:val="20"/>
+        </w:rPr>
+      </w:pPr>
+      <w:r>
+        <w:rPr>
+          <w:szCs w:val="20"/>
+        </w:rPr>
+        <w:t xml:space="preserve">There are </w:t>
+      </w:r>
+      <w:r>
+        <w:rPr>
+          <w:szCs w:val="20"/>
+        </w:rPr>
+        <w:t xml:space="preserve">mainly two </w:t>
+      </w:r>
+      <w:r>
+        <w:rPr>
+          <w:szCs w:val="20"/>
+        </w:rPr>
+        <w:t xml:space="preserve"> ways to </w:t>
+      </w:r>
+      <w:r>
+        <w:rPr>
+          <w:szCs w:val="20"/>
+        </w:rPr>
+        <w:t>figure out time complexity of an algorithm</w:t>
+      </w:r>
+      <w:r>
+        <w:rPr>
+          <w:szCs w:val="20"/>
+        </w:rPr>
+        <w:t>.</w:t>
+      </w:r>
+      <w:r>
+        <w:rPr>
+          <w:szCs w:val="20"/>
+        </w:rPr>
+        <w:t xml:space="preserve"> Third way (Master’s Theorem) is a short cut.</w:t>
+      </w:r>
+    </w:p>
+    <w:p>
+      <w:pPr>
+        <w:rPr>
+          <w:szCs w:val="20"/>
+        </w:rPr>
+      </w:pPr>
+    </w:p>
+    <w:p>
+      <w:pPr>
+        <w:pStyle w:val="Heading4"/>
+      </w:pPr>
+      <w:bookmarkStart w:id="25" w:name="_Toc514096555"/>
+      <w:r>
+        <w:t>Master’s Theorem</w:t>
+      </w:r>
       <w:bookmarkEnd w:id="25"/>
-    </w:p>
-    <w:p>
-      <w:pPr>
-        <w:rPr>
-          <w:szCs w:val="20"/>
-        </w:rPr>
-      </w:pPr>
-      <w:r>
-        <w:rPr>
-          <w:szCs w:val="20"/>
-        </w:rPr>
-        <w:t xml:space="preserve">There are </w:t>
-      </w:r>
-      <w:r>
-        <w:rPr>
-          <w:szCs w:val="20"/>
-        </w:rPr>
-        <w:t xml:space="preserve">mainly two </w:t>
-      </w:r>
-      <w:r>
-        <w:rPr>
-          <w:szCs w:val="20"/>
-        </w:rPr>
-        <w:t xml:space="preserve"> ways to </w:t>
-      </w:r>
-      <w:r>
-        <w:rPr>
-          <w:szCs w:val="20"/>
-        </w:rPr>
-        <w:t>figure out time complexity of an algorithm</w:t>
-      </w:r>
-      <w:r>
-        <w:rPr>
-          <w:szCs w:val="20"/>
-        </w:rPr>
-        <w:t>.</w:t>
-      </w:r>
-      <w:r>
-        <w:rPr>
-          <w:szCs w:val="20"/>
-        </w:rPr>
-        <w:t xml:space="preserve"> Third way (Master’s Theorem) is a short cut.</w:t>
-      </w:r>
-    </w:p>
-    <w:p>
-      <w:pPr>
-        <w:rPr>
-          <w:szCs w:val="20"/>
-        </w:rPr>
-      </w:pPr>
-    </w:p>
-    <w:p>
-      <w:pPr>
-        <w:pStyle w:val="Heading4"/>
-      </w:pPr>
-      <w:bookmarkStart w:id="26" w:name="_Toc514096555"/>
-      <w:r>
-        <w:t>Master’s Theorem</w:t>
-      </w:r>
-      <w:bookmarkEnd w:id="26"/>
     </w:p>
     <w:p/>
     <w:p>
@@ -11131,64 +11129,64 @@
       <w:pPr>
         <w:pStyle w:val="Heading4"/>
       </w:pPr>
-      <w:bookmarkStart w:id="27" w:name="_Back_Substitution_strategy"/>
-      <w:bookmarkStart w:id="28" w:name="_Toc514096556"/>
+      <w:bookmarkStart w:id="26" w:name="_Back_Substitution_strategy"/>
+      <w:bookmarkStart w:id="27" w:name="_Toc514096556"/>
+      <w:bookmarkEnd w:id="26"/>
+      <w:r>
+        <w:t>Back Substitution strategy</w:t>
+      </w:r>
       <w:bookmarkEnd w:id="27"/>
-      <w:r>
-        <w:t>Back Substitution strategy</w:t>
+    </w:p>
+    <w:p>
+      <w:pPr>
+        <w:ind w:left="720"/>
+        <w:rPr>
+          <w:szCs w:val="20"/>
+        </w:rPr>
+      </w:pPr>
+    </w:p>
+    <w:p>
+      <w:pPr>
+        <w:rPr>
+          <w:szCs w:val="20"/>
+        </w:rPr>
+      </w:pPr>
+      <w:r>
+        <w:rPr>
+          <w:szCs w:val="20"/>
+        </w:rPr>
+        <w:t>Watch ‘Back Substitution Method.mp4’ and see an example in TowerOfHenoi.java</w:t>
+      </w:r>
+      <w:r>
+        <w:rPr>
+          <w:szCs w:val="20"/>
+        </w:rPr>
+        <w:t>, Fibonacci.java</w:t>
+      </w:r>
+      <w:r>
+        <w:rPr>
+          <w:szCs w:val="20"/>
+        </w:rPr>
+        <w:t>.</w:t>
+      </w:r>
+    </w:p>
+    <w:p>
+      <w:pPr>
+        <w:ind w:left="720"/>
+        <w:rPr>
+          <w:szCs w:val="20"/>
+        </w:rPr>
+      </w:pPr>
+    </w:p>
+    <w:p>
+      <w:pPr>
+        <w:pStyle w:val="Heading4"/>
+      </w:pPr>
+      <w:bookmarkStart w:id="28" w:name="_Toc514096557"/>
+      <w:r>
+        <w:t>Recursion Tree strategy</w:t>
       </w:r>
       <w:bookmarkEnd w:id="28"/>
-    </w:p>
-    <w:p>
-      <w:pPr>
-        <w:ind w:left="720"/>
-        <w:rPr>
-          <w:szCs w:val="20"/>
-        </w:rPr>
-      </w:pPr>
-    </w:p>
-    <w:p>
-      <w:pPr>
-        <w:rPr>
-          <w:szCs w:val="20"/>
-        </w:rPr>
-      </w:pPr>
-      <w:r>
-        <w:rPr>
-          <w:szCs w:val="20"/>
-        </w:rPr>
-        <w:t>Watch ‘Back Substitution Method.mp4’ and see an example in TowerOfHenoi.java</w:t>
-      </w:r>
-      <w:r>
-        <w:rPr>
-          <w:szCs w:val="20"/>
-        </w:rPr>
-        <w:t>, Fibonacci.java</w:t>
-      </w:r>
-      <w:r>
-        <w:rPr>
-          <w:szCs w:val="20"/>
-        </w:rPr>
-        <w:t>.</w:t>
-      </w:r>
-    </w:p>
-    <w:p>
-      <w:pPr>
-        <w:ind w:left="720"/>
-        <w:rPr>
-          <w:szCs w:val="20"/>
-        </w:rPr>
-      </w:pPr>
-    </w:p>
-    <w:p>
-      <w:pPr>
-        <w:pStyle w:val="Heading4"/>
-      </w:pPr>
-      <w:bookmarkStart w:id="29" w:name="_Toc514096557"/>
-      <w:r>
-        <w:t>Recursion Tree strategy</w:t>
-      </w:r>
-      <w:bookmarkEnd w:id="29"/>
     </w:p>
     <w:p>
       <w:pPr>
@@ -11527,45 +11525,341 @@
       <w:pPr>
         <w:pStyle w:val="Heading5"/>
       </w:pPr>
-      <w:bookmarkStart w:id="30" w:name="_Toc501125077"/>
-      <w:bookmarkStart w:id="31" w:name="_Toc514096558"/>
+      <w:bookmarkStart w:id="29" w:name="_Toc501125077"/>
+      <w:bookmarkStart w:id="30" w:name="_Toc514096558"/>
       <w:r>
         <w:t>Fibonacci Series</w:t>
       </w:r>
+      <w:bookmarkEnd w:id="29"/>
+      <w:r>
+        <w:t xml:space="preserve"> O(2^n) and O(n)</w:t>
+      </w:r>
+      <w:r>
+        <w:t>, LIS</w:t>
+      </w:r>
+      <w:r>
+        <w:t xml:space="preserve"> O(2 ^ n)</w:t>
+      </w:r>
+      <w:r>
+        <w:t xml:space="preserve"> and O(n^2)</w:t>
+      </w:r>
+      <w:r>
+        <w:t>, Balanced Expression O(n * 2^n)</w:t>
+      </w:r>
+      <w:r>
+        <w:t xml:space="preserve">, </w:t>
+      </w:r>
+      <w:r>
+        <w:t>SubSet Sum O(2^n) and O(sum*n)</w:t>
+      </w:r>
       <w:bookmarkEnd w:id="30"/>
-      <w:r>
-        <w:t xml:space="preserve"> O(2^n) and O(n)</w:t>
-      </w:r>
-      <w:r>
-        <w:t>, LIS</w:t>
-      </w:r>
-      <w:r>
-        <w:t xml:space="preserve"> O(2 ^ n)</w:t>
-      </w:r>
-      <w:r>
-        <w:t xml:space="preserve"> and O(n^2)</w:t>
-      </w:r>
-      <w:r>
-        <w:t>, Balanced Expression O(n * 2^n)</w:t>
-      </w:r>
-      <w:r>
-        <w:t xml:space="preserve">, </w:t>
-      </w:r>
-      <w:r>
-        <w:t>SubSet Sum O(2^n) and O(sum*n)</w:t>
+    </w:p>
+    <w:p/>
+    <w:p>
+      <w:pPr>
+        <w:pStyle w:val="Heading6"/>
+      </w:pPr>
+      <w:r>
+        <w:t>NP-Complete problem (</w:t>
+      </w:r>
+      <w:r>
+        <w:t>n</w:t>
+      </w:r>
+      <w:r>
+        <w:t>ondeterministic polynomial time)</w:t>
+      </w:r>
+    </w:p>
+    <w:p/>
+    <w:p>
+      <w:r>
+        <w:t>Problems that take O(n!) or O(2^n) are called NP-Complete problems.</w:t>
+      </w:r>
+    </w:p>
+    <w:p/>
+    <w:p>
+      <w:r>
+        <w:t>e.g. Travelling Sales Person problem, finding right subset problem (Grokking In Algorithm book)</w:t>
+      </w:r>
+    </w:p>
+    <w:p>
+      <w:r>
+        <w:t>Fibonacci Series, LIS, Subset Sum etc.</w:t>
+      </w:r>
+    </w:p>
+    <w:p/>
+    <w:p>
+      <w:r>
+        <w:t>Difference between n! and 2^n subsets</w:t>
+      </w:r>
+    </w:p>
+    <w:p/>
+    <w:p>
+      <w:bookmarkStart w:id="31" w:name="_Toc514096559"/>
+      <w:r>
+        <w:t>e.g. {1,2,3,4}</w:t>
+      </w:r>
+      <w:r>
+        <w:br/>
+      </w:r>
+      <w:r>
+        <w:br/>
+      </w:r>
+      <w:r>
+        <w:t>O(n!) situation    (include duplicates)</w:t>
+      </w:r>
+      <w:r>
+        <w:br/>
+      </w:r>
+      <w:r>
+        <w:br/>
+      </w:r>
+      <w:r>
+        <w:lastRenderedPageBreak/>
+        <w:t xml:space="preserve">       {1}</w:t>
+      </w:r>
+      <w:r>
+        <w:br/>
+        <w:t xml:space="preserve">       {1,2} {1,3} {1,4}</w:t>
+      </w:r>
+      <w:r>
+        <w:br/>
+        <w:t xml:space="preserve">       {1,2,3} {1,3,4}</w:t>
+      </w:r>
+      <w:r>
+        <w:br/>
+        <w:t xml:space="preserve">       {1,2,3,4}</w:t>
+      </w:r>
+      <w:r>
+        <w:br/>
+      </w:r>
+      <w:r>
+        <w:br/>
+        <w:t xml:space="preserve">       {2}</w:t>
+      </w:r>
+      <w:r>
+        <w:br/>
+        <w:t xml:space="preserve">       {1,2} {2,3} {2,4}</w:t>
+      </w:r>
+      <w:r>
+        <w:br/>
+        <w:t xml:space="preserve">       {1,2,3} {2,3,4} {1,2,4}</w:t>
+      </w:r>
+      <w:r>
+        <w:br/>
+        <w:t xml:space="preserve">       {1,2,3,4}</w:t>
+      </w:r>
+      <w:r>
+        <w:br/>
+      </w:r>
+      <w:r>
+        <w:br/>
+        <w:t xml:space="preserve">       {3}</w:t>
+      </w:r>
+      <w:r>
+        <w:br/>
+        <w:t xml:space="preserve">       {2,3} {3,4}</w:t>
+      </w:r>
+      <w:r>
+        <w:br/>
+        <w:t xml:space="preserve">       {1,2,3} {2,3,4} {1,3,4}</w:t>
+      </w:r>
+      <w:r>
+        <w:br/>
+        <w:t xml:space="preserve">       {1,2,3,4}</w:t>
+      </w:r>
+      <w:r>
+        <w:br/>
+      </w:r>
+      <w:r>
+        <w:br/>
+        <w:t xml:space="preserve">       {4}</w:t>
+      </w:r>
+      <w:r>
+        <w:br/>
+        <w:t xml:space="preserve">       {1,4} {2,4} {3,4}</w:t>
+      </w:r>
+      <w:r>
+        <w:br/>
+        <w:t xml:space="preserve">       {1,2,4} {2,3,4} {1,3,4}</w:t>
+      </w:r>
+      <w:r>
+        <w:br/>
+        <w:t xml:space="preserve">       {1,2,3,4}</w:t>
+      </w:r>
+      <w:r>
+        <w:br/>
+      </w:r>
+      <w:r>
+        <w:br/>
+        <w:t xml:space="preserve">   O(2^n) situation   (do not include duplicate sets)</w:t>
+      </w:r>
+      <w:r>
+        <w:br/>
+      </w:r>
+      <w:r>
+        <w:br/>
+        <w:t xml:space="preserve">       -</w:t>
+      </w:r>
+      <w:r>
+        <w:br/>
+        <w:t xml:space="preserve">           {1}</w:t>
+      </w:r>
+      <w:r>
+        <w:br/>
+        <w:t xml:space="preserve">           {1,2}   {1,3}   {1,4}</w:t>
+      </w:r>
+      <w:r>
+        <w:br/>
+        <w:t xml:space="preserve">           {1,2,3} {1,3,4}</w:t>
+      </w:r>
+      <w:r>
+        <w:br/>
+        <w:t xml:space="preserve">           {1,2,3,4}</w:t>
+      </w:r>
+      <w:r>
+        <w:br/>
+      </w:r>
+      <w:r>
+        <w:br/>
+        <w:t xml:space="preserve">           {2}</w:t>
+      </w:r>
+      <w:r>
+        <w:br/>
+        <w:t xml:space="preserve">           {2,3} {2,4}</w:t>
+      </w:r>
+      <w:r>
+        <w:br/>
+        <w:t xml:space="preserve">           {2,3,4}</w:t>
+      </w:r>
+      <w:r>
+        <w:br/>
+      </w:r>
+      <w:r>
+        <w:br/>
+        <w:t xml:space="preserve">           {3}</w:t>
+      </w:r>
+      <w:r>
+        <w:br/>
+        <w:t xml:space="preserve">           {3,4}</w:t>
+      </w:r>
+      <w:r>
+        <w:br/>
+      </w:r>
+      <w:r>
+        <w:br/>
+        <w:t xml:space="preserve">           {4}</w:t>
+      </w:r>
+      <w:r>
+        <w:br/>
+      </w:r>
+      <w:r>
+        <w:br/>
+        <w:t xml:space="preserve">       If you see to create a set of {1,2,3}, you need {1,2} and then you can add 3 to</w:t>
+      </w:r>
+      <w:r>
+        <w:t xml:space="preserve"> it. So, you can use previously</w:t>
+      </w:r>
+    </w:p>
+    <w:p>
+      <w:r>
+        <w:t xml:space="preserve">       </w:t>
+      </w:r>
+      <w:r>
+        <w:t>computed results for new result for better optimization.</w:t>
+      </w:r>
+      <w:r>
+        <w:br/>
+        <w:t xml:space="preserve">       This can be achieved using Dynamic Programming.</w:t>
+      </w:r>
+      <w:r>
+        <w:br/>
+      </w:r>
+      <w:r>
+        <w:br/>
+      </w:r>
+      <w:r>
+        <w:br/>
+        <w:t xml:space="preserve">       - Another O(2^n) situation</w:t>
+      </w:r>
+      <w:r>
+        <w:br/>
+      </w:r>
+      <w:r>
+        <w:br/>
+        <w:t xml:space="preserve">       doubling continuous sequence</w:t>
+      </w:r>
+      <w:r>
+        <w:br/>
+      </w:r>
+      <w:r>
+        <w:br/>
+        <w:t xml:space="preserve">           {1}</w:t>
+      </w:r>
+      <w:r>
+        <w:br/>
+        <w:t xml:space="preserve">           {1,2}</w:t>
+      </w:r>
+      <w:r>
+        <w:br/>
+        <w:t xml:space="preserve">           {1,2,3}</w:t>
+      </w:r>
+      <w:r>
+        <w:br/>
+        <w:t xml:space="preserve">           {1,2,3,4}</w:t>
+      </w:r>
+      <w:r>
+        <w:br/>
+      </w:r>
+      <w:r>
+        <w:br/>
+        <w:t xml:space="preserve">           {2}</w:t>
+      </w:r>
+      <w:r>
+        <w:br/>
+        <w:t xml:space="preserve">           {2,3}</w:t>
+      </w:r>
+      <w:r>
+        <w:br/>
+        <w:t xml:space="preserve">           {2,3,4}</w:t>
+      </w:r>
+      <w:r>
+        <w:br/>
+      </w:r>
+      <w:r>
+        <w:br/>
+        <w:t xml:space="preserve">           {3}</w:t>
+      </w:r>
+      <w:r>
+        <w:br/>
+      </w:r>
+      <w:r>
+        <w:lastRenderedPageBreak/>
+        <w:t xml:space="preserve">           {3,4}</w:t>
+      </w:r>
+      <w:r>
+        <w:br/>
+      </w:r>
+      <w:r>
+        <w:br/>
+        <w:t xml:space="preserve">           {4}</w:t>
+      </w:r>
+      <w:r>
+        <w:br/>
+      </w:r>
+      <w:r>
+        <w:br/>
+        <w:t xml:space="preserve">       Double this number. It will be close to 2^n.</w:t>
+      </w:r>
+    </w:p>
+    <w:p/>
+    <w:p>
+      <w:pPr>
+        <w:pStyle w:val="Heading6"/>
+      </w:pPr>
+      <w:r>
+        <w:t>Fibonacci Series</w:t>
       </w:r>
       <w:bookmarkEnd w:id="31"/>
-    </w:p>
-    <w:p/>
-    <w:p>
-      <w:pPr>
-        <w:pStyle w:val="Heading6"/>
-      </w:pPr>
-      <w:bookmarkStart w:id="32" w:name="_Toc514096559"/>
-      <w:r>
-        <w:t>Fibonacci Series</w:t>
-      </w:r>
-      <w:bookmarkEnd w:id="32"/>
     </w:p>
     <w:p>
       <w:pPr>
@@ -11664,13 +11958,8 @@
           <w:szCs w:val="20"/>
         </w:rPr>
       </w:pPr>
-    </w:p>
-    <w:p>
-      <w:pPr>
-        <w:rPr>
-          <w:szCs w:val="20"/>
-        </w:rPr>
-      </w:pPr>
+      <w:bookmarkStart w:id="32" w:name="_GoBack"/>
+      <w:bookmarkEnd w:id="32"/>
     </w:p>
     <w:p>
       <w:pPr>
@@ -12300,6 +12589,7 @@
     </w:p>
     <w:p>
       <w:r>
+        <w:lastRenderedPageBreak/>
         <w:tab/>
         <w:t>}</w:t>
       </w:r>
@@ -13391,6 +13681,7 @@
     <w:p/>
     <w:p>
       <w:r>
+        <w:lastRenderedPageBreak/>
         <w:t>Rule of Thumb:</w:t>
       </w:r>
     </w:p>
@@ -13458,7 +13749,6 @@
       </w:pPr>
       <w:bookmarkStart w:id="35" w:name="_Toc514096562"/>
       <w:r>
-        <w:lastRenderedPageBreak/>
         <w:t>SubSet Sum</w:t>
       </w:r>
       <w:bookmarkEnd w:id="35"/>
@@ -13963,6 +14253,12 @@
           <w:iCs/>
         </w:rPr>
         <w:br/>
+      </w:r>
+      <w:r>
+        <w:rPr>
+          <w:iCs/>
+        </w:rPr>
+        <w:lastRenderedPageBreak/>
         <w:t xml:space="preserve">    This assumption will find </w:t>
       </w:r>
       <w:r>
@@ -14108,12 +14404,6 @@
           <w:iCs/>
         </w:rPr>
         <w:br/>
-      </w:r>
-      <w:r>
-        <w:rPr>
-          <w:iCs/>
-        </w:rPr>
-        <w:lastRenderedPageBreak/>
         <w:t xml:space="preserve">    </w:t>
       </w:r>
       <w:r>
@@ -14468,6 +14758,7 @@
           <w:sz w:val="16"/>
           <w:szCs w:val="16"/>
         </w:rPr>
+        <w:lastRenderedPageBreak/>
         <w:t>BS</w:t>
       </w:r>
       <w:r>
@@ -14901,13 +15192,6 @@
           <w:szCs w:val="20"/>
         </w:rPr>
         <w:br/>
-      </w:r>
-      <w:r>
-        <w:rPr>
-          <w:iCs/>
-          <w:szCs w:val="20"/>
-        </w:rPr>
-        <w:lastRenderedPageBreak/>
         <w:t>This is classic Binary Search recursive calls.</w:t>
       </w:r>
       <w:r>
@@ -15612,6 +15896,7 @@
         <w:rPr>
           <w:szCs w:val="20"/>
         </w:rPr>
+        <w:lastRenderedPageBreak/>
         <w:t>Take an example of an algorithm that checks whether a tree is balanced by checking the height of its left and right sub trees.</w:t>
       </w:r>
     </w:p>
@@ -15672,7 +15957,6 @@
         <w:rPr>
           <w:noProof/>
         </w:rPr>
-        <w:lastRenderedPageBreak/>
         <w:drawing>
           <wp:inline distT="0" distB="0" distL="0" distR="0" wp14:anchorId="2529C3E7" wp14:editId="199D0AD9">
             <wp:extent cx="5943600" cy="2876550"/>
@@ -16371,6 +16655,7 @@
           <w:noProof/>
           <w:szCs w:val="20"/>
         </w:rPr>
+        <w:lastRenderedPageBreak/>
         <w:drawing>
           <wp:inline distT="0" distB="0" distL="0" distR="0" wp14:anchorId="0D68D1B4" wp14:editId="13626430">
             <wp:extent cx="3440406" cy="2517818"/>
@@ -16427,7 +16712,6 @@
         <w:rPr>
           <w:szCs w:val="20"/>
         </w:rPr>
-        <w:lastRenderedPageBreak/>
         <w:t xml:space="preserve"> </w:t>
       </w:r>
       <w:r>
@@ -17049,7 +17333,14 @@
         <w:rPr>
           <w:b/>
         </w:rPr>
-        <w:t xml:space="preserve">  Because if you replace n/2^k = 0 then k=0, which will give you wrong result.</w:t>
+        <w:t xml:space="preserve">  Because if you replace </w:t>
+      </w:r>
+      <w:r>
+        <w:rPr>
+          <w:b/>
+        </w:rPr>
+        <w:lastRenderedPageBreak/>
+        <w:t>n/2^k = 0 then k=0, which will give you wrong result.</w:t>
       </w:r>
       <w:r>
         <w:rPr>
@@ -17217,7 +17508,6 @@
     <w:p/>
     <w:p>
       <w:r>
-        <w:lastRenderedPageBreak/>
         <w:t xml:space="preserve">Recursion Method Tree in matrix looks same but important thing is to remember </w:t>
       </w:r>
       <w:r>
@@ -19501,6 +19791,7 @@
           <w:szCs w:val="18"/>
           <w:bdr w:val="none" w:sz="0" w:space="0" w:color="auto" w:frame="1"/>
         </w:rPr>
+        <w:lastRenderedPageBreak/>
         <w:t xml:space="preserve">  </w:t>
       </w:r>
       <w:r>
@@ -21096,7 +21387,6 @@
     </w:p>
     <w:p>
       <w:r>
-        <w:lastRenderedPageBreak/>
         <w:tab/>
       </w:r>
       <w:r>
@@ -21331,6 +21621,7 @@
     <w:p/>
     <w:p>
       <w:r>
+        <w:lastRenderedPageBreak/>
         <w:t xml:space="preserve">      =  </w:t>
       </w:r>
       <w:r>
@@ -21464,7 +21755,6 @@
       </w:pPr>
       <w:bookmarkStart w:id="50" w:name="_Toc514096573"/>
       <w:r>
-        <w:lastRenderedPageBreak/>
         <w:t>Remainder</w:t>
       </w:r>
       <w:bookmarkEnd w:id="50"/>
@@ -21730,6 +22020,7 @@
       </w:pPr>
       <w:bookmarkStart w:id="56" w:name="_Toc514096579"/>
       <w:r>
+        <w:lastRenderedPageBreak/>
         <w:t>2-D Array (Matrix)</w:t>
       </w:r>
       <w:bookmarkEnd w:id="56"/>
@@ -21907,7 +22198,6 @@
         <w:rPr>
           <w:szCs w:val="20"/>
         </w:rPr>
-        <w:lastRenderedPageBreak/>
         <w:t>}</w:t>
       </w:r>
     </w:p>
@@ -22474,6 +22764,7 @@
         <w:rPr>
           <w:rFonts w:asciiTheme="minorHAnsi" w:hAnsiTheme="minorHAnsi" w:cstheme="minorBidi"/>
         </w:rPr>
+        <w:lastRenderedPageBreak/>
         <w:t>Just like Merge Sort, you can create aux arrays in Quick Sort also, but better approach is to do quick sort in-place.</w:t>
       </w:r>
     </w:p>
@@ -22598,9 +22889,6 @@
       </w:r>
       <w:r>
         <w:br/>
-      </w:r>
-      <w:r>
-        <w:lastRenderedPageBreak/>
         <w:t xml:space="preserve">    </w:t>
       </w:r>
       <w:r>
@@ -22921,6 +23209,7 @@
           <w:rFonts w:asciiTheme="minorHAnsi" w:hAnsiTheme="minorHAnsi"/>
           <w:iCs/>
         </w:rPr>
+        <w:lastRenderedPageBreak/>
         <w:br/>
         <w:t>[1, 2, 3, 4, 5, 6, 7, 8, 9, 10, 11, 12, 13, 14, 15, 16, 17, -1, -1, -1, -1,-1, -1, -1, -1,-1, -1, -1, -1,-1, -1, -1, -1,-1, -1, -1]</w:t>
       </w:r>
@@ -23061,7 +23350,6 @@
         <w:rPr>
           <w:rFonts w:asciiTheme="minorHAnsi" w:hAnsiTheme="minorHAnsi" w:cstheme="minorBidi"/>
         </w:rPr>
-        <w:lastRenderedPageBreak/>
         <w:t>Read README_Graphs.docx</w:t>
       </w:r>
     </w:p>
@@ -23746,6 +24034,7 @@
         <w:rPr>
           <w:rFonts w:asciiTheme="minorHAnsi" w:hAnsiTheme="minorHAnsi" w:cstheme="minorBidi"/>
         </w:rPr>
+        <w:lastRenderedPageBreak/>
         <w:t xml:space="preserve">Map&lt;Vertex, Set&lt;Vertex&gt;&gt; or </w:t>
       </w:r>
     </w:p>
@@ -24023,7 +24312,6 @@
           <w:sz w:val="24"/>
           <w:szCs w:val="24"/>
         </w:rPr>
-        <w:lastRenderedPageBreak/>
         <w:drawing>
           <wp:inline distT="0" distB="0" distL="0" distR="0" wp14:anchorId="5CA816C3" wp14:editId="377E1CD1">
             <wp:extent cx="2966085" cy="2548136"/>
@@ -24166,6 +24454,7 @@
         <w:rPr>
           <w:szCs w:val="20"/>
         </w:rPr>
+        <w:lastRenderedPageBreak/>
         <w:t>Class Graph {</w:t>
       </w:r>
     </w:p>
@@ -24216,7 +24505,6 @@
         <w:rPr>
           <w:noProof/>
         </w:rPr>
-        <w:lastRenderedPageBreak/>
         <w:drawing>
           <wp:inline distT="0" distB="0" distL="0" distR="0" wp14:anchorId="1A6A1287" wp14:editId="4BF3934C">
             <wp:extent cx="4596765" cy="2582944"/>
@@ -25116,6 +25404,7 @@
         <w:rPr>
           <w:rFonts w:asciiTheme="minorHAnsi" w:hAnsiTheme="minorHAnsi" w:cstheme="minorBidi"/>
         </w:rPr>
+        <w:lastRenderedPageBreak/>
         <w:t>Priority Queue uses Heap Sort.</w:t>
       </w:r>
     </w:p>
@@ -25157,7 +25446,6 @@
         <w:rPr>
           <w:rFonts w:asciiTheme="minorHAnsi" w:hAnsiTheme="minorHAnsi" w:cstheme="minorBidi"/>
         </w:rPr>
-        <w:lastRenderedPageBreak/>
         <w:t>Priority Queue is based on Binary Heap (BinaryHeap.java in algorithms package).</w:t>
       </w:r>
       <w:r>
@@ -25569,7 +25857,6 @@
       </w:pPr>
       <w:bookmarkStart w:id="83" w:name="_Toc514096594"/>
       <w:r>
-        <w:lastRenderedPageBreak/>
         <w:t>Number Conversion</w:t>
       </w:r>
       <w:bookmarkEnd w:id="83"/>
@@ -26188,8 +26475,235 @@
         <w:pStyle w:val="NoSpacing"/>
       </w:pPr>
       <w:r>
+        <w:t>This is a question for an interviewer. To make your computation easier, you can ask an interviewer whether you can use a doubley linkedlist for solving a problem. You can also ask whether you can keep length variable in LinkedList. You can increment this variable on each insert and decrement on each deletion. This will help you not to iterate through entire linkedlist when you need find a length of it.</w:t>
+      </w:r>
+    </w:p>
+    <w:p>
+      <w:pPr>
+        <w:pStyle w:val="NoSpacing"/>
+      </w:pPr>
+      <w:r>
+        <w:br/>
+      </w:r>
+      <w:bookmarkStart w:id="95" w:name="_Toc514096606"/>
+      <w:r>
+        <w:rPr>
+          <w:rStyle w:val="Heading3Char"/>
+        </w:rPr>
+        <w:t>LinkedList class is just a wrapper of Head node</w:t>
+      </w:r>
+      <w:bookmarkEnd w:id="95"/>
+      <w:r>
+        <w:rPr>
+          <w:rStyle w:val="Heading3Char"/>
+        </w:rPr>
+        <w:br/>
+      </w:r>
+      <w:r>
+        <w:br/>
+        <w:t xml:space="preserve">     public class LinkedList {</w:t>
+      </w:r>
+      <w:r>
+        <w:br/>
+        <w:t xml:space="preserve">         private Node head;</w:t>
+      </w:r>
+      <w:r>
+        <w:br/>
+        <w:t xml:space="preserve"> </w:t>
+      </w:r>
+      <w:r>
+        <w:br/>
+        <w:t xml:space="preserve">         public Node addToTail(Node newNode) {...}</w:t>
+      </w:r>
+      <w:r>
+        <w:br/>
+        <w:t xml:space="preserve"> </w:t>
+      </w:r>
+      <w:r>
+        <w:br/>
+        <w:t xml:space="preserve">         public Node addAsHead(Node newNode) {...}</w:t>
+      </w:r>
+      <w:r>
+        <w:br/>
+        <w:t xml:space="preserve"> </w:t>
+      </w:r>
+      <w:r>
+        <w:br/>
+        <w:t xml:space="preserve">         public Node delete(Node node) {...}</w:t>
+      </w:r>
+      <w:r>
+        <w:br/>
+        <w:t xml:space="preserve"> </w:t>
+      </w:r>
+      <w:r>
+        <w:br/>
+        <w:t xml:space="preserve">         // peek just reads the head node and returns it. It doesn't remove the head node</w:t>
+      </w:r>
+      <w:r>
+        <w:br/>
+        <w:t xml:space="preserve">         public Node peek() {...}</w:t>
+      </w:r>
+      <w:r>
+        <w:br/>
+        <w:t xml:space="preserve"> </w:t>
+      </w:r>
+      <w:r>
+        <w:br/>
+        <w:t xml:space="preserve">         // pop just reads the head node, removes it and returns it.</w:t>
+      </w:r>
+      <w:r>
+        <w:br/>
+        <w:t xml:space="preserve">         public Node pop() {...}</w:t>
+      </w:r>
+      <w:r>
+        <w:br/>
+        <w:t xml:space="preserve">     }</w:t>
+      </w:r>
+      <w:r>
+        <w:br/>
+        <w:t xml:space="preserve"> </w:t>
+      </w:r>
+      <w:r>
+        <w:br/>
+        <w:t xml:space="preserve">     public class Node {</w:t>
+      </w:r>
+      <w:r>
+        <w:br/>
+        <w:t xml:space="preserve">         private int data;</w:t>
+      </w:r>
+      <w:r>
+        <w:br/>
+        <w:t xml:space="preserve">         private Node next;</w:t>
+      </w:r>
+      <w:r>
+        <w:br/>
+        <w:t xml:space="preserve"> </w:t>
+      </w:r>
+      <w:r>
+        <w:br/>
+        <w:t xml:space="preserve">         public Node(int data) {</w:t>
+      </w:r>
+      <w:r>
+        <w:br/>
+        <w:t xml:space="preserve">             this.data =  data;</w:t>
+      </w:r>
+      <w:r>
+        <w:br/>
+        <w:t xml:space="preserve">         }</w:t>
+      </w:r>
+      <w:r>
+        <w:br/>
+        <w:t xml:space="preserve">     }</w:t>
+      </w:r>
+      <w:r>
+        <w:br/>
+      </w:r>
+      <w:r>
+        <w:br/>
+      </w:r>
+      <w:r>
+        <w:rPr>
+          <w:rStyle w:val="Heading3Char"/>
+        </w:rPr>
+        <w:t>Runner Node(s)</w:t>
+      </w:r>
+      <w:r>
+        <w:br/>
+      </w:r>
+    </w:p>
+    <w:p>
+      <w:pPr>
+        <w:pStyle w:val="Heading4"/>
+      </w:pPr>
+      <w:bookmarkStart w:id="96" w:name="_Toc501125103"/>
+      <w:bookmarkStart w:id="97" w:name="_Toc514096607"/>
+      <w:bookmarkStart w:id="98" w:name="OLE_LINK13"/>
+      <w:bookmarkStart w:id="99" w:name="OLE_LINK14"/>
+      <w:r>
+        <w:rPr>
+          <w:rStyle w:val="Heading5Char"/>
+        </w:rPr>
+        <w:t>Use Runner to traverse through a LinkedList</w:t>
+      </w:r>
+      <w:bookmarkEnd w:id="96"/>
+      <w:r>
+        <w:t>.</w:t>
+      </w:r>
+      <w:bookmarkEnd w:id="97"/>
+      <w:r>
+        <w:t xml:space="preserve"> </w:t>
+      </w:r>
+    </w:p>
+    <w:p>
+      <w:pPr>
+        <w:pStyle w:val="NoSpacing"/>
+      </w:pPr>
+    </w:p>
+    <w:p>
+      <w:pPr>
+        <w:pStyle w:val="NoSpacing"/>
+      </w:pPr>
+      <w:r>
+        <w:t>Don't do head=head.next. You will end up moving head pointer to some other node in the LinkedList.</w:t>
+      </w:r>
+      <w:r>
+        <w:br/>
+      </w:r>
+      <w:bookmarkEnd w:id="98"/>
+      <w:bookmarkEnd w:id="99"/>
+      <w:r>
+        <w:t xml:space="preserve"> </w:t>
+      </w:r>
+      <w:r>
+        <w:br/>
+        <w:t xml:space="preserve">         head</w:t>
+      </w:r>
+      <w:r>
+        <w:br/>
+        <w:t xml:space="preserve">         runner</w:t>
+      </w:r>
+      <w:r>
+        <w:br/>
+        <w:t xml:space="preserve">           |</w:t>
+      </w:r>
+      <w:r>
+        <w:br/>
+        <w:t xml:space="preserve">           v</w:t>
+      </w:r>
+      <w:r>
+        <w:br/>
+        <w:t xml:space="preserve">         --------------------</w:t>
+      </w:r>
+      <w:r>
+        <w:br/>
+        <w:t xml:space="preserve">         | 1 | 2 | 3 | 4 | 5 |</w:t>
+      </w:r>
+      <w:r>
+        <w:br/>
+        <w:t xml:space="preserve">         --------------------</w:t>
+      </w:r>
+      <w:r>
+        <w:br/>
+        <w:t xml:space="preserve"> </w:t>
+      </w:r>
+    </w:p>
+    <w:p>
+      <w:pPr>
+        <w:pStyle w:val="NoSpacing"/>
+      </w:pPr>
+      <w:r>
+        <w:t>Whenever you need to iterate through a linked list, always create a runner node.</w:t>
+      </w:r>
+      <w:r>
+        <w:br/>
+        <w:t xml:space="preserve">Do not iterate by moving head=head.next, otherwise you will end up moving head pointer to somewhere else in </w:t>
+      </w:r>
+      <w:r>
         <w:lastRenderedPageBreak/>
-        <w:t>This is a question for an interviewer. To make your computation easier, you can ask an interviewer whether you can use a doubley linkedlist for solving a problem. You can also ask whether you can keep length variable in LinkedList. You can increment this variable on each insert and decrement on each deletion. This will help you not to iterate through entire linkedlist when you need find a length of it.</w:t>
+        <w:t>the linked list.</w:t>
+      </w:r>
+      <w:r>
+        <w:br/>
       </w:r>
     </w:p>
     <w:p>
@@ -26197,231 +26711,6 @@
         <w:pStyle w:val="NoSpacing"/>
       </w:pPr>
       <w:r>
-        <w:br/>
-      </w:r>
-      <w:bookmarkStart w:id="95" w:name="_Toc514096606"/>
-      <w:r>
-        <w:rPr>
-          <w:rStyle w:val="Heading3Char"/>
-        </w:rPr>
-        <w:t>LinkedList class is just a wrapper of Head node</w:t>
-      </w:r>
-      <w:bookmarkEnd w:id="95"/>
-      <w:r>
-        <w:rPr>
-          <w:rStyle w:val="Heading3Char"/>
-        </w:rPr>
-        <w:br/>
-      </w:r>
-      <w:r>
-        <w:br/>
-        <w:t xml:space="preserve">     public class LinkedList {</w:t>
-      </w:r>
-      <w:r>
-        <w:br/>
-        <w:t xml:space="preserve">         private Node head;</w:t>
-      </w:r>
-      <w:r>
-        <w:br/>
-        <w:t xml:space="preserve"> </w:t>
-      </w:r>
-      <w:r>
-        <w:br/>
-        <w:t xml:space="preserve">         public Node addToTail(Node newNode) {...}</w:t>
-      </w:r>
-      <w:r>
-        <w:br/>
-        <w:t xml:space="preserve"> </w:t>
-      </w:r>
-      <w:r>
-        <w:br/>
-        <w:t xml:space="preserve">         public Node addAsHead(Node newNode) {...}</w:t>
-      </w:r>
-      <w:r>
-        <w:br/>
-        <w:t xml:space="preserve"> </w:t>
-      </w:r>
-      <w:r>
-        <w:br/>
-        <w:t xml:space="preserve">         public Node delete(Node node) {...}</w:t>
-      </w:r>
-      <w:r>
-        <w:br/>
-        <w:t xml:space="preserve"> </w:t>
-      </w:r>
-      <w:r>
-        <w:br/>
-        <w:t xml:space="preserve">         // peek just reads the head node and returns it. It doesn't remove the head node</w:t>
-      </w:r>
-      <w:r>
-        <w:br/>
-        <w:t xml:space="preserve">         public Node peek() {...}</w:t>
-      </w:r>
-      <w:r>
-        <w:br/>
-        <w:t xml:space="preserve"> </w:t>
-      </w:r>
-      <w:r>
-        <w:br/>
-        <w:t xml:space="preserve">         // pop just reads the head node, removes it and returns it.</w:t>
-      </w:r>
-      <w:r>
-        <w:br/>
-        <w:t xml:space="preserve">         public Node pop() {...}</w:t>
-      </w:r>
-      <w:r>
-        <w:br/>
-        <w:t xml:space="preserve">     }</w:t>
-      </w:r>
-      <w:r>
-        <w:br/>
-        <w:t xml:space="preserve"> </w:t>
-      </w:r>
-      <w:r>
-        <w:br/>
-        <w:t xml:space="preserve">     public class Node {</w:t>
-      </w:r>
-      <w:r>
-        <w:br/>
-        <w:t xml:space="preserve">         private int data;</w:t>
-      </w:r>
-      <w:r>
-        <w:br/>
-        <w:t xml:space="preserve">         private Node next;</w:t>
-      </w:r>
-      <w:r>
-        <w:br/>
-        <w:t xml:space="preserve"> </w:t>
-      </w:r>
-      <w:r>
-        <w:br/>
-        <w:t xml:space="preserve">         public Node(int data) {</w:t>
-      </w:r>
-      <w:r>
-        <w:br/>
-        <w:t xml:space="preserve">             this.data =  data;</w:t>
-      </w:r>
-      <w:r>
-        <w:br/>
-        <w:t xml:space="preserve">         }</w:t>
-      </w:r>
-      <w:r>
-        <w:br/>
-        <w:t xml:space="preserve">     }</w:t>
-      </w:r>
-      <w:r>
-        <w:br/>
-      </w:r>
-      <w:r>
-        <w:br/>
-      </w:r>
-      <w:r>
-        <w:rPr>
-          <w:rStyle w:val="Heading3Char"/>
-        </w:rPr>
-        <w:t>Runner Node(s)</w:t>
-      </w:r>
-      <w:r>
-        <w:br/>
-      </w:r>
-    </w:p>
-    <w:p>
-      <w:pPr>
-        <w:pStyle w:val="Heading4"/>
-      </w:pPr>
-      <w:bookmarkStart w:id="96" w:name="_Toc501125103"/>
-      <w:bookmarkStart w:id="97" w:name="OLE_LINK13"/>
-      <w:bookmarkStart w:id="98" w:name="OLE_LINK14"/>
-      <w:bookmarkStart w:id="99" w:name="_Toc514096607"/>
-      <w:r>
-        <w:rPr>
-          <w:rStyle w:val="Heading5Char"/>
-        </w:rPr>
-        <w:t>Use Runner to traverse through a LinkedList</w:t>
-      </w:r>
-      <w:bookmarkEnd w:id="96"/>
-      <w:r>
-        <w:t>.</w:t>
-      </w:r>
-      <w:bookmarkEnd w:id="99"/>
-      <w:r>
-        <w:t xml:space="preserve"> </w:t>
-      </w:r>
-    </w:p>
-    <w:p>
-      <w:pPr>
-        <w:pStyle w:val="NoSpacing"/>
-      </w:pPr>
-    </w:p>
-    <w:p>
-      <w:pPr>
-        <w:pStyle w:val="NoSpacing"/>
-      </w:pPr>
-      <w:r>
-        <w:t>Don't do head=head.next. You will end up moving head pointer to some other node in the LinkedList.</w:t>
-      </w:r>
-      <w:r>
-        <w:br/>
-      </w:r>
-      <w:bookmarkEnd w:id="97"/>
-      <w:bookmarkEnd w:id="98"/>
-      <w:r>
-        <w:t xml:space="preserve"> </w:t>
-      </w:r>
-      <w:r>
-        <w:br/>
-        <w:t xml:space="preserve">         head</w:t>
-      </w:r>
-      <w:r>
-        <w:br/>
-        <w:t xml:space="preserve">         runner</w:t>
-      </w:r>
-      <w:r>
-        <w:br/>
-        <w:t xml:space="preserve">           |</w:t>
-      </w:r>
-      <w:r>
-        <w:br/>
-        <w:t xml:space="preserve">           v</w:t>
-      </w:r>
-      <w:r>
-        <w:br/>
-        <w:t xml:space="preserve">         --------------------</w:t>
-      </w:r>
-      <w:r>
-        <w:br/>
-        <w:t xml:space="preserve">         | 1 | 2 | 3 | 4 | 5 |</w:t>
-      </w:r>
-      <w:r>
-        <w:br/>
-        <w:t xml:space="preserve">         --------------------</w:t>
-      </w:r>
-      <w:r>
-        <w:br/>
-        <w:t xml:space="preserve"> </w:t>
-      </w:r>
-    </w:p>
-    <w:p>
-      <w:pPr>
-        <w:pStyle w:val="NoSpacing"/>
-      </w:pPr>
-      <w:r>
-        <w:t>Whenever you need to iterate through a linked list, always create a runner node.</w:t>
-      </w:r>
-      <w:r>
-        <w:br/>
-        <w:t>Do not iterate by moving head=head.next, otherwise you will end up moving head pointer to somewhere else in the linked list.</w:t>
-      </w:r>
-      <w:r>
-        <w:br/>
-      </w:r>
-    </w:p>
-    <w:p>
-      <w:pPr>
-        <w:pStyle w:val="NoSpacing"/>
-      </w:pPr>
-      <w:r>
-        <w:lastRenderedPageBreak/>
         <w:t xml:space="preserve">         You should do</w:t>
       </w:r>
       <w:r>
@@ -26738,6 +27027,7 @@
         <w:rPr>
           <w:szCs w:val="20"/>
         </w:rPr>
+        <w:lastRenderedPageBreak/>
         <w:t>Many times when you traverse a linkedlist using runners (pointers), you may end up with runtime complexity O(n^2).</w:t>
       </w:r>
     </w:p>
@@ -26758,7 +27048,6 @@
         <w:rPr>
           <w:szCs w:val="20"/>
         </w:rPr>
-        <w:lastRenderedPageBreak/>
         <w:t>e.g. RemoveDups.java</w:t>
       </w:r>
     </w:p>
@@ -27825,6 +28114,13 @@
           <w:szCs w:val="20"/>
         </w:rPr>
         <w:br/>
+      </w:r>
+      <w:r>
+        <w:rPr>
+          <w:rFonts w:asciiTheme="minorHAnsi" w:hAnsiTheme="minorHAnsi"/>
+          <w:szCs w:val="20"/>
+        </w:rPr>
+        <w:lastRenderedPageBreak/>
         <w:t xml:space="preserve">    sent head from caller   --------&gt; 5</w:t>
       </w:r>
       <w:r>
@@ -27848,13 +28144,6 @@
           <w:szCs w:val="20"/>
         </w:rPr>
         <w:br/>
-      </w:r>
-      <w:r>
-        <w:rPr>
-          <w:rFonts w:asciiTheme="minorHAnsi" w:hAnsiTheme="minorHAnsi"/>
-          <w:szCs w:val="20"/>
-        </w:rPr>
-        <w:lastRenderedPageBreak/>
         <w:t>It won't change the actual ‘head’ object sent by a caller</w:t>
       </w:r>
       <w:r>
@@ -29341,6 +29630,7 @@
           <w:rFonts w:asciiTheme="minorHAnsi" w:hAnsiTheme="minorHAnsi"/>
           <w:szCs w:val="20"/>
         </w:rPr>
+        <w:lastRenderedPageBreak/>
         <w:br/>
       </w:r>
       <w:r>
@@ -29791,7 +30081,6 @@
           <w:sz w:val="18"/>
           <w:szCs w:val="18"/>
         </w:rPr>
-        <w:lastRenderedPageBreak/>
         <w:t xml:space="preserve">    public T push(T item){…}</w:t>
       </w:r>
     </w:p>
@@ -30665,6 +30954,7 @@
       </w:pPr>
       <w:bookmarkStart w:id="122" w:name="_Toc514096619"/>
       <w:r>
+        <w:lastRenderedPageBreak/>
         <w:t>How to delete a node from BST?</w:t>
       </w:r>
       <w:bookmarkEnd w:id="122"/>
@@ -32084,6 +32374,15 @@
           <w:szCs w:val="15"/>
         </w:rPr>
         <w:br/>
+      </w:r>
+      <w:r>
+        <w:rPr>
+          <w:rFonts w:ascii="Menlo" w:hAnsi="Menlo" w:cs="Menlo"/>
+          <w:color w:val="000000"/>
+          <w:sz w:val="15"/>
+          <w:szCs w:val="15"/>
+        </w:rPr>
+        <w:lastRenderedPageBreak/>
         <w:t xml:space="preserve">    </w:t>
       </w:r>
       <w:r>
@@ -32546,6 +32845,7 @@
       <w:bookmarkStart w:id="124" w:name="_Toc501125110"/>
       <w:bookmarkStart w:id="125" w:name="_Toc514096621"/>
       <w:r>
+        <w:lastRenderedPageBreak/>
         <w:t>How to find the height of a tree?</w:t>
       </w:r>
       <w:bookmarkEnd w:id="124"/>
@@ -32572,7 +32872,6 @@
           <w:sz w:val="15"/>
           <w:szCs w:val="15"/>
         </w:rPr>
-        <w:lastRenderedPageBreak/>
         <w:t xml:space="preserve">private static int </w:t>
       </w:r>
       <w:r>
@@ -33565,7 +33864,6 @@
           <w:szCs w:val="21"/>
         </w:rPr>
         <w:br/>
-        <w:t xml:space="preserve">              exit_condition_on_entry</w:t>
       </w:r>
       <w:r>
         <w:rPr>
@@ -33575,8 +33873,8 @@
           <w:sz w:val="21"/>
           <w:szCs w:val="21"/>
         </w:rPr>
-        <w:br/>
-        <w:t xml:space="preserve">              CAL=CA(2,2,9)</w:t>
+        <w:lastRenderedPageBreak/>
+        <w:t xml:space="preserve">              exit_condition_on_entry</w:t>
       </w:r>
       <w:r>
         <w:rPr>
@@ -33587,6 +33885,7 @@
           <w:szCs w:val="21"/>
         </w:rPr>
         <w:br/>
+        <w:t xml:space="preserve">              CAL=CA(2,2,9)</w:t>
       </w:r>
       <w:r>
         <w:rPr>
@@ -33596,7 +33895,7 @@
           <w:sz w:val="21"/>
           <w:szCs w:val="21"/>
         </w:rPr>
-        <w:lastRenderedPageBreak/>
+        <w:br/>
         <w:t xml:space="preserve">                  ...</w:t>
       </w:r>
       <w:r>
@@ -33755,13 +34054,13 @@
         <w:pStyle w:val="Heading2"/>
       </w:pPr>
       <w:bookmarkStart w:id="129" w:name="_Greedy_and_Dynamic"/>
-      <w:bookmarkStart w:id="130" w:name="_Toc501125111"/>
-      <w:bookmarkStart w:id="131" w:name="_Toc514096625"/>
+      <w:bookmarkStart w:id="130" w:name="_Toc514096625"/>
+      <w:bookmarkStart w:id="131" w:name="_Toc501125111"/>
       <w:bookmarkEnd w:id="129"/>
       <w:r>
         <w:t>Greedy and Dynamic Programming</w:t>
       </w:r>
-      <w:bookmarkEnd w:id="131"/>
+      <w:bookmarkEnd w:id="130"/>
     </w:p>
     <w:p/>
     <w:p>
@@ -34022,6 +34321,7 @@
       </w:pPr>
       <w:bookmarkStart w:id="136" w:name="_Toc514096630"/>
       <w:r>
+        <w:lastRenderedPageBreak/>
         <w:t xml:space="preserve">How to think </w:t>
       </w:r>
       <w:r>
@@ -34352,6 +34652,7 @@
         <w:pStyle w:val="NoSpacing"/>
       </w:pPr>
       <w:r>
+        <w:lastRenderedPageBreak/>
         <w:t>3-way sort is useful for array with many duplicates.</w:t>
       </w:r>
     </w:p>
@@ -34362,10 +34663,9 @@
       </w:pPr>
       <w:bookmarkStart w:id="145" w:name="_Toc514096633"/>
       <w:r>
-        <w:lastRenderedPageBreak/>
         <w:t>What is stable and unstable sort?</w:t>
       </w:r>
-      <w:bookmarkEnd w:id="130"/>
+      <w:bookmarkEnd w:id="131"/>
       <w:bookmarkEnd w:id="145"/>
     </w:p>
     <w:p/>
@@ -34561,6 +34861,7 @@
         <w:rPr>
           <w:szCs w:val="20"/>
         </w:rPr>
+        <w:lastRenderedPageBreak/>
         <w:t>For objects like String or any other, it uses insertion sort, if number of elements are &lt;=10, otherwise it uses Merge Sort for stable sorting.</w:t>
       </w:r>
     </w:p>
@@ -34574,7 +34875,6 @@
         <w:rPr>
           <w:szCs w:val="20"/>
         </w:rPr>
-        <w:lastRenderedPageBreak/>
         <w:t xml:space="preserve">See </w:t>
       </w:r>
       <w:hyperlink w:anchor="_Arrays.sort,_Collections.sort" w:history="1">
@@ -35082,6 +35382,7 @@
           <w:color w:val="010100"/>
           <w:szCs w:val="20"/>
         </w:rPr>
+        <w:lastRenderedPageBreak/>
         <w:t>• The amount of data is reasonably small.</w:t>
       </w:r>
     </w:p>
@@ -36033,6 +36334,7 @@
           <w:color w:val="010100"/>
           <w:szCs w:val="20"/>
         </w:rPr>
+        <w:lastRenderedPageBreak/>
         <w:t>used for a tree. In some cases a hash table may be a better choice than a balanced tree.</w:t>
       </w:r>
     </w:p>
@@ -36073,7 +36375,6 @@
           <w:color w:val="010100"/>
           <w:szCs w:val="20"/>
         </w:rPr>
-        <w:lastRenderedPageBreak/>
         <w:t>There are other kinds of balanced trees, including AVL trees, splay trees, 2-3 trees, and</w:t>
       </w:r>
     </w:p>
@@ -39514,7 +39815,7 @@
 </file>
 
 <file path=customXml/itemProps1.xml><?xml version="1.0" encoding="utf-8"?>
-<ds:datastoreItem xmlns:ds="http://schemas.openxmlformats.org/officeDocument/2006/customXml" ds:itemID="{C6C7800C-7518-CB40-9526-67614BE9EB35}">
+<ds:datastoreItem xmlns:ds="http://schemas.openxmlformats.org/officeDocument/2006/customXml" ds:itemID="{3A73EEF4-E4BC-3B4A-92DE-D54F68A7A6EE}">
   <ds:schemaRefs>
     <ds:schemaRef ds:uri="http://schemas.openxmlformats.org/officeDocument/2006/bibliography"/>
   </ds:schemaRefs>

--- a/src/main/java/algorithms/_reading_resources/self_created_docs/README_Memorize_These_Points.docx
+++ b/src/main/java/algorithms/_reading_resources/self_created_docs/README_Memorize_These_Points.docx
@@ -31,7 +31,12 @@
             <w:pStyle w:val="TOCHeading"/>
           </w:pPr>
           <w:r>
-            <w:t>Table of Contents</w:t>
+            <w:t>Table of Con</w:t>
+          </w:r>
+          <w:bookmarkStart w:id="1" w:name="_GoBack"/>
+          <w:bookmarkEnd w:id="1"/>
+          <w:r>
+            <w:t>tents</w:t>
           </w:r>
         </w:p>
         <w:p>
@@ -80,7 +85,7 @@
             <w:rPr>
               <w:noProof/>
             </w:rPr>
-            <w:instrText xml:space="preserve"> PAGEREF _Toc514096542 \h </w:instrText>
+            <w:instrText xml:space="preserve"> PAGEREF _Toc514097304 \h </w:instrText>
           </w:r>
           <w:r>
             <w:rPr>
@@ -141,7 +146,7 @@
             <w:rPr>
               <w:noProof/>
             </w:rPr>
-            <w:instrText xml:space="preserve"> PAGEREF _Toc514096543 \h </w:instrText>
+            <w:instrText xml:space="preserve"> PAGEREF _Toc514097305 \h </w:instrText>
           </w:r>
           <w:r>
             <w:rPr>
@@ -202,7 +207,7 @@
             <w:rPr>
               <w:noProof/>
             </w:rPr>
-            <w:instrText xml:space="preserve"> PAGEREF _Toc514096544 \h </w:instrText>
+            <w:instrText xml:space="preserve"> PAGEREF _Toc514097306 \h </w:instrText>
           </w:r>
           <w:r>
             <w:rPr>
@@ -263,7 +268,7 @@
             <w:rPr>
               <w:noProof/>
             </w:rPr>
-            <w:instrText xml:space="preserve"> PAGEREF _Toc514096545 \h </w:instrText>
+            <w:instrText xml:space="preserve"> PAGEREF _Toc514097307 \h </w:instrText>
           </w:r>
           <w:r>
             <w:rPr>
@@ -324,7 +329,7 @@
             <w:rPr>
               <w:noProof/>
             </w:rPr>
-            <w:instrText xml:space="preserve"> PAGEREF _Toc514096546 \h </w:instrText>
+            <w:instrText xml:space="preserve"> PAGEREF _Toc514097308 \h </w:instrText>
           </w:r>
           <w:r>
             <w:rPr>
@@ -385,7 +390,7 @@
             <w:rPr>
               <w:noProof/>
             </w:rPr>
-            <w:instrText xml:space="preserve"> PAGEREF _Toc514096547 \h </w:instrText>
+            <w:instrText xml:space="preserve"> PAGEREF _Toc514097309 \h </w:instrText>
           </w:r>
           <w:r>
             <w:rPr>
@@ -446,7 +451,7 @@
             <w:rPr>
               <w:noProof/>
             </w:rPr>
-            <w:instrText xml:space="preserve"> PAGEREF _Toc514096548 \h </w:instrText>
+            <w:instrText xml:space="preserve"> PAGEREF _Toc514097310 \h </w:instrText>
           </w:r>
           <w:r>
             <w:rPr>
@@ -507,7 +512,7 @@
             <w:rPr>
               <w:noProof/>
             </w:rPr>
-            <w:instrText xml:space="preserve"> PAGEREF _Toc514096549 \h </w:instrText>
+            <w:instrText xml:space="preserve"> PAGEREF _Toc514097311 \h </w:instrText>
           </w:r>
           <w:r>
             <w:rPr>
@@ -568,7 +573,7 @@
             <w:rPr>
               <w:noProof/>
             </w:rPr>
-            <w:instrText xml:space="preserve"> PAGEREF _Toc514096550 \h </w:instrText>
+            <w:instrText xml:space="preserve"> PAGEREF _Toc514097312 \h </w:instrText>
           </w:r>
           <w:r>
             <w:rPr>
@@ -629,7 +634,7 @@
             <w:rPr>
               <w:noProof/>
             </w:rPr>
-            <w:instrText xml:space="preserve"> PAGEREF _Toc514096551 \h </w:instrText>
+            <w:instrText xml:space="preserve"> PAGEREF _Toc514097313 \h </w:instrText>
           </w:r>
           <w:r>
             <w:rPr>
@@ -690,7 +695,7 @@
             <w:rPr>
               <w:noProof/>
             </w:rPr>
-            <w:instrText xml:space="preserve"> PAGEREF _Toc514096552 \h </w:instrText>
+            <w:instrText xml:space="preserve"> PAGEREF _Toc514097314 \h </w:instrText>
           </w:r>
           <w:r>
             <w:rPr>
@@ -751,7 +756,7 @@
             <w:rPr>
               <w:noProof/>
             </w:rPr>
-            <w:instrText xml:space="preserve"> PAGEREF _Toc514096553 \h </w:instrText>
+            <w:instrText xml:space="preserve"> PAGEREF _Toc514097315 \h </w:instrText>
           </w:r>
           <w:r>
             <w:rPr>
@@ -812,7 +817,7 @@
             <w:rPr>
               <w:noProof/>
             </w:rPr>
-            <w:instrText xml:space="preserve"> PAGEREF _Toc514096554 \h </w:instrText>
+            <w:instrText xml:space="preserve"> PAGEREF _Toc514097316 \h </w:instrText>
           </w:r>
           <w:r>
             <w:rPr>
@@ -873,7 +878,7 @@
             <w:rPr>
               <w:noProof/>
             </w:rPr>
-            <w:instrText xml:space="preserve"> PAGEREF _Toc514096555 \h </w:instrText>
+            <w:instrText xml:space="preserve"> PAGEREF _Toc514097317 \h </w:instrText>
           </w:r>
           <w:r>
             <w:rPr>
@@ -934,7 +939,7 @@
             <w:rPr>
               <w:noProof/>
             </w:rPr>
-            <w:instrText xml:space="preserve"> PAGEREF _Toc514096556 \h </w:instrText>
+            <w:instrText xml:space="preserve"> PAGEREF _Toc514097318 \h </w:instrText>
           </w:r>
           <w:r>
             <w:rPr>
@@ -995,7 +1000,7 @@
             <w:rPr>
               <w:noProof/>
             </w:rPr>
-            <w:instrText xml:space="preserve"> PAGEREF _Toc514096557 \h </w:instrText>
+            <w:instrText xml:space="preserve"> PAGEREF _Toc514097319 \h </w:instrText>
           </w:r>
           <w:r>
             <w:rPr>
@@ -1038,6 +1043,67 @@
             <w:rPr>
               <w:noProof/>
             </w:rPr>
+            <w:t>NP-Complete problem (nondeterministic polynomial time)</w:t>
+          </w:r>
+          <w:r>
+            <w:rPr>
+              <w:noProof/>
+            </w:rPr>
+            <w:tab/>
+          </w:r>
+          <w:r>
+            <w:rPr>
+              <w:noProof/>
+            </w:rPr>
+            <w:fldChar w:fldCharType="begin"/>
+          </w:r>
+          <w:r>
+            <w:rPr>
+              <w:noProof/>
+            </w:rPr>
+            <w:instrText xml:space="preserve"> PAGEREF _Toc514097320 \h </w:instrText>
+          </w:r>
+          <w:r>
+            <w:rPr>
+              <w:noProof/>
+            </w:rPr>
+          </w:r>
+          <w:r>
+            <w:rPr>
+              <w:noProof/>
+            </w:rPr>
+            <w:fldChar w:fldCharType="separate"/>
+          </w:r>
+          <w:r>
+            <w:rPr>
+              <w:noProof/>
+            </w:rPr>
+            <w:t>9</w:t>
+          </w:r>
+          <w:r>
+            <w:rPr>
+              <w:noProof/>
+            </w:rPr>
+            <w:fldChar w:fldCharType="end"/>
+          </w:r>
+        </w:p>
+        <w:p>
+          <w:pPr>
+            <w:pStyle w:val="TOC5"/>
+            <w:tabs>
+              <w:tab w:val="right" w:leader="dot" w:pos="9350"/>
+            </w:tabs>
+            <w:rPr>
+              <w:rFonts w:eastAsiaTheme="minorEastAsia"/>
+              <w:noProof/>
+              <w:sz w:val="24"/>
+              <w:szCs w:val="24"/>
+            </w:rPr>
+          </w:pPr>
+          <w:r>
+            <w:rPr>
+              <w:noProof/>
+            </w:rPr>
             <w:t>Fibonacci Series O(2^n) and O(n), LIS O(2 ^ n) and O(n^2), Balanced Expression O(n * 2^n), SubSet Sum O(2^n) and O(sum*n)</w:t>
           </w:r>
           <w:r>
@@ -1056,7 +1122,7 @@
             <w:rPr>
               <w:noProof/>
             </w:rPr>
-            <w:instrText xml:space="preserve"> PAGEREF _Toc514096558 \h </w:instrText>
+            <w:instrText xml:space="preserve"> PAGEREF _Toc514097321 \h </w:instrText>
           </w:r>
           <w:r>
             <w:rPr>
@@ -1073,7 +1139,7 @@
             <w:rPr>
               <w:noProof/>
             </w:rPr>
-            <w:t>9</w:t>
+            <w:t>11</w:t>
           </w:r>
           <w:r>
             <w:rPr>
@@ -1117,7 +1183,7 @@
             <w:rPr>
               <w:noProof/>
             </w:rPr>
-            <w:instrText xml:space="preserve"> PAGEREF _Toc514096559 \h </w:instrText>
+            <w:instrText xml:space="preserve"> PAGEREF _Toc514097322 \h </w:instrText>
           </w:r>
           <w:r>
             <w:rPr>
@@ -1134,7 +1200,7 @@
             <w:rPr>
               <w:noProof/>
             </w:rPr>
-            <w:t>9</w:t>
+            <w:t>11</w:t>
           </w:r>
           <w:r>
             <w:rPr>
@@ -1178,7 +1244,7 @@
             <w:rPr>
               <w:noProof/>
             </w:rPr>
-            <w:instrText xml:space="preserve"> PAGEREF _Toc514096560 \h </w:instrText>
+            <w:instrText xml:space="preserve"> PAGEREF _Toc514097323 \h </w:instrText>
           </w:r>
           <w:r>
             <w:rPr>
@@ -1195,7 +1261,7 @@
             <w:rPr>
               <w:noProof/>
             </w:rPr>
-            <w:t>10</w:t>
+            <w:t>12</w:t>
           </w:r>
           <w:r>
             <w:rPr>
@@ -1239,7 +1305,7 @@
             <w:rPr>
               <w:noProof/>
             </w:rPr>
-            <w:instrText xml:space="preserve"> PAGEREF _Toc514096561 \h </w:instrText>
+            <w:instrText xml:space="preserve"> PAGEREF _Toc514097324 \h </w:instrText>
           </w:r>
           <w:r>
             <w:rPr>
@@ -1256,7 +1322,7 @@
             <w:rPr>
               <w:noProof/>
             </w:rPr>
-            <w:t>11</w:t>
+            <w:t>12</w:t>
           </w:r>
           <w:r>
             <w:rPr>
@@ -1300,7 +1366,7 @@
             <w:rPr>
               <w:noProof/>
             </w:rPr>
-            <w:instrText xml:space="preserve"> PAGEREF _Toc514096562 \h </w:instrText>
+            <w:instrText xml:space="preserve"> PAGEREF _Toc514097325 \h </w:instrText>
           </w:r>
           <w:r>
             <w:rPr>
@@ -1317,7 +1383,7 @@
             <w:rPr>
               <w:noProof/>
             </w:rPr>
-            <w:t>12</w:t>
+            <w:t>13</w:t>
           </w:r>
           <w:r>
             <w:rPr>
@@ -1361,7 +1427,7 @@
             <w:rPr>
               <w:noProof/>
             </w:rPr>
-            <w:instrText xml:space="preserve"> PAGEREF _Toc514096563 \h </w:instrText>
+            <w:instrText xml:space="preserve"> PAGEREF _Toc514097326 \h </w:instrText>
           </w:r>
           <w:r>
             <w:rPr>
@@ -1378,7 +1444,7 @@
             <w:rPr>
               <w:noProof/>
             </w:rPr>
-            <w:t>12</w:t>
+            <w:t>13</w:t>
           </w:r>
           <w:r>
             <w:rPr>
@@ -1430,7 +1496,7 @@
             <w:rPr>
               <w:noProof/>
             </w:rPr>
-            <w:instrText xml:space="preserve"> PAGEREF _Toc514096564 \h </w:instrText>
+            <w:instrText xml:space="preserve"> PAGEREF _Toc514097327 \h </w:instrText>
           </w:r>
           <w:r>
             <w:rPr>
@@ -1447,7 +1513,7 @@
             <w:rPr>
               <w:noProof/>
             </w:rPr>
-            <w:t>13</w:t>
+            <w:t>15</w:t>
           </w:r>
           <w:r>
             <w:rPr>
@@ -1491,7 +1557,7 @@
             <w:rPr>
               <w:noProof/>
             </w:rPr>
-            <w:instrText xml:space="preserve"> PAGEREF _Toc514096565 \h </w:instrText>
+            <w:instrText xml:space="preserve"> PAGEREF _Toc514097328 \h </w:instrText>
           </w:r>
           <w:r>
             <w:rPr>
@@ -1508,7 +1574,7 @@
             <w:rPr>
               <w:noProof/>
             </w:rPr>
-            <w:t>14</w:t>
+            <w:t>15</w:t>
           </w:r>
           <w:r>
             <w:rPr>
@@ -1552,7 +1618,7 @@
             <w:rPr>
               <w:noProof/>
             </w:rPr>
-            <w:instrText xml:space="preserve"> PAGEREF _Toc514096566 \h </w:instrText>
+            <w:instrText xml:space="preserve"> PAGEREF _Toc514097329 \h </w:instrText>
           </w:r>
           <w:r>
             <w:rPr>
@@ -1569,7 +1635,7 @@
             <w:rPr>
               <w:noProof/>
             </w:rPr>
-            <w:t>14</w:t>
+            <w:t>16</w:t>
           </w:r>
           <w:r>
             <w:rPr>
@@ -1613,7 +1679,7 @@
             <w:rPr>
               <w:noProof/>
             </w:rPr>
-            <w:instrText xml:space="preserve"> PAGEREF _Toc514096567 \h </w:instrText>
+            <w:instrText xml:space="preserve"> PAGEREF _Toc514097330 \h </w:instrText>
           </w:r>
           <w:r>
             <w:rPr>
@@ -1630,7 +1696,7 @@
             <w:rPr>
               <w:noProof/>
             </w:rPr>
-            <w:t>16</w:t>
+            <w:t>17</w:t>
           </w:r>
           <w:r>
             <w:rPr>
@@ -1674,7 +1740,7 @@
             <w:rPr>
               <w:noProof/>
             </w:rPr>
-            <w:instrText xml:space="preserve"> PAGEREF _Toc514096568 \h </w:instrText>
+            <w:instrText xml:space="preserve"> PAGEREF _Toc514097331 \h </w:instrText>
           </w:r>
           <w:r>
             <w:rPr>
@@ -1691,7 +1757,7 @@
             <w:rPr>
               <w:noProof/>
             </w:rPr>
-            <w:t>16</w:t>
+            <w:t>18</w:t>
           </w:r>
           <w:r>
             <w:rPr>
@@ -1735,7 +1801,7 @@
             <w:rPr>
               <w:noProof/>
             </w:rPr>
-            <w:instrText xml:space="preserve"> PAGEREF _Toc514096569 \h </w:instrText>
+            <w:instrText xml:space="preserve"> PAGEREF _Toc514097332 \h </w:instrText>
           </w:r>
           <w:r>
             <w:rPr>
@@ -1752,7 +1818,7 @@
             <w:rPr>
               <w:noProof/>
             </w:rPr>
-            <w:t>17</w:t>
+            <w:t>19</w:t>
           </w:r>
           <w:r>
             <w:rPr>
@@ -1796,7 +1862,7 @@
             <w:rPr>
               <w:noProof/>
             </w:rPr>
-            <w:instrText xml:space="preserve"> PAGEREF _Toc514096570 \h </w:instrText>
+            <w:instrText xml:space="preserve"> PAGEREF _Toc514097333 \h </w:instrText>
           </w:r>
           <w:r>
             <w:rPr>
@@ -1813,7 +1879,7 @@
             <w:rPr>
               <w:noProof/>
             </w:rPr>
-            <w:t>18</w:t>
+            <w:t>19</w:t>
           </w:r>
           <w:r>
             <w:rPr>
@@ -1859,7 +1925,7 @@
             <w:rPr>
               <w:noProof/>
             </w:rPr>
-            <w:instrText xml:space="preserve"> PAGEREF _Toc514096571 \h </w:instrText>
+            <w:instrText xml:space="preserve"> PAGEREF _Toc514097334 \h </w:instrText>
           </w:r>
           <w:r>
             <w:rPr>
@@ -1876,7 +1942,7 @@
             <w:rPr>
               <w:noProof/>
             </w:rPr>
-            <w:t>18</w:t>
+            <w:t>20</w:t>
           </w:r>
           <w:r>
             <w:rPr>
@@ -1920,7 +1986,7 @@
             <w:rPr>
               <w:noProof/>
             </w:rPr>
-            <w:instrText xml:space="preserve"> PAGEREF _Toc514096572 \h </w:instrText>
+            <w:instrText xml:space="preserve"> PAGEREF _Toc514097335 \h </w:instrText>
           </w:r>
           <w:r>
             <w:rPr>
@@ -1937,7 +2003,7 @@
             <w:rPr>
               <w:noProof/>
             </w:rPr>
-            <w:t>18</w:t>
+            <w:t>20</w:t>
           </w:r>
           <w:r>
             <w:rPr>
@@ -1981,7 +2047,7 @@
             <w:rPr>
               <w:noProof/>
             </w:rPr>
-            <w:instrText xml:space="preserve"> PAGEREF _Toc514096573 \h </w:instrText>
+            <w:instrText xml:space="preserve"> PAGEREF _Toc514097336 \h </w:instrText>
           </w:r>
           <w:r>
             <w:rPr>
@@ -1998,7 +2064,7 @@
             <w:rPr>
               <w:noProof/>
             </w:rPr>
-            <w:t>19</w:t>
+            <w:t>20</w:t>
           </w:r>
           <w:r>
             <w:rPr>
@@ -2042,7 +2108,7 @@
             <w:rPr>
               <w:noProof/>
             </w:rPr>
-            <w:instrText xml:space="preserve"> PAGEREF _Toc514096574 \h </w:instrText>
+            <w:instrText xml:space="preserve"> PAGEREF _Toc514097337 \h </w:instrText>
           </w:r>
           <w:r>
             <w:rPr>
@@ -2059,7 +2125,7 @@
             <w:rPr>
               <w:noProof/>
             </w:rPr>
-            <w:t>19</w:t>
+            <w:t>20</w:t>
           </w:r>
           <w:r>
             <w:rPr>
@@ -2105,7 +2171,7 @@
             <w:rPr>
               <w:noProof/>
             </w:rPr>
-            <w:instrText xml:space="preserve"> PAGEREF _Toc514096575 \h </w:instrText>
+            <w:instrText xml:space="preserve"> PAGEREF _Toc514097338 \h </w:instrText>
           </w:r>
           <w:r>
             <w:rPr>
@@ -2122,7 +2188,7 @@
             <w:rPr>
               <w:noProof/>
             </w:rPr>
-            <w:t>19</w:t>
+            <w:t>20</w:t>
           </w:r>
           <w:r>
             <w:rPr>
@@ -2166,7 +2232,7 @@
             <w:rPr>
               <w:noProof/>
             </w:rPr>
-            <w:instrText xml:space="preserve"> PAGEREF _Toc514096576 \h </w:instrText>
+            <w:instrText xml:space="preserve"> PAGEREF _Toc514097339 \h </w:instrText>
           </w:r>
           <w:r>
             <w:rPr>
@@ -2183,7 +2249,7 @@
             <w:rPr>
               <w:noProof/>
             </w:rPr>
-            <w:t>19</w:t>
+            <w:t>20</w:t>
           </w:r>
           <w:r>
             <w:rPr>
@@ -2227,7 +2293,7 @@
             <w:rPr>
               <w:noProof/>
             </w:rPr>
-            <w:instrText xml:space="preserve"> PAGEREF _Toc514096577 \h </w:instrText>
+            <w:instrText xml:space="preserve"> PAGEREF _Toc514097340 \h </w:instrText>
           </w:r>
           <w:r>
             <w:rPr>
@@ -2244,7 +2310,7 @@
             <w:rPr>
               <w:noProof/>
             </w:rPr>
-            <w:t>19</w:t>
+            <w:t>20</w:t>
           </w:r>
           <w:r>
             <w:rPr>
@@ -2288,7 +2354,7 @@
             <w:rPr>
               <w:noProof/>
             </w:rPr>
-            <w:instrText xml:space="preserve"> PAGEREF _Toc514096578 \h </w:instrText>
+            <w:instrText xml:space="preserve"> PAGEREF _Toc514097341 \h </w:instrText>
           </w:r>
           <w:r>
             <w:rPr>
@@ -2305,7 +2371,7 @@
             <w:rPr>
               <w:noProof/>
             </w:rPr>
-            <w:t>19</w:t>
+            <w:t>20</w:t>
           </w:r>
           <w:r>
             <w:rPr>
@@ -2349,7 +2415,7 @@
             <w:rPr>
               <w:noProof/>
             </w:rPr>
-            <w:instrText xml:space="preserve"> PAGEREF _Toc514096579 \h </w:instrText>
+            <w:instrText xml:space="preserve"> PAGEREF _Toc514097342 \h </w:instrText>
           </w:r>
           <w:r>
             <w:rPr>
@@ -2366,7 +2432,7 @@
             <w:rPr>
               <w:noProof/>
             </w:rPr>
-            <w:t>19</w:t>
+            <w:t>21</w:t>
           </w:r>
           <w:r>
             <w:rPr>
@@ -2410,7 +2476,7 @@
             <w:rPr>
               <w:noProof/>
             </w:rPr>
-            <w:instrText xml:space="preserve"> PAGEREF _Toc514096580 \h </w:instrText>
+            <w:instrText xml:space="preserve"> PAGEREF _Toc514097343 \h </w:instrText>
           </w:r>
           <w:r>
             <w:rPr>
@@ -2427,7 +2493,7 @@
             <w:rPr>
               <w:noProof/>
             </w:rPr>
-            <w:t>19</w:t>
+            <w:t>21</w:t>
           </w:r>
           <w:r>
             <w:rPr>
@@ -2471,7 +2537,7 @@
             <w:rPr>
               <w:noProof/>
             </w:rPr>
-            <w:instrText xml:space="preserve"> PAGEREF _Toc514096581 \h </w:instrText>
+            <w:instrText xml:space="preserve"> PAGEREF _Toc514097344 \h </w:instrText>
           </w:r>
           <w:r>
             <w:rPr>
@@ -2488,7 +2554,7 @@
             <w:rPr>
               <w:noProof/>
             </w:rPr>
-            <w:t>20</w:t>
+            <w:t>21</w:t>
           </w:r>
           <w:r>
             <w:rPr>
@@ -2532,7 +2598,7 @@
             <w:rPr>
               <w:noProof/>
             </w:rPr>
-            <w:instrText xml:space="preserve"> PAGEREF _Toc514096582 \h </w:instrText>
+            <w:instrText xml:space="preserve"> PAGEREF _Toc514097345 \h </w:instrText>
           </w:r>
           <w:r>
             <w:rPr>
@@ -2549,7 +2615,7 @@
             <w:rPr>
               <w:noProof/>
             </w:rPr>
-            <w:t>20</w:t>
+            <w:t>21</w:t>
           </w:r>
           <w:r>
             <w:rPr>
@@ -2593,7 +2659,7 @@
             <w:rPr>
               <w:noProof/>
             </w:rPr>
-            <w:instrText xml:space="preserve"> PAGEREF _Toc514096583 \h </w:instrText>
+            <w:instrText xml:space="preserve"> PAGEREF _Toc514097346 \h </w:instrText>
           </w:r>
           <w:r>
             <w:rPr>
@@ -2610,7 +2676,7 @@
             <w:rPr>
               <w:noProof/>
             </w:rPr>
-            <w:t>20</w:t>
+            <w:t>21</w:t>
           </w:r>
           <w:r>
             <w:rPr>
@@ -2654,7 +2720,7 @@
             <w:rPr>
               <w:noProof/>
             </w:rPr>
-            <w:instrText xml:space="preserve"> PAGEREF _Toc514096584 \h </w:instrText>
+            <w:instrText xml:space="preserve"> PAGEREF _Toc514097347 \h </w:instrText>
           </w:r>
           <w:r>
             <w:rPr>
@@ -2671,7 +2737,7 @@
             <w:rPr>
               <w:noProof/>
             </w:rPr>
-            <w:t>20</w:t>
+            <w:t>22</w:t>
           </w:r>
           <w:r>
             <w:rPr>
@@ -2717,7 +2783,7 @@
             <w:rPr>
               <w:noProof/>
             </w:rPr>
-            <w:instrText xml:space="preserve"> PAGEREF _Toc514096585 \h </w:instrText>
+            <w:instrText xml:space="preserve"> PAGEREF _Toc514097348 \h </w:instrText>
           </w:r>
           <w:r>
             <w:rPr>
@@ -2734,7 +2800,7 @@
             <w:rPr>
               <w:noProof/>
             </w:rPr>
-            <w:t>21</w:t>
+            <w:t>23</w:t>
           </w:r>
           <w:r>
             <w:rPr>
@@ -2760,6 +2826,7 @@
             <w:rPr>
               <w:noProof/>
             </w:rPr>
+            <w:lastRenderedPageBreak/>
             <w:t>Basic understanding of Graph properties and searching algorithms</w:t>
           </w:r>
           <w:r>
@@ -2778,7 +2845,7 @@
             <w:rPr>
               <w:noProof/>
             </w:rPr>
-            <w:instrText xml:space="preserve"> PAGEREF _Toc514096586 \h </w:instrText>
+            <w:instrText xml:space="preserve"> PAGEREF _Toc514097349 \h </w:instrText>
           </w:r>
           <w:r>
             <w:rPr>
@@ -2795,7 +2862,7 @@
             <w:rPr>
               <w:noProof/>
             </w:rPr>
-            <w:t>21</w:t>
+            <w:t>23</w:t>
           </w:r>
           <w:r>
             <w:rPr>
@@ -2821,7 +2888,6 @@
             <w:rPr>
               <w:noProof/>
             </w:rPr>
-            <w:lastRenderedPageBreak/>
             <w:t>How many ways to create a graph?</w:t>
           </w:r>
           <w:r>
@@ -2840,7 +2906,7 @@
             <w:rPr>
               <w:noProof/>
             </w:rPr>
-            <w:instrText xml:space="preserve"> PAGEREF _Toc514096587 \h </w:instrText>
+            <w:instrText xml:space="preserve"> PAGEREF _Toc514097350 \h </w:instrText>
           </w:r>
           <w:r>
             <w:rPr>
@@ -2857,7 +2923,7 @@
             <w:rPr>
               <w:noProof/>
             </w:rPr>
-            <w:t>21</w:t>
+            <w:t>23</w:t>
           </w:r>
           <w:r>
             <w:rPr>
@@ -2903,7 +2969,7 @@
             <w:rPr>
               <w:noProof/>
             </w:rPr>
-            <w:instrText xml:space="preserve"> PAGEREF _Toc514096588 \h </w:instrText>
+            <w:instrText xml:space="preserve"> PAGEREF _Toc514097351 \h </w:instrText>
           </w:r>
           <w:r>
             <w:rPr>
@@ -2920,7 +2986,7 @@
             <w:rPr>
               <w:noProof/>
             </w:rPr>
-            <w:t>24</w:t>
+            <w:t>25</w:t>
           </w:r>
           <w:r>
             <w:rPr>
@@ -2966,7 +3032,7 @@
             <w:rPr>
               <w:noProof/>
             </w:rPr>
-            <w:instrText xml:space="preserve"> PAGEREF _Toc514096589 \h </w:instrText>
+            <w:instrText xml:space="preserve"> PAGEREF _Toc514097352 \h </w:instrText>
           </w:r>
           <w:r>
             <w:rPr>
@@ -2983,7 +3049,7 @@
             <w:rPr>
               <w:noProof/>
             </w:rPr>
-            <w:t>24</w:t>
+            <w:t>25</w:t>
           </w:r>
           <w:r>
             <w:rPr>
@@ -3029,7 +3095,7 @@
             <w:rPr>
               <w:noProof/>
             </w:rPr>
-            <w:instrText xml:space="preserve"> PAGEREF _Toc514096590 \h </w:instrText>
+            <w:instrText xml:space="preserve"> PAGEREF _Toc514097353 \h </w:instrText>
           </w:r>
           <w:r>
             <w:rPr>
@@ -3046,7 +3112,7 @@
             <w:rPr>
               <w:noProof/>
             </w:rPr>
-            <w:t>25</w:t>
+            <w:t>27</w:t>
           </w:r>
           <w:r>
             <w:rPr>
@@ -3092,7 +3158,7 @@
             <w:rPr>
               <w:noProof/>
             </w:rPr>
-            <w:instrText xml:space="preserve"> PAGEREF _Toc514096591 \h </w:instrText>
+            <w:instrText xml:space="preserve"> PAGEREF _Toc514097354 \h </w:instrText>
           </w:r>
           <w:r>
             <w:rPr>
@@ -3109,7 +3175,7 @@
             <w:rPr>
               <w:noProof/>
             </w:rPr>
-            <w:t>26</w:t>
+            <w:t>27</w:t>
           </w:r>
           <w:r>
             <w:rPr>
@@ -3155,7 +3221,7 @@
             <w:rPr>
               <w:noProof/>
             </w:rPr>
-            <w:instrText xml:space="preserve"> PAGEREF _Toc514096592 \h </w:instrText>
+            <w:instrText xml:space="preserve"> PAGEREF _Toc514097355 \h </w:instrText>
           </w:r>
           <w:r>
             <w:rPr>
@@ -3172,7 +3238,7 @@
             <w:rPr>
               <w:noProof/>
             </w:rPr>
-            <w:t>26</w:t>
+            <w:t>27</w:t>
           </w:r>
           <w:r>
             <w:rPr>
@@ -3218,7 +3284,7 @@
             <w:rPr>
               <w:noProof/>
             </w:rPr>
-            <w:instrText xml:space="preserve"> PAGEREF _Toc514096593 \h </w:instrText>
+            <w:instrText xml:space="preserve"> PAGEREF _Toc514097356 \h </w:instrText>
           </w:r>
           <w:r>
             <w:rPr>
@@ -3235,7 +3301,7 @@
             <w:rPr>
               <w:noProof/>
             </w:rPr>
-            <w:t>26</w:t>
+            <w:t>27</w:t>
           </w:r>
           <w:r>
             <w:rPr>
@@ -3281,7 +3347,7 @@
             <w:rPr>
               <w:noProof/>
             </w:rPr>
-            <w:instrText xml:space="preserve"> PAGEREF _Toc514096594 \h </w:instrText>
+            <w:instrText xml:space="preserve"> PAGEREF _Toc514097357 \h </w:instrText>
           </w:r>
           <w:r>
             <w:rPr>
@@ -3298,7 +3364,7 @@
             <w:rPr>
               <w:noProof/>
             </w:rPr>
-            <w:t>27</w:t>
+            <w:t>28</w:t>
           </w:r>
           <w:r>
             <w:rPr>
@@ -3342,7 +3408,7 @@
             <w:rPr>
               <w:noProof/>
             </w:rPr>
-            <w:instrText xml:space="preserve"> PAGEREF _Toc514096595 \h </w:instrText>
+            <w:instrText xml:space="preserve"> PAGEREF _Toc514097358 \h </w:instrText>
           </w:r>
           <w:r>
             <w:rPr>
@@ -3359,7 +3425,7 @@
             <w:rPr>
               <w:noProof/>
             </w:rPr>
-            <w:t>27</w:t>
+            <w:t>28</w:t>
           </w:r>
           <w:r>
             <w:rPr>
@@ -3403,7 +3469,7 @@
             <w:rPr>
               <w:noProof/>
             </w:rPr>
-            <w:instrText xml:space="preserve"> PAGEREF _Toc514096596 \h </w:instrText>
+            <w:instrText xml:space="preserve"> PAGEREF _Toc514097359 \h </w:instrText>
           </w:r>
           <w:r>
             <w:rPr>
@@ -3420,7 +3486,7 @@
             <w:rPr>
               <w:noProof/>
             </w:rPr>
-            <w:t>27</w:t>
+            <w:t>28</w:t>
           </w:r>
           <w:r>
             <w:rPr>
@@ -3464,7 +3530,7 @@
             <w:rPr>
               <w:noProof/>
             </w:rPr>
-            <w:instrText xml:space="preserve"> PAGEREF _Toc514096597 \h </w:instrText>
+            <w:instrText xml:space="preserve"> PAGEREF _Toc514097360 \h </w:instrText>
           </w:r>
           <w:r>
             <w:rPr>
@@ -3481,7 +3547,7 @@
             <w:rPr>
               <w:noProof/>
             </w:rPr>
-            <w:t>27</w:t>
+            <w:t>28</w:t>
           </w:r>
           <w:r>
             <w:rPr>
@@ -3525,7 +3591,7 @@
             <w:rPr>
               <w:noProof/>
             </w:rPr>
-            <w:instrText xml:space="preserve"> PAGEREF _Toc514096598 \h </w:instrText>
+            <w:instrText xml:space="preserve"> PAGEREF _Toc514097361 \h </w:instrText>
           </w:r>
           <w:r>
             <w:rPr>
@@ -3542,7 +3608,7 @@
             <w:rPr>
               <w:noProof/>
             </w:rPr>
-            <w:t>27</w:t>
+            <w:t>28</w:t>
           </w:r>
           <w:r>
             <w:rPr>
@@ -3587,7 +3653,7 @@
             <w:rPr>
               <w:noProof/>
             </w:rPr>
-            <w:instrText xml:space="preserve"> PAGEREF _Toc514096599 \h </w:instrText>
+            <w:instrText xml:space="preserve"> PAGEREF _Toc514097362 \h </w:instrText>
           </w:r>
           <w:r>
             <w:rPr>
@@ -3604,7 +3670,7 @@
             <w:rPr>
               <w:noProof/>
             </w:rPr>
-            <w:t>27</w:t>
+            <w:t>28</w:t>
           </w:r>
           <w:r>
             <w:rPr>
@@ -3648,7 +3714,7 @@
             <w:rPr>
               <w:noProof/>
             </w:rPr>
-            <w:instrText xml:space="preserve"> PAGEREF _Toc514096600 \h </w:instrText>
+            <w:instrText xml:space="preserve"> PAGEREF _Toc514097363 \h </w:instrText>
           </w:r>
           <w:r>
             <w:rPr>
@@ -3665,7 +3731,7 @@
             <w:rPr>
               <w:noProof/>
             </w:rPr>
-            <w:t>27</w:t>
+            <w:t>28</w:t>
           </w:r>
           <w:r>
             <w:rPr>
@@ -3710,7 +3776,7 @@
             <w:rPr>
               <w:noProof/>
             </w:rPr>
-            <w:instrText xml:space="preserve"> PAGEREF _Toc514096601 \h </w:instrText>
+            <w:instrText xml:space="preserve"> PAGEREF _Toc514097364 \h </w:instrText>
           </w:r>
           <w:r>
             <w:rPr>
@@ -3727,7 +3793,7 @@
             <w:rPr>
               <w:noProof/>
             </w:rPr>
-            <w:t>27</w:t>
+            <w:t>28</w:t>
           </w:r>
           <w:r>
             <w:rPr>
@@ -3772,7 +3838,7 @@
             <w:rPr>
               <w:noProof/>
             </w:rPr>
-            <w:instrText xml:space="preserve"> PAGEREF _Toc514096602 \h </w:instrText>
+            <w:instrText xml:space="preserve"> PAGEREF _Toc514097365 \h </w:instrText>
           </w:r>
           <w:r>
             <w:rPr>
@@ -3789,7 +3855,7 @@
             <w:rPr>
               <w:noProof/>
             </w:rPr>
-            <w:t>27</w:t>
+            <w:t>28</w:t>
           </w:r>
           <w:r>
             <w:rPr>
@@ -3834,7 +3900,7 @@
             <w:rPr>
               <w:noProof/>
             </w:rPr>
-            <w:instrText xml:space="preserve"> PAGEREF _Toc514096603 \h </w:instrText>
+            <w:instrText xml:space="preserve"> PAGEREF _Toc514097366 \h </w:instrText>
           </w:r>
           <w:r>
             <w:rPr>
@@ -3851,7 +3917,7 @@
             <w:rPr>
               <w:noProof/>
             </w:rPr>
-            <w:t>27</w:t>
+            <w:t>28</w:t>
           </w:r>
           <w:r>
             <w:rPr>
@@ -3897,7 +3963,7 @@
             <w:rPr>
               <w:noProof/>
             </w:rPr>
-            <w:instrText xml:space="preserve"> PAGEREF _Toc514096604 \h </w:instrText>
+            <w:instrText xml:space="preserve"> PAGEREF _Toc514097367 \h </w:instrText>
           </w:r>
           <w:r>
             <w:rPr>
@@ -3914,7 +3980,7 @@
             <w:rPr>
               <w:noProof/>
             </w:rPr>
-            <w:t>27</w:t>
+            <w:t>28</w:t>
           </w:r>
           <w:r>
             <w:rPr>
@@ -3959,7 +4025,7 @@
             <w:rPr>
               <w:noProof/>
             </w:rPr>
-            <w:instrText xml:space="preserve"> PAGEREF _Toc514096605 \h </w:instrText>
+            <w:instrText xml:space="preserve"> PAGEREF _Toc514097368 \h </w:instrText>
           </w:r>
           <w:r>
             <w:rPr>
@@ -3976,7 +4042,7 @@
             <w:rPr>
               <w:noProof/>
             </w:rPr>
-            <w:t>27</w:t>
+            <w:t>29</w:t>
           </w:r>
           <w:r>
             <w:rPr>
@@ -4020,7 +4086,7 @@
             <w:rPr>
               <w:noProof/>
             </w:rPr>
-            <w:instrText xml:space="preserve"> PAGEREF _Toc514096606 \h </w:instrText>
+            <w:instrText xml:space="preserve"> PAGEREF _Toc514097369 \h </w:instrText>
           </w:r>
           <w:r>
             <w:rPr>
@@ -4037,7 +4103,7 @@
             <w:rPr>
               <w:noProof/>
             </w:rPr>
-            <w:t>28</w:t>
+            <w:t>29</w:t>
           </w:r>
           <w:r>
             <w:rPr>
@@ -4088,7 +4154,7 @@
             <w:rPr>
               <w:noProof/>
             </w:rPr>
-            <w:instrText xml:space="preserve"> PAGEREF _Toc514096607 \h </w:instrText>
+            <w:instrText xml:space="preserve"> PAGEREF _Toc514097370 \h </w:instrText>
           </w:r>
           <w:r>
             <w:rPr>
@@ -4105,7 +4171,7 @@
             <w:rPr>
               <w:noProof/>
             </w:rPr>
-            <w:t>28</w:t>
+            <w:t>29</w:t>
           </w:r>
           <w:r>
             <w:rPr>
@@ -4149,7 +4215,7 @@
             <w:rPr>
               <w:noProof/>
             </w:rPr>
-            <w:instrText xml:space="preserve"> PAGEREF _Toc514096608 \h </w:instrText>
+            <w:instrText xml:space="preserve"> PAGEREF _Toc514097371 \h </w:instrText>
           </w:r>
           <w:r>
             <w:rPr>
@@ -4166,7 +4232,7 @@
             <w:rPr>
               <w:noProof/>
             </w:rPr>
-            <w:t>29</w:t>
+            <w:t>30</w:t>
           </w:r>
           <w:r>
             <w:rPr>
@@ -4210,7 +4276,7 @@
             <w:rPr>
               <w:noProof/>
             </w:rPr>
-            <w:instrText xml:space="preserve"> PAGEREF _Toc514096609 \h </w:instrText>
+            <w:instrText xml:space="preserve"> PAGEREF _Toc514097372 \h </w:instrText>
           </w:r>
           <w:r>
             <w:rPr>
@@ -4227,7 +4293,7 @@
             <w:rPr>
               <w:noProof/>
             </w:rPr>
-            <w:t>29</w:t>
+            <w:t>30</w:t>
           </w:r>
           <w:r>
             <w:rPr>
@@ -4271,7 +4337,7 @@
             <w:rPr>
               <w:noProof/>
             </w:rPr>
-            <w:instrText xml:space="preserve"> PAGEREF _Toc514096610 \h </w:instrText>
+            <w:instrText xml:space="preserve"> PAGEREF _Toc514097373 \h </w:instrText>
           </w:r>
           <w:r>
             <w:rPr>
@@ -4288,7 +4354,7 @@
             <w:rPr>
               <w:noProof/>
             </w:rPr>
-            <w:t>29</w:t>
+            <w:t>31</w:t>
           </w:r>
           <w:r>
             <w:rPr>
@@ -4332,7 +4398,7 @@
             <w:rPr>
               <w:noProof/>
             </w:rPr>
-            <w:instrText xml:space="preserve"> PAGEREF _Toc514096611 \h </w:instrText>
+            <w:instrText xml:space="preserve"> PAGEREF _Toc514097374 \h </w:instrText>
           </w:r>
           <w:r>
             <w:rPr>
@@ -4349,7 +4415,7 @@
             <w:rPr>
               <w:noProof/>
             </w:rPr>
-            <w:t>29</w:t>
+            <w:t>31</w:t>
           </w:r>
           <w:r>
             <w:rPr>
@@ -4393,7 +4459,7 @@
             <w:rPr>
               <w:noProof/>
             </w:rPr>
-            <w:instrText xml:space="preserve"> PAGEREF _Toc514096612 \h </w:instrText>
+            <w:instrText xml:space="preserve"> PAGEREF _Toc514097375 \h </w:instrText>
           </w:r>
           <w:r>
             <w:rPr>
@@ -4410,7 +4476,7 @@
             <w:rPr>
               <w:noProof/>
             </w:rPr>
-            <w:t>30</w:t>
+            <w:t>31</w:t>
           </w:r>
           <w:r>
             <w:rPr>
@@ -4454,7 +4520,7 @@
             <w:rPr>
               <w:noProof/>
             </w:rPr>
-            <w:instrText xml:space="preserve"> PAGEREF _Toc514096613 \h </w:instrText>
+            <w:instrText xml:space="preserve"> PAGEREF _Toc514097376 \h </w:instrText>
           </w:r>
           <w:r>
             <w:rPr>
@@ -4471,7 +4537,7 @@
             <w:rPr>
               <w:noProof/>
             </w:rPr>
-            <w:t>30</w:t>
+            <w:t>31</w:t>
           </w:r>
           <w:r>
             <w:rPr>
@@ -4515,7 +4581,7 @@
             <w:rPr>
               <w:noProof/>
             </w:rPr>
-            <w:instrText xml:space="preserve"> PAGEREF _Toc514096614 \h </w:instrText>
+            <w:instrText xml:space="preserve"> PAGEREF _Toc514097377 \h </w:instrText>
           </w:r>
           <w:r>
             <w:rPr>
@@ -4532,7 +4598,7 @@
             <w:rPr>
               <w:noProof/>
             </w:rPr>
-            <w:t>32</w:t>
+            <w:t>33</w:t>
           </w:r>
           <w:r>
             <w:rPr>
@@ -4578,7 +4644,7 @@
             <w:rPr>
               <w:noProof/>
             </w:rPr>
-            <w:instrText xml:space="preserve"> PAGEREF _Toc514096615 \h </w:instrText>
+            <w:instrText xml:space="preserve"> PAGEREF _Toc514097378 \h </w:instrText>
           </w:r>
           <w:r>
             <w:rPr>
@@ -4595,7 +4661,7 @@
             <w:rPr>
               <w:noProof/>
             </w:rPr>
-            <w:t>32</w:t>
+            <w:t>33</w:t>
           </w:r>
           <w:r>
             <w:rPr>
@@ -4641,7 +4707,7 @@
             <w:rPr>
               <w:noProof/>
             </w:rPr>
-            <w:instrText xml:space="preserve"> PAGEREF _Toc514096616 \h </w:instrText>
+            <w:instrText xml:space="preserve"> PAGEREF _Toc514097379 \h </w:instrText>
           </w:r>
           <w:r>
             <w:rPr>
@@ -4658,7 +4724,7 @@
             <w:rPr>
               <w:noProof/>
             </w:rPr>
-            <w:t>34</w:t>
+            <w:t>35</w:t>
           </w:r>
           <w:r>
             <w:rPr>
@@ -4702,7 +4768,7 @@
             <w:rPr>
               <w:noProof/>
             </w:rPr>
-            <w:instrText xml:space="preserve"> PAGEREF _Toc514096617 \h </w:instrText>
+            <w:instrText xml:space="preserve"> PAGEREF _Toc514097380 \h </w:instrText>
           </w:r>
           <w:r>
             <w:rPr>
@@ -4719,7 +4785,7 @@
             <w:rPr>
               <w:noProof/>
             </w:rPr>
-            <w:t>34</w:t>
+            <w:t>35</w:t>
           </w:r>
           <w:r>
             <w:rPr>
@@ -4763,7 +4829,7 @@
             <w:rPr>
               <w:noProof/>
             </w:rPr>
-            <w:instrText xml:space="preserve"> PAGEREF _Toc514096618 \h </w:instrText>
+            <w:instrText xml:space="preserve"> PAGEREF _Toc514097381 \h </w:instrText>
           </w:r>
           <w:r>
             <w:rPr>
@@ -4780,7 +4846,7 @@
             <w:rPr>
               <w:noProof/>
             </w:rPr>
-            <w:t>34</w:t>
+            <w:t>36</w:t>
           </w:r>
           <w:r>
             <w:rPr>
@@ -4824,7 +4890,7 @@
             <w:rPr>
               <w:noProof/>
             </w:rPr>
-            <w:instrText xml:space="preserve"> PAGEREF _Toc514096619 \h </w:instrText>
+            <w:instrText xml:space="preserve"> PAGEREF _Toc514097382 \h </w:instrText>
           </w:r>
           <w:r>
             <w:rPr>
@@ -4841,7 +4907,7 @@
             <w:rPr>
               <w:noProof/>
             </w:rPr>
-            <w:t>34</w:t>
+            <w:t>36</w:t>
           </w:r>
           <w:r>
             <w:rPr>
@@ -4885,7 +4951,7 @@
             <w:rPr>
               <w:noProof/>
             </w:rPr>
-            <w:instrText xml:space="preserve"> PAGEREF _Toc514096620 \h </w:instrText>
+            <w:instrText xml:space="preserve"> PAGEREF _Toc514097383 \h </w:instrText>
           </w:r>
           <w:r>
             <w:rPr>
@@ -4902,7 +4968,7 @@
             <w:rPr>
               <w:noProof/>
             </w:rPr>
-            <w:t>36</w:t>
+            <w:t>37</w:t>
           </w:r>
           <w:r>
             <w:rPr>
@@ -4946,7 +5012,7 @@
             <w:rPr>
               <w:noProof/>
             </w:rPr>
-            <w:instrText xml:space="preserve"> PAGEREF _Toc514096621 \h </w:instrText>
+            <w:instrText xml:space="preserve"> PAGEREF _Toc514097384 \h </w:instrText>
           </w:r>
           <w:r>
             <w:rPr>
@@ -4963,7 +5029,7 @@
             <w:rPr>
               <w:noProof/>
             </w:rPr>
-            <w:t>36</w:t>
+            <w:t>38</w:t>
           </w:r>
           <w:r>
             <w:rPr>
@@ -5007,7 +5073,7 @@
             <w:rPr>
               <w:noProof/>
             </w:rPr>
-            <w:instrText xml:space="preserve"> PAGEREF _Toc514096622 \h </w:instrText>
+            <w:instrText xml:space="preserve"> PAGEREF _Toc514097385 \h </w:instrText>
           </w:r>
           <w:r>
             <w:rPr>
@@ -5024,7 +5090,7 @@
             <w:rPr>
               <w:noProof/>
             </w:rPr>
-            <w:t>37</w:t>
+            <w:t>38</w:t>
           </w:r>
           <w:r>
             <w:rPr>
@@ -5068,7 +5134,7 @@
             <w:rPr>
               <w:noProof/>
             </w:rPr>
-            <w:instrText xml:space="preserve"> PAGEREF _Toc514096623 \h </w:instrText>
+            <w:instrText xml:space="preserve"> PAGEREF _Toc514097386 \h </w:instrText>
           </w:r>
           <w:r>
             <w:rPr>
@@ -5085,7 +5151,7 @@
             <w:rPr>
               <w:noProof/>
             </w:rPr>
-            <w:t>37</w:t>
+            <w:t>38</w:t>
           </w:r>
           <w:r>
             <w:rPr>
@@ -5129,7 +5195,7 @@
             <w:rPr>
               <w:noProof/>
             </w:rPr>
-            <w:instrText xml:space="preserve"> PAGEREF _Toc514096624 \h </w:instrText>
+            <w:instrText xml:space="preserve"> PAGEREF _Toc514097387 \h </w:instrText>
           </w:r>
           <w:r>
             <w:rPr>
@@ -5146,7 +5212,7 @@
             <w:rPr>
               <w:noProof/>
             </w:rPr>
-            <w:t>37</w:t>
+            <w:t>38</w:t>
           </w:r>
           <w:r>
             <w:rPr>
@@ -5192,7 +5258,7 @@
             <w:rPr>
               <w:noProof/>
             </w:rPr>
-            <w:instrText xml:space="preserve"> PAGEREF _Toc514096625 \h </w:instrText>
+            <w:instrText xml:space="preserve"> PAGEREF _Toc514097388 \h </w:instrText>
           </w:r>
           <w:r>
             <w:rPr>
@@ -5209,7 +5275,7 @@
             <w:rPr>
               <w:noProof/>
             </w:rPr>
-            <w:t>38</w:t>
+            <w:t>39</w:t>
           </w:r>
           <w:r>
             <w:rPr>
@@ -5253,7 +5319,7 @@
             <w:rPr>
               <w:noProof/>
             </w:rPr>
-            <w:instrText xml:space="preserve"> PAGEREF _Toc514096626 \h </w:instrText>
+            <w:instrText xml:space="preserve"> PAGEREF _Toc514097389 \h </w:instrText>
           </w:r>
           <w:r>
             <w:rPr>
@@ -5270,7 +5336,7 @@
             <w:rPr>
               <w:noProof/>
             </w:rPr>
-            <w:t>38</w:t>
+            <w:t>39</w:t>
           </w:r>
           <w:r>
             <w:rPr>
@@ -5314,7 +5380,7 @@
             <w:rPr>
               <w:noProof/>
             </w:rPr>
-            <w:instrText xml:space="preserve"> PAGEREF _Toc514096627 \h </w:instrText>
+            <w:instrText xml:space="preserve"> PAGEREF _Toc514097390 \h </w:instrText>
           </w:r>
           <w:r>
             <w:rPr>
@@ -5331,7 +5397,7 @@
             <w:rPr>
               <w:noProof/>
             </w:rPr>
-            <w:t>38</w:t>
+            <w:t>39</w:t>
           </w:r>
           <w:r>
             <w:rPr>
@@ -5375,7 +5441,7 @@
             <w:rPr>
               <w:noProof/>
             </w:rPr>
-            <w:instrText xml:space="preserve"> PAGEREF _Toc514096628 \h </w:instrText>
+            <w:instrText xml:space="preserve"> PAGEREF _Toc514097391 \h </w:instrText>
           </w:r>
           <w:r>
             <w:rPr>
@@ -5392,7 +5458,7 @@
             <w:rPr>
               <w:noProof/>
             </w:rPr>
-            <w:t>38</w:t>
+            <w:t>39</w:t>
           </w:r>
           <w:r>
             <w:rPr>
@@ -5436,7 +5502,7 @@
             <w:rPr>
               <w:noProof/>
             </w:rPr>
-            <w:instrText xml:space="preserve"> PAGEREF _Toc514096629 \h </w:instrText>
+            <w:instrText xml:space="preserve"> PAGEREF _Toc514097392 \h </w:instrText>
           </w:r>
           <w:r>
             <w:rPr>
@@ -5453,7 +5519,7 @@
             <w:rPr>
               <w:noProof/>
             </w:rPr>
-            <w:t>38</w:t>
+            <w:t>39</w:t>
           </w:r>
           <w:r>
             <w:rPr>
@@ -5497,7 +5563,7 @@
             <w:rPr>
               <w:noProof/>
             </w:rPr>
-            <w:instrText xml:space="preserve"> PAGEREF _Toc514096630 \h </w:instrText>
+            <w:instrText xml:space="preserve"> PAGEREF _Toc514097393 \h </w:instrText>
           </w:r>
           <w:r>
             <w:rPr>
@@ -5514,7 +5580,7 @@
             <w:rPr>
               <w:noProof/>
             </w:rPr>
-            <w:t>38</w:t>
+            <w:t>40</w:t>
           </w:r>
           <w:r>
             <w:rPr>
@@ -5542,6 +5608,7 @@
             <w:rPr>
               <w:noProof/>
             </w:rPr>
+            <w:lastRenderedPageBreak/>
             <w:t>Sorting</w:t>
           </w:r>
           <w:r>
@@ -5560,7 +5627,7 @@
             <w:rPr>
               <w:noProof/>
             </w:rPr>
-            <w:instrText xml:space="preserve"> PAGEREF _Toc514096631 \h </w:instrText>
+            <w:instrText xml:space="preserve"> PAGEREF _Toc514097394 \h </w:instrText>
           </w:r>
           <w:r>
             <w:rPr>
@@ -5577,7 +5644,7 @@
             <w:rPr>
               <w:noProof/>
             </w:rPr>
-            <w:t>39</w:t>
+            <w:t>40</w:t>
           </w:r>
           <w:r>
             <w:rPr>
@@ -5603,7 +5670,6 @@
             <w:rPr>
               <w:noProof/>
             </w:rPr>
-            <w:lastRenderedPageBreak/>
             <w:t>Arrays.sort, Collections.sort</w:t>
           </w:r>
           <w:r>
@@ -5622,7 +5688,7 @@
             <w:rPr>
               <w:noProof/>
             </w:rPr>
-            <w:instrText xml:space="preserve"> PAGEREF _Toc514096632 \h </w:instrText>
+            <w:instrText xml:space="preserve"> PAGEREF _Toc514097395 \h </w:instrText>
           </w:r>
           <w:r>
             <w:rPr>
@@ -5639,7 +5705,7 @@
             <w:rPr>
               <w:noProof/>
             </w:rPr>
-            <w:t>39</w:t>
+            <w:t>40</w:t>
           </w:r>
           <w:r>
             <w:rPr>
@@ -5683,7 +5749,7 @@
             <w:rPr>
               <w:noProof/>
             </w:rPr>
-            <w:instrText xml:space="preserve"> PAGEREF _Toc514096633 \h </w:instrText>
+            <w:instrText xml:space="preserve"> PAGEREF _Toc514097396 \h </w:instrText>
           </w:r>
           <w:r>
             <w:rPr>
@@ -5700,7 +5766,7 @@
             <w:rPr>
               <w:noProof/>
             </w:rPr>
-            <w:t>40</w:t>
+            <w:t>41</w:t>
           </w:r>
           <w:r>
             <w:rPr>
@@ -5744,7 +5810,7 @@
             <w:rPr>
               <w:noProof/>
             </w:rPr>
-            <w:instrText xml:space="preserve"> PAGEREF _Toc514096634 \h </w:instrText>
+            <w:instrText xml:space="preserve"> PAGEREF _Toc514097397 \h </w:instrText>
           </w:r>
           <w:r>
             <w:rPr>
@@ -5761,7 +5827,7 @@
             <w:rPr>
               <w:noProof/>
             </w:rPr>
-            <w:t>41</w:t>
+            <w:t>42</w:t>
           </w:r>
           <w:r>
             <w:rPr>
@@ -5805,7 +5871,7 @@
             <w:rPr>
               <w:noProof/>
             </w:rPr>
-            <w:instrText xml:space="preserve"> PAGEREF _Toc514096635 \h </w:instrText>
+            <w:instrText xml:space="preserve"> PAGEREF _Toc514097398 \h </w:instrText>
           </w:r>
           <w:r>
             <w:rPr>
@@ -5822,7 +5888,7 @@
             <w:rPr>
               <w:noProof/>
             </w:rPr>
-            <w:t>41</w:t>
+            <w:t>42</w:t>
           </w:r>
           <w:r>
             <w:rPr>
@@ -5868,7 +5934,7 @@
             <w:rPr>
               <w:noProof/>
             </w:rPr>
-            <w:instrText xml:space="preserve"> PAGEREF _Toc514096636 \h </w:instrText>
+            <w:instrText xml:space="preserve"> PAGEREF _Toc514097399 \h </w:instrText>
           </w:r>
           <w:r>
             <w:rPr>
@@ -5885,7 +5951,7 @@
             <w:rPr>
               <w:noProof/>
             </w:rPr>
-            <w:t>41</w:t>
+            <w:t>42</w:t>
           </w:r>
           <w:r>
             <w:rPr>
@@ -5929,7 +5995,7 @@
             <w:rPr>
               <w:noProof/>
             </w:rPr>
-            <w:instrText xml:space="preserve"> PAGEREF _Toc514096637 \h </w:instrText>
+            <w:instrText xml:space="preserve"> PAGEREF _Toc514097400 \h </w:instrText>
           </w:r>
           <w:r>
             <w:rPr>
@@ -5946,7 +6012,7 @@
             <w:rPr>
               <w:noProof/>
             </w:rPr>
-            <w:t>41</w:t>
+            <w:t>43</w:t>
           </w:r>
           <w:r>
             <w:rPr>
@@ -5990,7 +6056,7 @@
             <w:rPr>
               <w:noProof/>
             </w:rPr>
-            <w:instrText xml:space="preserve"> PAGEREF _Toc514096638 \h </w:instrText>
+            <w:instrText xml:space="preserve"> PAGEREF _Toc514097401 \h </w:instrText>
           </w:r>
           <w:r>
             <w:rPr>
@@ -6007,7 +6073,7 @@
             <w:rPr>
               <w:noProof/>
             </w:rPr>
-            <w:t>42</w:t>
+            <w:t>43</w:t>
           </w:r>
           <w:r>
             <w:rPr>
@@ -6051,7 +6117,7 @@
             <w:rPr>
               <w:noProof/>
             </w:rPr>
-            <w:instrText xml:space="preserve"> PAGEREF _Toc514096639 \h </w:instrText>
+            <w:instrText xml:space="preserve"> PAGEREF _Toc514097402 \h </w:instrText>
           </w:r>
           <w:r>
             <w:rPr>
@@ -6068,7 +6134,7 @@
             <w:rPr>
               <w:noProof/>
             </w:rPr>
-            <w:t>42</w:t>
+            <w:t>43</w:t>
           </w:r>
           <w:r>
             <w:rPr>
@@ -6112,7 +6178,7 @@
             <w:rPr>
               <w:noProof/>
             </w:rPr>
-            <w:instrText xml:space="preserve"> PAGEREF _Toc514096640 \h </w:instrText>
+            <w:instrText xml:space="preserve"> PAGEREF _Toc514097403 \h </w:instrText>
           </w:r>
           <w:r>
             <w:rPr>
@@ -6129,7 +6195,7 @@
             <w:rPr>
               <w:noProof/>
             </w:rPr>
-            <w:t>42</w:t>
+            <w:t>43</w:t>
           </w:r>
           <w:r>
             <w:rPr>
@@ -6173,7 +6239,7 @@
             <w:rPr>
               <w:noProof/>
             </w:rPr>
-            <w:instrText xml:space="preserve"> PAGEREF _Toc514096641 \h </w:instrText>
+            <w:instrText xml:space="preserve"> PAGEREF _Toc514097404 \h </w:instrText>
           </w:r>
           <w:r>
             <w:rPr>
@@ -6190,7 +6256,7 @@
             <w:rPr>
               <w:noProof/>
             </w:rPr>
-            <w:t>43</w:t>
+            <w:t>44</w:t>
           </w:r>
           <w:r>
             <w:rPr>
@@ -6236,7 +6302,7 @@
             <w:rPr>
               <w:noProof/>
             </w:rPr>
-            <w:instrText xml:space="preserve"> PAGEREF _Toc514096642 \h </w:instrText>
+            <w:instrText xml:space="preserve"> PAGEREF _Toc514097405 \h </w:instrText>
           </w:r>
           <w:r>
             <w:rPr>
@@ -6253,7 +6319,7 @@
             <w:rPr>
               <w:noProof/>
             </w:rPr>
-            <w:t>44</w:t>
+            <w:t>45</w:t>
           </w:r>
           <w:r>
             <w:rPr>
@@ -6299,7 +6365,7 @@
             <w:rPr>
               <w:noProof/>
             </w:rPr>
-            <w:instrText xml:space="preserve"> PAGEREF _Toc514096643 \h </w:instrText>
+            <w:instrText xml:space="preserve"> PAGEREF _Toc514097406 \h </w:instrText>
           </w:r>
           <w:r>
             <w:rPr>
@@ -6316,7 +6382,7 @@
             <w:rPr>
               <w:noProof/>
             </w:rPr>
-            <w:t>44</w:t>
+            <w:t>45</w:t>
           </w:r>
           <w:r>
             <w:rPr>
@@ -6600,28 +6666,28 @@
       <w:pPr>
         <w:pStyle w:val="Heading2"/>
       </w:pPr>
-      <w:bookmarkStart w:id="1" w:name="_Toc501125075"/>
-      <w:bookmarkStart w:id="2" w:name="_Toc514096542"/>
+      <w:bookmarkStart w:id="2" w:name="_Toc501125075"/>
+      <w:bookmarkStart w:id="3" w:name="_Toc514097304"/>
       <w:r>
         <w:t>Time and S</w:t>
       </w:r>
       <w:r>
         <w:t>pace complexity</w:t>
       </w:r>
-      <w:bookmarkEnd w:id="1"/>
       <w:bookmarkEnd w:id="2"/>
+      <w:bookmarkEnd w:id="3"/>
     </w:p>
     <w:p/>
     <w:p>
       <w:pPr>
         <w:pStyle w:val="Heading3"/>
       </w:pPr>
-      <w:bookmarkStart w:id="3" w:name="_Toc514096543"/>
       <w:bookmarkStart w:id="4" w:name="_Toc501125081"/>
+      <w:bookmarkStart w:id="5" w:name="_Toc514097305"/>
       <w:r>
         <w:t>Loops</w:t>
       </w:r>
-      <w:bookmarkEnd w:id="3"/>
+      <w:bookmarkEnd w:id="5"/>
     </w:p>
     <w:p/>
     <w:p>
@@ -6683,12 +6749,12 @@
     <w:p/>
     <w:p>
       <w:r>
+        <w:lastRenderedPageBreak/>
         <w:t>For(int i=0; i&lt; n; i++) {</w:t>
       </w:r>
     </w:p>
     <w:p>
       <w:r>
-        <w:lastRenderedPageBreak/>
         <w:t xml:space="preserve">   For(int j=0; i&lt; n; j++) {</w:t>
       </w:r>
     </w:p>
@@ -9365,12 +9431,12 @@
     <w:p/>
     <w:p>
       <w:r>
+        <w:lastRenderedPageBreak/>
         <w:t>At the first look, it may seem like it depends on value of arr, but if use see regardless of value of arr, outer loop will always execute.</w:t>
       </w:r>
     </w:p>
     <w:p>
       <w:r>
-        <w:lastRenderedPageBreak/>
         <w:t>At the second look, it may seem like O(n^2), if array is in ascending order.</w:t>
       </w:r>
     </w:p>
@@ -9384,7 +9450,7 @@
       <w:pPr>
         <w:pStyle w:val="Heading3"/>
       </w:pPr>
-      <w:bookmarkStart w:id="5" w:name="_Toc514096544"/>
+      <w:bookmarkStart w:id="6" w:name="_Toc514097306"/>
       <w:r>
         <w:t>When number of c</w:t>
       </w:r>
@@ -9392,7 +9458,7 @@
         <w:t>omparisons at each step doubles</w:t>
       </w:r>
       <w:bookmarkEnd w:id="4"/>
-      <w:bookmarkEnd w:id="5"/>
+      <w:bookmarkEnd w:id="6"/>
     </w:p>
     <w:p>
       <w:pPr>
@@ -9465,13 +9531,13 @@
       <w:pPr>
         <w:pStyle w:val="Heading3"/>
       </w:pPr>
-      <w:bookmarkStart w:id="6" w:name="_Toc501125082"/>
-      <w:bookmarkStart w:id="7" w:name="_Toc514096545"/>
+      <w:bookmarkStart w:id="7" w:name="_Toc501125082"/>
+      <w:bookmarkStart w:id="8" w:name="_Toc514097307"/>
       <w:r>
         <w:t>When number of comparisons at each step halvs</w:t>
       </w:r>
-      <w:bookmarkEnd w:id="6"/>
       <w:bookmarkEnd w:id="7"/>
+      <w:bookmarkEnd w:id="8"/>
     </w:p>
     <w:p/>
     <w:p>
@@ -9697,13 +9763,13 @@
       <w:pPr>
         <w:pStyle w:val="Heading3"/>
       </w:pPr>
-      <w:bookmarkStart w:id="8" w:name="_Toc501125083"/>
-      <w:bookmarkStart w:id="9" w:name="_Toc514096546"/>
+      <w:bookmarkStart w:id="9" w:name="_Toc501125083"/>
+      <w:bookmarkStart w:id="10" w:name="_Toc514097308"/>
       <w:r>
         <w:t>When number of comparisions increases by 1 at each step</w:t>
       </w:r>
-      <w:bookmarkEnd w:id="8"/>
       <w:bookmarkEnd w:id="9"/>
+      <w:bookmarkEnd w:id="10"/>
     </w:p>
     <w:p>
       <w:pPr>
@@ -10090,14 +10156,14 @@
           <w:iCs/>
         </w:rPr>
       </w:pPr>
-      <w:bookmarkStart w:id="10" w:name="_Toc514096547"/>
+      <w:bookmarkStart w:id="11" w:name="_Toc514097309"/>
       <w:r>
         <w:rPr>
           <w:rStyle w:val="Heading3Char"/>
         </w:rPr>
         <w:t>How O(C + log n) is different than O(C log n) ?</w:t>
       </w:r>
-      <w:bookmarkEnd w:id="10"/>
+      <w:bookmarkEnd w:id="11"/>
       <w:r>
         <w:rPr>
           <w:rStyle w:val="Heading3Char"/>
@@ -10222,7 +10288,7 @@
         <w:br/>
         <w:t xml:space="preserve">    If some algorithm does O(log m) taking operation on only one node of entire tree, then it is O(log m + log n).</w:t>
       </w:r>
-      <w:bookmarkStart w:id="11" w:name="_Toc501125084"/>
+      <w:bookmarkStart w:id="12" w:name="_Toc501125084"/>
     </w:p>
     <w:p>
       <w:pPr>
@@ -10242,11 +10308,11 @@
       <w:pPr>
         <w:pStyle w:val="Heading3"/>
       </w:pPr>
-      <w:bookmarkStart w:id="12" w:name="_Toc514096548"/>
+      <w:bookmarkStart w:id="13" w:name="_Toc514097310"/>
       <w:r>
         <w:t>Matrix Multiplication</w:t>
       </w:r>
-      <w:bookmarkEnd w:id="12"/>
+      <w:bookmarkEnd w:id="13"/>
     </w:p>
     <w:p/>
     <w:p>
@@ -10288,12 +10354,12 @@
           <w:color w:val="auto"/>
         </w:rPr>
       </w:pPr>
-      <w:bookmarkStart w:id="13" w:name="_Toc514096549"/>
+      <w:bookmarkStart w:id="14" w:name="_Toc514097311"/>
       <w:r>
         <w:t>How long it takes to Sort Strings (not integers)?</w:t>
       </w:r>
-      <w:bookmarkEnd w:id="11"/>
-      <w:bookmarkEnd w:id="13"/>
+      <w:bookmarkEnd w:id="12"/>
+      <w:bookmarkEnd w:id="14"/>
     </w:p>
     <w:p>
       <w:pPr>
@@ -10355,13 +10421,13 @@
       <w:pPr>
         <w:pStyle w:val="Heading3"/>
       </w:pPr>
-      <w:bookmarkStart w:id="14" w:name="_Toc501125085"/>
-      <w:bookmarkStart w:id="15" w:name="_Toc514096550"/>
+      <w:bookmarkStart w:id="15" w:name="_Toc501125085"/>
+      <w:bookmarkStart w:id="16" w:name="_Toc514097312"/>
       <w:r>
         <w:t>Tricking question</w:t>
       </w:r>
-      <w:bookmarkEnd w:id="14"/>
       <w:bookmarkEnd w:id="15"/>
+      <w:bookmarkEnd w:id="16"/>
     </w:p>
     <w:p/>
     <w:p>
@@ -10488,13 +10554,13 @@
       <w:pPr>
         <w:pStyle w:val="Heading3"/>
       </w:pPr>
-      <w:bookmarkStart w:id="16" w:name="_Toc501125086"/>
-      <w:bookmarkStart w:id="17" w:name="_Toc514096551"/>
+      <w:bookmarkStart w:id="17" w:name="_Toc501125086"/>
+      <w:bookmarkStart w:id="18" w:name="_Toc514097313"/>
       <w:r>
         <w:t>Momizaiton example</w:t>
       </w:r>
-      <w:bookmarkEnd w:id="16"/>
       <w:bookmarkEnd w:id="17"/>
+      <w:bookmarkEnd w:id="18"/>
     </w:p>
     <w:p/>
     <w:p>
@@ -10576,13 +10642,13 @@
       <w:pPr>
         <w:pStyle w:val="Heading3"/>
       </w:pPr>
-      <w:bookmarkStart w:id="18" w:name="_Toc501125087"/>
-      <w:bookmarkStart w:id="19" w:name="_Toc514096552"/>
+      <w:bookmarkStart w:id="19" w:name="_Toc501125087"/>
+      <w:bookmarkStart w:id="20" w:name="_Toc514097314"/>
       <w:r>
         <w:t>O(n!) example</w:t>
       </w:r>
-      <w:bookmarkEnd w:id="18"/>
       <w:bookmarkEnd w:id="19"/>
+      <w:bookmarkEnd w:id="20"/>
       <w:r>
         <w:tab/>
       </w:r>
@@ -10606,16 +10672,16 @@
       <w:pPr>
         <w:pStyle w:val="Heading3"/>
       </w:pPr>
-      <w:bookmarkStart w:id="20" w:name="_Toc501125093"/>
-      <w:bookmarkStart w:id="21" w:name="_Toc514096553"/>
+      <w:bookmarkStart w:id="21" w:name="_Toc501125093"/>
+      <w:bookmarkStart w:id="22" w:name="_Toc514097315"/>
       <w:r>
         <w:t>What makes the running time n! instead of n^2</w:t>
       </w:r>
       <w:r>
         <w:t>?</w:t>
       </w:r>
-      <w:bookmarkEnd w:id="20"/>
       <w:bookmarkEnd w:id="21"/>
+      <w:bookmarkEnd w:id="22"/>
     </w:p>
     <w:p>
       <w:pPr>
@@ -10871,14 +10937,14 @@
       <w:pPr>
         <w:pStyle w:val="Heading3"/>
       </w:pPr>
-      <w:bookmarkStart w:id="22" w:name="_Toc514096554"/>
+      <w:bookmarkStart w:id="23" w:name="_Toc514097316"/>
       <w:r>
         <w:t>Recursive Method</w:t>
       </w:r>
       <w:r>
         <w:t xml:space="preserve"> - Time Complexity</w:t>
       </w:r>
-      <w:bookmarkEnd w:id="22"/>
+      <w:bookmarkEnd w:id="23"/>
       <w:r>
         <w:t xml:space="preserve"> </w:t>
       </w:r>
@@ -10889,10 +10955,10 @@
           <w:b/>
         </w:rPr>
       </w:pPr>
-      <w:bookmarkStart w:id="23" w:name="_Recursive_Runtimes_and"/>
-      <w:bookmarkStart w:id="24" w:name="_Recursive_Runtimes_and_1"/>
-      <w:bookmarkEnd w:id="23"/>
+      <w:bookmarkStart w:id="24" w:name="_Recursive_Runtimes_and"/>
+      <w:bookmarkStart w:id="25" w:name="_Recursive_Runtimes_and_1"/>
       <w:bookmarkEnd w:id="24"/>
+      <w:bookmarkEnd w:id="25"/>
     </w:p>
     <w:p>
       <w:pPr>
@@ -10948,11 +11014,11 @@
       <w:pPr>
         <w:pStyle w:val="Heading4"/>
       </w:pPr>
-      <w:bookmarkStart w:id="25" w:name="_Toc514096555"/>
+      <w:bookmarkStart w:id="26" w:name="_Toc514097317"/>
       <w:r>
         <w:t>Master’s Theorem</w:t>
       </w:r>
-      <w:bookmarkEnd w:id="25"/>
+      <w:bookmarkEnd w:id="26"/>
     </w:p>
     <w:p/>
     <w:p>
@@ -11129,13 +11195,13 @@
       <w:pPr>
         <w:pStyle w:val="Heading4"/>
       </w:pPr>
-      <w:bookmarkStart w:id="26" w:name="_Back_Substitution_strategy"/>
-      <w:bookmarkStart w:id="27" w:name="_Toc514096556"/>
-      <w:bookmarkEnd w:id="26"/>
+      <w:bookmarkStart w:id="27" w:name="_Back_Substitution_strategy"/>
+      <w:bookmarkStart w:id="28" w:name="_Toc514097318"/>
+      <w:bookmarkEnd w:id="27"/>
       <w:r>
         <w:t>Back Substitution strategy</w:t>
       </w:r>
-      <w:bookmarkEnd w:id="27"/>
+      <w:bookmarkEnd w:id="28"/>
     </w:p>
     <w:p>
       <w:pPr>
@@ -11182,11 +11248,11 @@
       <w:pPr>
         <w:pStyle w:val="Heading4"/>
       </w:pPr>
-      <w:bookmarkStart w:id="28" w:name="_Toc514096557"/>
+      <w:bookmarkStart w:id="29" w:name="_Toc514097319"/>
       <w:r>
         <w:t>Recursion Tree strategy</w:t>
       </w:r>
-      <w:bookmarkEnd w:id="28"/>
+      <w:bookmarkEnd w:id="29"/>
     </w:p>
     <w:p>
       <w:pPr>
@@ -11525,12 +11591,404 @@
       <w:pPr>
         <w:pStyle w:val="Heading5"/>
       </w:pPr>
-      <w:bookmarkStart w:id="29" w:name="_Toc501125077"/>
-      <w:bookmarkStart w:id="30" w:name="_Toc514096558"/>
+      <w:bookmarkStart w:id="30" w:name="_Toc514097320"/>
+      <w:r>
+        <w:t>NP-Complete problem (</w:t>
+      </w:r>
+      <w:r>
+        <w:t>n</w:t>
+      </w:r>
+      <w:r>
+        <w:t>ondeterministic polynomial time)</w:t>
+      </w:r>
+      <w:bookmarkEnd w:id="30"/>
+    </w:p>
+    <w:p/>
+    <w:p>
+      <w:r>
+        <w:t>Problems that take O(n!) or O(2^n) are called NP-Complete problems.</w:t>
+      </w:r>
+    </w:p>
+    <w:p/>
+    <w:p>
+      <w:r>
+        <w:t>e.g. Travelling Sales Person problem, finding right subset problem (Grokking In Algorithm book)</w:t>
+      </w:r>
+    </w:p>
+    <w:p>
+      <w:r>
+        <w:t>Fibonacci Series, LIS, Subset Sum etc.</w:t>
+      </w:r>
+    </w:p>
+    <w:p/>
+    <w:p>
+      <w:r>
+        <w:t>Difference between n! and 2^n subsets</w:t>
+      </w:r>
+    </w:p>
+    <w:p/>
+    <w:p>
+      <w:r>
+        <w:t>e.g. {1,2,3,4}</w:t>
+      </w:r>
+      <w:r>
+        <w:br/>
+      </w:r>
+      <w:r>
+        <w:br/>
+      </w:r>
+      <w:r>
+        <w:t>O(n!) situation    (include duplicates)</w:t>
+      </w:r>
+      <w:r>
+        <w:br/>
+      </w:r>
+      <w:r>
+        <w:br/>
+        <w:t xml:space="preserve">       {1}</w:t>
+      </w:r>
+      <w:r>
+        <w:br/>
+        <w:t xml:space="preserve">       {1,2} {1,3} {1,4}</w:t>
+      </w:r>
+      <w:r>
+        <w:br/>
+        <w:t xml:space="preserve">       {1,2,3} {1,3,4}</w:t>
+      </w:r>
+      <w:r>
+        <w:br/>
+      </w:r>
+      <w:r>
+        <w:lastRenderedPageBreak/>
+        <w:t xml:space="preserve">       {1,2,3,4}</w:t>
+      </w:r>
+      <w:r>
+        <w:br/>
+      </w:r>
+      <w:r>
+        <w:br/>
+        <w:t xml:space="preserve">       {2}</w:t>
+      </w:r>
+      <w:r>
+        <w:br/>
+        <w:t xml:space="preserve">       {1,2} {2,3} {2,4}</w:t>
+      </w:r>
+      <w:r>
+        <w:br/>
+        <w:t xml:space="preserve">       {1,2,3} {2,3,4} {1,2,4}</w:t>
+      </w:r>
+      <w:r>
+        <w:br/>
+        <w:t xml:space="preserve">       {1,2,3,4}</w:t>
+      </w:r>
+      <w:r>
+        <w:br/>
+      </w:r>
+      <w:r>
+        <w:br/>
+        <w:t xml:space="preserve">       {3}</w:t>
+      </w:r>
+      <w:r>
+        <w:br/>
+        <w:t xml:space="preserve">       {2,3} {3,4}</w:t>
+      </w:r>
+      <w:r>
+        <w:br/>
+        <w:t xml:space="preserve">       {1,2,3} {2,3,4} {1,3,4}</w:t>
+      </w:r>
+      <w:r>
+        <w:br/>
+        <w:t xml:space="preserve">       {1,2,3,4}</w:t>
+      </w:r>
+      <w:r>
+        <w:br/>
+      </w:r>
+      <w:r>
+        <w:br/>
+        <w:t xml:space="preserve">       {4}</w:t>
+      </w:r>
+      <w:r>
+        <w:br/>
+        <w:t xml:space="preserve">       {1,4} {2,4} {3,4}</w:t>
+      </w:r>
+      <w:r>
+        <w:br/>
+        <w:t xml:space="preserve">       {1,2,4} {2,3,4} {1,3,4}</w:t>
+      </w:r>
+      <w:r>
+        <w:br/>
+        <w:t xml:space="preserve">       {1,2,3,4}</w:t>
+      </w:r>
+      <w:r>
+        <w:br/>
+      </w:r>
+      <w:r>
+        <w:br/>
+        <w:t xml:space="preserve">   O(2^n) situation   (do not include duplicate sets)</w:t>
+      </w:r>
+      <w:r>
+        <w:br/>
+      </w:r>
+      <w:r>
+        <w:br/>
+        <w:t xml:space="preserve">       -</w:t>
+      </w:r>
+      <w:r>
+        <w:br/>
+        <w:t xml:space="preserve">           {1}</w:t>
+      </w:r>
+      <w:r>
+        <w:br/>
+        <w:t xml:space="preserve">           {1,2}   {1,3}   {1,4}</w:t>
+      </w:r>
+      <w:r>
+        <w:br/>
+        <w:t xml:space="preserve">           {1,2,3} {1,3,4}</w:t>
+      </w:r>
+      <w:r>
+        <w:br/>
+        <w:t xml:space="preserve">           {1,2,3,4}</w:t>
+      </w:r>
+      <w:r>
+        <w:br/>
+      </w:r>
+      <w:r>
+        <w:br/>
+        <w:t xml:space="preserve">           {2}</w:t>
+      </w:r>
+      <w:r>
+        <w:br/>
+        <w:t xml:space="preserve">           {2,3} {2,4}</w:t>
+      </w:r>
+      <w:r>
+        <w:br/>
+        <w:t xml:space="preserve">           {2,3,4}</w:t>
+      </w:r>
+      <w:r>
+        <w:br/>
+      </w:r>
+      <w:r>
+        <w:br/>
+        <w:t xml:space="preserve">           {3}</w:t>
+      </w:r>
+      <w:r>
+        <w:br/>
+        <w:t xml:space="preserve">           {3,4}</w:t>
+      </w:r>
+      <w:r>
+        <w:br/>
+      </w:r>
+      <w:r>
+        <w:br/>
+        <w:t xml:space="preserve">           {4}</w:t>
+      </w:r>
+      <w:r>
+        <w:br/>
+      </w:r>
+      <w:r>
+        <w:br/>
+        <w:t xml:space="preserve">       If you see to create a set of {1,2,3}, you need {1,2} and then you can add 3 to</w:t>
+      </w:r>
+      <w:r>
+        <w:t xml:space="preserve"> it. So, you can use previously</w:t>
+      </w:r>
+    </w:p>
+    <w:p>
+      <w:r>
+        <w:t xml:space="preserve">       </w:t>
+      </w:r>
+      <w:r>
+        <w:t>computed results for new result for better optimization.</w:t>
+      </w:r>
+      <w:r>
+        <w:br/>
+        <w:t xml:space="preserve">       This can be achieved using Dynamic Programming.</w:t>
+      </w:r>
+      <w:r>
+        <w:br/>
+      </w:r>
+      <w:r>
+        <w:br/>
+      </w:r>
+      <w:r>
+        <w:br/>
+        <w:t xml:space="preserve">       - Another O(2^n) situation</w:t>
+      </w:r>
+      <w:r>
+        <w:br/>
+      </w:r>
+      <w:r>
+        <w:br/>
+        <w:t xml:space="preserve">       doubling continuous sequence</w:t>
+      </w:r>
+      <w:r>
+        <w:br/>
+      </w:r>
+      <w:r>
+        <w:br/>
+        <w:t xml:space="preserve">           {1}</w:t>
+      </w:r>
+      <w:r>
+        <w:br/>
+        <w:t xml:space="preserve">           {1,2}</w:t>
+      </w:r>
+      <w:r>
+        <w:br/>
+        <w:t xml:space="preserve">           {1,2,3}</w:t>
+      </w:r>
+      <w:r>
+        <w:br/>
+        <w:t xml:space="preserve">           {1,2,3,4}</w:t>
+      </w:r>
+      <w:r>
+        <w:br/>
+      </w:r>
+      <w:r>
+        <w:br/>
+        <w:t xml:space="preserve">           {2}</w:t>
+      </w:r>
+      <w:r>
+        <w:br/>
+        <w:t xml:space="preserve">           {2,3}</w:t>
+      </w:r>
+      <w:r>
+        <w:br/>
+        <w:t xml:space="preserve">           {2,3,4}</w:t>
+      </w:r>
+      <w:r>
+        <w:br/>
+      </w:r>
+      <w:r>
+        <w:br/>
+        <w:t xml:space="preserve">           {3}</w:t>
+      </w:r>
+      <w:r>
+        <w:br/>
+        <w:t xml:space="preserve">           {3,4}</w:t>
+      </w:r>
+      <w:r>
+        <w:br/>
+      </w:r>
+      <w:r>
+        <w:br/>
+        <w:t xml:space="preserve">           {4}</w:t>
+      </w:r>
+      <w:r>
+        <w:br/>
+      </w:r>
+      <w:r>
+        <w:lastRenderedPageBreak/>
+        <w:br/>
+        <w:t xml:space="preserve">       Double this number. It will be close to 2^n.</w:t>
+      </w:r>
+    </w:p>
+    <w:p/>
+    <w:p>
+      <w:pPr>
+        <w:rPr>
+          <w:iCs/>
+        </w:rPr>
+      </w:pPr>
+      <w:r>
+        <w:rPr>
+          <w:iCs/>
+        </w:rPr>
+        <w:t>3) This is not a NP-Complete situation, but it is important to understand.</w:t>
+      </w:r>
+      <w:r>
+        <w:rPr>
+          <w:iCs/>
+        </w:rPr>
+        <w:br/>
+      </w:r>
+      <w:r>
+        <w:rPr>
+          <w:iCs/>
+        </w:rPr>
+        <w:br/>
+        <w:t xml:space="preserve">  n!</w:t>
+      </w:r>
+      <w:r>
+        <w:rPr>
+          <w:iCs/>
+        </w:rPr>
+        <w:br/>
+        <w:t xml:space="preserve">-------  </w:t>
+      </w:r>
+      <w:r>
+        <w:rPr>
+          <w:iCs/>
+          <w:sz w:val="15"/>
+          <w:szCs w:val="15"/>
+        </w:rPr>
+        <w:t>situation (do not include duplicate sets of specific k number of elements)(This does not occur for NP-Complete problem)</w:t>
+      </w:r>
+      <w:r>
+        <w:rPr>
+          <w:iCs/>
+          <w:sz w:val="15"/>
+          <w:szCs w:val="15"/>
+        </w:rPr>
+        <w:br/>
+      </w:r>
+      <w:r>
+        <w:rPr>
+          <w:iCs/>
+        </w:rPr>
+        <w:t>k!(</w:t>
+      </w:r>
+      <w:r>
+        <w:rPr>
+          <w:iCs/>
+        </w:rPr>
+        <w:t>n-k)!</w:t>
+      </w:r>
+      <w:r>
+        <w:rPr>
+          <w:iCs/>
+        </w:rPr>
+        <w:br/>
+      </w:r>
+    </w:p>
+    <w:p>
+      <w:pPr>
+        <w:rPr>
+          <w:iCs/>
+        </w:rPr>
+      </w:pPr>
+      <w:r>
+        <w:rPr>
+          <w:iCs/>
+        </w:rPr>
+        <w:t>When you need to find combinations of k=3 elements in such a way that there are no duplicate combinations, then use above formula.</w:t>
+      </w:r>
+    </w:p>
+    <w:p>
+      <w:r>
+        <w:rPr>
+          <w:iCs/>
+        </w:rPr>
+        <w:br/>
+        <w:t>e.g. FindTripletWithMaxSum.java</w:t>
+      </w:r>
+    </w:p>
+    <w:p>
+      <w:pPr>
+        <w:rPr>
+          <w:b/>
+        </w:rPr>
+      </w:pPr>
+    </w:p>
+    <w:p>
+      <w:pPr>
+        <w:pStyle w:val="Heading5"/>
+      </w:pPr>
+      <w:bookmarkStart w:id="31" w:name="_Toc501125077"/>
+      <w:bookmarkStart w:id="32" w:name="_Toc514097321"/>
       <w:r>
         <w:t>Fibonacci Series</w:t>
       </w:r>
-      <w:bookmarkEnd w:id="29"/>
+      <w:bookmarkEnd w:id="31"/>
       <w:r>
         <w:t xml:space="preserve"> O(2^n) and O(n)</w:t>
       </w:r>
@@ -11552,314 +12010,18 @@
       <w:r>
         <w:t>SubSet Sum O(2^n) and O(sum*n)</w:t>
       </w:r>
-      <w:bookmarkEnd w:id="30"/>
+      <w:bookmarkEnd w:id="32"/>
     </w:p>
     <w:p/>
     <w:p>
       <w:pPr>
         <w:pStyle w:val="Heading6"/>
       </w:pPr>
-      <w:r>
-        <w:t>NP-Complete problem (</w:t>
-      </w:r>
-      <w:r>
-        <w:t>n</w:t>
-      </w:r>
-      <w:r>
-        <w:t>ondeterministic polynomial time)</w:t>
-      </w:r>
-    </w:p>
-    <w:p/>
-    <w:p>
-      <w:r>
-        <w:t>Problems that take O(n!) or O(2^n) are called NP-Complete problems.</w:t>
-      </w:r>
-    </w:p>
-    <w:p/>
-    <w:p>
-      <w:r>
-        <w:t>e.g. Travelling Sales Person problem, finding right subset problem (Grokking In Algorithm book)</w:t>
-      </w:r>
-    </w:p>
-    <w:p>
-      <w:r>
-        <w:t>Fibonacci Series, LIS, Subset Sum etc.</w:t>
-      </w:r>
-    </w:p>
-    <w:p/>
-    <w:p>
-      <w:r>
-        <w:t>Difference between n! and 2^n subsets</w:t>
-      </w:r>
-    </w:p>
-    <w:p/>
-    <w:p>
-      <w:bookmarkStart w:id="31" w:name="_Toc514096559"/>
-      <w:r>
-        <w:t>e.g. {1,2,3,4}</w:t>
-      </w:r>
-      <w:r>
-        <w:br/>
-      </w:r>
-      <w:r>
-        <w:br/>
-      </w:r>
-      <w:r>
-        <w:t>O(n!) situation    (include duplicates)</w:t>
-      </w:r>
-      <w:r>
-        <w:br/>
-      </w:r>
-      <w:r>
-        <w:br/>
-      </w:r>
-      <w:r>
-        <w:lastRenderedPageBreak/>
-        <w:t xml:space="preserve">       {1}</w:t>
-      </w:r>
-      <w:r>
-        <w:br/>
-        <w:t xml:space="preserve">       {1,2} {1,3} {1,4}</w:t>
-      </w:r>
-      <w:r>
-        <w:br/>
-        <w:t xml:space="preserve">       {1,2,3} {1,3,4}</w:t>
-      </w:r>
-      <w:r>
-        <w:br/>
-        <w:t xml:space="preserve">       {1,2,3,4}</w:t>
-      </w:r>
-      <w:r>
-        <w:br/>
-      </w:r>
-      <w:r>
-        <w:br/>
-        <w:t xml:space="preserve">       {2}</w:t>
-      </w:r>
-      <w:r>
-        <w:br/>
-        <w:t xml:space="preserve">       {1,2} {2,3} {2,4}</w:t>
-      </w:r>
-      <w:r>
-        <w:br/>
-        <w:t xml:space="preserve">       {1,2,3} {2,3,4} {1,2,4}</w:t>
-      </w:r>
-      <w:r>
-        <w:br/>
-        <w:t xml:space="preserve">       {1,2,3,4}</w:t>
-      </w:r>
-      <w:r>
-        <w:br/>
-      </w:r>
-      <w:r>
-        <w:br/>
-        <w:t xml:space="preserve">       {3}</w:t>
-      </w:r>
-      <w:r>
-        <w:br/>
-        <w:t xml:space="preserve">       {2,3} {3,4}</w:t>
-      </w:r>
-      <w:r>
-        <w:br/>
-        <w:t xml:space="preserve">       {1,2,3} {2,3,4} {1,3,4}</w:t>
-      </w:r>
-      <w:r>
-        <w:br/>
-        <w:t xml:space="preserve">       {1,2,3,4}</w:t>
-      </w:r>
-      <w:r>
-        <w:br/>
-      </w:r>
-      <w:r>
-        <w:br/>
-        <w:t xml:space="preserve">       {4}</w:t>
-      </w:r>
-      <w:r>
-        <w:br/>
-        <w:t xml:space="preserve">       {1,4} {2,4} {3,4}</w:t>
-      </w:r>
-      <w:r>
-        <w:br/>
-        <w:t xml:space="preserve">       {1,2,4} {2,3,4} {1,3,4}</w:t>
-      </w:r>
-      <w:r>
-        <w:br/>
-        <w:t xml:space="preserve">       {1,2,3,4}</w:t>
-      </w:r>
-      <w:r>
-        <w:br/>
-      </w:r>
-      <w:r>
-        <w:br/>
-        <w:t xml:space="preserve">   O(2^n) situation   (do not include duplicate sets)</w:t>
-      </w:r>
-      <w:r>
-        <w:br/>
-      </w:r>
-      <w:r>
-        <w:br/>
-        <w:t xml:space="preserve">       -</w:t>
-      </w:r>
-      <w:r>
-        <w:br/>
-        <w:t xml:space="preserve">           {1}</w:t>
-      </w:r>
-      <w:r>
-        <w:br/>
-        <w:t xml:space="preserve">           {1,2}   {1,3}   {1,4}</w:t>
-      </w:r>
-      <w:r>
-        <w:br/>
-        <w:t xml:space="preserve">           {1,2,3} {1,3,4}</w:t>
-      </w:r>
-      <w:r>
-        <w:br/>
-        <w:t xml:space="preserve">           {1,2,3,4}</w:t>
-      </w:r>
-      <w:r>
-        <w:br/>
-      </w:r>
-      <w:r>
-        <w:br/>
-        <w:t xml:space="preserve">           {2}</w:t>
-      </w:r>
-      <w:r>
-        <w:br/>
-        <w:t xml:space="preserve">           {2,3} {2,4}</w:t>
-      </w:r>
-      <w:r>
-        <w:br/>
-        <w:t xml:space="preserve">           {2,3,4}</w:t>
-      </w:r>
-      <w:r>
-        <w:br/>
-      </w:r>
-      <w:r>
-        <w:br/>
-        <w:t xml:space="preserve">           {3}</w:t>
-      </w:r>
-      <w:r>
-        <w:br/>
-        <w:t xml:space="preserve">           {3,4}</w:t>
-      </w:r>
-      <w:r>
-        <w:br/>
-      </w:r>
-      <w:r>
-        <w:br/>
-        <w:t xml:space="preserve">           {4}</w:t>
-      </w:r>
-      <w:r>
-        <w:br/>
-      </w:r>
-      <w:r>
-        <w:br/>
-        <w:t xml:space="preserve">       If you see to create a set of {1,2,3}, you need {1,2} and then you can add 3 to</w:t>
-      </w:r>
-      <w:r>
-        <w:t xml:space="preserve"> it. So, you can use previously</w:t>
-      </w:r>
-    </w:p>
-    <w:p>
-      <w:r>
-        <w:t xml:space="preserve">       </w:t>
-      </w:r>
-      <w:r>
-        <w:t>computed results for new result for better optimization.</w:t>
-      </w:r>
-      <w:r>
-        <w:br/>
-        <w:t xml:space="preserve">       This can be achieved using Dynamic Programming.</w:t>
-      </w:r>
-      <w:r>
-        <w:br/>
-      </w:r>
-      <w:r>
-        <w:br/>
-      </w:r>
-      <w:r>
-        <w:br/>
-        <w:t xml:space="preserve">       - Another O(2^n) situation</w:t>
-      </w:r>
-      <w:r>
-        <w:br/>
-      </w:r>
-      <w:r>
-        <w:br/>
-        <w:t xml:space="preserve">       doubling continuous sequence</w:t>
-      </w:r>
-      <w:r>
-        <w:br/>
-      </w:r>
-      <w:r>
-        <w:br/>
-        <w:t xml:space="preserve">           {1}</w:t>
-      </w:r>
-      <w:r>
-        <w:br/>
-        <w:t xml:space="preserve">           {1,2}</w:t>
-      </w:r>
-      <w:r>
-        <w:br/>
-        <w:t xml:space="preserve">           {1,2,3}</w:t>
-      </w:r>
-      <w:r>
-        <w:br/>
-        <w:t xml:space="preserve">           {1,2,3,4}</w:t>
-      </w:r>
-      <w:r>
-        <w:br/>
-      </w:r>
-      <w:r>
-        <w:br/>
-        <w:t xml:space="preserve">           {2}</w:t>
-      </w:r>
-      <w:r>
-        <w:br/>
-        <w:t xml:space="preserve">           {2,3}</w:t>
-      </w:r>
-      <w:r>
-        <w:br/>
-        <w:t xml:space="preserve">           {2,3,4}</w:t>
-      </w:r>
-      <w:r>
-        <w:br/>
-      </w:r>
-      <w:r>
-        <w:br/>
-        <w:t xml:space="preserve">           {3}</w:t>
-      </w:r>
-      <w:r>
-        <w:br/>
-      </w:r>
-      <w:r>
-        <w:lastRenderedPageBreak/>
-        <w:t xml:space="preserve">           {3,4}</w:t>
-      </w:r>
-      <w:r>
-        <w:br/>
-      </w:r>
-      <w:r>
-        <w:br/>
-        <w:t xml:space="preserve">           {4}</w:t>
-      </w:r>
-      <w:r>
-        <w:br/>
-      </w:r>
-      <w:r>
-        <w:br/>
-        <w:t xml:space="preserve">       Double this number. It will be close to 2^n.</w:t>
-      </w:r>
-    </w:p>
-    <w:p/>
-    <w:p>
-      <w:pPr>
-        <w:pStyle w:val="Heading6"/>
-      </w:pPr>
+      <w:bookmarkStart w:id="33" w:name="_Toc514097322"/>
       <w:r>
         <w:t>Fibonacci Series</w:t>
       </w:r>
-      <w:bookmarkEnd w:id="31"/>
+      <w:bookmarkEnd w:id="33"/>
     </w:p>
     <w:p>
       <w:pPr>
@@ -11958,8 +12120,6 @@
           <w:szCs w:val="20"/>
         </w:rPr>
       </w:pPr>
-      <w:bookmarkStart w:id="32" w:name="_GoBack"/>
-      <w:bookmarkEnd w:id="32"/>
     </w:p>
     <w:p>
       <w:pPr>
@@ -12539,11 +12699,11 @@
       <w:pPr>
         <w:pStyle w:val="Heading6"/>
       </w:pPr>
-      <w:bookmarkStart w:id="33" w:name="_Toc514096560"/>
+      <w:bookmarkStart w:id="34" w:name="_Toc514097323"/>
       <w:r>
         <w:t>Longest Increasing SubSequence (LIS)</w:t>
       </w:r>
-      <w:bookmarkEnd w:id="33"/>
+      <w:bookmarkEnd w:id="34"/>
       <w:r>
         <w:t xml:space="preserve"> </w:t>
       </w:r>
@@ -12589,7 +12749,6 @@
     </w:p>
     <w:p>
       <w:r>
-        <w:lastRenderedPageBreak/>
         <w:tab/>
         <w:t>}</w:t>
       </w:r>
@@ -13487,14 +13646,14 @@
       <w:pPr>
         <w:pStyle w:val="Heading6"/>
       </w:pPr>
-      <w:bookmarkStart w:id="34" w:name="_Toc514096561"/>
+      <w:bookmarkStart w:id="35" w:name="_Toc514097324"/>
       <w:r>
         <w:t>Balanced Expression With Replacement</w:t>
       </w:r>
       <w:r>
         <w:t xml:space="preserve"> – O(n * 2^n)</w:t>
       </w:r>
-      <w:bookmarkEnd w:id="34"/>
+      <w:bookmarkEnd w:id="35"/>
     </w:p>
     <w:p/>
     <w:p>
@@ -13607,6 +13766,7 @@
         <w:ind w:left="720"/>
       </w:pPr>
       <w:r>
+        <w:lastRenderedPageBreak/>
         <w:tab/>
       </w:r>
     </w:p>
@@ -13681,7 +13841,6 @@
     <w:p/>
     <w:p>
       <w:r>
-        <w:lastRenderedPageBreak/>
         <w:t>Rule of Thumb:</w:t>
       </w:r>
     </w:p>
@@ -13747,11 +13906,11 @@
       <w:pPr>
         <w:pStyle w:val="Heading6"/>
       </w:pPr>
-      <w:bookmarkStart w:id="35" w:name="_Toc514096562"/>
+      <w:bookmarkStart w:id="36" w:name="_Toc514097325"/>
       <w:r>
         <w:t>SubSet Sum</w:t>
       </w:r>
-      <w:bookmarkEnd w:id="35"/>
+      <w:bookmarkEnd w:id="36"/>
       <w:r>
         <w:t xml:space="preserve"> </w:t>
       </w:r>
@@ -14100,14 +14259,14 @@
           <w:iCs/>
         </w:rPr>
       </w:pPr>
-      <w:bookmarkStart w:id="36" w:name="_Toc514096563"/>
+      <w:bookmarkStart w:id="37" w:name="_Toc514097326"/>
       <w:r>
         <w:rPr>
           <w:rStyle w:val="Heading6Char"/>
         </w:rPr>
         <w:t>Time Complexity using Back Substitution</w:t>
       </w:r>
-      <w:bookmarkEnd w:id="36"/>
+      <w:bookmarkEnd w:id="37"/>
       <w:r>
         <w:rPr>
           <w:iCs/>
@@ -14253,12 +14412,6 @@
           <w:iCs/>
         </w:rPr>
         <w:br/>
-      </w:r>
-      <w:r>
-        <w:rPr>
-          <w:iCs/>
-        </w:rPr>
-        <w:lastRenderedPageBreak/>
         <w:t xml:space="preserve">    This assumption will find </w:t>
       </w:r>
       <w:r>
@@ -14653,12 +14806,12 @@
       <w:pPr>
         <w:pStyle w:val="Heading5"/>
       </w:pPr>
-      <w:bookmarkStart w:id="37" w:name="_Toc501125078"/>
-      <w:bookmarkStart w:id="38" w:name="_Toc514096564"/>
+      <w:bookmarkStart w:id="38" w:name="_Toc501125078"/>
+      <w:bookmarkStart w:id="39" w:name="_Toc514097327"/>
       <w:r>
         <w:t>Binary Search</w:t>
       </w:r>
-      <w:bookmarkEnd w:id="37"/>
+      <w:bookmarkEnd w:id="38"/>
       <w:r>
         <w:t xml:space="preserve"> </w:t>
       </w:r>
@@ -14670,7 +14823,7 @@
         </w:rPr>
         <w:t>O(C log n)</w:t>
       </w:r>
-      <w:bookmarkEnd w:id="38"/>
+      <w:bookmarkEnd w:id="39"/>
     </w:p>
     <w:p>
       <w:pPr>
@@ -14758,7 +14911,6 @@
           <w:sz w:val="16"/>
           <w:szCs w:val="16"/>
         </w:rPr>
-        <w:lastRenderedPageBreak/>
         <w:t>BS</w:t>
       </w:r>
       <w:r>
@@ -15327,13 +15479,13 @@
       <w:pPr>
         <w:pStyle w:val="Heading5"/>
       </w:pPr>
-      <w:bookmarkStart w:id="39" w:name="_Toc501125079"/>
-      <w:bookmarkStart w:id="40" w:name="_Toc514096565"/>
+      <w:bookmarkStart w:id="40" w:name="_Toc501125079"/>
+      <w:bookmarkStart w:id="41" w:name="_Toc514097328"/>
       <w:r>
         <w:t>Quick Sort</w:t>
       </w:r>
-      <w:bookmarkEnd w:id="39"/>
       <w:bookmarkEnd w:id="40"/>
+      <w:bookmarkEnd w:id="41"/>
     </w:p>
     <w:p/>
     <w:p>
@@ -15830,6 +15982,7 @@
         <w:rPr>
           <w:szCs w:val="20"/>
         </w:rPr>
+        <w:lastRenderedPageBreak/>
         <w:t>In Fibonacci Series, each node is doing constant time operation, but that’s not the case here. Here, each level is doing n operations. So, time complexity=n*height of a tree = n log2 n. log has base 2 because each node has 2 branches.</w:t>
       </w:r>
     </w:p>
@@ -15871,13 +16024,13 @@
       <w:pPr>
         <w:pStyle w:val="Heading5"/>
       </w:pPr>
-      <w:bookmarkStart w:id="41" w:name="_Toc501125080"/>
-      <w:bookmarkStart w:id="42" w:name="_Toc514096566"/>
+      <w:bookmarkStart w:id="42" w:name="_Toc501125080"/>
+      <w:bookmarkStart w:id="43" w:name="_Toc514097329"/>
       <w:r>
         <w:t>Binary Search Tree</w:t>
       </w:r>
-      <w:bookmarkEnd w:id="41"/>
       <w:bookmarkEnd w:id="42"/>
+      <w:bookmarkEnd w:id="43"/>
     </w:p>
     <w:p>
       <w:pPr>
@@ -15896,7 +16049,6 @@
         <w:rPr>
           <w:szCs w:val="20"/>
         </w:rPr>
-        <w:lastRenderedPageBreak/>
         <w:t>Take an example of an algorithm that checks whether a tree is balanced by checking the height of its left and right sub trees.</w:t>
       </w:r>
     </w:p>
@@ -17074,14 +17226,14 @@
       <w:pPr>
         <w:pStyle w:val="Heading6"/>
       </w:pPr>
-      <w:bookmarkStart w:id="43" w:name="_Toc514096567"/>
+      <w:bookmarkStart w:id="44" w:name="_Toc514097330"/>
       <w:r>
         <w:t>Using Back Substitution</w:t>
       </w:r>
       <w:r>
         <w:t xml:space="preserve"> for Tree problems</w:t>
       </w:r>
-      <w:bookmarkEnd w:id="43"/>
+      <w:bookmarkEnd w:id="44"/>
     </w:p>
     <w:p>
       <w:pPr>
@@ -17499,11 +17651,11 @@
       <w:pPr>
         <w:pStyle w:val="Heading5"/>
       </w:pPr>
-      <w:bookmarkStart w:id="44" w:name="_Toc514096568"/>
+      <w:bookmarkStart w:id="45" w:name="_Toc514097331"/>
       <w:r>
         <w:t>Matrix</w:t>
       </w:r>
-      <w:bookmarkEnd w:id="44"/>
+      <w:bookmarkEnd w:id="45"/>
     </w:p>
     <w:p/>
     <w:p>
@@ -19508,6 +19660,7 @@
           <w:szCs w:val="18"/>
           <w:bdr w:val="none" w:sz="0" w:space="0" w:color="auto" w:frame="1"/>
         </w:rPr>
+        <w:lastRenderedPageBreak/>
         <w:t>int</w:t>
       </w:r>
       <w:r>
@@ -19791,7 +19944,6 @@
           <w:szCs w:val="18"/>
           <w:bdr w:val="none" w:sz="0" w:space="0" w:color="auto" w:frame="1"/>
         </w:rPr>
-        <w:lastRenderedPageBreak/>
         <w:t xml:space="preserve">  </w:t>
       </w:r>
       <w:r>
@@ -21329,7 +21481,7 @@
       <w:pPr>
         <w:pStyle w:val="Heading5"/>
       </w:pPr>
-      <w:bookmarkStart w:id="45" w:name="_Toc514096569"/>
+      <w:bookmarkStart w:id="46" w:name="_Toc514097332"/>
       <w:r>
         <w:t>Something d</w:t>
       </w:r>
@@ -21339,11 +21491,11 @@
       <w:r>
         <w:t xml:space="preserve"> than above problems</w:t>
       </w:r>
-      <w:bookmarkEnd w:id="45"/>
+      <w:bookmarkEnd w:id="46"/>
     </w:p>
     <w:p/>
     <w:p>
-      <w:bookmarkStart w:id="46" w:name="_Toc501125088"/>
+      <w:bookmarkStart w:id="47" w:name="_Toc501125088"/>
       <w:r>
         <w:t>If you have an algorithm where root processing takes n^2 and recursive calls are made on half-half elements.</w:t>
       </w:r>
@@ -21506,366 +21658,365 @@
       <w:pPr>
         <w:pStyle w:val="Heading6"/>
       </w:pPr>
-      <w:bookmarkStart w:id="47" w:name="_Toc514096570"/>
+      <w:bookmarkStart w:id="48" w:name="_Toc514097333"/>
       <w:r>
         <w:t>Using Back Substitution</w:t>
       </w:r>
+      <w:bookmarkEnd w:id="48"/>
+    </w:p>
+    <w:p/>
+    <w:p>
+      <w:r>
+        <w:t>T(n) = 2T(n/2) + n^2</w:t>
+      </w:r>
+      <w:r>
+        <w:t xml:space="preserve">      ---- number of operations at root level is n^2</w:t>
+      </w:r>
+    </w:p>
+    <w:p>
+      <w:r>
+        <w:t>T(n/2) = 2T(n/4) + (n/2)^2</w:t>
+      </w:r>
+    </w:p>
+    <w:p>
+      <w:r>
+        <w:t>T(n/4) = 2(n/8) + (n/4)^2</w:t>
+      </w:r>
+    </w:p>
+    <w:p/>
+    <w:p>
+      <w:r>
+        <w:t>T(n) =  2 (2T(n/4) + (n/2)^2)  + n^2</w:t>
+      </w:r>
+    </w:p>
+    <w:p>
+      <w:r>
+        <w:t xml:space="preserve">        = </w:t>
+      </w:r>
+      <w:r>
+        <w:t xml:space="preserve"> </w:t>
+      </w:r>
+      <w:r>
+        <w:t xml:space="preserve">4T(n/4) + </w:t>
+      </w:r>
+      <w:r>
+        <w:t>(n^2)/2</w:t>
+      </w:r>
+      <w:r>
+        <w:t xml:space="preserve"> + n^2</w:t>
+      </w:r>
+    </w:p>
+    <w:p>
+      <w:r>
+        <w:t xml:space="preserve">        =  4( 2T(n/8) + (n/4)^2 ) + (n^2)/2 + n^2</w:t>
+      </w:r>
+    </w:p>
+    <w:p>
+      <w:r>
+        <w:t xml:space="preserve">        =  8T(n/8) + (n^2)/4  + (n^2)/2 + n^2</w:t>
+      </w:r>
+    </w:p>
+    <w:p>
+      <w:r>
+        <w:t xml:space="preserve">        =  2^3T(n/2^3) + (n^2)/2^2  + (n^2)/2^1 + n^2</w:t>
+      </w:r>
+    </w:p>
+    <w:p/>
+    <w:p>
+      <w:r>
+        <w:t>let’s replace a number that is changing at each step</w:t>
+      </w:r>
+    </w:p>
+    <w:p/>
+    <w:p>
+      <w:r>
+        <w:t xml:space="preserve">        =  2^k T(n/2^k) + (n^2)/2^(k-1)  + (n^2)/2^(k-2) + n^2</w:t>
+      </w:r>
+    </w:p>
+    <w:p/>
+    <w:p>
+      <w:pPr>
+        <w:rPr>
+          <w:b/>
+        </w:rPr>
+      </w:pPr>
+      <w:r>
+        <w:t>base condition T(0</w:t>
+      </w:r>
+      <w:r>
+        <w:t>)</w:t>
+      </w:r>
+      <w:r>
+        <w:t xml:space="preserve"> = 0</w:t>
+      </w:r>
+      <w:r>
+        <w:rPr>
+          <w:b/>
+        </w:rPr>
+        <w:t>.</w:t>
+      </w:r>
+    </w:p>
+    <w:p/>
+    <w:p>
+      <w:r>
+        <w:t>n/2^k</w:t>
+      </w:r>
+      <w:r>
+        <w:t xml:space="preserve"> = 0</w:t>
+      </w:r>
+    </w:p>
+    <w:p>
+      <w:r>
+        <w:t>k=0</w:t>
+      </w:r>
+    </w:p>
+    <w:p/>
+    <w:p>
+      <w:r>
+        <w:t xml:space="preserve">      =  </w:t>
+      </w:r>
+      <w:r>
+        <w:t>2^0</w:t>
+      </w:r>
+      <w:r>
+        <w:t xml:space="preserve">  T(</w:t>
+      </w:r>
+      <w:r>
+        <w:t>0</w:t>
+      </w:r>
+      <w:r>
+        <w:t>) + (n^2)/2^(</w:t>
+      </w:r>
+      <w:r>
+        <w:t>0</w:t>
+      </w:r>
+      <w:r>
+        <w:t xml:space="preserve"> </w:t>
+      </w:r>
+      <w:r>
+        <w:t>-1)  + (n^2)/2^(</w:t>
+      </w:r>
+      <w:r>
+        <w:t>0</w:t>
+      </w:r>
+      <w:r>
+        <w:t>-2) + n^2</w:t>
+      </w:r>
+    </w:p>
+    <w:p/>
+    <w:p>
+      <w:r>
+        <w:t xml:space="preserve">      =   (n^2) (1 / 2</w:t>
+      </w:r>
+      <w:r>
+        <w:t>^-1</w:t>
+      </w:r>
+      <w:r>
+        <w:t xml:space="preserve">)  + </w:t>
+      </w:r>
+      <w:r>
+        <w:t xml:space="preserve"> (n^2) </w:t>
+      </w:r>
+      <w:r>
+        <w:t>(</w:t>
+      </w:r>
+      <w:r>
+        <w:t>1 / 2</w:t>
+      </w:r>
+      <w:r>
+        <w:t>^-2)</w:t>
+      </w:r>
+      <w:r>
+        <w:t xml:space="preserve"> + n^2</w:t>
+      </w:r>
+    </w:p>
+    <w:p>
+      <w:r>
+        <w:t xml:space="preserve">     </w:t>
+      </w:r>
+    </w:p>
+    <w:p>
+      <w:r>
+        <w:t xml:space="preserve">      =  n^2</w:t>
+      </w:r>
+      <w:r>
+        <w:t xml:space="preserve"> (1+2+4) </w:t>
+      </w:r>
+    </w:p>
+    <w:p>
+      <w:r>
+        <w:t xml:space="preserve">      </w:t>
+      </w:r>
+    </w:p>
+    <w:p>
+      <w:r>
+        <w:t xml:space="preserve">      </w:t>
+      </w:r>
+      <w:r>
+        <w:t>~= n^2</w:t>
+      </w:r>
+    </w:p>
+    <w:p>
+      <w:r>
+        <w:tab/>
+      </w:r>
+    </w:p>
+    <w:p/>
+    <w:p>
+      <w:pPr>
+        <w:pStyle w:val="Heading2"/>
+      </w:pPr>
+      <w:bookmarkStart w:id="49" w:name="_Toc514097334"/>
+      <w:r>
+        <w:t>Mathematical Stuff</w:t>
+      </w:r>
+      <w:bookmarkEnd w:id="49"/>
+    </w:p>
+    <w:p/>
+    <w:p>
+      <w:pPr>
+        <w:pStyle w:val="Heading3"/>
+      </w:pPr>
+      <w:bookmarkStart w:id="50" w:name="_Toc514097335"/>
+      <w:r>
+        <w:t>Quotient</w:t>
+      </w:r>
+      <w:bookmarkEnd w:id="50"/>
+    </w:p>
+    <w:p/>
+    <w:p>
+      <w:r>
+        <w:t>0/2 = 0</w:t>
+      </w:r>
+    </w:p>
+    <w:p>
+      <w:r>
+        <w:t>1/2 = 0</w:t>
+      </w:r>
+    </w:p>
+    <w:p>
+      <w:r>
+        <w:t>2/2 = 1</w:t>
+      </w:r>
+    </w:p>
+    <w:p/>
+    <w:p>
+      <w:pPr>
+        <w:pStyle w:val="Heading3"/>
+      </w:pPr>
+      <w:bookmarkStart w:id="51" w:name="_Toc514097336"/>
+      <w:r>
+        <w:t>Remainder</w:t>
+      </w:r>
+      <w:bookmarkEnd w:id="51"/>
+    </w:p>
+    <w:p/>
+    <w:p>
+      <w:r>
+        <w:t>0%2 =0</w:t>
+      </w:r>
+    </w:p>
+    <w:p>
+      <w:r>
+        <w:t>1%2 =1</w:t>
+      </w:r>
+    </w:p>
+    <w:p>
+      <w:r>
+        <w:t>2%2 =0</w:t>
+      </w:r>
+    </w:p>
+    <w:p/>
+    <w:p>
+      <w:pPr>
+        <w:pStyle w:val="Heading3"/>
+      </w:pPr>
+      <w:bookmarkStart w:id="52" w:name="_Toc514097337"/>
+      <w:r>
+        <w:t>Prime number</w:t>
+      </w:r>
+      <w:bookmarkEnd w:id="52"/>
+    </w:p>
+    <w:p/>
+    <w:p>
+      <w:r>
+        <w:t>A number that is divisible by 1 or itself is called a prime number.</w:t>
+      </w:r>
+    </w:p>
+    <w:p/>
+    <w:p>
+      <w:r>
+        <w:t>For(int i=1; i&lt;</w:t>
+      </w:r>
+      <w:r>
+        <w:rPr>
+          <w:b/>
+        </w:rPr>
+        <w:t>sqrt(n</w:t>
+      </w:r>
+      <w:r>
+        <w:t>); i++) { --- you don’t have to go till i&lt;n</w:t>
+      </w:r>
+    </w:p>
+    <w:p>
+      <w:r>
+        <w:t xml:space="preserve">  If(n % i &gt; 0) continue;</w:t>
+      </w:r>
+    </w:p>
+    <w:p>
+      <w:r>
+        <w:t xml:space="preserve">  return false; // not a prime number</w:t>
+      </w:r>
+    </w:p>
+    <w:p>
+      <w:r>
+        <w:t>}</w:t>
+      </w:r>
+    </w:p>
+    <w:p/>
+    <w:p>
+      <w:pPr>
+        <w:pStyle w:val="Heading2"/>
+      </w:pPr>
+      <w:bookmarkStart w:id="53" w:name="_Toc514097338"/>
+      <w:r>
+        <w:t>Array</w:t>
+      </w:r>
+      <w:bookmarkEnd w:id="53"/>
+    </w:p>
+    <w:p>
+      <w:pPr>
+        <w:pStyle w:val="Heading3"/>
+      </w:pPr>
+      <w:bookmarkStart w:id="54" w:name="_Toc514097339"/>
+      <w:r>
+        <w:t xml:space="preserve">How to work with </w:t>
+      </w:r>
+      <w:r>
+        <w:t xml:space="preserve">1-D, 2-D </w:t>
+      </w:r>
+      <w:r>
+        <w:t>array</w:t>
+      </w:r>
+      <w:r>
+        <w:t xml:space="preserve"> for Recursion</w:t>
+      </w:r>
+      <w:r>
+        <w:t>?</w:t>
+      </w:r>
       <w:bookmarkEnd w:id="47"/>
+      <w:bookmarkEnd w:id="54"/>
     </w:p>
     <w:p/>
     <w:p>
-      <w:r>
-        <w:t>T(n) = 2T(n/2) + n^2</w:t>
-      </w:r>
-      <w:r>
-        <w:t xml:space="preserve">      ---- number of operations at root level is n^2</w:t>
-      </w:r>
-    </w:p>
-    <w:p>
-      <w:r>
-        <w:t>T(n/2) = 2T(n/4) + (n/2)^2</w:t>
-      </w:r>
-    </w:p>
-    <w:p>
-      <w:r>
-        <w:t>T(n/4) = 2(n/8) + (n/4)^2</w:t>
-      </w:r>
-    </w:p>
-    <w:p/>
-    <w:p>
-      <w:r>
-        <w:t>T(n) =  2 (2T(n/4) + (n/2)^2)  + n^2</w:t>
-      </w:r>
-    </w:p>
-    <w:p>
-      <w:r>
-        <w:t xml:space="preserve">        = </w:t>
-      </w:r>
-      <w:r>
-        <w:t xml:space="preserve"> </w:t>
-      </w:r>
-      <w:r>
-        <w:t xml:space="preserve">4T(n/4) + </w:t>
-      </w:r>
-      <w:r>
-        <w:t>(n^2)/2</w:t>
-      </w:r>
-      <w:r>
-        <w:t xml:space="preserve"> + n^2</w:t>
-      </w:r>
-    </w:p>
-    <w:p>
-      <w:r>
-        <w:t xml:space="preserve">        =  4( 2T(n/8) + (n/4)^2 ) + (n^2)/2 + n^2</w:t>
-      </w:r>
-    </w:p>
-    <w:p>
-      <w:r>
-        <w:t xml:space="preserve">        =  8T(n/8) + (n^2)/4  + (n^2)/2 + n^2</w:t>
-      </w:r>
-    </w:p>
-    <w:p>
-      <w:r>
-        <w:t xml:space="preserve">        =  2^3T(n/2^3) + (n^2)/2^2  + (n^2)/2^1 + n^2</w:t>
-      </w:r>
-    </w:p>
-    <w:p/>
-    <w:p>
-      <w:r>
-        <w:t>let’s replace a number that is changing at each step</w:t>
-      </w:r>
-    </w:p>
-    <w:p/>
-    <w:p>
-      <w:r>
-        <w:t xml:space="preserve">        =  2^k T(n/2^k) + (n^2)/2^(k-1)  + (n^2)/2^(k-2) + n^2</w:t>
-      </w:r>
-    </w:p>
-    <w:p/>
-    <w:p>
-      <w:pPr>
-        <w:rPr>
-          <w:b/>
-        </w:rPr>
-      </w:pPr>
-      <w:r>
-        <w:t>base condition T(0</w:t>
-      </w:r>
-      <w:r>
-        <w:t>)</w:t>
-      </w:r>
-      <w:r>
-        <w:t xml:space="preserve"> = 0</w:t>
-      </w:r>
-      <w:r>
-        <w:rPr>
-          <w:b/>
-        </w:rPr>
-        <w:t>.</w:t>
-      </w:r>
-    </w:p>
-    <w:p/>
-    <w:p>
-      <w:r>
-        <w:t>n/2^k</w:t>
-      </w:r>
-      <w:r>
-        <w:t xml:space="preserve"> = 0</w:t>
-      </w:r>
-    </w:p>
-    <w:p>
-      <w:r>
-        <w:t>k=0</w:t>
-      </w:r>
-    </w:p>
-    <w:p/>
-    <w:p>
-      <w:r>
-        <w:lastRenderedPageBreak/>
-        <w:t xml:space="preserve">      =  </w:t>
-      </w:r>
-      <w:r>
-        <w:t>2^0</w:t>
-      </w:r>
-      <w:r>
-        <w:t xml:space="preserve">  T(</w:t>
-      </w:r>
-      <w:r>
-        <w:t>0</w:t>
-      </w:r>
-      <w:r>
-        <w:t>) + (n^2)/2^(</w:t>
-      </w:r>
-      <w:r>
-        <w:t>0</w:t>
-      </w:r>
-      <w:r>
-        <w:t xml:space="preserve"> </w:t>
-      </w:r>
-      <w:r>
-        <w:t>-1)  + (n^2)/2^(</w:t>
-      </w:r>
-      <w:r>
-        <w:t>0</w:t>
-      </w:r>
-      <w:r>
-        <w:t>-2) + n^2</w:t>
-      </w:r>
-    </w:p>
-    <w:p/>
-    <w:p>
-      <w:r>
-        <w:t xml:space="preserve">      =   (n^2) (1 / 2</w:t>
-      </w:r>
-      <w:r>
-        <w:t>^-1</w:t>
-      </w:r>
-      <w:r>
-        <w:t xml:space="preserve">)  + </w:t>
-      </w:r>
-      <w:r>
-        <w:t xml:space="preserve"> (n^2) </w:t>
-      </w:r>
-      <w:r>
-        <w:t>(</w:t>
-      </w:r>
-      <w:r>
-        <w:t>1 / 2</w:t>
-      </w:r>
-      <w:r>
-        <w:t>^-2)</w:t>
-      </w:r>
-      <w:r>
-        <w:t xml:space="preserve"> + n^2</w:t>
-      </w:r>
-    </w:p>
-    <w:p>
-      <w:r>
-        <w:t xml:space="preserve">     </w:t>
-      </w:r>
-    </w:p>
-    <w:p>
-      <w:r>
-        <w:t xml:space="preserve">      =  n^2</w:t>
-      </w:r>
-      <w:r>
-        <w:t xml:space="preserve"> (1+2+4) </w:t>
-      </w:r>
-    </w:p>
-    <w:p>
-      <w:r>
-        <w:t xml:space="preserve">      </w:t>
-      </w:r>
-    </w:p>
-    <w:p>
-      <w:r>
-        <w:t xml:space="preserve">      </w:t>
-      </w:r>
-      <w:r>
-        <w:t>~= n^2</w:t>
-      </w:r>
-    </w:p>
-    <w:p>
-      <w:r>
-        <w:tab/>
-      </w:r>
-    </w:p>
-    <w:p/>
-    <w:p>
-      <w:pPr>
-        <w:pStyle w:val="Heading2"/>
-      </w:pPr>
-      <w:bookmarkStart w:id="48" w:name="_Toc514096571"/>
-      <w:r>
-        <w:t>Mathematical Stuff</w:t>
-      </w:r>
-      <w:bookmarkEnd w:id="48"/>
-    </w:p>
-    <w:p/>
-    <w:p>
-      <w:pPr>
-        <w:pStyle w:val="Heading3"/>
-      </w:pPr>
-      <w:bookmarkStart w:id="49" w:name="_Toc514096572"/>
-      <w:r>
-        <w:t>Quotient</w:t>
-      </w:r>
-      <w:bookmarkEnd w:id="49"/>
-    </w:p>
-    <w:p/>
-    <w:p>
-      <w:r>
-        <w:t>0/2 = 0</w:t>
-      </w:r>
-    </w:p>
-    <w:p>
-      <w:r>
-        <w:t>1/2 = 0</w:t>
-      </w:r>
-    </w:p>
-    <w:p>
-      <w:r>
-        <w:t>2/2 = 1</w:t>
-      </w:r>
-    </w:p>
-    <w:p/>
-    <w:p>
-      <w:pPr>
-        <w:pStyle w:val="Heading3"/>
-      </w:pPr>
-      <w:bookmarkStart w:id="50" w:name="_Toc514096573"/>
-      <w:r>
-        <w:t>Remainder</w:t>
-      </w:r>
-      <w:bookmarkEnd w:id="50"/>
-    </w:p>
-    <w:p/>
-    <w:p>
-      <w:r>
-        <w:t>0%2 =0</w:t>
-      </w:r>
-    </w:p>
-    <w:p>
-      <w:r>
-        <w:t>1%2 =1</w:t>
-      </w:r>
-    </w:p>
-    <w:p>
-      <w:r>
-        <w:t>2%2 =0</w:t>
-      </w:r>
-    </w:p>
-    <w:p/>
-    <w:p>
-      <w:pPr>
-        <w:pStyle w:val="Heading3"/>
-      </w:pPr>
-      <w:bookmarkStart w:id="51" w:name="_Toc514096574"/>
-      <w:r>
-        <w:t>Prime number</w:t>
-      </w:r>
-      <w:bookmarkEnd w:id="51"/>
-    </w:p>
-    <w:p/>
-    <w:p>
-      <w:r>
-        <w:t>A number that is divisible by 1 or itself is called a prime number.</w:t>
-      </w:r>
-    </w:p>
-    <w:p/>
-    <w:p>
-      <w:r>
-        <w:t>For(int i=1; i&lt;</w:t>
-      </w:r>
-      <w:r>
-        <w:rPr>
-          <w:b/>
-        </w:rPr>
-        <w:t>sqrt(n</w:t>
-      </w:r>
-      <w:r>
-        <w:t>); i++) { --- you don’t have to go till i&lt;n</w:t>
-      </w:r>
-    </w:p>
-    <w:p>
-      <w:r>
-        <w:t xml:space="preserve">  If(n % i &gt; 0) continue;</w:t>
-      </w:r>
-    </w:p>
-    <w:p>
-      <w:r>
-        <w:t xml:space="preserve">  return false; // not a prime number</w:t>
-      </w:r>
-    </w:p>
-    <w:p>
-      <w:r>
-        <w:t>}</w:t>
-      </w:r>
-    </w:p>
-    <w:p/>
-    <w:p>
-      <w:pPr>
-        <w:pStyle w:val="Heading2"/>
-      </w:pPr>
-      <w:bookmarkStart w:id="52" w:name="_Toc514096575"/>
-      <w:r>
-        <w:t>Array</w:t>
-      </w:r>
-      <w:bookmarkEnd w:id="52"/>
-    </w:p>
-    <w:p>
-      <w:pPr>
-        <w:pStyle w:val="Heading3"/>
-      </w:pPr>
-      <w:bookmarkStart w:id="53" w:name="_Toc514096576"/>
-      <w:r>
-        <w:t xml:space="preserve">How to work with </w:t>
-      </w:r>
-      <w:r>
-        <w:t xml:space="preserve">1-D, 2-D </w:t>
-      </w:r>
-      <w:r>
-        <w:t>array</w:t>
-      </w:r>
-      <w:r>
-        <w:t xml:space="preserve"> for Recursion</w:t>
-      </w:r>
-      <w:r>
-        <w:t>?</w:t>
-      </w:r>
-      <w:bookmarkEnd w:id="46"/>
-      <w:bookmarkEnd w:id="53"/>
-    </w:p>
-    <w:p/>
-    <w:p>
       <w:pPr>
         <w:pStyle w:val="Heading4"/>
       </w:pPr>
-      <w:bookmarkStart w:id="54" w:name="_Toc514096577"/>
+      <w:bookmarkStart w:id="55" w:name="_Toc514097340"/>
       <w:r>
         <w:t>1-D Array</w:t>
       </w:r>
-      <w:bookmarkEnd w:id="54"/>
+      <w:bookmarkEnd w:id="55"/>
     </w:p>
     <w:p>
       <w:pPr>
@@ -21998,11 +22149,11 @@
       <w:pPr>
         <w:pStyle w:val="Heading5"/>
       </w:pPr>
-      <w:bookmarkStart w:id="55" w:name="_Toc514096578"/>
+      <w:bookmarkStart w:id="56" w:name="_Toc514097341"/>
       <w:r>
         <w:t>How to convert O(n^3) to O(n^2) or O(n^2) to O(n)?</w:t>
       </w:r>
-      <w:bookmarkEnd w:id="55"/>
+      <w:bookmarkEnd w:id="56"/>
     </w:p>
     <w:p/>
     <w:p>
@@ -22018,12 +22169,11 @@
       <w:pPr>
         <w:pStyle w:val="Heading4"/>
       </w:pPr>
-      <w:bookmarkStart w:id="56" w:name="_Toc514096579"/>
-      <w:r>
-        <w:lastRenderedPageBreak/>
+      <w:bookmarkStart w:id="57" w:name="_Toc514097342"/>
+      <w:r>
         <w:t>2-D Array (Matrix)</w:t>
       </w:r>
-      <w:bookmarkEnd w:id="56"/>
+      <w:bookmarkEnd w:id="57"/>
     </w:p>
     <w:p/>
     <w:p>
@@ -22053,13 +22203,13 @@
       <w:pPr>
         <w:pStyle w:val="Heading3"/>
       </w:pPr>
-      <w:bookmarkStart w:id="57" w:name="_Toc501125089"/>
-      <w:bookmarkStart w:id="58" w:name="_Toc514096580"/>
+      <w:bookmarkStart w:id="58" w:name="_Toc501125089"/>
+      <w:bookmarkStart w:id="59" w:name="_Toc514097343"/>
       <w:r>
         <w:t>How to find mid of array?</w:t>
       </w:r>
-      <w:bookmarkEnd w:id="57"/>
       <w:bookmarkEnd w:id="58"/>
+      <w:bookmarkEnd w:id="59"/>
     </w:p>
     <w:p>
       <w:pPr>
@@ -22206,13 +22356,13 @@
       <w:pPr>
         <w:pStyle w:val="Heading3"/>
       </w:pPr>
-      <w:bookmarkStart w:id="59" w:name="_Toc501125090"/>
-      <w:bookmarkStart w:id="60" w:name="_Toc514096581"/>
+      <w:bookmarkStart w:id="60" w:name="_Toc501125090"/>
+      <w:bookmarkStart w:id="61" w:name="_Toc514097344"/>
       <w:r>
         <w:t>How to choose Random number from array?</w:t>
       </w:r>
-      <w:bookmarkEnd w:id="59"/>
       <w:bookmarkEnd w:id="60"/>
+      <w:bookmarkEnd w:id="61"/>
     </w:p>
     <w:p/>
     <w:p>
@@ -22505,13 +22655,13 @@
       <w:pPr>
         <w:pStyle w:val="Heading3"/>
       </w:pPr>
-      <w:bookmarkStart w:id="61" w:name="_Toc501125091"/>
-      <w:bookmarkStart w:id="62" w:name="_Toc514096582"/>
+      <w:bookmarkStart w:id="62" w:name="_Toc501125091"/>
+      <w:bookmarkStart w:id="63" w:name="_Toc514097345"/>
       <w:r>
         <w:t>How to do shuffling?</w:t>
       </w:r>
-      <w:bookmarkEnd w:id="61"/>
       <w:bookmarkEnd w:id="62"/>
+      <w:bookmarkEnd w:id="63"/>
     </w:p>
     <w:p>
       <w:pPr>
@@ -22698,13 +22848,13 @@
       <w:pPr>
         <w:pStyle w:val="Heading3"/>
       </w:pPr>
-      <w:bookmarkStart w:id="63" w:name="_Toc501125092"/>
-      <w:bookmarkStart w:id="64" w:name="_Toc514096583"/>
+      <w:bookmarkStart w:id="64" w:name="_Toc501125092"/>
+      <w:bookmarkStart w:id="65" w:name="_Toc514097346"/>
       <w:r>
         <w:t>How to write an in-place algorithm?</w:t>
       </w:r>
-      <w:bookmarkEnd w:id="63"/>
       <w:bookmarkEnd w:id="64"/>
+      <w:bookmarkEnd w:id="65"/>
     </w:p>
     <w:p>
       <w:pPr>
@@ -22744,6 +22894,7 @@
         <w:rPr>
           <w:rFonts w:asciiTheme="minorHAnsi" w:hAnsiTheme="minorHAnsi" w:cstheme="minorBidi"/>
         </w:rPr>
+        <w:lastRenderedPageBreak/>
         <w:t>Just like Merge Sort, Quick Sort is also Divide and Concur algorithm.</w:t>
       </w:r>
       <w:r>
@@ -22764,7 +22915,6 @@
         <w:rPr>
           <w:rFonts w:asciiTheme="minorHAnsi" w:hAnsiTheme="minorHAnsi" w:cstheme="minorBidi"/>
         </w:rPr>
-        <w:lastRenderedPageBreak/>
         <w:t>Just like Merge Sort, you can create aux arrays in Quick Sort also, but better approach is to do quick sort in-place.</w:t>
       </w:r>
     </w:p>
@@ -22809,11 +22959,11 @@
       <w:pPr>
         <w:pStyle w:val="Heading3"/>
       </w:pPr>
-      <w:bookmarkStart w:id="65" w:name="_Toc514096584"/>
+      <w:bookmarkStart w:id="66" w:name="_Toc514097347"/>
       <w:r>
         <w:t>How to find the size of a List in O(log n) if size() method is not available</w:t>
       </w:r>
-      <w:bookmarkEnd w:id="65"/>
+      <w:bookmarkEnd w:id="66"/>
     </w:p>
     <w:p>
       <w:pPr>
@@ -23194,6 +23344,7 @@
           <w:rFonts w:asciiTheme="minorHAnsi" w:hAnsiTheme="minorHAnsi"/>
           <w:iCs/>
         </w:rPr>
+        <w:lastRenderedPageBreak/>
         <w:br/>
         <w:t>This will result in</w:t>
       </w:r>
@@ -23209,7 +23360,6 @@
           <w:rFonts w:asciiTheme="minorHAnsi" w:hAnsiTheme="minorHAnsi"/>
           <w:iCs/>
         </w:rPr>
-        <w:lastRenderedPageBreak/>
         <w:br/>
         <w:t>[1, 2, 3, 4, 5, 6, 7, 8, 9, 10, 11, 12, 13, 14, 15, 16, 17, -1, -1, -1, -1,-1, -1, -1, -1,-1, -1, -1, -1,-1, -1, -1, -1,-1, -1, -1]</w:t>
       </w:r>
@@ -23249,22 +23399,22 @@
       <w:pPr>
         <w:pStyle w:val="Heading2"/>
       </w:pPr>
-      <w:bookmarkStart w:id="66" w:name="_Toc514096585"/>
+      <w:bookmarkStart w:id="67" w:name="_Toc514097348"/>
       <w:r>
         <w:t>Graph</w:t>
       </w:r>
-      <w:bookmarkEnd w:id="66"/>
+      <w:bookmarkEnd w:id="67"/>
     </w:p>
     <w:p/>
     <w:p>
       <w:pPr>
         <w:pStyle w:val="Heading3"/>
       </w:pPr>
-      <w:bookmarkStart w:id="67" w:name="_Toc514096586"/>
+      <w:bookmarkStart w:id="68" w:name="_Toc514097349"/>
       <w:r>
         <w:t>Basic understanding of Graph properties and searching algorithms</w:t>
       </w:r>
-      <w:bookmarkEnd w:id="67"/>
+      <w:bookmarkEnd w:id="68"/>
     </w:p>
     <w:p/>
     <w:p>
@@ -23318,13 +23468,13 @@
       <w:pPr>
         <w:pStyle w:val="Heading3"/>
       </w:pPr>
-      <w:bookmarkStart w:id="68" w:name="_Toc501125094"/>
-      <w:bookmarkStart w:id="69" w:name="_Toc514096587"/>
+      <w:bookmarkStart w:id="69" w:name="_Toc501125094"/>
+      <w:bookmarkStart w:id="70" w:name="_Toc514097350"/>
       <w:r>
         <w:t>How many ways to create a graph?</w:t>
       </w:r>
-      <w:bookmarkEnd w:id="68"/>
       <w:bookmarkEnd w:id="69"/>
+      <w:bookmarkEnd w:id="70"/>
     </w:p>
     <w:p>
       <w:pPr>
@@ -23978,6 +24128,7 @@
         <w:rPr>
           <w:rFonts w:asciiTheme="minorHAnsi" w:hAnsiTheme="minorHAnsi" w:cstheme="minorBidi"/>
         </w:rPr>
+        <w:lastRenderedPageBreak/>
         <w:t xml:space="preserve">Graph with adjacency list can be represented as </w:t>
       </w:r>
     </w:p>
@@ -24034,7 +24185,6 @@
         <w:rPr>
           <w:rFonts w:asciiTheme="minorHAnsi" w:hAnsiTheme="minorHAnsi" w:cstheme="minorBidi"/>
         </w:rPr>
-        <w:lastRenderedPageBreak/>
         <w:t xml:space="preserve">Map&lt;Vertex, Set&lt;Vertex&gt;&gt; or </w:t>
       </w:r>
     </w:p>
@@ -24454,7 +24604,6 @@
         <w:rPr>
           <w:szCs w:val="20"/>
         </w:rPr>
-        <w:lastRenderedPageBreak/>
         <w:t>Class Graph {</w:t>
       </w:r>
     </w:p>
@@ -24559,13 +24708,13 @@
       <w:pPr>
         <w:pStyle w:val="Heading2"/>
       </w:pPr>
-      <w:bookmarkStart w:id="70" w:name="_Toc501125095"/>
-      <w:bookmarkStart w:id="71" w:name="_Toc514096588"/>
+      <w:bookmarkStart w:id="71" w:name="_Toc501125095"/>
+      <w:bookmarkStart w:id="72" w:name="_Toc514097351"/>
       <w:r>
         <w:t>When to use Linear Programming?</w:t>
       </w:r>
-      <w:bookmarkEnd w:id="70"/>
       <w:bookmarkEnd w:id="71"/>
+      <w:bookmarkEnd w:id="72"/>
     </w:p>
     <w:p>
       <w:pPr>
@@ -24635,8 +24784,8 @@
       <w:pPr>
         <w:pStyle w:val="Heading2"/>
       </w:pPr>
-      <w:bookmarkStart w:id="72" w:name="_Toc501125096"/>
-      <w:bookmarkStart w:id="73" w:name="_Toc514096589"/>
+      <w:bookmarkStart w:id="73" w:name="_Toc501125096"/>
+      <w:bookmarkStart w:id="74" w:name="_Toc514097352"/>
       <w:r>
         <w:t>When to use Binary Search</w:t>
       </w:r>
@@ -24652,8 +24801,8 @@
       <w:r>
         <w:t>?</w:t>
       </w:r>
-      <w:bookmarkEnd w:id="72"/>
       <w:bookmarkEnd w:id="73"/>
+      <w:bookmarkEnd w:id="74"/>
     </w:p>
     <w:p>
       <w:pPr>
@@ -25362,9 +25511,10 @@
       <w:pPr>
         <w:pStyle w:val="Heading2"/>
       </w:pPr>
-      <w:bookmarkStart w:id="74" w:name="_Toc501125098"/>
-      <w:bookmarkStart w:id="75" w:name="_Toc514096590"/>
-      <w:r>
+      <w:bookmarkStart w:id="75" w:name="_Toc501125098"/>
+      <w:bookmarkStart w:id="76" w:name="_Toc514097353"/>
+      <w:r>
+        <w:lastRenderedPageBreak/>
         <w:t>Which algorithm is used for findin</w:t>
       </w:r>
       <w:r>
@@ -25373,8 +25523,8 @@
       <w:r>
         <w:t xml:space="preserve"> min or max?</w:t>
       </w:r>
-      <w:bookmarkEnd w:id="74"/>
       <w:bookmarkEnd w:id="75"/>
+      <w:bookmarkEnd w:id="76"/>
     </w:p>
     <w:p/>
     <w:p>
@@ -25404,7 +25554,6 @@
         <w:rPr>
           <w:rFonts w:asciiTheme="minorHAnsi" w:hAnsiTheme="minorHAnsi" w:cstheme="minorBidi"/>
         </w:rPr>
-        <w:lastRenderedPageBreak/>
         <w:t>Priority Queue uses Heap Sort.</w:t>
       </w:r>
     </w:p>
@@ -25483,13 +25632,13 @@
       <w:pPr>
         <w:pStyle w:val="Heading2"/>
       </w:pPr>
-      <w:bookmarkStart w:id="76" w:name="_Toc501125097"/>
-      <w:bookmarkStart w:id="77" w:name="_Toc514096591"/>
+      <w:bookmarkStart w:id="77" w:name="_Toc501125097"/>
+      <w:bookmarkStart w:id="78" w:name="_Toc514097354"/>
       <w:r>
         <w:t>Which algorithm is used by Databases?</w:t>
       </w:r>
-      <w:bookmarkEnd w:id="76"/>
       <w:bookmarkEnd w:id="77"/>
+      <w:bookmarkEnd w:id="78"/>
     </w:p>
     <w:p>
       <w:pPr>
@@ -25519,13 +25668,13 @@
       <w:pPr>
         <w:pStyle w:val="Heading2"/>
       </w:pPr>
-      <w:bookmarkStart w:id="78" w:name="_Toc501125099"/>
-      <w:bookmarkStart w:id="79" w:name="_Toc514096592"/>
+      <w:bookmarkStart w:id="79" w:name="_Toc501125099"/>
+      <w:bookmarkStart w:id="80" w:name="_Toc514097355"/>
       <w:r>
         <w:t>When you encounter a problem that has inputs from multiple arrays (multiple sources), what should you think of?</w:t>
       </w:r>
-      <w:bookmarkEnd w:id="78"/>
       <w:bookmarkEnd w:id="79"/>
+      <w:bookmarkEnd w:id="80"/>
     </w:p>
     <w:p/>
     <w:p>
@@ -25547,7 +25696,7 @@
       <w:pPr>
         <w:pStyle w:val="Heading2"/>
       </w:pPr>
-      <w:bookmarkStart w:id="80" w:name="_Toc501125101"/>
+      <w:bookmarkStart w:id="81" w:name="_Toc501125101"/>
     </w:p>
     <w:p/>
     <w:p/>
@@ -25568,12 +25717,12 @@
       <w:pPr>
         <w:pStyle w:val="Heading2"/>
       </w:pPr>
-      <w:bookmarkStart w:id="81" w:name="_Toc514096593"/>
+      <w:bookmarkStart w:id="82" w:name="_Toc514097356"/>
       <w:r>
         <w:t>String Operations</w:t>
       </w:r>
-      <w:bookmarkEnd w:id="80"/>
       <w:bookmarkEnd w:id="81"/>
+      <w:bookmarkEnd w:id="82"/>
     </w:p>
     <w:p/>
     <w:p>
@@ -25748,6 +25897,13 @@
           <w:szCs w:val="20"/>
         </w:rPr>
         <w:br/>
+      </w:r>
+      <w:r>
+        <w:rPr>
+          <w:iCs/>
+          <w:szCs w:val="20"/>
+        </w:rPr>
+        <w:lastRenderedPageBreak/>
         <w:t xml:space="preserve">    char c = str.charAt(i);</w:t>
       </w:r>
       <w:r>
@@ -25840,7 +25996,7 @@
           <w:t>http://www.asciitable.com/</w:t>
         </w:r>
       </w:hyperlink>
-      <w:bookmarkStart w:id="82" w:name="_Toc501125102"/>
+      <w:bookmarkStart w:id="83" w:name="_Toc501125102"/>
     </w:p>
     <w:p>
       <w:pPr>
@@ -25855,11 +26011,11 @@
       <w:pPr>
         <w:pStyle w:val="Heading2"/>
       </w:pPr>
-      <w:bookmarkStart w:id="83" w:name="_Toc514096594"/>
+      <w:bookmarkStart w:id="84" w:name="_Toc514097357"/>
       <w:r>
         <w:t>Number Conversion</w:t>
       </w:r>
-      <w:bookmarkEnd w:id="83"/>
+      <w:bookmarkEnd w:id="84"/>
     </w:p>
     <w:p/>
     <w:p>
@@ -25976,7 +26132,7 @@
           <w:szCs w:val="24"/>
         </w:rPr>
       </w:pPr>
-      <w:bookmarkStart w:id="84" w:name="_Toc514096595"/>
+      <w:bookmarkStart w:id="85" w:name="_Toc514097358"/>
       <w:r>
         <w:rPr>
           <w:rStyle w:val="Heading3Char"/>
@@ -25997,7 +26153,7 @@
         </w:rPr>
         <w:t>Do not try to subtract long value from double. It gives unexpected result sometimes.</w:t>
       </w:r>
-      <w:bookmarkEnd w:id="84"/>
+      <w:bookmarkEnd w:id="85"/>
     </w:p>
     <w:p>
       <w:pPr>
@@ -26010,7 +26166,7 @@
           <w:szCs w:val="24"/>
         </w:rPr>
       </w:pPr>
-      <w:bookmarkStart w:id="85" w:name="_Toc514096596"/>
+      <w:bookmarkStart w:id="86" w:name="_Toc514097359"/>
       <w:r>
         <w:rPr>
           <w:rStyle w:val="Heading3Char"/>
@@ -26021,7 +26177,7 @@
         </w:rPr>
         <w:t>double D = 1.2</w:t>
       </w:r>
-      <w:bookmarkEnd w:id="85"/>
+      <w:bookmarkEnd w:id="86"/>
     </w:p>
     <w:p>
       <w:pPr>
@@ -26034,7 +26190,7 @@
           <w:szCs w:val="24"/>
         </w:rPr>
       </w:pPr>
-      <w:bookmarkStart w:id="86" w:name="_Toc514096597"/>
+      <w:bookmarkStart w:id="87" w:name="_Toc514097360"/>
       <w:r>
         <w:rPr>
           <w:rStyle w:val="Heading3Char"/>
@@ -26045,7 +26201,7 @@
         </w:rPr>
         <w:t>long L = 1</w:t>
       </w:r>
-      <w:bookmarkEnd w:id="86"/>
+      <w:bookmarkEnd w:id="87"/>
     </w:p>
     <w:p>
       <w:pPr>
@@ -26070,7 +26226,7 @@
           <w:szCs w:val="24"/>
         </w:rPr>
       </w:pPr>
-      <w:bookmarkStart w:id="87" w:name="_Toc514096598"/>
+      <w:bookmarkStart w:id="88" w:name="_Toc514097361"/>
       <w:r>
         <w:rPr>
           <w:rStyle w:val="Heading3Char"/>
@@ -26081,7 +26237,7 @@
         </w:rPr>
         <w:t>double res = D-L</w:t>
       </w:r>
-      <w:bookmarkEnd w:id="87"/>
+      <w:bookmarkEnd w:id="88"/>
     </w:p>
     <w:p>
       <w:pPr>
@@ -26107,7 +26263,7 @@
           <w:szCs w:val="24"/>
         </w:rPr>
       </w:pPr>
-      <w:bookmarkStart w:id="88" w:name="_Toc514096599"/>
+      <w:bookmarkStart w:id="89" w:name="_Toc514097362"/>
       <w:r>
         <w:rPr>
           <w:rStyle w:val="Heading3Char"/>
@@ -26119,7 +26275,7 @@
         </w:rPr>
         <w:t>you must be expecting res=0.2, but it will be 0.19999999999</w:t>
       </w:r>
-      <w:bookmarkEnd w:id="88"/>
+      <w:bookmarkEnd w:id="89"/>
     </w:p>
     <w:p>
       <w:pPr>
@@ -26144,7 +26300,7 @@
           <w:szCs w:val="24"/>
         </w:rPr>
       </w:pPr>
-      <w:bookmarkStart w:id="89" w:name="_Toc514096600"/>
+      <w:bookmarkStart w:id="90" w:name="_Toc514097363"/>
       <w:r>
         <w:rPr>
           <w:rStyle w:val="Heading3Char"/>
@@ -26155,7 +26311,7 @@
         </w:rPr>
         <w:t>3) double D = 1.2</w:t>
       </w:r>
-      <w:bookmarkEnd w:id="89"/>
+      <w:bookmarkEnd w:id="90"/>
     </w:p>
     <w:p>
       <w:pPr>
@@ -26181,7 +26337,7 @@
           <w:szCs w:val="24"/>
         </w:rPr>
       </w:pPr>
-      <w:bookmarkStart w:id="90" w:name="_Toc514096601"/>
+      <w:bookmarkStart w:id="91" w:name="_Toc514097364"/>
       <w:r>
         <w:rPr>
           <w:rStyle w:val="Heading3Char"/>
@@ -26193,7 +26349,7 @@
         </w:rPr>
         <w:t>new Double(D).longValue()</w:t>
       </w:r>
-      <w:bookmarkEnd w:id="90"/>
+      <w:bookmarkEnd w:id="91"/>
       <w:r>
         <w:rPr>
           <w:rStyle w:val="Heading3Char"/>
@@ -26218,7 +26374,7 @@
           <w:szCs w:val="24"/>
         </w:rPr>
       </w:pPr>
-      <w:bookmarkStart w:id="91" w:name="_Toc514096602"/>
+      <w:bookmarkStart w:id="92" w:name="_Toc514097365"/>
       <w:r>
         <w:rPr>
           <w:rStyle w:val="Heading3Char"/>
@@ -26230,7 +26386,7 @@
         </w:rPr>
         <w:t>is same as</w:t>
       </w:r>
-      <w:bookmarkEnd w:id="91"/>
+      <w:bookmarkEnd w:id="92"/>
       <w:r>
         <w:rPr>
           <w:rStyle w:val="Heading3Char"/>
@@ -26255,7 +26411,7 @@
           <w:szCs w:val="24"/>
         </w:rPr>
       </w:pPr>
-      <w:bookmarkStart w:id="92" w:name="_Toc514096603"/>
+      <w:bookmarkStart w:id="93" w:name="_Toc514097366"/>
       <w:r>
         <w:rPr>
           <w:rStyle w:val="Heading3Char"/>
@@ -26267,7 +26423,7 @@
         </w:rPr>
         <w:t>(long)D</w:t>
       </w:r>
-      <w:bookmarkEnd w:id="92"/>
+      <w:bookmarkEnd w:id="93"/>
     </w:p>
     <w:p>
       <w:pPr>
@@ -26381,12 +26537,12 @@
       <w:pPr>
         <w:pStyle w:val="Heading2"/>
       </w:pPr>
-      <w:bookmarkStart w:id="93" w:name="_Toc514096604"/>
+      <w:bookmarkStart w:id="94" w:name="_Toc514097367"/>
       <w:r>
         <w:t>LinkedList Operations</w:t>
       </w:r>
-      <w:bookmarkEnd w:id="82"/>
-      <w:bookmarkEnd w:id="93"/>
+      <w:bookmarkEnd w:id="83"/>
+      <w:bookmarkEnd w:id="94"/>
       <w:r>
         <w:br/>
       </w:r>
@@ -26422,6 +26578,7 @@
         <w:pStyle w:val="NoSpacing"/>
       </w:pPr>
       <w:r>
+        <w:lastRenderedPageBreak/>
         <w:t>It is so easy to work with String. You can traverse charArray from left and right together till you come in the middle and compare the elements.</w:t>
       </w:r>
     </w:p>
@@ -26453,7 +26610,7 @@
           <w:szCs w:val="26"/>
         </w:rPr>
       </w:pPr>
-      <w:bookmarkStart w:id="94" w:name="_Toc514096605"/>
+      <w:bookmarkStart w:id="95" w:name="_Toc514097368"/>
       <w:r>
         <w:rPr>
           <w:rStyle w:val="Heading4Char"/>
@@ -26463,7 +26620,7 @@
         </w:rPr>
         <w:t>Can you use Doubly LinkedList?</w:t>
       </w:r>
-      <w:bookmarkEnd w:id="94"/>
+      <w:bookmarkEnd w:id="95"/>
     </w:p>
     <w:p>
       <w:pPr>
@@ -26485,14 +26642,14 @@
       <w:r>
         <w:br/>
       </w:r>
-      <w:bookmarkStart w:id="95" w:name="_Toc514096606"/>
+      <w:bookmarkStart w:id="96" w:name="_Toc514097369"/>
       <w:r>
         <w:rPr>
           <w:rStyle w:val="Heading3Char"/>
         </w:rPr>
         <w:t>LinkedList class is just a wrapper of Head node</w:t>
       </w:r>
-      <w:bookmarkEnd w:id="95"/>
+      <w:bookmarkEnd w:id="96"/>
       <w:r>
         <w:rPr>
           <w:rStyle w:val="Heading3Char"/>
@@ -26615,21 +26772,21 @@
       <w:pPr>
         <w:pStyle w:val="Heading4"/>
       </w:pPr>
-      <w:bookmarkStart w:id="96" w:name="_Toc501125103"/>
-      <w:bookmarkStart w:id="97" w:name="_Toc514096607"/>
+      <w:bookmarkStart w:id="97" w:name="_Toc501125103"/>
       <w:bookmarkStart w:id="98" w:name="OLE_LINK13"/>
       <w:bookmarkStart w:id="99" w:name="OLE_LINK14"/>
+      <w:bookmarkStart w:id="100" w:name="_Toc514097370"/>
       <w:r>
         <w:rPr>
           <w:rStyle w:val="Heading5Char"/>
         </w:rPr>
         <w:t>Use Runner to traverse through a LinkedList</w:t>
       </w:r>
-      <w:bookmarkEnd w:id="96"/>
+      <w:bookmarkEnd w:id="97"/>
       <w:r>
         <w:t>.</w:t>
       </w:r>
-      <w:bookmarkEnd w:id="97"/>
+      <w:bookmarkEnd w:id="100"/>
       <w:r>
         <w:t xml:space="preserve"> </w:t>
       </w:r>
@@ -26680,6 +26837,9 @@
       </w:r>
       <w:r>
         <w:br/>
+      </w:r>
+      <w:r>
+        <w:lastRenderedPageBreak/>
         <w:t xml:space="preserve">         --------------------</w:t>
       </w:r>
       <w:r>
@@ -26696,11 +26856,7 @@
       </w:r>
       <w:r>
         <w:br/>
-        <w:t xml:space="preserve">Do not iterate by moving head=head.next, otherwise you will end up moving head pointer to somewhere else in </w:t>
-      </w:r>
-      <w:r>
-        <w:lastRenderedPageBreak/>
-        <w:t>the linked list.</w:t>
+        <w:t>Do not iterate by moving head=head.next, otherwise you will end up moving head pointer to somewhere else in the linked list.</w:t>
       </w:r>
       <w:r>
         <w:br/>
@@ -26811,14 +26967,14 @@
       <w:pPr>
         <w:pStyle w:val="NoSpacing"/>
       </w:pPr>
-      <w:bookmarkStart w:id="100" w:name="_Toc514096608"/>
+      <w:bookmarkStart w:id="101" w:name="_Toc514097371"/>
       <w:r>
         <w:rPr>
           <w:rStyle w:val="Heading3Char"/>
         </w:rPr>
         <w:t>Try to design algorithm in such a way that you can add the node in the front of a list instead of somewhere in middle or last</w:t>
       </w:r>
-      <w:bookmarkEnd w:id="100"/>
+      <w:bookmarkEnd w:id="101"/>
     </w:p>
     <w:p>
       <w:pPr>
@@ -26844,18 +27000,18 @@
       <w:r>
         <w:br/>
       </w:r>
-      <w:bookmarkStart w:id="101" w:name="OLE_LINK15"/>
-      <w:bookmarkStart w:id="102" w:name="OLE_LINK16"/>
-      <w:bookmarkStart w:id="103" w:name="_Toc514096609"/>
+      <w:bookmarkStart w:id="102" w:name="OLE_LINK15"/>
+      <w:bookmarkStart w:id="103" w:name="OLE_LINK16"/>
+      <w:bookmarkStart w:id="104" w:name="_Toc514097372"/>
       <w:r>
         <w:rPr>
           <w:rStyle w:val="Heading3Char"/>
         </w:rPr>
         <w:t>Recursion</w:t>
       </w:r>
-      <w:bookmarkEnd w:id="101"/>
       <w:bookmarkEnd w:id="102"/>
       <w:bookmarkEnd w:id="103"/>
+      <w:bookmarkEnd w:id="104"/>
       <w:r>
         <w:br/>
       </w:r>
@@ -26984,14 +27140,14 @@
           <w:rFonts w:eastAsiaTheme="minorHAnsi"/>
         </w:rPr>
       </w:pPr>
-      <w:bookmarkStart w:id="104" w:name="OLE_LINK17"/>
-      <w:bookmarkStart w:id="105" w:name="OLE_LINK18"/>
+      <w:bookmarkStart w:id="105" w:name="OLE_LINK17"/>
+      <w:bookmarkStart w:id="106" w:name="OLE_LINK18"/>
     </w:p>
     <w:p>
       <w:pPr>
         <w:pStyle w:val="Heading3"/>
       </w:pPr>
-      <w:bookmarkStart w:id="106" w:name="_Toc514096610"/>
+      <w:bookmarkStart w:id="107" w:name="_Toc514097373"/>
       <w:r>
         <w:rPr>
           <w:rStyle w:val="Heading4Char"/>
@@ -27001,20 +27157,20 @@
         </w:rPr>
         <w:t>Using extra buffer for linkedlist algorithms?</w:t>
       </w:r>
-      <w:bookmarkEnd w:id="106"/>
+      <w:bookmarkEnd w:id="107"/>
     </w:p>
     <w:p/>
     <w:p>
       <w:pPr>
         <w:pStyle w:val="Heading4"/>
       </w:pPr>
-      <w:bookmarkStart w:id="107" w:name="_Toc501125104"/>
-      <w:bookmarkStart w:id="108" w:name="_Toc514096611"/>
+      <w:bookmarkStart w:id="108" w:name="_Toc501125104"/>
+      <w:bookmarkStart w:id="109" w:name="_Toc514097374"/>
       <w:r>
         <w:t>Using map or set as extra buffer</w:t>
       </w:r>
-      <w:bookmarkEnd w:id="107"/>
       <w:bookmarkEnd w:id="108"/>
+      <w:bookmarkEnd w:id="109"/>
     </w:p>
     <w:p/>
     <w:p>
@@ -27027,7 +27183,6 @@
         <w:rPr>
           <w:szCs w:val="20"/>
         </w:rPr>
-        <w:lastRenderedPageBreak/>
         <w:t>Many times when you traverse a linkedlist using runners (pointers), you may end up with runtime complexity O(n^2).</w:t>
       </w:r>
     </w:p>
@@ -27133,20 +27288,20 @@
         <w:t>e.g. Remove Duplicates from LinkedList algorithm (RemoveDups.java)</w:t>
       </w:r>
     </w:p>
-    <w:bookmarkEnd w:id="104"/>
     <w:bookmarkEnd w:id="105"/>
+    <w:bookmarkEnd w:id="106"/>
     <w:p/>
     <w:p>
       <w:pPr>
         <w:pStyle w:val="Heading4"/>
       </w:pPr>
-      <w:bookmarkStart w:id="109" w:name="_Toc501125105"/>
-      <w:bookmarkStart w:id="110" w:name="_Toc514096612"/>
+      <w:bookmarkStart w:id="110" w:name="_Toc501125105"/>
+      <w:bookmarkStart w:id="111" w:name="_Toc514097375"/>
       <w:r>
         <w:t>Using stack extra buffer</w:t>
       </w:r>
-      <w:bookmarkEnd w:id="109"/>
       <w:bookmarkEnd w:id="110"/>
+      <w:bookmarkEnd w:id="111"/>
     </w:p>
     <w:p/>
     <w:p>
@@ -27200,13 +27355,13 @@
       <w:pPr>
         <w:pStyle w:val="Heading3"/>
       </w:pPr>
-      <w:bookmarkStart w:id="111" w:name="_Toc501125106"/>
-      <w:bookmarkStart w:id="112" w:name="_Toc514096613"/>
+      <w:bookmarkStart w:id="112" w:name="_Toc501125106"/>
+      <w:bookmarkStart w:id="113" w:name="_Toc514097376"/>
       <w:r>
         <w:t>Do Not modify an object sent as parameter</w:t>
       </w:r>
-      <w:bookmarkEnd w:id="111"/>
       <w:bookmarkEnd w:id="112"/>
+      <w:bookmarkEnd w:id="113"/>
     </w:p>
     <w:p/>
     <w:p>
@@ -28053,6 +28208,13 @@
           <w:szCs w:val="20"/>
         </w:rPr>
         <w:br/>
+      </w:r>
+      <w:r>
+        <w:rPr>
+          <w:rFonts w:asciiTheme="minorHAnsi" w:hAnsiTheme="minorHAnsi"/>
+          <w:szCs w:val="20"/>
+        </w:rPr>
+        <w:lastRenderedPageBreak/>
         <w:t xml:space="preserve">    sent head from caller   -----|</w:t>
       </w:r>
       <w:r>
@@ -28114,13 +28276,6 @@
           <w:szCs w:val="20"/>
         </w:rPr>
         <w:br/>
-      </w:r>
-      <w:r>
-        <w:rPr>
-          <w:rFonts w:asciiTheme="minorHAnsi" w:hAnsiTheme="minorHAnsi"/>
-          <w:szCs w:val="20"/>
-        </w:rPr>
-        <w:lastRenderedPageBreak/>
         <w:t xml:space="preserve">    sent head from caller   --------&gt; 5</w:t>
       </w:r>
       <w:r>
@@ -29504,6 +29659,15 @@
           <w:szCs w:val="15"/>
         </w:rPr>
         <w:br/>
+      </w:r>
+      <w:r>
+        <w:rPr>
+          <w:rFonts w:ascii="Menlo" w:hAnsi="Menlo" w:cs="Menlo"/>
+          <w:color w:val="000000"/>
+          <w:sz w:val="15"/>
+          <w:szCs w:val="15"/>
+        </w:rPr>
+        <w:lastRenderedPageBreak/>
         <w:t xml:space="preserve">            }</w:t>
       </w:r>
       <w:r>
@@ -29630,7 +29794,6 @@
           <w:rFonts w:asciiTheme="minorHAnsi" w:hAnsiTheme="minorHAnsi"/>
           <w:szCs w:val="20"/>
         </w:rPr>
-        <w:lastRenderedPageBreak/>
         <w:br/>
       </w:r>
       <w:r>
@@ -29653,13 +29816,13 @@
       <w:pPr>
         <w:pStyle w:val="Heading3"/>
       </w:pPr>
-      <w:bookmarkStart w:id="113" w:name="_Toc501125107"/>
-      <w:bookmarkStart w:id="114" w:name="_Toc514096614"/>
+      <w:bookmarkStart w:id="114" w:name="_Toc501125107"/>
+      <w:bookmarkStart w:id="115" w:name="_Toc514097377"/>
       <w:r>
         <w:t>How to check whether LinkedList has odd or even size?</w:t>
       </w:r>
-      <w:bookmarkEnd w:id="113"/>
       <w:bookmarkEnd w:id="114"/>
+      <w:bookmarkEnd w:id="115"/>
     </w:p>
     <w:p>
       <w:pPr>
@@ -29764,7 +29927,7 @@
       <w:pPr>
         <w:pStyle w:val="Heading2"/>
       </w:pPr>
-      <w:bookmarkStart w:id="115" w:name="_Toc501125108"/>
+      <w:bookmarkStart w:id="116" w:name="_Toc501125108"/>
     </w:p>
     <w:p>
       <w:pPr>
@@ -29833,12 +29996,12 @@
       <w:pPr>
         <w:pStyle w:val="Heading2"/>
       </w:pPr>
-      <w:bookmarkStart w:id="116" w:name="_Toc514096615"/>
+      <w:bookmarkStart w:id="117" w:name="_Toc514097378"/>
       <w:r>
         <w:t>Stack And Queue</w:t>
       </w:r>
-      <w:bookmarkEnd w:id="115"/>
       <w:bookmarkEnd w:id="116"/>
+      <w:bookmarkEnd w:id="117"/>
     </w:p>
     <w:p/>
     <w:p>
@@ -29945,6 +30108,7 @@
           <w:iCs/>
           <w:szCs w:val="20"/>
         </w:rPr>
+        <w:lastRenderedPageBreak/>
         <w:t>Stack is useful for recursions.</w:t>
       </w:r>
     </w:p>
@@ -30659,7 +30823,7 @@
     </w:p>
     <w:p/>
     <w:p>
-      <w:bookmarkStart w:id="117" w:name="_Toc501125109"/>
+      <w:bookmarkStart w:id="118" w:name="_Toc501125109"/>
     </w:p>
     <w:p/>
     <w:p/>
@@ -30705,24 +30869,24 @@
       <w:pPr>
         <w:pStyle w:val="Heading2"/>
       </w:pPr>
-      <w:bookmarkStart w:id="118" w:name="_Toc514096616"/>
+      <w:bookmarkStart w:id="119" w:name="_Toc514097379"/>
       <w:r>
         <w:t>Tree</w:t>
       </w:r>
-      <w:bookmarkEnd w:id="117"/>
       <w:bookmarkEnd w:id="118"/>
+      <w:bookmarkEnd w:id="119"/>
     </w:p>
     <w:p>
       <w:pPr>
         <w:pStyle w:val="Heading3"/>
       </w:pPr>
-      <w:bookmarkStart w:id="119" w:name="_Recursion_Concepts"/>
-      <w:bookmarkStart w:id="120" w:name="_Toc514096617"/>
-      <w:bookmarkEnd w:id="119"/>
+      <w:bookmarkStart w:id="120" w:name="_Recursion_Concepts"/>
+      <w:bookmarkStart w:id="121" w:name="_Toc514097380"/>
+      <w:bookmarkEnd w:id="120"/>
       <w:r>
         <w:t>Recursion Concepts</w:t>
       </w:r>
-      <w:bookmarkEnd w:id="120"/>
+      <w:bookmarkEnd w:id="121"/>
     </w:p>
     <w:p/>
     <w:p>
@@ -30920,11 +31084,11 @@
       <w:pPr>
         <w:pStyle w:val="Heading3"/>
       </w:pPr>
-      <w:bookmarkStart w:id="121" w:name="_Toc514096618"/>
+      <w:bookmarkStart w:id="122" w:name="_Toc514097381"/>
       <w:r>
         <w:t>Tail-Recursion Concepts</w:t>
       </w:r>
-      <w:bookmarkEnd w:id="121"/>
+      <w:bookmarkEnd w:id="122"/>
     </w:p>
     <w:p/>
     <w:p>
@@ -30952,12 +31116,11 @@
       <w:pPr>
         <w:pStyle w:val="Heading3"/>
       </w:pPr>
-      <w:bookmarkStart w:id="122" w:name="_Toc514096619"/>
-      <w:r>
-        <w:lastRenderedPageBreak/>
+      <w:bookmarkStart w:id="123" w:name="_Toc514097382"/>
+      <w:r>
         <w:t>How to delete a node from BST?</w:t>
       </w:r>
-      <w:bookmarkEnd w:id="122"/>
+      <w:bookmarkEnd w:id="123"/>
     </w:p>
     <w:p/>
     <w:p>
@@ -32261,6 +32424,7 @@
           <w:sz w:val="15"/>
           <w:szCs w:val="15"/>
         </w:rPr>
+        <w:lastRenderedPageBreak/>
         <w:br/>
         <w:t xml:space="preserve">        </w:t>
       </w:r>
@@ -32374,15 +32538,6 @@
           <w:szCs w:val="15"/>
         </w:rPr>
         <w:br/>
-      </w:r>
-      <w:r>
-        <w:rPr>
-          <w:rFonts w:ascii="Menlo" w:hAnsi="Menlo" w:cs="Menlo"/>
-          <w:color w:val="000000"/>
-          <w:sz w:val="15"/>
-          <w:szCs w:val="15"/>
-        </w:rPr>
-        <w:lastRenderedPageBreak/>
         <w:t xml:space="preserve">    </w:t>
       </w:r>
       <w:r>
@@ -32428,11 +32583,11 @@
       <w:pPr>
         <w:pStyle w:val="Heading3"/>
       </w:pPr>
-      <w:bookmarkStart w:id="123" w:name="_Toc514096620"/>
+      <w:bookmarkStart w:id="124" w:name="_Toc514097383"/>
       <w:r>
         <w:t>How to measure memory and time complexity of a binary tree algorithm?</w:t>
       </w:r>
-      <w:bookmarkEnd w:id="123"/>
+      <w:bookmarkEnd w:id="124"/>
     </w:p>
     <w:p/>
     <w:p>
@@ -32842,14 +32997,13 @@
       <w:pPr>
         <w:pStyle w:val="Heading3"/>
       </w:pPr>
-      <w:bookmarkStart w:id="124" w:name="_Toc501125110"/>
-      <w:bookmarkStart w:id="125" w:name="_Toc514096621"/>
-      <w:r>
-        <w:lastRenderedPageBreak/>
+      <w:bookmarkStart w:id="125" w:name="_Toc501125110"/>
+      <w:bookmarkStart w:id="126" w:name="_Toc514097384"/>
+      <w:r>
         <w:t>How to find the height of a tree?</w:t>
       </w:r>
-      <w:bookmarkEnd w:id="124"/>
       <w:bookmarkEnd w:id="125"/>
+      <w:bookmarkEnd w:id="126"/>
     </w:p>
     <w:p/>
     <w:p>
@@ -33297,11 +33451,11 @@
       <w:pPr>
         <w:pStyle w:val="Heading3"/>
       </w:pPr>
-      <w:bookmarkStart w:id="126" w:name="_Toc514096622"/>
+      <w:bookmarkStart w:id="127" w:name="_Toc514097385"/>
       <w:r>
         <w:t>You may need to have link to parent node in BST</w:t>
       </w:r>
-      <w:bookmarkEnd w:id="126"/>
+      <w:bookmarkEnd w:id="127"/>
     </w:p>
     <w:p/>
     <w:p>
@@ -33322,14 +33476,14 @@
       <w:pPr>
         <w:pStyle w:val="Heading3"/>
       </w:pPr>
-      <w:bookmarkStart w:id="127" w:name="_Toc514096623"/>
+      <w:bookmarkStart w:id="128" w:name="_Toc514097386"/>
       <w:r>
         <w:t xml:space="preserve">You may need to have </w:t>
       </w:r>
       <w:r>
         <w:t>size attribute for each node in a tree</w:t>
       </w:r>
-      <w:bookmarkEnd w:id="127"/>
+      <w:bookmarkEnd w:id="128"/>
     </w:p>
     <w:p/>
     <w:p>
@@ -33356,7 +33510,7 @@
       <w:pPr>
         <w:pStyle w:val="Heading3"/>
       </w:pPr>
-      <w:bookmarkStart w:id="128" w:name="_Toc514096624"/>
+      <w:bookmarkStart w:id="129" w:name="_Toc514097387"/>
       <w:r>
         <w:t xml:space="preserve">How to </w:t>
       </w:r>
@@ -33366,7 +33520,7 @@
       <w:r>
         <w:t>?</w:t>
       </w:r>
-      <w:bookmarkEnd w:id="128"/>
+      <w:bookmarkEnd w:id="129"/>
     </w:p>
     <w:p/>
     <w:p>
@@ -33810,7 +33964,6 @@
           <w:szCs w:val="21"/>
         </w:rPr>
         <w:br/>
-        <w:t xml:space="preserve">  When you are tracing a call stack on paper, you can do it in tree form.</w:t>
       </w:r>
       <w:r>
         <w:rPr>
@@ -33820,7 +33973,8 @@
           <w:sz w:val="21"/>
           <w:szCs w:val="21"/>
         </w:rPr>
-        <w:br/>
+        <w:lastRenderedPageBreak/>
+        <w:t xml:space="preserve">  When you are tracing a call stack on paper, you can do it in tree form.</w:t>
       </w:r>
       <w:r>
         <w:rPr>
@@ -33831,7 +33985,6 @@
           <w:szCs w:val="21"/>
         </w:rPr>
         <w:br/>
-        <w:t xml:space="preserve">      CA(5,2,9) {</w:t>
       </w:r>
       <w:r>
         <w:rPr>
@@ -33842,7 +33995,7 @@
           <w:szCs w:val="21"/>
         </w:rPr>
         <w:br/>
-        <w:t xml:space="preserve">          exit_condition_on_entry</w:t>
+        <w:t xml:space="preserve">      CA(5,2,9) {</w:t>
       </w:r>
       <w:r>
         <w:rPr>
@@ -33853,7 +34006,7 @@
           <w:szCs w:val="21"/>
         </w:rPr>
         <w:br/>
-        <w:t xml:space="preserve">          CAL=CA(3,2,9)</w:t>
+        <w:t xml:space="preserve">          exit_condition_on_entry</w:t>
       </w:r>
       <w:r>
         <w:rPr>
@@ -33864,6 +34017,7 @@
           <w:szCs w:val="21"/>
         </w:rPr>
         <w:br/>
+        <w:t xml:space="preserve">          CAL=CA(3,2,9)</w:t>
       </w:r>
       <w:r>
         <w:rPr>
@@ -33873,7 +34027,7 @@
           <w:sz w:val="21"/>
           <w:szCs w:val="21"/>
         </w:rPr>
-        <w:lastRenderedPageBreak/>
+        <w:br/>
         <w:t xml:space="preserve">              exit_condition_on_entry</w:t>
       </w:r>
       <w:r>
@@ -34053,25 +34207,25 @@
       <w:pPr>
         <w:pStyle w:val="Heading2"/>
       </w:pPr>
-      <w:bookmarkStart w:id="129" w:name="_Greedy_and_Dynamic"/>
-      <w:bookmarkStart w:id="130" w:name="_Toc514096625"/>
+      <w:bookmarkStart w:id="130" w:name="_Greedy_and_Dynamic"/>
       <w:bookmarkStart w:id="131" w:name="_Toc501125111"/>
-      <w:bookmarkEnd w:id="129"/>
+      <w:bookmarkStart w:id="132" w:name="_Toc514097388"/>
+      <w:bookmarkEnd w:id="130"/>
       <w:r>
         <w:t>Greedy and Dynamic Programming</w:t>
       </w:r>
-      <w:bookmarkEnd w:id="130"/>
+      <w:bookmarkEnd w:id="132"/>
     </w:p>
     <w:p/>
     <w:p>
       <w:pPr>
         <w:pStyle w:val="Heading3"/>
       </w:pPr>
-      <w:bookmarkStart w:id="132" w:name="_Toc514096626"/>
+      <w:bookmarkStart w:id="133" w:name="_Toc514097389"/>
       <w:r>
         <w:t>What is Dynamic Programming?</w:t>
       </w:r>
-      <w:bookmarkEnd w:id="132"/>
+      <w:bookmarkEnd w:id="133"/>
     </w:p>
     <w:p>
       <w:pPr>
@@ -34101,11 +34255,11 @@
       <w:pPr>
         <w:pStyle w:val="Heading3"/>
       </w:pPr>
-      <w:bookmarkStart w:id="133" w:name="_Toc514096627"/>
+      <w:bookmarkStart w:id="134" w:name="_Toc514097390"/>
       <w:r>
         <w:t>When can you use dynamic programming?</w:t>
       </w:r>
-      <w:bookmarkEnd w:id="133"/>
+      <w:bookmarkEnd w:id="134"/>
     </w:p>
     <w:p>
       <w:pPr>
@@ -34142,11 +34296,11 @@
       <w:pPr>
         <w:pStyle w:val="Heading3"/>
       </w:pPr>
-      <w:bookmarkStart w:id="134" w:name="_Toc514096628"/>
+      <w:bookmarkStart w:id="135" w:name="_Toc514097391"/>
       <w:r>
         <w:t>When can you use Greedy programming?</w:t>
       </w:r>
-      <w:bookmarkEnd w:id="134"/>
+      <w:bookmarkEnd w:id="135"/>
     </w:p>
     <w:p>
       <w:pPr>
@@ -34239,11 +34393,11 @@
       <w:pPr>
         <w:pStyle w:val="Heading3"/>
       </w:pPr>
-      <w:bookmarkStart w:id="135" w:name="_Toc514096629"/>
+      <w:bookmarkStart w:id="136" w:name="_Toc514097392"/>
       <w:r>
         <w:t>Brute-Force followed by Top-Bottom Dynamic approach and thnking directly using Bottom-Up Dynamic Approach</w:t>
       </w:r>
-      <w:bookmarkEnd w:id="135"/>
+      <w:bookmarkEnd w:id="136"/>
     </w:p>
     <w:p/>
     <w:p>
@@ -34294,6 +34448,7 @@
           <w:sz w:val="28"/>
           <w:szCs w:val="26"/>
         </w:rPr>
+        <w:lastRenderedPageBreak/>
         <w:t>1-D and 2-D problems for Bottom-Up approach</w:t>
       </w:r>
     </w:p>
@@ -34319,9 +34474,8 @@
       <w:pPr>
         <w:pStyle w:val="Heading3"/>
       </w:pPr>
-      <w:bookmarkStart w:id="136" w:name="_Toc514096630"/>
-      <w:r>
-        <w:lastRenderedPageBreak/>
+      <w:bookmarkStart w:id="137" w:name="_Toc514097393"/>
+      <w:r>
         <w:t xml:space="preserve">How to think </w:t>
       </w:r>
       <w:r>
@@ -34336,7 +34490,7 @@
       <w:r>
         <w:t>?</w:t>
       </w:r>
-      <w:bookmarkEnd w:id="136"/>
+      <w:bookmarkEnd w:id="137"/>
     </w:p>
     <w:p>
       <w:pPr>
@@ -34506,11 +34660,11 @@
       <w:pPr>
         <w:pStyle w:val="Heading2"/>
       </w:pPr>
-      <w:bookmarkStart w:id="137" w:name="_Toc514096631"/>
+      <w:bookmarkStart w:id="138" w:name="_Toc514097394"/>
       <w:r>
         <w:t>Sorting</w:t>
       </w:r>
-      <w:bookmarkEnd w:id="137"/>
+      <w:bookmarkEnd w:id="138"/>
     </w:p>
     <w:p>
       <w:pPr>
@@ -34527,22 +34681,22 @@
       <w:pPr>
         <w:pStyle w:val="Heading3"/>
       </w:pPr>
-      <w:bookmarkStart w:id="138" w:name="_Arrays.sort,_Collections.sort"/>
-      <w:bookmarkStart w:id="139" w:name="_Toc501125100"/>
-      <w:bookmarkStart w:id="140" w:name="_Toc514096632"/>
-      <w:bookmarkEnd w:id="138"/>
+      <w:bookmarkStart w:id="139" w:name="_Arrays.sort,_Collections.sort"/>
+      <w:bookmarkStart w:id="140" w:name="_Toc501125100"/>
+      <w:bookmarkStart w:id="141" w:name="_Toc514097395"/>
+      <w:bookmarkEnd w:id="139"/>
       <w:r>
         <w:t>Arrays.sort, Collections.sort</w:t>
       </w:r>
-      <w:bookmarkEnd w:id="139"/>
       <w:bookmarkEnd w:id="140"/>
+      <w:bookmarkEnd w:id="141"/>
     </w:p>
     <w:p>
       <w:pPr>
         <w:pStyle w:val="NoSpacing"/>
       </w:pPr>
-      <w:bookmarkStart w:id="141" w:name="OLE_LINK1"/>
-      <w:bookmarkStart w:id="142" w:name="OLE_LINK2"/>
+      <w:bookmarkStart w:id="142" w:name="OLE_LINK1"/>
+      <w:bookmarkStart w:id="143" w:name="OLE_LINK2"/>
     </w:p>
     <w:p>
       <w:pPr>
@@ -34552,8 +34706,8 @@
           <w:numId w:val="1"/>
         </w:numPr>
       </w:pPr>
-      <w:bookmarkStart w:id="143" w:name="OLE_LINK11"/>
-      <w:bookmarkStart w:id="144" w:name="OLE_LINK12"/>
+      <w:bookmarkStart w:id="144" w:name="OLE_LINK11"/>
+      <w:bookmarkStart w:id="145" w:name="OLE_LINK12"/>
       <w:r>
         <w:t>Arrays.sort uses 3-Way-QuickSort for int[], float[] etc. But it uses Merge Sort/Insertion Sort for Object[].</w:t>
       </w:r>
@@ -34578,10 +34732,10 @@
         <w:t>Collections.sort uses Arrays.sort internally.</w:t>
       </w:r>
     </w:p>
-    <w:bookmarkEnd w:id="141"/>
     <w:bookmarkEnd w:id="142"/>
     <w:bookmarkEnd w:id="143"/>
     <w:bookmarkEnd w:id="144"/>
+    <w:bookmarkEnd w:id="145"/>
     <w:p>
       <w:pPr>
         <w:pStyle w:val="HTMLPreformatted"/>
@@ -34652,7 +34806,6 @@
         <w:pStyle w:val="NoSpacing"/>
       </w:pPr>
       <w:r>
-        <w:lastRenderedPageBreak/>
         <w:t>3-way sort is useful for array with many duplicates.</w:t>
       </w:r>
     </w:p>
@@ -34661,12 +34814,12 @@
       <w:pPr>
         <w:pStyle w:val="Heading3"/>
       </w:pPr>
-      <w:bookmarkStart w:id="145" w:name="_Toc514096633"/>
+      <w:bookmarkStart w:id="146" w:name="_Toc514097396"/>
       <w:r>
         <w:t>What is stable and unstable sort?</w:t>
       </w:r>
       <w:bookmarkEnd w:id="131"/>
-      <w:bookmarkEnd w:id="145"/>
+      <w:bookmarkEnd w:id="146"/>
     </w:p>
     <w:p/>
     <w:p>
@@ -34861,7 +35014,6 @@
         <w:rPr>
           <w:szCs w:val="20"/>
         </w:rPr>
-        <w:lastRenderedPageBreak/>
         <w:t>For objects like String or any other, it uses insertion sort, if number of elements are &lt;=10, otherwise it uses Merge Sort for stable sorting.</w:t>
       </w:r>
     </w:p>
@@ -34937,7 +35089,7 @@
       <w:pPr>
         <w:pStyle w:val="Heading3"/>
       </w:pPr>
-      <w:bookmarkStart w:id="146" w:name="_Toc514096634"/>
+      <w:bookmarkStart w:id="147" w:name="_Toc514097397"/>
       <w:r>
         <w:t xml:space="preserve">How to </w:t>
       </w:r>
@@ -34956,7 +35108,7 @@
       <w:r>
         <w:t>?</w:t>
       </w:r>
-      <w:bookmarkEnd w:id="146"/>
+      <w:bookmarkEnd w:id="147"/>
     </w:p>
     <w:p>
       <w:pPr>
@@ -35018,7 +35170,7 @@
       <w:pPr>
         <w:pStyle w:val="NoSpacing"/>
       </w:pPr>
-      <w:bookmarkStart w:id="147" w:name="_Toc501125112"/>
+      <w:bookmarkStart w:id="148" w:name="_Toc501125112"/>
     </w:p>
     <w:p>
       <w:pPr>
@@ -35037,11 +35189,11 @@
       <w:pPr>
         <w:pStyle w:val="Heading3"/>
       </w:pPr>
-      <w:bookmarkStart w:id="148" w:name="_Toc514096635"/>
+      <w:bookmarkStart w:id="149" w:name="_Toc514097398"/>
       <w:r>
         <w:t>How to Shuffle an array?</w:t>
       </w:r>
-      <w:bookmarkEnd w:id="148"/>
+      <w:bookmarkEnd w:id="149"/>
     </w:p>
     <w:p>
       <w:pPr>
@@ -35264,12 +35416,12 @@
       <w:pPr>
         <w:pStyle w:val="Heading2"/>
       </w:pPr>
-      <w:bookmarkStart w:id="149" w:name="_Toc514096636"/>
+      <w:bookmarkStart w:id="150" w:name="_Toc514097399"/>
       <w:r>
         <w:t>When to Use What</w:t>
       </w:r>
-      <w:bookmarkEnd w:id="147"/>
-      <w:bookmarkEnd w:id="149"/>
+      <w:bookmarkEnd w:id="148"/>
+      <w:bookmarkEnd w:id="150"/>
     </w:p>
     <w:p>
       <w:pPr>
@@ -35290,13 +35442,14 @@
       <w:pPr>
         <w:pStyle w:val="Heading3"/>
       </w:pPr>
-      <w:bookmarkStart w:id="150" w:name="_Toc501125113"/>
-      <w:bookmarkStart w:id="151" w:name="_Toc514096637"/>
-      <w:r>
+      <w:bookmarkStart w:id="151" w:name="_Toc501125113"/>
+      <w:bookmarkStart w:id="152" w:name="_Toc514097400"/>
+      <w:r>
+        <w:lastRenderedPageBreak/>
         <w:t>Arrays</w:t>
       </w:r>
-      <w:bookmarkEnd w:id="150"/>
       <w:bookmarkEnd w:id="151"/>
+      <w:bookmarkEnd w:id="152"/>
     </w:p>
     <w:p>
       <w:pPr>
@@ -35382,7 +35535,6 @@
           <w:color w:val="010100"/>
           <w:szCs w:val="20"/>
         </w:rPr>
-        <w:lastRenderedPageBreak/>
         <w:t>• The amount of data is reasonably small.</w:t>
       </w:r>
     </w:p>
@@ -35665,13 +35817,13 @@
       <w:pPr>
         <w:pStyle w:val="Heading3"/>
       </w:pPr>
-      <w:bookmarkStart w:id="152" w:name="_Toc501125114"/>
-      <w:bookmarkStart w:id="153" w:name="_Toc514096638"/>
+      <w:bookmarkStart w:id="153" w:name="_Toc501125114"/>
+      <w:bookmarkStart w:id="154" w:name="_Toc514097401"/>
       <w:r>
         <w:t>Linked lists</w:t>
       </w:r>
-      <w:bookmarkEnd w:id="152"/>
       <w:bookmarkEnd w:id="153"/>
+      <w:bookmarkEnd w:id="154"/>
     </w:p>
     <w:p>
       <w:pPr>
@@ -35916,13 +36068,13 @@
       <w:pPr>
         <w:pStyle w:val="Heading3"/>
       </w:pPr>
-      <w:bookmarkStart w:id="154" w:name="_Toc501125115"/>
-      <w:bookmarkStart w:id="155" w:name="_Toc514096639"/>
+      <w:bookmarkStart w:id="155" w:name="_Toc501125115"/>
+      <w:bookmarkStart w:id="156" w:name="_Toc514097402"/>
       <w:r>
         <w:t>Binary Search Trees</w:t>
       </w:r>
-      <w:bookmarkEnd w:id="154"/>
       <w:bookmarkEnd w:id="155"/>
+      <w:bookmarkEnd w:id="156"/>
     </w:p>
     <w:p>
       <w:pPr>
@@ -36147,13 +36299,13 @@
       <w:pPr>
         <w:pStyle w:val="Heading3"/>
       </w:pPr>
-      <w:bookmarkStart w:id="156" w:name="_Toc501125116"/>
-      <w:bookmarkStart w:id="157" w:name="_Toc514096640"/>
+      <w:bookmarkStart w:id="157" w:name="_Toc501125116"/>
+      <w:bookmarkStart w:id="158" w:name="_Toc514097403"/>
       <w:r>
         <w:t>Balanced Trees</w:t>
       </w:r>
-      <w:bookmarkEnd w:id="156"/>
       <w:bookmarkEnd w:id="157"/>
+      <w:bookmarkEnd w:id="158"/>
     </w:p>
     <w:p>
       <w:pPr>
@@ -36208,6 +36360,7 @@
           <w:color w:val="010100"/>
           <w:szCs w:val="20"/>
         </w:rPr>
+        <w:lastRenderedPageBreak/>
         <w:t xml:space="preserve">They are both balanced trees, and thus </w:t>
       </w:r>
       <w:r>
@@ -36334,7 +36487,6 @@
           <w:color w:val="010100"/>
           <w:szCs w:val="20"/>
         </w:rPr>
-        <w:lastRenderedPageBreak/>
         <w:t>used for a tree. In some cases a hash table may be a better choice than a balanced tree.</w:t>
       </w:r>
     </w:p>
@@ -36414,13 +36566,13 @@
       <w:pPr>
         <w:pStyle w:val="Heading3"/>
       </w:pPr>
-      <w:bookmarkStart w:id="158" w:name="_Toc501125117"/>
-      <w:bookmarkStart w:id="159" w:name="_Toc514096641"/>
+      <w:bookmarkStart w:id="159" w:name="_Toc501125117"/>
+      <w:bookmarkStart w:id="160" w:name="_Toc514097404"/>
       <w:r>
         <w:t>Hash Tables</w:t>
       </w:r>
-      <w:bookmarkEnd w:id="158"/>
       <w:bookmarkEnd w:id="159"/>
+      <w:bookmarkEnd w:id="160"/>
     </w:p>
     <w:p>
       <w:pPr>
@@ -37007,11 +37159,11 @@
       <w:pPr>
         <w:pStyle w:val="Heading2"/>
       </w:pPr>
-      <w:bookmarkStart w:id="160" w:name="_Toc514096642"/>
+      <w:bookmarkStart w:id="161" w:name="_Toc514097405"/>
       <w:r>
         <w:t>Bit Manipulation</w:t>
       </w:r>
-      <w:bookmarkEnd w:id="160"/>
+      <w:bookmarkEnd w:id="161"/>
     </w:p>
     <w:p/>
     <w:p>
@@ -37024,11 +37176,11 @@
       <w:pPr>
         <w:pStyle w:val="Heading2"/>
       </w:pPr>
-      <w:bookmarkStart w:id="161" w:name="_Toc514096643"/>
+      <w:bookmarkStart w:id="162" w:name="_Toc514097406"/>
       <w:r>
         <w:t>Threads and Locks</w:t>
       </w:r>
-      <w:bookmarkEnd w:id="161"/>
+      <w:bookmarkEnd w:id="162"/>
     </w:p>
     <w:p/>
     <w:p>
@@ -39815,7 +39967,7 @@
 </file>
 
 <file path=customXml/itemProps1.xml><?xml version="1.0" encoding="utf-8"?>
-<ds:datastoreItem xmlns:ds="http://schemas.openxmlformats.org/officeDocument/2006/customXml" ds:itemID="{3A73EEF4-E4BC-3B4A-92DE-D54F68A7A6EE}">
+<ds:datastoreItem xmlns:ds="http://schemas.openxmlformats.org/officeDocument/2006/customXml" ds:itemID="{D25C7635-3B6A-064E-A6CE-23288DDDF6C7}">
   <ds:schemaRefs>
     <ds:schemaRef ds:uri="http://schemas.openxmlformats.org/officeDocument/2006/bibliography"/>
   </ds:schemaRefs>

--- a/src/main/java/algorithms/_reading_resources/self_created_docs/README_Memorize_These_Points.docx
+++ b/src/main/java/algorithms/_reading_resources/self_created_docs/README_Memorize_These_Points.docx
@@ -31,12 +31,7 @@
             <w:pStyle w:val="TOCHeading"/>
           </w:pPr>
           <w:r>
-            <w:t>Table of Con</w:t>
-          </w:r>
-          <w:bookmarkStart w:id="1" w:name="_GoBack"/>
-          <w:bookmarkEnd w:id="1"/>
-          <w:r>
-            <w:t>tents</w:t>
+            <w:t>Table of Contents</w:t>
           </w:r>
         </w:p>
         <w:p>
@@ -6666,28 +6661,28 @@
       <w:pPr>
         <w:pStyle w:val="Heading2"/>
       </w:pPr>
-      <w:bookmarkStart w:id="2" w:name="_Toc501125075"/>
-      <w:bookmarkStart w:id="3" w:name="_Toc514097304"/>
+      <w:bookmarkStart w:id="1" w:name="_Toc501125075"/>
+      <w:bookmarkStart w:id="2" w:name="_Toc514097304"/>
       <w:r>
         <w:t>Time and S</w:t>
       </w:r>
       <w:r>
         <w:t>pace complexity</w:t>
       </w:r>
+      <w:bookmarkEnd w:id="1"/>
       <w:bookmarkEnd w:id="2"/>
+    </w:p>
+    <w:p/>
+    <w:p>
+      <w:pPr>
+        <w:pStyle w:val="Heading3"/>
+      </w:pPr>
+      <w:bookmarkStart w:id="3" w:name="_Toc514097305"/>
+      <w:bookmarkStart w:id="4" w:name="_Toc501125081"/>
+      <w:r>
+        <w:t>Loops</w:t>
+      </w:r>
       <w:bookmarkEnd w:id="3"/>
-    </w:p>
-    <w:p/>
-    <w:p>
-      <w:pPr>
-        <w:pStyle w:val="Heading3"/>
-      </w:pPr>
-      <w:bookmarkStart w:id="4" w:name="_Toc501125081"/>
-      <w:bookmarkStart w:id="5" w:name="_Toc514097305"/>
-      <w:r>
-        <w:t>Loops</w:t>
-      </w:r>
-      <w:bookmarkEnd w:id="5"/>
     </w:p>
     <w:p/>
     <w:p>
@@ -9450,7 +9445,7 @@
       <w:pPr>
         <w:pStyle w:val="Heading3"/>
       </w:pPr>
-      <w:bookmarkStart w:id="6" w:name="_Toc514097306"/>
+      <w:bookmarkStart w:id="5" w:name="_Toc514097306"/>
       <w:r>
         <w:t>When number of c</w:t>
       </w:r>
@@ -9458,86 +9453,86 @@
         <w:t>omparisons at each step doubles</w:t>
       </w:r>
       <w:bookmarkEnd w:id="4"/>
+      <w:bookmarkEnd w:id="5"/>
+    </w:p>
+    <w:p>
+      <w:pPr>
+        <w:rPr>
+          <w:i/>
+        </w:rPr>
+      </w:pPr>
+    </w:p>
+    <w:p>
+      <w:pPr>
+        <w:rPr>
+          <w:szCs w:val="20"/>
+        </w:rPr>
+      </w:pPr>
+      <w:r>
+        <w:rPr>
+          <w:szCs w:val="20"/>
+        </w:rPr>
+        <w:t>1+2+4+8+16+……X</w:t>
+      </w:r>
+    </w:p>
+    <w:p>
+      <w:pPr>
+        <w:rPr>
+          <w:szCs w:val="20"/>
+        </w:rPr>
+      </w:pPr>
+      <w:r>
+        <w:rPr>
+          <w:szCs w:val="20"/>
+        </w:rPr>
+        <w:t>Runtime complexity = 2^n+1  -1 = O(2^n)</w:t>
+      </w:r>
+    </w:p>
+    <w:p>
+      <w:pPr>
+        <w:rPr>
+          <w:szCs w:val="20"/>
+        </w:rPr>
+      </w:pPr>
+    </w:p>
+    <w:p>
+      <w:pPr>
+        <w:rPr>
+          <w:szCs w:val="20"/>
+        </w:rPr>
+      </w:pPr>
+      <w:r>
+        <w:rPr>
+          <w:szCs w:val="20"/>
+        </w:rPr>
+        <w:t>The sum of the sequence of powers of two is roughly equal o the next value in the sequence.</w:t>
+      </w:r>
+    </w:p>
+    <w:p>
+      <w:pPr>
+        <w:rPr>
+          <w:szCs w:val="20"/>
+        </w:rPr>
+      </w:pPr>
+      <w:r>
+        <w:rPr>
+          <w:szCs w:val="20"/>
+        </w:rPr>
+        <w:t>2^0 +2^1 +2^2 +2^3+2^4 = 2^5 - 1</w:t>
+      </w:r>
+    </w:p>
+    <w:p/>
+    <w:p>
+      <w:pPr>
+        <w:pStyle w:val="Heading3"/>
+      </w:pPr>
+      <w:bookmarkStart w:id="6" w:name="_Toc501125082"/>
+      <w:bookmarkStart w:id="7" w:name="_Toc514097307"/>
+      <w:r>
+        <w:t>When number of comparisons at each step halvs</w:t>
+      </w:r>
       <w:bookmarkEnd w:id="6"/>
-    </w:p>
-    <w:p>
-      <w:pPr>
-        <w:rPr>
-          <w:i/>
-        </w:rPr>
-      </w:pPr>
-    </w:p>
-    <w:p>
-      <w:pPr>
-        <w:rPr>
-          <w:szCs w:val="20"/>
-        </w:rPr>
-      </w:pPr>
-      <w:r>
-        <w:rPr>
-          <w:szCs w:val="20"/>
-        </w:rPr>
-        <w:t>1+2+4+8+16+……X</w:t>
-      </w:r>
-    </w:p>
-    <w:p>
-      <w:pPr>
-        <w:rPr>
-          <w:szCs w:val="20"/>
-        </w:rPr>
-      </w:pPr>
-      <w:r>
-        <w:rPr>
-          <w:szCs w:val="20"/>
-        </w:rPr>
-        <w:t>Runtime complexity = 2^n+1  -1 = O(2^n)</w:t>
-      </w:r>
-    </w:p>
-    <w:p>
-      <w:pPr>
-        <w:rPr>
-          <w:szCs w:val="20"/>
-        </w:rPr>
-      </w:pPr>
-    </w:p>
-    <w:p>
-      <w:pPr>
-        <w:rPr>
-          <w:szCs w:val="20"/>
-        </w:rPr>
-      </w:pPr>
-      <w:r>
-        <w:rPr>
-          <w:szCs w:val="20"/>
-        </w:rPr>
-        <w:t>The sum of the sequence of powers of two is roughly equal o the next value in the sequence.</w:t>
-      </w:r>
-    </w:p>
-    <w:p>
-      <w:pPr>
-        <w:rPr>
-          <w:szCs w:val="20"/>
-        </w:rPr>
-      </w:pPr>
-      <w:r>
-        <w:rPr>
-          <w:szCs w:val="20"/>
-        </w:rPr>
-        <w:t>2^0 +2^1 +2^2 +2^3+2^4 = 2^5 - 1</w:t>
-      </w:r>
-    </w:p>
-    <w:p/>
-    <w:p>
-      <w:pPr>
-        <w:pStyle w:val="Heading3"/>
-      </w:pPr>
-      <w:bookmarkStart w:id="7" w:name="_Toc501125082"/>
-      <w:bookmarkStart w:id="8" w:name="_Toc514097307"/>
-      <w:r>
-        <w:t>When number of comparisons at each step halvs</w:t>
-      </w:r>
       <w:bookmarkEnd w:id="7"/>
-      <w:bookmarkEnd w:id="8"/>
     </w:p>
     <w:p/>
     <w:p>
@@ -9763,13 +9758,13 @@
       <w:pPr>
         <w:pStyle w:val="Heading3"/>
       </w:pPr>
-      <w:bookmarkStart w:id="9" w:name="_Toc501125083"/>
-      <w:bookmarkStart w:id="10" w:name="_Toc514097308"/>
+      <w:bookmarkStart w:id="8" w:name="_Toc501125083"/>
+      <w:bookmarkStart w:id="9" w:name="_Toc514097308"/>
       <w:r>
         <w:t>When number of comparisions increases by 1 at each step</w:t>
       </w:r>
+      <w:bookmarkEnd w:id="8"/>
       <w:bookmarkEnd w:id="9"/>
-      <w:bookmarkEnd w:id="10"/>
     </w:p>
     <w:p>
       <w:pPr>
@@ -10156,14 +10151,14 @@
           <w:iCs/>
         </w:rPr>
       </w:pPr>
-      <w:bookmarkStart w:id="11" w:name="_Toc514097309"/>
+      <w:bookmarkStart w:id="10" w:name="_Toc514097309"/>
       <w:r>
         <w:rPr>
           <w:rStyle w:val="Heading3Char"/>
         </w:rPr>
         <w:t>How O(C + log n) is different than O(C log n) ?</w:t>
       </w:r>
-      <w:bookmarkEnd w:id="11"/>
+      <w:bookmarkEnd w:id="10"/>
       <w:r>
         <w:rPr>
           <w:rStyle w:val="Heading3Char"/>
@@ -10288,7 +10283,7 @@
         <w:br/>
         <w:t xml:space="preserve">    If some algorithm does O(log m) taking operation on only one node of entire tree, then it is O(log m + log n).</w:t>
       </w:r>
-      <w:bookmarkStart w:id="12" w:name="_Toc501125084"/>
+      <w:bookmarkStart w:id="11" w:name="_Toc501125084"/>
     </w:p>
     <w:p>
       <w:pPr>
@@ -10308,11 +10303,11 @@
       <w:pPr>
         <w:pStyle w:val="Heading3"/>
       </w:pPr>
-      <w:bookmarkStart w:id="13" w:name="_Toc514097310"/>
+      <w:bookmarkStart w:id="12" w:name="_Toc514097310"/>
       <w:r>
         <w:t>Matrix Multiplication</w:t>
       </w:r>
-      <w:bookmarkEnd w:id="13"/>
+      <w:bookmarkEnd w:id="12"/>
     </w:p>
     <w:p/>
     <w:p>
@@ -10354,80 +10349,80 @@
           <w:color w:val="auto"/>
         </w:rPr>
       </w:pPr>
-      <w:bookmarkStart w:id="14" w:name="_Toc514097311"/>
+      <w:bookmarkStart w:id="13" w:name="_Toc514097311"/>
       <w:r>
         <w:t>How long it takes to Sort Strings (not integers)?</w:t>
       </w:r>
-      <w:bookmarkEnd w:id="12"/>
+      <w:bookmarkEnd w:id="11"/>
+      <w:bookmarkEnd w:id="13"/>
+    </w:p>
+    <w:p>
+      <w:pPr>
+        <w:rPr>
+          <w:szCs w:val="20"/>
+        </w:rPr>
+      </w:pPr>
+      <w:r>
+        <w:rPr>
+          <w:szCs w:val="20"/>
+        </w:rPr>
+        <w:t>(pg 49 of CCA book)</w:t>
+      </w:r>
+    </w:p>
+    <w:p>
+      <w:pPr>
+        <w:pStyle w:val="Heading2"/>
+        <w:rPr>
+          <w:sz w:val="20"/>
+          <w:szCs w:val="20"/>
+        </w:rPr>
+      </w:pPr>
+    </w:p>
+    <w:p>
+      <w:pPr>
+        <w:rPr>
+          <w:szCs w:val="20"/>
+        </w:rPr>
+      </w:pPr>
+      <w:r>
+        <w:rPr>
+          <w:szCs w:val="20"/>
+        </w:rPr>
+        <w:t>To sort an array of integers, quick sort takes O(n log n), we know that. During quick sort, when comparison of 2 integers happens, it takes O(1). Look at Integer class’ compareTo method.</w:t>
+      </w:r>
+    </w:p>
+    <w:p>
+      <w:pPr>
+        <w:rPr>
+          <w:szCs w:val="20"/>
+        </w:rPr>
+      </w:pPr>
+    </w:p>
+    <w:p>
+      <w:pPr>
+        <w:rPr>
+          <w:szCs w:val="20"/>
+        </w:rPr>
+      </w:pPr>
+      <w:r>
+        <w:rPr>
+          <w:szCs w:val="20"/>
+        </w:rPr>
+        <w:t xml:space="preserve">But in case of Strings, to compare two strings of size s takes O(s). So, sorting of strings will take O(sn log n). </w:t>
+      </w:r>
+    </w:p>
+    <w:p/>
+    <w:p>
+      <w:pPr>
+        <w:pStyle w:val="Heading3"/>
+      </w:pPr>
+      <w:bookmarkStart w:id="14" w:name="_Toc501125085"/>
+      <w:bookmarkStart w:id="15" w:name="_Toc514097312"/>
+      <w:r>
+        <w:t>Tricking question</w:t>
+      </w:r>
       <w:bookmarkEnd w:id="14"/>
-    </w:p>
-    <w:p>
-      <w:pPr>
-        <w:rPr>
-          <w:szCs w:val="20"/>
-        </w:rPr>
-      </w:pPr>
-      <w:r>
-        <w:rPr>
-          <w:szCs w:val="20"/>
-        </w:rPr>
-        <w:t>(pg 49 of CCA book)</w:t>
-      </w:r>
-    </w:p>
-    <w:p>
-      <w:pPr>
-        <w:pStyle w:val="Heading2"/>
-        <w:rPr>
-          <w:sz w:val="20"/>
-          <w:szCs w:val="20"/>
-        </w:rPr>
-      </w:pPr>
-    </w:p>
-    <w:p>
-      <w:pPr>
-        <w:rPr>
-          <w:szCs w:val="20"/>
-        </w:rPr>
-      </w:pPr>
-      <w:r>
-        <w:rPr>
-          <w:szCs w:val="20"/>
-        </w:rPr>
-        <w:t>To sort an array of integers, quick sort takes O(n log n), we know that. During quick sort, when comparison of 2 integers happens, it takes O(1). Look at Integer class’ compareTo method.</w:t>
-      </w:r>
-    </w:p>
-    <w:p>
-      <w:pPr>
-        <w:rPr>
-          <w:szCs w:val="20"/>
-        </w:rPr>
-      </w:pPr>
-    </w:p>
-    <w:p>
-      <w:pPr>
-        <w:rPr>
-          <w:szCs w:val="20"/>
-        </w:rPr>
-      </w:pPr>
-      <w:r>
-        <w:rPr>
-          <w:szCs w:val="20"/>
-        </w:rPr>
-        <w:t xml:space="preserve">But in case of Strings, to compare two strings of size s takes O(s). So, sorting of strings will take O(sn log n). </w:t>
-      </w:r>
-    </w:p>
-    <w:p/>
-    <w:p>
-      <w:pPr>
-        <w:pStyle w:val="Heading3"/>
-      </w:pPr>
-      <w:bookmarkStart w:id="15" w:name="_Toc501125085"/>
-      <w:bookmarkStart w:id="16" w:name="_Toc514097312"/>
-      <w:r>
-        <w:t>Tricking question</w:t>
-      </w:r>
       <w:bookmarkEnd w:id="15"/>
-      <w:bookmarkEnd w:id="16"/>
     </w:p>
     <w:p/>
     <w:p>
@@ -10554,13 +10549,13 @@
       <w:pPr>
         <w:pStyle w:val="Heading3"/>
       </w:pPr>
-      <w:bookmarkStart w:id="17" w:name="_Toc501125086"/>
-      <w:bookmarkStart w:id="18" w:name="_Toc514097313"/>
+      <w:bookmarkStart w:id="16" w:name="_Toc501125086"/>
+      <w:bookmarkStart w:id="17" w:name="_Toc514097313"/>
       <w:r>
         <w:t>Momizaiton example</w:t>
       </w:r>
+      <w:bookmarkEnd w:id="16"/>
       <w:bookmarkEnd w:id="17"/>
-      <w:bookmarkEnd w:id="18"/>
     </w:p>
     <w:p/>
     <w:p>
@@ -10642,46 +10637,46 @@
       <w:pPr>
         <w:pStyle w:val="Heading3"/>
       </w:pPr>
-      <w:bookmarkStart w:id="19" w:name="_Toc501125087"/>
-      <w:bookmarkStart w:id="20" w:name="_Toc514097314"/>
+      <w:bookmarkStart w:id="18" w:name="_Toc501125087"/>
+      <w:bookmarkStart w:id="19" w:name="_Toc514097314"/>
       <w:r>
         <w:t>O(n!) example</w:t>
       </w:r>
+      <w:bookmarkEnd w:id="18"/>
       <w:bookmarkEnd w:id="19"/>
+      <w:r>
+        <w:tab/>
+      </w:r>
+    </w:p>
+    <w:p/>
+    <w:p>
+      <w:pPr>
+        <w:rPr>
+          <w:szCs w:val="20"/>
+        </w:rPr>
+      </w:pPr>
+      <w:r>
+        <w:rPr>
+          <w:szCs w:val="20"/>
+        </w:rPr>
+        <w:t>Pg 51 of CCA book</w:t>
+      </w:r>
+    </w:p>
+    <w:p/>
+    <w:p>
+      <w:pPr>
+        <w:pStyle w:val="Heading3"/>
+      </w:pPr>
+      <w:bookmarkStart w:id="20" w:name="_Toc501125093"/>
+      <w:bookmarkStart w:id="21" w:name="_Toc514097315"/>
+      <w:r>
+        <w:t>What makes the running time n! instead of n^2</w:t>
+      </w:r>
+      <w:r>
+        <w:t>?</w:t>
+      </w:r>
       <w:bookmarkEnd w:id="20"/>
-      <w:r>
-        <w:tab/>
-      </w:r>
-    </w:p>
-    <w:p/>
-    <w:p>
-      <w:pPr>
-        <w:rPr>
-          <w:szCs w:val="20"/>
-        </w:rPr>
-      </w:pPr>
-      <w:r>
-        <w:rPr>
-          <w:szCs w:val="20"/>
-        </w:rPr>
-        <w:t>Pg 51 of CCA book</w:t>
-      </w:r>
-    </w:p>
-    <w:p/>
-    <w:p>
-      <w:pPr>
-        <w:pStyle w:val="Heading3"/>
-      </w:pPr>
-      <w:bookmarkStart w:id="21" w:name="_Toc501125093"/>
-      <w:bookmarkStart w:id="22" w:name="_Toc514097315"/>
-      <w:r>
-        <w:t>What makes the running time n! instead of n^2</w:t>
-      </w:r>
-      <w:r>
-        <w:t>?</w:t>
-      </w:r>
       <w:bookmarkEnd w:id="21"/>
-      <w:bookmarkEnd w:id="22"/>
     </w:p>
     <w:p>
       <w:pPr>
@@ -10937,88 +10932,88 @@
       <w:pPr>
         <w:pStyle w:val="Heading3"/>
       </w:pPr>
-      <w:bookmarkStart w:id="23" w:name="_Toc514097316"/>
+      <w:bookmarkStart w:id="22" w:name="_Toc514097316"/>
       <w:r>
         <w:t>Recursive Method</w:t>
       </w:r>
       <w:r>
         <w:t xml:space="preserve"> - Time Complexity</w:t>
       </w:r>
+      <w:bookmarkEnd w:id="22"/>
+      <w:r>
+        <w:t xml:space="preserve"> </w:t>
+      </w:r>
+    </w:p>
+    <w:p>
+      <w:pPr>
+        <w:rPr>
+          <w:b/>
+        </w:rPr>
+      </w:pPr>
+      <w:bookmarkStart w:id="23" w:name="_Recursive_Runtimes_and"/>
+      <w:bookmarkStart w:id="24" w:name="_Recursive_Runtimes_and_1"/>
       <w:bookmarkEnd w:id="23"/>
-      <w:r>
-        <w:t xml:space="preserve"> </w:t>
-      </w:r>
-    </w:p>
-    <w:p>
-      <w:pPr>
-        <w:rPr>
-          <w:b/>
-        </w:rPr>
-      </w:pPr>
-      <w:bookmarkStart w:id="24" w:name="_Recursive_Runtimes_and"/>
-      <w:bookmarkStart w:id="25" w:name="_Recursive_Runtimes_and_1"/>
       <w:bookmarkEnd w:id="24"/>
+    </w:p>
+    <w:p>
+      <w:pPr>
+        <w:rPr>
+          <w:szCs w:val="20"/>
+        </w:rPr>
+      </w:pPr>
+      <w:r>
+        <w:rPr>
+          <w:szCs w:val="20"/>
+        </w:rPr>
+        <w:t xml:space="preserve">There are </w:t>
+      </w:r>
+      <w:r>
+        <w:rPr>
+          <w:szCs w:val="20"/>
+        </w:rPr>
+        <w:t xml:space="preserve">mainly two </w:t>
+      </w:r>
+      <w:r>
+        <w:rPr>
+          <w:szCs w:val="20"/>
+        </w:rPr>
+        <w:t xml:space="preserve"> ways to </w:t>
+      </w:r>
+      <w:r>
+        <w:rPr>
+          <w:szCs w:val="20"/>
+        </w:rPr>
+        <w:t>figure out time complexity of an algorithm</w:t>
+      </w:r>
+      <w:r>
+        <w:rPr>
+          <w:szCs w:val="20"/>
+        </w:rPr>
+        <w:t>.</w:t>
+      </w:r>
+      <w:r>
+        <w:rPr>
+          <w:szCs w:val="20"/>
+        </w:rPr>
+        <w:t xml:space="preserve"> Third way (Master’s Theorem) is a short cut.</w:t>
+      </w:r>
+    </w:p>
+    <w:p>
+      <w:pPr>
+        <w:rPr>
+          <w:szCs w:val="20"/>
+        </w:rPr>
+      </w:pPr>
+    </w:p>
+    <w:p>
+      <w:pPr>
+        <w:pStyle w:val="Heading4"/>
+      </w:pPr>
+      <w:bookmarkStart w:id="25" w:name="_Toc514097317"/>
+      <w:r>
+        <w:t>Master’s Theorem</w:t>
+      </w:r>
       <w:bookmarkEnd w:id="25"/>
-    </w:p>
-    <w:p>
-      <w:pPr>
-        <w:rPr>
-          <w:szCs w:val="20"/>
-        </w:rPr>
-      </w:pPr>
-      <w:r>
-        <w:rPr>
-          <w:szCs w:val="20"/>
-        </w:rPr>
-        <w:t xml:space="preserve">There are </w:t>
-      </w:r>
-      <w:r>
-        <w:rPr>
-          <w:szCs w:val="20"/>
-        </w:rPr>
-        <w:t xml:space="preserve">mainly two </w:t>
-      </w:r>
-      <w:r>
-        <w:rPr>
-          <w:szCs w:val="20"/>
-        </w:rPr>
-        <w:t xml:space="preserve"> ways to </w:t>
-      </w:r>
-      <w:r>
-        <w:rPr>
-          <w:szCs w:val="20"/>
-        </w:rPr>
-        <w:t>figure out time complexity of an algorithm</w:t>
-      </w:r>
-      <w:r>
-        <w:rPr>
-          <w:szCs w:val="20"/>
-        </w:rPr>
-        <w:t>.</w:t>
-      </w:r>
-      <w:r>
-        <w:rPr>
-          <w:szCs w:val="20"/>
-        </w:rPr>
-        <w:t xml:space="preserve"> Third way (Master’s Theorem) is a short cut.</w:t>
-      </w:r>
-    </w:p>
-    <w:p>
-      <w:pPr>
-        <w:rPr>
-          <w:szCs w:val="20"/>
-        </w:rPr>
-      </w:pPr>
-    </w:p>
-    <w:p>
-      <w:pPr>
-        <w:pStyle w:val="Heading4"/>
-      </w:pPr>
-      <w:bookmarkStart w:id="26" w:name="_Toc514097317"/>
-      <w:r>
-        <w:t>Master’s Theorem</w:t>
-      </w:r>
-      <w:bookmarkEnd w:id="26"/>
     </w:p>
     <w:p/>
     <w:p>
@@ -11195,64 +11190,64 @@
       <w:pPr>
         <w:pStyle w:val="Heading4"/>
       </w:pPr>
-      <w:bookmarkStart w:id="27" w:name="_Back_Substitution_strategy"/>
-      <w:bookmarkStart w:id="28" w:name="_Toc514097318"/>
+      <w:bookmarkStart w:id="26" w:name="_Back_Substitution_strategy"/>
+      <w:bookmarkStart w:id="27" w:name="_Toc514097318"/>
+      <w:bookmarkEnd w:id="26"/>
+      <w:r>
+        <w:t>Back Substitution strategy</w:t>
+      </w:r>
       <w:bookmarkEnd w:id="27"/>
-      <w:r>
-        <w:t>Back Substitution strategy</w:t>
+    </w:p>
+    <w:p>
+      <w:pPr>
+        <w:ind w:left="720"/>
+        <w:rPr>
+          <w:szCs w:val="20"/>
+        </w:rPr>
+      </w:pPr>
+    </w:p>
+    <w:p>
+      <w:pPr>
+        <w:rPr>
+          <w:szCs w:val="20"/>
+        </w:rPr>
+      </w:pPr>
+      <w:r>
+        <w:rPr>
+          <w:szCs w:val="20"/>
+        </w:rPr>
+        <w:t>Watch ‘Back Substitution Method.mp4’ and see an example in TowerOfHenoi.java</w:t>
+      </w:r>
+      <w:r>
+        <w:rPr>
+          <w:szCs w:val="20"/>
+        </w:rPr>
+        <w:t>, Fibonacci.java</w:t>
+      </w:r>
+      <w:r>
+        <w:rPr>
+          <w:szCs w:val="20"/>
+        </w:rPr>
+        <w:t>.</w:t>
+      </w:r>
+    </w:p>
+    <w:p>
+      <w:pPr>
+        <w:ind w:left="720"/>
+        <w:rPr>
+          <w:szCs w:val="20"/>
+        </w:rPr>
+      </w:pPr>
+    </w:p>
+    <w:p>
+      <w:pPr>
+        <w:pStyle w:val="Heading4"/>
+      </w:pPr>
+      <w:bookmarkStart w:id="28" w:name="_Toc514097319"/>
+      <w:r>
+        <w:t>Recursion Tree strategy</w:t>
       </w:r>
       <w:bookmarkEnd w:id="28"/>
-    </w:p>
-    <w:p>
-      <w:pPr>
-        <w:ind w:left="720"/>
-        <w:rPr>
-          <w:szCs w:val="20"/>
-        </w:rPr>
-      </w:pPr>
-    </w:p>
-    <w:p>
-      <w:pPr>
-        <w:rPr>
-          <w:szCs w:val="20"/>
-        </w:rPr>
-      </w:pPr>
-      <w:r>
-        <w:rPr>
-          <w:szCs w:val="20"/>
-        </w:rPr>
-        <w:t>Watch ‘Back Substitution Method.mp4’ and see an example in TowerOfHenoi.java</w:t>
-      </w:r>
-      <w:r>
-        <w:rPr>
-          <w:szCs w:val="20"/>
-        </w:rPr>
-        <w:t>, Fibonacci.java</w:t>
-      </w:r>
-      <w:r>
-        <w:rPr>
-          <w:szCs w:val="20"/>
-        </w:rPr>
-        <w:t>.</w:t>
-      </w:r>
-    </w:p>
-    <w:p>
-      <w:pPr>
-        <w:ind w:left="720"/>
-        <w:rPr>
-          <w:szCs w:val="20"/>
-        </w:rPr>
-      </w:pPr>
-    </w:p>
-    <w:p>
-      <w:pPr>
-        <w:pStyle w:val="Heading4"/>
-      </w:pPr>
-      <w:bookmarkStart w:id="29" w:name="_Toc514097319"/>
-      <w:r>
-        <w:t>Recursion Tree strategy</w:t>
-      </w:r>
-      <w:bookmarkEnd w:id="29"/>
     </w:p>
     <w:p>
       <w:pPr>
@@ -11591,7 +11586,7 @@
       <w:pPr>
         <w:pStyle w:val="Heading5"/>
       </w:pPr>
-      <w:bookmarkStart w:id="30" w:name="_Toc514097320"/>
+      <w:bookmarkStart w:id="29" w:name="_Toc514097320"/>
       <w:r>
         <w:t>NP-Complete problem (</w:t>
       </w:r>
@@ -11601,7 +11596,7 @@
       <w:r>
         <w:t>ondeterministic polynomial time)</w:t>
       </w:r>
-      <w:bookmarkEnd w:id="30"/>
+      <w:bookmarkEnd w:id="29"/>
     </w:p>
     <w:p/>
     <w:p>
@@ -11983,45 +11978,45 @@
       <w:pPr>
         <w:pStyle w:val="Heading5"/>
       </w:pPr>
-      <w:bookmarkStart w:id="31" w:name="_Toc501125077"/>
-      <w:bookmarkStart w:id="32" w:name="_Toc514097321"/>
+      <w:bookmarkStart w:id="30" w:name="_Toc501125077"/>
+      <w:bookmarkStart w:id="31" w:name="_Toc514097321"/>
       <w:r>
         <w:t>Fibonacci Series</w:t>
       </w:r>
+      <w:bookmarkEnd w:id="30"/>
+      <w:r>
+        <w:t xml:space="preserve"> O(2^n) and O(n)</w:t>
+      </w:r>
+      <w:r>
+        <w:t>, LIS</w:t>
+      </w:r>
+      <w:r>
+        <w:t xml:space="preserve"> O(2 ^ n)</w:t>
+      </w:r>
+      <w:r>
+        <w:t xml:space="preserve"> and O(n^2)</w:t>
+      </w:r>
+      <w:r>
+        <w:t>, Balanced Expression O(n * 2^n)</w:t>
+      </w:r>
+      <w:r>
+        <w:t xml:space="preserve">, </w:t>
+      </w:r>
+      <w:r>
+        <w:t>SubSet Sum O(2^n) and O(sum*n)</w:t>
+      </w:r>
       <w:bookmarkEnd w:id="31"/>
-      <w:r>
-        <w:t xml:space="preserve"> O(2^n) and O(n)</w:t>
-      </w:r>
-      <w:r>
-        <w:t>, LIS</w:t>
-      </w:r>
-      <w:r>
-        <w:t xml:space="preserve"> O(2 ^ n)</w:t>
-      </w:r>
-      <w:r>
-        <w:t xml:space="preserve"> and O(n^2)</w:t>
-      </w:r>
-      <w:r>
-        <w:t>, Balanced Expression O(n * 2^n)</w:t>
-      </w:r>
-      <w:r>
-        <w:t xml:space="preserve">, </w:t>
-      </w:r>
-      <w:r>
-        <w:t>SubSet Sum O(2^n) and O(sum*n)</w:t>
+    </w:p>
+    <w:p/>
+    <w:p>
+      <w:pPr>
+        <w:pStyle w:val="Heading6"/>
+      </w:pPr>
+      <w:bookmarkStart w:id="32" w:name="_Toc514097322"/>
+      <w:r>
+        <w:t>Fibonacci Series</w:t>
       </w:r>
       <w:bookmarkEnd w:id="32"/>
-    </w:p>
-    <w:p/>
-    <w:p>
-      <w:pPr>
-        <w:pStyle w:val="Heading6"/>
-      </w:pPr>
-      <w:bookmarkStart w:id="33" w:name="_Toc514097322"/>
-      <w:r>
-        <w:t>Fibonacci Series</w:t>
-      </w:r>
-      <w:bookmarkEnd w:id="33"/>
     </w:p>
     <w:p>
       <w:pPr>
@@ -12699,11 +12694,11 @@
       <w:pPr>
         <w:pStyle w:val="Heading6"/>
       </w:pPr>
-      <w:bookmarkStart w:id="34" w:name="_Toc514097323"/>
+      <w:bookmarkStart w:id="33" w:name="_Toc514097323"/>
       <w:r>
         <w:t>Longest Increasing SubSequence (LIS)</w:t>
       </w:r>
-      <w:bookmarkEnd w:id="34"/>
+      <w:bookmarkEnd w:id="33"/>
       <w:r>
         <w:t xml:space="preserve"> </w:t>
       </w:r>
@@ -13646,14 +13641,14 @@
       <w:pPr>
         <w:pStyle w:val="Heading6"/>
       </w:pPr>
-      <w:bookmarkStart w:id="35" w:name="_Toc514097324"/>
+      <w:bookmarkStart w:id="34" w:name="_Toc514097324"/>
       <w:r>
         <w:t>Balanced Expression With Replacement</w:t>
       </w:r>
       <w:r>
         <w:t xml:space="preserve"> – O(n * 2^n)</w:t>
       </w:r>
-      <w:bookmarkEnd w:id="35"/>
+      <w:bookmarkEnd w:id="34"/>
     </w:p>
     <w:p/>
     <w:p>
@@ -13906,11 +13901,11 @@
       <w:pPr>
         <w:pStyle w:val="Heading6"/>
       </w:pPr>
-      <w:bookmarkStart w:id="36" w:name="_Toc514097325"/>
+      <w:bookmarkStart w:id="35" w:name="_Toc514097325"/>
       <w:r>
         <w:t>SubSet Sum</w:t>
       </w:r>
-      <w:bookmarkEnd w:id="36"/>
+      <w:bookmarkEnd w:id="35"/>
       <w:r>
         <w:t xml:space="preserve"> </w:t>
       </w:r>
@@ -14259,14 +14254,14 @@
           <w:iCs/>
         </w:rPr>
       </w:pPr>
-      <w:bookmarkStart w:id="37" w:name="_Toc514097326"/>
+      <w:bookmarkStart w:id="36" w:name="_Toc514097326"/>
       <w:r>
         <w:rPr>
           <w:rStyle w:val="Heading6Char"/>
         </w:rPr>
         <w:t>Time Complexity using Back Substitution</w:t>
       </w:r>
-      <w:bookmarkEnd w:id="37"/>
+      <w:bookmarkEnd w:id="36"/>
       <w:r>
         <w:rPr>
           <w:iCs/>
@@ -14806,24 +14801,24 @@
       <w:pPr>
         <w:pStyle w:val="Heading5"/>
       </w:pPr>
-      <w:bookmarkStart w:id="38" w:name="_Toc501125078"/>
-      <w:bookmarkStart w:id="39" w:name="_Toc514097327"/>
+      <w:bookmarkStart w:id="37" w:name="_Toc501125078"/>
+      <w:bookmarkStart w:id="38" w:name="_Toc514097327"/>
       <w:r>
         <w:t>Binary Search</w:t>
       </w:r>
+      <w:bookmarkEnd w:id="37"/>
+      <w:r>
+        <w:t xml:space="preserve"> </w:t>
+      </w:r>
+      <w:r>
+        <w:rPr>
+          <w:b/>
+          <w:iCs/>
+          <w:szCs w:val="20"/>
+        </w:rPr>
+        <w:t>O(C log n)</w:t>
+      </w:r>
       <w:bookmarkEnd w:id="38"/>
-      <w:r>
-        <w:t xml:space="preserve"> </w:t>
-      </w:r>
-      <w:r>
-        <w:rPr>
-          <w:b/>
-          <w:iCs/>
-          <w:szCs w:val="20"/>
-        </w:rPr>
-        <w:t>O(C log n)</w:t>
-      </w:r>
-      <w:bookmarkEnd w:id="39"/>
     </w:p>
     <w:p>
       <w:pPr>
@@ -15479,13 +15474,13 @@
       <w:pPr>
         <w:pStyle w:val="Heading5"/>
       </w:pPr>
-      <w:bookmarkStart w:id="40" w:name="_Toc501125079"/>
-      <w:bookmarkStart w:id="41" w:name="_Toc514097328"/>
+      <w:bookmarkStart w:id="39" w:name="_Toc501125079"/>
+      <w:bookmarkStart w:id="40" w:name="_Toc514097328"/>
       <w:r>
         <w:t>Quick Sort</w:t>
       </w:r>
+      <w:bookmarkEnd w:id="39"/>
       <w:bookmarkEnd w:id="40"/>
-      <w:bookmarkEnd w:id="41"/>
     </w:p>
     <w:p/>
     <w:p>
@@ -16024,13 +16019,13 @@
       <w:pPr>
         <w:pStyle w:val="Heading5"/>
       </w:pPr>
-      <w:bookmarkStart w:id="42" w:name="_Toc501125080"/>
-      <w:bookmarkStart w:id="43" w:name="_Toc514097329"/>
+      <w:bookmarkStart w:id="41" w:name="_Toc501125080"/>
+      <w:bookmarkStart w:id="42" w:name="_Toc514097329"/>
       <w:r>
         <w:t>Binary Search Tree</w:t>
       </w:r>
+      <w:bookmarkEnd w:id="41"/>
       <w:bookmarkEnd w:id="42"/>
-      <w:bookmarkEnd w:id="43"/>
     </w:p>
     <w:p>
       <w:pPr>
@@ -17226,14 +17221,14 @@
       <w:pPr>
         <w:pStyle w:val="Heading6"/>
       </w:pPr>
-      <w:bookmarkStart w:id="44" w:name="_Toc514097330"/>
+      <w:bookmarkStart w:id="43" w:name="_Toc514097330"/>
       <w:r>
         <w:t>Using Back Substitution</w:t>
       </w:r>
       <w:r>
         <w:t xml:space="preserve"> for Tree problems</w:t>
       </w:r>
-      <w:bookmarkEnd w:id="44"/>
+      <w:bookmarkEnd w:id="43"/>
     </w:p>
     <w:p>
       <w:pPr>
@@ -17651,11 +17646,11 @@
       <w:pPr>
         <w:pStyle w:val="Heading5"/>
       </w:pPr>
-      <w:bookmarkStart w:id="45" w:name="_Toc514097331"/>
+      <w:bookmarkStart w:id="44" w:name="_Toc514097331"/>
       <w:r>
         <w:t>Matrix</w:t>
       </w:r>
-      <w:bookmarkEnd w:id="45"/>
+      <w:bookmarkEnd w:id="44"/>
     </w:p>
     <w:p/>
     <w:p>
@@ -21481,7 +21476,7 @@
       <w:pPr>
         <w:pStyle w:val="Heading5"/>
       </w:pPr>
-      <w:bookmarkStart w:id="46" w:name="_Toc514097332"/>
+      <w:bookmarkStart w:id="45" w:name="_Toc514097332"/>
       <w:r>
         <w:t>Something d</w:t>
       </w:r>
@@ -21491,11 +21486,11 @@
       <w:r>
         <w:t xml:space="preserve"> than above problems</w:t>
       </w:r>
-      <w:bookmarkEnd w:id="46"/>
+      <w:bookmarkEnd w:id="45"/>
     </w:p>
     <w:p/>
     <w:p>
-      <w:bookmarkStart w:id="47" w:name="_Toc501125088"/>
+      <w:bookmarkStart w:id="46" w:name="_Toc501125088"/>
       <w:r>
         <w:t>If you have an algorithm where root processing takes n^2 and recursive calls are made on half-half elements.</w:t>
       </w:r>
@@ -21658,365 +21653,365 @@
       <w:pPr>
         <w:pStyle w:val="Heading6"/>
       </w:pPr>
-      <w:bookmarkStart w:id="48" w:name="_Toc514097333"/>
+      <w:bookmarkStart w:id="47" w:name="_Toc514097333"/>
       <w:r>
         <w:t>Using Back Substitution</w:t>
       </w:r>
+      <w:bookmarkEnd w:id="47"/>
+    </w:p>
+    <w:p/>
+    <w:p>
+      <w:r>
+        <w:t>T(n) = 2T(n/2) + n^2</w:t>
+      </w:r>
+      <w:r>
+        <w:t xml:space="preserve">      ---- number of operations at root level is n^2</w:t>
+      </w:r>
+    </w:p>
+    <w:p>
+      <w:r>
+        <w:t>T(n/2) = 2T(n/4) + (n/2)^2</w:t>
+      </w:r>
+    </w:p>
+    <w:p>
+      <w:r>
+        <w:t>T(n/4) = 2(n/8) + (n/4)^2</w:t>
+      </w:r>
+    </w:p>
+    <w:p/>
+    <w:p>
+      <w:r>
+        <w:t>T(n) =  2 (2T(n/4) + (n/2)^2)  + n^2</w:t>
+      </w:r>
+    </w:p>
+    <w:p>
+      <w:r>
+        <w:t xml:space="preserve">        = </w:t>
+      </w:r>
+      <w:r>
+        <w:t xml:space="preserve"> </w:t>
+      </w:r>
+      <w:r>
+        <w:t xml:space="preserve">4T(n/4) + </w:t>
+      </w:r>
+      <w:r>
+        <w:t>(n^2)/2</w:t>
+      </w:r>
+      <w:r>
+        <w:t xml:space="preserve"> + n^2</w:t>
+      </w:r>
+    </w:p>
+    <w:p>
+      <w:r>
+        <w:t xml:space="preserve">        =  4( 2T(n/8) + (n/4)^2 ) + (n^2)/2 + n^2</w:t>
+      </w:r>
+    </w:p>
+    <w:p>
+      <w:r>
+        <w:t xml:space="preserve">        =  8T(n/8) + (n^2)/4  + (n^2)/2 + n^2</w:t>
+      </w:r>
+    </w:p>
+    <w:p>
+      <w:r>
+        <w:t xml:space="preserve">        =  2^3T(n/2^3) + (n^2)/2^2  + (n^2)/2^1 + n^2</w:t>
+      </w:r>
+    </w:p>
+    <w:p/>
+    <w:p>
+      <w:r>
+        <w:t>let’s replace a number that is changing at each step</w:t>
+      </w:r>
+    </w:p>
+    <w:p/>
+    <w:p>
+      <w:r>
+        <w:t xml:space="preserve">        =  2^k T(n/2^k) + (n^2)/2^(k-1)  + (n^2)/2^(k-2) + n^2</w:t>
+      </w:r>
+    </w:p>
+    <w:p/>
+    <w:p>
+      <w:pPr>
+        <w:rPr>
+          <w:b/>
+        </w:rPr>
+      </w:pPr>
+      <w:r>
+        <w:t>base condition T(0</w:t>
+      </w:r>
+      <w:r>
+        <w:t>)</w:t>
+      </w:r>
+      <w:r>
+        <w:t xml:space="preserve"> = 0</w:t>
+      </w:r>
+      <w:r>
+        <w:rPr>
+          <w:b/>
+        </w:rPr>
+        <w:t>.</w:t>
+      </w:r>
+    </w:p>
+    <w:p/>
+    <w:p>
+      <w:r>
+        <w:t>n/2^k</w:t>
+      </w:r>
+      <w:r>
+        <w:t xml:space="preserve"> = 0</w:t>
+      </w:r>
+    </w:p>
+    <w:p>
+      <w:r>
+        <w:t>k=0</w:t>
+      </w:r>
+    </w:p>
+    <w:p/>
+    <w:p>
+      <w:r>
+        <w:t xml:space="preserve">      =  </w:t>
+      </w:r>
+      <w:r>
+        <w:t>2^0</w:t>
+      </w:r>
+      <w:r>
+        <w:t xml:space="preserve">  T(</w:t>
+      </w:r>
+      <w:r>
+        <w:t>0</w:t>
+      </w:r>
+      <w:r>
+        <w:t>) + (n^2)/2^(</w:t>
+      </w:r>
+      <w:r>
+        <w:t>0</w:t>
+      </w:r>
+      <w:r>
+        <w:t xml:space="preserve"> </w:t>
+      </w:r>
+      <w:r>
+        <w:t>-1)  + (n^2)/2^(</w:t>
+      </w:r>
+      <w:r>
+        <w:t>0</w:t>
+      </w:r>
+      <w:r>
+        <w:t>-2) + n^2</w:t>
+      </w:r>
+    </w:p>
+    <w:p/>
+    <w:p>
+      <w:r>
+        <w:t xml:space="preserve">      =   (n^2) (1 / 2</w:t>
+      </w:r>
+      <w:r>
+        <w:t>^-1</w:t>
+      </w:r>
+      <w:r>
+        <w:t xml:space="preserve">)  + </w:t>
+      </w:r>
+      <w:r>
+        <w:t xml:space="preserve"> (n^2) </w:t>
+      </w:r>
+      <w:r>
+        <w:t>(</w:t>
+      </w:r>
+      <w:r>
+        <w:t>1 / 2</w:t>
+      </w:r>
+      <w:r>
+        <w:t>^-2)</w:t>
+      </w:r>
+      <w:r>
+        <w:t xml:space="preserve"> + n^2</w:t>
+      </w:r>
+    </w:p>
+    <w:p>
+      <w:r>
+        <w:t xml:space="preserve">     </w:t>
+      </w:r>
+    </w:p>
+    <w:p>
+      <w:r>
+        <w:t xml:space="preserve">      =  n^2</w:t>
+      </w:r>
+      <w:r>
+        <w:t xml:space="preserve"> (1+2+4) </w:t>
+      </w:r>
+    </w:p>
+    <w:p>
+      <w:r>
+        <w:t xml:space="preserve">      </w:t>
+      </w:r>
+    </w:p>
+    <w:p>
+      <w:r>
+        <w:t xml:space="preserve">      </w:t>
+      </w:r>
+      <w:r>
+        <w:t>~= n^2</w:t>
+      </w:r>
+    </w:p>
+    <w:p>
+      <w:r>
+        <w:tab/>
+      </w:r>
+    </w:p>
+    <w:p/>
+    <w:p>
+      <w:pPr>
+        <w:pStyle w:val="Heading2"/>
+      </w:pPr>
+      <w:bookmarkStart w:id="48" w:name="_Toc514097334"/>
+      <w:r>
+        <w:t>Mathematical Stuff</w:t>
+      </w:r>
       <w:bookmarkEnd w:id="48"/>
     </w:p>
     <w:p/>
     <w:p>
-      <w:r>
-        <w:t>T(n) = 2T(n/2) + n^2</w:t>
-      </w:r>
-      <w:r>
-        <w:t xml:space="preserve">      ---- number of operations at root level is n^2</w:t>
-      </w:r>
-    </w:p>
-    <w:p>
-      <w:r>
-        <w:t>T(n/2) = 2T(n/4) + (n/2)^2</w:t>
-      </w:r>
-    </w:p>
-    <w:p>
-      <w:r>
-        <w:t>T(n/4) = 2(n/8) + (n/4)^2</w:t>
-      </w:r>
+      <w:pPr>
+        <w:pStyle w:val="Heading3"/>
+      </w:pPr>
+      <w:bookmarkStart w:id="49" w:name="_Toc514097335"/>
+      <w:r>
+        <w:t>Quotient</w:t>
+      </w:r>
+      <w:bookmarkEnd w:id="49"/>
     </w:p>
     <w:p/>
     <w:p>
       <w:r>
-        <w:t>T(n) =  2 (2T(n/4) + (n/2)^2)  + n^2</w:t>
-      </w:r>
-    </w:p>
-    <w:p>
-      <w:r>
-        <w:t xml:space="preserve">        = </w:t>
-      </w:r>
-      <w:r>
-        <w:t xml:space="preserve"> </w:t>
-      </w:r>
-      <w:r>
-        <w:t xml:space="preserve">4T(n/4) + </w:t>
-      </w:r>
-      <w:r>
-        <w:t>(n^2)/2</w:t>
-      </w:r>
-      <w:r>
-        <w:t xml:space="preserve"> + n^2</w:t>
-      </w:r>
-    </w:p>
-    <w:p>
-      <w:r>
-        <w:t xml:space="preserve">        =  4( 2T(n/8) + (n/4)^2 ) + (n^2)/2 + n^2</w:t>
-      </w:r>
-    </w:p>
-    <w:p>
-      <w:r>
-        <w:t xml:space="preserve">        =  8T(n/8) + (n^2)/4  + (n^2)/2 + n^2</w:t>
-      </w:r>
-    </w:p>
-    <w:p>
-      <w:r>
-        <w:t xml:space="preserve">        =  2^3T(n/2^3) + (n^2)/2^2  + (n^2)/2^1 + n^2</w:t>
+        <w:t>0/2 = 0</w:t>
+      </w:r>
+    </w:p>
+    <w:p>
+      <w:r>
+        <w:t>1/2 = 0</w:t>
+      </w:r>
+    </w:p>
+    <w:p>
+      <w:r>
+        <w:t>2/2 = 1</w:t>
       </w:r>
     </w:p>
     <w:p/>
     <w:p>
-      <w:r>
-        <w:t>let’s replace a number that is changing at each step</w:t>
-      </w:r>
+      <w:pPr>
+        <w:pStyle w:val="Heading3"/>
+      </w:pPr>
+      <w:bookmarkStart w:id="50" w:name="_Toc514097336"/>
+      <w:r>
+        <w:t>Remainder</w:t>
+      </w:r>
+      <w:bookmarkEnd w:id="50"/>
     </w:p>
     <w:p/>
     <w:p>
       <w:r>
-        <w:t xml:space="preserve">        =  2^k T(n/2^k) + (n^2)/2^(k-1)  + (n^2)/2^(k-2) + n^2</w:t>
+        <w:t>0%2 =0</w:t>
+      </w:r>
+    </w:p>
+    <w:p>
+      <w:r>
+        <w:t>1%2 =1</w:t>
+      </w:r>
+    </w:p>
+    <w:p>
+      <w:r>
+        <w:t>2%2 =0</w:t>
       </w:r>
     </w:p>
     <w:p/>
     <w:p>
       <w:pPr>
+        <w:pStyle w:val="Heading3"/>
+      </w:pPr>
+      <w:bookmarkStart w:id="51" w:name="_Toc514097337"/>
+      <w:r>
+        <w:t>Prime number</w:t>
+      </w:r>
+      <w:bookmarkEnd w:id="51"/>
+    </w:p>
+    <w:p/>
+    <w:p>
+      <w:r>
+        <w:t>A number that is divisible by 1 or itself is called a prime number.</w:t>
+      </w:r>
+    </w:p>
+    <w:p/>
+    <w:p>
+      <w:r>
+        <w:t>For(int i=1; i&lt;</w:t>
+      </w:r>
+      <w:r>
         <w:rPr>
           <w:b/>
         </w:rPr>
-      </w:pPr>
-      <w:r>
-        <w:t>base condition T(0</w:t>
-      </w:r>
-      <w:r>
-        <w:t>)</w:t>
-      </w:r>
-      <w:r>
-        <w:t xml:space="preserve"> = 0</w:t>
-      </w:r>
-      <w:r>
-        <w:rPr>
-          <w:b/>
-        </w:rPr>
-        <w:t>.</w:t>
+        <w:t>sqrt(n</w:t>
+      </w:r>
+      <w:r>
+        <w:t>); i++) { --- you don’t have to go till i&lt;n</w:t>
+      </w:r>
+    </w:p>
+    <w:p>
+      <w:r>
+        <w:t xml:space="preserve">  If(n % i &gt; 0) continue;</w:t>
+      </w:r>
+    </w:p>
+    <w:p>
+      <w:r>
+        <w:t xml:space="preserve">  return false; // not a prime number</w:t>
+      </w:r>
+    </w:p>
+    <w:p>
+      <w:r>
+        <w:t>}</w:t>
       </w:r>
     </w:p>
     <w:p/>
     <w:p>
-      <w:r>
-        <w:t>n/2^k</w:t>
-      </w:r>
-      <w:r>
-        <w:t xml:space="preserve"> = 0</w:t>
-      </w:r>
-    </w:p>
-    <w:p>
-      <w:r>
-        <w:t>k=0</w:t>
-      </w:r>
+      <w:pPr>
+        <w:pStyle w:val="Heading2"/>
+      </w:pPr>
+      <w:bookmarkStart w:id="52" w:name="_Toc514097338"/>
+      <w:r>
+        <w:t>Array</w:t>
+      </w:r>
+      <w:bookmarkEnd w:id="52"/>
+    </w:p>
+    <w:p>
+      <w:pPr>
+        <w:pStyle w:val="Heading3"/>
+      </w:pPr>
+      <w:bookmarkStart w:id="53" w:name="_Toc514097339"/>
+      <w:r>
+        <w:t xml:space="preserve">How to work with </w:t>
+      </w:r>
+      <w:r>
+        <w:t xml:space="preserve">1-D, 2-D </w:t>
+      </w:r>
+      <w:r>
+        <w:t>array</w:t>
+      </w:r>
+      <w:r>
+        <w:t xml:space="preserve"> for Recursion</w:t>
+      </w:r>
+      <w:r>
+        <w:t>?</w:t>
+      </w:r>
+      <w:bookmarkEnd w:id="46"/>
+      <w:bookmarkEnd w:id="53"/>
     </w:p>
     <w:p/>
     <w:p>
-      <w:r>
-        <w:t xml:space="preserve">      =  </w:t>
-      </w:r>
-      <w:r>
-        <w:t>2^0</w:t>
-      </w:r>
-      <w:r>
-        <w:t xml:space="preserve">  T(</w:t>
-      </w:r>
-      <w:r>
-        <w:t>0</w:t>
-      </w:r>
-      <w:r>
-        <w:t>) + (n^2)/2^(</w:t>
-      </w:r>
-      <w:r>
-        <w:t>0</w:t>
-      </w:r>
-      <w:r>
-        <w:t xml:space="preserve"> </w:t>
-      </w:r>
-      <w:r>
-        <w:t>-1)  + (n^2)/2^(</w:t>
-      </w:r>
-      <w:r>
-        <w:t>0</w:t>
-      </w:r>
-      <w:r>
-        <w:t>-2) + n^2</w:t>
-      </w:r>
-    </w:p>
-    <w:p/>
-    <w:p>
-      <w:r>
-        <w:t xml:space="preserve">      =   (n^2) (1 / 2</w:t>
-      </w:r>
-      <w:r>
-        <w:t>^-1</w:t>
-      </w:r>
-      <w:r>
-        <w:t xml:space="preserve">)  + </w:t>
-      </w:r>
-      <w:r>
-        <w:t xml:space="preserve"> (n^2) </w:t>
-      </w:r>
-      <w:r>
-        <w:t>(</w:t>
-      </w:r>
-      <w:r>
-        <w:t>1 / 2</w:t>
-      </w:r>
-      <w:r>
-        <w:t>^-2)</w:t>
-      </w:r>
-      <w:r>
-        <w:t xml:space="preserve"> + n^2</w:t>
-      </w:r>
-    </w:p>
-    <w:p>
-      <w:r>
-        <w:t xml:space="preserve">     </w:t>
-      </w:r>
-    </w:p>
-    <w:p>
-      <w:r>
-        <w:t xml:space="preserve">      =  n^2</w:t>
-      </w:r>
-      <w:r>
-        <w:t xml:space="preserve"> (1+2+4) </w:t>
-      </w:r>
-    </w:p>
-    <w:p>
-      <w:r>
-        <w:t xml:space="preserve">      </w:t>
-      </w:r>
-    </w:p>
-    <w:p>
-      <w:r>
-        <w:t xml:space="preserve">      </w:t>
-      </w:r>
-      <w:r>
-        <w:t>~= n^2</w:t>
-      </w:r>
-    </w:p>
-    <w:p>
-      <w:r>
-        <w:tab/>
-      </w:r>
-    </w:p>
-    <w:p/>
-    <w:p>
-      <w:pPr>
-        <w:pStyle w:val="Heading2"/>
-      </w:pPr>
-      <w:bookmarkStart w:id="49" w:name="_Toc514097334"/>
-      <w:r>
-        <w:t>Mathematical Stuff</w:t>
-      </w:r>
-      <w:bookmarkEnd w:id="49"/>
-    </w:p>
-    <w:p/>
-    <w:p>
-      <w:pPr>
-        <w:pStyle w:val="Heading3"/>
-      </w:pPr>
-      <w:bookmarkStart w:id="50" w:name="_Toc514097335"/>
-      <w:r>
-        <w:t>Quotient</w:t>
-      </w:r>
-      <w:bookmarkEnd w:id="50"/>
-    </w:p>
-    <w:p/>
-    <w:p>
-      <w:r>
-        <w:t>0/2 = 0</w:t>
-      </w:r>
-    </w:p>
-    <w:p>
-      <w:r>
-        <w:t>1/2 = 0</w:t>
-      </w:r>
-    </w:p>
-    <w:p>
-      <w:r>
-        <w:t>2/2 = 1</w:t>
-      </w:r>
-    </w:p>
-    <w:p/>
-    <w:p>
-      <w:pPr>
-        <w:pStyle w:val="Heading3"/>
-      </w:pPr>
-      <w:bookmarkStart w:id="51" w:name="_Toc514097336"/>
-      <w:r>
-        <w:t>Remainder</w:t>
-      </w:r>
-      <w:bookmarkEnd w:id="51"/>
-    </w:p>
-    <w:p/>
-    <w:p>
-      <w:r>
-        <w:t>0%2 =0</w:t>
-      </w:r>
-    </w:p>
-    <w:p>
-      <w:r>
-        <w:t>1%2 =1</w:t>
-      </w:r>
-    </w:p>
-    <w:p>
-      <w:r>
-        <w:t>2%2 =0</w:t>
-      </w:r>
-    </w:p>
-    <w:p/>
-    <w:p>
-      <w:pPr>
-        <w:pStyle w:val="Heading3"/>
-      </w:pPr>
-      <w:bookmarkStart w:id="52" w:name="_Toc514097337"/>
-      <w:r>
-        <w:t>Prime number</w:t>
-      </w:r>
-      <w:bookmarkEnd w:id="52"/>
-    </w:p>
-    <w:p/>
-    <w:p>
-      <w:r>
-        <w:t>A number that is divisible by 1 or itself is called a prime number.</w:t>
-      </w:r>
-    </w:p>
-    <w:p/>
-    <w:p>
-      <w:r>
-        <w:t>For(int i=1; i&lt;</w:t>
-      </w:r>
-      <w:r>
-        <w:rPr>
-          <w:b/>
-        </w:rPr>
-        <w:t>sqrt(n</w:t>
-      </w:r>
-      <w:r>
-        <w:t>); i++) { --- you don’t have to go till i&lt;n</w:t>
-      </w:r>
-    </w:p>
-    <w:p>
-      <w:r>
-        <w:t xml:space="preserve">  If(n % i &gt; 0) continue;</w:t>
-      </w:r>
-    </w:p>
-    <w:p>
-      <w:r>
-        <w:t xml:space="preserve">  return false; // not a prime number</w:t>
-      </w:r>
-    </w:p>
-    <w:p>
-      <w:r>
-        <w:t>}</w:t>
-      </w:r>
-    </w:p>
-    <w:p/>
-    <w:p>
-      <w:pPr>
-        <w:pStyle w:val="Heading2"/>
-      </w:pPr>
-      <w:bookmarkStart w:id="53" w:name="_Toc514097338"/>
-      <w:r>
-        <w:t>Array</w:t>
-      </w:r>
-      <w:bookmarkEnd w:id="53"/>
-    </w:p>
-    <w:p>
-      <w:pPr>
-        <w:pStyle w:val="Heading3"/>
-      </w:pPr>
-      <w:bookmarkStart w:id="54" w:name="_Toc514097339"/>
-      <w:r>
-        <w:t xml:space="preserve">How to work with </w:t>
-      </w:r>
-      <w:r>
-        <w:t xml:space="preserve">1-D, 2-D </w:t>
-      </w:r>
-      <w:r>
-        <w:t>array</w:t>
-      </w:r>
-      <w:r>
-        <w:t xml:space="preserve"> for Recursion</w:t>
-      </w:r>
-      <w:r>
-        <w:t>?</w:t>
-      </w:r>
-      <w:bookmarkEnd w:id="47"/>
+      <w:pPr>
+        <w:pStyle w:val="Heading4"/>
+      </w:pPr>
+      <w:bookmarkStart w:id="54" w:name="_Toc514097340"/>
+      <w:r>
+        <w:t>1-D Array</w:t>
+      </w:r>
       <w:bookmarkEnd w:id="54"/>
-    </w:p>
-    <w:p/>
-    <w:p>
-      <w:pPr>
-        <w:pStyle w:val="Heading4"/>
-      </w:pPr>
-      <w:bookmarkStart w:id="55" w:name="_Toc514097340"/>
-      <w:r>
-        <w:t>1-D Array</w:t>
-      </w:r>
-      <w:bookmarkEnd w:id="55"/>
     </w:p>
     <w:p>
       <w:pPr>
@@ -22149,31 +22144,31 @@
       <w:pPr>
         <w:pStyle w:val="Heading5"/>
       </w:pPr>
-      <w:bookmarkStart w:id="56" w:name="_Toc514097341"/>
+      <w:bookmarkStart w:id="55" w:name="_Toc514097341"/>
       <w:r>
         <w:t>How to convert O(n^3) to O(n^2) or O(n^2) to O(n)?</w:t>
       </w:r>
+      <w:bookmarkEnd w:id="55"/>
+    </w:p>
+    <w:p/>
+    <w:p>
+      <w:r>
+        <w:rPr>
+          <w:iCs/>
+        </w:rPr>
+        <w:t>Read ArrayFundamentals.java</w:t>
+      </w:r>
+    </w:p>
+    <w:p/>
+    <w:p>
+      <w:pPr>
+        <w:pStyle w:val="Heading4"/>
+      </w:pPr>
+      <w:bookmarkStart w:id="56" w:name="_Toc514097342"/>
+      <w:r>
+        <w:t>2-D Array (Matrix)</w:t>
+      </w:r>
       <w:bookmarkEnd w:id="56"/>
-    </w:p>
-    <w:p/>
-    <w:p>
-      <w:r>
-        <w:rPr>
-          <w:iCs/>
-        </w:rPr>
-        <w:t>Read ArrayFundamentals.java</w:t>
-      </w:r>
-    </w:p>
-    <w:p/>
-    <w:p>
-      <w:pPr>
-        <w:pStyle w:val="Heading4"/>
-      </w:pPr>
-      <w:bookmarkStart w:id="57" w:name="_Toc514097342"/>
-      <w:r>
-        <w:t>2-D Array (Matrix)</w:t>
-      </w:r>
-      <w:bookmarkEnd w:id="57"/>
     </w:p>
     <w:p/>
     <w:p>
@@ -22203,13 +22198,13 @@
       <w:pPr>
         <w:pStyle w:val="Heading3"/>
       </w:pPr>
-      <w:bookmarkStart w:id="58" w:name="_Toc501125089"/>
-      <w:bookmarkStart w:id="59" w:name="_Toc514097343"/>
+      <w:bookmarkStart w:id="57" w:name="_Toc501125089"/>
+      <w:bookmarkStart w:id="58" w:name="_Toc514097343"/>
       <w:r>
         <w:t>How to find mid of array?</w:t>
       </w:r>
+      <w:bookmarkEnd w:id="57"/>
       <w:bookmarkEnd w:id="58"/>
-      <w:bookmarkEnd w:id="59"/>
     </w:p>
     <w:p>
       <w:pPr>
@@ -22356,13 +22351,13 @@
       <w:pPr>
         <w:pStyle w:val="Heading3"/>
       </w:pPr>
-      <w:bookmarkStart w:id="60" w:name="_Toc501125090"/>
-      <w:bookmarkStart w:id="61" w:name="_Toc514097344"/>
+      <w:bookmarkStart w:id="59" w:name="_Toc501125090"/>
+      <w:bookmarkStart w:id="60" w:name="_Toc514097344"/>
       <w:r>
         <w:t>How to choose Random number from array?</w:t>
       </w:r>
+      <w:bookmarkEnd w:id="59"/>
       <w:bookmarkEnd w:id="60"/>
-      <w:bookmarkEnd w:id="61"/>
     </w:p>
     <w:p/>
     <w:p>
@@ -22655,13 +22650,13 @@
       <w:pPr>
         <w:pStyle w:val="Heading3"/>
       </w:pPr>
-      <w:bookmarkStart w:id="62" w:name="_Toc501125091"/>
-      <w:bookmarkStart w:id="63" w:name="_Toc514097345"/>
+      <w:bookmarkStart w:id="61" w:name="_Toc501125091"/>
+      <w:bookmarkStart w:id="62" w:name="_Toc514097345"/>
       <w:r>
         <w:t>How to do shuffling?</w:t>
       </w:r>
+      <w:bookmarkEnd w:id="61"/>
       <w:bookmarkEnd w:id="62"/>
-      <w:bookmarkEnd w:id="63"/>
     </w:p>
     <w:p>
       <w:pPr>
@@ -22848,13 +22843,13 @@
       <w:pPr>
         <w:pStyle w:val="Heading3"/>
       </w:pPr>
-      <w:bookmarkStart w:id="64" w:name="_Toc501125092"/>
-      <w:bookmarkStart w:id="65" w:name="_Toc514097346"/>
+      <w:bookmarkStart w:id="63" w:name="_Toc501125092"/>
+      <w:bookmarkStart w:id="64" w:name="_Toc514097346"/>
       <w:r>
         <w:t>How to write an in-place algorithm?</w:t>
       </w:r>
+      <w:bookmarkEnd w:id="63"/>
       <w:bookmarkEnd w:id="64"/>
-      <w:bookmarkEnd w:id="65"/>
     </w:p>
     <w:p>
       <w:pPr>
@@ -22959,11 +22954,11 @@
       <w:pPr>
         <w:pStyle w:val="Heading3"/>
       </w:pPr>
-      <w:bookmarkStart w:id="66" w:name="_Toc514097347"/>
+      <w:bookmarkStart w:id="65" w:name="_Toc514097347"/>
       <w:r>
         <w:t>How to find the size of a List in O(log n) if size() method is not available</w:t>
       </w:r>
-      <w:bookmarkEnd w:id="66"/>
+      <w:bookmarkEnd w:id="65"/>
     </w:p>
     <w:p>
       <w:pPr>
@@ -23108,14 +23103,12 @@
       <w:r>
         <w:rPr>
           <w:i/>
-          <w:iCs/>
         </w:rPr>
         <w:t>// this is the condition imposed by requirement</w:t>
       </w:r>
       <w:r>
         <w:rPr>
           <w:i/>
-          <w:iCs/>
         </w:rPr>
         <w:br/>
         <w:t xml:space="preserve">        </w:t>
@@ -23399,82 +23392,82 @@
       <w:pPr>
         <w:pStyle w:val="Heading2"/>
       </w:pPr>
-      <w:bookmarkStart w:id="67" w:name="_Toc514097348"/>
+      <w:bookmarkStart w:id="66" w:name="_Toc514097348"/>
       <w:r>
         <w:t>Graph</w:t>
       </w:r>
+      <w:bookmarkEnd w:id="66"/>
+    </w:p>
+    <w:p/>
+    <w:p>
+      <w:pPr>
+        <w:pStyle w:val="Heading3"/>
+      </w:pPr>
+      <w:bookmarkStart w:id="67" w:name="_Toc514097349"/>
+      <w:r>
+        <w:t>Basic understanding of Graph properties and searching algorithms</w:t>
+      </w:r>
       <w:bookmarkEnd w:id="67"/>
     </w:p>
     <w:p/>
     <w:p>
       <w:pPr>
+        <w:rPr>
+          <w:szCs w:val="20"/>
+        </w:rPr>
+      </w:pPr>
+      <w:r>
+        <w:rPr>
+          <w:szCs w:val="20"/>
+        </w:rPr>
+        <w:t>README_Graphs.docx</w:t>
+      </w:r>
+    </w:p>
+    <w:p>
+      <w:pPr>
+        <w:rPr>
+          <w:szCs w:val="20"/>
+        </w:rPr>
+      </w:pPr>
+    </w:p>
+    <w:p>
+      <w:pPr>
+        <w:rPr>
+          <w:szCs w:val="20"/>
+        </w:rPr>
+      </w:pPr>
+      <w:r>
+        <w:rPr>
+          <w:szCs w:val="20"/>
+        </w:rPr>
+        <w:t>BfsDfsGrokkingAlgorithms.java</w:t>
+      </w:r>
+    </w:p>
+    <w:p>
+      <w:pPr>
+        <w:rPr>
+          <w:szCs w:val="20"/>
+        </w:rPr>
+      </w:pPr>
+      <w:r>
+        <w:rPr>
+          <w:szCs w:val="20"/>
+        </w:rPr>
+        <w:t>DijkstraAlgorithmForPositivelyWeightedGraphGrokkingAlgorithmBook.java</w:t>
+      </w:r>
+    </w:p>
+    <w:p/>
+    <w:p>
+      <w:pPr>
         <w:pStyle w:val="Heading3"/>
       </w:pPr>
-      <w:bookmarkStart w:id="68" w:name="_Toc514097349"/>
-      <w:r>
-        <w:t>Basic understanding of Graph properties and searching algorithms</w:t>
+      <w:bookmarkStart w:id="68" w:name="_Toc501125094"/>
+      <w:bookmarkStart w:id="69" w:name="_Toc514097350"/>
+      <w:r>
+        <w:t>How many ways to create a graph?</w:t>
       </w:r>
       <w:bookmarkEnd w:id="68"/>
-    </w:p>
-    <w:p/>
-    <w:p>
-      <w:pPr>
-        <w:rPr>
-          <w:szCs w:val="20"/>
-        </w:rPr>
-      </w:pPr>
-      <w:r>
-        <w:rPr>
-          <w:szCs w:val="20"/>
-        </w:rPr>
-        <w:t>README_Graphs.docx</w:t>
-      </w:r>
-    </w:p>
-    <w:p>
-      <w:pPr>
-        <w:rPr>
-          <w:szCs w:val="20"/>
-        </w:rPr>
-      </w:pPr>
-    </w:p>
-    <w:p>
-      <w:pPr>
-        <w:rPr>
-          <w:szCs w:val="20"/>
-        </w:rPr>
-      </w:pPr>
-      <w:r>
-        <w:rPr>
-          <w:szCs w:val="20"/>
-        </w:rPr>
-        <w:t>BfsDfsGrokkingAlgorithms.java</w:t>
-      </w:r>
-    </w:p>
-    <w:p>
-      <w:pPr>
-        <w:rPr>
-          <w:szCs w:val="20"/>
-        </w:rPr>
-      </w:pPr>
-      <w:r>
-        <w:rPr>
-          <w:szCs w:val="20"/>
-        </w:rPr>
-        <w:t>DijkstraAlgorithmForPositivelyWeightedGraphGrokkingAlgorithmBook.java</w:t>
-      </w:r>
-    </w:p>
-    <w:p/>
-    <w:p>
-      <w:pPr>
-        <w:pStyle w:val="Heading3"/>
-      </w:pPr>
-      <w:bookmarkStart w:id="69" w:name="_Toc501125094"/>
-      <w:bookmarkStart w:id="70" w:name="_Toc514097350"/>
-      <w:r>
-        <w:t>How many ways to create a graph?</w:t>
-      </w:r>
       <w:bookmarkEnd w:id="69"/>
-      <w:bookmarkEnd w:id="70"/>
     </w:p>
     <w:p>
       <w:pPr>
@@ -24708,13 +24701,13 @@
       <w:pPr>
         <w:pStyle w:val="Heading2"/>
       </w:pPr>
-      <w:bookmarkStart w:id="71" w:name="_Toc501125095"/>
-      <w:bookmarkStart w:id="72" w:name="_Toc514097351"/>
+      <w:bookmarkStart w:id="70" w:name="_Toc501125095"/>
+      <w:bookmarkStart w:id="71" w:name="_Toc514097351"/>
       <w:r>
         <w:t>When to use Linear Programming?</w:t>
       </w:r>
+      <w:bookmarkEnd w:id="70"/>
       <w:bookmarkEnd w:id="71"/>
-      <w:bookmarkEnd w:id="72"/>
     </w:p>
     <w:p>
       <w:pPr>
@@ -24784,8 +24777,8 @@
       <w:pPr>
         <w:pStyle w:val="Heading2"/>
       </w:pPr>
-      <w:bookmarkStart w:id="73" w:name="_Toc501125096"/>
-      <w:bookmarkStart w:id="74" w:name="_Toc514097352"/>
+      <w:bookmarkStart w:id="72" w:name="_Toc501125096"/>
+      <w:bookmarkStart w:id="73" w:name="_Toc514097352"/>
       <w:r>
         <w:t>When to use Binary Search</w:t>
       </w:r>
@@ -24801,8 +24794,8 @@
       <w:r>
         <w:t>?</w:t>
       </w:r>
+      <w:bookmarkEnd w:id="72"/>
       <w:bookmarkEnd w:id="73"/>
-      <w:bookmarkEnd w:id="74"/>
     </w:p>
     <w:p>
       <w:pPr>
@@ -25511,8 +25504,8 @@
       <w:pPr>
         <w:pStyle w:val="Heading2"/>
       </w:pPr>
-      <w:bookmarkStart w:id="75" w:name="_Toc501125098"/>
-      <w:bookmarkStart w:id="76" w:name="_Toc514097353"/>
+      <w:bookmarkStart w:id="74" w:name="_Toc501125098"/>
+      <w:bookmarkStart w:id="75" w:name="_Toc514097353"/>
       <w:r>
         <w:lastRenderedPageBreak/>
         <w:t>Which algorithm is used for findin</w:t>
@@ -25523,8 +25516,8 @@
       <w:r>
         <w:t xml:space="preserve"> min or max?</w:t>
       </w:r>
+      <w:bookmarkEnd w:id="74"/>
       <w:bookmarkEnd w:id="75"/>
-      <w:bookmarkEnd w:id="76"/>
     </w:p>
     <w:p/>
     <w:p>
@@ -25632,13 +25625,13 @@
       <w:pPr>
         <w:pStyle w:val="Heading2"/>
       </w:pPr>
-      <w:bookmarkStart w:id="77" w:name="_Toc501125097"/>
-      <w:bookmarkStart w:id="78" w:name="_Toc514097354"/>
+      <w:bookmarkStart w:id="76" w:name="_Toc501125097"/>
+      <w:bookmarkStart w:id="77" w:name="_Toc514097354"/>
       <w:r>
         <w:t>Which algorithm is used by Databases?</w:t>
       </w:r>
+      <w:bookmarkEnd w:id="76"/>
       <w:bookmarkEnd w:id="77"/>
-      <w:bookmarkEnd w:id="78"/>
     </w:p>
     <w:p>
       <w:pPr>
@@ -25668,13 +25661,13 @@
       <w:pPr>
         <w:pStyle w:val="Heading2"/>
       </w:pPr>
-      <w:bookmarkStart w:id="79" w:name="_Toc501125099"/>
-      <w:bookmarkStart w:id="80" w:name="_Toc514097355"/>
+      <w:bookmarkStart w:id="78" w:name="_Toc501125099"/>
+      <w:bookmarkStart w:id="79" w:name="_Toc514097355"/>
       <w:r>
         <w:t>When you encounter a problem that has inputs from multiple arrays (multiple sources), what should you think of?</w:t>
       </w:r>
+      <w:bookmarkEnd w:id="78"/>
       <w:bookmarkEnd w:id="79"/>
-      <w:bookmarkEnd w:id="80"/>
     </w:p>
     <w:p/>
     <w:p>
@@ -25696,7 +25689,7 @@
       <w:pPr>
         <w:pStyle w:val="Heading2"/>
       </w:pPr>
-      <w:bookmarkStart w:id="81" w:name="_Toc501125101"/>
+      <w:bookmarkStart w:id="80" w:name="_Toc501125101"/>
     </w:p>
     <w:p/>
     <w:p/>
@@ -25717,12 +25710,17 @@
       <w:pPr>
         <w:pStyle w:val="Heading2"/>
       </w:pPr>
-      <w:bookmarkStart w:id="82" w:name="_Toc514097356"/>
+      <w:bookmarkStart w:id="81" w:name="_Toc514097356"/>
+    </w:p>
+    <w:p>
+      <w:pPr>
+        <w:pStyle w:val="Heading2"/>
+      </w:pPr>
       <w:r>
         <w:t>String Operations</w:t>
       </w:r>
+      <w:bookmarkEnd w:id="80"/>
       <w:bookmarkEnd w:id="81"/>
-      <w:bookmarkEnd w:id="82"/>
     </w:p>
     <w:p/>
     <w:p>
@@ -25888,6 +25886,7 @@
           <w:iCs/>
           <w:szCs w:val="20"/>
         </w:rPr>
+        <w:lastRenderedPageBreak/>
         <w:br/>
         <w:t xml:space="preserve">  for (int i = 0; i &lt; str.length(); i++) {</w:t>
       </w:r>
@@ -25897,13 +25896,6 @@
           <w:szCs w:val="20"/>
         </w:rPr>
         <w:br/>
-      </w:r>
-      <w:r>
-        <w:rPr>
-          <w:iCs/>
-          <w:szCs w:val="20"/>
-        </w:rPr>
-        <w:lastRenderedPageBreak/>
         <w:t xml:space="preserve">    char c = str.charAt(i);</w:t>
       </w:r>
       <w:r>
@@ -25976,8 +25968,102 @@
         <w:pStyle w:val="NoSpacing"/>
       </w:pPr>
       <w:r>
-        <w:t>ASCII A-Z = 65-90, a-z = 97-122. There are some special chars in between 90 and 97.</w:t>
-      </w:r>
+        <w:br/>
+        <w:t xml:space="preserve">Ascii values: </w:t>
+      </w:r>
+    </w:p>
+    <w:p>
+      <w:pPr>
+        <w:pStyle w:val="NoSpacing"/>
+      </w:pPr>
+      <w:r>
+        <w:tab/>
+      </w:r>
+      <w:r>
+        <w:t>A to Z = 65-90</w:t>
+      </w:r>
+      <w:r>
+        <w:br/>
+        <w:t xml:space="preserve">              </w:t>
+      </w:r>
+      <w:r>
+        <w:tab/>
+      </w:r>
+      <w:r>
+        <w:t>a to z = 97-122</w:t>
+      </w:r>
+      <w:r>
+        <w:br/>
+        <w:t xml:space="preserve">              </w:t>
+      </w:r>
+      <w:r>
+        <w:tab/>
+      </w:r>
+      <w:r>
+        <w:t>0 to 9 = 48-57</w:t>
+      </w:r>
+      <w:r>
+        <w:br/>
+      </w:r>
+      <w:r>
+        <w:br/>
+      </w:r>
+      <w:bookmarkStart w:id="82" w:name="_GoBack"/>
+      <w:bookmarkEnd w:id="82"/>
+      <w:r>
+        <w:t>a-A=32</w:t>
+      </w:r>
+      <w:r>
+        <w:br/>
+      </w:r>
+      <w:r>
+        <w:br/>
+        <w:t>Important methods of Character class:</w:t>
+      </w:r>
+      <w:r>
+        <w:br/>
+        <w:t>Character.isLetter</w:t>
+      </w:r>
+      <w:r>
+        <w:br/>
+        <w:t>Character.isDigit</w:t>
+      </w:r>
+      <w:r>
+        <w:br/>
+        <w:t>Character.isLowerCase</w:t>
+      </w:r>
+      <w:r>
+        <w:br/>
+        <w:t>Character.isUpperCase</w:t>
+      </w:r>
+      <w:r>
+        <w:br/>
+        <w:t>Character.toLowerCase</w:t>
+      </w:r>
+      <w:r>
+        <w:br/>
+        <w:t>Character.toUpperCase</w:t>
+      </w:r>
+      <w:r>
+        <w:br/>
+        <w:t>Character.charAt(index)</w:t>
+      </w:r>
+      <w:r>
+        <w:br/>
+        <w:t>Character.compare(char1, char2)</w:t>
+      </w:r>
+      <w:r>
+        <w:br/>
+      </w:r>
+      <w:r>
+        <w:br/>
+        <w:t>Character.MIN_VALUE ('\u0000')</w:t>
+      </w:r>
+    </w:p>
+    <w:p>
+      <w:pPr>
+        <w:pStyle w:val="NoSpacing"/>
+      </w:pPr>
     </w:p>
     <w:p>
       <w:pPr>
@@ -26309,6 +26395,7 @@
           <w:sz w:val="20"/>
           <w:szCs w:val="24"/>
         </w:rPr>
+        <w:lastRenderedPageBreak/>
         <w:t>3) double D = 1.2</w:t>
       </w:r>
       <w:bookmarkEnd w:id="90"/>
@@ -26578,7 +26665,6 @@
         <w:pStyle w:val="NoSpacing"/>
       </w:pPr>
       <w:r>
-        <w:lastRenderedPageBreak/>
         <w:t>It is so easy to work with String. You can traverse charArray from left and right together till you come in the middle and compare the elements.</w:t>
       </w:r>
     </w:p>
@@ -26726,6 +26812,9 @@
       </w:r>
       <w:r>
         <w:br/>
+      </w:r>
+      <w:r>
+        <w:lastRenderedPageBreak/>
         <w:t xml:space="preserve">         private int data;</w:t>
       </w:r>
       <w:r>
@@ -26773,9 +26862,9 @@
         <w:pStyle w:val="Heading4"/>
       </w:pPr>
       <w:bookmarkStart w:id="97" w:name="_Toc501125103"/>
-      <w:bookmarkStart w:id="98" w:name="OLE_LINK13"/>
-      <w:bookmarkStart w:id="99" w:name="OLE_LINK14"/>
-      <w:bookmarkStart w:id="100" w:name="_Toc514097370"/>
+      <w:bookmarkStart w:id="98" w:name="_Toc514097370"/>
+      <w:bookmarkStart w:id="99" w:name="OLE_LINK13"/>
+      <w:bookmarkStart w:id="100" w:name="OLE_LINK14"/>
       <w:r>
         <w:rPr>
           <w:rStyle w:val="Heading5Char"/>
@@ -26786,206 +26875,204 @@
       <w:r>
         <w:t>.</w:t>
       </w:r>
+      <w:bookmarkEnd w:id="98"/>
+      <w:r>
+        <w:t xml:space="preserve"> </w:t>
+      </w:r>
+    </w:p>
+    <w:p>
+      <w:pPr>
+        <w:pStyle w:val="NoSpacing"/>
+      </w:pPr>
+    </w:p>
+    <w:p>
+      <w:pPr>
+        <w:pStyle w:val="NoSpacing"/>
+      </w:pPr>
+      <w:r>
+        <w:t>Don't do head=head.next. You will end up moving head pointer to some other node in the LinkedList.</w:t>
+      </w:r>
+      <w:r>
+        <w:br/>
+      </w:r>
+      <w:bookmarkEnd w:id="99"/>
       <w:bookmarkEnd w:id="100"/>
       <w:r>
         <w:t xml:space="preserve"> </w:t>
       </w:r>
+      <w:r>
+        <w:br/>
+        <w:t xml:space="preserve">         head</w:t>
+      </w:r>
+      <w:r>
+        <w:br/>
+        <w:t xml:space="preserve">         runner</w:t>
+      </w:r>
+      <w:r>
+        <w:br/>
+        <w:t xml:space="preserve">           |</w:t>
+      </w:r>
+      <w:r>
+        <w:br/>
+        <w:t xml:space="preserve">           v</w:t>
+      </w:r>
+      <w:r>
+        <w:br/>
+        <w:t xml:space="preserve">         --------------------</w:t>
+      </w:r>
+      <w:r>
+        <w:br/>
+        <w:t xml:space="preserve">         | 1 | 2 | 3 | 4 | 5 |</w:t>
+      </w:r>
+      <w:r>
+        <w:br/>
+        <w:t xml:space="preserve">         --------------------</w:t>
+      </w:r>
+      <w:r>
+        <w:br/>
+        <w:t xml:space="preserve"> </w:t>
+      </w:r>
     </w:p>
     <w:p>
       <w:pPr>
         <w:pStyle w:val="NoSpacing"/>
       </w:pPr>
+      <w:r>
+        <w:t>Whenever you need to iterate through a linked list, always create a runner node.</w:t>
+      </w:r>
+      <w:r>
+        <w:br/>
+        <w:t>Do not iterate by moving head=head.next, otherwise you will end up moving head pointer to somewhere else in the linked list.</w:t>
+      </w:r>
+      <w:r>
+        <w:br/>
+      </w:r>
     </w:p>
     <w:p>
       <w:pPr>
         <w:pStyle w:val="NoSpacing"/>
       </w:pPr>
       <w:r>
-        <w:t>Don't do head=head.next. You will end up moving head pointer to some other node in the LinkedList.</w:t>
-      </w:r>
-      <w:r>
-        <w:br/>
-      </w:r>
-      <w:bookmarkEnd w:id="98"/>
-      <w:bookmarkEnd w:id="99"/>
+        <w:t xml:space="preserve">         You should do</w:t>
+      </w:r>
+      <w:r>
+        <w:br/>
+      </w:r>
+    </w:p>
+    <w:p>
+      <w:pPr>
+        <w:pStyle w:val="NoSpacing"/>
+      </w:pPr>
+      <w:r>
+        <w:t xml:space="preserve">         Node runner = head;</w:t>
+      </w:r>
+      <w:r>
+        <w:br/>
+        <w:t xml:space="preserve">         while(...) runner = runner.next;</w:t>
+      </w:r>
+      <w:r>
+        <w:br/>
+      </w:r>
       <w:r>
         <w:t xml:space="preserve"> </w:t>
       </w:r>
       <w:r>
         <w:br/>
-        <w:t xml:space="preserve">         head</w:t>
-      </w:r>
-      <w:r>
-        <w:br/>
-        <w:t xml:space="preserve">         runner</w:t>
-      </w:r>
-      <w:r>
-        <w:br/>
-        <w:t xml:space="preserve">           |</w:t>
-      </w:r>
-      <w:r>
-        <w:br/>
-        <w:t xml:space="preserve">           v</w:t>
-      </w:r>
-      <w:r>
-        <w:br/>
-        <w:t xml:space="preserve">         --------------------</w:t>
-      </w:r>
-      <w:r>
-        <w:br/>
-        <w:t xml:space="preserve">         | 1 | 2 | 3 | 4 | 5 |</w:t>
-      </w:r>
-      <w:r>
-        <w:br/>
-      </w:r>
+        <w:t xml:space="preserve"> </w:t>
+      </w:r>
+      <w:r>
+        <w:br/>
+      </w:r>
+      <w:r>
+        <w:rPr>
+          <w:rStyle w:val="Heading4Char"/>
+        </w:rPr>
+        <w:t>(VERY IMP) More than one Runner Technique:</w:t>
+      </w:r>
+      <w:r>
+        <w:rPr>
+          <w:rStyle w:val="Heading4Char"/>
+        </w:rPr>
+        <w:br/>
+      </w:r>
+      <w:r>
+        <w:t xml:space="preserve"> </w:t>
+      </w:r>
+      <w:r>
+        <w:br/>
+      </w:r>
+      <w:r>
+        <w:t>The runner technique means that you iterate through the linked list with two pointers simultaneously, with one ahead of the other.</w:t>
+      </w:r>
+    </w:p>
+    <w:p>
+      <w:pPr>
+        <w:pStyle w:val="NoSpacing"/>
+      </w:pPr>
+      <w:r>
+        <w:br/>
+        <w:t xml:space="preserve">The "fast" </w:t>
+      </w:r>
+      <w:r>
+        <w:t>runner</w:t>
+      </w:r>
+      <w:r>
+        <w:t xml:space="preserve"> might be ahead by </w:t>
+      </w:r>
+      <w:r>
+        <w:t>a fixed</w:t>
+      </w:r>
+      <w:r>
+        <w:t xml:space="preserve"> amount, or it might be hopping multiple nodes for each one node that the "slow" node iterates through.</w:t>
+      </w:r>
+      <w:r>
+        <w:br/>
+        <w:t xml:space="preserve"> </w:t>
+      </w:r>
+      <w:r>
+        <w:br/>
+        <w:t>For example, suppose you had a linked list a1-&gt;a2-&gt;.....-&gt;an-&gt;b1-&gt;b2-&gt;.....-&gt;bn and you wanted to arrange it into a1-&gt;b1-&gt;a2-&gt;b2-&gt;...-&gt;an-&gt;bn. You do not need to know the length of the linked list(but you do know that the length is an even number).</w:t>
+      </w:r>
+      <w:r>
+        <w:br/>
+        <w:t xml:space="preserve"> </w:t>
+      </w:r>
+      <w:r>
+        <w:br/>
+        <w:t>You could have one pointer p1(the fast pointer) move every two elements for every one move that p2 makes.</w:t>
+      </w:r>
+      <w:r>
+        <w:br/>
+        <w:t>When p1 hits the end of the linked list, p2 will be at the midpoint. Then, move p1 back to the front and begin "weaving" the elements. On each iteration, p2 selects and element and inserts it after p1.</w:t>
+      </w:r>
+      <w:r>
+        <w:br/>
+      </w:r>
+    </w:p>
+    <w:p>
+      <w:pPr>
+        <w:pStyle w:val="NoSpacing"/>
+      </w:pPr>
+      <w:bookmarkStart w:id="101" w:name="_Toc514097371"/>
+      <w:r>
+        <w:rPr>
+          <w:rStyle w:val="Heading3Char"/>
+        </w:rPr>
+        <w:t>Try to design algorithm in such a way that you can add the node in the front of a list instead of somewhere in middle or last</w:t>
+      </w:r>
+      <w:bookmarkEnd w:id="101"/>
+    </w:p>
+    <w:p>
+      <w:pPr>
+        <w:pStyle w:val="NoSpacing"/>
+      </w:pPr>
+    </w:p>
+    <w:p>
+      <w:pPr>
+        <w:pStyle w:val="NoSpacing"/>
+      </w:pPr>
       <w:r>
         <w:lastRenderedPageBreak/>
-        <w:t xml:space="preserve">         --------------------</w:t>
-      </w:r>
-      <w:r>
-        <w:br/>
-        <w:t xml:space="preserve"> </w:t>
-      </w:r>
-    </w:p>
-    <w:p>
-      <w:pPr>
-        <w:pStyle w:val="NoSpacing"/>
-      </w:pPr>
-      <w:r>
-        <w:t>Whenever you need to iterate through a linked list, always create a runner node.</w:t>
-      </w:r>
-      <w:r>
-        <w:br/>
-        <w:t>Do not iterate by moving head=head.next, otherwise you will end up moving head pointer to somewhere else in the linked list.</w:t>
-      </w:r>
-      <w:r>
-        <w:br/>
-      </w:r>
-    </w:p>
-    <w:p>
-      <w:pPr>
-        <w:pStyle w:val="NoSpacing"/>
-      </w:pPr>
-      <w:r>
-        <w:t xml:space="preserve">         You should do</w:t>
-      </w:r>
-      <w:r>
-        <w:br/>
-      </w:r>
-    </w:p>
-    <w:p>
-      <w:pPr>
-        <w:pStyle w:val="NoSpacing"/>
-      </w:pPr>
-      <w:r>
-        <w:t xml:space="preserve">         Node runner = head;</w:t>
-      </w:r>
-      <w:r>
-        <w:br/>
-        <w:t xml:space="preserve">         while(...) runner = runner.next;</w:t>
-      </w:r>
-      <w:r>
-        <w:br/>
-      </w:r>
-      <w:r>
-        <w:t xml:space="preserve"> </w:t>
-      </w:r>
-      <w:r>
-        <w:br/>
-        <w:t xml:space="preserve"> </w:t>
-      </w:r>
-      <w:r>
-        <w:br/>
-      </w:r>
-      <w:r>
-        <w:rPr>
-          <w:rStyle w:val="Heading4Char"/>
-        </w:rPr>
-        <w:t>(VERY IMP) More than one Runner Technique:</w:t>
-      </w:r>
-      <w:r>
-        <w:rPr>
-          <w:rStyle w:val="Heading4Char"/>
-        </w:rPr>
-        <w:br/>
-      </w:r>
-      <w:r>
-        <w:t xml:space="preserve"> </w:t>
-      </w:r>
-      <w:r>
-        <w:br/>
-      </w:r>
-      <w:r>
-        <w:t>The runner technique means that you iterate through the linked list with two pointers simultaneously, with one ahead of the other.</w:t>
-      </w:r>
-    </w:p>
-    <w:p>
-      <w:pPr>
-        <w:pStyle w:val="NoSpacing"/>
-      </w:pPr>
-      <w:r>
-        <w:br/>
-        <w:t xml:space="preserve">The "fast" </w:t>
-      </w:r>
-      <w:r>
-        <w:t>runner</w:t>
-      </w:r>
-      <w:r>
-        <w:t xml:space="preserve"> might be ahead by </w:t>
-      </w:r>
-      <w:r>
-        <w:t>a fixed</w:t>
-      </w:r>
-      <w:r>
-        <w:t xml:space="preserve"> amount, or it might be hopping multiple nodes for each one node that the "slow" node iterates through.</w:t>
-      </w:r>
-      <w:r>
-        <w:br/>
-        <w:t xml:space="preserve"> </w:t>
-      </w:r>
-      <w:r>
-        <w:br/>
-        <w:t>For example, suppose you had a linked list a1-&gt;a2-&gt;.....-&gt;an-&gt;b1-&gt;b2-&gt;.....-&gt;bn and you wanted to arrange it into a1-&gt;b1-&gt;a2-&gt;b2-&gt;...-&gt;an-&gt;bn. You do not need to know the length of the linked list(but you do know that the length is an even number).</w:t>
-      </w:r>
-      <w:r>
-        <w:br/>
-        <w:t xml:space="preserve"> </w:t>
-      </w:r>
-      <w:r>
-        <w:br/>
-        <w:t>You could have one pointer p1(the fast pointer) move every two elements for every one move that p2 makes.</w:t>
-      </w:r>
-      <w:r>
-        <w:br/>
-        <w:t>When p1 hits the end of the linked list, p2 will be at the midpoint. Then, move p1 back to the front and begin "weaving" the elements. On each iteration, p2 selects and element and inserts it after p1.</w:t>
-      </w:r>
-      <w:r>
-        <w:br/>
-      </w:r>
-    </w:p>
-    <w:p>
-      <w:pPr>
-        <w:pStyle w:val="NoSpacing"/>
-      </w:pPr>
-      <w:bookmarkStart w:id="101" w:name="_Toc514097371"/>
-      <w:r>
-        <w:rPr>
-          <w:rStyle w:val="Heading3Char"/>
-        </w:rPr>
-        <w:t>Try to design algorithm in such a way that you can add the node in the front of a list instead of somewhere in middle or last</w:t>
-      </w:r>
-      <w:bookmarkEnd w:id="101"/>
-    </w:p>
-    <w:p>
-      <w:pPr>
-        <w:pStyle w:val="NoSpacing"/>
-      </w:pPr>
-    </w:p>
-    <w:p>
-      <w:pPr>
-        <w:pStyle w:val="NoSpacing"/>
-      </w:pPr>
-      <w:r>
         <w:t>PartitionLinkedListFromSomeNode.java</w:t>
       </w:r>
     </w:p>
@@ -27666,6 +27753,15 @@
           <w:szCs w:val="15"/>
         </w:rPr>
         <w:br/>
+      </w:r>
+      <w:r>
+        <w:rPr>
+          <w:rFonts w:ascii="Menlo" w:hAnsi="Menlo" w:cs="Menlo"/>
+          <w:color w:val="000000"/>
+          <w:sz w:val="15"/>
+          <w:szCs w:val="15"/>
+        </w:rPr>
+        <w:lastRenderedPageBreak/>
         <w:t xml:space="preserve">            </w:t>
       </w:r>
       <w:r>
@@ -28208,13 +28304,6 @@
           <w:szCs w:val="20"/>
         </w:rPr>
         <w:br/>
-      </w:r>
-      <w:r>
-        <w:rPr>
-          <w:rFonts w:asciiTheme="minorHAnsi" w:hAnsiTheme="minorHAnsi"/>
-          <w:szCs w:val="20"/>
-        </w:rPr>
-        <w:lastRenderedPageBreak/>
         <w:t xml:space="preserve">    sent head from caller   -----|</w:t>
       </w:r>
       <w:r>
@@ -28996,6 +29085,15 @@
           <w:szCs w:val="15"/>
         </w:rPr>
         <w:br/>
+      </w:r>
+      <w:r>
+        <w:rPr>
+          <w:rFonts w:ascii="Menlo" w:hAnsi="Menlo" w:cs="Menlo"/>
+          <w:color w:val="000000"/>
+          <w:sz w:val="15"/>
+          <w:szCs w:val="15"/>
+        </w:rPr>
+        <w:lastRenderedPageBreak/>
         <w:t xml:space="preserve">    </w:t>
       </w:r>
       <w:r>
@@ -29659,15 +29757,6 @@
           <w:szCs w:val="15"/>
         </w:rPr>
         <w:br/>
-      </w:r>
-      <w:r>
-        <w:rPr>
-          <w:rFonts w:ascii="Menlo" w:hAnsi="Menlo" w:cs="Menlo"/>
-          <w:color w:val="000000"/>
-          <w:sz w:val="15"/>
-          <w:szCs w:val="15"/>
-        </w:rPr>
-        <w:lastRenderedPageBreak/>
         <w:t xml:space="preserve">            }</w:t>
       </w:r>
       <w:r>
@@ -30108,7 +30197,6 @@
           <w:iCs/>
           <w:szCs w:val="20"/>
         </w:rPr>
-        <w:lastRenderedPageBreak/>
         <w:t>Stack is useful for recursions.</w:t>
       </w:r>
     </w:p>
@@ -31328,6 +31416,16 @@
           <w:szCs w:val="15"/>
         </w:rPr>
         <w:br/>
+      </w:r>
+      <w:r>
+        <w:rPr>
+          <w:rFonts w:ascii="Menlo" w:hAnsi="Menlo" w:cs="Menlo"/>
+          <w:iCs/>
+          <w:color w:val="808080"/>
+          <w:sz w:val="15"/>
+          <w:szCs w:val="15"/>
+        </w:rPr>
+        <w:lastRenderedPageBreak/>
         <w:t xml:space="preserve"> */</w:t>
       </w:r>
       <w:r>
@@ -32424,7 +32522,6 @@
           <w:sz w:val="15"/>
           <w:szCs w:val="15"/>
         </w:rPr>
-        <w:lastRenderedPageBreak/>
         <w:br/>
         <w:t xml:space="preserve">        </w:t>
       </w:r>
@@ -32670,6 +32767,13 @@
           <w:szCs w:val="20"/>
         </w:rPr>
         <w:br/>
+      </w:r>
+      <w:r>
+        <w:rPr>
+          <w:iCs/>
+          <w:szCs w:val="20"/>
+        </w:rPr>
+        <w:lastRenderedPageBreak/>
         <w:t xml:space="preserve">So, time complexity of this kind of algorithm will be </w:t>
       </w:r>
       <w:r>
@@ -33478,6 +33582,7 @@
       </w:pPr>
       <w:bookmarkStart w:id="128" w:name="_Toc514097386"/>
       <w:r>
+        <w:lastRenderedPageBreak/>
         <w:t xml:space="preserve">You may need to have </w:t>
       </w:r>
       <w:r>
@@ -33964,6 +34069,7 @@
           <w:szCs w:val="21"/>
         </w:rPr>
         <w:br/>
+        <w:t xml:space="preserve">  When you are tracing a call stack on paper, you can do it in tree form.</w:t>
       </w:r>
       <w:r>
         <w:rPr>
@@ -33973,8 +34079,7 @@
           <w:sz w:val="21"/>
           <w:szCs w:val="21"/>
         </w:rPr>
-        <w:lastRenderedPageBreak/>
-        <w:t xml:space="preserve">  When you are tracing a call stack on paper, you can do it in tree form.</w:t>
+        <w:br/>
       </w:r>
       <w:r>
         <w:rPr>
@@ -33985,6 +34090,7 @@
           <w:szCs w:val="21"/>
         </w:rPr>
         <w:br/>
+        <w:t xml:space="preserve">      CA(5,2,9) {</w:t>
       </w:r>
       <w:r>
         <w:rPr>
@@ -33995,7 +34101,7 @@
           <w:szCs w:val="21"/>
         </w:rPr>
         <w:br/>
-        <w:t xml:space="preserve">      CA(5,2,9) {</w:t>
+        <w:t xml:space="preserve">          exit_condition_on_entry</w:t>
       </w:r>
       <w:r>
         <w:rPr>
@@ -34006,7 +34112,7 @@
           <w:szCs w:val="21"/>
         </w:rPr>
         <w:br/>
-        <w:t xml:space="preserve">          exit_condition_on_entry</w:t>
+        <w:t xml:space="preserve">          CAL=CA(3,2,9)</w:t>
       </w:r>
       <w:r>
         <w:rPr>
@@ -34017,7 +34123,7 @@
           <w:szCs w:val="21"/>
         </w:rPr>
         <w:br/>
-        <w:t xml:space="preserve">          CAL=CA(3,2,9)</w:t>
+        <w:t xml:space="preserve">              exit_condition_on_entry</w:t>
       </w:r>
       <w:r>
         <w:rPr>
@@ -34028,7 +34134,7 @@
           <w:szCs w:val="21"/>
         </w:rPr>
         <w:br/>
-        <w:t xml:space="preserve">              exit_condition_on_entry</w:t>
+        <w:t xml:space="preserve">              CAL=CA(2,2,9)</w:t>
       </w:r>
       <w:r>
         <w:rPr>
@@ -34039,7 +34145,7 @@
           <w:szCs w:val="21"/>
         </w:rPr>
         <w:br/>
-        <w:t xml:space="preserve">              CAL=CA(2,2,9)</w:t>
+        <w:t xml:space="preserve">                  ...</w:t>
       </w:r>
       <w:r>
         <w:rPr>
@@ -34050,7 +34156,7 @@
           <w:szCs w:val="21"/>
         </w:rPr>
         <w:br/>
-        <w:t xml:space="preserve">                  ...</w:t>
+        <w:t xml:space="preserve">              CAR=CA(4,2,9)</w:t>
       </w:r>
       <w:r>
         <w:rPr>
@@ -34061,7 +34167,7 @@
           <w:szCs w:val="21"/>
         </w:rPr>
         <w:br/>
-        <w:t xml:space="preserve">              CAR=CA(4,2,9)</w:t>
+        <w:t xml:space="preserve">                  ...</w:t>
       </w:r>
       <w:r>
         <w:rPr>
@@ -34072,7 +34178,7 @@
           <w:szCs w:val="21"/>
         </w:rPr>
         <w:br/>
-        <w:t xml:space="preserve">                  ...</w:t>
+        <w:t xml:space="preserve">              exit_condition_on_exit</w:t>
       </w:r>
       <w:r>
         <w:rPr>
@@ -34083,7 +34189,7 @@
           <w:szCs w:val="21"/>
         </w:rPr>
         <w:br/>
-        <w:t xml:space="preserve">              exit_condition_on_exit</w:t>
+        <w:t xml:space="preserve">          CAR=CA(9,2,9)</w:t>
       </w:r>
       <w:r>
         <w:rPr>
@@ -34094,7 +34200,7 @@
           <w:szCs w:val="21"/>
         </w:rPr>
         <w:br/>
-        <w:t xml:space="preserve">          CAR=CA(9,2,9)</w:t>
+        <w:t xml:space="preserve">              exit_condition_on_entry</w:t>
       </w:r>
       <w:r>
         <w:rPr>
@@ -34105,7 +34211,7 @@
           <w:szCs w:val="21"/>
         </w:rPr>
         <w:br/>
-        <w:t xml:space="preserve">              exit_condition_on_entry</w:t>
+        <w:t xml:space="preserve">                  ...</w:t>
       </w:r>
       <w:r>
         <w:rPr>
@@ -34116,7 +34222,7 @@
           <w:szCs w:val="21"/>
         </w:rPr>
         <w:br/>
-        <w:t xml:space="preserve">                  ...</w:t>
+        <w:t xml:space="preserve">              exit_condition_on_exit</w:t>
       </w:r>
       <w:r>
         <w:rPr>
@@ -34127,7 +34233,7 @@
           <w:szCs w:val="21"/>
         </w:rPr>
         <w:br/>
-        <w:t xml:space="preserve">              exit_condition_on_exit</w:t>
+        <w:t xml:space="preserve">          exit_condition_on_exit</w:t>
       </w:r>
       <w:r>
         <w:rPr>
@@ -34138,7 +34244,7 @@
           <w:szCs w:val="21"/>
         </w:rPr>
         <w:br/>
-        <w:t xml:space="preserve">          exit_condition_on_exit</w:t>
+        <w:t xml:space="preserve">      }</w:t>
       </w:r>
       <w:r>
         <w:rPr>
@@ -34149,7 +34255,6 @@
           <w:szCs w:val="21"/>
         </w:rPr>
         <w:br/>
-        <w:t xml:space="preserve">      }</w:t>
       </w:r>
       <w:r>
         <w:rPr>
@@ -34160,6 +34265,7 @@
           <w:szCs w:val="21"/>
         </w:rPr>
         <w:br/>
+        <w:t xml:space="preserve">  If value is returned from exit_condition_on_entry  or exit_condition_on_exit of</w:t>
       </w:r>
       <w:r>
         <w:rPr>
@@ -34170,7 +34276,6 @@
           <w:szCs w:val="21"/>
         </w:rPr>
         <w:br/>
-        <w:t xml:space="preserve">  If value is returned from exit_condition_on_entry  or exit_condition_on_exit of</w:t>
       </w:r>
       <w:r>
         <w:rPr>
@@ -34180,7 +34285,7 @@
           <w:sz w:val="21"/>
           <w:szCs w:val="21"/>
         </w:rPr>
-        <w:br/>
+        <w:lastRenderedPageBreak/>
         <w:t xml:space="preserve">  - CA(3,2,9) call, then it is assigned to CAL of CA(5,2,9)</w:t>
       </w:r>
       <w:r>
@@ -34208,13 +34313,13 @@
         <w:pStyle w:val="Heading2"/>
       </w:pPr>
       <w:bookmarkStart w:id="130" w:name="_Greedy_and_Dynamic"/>
-      <w:bookmarkStart w:id="131" w:name="_Toc501125111"/>
-      <w:bookmarkStart w:id="132" w:name="_Toc514097388"/>
+      <w:bookmarkStart w:id="131" w:name="_Toc514097388"/>
+      <w:bookmarkStart w:id="132" w:name="_Toc501125111"/>
       <w:bookmarkEnd w:id="130"/>
       <w:r>
         <w:t>Greedy and Dynamic Programming</w:t>
       </w:r>
-      <w:bookmarkEnd w:id="132"/>
+      <w:bookmarkEnd w:id="131"/>
     </w:p>
     <w:p/>
     <w:p>
@@ -34448,7 +34553,6 @@
           <w:sz w:val="28"/>
           <w:szCs w:val="26"/>
         </w:rPr>
-        <w:lastRenderedPageBreak/>
         <w:t>1-D and 2-D problems for Bottom-Up approach</w:t>
       </w:r>
     </w:p>
@@ -34818,7 +34922,7 @@
       <w:r>
         <w:t>What is stable and unstable sort?</w:t>
       </w:r>
-      <w:bookmarkEnd w:id="131"/>
+      <w:bookmarkEnd w:id="132"/>
       <w:bookmarkEnd w:id="146"/>
     </w:p>
     <w:p/>
@@ -34901,6 +35005,7 @@
           <w:sz w:val="23"/>
           <w:szCs w:val="23"/>
         </w:rPr>
+        <w:lastRenderedPageBreak/>
         <w:drawing>
           <wp:inline distT="0" distB="0" distL="0" distR="0" wp14:anchorId="7DD50BA8" wp14:editId="2568FCEB">
             <wp:extent cx="2559963" cy="5475605"/>
@@ -35091,6 +35196,7 @@
       </w:pPr>
       <w:bookmarkStart w:id="147" w:name="_Toc514097397"/>
       <w:r>
+        <w:lastRenderedPageBreak/>
         <w:t xml:space="preserve">How to </w:t>
       </w:r>
       <w:r>
@@ -35308,7 +35414,6 @@
       <w:r>
         <w:rPr>
           <w:i/>
-          <w:iCs/>
         </w:rPr>
         <w:t xml:space="preserve">        </w:t>
       </w:r>
@@ -35331,16 +35436,7 @@
         <w:pStyle w:val="NoSpacing"/>
       </w:pPr>
       <w:r>
-        <w:t xml:space="preserve">        </w:t>
-      </w:r>
-      <w:r>
-        <w:rPr>
-          <w:iCs/>
-        </w:rPr>
-        <w:t>exchange</w:t>
-      </w:r>
-      <w:r>
-        <w:t>(numbers, i, randomArrayIndex);</w:t>
+        <w:t xml:space="preserve">        exchange(numbers, i, randomArrayIndex);</w:t>
       </w:r>
       <w:r>
         <w:br/>
@@ -35360,7 +35456,6 @@
           <w:b/>
           <w:bCs/>
           <w:i/>
-          <w:iCs/>
         </w:rPr>
         <w:t>out</w:t>
       </w:r>
@@ -35380,7 +35475,6 @@
       <w:r>
         <w:rPr>
           <w:i/>
-          <w:iCs/>
         </w:rPr>
         <w:t>asList</w:t>
       </w:r>
@@ -35445,7 +35539,6 @@
       <w:bookmarkStart w:id="151" w:name="_Toc501125113"/>
       <w:bookmarkStart w:id="152" w:name="_Toc514097400"/>
       <w:r>
-        <w:lastRenderedPageBreak/>
         <w:t>Arrays</w:t>
       </w:r>
       <w:bookmarkEnd w:id="151"/>
@@ -35738,6 +35831,7 @@
           <w:color w:val="010100"/>
           <w:szCs w:val="20"/>
         </w:rPr>
+        <w:lastRenderedPageBreak/>
         <w:t>Vectors, such as the Vector class supplied with Java, are arrays that expand</w:t>
       </w:r>
     </w:p>
@@ -36360,7 +36454,6 @@
           <w:color w:val="010100"/>
           <w:szCs w:val="20"/>
         </w:rPr>
-        <w:lastRenderedPageBreak/>
         <w:t xml:space="preserve">They are both balanced trees, and thus </w:t>
       </w:r>
       <w:r>
@@ -36669,6 +36762,7 @@
           <w:szCs w:val="20"/>
           <w:highlight w:val="yellow"/>
         </w:rPr>
+        <w:lastRenderedPageBreak/>
         <w:t>Hash tables are typically used in spelling checkers and as symbol tables in computer</w:t>
       </w:r>
     </w:p>
@@ -37080,7 +37174,6 @@
           <w:color w:val="010100"/>
           <w:szCs w:val="20"/>
         </w:rPr>
-        <w:lastRenderedPageBreak/>
         <w:drawing>
           <wp:inline distT="0" distB="0" distL="0" distR="0" wp14:anchorId="06DA78E9" wp14:editId="6365B549">
             <wp:extent cx="4091718" cy="4730115"/>
@@ -37161,6 +37254,7 @@
       </w:pPr>
       <w:bookmarkStart w:id="161" w:name="_Toc514097405"/>
       <w:r>
+        <w:lastRenderedPageBreak/>
         <w:t>Bit Manipulation</w:t>
       </w:r>
       <w:bookmarkEnd w:id="161"/>
@@ -39322,8 +39416,9 @@
     <w:autoRedefine/>
     <w:uiPriority w:val="1"/>
     <w:qFormat/>
-    <w:rsid w:val="00B24251"/>
+    <w:rsid w:val="00E0792B"/>
     <w:rPr>
+      <w:iCs/>
       <w:sz w:val="20"/>
     </w:rPr>
   </w:style>
@@ -39967,7 +40062,7 @@
 </file>
 
 <file path=customXml/itemProps1.xml><?xml version="1.0" encoding="utf-8"?>
-<ds:datastoreItem xmlns:ds="http://schemas.openxmlformats.org/officeDocument/2006/customXml" ds:itemID="{D25C7635-3B6A-064E-A6CE-23288DDDF6C7}">
+<ds:datastoreItem xmlns:ds="http://schemas.openxmlformats.org/officeDocument/2006/customXml" ds:itemID="{6067DE85-10E2-694F-A8D8-408E4AD173EA}">
   <ds:schemaRefs>
     <ds:schemaRef ds:uri="http://schemas.openxmlformats.org/officeDocument/2006/bibliography"/>
   </ds:schemaRefs>

--- a/src/main/java/algorithms/_reading_resources/self_created_docs/README_Memorize_These_Points.docx
+++ b/src/main/java/algorithms/_reading_resources/self_created_docs/README_Memorize_These_Points.docx
@@ -6848,101 +6848,220 @@
     <w:p/>
     <w:p/>
     <w:p>
-      <w:r>
+      <w:pPr>
+        <w:rPr>
+          <w:sz w:val="18"/>
+          <w:szCs w:val="18"/>
+        </w:rPr>
+      </w:pPr>
+      <w:r>
+        <w:rPr>
+          <w:sz w:val="18"/>
+          <w:szCs w:val="18"/>
+        </w:rPr>
         <w:t xml:space="preserve">(1+2+3+.....+n) </w:t>
       </w:r>
       <w:r>
+        <w:rPr>
+          <w:sz w:val="18"/>
+          <w:szCs w:val="18"/>
+        </w:rPr>
         <w:tab/>
       </w:r>
       <w:r>
+        <w:rPr>
+          <w:sz w:val="18"/>
+          <w:szCs w:val="18"/>
+        </w:rPr>
         <w:tab/>
-      </w:r>
-      <w:r>
+        <w:t xml:space="preserve">          </w:t>
+      </w:r>
+      <w:r>
+        <w:rPr>
+          <w:sz w:val="18"/>
+          <w:szCs w:val="18"/>
+        </w:rPr>
+        <w:t xml:space="preserve">= (n(n+1) </w:t>
+      </w:r>
+      <w:r>
+        <w:rPr>
+          <w:sz w:val="18"/>
+          <w:szCs w:val="18"/>
+        </w:rPr>
+        <w:t xml:space="preserve">/ 2)   </w:t>
+      </w:r>
+      <w:r>
+        <w:rPr>
+          <w:sz w:val="18"/>
+          <w:szCs w:val="18"/>
+        </w:rPr>
+        <w:t>= O(n^2)</w:t>
+      </w:r>
+      <w:r>
+        <w:rPr>
+          <w:sz w:val="18"/>
+          <w:szCs w:val="18"/>
+        </w:rPr>
+        <w:br/>
+        <w:t xml:space="preserve">n+(n-1)+(n-2)+....+1 </w:t>
+      </w:r>
+      <w:r>
+        <w:rPr>
+          <w:sz w:val="18"/>
+          <w:szCs w:val="18"/>
+        </w:rPr>
         <w:tab/>
-      </w:r>
-      <w:r>
-        <w:t xml:space="preserve">= (n(n+1) </w:t>
-      </w:r>
-      <w:r>
-        <w:t xml:space="preserve">/ 2)       </w:t>
-      </w:r>
-      <w:r>
+        <w:t xml:space="preserve">          </w:t>
+      </w:r>
+      <w:r>
+        <w:rPr>
+          <w:sz w:val="18"/>
+          <w:szCs w:val="18"/>
+        </w:rPr>
+        <w:t xml:space="preserve">= (n(n+1) / 2)   </w:t>
+      </w:r>
+      <w:r>
+        <w:rPr>
+          <w:sz w:val="18"/>
+          <w:szCs w:val="18"/>
+        </w:rPr>
         <w:t>= O(n^2)</w:t>
       </w:r>
       <w:r>
-        <w:br/>
-        <w:t xml:space="preserve">n+(n-1)+(n-2)+....+1 </w:t>
-      </w:r>
-      <w:r>
+        <w:rPr>
+          <w:sz w:val="18"/>
+          <w:szCs w:val="18"/>
+        </w:rPr>
+        <w:br/>
+        <w:t xml:space="preserve">n^K + (n^k-1) + (n^k-2) + </w:t>
+      </w:r>
+      <w:r>
+        <w:rPr>
+          <w:sz w:val="18"/>
+          <w:szCs w:val="18"/>
+        </w:rPr>
+        <w:t xml:space="preserve">......+      </w:t>
+      </w:r>
+      <w:r>
+        <w:rPr>
+          <w:sz w:val="18"/>
+          <w:szCs w:val="18"/>
+        </w:rPr>
+        <w:t>= O(n^k)</w:t>
+      </w:r>
+      <w:r>
+        <w:rPr>
+          <w:sz w:val="18"/>
+          <w:szCs w:val="18"/>
+        </w:rPr>
+        <w:br/>
+        <w:t>1 + 1/</w:t>
+      </w:r>
+      <w:r>
+        <w:rPr>
+          <w:sz w:val="18"/>
+          <w:szCs w:val="18"/>
+        </w:rPr>
+        <w:t xml:space="preserve">2 + 1/3 + 1/4 + ...... 1/n           </w:t>
+      </w:r>
+      <w:r>
+        <w:rPr>
+          <w:sz w:val="18"/>
+          <w:szCs w:val="18"/>
+        </w:rPr>
+        <w:t xml:space="preserve">= </w:t>
+      </w:r>
+      <w:r>
+        <w:rPr>
+          <w:sz w:val="18"/>
+          <w:szCs w:val="18"/>
+        </w:rPr>
+        <w:t xml:space="preserve"> </w:t>
+      </w:r>
+      <w:r>
+        <w:rPr>
+          <w:sz w:val="18"/>
+          <w:szCs w:val="18"/>
+        </w:rPr>
+        <w:t>O(log n)</w:t>
+      </w:r>
+    </w:p>
+    <w:p>
+      <w:pPr>
+        <w:rPr>
+          <w:sz w:val="18"/>
+          <w:szCs w:val="18"/>
+        </w:rPr>
+      </w:pPr>
+      <w:r>
+        <w:rPr>
+          <w:sz w:val="18"/>
+          <w:szCs w:val="18"/>
+        </w:rPr>
+        <w:t>2^0+2^1+…..+2^n</w:t>
+      </w:r>
+      <w:r>
+        <w:rPr>
+          <w:sz w:val="18"/>
+          <w:szCs w:val="18"/>
+        </w:rPr>
         <w:tab/>
-      </w:r>
-      <w:r>
+        <w:t xml:space="preserve">   </w:t>
+      </w:r>
+      <w:r>
+        <w:rPr>
+          <w:sz w:val="18"/>
+          <w:szCs w:val="18"/>
+        </w:rPr>
         <w:tab/>
-      </w:r>
-      <w:r>
-        <w:t xml:space="preserve">= (n(n+1) / 2)    </w:t>
-      </w:r>
-      <w:r>
-        <w:tab/>
-      </w:r>
-      <w:r>
-        <w:t>= O(n^2)</w:t>
-      </w:r>
-      <w:r>
-        <w:br/>
-        <w:t xml:space="preserve">n^K + (n^k-1) + (n^k-2) + ......+         </w:t>
-      </w:r>
-      <w:r>
-        <w:tab/>
-      </w:r>
-      <w:r>
-        <w:tab/>
-      </w:r>
-      <w:r>
-        <w:t>= O(n^k)</w:t>
-      </w:r>
-      <w:r>
-        <w:br/>
-        <w:t xml:space="preserve">1 + 1/2 + 1/3 + 1/4 + ...... 1/n      </w:t>
-      </w:r>
-      <w:r>
-        <w:tab/>
-      </w:r>
-      <w:r>
-        <w:tab/>
-      </w:r>
-      <w:r>
-        <w:tab/>
-      </w:r>
-      <w:r>
-        <w:t xml:space="preserve">= </w:t>
-      </w:r>
-      <w:r>
-        <w:t>O(</w:t>
-      </w:r>
-      <w:r>
-        <w:t>log n</w:t>
-      </w:r>
-      <w:r>
-        <w:t>)</w:t>
-      </w:r>
-    </w:p>
-    <w:p>
-      <w:r>
-        <w:t>2^0+2^1+…..+2^n</w:t>
-      </w:r>
-      <w:r>
-        <w:tab/>
-      </w:r>
-      <w:r>
-        <w:tab/>
-        <w:t>= 2^n+1  - 1</w:t>
-      </w:r>
-      <w:r>
-        <w:tab/>
-        <w:t>=O(2^n)</w:t>
-      </w:r>
-    </w:p>
+        <w:t xml:space="preserve">         </w:t>
+      </w:r>
+      <w:bookmarkStart w:id="5" w:name="_GoBack"/>
+      <w:bookmarkEnd w:id="5"/>
+      <w:r>
+        <w:rPr>
+          <w:sz w:val="18"/>
+          <w:szCs w:val="18"/>
+        </w:rPr>
+        <w:t xml:space="preserve">= 2^n+1  - 1   </w:t>
+      </w:r>
+      <w:r>
+        <w:rPr>
+          <w:sz w:val="18"/>
+          <w:szCs w:val="18"/>
+        </w:rPr>
+        <w:t>=</w:t>
+      </w:r>
+      <w:r>
+        <w:rPr>
+          <w:sz w:val="18"/>
+          <w:szCs w:val="18"/>
+        </w:rPr>
+        <w:t xml:space="preserve">   </w:t>
+      </w:r>
+      <w:r>
+        <w:rPr>
+          <w:sz w:val="18"/>
+          <w:szCs w:val="18"/>
+        </w:rPr>
+        <w:t>O(2^n)</w:t>
+      </w:r>
+      <w:r>
+        <w:rPr>
+          <w:sz w:val="18"/>
+          <w:szCs w:val="18"/>
+        </w:rPr>
+        <w:t xml:space="preserve">  ---- </w:t>
+      </w:r>
+      <w:r>
+        <w:rPr>
+          <w:sz w:val="18"/>
+          <w:szCs w:val="18"/>
+        </w:rPr>
+        <w:t>e.g. Find all subsequences (PrintAllSubSequencesAndSubArrays.java)</w:t>
+      </w:r>
+    </w:p>
+    <w:p/>
     <w:p/>
     <w:p/>
     <w:p/>
@@ -9445,7 +9564,7 @@
       <w:pPr>
         <w:pStyle w:val="Heading3"/>
       </w:pPr>
-      <w:bookmarkStart w:id="5" w:name="_Toc514097306"/>
+      <w:bookmarkStart w:id="6" w:name="_Toc514097306"/>
       <w:r>
         <w:t>When number of c</w:t>
       </w:r>
@@ -9453,7 +9572,7 @@
         <w:t>omparisons at each step doubles</w:t>
       </w:r>
       <w:bookmarkEnd w:id="4"/>
-      <w:bookmarkEnd w:id="5"/>
+      <w:bookmarkEnd w:id="6"/>
     </w:p>
     <w:p>
       <w:pPr>
@@ -9526,13 +9645,13 @@
       <w:pPr>
         <w:pStyle w:val="Heading3"/>
       </w:pPr>
-      <w:bookmarkStart w:id="6" w:name="_Toc501125082"/>
-      <w:bookmarkStart w:id="7" w:name="_Toc514097307"/>
+      <w:bookmarkStart w:id="7" w:name="_Toc501125082"/>
+      <w:bookmarkStart w:id="8" w:name="_Toc514097307"/>
       <w:r>
         <w:t>When number of comparisons at each step halvs</w:t>
       </w:r>
-      <w:bookmarkEnd w:id="6"/>
       <w:bookmarkEnd w:id="7"/>
+      <w:bookmarkEnd w:id="8"/>
     </w:p>
     <w:p/>
     <w:p>
@@ -9758,13 +9877,13 @@
       <w:pPr>
         <w:pStyle w:val="Heading3"/>
       </w:pPr>
-      <w:bookmarkStart w:id="8" w:name="_Toc501125083"/>
-      <w:bookmarkStart w:id="9" w:name="_Toc514097308"/>
+      <w:bookmarkStart w:id="9" w:name="_Toc501125083"/>
+      <w:bookmarkStart w:id="10" w:name="_Toc514097308"/>
       <w:r>
         <w:t>When number of comparisions increases by 1 at each step</w:t>
       </w:r>
-      <w:bookmarkEnd w:id="8"/>
       <w:bookmarkEnd w:id="9"/>
+      <w:bookmarkEnd w:id="10"/>
     </w:p>
     <w:p>
       <w:pPr>
@@ -10151,14 +10270,14 @@
           <w:iCs/>
         </w:rPr>
       </w:pPr>
-      <w:bookmarkStart w:id="10" w:name="_Toc514097309"/>
+      <w:bookmarkStart w:id="11" w:name="_Toc514097309"/>
       <w:r>
         <w:rPr>
           <w:rStyle w:val="Heading3Char"/>
         </w:rPr>
         <w:t>How O(C + log n) is different than O(C log n) ?</w:t>
       </w:r>
-      <w:bookmarkEnd w:id="10"/>
+      <w:bookmarkEnd w:id="11"/>
       <w:r>
         <w:rPr>
           <w:rStyle w:val="Heading3Char"/>
@@ -10283,7 +10402,7 @@
         <w:br/>
         <w:t xml:space="preserve">    If some algorithm does O(log m) taking operation on only one node of entire tree, then it is O(log m + log n).</w:t>
       </w:r>
-      <w:bookmarkStart w:id="11" w:name="_Toc501125084"/>
+      <w:bookmarkStart w:id="12" w:name="_Toc501125084"/>
     </w:p>
     <w:p>
       <w:pPr>
@@ -10303,11 +10422,11 @@
       <w:pPr>
         <w:pStyle w:val="Heading3"/>
       </w:pPr>
-      <w:bookmarkStart w:id="12" w:name="_Toc514097310"/>
+      <w:bookmarkStart w:id="13" w:name="_Toc514097310"/>
       <w:r>
         <w:t>Matrix Multiplication</w:t>
       </w:r>
-      <w:bookmarkEnd w:id="12"/>
+      <w:bookmarkEnd w:id="13"/>
     </w:p>
     <w:p/>
     <w:p>
@@ -10349,12 +10468,12 @@
           <w:color w:val="auto"/>
         </w:rPr>
       </w:pPr>
-      <w:bookmarkStart w:id="13" w:name="_Toc514097311"/>
+      <w:bookmarkStart w:id="14" w:name="_Toc514097311"/>
       <w:r>
         <w:t>How long it takes to Sort Strings (not integers)?</w:t>
       </w:r>
-      <w:bookmarkEnd w:id="11"/>
-      <w:bookmarkEnd w:id="13"/>
+      <w:bookmarkEnd w:id="12"/>
+      <w:bookmarkEnd w:id="14"/>
     </w:p>
     <w:p>
       <w:pPr>
@@ -10416,13 +10535,13 @@
       <w:pPr>
         <w:pStyle w:val="Heading3"/>
       </w:pPr>
-      <w:bookmarkStart w:id="14" w:name="_Toc501125085"/>
-      <w:bookmarkStart w:id="15" w:name="_Toc514097312"/>
+      <w:bookmarkStart w:id="15" w:name="_Toc501125085"/>
+      <w:bookmarkStart w:id="16" w:name="_Toc514097312"/>
       <w:r>
         <w:t>Tricking question</w:t>
       </w:r>
-      <w:bookmarkEnd w:id="14"/>
       <w:bookmarkEnd w:id="15"/>
+      <w:bookmarkEnd w:id="16"/>
     </w:p>
     <w:p/>
     <w:p>
@@ -10549,13 +10668,13 @@
       <w:pPr>
         <w:pStyle w:val="Heading3"/>
       </w:pPr>
-      <w:bookmarkStart w:id="16" w:name="_Toc501125086"/>
-      <w:bookmarkStart w:id="17" w:name="_Toc514097313"/>
+      <w:bookmarkStart w:id="17" w:name="_Toc501125086"/>
+      <w:bookmarkStart w:id="18" w:name="_Toc514097313"/>
       <w:r>
         <w:t>Momizaiton example</w:t>
       </w:r>
-      <w:bookmarkEnd w:id="16"/>
       <w:bookmarkEnd w:id="17"/>
+      <w:bookmarkEnd w:id="18"/>
     </w:p>
     <w:p/>
     <w:p>
@@ -10637,13 +10756,13 @@
       <w:pPr>
         <w:pStyle w:val="Heading3"/>
       </w:pPr>
-      <w:bookmarkStart w:id="18" w:name="_Toc501125087"/>
-      <w:bookmarkStart w:id="19" w:name="_Toc514097314"/>
+      <w:bookmarkStart w:id="19" w:name="_Toc501125087"/>
+      <w:bookmarkStart w:id="20" w:name="_Toc514097314"/>
       <w:r>
         <w:t>O(n!) example</w:t>
       </w:r>
-      <w:bookmarkEnd w:id="18"/>
       <w:bookmarkEnd w:id="19"/>
+      <w:bookmarkEnd w:id="20"/>
       <w:r>
         <w:tab/>
       </w:r>
@@ -10667,16 +10786,16 @@
       <w:pPr>
         <w:pStyle w:val="Heading3"/>
       </w:pPr>
-      <w:bookmarkStart w:id="20" w:name="_Toc501125093"/>
-      <w:bookmarkStart w:id="21" w:name="_Toc514097315"/>
+      <w:bookmarkStart w:id="21" w:name="_Toc501125093"/>
+      <w:bookmarkStart w:id="22" w:name="_Toc514097315"/>
       <w:r>
         <w:t>What makes the running time n! instead of n^2</w:t>
       </w:r>
       <w:r>
         <w:t>?</w:t>
       </w:r>
-      <w:bookmarkEnd w:id="20"/>
       <w:bookmarkEnd w:id="21"/>
+      <w:bookmarkEnd w:id="22"/>
     </w:p>
     <w:p>
       <w:pPr>
@@ -10932,14 +11051,14 @@
       <w:pPr>
         <w:pStyle w:val="Heading3"/>
       </w:pPr>
-      <w:bookmarkStart w:id="22" w:name="_Toc514097316"/>
+      <w:bookmarkStart w:id="23" w:name="_Toc514097316"/>
       <w:r>
         <w:t>Recursive Method</w:t>
       </w:r>
       <w:r>
         <w:t xml:space="preserve"> - Time Complexity</w:t>
       </w:r>
-      <w:bookmarkEnd w:id="22"/>
+      <w:bookmarkEnd w:id="23"/>
       <w:r>
         <w:t xml:space="preserve"> </w:t>
       </w:r>
@@ -10950,10 +11069,10 @@
           <w:b/>
         </w:rPr>
       </w:pPr>
-      <w:bookmarkStart w:id="23" w:name="_Recursive_Runtimes_and"/>
-      <w:bookmarkStart w:id="24" w:name="_Recursive_Runtimes_and_1"/>
-      <w:bookmarkEnd w:id="23"/>
+      <w:bookmarkStart w:id="24" w:name="_Recursive_Runtimes_and"/>
+      <w:bookmarkStart w:id="25" w:name="_Recursive_Runtimes_and_1"/>
       <w:bookmarkEnd w:id="24"/>
+      <w:bookmarkEnd w:id="25"/>
     </w:p>
     <w:p>
       <w:pPr>
@@ -11009,11 +11128,11 @@
       <w:pPr>
         <w:pStyle w:val="Heading4"/>
       </w:pPr>
-      <w:bookmarkStart w:id="25" w:name="_Toc514097317"/>
+      <w:bookmarkStart w:id="26" w:name="_Toc514097317"/>
       <w:r>
         <w:t>Master’s Theorem</w:t>
       </w:r>
-      <w:bookmarkEnd w:id="25"/>
+      <w:bookmarkEnd w:id="26"/>
     </w:p>
     <w:p/>
     <w:p>
@@ -11190,13 +11309,13 @@
       <w:pPr>
         <w:pStyle w:val="Heading4"/>
       </w:pPr>
-      <w:bookmarkStart w:id="26" w:name="_Back_Substitution_strategy"/>
-      <w:bookmarkStart w:id="27" w:name="_Toc514097318"/>
-      <w:bookmarkEnd w:id="26"/>
+      <w:bookmarkStart w:id="27" w:name="_Back_Substitution_strategy"/>
+      <w:bookmarkStart w:id="28" w:name="_Toc514097318"/>
+      <w:bookmarkEnd w:id="27"/>
       <w:r>
         <w:t>Back Substitution strategy</w:t>
       </w:r>
-      <w:bookmarkEnd w:id="27"/>
+      <w:bookmarkEnd w:id="28"/>
     </w:p>
     <w:p>
       <w:pPr>
@@ -11243,11 +11362,11 @@
       <w:pPr>
         <w:pStyle w:val="Heading4"/>
       </w:pPr>
-      <w:bookmarkStart w:id="28" w:name="_Toc514097319"/>
+      <w:bookmarkStart w:id="29" w:name="_Toc514097319"/>
       <w:r>
         <w:t>Recursion Tree strategy</w:t>
       </w:r>
-      <w:bookmarkEnd w:id="28"/>
+      <w:bookmarkEnd w:id="29"/>
     </w:p>
     <w:p>
       <w:pPr>
@@ -11586,7 +11705,7 @@
       <w:pPr>
         <w:pStyle w:val="Heading5"/>
       </w:pPr>
-      <w:bookmarkStart w:id="29" w:name="_Toc514097320"/>
+      <w:bookmarkStart w:id="30" w:name="_Toc514097320"/>
       <w:r>
         <w:t>NP-Complete problem (</w:t>
       </w:r>
@@ -11596,7 +11715,7 @@
       <w:r>
         <w:t>ondeterministic polynomial time)</w:t>
       </w:r>
-      <w:bookmarkEnd w:id="29"/>
+      <w:bookmarkEnd w:id="30"/>
     </w:p>
     <w:p/>
     <w:p>
@@ -11978,12 +12097,12 @@
       <w:pPr>
         <w:pStyle w:val="Heading5"/>
       </w:pPr>
-      <w:bookmarkStart w:id="30" w:name="_Toc501125077"/>
-      <w:bookmarkStart w:id="31" w:name="_Toc514097321"/>
+      <w:bookmarkStart w:id="31" w:name="_Toc501125077"/>
+      <w:bookmarkStart w:id="32" w:name="_Toc514097321"/>
       <w:r>
         <w:t>Fibonacci Series</w:t>
       </w:r>
-      <w:bookmarkEnd w:id="30"/>
+      <w:bookmarkEnd w:id="31"/>
       <w:r>
         <w:t xml:space="preserve"> O(2^n) and O(n)</w:t>
       </w:r>
@@ -12005,18 +12124,18 @@
       <w:r>
         <w:t>SubSet Sum O(2^n) and O(sum*n)</w:t>
       </w:r>
-      <w:bookmarkEnd w:id="31"/>
+      <w:bookmarkEnd w:id="32"/>
     </w:p>
     <w:p/>
     <w:p>
       <w:pPr>
         <w:pStyle w:val="Heading6"/>
       </w:pPr>
-      <w:bookmarkStart w:id="32" w:name="_Toc514097322"/>
+      <w:bookmarkStart w:id="33" w:name="_Toc514097322"/>
       <w:r>
         <w:t>Fibonacci Series</w:t>
       </w:r>
-      <w:bookmarkEnd w:id="32"/>
+      <w:bookmarkEnd w:id="33"/>
     </w:p>
     <w:p>
       <w:pPr>
@@ -12694,11 +12813,11 @@
       <w:pPr>
         <w:pStyle w:val="Heading6"/>
       </w:pPr>
-      <w:bookmarkStart w:id="33" w:name="_Toc514097323"/>
+      <w:bookmarkStart w:id="34" w:name="_Toc514097323"/>
       <w:r>
         <w:t>Longest Increasing SubSequence (LIS)</w:t>
       </w:r>
-      <w:bookmarkEnd w:id="33"/>
+      <w:bookmarkEnd w:id="34"/>
       <w:r>
         <w:t xml:space="preserve"> </w:t>
       </w:r>
@@ -13636,23 +13755,117 @@
         <w:t>7 nodes + 6 nodes + 5 nodes + 4 nodes +3 nodes + 2 nodes + 1 node ~= n^2 nodes</w:t>
       </w:r>
     </w:p>
+    <w:p>
+      <w:pPr>
+        <w:rPr>
+          <w:szCs w:val="20"/>
+        </w:rPr>
+      </w:pPr>
+    </w:p>
+    <w:p>
+      <w:pPr>
+        <w:rPr>
+          <w:b/>
+          <w:szCs w:val="20"/>
+        </w:rPr>
+      </w:pPr>
+      <w:r>
+        <w:rPr>
+          <w:b/>
+          <w:szCs w:val="20"/>
+        </w:rPr>
+        <w:t>IMPORTANT:</w:t>
+      </w:r>
+    </w:p>
+    <w:p>
+      <w:pPr>
+        <w:rPr>
+          <w:szCs w:val="20"/>
+        </w:rPr>
+      </w:pPr>
+    </w:p>
+    <w:p>
+      <w:pPr>
+        <w:rPr>
+          <w:szCs w:val="20"/>
+        </w:rPr>
+      </w:pPr>
+      <w:r>
+        <w:rPr>
+          <w:szCs w:val="20"/>
+        </w:rPr>
+        <w:t xml:space="preserve">If two recursions are happening on each method call, then dynamic programming can reduce time complexity from 2^n to </w:t>
+      </w:r>
+      <w:r>
+        <w:rPr>
+          <w:szCs w:val="20"/>
+        </w:rPr>
+        <w:t>2*</w:t>
+      </w:r>
+      <w:r>
+        <w:rPr>
+          <w:szCs w:val="20"/>
+        </w:rPr>
+        <w:t>n. e.g. Fibonacci.java</w:t>
+      </w:r>
+    </w:p>
+    <w:p>
+      <w:pPr>
+        <w:rPr>
+          <w:szCs w:val="20"/>
+        </w:rPr>
+      </w:pPr>
+    </w:p>
+    <w:p>
+      <w:pPr>
+        <w:rPr>
+          <w:szCs w:val="20"/>
+        </w:rPr>
+      </w:pPr>
+      <w:r>
+        <w:rPr>
+          <w:szCs w:val="20"/>
+        </w:rPr>
+        <w:t xml:space="preserve">If n recursions are happening on each method call, then dynamic programming can reduce time complexity from 2^n to n*n = n^2. e.g. </w:t>
+      </w:r>
+      <w:r>
+        <w:rPr>
+          <w:szCs w:val="20"/>
+        </w:rPr>
+        <w:t>LongestIncreasingSubSequenceInArray</w:t>
+      </w:r>
+      <w:r>
+        <w:rPr>
+          <w:szCs w:val="20"/>
+        </w:rPr>
+        <w:t>.java</w:t>
+      </w:r>
+    </w:p>
+    <w:p>
+      <w:pPr>
+        <w:rPr>
+          <w:szCs w:val="20"/>
+        </w:rPr>
+      </w:pPr>
+    </w:p>
     <w:p/>
     <w:p>
       <w:pPr>
         <w:pStyle w:val="Heading6"/>
       </w:pPr>
-      <w:bookmarkStart w:id="34" w:name="_Toc514097324"/>
+      <w:bookmarkStart w:id="35" w:name="_Toc514097324"/>
       <w:r>
         <w:t>Balanced Expression With Replacement</w:t>
       </w:r>
       <w:r>
         <w:t xml:space="preserve"> – O(n * 2^n)</w:t>
       </w:r>
-      <w:bookmarkEnd w:id="34"/>
+      <w:bookmarkEnd w:id="35"/>
     </w:p>
     <w:p/>
     <w:p>
       <w:r>
+        <w:lastRenderedPageBreak/>
         <w:t xml:space="preserve">There is one more example </w:t>
       </w:r>
       <w:r>
@@ -13761,7 +13974,6 @@
         <w:ind w:left="720"/>
       </w:pPr>
       <w:r>
-        <w:lastRenderedPageBreak/>
         <w:tab/>
       </w:r>
     </w:p>
@@ -13901,11 +14113,11 @@
       <w:pPr>
         <w:pStyle w:val="Heading6"/>
       </w:pPr>
-      <w:bookmarkStart w:id="35" w:name="_Toc514097325"/>
+      <w:bookmarkStart w:id="36" w:name="_Toc514097325"/>
       <w:r>
         <w:t>SubSet Sum</w:t>
       </w:r>
-      <w:bookmarkEnd w:id="35"/>
+      <w:bookmarkEnd w:id="36"/>
       <w:r>
         <w:t xml:space="preserve"> </w:t>
       </w:r>
@@ -14254,14 +14466,14 @@
           <w:iCs/>
         </w:rPr>
       </w:pPr>
-      <w:bookmarkStart w:id="36" w:name="_Toc514097326"/>
+      <w:bookmarkStart w:id="37" w:name="_Toc514097326"/>
       <w:r>
         <w:rPr>
           <w:rStyle w:val="Heading6Char"/>
         </w:rPr>
         <w:t>Time Complexity using Back Substitution</w:t>
       </w:r>
-      <w:bookmarkEnd w:id="36"/>
+      <w:bookmarkEnd w:id="37"/>
       <w:r>
         <w:rPr>
           <w:iCs/>
@@ -14710,6 +14922,12 @@
           <w:iCs/>
         </w:rPr>
         <w:br/>
+      </w:r>
+      <w:r>
+        <w:rPr>
+          <w:iCs/>
+        </w:rPr>
+        <w:lastRenderedPageBreak/>
         <w:t xml:space="preserve">         = 4(2T(n-6) + C) + 3C</w:t>
       </w:r>
       <w:r>
@@ -14801,12 +15019,12 @@
       <w:pPr>
         <w:pStyle w:val="Heading5"/>
       </w:pPr>
-      <w:bookmarkStart w:id="37" w:name="_Toc501125078"/>
-      <w:bookmarkStart w:id="38" w:name="_Toc514097327"/>
+      <w:bookmarkStart w:id="38" w:name="_Toc501125078"/>
+      <w:bookmarkStart w:id="39" w:name="_Toc514097327"/>
       <w:r>
         <w:t>Binary Search</w:t>
       </w:r>
-      <w:bookmarkEnd w:id="37"/>
+      <w:bookmarkEnd w:id="38"/>
       <w:r>
         <w:t xml:space="preserve"> </w:t>
       </w:r>
@@ -14818,7 +15036,7 @@
         </w:rPr>
         <w:t>O(C log n)</w:t>
       </w:r>
-      <w:bookmarkEnd w:id="38"/>
+      <w:bookmarkEnd w:id="39"/>
     </w:p>
     <w:p>
       <w:pPr>
@@ -15474,13 +15692,13 @@
       <w:pPr>
         <w:pStyle w:val="Heading5"/>
       </w:pPr>
-      <w:bookmarkStart w:id="39" w:name="_Toc501125079"/>
-      <w:bookmarkStart w:id="40" w:name="_Toc514097328"/>
+      <w:bookmarkStart w:id="40" w:name="_Toc501125079"/>
+      <w:bookmarkStart w:id="41" w:name="_Toc514097328"/>
       <w:r>
         <w:t>Quick Sort</w:t>
       </w:r>
-      <w:bookmarkEnd w:id="39"/>
       <w:bookmarkEnd w:id="40"/>
+      <w:bookmarkEnd w:id="41"/>
     </w:p>
     <w:p/>
     <w:p>
@@ -15653,6 +15871,7 @@
           <w:sz w:val="16"/>
           <w:szCs w:val="16"/>
         </w:rPr>
+        <w:lastRenderedPageBreak/>
         <w:t>QS</w:t>
       </w:r>
       <w:r>
@@ -15977,7 +16196,6 @@
         <w:rPr>
           <w:szCs w:val="20"/>
         </w:rPr>
-        <w:lastRenderedPageBreak/>
         <w:t>In Fibonacci Series, each node is doing constant time operation, but that’s not the case here. Here, each level is doing n operations. So, time complexity=n*height of a tree = n log2 n. log has base 2 because each node has 2 branches.</w:t>
       </w:r>
     </w:p>
@@ -16019,13 +16237,13 @@
       <w:pPr>
         <w:pStyle w:val="Heading5"/>
       </w:pPr>
-      <w:bookmarkStart w:id="41" w:name="_Toc501125080"/>
-      <w:bookmarkStart w:id="42" w:name="_Toc514097329"/>
+      <w:bookmarkStart w:id="42" w:name="_Toc501125080"/>
+      <w:bookmarkStart w:id="43" w:name="_Toc514097329"/>
       <w:r>
         <w:t>Binary Search Tree</w:t>
       </w:r>
-      <w:bookmarkEnd w:id="41"/>
       <w:bookmarkEnd w:id="42"/>
+      <w:bookmarkEnd w:id="43"/>
     </w:p>
     <w:p>
       <w:pPr>
@@ -16719,6 +16937,7 @@
         <w:rPr>
           <w:szCs w:val="20"/>
         </w:rPr>
+        <w:lastRenderedPageBreak/>
         <w:t>Unlike to number or array based algorithms</w:t>
       </w:r>
       <w:r>
@@ -16802,7 +17021,6 @@
           <w:noProof/>
           <w:szCs w:val="20"/>
         </w:rPr>
-        <w:lastRenderedPageBreak/>
         <w:drawing>
           <wp:inline distT="0" distB="0" distL="0" distR="0" wp14:anchorId="0D68D1B4" wp14:editId="13626430">
             <wp:extent cx="3440406" cy="2517818"/>
@@ -17221,14 +17439,14 @@
       <w:pPr>
         <w:pStyle w:val="Heading6"/>
       </w:pPr>
-      <w:bookmarkStart w:id="43" w:name="_Toc514097330"/>
+      <w:bookmarkStart w:id="44" w:name="_Toc514097330"/>
       <w:r>
         <w:t>Using Back Substitution</w:t>
       </w:r>
       <w:r>
         <w:t xml:space="preserve"> for Tree problems</w:t>
       </w:r>
-      <w:bookmarkEnd w:id="43"/>
+      <w:bookmarkEnd w:id="44"/>
     </w:p>
     <w:p>
       <w:pPr>
@@ -17387,6 +17605,7 @@
           <w:b/>
           <w:szCs w:val="20"/>
         </w:rPr>
+        <w:lastRenderedPageBreak/>
         <w:t>Replace the number that is changing at each step. Here, it is 3.</w:t>
       </w:r>
     </w:p>
@@ -17480,14 +17699,7 @@
         <w:rPr>
           <w:b/>
         </w:rPr>
-        <w:t xml:space="preserve">  Because if you replace </w:t>
-      </w:r>
-      <w:r>
-        <w:rPr>
-          <w:b/>
-        </w:rPr>
-        <w:lastRenderedPageBreak/>
-        <w:t>n/2^k = 0 then k=0, which will give you wrong result.</w:t>
+        <w:t xml:space="preserve">  Because if you replace n/2^k = 0 then k=0, which will give you wrong result.</w:t>
       </w:r>
       <w:r>
         <w:rPr>
@@ -17646,11 +17858,11 @@
       <w:pPr>
         <w:pStyle w:val="Heading5"/>
       </w:pPr>
-      <w:bookmarkStart w:id="44" w:name="_Toc514097331"/>
+      <w:bookmarkStart w:id="45" w:name="_Toc514097331"/>
       <w:r>
         <w:t>Matrix</w:t>
       </w:r>
-      <w:bookmarkEnd w:id="44"/>
+      <w:bookmarkEnd w:id="45"/>
     </w:p>
     <w:p/>
     <w:p>
@@ -19655,7 +19867,6 @@
           <w:szCs w:val="18"/>
           <w:bdr w:val="none" w:sz="0" w:space="0" w:color="auto" w:frame="1"/>
         </w:rPr>
-        <w:lastRenderedPageBreak/>
         <w:t>int</w:t>
       </w:r>
       <w:r>
@@ -21476,7 +21687,7 @@
       <w:pPr>
         <w:pStyle w:val="Heading5"/>
       </w:pPr>
-      <w:bookmarkStart w:id="45" w:name="_Toc514097332"/>
+      <w:bookmarkStart w:id="46" w:name="_Toc514097332"/>
       <w:r>
         <w:t>Something d</w:t>
       </w:r>
@@ -21486,11 +21697,11 @@
       <w:r>
         <w:t xml:space="preserve"> than above problems</w:t>
       </w:r>
-      <w:bookmarkEnd w:id="45"/>
+      <w:bookmarkEnd w:id="46"/>
     </w:p>
     <w:p/>
     <w:p>
-      <w:bookmarkStart w:id="46" w:name="_Toc501125088"/>
+      <w:bookmarkStart w:id="47" w:name="_Toc501125088"/>
       <w:r>
         <w:t>If you have an algorithm where root processing takes n^2 and recursive calls are made on half-half elements.</w:t>
       </w:r>
@@ -21653,365 +21864,365 @@
       <w:pPr>
         <w:pStyle w:val="Heading6"/>
       </w:pPr>
-      <w:bookmarkStart w:id="47" w:name="_Toc514097333"/>
+      <w:bookmarkStart w:id="48" w:name="_Toc514097333"/>
       <w:r>
         <w:t>Using Back Substitution</w:t>
       </w:r>
+      <w:bookmarkEnd w:id="48"/>
+    </w:p>
+    <w:p/>
+    <w:p>
+      <w:r>
+        <w:t>T(n) = 2T(n/2) + n^2</w:t>
+      </w:r>
+      <w:r>
+        <w:t xml:space="preserve">      ---- number of operations at root level is n^2</w:t>
+      </w:r>
+    </w:p>
+    <w:p>
+      <w:r>
+        <w:t>T(n/2) = 2T(n/4) + (n/2)^2</w:t>
+      </w:r>
+    </w:p>
+    <w:p>
+      <w:r>
+        <w:t>T(n/4) = 2(n/8) + (n/4)^2</w:t>
+      </w:r>
+    </w:p>
+    <w:p/>
+    <w:p>
+      <w:r>
+        <w:t>T(n) =  2 (2T(n/4) + (n/2)^2)  + n^2</w:t>
+      </w:r>
+    </w:p>
+    <w:p>
+      <w:r>
+        <w:t xml:space="preserve">        = </w:t>
+      </w:r>
+      <w:r>
+        <w:t xml:space="preserve"> </w:t>
+      </w:r>
+      <w:r>
+        <w:t xml:space="preserve">4T(n/4) + </w:t>
+      </w:r>
+      <w:r>
+        <w:t>(n^2)/2</w:t>
+      </w:r>
+      <w:r>
+        <w:t xml:space="preserve"> + n^2</w:t>
+      </w:r>
+    </w:p>
+    <w:p>
+      <w:r>
+        <w:t xml:space="preserve">        =  4( 2T(n/8) + (n/4)^2 ) + (n^2)/2 + n^2</w:t>
+      </w:r>
+    </w:p>
+    <w:p>
+      <w:r>
+        <w:t xml:space="preserve">        =  8T(n/8) + (n^2)/4  + (n^2)/2 + n^2</w:t>
+      </w:r>
+    </w:p>
+    <w:p>
+      <w:r>
+        <w:t xml:space="preserve">        =  2^3T(n/2^3) + (n^2)/2^2  + (n^2)/2^1 + n^2</w:t>
+      </w:r>
+    </w:p>
+    <w:p/>
+    <w:p>
+      <w:r>
+        <w:t>let’s replace a number that is changing at each step</w:t>
+      </w:r>
+    </w:p>
+    <w:p/>
+    <w:p>
+      <w:r>
+        <w:t xml:space="preserve">        =  2^k T(n/2^k) + (n^2)/2^(k-1)  + (n^2)/2^(k-2) + n^2</w:t>
+      </w:r>
+    </w:p>
+    <w:p/>
+    <w:p>
+      <w:pPr>
+        <w:rPr>
+          <w:b/>
+        </w:rPr>
+      </w:pPr>
+      <w:r>
+        <w:t>base condition T(0</w:t>
+      </w:r>
+      <w:r>
+        <w:t>)</w:t>
+      </w:r>
+      <w:r>
+        <w:t xml:space="preserve"> = 0</w:t>
+      </w:r>
+      <w:r>
+        <w:rPr>
+          <w:b/>
+        </w:rPr>
+        <w:t>.</w:t>
+      </w:r>
+    </w:p>
+    <w:p/>
+    <w:p>
+      <w:r>
+        <w:t>n/2^k</w:t>
+      </w:r>
+      <w:r>
+        <w:t xml:space="preserve"> = 0</w:t>
+      </w:r>
+    </w:p>
+    <w:p>
+      <w:r>
+        <w:t>k=0</w:t>
+      </w:r>
+    </w:p>
+    <w:p/>
+    <w:p>
+      <w:r>
+        <w:t xml:space="preserve">      =  </w:t>
+      </w:r>
+      <w:r>
+        <w:t>2^0</w:t>
+      </w:r>
+      <w:r>
+        <w:t xml:space="preserve">  T(</w:t>
+      </w:r>
+      <w:r>
+        <w:t>0</w:t>
+      </w:r>
+      <w:r>
+        <w:t>) + (n^2)/2^(</w:t>
+      </w:r>
+      <w:r>
+        <w:t>0</w:t>
+      </w:r>
+      <w:r>
+        <w:t xml:space="preserve"> </w:t>
+      </w:r>
+      <w:r>
+        <w:t>-1)  + (n^2)/2^(</w:t>
+      </w:r>
+      <w:r>
+        <w:t>0</w:t>
+      </w:r>
+      <w:r>
+        <w:t>-2) + n^2</w:t>
+      </w:r>
+    </w:p>
+    <w:p/>
+    <w:p>
+      <w:r>
+        <w:t xml:space="preserve">      =   (n^2) (1 / 2</w:t>
+      </w:r>
+      <w:r>
+        <w:t>^-1</w:t>
+      </w:r>
+      <w:r>
+        <w:t xml:space="preserve">)  + </w:t>
+      </w:r>
+      <w:r>
+        <w:t xml:space="preserve"> (n^2) </w:t>
+      </w:r>
+      <w:r>
+        <w:t>(</w:t>
+      </w:r>
+      <w:r>
+        <w:t>1 / 2</w:t>
+      </w:r>
+      <w:r>
+        <w:t>^-2)</w:t>
+      </w:r>
+      <w:r>
+        <w:t xml:space="preserve"> + n^2</w:t>
+      </w:r>
+    </w:p>
+    <w:p>
+      <w:r>
+        <w:t xml:space="preserve">     </w:t>
+      </w:r>
+    </w:p>
+    <w:p>
+      <w:r>
+        <w:t xml:space="preserve">      =  n^2</w:t>
+      </w:r>
+      <w:r>
+        <w:t xml:space="preserve"> (1+2+4) </w:t>
+      </w:r>
+    </w:p>
+    <w:p>
+      <w:r>
+        <w:t xml:space="preserve">      </w:t>
+      </w:r>
+    </w:p>
+    <w:p>
+      <w:r>
+        <w:t xml:space="preserve">      </w:t>
+      </w:r>
+      <w:r>
+        <w:t>~= n^2</w:t>
+      </w:r>
+    </w:p>
+    <w:p>
+      <w:r>
+        <w:tab/>
+      </w:r>
+    </w:p>
+    <w:p/>
+    <w:p>
+      <w:pPr>
+        <w:pStyle w:val="Heading2"/>
+      </w:pPr>
+      <w:bookmarkStart w:id="49" w:name="_Toc514097334"/>
+      <w:r>
+        <w:t>Mathematical Stuff</w:t>
+      </w:r>
+      <w:bookmarkEnd w:id="49"/>
+    </w:p>
+    <w:p/>
+    <w:p>
+      <w:pPr>
+        <w:pStyle w:val="Heading3"/>
+      </w:pPr>
+      <w:bookmarkStart w:id="50" w:name="_Toc514097335"/>
+      <w:r>
+        <w:t>Quotient</w:t>
+      </w:r>
+      <w:bookmarkEnd w:id="50"/>
+    </w:p>
+    <w:p/>
+    <w:p>
+      <w:r>
+        <w:t>0/2 = 0</w:t>
+      </w:r>
+    </w:p>
+    <w:p>
+      <w:r>
+        <w:t>1/2 = 0</w:t>
+      </w:r>
+    </w:p>
+    <w:p>
+      <w:r>
+        <w:t>2/2 = 1</w:t>
+      </w:r>
+    </w:p>
+    <w:p/>
+    <w:p>
+      <w:pPr>
+        <w:pStyle w:val="Heading3"/>
+      </w:pPr>
+      <w:bookmarkStart w:id="51" w:name="_Toc514097336"/>
+      <w:r>
+        <w:t>Remainder</w:t>
+      </w:r>
+      <w:bookmarkEnd w:id="51"/>
+    </w:p>
+    <w:p/>
+    <w:p>
+      <w:r>
+        <w:t>0%2 =0</w:t>
+      </w:r>
+    </w:p>
+    <w:p>
+      <w:r>
+        <w:t>1%2 =1</w:t>
+      </w:r>
+    </w:p>
+    <w:p>
+      <w:r>
+        <w:t>2%2 =0</w:t>
+      </w:r>
+    </w:p>
+    <w:p/>
+    <w:p>
+      <w:pPr>
+        <w:pStyle w:val="Heading3"/>
+      </w:pPr>
+      <w:bookmarkStart w:id="52" w:name="_Toc514097337"/>
+      <w:r>
+        <w:t>Prime number</w:t>
+      </w:r>
+      <w:bookmarkEnd w:id="52"/>
+    </w:p>
+    <w:p/>
+    <w:p>
+      <w:r>
+        <w:t>A number that is divisible by 1 or itself is called a prime number.</w:t>
+      </w:r>
+    </w:p>
+    <w:p/>
+    <w:p>
+      <w:r>
+        <w:t>For(int i=1; i&lt;</w:t>
+      </w:r>
+      <w:r>
+        <w:rPr>
+          <w:b/>
+        </w:rPr>
+        <w:t>sqrt(n</w:t>
+      </w:r>
+      <w:r>
+        <w:t>); i++) { --- you don’t have to go till i&lt;n</w:t>
+      </w:r>
+    </w:p>
+    <w:p>
+      <w:r>
+        <w:t xml:space="preserve">  If(n % i &gt; 0) continue;</w:t>
+      </w:r>
+    </w:p>
+    <w:p>
+      <w:r>
+        <w:t xml:space="preserve">  return false; // not a prime number</w:t>
+      </w:r>
+    </w:p>
+    <w:p>
+      <w:r>
+        <w:t>}</w:t>
+      </w:r>
+    </w:p>
+    <w:p/>
+    <w:p>
+      <w:pPr>
+        <w:pStyle w:val="Heading2"/>
+      </w:pPr>
+      <w:bookmarkStart w:id="53" w:name="_Toc514097338"/>
+      <w:r>
+        <w:t>Array</w:t>
+      </w:r>
+      <w:bookmarkEnd w:id="53"/>
+    </w:p>
+    <w:p>
+      <w:pPr>
+        <w:pStyle w:val="Heading3"/>
+      </w:pPr>
+      <w:bookmarkStart w:id="54" w:name="_Toc514097339"/>
+      <w:r>
+        <w:t xml:space="preserve">How to work with </w:t>
+      </w:r>
+      <w:r>
+        <w:t xml:space="preserve">1-D, 2-D </w:t>
+      </w:r>
+      <w:r>
+        <w:t>array</w:t>
+      </w:r>
+      <w:r>
+        <w:t xml:space="preserve"> for Recursion</w:t>
+      </w:r>
+      <w:r>
+        <w:t>?</w:t>
+      </w:r>
       <w:bookmarkEnd w:id="47"/>
+      <w:bookmarkEnd w:id="54"/>
     </w:p>
     <w:p/>
     <w:p>
-      <w:r>
-        <w:t>T(n) = 2T(n/2) + n^2</w:t>
-      </w:r>
-      <w:r>
-        <w:t xml:space="preserve">      ---- number of operations at root level is n^2</w:t>
-      </w:r>
-    </w:p>
-    <w:p>
-      <w:r>
-        <w:t>T(n/2) = 2T(n/4) + (n/2)^2</w:t>
-      </w:r>
-    </w:p>
-    <w:p>
-      <w:r>
-        <w:t>T(n/4) = 2(n/8) + (n/4)^2</w:t>
-      </w:r>
-    </w:p>
-    <w:p/>
-    <w:p>
-      <w:r>
-        <w:t>T(n) =  2 (2T(n/4) + (n/2)^2)  + n^2</w:t>
-      </w:r>
-    </w:p>
-    <w:p>
-      <w:r>
-        <w:t xml:space="preserve">        = </w:t>
-      </w:r>
-      <w:r>
-        <w:t xml:space="preserve"> </w:t>
-      </w:r>
-      <w:r>
-        <w:t xml:space="preserve">4T(n/4) + </w:t>
-      </w:r>
-      <w:r>
-        <w:t>(n^2)/2</w:t>
-      </w:r>
-      <w:r>
-        <w:t xml:space="preserve"> + n^2</w:t>
-      </w:r>
-    </w:p>
-    <w:p>
-      <w:r>
-        <w:t xml:space="preserve">        =  4( 2T(n/8) + (n/4)^2 ) + (n^2)/2 + n^2</w:t>
-      </w:r>
-    </w:p>
-    <w:p>
-      <w:r>
-        <w:t xml:space="preserve">        =  8T(n/8) + (n^2)/4  + (n^2)/2 + n^2</w:t>
-      </w:r>
-    </w:p>
-    <w:p>
-      <w:r>
-        <w:t xml:space="preserve">        =  2^3T(n/2^3) + (n^2)/2^2  + (n^2)/2^1 + n^2</w:t>
-      </w:r>
-    </w:p>
-    <w:p/>
-    <w:p>
-      <w:r>
-        <w:t>let’s replace a number that is changing at each step</w:t>
-      </w:r>
-    </w:p>
-    <w:p/>
-    <w:p>
-      <w:r>
-        <w:t xml:space="preserve">        =  2^k T(n/2^k) + (n^2)/2^(k-1)  + (n^2)/2^(k-2) + n^2</w:t>
-      </w:r>
-    </w:p>
-    <w:p/>
-    <w:p>
-      <w:pPr>
-        <w:rPr>
-          <w:b/>
-        </w:rPr>
-      </w:pPr>
-      <w:r>
-        <w:t>base condition T(0</w:t>
-      </w:r>
-      <w:r>
-        <w:t>)</w:t>
-      </w:r>
-      <w:r>
-        <w:t xml:space="preserve"> = 0</w:t>
-      </w:r>
-      <w:r>
-        <w:rPr>
-          <w:b/>
-        </w:rPr>
-        <w:t>.</w:t>
-      </w:r>
-    </w:p>
-    <w:p/>
-    <w:p>
-      <w:r>
-        <w:t>n/2^k</w:t>
-      </w:r>
-      <w:r>
-        <w:t xml:space="preserve"> = 0</w:t>
-      </w:r>
-    </w:p>
-    <w:p>
-      <w:r>
-        <w:t>k=0</w:t>
-      </w:r>
-    </w:p>
-    <w:p/>
-    <w:p>
-      <w:r>
-        <w:t xml:space="preserve">      =  </w:t>
-      </w:r>
-      <w:r>
-        <w:t>2^0</w:t>
-      </w:r>
-      <w:r>
-        <w:t xml:space="preserve">  T(</w:t>
-      </w:r>
-      <w:r>
-        <w:t>0</w:t>
-      </w:r>
-      <w:r>
-        <w:t>) + (n^2)/2^(</w:t>
-      </w:r>
-      <w:r>
-        <w:t>0</w:t>
-      </w:r>
-      <w:r>
-        <w:t xml:space="preserve"> </w:t>
-      </w:r>
-      <w:r>
-        <w:t>-1)  + (n^2)/2^(</w:t>
-      </w:r>
-      <w:r>
-        <w:t>0</w:t>
-      </w:r>
-      <w:r>
-        <w:t>-2) + n^2</w:t>
-      </w:r>
-    </w:p>
-    <w:p/>
-    <w:p>
-      <w:r>
-        <w:t xml:space="preserve">      =   (n^2) (1 / 2</w:t>
-      </w:r>
-      <w:r>
-        <w:t>^-1</w:t>
-      </w:r>
-      <w:r>
-        <w:t xml:space="preserve">)  + </w:t>
-      </w:r>
-      <w:r>
-        <w:t xml:space="preserve"> (n^2) </w:t>
-      </w:r>
-      <w:r>
-        <w:t>(</w:t>
-      </w:r>
-      <w:r>
-        <w:t>1 / 2</w:t>
-      </w:r>
-      <w:r>
-        <w:t>^-2)</w:t>
-      </w:r>
-      <w:r>
-        <w:t xml:space="preserve"> + n^2</w:t>
-      </w:r>
-    </w:p>
-    <w:p>
-      <w:r>
-        <w:t xml:space="preserve">     </w:t>
-      </w:r>
-    </w:p>
-    <w:p>
-      <w:r>
-        <w:t xml:space="preserve">      =  n^2</w:t>
-      </w:r>
-      <w:r>
-        <w:t xml:space="preserve"> (1+2+4) </w:t>
-      </w:r>
-    </w:p>
-    <w:p>
-      <w:r>
-        <w:t xml:space="preserve">      </w:t>
-      </w:r>
-    </w:p>
-    <w:p>
-      <w:r>
-        <w:t xml:space="preserve">      </w:t>
-      </w:r>
-      <w:r>
-        <w:t>~= n^2</w:t>
-      </w:r>
-    </w:p>
-    <w:p>
-      <w:r>
-        <w:tab/>
-      </w:r>
-    </w:p>
-    <w:p/>
-    <w:p>
-      <w:pPr>
-        <w:pStyle w:val="Heading2"/>
-      </w:pPr>
-      <w:bookmarkStart w:id="48" w:name="_Toc514097334"/>
-      <w:r>
-        <w:t>Mathematical Stuff</w:t>
-      </w:r>
-      <w:bookmarkEnd w:id="48"/>
-    </w:p>
-    <w:p/>
-    <w:p>
-      <w:pPr>
-        <w:pStyle w:val="Heading3"/>
-      </w:pPr>
-      <w:bookmarkStart w:id="49" w:name="_Toc514097335"/>
-      <w:r>
-        <w:t>Quotient</w:t>
-      </w:r>
-      <w:bookmarkEnd w:id="49"/>
-    </w:p>
-    <w:p/>
-    <w:p>
-      <w:r>
-        <w:t>0/2 = 0</w:t>
-      </w:r>
-    </w:p>
-    <w:p>
-      <w:r>
-        <w:t>1/2 = 0</w:t>
-      </w:r>
-    </w:p>
-    <w:p>
-      <w:r>
-        <w:t>2/2 = 1</w:t>
-      </w:r>
-    </w:p>
-    <w:p/>
-    <w:p>
-      <w:pPr>
-        <w:pStyle w:val="Heading3"/>
-      </w:pPr>
-      <w:bookmarkStart w:id="50" w:name="_Toc514097336"/>
-      <w:r>
-        <w:t>Remainder</w:t>
-      </w:r>
-      <w:bookmarkEnd w:id="50"/>
-    </w:p>
-    <w:p/>
-    <w:p>
-      <w:r>
-        <w:t>0%2 =0</w:t>
-      </w:r>
-    </w:p>
-    <w:p>
-      <w:r>
-        <w:t>1%2 =1</w:t>
-      </w:r>
-    </w:p>
-    <w:p>
-      <w:r>
-        <w:t>2%2 =0</w:t>
-      </w:r>
-    </w:p>
-    <w:p/>
-    <w:p>
-      <w:pPr>
-        <w:pStyle w:val="Heading3"/>
-      </w:pPr>
-      <w:bookmarkStart w:id="51" w:name="_Toc514097337"/>
-      <w:r>
-        <w:t>Prime number</w:t>
-      </w:r>
-      <w:bookmarkEnd w:id="51"/>
-    </w:p>
-    <w:p/>
-    <w:p>
-      <w:r>
-        <w:t>A number that is divisible by 1 or itself is called a prime number.</w:t>
-      </w:r>
-    </w:p>
-    <w:p/>
-    <w:p>
-      <w:r>
-        <w:t>For(int i=1; i&lt;</w:t>
-      </w:r>
-      <w:r>
-        <w:rPr>
-          <w:b/>
-        </w:rPr>
-        <w:t>sqrt(n</w:t>
-      </w:r>
-      <w:r>
-        <w:t>); i++) { --- you don’t have to go till i&lt;n</w:t>
-      </w:r>
-    </w:p>
-    <w:p>
-      <w:r>
-        <w:t xml:space="preserve">  If(n % i &gt; 0) continue;</w:t>
-      </w:r>
-    </w:p>
-    <w:p>
-      <w:r>
-        <w:t xml:space="preserve">  return false; // not a prime number</w:t>
-      </w:r>
-    </w:p>
-    <w:p>
-      <w:r>
-        <w:t>}</w:t>
-      </w:r>
-    </w:p>
-    <w:p/>
-    <w:p>
-      <w:pPr>
-        <w:pStyle w:val="Heading2"/>
-      </w:pPr>
-      <w:bookmarkStart w:id="52" w:name="_Toc514097338"/>
-      <w:r>
-        <w:t>Array</w:t>
-      </w:r>
-      <w:bookmarkEnd w:id="52"/>
-    </w:p>
-    <w:p>
-      <w:pPr>
-        <w:pStyle w:val="Heading3"/>
-      </w:pPr>
-      <w:bookmarkStart w:id="53" w:name="_Toc514097339"/>
-      <w:r>
-        <w:t xml:space="preserve">How to work with </w:t>
-      </w:r>
-      <w:r>
-        <w:t xml:space="preserve">1-D, 2-D </w:t>
-      </w:r>
-      <w:r>
-        <w:t>array</w:t>
-      </w:r>
-      <w:r>
-        <w:t xml:space="preserve"> for Recursion</w:t>
-      </w:r>
-      <w:r>
-        <w:t>?</w:t>
-      </w:r>
-      <w:bookmarkEnd w:id="46"/>
-      <w:bookmarkEnd w:id="53"/>
-    </w:p>
-    <w:p/>
-    <w:p>
       <w:pPr>
         <w:pStyle w:val="Heading4"/>
       </w:pPr>
-      <w:bookmarkStart w:id="54" w:name="_Toc514097340"/>
+      <w:bookmarkStart w:id="55" w:name="_Toc514097340"/>
       <w:r>
         <w:t>1-D Array</w:t>
       </w:r>
-      <w:bookmarkEnd w:id="54"/>
+      <w:bookmarkEnd w:id="55"/>
     </w:p>
     <w:p>
       <w:pPr>
@@ -22144,11 +22355,12 @@
       <w:pPr>
         <w:pStyle w:val="Heading5"/>
       </w:pPr>
-      <w:bookmarkStart w:id="55" w:name="_Toc514097341"/>
-      <w:r>
+      <w:bookmarkStart w:id="56" w:name="_Toc514097341"/>
+      <w:r>
+        <w:lastRenderedPageBreak/>
         <w:t>How to convert O(n^3) to O(n^2) or O(n^2) to O(n)?</w:t>
       </w:r>
-      <w:bookmarkEnd w:id="55"/>
+      <w:bookmarkEnd w:id="56"/>
     </w:p>
     <w:p/>
     <w:p>
@@ -22164,11 +22376,11 @@
       <w:pPr>
         <w:pStyle w:val="Heading4"/>
       </w:pPr>
-      <w:bookmarkStart w:id="56" w:name="_Toc514097342"/>
+      <w:bookmarkStart w:id="57" w:name="_Toc514097342"/>
       <w:r>
         <w:t>2-D Array (Matrix)</w:t>
       </w:r>
-      <w:bookmarkEnd w:id="56"/>
+      <w:bookmarkEnd w:id="57"/>
     </w:p>
     <w:p/>
     <w:p>
@@ -22198,13 +22410,13 @@
       <w:pPr>
         <w:pStyle w:val="Heading3"/>
       </w:pPr>
-      <w:bookmarkStart w:id="57" w:name="_Toc501125089"/>
-      <w:bookmarkStart w:id="58" w:name="_Toc514097343"/>
+      <w:bookmarkStart w:id="58" w:name="_Toc501125089"/>
+      <w:bookmarkStart w:id="59" w:name="_Toc514097343"/>
       <w:r>
         <w:t>How to find mid of array?</w:t>
       </w:r>
-      <w:bookmarkEnd w:id="57"/>
       <w:bookmarkEnd w:id="58"/>
+      <w:bookmarkEnd w:id="59"/>
     </w:p>
     <w:p>
       <w:pPr>
@@ -22351,13 +22563,13 @@
       <w:pPr>
         <w:pStyle w:val="Heading3"/>
       </w:pPr>
-      <w:bookmarkStart w:id="59" w:name="_Toc501125090"/>
-      <w:bookmarkStart w:id="60" w:name="_Toc514097344"/>
+      <w:bookmarkStart w:id="60" w:name="_Toc501125090"/>
+      <w:bookmarkStart w:id="61" w:name="_Toc514097344"/>
       <w:r>
         <w:t>How to choose Random number from array?</w:t>
       </w:r>
-      <w:bookmarkEnd w:id="59"/>
       <w:bookmarkEnd w:id="60"/>
+      <w:bookmarkEnd w:id="61"/>
     </w:p>
     <w:p/>
     <w:p>
@@ -22650,13 +22862,13 @@
       <w:pPr>
         <w:pStyle w:val="Heading3"/>
       </w:pPr>
-      <w:bookmarkStart w:id="61" w:name="_Toc501125091"/>
-      <w:bookmarkStart w:id="62" w:name="_Toc514097345"/>
+      <w:bookmarkStart w:id="62" w:name="_Toc501125091"/>
+      <w:bookmarkStart w:id="63" w:name="_Toc514097345"/>
       <w:r>
         <w:t>How to do shuffling?</w:t>
       </w:r>
-      <w:bookmarkEnd w:id="61"/>
       <w:bookmarkEnd w:id="62"/>
+      <w:bookmarkEnd w:id="63"/>
     </w:p>
     <w:p>
       <w:pPr>
@@ -22843,13 +23055,14 @@
       <w:pPr>
         <w:pStyle w:val="Heading3"/>
       </w:pPr>
-      <w:bookmarkStart w:id="63" w:name="_Toc501125092"/>
-      <w:bookmarkStart w:id="64" w:name="_Toc514097346"/>
-      <w:r>
+      <w:bookmarkStart w:id="64" w:name="_Toc501125092"/>
+      <w:bookmarkStart w:id="65" w:name="_Toc514097346"/>
+      <w:r>
+        <w:lastRenderedPageBreak/>
         <w:t>How to write an in-place algorithm?</w:t>
       </w:r>
-      <w:bookmarkEnd w:id="63"/>
       <w:bookmarkEnd w:id="64"/>
+      <w:bookmarkEnd w:id="65"/>
     </w:p>
     <w:p>
       <w:pPr>
@@ -22889,7 +23102,6 @@
         <w:rPr>
           <w:rFonts w:asciiTheme="minorHAnsi" w:hAnsiTheme="minorHAnsi" w:cstheme="minorBidi"/>
         </w:rPr>
-        <w:lastRenderedPageBreak/>
         <w:t>Just like Merge Sort, Quick Sort is also Divide and Concur algorithm.</w:t>
       </w:r>
       <w:r>
@@ -22954,11 +23166,11 @@
       <w:pPr>
         <w:pStyle w:val="Heading3"/>
       </w:pPr>
-      <w:bookmarkStart w:id="65" w:name="_Toc514097347"/>
+      <w:bookmarkStart w:id="66" w:name="_Toc514097347"/>
       <w:r>
         <w:t>How to find the size of a List in O(log n) if size() method is not available</w:t>
       </w:r>
-      <w:bookmarkEnd w:id="65"/>
+      <w:bookmarkEnd w:id="66"/>
     </w:p>
     <w:p>
       <w:pPr>
@@ -23314,6 +23526,7 @@
           <w:rFonts w:asciiTheme="minorHAnsi" w:hAnsiTheme="minorHAnsi"/>
           <w:iCs/>
         </w:rPr>
+        <w:lastRenderedPageBreak/>
         <w:br/>
         <w:t>e.g.</w:t>
       </w:r>
@@ -23337,7 +23550,6 @@
           <w:rFonts w:asciiTheme="minorHAnsi" w:hAnsiTheme="minorHAnsi"/>
           <w:iCs/>
         </w:rPr>
-        <w:lastRenderedPageBreak/>
         <w:br/>
         <w:t>This will result in</w:t>
       </w:r>
@@ -23392,22 +23604,22 @@
       <w:pPr>
         <w:pStyle w:val="Heading2"/>
       </w:pPr>
-      <w:bookmarkStart w:id="66" w:name="_Toc514097348"/>
+      <w:bookmarkStart w:id="67" w:name="_Toc514097348"/>
       <w:r>
         <w:t>Graph</w:t>
       </w:r>
-      <w:bookmarkEnd w:id="66"/>
+      <w:bookmarkEnd w:id="67"/>
     </w:p>
     <w:p/>
     <w:p>
       <w:pPr>
         <w:pStyle w:val="Heading3"/>
       </w:pPr>
-      <w:bookmarkStart w:id="67" w:name="_Toc514097349"/>
+      <w:bookmarkStart w:id="68" w:name="_Toc514097349"/>
       <w:r>
         <w:t>Basic understanding of Graph properties and searching algorithms</w:t>
       </w:r>
-      <w:bookmarkEnd w:id="67"/>
+      <w:bookmarkEnd w:id="68"/>
     </w:p>
     <w:p/>
     <w:p>
@@ -23461,13 +23673,13 @@
       <w:pPr>
         <w:pStyle w:val="Heading3"/>
       </w:pPr>
-      <w:bookmarkStart w:id="68" w:name="_Toc501125094"/>
-      <w:bookmarkStart w:id="69" w:name="_Toc514097350"/>
+      <w:bookmarkStart w:id="69" w:name="_Toc501125094"/>
+      <w:bookmarkStart w:id="70" w:name="_Toc514097350"/>
       <w:r>
         <w:t>How many ways to create a graph?</w:t>
       </w:r>
-      <w:bookmarkEnd w:id="68"/>
       <w:bookmarkEnd w:id="69"/>
+      <w:bookmarkEnd w:id="70"/>
     </w:p>
     <w:p>
       <w:pPr>
@@ -24095,6 +24307,7 @@
         <w:rPr>
           <w:rFonts w:asciiTheme="minorHAnsi" w:hAnsiTheme="minorHAnsi" w:cstheme="minorBidi"/>
         </w:rPr>
+        <w:lastRenderedPageBreak/>
         <w:t>Adjacency list can be represented in multiple ways. One of the ways is HashMap to store relation between two vertices.</w:t>
       </w:r>
     </w:p>
@@ -24121,7 +24334,6 @@
         <w:rPr>
           <w:rFonts w:asciiTheme="minorHAnsi" w:hAnsiTheme="minorHAnsi" w:cstheme="minorBidi"/>
         </w:rPr>
-        <w:lastRenderedPageBreak/>
         <w:t xml:space="preserve">Graph with adjacency list can be represented as </w:t>
       </w:r>
     </w:p>
@@ -24523,6 +24735,7 @@
           <w:sz w:val="24"/>
           <w:szCs w:val="24"/>
         </w:rPr>
+        <w:lastRenderedPageBreak/>
         <w:drawing>
           <wp:inline distT="0" distB="0" distL="0" distR="0" wp14:anchorId="7C245FEE" wp14:editId="1A811DC8">
             <wp:extent cx="4084018" cy="2864485"/>
@@ -24701,13 +24914,13 @@
       <w:pPr>
         <w:pStyle w:val="Heading2"/>
       </w:pPr>
-      <w:bookmarkStart w:id="70" w:name="_Toc501125095"/>
-      <w:bookmarkStart w:id="71" w:name="_Toc514097351"/>
+      <w:bookmarkStart w:id="71" w:name="_Toc501125095"/>
+      <w:bookmarkStart w:id="72" w:name="_Toc514097351"/>
       <w:r>
         <w:t>When to use Linear Programming?</w:t>
       </w:r>
-      <w:bookmarkEnd w:id="70"/>
       <w:bookmarkEnd w:id="71"/>
+      <w:bookmarkEnd w:id="72"/>
     </w:p>
     <w:p>
       <w:pPr>
@@ -24777,8 +24990,8 @@
       <w:pPr>
         <w:pStyle w:val="Heading2"/>
       </w:pPr>
-      <w:bookmarkStart w:id="72" w:name="_Toc501125096"/>
-      <w:bookmarkStart w:id="73" w:name="_Toc514097352"/>
+      <w:bookmarkStart w:id="73" w:name="_Toc501125096"/>
+      <w:bookmarkStart w:id="74" w:name="_Toc514097352"/>
       <w:r>
         <w:t>When to use Binary Search</w:t>
       </w:r>
@@ -24794,8 +25007,8 @@
       <w:r>
         <w:t>?</w:t>
       </w:r>
-      <w:bookmarkEnd w:id="72"/>
       <w:bookmarkEnd w:id="73"/>
+      <w:bookmarkEnd w:id="74"/>
     </w:p>
     <w:p>
       <w:pPr>
@@ -25338,6 +25551,7 @@
           <w:sz w:val="24"/>
           <w:szCs w:val="24"/>
         </w:rPr>
+        <w:lastRenderedPageBreak/>
         <w:drawing>
           <wp:inline distT="0" distB="0" distL="0" distR="0" wp14:anchorId="26029C16" wp14:editId="4D2ACBB0">
             <wp:extent cx="2640458" cy="1305560"/>
@@ -25504,10 +25718,9 @@
       <w:pPr>
         <w:pStyle w:val="Heading2"/>
       </w:pPr>
-      <w:bookmarkStart w:id="74" w:name="_Toc501125098"/>
-      <w:bookmarkStart w:id="75" w:name="_Toc514097353"/>
-      <w:r>
-        <w:lastRenderedPageBreak/>
+      <w:bookmarkStart w:id="75" w:name="_Toc501125098"/>
+      <w:bookmarkStart w:id="76" w:name="_Toc514097353"/>
+      <w:r>
         <w:t>Which algorithm is used for findin</w:t>
       </w:r>
       <w:r>
@@ -25516,8 +25729,8 @@
       <w:r>
         <w:t xml:space="preserve"> min or max?</w:t>
       </w:r>
-      <w:bookmarkEnd w:id="74"/>
       <w:bookmarkEnd w:id="75"/>
+      <w:bookmarkEnd w:id="76"/>
     </w:p>
     <w:p/>
     <w:p>
@@ -25625,13 +25838,13 @@
       <w:pPr>
         <w:pStyle w:val="Heading2"/>
       </w:pPr>
-      <w:bookmarkStart w:id="76" w:name="_Toc501125097"/>
-      <w:bookmarkStart w:id="77" w:name="_Toc514097354"/>
+      <w:bookmarkStart w:id="77" w:name="_Toc501125097"/>
+      <w:bookmarkStart w:id="78" w:name="_Toc514097354"/>
       <w:r>
         <w:t>Which algorithm is used by Databases?</w:t>
       </w:r>
-      <w:bookmarkEnd w:id="76"/>
       <w:bookmarkEnd w:id="77"/>
+      <w:bookmarkEnd w:id="78"/>
     </w:p>
     <w:p>
       <w:pPr>
@@ -25661,13 +25874,13 @@
       <w:pPr>
         <w:pStyle w:val="Heading2"/>
       </w:pPr>
-      <w:bookmarkStart w:id="78" w:name="_Toc501125099"/>
-      <w:bookmarkStart w:id="79" w:name="_Toc514097355"/>
+      <w:bookmarkStart w:id="79" w:name="_Toc501125099"/>
+      <w:bookmarkStart w:id="80" w:name="_Toc514097355"/>
       <w:r>
         <w:t>When you encounter a problem that has inputs from multiple arrays (multiple sources), what should you think of?</w:t>
       </w:r>
-      <w:bookmarkEnd w:id="78"/>
       <w:bookmarkEnd w:id="79"/>
+      <w:bookmarkEnd w:id="80"/>
     </w:p>
     <w:p/>
     <w:p>
@@ -25689,7 +25902,7 @@
       <w:pPr>
         <w:pStyle w:val="Heading2"/>
       </w:pPr>
-      <w:bookmarkStart w:id="80" w:name="_Toc501125101"/>
+      <w:bookmarkStart w:id="81" w:name="_Toc501125101"/>
     </w:p>
     <w:p/>
     <w:p/>
@@ -25710,7 +25923,7 @@
       <w:pPr>
         <w:pStyle w:val="Heading2"/>
       </w:pPr>
-      <w:bookmarkStart w:id="81" w:name="_Toc514097356"/>
+      <w:bookmarkStart w:id="82" w:name="_Toc514097356"/>
     </w:p>
     <w:p>
       <w:pPr>
@@ -25719,8 +25932,8 @@
       <w:r>
         <w:t>String Operations</w:t>
       </w:r>
-      <w:bookmarkEnd w:id="80"/>
       <w:bookmarkEnd w:id="81"/>
+      <w:bookmarkEnd w:id="82"/>
     </w:p>
     <w:p/>
     <w:p>
@@ -25886,7 +26099,6 @@
           <w:iCs/>
           <w:szCs w:val="20"/>
         </w:rPr>
-        <w:lastRenderedPageBreak/>
         <w:br/>
         <w:t xml:space="preserve">  for (int i = 0; i &lt; str.length(); i++) {</w:t>
       </w:r>
@@ -26007,10 +26219,6 @@
       </w:r>
       <w:r>
         <w:br/>
-      </w:r>
-      <w:bookmarkStart w:id="82" w:name="_GoBack"/>
-      <w:bookmarkEnd w:id="82"/>
-      <w:r>
         <w:t>a-A=32</w:t>
       </w:r>
       <w:r>
@@ -26099,6 +26307,7 @@
       </w:pPr>
       <w:bookmarkStart w:id="84" w:name="_Toc514097357"/>
       <w:r>
+        <w:lastRenderedPageBreak/>
         <w:t>Number Conversion</w:t>
       </w:r>
       <w:bookmarkEnd w:id="84"/>
@@ -26395,7 +26604,6 @@
           <w:sz w:val="20"/>
           <w:szCs w:val="24"/>
         </w:rPr>
-        <w:lastRenderedPageBreak/>
         <w:t>3) double D = 1.2</w:t>
       </w:r>
       <w:bookmarkEnd w:id="90"/>
@@ -26718,6 +26926,7 @@
         <w:pStyle w:val="NoSpacing"/>
       </w:pPr>
       <w:r>
+        <w:lastRenderedPageBreak/>
         <w:t>This is a question for an interviewer. To make your computation easier, you can ask an interviewer whether you can use a doubley linkedlist for solving a problem. You can also ask whether you can keep length variable in LinkedList. You can increment this variable on each insert and decrement on each deletion. This will help you not to iterate through entire linkedlist when you need find a length of it.</w:t>
       </w:r>
     </w:p>
@@ -26812,9 +27021,6 @@
       </w:r>
       <w:r>
         <w:br/>
-      </w:r>
-      <w:r>
-        <w:lastRenderedPageBreak/>
         <w:t xml:space="preserve">         private int data;</w:t>
       </w:r>
       <w:r>
@@ -26953,6 +27159,7 @@
         <w:pStyle w:val="NoSpacing"/>
       </w:pPr>
       <w:r>
+        <w:lastRenderedPageBreak/>
         <w:t xml:space="preserve">         You should do</w:t>
       </w:r>
       <w:r>
@@ -27072,7 +27279,6 @@
         <w:pStyle w:val="NoSpacing"/>
       </w:pPr>
       <w:r>
-        <w:lastRenderedPageBreak/>
         <w:t>PartitionLinkedListFromSomeNode.java</w:t>
       </w:r>
     </w:p>
@@ -27290,6 +27496,7 @@
         <w:rPr>
           <w:szCs w:val="20"/>
         </w:rPr>
+        <w:lastRenderedPageBreak/>
         <w:t>e.g. RemoveDups.java</w:t>
       </w:r>
     </w:p>
@@ -27753,15 +27960,6 @@
           <w:szCs w:val="15"/>
         </w:rPr>
         <w:br/>
-      </w:r>
-      <w:r>
-        <w:rPr>
-          <w:rFonts w:ascii="Menlo" w:hAnsi="Menlo" w:cs="Menlo"/>
-          <w:color w:val="000000"/>
-          <w:sz w:val="15"/>
-          <w:szCs w:val="15"/>
-        </w:rPr>
-        <w:lastRenderedPageBreak/>
         <w:t xml:space="preserve">            </w:t>
       </w:r>
       <w:r>
@@ -28388,6 +28586,13 @@
           <w:szCs w:val="20"/>
         </w:rPr>
         <w:br/>
+      </w:r>
+      <w:r>
+        <w:rPr>
+          <w:rFonts w:asciiTheme="minorHAnsi" w:hAnsiTheme="minorHAnsi"/>
+          <w:szCs w:val="20"/>
+        </w:rPr>
+        <w:lastRenderedPageBreak/>
         <w:t>It won't change the actual ‘head’ object sent by a caller</w:t>
       </w:r>
       <w:r>
@@ -29085,15 +29290,6 @@
           <w:szCs w:val="15"/>
         </w:rPr>
         <w:br/>
-      </w:r>
-      <w:r>
-        <w:rPr>
-          <w:rFonts w:ascii="Menlo" w:hAnsi="Menlo" w:cs="Menlo"/>
-          <w:color w:val="000000"/>
-          <w:sz w:val="15"/>
-          <w:szCs w:val="15"/>
-        </w:rPr>
-        <w:lastRenderedPageBreak/>
         <w:t xml:space="preserve">    </w:t>
       </w:r>
       <w:r>
@@ -30333,6 +30529,7 @@
           <w:sz w:val="18"/>
           <w:szCs w:val="18"/>
         </w:rPr>
+        <w:lastRenderedPageBreak/>
         <w:t xml:space="preserve">    public T push(T item){…}</w:t>
       </w:r>
     </w:p>
@@ -31416,16 +31613,6 @@
           <w:szCs w:val="15"/>
         </w:rPr>
         <w:br/>
-      </w:r>
-      <w:r>
-        <w:rPr>
-          <w:rFonts w:ascii="Menlo" w:hAnsi="Menlo" w:cs="Menlo"/>
-          <w:iCs/>
-          <w:color w:val="808080"/>
-          <w:sz w:val="15"/>
-          <w:szCs w:val="15"/>
-        </w:rPr>
-        <w:lastRenderedPageBreak/>
         <w:t xml:space="preserve"> */</w:t>
       </w:r>
       <w:r>
@@ -32767,13 +32954,6 @@
           <w:szCs w:val="20"/>
         </w:rPr>
         <w:br/>
-      </w:r>
-      <w:r>
-        <w:rPr>
-          <w:iCs/>
-          <w:szCs w:val="20"/>
-        </w:rPr>
-        <w:lastRenderedPageBreak/>
         <w:t xml:space="preserve">So, time complexity of this kind of algorithm will be </w:t>
       </w:r>
       <w:r>
@@ -33130,6 +33310,7 @@
           <w:sz w:val="15"/>
           <w:szCs w:val="15"/>
         </w:rPr>
+        <w:lastRenderedPageBreak/>
         <w:t xml:space="preserve">private static int </w:t>
       </w:r>
       <w:r>
@@ -33582,7 +33763,6 @@
       </w:pPr>
       <w:bookmarkStart w:id="128" w:name="_Toc514097386"/>
       <w:r>
-        <w:lastRenderedPageBreak/>
         <w:t xml:space="preserve">You may need to have </w:t>
       </w:r>
       <w:r>
@@ -34145,7 +34325,6 @@
           <w:szCs w:val="21"/>
         </w:rPr>
         <w:br/>
-        <w:t xml:space="preserve">                  ...</w:t>
       </w:r>
       <w:r>
         <w:rPr>
@@ -34155,8 +34334,8 @@
           <w:sz w:val="21"/>
           <w:szCs w:val="21"/>
         </w:rPr>
-        <w:br/>
-        <w:t xml:space="preserve">              CAR=CA(4,2,9)</w:t>
+        <w:lastRenderedPageBreak/>
+        <w:t xml:space="preserve">                  ...</w:t>
       </w:r>
       <w:r>
         <w:rPr>
@@ -34167,7 +34346,7 @@
           <w:szCs w:val="21"/>
         </w:rPr>
         <w:br/>
-        <w:t xml:space="preserve">                  ...</w:t>
+        <w:t xml:space="preserve">              CAR=CA(4,2,9)</w:t>
       </w:r>
       <w:r>
         <w:rPr>
@@ -34178,7 +34357,7 @@
           <w:szCs w:val="21"/>
         </w:rPr>
         <w:br/>
-        <w:t xml:space="preserve">              exit_condition_on_exit</w:t>
+        <w:t xml:space="preserve">                  ...</w:t>
       </w:r>
       <w:r>
         <w:rPr>
@@ -34189,7 +34368,7 @@
           <w:szCs w:val="21"/>
         </w:rPr>
         <w:br/>
-        <w:t xml:space="preserve">          CAR=CA(9,2,9)</w:t>
+        <w:t xml:space="preserve">              exit_condition_on_exit</w:t>
       </w:r>
       <w:r>
         <w:rPr>
@@ -34200,7 +34379,7 @@
           <w:szCs w:val="21"/>
         </w:rPr>
         <w:br/>
-        <w:t xml:space="preserve">              exit_condition_on_entry</w:t>
+        <w:t xml:space="preserve">          CAR=CA(9,2,9)</w:t>
       </w:r>
       <w:r>
         <w:rPr>
@@ -34211,7 +34390,7 @@
           <w:szCs w:val="21"/>
         </w:rPr>
         <w:br/>
-        <w:t xml:space="preserve">                  ...</w:t>
+        <w:t xml:space="preserve">              exit_condition_on_entry</w:t>
       </w:r>
       <w:r>
         <w:rPr>
@@ -34222,7 +34401,7 @@
           <w:szCs w:val="21"/>
         </w:rPr>
         <w:br/>
-        <w:t xml:space="preserve">              exit_condition_on_exit</w:t>
+        <w:t xml:space="preserve">                  ...</w:t>
       </w:r>
       <w:r>
         <w:rPr>
@@ -34233,7 +34412,7 @@
           <w:szCs w:val="21"/>
         </w:rPr>
         <w:br/>
-        <w:t xml:space="preserve">          exit_condition_on_exit</w:t>
+        <w:t xml:space="preserve">              exit_condition_on_exit</w:t>
       </w:r>
       <w:r>
         <w:rPr>
@@ -34244,7 +34423,7 @@
           <w:szCs w:val="21"/>
         </w:rPr>
         <w:br/>
-        <w:t xml:space="preserve">      }</w:t>
+        <w:t xml:space="preserve">          exit_condition_on_exit</w:t>
       </w:r>
       <w:r>
         <w:rPr>
@@ -34255,6 +34434,7 @@
           <w:szCs w:val="21"/>
         </w:rPr>
         <w:br/>
+        <w:t xml:space="preserve">      }</w:t>
       </w:r>
       <w:r>
         <w:rPr>
@@ -34265,7 +34445,6 @@
           <w:szCs w:val="21"/>
         </w:rPr>
         <w:br/>
-        <w:t xml:space="preserve">  If value is returned from exit_condition_on_entry  or exit_condition_on_exit of</w:t>
       </w:r>
       <w:r>
         <w:rPr>
@@ -34276,6 +34455,7 @@
           <w:szCs w:val="21"/>
         </w:rPr>
         <w:br/>
+        <w:t xml:space="preserve">  If value is returned from exit_condition_on_entry  or exit_condition_on_exit of</w:t>
       </w:r>
       <w:r>
         <w:rPr>
@@ -34285,7 +34465,7 @@
           <w:sz w:val="21"/>
           <w:szCs w:val="21"/>
         </w:rPr>
-        <w:lastRenderedPageBreak/>
+        <w:br/>
         <w:t xml:space="preserve">  - CA(3,2,9) call, then it is assigned to CAL of CA(5,2,9)</w:t>
       </w:r>
       <w:r>
@@ -34920,6 +35100,7 @@
       </w:pPr>
       <w:bookmarkStart w:id="146" w:name="_Toc514097396"/>
       <w:r>
+        <w:lastRenderedPageBreak/>
         <w:t>What is stable and unstable sort?</w:t>
       </w:r>
       <w:bookmarkEnd w:id="132"/>
@@ -35005,7 +35186,6 @@
           <w:sz w:val="23"/>
           <w:szCs w:val="23"/>
         </w:rPr>
-        <w:lastRenderedPageBreak/>
         <w:drawing>
           <wp:inline distT="0" distB="0" distL="0" distR="0" wp14:anchorId="7DD50BA8" wp14:editId="2568FCEB">
             <wp:extent cx="2559963" cy="5475605"/>
@@ -35132,6 +35312,7 @@
         <w:rPr>
           <w:szCs w:val="20"/>
         </w:rPr>
+        <w:lastRenderedPageBreak/>
         <w:t xml:space="preserve">See </w:t>
       </w:r>
       <w:hyperlink w:anchor="_Arrays.sort,_Collections.sort" w:history="1">
@@ -35196,7 +35377,6 @@
       </w:pPr>
       <w:bookmarkStart w:id="147" w:name="_Toc514097397"/>
       <w:r>
-        <w:lastRenderedPageBreak/>
         <w:t xml:space="preserve">How to </w:t>
       </w:r>
       <w:r>
@@ -35831,7 +36011,6 @@
           <w:color w:val="010100"/>
           <w:szCs w:val="20"/>
         </w:rPr>
-        <w:lastRenderedPageBreak/>
         <w:t>Vectors, such as the Vector class supplied with Java, are arrays that expand</w:t>
       </w:r>
     </w:p>
@@ -36620,6 +36799,7 @@
           <w:color w:val="010100"/>
           <w:szCs w:val="20"/>
         </w:rPr>
+        <w:lastRenderedPageBreak/>
         <w:t>There are other kinds of balanced trees, including AVL trees, splay trees, 2-3 trees, and</w:t>
       </w:r>
     </w:p>
@@ -36762,7 +36942,6 @@
           <w:szCs w:val="20"/>
           <w:highlight w:val="yellow"/>
         </w:rPr>
-        <w:lastRenderedPageBreak/>
         <w:t>Hash tables are typically used in spelling checkers and as symbol tables in computer</w:t>
       </w:r>
     </w:p>
@@ -37174,6 +37353,7 @@
           <w:color w:val="010100"/>
           <w:szCs w:val="20"/>
         </w:rPr>
+        <w:lastRenderedPageBreak/>
         <w:drawing>
           <wp:inline distT="0" distB="0" distL="0" distR="0" wp14:anchorId="06DA78E9" wp14:editId="6365B549">
             <wp:extent cx="4091718" cy="4730115"/>
@@ -37254,7 +37434,6 @@
       </w:pPr>
       <w:bookmarkStart w:id="161" w:name="_Toc514097405"/>
       <w:r>
-        <w:lastRenderedPageBreak/>
         <w:t>Bit Manipulation</w:t>
       </w:r>
       <w:bookmarkEnd w:id="161"/>
@@ -40062,7 +40241,7 @@
 </file>
 
 <file path=customXml/itemProps1.xml><?xml version="1.0" encoding="utf-8"?>
-<ds:datastoreItem xmlns:ds="http://schemas.openxmlformats.org/officeDocument/2006/customXml" ds:itemID="{6067DE85-10E2-694F-A8D8-408E4AD173EA}">
+<ds:datastoreItem xmlns:ds="http://schemas.openxmlformats.org/officeDocument/2006/customXml" ds:itemID="{641336BF-E9F7-D746-8427-68F2629C98B9}">
   <ds:schemaRefs>
     <ds:schemaRef ds:uri="http://schemas.openxmlformats.org/officeDocument/2006/bibliography"/>
   </ds:schemaRefs>
